--- a/praca_inżynierska_Marta.docx
+++ b/praca_inżynierska_Marta.docx
@@ -282,23 +282,7 @@
           <w:sz w:val="28"/>
           <w:szCs w:val="28"/>
         </w:rPr>
-        <w:t>Marta</w:t>
-      </w:r>
-      <w:r>
-        <w:rPr>
-          <w:rFonts w:cs="Arial" w:ascii="Arial" w:hAnsi="Arial"/>
-          <w:sz w:val="28"/>
-          <w:szCs w:val="28"/>
-        </w:rPr>
-        <w:t xml:space="preserve"> Korzeniowsk</w:t>
-      </w:r>
-      <w:r>
-        <w:rPr>
-          <w:rFonts w:cs="Arial" w:ascii="Arial" w:hAnsi="Arial"/>
-          <w:sz w:val="28"/>
-          <w:szCs w:val="28"/>
-        </w:rPr>
-        <w:t>a</w:t>
+        <w:t>Marta Korzeniowska</w:t>
       </w:r>
     </w:p>
     <w:p>
@@ -796,52 +780,7 @@
           <w:sz w:val="28"/>
           <w:szCs w:val="28"/>
         </w:rPr>
-        <w:t>mg</w:t>
-      </w:r>
-      <w:r>
-        <w:rPr>
-          <w:rFonts w:cs="Arial" w:ascii="Arial" w:hAnsi="Arial"/>
-          <w:b/>
-          <w:sz w:val="28"/>
-          <w:szCs w:val="28"/>
-        </w:rPr>
-        <w:t xml:space="preserve"> inż. </w:t>
-      </w:r>
-      <w:r>
-        <w:rPr>
-          <w:rFonts w:cs="Arial" w:ascii="Arial" w:hAnsi="Arial"/>
-          <w:b/>
-          <w:sz w:val="28"/>
-          <w:szCs w:val="28"/>
-        </w:rPr>
-        <w:t>Marek</w:t>
-      </w:r>
-      <w:r>
-        <w:rPr>
-          <w:rFonts w:cs="Arial" w:ascii="Arial" w:hAnsi="Arial"/>
-          <w:b/>
-          <w:sz w:val="28"/>
-          <w:szCs w:val="28"/>
-        </w:rPr>
-        <w:t xml:space="preserve"> </w:t>
-      </w:r>
-      <w:r>
-        <w:rPr>
-          <w:rFonts w:cs="Arial" w:ascii="Arial" w:hAnsi="Arial"/>
-          <w:b/>
-          <w:sz w:val="28"/>
-          <w:szCs w:val="28"/>
-        </w:rPr>
-        <w:t>Michalski</w:t>
-      </w:r>
-      <w:r>
-        <w:rPr>
-          <w:rFonts w:cs="Arial" w:ascii="Arial" w:hAnsi="Arial"/>
-          <w:b/>
-          <w:sz w:val="28"/>
-          <w:szCs w:val="28"/>
-        </w:rPr>
-        <w:t xml:space="preserve"> </w:t>
+        <w:t xml:space="preserve">mg inż. Marek Michalski </w:t>
       </w:r>
     </w:p>
     <w:p>
@@ -903,16 +842,7 @@
           <w:sz w:val="32"/>
           <w:szCs w:val="32"/>
         </w:rPr>
-        <w:t>WROCŁAW 20</w:t>
-      </w:r>
-      <w:r>
-        <w:rPr>
-          <w:rFonts w:cs="Arial" w:ascii="Arial" w:hAnsi="Arial"/>
-          <w:b/>
-          <w:sz w:val="32"/>
-          <w:szCs w:val="32"/>
-        </w:rPr>
-        <w:t>22</w:t>
+        <w:t>WROCŁAW 2022</w:t>
       </w:r>
     </w:p>
     <w:p>
@@ -1342,14 +1272,6 @@
           <w:lang w:val="pl-PL"/>
         </w:rPr>
         <w:t>Scenariusze testowe</w:t>
-      </w:r>
-      <w:r>
-        <w:rPr>
-          <w:rFonts w:cs="Arial" w:ascii="Arial" w:hAnsi="Arial"/>
-          <w:sz w:val="24"/>
-          <w:szCs w:val="24"/>
-          <w:lang w:val="pl-PL"/>
-        </w:rPr>
         <w:tab/>
         <w:t>11</w:t>
       </w:r>
@@ -1462,14 +1384,6 @@
           <w:lang w:val="pl-PL"/>
         </w:rPr>
         <w:t>Selenium WebDriver</w:t>
-      </w:r>
-      <w:r>
-        <w:rPr>
-          <w:rFonts w:cs="Arial" w:ascii="Arial" w:hAnsi="Arial"/>
-          <w:sz w:val="24"/>
-          <w:szCs w:val="24"/>
-          <w:lang w:val="pl-PL"/>
-        </w:rPr>
         <w:tab/>
         <w:t>15</w:t>
       </w:r>
@@ -1504,14 +1418,6 @@
           <w:lang w:val="pl-PL"/>
         </w:rPr>
         <w:t>Python</w:t>
-      </w:r>
-      <w:r>
-        <w:rPr>
-          <w:rFonts w:cs="Arial" w:ascii="Arial" w:hAnsi="Arial"/>
-          <w:sz w:val="24"/>
-          <w:szCs w:val="24"/>
-          <w:lang w:val="pl-PL"/>
-        </w:rPr>
         <w:tab/>
         <w:t>18</w:t>
       </w:r>
@@ -1546,14 +1452,6 @@
           <w:lang w:val="pl-PL"/>
         </w:rPr>
         <w:t>Pytest</w:t>
-      </w:r>
-      <w:r>
-        <w:rPr>
-          <w:rFonts w:cs="Arial" w:ascii="Arial" w:hAnsi="Arial"/>
-          <w:sz w:val="24"/>
-          <w:szCs w:val="24"/>
-          <w:lang w:val="pl-PL"/>
-        </w:rPr>
         <w:tab/>
         <w:t>19</w:t>
       </w:r>
@@ -1659,26 +1557,7 @@
           <w:szCs w:val="24"/>
           <w:lang w:val="pl-PL"/>
         </w:rPr>
-        <w:t xml:space="preserve">Projekt </w:t>
-      </w:r>
-      <w:r>
-        <w:rPr>
-          <w:rFonts w:cs="Arial" w:ascii="Arial" w:hAnsi="Arial"/>
-          <w:b/>
-          <w:sz w:val="24"/>
-          <w:szCs w:val="24"/>
-          <w:lang w:val="pl-PL"/>
-        </w:rPr>
-        <w:t>testów</w:t>
-      </w:r>
-      <w:r>
-        <w:rPr>
-          <w:rFonts w:cs="Arial" w:ascii="Arial" w:hAnsi="Arial"/>
-          <w:b/>
-          <w:sz w:val="24"/>
-          <w:szCs w:val="24"/>
-          <w:lang w:val="pl-PL"/>
-        </w:rPr>
+        <w:t>Projekt testów</w:t>
         <w:tab/>
       </w:r>
       <w:r>
@@ -1720,24 +1599,7 @@
           <w:szCs w:val="24"/>
           <w:lang w:val="pl-PL"/>
         </w:rPr>
-        <w:t xml:space="preserve">Struktura </w:t>
-      </w:r>
-      <w:r>
-        <w:rPr>
-          <w:rFonts w:cs="Arial" w:ascii="Arial" w:hAnsi="Arial"/>
-          <w:sz w:val="24"/>
-          <w:szCs w:val="24"/>
-          <w:lang w:val="pl-PL"/>
-        </w:rPr>
-        <w:t>projektu</w:t>
-      </w:r>
-      <w:r>
-        <w:rPr>
-          <w:rFonts w:cs="Arial" w:ascii="Arial" w:hAnsi="Arial"/>
-          <w:sz w:val="24"/>
-          <w:szCs w:val="24"/>
-          <w:lang w:val="pl-PL"/>
-        </w:rPr>
+        <w:t>Struktura projektu</w:t>
         <w:tab/>
         <w:t>22</w:t>
       </w:r>
@@ -1771,60 +1633,7 @@
           <w:szCs w:val="24"/>
           <w:lang w:val="pl-PL"/>
         </w:rPr>
-        <w:t>P</w:t>
-      </w:r>
-      <w:r>
-        <w:rPr>
-          <w:rFonts w:cs="Arial" w:ascii="Arial" w:hAnsi="Arial"/>
-          <w:sz w:val="24"/>
-          <w:szCs w:val="24"/>
-          <w:lang w:val="pl-PL"/>
-        </w:rPr>
-        <w:t xml:space="preserve">age </w:t>
-      </w:r>
-      <w:r>
-        <w:rPr>
-          <w:rFonts w:cs="Arial" w:ascii="Arial" w:hAnsi="Arial"/>
-          <w:sz w:val="24"/>
-          <w:szCs w:val="24"/>
-          <w:lang w:val="pl-PL"/>
-        </w:rPr>
-        <w:t>O</w:t>
-      </w:r>
-      <w:r>
-        <w:rPr>
-          <w:rFonts w:cs="Arial" w:ascii="Arial" w:hAnsi="Arial"/>
-          <w:sz w:val="24"/>
-          <w:szCs w:val="24"/>
-          <w:lang w:val="pl-PL"/>
-        </w:rPr>
-        <w:t xml:space="preserve">bject </w:t>
-      </w:r>
-      <w:r>
-        <w:rPr>
-          <w:rFonts w:cs="Arial" w:ascii="Arial" w:hAnsi="Arial"/>
-          <w:sz w:val="24"/>
-          <w:szCs w:val="24"/>
-          <w:lang w:val="pl-PL"/>
-        </w:rPr>
-        <w:t>M</w:t>
-      </w:r>
-      <w:r>
-        <w:rPr>
-          <w:rFonts w:cs="Arial" w:ascii="Arial" w:hAnsi="Arial"/>
-          <w:sz w:val="24"/>
-          <w:szCs w:val="24"/>
-          <w:lang w:val="pl-PL"/>
-        </w:rPr>
-        <w:t>odel</w:t>
-      </w:r>
-      <w:r>
-        <w:rPr>
-          <w:rFonts w:cs="Arial" w:ascii="Arial" w:hAnsi="Arial"/>
-          <w:sz w:val="24"/>
-          <w:szCs w:val="24"/>
-          <w:lang w:val="pl-PL"/>
-        </w:rPr>
+        <w:t>Page Object Model</w:t>
         <w:tab/>
         <w:t>24</w:t>
       </w:r>
@@ -1859,14 +1668,6 @@
           <w:lang w:val="pl-PL"/>
         </w:rPr>
         <w:t>Napotkane problemy</w:t>
-      </w:r>
-      <w:r>
-        <w:rPr>
-          <w:rFonts w:cs="Arial" w:ascii="Arial" w:hAnsi="Arial"/>
-          <w:sz w:val="24"/>
-          <w:szCs w:val="24"/>
-          <w:lang w:val="pl-PL"/>
-        </w:rPr>
         <w:tab/>
         <w:t>26</w:t>
       </w:r>
@@ -1901,14 +1702,6 @@
           <w:lang w:val="pl-PL"/>
         </w:rPr>
         <w:t>Uruchamianie</w:t>
-      </w:r>
-      <w:r>
-        <w:rPr>
-          <w:rFonts w:cs="Arial" w:ascii="Arial" w:hAnsi="Arial"/>
-          <w:sz w:val="24"/>
-          <w:szCs w:val="24"/>
-          <w:lang w:val="pl-PL"/>
-        </w:rPr>
         <w:tab/>
         <w:t>27</w:t>
       </w:r>
@@ -1943,14 +1736,6 @@
           <w:lang w:val="pl-PL"/>
         </w:rPr>
         <w:t>Raportowanie</w:t>
-      </w:r>
-      <w:r>
-        <w:rPr>
-          <w:rFonts w:cs="Arial" w:ascii="Arial" w:hAnsi="Arial"/>
-          <w:sz w:val="24"/>
-          <w:szCs w:val="24"/>
-          <w:lang w:val="pl-PL"/>
-        </w:rPr>
         <w:tab/>
         <w:t>28</w:t>
       </w:r>
@@ -2096,24 +1881,7 @@
           <w:szCs w:val="24"/>
           <w:lang w:val="pl-PL"/>
         </w:rPr>
-        <w:t xml:space="preserve">Rozwój </w:t>
-      </w:r>
-      <w:r>
-        <w:rPr>
-          <w:rFonts w:cs="Arial" w:ascii="Arial" w:hAnsi="Arial"/>
-          <w:sz w:val="24"/>
-          <w:szCs w:val="24"/>
-          <w:lang w:val="pl-PL"/>
-        </w:rPr>
-        <w:t>testów</w:t>
-      </w:r>
-      <w:r>
-        <w:rPr>
-          <w:rFonts w:cs="Arial" w:ascii="Arial" w:hAnsi="Arial"/>
-          <w:sz w:val="24"/>
-          <w:szCs w:val="24"/>
-          <w:lang w:val="pl-PL"/>
-        </w:rPr>
+        <w:t>Rozwój testów</w:t>
         <w:tab/>
         <w:t>50</w:t>
       </w:r>
@@ -2275,9 +2043,7 @@
       <w:r>
         <w:rPr>
           <w:rFonts w:cs="Arial" w:ascii="Arial" w:hAnsi="Arial"/>
-          <w:sz w:val="24"/>
-          <w:szCs w:val="24"/>
-          <w:lang w:val="pl-PL"/>
+          <w:b/>
         </w:rPr>
       </w:r>
     </w:p>
@@ -2374,7 +2140,7 @@
           <w:szCs w:val="24"/>
           <w:lang w:val="pl-PL" w:eastAsia="pl-PL"/>
         </w:rPr>
-        <w:t xml:space="preserve">konsumenci wybierali internetowe wersje sklepów w miejsce </w:t>
+        <w:t xml:space="preserve">konsumenci wybierali internetowe wersje sklepów w miejsce ich stacjonarnych odpowiedników. W 2020 roku światowy rynek e-commerce doświadczył ogromnej ekspansji. Według szacunków IBM pandemia przyspieszyła o ok.5 lat przechodzenie klientów ze strefy stacjonarnej do strefy online. Dla przykładu Polacy dokonali w ten sposób zakupów na ponad 15,3 mld EUR co oznacza wzrost o 31,4% w stosunku do roku poprzedniego. Dzięki temu polski rynek e-commerce jest jednym z najbardziej dynamicznie rozwijających się w Europie. Oznacza to rosnące zapotrzebowanie na aplikacje webowe dla sklepów internetowych, a co za tym idzie również na projekty testów, które sprawdzą poprawność działania takich aplikacji. W swojej pracy skupiam się na testowaniu ponieważ uważam je za bardzo ciekawe i niezwykle potrzebne zagadnienie. Niewłaściwie wyświetlona strona sklepu internetowego, niedziałający przycisk, problem z założeniem konta czy dodaniem produktu do koszyka, wszystko to może sprawić, że klient zniechęci się do zakupów, a to tylko niektóre z potencjalnych problemów jakie mogą wystąpić. </w:t>
       </w:r>
       <w:r>
         <w:rPr>
@@ -2385,7 +2151,7 @@
           <w:szCs w:val="24"/>
           <w:lang w:val="pl-PL" w:eastAsia="pl-PL"/>
         </w:rPr>
-        <w:t>ich</w:t>
+        <w:t xml:space="preserve">Każdy błąd, niepoprawne bądź niezgodne z oczekiwaniem zachowanie elementów aplikacji webowej będzie podważać zaufanie jakim kupujący obdarza sprzedającego. Dlatego </w:t>
       </w:r>
       <w:r>
         <w:rPr>
@@ -2396,7 +2162,7 @@
           <w:szCs w:val="24"/>
           <w:lang w:val="pl-PL" w:eastAsia="pl-PL"/>
         </w:rPr>
-        <w:t xml:space="preserve"> stacjonarnych </w:t>
+        <w:t>prze</w:t>
       </w:r>
       <w:r>
         <w:rPr>
@@ -2407,7 +2173,7 @@
           <w:szCs w:val="24"/>
           <w:lang w:val="pl-PL" w:eastAsia="pl-PL"/>
         </w:rPr>
-        <w:t>odpowiedników</w:t>
+        <w:t xml:space="preserve">testowanie gotowej już aplikacji w realnym środowisku jest równie ważne co wcześniejsze testowanie jej poszczególnych elementów </w:t>
       </w:r>
       <w:r>
         <w:rPr>
@@ -2418,123 +2184,30 @@
           <w:szCs w:val="24"/>
           <w:lang w:val="pl-PL" w:eastAsia="pl-PL"/>
         </w:rPr>
-        <w:t xml:space="preserve">. W 2020 roku światowy rynek e-commerce doświadczył ogromnej ekspansji. Według szacunków IBM pandemia przyspieszyła o ok.5 lat przechodzenie klientów ze strefy stacjonarnej do strefy online. </w:t>
-      </w:r>
-      <w:r>
-        <w:rPr>
-          <w:rFonts w:cs="Arial" w:ascii="Arial" w:hAnsi="Arial"/>
-          <w:b w:val="false"/>
-          <w:bCs w:val="false"/>
-          <w:sz w:val="24"/>
-          <w:szCs w:val="24"/>
-          <w:lang w:val="pl-PL" w:eastAsia="pl-PL"/>
-        </w:rPr>
-        <w:t xml:space="preserve">Dla przykładu Polacy dokonali w ten sposób </w:t>
-      </w:r>
-      <w:r>
-        <w:rPr>
-          <w:rFonts w:cs="Arial" w:ascii="Arial" w:hAnsi="Arial"/>
-          <w:b w:val="false"/>
-          <w:bCs w:val="false"/>
-          <w:sz w:val="24"/>
-          <w:szCs w:val="24"/>
-          <w:lang w:val="pl-PL" w:eastAsia="pl-PL"/>
-        </w:rPr>
-        <w:t xml:space="preserve">zakupów na ponad 15,3 mld EUR co oznacza wzrost o 31,4% w stosunku do roku poprzedniego. </w:t>
-      </w:r>
-      <w:r>
-        <w:rPr>
-          <w:rFonts w:cs="Arial" w:ascii="Arial" w:hAnsi="Arial"/>
-          <w:b w:val="false"/>
-          <w:bCs w:val="false"/>
-          <w:sz w:val="24"/>
-          <w:szCs w:val="24"/>
-          <w:lang w:val="pl-PL" w:eastAsia="pl-PL"/>
-        </w:rPr>
-        <w:t xml:space="preserve">Dzięki temu polski rynek e-commerce jest jednym z najbardziej dynamicznie rozwijających się w Europie. Oznacza to rosnące zapotrzebowanie na aplikacje webowe dla sklepów internetowych, a co za tym idzie również na projekty testów, które sprawdzą poprawność działania takich aplikacji. </w:t>
-      </w:r>
-      <w:r>
-        <w:rPr>
-          <w:rFonts w:cs="Arial" w:ascii="Arial" w:hAnsi="Arial"/>
-          <w:b w:val="false"/>
-          <w:bCs w:val="false"/>
-          <w:sz w:val="24"/>
-          <w:szCs w:val="24"/>
-          <w:lang w:val="pl-PL" w:eastAsia="pl-PL"/>
-        </w:rPr>
-        <w:t xml:space="preserve">W swojej pracy skupiam się na testowaniu ponieważ uważam je za bardzo ciekawe i niezwykle potrzebne zagadnienie. Niewłaściwie wyświetlona strona sklepu internetowego, niedziałający przycisk, problem z założeniem konta czy dodaniem produktu do koszyka, wszystko to może sprawić, że klient zniechęci się do zakupów, </w:t>
-      </w:r>
-      <w:r>
-        <w:rPr>
-          <w:rFonts w:cs="Arial" w:ascii="Arial" w:hAnsi="Arial"/>
-          <w:b w:val="false"/>
-          <w:bCs w:val="false"/>
-          <w:sz w:val="24"/>
-          <w:szCs w:val="24"/>
-          <w:lang w:val="pl-PL" w:eastAsia="pl-PL"/>
-        </w:rPr>
-        <w:t>a to tylko niektóre z potencjalnych problemów jakie mogą wystąpić. Uważam zatem, że w procesie wytwarzania oprogramowania testowanie gotowej aplikacji jest nie</w:t>
-      </w:r>
-      <w:r>
-        <w:rPr>
-          <w:rFonts w:cs="Arial" w:ascii="Arial" w:hAnsi="Arial"/>
-          <w:b w:val="false"/>
-          <w:bCs w:val="false"/>
-          <w:sz w:val="24"/>
-          <w:szCs w:val="24"/>
-          <w:lang w:val="pl-PL" w:eastAsia="pl-PL"/>
-        </w:rPr>
-        <w:t>zwykle</w:t>
-      </w:r>
-      <w:r>
-        <w:rPr>
-          <w:rFonts w:cs="Arial" w:ascii="Arial" w:hAnsi="Arial"/>
-          <w:b w:val="false"/>
-          <w:bCs w:val="false"/>
-          <w:sz w:val="24"/>
-          <w:szCs w:val="24"/>
-          <w:lang w:val="pl-PL" w:eastAsia="pl-PL"/>
-        </w:rPr>
-        <w:t xml:space="preserve"> </w:t>
-      </w:r>
-      <w:r>
-        <w:rPr>
-          <w:rFonts w:cs="Arial" w:ascii="Arial" w:hAnsi="Arial"/>
-          <w:b w:val="false"/>
-          <w:bCs w:val="false"/>
-          <w:sz w:val="24"/>
-          <w:szCs w:val="24"/>
-          <w:lang w:val="pl-PL" w:eastAsia="pl-PL"/>
-        </w:rPr>
-        <w:t>potrzebnym</w:t>
-      </w:r>
-      <w:r>
-        <w:rPr>
-          <w:rFonts w:cs="Arial" w:ascii="Arial" w:hAnsi="Arial"/>
-          <w:b w:val="false"/>
-          <w:bCs w:val="false"/>
-          <w:sz w:val="24"/>
-          <w:szCs w:val="24"/>
-          <w:lang w:val="pl-PL" w:eastAsia="pl-PL"/>
-        </w:rPr>
-        <w:t xml:space="preserve"> aspektem.</w:t>
-      </w:r>
-    </w:p>
-    <w:p>
-      <w:pPr>
-        <w:pStyle w:val="Normal"/>
-        <w:spacing w:lineRule="auto" w:line="360"/>
-        <w:rPr>
-          <w:rFonts w:ascii="Arial" w:hAnsi="Arial" w:cs="Arial"/>
-          <w:b/>
-          <w:b/>
-          <w:sz w:val="24"/>
-          <w:szCs w:val="24"/>
-          <w:lang w:val="pl-PL"/>
-        </w:rPr>
-      </w:pPr>
-      <w:r>
-        <w:rPr/>
+        <w:t>na etapie wytwarzania oprogramowania.</w:t>
+      </w:r>
+    </w:p>
+    <w:p>
+      <w:pPr>
+        <w:pStyle w:val="Normal"/>
+        <w:spacing w:lineRule="auto" w:line="360"/>
+        <w:rPr>
+          <w:rFonts w:ascii="Arial" w:hAnsi="Arial" w:cs="Arial"/>
+          <w:b/>
+          <w:b/>
+          <w:sz w:val="24"/>
+          <w:szCs w:val="24"/>
+          <w:lang w:val="pl-PL"/>
+        </w:rPr>
+      </w:pPr>
+      <w:r>
+        <w:rPr>
+          <w:rFonts w:cs="Arial" w:ascii="Arial" w:hAnsi="Arial"/>
+          <w:b/>
+          <w:sz w:val="24"/>
+          <w:szCs w:val="24"/>
+          <w:lang w:val="pl-PL"/>
+        </w:rPr>
       </w:r>
     </w:p>
     <w:p>
@@ -2589,7 +2262,13 @@
         </w:rPr>
       </w:pPr>
       <w:r>
-        <w:rPr/>
+        <w:rPr>
+          <w:rFonts w:cs="Arial" w:ascii="Arial" w:hAnsi="Arial"/>
+          <w:b/>
+          <w:sz w:val="24"/>
+          <w:szCs w:val="24"/>
+          <w:lang w:val="pl-PL"/>
+        </w:rPr>
       </w:r>
     </w:p>
     <w:p>
@@ -2625,7 +2304,7 @@
           <w:szCs w:val="24"/>
           <w:lang w:val="pl-PL"/>
         </w:rPr>
-        <w:t xml:space="preserve">Celem pracy jest stworzenie </w:t>
+        <w:t>Celem pracy jest stworzenie planu, opis</w:t>
       </w:r>
       <w:r>
         <w:rPr>
@@ -2636,7 +2315,7 @@
           <w:szCs w:val="24"/>
           <w:lang w:val="pl-PL"/>
         </w:rPr>
-        <w:t xml:space="preserve">planu, opisu i wreszcie </w:t>
+        <w:t>u i</w:t>
       </w:r>
       <w:r>
         <w:rPr>
@@ -2647,7 +2326,7 @@
           <w:szCs w:val="24"/>
           <w:lang w:val="pl-PL"/>
         </w:rPr>
-        <w:t>projektu testów automatycznych aplikacji webowej My Store (</w:t>
+        <w:t xml:space="preserve"> projektu testów automatycznych aplikacji webowej My Store (</w:t>
       </w:r>
       <w:hyperlink r:id="rId2">
         <w:r>
@@ -2663,19 +2342,72 @@
           <w:t>www.automationpractice.com</w:t>
         </w:r>
       </w:hyperlink>
-      <w:hyperlink r:id="rId3">
-        <w:r>
-          <w:rPr>
-            <w:rFonts w:cs="Arial" w:ascii="Arial" w:hAnsi="Arial"/>
-            <w:b w:val="false"/>
-            <w:bCs w:val="false"/>
-            <w:sz w:val="24"/>
-            <w:szCs w:val="24"/>
-            <w:lang w:val="pl-PL"/>
-          </w:rPr>
-          <w:t xml:space="preserve">). </w:t>
-        </w:r>
-      </w:hyperlink>
+      <w:r>
+        <w:rPr>
+          <w:rFonts w:cs="Arial" w:ascii="Arial" w:hAnsi="Arial"/>
+          <w:b w:val="false"/>
+          <w:bCs w:val="false"/>
+          <w:sz w:val="24"/>
+          <w:szCs w:val="24"/>
+          <w:lang w:val="pl-PL"/>
+        </w:rPr>
+        <w:t>)</w:t>
+      </w:r>
+      <w:r>
+        <w:rPr>
+          <w:rFonts w:cs="Arial" w:ascii="Arial" w:hAnsi="Arial"/>
+          <w:b w:val="false"/>
+          <w:bCs w:val="false"/>
+          <w:sz w:val="24"/>
+          <w:szCs w:val="24"/>
+          <w:lang w:val="pl-PL"/>
+        </w:rPr>
+        <w:t xml:space="preserve">. </w:t>
+      </w:r>
+      <w:r>
+        <w:rPr>
+          <w:rFonts w:cs="Arial" w:ascii="Arial" w:hAnsi="Arial"/>
+          <w:b w:val="false"/>
+          <w:bCs w:val="false"/>
+          <w:sz w:val="24"/>
+          <w:szCs w:val="24"/>
+          <w:lang w:val="pl-PL"/>
+        </w:rPr>
+        <w:t xml:space="preserve">Skupiłam się na podejściu do testowania opartym o możliwe przykłady użycia aplikacji przez </w:t>
+      </w:r>
+      <w:r>
+        <w:rPr>
+          <w:rFonts w:cs="Arial" w:ascii="Arial" w:hAnsi="Arial"/>
+          <w:b w:val="false"/>
+          <w:bCs w:val="false"/>
+          <w:sz w:val="24"/>
+          <w:szCs w:val="24"/>
+          <w:lang w:val="pl-PL"/>
+        </w:rPr>
+        <w:t xml:space="preserve">zwykłego </w:t>
+      </w:r>
+      <w:r>
+        <w:rPr>
+          <w:rFonts w:cs="Arial" w:ascii="Arial" w:hAnsi="Arial"/>
+          <w:b w:val="false"/>
+          <w:bCs w:val="false"/>
+          <w:sz w:val="24"/>
+          <w:szCs w:val="24"/>
+          <w:lang w:val="pl-PL"/>
+        </w:rPr>
+        <w:t xml:space="preserve">użytkownika. </w:t>
+      </w:r>
+      <w:r>
+        <w:rPr>
+          <w:rFonts w:cs="Arial" w:ascii="Arial" w:hAnsi="Arial"/>
+          <w:b w:val="false"/>
+          <w:bCs w:val="false"/>
+          <w:sz w:val="24"/>
+          <w:szCs w:val="24"/>
+          <w:lang w:val="pl-PL"/>
+        </w:rPr>
+        <w:t>Z tego względu plan testów oparty jest o scenariusze grupujące przypadki użycia konkretnych funkcjonalności z poziomu dostępnego dla użytkownika. W przypadku My Store obszar testów obejmuje GUI (Graphical User Interface) dzięki użyciu Selenium Webdriver.</w:t>
+      </w:r>
     </w:p>
     <w:p>
       <w:pPr>
@@ -2738,8 +2470,6 @@
       <w:r>
         <w:rPr>
           <w:rFonts w:cs="Arial" w:ascii="Arial" w:hAnsi="Arial"/>
-          <w:b/>
-          <w:bCs/>
         </w:rPr>
       </w:r>
     </w:p>
@@ -2784,6 +2514,8 @@
       <w:r>
         <w:rPr>
           <w:rFonts w:cs="Arial" w:ascii="Arial" w:hAnsi="Arial"/>
+          <w:b/>
+          <w:bCs/>
         </w:rPr>
       </w:r>
     </w:p>
@@ -2835,110 +2567,45 @@
     <w:p>
       <w:pPr>
         <w:pStyle w:val="Normal"/>
-        <w:numPr>
-          <w:ilvl w:val="0"/>
-          <w:numId w:val="0"/>
-        </w:numPr>
-        <w:spacing w:lineRule="auto" w:line="360"/>
-        <w:ind w:left="1080" w:hanging="0"/>
+        <w:spacing w:lineRule="auto" w:line="360"/>
         <w:rPr>
           <w:rFonts w:ascii="Arial" w:hAnsi="Arial"/>
+          <w:sz w:val="24"/>
+          <w:szCs w:val="24"/>
         </w:rPr>
       </w:pPr>
       <w:r>
         <w:rPr>
           <w:rFonts w:ascii="Arial" w:hAnsi="Arial"/>
-        </w:rPr>
-      </w:r>
-    </w:p>
-    <w:p>
-      <w:pPr>
-        <w:pStyle w:val="Normal"/>
-        <w:widowControl/>
-        <w:numPr>
-          <w:ilvl w:val="0"/>
-          <w:numId w:val="0"/>
-        </w:numPr>
-        <w:bidi w:val="0"/>
-        <w:spacing w:lineRule="auto" w:line="360" w:before="0" w:after="0"/>
-        <w:ind w:left="3960" w:right="0" w:hanging="0"/>
-        <w:jc w:val="left"/>
+          <w:sz w:val="24"/>
+          <w:szCs w:val="24"/>
+        </w:rPr>
+        <w:t xml:space="preserve">        </w:t>
+      </w:r>
+      <w:r>
         <w:rPr>
           <w:rFonts w:ascii="Arial" w:hAnsi="Arial"/>
-        </w:rPr>
-      </w:pPr>
+          <w:sz w:val="24"/>
+          <w:szCs w:val="24"/>
+        </w:rPr>
+        <w:tab/>
+        <w:t xml:space="preserve">My Store jest  projektem sklepu internetowego stworzonym przez Selenium Framework umożliwiającym naukę i ćwiczenie testów automatycznych w realnym środowisku webowym. Posiada wszystkie kluczowe funkcjonalności sklepu w tym m.in: podział produktów na kategorie, wyświetlanie karty produktu, zakładanie konta użytkownika, logowanie, dodawanie produktów do koszyka, aż po finalizację zakupów z wyłączeniem prawdziwych płatności. Stanowi zatem bezpieczne środowisko do nauki automatyzacji testów oraz wdrażania przykładowych scenariuszy testowych na wybranych przeglądarkach internetowych, odzwierciedlając przy tym realne zagadnienia i problemy. Z uwagi na ogólną dostępność twórcy My Store zastrzegli jedynie, by nie spamować strony harmonogramem testów uruchamianych w sposób ciągły. Dlatego w </w:t>
+      </w:r>
       <w:r>
         <w:rPr>
           <w:rFonts w:ascii="Arial" w:hAnsi="Arial"/>
-        </w:rPr>
-        <w:t xml:space="preserve">        </w:t>
+          <w:sz w:val="24"/>
+          <w:szCs w:val="24"/>
+        </w:rPr>
+        <w:t>tej</w:t>
       </w:r>
       <w:r>
         <w:rPr>
           <w:rFonts w:ascii="Arial" w:hAnsi="Arial"/>
-        </w:rPr>
-        <w:tab/>
-        <w:t>My Store jest  projektem sklepu internetowego stworzonym przez Seleniu</w:t>
-      </w:r>
-      <w:r>
-        <w:rPr>
-          <w:rFonts w:ascii="Arial" w:hAnsi="Arial"/>
-        </w:rPr>
-        <w:t xml:space="preserve">m </w:t>
-      </w:r>
-      <w:r>
-        <w:rPr>
-          <w:rFonts w:ascii="Arial" w:hAnsi="Arial"/>
-        </w:rPr>
-        <w:t xml:space="preserve">Framework umożliwiającym naukę i ćwiczenie testów automatycznych w realnym środowisku webowym. </w:t>
-      </w:r>
-      <w:r>
-        <w:rPr>
-          <w:rFonts w:ascii="Arial" w:hAnsi="Arial"/>
-        </w:rPr>
-        <w:t xml:space="preserve">Posiada wszystkie kluczowe funkcjonalności sklepu w tym m.in: podział produktów na kategorie, wyświetlanie karty produktu, zakładanie konta użytkownika, logowanie, dodawanie produktów do koszyka, aż po finalizację zakupów z wyłączeniem prawdziwych płatności. Stanowi zatem bezpieczne środowisko do </w:t>
-      </w:r>
-      <w:r>
-        <w:rPr>
-          <w:rFonts w:ascii="Arial" w:hAnsi="Arial"/>
-        </w:rPr>
-        <w:t xml:space="preserve">nauki automatyzacji testów oraz </w:t>
-      </w:r>
-      <w:r>
-        <w:rPr>
-          <w:rFonts w:ascii="Arial" w:hAnsi="Arial"/>
-        </w:rPr>
-        <w:t xml:space="preserve">wdrażania przykładowych scenariuszy testowych na wybranych przeglądarkach internetowych, </w:t>
-      </w:r>
-      <w:r>
-        <w:rPr>
-          <w:rFonts w:ascii="Arial" w:hAnsi="Arial"/>
-        </w:rPr>
-        <w:t>odzwierciedlając przy tym realne zagadnienia i problemy</w:t>
-      </w:r>
-      <w:r>
-        <w:rPr>
-          <w:rFonts w:ascii="Arial" w:hAnsi="Arial"/>
-        </w:rPr>
-        <w:t xml:space="preserve">. Z uwagi na </w:t>
-      </w:r>
-      <w:r>
-        <w:rPr>
-          <w:rFonts w:ascii="Arial" w:hAnsi="Arial"/>
-        </w:rPr>
-        <w:t>ogólną</w:t>
-      </w:r>
-      <w:r>
-        <w:rPr>
-          <w:rFonts w:ascii="Arial" w:hAnsi="Arial"/>
-        </w:rPr>
-        <w:t xml:space="preserve"> dostępność strony twórcy My Store zastrzegli jedynie, by nie </w:t>
-      </w:r>
-      <w:r>
-        <w:rPr>
-          <w:rFonts w:ascii="Arial" w:hAnsi="Arial"/>
-        </w:rPr>
-        <w:t xml:space="preserve">spamować strony harmonogramem testów uruchamianych w sposób ciągły. Dlatego w swojej pracy nie korzystam z podobnego rozwiązania uruchamiania testów. </w:t>
+          <w:sz w:val="24"/>
+          <w:szCs w:val="24"/>
+        </w:rPr>
+        <w:t xml:space="preserve"> pracy nie korzystam z podobnego rozwiązania. </w:t>
       </w:r>
     </w:p>
     <w:p>
@@ -3006,108 +2673,416 @@
         </w:rPr>
       </w:pPr>
       <w:r>
+        <w:rPr>
+          <w:rFonts w:cs="Arial" w:ascii="Arial" w:hAnsi="Arial"/>
+          <w:b/>
+          <w:sz w:val="24"/>
+          <w:szCs w:val="24"/>
+          <w:lang w:val="pl-PL"/>
+        </w:rPr>
+      </w:r>
+    </w:p>
+    <w:p>
+      <w:pPr>
+        <w:pStyle w:val="Normal"/>
+        <w:rPr>
+          <w:rFonts w:ascii="Arial" w:hAnsi="Arial"/>
+        </w:rPr>
+      </w:pPr>
+      <w:r>
+        <w:rPr>
+          <w:rFonts w:ascii="Arial" w:hAnsi="Arial"/>
+        </w:rPr>
+        <w:t xml:space="preserve">Wybrane terminy testowe: </w:t>
+      </w:r>
+    </w:p>
+    <w:p>
+      <w:pPr>
+        <w:pStyle w:val="Normal"/>
+        <w:rPr>
+          <w:rFonts w:ascii="Arial" w:hAnsi="Arial"/>
+        </w:rPr>
+      </w:pPr>
+      <w:r>
+        <w:rPr>
+          <w:rFonts w:ascii="Arial" w:hAnsi="Arial"/>
+        </w:rPr>
+      </w:r>
+    </w:p>
+    <w:p>
+      <w:pPr>
+        <w:pStyle w:val="Normal"/>
+        <w:spacing w:lineRule="auto" w:line="360"/>
+        <w:rPr>
+          <w:rFonts w:ascii="Arial" w:hAnsi="Arial"/>
+        </w:rPr>
+      </w:pPr>
+      <w:r>
+        <w:rPr>
+          <w:rFonts w:ascii="Arial" w:hAnsi="Arial"/>
+          <w:b/>
+          <w:bCs/>
+        </w:rPr>
+        <w:t>Historyjka użytkownika (user story):</w:t>
+      </w:r>
+      <w:r>
+        <w:rPr>
+          <w:rFonts w:ascii="Arial" w:hAnsi="Arial"/>
+        </w:rPr>
+        <w:t xml:space="preserve"> Wymóg użytkownika lub biznesowy składający się z jednego zdania wyrażonego w języku codziennym lub biznesowym, określający funkcjonalność której potrzebuje użytkownik, uzasadnienie, wszelkie kryteria niefunkcjonalne, a także kryteria akceptacji.</w:t>
+      </w:r>
+    </w:p>
+    <w:p>
+      <w:pPr>
+        <w:pStyle w:val="Normal"/>
+        <w:rPr>
+          <w:rFonts w:ascii="Arial" w:hAnsi="Arial"/>
+        </w:rPr>
+      </w:pPr>
+      <w:r>
+        <w:rPr>
+          <w:rFonts w:ascii="Arial" w:hAnsi="Arial"/>
+        </w:rPr>
+      </w:r>
+    </w:p>
+    <w:p>
+      <w:pPr>
+        <w:pStyle w:val="Normal"/>
+        <w:spacing w:lineRule="auto" w:line="360"/>
+        <w:rPr>
+          <w:rFonts w:ascii="Arial" w:hAnsi="Arial"/>
+        </w:rPr>
+      </w:pPr>
+      <w:r>
+        <w:rPr>
+          <w:rFonts w:ascii="Arial" w:hAnsi="Arial"/>
+          <w:b/>
+          <w:bCs/>
+        </w:rPr>
+        <w:t>Plan testów (test plan):</w:t>
+      </w:r>
+      <w:r>
+        <w:rPr>
+          <w:rFonts w:ascii="Arial" w:hAnsi="Arial"/>
+        </w:rPr>
+        <w:t xml:space="preserve"> Dokumentacja opisująca cele testowe do osiągnięcia oraz środki i harmonogram ich realizacji, zorganizowane tak, by koordynować czynności testowe.</w:t>
+      </w:r>
+    </w:p>
+    <w:p>
+      <w:pPr>
+        <w:pStyle w:val="Normal"/>
         <w:rPr/>
-      </w:r>
-    </w:p>
-    <w:p>
-      <w:pPr>
-        <w:pStyle w:val="Normal"/>
+      </w:pPr>
+      <w:r>
+        <w:rPr/>
+      </w:r>
+    </w:p>
+    <w:p>
+      <w:pPr>
+        <w:pStyle w:val="Normal"/>
+        <w:spacing w:lineRule="auto" w:line="360"/>
+        <w:jc w:val="both"/>
+        <w:rPr>
+          <w:rFonts w:ascii="Arial" w:hAnsi="Arial" w:cs="Arial"/>
+          <w:b/>
+          <w:b/>
+        </w:rPr>
+      </w:pPr>
+      <w:r>
         <w:rPr>
           <w:rFonts w:ascii="Arial" w:hAnsi="Arial"/>
-        </w:rPr>
-      </w:pPr>
+          <w:b/>
+          <w:bCs/>
+        </w:rPr>
+        <w:t>Przypadek testowy (test case):</w:t>
+      </w:r>
       <w:r>
         <w:rPr>
           <w:rFonts w:ascii="Arial" w:hAnsi="Arial"/>
         </w:rPr>
-        <w:t xml:space="preserve">Wybrane </w:t>
-      </w:r>
+        <w:t xml:space="preserve"> Zestaw warunków wstępnych, danych wejściowych, akcji (w stosownych przypadkach), oczekiwanych rezultatów i warunków końcowych opracowany w oparciu o warunki testowe. </w:t>
+      </w:r>
+    </w:p>
+    <w:p>
+      <w:pPr>
+        <w:pStyle w:val="Normal"/>
+        <w:spacing w:lineRule="auto" w:line="360"/>
+        <w:jc w:val="both"/>
+        <w:rPr>
+          <w:rFonts w:ascii="Arial" w:hAnsi="Arial" w:cs="Arial"/>
+          <w:b/>
+          <w:b/>
+        </w:rPr>
+      </w:pPr>
+      <w:r>
+        <w:rPr>
+          <w:rFonts w:cs="Arial" w:ascii="Arial" w:hAnsi="Arial"/>
+          <w:b/>
+        </w:rPr>
+      </w:r>
+    </w:p>
+    <w:p>
+      <w:pPr>
+        <w:pStyle w:val="Normal"/>
+        <w:spacing w:lineRule="auto" w:line="360"/>
+        <w:jc w:val="both"/>
+        <w:rPr>
+          <w:rFonts w:ascii="Arial" w:hAnsi="Arial" w:cs="Arial"/>
+          <w:b/>
+          <w:b/>
+        </w:rPr>
+      </w:pPr>
       <w:r>
         <w:rPr>
           <w:rFonts w:ascii="Arial" w:hAnsi="Arial"/>
-        </w:rPr>
-        <w:t xml:space="preserve">terminy testowe: </w:t>
-      </w:r>
-    </w:p>
-    <w:p>
-      <w:pPr>
-        <w:pStyle w:val="Normal"/>
+          <w:b/>
+          <w:bCs/>
+        </w:rPr>
+        <w:t>Test (test):</w:t>
+      </w:r>
+      <w:r>
         <w:rPr>
           <w:rFonts w:ascii="Arial" w:hAnsi="Arial"/>
         </w:rPr>
+        <w:t xml:space="preserve"> Zestaw jednego lub więcej przypadków testowych. </w:t>
+      </w:r>
+    </w:p>
+    <w:p>
+      <w:pPr>
+        <w:pStyle w:val="Normal"/>
+        <w:spacing w:lineRule="auto" w:line="360"/>
+        <w:jc w:val="both"/>
+        <w:rPr>
+          <w:rFonts w:ascii="Arial" w:hAnsi="Arial" w:cs="Arial"/>
+          <w:b/>
+          <w:b/>
+        </w:rPr>
       </w:pPr>
       <w:r>
         <w:rPr>
           <w:rFonts w:ascii="Arial" w:hAnsi="Arial"/>
         </w:rPr>
-      </w:r>
-    </w:p>
-    <w:p>
-      <w:pPr>
-        <w:pStyle w:val="Normal"/>
-        <w:spacing w:lineRule="auto" w:line="360"/>
+        <w:t xml:space="preserve"> </w:t>
+      </w:r>
+    </w:p>
+    <w:p>
+      <w:pPr>
+        <w:pStyle w:val="Normal"/>
+        <w:spacing w:lineRule="auto" w:line="360"/>
+        <w:jc w:val="both"/>
+        <w:rPr>
+          <w:rFonts w:ascii="Arial" w:hAnsi="Arial" w:cs="Arial"/>
+          <w:b/>
+          <w:b/>
+        </w:rPr>
+      </w:pPr>
+      <w:r>
         <w:rPr>
           <w:rFonts w:ascii="Arial" w:hAnsi="Arial"/>
-        </w:rPr>
-      </w:pPr>
+          <w:b/>
+          <w:bCs/>
+        </w:rPr>
+        <w:t>Test dymny (smoke test):</w:t>
+      </w:r>
       <w:r>
         <w:rPr>
           <w:rFonts w:ascii="Arial" w:hAnsi="Arial"/>
+        </w:rPr>
+        <w:t xml:space="preserve"> Zestaw testów obejmujący główną funkcjonalność modułu lub systemu sprawdzający, czy działa ona poprawnie przed rozpoczęciem planowanych testów.</w:t>
+      </w:r>
+    </w:p>
+    <w:p>
+      <w:pPr>
+        <w:pStyle w:val="Normal"/>
+        <w:spacing w:lineRule="auto" w:line="360"/>
+        <w:jc w:val="both"/>
+        <w:rPr>
+          <w:rFonts w:ascii="Arial" w:hAnsi="Arial" w:cs="Arial"/>
+          <w:b/>
+          <w:b/>
+        </w:rPr>
+      </w:pPr>
+      <w:r>
+        <w:rPr>
+          <w:rFonts w:cs="Arial" w:ascii="Arial" w:hAnsi="Arial"/>
+          <w:b/>
+        </w:rPr>
+      </w:r>
+    </w:p>
+    <w:p>
+      <w:pPr>
+        <w:pStyle w:val="Normal"/>
+        <w:spacing w:lineRule="auto" w:line="360"/>
+        <w:jc w:val="both"/>
+        <w:rPr>
+          <w:rFonts w:ascii="Arial" w:hAnsi="Arial" w:cs="Arial"/>
+          <w:b/>
+          <w:b/>
+        </w:rPr>
+      </w:pPr>
+      <w:r>
+        <w:rPr>
+          <w:rFonts w:ascii="Arial" w:hAnsi="Arial"/>
           <w:b/>
           <w:bCs/>
         </w:rPr>
-        <w:t>Historyjka użytkownika (user story):</w:t>
+        <w:t>Testowanie funkcjonalne:</w:t>
       </w:r>
       <w:r>
         <w:rPr>
           <w:rFonts w:ascii="Arial" w:hAnsi="Arial"/>
         </w:rPr>
-        <w:t xml:space="preserve"> Wymóg użytkownika lub biznesowy składający się z jednego zdania wyrażonego w języku codziennym lub biznesowym, określający funkcjonalność której potrzebuje użytkownik, uzasadnienie, wszelkie kryteria niefunkcjonalne, a także kryteria akceptacji.</w:t>
-      </w:r>
-    </w:p>
-    <w:p>
-      <w:pPr>
-        <w:pStyle w:val="Normal"/>
+        <w:t xml:space="preserve"> Testowanie wykonywane by ocenić czy moduł lub system spełnia wymagania funkcjonalne.</w:t>
+      </w:r>
+    </w:p>
+    <w:p>
+      <w:pPr>
+        <w:pStyle w:val="Normal"/>
+        <w:spacing w:lineRule="auto" w:line="360"/>
+        <w:jc w:val="both"/>
+        <w:rPr>
+          <w:rFonts w:ascii="Arial" w:hAnsi="Arial" w:cs="Arial"/>
+          <w:b/>
+          <w:b/>
+        </w:rPr>
+      </w:pPr>
+      <w:r>
+        <w:rPr>
+          <w:rFonts w:cs="Arial" w:ascii="Arial" w:hAnsi="Arial"/>
+          <w:b/>
+        </w:rPr>
+      </w:r>
+    </w:p>
+    <w:p>
+      <w:pPr>
+        <w:pStyle w:val="Normal"/>
+        <w:spacing w:lineRule="auto" w:line="360"/>
+        <w:jc w:val="both"/>
+        <w:rPr>
+          <w:rFonts w:ascii="Arial" w:hAnsi="Arial" w:cs="Arial"/>
+          <w:b/>
+          <w:b/>
+        </w:rPr>
+      </w:pPr>
+      <w:r>
         <w:rPr>
           <w:rFonts w:ascii="Arial" w:hAnsi="Arial"/>
-        </w:rPr>
-      </w:pPr>
+          <w:b/>
+          <w:bCs/>
+        </w:rPr>
+        <w:t xml:space="preserve">Testowanie GUI (od ang. Graphical User Interface): </w:t>
+      </w:r>
       <w:r>
         <w:rPr>
           <w:rFonts w:ascii="Arial" w:hAnsi="Arial"/>
         </w:rPr>
-      </w:r>
-    </w:p>
-    <w:p>
-      <w:pPr>
-        <w:pStyle w:val="Normal"/>
-        <w:spacing w:lineRule="auto" w:line="360"/>
+        <w:t xml:space="preserve">Testowanie wykonywane przez współdziałanie z testowanym oprogramowaniem poprzez graficzny interfejs użytkownika. </w:t>
+      </w:r>
+    </w:p>
+    <w:p>
+      <w:pPr>
+        <w:pStyle w:val="Normal"/>
+        <w:spacing w:lineRule="auto" w:line="360"/>
+        <w:jc w:val="both"/>
+        <w:rPr>
+          <w:rFonts w:ascii="Arial" w:hAnsi="Arial" w:cs="Arial"/>
+          <w:b/>
+          <w:b/>
+        </w:rPr>
+      </w:pPr>
+      <w:r>
+        <w:rPr>
+          <w:rFonts w:cs="Arial" w:ascii="Arial" w:hAnsi="Arial"/>
+          <w:b/>
+        </w:rPr>
+      </w:r>
+    </w:p>
+    <w:p>
+      <w:pPr>
+        <w:pStyle w:val="Normal"/>
+        <w:spacing w:lineRule="auto" w:line="360"/>
+        <w:jc w:val="both"/>
+        <w:rPr>
+          <w:rFonts w:ascii="Arial" w:hAnsi="Arial" w:cs="Arial"/>
+          <w:b/>
+          <w:b/>
+        </w:rPr>
+      </w:pPr>
+      <w:r>
         <w:rPr>
           <w:rFonts w:ascii="Arial" w:hAnsi="Arial"/>
-        </w:rPr>
-      </w:pPr>
+          <w:b/>
+          <w:bCs/>
+        </w:rPr>
+        <w:t>Testowanie oparte na przypadkach użycia:</w:t>
+      </w:r>
       <w:r>
         <w:rPr>
           <w:rFonts w:ascii="Arial" w:hAnsi="Arial"/>
+        </w:rPr>
+        <w:t xml:space="preserve"> Czarnoskrzynkowa technika testowania, w której przypadki testowe są projektowane w celu wykonywania zachowań przypadków użycia. </w:t>
+      </w:r>
+    </w:p>
+    <w:p>
+      <w:pPr>
+        <w:pStyle w:val="Normal"/>
+        <w:spacing w:lineRule="auto" w:line="360"/>
+        <w:jc w:val="both"/>
+        <w:rPr>
+          <w:rFonts w:ascii="Arial" w:hAnsi="Arial" w:cs="Arial"/>
+          <w:b/>
+          <w:b/>
+        </w:rPr>
+      </w:pPr>
+      <w:r>
+        <w:rPr>
+          <w:rFonts w:cs="Arial" w:ascii="Arial" w:hAnsi="Arial"/>
+          <w:b/>
+        </w:rPr>
+      </w:r>
+    </w:p>
+    <w:p>
+      <w:pPr>
+        <w:pStyle w:val="Normal"/>
+        <w:spacing w:lineRule="auto" w:line="360"/>
+        <w:jc w:val="both"/>
+        <w:rPr>
+          <w:rFonts w:ascii="Arial" w:hAnsi="Arial" w:cs="Arial"/>
+          <w:b/>
+          <w:b/>
+        </w:rPr>
+      </w:pPr>
+      <w:r>
+        <w:rPr>
+          <w:rFonts w:ascii="Arial" w:hAnsi="Arial"/>
           <w:b/>
           <w:bCs/>
         </w:rPr>
-        <w:t>Plan testów (test plan):</w:t>
+        <w:t>Testowanie w oparciu o historyjki użytkownika (user story testing):</w:t>
       </w:r>
       <w:r>
         <w:rPr>
           <w:rFonts w:ascii="Arial" w:hAnsi="Arial"/>
         </w:rPr>
-        <w:t xml:space="preserve"> Dokumentacja opisująca cele testowe do osiągnięcia oraz środki i harmonogram ich realizacji, zorganizowane tak, by koordynować czynności testowe.</w:t>
-      </w:r>
-    </w:p>
-    <w:p>
-      <w:pPr>
-        <w:pStyle w:val="Normal"/>
-        <w:rPr/>
-      </w:pPr>
-      <w:r>
-        <w:rPr/>
+        <w:t xml:space="preserve"> Czarnoskrzynkowa technika projektowania testów, w której przypadki testowe są projektowane w oparciu o historyjki użytkownika, by zweryfikować poprawność ich implementacji. </w:t>
+      </w:r>
+    </w:p>
+    <w:p>
+      <w:pPr>
+        <w:pStyle w:val="Normal"/>
+        <w:spacing w:lineRule="auto" w:line="360"/>
+        <w:jc w:val="both"/>
+        <w:rPr>
+          <w:rFonts w:ascii="Arial" w:hAnsi="Arial" w:cs="Arial"/>
+          <w:b/>
+          <w:b/>
+        </w:rPr>
+      </w:pPr>
+      <w:r>
+        <w:rPr>
+          <w:rFonts w:cs="Arial" w:ascii="Arial" w:hAnsi="Arial"/>
+          <w:b/>
+        </w:rPr>
       </w:r>
     </w:p>
     <w:p>
@@ -3127,641 +3102,144 @@
           <w:b/>
           <w:bCs/>
         </w:rPr>
-        <w:t>P</w:t>
+        <w:t>Ukończenie testów (test completion):</w:t>
       </w:r>
       <w:r>
         <w:rPr>
           <w:rFonts w:ascii="Arial" w:hAnsi="Arial"/>
+        </w:rPr>
+        <w:t xml:space="preserve"> Czynność obejmująca udostępnianie testaliów dla późniejszego użycia, pozostawianie środowisk testowych w zadowalającym stanie i komunikowanie wyników testowania odpowiednim interesariuszom. </w:t>
+      </w:r>
+    </w:p>
+    <w:p>
+      <w:pPr>
+        <w:pStyle w:val="Normal"/>
+        <w:spacing w:lineRule="auto" w:line="360"/>
+        <w:jc w:val="both"/>
+        <w:rPr>
+          <w:rFonts w:ascii="Arial" w:hAnsi="Arial" w:cs="Arial"/>
+          <w:b/>
+          <w:b/>
+        </w:rPr>
+      </w:pPr>
+      <w:r>
+        <w:rPr>
+          <w:rFonts w:cs="Arial" w:ascii="Arial" w:hAnsi="Arial"/>
+          <w:b/>
+        </w:rPr>
+      </w:r>
+    </w:p>
+    <w:p>
+      <w:pPr>
+        <w:pStyle w:val="Normal"/>
+        <w:spacing w:lineRule="auto" w:line="360"/>
+        <w:jc w:val="both"/>
+        <w:rPr>
+          <w:rFonts w:ascii="Arial" w:hAnsi="Arial" w:cs="Arial"/>
+          <w:b/>
+          <w:b/>
+        </w:rPr>
+      </w:pPr>
+      <w:r>
+        <w:rPr>
+          <w:rFonts w:ascii="Arial" w:hAnsi="Arial"/>
           <w:b/>
           <w:bCs/>
         </w:rPr>
-        <w:t xml:space="preserve">rzypadek testowy </w:t>
+        <w:t>Warunek testowy (test condition):</w:t>
       </w:r>
       <w:r>
         <w:rPr>
           <w:rFonts w:ascii="Arial" w:hAnsi="Arial"/>
+        </w:rPr>
+        <w:t xml:space="preserve"> Testowalna własność modułu lub systemu zidentyfikowana jako podstawa do testowania. </w:t>
+      </w:r>
+    </w:p>
+    <w:p>
+      <w:pPr>
+        <w:pStyle w:val="Normal"/>
+        <w:spacing w:lineRule="auto" w:line="360"/>
+        <w:jc w:val="both"/>
+        <w:rPr>
+          <w:rFonts w:ascii="Arial" w:hAnsi="Arial" w:cs="Arial"/>
+          <w:b/>
+          <w:b/>
+        </w:rPr>
+      </w:pPr>
+      <w:r>
+        <w:rPr>
+          <w:rFonts w:cs="Arial" w:ascii="Arial" w:hAnsi="Arial"/>
+          <w:b/>
+        </w:rPr>
+      </w:r>
+    </w:p>
+    <w:p>
+      <w:pPr>
+        <w:pStyle w:val="Normal"/>
+        <w:spacing w:lineRule="auto" w:line="360"/>
+        <w:jc w:val="both"/>
+        <w:rPr>
+          <w:rFonts w:ascii="Arial" w:hAnsi="Arial" w:cs="Arial"/>
+          <w:b/>
+          <w:b/>
+        </w:rPr>
+      </w:pPr>
+      <w:r>
+        <w:rPr>
+          <w:rFonts w:ascii="Arial" w:hAnsi="Arial"/>
           <w:b/>
           <w:bCs/>
         </w:rPr>
-        <w:t>(test case)</w:t>
+        <w:t>Warunek wstępny (precondition):</w:t>
       </w:r>
       <w:r>
         <w:rPr>
           <w:rFonts w:ascii="Arial" w:hAnsi="Arial"/>
+        </w:rPr>
+        <w:t xml:space="preserve"> Wymagany stan elementu testowego i jego środowiska przed wykonaniem przypadku testowego. </w:t>
+      </w:r>
+    </w:p>
+    <w:p>
+      <w:pPr>
+        <w:pStyle w:val="Normal"/>
+        <w:spacing w:lineRule="auto" w:line="360"/>
+        <w:jc w:val="both"/>
+        <w:rPr>
+          <w:rFonts w:ascii="Arial" w:hAnsi="Arial" w:cs="Arial"/>
+          <w:b/>
+          <w:b/>
+        </w:rPr>
+      </w:pPr>
+      <w:r>
+        <w:rPr>
+          <w:rFonts w:cs="Arial" w:ascii="Arial" w:hAnsi="Arial"/>
+          <w:b/>
+        </w:rPr>
+      </w:r>
+    </w:p>
+    <w:p>
+      <w:pPr>
+        <w:pStyle w:val="Normal"/>
+        <w:spacing w:lineRule="auto" w:line="360"/>
+        <w:jc w:val="both"/>
+        <w:rPr>
+          <w:rFonts w:ascii="Arial" w:hAnsi="Arial" w:cs="Arial"/>
+          <w:b/>
+          <w:b/>
+        </w:rPr>
+      </w:pPr>
+      <w:r>
+        <w:rPr>
+          <w:rFonts w:ascii="Arial" w:hAnsi="Arial"/>
           <w:b/>
           <w:bCs/>
         </w:rPr>
-        <w:t>:</w:t>
+        <w:t>Warunek wyjściowy (postcondition):</w:t>
       </w:r>
       <w:r>
         <w:rPr>
           <w:rFonts w:ascii="Arial" w:hAnsi="Arial"/>
         </w:rPr>
-        <w:t xml:space="preserve"> Zestaw warunków wstępnych, danych wejściowych, akcji (w stosownych przypadkach), oczekiwanych rezultatów i warunków końcowych opracowany w oparciu o warunki testowe. </w:t>
-      </w:r>
-    </w:p>
-    <w:p>
-      <w:pPr>
-        <w:pStyle w:val="Normal"/>
-        <w:spacing w:lineRule="auto" w:line="360"/>
-        <w:jc w:val="both"/>
-        <w:rPr>
-          <w:rFonts w:ascii="Arial" w:hAnsi="Arial" w:cs="Arial"/>
-          <w:b/>
-          <w:b/>
-        </w:rPr>
-      </w:pPr>
-      <w:r>
-        <w:rPr/>
-      </w:r>
-    </w:p>
-    <w:p>
-      <w:pPr>
-        <w:pStyle w:val="Normal"/>
-        <w:spacing w:lineRule="auto" w:line="360"/>
-        <w:jc w:val="both"/>
-        <w:rPr>
-          <w:rFonts w:ascii="Arial" w:hAnsi="Arial" w:cs="Arial"/>
-          <w:b/>
-          <w:b/>
-        </w:rPr>
-      </w:pPr>
-      <w:r>
-        <w:rPr>
-          <w:rFonts w:ascii="Arial" w:hAnsi="Arial"/>
-          <w:b/>
-          <w:bCs/>
-        </w:rPr>
-        <w:t>T</w:t>
-      </w:r>
-      <w:r>
-        <w:rPr>
-          <w:rFonts w:ascii="Arial" w:hAnsi="Arial"/>
-          <w:b/>
-          <w:bCs/>
-        </w:rPr>
-        <w:t xml:space="preserve">est </w:t>
-      </w:r>
-      <w:r>
-        <w:rPr>
-          <w:rFonts w:ascii="Arial" w:hAnsi="Arial"/>
-          <w:b/>
-          <w:bCs/>
-        </w:rPr>
-        <w:t>(test)</w:t>
-      </w:r>
-      <w:r>
-        <w:rPr>
-          <w:rFonts w:ascii="Arial" w:hAnsi="Arial"/>
-          <w:b/>
-          <w:bCs/>
-        </w:rPr>
-        <w:t>:</w:t>
-      </w:r>
-      <w:r>
-        <w:rPr>
-          <w:rFonts w:ascii="Arial" w:hAnsi="Arial"/>
-        </w:rPr>
-        <w:t xml:space="preserve"> Zestaw jednego lub więcej przypadków testowych. </w:t>
-      </w:r>
-    </w:p>
-    <w:p>
-      <w:pPr>
-        <w:pStyle w:val="Normal"/>
-        <w:spacing w:lineRule="auto" w:line="360"/>
-        <w:jc w:val="both"/>
-        <w:rPr>
-          <w:rFonts w:ascii="Arial" w:hAnsi="Arial" w:cs="Arial"/>
-          <w:b/>
-          <w:b/>
-        </w:rPr>
-      </w:pPr>
-      <w:r>
-        <w:rPr>
-          <w:rFonts w:ascii="Arial" w:hAnsi="Arial"/>
-        </w:rPr>
-        <w:t xml:space="preserve"> </w:t>
-      </w:r>
-    </w:p>
-    <w:p>
-      <w:pPr>
-        <w:pStyle w:val="Normal"/>
-        <w:spacing w:lineRule="auto" w:line="360"/>
-        <w:jc w:val="both"/>
-        <w:rPr>
-          <w:rFonts w:ascii="Arial" w:hAnsi="Arial" w:cs="Arial"/>
-          <w:b/>
-          <w:b/>
-        </w:rPr>
-      </w:pPr>
-      <w:r>
-        <w:rPr>
-          <w:rFonts w:ascii="Arial" w:hAnsi="Arial"/>
-          <w:b/>
-          <w:bCs/>
-        </w:rPr>
-        <w:t>T</w:t>
-      </w:r>
-      <w:r>
-        <w:rPr>
-          <w:rFonts w:ascii="Arial" w:hAnsi="Arial"/>
-          <w:b/>
-          <w:bCs/>
-        </w:rPr>
-        <w:t xml:space="preserve">est dymny </w:t>
-      </w:r>
-      <w:r>
-        <w:rPr>
-          <w:rFonts w:ascii="Arial" w:hAnsi="Arial"/>
-          <w:b/>
-          <w:bCs/>
-        </w:rPr>
-        <w:t>(smoke test)</w:t>
-      </w:r>
-      <w:r>
-        <w:rPr>
-          <w:rFonts w:ascii="Arial" w:hAnsi="Arial"/>
-          <w:b/>
-          <w:bCs/>
-        </w:rPr>
-        <w:t>:</w:t>
-      </w:r>
-      <w:r>
-        <w:rPr>
-          <w:rFonts w:ascii="Arial" w:hAnsi="Arial"/>
-        </w:rPr>
-        <w:t xml:space="preserve"> Zestaw testów obejmujący główną funkcjonalność modułu lub systemu sprawdzający, czy działa ona poprawnie przed rozpoczęciem planowanych testów.</w:t>
-      </w:r>
-    </w:p>
-    <w:p>
-      <w:pPr>
-        <w:pStyle w:val="Normal"/>
-        <w:spacing w:lineRule="auto" w:line="360"/>
-        <w:jc w:val="both"/>
-        <w:rPr>
-          <w:rFonts w:ascii="Arial" w:hAnsi="Arial" w:cs="Arial"/>
-          <w:b/>
-          <w:b/>
-        </w:rPr>
-      </w:pPr>
-      <w:r>
-        <w:rPr/>
-      </w:r>
-    </w:p>
-    <w:p>
-      <w:pPr>
-        <w:pStyle w:val="Normal"/>
-        <w:spacing w:lineRule="auto" w:line="360"/>
-        <w:jc w:val="both"/>
-        <w:rPr>
-          <w:rFonts w:ascii="Arial" w:hAnsi="Arial" w:cs="Arial"/>
-          <w:b/>
-          <w:b/>
-        </w:rPr>
-      </w:pPr>
-      <w:r>
-        <w:rPr>
-          <w:rFonts w:ascii="Arial" w:hAnsi="Arial"/>
-          <w:b/>
-          <w:bCs/>
-        </w:rPr>
-        <w:t>T</w:t>
-      </w:r>
-      <w:r>
-        <w:rPr>
-          <w:rFonts w:ascii="Arial" w:hAnsi="Arial"/>
-          <w:b/>
-          <w:bCs/>
-        </w:rPr>
-        <w:t>estowanie funkcjonalne:</w:t>
-      </w:r>
-      <w:r>
-        <w:rPr>
-          <w:rFonts w:ascii="Arial" w:hAnsi="Arial"/>
-        </w:rPr>
-        <w:t xml:space="preserve"> Testowanie wykonywane by ocenić czy moduł lub system spełnia wymagania funkcjonalne.</w:t>
-      </w:r>
-    </w:p>
-    <w:p>
-      <w:pPr>
-        <w:pStyle w:val="Normal"/>
-        <w:spacing w:lineRule="auto" w:line="360"/>
-        <w:jc w:val="both"/>
-        <w:rPr>
-          <w:rFonts w:ascii="Arial" w:hAnsi="Arial" w:cs="Arial"/>
-          <w:b/>
-          <w:b/>
-        </w:rPr>
-      </w:pPr>
-      <w:r>
-        <w:rPr/>
-      </w:r>
-    </w:p>
-    <w:p>
-      <w:pPr>
-        <w:pStyle w:val="Normal"/>
-        <w:spacing w:lineRule="auto" w:line="360"/>
-        <w:jc w:val="both"/>
-        <w:rPr>
-          <w:rFonts w:ascii="Arial" w:hAnsi="Arial" w:cs="Arial"/>
-          <w:b/>
-          <w:b/>
-        </w:rPr>
-      </w:pPr>
-      <w:r>
-        <w:rPr>
-          <w:rFonts w:ascii="Arial" w:hAnsi="Arial"/>
-          <w:b/>
-          <w:bCs/>
-        </w:rPr>
-        <w:t>T</w:t>
-      </w:r>
-      <w:r>
-        <w:rPr>
-          <w:rFonts w:ascii="Arial" w:hAnsi="Arial"/>
-          <w:b/>
-          <w:bCs/>
-        </w:rPr>
-        <w:t xml:space="preserve">estowanie GUI (od ang. Graphical User Interface): </w:t>
-      </w:r>
-      <w:r>
-        <w:rPr>
-          <w:rFonts w:ascii="Arial" w:hAnsi="Arial"/>
-        </w:rPr>
-        <w:t xml:space="preserve">Testowanie wykonywane przez współdziałanie z testowanym oprogramowaniem poprzez graficzny interfejs użytkownika. </w:t>
-      </w:r>
-    </w:p>
-    <w:p>
-      <w:pPr>
-        <w:pStyle w:val="Normal"/>
-        <w:spacing w:lineRule="auto" w:line="360"/>
-        <w:jc w:val="both"/>
-        <w:rPr>
-          <w:rFonts w:ascii="Arial" w:hAnsi="Arial" w:cs="Arial"/>
-          <w:b/>
-          <w:b/>
-        </w:rPr>
-      </w:pPr>
-      <w:r>
-        <w:rPr/>
-      </w:r>
-    </w:p>
-    <w:p>
-      <w:pPr>
-        <w:pStyle w:val="Normal"/>
-        <w:spacing w:lineRule="auto" w:line="360"/>
-        <w:jc w:val="both"/>
-        <w:rPr>
-          <w:rFonts w:ascii="Arial" w:hAnsi="Arial" w:cs="Arial"/>
-          <w:b/>
-          <w:b/>
-        </w:rPr>
-      </w:pPr>
-      <w:r>
-        <w:rPr>
-          <w:rFonts w:ascii="Arial" w:hAnsi="Arial"/>
-          <w:b/>
-          <w:bCs/>
-        </w:rPr>
-        <w:t>T</w:t>
-      </w:r>
-      <w:r>
-        <w:rPr>
-          <w:rFonts w:ascii="Arial" w:hAnsi="Arial"/>
-          <w:b/>
-          <w:bCs/>
-        </w:rPr>
-        <w:t>estowanie oparte na przypadkach użycia:</w:t>
-      </w:r>
-      <w:r>
-        <w:rPr>
-          <w:rFonts w:ascii="Arial" w:hAnsi="Arial"/>
-        </w:rPr>
-        <w:t xml:space="preserve"> Czarnoskrzynkowa technika testowania, w której przypadki testowe są projektowane w celu wykonywania zachowań przypadków użycia. </w:t>
-      </w:r>
-    </w:p>
-    <w:p>
-      <w:pPr>
-        <w:pStyle w:val="Normal"/>
-        <w:spacing w:lineRule="auto" w:line="360"/>
-        <w:jc w:val="both"/>
-        <w:rPr>
-          <w:rFonts w:ascii="Arial" w:hAnsi="Arial" w:cs="Arial"/>
-          <w:b/>
-          <w:b/>
-        </w:rPr>
-      </w:pPr>
-      <w:r>
-        <w:rPr/>
-      </w:r>
-    </w:p>
-    <w:p>
-      <w:pPr>
-        <w:pStyle w:val="Normal"/>
-        <w:spacing w:lineRule="auto" w:line="360"/>
-        <w:jc w:val="both"/>
-        <w:rPr>
-          <w:rFonts w:ascii="Arial" w:hAnsi="Arial" w:cs="Arial"/>
-          <w:b/>
-          <w:b/>
-        </w:rPr>
-      </w:pPr>
-      <w:r>
-        <w:rPr>
-          <w:rFonts w:ascii="Arial" w:hAnsi="Arial"/>
-          <w:b/>
-          <w:bCs/>
-        </w:rPr>
-        <w:t>T</w:t>
-      </w:r>
-      <w:r>
-        <w:rPr>
-          <w:rFonts w:ascii="Arial" w:hAnsi="Arial"/>
-          <w:b/>
-          <w:bCs/>
-        </w:rPr>
-        <w:t xml:space="preserve">estowanie w oparciu o historyjki użytkownika </w:t>
-      </w:r>
-      <w:r>
-        <w:rPr>
-          <w:rFonts w:ascii="Arial" w:hAnsi="Arial"/>
-          <w:b/>
-          <w:bCs/>
-        </w:rPr>
-        <w:t>(user story testing)</w:t>
-      </w:r>
-      <w:r>
-        <w:rPr>
-          <w:rFonts w:ascii="Arial" w:hAnsi="Arial"/>
-          <w:b/>
-          <w:bCs/>
-        </w:rPr>
-        <w:t>:</w:t>
-      </w:r>
-      <w:r>
-        <w:rPr>
-          <w:rFonts w:ascii="Arial" w:hAnsi="Arial"/>
-        </w:rPr>
-        <w:t xml:space="preserve"> Czarnoskrzynkowa technika projektowania testów, w której przypadki testowe są projektowane w oparciu o historyjki użytkownika, by zweryfikować poprawność ich implementacji. </w:t>
-      </w:r>
-    </w:p>
-    <w:p>
-      <w:pPr>
-        <w:pStyle w:val="Normal"/>
-        <w:spacing w:lineRule="auto" w:line="360"/>
-        <w:jc w:val="both"/>
-        <w:rPr>
-          <w:rFonts w:ascii="Arial" w:hAnsi="Arial" w:cs="Arial"/>
-          <w:b/>
-          <w:b/>
-        </w:rPr>
-      </w:pPr>
-      <w:r>
-        <w:rPr/>
-      </w:r>
-    </w:p>
-    <w:p>
-      <w:pPr>
-        <w:pStyle w:val="Normal"/>
-        <w:spacing w:lineRule="auto" w:line="360"/>
-        <w:jc w:val="both"/>
-        <w:rPr>
-          <w:rFonts w:ascii="Arial" w:hAnsi="Arial" w:cs="Arial"/>
-          <w:b/>
-          <w:b/>
-        </w:rPr>
-      </w:pPr>
-      <w:r>
-        <w:rPr>
-          <w:rFonts w:ascii="Arial" w:hAnsi="Arial"/>
-          <w:b/>
-          <w:bCs/>
-        </w:rPr>
-        <w:t>U</w:t>
-      </w:r>
-      <w:r>
-        <w:rPr>
-          <w:rFonts w:ascii="Arial" w:hAnsi="Arial"/>
-          <w:b/>
-          <w:bCs/>
-        </w:rPr>
-        <w:t xml:space="preserve">kończenie testów </w:t>
-      </w:r>
-      <w:r>
-        <w:rPr>
-          <w:rFonts w:ascii="Arial" w:hAnsi="Arial"/>
-          <w:b/>
-          <w:bCs/>
-        </w:rPr>
-        <w:t>(test completion)</w:t>
-      </w:r>
-      <w:r>
-        <w:rPr>
-          <w:rFonts w:ascii="Arial" w:hAnsi="Arial"/>
-          <w:b/>
-          <w:bCs/>
-        </w:rPr>
-        <w:t>:</w:t>
-      </w:r>
-      <w:r>
-        <w:rPr>
-          <w:rFonts w:ascii="Arial" w:hAnsi="Arial"/>
-        </w:rPr>
-        <w:t xml:space="preserve"> Czynność obejmująca udostępnianie testaliów dla późniejszego użycia, pozostawianie środowisk testowych w zadowalającym stanie i komunikowanie wyników testowania odpowiednim interesariuszom. </w:t>
-      </w:r>
-    </w:p>
-    <w:p>
-      <w:pPr>
-        <w:pStyle w:val="Normal"/>
-        <w:spacing w:lineRule="auto" w:line="360"/>
-        <w:jc w:val="both"/>
-        <w:rPr>
-          <w:rFonts w:ascii="Arial" w:hAnsi="Arial" w:cs="Arial"/>
-          <w:b/>
-          <w:b/>
-        </w:rPr>
-      </w:pPr>
-      <w:r>
-        <w:rPr/>
-      </w:r>
-    </w:p>
-    <w:p>
-      <w:pPr>
-        <w:pStyle w:val="Normal"/>
-        <w:spacing w:lineRule="auto" w:line="360"/>
-        <w:jc w:val="both"/>
-        <w:rPr>
-          <w:rFonts w:ascii="Arial" w:hAnsi="Arial" w:cs="Arial"/>
-          <w:b/>
-          <w:b/>
-        </w:rPr>
-      </w:pPr>
-      <w:r>
-        <w:rPr>
-          <w:rFonts w:ascii="Arial" w:hAnsi="Arial"/>
-          <w:b/>
-          <w:bCs/>
-        </w:rPr>
-        <w:t>W</w:t>
-      </w:r>
-      <w:r>
-        <w:rPr>
-          <w:rFonts w:ascii="Arial" w:hAnsi="Arial"/>
-          <w:b/>
-          <w:bCs/>
-        </w:rPr>
-        <w:t xml:space="preserve">arunek testowy </w:t>
-      </w:r>
-      <w:r>
-        <w:rPr>
-          <w:rFonts w:ascii="Arial" w:hAnsi="Arial"/>
-          <w:b/>
-          <w:bCs/>
-        </w:rPr>
-        <w:t>(test condition)</w:t>
-      </w:r>
-      <w:r>
-        <w:rPr>
-          <w:rFonts w:ascii="Arial" w:hAnsi="Arial"/>
-          <w:b/>
-          <w:bCs/>
-        </w:rPr>
-        <w:t>:</w:t>
-      </w:r>
-      <w:r>
-        <w:rPr>
-          <w:rFonts w:ascii="Arial" w:hAnsi="Arial"/>
-        </w:rPr>
-        <w:t xml:space="preserve"> Testowalna własność modułu lub systemu zidentyfikowana jako podstawa do testowania. </w:t>
-      </w:r>
-    </w:p>
-    <w:p>
-      <w:pPr>
-        <w:pStyle w:val="Normal"/>
-        <w:spacing w:lineRule="auto" w:line="360"/>
-        <w:jc w:val="both"/>
-        <w:rPr>
-          <w:rFonts w:ascii="Arial" w:hAnsi="Arial" w:cs="Arial"/>
-          <w:b/>
-          <w:b/>
-        </w:rPr>
-      </w:pPr>
-      <w:r>
-        <w:rPr/>
-      </w:r>
-    </w:p>
-    <w:p>
-      <w:pPr>
-        <w:pStyle w:val="Normal"/>
-        <w:spacing w:lineRule="auto" w:line="360"/>
-        <w:jc w:val="both"/>
-        <w:rPr>
-          <w:rFonts w:ascii="Arial" w:hAnsi="Arial" w:cs="Arial"/>
-          <w:b/>
-          <w:b/>
-        </w:rPr>
-      </w:pPr>
-      <w:r>
-        <w:rPr>
-          <w:rFonts w:ascii="Arial" w:hAnsi="Arial"/>
-          <w:b/>
-          <w:bCs/>
-        </w:rPr>
-        <w:t>W</w:t>
-      </w:r>
-      <w:r>
-        <w:rPr>
-          <w:rFonts w:ascii="Arial" w:hAnsi="Arial"/>
-          <w:b/>
-          <w:bCs/>
-        </w:rPr>
-        <w:t xml:space="preserve">arunek wstępny </w:t>
-      </w:r>
-      <w:r>
-        <w:rPr>
-          <w:rFonts w:ascii="Arial" w:hAnsi="Arial"/>
-          <w:b/>
-          <w:bCs/>
-        </w:rPr>
-        <w:t>(precondition)</w:t>
-      </w:r>
-      <w:r>
-        <w:rPr>
-          <w:rFonts w:ascii="Arial" w:hAnsi="Arial"/>
-          <w:b/>
-          <w:bCs/>
-        </w:rPr>
-        <w:t>:</w:t>
-      </w:r>
-      <w:r>
-        <w:rPr>
-          <w:rFonts w:ascii="Arial" w:hAnsi="Arial"/>
-        </w:rPr>
-        <w:t xml:space="preserve"> Wymagany stan elementu testowego i jego środowiska przed wykonaniem przypadku testowego. </w:t>
-      </w:r>
-    </w:p>
-    <w:p>
-      <w:pPr>
-        <w:pStyle w:val="Normal"/>
-        <w:spacing w:lineRule="auto" w:line="360"/>
-        <w:jc w:val="both"/>
-        <w:rPr>
-          <w:rFonts w:ascii="Arial" w:hAnsi="Arial" w:cs="Arial"/>
-          <w:b/>
-          <w:b/>
-        </w:rPr>
-      </w:pPr>
-      <w:r>
-        <w:rPr/>
-      </w:r>
-    </w:p>
-    <w:p>
-      <w:pPr>
-        <w:pStyle w:val="Normal"/>
-        <w:spacing w:lineRule="auto" w:line="360"/>
-        <w:jc w:val="both"/>
-        <w:rPr>
-          <w:rFonts w:ascii="Arial" w:hAnsi="Arial" w:cs="Arial"/>
-          <w:b/>
-          <w:b/>
-        </w:rPr>
-      </w:pPr>
-      <w:r>
-        <w:rPr>
-          <w:rFonts w:ascii="Arial" w:hAnsi="Arial"/>
-          <w:b/>
-          <w:bCs/>
-        </w:rPr>
-        <w:t>W</w:t>
-      </w:r>
-      <w:r>
-        <w:rPr>
-          <w:rFonts w:ascii="Arial" w:hAnsi="Arial"/>
-          <w:b/>
-          <w:bCs/>
-        </w:rPr>
-        <w:t xml:space="preserve">arunek wyjściowy </w:t>
-      </w:r>
-      <w:r>
-        <w:rPr>
-          <w:rFonts w:ascii="Arial" w:hAnsi="Arial"/>
-          <w:b/>
-          <w:bCs/>
-        </w:rPr>
-        <w:t>(postcondition)</w:t>
-      </w:r>
-      <w:r>
-        <w:rPr>
-          <w:rFonts w:ascii="Arial" w:hAnsi="Arial"/>
-          <w:b/>
-          <w:bCs/>
-        </w:rPr>
-        <w:t>:</w:t>
-      </w:r>
-      <w:r>
-        <w:rPr>
-          <w:rFonts w:ascii="Arial" w:hAnsi="Arial"/>
-        </w:rPr>
         <w:t xml:space="preserve"> Oczekiwany stan elementu testowego i jego środowiska po zakończeniu wykonywania przypadku testowego. </w:t>
       </w:r>
     </w:p>
@@ -3777,7 +3255,10 @@
         </w:rPr>
       </w:pPr>
       <w:r>
-        <w:rPr/>
+        <w:rPr>
+          <w:rFonts w:cs="Arial" w:ascii="Arial" w:hAnsi="Arial"/>
+          <w:b/>
+        </w:rPr>
       </w:r>
     </w:p>
     <w:p>
@@ -3881,6 +3362,7 @@
       <w:r>
         <w:rPr>
           <w:rFonts w:cs="Arial" w:ascii="Arial" w:hAnsi="Arial"/>
+          <w:b/>
         </w:rPr>
       </w:r>
     </w:p>
@@ -3937,6 +3419,7 @@
       <w:r>
         <w:rPr>
           <w:rFonts w:cs="Arial" w:ascii="Arial" w:hAnsi="Arial"/>
+          <w:b/>
         </w:rPr>
       </w:r>
     </w:p>
@@ -3988,6 +3471,9 @@
       <w:r>
         <w:rPr>
           <w:rFonts w:cs="Arial" w:ascii="Arial" w:hAnsi="Arial"/>
+          <w:sz w:val="24"/>
+          <w:szCs w:val="24"/>
+          <w:lang w:val="pl-PL"/>
         </w:rPr>
       </w:r>
     </w:p>
@@ -4061,11 +3547,6 @@
           <w:rFonts w:cs="Arial" w:ascii="Arial" w:hAnsi="Arial"/>
         </w:rPr>
         <w:tab/>
-      </w:r>
-      <w:r>
-        <w:rPr>
-          <w:rFonts w:cs="Arial" w:ascii="Arial" w:hAnsi="Arial"/>
-        </w:rPr>
         <w:t>Wprowadzenie</w:t>
       </w:r>
     </w:p>
@@ -4085,11 +3566,6 @@
           <w:rFonts w:cs="Arial" w:ascii="Arial" w:hAnsi="Arial"/>
         </w:rPr>
         <w:tab/>
-      </w:r>
-      <w:r>
-        <w:rPr>
-          <w:rFonts w:cs="Arial" w:ascii="Arial" w:hAnsi="Arial"/>
-        </w:rPr>
         <w:t>Architektura WebDriver</w:t>
       </w:r>
     </w:p>
@@ -4109,11 +3585,6 @@
           <w:rFonts w:cs="Arial" w:ascii="Arial" w:hAnsi="Arial"/>
         </w:rPr>
         <w:tab/>
-      </w:r>
-      <w:r>
-        <w:rPr>
-          <w:rFonts w:cs="Arial" w:ascii="Arial" w:hAnsi="Arial"/>
-        </w:rPr>
         <w:t>Zgodność z przeglądarkami</w:t>
       </w:r>
     </w:p>
@@ -4133,11 +3604,6 @@
           <w:rFonts w:cs="Arial" w:ascii="Arial" w:hAnsi="Arial"/>
         </w:rPr>
         <w:tab/>
-      </w:r>
-      <w:r>
-        <w:rPr>
-          <w:rFonts w:cs="Arial" w:ascii="Arial" w:hAnsi="Arial"/>
-        </w:rPr>
         <w:t>Wsparcie językowe</w:t>
       </w:r>
     </w:p>
@@ -4157,11 +3623,6 @@
           <w:rFonts w:cs="Arial" w:ascii="Arial" w:hAnsi="Arial"/>
         </w:rPr>
         <w:tab/>
-      </w:r>
-      <w:r>
-        <w:rPr>
-          <w:rFonts w:cs="Arial" w:ascii="Arial" w:hAnsi="Arial"/>
-        </w:rPr>
         <w:t>Prędkość</w:t>
       </w:r>
     </w:p>
@@ -4181,11 +3642,6 @@
           <w:rFonts w:cs="Arial" w:ascii="Arial" w:hAnsi="Arial"/>
         </w:rPr>
         <w:tab/>
-      </w:r>
-      <w:r>
-        <w:rPr>
-          <w:rFonts w:cs="Arial" w:ascii="Arial" w:hAnsi="Arial"/>
-        </w:rPr>
         <w:t>Metody i klasy - ficzery</w:t>
       </w:r>
     </w:p>
@@ -4230,14 +3686,7 @@
           <w:rFonts w:cs="Arial" w:ascii="Arial" w:hAnsi="Arial"/>
           <w:b/>
         </w:rPr>
-        <w:t xml:space="preserve">Języki programowania - </w:t>
-      </w:r>
-      <w:r>
-        <w:rPr>
-          <w:rFonts w:cs="Arial" w:ascii="Arial" w:hAnsi="Arial"/>
-          <w:b/>
-        </w:rPr>
-        <w:t>Python</w:t>
+        <w:t>Języki programowania - Python</w:t>
       </w:r>
     </w:p>
     <w:p>
@@ -4283,7 +3732,12 @@
         </w:rPr>
       </w:pPr>
       <w:r>
-        <w:rPr/>
+        <w:rPr>
+          <w:rFonts w:cs="Arial" w:ascii="Arial" w:hAnsi="Arial"/>
+          <w:b/>
+          <w:sz w:val="24"/>
+          <w:szCs w:val="24"/>
+        </w:rPr>
       </w:r>
     </w:p>
     <w:p>
@@ -4311,16 +3765,7 @@
           <w:sz w:val="24"/>
           <w:szCs w:val="24"/>
         </w:rPr>
-        <w:t xml:space="preserve">4.  </w:t>
-      </w:r>
-      <w:r>
-        <w:rPr>
-          <w:rFonts w:cs="Arial" w:ascii="Arial" w:hAnsi="Arial"/>
-          <w:b/>
-          <w:sz w:val="24"/>
-          <w:szCs w:val="24"/>
-        </w:rPr>
-        <w:t>Projekt testów</w:t>
+        <w:t>4.  Projekt testów</w:t>
       </w:r>
     </w:p>
     <w:p>
@@ -4366,7 +3811,12 @@
         </w:rPr>
       </w:pPr>
       <w:r>
-        <w:rPr/>
+        <w:rPr>
+          <w:rFonts w:cs="Arial" w:ascii="Arial" w:hAnsi="Arial"/>
+          <w:b/>
+          <w:sz w:val="24"/>
+          <w:szCs w:val="24"/>
+        </w:rPr>
       </w:r>
     </w:p>
     <w:p>
@@ -4390,16 +3840,7 @@
           <w:sz w:val="24"/>
           <w:szCs w:val="24"/>
         </w:rPr>
-        <w:t xml:space="preserve">7. </w:t>
-      </w:r>
-      <w:r>
-        <w:rPr>
-          <w:rFonts w:cs="Arial" w:ascii="Arial" w:hAnsi="Arial"/>
-          <w:b/>
-          <w:sz w:val="24"/>
-          <w:szCs w:val="24"/>
-        </w:rPr>
-        <w:t>Bibliografia</w:t>
+        <w:t>7. Bibliografia</w:t>
       </w:r>
     </w:p>
     <w:p>
@@ -4435,39 +3876,13 @@
           <w:sz w:val="24"/>
           <w:szCs w:val="24"/>
         </w:rPr>
-        <w:t xml:space="preserve">1. </w:t>
+        <w:t>1. Słownik terminów testowych ISTQB</w:t>
       </w:r>
       <w:r>
         <w:rPr>
           <w:rFonts w:ascii="Arial" w:hAnsi="Arial"/>
-          <w:sz w:val="24"/>
-          <w:szCs w:val="24"/>
-        </w:rPr>
-        <w:t>Słownik terminów testowych ISTQB</w:t>
-      </w:r>
-      <w:r>
-        <w:rPr>
-          <w:rFonts w:ascii="Arial" w:hAnsi="Arial"/>
-        </w:rPr>
-        <w:t xml:space="preserve">® </w:t>
-      </w:r>
-      <w:r>
-        <w:rPr>
-          <w:rFonts w:ascii="Arial" w:hAnsi="Arial"/>
-        </w:rPr>
-        <w:t>wersja 3.4 (2020) International Software Testing Qualifications Board</w:t>
-      </w:r>
-      <w:r>
-        <w:rPr>
-          <w:rFonts w:ascii="Arial" w:hAnsi="Arial"/>
-        </w:rPr>
-        <w:t xml:space="preserve">® </w:t>
-      </w:r>
-      <w:r>
-        <w:rPr>
-          <w:rFonts w:ascii="Arial" w:hAnsi="Arial"/>
-        </w:rPr>
-        <w:t>oraz Stowarzyszenie Jakości Systemów Informatycznych</w:t>
+        </w:rPr>
+        <w:t>® wersja 3.4 (2020) International Software Testing Qualifications Board® oraz Stowarzyszenie Jakości Systemów Informatycznych</w:t>
       </w:r>
     </w:p>
     <w:p>
@@ -4608,8 +4023,8 @@
       </w:r>
     </w:p>
     <w:sectPr>
-      <w:headerReference w:type="default" r:id="rId4"/>
-      <w:footerReference w:type="default" r:id="rId5"/>
+      <w:headerReference w:type="default" r:id="rId3"/>
+      <w:footerReference w:type="default" r:id="rId4"/>
       <w:type w:val="nextPage"/>
       <w:pgSz w:w="11906" w:h="16838"/>
       <w:pgMar w:left="1418" w:right="1418" w:header="709" w:top="1418" w:footer="709" w:bottom="1418" w:gutter="0"/>
@@ -4631,7 +4046,7 @@
         <w:docPartGallery w:val="Page Numbers (Bottom of Page)"/>
         <w:docPartUnique w:val="true"/>
       </w:docPartObj>
-      <w:id w:val="472592597"/>
+      <w:id w:val="1247137448"/>
     </w:sdtPr>
     <w:sdtContent>
       <w:p>
@@ -5049,125 +4464,6 @@
       </w:pPr>
     </w:lvl>
   </w:abstractNum>
-  <w:abstractNum w:abstractNumId="4">
-    <w:lvl w:ilvl="0">
-      <w:start w:val="1"/>
-      <w:numFmt w:val="decimal"/>
-      <w:lvlText w:val="%1."/>
-      <w:lvlJc w:val="left"/>
-      <w:pPr>
-        <w:tabs>
-          <w:tab w:val="num" w:pos="720"/>
-        </w:tabs>
-        <w:ind w:left="720" w:hanging="360"/>
-      </w:pPr>
-      <w:rPr/>
-    </w:lvl>
-    <w:lvl w:ilvl="1">
-      <w:start w:val="1"/>
-      <w:numFmt w:val="decimal"/>
-      <w:lvlText w:val="%2."/>
-      <w:lvlJc w:val="left"/>
-      <w:pPr>
-        <w:tabs>
-          <w:tab w:val="num" w:pos="1080"/>
-        </w:tabs>
-        <w:ind w:left="1080" w:hanging="360"/>
-      </w:pPr>
-      <w:rPr/>
-    </w:lvl>
-    <w:lvl w:ilvl="2">
-      <w:start w:val="1"/>
-      <w:numFmt w:val="decimal"/>
-      <w:lvlText w:val="%3."/>
-      <w:lvlJc w:val="left"/>
-      <w:pPr>
-        <w:tabs>
-          <w:tab w:val="num" w:pos="1440"/>
-        </w:tabs>
-        <w:ind w:left="1440" w:hanging="360"/>
-      </w:pPr>
-      <w:rPr/>
-    </w:lvl>
-    <w:lvl w:ilvl="3">
-      <w:start w:val="1"/>
-      <w:numFmt w:val="decimal"/>
-      <w:lvlText w:val="%4."/>
-      <w:lvlJc w:val="left"/>
-      <w:pPr>
-        <w:tabs>
-          <w:tab w:val="num" w:pos="1800"/>
-        </w:tabs>
-        <w:ind w:left="1800" w:hanging="360"/>
-      </w:pPr>
-      <w:rPr/>
-    </w:lvl>
-    <w:lvl w:ilvl="4">
-      <w:start w:val="1"/>
-      <w:numFmt w:val="decimal"/>
-      <w:lvlText w:val="%5."/>
-      <w:lvlJc w:val="left"/>
-      <w:pPr>
-        <w:tabs>
-          <w:tab w:val="num" w:pos="2160"/>
-        </w:tabs>
-        <w:ind w:left="2160" w:hanging="360"/>
-      </w:pPr>
-      <w:rPr/>
-    </w:lvl>
-    <w:lvl w:ilvl="5">
-      <w:start w:val="1"/>
-      <w:numFmt w:val="decimal"/>
-      <w:lvlText w:val="%6."/>
-      <w:lvlJc w:val="left"/>
-      <w:pPr>
-        <w:tabs>
-          <w:tab w:val="num" w:pos="2520"/>
-        </w:tabs>
-        <w:ind w:left="2520" w:hanging="360"/>
-      </w:pPr>
-      <w:rPr/>
-    </w:lvl>
-    <w:lvl w:ilvl="6">
-      <w:start w:val="1"/>
-      <w:numFmt w:val="decimal"/>
-      <w:lvlText w:val="%7."/>
-      <w:lvlJc w:val="left"/>
-      <w:pPr>
-        <w:tabs>
-          <w:tab w:val="num" w:pos="2880"/>
-        </w:tabs>
-        <w:ind w:left="2880" w:hanging="360"/>
-      </w:pPr>
-      <w:rPr/>
-    </w:lvl>
-    <w:lvl w:ilvl="7">
-      <w:start w:val="1"/>
-      <w:numFmt w:val="decimal"/>
-      <w:lvlText w:val="%8."/>
-      <w:lvlJc w:val="left"/>
-      <w:pPr>
-        <w:tabs>
-          <w:tab w:val="num" w:pos="3240"/>
-        </w:tabs>
-        <w:ind w:left="3240" w:hanging="360"/>
-      </w:pPr>
-      <w:rPr/>
-    </w:lvl>
-    <w:lvl w:ilvl="8">
-      <w:start w:val="1"/>
-      <w:numFmt w:val="decimal"/>
-      <w:lvlText w:val="%9."/>
-      <w:lvlJc w:val="left"/>
-      <w:pPr>
-        <w:tabs>
-          <w:tab w:val="num" w:pos="3600"/>
-        </w:tabs>
-        <w:ind w:left="3600" w:hanging="360"/>
-      </w:pPr>
-      <w:rPr/>
-    </w:lvl>
-  </w:abstractNum>
   <w:num w:numId="1">
     <w:abstractNumId w:val="1"/>
   </w:num>
@@ -5176,9 +4472,6 @@
   </w:num>
   <w:num w:numId="3">
     <w:abstractNumId w:val="3"/>
-  </w:num>
-  <w:num w:numId="4">
-    <w:abstractNumId w:val="4"/>
   </w:num>
 </w:numbering>
 </file>
@@ -5483,6 +4776,7 @@
     <w:rsid w:val="00894c55"/>
     <w:pPr>
       <w:widowControl/>
+      <w:suppressAutoHyphens w:val="true"/>
       <w:bidi w:val="0"/>
       <w:spacing w:before="0" w:after="0"/>
       <w:jc w:val="left"/>
@@ -5851,7 +5145,7 @@
       <w:textAlignment w:val="baseline"/>
     </w:pPr>
     <w:rPr>
-      <w:rFonts w:eastAsia="SimSun" w:cs="Mangal" w:ascii="Times New Roman" w:hAnsi="Times New Roman"/>
+      <w:rFonts w:ascii="Times New Roman" w:hAnsi="Times New Roman" w:eastAsia="SimSun" w:cs="Mangal"/>
       <w:color w:val="auto"/>
       <w:kern w:val="2"/>
       <w:sz w:val="24"/>

--- a/praca_inżynierska_Marta.docx
+++ b/praca_inżynierska_Marta.docx
@@ -919,7 +919,7 @@
         <w:pStyle w:val="ListParagraph"/>
         <w:numPr>
           <w:ilvl w:val="0"/>
-          <w:numId w:val="3"/>
+          <w:numId w:val="2"/>
         </w:numPr>
         <w:tabs>
           <w:tab w:val="clear" w:pos="709"/>
@@ -962,7 +962,7 @@
         <w:pStyle w:val="ListParagraph"/>
         <w:numPr>
           <w:ilvl w:val="1"/>
-          <w:numId w:val="3"/>
+          <w:numId w:val="2"/>
         </w:numPr>
         <w:tabs>
           <w:tab w:val="clear" w:pos="709"/>
@@ -997,7 +997,7 @@
         <w:pStyle w:val="ListParagraph"/>
         <w:numPr>
           <w:ilvl w:val="1"/>
-          <w:numId w:val="3"/>
+          <w:numId w:val="2"/>
         </w:numPr>
         <w:tabs>
           <w:tab w:val="clear" w:pos="709"/>
@@ -1032,7 +1032,7 @@
         <w:pStyle w:val="ListParagraph"/>
         <w:numPr>
           <w:ilvl w:val="1"/>
-          <w:numId w:val="3"/>
+          <w:numId w:val="2"/>
         </w:numPr>
         <w:tabs>
           <w:tab w:val="clear" w:pos="709"/>
@@ -1060,942 +1060,6 @@
         <w:t>Struktura pracy</w:t>
         <w:tab/>
         <w:t>4</w:t>
-      </w:r>
-    </w:p>
-    <w:p>
-      <w:pPr>
-        <w:pStyle w:val="ListParagraph"/>
-        <w:numPr>
-          <w:ilvl w:val="0"/>
-          <w:numId w:val="3"/>
-        </w:numPr>
-        <w:tabs>
-          <w:tab w:val="clear" w:pos="709"/>
-          <w:tab w:val="left" w:pos="8505" w:leader="dot"/>
-          <w:tab w:val="left" w:pos="9072" w:leader="dot"/>
-        </w:tabs>
-        <w:spacing w:lineRule="auto" w:line="360" w:before="0" w:after="0"/>
-        <w:contextualSpacing/>
-        <w:rPr>
-          <w:rFonts w:ascii="Arial" w:hAnsi="Arial" w:cs="Arial"/>
-          <w:b/>
-          <w:b/>
-          <w:sz w:val="24"/>
-          <w:szCs w:val="24"/>
-          <w:lang w:val="pl-PL"/>
-        </w:rPr>
-      </w:pPr>
-      <w:r>
-        <w:rPr>
-          <w:rFonts w:cs="Arial" w:ascii="Arial" w:hAnsi="Arial"/>
-          <w:b/>
-          <w:sz w:val="24"/>
-          <w:szCs w:val="24"/>
-          <w:lang w:val="pl-PL"/>
-        </w:rPr>
-        <w:t>Specyfikacja wymagań</w:t>
-        <w:tab/>
-      </w:r>
-      <w:r>
-        <w:rPr>
-          <w:rFonts w:cs="Arial" w:ascii="Arial" w:hAnsi="Arial"/>
-          <w:sz w:val="24"/>
-          <w:szCs w:val="24"/>
-          <w:lang w:val="pl-PL"/>
-        </w:rPr>
-        <w:t>5</w:t>
-      </w:r>
-    </w:p>
-    <w:p>
-      <w:pPr>
-        <w:pStyle w:val="ListParagraph"/>
-        <w:numPr>
-          <w:ilvl w:val="1"/>
-          <w:numId w:val="3"/>
-        </w:numPr>
-        <w:tabs>
-          <w:tab w:val="clear" w:pos="709"/>
-          <w:tab w:val="left" w:pos="8505" w:leader="dot"/>
-          <w:tab w:val="left" w:pos="9072" w:leader="dot"/>
-        </w:tabs>
-        <w:spacing w:lineRule="auto" w:line="360" w:before="0" w:after="0"/>
-        <w:ind w:left="1077" w:hanging="720"/>
-        <w:contextualSpacing/>
-        <w:rPr>
-          <w:rFonts w:ascii="Arial" w:hAnsi="Arial" w:cs="Arial"/>
-          <w:sz w:val="24"/>
-          <w:szCs w:val="24"/>
-          <w:lang w:val="pl-PL"/>
-        </w:rPr>
-      </w:pPr>
-      <w:r>
-        <w:rPr>
-          <w:rFonts w:cs="Arial" w:ascii="Arial" w:hAnsi="Arial"/>
-          <w:sz w:val="24"/>
-          <w:szCs w:val="24"/>
-          <w:lang w:val="pl-PL"/>
-        </w:rPr>
-        <w:t>Opis rzeczywistości</w:t>
-        <w:tab/>
-        <w:t>5</w:t>
-      </w:r>
-    </w:p>
-    <w:p>
-      <w:pPr>
-        <w:pStyle w:val="ListParagraph"/>
-        <w:numPr>
-          <w:ilvl w:val="1"/>
-          <w:numId w:val="3"/>
-        </w:numPr>
-        <w:tabs>
-          <w:tab w:val="clear" w:pos="709"/>
-          <w:tab w:val="left" w:pos="8505" w:leader="dot"/>
-          <w:tab w:val="left" w:pos="9072" w:leader="dot"/>
-        </w:tabs>
-        <w:spacing w:lineRule="auto" w:line="360" w:before="0" w:after="0"/>
-        <w:ind w:left="1077" w:hanging="720"/>
-        <w:contextualSpacing/>
-        <w:rPr>
-          <w:rFonts w:ascii="Arial" w:hAnsi="Arial" w:cs="Arial"/>
-          <w:sz w:val="24"/>
-          <w:szCs w:val="24"/>
-          <w:lang w:val="pl-PL"/>
-        </w:rPr>
-      </w:pPr>
-      <w:r>
-        <w:rPr>
-          <w:rFonts w:cs="Arial" w:ascii="Arial" w:hAnsi="Arial"/>
-          <w:sz w:val="24"/>
-          <w:szCs w:val="24"/>
-          <w:lang w:val="pl-PL"/>
-        </w:rPr>
-        <w:t>Słownik pojęć</w:t>
-        <w:tab/>
-        <w:t>6</w:t>
-      </w:r>
-    </w:p>
-    <w:p>
-      <w:pPr>
-        <w:pStyle w:val="ListParagraph"/>
-        <w:numPr>
-          <w:ilvl w:val="1"/>
-          <w:numId w:val="3"/>
-        </w:numPr>
-        <w:tabs>
-          <w:tab w:val="clear" w:pos="709"/>
-          <w:tab w:val="left" w:pos="8505" w:leader="dot"/>
-          <w:tab w:val="left" w:pos="9072" w:leader="dot"/>
-        </w:tabs>
-        <w:spacing w:lineRule="auto" w:line="360" w:before="0" w:after="0"/>
-        <w:ind w:left="1077" w:hanging="720"/>
-        <w:contextualSpacing/>
-        <w:rPr>
-          <w:rFonts w:ascii="Arial" w:hAnsi="Arial" w:cs="Arial"/>
-          <w:sz w:val="24"/>
-          <w:szCs w:val="24"/>
-          <w:lang w:val="pl-PL"/>
-        </w:rPr>
-      </w:pPr>
-      <w:r>
-        <w:rPr>
-          <w:rFonts w:cs="Arial" w:ascii="Arial" w:hAnsi="Arial"/>
-          <w:sz w:val="24"/>
-          <w:szCs w:val="24"/>
-          <w:lang w:val="pl-PL"/>
-        </w:rPr>
-        <w:t>Wymagania funkcjonalne</w:t>
-        <w:tab/>
-        <w:t>7</w:t>
-      </w:r>
-    </w:p>
-    <w:p>
-      <w:pPr>
-        <w:pStyle w:val="ListParagraph"/>
-        <w:numPr>
-          <w:ilvl w:val="1"/>
-          <w:numId w:val="3"/>
-        </w:numPr>
-        <w:tabs>
-          <w:tab w:val="clear" w:pos="709"/>
-          <w:tab w:val="left" w:pos="8505" w:leader="dot"/>
-          <w:tab w:val="left" w:pos="9072" w:leader="dot"/>
-        </w:tabs>
-        <w:spacing w:lineRule="auto" w:line="360" w:before="0" w:after="0"/>
-        <w:ind w:left="1077" w:hanging="720"/>
-        <w:contextualSpacing/>
-        <w:rPr>
-          <w:rFonts w:ascii="Arial" w:hAnsi="Arial" w:cs="Arial"/>
-          <w:sz w:val="24"/>
-          <w:szCs w:val="24"/>
-          <w:lang w:val="pl-PL"/>
-        </w:rPr>
-      </w:pPr>
-      <w:r>
-        <w:rPr>
-          <w:rFonts w:cs="Arial" w:ascii="Arial" w:hAnsi="Arial"/>
-          <w:sz w:val="24"/>
-          <w:szCs w:val="24"/>
-          <w:lang w:val="pl-PL"/>
-        </w:rPr>
-        <w:t>Scenariusze testowe</w:t>
-        <w:tab/>
-        <w:t>11</w:t>
-      </w:r>
-    </w:p>
-    <w:p>
-      <w:pPr>
-        <w:pStyle w:val="ListParagraph"/>
-        <w:numPr>
-          <w:ilvl w:val="1"/>
-          <w:numId w:val="3"/>
-        </w:numPr>
-        <w:tabs>
-          <w:tab w:val="clear" w:pos="709"/>
-          <w:tab w:val="left" w:pos="8505" w:leader="dot"/>
-          <w:tab w:val="left" w:pos="9072" w:leader="dot"/>
-        </w:tabs>
-        <w:spacing w:lineRule="auto" w:line="360" w:before="0" w:after="0"/>
-        <w:ind w:left="1077" w:hanging="720"/>
-        <w:contextualSpacing/>
-        <w:rPr>
-          <w:rFonts w:ascii="Arial" w:hAnsi="Arial" w:cs="Arial"/>
-          <w:sz w:val="24"/>
-          <w:szCs w:val="24"/>
-          <w:lang w:val="pl-PL"/>
-        </w:rPr>
-      </w:pPr>
-      <w:r>
-        <w:rPr>
-          <w:rFonts w:cs="Arial" w:ascii="Arial" w:hAnsi="Arial"/>
-          <w:sz w:val="24"/>
-          <w:szCs w:val="24"/>
-          <w:lang w:val="pl-PL"/>
-        </w:rPr>
-        <w:t>Plan testów</w:t>
-        <w:tab/>
-        <w:t>11</w:t>
-      </w:r>
-    </w:p>
-    <w:p>
-      <w:pPr>
-        <w:pStyle w:val="ListParagraph"/>
-        <w:numPr>
-          <w:ilvl w:val="0"/>
-          <w:numId w:val="3"/>
-        </w:numPr>
-        <w:tabs>
-          <w:tab w:val="clear" w:pos="709"/>
-          <w:tab w:val="left" w:pos="8505" w:leader="dot"/>
-          <w:tab w:val="left" w:pos="9072" w:leader="dot"/>
-        </w:tabs>
-        <w:spacing w:lineRule="auto" w:line="360" w:before="0" w:after="0"/>
-        <w:contextualSpacing/>
-        <w:rPr>
-          <w:rFonts w:ascii="Arial" w:hAnsi="Arial" w:cs="Arial"/>
-          <w:b/>
-          <w:b/>
-          <w:sz w:val="24"/>
-          <w:szCs w:val="24"/>
-          <w:lang w:val="pl-PL"/>
-        </w:rPr>
-      </w:pPr>
-      <w:r>
-        <w:rPr>
-          <w:rFonts w:cs="Arial" w:ascii="Arial" w:hAnsi="Arial"/>
-          <w:b/>
-          <w:sz w:val="24"/>
-          <w:szCs w:val="24"/>
-          <w:lang w:val="pl-PL"/>
-        </w:rPr>
-        <w:t>Zastosowane technologie</w:t>
-        <w:tab/>
-      </w:r>
-      <w:r>
-        <w:rPr>
-          <w:rFonts w:cs="Arial" w:ascii="Arial" w:hAnsi="Arial"/>
-          <w:sz w:val="24"/>
-          <w:szCs w:val="24"/>
-          <w:lang w:val="pl-PL"/>
-        </w:rPr>
-        <w:t>14</w:t>
-      </w:r>
-    </w:p>
-    <w:p>
-      <w:pPr>
-        <w:pStyle w:val="ListParagraph"/>
-        <w:numPr>
-          <w:ilvl w:val="1"/>
-          <w:numId w:val="3"/>
-        </w:numPr>
-        <w:tabs>
-          <w:tab w:val="clear" w:pos="709"/>
-          <w:tab w:val="left" w:pos="8505" w:leader="dot"/>
-          <w:tab w:val="left" w:pos="9072" w:leader="dot"/>
-        </w:tabs>
-        <w:spacing w:lineRule="auto" w:line="360" w:before="0" w:after="0"/>
-        <w:ind w:left="1077" w:hanging="720"/>
-        <w:contextualSpacing/>
-        <w:rPr>
-          <w:rFonts w:ascii="Arial" w:hAnsi="Arial" w:cs="Arial"/>
-          <w:sz w:val="24"/>
-          <w:szCs w:val="24"/>
-          <w:lang w:val="pl-PL"/>
-        </w:rPr>
-      </w:pPr>
-      <w:r>
-        <w:rPr>
-          <w:rFonts w:cs="Arial" w:ascii="Arial" w:hAnsi="Arial"/>
-          <w:sz w:val="24"/>
-          <w:szCs w:val="24"/>
-          <w:lang w:val="pl-PL"/>
-        </w:rPr>
-        <w:t>Platforma i środowisko</w:t>
-        <w:tab/>
-        <w:t>14</w:t>
-      </w:r>
-    </w:p>
-    <w:p>
-      <w:pPr>
-        <w:pStyle w:val="ListParagraph"/>
-        <w:numPr>
-          <w:ilvl w:val="1"/>
-          <w:numId w:val="3"/>
-        </w:numPr>
-        <w:tabs>
-          <w:tab w:val="clear" w:pos="709"/>
-          <w:tab w:val="left" w:pos="8505" w:leader="dot"/>
-          <w:tab w:val="left" w:pos="9072" w:leader="dot"/>
-        </w:tabs>
-        <w:spacing w:lineRule="auto" w:line="360" w:before="0" w:after="0"/>
-        <w:ind w:left="1077" w:hanging="720"/>
-        <w:contextualSpacing/>
-        <w:rPr>
-          <w:rFonts w:ascii="Arial" w:hAnsi="Arial" w:cs="Arial"/>
-          <w:sz w:val="24"/>
-          <w:szCs w:val="24"/>
-          <w:lang w:val="pl-PL"/>
-        </w:rPr>
-      </w:pPr>
-      <w:r>
-        <w:rPr>
-          <w:rFonts w:cs="Arial" w:ascii="Arial" w:hAnsi="Arial"/>
-          <w:sz w:val="24"/>
-          <w:szCs w:val="24"/>
-          <w:lang w:val="pl-PL"/>
-        </w:rPr>
-        <w:t>Selenium WebDriver</w:t>
-        <w:tab/>
-        <w:t>15</w:t>
-      </w:r>
-    </w:p>
-    <w:p>
-      <w:pPr>
-        <w:pStyle w:val="ListParagraph"/>
-        <w:numPr>
-          <w:ilvl w:val="1"/>
-          <w:numId w:val="3"/>
-        </w:numPr>
-        <w:tabs>
-          <w:tab w:val="clear" w:pos="709"/>
-          <w:tab w:val="left" w:pos="8505" w:leader="dot"/>
-          <w:tab w:val="left" w:pos="9072" w:leader="dot"/>
-        </w:tabs>
-        <w:spacing w:lineRule="auto" w:line="360" w:before="0" w:after="0"/>
-        <w:ind w:left="1077" w:hanging="720"/>
-        <w:contextualSpacing/>
-        <w:rPr>
-          <w:rFonts w:ascii="Arial" w:hAnsi="Arial" w:cs="Arial"/>
-          <w:sz w:val="24"/>
-          <w:szCs w:val="24"/>
-          <w:lang w:val="pl-PL"/>
-        </w:rPr>
-      </w:pPr>
-      <w:r>
-        <w:rPr>
-          <w:rFonts w:cs="Arial" w:ascii="Arial" w:hAnsi="Arial"/>
-          <w:sz w:val="24"/>
-          <w:szCs w:val="24"/>
-          <w:lang w:val="pl-PL"/>
-        </w:rPr>
-        <w:t>Python</w:t>
-        <w:tab/>
-        <w:t>18</w:t>
-      </w:r>
-    </w:p>
-    <w:p>
-      <w:pPr>
-        <w:pStyle w:val="ListParagraph"/>
-        <w:numPr>
-          <w:ilvl w:val="1"/>
-          <w:numId w:val="3"/>
-        </w:numPr>
-        <w:tabs>
-          <w:tab w:val="clear" w:pos="709"/>
-          <w:tab w:val="left" w:pos="8505" w:leader="dot"/>
-          <w:tab w:val="left" w:pos="9072" w:leader="dot"/>
-        </w:tabs>
-        <w:spacing w:lineRule="auto" w:line="360" w:before="0" w:after="0"/>
-        <w:ind w:left="1077" w:hanging="720"/>
-        <w:contextualSpacing/>
-        <w:rPr>
-          <w:rFonts w:ascii="Arial" w:hAnsi="Arial" w:cs="Arial"/>
-          <w:sz w:val="24"/>
-          <w:szCs w:val="24"/>
-          <w:lang w:val="pl-PL"/>
-        </w:rPr>
-      </w:pPr>
-      <w:r>
-        <w:rPr>
-          <w:rFonts w:cs="Arial" w:ascii="Arial" w:hAnsi="Arial"/>
-          <w:sz w:val="24"/>
-          <w:szCs w:val="24"/>
-          <w:lang w:val="pl-PL"/>
-        </w:rPr>
-        <w:t>Pytest</w:t>
-        <w:tab/>
-        <w:t>19</w:t>
-      </w:r>
-    </w:p>
-    <w:p>
-      <w:pPr>
-        <w:pStyle w:val="ListParagraph"/>
-        <w:numPr>
-          <w:ilvl w:val="1"/>
-          <w:numId w:val="3"/>
-        </w:numPr>
-        <w:tabs>
-          <w:tab w:val="clear" w:pos="709"/>
-          <w:tab w:val="left" w:pos="8505" w:leader="dot"/>
-          <w:tab w:val="left" w:pos="9072" w:leader="dot"/>
-        </w:tabs>
-        <w:spacing w:lineRule="auto" w:line="360" w:before="0" w:after="0"/>
-        <w:ind w:left="1077" w:hanging="720"/>
-        <w:contextualSpacing/>
-        <w:rPr>
-          <w:rFonts w:ascii="Arial" w:hAnsi="Arial" w:cs="Arial"/>
-          <w:sz w:val="24"/>
-          <w:szCs w:val="24"/>
-          <w:lang w:val="pl-PL"/>
-        </w:rPr>
-      </w:pPr>
-      <w:r>
-        <w:rPr>
-          <w:rFonts w:cs="Arial" w:ascii="Arial" w:hAnsi="Arial"/>
-          <w:sz w:val="24"/>
-          <w:szCs w:val="24"/>
-          <w:lang w:val="pl-PL"/>
-        </w:rPr>
-        <w:t>Narzędzia programistyczne</w:t>
-        <w:tab/>
-        <w:t>21</w:t>
-      </w:r>
-    </w:p>
-    <w:p>
-      <w:pPr>
-        <w:pStyle w:val="ListParagraph"/>
-        <w:numPr>
-          <w:ilvl w:val="1"/>
-          <w:numId w:val="3"/>
-        </w:numPr>
-        <w:tabs>
-          <w:tab w:val="clear" w:pos="709"/>
-          <w:tab w:val="left" w:pos="8505" w:leader="dot"/>
-          <w:tab w:val="left" w:pos="9072" w:leader="dot"/>
-        </w:tabs>
-        <w:spacing w:lineRule="auto" w:line="360" w:before="0" w:after="0"/>
-        <w:ind w:left="1077" w:hanging="720"/>
-        <w:contextualSpacing/>
-        <w:rPr>
-          <w:rFonts w:ascii="Arial" w:hAnsi="Arial" w:cs="Arial"/>
-          <w:b/>
-          <w:b/>
-          <w:sz w:val="24"/>
-          <w:szCs w:val="24"/>
-          <w:lang w:val="pl-PL"/>
-        </w:rPr>
-      </w:pPr>
-      <w:r>
-        <w:rPr>
-          <w:rFonts w:cs="Arial" w:ascii="Arial" w:hAnsi="Arial"/>
-          <w:sz w:val="24"/>
-          <w:szCs w:val="24"/>
-          <w:lang w:val="pl-PL"/>
-        </w:rPr>
-        <w:t>Uzasadnienie wyboru technologii</w:t>
-        <w:tab/>
-        <w:t>21</w:t>
-      </w:r>
-    </w:p>
-    <w:p>
-      <w:pPr>
-        <w:pStyle w:val="ListParagraph"/>
-        <w:numPr>
-          <w:ilvl w:val="0"/>
-          <w:numId w:val="3"/>
-        </w:numPr>
-        <w:tabs>
-          <w:tab w:val="clear" w:pos="709"/>
-          <w:tab w:val="left" w:pos="8505" w:leader="dot"/>
-          <w:tab w:val="left" w:pos="9072" w:leader="dot"/>
-        </w:tabs>
-        <w:spacing w:lineRule="auto" w:line="360" w:before="0" w:after="0"/>
-        <w:contextualSpacing/>
-        <w:rPr>
-          <w:rFonts w:ascii="Arial" w:hAnsi="Arial" w:cs="Arial"/>
-          <w:b/>
-          <w:b/>
-          <w:sz w:val="24"/>
-          <w:szCs w:val="24"/>
-          <w:lang w:val="pl-PL"/>
-        </w:rPr>
-      </w:pPr>
-      <w:r>
-        <w:rPr>
-          <w:rFonts w:cs="Arial" w:ascii="Arial" w:hAnsi="Arial"/>
-          <w:b/>
-          <w:sz w:val="24"/>
-          <w:szCs w:val="24"/>
-          <w:lang w:val="pl-PL"/>
-        </w:rPr>
-        <w:t>Projekt testów</w:t>
-        <w:tab/>
-      </w:r>
-      <w:r>
-        <w:rPr>
-          <w:rFonts w:cs="Arial" w:ascii="Arial" w:hAnsi="Arial"/>
-          <w:sz w:val="24"/>
-          <w:szCs w:val="24"/>
-          <w:lang w:val="pl-PL"/>
-        </w:rPr>
-        <w:t>22</w:t>
-      </w:r>
-    </w:p>
-    <w:p>
-      <w:pPr>
-        <w:pStyle w:val="ListParagraph"/>
-        <w:numPr>
-          <w:ilvl w:val="1"/>
-          <w:numId w:val="3"/>
-        </w:numPr>
-        <w:tabs>
-          <w:tab w:val="clear" w:pos="709"/>
-          <w:tab w:val="left" w:pos="8505" w:leader="dot"/>
-          <w:tab w:val="left" w:pos="9072" w:leader="dot"/>
-        </w:tabs>
-        <w:spacing w:lineRule="auto" w:line="360" w:before="0" w:after="0"/>
-        <w:ind w:left="1077" w:hanging="720"/>
-        <w:contextualSpacing/>
-        <w:rPr>
-          <w:rFonts w:ascii="Arial" w:hAnsi="Arial" w:cs="Arial"/>
-          <w:sz w:val="24"/>
-          <w:szCs w:val="24"/>
-          <w:lang w:val="pl-PL"/>
-        </w:rPr>
-      </w:pPr>
-      <w:r>
-        <w:rPr>
-          <w:rFonts w:cs="Arial" w:ascii="Arial" w:hAnsi="Arial"/>
-          <w:sz w:val="24"/>
-          <w:szCs w:val="24"/>
-          <w:lang w:val="pl-PL"/>
-        </w:rPr>
-        <w:t>Struktura projektu</w:t>
-        <w:tab/>
-        <w:t>22</w:t>
-      </w:r>
-    </w:p>
-    <w:p>
-      <w:pPr>
-        <w:pStyle w:val="ListParagraph"/>
-        <w:numPr>
-          <w:ilvl w:val="1"/>
-          <w:numId w:val="3"/>
-        </w:numPr>
-        <w:tabs>
-          <w:tab w:val="clear" w:pos="709"/>
-          <w:tab w:val="left" w:pos="8505" w:leader="dot"/>
-          <w:tab w:val="left" w:pos="9072" w:leader="dot"/>
-        </w:tabs>
-        <w:spacing w:lineRule="auto" w:line="360" w:before="0" w:after="0"/>
-        <w:ind w:left="1077" w:hanging="720"/>
-        <w:contextualSpacing/>
-        <w:rPr>
-          <w:rFonts w:ascii="Arial" w:hAnsi="Arial" w:cs="Arial"/>
-          <w:sz w:val="24"/>
-          <w:szCs w:val="24"/>
-          <w:lang w:val="pl-PL"/>
-        </w:rPr>
-      </w:pPr>
-      <w:r>
-        <w:rPr>
-          <w:rFonts w:cs="Arial" w:ascii="Arial" w:hAnsi="Arial"/>
-          <w:sz w:val="24"/>
-          <w:szCs w:val="24"/>
-          <w:lang w:val="pl-PL"/>
-        </w:rPr>
-        <w:t>Page Object Model</w:t>
-        <w:tab/>
-        <w:t>24</w:t>
-      </w:r>
-    </w:p>
-    <w:p>
-      <w:pPr>
-        <w:pStyle w:val="ListParagraph"/>
-        <w:numPr>
-          <w:ilvl w:val="1"/>
-          <w:numId w:val="3"/>
-        </w:numPr>
-        <w:tabs>
-          <w:tab w:val="clear" w:pos="709"/>
-          <w:tab w:val="left" w:pos="8505" w:leader="dot"/>
-          <w:tab w:val="left" w:pos="9072" w:leader="dot"/>
-        </w:tabs>
-        <w:spacing w:lineRule="auto" w:line="360" w:before="0" w:after="0"/>
-        <w:ind w:left="1077" w:hanging="720"/>
-        <w:contextualSpacing/>
-        <w:rPr>
-          <w:rFonts w:ascii="Arial" w:hAnsi="Arial" w:cs="Arial"/>
-          <w:sz w:val="24"/>
-          <w:szCs w:val="24"/>
-          <w:lang w:val="pl-PL"/>
-        </w:rPr>
-      </w:pPr>
-      <w:r>
-        <w:rPr>
-          <w:rFonts w:cs="Arial" w:ascii="Arial" w:hAnsi="Arial"/>
-          <w:sz w:val="24"/>
-          <w:szCs w:val="24"/>
-          <w:lang w:val="pl-PL"/>
-        </w:rPr>
-        <w:t>Napotkane problemy</w:t>
-        <w:tab/>
-        <w:t>26</w:t>
-      </w:r>
-    </w:p>
-    <w:p>
-      <w:pPr>
-        <w:pStyle w:val="ListParagraph"/>
-        <w:numPr>
-          <w:ilvl w:val="1"/>
-          <w:numId w:val="3"/>
-        </w:numPr>
-        <w:tabs>
-          <w:tab w:val="clear" w:pos="709"/>
-          <w:tab w:val="left" w:pos="8505" w:leader="dot"/>
-          <w:tab w:val="left" w:pos="9072" w:leader="dot"/>
-        </w:tabs>
-        <w:spacing w:lineRule="auto" w:line="360" w:before="0" w:after="0"/>
-        <w:ind w:left="1077" w:hanging="720"/>
-        <w:contextualSpacing/>
-        <w:rPr>
-          <w:rFonts w:ascii="Arial" w:hAnsi="Arial" w:cs="Arial"/>
-          <w:sz w:val="24"/>
-          <w:szCs w:val="24"/>
-          <w:lang w:val="pl-PL"/>
-        </w:rPr>
-      </w:pPr>
-      <w:r>
-        <w:rPr>
-          <w:rFonts w:cs="Arial" w:ascii="Arial" w:hAnsi="Arial"/>
-          <w:sz w:val="24"/>
-          <w:szCs w:val="24"/>
-          <w:lang w:val="pl-PL"/>
-        </w:rPr>
-        <w:t>Uruchamianie</w:t>
-        <w:tab/>
-        <w:t>27</w:t>
-      </w:r>
-    </w:p>
-    <w:p>
-      <w:pPr>
-        <w:pStyle w:val="ListParagraph"/>
-        <w:numPr>
-          <w:ilvl w:val="1"/>
-          <w:numId w:val="3"/>
-        </w:numPr>
-        <w:tabs>
-          <w:tab w:val="clear" w:pos="709"/>
-          <w:tab w:val="left" w:pos="8505" w:leader="dot"/>
-          <w:tab w:val="left" w:pos="9072" w:leader="dot"/>
-        </w:tabs>
-        <w:spacing w:lineRule="auto" w:line="360" w:before="0" w:after="0"/>
-        <w:ind w:left="1077" w:hanging="720"/>
-        <w:contextualSpacing/>
-        <w:rPr>
-          <w:rFonts w:ascii="Arial" w:hAnsi="Arial" w:cs="Arial"/>
-          <w:sz w:val="24"/>
-          <w:szCs w:val="24"/>
-          <w:lang w:val="pl-PL"/>
-        </w:rPr>
-      </w:pPr>
-      <w:r>
-        <w:rPr>
-          <w:rFonts w:cs="Arial" w:ascii="Arial" w:hAnsi="Arial"/>
-          <w:sz w:val="24"/>
-          <w:szCs w:val="24"/>
-          <w:lang w:val="pl-PL"/>
-        </w:rPr>
-        <w:t>Raportowanie</w:t>
-        <w:tab/>
-        <w:t>28</w:t>
-      </w:r>
-    </w:p>
-    <w:p>
-      <w:pPr>
-        <w:pStyle w:val="ListParagraph"/>
-        <w:numPr>
-          <w:ilvl w:val="1"/>
-          <w:numId w:val="3"/>
-        </w:numPr>
-        <w:tabs>
-          <w:tab w:val="clear" w:pos="709"/>
-          <w:tab w:val="left" w:pos="8505" w:leader="dot"/>
-          <w:tab w:val="left" w:pos="9072" w:leader="dot"/>
-        </w:tabs>
-        <w:spacing w:lineRule="auto" w:line="360" w:before="0" w:after="0"/>
-        <w:ind w:left="1077" w:hanging="720"/>
-        <w:contextualSpacing/>
-        <w:rPr>
-          <w:rFonts w:ascii="Arial" w:hAnsi="Arial" w:cs="Arial"/>
-          <w:sz w:val="24"/>
-          <w:szCs w:val="24"/>
-          <w:lang w:val="pl-PL"/>
-        </w:rPr>
-      </w:pPr>
-      <w:r>
-        <w:rPr>
-          <w:rFonts w:cs="Arial" w:ascii="Arial" w:hAnsi="Arial"/>
-          <w:sz w:val="24"/>
-          <w:szCs w:val="24"/>
-          <w:lang w:val="pl-PL"/>
-        </w:rPr>
-        <w:t>Wybrane rozwiązania programistyczne</w:t>
-        <w:tab/>
-        <w:t>39</w:t>
-      </w:r>
-    </w:p>
-    <w:p>
-      <w:pPr>
-        <w:pStyle w:val="ListParagraph"/>
-        <w:numPr>
-          <w:ilvl w:val="0"/>
-          <w:numId w:val="3"/>
-        </w:numPr>
-        <w:tabs>
-          <w:tab w:val="clear" w:pos="709"/>
-          <w:tab w:val="left" w:pos="8505" w:leader="dot"/>
-          <w:tab w:val="left" w:pos="9072" w:leader="dot"/>
-        </w:tabs>
-        <w:spacing w:lineRule="auto" w:line="360" w:before="0" w:after="0"/>
-        <w:contextualSpacing/>
-        <w:rPr>
-          <w:rFonts w:ascii="Arial" w:hAnsi="Arial" w:cs="Arial"/>
-          <w:b/>
-          <w:b/>
-          <w:sz w:val="24"/>
-          <w:szCs w:val="24"/>
-          <w:lang w:val="pl-PL"/>
-        </w:rPr>
-      </w:pPr>
-      <w:r>
-        <w:rPr>
-          <w:rFonts w:cs="Arial" w:ascii="Arial" w:hAnsi="Arial"/>
-          <w:b/>
-          <w:sz w:val="24"/>
-          <w:szCs w:val="24"/>
-          <w:lang w:val="pl-PL"/>
-        </w:rPr>
-        <w:t>Podsumowanie</w:t>
-        <w:tab/>
-      </w:r>
-      <w:r>
-        <w:rPr>
-          <w:rFonts w:cs="Arial" w:ascii="Arial" w:hAnsi="Arial"/>
-          <w:sz w:val="24"/>
-          <w:szCs w:val="24"/>
-          <w:lang w:val="pl-PL"/>
-        </w:rPr>
-        <w:t>50</w:t>
-      </w:r>
-    </w:p>
-    <w:p>
-      <w:pPr>
-        <w:pStyle w:val="ListParagraph"/>
-        <w:numPr>
-          <w:ilvl w:val="1"/>
-          <w:numId w:val="3"/>
-        </w:numPr>
-        <w:tabs>
-          <w:tab w:val="clear" w:pos="709"/>
-          <w:tab w:val="left" w:pos="8505" w:leader="dot"/>
-          <w:tab w:val="left" w:pos="9072" w:leader="dot"/>
-        </w:tabs>
-        <w:spacing w:lineRule="auto" w:line="360" w:before="0" w:after="0"/>
-        <w:ind w:left="1077" w:hanging="720"/>
-        <w:contextualSpacing/>
-        <w:rPr>
-          <w:rFonts w:ascii="Arial" w:hAnsi="Arial" w:cs="Arial"/>
-          <w:sz w:val="24"/>
-          <w:szCs w:val="24"/>
-          <w:lang w:val="pl-PL"/>
-        </w:rPr>
-      </w:pPr>
-      <w:r>
-        <w:rPr>
-          <w:rFonts w:cs="Arial" w:ascii="Arial" w:hAnsi="Arial"/>
-          <w:sz w:val="24"/>
-          <w:szCs w:val="24"/>
-          <w:lang w:val="pl-PL"/>
-        </w:rPr>
-        <w:t>Efekt prac</w:t>
-        <w:tab/>
-        <w:t>50</w:t>
-      </w:r>
-    </w:p>
-    <w:p>
-      <w:pPr>
-        <w:pStyle w:val="ListParagraph"/>
-        <w:numPr>
-          <w:ilvl w:val="1"/>
-          <w:numId w:val="3"/>
-        </w:numPr>
-        <w:tabs>
-          <w:tab w:val="clear" w:pos="709"/>
-          <w:tab w:val="left" w:pos="8505" w:leader="dot"/>
-          <w:tab w:val="left" w:pos="9072" w:leader="dot"/>
-        </w:tabs>
-        <w:spacing w:lineRule="auto" w:line="360" w:before="0" w:after="0"/>
-        <w:ind w:left="1077" w:hanging="720"/>
-        <w:contextualSpacing/>
-        <w:rPr>
-          <w:rFonts w:ascii="Arial" w:hAnsi="Arial" w:cs="Arial"/>
-          <w:sz w:val="24"/>
-          <w:szCs w:val="24"/>
-          <w:lang w:val="pl-PL"/>
-        </w:rPr>
-      </w:pPr>
-      <w:r>
-        <w:rPr>
-          <w:rFonts w:cs="Arial" w:ascii="Arial" w:hAnsi="Arial"/>
-          <w:sz w:val="24"/>
-          <w:szCs w:val="24"/>
-          <w:lang w:val="pl-PL"/>
-        </w:rPr>
-        <w:t>Rozwój testów</w:t>
-        <w:tab/>
-        <w:t>50</w:t>
-      </w:r>
-    </w:p>
-    <w:p>
-      <w:pPr>
-        <w:pStyle w:val="ListParagraph"/>
-        <w:numPr>
-          <w:ilvl w:val="0"/>
-          <w:numId w:val="3"/>
-        </w:numPr>
-        <w:tabs>
-          <w:tab w:val="clear" w:pos="709"/>
-          <w:tab w:val="left" w:pos="8505" w:leader="dot"/>
-          <w:tab w:val="left" w:pos="9072" w:leader="dot"/>
-        </w:tabs>
-        <w:spacing w:lineRule="auto" w:line="360" w:before="0" w:after="0"/>
-        <w:contextualSpacing/>
-        <w:rPr>
-          <w:rFonts w:ascii="Arial" w:hAnsi="Arial" w:cs="Arial"/>
-          <w:b/>
-          <w:b/>
-          <w:sz w:val="24"/>
-          <w:szCs w:val="24"/>
-          <w:lang w:val="pl-PL"/>
-        </w:rPr>
-      </w:pPr>
-      <w:r>
-        <w:rPr>
-          <w:rFonts w:cs="Arial" w:ascii="Arial" w:hAnsi="Arial"/>
-          <w:b/>
-          <w:sz w:val="24"/>
-          <w:szCs w:val="24"/>
-          <w:lang w:val="pl-PL"/>
-        </w:rPr>
-        <w:t>Bibliografia</w:t>
-        <w:tab/>
-      </w:r>
-      <w:r>
-        <w:rPr>
-          <w:rFonts w:cs="Arial" w:ascii="Arial" w:hAnsi="Arial"/>
-          <w:sz w:val="24"/>
-          <w:szCs w:val="24"/>
-          <w:lang w:val="pl-PL"/>
-        </w:rPr>
-        <w:t>51</w:t>
-      </w:r>
-    </w:p>
-    <w:p>
-      <w:pPr>
-        <w:pStyle w:val="Normal"/>
-        <w:tabs>
-          <w:tab w:val="clear" w:pos="709"/>
-          <w:tab w:val="left" w:pos="8505" w:leader="dot"/>
-        </w:tabs>
-        <w:rPr>
-          <w:rFonts w:ascii="Arial" w:hAnsi="Arial" w:cs="Arial"/>
-        </w:rPr>
-      </w:pPr>
-      <w:r>
-        <w:rPr>
-          <w:rFonts w:cs="Arial" w:ascii="Arial" w:hAnsi="Arial"/>
-        </w:rPr>
-      </w:r>
-    </w:p>
-    <w:p>
-      <w:pPr>
-        <w:pStyle w:val="Normal"/>
-        <w:tabs>
-          <w:tab w:val="clear" w:pos="709"/>
-          <w:tab w:val="left" w:pos="8505" w:leader="dot"/>
-        </w:tabs>
-        <w:rPr>
-          <w:rFonts w:ascii="Arial" w:hAnsi="Arial" w:cs="Arial"/>
-        </w:rPr>
-      </w:pPr>
-      <w:r>
-        <w:rPr>
-          <w:rFonts w:cs="Arial" w:ascii="Arial" w:hAnsi="Arial"/>
-        </w:rPr>
-      </w:r>
-    </w:p>
-    <w:p>
-      <w:pPr>
-        <w:pStyle w:val="Normal"/>
-        <w:jc w:val="center"/>
-        <w:rPr>
-          <w:rFonts w:ascii="Arial" w:hAnsi="Arial" w:cs="Arial"/>
-          <w:b/>
-          <w:b/>
-        </w:rPr>
-      </w:pPr>
-      <w:r>
-        <w:rPr>
-          <w:rFonts w:cs="Arial" w:ascii="Arial" w:hAnsi="Arial"/>
-          <w:b/>
-        </w:rPr>
-      </w:r>
-    </w:p>
-    <w:p>
-      <w:pPr>
-        <w:pStyle w:val="Normal"/>
-        <w:jc w:val="center"/>
-        <w:rPr>
-          <w:rFonts w:ascii="Arial" w:hAnsi="Arial" w:cs="Arial"/>
-          <w:b/>
-          <w:b/>
-        </w:rPr>
-      </w:pPr>
-      <w:r>
-        <w:rPr>
-          <w:rFonts w:cs="Arial" w:ascii="Arial" w:hAnsi="Arial"/>
-          <w:b/>
-        </w:rPr>
       </w:r>
     </w:p>
     <w:p>
@@ -2005,10 +1069,13 @@
           <w:ilvl w:val="0"/>
           <w:numId w:val="2"/>
         </w:numPr>
+        <w:tabs>
+          <w:tab w:val="clear" w:pos="709"/>
+          <w:tab w:val="left" w:pos="8505" w:leader="dot"/>
+          <w:tab w:val="left" w:pos="9072" w:leader="dot"/>
+        </w:tabs>
         <w:spacing w:lineRule="auto" w:line="360" w:before="0" w:after="0"/>
-        <w:ind w:left="360" w:hanging="360"/>
         <w:contextualSpacing/>
-        <w:jc w:val="both"/>
         <w:rPr>
           <w:rFonts w:ascii="Arial" w:hAnsi="Arial" w:cs="Arial"/>
           <w:b/>
@@ -2026,25 +1093,17 @@
           <w:szCs w:val="24"/>
           <w:lang w:val="pl-PL"/>
         </w:rPr>
-        <w:t>Wstęp</w:t>
-      </w:r>
-    </w:p>
-    <w:p>
-      <w:pPr>
-        <w:pStyle w:val="Normal"/>
-        <w:spacing w:lineRule="auto" w:line="360"/>
-        <w:jc w:val="both"/>
-        <w:rPr>
-          <w:rFonts w:ascii="Arial" w:hAnsi="Arial" w:cs="Arial"/>
-          <w:b/>
-          <w:b/>
-        </w:rPr>
-      </w:pPr>
-      <w:r>
-        <w:rPr>
-          <w:rFonts w:cs="Arial" w:ascii="Arial" w:hAnsi="Arial"/>
-          <w:b/>
-        </w:rPr>
+        <w:t>Specyfikacja wymagań</w:t>
+        <w:tab/>
+      </w:r>
+      <w:r>
+        <w:rPr>
+          <w:rFonts w:cs="Arial" w:ascii="Arial" w:hAnsi="Arial"/>
+          <w:sz w:val="24"/>
+          <w:szCs w:val="24"/>
+          <w:lang w:val="pl-PL"/>
+        </w:rPr>
+        <w:t>5</w:t>
       </w:r>
     </w:p>
     <w:p>
@@ -2054,6 +1113,947 @@
           <w:ilvl w:val="1"/>
           <w:numId w:val="2"/>
         </w:numPr>
+        <w:tabs>
+          <w:tab w:val="clear" w:pos="709"/>
+          <w:tab w:val="left" w:pos="8505" w:leader="dot"/>
+          <w:tab w:val="left" w:pos="9072" w:leader="dot"/>
+        </w:tabs>
+        <w:spacing w:lineRule="auto" w:line="360" w:before="0" w:after="0"/>
+        <w:ind w:left="1077" w:hanging="720"/>
+        <w:contextualSpacing/>
+        <w:rPr>
+          <w:rFonts w:ascii="Arial" w:hAnsi="Arial" w:cs="Arial"/>
+          <w:sz w:val="24"/>
+          <w:szCs w:val="24"/>
+          <w:lang w:val="pl-PL"/>
+        </w:rPr>
+      </w:pPr>
+      <w:r>
+        <w:rPr>
+          <w:rFonts w:cs="Arial" w:ascii="Arial" w:hAnsi="Arial"/>
+          <w:sz w:val="24"/>
+          <w:szCs w:val="24"/>
+          <w:lang w:val="pl-PL"/>
+        </w:rPr>
+        <w:t>Opis rzeczywistości</w:t>
+        <w:tab/>
+        <w:t>5</w:t>
+      </w:r>
+    </w:p>
+    <w:p>
+      <w:pPr>
+        <w:pStyle w:val="ListParagraph"/>
+        <w:numPr>
+          <w:ilvl w:val="1"/>
+          <w:numId w:val="2"/>
+        </w:numPr>
+        <w:tabs>
+          <w:tab w:val="clear" w:pos="709"/>
+          <w:tab w:val="left" w:pos="8505" w:leader="dot"/>
+          <w:tab w:val="left" w:pos="9072" w:leader="dot"/>
+        </w:tabs>
+        <w:spacing w:lineRule="auto" w:line="360" w:before="0" w:after="0"/>
+        <w:ind w:left="1077" w:hanging="720"/>
+        <w:contextualSpacing/>
+        <w:rPr>
+          <w:rFonts w:ascii="Arial" w:hAnsi="Arial" w:cs="Arial"/>
+          <w:sz w:val="24"/>
+          <w:szCs w:val="24"/>
+          <w:lang w:val="pl-PL"/>
+        </w:rPr>
+      </w:pPr>
+      <w:r>
+        <w:rPr>
+          <w:rFonts w:cs="Arial" w:ascii="Arial" w:hAnsi="Arial"/>
+          <w:sz w:val="24"/>
+          <w:szCs w:val="24"/>
+          <w:lang w:val="pl-PL"/>
+        </w:rPr>
+        <w:t>Słownik pojęć</w:t>
+        <w:tab/>
+        <w:t>6</w:t>
+      </w:r>
+    </w:p>
+    <w:p>
+      <w:pPr>
+        <w:pStyle w:val="ListParagraph"/>
+        <w:numPr>
+          <w:ilvl w:val="1"/>
+          <w:numId w:val="2"/>
+        </w:numPr>
+        <w:tabs>
+          <w:tab w:val="clear" w:pos="709"/>
+          <w:tab w:val="left" w:pos="8505" w:leader="dot"/>
+          <w:tab w:val="left" w:pos="9072" w:leader="dot"/>
+        </w:tabs>
+        <w:spacing w:lineRule="auto" w:line="360" w:before="0" w:after="0"/>
+        <w:ind w:left="1077" w:hanging="720"/>
+        <w:contextualSpacing/>
+        <w:rPr>
+          <w:rFonts w:ascii="Arial" w:hAnsi="Arial" w:cs="Arial"/>
+          <w:sz w:val="24"/>
+          <w:szCs w:val="24"/>
+          <w:lang w:val="pl-PL"/>
+        </w:rPr>
+      </w:pPr>
+      <w:r>
+        <w:rPr>
+          <w:rFonts w:cs="Arial" w:ascii="Arial" w:hAnsi="Arial"/>
+          <w:sz w:val="24"/>
+          <w:szCs w:val="24"/>
+          <w:lang w:val="pl-PL"/>
+        </w:rPr>
+        <w:t>Wymagania funkcjonalne</w:t>
+        <w:tab/>
+        <w:t>7</w:t>
+      </w:r>
+    </w:p>
+    <w:p>
+      <w:pPr>
+        <w:pStyle w:val="ListParagraph"/>
+        <w:numPr>
+          <w:ilvl w:val="1"/>
+          <w:numId w:val="2"/>
+        </w:numPr>
+        <w:tabs>
+          <w:tab w:val="clear" w:pos="709"/>
+          <w:tab w:val="left" w:pos="8505" w:leader="dot"/>
+          <w:tab w:val="left" w:pos="9072" w:leader="dot"/>
+        </w:tabs>
+        <w:spacing w:lineRule="auto" w:line="360" w:before="0" w:after="0"/>
+        <w:ind w:left="1077" w:hanging="720"/>
+        <w:contextualSpacing/>
+        <w:rPr>
+          <w:rFonts w:ascii="Arial" w:hAnsi="Arial" w:cs="Arial"/>
+          <w:sz w:val="24"/>
+          <w:szCs w:val="24"/>
+          <w:lang w:val="pl-PL"/>
+        </w:rPr>
+      </w:pPr>
+      <w:r>
+        <w:rPr>
+          <w:rFonts w:cs="Arial" w:ascii="Arial" w:hAnsi="Arial"/>
+          <w:sz w:val="24"/>
+          <w:szCs w:val="24"/>
+          <w:lang w:val="pl-PL"/>
+        </w:rPr>
+        <w:t>Scenariusze testowe</w:t>
+        <w:tab/>
+        <w:t>11</w:t>
+      </w:r>
+    </w:p>
+    <w:p>
+      <w:pPr>
+        <w:pStyle w:val="ListParagraph"/>
+        <w:numPr>
+          <w:ilvl w:val="1"/>
+          <w:numId w:val="2"/>
+        </w:numPr>
+        <w:tabs>
+          <w:tab w:val="clear" w:pos="709"/>
+          <w:tab w:val="left" w:pos="8505" w:leader="dot"/>
+          <w:tab w:val="left" w:pos="9072" w:leader="dot"/>
+        </w:tabs>
+        <w:spacing w:lineRule="auto" w:line="360" w:before="0" w:after="0"/>
+        <w:ind w:left="1077" w:hanging="720"/>
+        <w:contextualSpacing/>
+        <w:rPr>
+          <w:rFonts w:ascii="Arial" w:hAnsi="Arial" w:cs="Arial"/>
+          <w:sz w:val="24"/>
+          <w:szCs w:val="24"/>
+          <w:lang w:val="pl-PL"/>
+        </w:rPr>
+      </w:pPr>
+      <w:r>
+        <w:rPr>
+          <w:rFonts w:cs="Arial" w:ascii="Arial" w:hAnsi="Arial"/>
+          <w:sz w:val="24"/>
+          <w:szCs w:val="24"/>
+          <w:lang w:val="pl-PL"/>
+        </w:rPr>
+        <w:t>Plan testów</w:t>
+        <w:tab/>
+        <w:t>11</w:t>
+      </w:r>
+    </w:p>
+    <w:p>
+      <w:pPr>
+        <w:pStyle w:val="ListParagraph"/>
+        <w:numPr>
+          <w:ilvl w:val="0"/>
+          <w:numId w:val="2"/>
+        </w:numPr>
+        <w:tabs>
+          <w:tab w:val="clear" w:pos="709"/>
+          <w:tab w:val="left" w:pos="8505" w:leader="dot"/>
+          <w:tab w:val="left" w:pos="9072" w:leader="dot"/>
+        </w:tabs>
+        <w:spacing w:lineRule="auto" w:line="360" w:before="0" w:after="0"/>
+        <w:contextualSpacing/>
+        <w:rPr>
+          <w:rFonts w:ascii="Arial" w:hAnsi="Arial" w:cs="Arial"/>
+          <w:b/>
+          <w:b/>
+          <w:sz w:val="24"/>
+          <w:szCs w:val="24"/>
+          <w:lang w:val="pl-PL"/>
+        </w:rPr>
+      </w:pPr>
+      <w:r>
+        <w:rPr>
+          <w:rFonts w:cs="Arial" w:ascii="Arial" w:hAnsi="Arial"/>
+          <w:b/>
+          <w:sz w:val="24"/>
+          <w:szCs w:val="24"/>
+          <w:lang w:val="pl-PL"/>
+        </w:rPr>
+        <w:t>Zastosowane technologie</w:t>
+        <w:tab/>
+      </w:r>
+      <w:r>
+        <w:rPr>
+          <w:rFonts w:cs="Arial" w:ascii="Arial" w:hAnsi="Arial"/>
+          <w:sz w:val="24"/>
+          <w:szCs w:val="24"/>
+          <w:lang w:val="pl-PL"/>
+        </w:rPr>
+        <w:t>14</w:t>
+      </w:r>
+    </w:p>
+    <w:p>
+      <w:pPr>
+        <w:pStyle w:val="ListParagraph"/>
+        <w:numPr>
+          <w:ilvl w:val="1"/>
+          <w:numId w:val="2"/>
+        </w:numPr>
+        <w:tabs>
+          <w:tab w:val="clear" w:pos="709"/>
+          <w:tab w:val="left" w:pos="8505" w:leader="dot"/>
+          <w:tab w:val="left" w:pos="9072" w:leader="dot"/>
+        </w:tabs>
+        <w:spacing w:lineRule="auto" w:line="360" w:before="0" w:after="0"/>
+        <w:ind w:left="1077" w:hanging="720"/>
+        <w:contextualSpacing/>
+        <w:rPr>
+          <w:rFonts w:ascii="Arial" w:hAnsi="Arial" w:cs="Arial"/>
+          <w:sz w:val="24"/>
+          <w:szCs w:val="24"/>
+          <w:lang w:val="pl-PL"/>
+        </w:rPr>
+      </w:pPr>
+      <w:r>
+        <w:rPr>
+          <w:rFonts w:cs="Arial" w:ascii="Arial" w:hAnsi="Arial"/>
+          <w:sz w:val="24"/>
+          <w:szCs w:val="24"/>
+          <w:lang w:val="pl-PL"/>
+        </w:rPr>
+        <w:t>Platforma i środowisko</w:t>
+        <w:tab/>
+        <w:t>14</w:t>
+      </w:r>
+    </w:p>
+    <w:p>
+      <w:pPr>
+        <w:pStyle w:val="ListParagraph"/>
+        <w:numPr>
+          <w:ilvl w:val="1"/>
+          <w:numId w:val="2"/>
+        </w:numPr>
+        <w:tabs>
+          <w:tab w:val="clear" w:pos="709"/>
+          <w:tab w:val="left" w:pos="8505" w:leader="dot"/>
+          <w:tab w:val="left" w:pos="9072" w:leader="dot"/>
+        </w:tabs>
+        <w:spacing w:lineRule="auto" w:line="360" w:before="0" w:after="0"/>
+        <w:ind w:left="1077" w:hanging="720"/>
+        <w:contextualSpacing/>
+        <w:rPr>
+          <w:rFonts w:ascii="Arial" w:hAnsi="Arial" w:cs="Arial"/>
+          <w:sz w:val="24"/>
+          <w:szCs w:val="24"/>
+          <w:lang w:val="pl-PL"/>
+        </w:rPr>
+      </w:pPr>
+      <w:r>
+        <w:rPr>
+          <w:rFonts w:cs="Arial" w:ascii="Arial" w:hAnsi="Arial"/>
+          <w:sz w:val="24"/>
+          <w:szCs w:val="24"/>
+          <w:lang w:val="pl-PL"/>
+        </w:rPr>
+        <w:t>Selenium WebDriver</w:t>
+        <w:tab/>
+        <w:t>15</w:t>
+      </w:r>
+    </w:p>
+    <w:p>
+      <w:pPr>
+        <w:pStyle w:val="ListParagraph"/>
+        <w:numPr>
+          <w:ilvl w:val="1"/>
+          <w:numId w:val="2"/>
+        </w:numPr>
+        <w:tabs>
+          <w:tab w:val="clear" w:pos="709"/>
+          <w:tab w:val="left" w:pos="8505" w:leader="dot"/>
+          <w:tab w:val="left" w:pos="9072" w:leader="dot"/>
+        </w:tabs>
+        <w:spacing w:lineRule="auto" w:line="360" w:before="0" w:after="0"/>
+        <w:ind w:left="1077" w:hanging="720"/>
+        <w:contextualSpacing/>
+        <w:rPr>
+          <w:rFonts w:ascii="Arial" w:hAnsi="Arial" w:cs="Arial"/>
+          <w:sz w:val="24"/>
+          <w:szCs w:val="24"/>
+          <w:lang w:val="pl-PL"/>
+        </w:rPr>
+      </w:pPr>
+      <w:r>
+        <w:rPr>
+          <w:rFonts w:cs="Arial" w:ascii="Arial" w:hAnsi="Arial"/>
+          <w:sz w:val="24"/>
+          <w:szCs w:val="24"/>
+          <w:lang w:val="pl-PL"/>
+        </w:rPr>
+        <w:t>Python</w:t>
+        <w:tab/>
+        <w:t>18</w:t>
+      </w:r>
+    </w:p>
+    <w:p>
+      <w:pPr>
+        <w:pStyle w:val="ListParagraph"/>
+        <w:numPr>
+          <w:ilvl w:val="1"/>
+          <w:numId w:val="2"/>
+        </w:numPr>
+        <w:tabs>
+          <w:tab w:val="clear" w:pos="709"/>
+          <w:tab w:val="left" w:pos="8505" w:leader="dot"/>
+          <w:tab w:val="left" w:pos="9072" w:leader="dot"/>
+        </w:tabs>
+        <w:spacing w:lineRule="auto" w:line="360" w:before="0" w:after="0"/>
+        <w:ind w:left="1077" w:hanging="720"/>
+        <w:contextualSpacing/>
+        <w:rPr>
+          <w:rFonts w:ascii="Arial" w:hAnsi="Arial" w:cs="Arial"/>
+          <w:sz w:val="24"/>
+          <w:szCs w:val="24"/>
+          <w:lang w:val="pl-PL"/>
+        </w:rPr>
+      </w:pPr>
+      <w:r>
+        <w:rPr>
+          <w:rFonts w:cs="Arial" w:ascii="Arial" w:hAnsi="Arial"/>
+          <w:sz w:val="24"/>
+          <w:szCs w:val="24"/>
+          <w:lang w:val="pl-PL"/>
+        </w:rPr>
+        <w:t>Pytest</w:t>
+        <w:tab/>
+        <w:t>19</w:t>
+      </w:r>
+    </w:p>
+    <w:p>
+      <w:pPr>
+        <w:pStyle w:val="ListParagraph"/>
+        <w:numPr>
+          <w:ilvl w:val="1"/>
+          <w:numId w:val="2"/>
+        </w:numPr>
+        <w:tabs>
+          <w:tab w:val="clear" w:pos="709"/>
+          <w:tab w:val="left" w:pos="8505" w:leader="dot"/>
+          <w:tab w:val="left" w:pos="9072" w:leader="dot"/>
+        </w:tabs>
+        <w:spacing w:lineRule="auto" w:line="360" w:before="0" w:after="0"/>
+        <w:ind w:left="1077" w:hanging="720"/>
+        <w:contextualSpacing/>
+        <w:rPr>
+          <w:rFonts w:ascii="Arial" w:hAnsi="Arial" w:cs="Arial"/>
+          <w:sz w:val="24"/>
+          <w:szCs w:val="24"/>
+          <w:lang w:val="pl-PL"/>
+        </w:rPr>
+      </w:pPr>
+      <w:r>
+        <w:rPr>
+          <w:rFonts w:cs="Arial" w:ascii="Arial" w:hAnsi="Arial"/>
+          <w:sz w:val="24"/>
+          <w:szCs w:val="24"/>
+          <w:lang w:val="pl-PL"/>
+        </w:rPr>
+        <w:t>Narzędzia programistyczne</w:t>
+        <w:tab/>
+        <w:t>21</w:t>
+      </w:r>
+    </w:p>
+    <w:p>
+      <w:pPr>
+        <w:pStyle w:val="ListParagraph"/>
+        <w:numPr>
+          <w:ilvl w:val="1"/>
+          <w:numId w:val="2"/>
+        </w:numPr>
+        <w:tabs>
+          <w:tab w:val="clear" w:pos="709"/>
+          <w:tab w:val="left" w:pos="8505" w:leader="dot"/>
+          <w:tab w:val="left" w:pos="9072" w:leader="dot"/>
+        </w:tabs>
+        <w:spacing w:lineRule="auto" w:line="360" w:before="0" w:after="0"/>
+        <w:ind w:left="1077" w:hanging="720"/>
+        <w:contextualSpacing/>
+        <w:rPr>
+          <w:rFonts w:ascii="Arial" w:hAnsi="Arial" w:cs="Arial"/>
+          <w:b/>
+          <w:b/>
+          <w:sz w:val="24"/>
+          <w:szCs w:val="24"/>
+          <w:lang w:val="pl-PL"/>
+        </w:rPr>
+      </w:pPr>
+      <w:r>
+        <w:rPr>
+          <w:rFonts w:cs="Arial" w:ascii="Arial" w:hAnsi="Arial"/>
+          <w:sz w:val="24"/>
+          <w:szCs w:val="24"/>
+          <w:lang w:val="pl-PL"/>
+        </w:rPr>
+        <w:t>Uzasadnienie wyboru technologii</w:t>
+        <w:tab/>
+        <w:t>21</w:t>
+      </w:r>
+    </w:p>
+    <w:p>
+      <w:pPr>
+        <w:pStyle w:val="ListParagraph"/>
+        <w:numPr>
+          <w:ilvl w:val="0"/>
+          <w:numId w:val="2"/>
+        </w:numPr>
+        <w:tabs>
+          <w:tab w:val="clear" w:pos="709"/>
+          <w:tab w:val="left" w:pos="8505" w:leader="dot"/>
+          <w:tab w:val="left" w:pos="9072" w:leader="dot"/>
+        </w:tabs>
+        <w:spacing w:lineRule="auto" w:line="360" w:before="0" w:after="0"/>
+        <w:contextualSpacing/>
+        <w:rPr>
+          <w:rFonts w:ascii="Arial" w:hAnsi="Arial" w:cs="Arial"/>
+          <w:b/>
+          <w:b/>
+          <w:sz w:val="24"/>
+          <w:szCs w:val="24"/>
+          <w:lang w:val="pl-PL"/>
+        </w:rPr>
+      </w:pPr>
+      <w:r>
+        <w:rPr>
+          <w:rFonts w:cs="Arial" w:ascii="Arial" w:hAnsi="Arial"/>
+          <w:b/>
+          <w:sz w:val="24"/>
+          <w:szCs w:val="24"/>
+          <w:lang w:val="pl-PL"/>
+        </w:rPr>
+        <w:t>Projekt testów</w:t>
+        <w:tab/>
+      </w:r>
+      <w:r>
+        <w:rPr>
+          <w:rFonts w:cs="Arial" w:ascii="Arial" w:hAnsi="Arial"/>
+          <w:sz w:val="24"/>
+          <w:szCs w:val="24"/>
+          <w:lang w:val="pl-PL"/>
+        </w:rPr>
+        <w:t>22</w:t>
+      </w:r>
+    </w:p>
+    <w:p>
+      <w:pPr>
+        <w:pStyle w:val="ListParagraph"/>
+        <w:numPr>
+          <w:ilvl w:val="1"/>
+          <w:numId w:val="2"/>
+        </w:numPr>
+        <w:tabs>
+          <w:tab w:val="clear" w:pos="709"/>
+          <w:tab w:val="left" w:pos="8505" w:leader="dot"/>
+          <w:tab w:val="left" w:pos="9072" w:leader="dot"/>
+        </w:tabs>
+        <w:spacing w:lineRule="auto" w:line="360" w:before="0" w:after="0"/>
+        <w:ind w:left="1077" w:hanging="720"/>
+        <w:contextualSpacing/>
+        <w:rPr>
+          <w:rFonts w:ascii="Arial" w:hAnsi="Arial" w:cs="Arial"/>
+          <w:sz w:val="24"/>
+          <w:szCs w:val="24"/>
+          <w:lang w:val="pl-PL"/>
+        </w:rPr>
+      </w:pPr>
+      <w:r>
+        <w:rPr>
+          <w:rFonts w:cs="Arial" w:ascii="Arial" w:hAnsi="Arial"/>
+          <w:sz w:val="24"/>
+          <w:szCs w:val="24"/>
+          <w:lang w:val="pl-PL"/>
+        </w:rPr>
+        <w:t>Struktura projektu</w:t>
+        <w:tab/>
+        <w:t>22</w:t>
+      </w:r>
+    </w:p>
+    <w:p>
+      <w:pPr>
+        <w:pStyle w:val="ListParagraph"/>
+        <w:numPr>
+          <w:ilvl w:val="1"/>
+          <w:numId w:val="2"/>
+        </w:numPr>
+        <w:tabs>
+          <w:tab w:val="clear" w:pos="709"/>
+          <w:tab w:val="left" w:pos="8505" w:leader="dot"/>
+          <w:tab w:val="left" w:pos="9072" w:leader="dot"/>
+        </w:tabs>
+        <w:spacing w:lineRule="auto" w:line="360" w:before="0" w:after="0"/>
+        <w:ind w:left="1077" w:hanging="720"/>
+        <w:contextualSpacing/>
+        <w:rPr>
+          <w:rFonts w:ascii="Arial" w:hAnsi="Arial" w:cs="Arial"/>
+          <w:sz w:val="24"/>
+          <w:szCs w:val="24"/>
+          <w:lang w:val="pl-PL"/>
+        </w:rPr>
+      </w:pPr>
+      <w:r>
+        <w:rPr>
+          <w:rFonts w:cs="Arial" w:ascii="Arial" w:hAnsi="Arial"/>
+          <w:sz w:val="24"/>
+          <w:szCs w:val="24"/>
+          <w:lang w:val="pl-PL"/>
+        </w:rPr>
+        <w:t>Page Object Model</w:t>
+        <w:tab/>
+        <w:t>24</w:t>
+      </w:r>
+    </w:p>
+    <w:p>
+      <w:pPr>
+        <w:pStyle w:val="ListParagraph"/>
+        <w:numPr>
+          <w:ilvl w:val="1"/>
+          <w:numId w:val="2"/>
+        </w:numPr>
+        <w:tabs>
+          <w:tab w:val="clear" w:pos="709"/>
+          <w:tab w:val="left" w:pos="8505" w:leader="dot"/>
+          <w:tab w:val="left" w:pos="9072" w:leader="dot"/>
+        </w:tabs>
+        <w:spacing w:lineRule="auto" w:line="360" w:before="0" w:after="0"/>
+        <w:ind w:left="1077" w:hanging="720"/>
+        <w:contextualSpacing/>
+        <w:rPr>
+          <w:rFonts w:ascii="Arial" w:hAnsi="Arial" w:cs="Arial"/>
+          <w:sz w:val="24"/>
+          <w:szCs w:val="24"/>
+          <w:lang w:val="pl-PL"/>
+        </w:rPr>
+      </w:pPr>
+      <w:r>
+        <w:rPr>
+          <w:rFonts w:cs="Arial" w:ascii="Arial" w:hAnsi="Arial"/>
+          <w:sz w:val="24"/>
+          <w:szCs w:val="24"/>
+          <w:lang w:val="pl-PL"/>
+        </w:rPr>
+        <w:t>Napotkane problemy</w:t>
+        <w:tab/>
+        <w:t>26</w:t>
+      </w:r>
+    </w:p>
+    <w:p>
+      <w:pPr>
+        <w:pStyle w:val="ListParagraph"/>
+        <w:numPr>
+          <w:ilvl w:val="1"/>
+          <w:numId w:val="2"/>
+        </w:numPr>
+        <w:tabs>
+          <w:tab w:val="clear" w:pos="709"/>
+          <w:tab w:val="left" w:pos="8505" w:leader="dot"/>
+          <w:tab w:val="left" w:pos="9072" w:leader="dot"/>
+        </w:tabs>
+        <w:spacing w:lineRule="auto" w:line="360" w:before="0" w:after="0"/>
+        <w:ind w:left="1077" w:hanging="720"/>
+        <w:contextualSpacing/>
+        <w:rPr>
+          <w:rFonts w:ascii="Arial" w:hAnsi="Arial" w:cs="Arial"/>
+          <w:sz w:val="24"/>
+          <w:szCs w:val="24"/>
+          <w:lang w:val="pl-PL"/>
+        </w:rPr>
+      </w:pPr>
+      <w:r>
+        <w:rPr>
+          <w:rFonts w:cs="Arial" w:ascii="Arial" w:hAnsi="Arial"/>
+          <w:sz w:val="24"/>
+          <w:szCs w:val="24"/>
+          <w:lang w:val="pl-PL"/>
+        </w:rPr>
+        <w:t>Uruchamianie</w:t>
+        <w:tab/>
+        <w:t>27</w:t>
+      </w:r>
+    </w:p>
+    <w:p>
+      <w:pPr>
+        <w:pStyle w:val="ListParagraph"/>
+        <w:numPr>
+          <w:ilvl w:val="1"/>
+          <w:numId w:val="2"/>
+        </w:numPr>
+        <w:tabs>
+          <w:tab w:val="clear" w:pos="709"/>
+          <w:tab w:val="left" w:pos="8505" w:leader="dot"/>
+          <w:tab w:val="left" w:pos="9072" w:leader="dot"/>
+        </w:tabs>
+        <w:spacing w:lineRule="auto" w:line="360" w:before="0" w:after="0"/>
+        <w:ind w:left="1077" w:hanging="720"/>
+        <w:contextualSpacing/>
+        <w:rPr>
+          <w:rFonts w:ascii="Arial" w:hAnsi="Arial" w:cs="Arial"/>
+          <w:sz w:val="24"/>
+          <w:szCs w:val="24"/>
+          <w:lang w:val="pl-PL"/>
+        </w:rPr>
+      </w:pPr>
+      <w:r>
+        <w:rPr>
+          <w:rFonts w:cs="Arial" w:ascii="Arial" w:hAnsi="Arial"/>
+          <w:sz w:val="24"/>
+          <w:szCs w:val="24"/>
+          <w:lang w:val="pl-PL"/>
+        </w:rPr>
+        <w:t>Raportowanie</w:t>
+        <w:tab/>
+        <w:t>28</w:t>
+      </w:r>
+    </w:p>
+    <w:p>
+      <w:pPr>
+        <w:pStyle w:val="ListParagraph"/>
+        <w:numPr>
+          <w:ilvl w:val="1"/>
+          <w:numId w:val="2"/>
+        </w:numPr>
+        <w:tabs>
+          <w:tab w:val="clear" w:pos="709"/>
+          <w:tab w:val="left" w:pos="8505" w:leader="dot"/>
+          <w:tab w:val="left" w:pos="9072" w:leader="dot"/>
+        </w:tabs>
+        <w:spacing w:lineRule="auto" w:line="360" w:before="0" w:after="0"/>
+        <w:ind w:left="1077" w:hanging="720"/>
+        <w:contextualSpacing/>
+        <w:rPr>
+          <w:rFonts w:ascii="Arial" w:hAnsi="Arial" w:cs="Arial"/>
+          <w:sz w:val="24"/>
+          <w:szCs w:val="24"/>
+          <w:lang w:val="pl-PL"/>
+        </w:rPr>
+      </w:pPr>
+      <w:r>
+        <w:rPr>
+          <w:rFonts w:cs="Arial" w:ascii="Arial" w:hAnsi="Arial"/>
+          <w:sz w:val="24"/>
+          <w:szCs w:val="24"/>
+          <w:lang w:val="pl-PL"/>
+        </w:rPr>
+        <w:t>Wybrane rozwiązania programistyczne</w:t>
+        <w:tab/>
+        <w:t>39</w:t>
+      </w:r>
+    </w:p>
+    <w:p>
+      <w:pPr>
+        <w:pStyle w:val="ListParagraph"/>
+        <w:numPr>
+          <w:ilvl w:val="0"/>
+          <w:numId w:val="2"/>
+        </w:numPr>
+        <w:tabs>
+          <w:tab w:val="clear" w:pos="709"/>
+          <w:tab w:val="left" w:pos="8505" w:leader="dot"/>
+          <w:tab w:val="left" w:pos="9072" w:leader="dot"/>
+        </w:tabs>
+        <w:spacing w:lineRule="auto" w:line="360" w:before="0" w:after="0"/>
+        <w:contextualSpacing/>
+        <w:rPr>
+          <w:rFonts w:ascii="Arial" w:hAnsi="Arial" w:cs="Arial"/>
+          <w:b/>
+          <w:b/>
+          <w:sz w:val="24"/>
+          <w:szCs w:val="24"/>
+          <w:lang w:val="pl-PL"/>
+        </w:rPr>
+      </w:pPr>
+      <w:r>
+        <w:rPr>
+          <w:rFonts w:cs="Arial" w:ascii="Arial" w:hAnsi="Arial"/>
+          <w:b/>
+          <w:sz w:val="24"/>
+          <w:szCs w:val="24"/>
+          <w:lang w:val="pl-PL"/>
+        </w:rPr>
+        <w:t>Podsumowanie</w:t>
+        <w:tab/>
+      </w:r>
+      <w:r>
+        <w:rPr>
+          <w:rFonts w:cs="Arial" w:ascii="Arial" w:hAnsi="Arial"/>
+          <w:sz w:val="24"/>
+          <w:szCs w:val="24"/>
+          <w:lang w:val="pl-PL"/>
+        </w:rPr>
+        <w:t>50</w:t>
+      </w:r>
+    </w:p>
+    <w:p>
+      <w:pPr>
+        <w:pStyle w:val="ListParagraph"/>
+        <w:numPr>
+          <w:ilvl w:val="1"/>
+          <w:numId w:val="2"/>
+        </w:numPr>
+        <w:tabs>
+          <w:tab w:val="clear" w:pos="709"/>
+          <w:tab w:val="left" w:pos="8505" w:leader="dot"/>
+          <w:tab w:val="left" w:pos="9072" w:leader="dot"/>
+        </w:tabs>
+        <w:spacing w:lineRule="auto" w:line="360" w:before="0" w:after="0"/>
+        <w:ind w:left="1077" w:hanging="720"/>
+        <w:contextualSpacing/>
+        <w:rPr>
+          <w:rFonts w:ascii="Arial" w:hAnsi="Arial" w:cs="Arial"/>
+          <w:sz w:val="24"/>
+          <w:szCs w:val="24"/>
+          <w:lang w:val="pl-PL"/>
+        </w:rPr>
+      </w:pPr>
+      <w:r>
+        <w:rPr>
+          <w:rFonts w:cs="Arial" w:ascii="Arial" w:hAnsi="Arial"/>
+          <w:sz w:val="24"/>
+          <w:szCs w:val="24"/>
+          <w:lang w:val="pl-PL"/>
+        </w:rPr>
+        <w:t>Efekt prac</w:t>
+        <w:tab/>
+        <w:t>50</w:t>
+      </w:r>
+    </w:p>
+    <w:p>
+      <w:pPr>
+        <w:pStyle w:val="ListParagraph"/>
+        <w:numPr>
+          <w:ilvl w:val="1"/>
+          <w:numId w:val="2"/>
+        </w:numPr>
+        <w:tabs>
+          <w:tab w:val="clear" w:pos="709"/>
+          <w:tab w:val="left" w:pos="8505" w:leader="dot"/>
+          <w:tab w:val="left" w:pos="9072" w:leader="dot"/>
+        </w:tabs>
+        <w:spacing w:lineRule="auto" w:line="360" w:before="0" w:after="0"/>
+        <w:ind w:left="1077" w:hanging="720"/>
+        <w:contextualSpacing/>
+        <w:rPr>
+          <w:rFonts w:ascii="Arial" w:hAnsi="Arial" w:cs="Arial"/>
+          <w:sz w:val="24"/>
+          <w:szCs w:val="24"/>
+          <w:lang w:val="pl-PL"/>
+        </w:rPr>
+      </w:pPr>
+      <w:r>
+        <w:rPr>
+          <w:rFonts w:cs="Arial" w:ascii="Arial" w:hAnsi="Arial"/>
+          <w:sz w:val="24"/>
+          <w:szCs w:val="24"/>
+          <w:lang w:val="pl-PL"/>
+        </w:rPr>
+        <w:t>Rozwój testów</w:t>
+        <w:tab/>
+        <w:t>50</w:t>
+      </w:r>
+    </w:p>
+    <w:p>
+      <w:pPr>
+        <w:pStyle w:val="ListParagraph"/>
+        <w:numPr>
+          <w:ilvl w:val="0"/>
+          <w:numId w:val="2"/>
+        </w:numPr>
+        <w:tabs>
+          <w:tab w:val="clear" w:pos="709"/>
+          <w:tab w:val="left" w:pos="8505" w:leader="dot"/>
+          <w:tab w:val="left" w:pos="9072" w:leader="dot"/>
+        </w:tabs>
+        <w:spacing w:lineRule="auto" w:line="360" w:before="0" w:after="0"/>
+        <w:contextualSpacing/>
+        <w:rPr>
+          <w:rFonts w:ascii="Arial" w:hAnsi="Arial" w:cs="Arial"/>
+          <w:b/>
+          <w:b/>
+          <w:sz w:val="24"/>
+          <w:szCs w:val="24"/>
+          <w:lang w:val="pl-PL"/>
+        </w:rPr>
+      </w:pPr>
+      <w:r>
+        <w:rPr>
+          <w:rFonts w:cs="Arial" w:ascii="Arial" w:hAnsi="Arial"/>
+          <w:b/>
+          <w:sz w:val="24"/>
+          <w:szCs w:val="24"/>
+          <w:lang w:val="pl-PL"/>
+        </w:rPr>
+        <w:t>Bibliografia</w:t>
+        <w:tab/>
+      </w:r>
+      <w:r>
+        <w:rPr>
+          <w:rFonts w:cs="Arial" w:ascii="Arial" w:hAnsi="Arial"/>
+          <w:sz w:val="24"/>
+          <w:szCs w:val="24"/>
+          <w:lang w:val="pl-PL"/>
+        </w:rPr>
+        <w:t>51</w:t>
+      </w:r>
+    </w:p>
+    <w:p>
+      <w:pPr>
+        <w:pStyle w:val="Normal"/>
+        <w:tabs>
+          <w:tab w:val="clear" w:pos="709"/>
+          <w:tab w:val="left" w:pos="8505" w:leader="dot"/>
+        </w:tabs>
+        <w:rPr>
+          <w:rFonts w:ascii="Arial" w:hAnsi="Arial" w:cs="Arial"/>
+        </w:rPr>
+      </w:pPr>
+      <w:r>
+        <w:rPr>
+          <w:rFonts w:cs="Arial" w:ascii="Arial" w:hAnsi="Arial"/>
+        </w:rPr>
+      </w:r>
+    </w:p>
+    <w:p>
+      <w:pPr>
+        <w:pStyle w:val="Normal"/>
+        <w:tabs>
+          <w:tab w:val="clear" w:pos="709"/>
+          <w:tab w:val="left" w:pos="8505" w:leader="dot"/>
+        </w:tabs>
+        <w:rPr>
+          <w:rFonts w:ascii="Arial" w:hAnsi="Arial" w:cs="Arial"/>
+        </w:rPr>
+      </w:pPr>
+      <w:r>
+        <w:rPr>
+          <w:rFonts w:cs="Arial" w:ascii="Arial" w:hAnsi="Arial"/>
+        </w:rPr>
+      </w:r>
+    </w:p>
+    <w:p>
+      <w:pPr>
+        <w:pStyle w:val="Normal"/>
+        <w:jc w:val="center"/>
+        <w:rPr>
+          <w:rFonts w:ascii="Arial" w:hAnsi="Arial" w:cs="Arial"/>
+          <w:b/>
+          <w:b/>
+        </w:rPr>
+      </w:pPr>
+      <w:r>
+        <w:rPr>
+          <w:rFonts w:cs="Arial" w:ascii="Arial" w:hAnsi="Arial"/>
+          <w:b/>
+        </w:rPr>
+      </w:r>
+    </w:p>
+    <w:p>
+      <w:pPr>
+        <w:pStyle w:val="Normal"/>
+        <w:jc w:val="center"/>
+        <w:rPr>
+          <w:rFonts w:ascii="Arial" w:hAnsi="Arial" w:cs="Arial"/>
+          <w:b/>
+          <w:b/>
+        </w:rPr>
+      </w:pPr>
+      <w:r>
+        <w:rPr>
+          <w:rFonts w:cs="Arial" w:ascii="Arial" w:hAnsi="Arial"/>
+          <w:b/>
+        </w:rPr>
+      </w:r>
+    </w:p>
+    <w:p>
+      <w:pPr>
+        <w:pStyle w:val="ListParagraph"/>
+        <w:numPr>
+          <w:ilvl w:val="0"/>
+          <w:numId w:val="1"/>
+        </w:numPr>
+        <w:spacing w:lineRule="auto" w:line="360" w:before="0" w:after="0"/>
+        <w:ind w:left="360" w:hanging="360"/>
+        <w:contextualSpacing/>
+        <w:jc w:val="both"/>
+        <w:rPr>
+          <w:rFonts w:ascii="Arial" w:hAnsi="Arial" w:cs="Arial"/>
+          <w:b/>
+          <w:b/>
+          <w:sz w:val="24"/>
+          <w:szCs w:val="24"/>
+          <w:lang w:val="pl-PL"/>
+        </w:rPr>
+      </w:pPr>
+      <w:r>
+        <w:rPr>
+          <w:rFonts w:cs="Arial" w:ascii="Arial" w:hAnsi="Arial"/>
+          <w:b/>
+          <w:sz w:val="24"/>
+          <w:szCs w:val="24"/>
+          <w:lang w:val="pl-PL"/>
+        </w:rPr>
+        <w:t>Wstęp</w:t>
+      </w:r>
+    </w:p>
+    <w:p>
+      <w:pPr>
+        <w:pStyle w:val="Normal"/>
+        <w:spacing w:lineRule="auto" w:line="360"/>
+        <w:jc w:val="both"/>
+        <w:rPr>
+          <w:rFonts w:ascii="Arial" w:hAnsi="Arial" w:cs="Arial"/>
+          <w:b/>
+          <w:b/>
+        </w:rPr>
+      </w:pPr>
+      <w:r>
+        <w:rPr>
+          <w:rFonts w:cs="Arial" w:ascii="Arial" w:hAnsi="Arial"/>
+          <w:b/>
+        </w:rPr>
+      </w:r>
+    </w:p>
+    <w:p>
+      <w:pPr>
+        <w:pStyle w:val="ListParagraph"/>
+        <w:numPr>
+          <w:ilvl w:val="1"/>
+          <w:numId w:val="1"/>
+        </w:numPr>
         <w:spacing w:lineRule="auto" w:line="360" w:before="0" w:after="0"/>
         <w:ind w:left="720" w:hanging="720"/>
         <w:contextualSpacing/>
@@ -2171,7 +2171,7 @@
         <w:pStyle w:val="ListParagraph"/>
         <w:numPr>
           <w:ilvl w:val="1"/>
-          <w:numId w:val="2"/>
+          <w:numId w:val="1"/>
         </w:numPr>
         <w:spacing w:lineRule="auto" w:line="360" w:before="0" w:after="0"/>
         <w:ind w:left="720" w:hanging="720"/>
@@ -2341,7 +2341,7 @@
         <w:pStyle w:val="ListParagraph"/>
         <w:numPr>
           <w:ilvl w:val="1"/>
-          <w:numId w:val="2"/>
+          <w:numId w:val="1"/>
         </w:numPr>
         <w:spacing w:lineRule="auto" w:line="360" w:before="0" w:after="0"/>
         <w:ind w:left="720" w:hanging="720"/>
@@ -2387,7 +2387,7 @@
         <w:pStyle w:val="Standard"/>
         <w:numPr>
           <w:ilvl w:val="0"/>
-          <w:numId w:val="2"/>
+          <w:numId w:val="1"/>
         </w:numPr>
         <w:spacing w:lineRule="auto" w:line="360"/>
         <w:ind w:left="360" w:hanging="360"/>
@@ -2475,7 +2475,7 @@
         <w:pStyle w:val="Standard"/>
         <w:numPr>
           <w:ilvl w:val="1"/>
-          <w:numId w:val="2"/>
+          <w:numId w:val="1"/>
         </w:numPr>
         <w:spacing w:lineRule="auto" w:line="360"/>
         <w:ind w:left="720" w:hanging="720"/>
@@ -2541,23 +2541,7 @@
           <w:szCs w:val="24"/>
         </w:rPr>
         <w:tab/>
-        <w:t>My Store jest  niezależną od systemu operacyjnego responsywną aplikacją webową sklepu internetowego stworzoną przez Selenium Framework umożliwiając</w:t>
-      </w:r>
-      <w:r>
-        <w:rPr>
-          <w:rFonts w:ascii="Arial" w:hAnsi="Arial"/>
-          <w:sz w:val="24"/>
-          <w:szCs w:val="24"/>
-        </w:rPr>
-        <w:t>ą</w:t>
-      </w:r>
-      <w:r>
-        <w:rPr>
-          <w:rFonts w:ascii="Arial" w:hAnsi="Arial"/>
-          <w:sz w:val="24"/>
-          <w:szCs w:val="24"/>
-        </w:rPr>
-        <w:t xml:space="preserve"> naukę i ćwiczenie testów automatycznych w realnym środowisku webowym. Posiada wszystkie kluczowe funkcjonalności sklepu w tym m.in: podział produktów na kategorie, wyświetlanie karty produktu, zakładanie konta użytkownika, logowanie, dodawanie produktów do koszyka, aż po finalizację zakupów z wyłączeniem prawdziwych płatności. Stanowi zatem bezpieczne środowisko do nauki automatyzacji testów oraz wdrażania przykładowych scenariuszy testowych na wybranych przeglądarkach internetowych, odzwierciedlając przy tym realne zagadnienia i problemy. Z uwagi na ogólną dostępność twórcy My Store zastrzegli jedynie, by nie spamować strony harmonogramem testów uruchamianych w sposób ciągły. Dlatego w tej pracy nie korzystam z podobnego rozwiązania. </w:t>
+        <w:t xml:space="preserve">My Store jest  niezależną od systemu operacyjnego responsywną aplikacją webową sklepu internetowego stworzoną przez Selenium Framework umożliwiającą naukę i ćwiczenie testów automatycznych w realnym środowisku webowym. Posiada wszystkie kluczowe funkcjonalności sklepu w tym m.in: podział produktów na kategorie, wyświetlanie karty produktu, zakładanie konta użytkownika, logowanie, dodawanie produktów do koszyka, aż po finalizację zakupów z wyłączeniem prawdziwych płatności. Stanowi zatem bezpieczne środowisko do nauki automatyzacji testów oraz wdrażania przykładowych scenariuszy testowych na wybranych przeglądarkach internetowych, odzwierciedlając przy tym realne zagadnienia i problemy. Z uwagi na ogólną dostępność twórcy My Store zastrzegli jedynie, by nie spamować strony harmonogramem testów uruchamianych w sposób ciągły. Dlatego w tej pracy nie korzystam z podobnego rozwiązania. </w:t>
       </w:r>
     </w:p>
     <w:p>
@@ -2584,7 +2568,7 @@
         <w:pStyle w:val="ListParagraph"/>
         <w:numPr>
           <w:ilvl w:val="1"/>
-          <w:numId w:val="2"/>
+          <w:numId w:val="1"/>
         </w:numPr>
         <w:spacing w:lineRule="auto" w:line="360"/>
         <w:ind w:left="720" w:hanging="720"/>
@@ -2951,7 +2935,10 @@
         </w:rPr>
       </w:pPr>
       <w:r>
-        <w:rPr/>
+        <w:rPr>
+          <w:rFonts w:cs="Arial" w:ascii="Arial" w:hAnsi="Arial"/>
+          <w:b/>
+        </w:rPr>
       </w:r>
     </w:p>
     <w:p>
@@ -3142,8 +3129,10 @@
       </w:pPr>
       <w:r>
         <w:rPr>
-          <w:rFonts w:cs="Arial" w:ascii="Arial" w:hAnsi="Arial"/>
-          <w:b/>
+          <w:rFonts w:ascii="Arial" w:hAnsi="Arial"/>
+          <w:color w:val="auto"/>
+          <w:sz w:val="24"/>
+          <w:szCs w:val="24"/>
         </w:rPr>
       </w:r>
     </w:p>
@@ -3259,6 +3248,24 @@
           <w:rFonts w:ascii="Arial" w:hAnsi="Arial"/>
         </w:rPr>
         <w:t xml:space="preserve"> Oczekiwany stan elementu testowego i jego środowiska po zakończeniu wykonywania przypadku testowego. </w:t>
+      </w:r>
+    </w:p>
+    <w:p>
+      <w:pPr>
+        <w:pStyle w:val="Normal"/>
+        <w:spacing w:lineRule="auto" w:line="360"/>
+        <w:jc w:val="both"/>
+        <w:rPr>
+          <w:rFonts w:ascii="Arial" w:hAnsi="Arial" w:cs="Arial"/>
+          <w:b/>
+          <w:b/>
+        </w:rPr>
+      </w:pPr>
+      <w:r>
+        <w:rPr>
+          <w:rFonts w:cs="Arial" w:ascii="Arial" w:hAnsi="Arial"/>
+          <w:b/>
+        </w:rPr>
       </w:r>
     </w:p>
     <w:p>
@@ -3284,7 +3291,7 @@
         <w:pStyle w:val="Standard"/>
         <w:numPr>
           <w:ilvl w:val="1"/>
-          <w:numId w:val="2"/>
+          <w:numId w:val="1"/>
         </w:numPr>
         <w:spacing w:lineRule="auto" w:line="360"/>
         <w:ind w:left="720" w:hanging="720"/>
@@ -3790,7 +3797,7 @@
         <w:pStyle w:val="ListParagraph"/>
         <w:numPr>
           <w:ilvl w:val="1"/>
-          <w:numId w:val="2"/>
+          <w:numId w:val="1"/>
         </w:numPr>
         <w:spacing w:lineRule="auto" w:line="360"/>
         <w:ind w:left="720" w:hanging="720"/>
@@ -4362,7 +4369,7 @@
                 <w:ilvl w:val="0"/>
                 <w:numId w:val="0"/>
               </w:numPr>
-              <w:ind w:hanging="0"/>
+              <w:ind w:left="0" w:hanging="0"/>
               <w:rPr/>
             </w:pPr>
             <w:r>
@@ -4378,7 +4385,7 @@
                 <w:ilvl w:val="0"/>
                 <w:numId w:val="0"/>
               </w:numPr>
-              <w:ind w:hanging="0"/>
+              <w:ind w:left="0" w:hanging="0"/>
               <w:rPr>
                 <w:rFonts w:ascii="Times New Roman" w:hAnsi="Times New Roman"/>
               </w:rPr>
@@ -4502,7 +4509,7 @@
       <w:pPr>
         <w:pStyle w:val="ListParagraph"/>
         <w:spacing w:lineRule="auto" w:line="360"/>
-        <w:ind w:hanging="0"/>
+        <w:ind w:left="720" w:hanging="0"/>
         <w:jc w:val="both"/>
         <w:rPr>
           <w:rFonts w:ascii="Arial" w:hAnsi="Arial" w:cs="Arial"/>
@@ -4931,7 +4938,7 @@
               <w:widowControl w:val="false"/>
               <w:numPr>
                 <w:ilvl w:val="0"/>
-                <w:numId w:val="4"/>
+                <w:numId w:val="3"/>
               </w:numPr>
               <w:rPr>
                 <w:rFonts w:ascii="Times New Roman" w:hAnsi="Times New Roman"/>
@@ -4948,7 +4955,7 @@
               <w:widowControl w:val="false"/>
               <w:numPr>
                 <w:ilvl w:val="0"/>
-                <w:numId w:val="4"/>
+                <w:numId w:val="3"/>
               </w:numPr>
               <w:rPr>
                 <w:rFonts w:ascii="Times New Roman" w:hAnsi="Times New Roman"/>
@@ -4965,7 +4972,7 @@
               <w:widowControl w:val="false"/>
               <w:numPr>
                 <w:ilvl w:val="0"/>
-                <w:numId w:val="4"/>
+                <w:numId w:val="3"/>
               </w:numPr>
               <w:rPr>
                 <w:rFonts w:ascii="Times New Roman" w:hAnsi="Times New Roman"/>
@@ -4982,7 +4989,7 @@
               <w:widowControl w:val="false"/>
               <w:numPr>
                 <w:ilvl w:val="0"/>
-                <w:numId w:val="4"/>
+                <w:numId w:val="3"/>
               </w:numPr>
               <w:rPr>
                 <w:rFonts w:ascii="Times New Roman" w:hAnsi="Times New Roman"/>
@@ -4999,7 +5006,7 @@
               <w:widowControl w:val="false"/>
               <w:numPr>
                 <w:ilvl w:val="0"/>
-                <w:numId w:val="4"/>
+                <w:numId w:val="3"/>
               </w:numPr>
               <w:rPr>
                 <w:rFonts w:ascii="Times New Roman" w:hAnsi="Times New Roman"/>
@@ -5016,7 +5023,7 @@
               <w:widowControl w:val="false"/>
               <w:numPr>
                 <w:ilvl w:val="0"/>
-                <w:numId w:val="4"/>
+                <w:numId w:val="3"/>
               </w:numPr>
               <w:rPr>
                 <w:rFonts w:ascii="Times New Roman" w:hAnsi="Times New Roman"/>
@@ -5298,7 +5305,7 @@
               <w:widowControl w:val="false"/>
               <w:numPr>
                 <w:ilvl w:val="0"/>
-                <w:numId w:val="5"/>
+                <w:numId w:val="4"/>
               </w:numPr>
               <w:rPr>
                 <w:rFonts w:ascii="Times New Roman" w:hAnsi="Times New Roman"/>
@@ -5315,7 +5322,7 @@
               <w:widowControl w:val="false"/>
               <w:numPr>
                 <w:ilvl w:val="0"/>
-                <w:numId w:val="5"/>
+                <w:numId w:val="4"/>
               </w:numPr>
               <w:rPr>
                 <w:rFonts w:ascii="Times New Roman" w:hAnsi="Times New Roman"/>
@@ -5332,7 +5339,7 @@
               <w:widowControl w:val="false"/>
               <w:numPr>
                 <w:ilvl w:val="0"/>
-                <w:numId w:val="5"/>
+                <w:numId w:val="4"/>
               </w:numPr>
               <w:rPr>
                 <w:rFonts w:ascii="Times New Roman" w:hAnsi="Times New Roman"/>
@@ -5349,7 +5356,7 @@
               <w:widowControl w:val="false"/>
               <w:numPr>
                 <w:ilvl w:val="0"/>
-                <w:numId w:val="5"/>
+                <w:numId w:val="4"/>
               </w:numPr>
               <w:rPr>
                 <w:rFonts w:ascii="Times New Roman" w:hAnsi="Times New Roman"/>
@@ -5978,7 +5985,7 @@
               <w:widowControl w:val="false"/>
               <w:numPr>
                 <w:ilvl w:val="0"/>
-                <w:numId w:val="6"/>
+                <w:numId w:val="5"/>
               </w:numPr>
               <w:rPr>
                 <w:rFonts w:ascii="Times New Roman" w:hAnsi="Times New Roman"/>
@@ -5995,7 +6002,7 @@
               <w:widowControl w:val="false"/>
               <w:numPr>
                 <w:ilvl w:val="0"/>
-                <w:numId w:val="6"/>
+                <w:numId w:val="5"/>
               </w:numPr>
               <w:rPr>
                 <w:rFonts w:ascii="Times New Roman" w:hAnsi="Times New Roman"/>
@@ -6012,7 +6019,7 @@
               <w:widowControl w:val="false"/>
               <w:numPr>
                 <w:ilvl w:val="0"/>
-                <w:numId w:val="6"/>
+                <w:numId w:val="5"/>
               </w:numPr>
               <w:rPr>
                 <w:rFonts w:ascii="Times New Roman" w:hAnsi="Times New Roman"/>
@@ -6029,7 +6036,7 @@
               <w:widowControl w:val="false"/>
               <w:numPr>
                 <w:ilvl w:val="0"/>
-                <w:numId w:val="6"/>
+                <w:numId w:val="5"/>
               </w:numPr>
               <w:rPr>
                 <w:rFonts w:ascii="Times New Roman" w:hAnsi="Times New Roman"/>
@@ -6190,7 +6197,7 @@
               <w:widowControl w:val="false"/>
               <w:numPr>
                 <w:ilvl w:val="0"/>
-                <w:numId w:val="7"/>
+                <w:numId w:val="6"/>
               </w:numPr>
               <w:rPr>
                 <w:rFonts w:ascii="Times New Roman" w:hAnsi="Times New Roman"/>
@@ -6207,7 +6214,7 @@
               <w:widowControl w:val="false"/>
               <w:numPr>
                 <w:ilvl w:val="0"/>
-                <w:numId w:val="7"/>
+                <w:numId w:val="6"/>
               </w:numPr>
               <w:rPr>
                 <w:rFonts w:ascii="Times New Roman" w:hAnsi="Times New Roman"/>
@@ -6380,7 +6387,7 @@
               <w:widowControl w:val="false"/>
               <w:numPr>
                 <w:ilvl w:val="0"/>
-                <w:numId w:val="8"/>
+                <w:numId w:val="7"/>
               </w:numPr>
               <w:rPr>
                 <w:rFonts w:ascii="Times New Roman" w:hAnsi="Times New Roman"/>
@@ -6397,7 +6404,7 @@
               <w:widowControl w:val="false"/>
               <w:numPr>
                 <w:ilvl w:val="0"/>
-                <w:numId w:val="8"/>
+                <w:numId w:val="7"/>
               </w:numPr>
               <w:rPr>
                 <w:rFonts w:ascii="Times New Roman" w:hAnsi="Times New Roman"/>
@@ -6414,7 +6421,7 @@
               <w:widowControl w:val="false"/>
               <w:numPr>
                 <w:ilvl w:val="0"/>
-                <w:numId w:val="8"/>
+                <w:numId w:val="7"/>
               </w:numPr>
               <w:rPr>
                 <w:rFonts w:ascii="Times New Roman" w:hAnsi="Times New Roman"/>
@@ -6634,7 +6641,7 @@
               <w:widowControl w:val="false"/>
               <w:numPr>
                 <w:ilvl w:val="0"/>
-                <w:numId w:val="9"/>
+                <w:numId w:val="8"/>
               </w:numPr>
               <w:rPr>
                 <w:rFonts w:ascii="Times New Roman" w:hAnsi="Times New Roman"/>
@@ -6651,7 +6658,7 @@
               <w:widowControl w:val="false"/>
               <w:numPr>
                 <w:ilvl w:val="0"/>
-                <w:numId w:val="9"/>
+                <w:numId w:val="8"/>
               </w:numPr>
               <w:rPr>
                 <w:rFonts w:ascii="Times New Roman" w:hAnsi="Times New Roman"/>
@@ -6668,7 +6675,7 @@
               <w:widowControl w:val="false"/>
               <w:numPr>
                 <w:ilvl w:val="0"/>
-                <w:numId w:val="9"/>
+                <w:numId w:val="8"/>
               </w:numPr>
               <w:rPr>
                 <w:rFonts w:ascii="Times New Roman" w:hAnsi="Times New Roman"/>
@@ -6816,7 +6823,7 @@
               <w:widowControl w:val="false"/>
               <w:numPr>
                 <w:ilvl w:val="0"/>
-                <w:numId w:val="10"/>
+                <w:numId w:val="9"/>
               </w:numPr>
               <w:rPr>
                 <w:rFonts w:ascii="Times New Roman" w:hAnsi="Times New Roman"/>
@@ -6833,7 +6840,7 @@
               <w:widowControl w:val="false"/>
               <w:numPr>
                 <w:ilvl w:val="0"/>
-                <w:numId w:val="10"/>
+                <w:numId w:val="9"/>
               </w:numPr>
               <w:rPr>
                 <w:rFonts w:ascii="Times New Roman" w:hAnsi="Times New Roman"/>
@@ -6850,7 +6857,7 @@
               <w:widowControl w:val="false"/>
               <w:numPr>
                 <w:ilvl w:val="0"/>
-                <w:numId w:val="10"/>
+                <w:numId w:val="9"/>
               </w:numPr>
               <w:rPr>
                 <w:rFonts w:ascii="Times New Roman" w:hAnsi="Times New Roman"/>
@@ -6867,7 +6874,7 @@
               <w:widowControl w:val="false"/>
               <w:numPr>
                 <w:ilvl w:val="0"/>
-                <w:numId w:val="10"/>
+                <w:numId w:val="9"/>
               </w:numPr>
               <w:rPr>
                 <w:rFonts w:ascii="Times New Roman" w:hAnsi="Times New Roman"/>
@@ -7478,7 +7485,7 @@
               <w:widowControl w:val="false"/>
               <w:numPr>
                 <w:ilvl w:val="0"/>
-                <w:numId w:val="11"/>
+                <w:numId w:val="10"/>
               </w:numPr>
               <w:rPr>
                 <w:rFonts w:ascii="Times New Roman" w:hAnsi="Times New Roman"/>
@@ -7495,7 +7502,7 @@
               <w:widowControl w:val="false"/>
               <w:numPr>
                 <w:ilvl w:val="0"/>
-                <w:numId w:val="11"/>
+                <w:numId w:val="10"/>
               </w:numPr>
               <w:rPr>
                 <w:rFonts w:ascii="Times New Roman" w:hAnsi="Times New Roman"/>
@@ -7512,7 +7519,7 @@
               <w:widowControl w:val="false"/>
               <w:numPr>
                 <w:ilvl w:val="0"/>
-                <w:numId w:val="11"/>
+                <w:numId w:val="10"/>
               </w:numPr>
               <w:rPr>
                 <w:rFonts w:ascii="Times New Roman" w:hAnsi="Times New Roman"/>
@@ -7529,7 +7536,7 @@
               <w:widowControl w:val="false"/>
               <w:numPr>
                 <w:ilvl w:val="0"/>
-                <w:numId w:val="11"/>
+                <w:numId w:val="10"/>
               </w:numPr>
               <w:rPr>
                 <w:rFonts w:ascii="Times New Roman" w:hAnsi="Times New Roman"/>
@@ -7546,7 +7553,7 @@
               <w:widowControl w:val="false"/>
               <w:numPr>
                 <w:ilvl w:val="0"/>
-                <w:numId w:val="11"/>
+                <w:numId w:val="10"/>
               </w:numPr>
               <w:rPr>
                 <w:rFonts w:ascii="Times New Roman" w:hAnsi="Times New Roman"/>
@@ -7563,7 +7570,7 @@
               <w:widowControl w:val="false"/>
               <w:numPr>
                 <w:ilvl w:val="0"/>
-                <w:numId w:val="11"/>
+                <w:numId w:val="10"/>
               </w:numPr>
               <w:rPr>
                 <w:rFonts w:ascii="Times New Roman" w:hAnsi="Times New Roman"/>
@@ -7580,7 +7587,7 @@
               <w:widowControl w:val="false"/>
               <w:numPr>
                 <w:ilvl w:val="0"/>
-                <w:numId w:val="11"/>
+                <w:numId w:val="10"/>
               </w:numPr>
               <w:rPr>
                 <w:rFonts w:ascii="Times New Roman" w:hAnsi="Times New Roman"/>
@@ -7765,7 +7772,7 @@
               <w:widowControl w:val="false"/>
               <w:numPr>
                 <w:ilvl w:val="0"/>
-                <w:numId w:val="12"/>
+                <w:numId w:val="11"/>
               </w:numPr>
               <w:rPr>
                 <w:rFonts w:ascii="Times New Roman" w:hAnsi="Times New Roman"/>
@@ -7782,7 +7789,7 @@
               <w:widowControl w:val="false"/>
               <w:numPr>
                 <w:ilvl w:val="0"/>
-                <w:numId w:val="12"/>
+                <w:numId w:val="11"/>
               </w:numPr>
               <w:rPr>
                 <w:rFonts w:ascii="Times New Roman" w:hAnsi="Times New Roman"/>
@@ -7799,7 +7806,7 @@
               <w:widowControl w:val="false"/>
               <w:numPr>
                 <w:ilvl w:val="0"/>
-                <w:numId w:val="12"/>
+                <w:numId w:val="11"/>
               </w:numPr>
               <w:rPr>
                 <w:rFonts w:ascii="Times New Roman" w:hAnsi="Times New Roman"/>
@@ -7816,7 +7823,7 @@
               <w:widowControl w:val="false"/>
               <w:numPr>
                 <w:ilvl w:val="0"/>
-                <w:numId w:val="12"/>
+                <w:numId w:val="11"/>
               </w:numPr>
               <w:rPr>
                 <w:rFonts w:ascii="Times New Roman" w:hAnsi="Times New Roman"/>
@@ -7833,7 +7840,7 @@
               <w:widowControl w:val="false"/>
               <w:numPr>
                 <w:ilvl w:val="0"/>
-                <w:numId w:val="12"/>
+                <w:numId w:val="11"/>
               </w:numPr>
               <w:rPr>
                 <w:rFonts w:ascii="Times New Roman" w:hAnsi="Times New Roman"/>
@@ -8404,7 +8411,7 @@
               <w:widowControl w:val="false"/>
               <w:numPr>
                 <w:ilvl w:val="0"/>
-                <w:numId w:val="13"/>
+                <w:numId w:val="12"/>
               </w:numPr>
               <w:rPr>
                 <w:rFonts w:ascii="Times New Roman" w:hAnsi="Times New Roman"/>
@@ -8421,7 +8428,7 @@
               <w:widowControl w:val="false"/>
               <w:numPr>
                 <w:ilvl w:val="0"/>
-                <w:numId w:val="13"/>
+                <w:numId w:val="12"/>
               </w:numPr>
               <w:rPr>
                 <w:rFonts w:ascii="Times New Roman" w:hAnsi="Times New Roman"/>
@@ -8630,7 +8637,9 @@
         </w:rPr>
       </w:pPr>
       <w:r>
-        <w:rPr/>
+        <w:rPr>
+          <w:rFonts w:cs="Arial" w:ascii="Arial" w:hAnsi="Arial"/>
+        </w:rPr>
       </w:r>
     </w:p>
     <w:tbl>
@@ -8942,7 +8951,7 @@
               <w:widowControl w:val="false"/>
               <w:numPr>
                 <w:ilvl w:val="0"/>
-                <w:numId w:val="14"/>
+                <w:numId w:val="13"/>
               </w:numPr>
               <w:rPr>
                 <w:rFonts w:ascii="Times New Roman" w:hAnsi="Times New Roman"/>
@@ -8959,7 +8968,7 @@
               <w:widowControl w:val="false"/>
               <w:numPr>
                 <w:ilvl w:val="0"/>
-                <w:numId w:val="14"/>
+                <w:numId w:val="13"/>
               </w:numPr>
               <w:rPr>
                 <w:rFonts w:ascii="Times New Roman" w:hAnsi="Times New Roman"/>
@@ -8976,7 +8985,7 @@
               <w:widowControl w:val="false"/>
               <w:numPr>
                 <w:ilvl w:val="0"/>
-                <w:numId w:val="14"/>
+                <w:numId w:val="13"/>
               </w:numPr>
               <w:rPr>
                 <w:rFonts w:ascii="Times New Roman" w:hAnsi="Times New Roman"/>
@@ -8993,7 +9002,7 @@
               <w:widowControl w:val="false"/>
               <w:numPr>
                 <w:ilvl w:val="0"/>
-                <w:numId w:val="14"/>
+                <w:numId w:val="13"/>
               </w:numPr>
               <w:rPr>
                 <w:rFonts w:ascii="Times New Roman" w:hAnsi="Times New Roman"/>
@@ -9010,7 +9019,7 @@
               <w:widowControl w:val="false"/>
               <w:numPr>
                 <w:ilvl w:val="0"/>
-                <w:numId w:val="14"/>
+                <w:numId w:val="13"/>
               </w:numPr>
               <w:rPr/>
             </w:pPr>
@@ -9026,7 +9035,7 @@
                       <wp:positionV relativeFrom="paragraph">
                         <wp:posOffset>635</wp:posOffset>
                       </wp:positionV>
-                      <wp:extent cx="116205" cy="250190"/>
+                      <wp:extent cx="116840" cy="250825"/>
                       <wp:effectExtent l="0" t="0" r="0" b="0"/>
                       <wp:wrapSquare wrapText="largest"/>
                       <wp:docPr id="1" name="uniform-addressesAreEquals"/>
@@ -9037,7 +9046,7 @@
                             <wps:spPr>
                               <a:xfrm>
                                 <a:off x="0" y="0"/>
-                                <a:ext cx="115560" cy="249480"/>
+                                <a:ext cx="116280" cy="250200"/>
                               </a:xfrm>
                               <a:prstGeom prst="rect">
                                 <a:avLst/>
@@ -9103,7 +9112,7 @@
                 </mc:Choice>
                 <mc:Fallback>
                   <w:pict>
-                    <v:rect id="shape_0" ID="uniform-addressesAreEquals" path="m0,0l-2147483645,0l-2147483645,-2147483646l0,-2147483646xe" fillcolor="white" stroked="f" style="position:absolute;margin-left:0pt;margin-top:0.05pt;width:9.05pt;height:19.6pt;mso-wrap-style:square;v-text-anchor:top;mso-position-horizontal:left">
+                    <v:rect id="shape_0" ID="uniform-addressesAreEquals" path="m0,0l-2147483645,0l-2147483645,-2147483646l0,-2147483646xe" fillcolor="white" stroked="f" style="position:absolute;margin-left:0pt;margin-top:0.05pt;width:9.1pt;height:19.65pt;mso-wrap-style:square;v-text-anchor:top;mso-position-horizontal:left">
                       <v:fill o:detectmouseclick="t" type="solid" color2="black"/>
                       <v:stroke color="#3465a4" joinstyle="round" endcap="flat"/>
                       <v:textbox>
@@ -9160,7 +9169,7 @@
               <w:widowControl w:val="false"/>
               <w:numPr>
                 <w:ilvl w:val="0"/>
-                <w:numId w:val="14"/>
+                <w:numId w:val="13"/>
               </w:numPr>
               <w:rPr/>
             </w:pPr>
@@ -9175,7 +9184,7 @@
               <w:widowControl w:val="false"/>
               <w:numPr>
                 <w:ilvl w:val="0"/>
-                <w:numId w:val="14"/>
+                <w:numId w:val="13"/>
               </w:numPr>
               <w:rPr/>
             </w:pPr>
@@ -9190,7 +9199,7 @@
               <w:widowControl w:val="false"/>
               <w:numPr>
                 <w:ilvl w:val="0"/>
-                <w:numId w:val="14"/>
+                <w:numId w:val="13"/>
               </w:numPr>
               <w:rPr/>
             </w:pPr>
@@ -9205,7 +9214,7 @@
               <w:widowControl w:val="false"/>
               <w:numPr>
                 <w:ilvl w:val="0"/>
-                <w:numId w:val="14"/>
+                <w:numId w:val="13"/>
               </w:numPr>
               <w:rPr/>
             </w:pPr>
@@ -9220,7 +9229,7 @@
               <w:widowControl w:val="false"/>
               <w:numPr>
                 <w:ilvl w:val="0"/>
-                <w:numId w:val="14"/>
+                <w:numId w:val="13"/>
               </w:numPr>
               <w:rPr/>
             </w:pPr>
@@ -9819,7 +9828,7 @@
               <w:widowControl w:val="false"/>
               <w:numPr>
                 <w:ilvl w:val="0"/>
-                <w:numId w:val="15"/>
+                <w:numId w:val="14"/>
               </w:numPr>
               <w:jc w:val="left"/>
               <w:rPr>
@@ -9837,7 +9846,7 @@
               <w:widowControl w:val="false"/>
               <w:numPr>
                 <w:ilvl w:val="0"/>
-                <w:numId w:val="15"/>
+                <w:numId w:val="14"/>
               </w:numPr>
               <w:jc w:val="left"/>
               <w:rPr>
@@ -10023,7 +10032,7 @@
               <w:widowControl w:val="false"/>
               <w:numPr>
                 <w:ilvl w:val="0"/>
-                <w:numId w:val="16"/>
+                <w:numId w:val="15"/>
               </w:numPr>
               <w:jc w:val="left"/>
               <w:rPr/>
@@ -10039,7 +10048,7 @@
               <w:widowControl w:val="false"/>
               <w:numPr>
                 <w:ilvl w:val="0"/>
-                <w:numId w:val="16"/>
+                <w:numId w:val="15"/>
               </w:numPr>
               <w:jc w:val="left"/>
               <w:rPr/>
@@ -10055,7 +10064,7 @@
               <w:widowControl w:val="false"/>
               <w:numPr>
                 <w:ilvl w:val="0"/>
-                <w:numId w:val="16"/>
+                <w:numId w:val="15"/>
               </w:numPr>
               <w:jc w:val="left"/>
               <w:rPr/>
@@ -10204,7 +10213,7 @@
               <w:widowControl w:val="false"/>
               <w:numPr>
                 <w:ilvl w:val="0"/>
-                <w:numId w:val="17"/>
+                <w:numId w:val="16"/>
               </w:numPr>
               <w:jc w:val="left"/>
               <w:rPr/>
@@ -10220,7 +10229,7 @@
               <w:widowControl w:val="false"/>
               <w:numPr>
                 <w:ilvl w:val="0"/>
-                <w:numId w:val="17"/>
+                <w:numId w:val="16"/>
               </w:numPr>
               <w:jc w:val="left"/>
               <w:rPr/>
@@ -10236,7 +10245,7 @@
               <w:widowControl w:val="false"/>
               <w:numPr>
                 <w:ilvl w:val="0"/>
-                <w:numId w:val="17"/>
+                <w:numId w:val="16"/>
               </w:numPr>
               <w:jc w:val="left"/>
               <w:rPr/>
@@ -10385,7 +10394,7 @@
               <w:widowControl w:val="false"/>
               <w:numPr>
                 <w:ilvl w:val="0"/>
-                <w:numId w:val="18"/>
+                <w:numId w:val="17"/>
               </w:numPr>
               <w:jc w:val="left"/>
               <w:rPr/>
@@ -10401,7 +10410,7 @@
               <w:widowControl w:val="false"/>
               <w:numPr>
                 <w:ilvl w:val="0"/>
-                <w:numId w:val="18"/>
+                <w:numId w:val="17"/>
               </w:numPr>
               <w:jc w:val="left"/>
               <w:rPr/>
@@ -10417,7 +10426,7 @@
               <w:widowControl w:val="false"/>
               <w:numPr>
                 <w:ilvl w:val="0"/>
-                <w:numId w:val="18"/>
+                <w:numId w:val="17"/>
               </w:numPr>
               <w:jc w:val="left"/>
               <w:rPr/>
@@ -10566,7 +10575,7 @@
               <w:widowControl w:val="false"/>
               <w:numPr>
                 <w:ilvl w:val="0"/>
-                <w:numId w:val="19"/>
+                <w:numId w:val="18"/>
               </w:numPr>
               <w:jc w:val="left"/>
               <w:rPr/>
@@ -10582,7 +10591,7 @@
               <w:widowControl w:val="false"/>
               <w:numPr>
                 <w:ilvl w:val="0"/>
-                <w:numId w:val="19"/>
+                <w:numId w:val="18"/>
               </w:numPr>
               <w:jc w:val="left"/>
               <w:rPr/>
@@ -10598,7 +10607,7 @@
               <w:widowControl w:val="false"/>
               <w:numPr>
                 <w:ilvl w:val="0"/>
-                <w:numId w:val="19"/>
+                <w:numId w:val="18"/>
               </w:numPr>
               <w:jc w:val="left"/>
               <w:rPr/>
@@ -10657,7 +10666,9 @@
         </w:rPr>
       </w:pPr>
       <w:r>
-        <w:rPr/>
+        <w:rPr>
+          <w:rFonts w:cs="Arial" w:ascii="Arial" w:hAnsi="Arial"/>
+        </w:rPr>
       </w:r>
     </w:p>
     <w:p>
@@ -10695,7 +10706,7 @@
         <w:pStyle w:val="Standard"/>
         <w:numPr>
           <w:ilvl w:val="1"/>
-          <w:numId w:val="2"/>
+          <w:numId w:val="1"/>
         </w:numPr>
         <w:spacing w:lineRule="auto" w:line="360"/>
         <w:ind w:left="720" w:hanging="720"/>
@@ -10737,7 +10748,7 @@
         <w:pStyle w:val="ListParagraph"/>
         <w:numPr>
           <w:ilvl w:val="0"/>
-          <w:numId w:val="2"/>
+          <w:numId w:val="1"/>
         </w:numPr>
         <w:spacing w:lineRule="auto" w:line="360" w:before="0" w:after="0"/>
         <w:ind w:left="360" w:hanging="360"/>
@@ -10793,14 +10804,8 @@
       <w:pPr>
         <w:pStyle w:val="Normal"/>
         <w:spacing w:lineRule="auto" w:line="360"/>
-        <w:rPr>
-          <w:rFonts w:ascii="Arial" w:hAnsi="Arial" w:cs="Arial"/>
-          <w:b/>
-          <w:b/>
-          <w:sz w:val="24"/>
-          <w:szCs w:val="24"/>
-          <w:lang w:val="pl-PL"/>
-        </w:rPr>
+        <w:jc w:val="both"/>
+        <w:rPr/>
       </w:pPr>
       <w:r>
         <w:rPr/>
@@ -10810,19 +10815,7 @@
         <w:rPr>
           <w:rFonts w:ascii="Arial" w:hAnsi="Arial"/>
         </w:rPr>
-        <w:t xml:space="preserve">Niniejszy rozdział zawiera opis zastosowanych technologii, narzędzi, </w:t>
-      </w:r>
-      <w:r>
-        <w:rPr>
-          <w:rFonts w:ascii="Arial" w:hAnsi="Arial"/>
-        </w:rPr>
-        <w:t>języków programowania oraz</w:t>
-      </w:r>
-      <w:r>
-        <w:rPr>
-          <w:rFonts w:ascii="Arial" w:hAnsi="Arial"/>
-        </w:rPr>
-        <w:t xml:space="preserve"> architektury wraz z krótkim opisem środowiska uruchomieniowego.</w:t>
+        <w:t>Niniejszy rozdział zawiera opis zastosowanych technologii, narzędzi, języków programowania oraz architektury wraz z krótkim opisem środowiska uruchomieniowego.</w:t>
       </w:r>
     </w:p>
     <w:p>
@@ -10854,7 +10847,7 @@
         <w:widowControl/>
         <w:numPr>
           <w:ilvl w:val="1"/>
-          <w:numId w:val="2"/>
+          <w:numId w:val="1"/>
         </w:numPr>
         <w:suppressAutoHyphens w:val="false"/>
         <w:spacing w:lineRule="auto" w:line="360"/>
@@ -10898,6 +10891,7 @@
       <w:pPr>
         <w:pStyle w:val="Normal"/>
         <w:spacing w:lineRule="auto" w:line="360"/>
+        <w:jc w:val="both"/>
         <w:rPr/>
       </w:pPr>
       <w:r>
@@ -10921,43 +10915,7 @@
           <w:szCs w:val="24"/>
           <w:lang w:val="pl-PL" w:eastAsia="zh-CN" w:bidi="hi-IN"/>
         </w:rPr>
-        <w:t xml:space="preserve">Projekt testów automatycznych jest niezależny od systemu operacyjnego. </w:t>
-      </w:r>
-      <w:r>
-        <w:rPr>
-          <w:rFonts w:eastAsia="SimSun" w:cs="Arial" w:ascii="Arial" w:hAnsi="Arial"/>
-          <w:b w:val="false"/>
-          <w:bCs w:val="false"/>
-          <w:kern w:val="2"/>
-          <w:sz w:val="24"/>
-          <w:szCs w:val="24"/>
-          <w:lang w:val="pl-PL" w:eastAsia="zh-CN" w:bidi="hi-IN"/>
-        </w:rPr>
-        <w:t xml:space="preserve">Napisany został w Pythonie z wykorzystaniem bibliotek i narzędzia Selenium Webdriver oraz frameworku Pytest. Jego uruchomienie możliwe jest na przeglądarkach: </w:t>
-      </w:r>
-      <w:r>
-        <w:rPr>
-          <w:rFonts w:eastAsia="SimSun" w:cs="Arial" w:ascii="Arial" w:hAnsi="Arial"/>
-          <w:b w:val="false"/>
-          <w:bCs w:val="false"/>
-          <w:kern w:val="2"/>
-          <w:sz w:val="24"/>
-          <w:szCs w:val="24"/>
-          <w:lang w:val="pl-PL" w:eastAsia="zh-CN" w:bidi="hi-IN"/>
-        </w:rPr>
-        <w:t>Chrome, Firefox, Edge</w:t>
-      </w:r>
-      <w:r>
-        <w:rPr>
-          <w:rFonts w:eastAsia="SimSun" w:cs="Arial" w:ascii="Arial" w:hAnsi="Arial"/>
-          <w:b w:val="false"/>
-          <w:bCs w:val="false"/>
-          <w:kern w:val="2"/>
-          <w:sz w:val="24"/>
-          <w:szCs w:val="24"/>
-          <w:lang w:val="pl-PL" w:eastAsia="zh-CN" w:bidi="hi-IN"/>
-        </w:rPr>
-        <w:t xml:space="preserve"> pod warunkiem zainstalowania odrębnego webdrivera dla każdej z nich.</w:t>
+        <w:t>Projekt testów automatycznych jest niezależny od systemu operacyjnego. Napisany został w Pythonie z wykorzystaniem bibliotek i narzędzia Selenium Webdriver oraz frameworku Pytest. Jego uruchomienie możliwe jest na przeglądarkach: Chrome, Firefox, Edge pod warunkiem zainstalowania odrębnego webdrivera dla każdej z nich.</w:t>
       </w:r>
     </w:p>
     <w:p>
@@ -10984,7 +10942,7 @@
         <w:widowControl/>
         <w:numPr>
           <w:ilvl w:val="1"/>
-          <w:numId w:val="2"/>
+          <w:numId w:val="1"/>
         </w:numPr>
         <w:suppressAutoHyphens w:val="false"/>
         <w:spacing w:lineRule="auto" w:line="360"/>
@@ -11054,7 +11012,9 @@
         </w:rPr>
       </w:pPr>
       <w:r>
-        <w:rPr/>
+        <w:rPr>
+          <w:rFonts w:cs="Arial" w:ascii="Arial" w:hAnsi="Arial"/>
+        </w:rPr>
       </w:r>
     </w:p>
     <w:p>
@@ -11077,7 +11037,55 @@
           <w:b w:val="false"/>
           <w:bCs w:val="false"/>
         </w:rPr>
-        <w:t>Selenium jest zestawem narzędzi służącym do automatyzacji przeglądarek internetowych. Jest wykorzystywany głównie do testowania aplikacji webowych, ale umożliwia również realizację techniki screen scraping oraz nagrywanie i odtwarzanie powtarzających się zadań w oknie przeglądarki. Jako projekt open source cieszy się dużą popularnością i posiada bardzo duże wsparcie społeczności developerskiej. Selenium w szczególności dostarcza infrastrukturę dla specyfikacji W3C WebDriver - neutralnego platformowo i językowo interfejsu kodowania, kompatybilnego ze wszystkimi głównymi przeglądarkami internetowymi.</w:t>
+        <w:t>Selenium jest zestawem narzędzi służącym do automatyzacji przeglądarek internetowych. Jest wykorzystywany głównie do testowania aplikacji webowych, ale umożliwia również realizację techniki screen scraping oraz nagrywanie i odtwarzanie powtarzających się zadań w oknie przeglądarki. J</w:t>
+      </w:r>
+      <w:r>
+        <w:rPr>
+          <w:rFonts w:ascii="Arial" w:hAnsi="Arial"/>
+          <w:b w:val="false"/>
+          <w:bCs w:val="false"/>
+        </w:rPr>
+        <w:t>est zupełnie darmowe i oparte na licencji</w:t>
+      </w:r>
+      <w:r>
+        <w:rPr>
+          <w:rFonts w:ascii="Arial" w:hAnsi="Arial"/>
+          <w:b w:val="false"/>
+          <w:bCs w:val="false"/>
+        </w:rPr>
+        <w:t xml:space="preserve"> open source, </w:t>
+      </w:r>
+      <w:r>
+        <w:rPr>
+          <w:rFonts w:ascii="Arial" w:hAnsi="Arial"/>
+          <w:b w:val="false"/>
+          <w:bCs w:val="false"/>
+        </w:rPr>
+        <w:t xml:space="preserve">m.in. z tego względu </w:t>
+      </w:r>
+      <w:r>
+        <w:rPr>
+          <w:rFonts w:ascii="Arial" w:hAnsi="Arial"/>
+          <w:b w:val="false"/>
+          <w:bCs w:val="false"/>
+        </w:rPr>
+        <w:t xml:space="preserve">cieszy się dużą popularnością </w:t>
+      </w:r>
+      <w:r>
+        <w:rPr>
+          <w:rFonts w:ascii="Arial" w:hAnsi="Arial"/>
+          <w:b w:val="false"/>
+          <w:bCs w:val="false"/>
+        </w:rPr>
+        <w:t>oraz</w:t>
+      </w:r>
+      <w:r>
+        <w:rPr>
+          <w:rFonts w:ascii="Arial" w:hAnsi="Arial"/>
+          <w:b w:val="false"/>
+          <w:bCs w:val="false"/>
+        </w:rPr>
+        <w:t xml:space="preserve"> posiada bardzo duże wsparcie społeczności developerskiej. Selenium w szczególności dostarcza infrastrukturę dla specyfikacji W3C WebDriver - neutralnego platformowo i językowo interfejsu kodowania, kompatybilnego ze wszystkimi głównymi przeglądarkami internetowymi.</w:t>
       </w:r>
     </w:p>
     <w:p>
@@ -11139,15 +11147,7 @@
           <w:b w:val="false"/>
           <w:bCs w:val="false"/>
         </w:rPr>
-        <w:t xml:space="preserve"> – zintegrowane środowisko developerskie służące do testowania aplikacji webowych. Zaimplementowane jest jako dodatek do przeglądarki. Nadaje się zwłaszcza dla początkujących testerów ponieważ nie wymaga instalowania skomplikowanych narzędzi ani znajomości języka skryptowego. Umożliwia nagranie poszczególnych kroków w oknie przeglądarki, a następnie odtwarzanie ich w ramach testu. Ponadto pozwala na zorganizowanie testów w suitach </w:t>
-      </w:r>
-      <w:r>
-        <w:rPr>
-          <w:rFonts w:ascii="Arial" w:hAnsi="Arial"/>
-          <w:b w:val="false"/>
-          <w:bCs w:val="false"/>
-        </w:rPr>
-        <w:t>testowych.</w:t>
+        <w:t xml:space="preserve"> – zintegrowane środowisko developerskie służące do testowania aplikacji webowych. Zaimplementowane jest jako dodatek do przeglądarki. Nadaje się zwłaszcza dla początkujących testerów ponieważ nie wymaga instalowania skomplikowanych narzędzi ani znajomości języka skryptowego. Umożliwia nagranie poszczególnych kroków w oknie przeglądarki, a następnie odtwarzanie ich w ramach testu. Ponadto pozwala na zorganizowanie testów w suitach testowych.</w:t>
       </w:r>
     </w:p>
     <w:p>
@@ -11200,127 +11200,7 @@
           <w:b w:val="false"/>
           <w:bCs w:val="false"/>
         </w:rPr>
-        <w:t xml:space="preserve">– </w:t>
-      </w:r>
-      <w:r>
-        <w:rPr>
-          <w:rFonts w:ascii="Arial" w:hAnsi="Arial"/>
-          <w:b w:val="false"/>
-          <w:bCs w:val="false"/>
-        </w:rPr>
-        <w:t xml:space="preserve">zaawansowane narzędzie sterujące przeglądarką w sposób natywny, dokładnie tak, jak </w:t>
-      </w:r>
-      <w:r>
-        <w:rPr>
-          <w:rFonts w:ascii="Arial" w:hAnsi="Arial"/>
-          <w:b w:val="false"/>
-          <w:bCs w:val="false"/>
-        </w:rPr>
-        <w:t xml:space="preserve">zrobiłby to </w:t>
-      </w:r>
-      <w:r>
-        <w:rPr>
-          <w:rFonts w:ascii="Arial" w:hAnsi="Arial"/>
-          <w:b w:val="false"/>
-          <w:bCs w:val="false"/>
-        </w:rPr>
-        <w:t xml:space="preserve">użytkownik, lokalnie </w:t>
-      </w:r>
-      <w:r>
-        <w:rPr>
-          <w:rFonts w:ascii="Arial" w:hAnsi="Arial"/>
-          <w:b w:val="false"/>
-          <w:bCs w:val="false"/>
-        </w:rPr>
-        <w:t>lub</w:t>
-      </w:r>
-      <w:r>
-        <w:rPr>
-          <w:rFonts w:ascii="Arial" w:hAnsi="Arial"/>
-          <w:b w:val="false"/>
-          <w:bCs w:val="false"/>
-        </w:rPr>
-        <w:t xml:space="preserve"> na zdalnej maszynie za pomocą serwera Selenium. Nazwa Selenium WebDriver odnosi się zarówno </w:t>
-      </w:r>
-      <w:r>
-        <w:rPr>
-          <w:rFonts w:ascii="Arial" w:hAnsi="Arial"/>
-          <w:b w:val="false"/>
-          <w:bCs w:val="false"/>
-        </w:rPr>
-        <w:t>wsparcia</w:t>
-      </w:r>
-      <w:r>
-        <w:rPr>
-          <w:rFonts w:ascii="Arial" w:hAnsi="Arial"/>
-          <w:b w:val="false"/>
-          <w:bCs w:val="false"/>
-        </w:rPr>
-        <w:t xml:space="preserve"> j</w:t>
-      </w:r>
-      <w:r>
-        <w:rPr>
-          <w:rFonts w:ascii="Arial" w:hAnsi="Arial"/>
-          <w:b w:val="false"/>
-          <w:bCs w:val="false"/>
-        </w:rPr>
-        <w:t>ę</w:t>
-      </w:r>
-      <w:r>
-        <w:rPr>
-          <w:rFonts w:ascii="Arial" w:hAnsi="Arial"/>
-          <w:b w:val="false"/>
-          <w:bCs w:val="false"/>
-        </w:rPr>
-        <w:t>zykow</w:t>
-      </w:r>
-      <w:r>
-        <w:rPr>
-          <w:rFonts w:ascii="Arial" w:hAnsi="Arial"/>
-          <w:b w:val="false"/>
-          <w:bCs w:val="false"/>
-        </w:rPr>
-        <w:t>ego dla języków programowania</w:t>
-      </w:r>
-      <w:r>
-        <w:rPr>
-          <w:rFonts w:ascii="Arial" w:hAnsi="Arial"/>
-          <w:b w:val="false"/>
-          <w:bCs w:val="false"/>
-        </w:rPr>
-        <w:t xml:space="preserve"> jak i  </w:t>
-      </w:r>
-      <w:r>
-        <w:rPr>
-          <w:rFonts w:ascii="Arial" w:hAnsi="Arial"/>
-          <w:b w:val="false"/>
-          <w:bCs w:val="false"/>
-        </w:rPr>
-        <w:t xml:space="preserve">samej </w:t>
-      </w:r>
-      <w:r>
-        <w:rPr>
-          <w:rFonts w:ascii="Arial" w:hAnsi="Arial"/>
-          <w:b w:val="false"/>
-          <w:bCs w:val="false"/>
-        </w:rPr>
-        <w:t>implementacji kodu sterującego przeglądarkam</w:t>
-      </w:r>
-      <w:r>
-        <w:rPr>
-          <w:rFonts w:ascii="Arial" w:hAnsi="Arial"/>
-          <w:b w:val="false"/>
-          <w:bCs w:val="false"/>
-        </w:rPr>
-        <w:t>i</w:t>
-      </w:r>
-      <w:r>
-        <w:rPr>
-          <w:rFonts w:ascii="Arial" w:hAnsi="Arial"/>
-          <w:b w:val="false"/>
-          <w:bCs w:val="false"/>
-        </w:rPr>
-        <w:t>.</w:t>
+        <w:t>– zaawansowane narzędzie sterujące przeglądarką w sposób natywny, dokładnie tak, jak zrobiłby to użytkownik, lokalnie lub na zdalnej maszynie za pomocą serwera Selenium. Nazwa Selenium WebDriver odnosi się zarówno wsparcia językowego dla języków programowania jak i  samej implementacji kodu sterującego przeglądarkami.</w:t>
       </w:r>
     </w:p>
     <w:p>
@@ -11388,7 +11268,9 @@
         </w:rPr>
       </w:pPr>
       <w:r>
-        <w:rPr/>
+        <w:rPr>
+          <w:rFonts w:cs="Arial" w:ascii="Arial" w:hAnsi="Arial"/>
+        </w:rPr>
       </w:r>
     </w:p>
     <w:p>
@@ -11426,8 +11308,7 @@
       </w:pPr>
       <w:r>
         <w:rPr>
-          <w:b/>
-          <w:bCs/>
+          <w:rFonts w:cs="Arial" w:ascii="Arial" w:hAnsi="Arial"/>
         </w:rPr>
       </w:r>
     </w:p>
@@ -11450,55 +11331,7 @@
           <w:b w:val="false"/>
           <w:bCs w:val="false"/>
         </w:rPr>
-        <w:t xml:space="preserve">WebDriver jest interfejsem zdalnego sterowania, który umożliwia introspekcję i kontrolę aplikacji klienckich (user agents). Dostarcza neutralny dla platformy i języka protokół JSON Wire do zdalnego instruowania przeglądarek. </w:t>
-      </w:r>
-      <w:r>
-        <w:rPr>
-          <w:rFonts w:cs="Arial" w:ascii="Arial" w:hAnsi="Arial"/>
-          <w:b w:val="false"/>
-          <w:bCs w:val="false"/>
-        </w:rPr>
-        <w:t>Zapewnia</w:t>
-      </w:r>
-      <w:r>
-        <w:rPr>
-          <w:rFonts w:cs="Arial" w:ascii="Arial" w:hAnsi="Arial"/>
-          <w:b w:val="false"/>
-          <w:bCs w:val="false"/>
-        </w:rPr>
-        <w:t xml:space="preserve"> zestaw interfejsów do odkrywania i manipulowania elementami DOM </w:t>
-      </w:r>
-      <w:r>
-        <w:rPr>
-          <w:rFonts w:cs="Arial" w:ascii="Arial" w:hAnsi="Arial"/>
-          <w:b w:val="false"/>
-          <w:bCs w:val="false"/>
-        </w:rPr>
-        <w:t xml:space="preserve">(Document Object Model) </w:t>
-      </w:r>
-      <w:r>
-        <w:rPr>
-          <w:rFonts w:cs="Arial" w:ascii="Arial" w:hAnsi="Arial"/>
-          <w:b w:val="false"/>
-          <w:bCs w:val="false"/>
-        </w:rPr>
-        <w:t xml:space="preserve">w dokumentach internetowych  oraz do kontrolowania zachowania elementów aplikacji </w:t>
-      </w:r>
-      <w:r>
-        <w:rPr>
-          <w:rFonts w:cs="Arial" w:ascii="Arial" w:hAnsi="Arial"/>
-          <w:b w:val="false"/>
-          <w:bCs w:val="false"/>
-        </w:rPr>
-        <w:t>klienckich</w:t>
-      </w:r>
-      <w:r>
-        <w:rPr>
-          <w:rFonts w:cs="Arial" w:ascii="Arial" w:hAnsi="Arial"/>
-          <w:b w:val="false"/>
-          <w:bCs w:val="false"/>
-        </w:rPr>
-        <w:t xml:space="preserve">. </w:t>
+        <w:t xml:space="preserve">WebDriver jest interfejsem zdalnego sterowania, który umożliwia introspekcję i kontrolę aplikacji klienckich (user agents). Dostarcza neutralny dla platformy i języka protokół JSON Wire do zdalnego instruowania przeglądarek. Zapewnia zestaw interfejsów do odkrywania i manipulowania elementami DOM (Document Object Model) w dokumentach internetowych  oraz do kontrolowania zachowania elementów aplikacji klienckich. </w:t>
       </w:r>
     </w:p>
     <w:p>
@@ -11514,8 +11347,7 @@
       </w:pPr>
       <w:r>
         <w:rPr>
-          <w:b w:val="false"/>
-          <w:bCs w:val="false"/>
+          <w:rFonts w:cs="Arial" w:ascii="Arial" w:hAnsi="Arial"/>
         </w:rPr>
       </w:r>
     </w:p>
@@ -11547,7 +11379,7 @@
         <w:widowControl/>
         <w:numPr>
           <w:ilvl w:val="0"/>
-          <w:numId w:val="20"/>
+          <w:numId w:val="19"/>
         </w:numPr>
         <w:suppressAutoHyphens w:val="false"/>
         <w:spacing w:lineRule="auto" w:line="360"/>
@@ -11573,7 +11405,7 @@
         <w:widowControl/>
         <w:numPr>
           <w:ilvl w:val="0"/>
-          <w:numId w:val="20"/>
+          <w:numId w:val="19"/>
         </w:numPr>
         <w:suppressAutoHyphens w:val="false"/>
         <w:spacing w:lineRule="auto" w:line="360"/>
@@ -11599,7 +11431,7 @@
         <w:widowControl/>
         <w:numPr>
           <w:ilvl w:val="0"/>
-          <w:numId w:val="20"/>
+          <w:numId w:val="19"/>
         </w:numPr>
         <w:suppressAutoHyphens w:val="false"/>
         <w:spacing w:lineRule="auto" w:line="360"/>
@@ -11625,7 +11457,7 @@
         <w:widowControl/>
         <w:numPr>
           <w:ilvl w:val="0"/>
-          <w:numId w:val="20"/>
+          <w:numId w:val="19"/>
         </w:numPr>
         <w:suppressAutoHyphens w:val="false"/>
         <w:spacing w:lineRule="auto" w:line="360"/>
@@ -11658,8 +11490,7 @@
       </w:pPr>
       <w:r>
         <w:rPr>
-          <w:b w:val="false"/>
-          <w:bCs w:val="false"/>
+          <w:rFonts w:cs="Arial" w:ascii="Arial" w:hAnsi="Arial"/>
         </w:rPr>
       </w:r>
     </w:p>
@@ -11671,16 +11502,28 @@
         <w:spacing w:lineRule="auto" w:line="360"/>
         <w:jc w:val="both"/>
         <w:rPr>
-          <w:rFonts w:ascii="Arial" w:hAnsi="Arial" w:cs="Arial"/>
-        </w:rPr>
-      </w:pPr>
-      <w:r>
-        <w:rPr>
+          <w:rFonts w:ascii="Arial" w:hAnsi="Arial" w:eastAsia="SimSun" w:cs="Mangal"/>
+          <w:b w:val="false"/>
           <w:b w:val="false"/>
           <w:bCs w:val="false"/>
-        </w:rPr>
-      </w:r>
-      <w:r>
+          <w:color w:val="auto"/>
+          <w:kern w:val="2"/>
+          <w:sz w:val="24"/>
+          <w:szCs w:val="24"/>
+          <w:lang w:val="pl-PL" w:eastAsia="zh-CN" w:bidi="hi-IN"/>
+        </w:rPr>
+      </w:pPr>
+      <w:r>
+        <w:rPr>
+          <w:rFonts w:eastAsia="SimSun" w:cs="Mangal" w:ascii="Arial" w:hAnsi="Arial"/>
+          <w:b w:val="false"/>
+          <w:bCs w:val="false"/>
+          <w:color w:val="auto"/>
+          <w:kern w:val="2"/>
+          <w:sz w:val="24"/>
+          <w:szCs w:val="24"/>
+          <w:lang w:val="pl-PL" w:eastAsia="zh-CN" w:bidi="hi-IN"/>
+        </w:rPr>
         <mc:AlternateContent>
           <mc:Choice Requires="wps">
             <w:drawing>
@@ -11692,29 +11535,40 @@
                 <wp:positionV relativeFrom="paragraph">
                   <wp:posOffset>635</wp:posOffset>
                 </wp:positionV>
-                <wp:extent cx="5759450" cy="3386455"/>
+                <wp:extent cx="5760085" cy="3387090"/>
                 <wp:effectExtent l="0" t="0" r="0" b="0"/>
                 <wp:wrapSquare wrapText="largest"/>
                 <wp:docPr id="3" name="Ramka2"/>
                 <a:graphic xmlns:a="http://schemas.openxmlformats.org/drawingml/2006/main">
                   <a:graphicData uri="http://schemas.microsoft.com/office/word/2010/wordprocessingShape">
                     <wps:wsp>
-                      <wps:cNvSpPr txBox="1"/>
+                      <wps:cNvSpPr/>
                       <wps:spPr>
                         <a:xfrm>
                           <a:off x="0" y="0"/>
-                          <a:ext cx="5759450" cy="3386455"/>
+                          <a:ext cx="5759280" cy="3386520"/>
                         </a:xfrm>
-                        <a:prstGeom prst="rect"/>
+                        <a:prstGeom prst="rect">
+                          <a:avLst/>
+                        </a:prstGeom>
                         <a:solidFill>
-                          <a:srgbClr val="FFFFFF"/>
+                          <a:srgbClr val="ffffff"/>
                         </a:solidFill>
+                        <a:ln w="0">
+                          <a:noFill/>
+                        </a:ln>
                       </wps:spPr>
+                      <wps:style>
+                        <a:lnRef idx="0"/>
+                        <a:fillRef idx="0"/>
+                        <a:effectRef idx="0"/>
+                        <a:fontRef idx="minor"/>
+                      </wps:style>
                       <wps:txbx>
                         <w:txbxContent>
                           <w:p>
                             <w:pPr>
-                              <w:pStyle w:val="Rysunek"/>
+                              <w:pStyle w:val="TableofFigures"/>
                               <w:spacing w:before="120" w:after="120"/>
                               <w:rPr/>
                             </w:pPr>
@@ -11724,7 +11578,7 @@
                                 <wp:inline distT="0" distB="0" distL="0" distR="0">
                                   <wp:extent cx="5759450" cy="3058795"/>
                                   <wp:effectExtent l="0" t="0" r="0" b="0"/>
-                                  <wp:docPr id="4" name="Obraz1" descr=""/>
+                                  <wp:docPr id="5" name="Obraz1" descr=""/>
                                   <wp:cNvGraphicFramePr>
                                     <a:graphicFrameLocks xmlns:a="http://schemas.openxmlformats.org/drawingml/2006/main" noChangeAspect="1"/>
                                   </wp:cNvGraphicFramePr>
@@ -11732,7 +11586,7 @@
                                     <a:graphicData uri="http://schemas.openxmlformats.org/drawingml/2006/picture">
                                       <pic:pic xmlns:pic="http://schemas.openxmlformats.org/drawingml/2006/picture">
                                         <pic:nvPicPr>
-                                          <pic:cNvPr id="4" name="Obraz1" descr=""/>
+                                          <pic:cNvPr id="5" name="Obraz1" descr=""/>
                                           <pic:cNvPicPr>
                                             <a:picLocks noChangeAspect="1" noChangeArrowheads="1"/>
                                           </pic:cNvPicPr>
@@ -11757,6 +11611,9 @@
                                   </a:graphic>
                                 </wp:inline>
                               </w:drawing>
+                            </w:r>
+                            <w:r>
+                              <w:rPr/>
                               <w:t xml:space="preserve">Rysunek </w:t>
                             </w:r>
                             <w:r>
@@ -11786,7 +11643,7 @@
                           </w:p>
                         </w:txbxContent>
                       </wps:txbx>
-                      <wps:bodyPr anchor="t" lIns="0" tIns="0" rIns="0" bIns="0">
+                      <wps:bodyPr lIns="0" rIns="0" tIns="0" bIns="0">
                         <a:noAutofit/>
                       </wps:bodyPr>
                     </wps:wsp>
@@ -11797,12 +11654,14 @@
           </mc:Choice>
           <mc:Fallback>
             <w:pict>
-              <v:rect style="position:absolute;rotation:0;width:453.5pt;height:266.65pt;mso-wrap-distance-left:0pt;mso-wrap-distance-right:0pt;mso-wrap-distance-top:0pt;mso-wrap-distance-bottom:0pt;margin-top:0pt;mso-position-vertical:top;mso-position-vertical-relative:text;margin-left:0pt;mso-position-horizontal:center;mso-position-horizontal-relative:text">
-                <v:textbox inset="0in,0in,0in,0in">
+              <v:rect id="shape_0" ID="Ramka2" path="m0,0l-2147483645,0l-2147483645,-2147483646l0,-2147483646xe" fillcolor="white" stroked="f" style="position:absolute;margin-left:0pt;margin-top:0.05pt;width:453.45pt;height:266.6pt;mso-wrap-style:square;v-text-anchor:top;mso-position-horizontal:center">
+                <v:fill o:detectmouseclick="t" type="solid" color2="black"/>
+                <v:stroke color="#3465a4" joinstyle="round" endcap="flat"/>
+                <v:textbox>
                   <w:txbxContent>
                     <w:p>
                       <w:pPr>
-                        <w:pStyle w:val="Rysunek"/>
+                        <w:pStyle w:val="TableofFigures"/>
                         <w:spacing w:before="120" w:after="120"/>
                         <w:rPr/>
                       </w:pPr>
@@ -11812,7 +11671,7 @@
                           <wp:inline distT="0" distB="0" distL="0" distR="0">
                             <wp:extent cx="5759450" cy="3058795"/>
                             <wp:effectExtent l="0" t="0" r="0" b="0"/>
-                            <wp:docPr id="5" name="Obraz1" descr=""/>
+                            <wp:docPr id="6" name="Obraz1" descr=""/>
                             <wp:cNvGraphicFramePr>
                               <a:graphicFrameLocks xmlns:a="http://schemas.openxmlformats.org/drawingml/2006/main" noChangeAspect="1"/>
                             </wp:cNvGraphicFramePr>
@@ -11820,7 +11679,7 @@
                               <a:graphicData uri="http://schemas.openxmlformats.org/drawingml/2006/picture">
                                 <pic:pic xmlns:pic="http://schemas.openxmlformats.org/drawingml/2006/picture">
                                   <pic:nvPicPr>
-                                    <pic:cNvPr id="5" name="Obraz1" descr=""/>
+                                    <pic:cNvPr id="6" name="Obraz1" descr=""/>
                                     <pic:cNvPicPr>
                                       <a:picLocks noChangeAspect="1" noChangeArrowheads="1"/>
                                     </pic:cNvPicPr>
@@ -11845,6 +11704,9 @@
                             </a:graphic>
                           </wp:inline>
                         </w:drawing>
+                      </w:r>
+                      <w:r>
+                        <w:rPr/>
                         <w:t xml:space="preserve">Rysunek </w:t>
                       </w:r>
                       <w:r>
@@ -11889,18 +11751,29 @@
         <w:spacing w:lineRule="auto" w:line="360"/>
         <w:jc w:val="both"/>
         <w:rPr>
-          <w:b/>
-          <w:b/>
-          <w:bCs/>
-        </w:rPr>
-      </w:pPr>
-      <w:r>
-        <w:rPr>
-          <w:rFonts w:cs="Arial" w:ascii="Arial" w:hAnsi="Arial"/>
-          <w:b/>
-          <w:bCs/>
-        </w:rPr>
-        <w:t>Wsparcie językowe</w:t>
+          <w:rFonts w:ascii="Arial" w:hAnsi="Arial" w:eastAsia="SimSun" w:cs="Mangal"/>
+          <w:b w:val="false"/>
+          <w:b w:val="false"/>
+          <w:bCs w:val="false"/>
+          <w:color w:val="auto"/>
+          <w:kern w:val="2"/>
+          <w:sz w:val="24"/>
+          <w:szCs w:val="24"/>
+          <w:lang w:val="pl-PL" w:eastAsia="zh-CN" w:bidi="hi-IN"/>
+        </w:rPr>
+      </w:pPr>
+      <w:r>
+        <w:rPr>
+          <w:rFonts w:eastAsia="SimSun" w:cs="Mangal" w:ascii="Arial" w:hAnsi="Arial"/>
+          <w:b w:val="false"/>
+          <w:bCs w:val="false"/>
+          <w:color w:val="auto"/>
+          <w:kern w:val="2"/>
+          <w:sz w:val="24"/>
+          <w:szCs w:val="24"/>
+          <w:lang w:val="pl-PL" w:eastAsia="zh-CN" w:bidi="hi-IN"/>
+        </w:rPr>
+        <w:t>WebDriver ma tylko jedno zadanie – komunikacja z przeglądarką. Obojętnie czy lokalnie z poziomu tego samego systemu operacyjnego czy zdalnie z pomocą serwera Selenium czy Selenium Grid. Do celów testowych potrzebny jest jeszcze framework, który pozwoli na uruchamianie testów napisanych we współpracującym z Selenium językiem oprogramowania.</w:t>
       </w:r>
     </w:p>
     <w:p>
@@ -11911,28 +11784,273 @@
         <w:spacing w:lineRule="auto" w:line="360"/>
         <w:jc w:val="both"/>
         <w:rPr>
+          <w:rFonts w:ascii="Arial" w:hAnsi="Arial" w:eastAsia="SimSun" w:cs="Mangal"/>
           <w:b w:val="false"/>
           <w:b w:val="false"/>
           <w:bCs w:val="false"/>
-        </w:rPr>
-      </w:pPr>
-      <w:r>
-        <w:rPr>
-          <w:rFonts w:cs="Arial" w:ascii="Arial" w:hAnsi="Arial"/>
+          <w:color w:val="auto"/>
+          <w:kern w:val="2"/>
+          <w:sz w:val="24"/>
+          <w:szCs w:val="24"/>
+          <w:lang w:val="pl-PL" w:eastAsia="zh-CN" w:bidi="hi-IN"/>
+        </w:rPr>
+      </w:pPr>
+      <w:r>
+        <w:rPr>
+          <w:rFonts w:eastAsia="SimSun" w:cs="Mangal" w:ascii="Arial" w:hAnsi="Arial"/>
           <w:b w:val="false"/>
           <w:bCs w:val="false"/>
-        </w:rPr>
-        <w:t>Selenium wspiera wiele języków programowania, w szczególności:</w:t>
+          <w:color w:val="auto"/>
+          <w:kern w:val="2"/>
+          <w:sz w:val="24"/>
+          <w:szCs w:val="24"/>
+          <w:lang w:val="pl-PL" w:eastAsia="zh-CN" w:bidi="hi-IN"/>
+        </w:rPr>
       </w:r>
     </w:p>
     <w:p>
       <w:pPr>
         <w:pStyle w:val="Standard"/>
         <w:widowControl/>
-        <w:numPr>
-          <w:ilvl w:val="0"/>
-          <w:numId w:val="22"/>
-        </w:numPr>
+        <w:suppressAutoHyphens w:val="false"/>
+        <w:spacing w:lineRule="auto" w:line="360"/>
+        <w:jc w:val="both"/>
+        <w:rPr>
+          <w:rFonts w:ascii="Arial" w:hAnsi="Arial" w:cs="Arial"/>
+        </w:rPr>
+      </w:pPr>
+      <w:r>
+        <w:rPr>
+          <w:rFonts w:cs="Arial" w:ascii="Arial" w:hAnsi="Arial"/>
+        </w:rPr>
+      </w:r>
+      <w:r>
+        <mc:AlternateContent>
+          <mc:Choice Requires="wps">
+            <w:drawing>
+              <wp:anchor behindDoc="0" distT="0" distB="0" distL="0" distR="0" simplePos="0" locked="0" layoutInCell="0" allowOverlap="1" relativeHeight="7">
+                <wp:simplePos x="0" y="0"/>
+                <wp:positionH relativeFrom="column">
+                  <wp:align>center</wp:align>
+                </wp:positionH>
+                <wp:positionV relativeFrom="paragraph">
+                  <wp:posOffset>635</wp:posOffset>
+                </wp:positionV>
+                <wp:extent cx="5759450" cy="2502535"/>
+                <wp:effectExtent l="0" t="0" r="0" b="0"/>
+                <wp:wrapSquare wrapText="largest"/>
+                <wp:docPr id="7" name="Ramka3"/>
+                <a:graphic xmlns:a="http://schemas.openxmlformats.org/drawingml/2006/main">
+                  <a:graphicData uri="http://schemas.microsoft.com/office/word/2010/wordprocessingShape">
+                    <wps:wsp>
+                      <wps:cNvSpPr txBox="1"/>
+                      <wps:spPr>
+                        <a:xfrm>
+                          <a:off x="0" y="0"/>
+                          <a:ext cx="5759450" cy="2502535"/>
+                        </a:xfrm>
+                        <a:prstGeom prst="rect"/>
+                        <a:solidFill>
+                          <a:srgbClr val="FFFFFF"/>
+                        </a:solidFill>
+                      </wps:spPr>
+                      <wps:txbx>
+                        <w:txbxContent>
+                          <w:p>
+                            <w:pPr>
+                              <w:pStyle w:val="Rysunek"/>
+                              <w:spacing w:before="120" w:after="120"/>
+                              <w:rPr/>
+                            </w:pPr>
+                            <w:r>
+                              <w:rPr/>
+                              <w:drawing>
+                                <wp:inline distT="0" distB="0" distL="0" distR="0">
+                                  <wp:extent cx="5394960" cy="2167890"/>
+                                  <wp:effectExtent l="0" t="0" r="0" b="0"/>
+                                  <wp:docPr id="8" name="Obraz2" descr=""/>
+                                  <wp:cNvGraphicFramePr>
+                                    <a:graphicFrameLocks xmlns:a="http://schemas.openxmlformats.org/drawingml/2006/main" noChangeAspect="1"/>
+                                  </wp:cNvGraphicFramePr>
+                                  <a:graphic xmlns:a="http://schemas.openxmlformats.org/drawingml/2006/main">
+                                    <a:graphicData uri="http://schemas.openxmlformats.org/drawingml/2006/picture">
+                                      <pic:pic xmlns:pic="http://schemas.openxmlformats.org/drawingml/2006/picture">
+                                        <pic:nvPicPr>
+                                          <pic:cNvPr id="8" name="Obraz2" descr=""/>
+                                          <pic:cNvPicPr>
+                                            <a:picLocks noChangeAspect="1" noChangeArrowheads="1"/>
+                                          </pic:cNvPicPr>
+                                        </pic:nvPicPr>
+                                        <pic:blipFill>
+                                          <a:blip r:embed="rId34"/>
+                                          <a:stretch>
+                                            <a:fillRect/>
+                                          </a:stretch>
+                                        </pic:blipFill>
+                                        <pic:spPr bwMode="auto">
+                                          <a:xfrm>
+                                            <a:off x="0" y="0"/>
+                                            <a:ext cx="5394960" cy="2167890"/>
+                                          </a:xfrm>
+                                          <a:prstGeom prst="rect">
+                                            <a:avLst/>
+                                          </a:prstGeom>
+                                        </pic:spPr>
+                                      </pic:pic>
+                                    </a:graphicData>
+                                  </a:graphic>
+                                </wp:inline>
+                              </w:drawing>
+                              <w:t xml:space="preserve">Rysunek </w:t>
+                            </w:r>
+                            <w:r>
+                              <w:rPr/>
+                              <w:fldChar w:fldCharType="begin"/>
+                            </w:r>
+                            <w:r>
+                              <w:rPr/>
+                              <w:instrText> SEQ Rysunek \* ARABIC </w:instrText>
+                            </w:r>
+                            <w:r>
+                              <w:rPr/>
+                              <w:fldChar w:fldCharType="separate"/>
+                            </w:r>
+                            <w:r>
+                              <w:rPr/>
+                              <w:t>2</w:t>
+                            </w:r>
+                            <w:r>
+                              <w:rPr/>
+                              <w:fldChar w:fldCharType="end"/>
+                            </w:r>
+                            <w:r>
+                              <w:rPr/>
+                              <w:t>: WebDriver komunikacja z przeglądarką</w:t>
+                            </w:r>
+                          </w:p>
+                        </w:txbxContent>
+                      </wps:txbx>
+                      <wps:bodyPr anchor="t" lIns="0" tIns="0" rIns="0" bIns="0">
+                        <a:noAutofit/>
+                      </wps:bodyPr>
+                    </wps:wsp>
+                  </a:graphicData>
+                </a:graphic>
+              </wp:anchor>
+            </w:drawing>
+          </mc:Choice>
+          <mc:Fallback>
+            <w:pict>
+              <v:rect style="position:absolute;rotation:0;width:453.5pt;height:197.05pt;mso-wrap-distance-left:0pt;mso-wrap-distance-right:0pt;mso-wrap-distance-top:0pt;mso-wrap-distance-bottom:0pt;margin-top:0pt;mso-position-vertical:top;mso-position-vertical-relative:text;margin-left:0pt;mso-position-horizontal:center;mso-position-horizontal-relative:text">
+                <v:textbox inset="0in,0in,0in,0in">
+                  <w:txbxContent>
+                    <w:p>
+                      <w:pPr>
+                        <w:pStyle w:val="Rysunek"/>
+                        <w:spacing w:before="120" w:after="120"/>
+                        <w:rPr/>
+                      </w:pPr>
+                      <w:r>
+                        <w:rPr/>
+                        <w:drawing>
+                          <wp:inline distT="0" distB="0" distL="0" distR="0">
+                            <wp:extent cx="5394960" cy="2167890"/>
+                            <wp:effectExtent l="0" t="0" r="0" b="0"/>
+                            <wp:docPr id="9" name="Obraz2" descr=""/>
+                            <wp:cNvGraphicFramePr>
+                              <a:graphicFrameLocks xmlns:a="http://schemas.openxmlformats.org/drawingml/2006/main" noChangeAspect="1"/>
+                            </wp:cNvGraphicFramePr>
+                            <a:graphic xmlns:a="http://schemas.openxmlformats.org/drawingml/2006/main">
+                              <a:graphicData uri="http://schemas.openxmlformats.org/drawingml/2006/picture">
+                                <pic:pic xmlns:pic="http://schemas.openxmlformats.org/drawingml/2006/picture">
+                                  <pic:nvPicPr>
+                                    <pic:cNvPr id="9" name="Obraz2" descr=""/>
+                                    <pic:cNvPicPr>
+                                      <a:picLocks noChangeAspect="1" noChangeArrowheads="1"/>
+                                    </pic:cNvPicPr>
+                                  </pic:nvPicPr>
+                                  <pic:blipFill>
+                                    <a:blip r:embed="rId34"/>
+                                    <a:stretch>
+                                      <a:fillRect/>
+                                    </a:stretch>
+                                  </pic:blipFill>
+                                  <pic:spPr bwMode="auto">
+                                    <a:xfrm>
+                                      <a:off x="0" y="0"/>
+                                      <a:ext cx="5394960" cy="2167890"/>
+                                    </a:xfrm>
+                                    <a:prstGeom prst="rect">
+                                      <a:avLst/>
+                                    </a:prstGeom>
+                                  </pic:spPr>
+                                </pic:pic>
+                              </a:graphicData>
+                            </a:graphic>
+                          </wp:inline>
+                        </w:drawing>
+                        <w:t xml:space="preserve">Rysunek </w:t>
+                      </w:r>
+                      <w:r>
+                        <w:rPr/>
+                        <w:fldChar w:fldCharType="begin"/>
+                      </w:r>
+                      <w:r>
+                        <w:rPr/>
+                        <w:instrText> SEQ Rysunek \* ARABIC </w:instrText>
+                      </w:r>
+                      <w:r>
+                        <w:rPr/>
+                        <w:fldChar w:fldCharType="separate"/>
+                      </w:r>
+                      <w:r>
+                        <w:rPr/>
+                        <w:t>2</w:t>
+                      </w:r>
+                      <w:r>
+                        <w:rPr/>
+                        <w:fldChar w:fldCharType="end"/>
+                      </w:r>
+                      <w:r>
+                        <w:rPr/>
+                        <w:t>: WebDriver komunikacja z przeglądarką</w:t>
+                      </w:r>
+                    </w:p>
+                  </w:txbxContent>
+                </v:textbox>
+                <w10:wrap type="square" side="largest"/>
+              </v:rect>
+            </w:pict>
+          </mc:Fallback>
+        </mc:AlternateContent>
+      </w:r>
+    </w:p>
+    <w:p>
+      <w:pPr>
+        <w:pStyle w:val="Standard"/>
+        <w:widowControl/>
+        <w:suppressAutoHyphens w:val="false"/>
+        <w:spacing w:lineRule="auto" w:line="360"/>
+        <w:jc w:val="both"/>
+        <w:rPr>
+          <w:b/>
+          <w:b/>
+          <w:bCs/>
+        </w:rPr>
+      </w:pPr>
+      <w:r>
+        <w:rPr>
+          <w:rFonts w:cs="Arial" w:ascii="Arial" w:hAnsi="Arial"/>
+          <w:b/>
+          <w:bCs/>
+        </w:rPr>
+        <w:t>Wsparcie językowe</w:t>
+      </w:r>
+    </w:p>
+    <w:p>
+      <w:pPr>
+        <w:pStyle w:val="Standard"/>
+        <w:widowControl/>
         <w:suppressAutoHyphens w:val="false"/>
         <w:spacing w:lineRule="auto" w:line="360"/>
         <w:jc w:val="both"/>
@@ -11948,297 +12066,7 @@
           <w:b w:val="false"/>
           <w:bCs w:val="false"/>
         </w:rPr>
-        <w:t>Java</w:t>
-      </w:r>
-    </w:p>
-    <w:p>
-      <w:pPr>
-        <w:pStyle w:val="Standard"/>
-        <w:widowControl/>
-        <w:numPr>
-          <w:ilvl w:val="0"/>
-          <w:numId w:val="22"/>
-        </w:numPr>
-        <w:suppressAutoHyphens w:val="false"/>
-        <w:spacing w:lineRule="auto" w:line="360"/>
-        <w:jc w:val="both"/>
-        <w:rPr>
-          <w:b w:val="false"/>
-          <w:b w:val="false"/>
-          <w:bCs w:val="false"/>
-        </w:rPr>
-      </w:pPr>
-      <w:r>
-        <w:rPr>
-          <w:rFonts w:cs="Arial" w:ascii="Arial" w:hAnsi="Arial"/>
-          <w:b w:val="false"/>
-          <w:bCs w:val="false"/>
-        </w:rPr>
-        <w:t>Ruby</w:t>
-      </w:r>
-    </w:p>
-    <w:p>
-      <w:pPr>
-        <w:pStyle w:val="Standard"/>
-        <w:widowControl/>
-        <w:numPr>
-          <w:ilvl w:val="0"/>
-          <w:numId w:val="22"/>
-        </w:numPr>
-        <w:suppressAutoHyphens w:val="false"/>
-        <w:spacing w:lineRule="auto" w:line="360"/>
-        <w:jc w:val="both"/>
-        <w:rPr>
-          <w:b w:val="false"/>
-          <w:b w:val="false"/>
-          <w:bCs w:val="false"/>
-        </w:rPr>
-      </w:pPr>
-      <w:r>
-        <w:rPr>
-          <w:rFonts w:cs="Arial" w:ascii="Arial" w:hAnsi="Arial"/>
-          <w:b w:val="false"/>
-          <w:bCs w:val="false"/>
-        </w:rPr>
-        <w:t>Python</w:t>
-      </w:r>
-    </w:p>
-    <w:p>
-      <w:pPr>
-        <w:pStyle w:val="Standard"/>
-        <w:widowControl/>
-        <w:numPr>
-          <w:ilvl w:val="0"/>
-          <w:numId w:val="22"/>
-        </w:numPr>
-        <w:suppressAutoHyphens w:val="false"/>
-        <w:spacing w:lineRule="auto" w:line="360"/>
-        <w:jc w:val="both"/>
-        <w:rPr>
-          <w:b w:val="false"/>
-          <w:b w:val="false"/>
-          <w:bCs w:val="false"/>
-        </w:rPr>
-      </w:pPr>
-      <w:r>
-        <w:rPr>
-          <w:rFonts w:cs="Arial" w:ascii="Arial" w:hAnsi="Arial"/>
-          <w:b w:val="false"/>
-          <w:bCs w:val="false"/>
-        </w:rPr>
-        <w:t>C#</w:t>
-      </w:r>
-    </w:p>
-    <w:p>
-      <w:pPr>
-        <w:pStyle w:val="Standard"/>
-        <w:widowControl/>
-        <w:numPr>
-          <w:ilvl w:val="0"/>
-          <w:numId w:val="22"/>
-        </w:numPr>
-        <w:suppressAutoHyphens w:val="false"/>
-        <w:spacing w:lineRule="auto" w:line="360"/>
-        <w:jc w:val="both"/>
-        <w:rPr>
-          <w:b w:val="false"/>
-          <w:b w:val="false"/>
-          <w:bCs w:val="false"/>
-        </w:rPr>
-      </w:pPr>
-      <w:r>
-        <w:rPr>
-          <w:rFonts w:cs="Arial" w:ascii="Arial" w:hAnsi="Arial"/>
-          <w:b w:val="false"/>
-          <w:bCs w:val="false"/>
-        </w:rPr>
-        <w:t>JavaScript</w:t>
-      </w:r>
-    </w:p>
-    <w:p>
-      <w:pPr>
-        <w:pStyle w:val="Standard"/>
-        <w:widowControl/>
-        <w:suppressAutoHyphens w:val="false"/>
-        <w:spacing w:lineRule="auto" w:line="360"/>
-        <w:jc w:val="both"/>
-        <w:rPr>
-          <w:rFonts w:ascii="Arial" w:hAnsi="Arial" w:cs="Arial"/>
-        </w:rPr>
-      </w:pPr>
-      <w:r>
-        <w:rPr>
-          <w:b w:val="false"/>
-          <w:bCs w:val="false"/>
-        </w:rPr>
-      </w:r>
-    </w:p>
-    <w:p>
-      <w:pPr>
-        <w:pStyle w:val="Standard"/>
-        <w:widowControl/>
-        <w:suppressAutoHyphens w:val="false"/>
-        <w:spacing w:lineRule="auto" w:line="360"/>
-        <w:jc w:val="both"/>
-        <w:rPr>
-          <w:b/>
-          <w:b/>
-          <w:bCs/>
-        </w:rPr>
-      </w:pPr>
-      <w:r>
-        <w:rPr>
-          <w:rFonts w:cs="Arial" w:ascii="Arial" w:hAnsi="Arial"/>
-          <w:b/>
-          <w:bCs/>
-        </w:rPr>
-        <w:t>Protokół JSON Wire</w:t>
-      </w:r>
-    </w:p>
-    <w:p>
-      <w:pPr>
-        <w:pStyle w:val="Standard"/>
-        <w:widowControl/>
-        <w:suppressAutoHyphens w:val="false"/>
-        <w:spacing w:lineRule="auto" w:line="360"/>
-        <w:jc w:val="both"/>
-        <w:rPr>
-          <w:b w:val="false"/>
-          <w:b w:val="false"/>
-          <w:bCs w:val="false"/>
-        </w:rPr>
-      </w:pPr>
-      <w:r>
-        <w:rPr>
-          <w:rFonts w:cs="Arial" w:ascii="Arial" w:hAnsi="Arial"/>
-          <w:b w:val="false"/>
-          <w:bCs w:val="false"/>
-        </w:rPr>
-        <w:t>JSON oznacza JavaScript Object Notation. Protokół JSON Wire jest protokołem REST API używanym do przesyłania danych pomiędzy serwerami HTTP. Każdy driver (FirefoxDriver, ChromeDriver itd.) ma swój własny serwer HTTP.</w:t>
-      </w:r>
-    </w:p>
-    <w:p>
-      <w:pPr>
-        <w:pStyle w:val="Standard"/>
-        <w:widowControl/>
-        <w:suppressAutoHyphens w:val="false"/>
-        <w:spacing w:lineRule="auto" w:line="360"/>
-        <w:jc w:val="both"/>
-        <w:rPr>
-          <w:rFonts w:ascii="Arial" w:hAnsi="Arial" w:cs="Arial"/>
-        </w:rPr>
-      </w:pPr>
-      <w:r>
-        <w:rPr>
-          <w:b w:val="false"/>
-          <w:bCs w:val="false"/>
-        </w:rPr>
-      </w:r>
-    </w:p>
-    <w:p>
-      <w:pPr>
-        <w:pStyle w:val="Standard"/>
-        <w:widowControl/>
-        <w:suppressAutoHyphens w:val="false"/>
-        <w:spacing w:lineRule="auto" w:line="360"/>
-        <w:jc w:val="both"/>
-        <w:rPr>
-          <w:b/>
-          <w:b/>
-          <w:bCs/>
-        </w:rPr>
-      </w:pPr>
-      <w:r>
-        <w:rPr>
-          <w:rFonts w:cs="Arial" w:ascii="Arial" w:hAnsi="Arial"/>
-          <w:b/>
-          <w:bCs/>
-        </w:rPr>
-        <w:t>Driver</w:t>
-      </w:r>
-    </w:p>
-    <w:p>
-      <w:pPr>
-        <w:pStyle w:val="Standard"/>
-        <w:widowControl/>
-        <w:suppressAutoHyphens w:val="false"/>
-        <w:spacing w:lineRule="auto" w:line="360"/>
-        <w:jc w:val="both"/>
-        <w:rPr>
-          <w:b w:val="false"/>
-          <w:b w:val="false"/>
-          <w:bCs w:val="false"/>
-        </w:rPr>
-      </w:pPr>
-      <w:r>
-        <w:rPr>
-          <w:rFonts w:cs="Arial" w:ascii="Arial" w:hAnsi="Arial"/>
-          <w:b w:val="false"/>
-          <w:bCs w:val="false"/>
-        </w:rPr>
-        <w:t>Każda przeglądarka posiada oddzielny driver. Komunikuje się on z daną przeglądarką bez ujawniania jej wewnętrznej logiki funkcjonalności. Kiedy driver (sterownik przeglądarki) otrzyma jakiekolwiek polecenie, zostanie ono wykonane w danej przeglądarce, a odpowiedź wróci w postaci odpowiedzi HTTP.</w:t>
-      </w:r>
-    </w:p>
-    <w:p>
-      <w:pPr>
-        <w:pStyle w:val="Standard"/>
-        <w:widowControl/>
-        <w:suppressAutoHyphens w:val="false"/>
-        <w:spacing w:lineRule="auto" w:line="360"/>
-        <w:jc w:val="both"/>
-        <w:rPr>
-          <w:rFonts w:ascii="Arial" w:hAnsi="Arial" w:cs="Arial"/>
-        </w:rPr>
-      </w:pPr>
-      <w:r>
-        <w:rPr>
-          <w:b/>
-          <w:bCs/>
-        </w:rPr>
-      </w:r>
-    </w:p>
-    <w:p>
-      <w:pPr>
-        <w:pStyle w:val="Standard"/>
-        <w:widowControl/>
-        <w:suppressAutoHyphens w:val="false"/>
-        <w:spacing w:lineRule="auto" w:line="360"/>
-        <w:jc w:val="both"/>
-        <w:rPr>
-          <w:b/>
-          <w:b/>
-          <w:bCs/>
-        </w:rPr>
-      </w:pPr>
-      <w:r>
-        <w:rPr>
-          <w:rFonts w:cs="Arial" w:ascii="Arial" w:hAnsi="Arial"/>
-          <w:b/>
-          <w:bCs/>
-        </w:rPr>
-        <w:t>Zgodność z przeglądarkami</w:t>
-      </w:r>
-    </w:p>
-    <w:p>
-      <w:pPr>
-        <w:pStyle w:val="Standard"/>
-        <w:widowControl/>
-        <w:suppressAutoHyphens w:val="false"/>
-        <w:spacing w:lineRule="auto" w:line="360"/>
-        <w:jc w:val="both"/>
-        <w:rPr>
-          <w:b w:val="false"/>
-          <w:b w:val="false"/>
-          <w:bCs w:val="false"/>
-        </w:rPr>
-      </w:pPr>
-      <w:r>
-        <w:rPr>
-          <w:rFonts w:cs="Arial" w:ascii="Arial" w:hAnsi="Arial"/>
-          <w:b w:val="false"/>
-          <w:bCs w:val="false"/>
-        </w:rPr>
-        <w:t>W 2018 WebDriver otrzymał rekomendację W3C - międzynarodowej społeczności pracującej nad opracowywaniem standardów webowych. Oznacza to, że WebDriver wspierany jest przez głównych dostawców przeglądarek (Mozilla, Google, Apple, Microsoft) i jest kompatybilny z takimi przeglądarkami jak:</w:t>
+        <w:t>Selenium wspiera wiele języków programowania, w szczególności:</w:t>
       </w:r>
     </w:p>
     <w:p>
@@ -12264,15 +12092,7 @@
           <w:b w:val="false"/>
           <w:bCs w:val="false"/>
         </w:rPr>
-        <w:t>M</w:t>
-      </w:r>
-      <w:r>
-        <w:rPr>
-          <w:rFonts w:cs="Arial" w:ascii="Arial" w:hAnsi="Arial"/>
-          <w:b w:val="false"/>
-          <w:bCs w:val="false"/>
-        </w:rPr>
-        <w:t>ozilla Firefox</w:t>
+        <w:t>Java</w:t>
       </w:r>
     </w:p>
     <w:p>
@@ -12298,7 +12118,7 @@
           <w:b w:val="false"/>
           <w:bCs w:val="false"/>
         </w:rPr>
-        <w:t>Google Chrome/Chromium</w:t>
+        <w:t>Ruby</w:t>
       </w:r>
     </w:p>
     <w:p>
@@ -12324,7 +12144,7 @@
           <w:b w:val="false"/>
           <w:bCs w:val="false"/>
         </w:rPr>
-        <w:t>Edge</w:t>
+        <w:t>Python</w:t>
       </w:r>
     </w:p>
     <w:p>
@@ -12350,7 +12170,7 @@
           <w:b w:val="false"/>
           <w:bCs w:val="false"/>
         </w:rPr>
-        <w:t xml:space="preserve">Internet Explorer </w:t>
+        <w:t>C#</w:t>
       </w:r>
     </w:p>
     <w:p>
@@ -12376,7 +12196,222 @@
           <w:b w:val="false"/>
           <w:bCs w:val="false"/>
         </w:rPr>
-        <w:t>Opera</w:t>
+        <w:t>JavaScript</w:t>
+      </w:r>
+    </w:p>
+    <w:p>
+      <w:pPr>
+        <w:pStyle w:val="Standard"/>
+        <w:widowControl/>
+        <w:suppressAutoHyphens w:val="false"/>
+        <w:spacing w:lineRule="auto" w:line="360"/>
+        <w:jc w:val="both"/>
+        <w:rPr>
+          <w:rFonts w:ascii="Arial" w:hAnsi="Arial" w:cs="Arial"/>
+        </w:rPr>
+      </w:pPr>
+      <w:r>
+        <w:rPr>
+          <w:rFonts w:cs="Arial" w:ascii="Arial" w:hAnsi="Arial"/>
+        </w:rPr>
+      </w:r>
+    </w:p>
+    <w:p>
+      <w:pPr>
+        <w:pStyle w:val="Standard"/>
+        <w:widowControl/>
+        <w:suppressAutoHyphens w:val="false"/>
+        <w:spacing w:lineRule="auto" w:line="360"/>
+        <w:jc w:val="both"/>
+        <w:rPr>
+          <w:b/>
+          <w:b/>
+          <w:bCs/>
+        </w:rPr>
+      </w:pPr>
+      <w:r>
+        <w:rPr>
+          <w:rFonts w:cs="Arial" w:ascii="Arial" w:hAnsi="Arial"/>
+          <w:b/>
+          <w:bCs/>
+        </w:rPr>
+        <w:t>Protokół JSON Wire</w:t>
+      </w:r>
+    </w:p>
+    <w:p>
+      <w:pPr>
+        <w:pStyle w:val="Standard"/>
+        <w:widowControl/>
+        <w:suppressAutoHyphens w:val="false"/>
+        <w:spacing w:lineRule="auto" w:line="360"/>
+        <w:jc w:val="both"/>
+        <w:rPr>
+          <w:b w:val="false"/>
+          <w:b w:val="false"/>
+          <w:bCs w:val="false"/>
+        </w:rPr>
+      </w:pPr>
+      <w:r>
+        <w:rPr>
+          <w:rFonts w:cs="Arial" w:ascii="Arial" w:hAnsi="Arial"/>
+          <w:b w:val="false"/>
+          <w:bCs w:val="false"/>
+        </w:rPr>
+        <w:t>JSON oznacza JavaScript Object Notation. Protokół JSON Wire jest protokołem REST API używanym do przesyłania danych pomiędzy serwerami HTTP. Każdy driver (FirefoxDriver, ChromeDriver itd.) ma swój własny serwer HTTP.</w:t>
+      </w:r>
+    </w:p>
+    <w:p>
+      <w:pPr>
+        <w:pStyle w:val="Standard"/>
+        <w:widowControl/>
+        <w:suppressAutoHyphens w:val="false"/>
+        <w:spacing w:lineRule="auto" w:line="360"/>
+        <w:jc w:val="both"/>
+        <w:rPr>
+          <w:rFonts w:ascii="Arial" w:hAnsi="Arial" w:cs="Arial"/>
+        </w:rPr>
+      </w:pPr>
+      <w:r>
+        <w:rPr>
+          <w:rFonts w:cs="Arial" w:ascii="Arial" w:hAnsi="Arial"/>
+        </w:rPr>
+      </w:r>
+    </w:p>
+    <w:p>
+      <w:pPr>
+        <w:pStyle w:val="Standard"/>
+        <w:widowControl/>
+        <w:suppressAutoHyphens w:val="false"/>
+        <w:spacing w:lineRule="auto" w:line="360"/>
+        <w:jc w:val="both"/>
+        <w:rPr>
+          <w:b/>
+          <w:b/>
+          <w:bCs/>
+        </w:rPr>
+      </w:pPr>
+      <w:r>
+        <w:rPr>
+          <w:rFonts w:cs="Arial" w:ascii="Arial" w:hAnsi="Arial"/>
+          <w:b/>
+          <w:bCs/>
+        </w:rPr>
+        <w:t>Driver</w:t>
+      </w:r>
+    </w:p>
+    <w:p>
+      <w:pPr>
+        <w:pStyle w:val="Standard"/>
+        <w:widowControl/>
+        <w:suppressAutoHyphens w:val="false"/>
+        <w:spacing w:lineRule="auto" w:line="360"/>
+        <w:jc w:val="both"/>
+        <w:rPr>
+          <w:b w:val="false"/>
+          <w:b w:val="false"/>
+          <w:bCs w:val="false"/>
+        </w:rPr>
+      </w:pPr>
+      <w:r>
+        <w:rPr>
+          <w:rFonts w:cs="Arial" w:ascii="Arial" w:hAnsi="Arial"/>
+          <w:b w:val="false"/>
+          <w:bCs w:val="false"/>
+        </w:rPr>
+        <w:t xml:space="preserve">Każda przeglądarka posiada oddzielny </w:t>
+      </w:r>
+      <w:r>
+        <w:rPr>
+          <w:rFonts w:cs="Arial" w:ascii="Arial" w:hAnsi="Arial"/>
+          <w:b w:val="false"/>
+          <w:bCs w:val="false"/>
+        </w:rPr>
+        <w:t xml:space="preserve">natywny sterownik - </w:t>
+      </w:r>
+      <w:r>
+        <w:rPr>
+          <w:rFonts w:cs="Arial" w:ascii="Arial" w:hAnsi="Arial"/>
+          <w:b w:val="false"/>
+          <w:bCs w:val="false"/>
+        </w:rPr>
+        <w:t xml:space="preserve">driver. Komunikuje się on z daną przeglądarką bez ujawniania jej wewnętrznej logiki funkcjonalności </w:t>
+      </w:r>
+      <w:r>
+        <w:rPr>
+          <w:rFonts w:cs="Arial" w:ascii="Arial" w:hAnsi="Arial"/>
+          <w:b w:val="false"/>
+          <w:bCs w:val="false"/>
+        </w:rPr>
+        <w:t xml:space="preserve">imitując działania zwykłego użytkownika. </w:t>
+      </w:r>
+      <w:r>
+        <w:rPr>
+          <w:rFonts w:cs="Arial" w:ascii="Arial" w:hAnsi="Arial"/>
+          <w:b w:val="false"/>
+          <w:bCs w:val="false"/>
+        </w:rPr>
+        <w:t>Kiedy driver otrzyma jakiekolwiek polecenie, zostanie ono wykonane w danej przeglądarce, a odpowiedź wróci w postaci odpowiedzi HTTP.</w:t>
+      </w:r>
+    </w:p>
+    <w:p>
+      <w:pPr>
+        <w:pStyle w:val="Standard"/>
+        <w:widowControl/>
+        <w:suppressAutoHyphens w:val="false"/>
+        <w:spacing w:lineRule="auto" w:line="360"/>
+        <w:jc w:val="both"/>
+        <w:rPr>
+          <w:rFonts w:ascii="Arial" w:hAnsi="Arial" w:cs="Arial"/>
+        </w:rPr>
+      </w:pPr>
+      <w:r>
+        <w:rPr>
+          <w:rFonts w:cs="Arial" w:ascii="Arial" w:hAnsi="Arial"/>
+        </w:rPr>
+      </w:r>
+    </w:p>
+    <w:p>
+      <w:pPr>
+        <w:pStyle w:val="Standard"/>
+        <w:widowControl/>
+        <w:suppressAutoHyphens w:val="false"/>
+        <w:spacing w:lineRule="auto" w:line="360"/>
+        <w:jc w:val="both"/>
+        <w:rPr>
+          <w:b/>
+          <w:b/>
+          <w:bCs/>
+        </w:rPr>
+      </w:pPr>
+      <w:r>
+        <w:rPr>
+          <w:rFonts w:cs="Arial" w:ascii="Arial" w:hAnsi="Arial"/>
+          <w:b/>
+          <w:bCs/>
+        </w:rPr>
+        <w:t>Zgodność z przeglądarkami</w:t>
+      </w:r>
+    </w:p>
+    <w:p>
+      <w:pPr>
+        <w:pStyle w:val="Standard"/>
+        <w:widowControl/>
+        <w:suppressAutoHyphens w:val="false"/>
+        <w:spacing w:lineRule="auto" w:line="360"/>
+        <w:jc w:val="both"/>
+        <w:rPr>
+          <w:b w:val="false"/>
+          <w:b w:val="false"/>
+          <w:bCs w:val="false"/>
+        </w:rPr>
+      </w:pPr>
+      <w:r>
+        <w:rPr>
+          <w:rFonts w:cs="Arial" w:ascii="Arial" w:hAnsi="Arial"/>
+          <w:b w:val="false"/>
+          <w:bCs w:val="false"/>
+        </w:rPr>
+        <w:t>W 2018 WebDriver otrzymał rekomendację W3C - międzynarodowej społeczności pracującej nad opracowywaniem standardów webowych. Oznacza to, że WebDriver wspierany jest przez głównych dostawców przeglądarek (Mozilla, Google, Apple, Microsoft) i jest kompatybilny z takimi przeglądarkami jak:</w:t>
       </w:r>
     </w:p>
     <w:p>
@@ -12385,7 +12420,7 @@
         <w:widowControl/>
         <w:numPr>
           <w:ilvl w:val="0"/>
-          <w:numId w:val="21"/>
+          <w:numId w:val="20"/>
         </w:numPr>
         <w:suppressAutoHyphens w:val="false"/>
         <w:spacing w:lineRule="auto" w:line="360"/>
@@ -12402,7 +12437,7 @@
           <w:b w:val="false"/>
           <w:bCs w:val="false"/>
         </w:rPr>
-        <w:t>AndroidDriver /IphoneDriver</w:t>
+        <w:t>Mozilla Firefox</w:t>
       </w:r>
     </w:p>
     <w:p>
@@ -12411,7 +12446,7 @@
         <w:widowControl/>
         <w:numPr>
           <w:ilvl w:val="0"/>
-          <w:numId w:val="21"/>
+          <w:numId w:val="20"/>
         </w:numPr>
         <w:suppressAutoHyphens w:val="false"/>
         <w:spacing w:lineRule="auto" w:line="360"/>
@@ -12428,6 +12463,136 @@
           <w:b w:val="false"/>
           <w:bCs w:val="false"/>
         </w:rPr>
+        <w:t>Google Chrome/Chromium</w:t>
+      </w:r>
+    </w:p>
+    <w:p>
+      <w:pPr>
+        <w:pStyle w:val="Standard"/>
+        <w:widowControl/>
+        <w:numPr>
+          <w:ilvl w:val="0"/>
+          <w:numId w:val="20"/>
+        </w:numPr>
+        <w:suppressAutoHyphens w:val="false"/>
+        <w:spacing w:lineRule="auto" w:line="360"/>
+        <w:jc w:val="both"/>
+        <w:rPr>
+          <w:b w:val="false"/>
+          <w:b w:val="false"/>
+          <w:bCs w:val="false"/>
+        </w:rPr>
+      </w:pPr>
+      <w:r>
+        <w:rPr>
+          <w:rFonts w:cs="Arial" w:ascii="Arial" w:hAnsi="Arial"/>
+          <w:b w:val="false"/>
+          <w:bCs w:val="false"/>
+        </w:rPr>
+        <w:t>Edge</w:t>
+      </w:r>
+    </w:p>
+    <w:p>
+      <w:pPr>
+        <w:pStyle w:val="Standard"/>
+        <w:widowControl/>
+        <w:numPr>
+          <w:ilvl w:val="0"/>
+          <w:numId w:val="20"/>
+        </w:numPr>
+        <w:suppressAutoHyphens w:val="false"/>
+        <w:spacing w:lineRule="auto" w:line="360"/>
+        <w:jc w:val="both"/>
+        <w:rPr>
+          <w:b w:val="false"/>
+          <w:b w:val="false"/>
+          <w:bCs w:val="false"/>
+        </w:rPr>
+      </w:pPr>
+      <w:r>
+        <w:rPr>
+          <w:rFonts w:cs="Arial" w:ascii="Arial" w:hAnsi="Arial"/>
+          <w:b w:val="false"/>
+          <w:bCs w:val="false"/>
+        </w:rPr>
+        <w:t xml:space="preserve">Internet Explorer </w:t>
+      </w:r>
+    </w:p>
+    <w:p>
+      <w:pPr>
+        <w:pStyle w:val="Standard"/>
+        <w:widowControl/>
+        <w:numPr>
+          <w:ilvl w:val="0"/>
+          <w:numId w:val="20"/>
+        </w:numPr>
+        <w:suppressAutoHyphens w:val="false"/>
+        <w:spacing w:lineRule="auto" w:line="360"/>
+        <w:jc w:val="both"/>
+        <w:rPr>
+          <w:b w:val="false"/>
+          <w:b w:val="false"/>
+          <w:bCs w:val="false"/>
+        </w:rPr>
+      </w:pPr>
+      <w:r>
+        <w:rPr>
+          <w:rFonts w:cs="Arial" w:ascii="Arial" w:hAnsi="Arial"/>
+          <w:b w:val="false"/>
+          <w:bCs w:val="false"/>
+        </w:rPr>
+        <w:t>Opera</w:t>
+      </w:r>
+    </w:p>
+    <w:p>
+      <w:pPr>
+        <w:pStyle w:val="Standard"/>
+        <w:widowControl/>
+        <w:numPr>
+          <w:ilvl w:val="0"/>
+          <w:numId w:val="20"/>
+        </w:numPr>
+        <w:suppressAutoHyphens w:val="false"/>
+        <w:spacing w:lineRule="auto" w:line="360"/>
+        <w:jc w:val="both"/>
+        <w:rPr>
+          <w:b w:val="false"/>
+          <w:b w:val="false"/>
+          <w:bCs w:val="false"/>
+        </w:rPr>
+      </w:pPr>
+      <w:r>
+        <w:rPr>
+          <w:rFonts w:cs="Arial" w:ascii="Arial" w:hAnsi="Arial"/>
+          <w:b w:val="false"/>
+          <w:bCs w:val="false"/>
+        </w:rPr>
+        <w:t>AndroidDriver /IphoneDriver</w:t>
+      </w:r>
+    </w:p>
+    <w:p>
+      <w:pPr>
+        <w:pStyle w:val="Standard"/>
+        <w:widowControl/>
+        <w:numPr>
+          <w:ilvl w:val="0"/>
+          <w:numId w:val="20"/>
+        </w:numPr>
+        <w:suppressAutoHyphens w:val="false"/>
+        <w:spacing w:lineRule="auto" w:line="360"/>
+        <w:jc w:val="both"/>
+        <w:rPr>
+          <w:b w:val="false"/>
+          <w:b w:val="false"/>
+          <w:bCs w:val="false"/>
+        </w:rPr>
+      </w:pPr>
+      <w:r>
+        <w:rPr>
+          <w:rFonts w:cs="Arial" w:ascii="Arial" w:hAnsi="Arial"/>
+          <w:b w:val="false"/>
+          <w:bCs w:val="false"/>
+        </w:rPr>
         <w:t>HtmlUnit</w:t>
       </w:r>
     </w:p>
@@ -12443,10 +12608,7 @@
         </w:rPr>
       </w:pPr>
       <w:r>
-        <w:rPr>
-          <w:b w:val="false"/>
-          <w:bCs w:val="false"/>
-        </w:rPr>
+        <w:rPr/>
       </w:r>
     </w:p>
     <w:p>
@@ -12457,18 +12619,16 @@
         <w:spacing w:lineRule="auto" w:line="360"/>
         <w:jc w:val="both"/>
         <w:rPr>
-          <w:b/>
-          <w:b/>
-          <w:bCs/>
-        </w:rPr>
-      </w:pPr>
-      <w:r>
-        <w:rPr>
-          <w:rFonts w:cs="Arial" w:ascii="Arial" w:hAnsi="Arial"/>
-          <w:b/>
-          <w:bCs/>
-        </w:rPr>
-        <w:t>Prędkość</w:t>
+          <w:b w:val="false"/>
+          <w:b w:val="false"/>
+          <w:bCs w:val="false"/>
+        </w:rPr>
+      </w:pPr>
+      <w:r>
+        <w:rPr>
+          <w:b w:val="false"/>
+          <w:bCs w:val="false"/>
+        </w:rPr>
       </w:r>
     </w:p>
     <w:p>
@@ -12490,7 +12650,7 @@
           <w:b/>
           <w:bCs/>
         </w:rPr>
-        <w:t>Metody i klasy - ficzery</w:t>
+        <w:t>Rozwiązania</w:t>
       </w:r>
     </w:p>
     <w:p>
@@ -12499,16 +12659,306 @@
         <w:widowControl/>
         <w:suppressAutoHyphens w:val="false"/>
         <w:spacing w:lineRule="auto" w:line="360"/>
-        <w:ind w:firstLine="708"/>
-        <w:jc w:val="both"/>
-        <w:rPr>
-          <w:rFonts w:ascii="Arial" w:hAnsi="Arial" w:cs="Arial"/>
-        </w:rPr>
-      </w:pPr>
-      <w:r>
-        <w:rPr>
-          <w:rFonts w:cs="Arial" w:ascii="Arial" w:hAnsi="Arial"/>
-        </w:rPr>
+        <w:jc w:val="both"/>
+        <w:rPr>
+          <w:rFonts w:ascii="Arial" w:hAnsi="Arial" w:eastAsia="SimSun" w:cs="Mangal"/>
+          <w:b w:val="false"/>
+          <w:b w:val="false"/>
+          <w:bCs w:val="false"/>
+          <w:color w:val="auto"/>
+          <w:kern w:val="2"/>
+          <w:sz w:val="24"/>
+          <w:szCs w:val="24"/>
+          <w:lang w:val="pl-PL" w:eastAsia="zh-CN" w:bidi="hi-IN"/>
+        </w:rPr>
+      </w:pPr>
+      <w:r>
+        <w:rPr>
+          <w:rFonts w:eastAsia="SimSun" w:cs="Mangal" w:ascii="Arial" w:hAnsi="Arial"/>
+          <w:b w:val="false"/>
+          <w:bCs w:val="false"/>
+          <w:color w:val="auto"/>
+          <w:kern w:val="2"/>
+          <w:sz w:val="24"/>
+          <w:szCs w:val="24"/>
+          <w:lang w:val="pl-PL" w:eastAsia="zh-CN" w:bidi="hi-IN"/>
+        </w:rPr>
+        <w:t xml:space="preserve">Projektowanie testów automatycznych aplikacji webowych wiąże się z wieloma wyzwaniami. WebDriver oferuje szeroki wachlarz rozwiązań wychodząc naprzeciw potrzebom testerów. Pomaga radzić sobie ze złożonymi typami elementów internetowych jak dropdown’y, checkboxy i alerty za pomocą dynamicznego wyszukiwania. Pozwala na imitowanie ruchów kursorem myszy czy touchpada, przechodzenie między oknami, ramkami (iframe) </w:t>
+      </w:r>
+      <w:r>
+        <w:rPr>
+          <w:rFonts w:eastAsia="SimSun" w:cs="Mangal" w:ascii="Arial" w:hAnsi="Arial"/>
+          <w:b w:val="false"/>
+          <w:bCs w:val="false"/>
+          <w:color w:val="auto"/>
+          <w:kern w:val="2"/>
+          <w:sz w:val="24"/>
+          <w:szCs w:val="24"/>
+          <w:lang w:val="pl-PL" w:eastAsia="zh-CN" w:bidi="hi-IN"/>
+        </w:rPr>
+        <w:t>i ogólną nawigację po stronach internetowych</w:t>
+      </w:r>
+      <w:r>
+        <w:rPr>
+          <w:rFonts w:eastAsia="SimSun" w:cs="Mangal" w:ascii="Arial" w:hAnsi="Arial"/>
+          <w:b w:val="false"/>
+          <w:bCs w:val="false"/>
+          <w:color w:val="auto"/>
+          <w:kern w:val="2"/>
+          <w:sz w:val="24"/>
+          <w:szCs w:val="24"/>
+          <w:lang w:val="pl-PL" w:eastAsia="zh-CN" w:bidi="hi-IN"/>
+        </w:rPr>
+        <w:t xml:space="preserve">. </w:t>
+      </w:r>
+    </w:p>
+    <w:p>
+      <w:pPr>
+        <w:pStyle w:val="Standard"/>
+        <w:widowControl/>
+        <w:suppressAutoHyphens w:val="false"/>
+        <w:spacing w:lineRule="auto" w:line="360"/>
+        <w:jc w:val="both"/>
+        <w:rPr>
+          <w:rFonts w:ascii="Arial" w:hAnsi="Arial" w:eastAsia="SimSun" w:cs="Mangal"/>
+          <w:b w:val="false"/>
+          <w:b w:val="false"/>
+          <w:bCs w:val="false"/>
+          <w:color w:val="auto"/>
+          <w:kern w:val="2"/>
+          <w:sz w:val="24"/>
+          <w:szCs w:val="24"/>
+          <w:lang w:val="pl-PL" w:eastAsia="zh-CN" w:bidi="hi-IN"/>
+        </w:rPr>
+      </w:pPr>
+      <w:r>
+        <w:rPr>
+          <w:rFonts w:eastAsia="SimSun" w:cs="Mangal" w:ascii="Arial" w:hAnsi="Arial"/>
+          <w:b w:val="false"/>
+          <w:bCs w:val="false"/>
+          <w:color w:val="auto"/>
+          <w:kern w:val="2"/>
+          <w:sz w:val="24"/>
+          <w:szCs w:val="24"/>
+          <w:lang w:val="pl-PL" w:eastAsia="zh-CN" w:bidi="hi-IN"/>
+        </w:rPr>
+      </w:r>
+    </w:p>
+    <w:p>
+      <w:pPr>
+        <w:pStyle w:val="Standard"/>
+        <w:widowControl/>
+        <w:suppressAutoHyphens w:val="false"/>
+        <w:spacing w:lineRule="auto" w:line="360"/>
+        <w:jc w:val="both"/>
+        <w:rPr>
+          <w:rFonts w:ascii="Arial" w:hAnsi="Arial" w:cs="Arial"/>
+        </w:rPr>
+      </w:pPr>
+      <w:r>
+        <w:rPr>
+          <w:rFonts w:cs="Arial" w:ascii="Arial" w:hAnsi="Arial"/>
+        </w:rPr>
+      </w:r>
+      <w:r>
+        <mc:AlternateContent>
+          <mc:Choice Requires="wps">
+            <w:drawing>
+              <wp:anchor behindDoc="0" distT="0" distB="0" distL="0" distR="0" simplePos="0" locked="0" layoutInCell="0" allowOverlap="1" relativeHeight="9">
+                <wp:simplePos x="0" y="0"/>
+                <wp:positionH relativeFrom="column">
+                  <wp:align>center</wp:align>
+                </wp:positionH>
+                <wp:positionV relativeFrom="paragraph">
+                  <wp:posOffset>635</wp:posOffset>
+                </wp:positionV>
+                <wp:extent cx="5759450" cy="5112385"/>
+                <wp:effectExtent l="0" t="0" r="0" b="0"/>
+                <wp:wrapSquare wrapText="largest"/>
+                <wp:docPr id="10" name="Ramka4"/>
+                <a:graphic xmlns:a="http://schemas.openxmlformats.org/drawingml/2006/main">
+                  <a:graphicData uri="http://schemas.microsoft.com/office/word/2010/wordprocessingShape">
+                    <wps:wsp>
+                      <wps:cNvSpPr txBox="1"/>
+                      <wps:spPr>
+                        <a:xfrm>
+                          <a:off x="0" y="0"/>
+                          <a:ext cx="5759450" cy="5112385"/>
+                        </a:xfrm>
+                        <a:prstGeom prst="rect"/>
+                        <a:solidFill>
+                          <a:srgbClr val="FFFFFF"/>
+                        </a:solidFill>
+                      </wps:spPr>
+                      <wps:txbx>
+                        <w:txbxContent>
+                          <w:p>
+                            <w:pPr>
+                              <w:pStyle w:val="Rysunek"/>
+                              <w:spacing w:before="120" w:after="120"/>
+                              <w:rPr/>
+                            </w:pPr>
+                            <w:r>
+                              <w:rPr/>
+                              <w:drawing>
+                                <wp:inline distT="0" distB="0" distL="0" distR="0">
+                                  <wp:extent cx="5759450" cy="4784725"/>
+                                  <wp:effectExtent l="0" t="0" r="0" b="0"/>
+                                  <wp:docPr id="11" name="Obraz3" descr=""/>
+                                  <wp:cNvGraphicFramePr>
+                                    <a:graphicFrameLocks xmlns:a="http://schemas.openxmlformats.org/drawingml/2006/main" noChangeAspect="1"/>
+                                  </wp:cNvGraphicFramePr>
+                                  <a:graphic xmlns:a="http://schemas.openxmlformats.org/drawingml/2006/main">
+                                    <a:graphicData uri="http://schemas.openxmlformats.org/drawingml/2006/picture">
+                                      <pic:pic xmlns:pic="http://schemas.openxmlformats.org/drawingml/2006/picture">
+                                        <pic:nvPicPr>
+                                          <pic:cNvPr id="11" name="Obraz3" descr=""/>
+                                          <pic:cNvPicPr>
+                                            <a:picLocks noChangeAspect="1" noChangeArrowheads="1"/>
+                                          </pic:cNvPicPr>
+                                        </pic:nvPicPr>
+                                        <pic:blipFill>
+                                          <a:blip r:embed="rId35"/>
+                                          <a:stretch>
+                                            <a:fillRect/>
+                                          </a:stretch>
+                                        </pic:blipFill>
+                                        <pic:spPr bwMode="auto">
+                                          <a:xfrm>
+                                            <a:off x="0" y="0"/>
+                                            <a:ext cx="5759450" cy="4784725"/>
+                                          </a:xfrm>
+                                          <a:prstGeom prst="rect">
+                                            <a:avLst/>
+                                          </a:prstGeom>
+                                        </pic:spPr>
+                                      </pic:pic>
+                                    </a:graphicData>
+                                  </a:graphic>
+                                </wp:inline>
+                              </w:drawing>
+                              <w:t xml:space="preserve">Rysunek </w:t>
+                            </w:r>
+                            <w:r>
+                              <w:rPr/>
+                              <w:fldChar w:fldCharType="begin"/>
+                            </w:r>
+                            <w:r>
+                              <w:rPr/>
+                              <w:instrText> SEQ Rysunek \* ARABIC </w:instrText>
+                            </w:r>
+                            <w:r>
+                              <w:rPr/>
+                              <w:fldChar w:fldCharType="separate"/>
+                            </w:r>
+                            <w:r>
+                              <w:rPr/>
+                              <w:t>3</w:t>
+                            </w:r>
+                            <w:r>
+                              <w:rPr/>
+                              <w:fldChar w:fldCharType="end"/>
+                            </w:r>
+                            <w:r>
+                              <w:rPr/>
+                              <w:t>: Metody Selenium WebDriver</w:t>
+                            </w:r>
+                          </w:p>
+                        </w:txbxContent>
+                      </wps:txbx>
+                      <wps:bodyPr anchor="t" lIns="0" tIns="0" rIns="0" bIns="0">
+                        <a:noAutofit/>
+                      </wps:bodyPr>
+                    </wps:wsp>
+                  </a:graphicData>
+                </a:graphic>
+              </wp:anchor>
+            </w:drawing>
+          </mc:Choice>
+          <mc:Fallback>
+            <w:pict>
+              <v:rect style="position:absolute;rotation:0;width:453.5pt;height:402.55pt;mso-wrap-distance-left:0pt;mso-wrap-distance-right:0pt;mso-wrap-distance-top:0pt;mso-wrap-distance-bottom:0pt;margin-top:0pt;mso-position-vertical:top;mso-position-vertical-relative:text;margin-left:0pt;mso-position-horizontal:center;mso-position-horizontal-relative:text">
+                <v:textbox inset="0in,0in,0in,0in">
+                  <w:txbxContent>
+                    <w:p>
+                      <w:pPr>
+                        <w:pStyle w:val="Rysunek"/>
+                        <w:spacing w:before="120" w:after="120"/>
+                        <w:rPr/>
+                      </w:pPr>
+                      <w:r>
+                        <w:rPr/>
+                        <w:drawing>
+                          <wp:inline distT="0" distB="0" distL="0" distR="0">
+                            <wp:extent cx="5759450" cy="4784725"/>
+                            <wp:effectExtent l="0" t="0" r="0" b="0"/>
+                            <wp:docPr id="12" name="Obraz3" descr=""/>
+                            <wp:cNvGraphicFramePr>
+                              <a:graphicFrameLocks xmlns:a="http://schemas.openxmlformats.org/drawingml/2006/main" noChangeAspect="1"/>
+                            </wp:cNvGraphicFramePr>
+                            <a:graphic xmlns:a="http://schemas.openxmlformats.org/drawingml/2006/main">
+                              <a:graphicData uri="http://schemas.openxmlformats.org/drawingml/2006/picture">
+                                <pic:pic xmlns:pic="http://schemas.openxmlformats.org/drawingml/2006/picture">
+                                  <pic:nvPicPr>
+                                    <pic:cNvPr id="12" name="Obraz3" descr=""/>
+                                    <pic:cNvPicPr>
+                                      <a:picLocks noChangeAspect="1" noChangeArrowheads="1"/>
+                                    </pic:cNvPicPr>
+                                  </pic:nvPicPr>
+                                  <pic:blipFill>
+                                    <a:blip r:embed="rId35"/>
+                                    <a:stretch>
+                                      <a:fillRect/>
+                                    </a:stretch>
+                                  </pic:blipFill>
+                                  <pic:spPr bwMode="auto">
+                                    <a:xfrm>
+                                      <a:off x="0" y="0"/>
+                                      <a:ext cx="5759450" cy="4784725"/>
+                                    </a:xfrm>
+                                    <a:prstGeom prst="rect">
+                                      <a:avLst/>
+                                    </a:prstGeom>
+                                  </pic:spPr>
+                                </pic:pic>
+                              </a:graphicData>
+                            </a:graphic>
+                          </wp:inline>
+                        </w:drawing>
+                        <w:t xml:space="preserve">Rysunek </w:t>
+                      </w:r>
+                      <w:r>
+                        <w:rPr/>
+                        <w:fldChar w:fldCharType="begin"/>
+                      </w:r>
+                      <w:r>
+                        <w:rPr/>
+                        <w:instrText> SEQ Rysunek \* ARABIC </w:instrText>
+                      </w:r>
+                      <w:r>
+                        <w:rPr/>
+                        <w:fldChar w:fldCharType="separate"/>
+                      </w:r>
+                      <w:r>
+                        <w:rPr/>
+                        <w:t>3</w:t>
+                      </w:r>
+                      <w:r>
+                        <w:rPr/>
+                        <w:fldChar w:fldCharType="end"/>
+                      </w:r>
+                      <w:r>
+                        <w:rPr/>
+                        <w:t>: Metody Selenium WebDriver</w:t>
+                      </w:r>
+                    </w:p>
+                  </w:txbxContent>
+                </v:textbox>
+                <w10:wrap type="square" side="largest"/>
+              </v:rect>
+            </w:pict>
+          </mc:Fallback>
+        </mc:AlternateContent>
       </w:r>
     </w:p>
     <w:p>
@@ -12517,7 +12967,7 @@
         <w:widowControl/>
         <w:numPr>
           <w:ilvl w:val="1"/>
-          <w:numId w:val="2"/>
+          <w:numId w:val="1"/>
         </w:numPr>
         <w:suppressAutoHyphens w:val="false"/>
         <w:spacing w:lineRule="auto" w:line="360"/>
@@ -12542,7 +12992,7 @@
         <w:pStyle w:val="ListParagraph"/>
         <w:numPr>
           <w:ilvl w:val="1"/>
-          <w:numId w:val="2"/>
+          <w:numId w:val="1"/>
         </w:numPr>
         <w:spacing w:lineRule="auto" w:line="360"/>
         <w:ind w:left="720" w:hanging="720"/>
@@ -12570,7 +13020,7 @@
         <w:pStyle w:val="ListParagraph"/>
         <w:numPr>
           <w:ilvl w:val="1"/>
-          <w:numId w:val="2"/>
+          <w:numId w:val="1"/>
         </w:numPr>
         <w:spacing w:lineRule="auto" w:line="360"/>
         <w:ind w:left="720" w:hanging="720"/>
@@ -12598,7 +13048,7 @@
         <w:pStyle w:val="ListParagraph"/>
         <w:numPr>
           <w:ilvl w:val="1"/>
-          <w:numId w:val="2"/>
+          <w:numId w:val="1"/>
         </w:numPr>
         <w:spacing w:lineRule="auto" w:line="360"/>
         <w:ind w:left="720" w:hanging="720"/>
@@ -12944,8 +13394,8 @@
       </w:r>
     </w:p>
     <w:sectPr>
-      <w:headerReference w:type="default" r:id="rId34"/>
-      <w:footerReference w:type="default" r:id="rId35"/>
+      <w:headerReference w:type="default" r:id="rId36"/>
+      <w:footerReference w:type="default" r:id="rId37"/>
       <w:type w:val="nextPage"/>
       <w:pgSz w:w="11906" w:h="16838"/>
       <w:pgMar w:left="1418" w:right="1418" w:header="709" w:top="1418" w:footer="709" w:bottom="1418" w:gutter="0"/>
@@ -12966,7 +13416,7 @@
         <w:docPartGallery w:val="Page Numbers (Bottom of Page)"/>
         <w:docPartUnique w:val="true"/>
       </w:docPartObj>
-      <w:id w:val="219302326"/>
+      <w:id w:val="1730881904"/>
     </w:sdtPr>
     <w:sdtContent>
       <w:p>
@@ -12989,7 +13439,7 @@
         </w:r>
         <w:r>
           <w:rPr/>
-          <w:t>20</w:t>
+          <w:t>7</w:t>
         </w:r>
         <w:r>
           <w:rPr/>
@@ -13018,7 +13468,7 @@
         <w:docPartGallery w:val="Page Numbers (Bottom of Page)"/>
         <w:docPartUnique w:val="true"/>
       </w:docPartObj>
-      <w:id w:val="1626951289"/>
+      <w:id w:val="928415064"/>
     </w:sdtPr>
     <w:sdtContent>
       <w:p>
@@ -13041,7 +13491,7 @@
         </w:r>
         <w:r>
           <w:rPr/>
-          <w:t>20</w:t>
+          <w:t>9</w:t>
         </w:r>
         <w:r>
           <w:rPr/>
@@ -13070,7 +13520,7 @@
         <w:docPartGallery w:val="Page Numbers (Bottom of Page)"/>
         <w:docPartUnique w:val="true"/>
       </w:docPartObj>
-      <w:id w:val="1414886860"/>
+      <w:id w:val="122810422"/>
     </w:sdtPr>
     <w:sdtContent>
       <w:p>
@@ -13093,7 +13543,7 @@
         </w:r>
         <w:r>
           <w:rPr/>
-          <w:t>20</w:t>
+          <w:t>11</w:t>
         </w:r>
         <w:r>
           <w:rPr/>
@@ -13122,7 +13572,7 @@
         <w:docPartGallery w:val="Page Numbers (Bottom of Page)"/>
         <w:docPartUnique w:val="true"/>
       </w:docPartObj>
-      <w:id w:val="2001918619"/>
+      <w:id w:val="1541737517"/>
     </w:sdtPr>
     <w:sdtContent>
       <w:p>
@@ -13145,7 +13595,7 @@
         </w:r>
         <w:r>
           <w:rPr/>
-          <w:t>20</w:t>
+          <w:t>13</w:t>
         </w:r>
         <w:r>
           <w:rPr/>
@@ -13174,7 +13624,7 @@
         <w:docPartGallery w:val="Page Numbers (Bottom of Page)"/>
         <w:docPartUnique w:val="true"/>
       </w:docPartObj>
-      <w:id w:val="2146833139"/>
+      <w:id w:val="1229868613"/>
     </w:sdtPr>
     <w:sdtContent>
       <w:p>
@@ -13343,125 +13793,6 @@
   <w:abstractNum w:abstractNumId="1">
     <w:lvl w:ilvl="0">
       <w:start w:val="1"/>
-      <w:numFmt w:val="none"/>
-      <w:suff w:val="nothing"/>
-      <w:lvlText w:val=""/>
-      <w:lvlJc w:val="left"/>
-      <w:pPr>
-        <w:tabs>
-          <w:tab w:val="num" w:pos="0"/>
-        </w:tabs>
-        <w:ind w:left="0" w:hanging="0"/>
-      </w:pPr>
-    </w:lvl>
-    <w:lvl w:ilvl="1">
-      <w:start w:val="1"/>
-      <w:numFmt w:val="none"/>
-      <w:suff w:val="nothing"/>
-      <w:lvlText w:val=""/>
-      <w:lvlJc w:val="left"/>
-      <w:pPr>
-        <w:tabs>
-          <w:tab w:val="num" w:pos="0"/>
-        </w:tabs>
-        <w:ind w:left="0" w:hanging="0"/>
-      </w:pPr>
-    </w:lvl>
-    <w:lvl w:ilvl="2">
-      <w:start w:val="1"/>
-      <w:numFmt w:val="none"/>
-      <w:suff w:val="nothing"/>
-      <w:lvlText w:val=""/>
-      <w:lvlJc w:val="left"/>
-      <w:pPr>
-        <w:tabs>
-          <w:tab w:val="num" w:pos="0"/>
-        </w:tabs>
-        <w:ind w:left="0" w:hanging="0"/>
-      </w:pPr>
-    </w:lvl>
-    <w:lvl w:ilvl="3">
-      <w:start w:val="1"/>
-      <w:numFmt w:val="none"/>
-      <w:suff w:val="nothing"/>
-      <w:lvlText w:val=""/>
-      <w:lvlJc w:val="left"/>
-      <w:pPr>
-        <w:tabs>
-          <w:tab w:val="num" w:pos="0"/>
-        </w:tabs>
-        <w:ind w:left="0" w:hanging="0"/>
-      </w:pPr>
-    </w:lvl>
-    <w:lvl w:ilvl="4">
-      <w:start w:val="1"/>
-      <w:numFmt w:val="none"/>
-      <w:suff w:val="nothing"/>
-      <w:lvlText w:val=""/>
-      <w:lvlJc w:val="left"/>
-      <w:pPr>
-        <w:tabs>
-          <w:tab w:val="num" w:pos="0"/>
-        </w:tabs>
-        <w:ind w:left="0" w:hanging="0"/>
-      </w:pPr>
-    </w:lvl>
-    <w:lvl w:ilvl="5">
-      <w:start w:val="1"/>
-      <w:numFmt w:val="none"/>
-      <w:suff w:val="nothing"/>
-      <w:lvlText w:val=""/>
-      <w:lvlJc w:val="left"/>
-      <w:pPr>
-        <w:tabs>
-          <w:tab w:val="num" w:pos="0"/>
-        </w:tabs>
-        <w:ind w:left="0" w:hanging="0"/>
-      </w:pPr>
-    </w:lvl>
-    <w:lvl w:ilvl="6">
-      <w:start w:val="1"/>
-      <w:numFmt w:val="none"/>
-      <w:suff w:val="nothing"/>
-      <w:lvlText w:val=""/>
-      <w:lvlJc w:val="left"/>
-      <w:pPr>
-        <w:tabs>
-          <w:tab w:val="num" w:pos="0"/>
-        </w:tabs>
-        <w:ind w:left="0" w:hanging="0"/>
-      </w:pPr>
-    </w:lvl>
-    <w:lvl w:ilvl="7">
-      <w:start w:val="1"/>
-      <w:numFmt w:val="none"/>
-      <w:suff w:val="nothing"/>
-      <w:lvlText w:val=""/>
-      <w:lvlJc w:val="left"/>
-      <w:pPr>
-        <w:tabs>
-          <w:tab w:val="num" w:pos="0"/>
-        </w:tabs>
-        <w:ind w:left="0" w:hanging="0"/>
-      </w:pPr>
-    </w:lvl>
-    <w:lvl w:ilvl="8">
-      <w:start w:val="1"/>
-      <w:numFmt w:val="none"/>
-      <w:suff w:val="nothing"/>
-      <w:lvlText w:val=""/>
-      <w:lvlJc w:val="left"/>
-      <w:pPr>
-        <w:tabs>
-          <w:tab w:val="num" w:pos="0"/>
-        </w:tabs>
-        <w:ind w:left="0" w:hanging="0"/>
-      </w:pPr>
-    </w:lvl>
-  </w:abstractNum>
-  <w:abstractNum w:abstractNumId="2">
-    <w:lvl w:ilvl="0">
-      <w:start w:val="1"/>
       <w:numFmt w:val="decimal"/>
       <w:lvlText w:val="%1."/>
       <w:lvlJc w:val="left"/>
@@ -13575,7 +13906,7 @@
       </w:pPr>
     </w:lvl>
   </w:abstractNum>
-  <w:abstractNum w:abstractNumId="3">
+  <w:abstractNum w:abstractNumId="2">
     <w:lvl w:ilvl="0">
       <w:start w:val="1"/>
       <w:numFmt w:val="decimal"/>
@@ -13688,6 +14019,116 @@
       </w:pPr>
     </w:lvl>
   </w:abstractNum>
+  <w:abstractNum w:abstractNumId="3">
+    <w:lvl w:ilvl="0">
+      <w:start w:val="1"/>
+      <w:numFmt w:val="decimal"/>
+      <w:lvlText w:val="%1."/>
+      <w:lvlJc w:val="left"/>
+      <w:pPr>
+        <w:tabs>
+          <w:tab w:val="num" w:pos="720"/>
+        </w:tabs>
+        <w:ind w:left="720" w:hanging="360"/>
+      </w:pPr>
+    </w:lvl>
+    <w:lvl w:ilvl="1">
+      <w:start w:val="1"/>
+      <w:numFmt w:val="decimal"/>
+      <w:lvlText w:val="%2."/>
+      <w:lvlJc w:val="left"/>
+      <w:pPr>
+        <w:tabs>
+          <w:tab w:val="num" w:pos="1080"/>
+        </w:tabs>
+        <w:ind w:left="1080" w:hanging="360"/>
+      </w:pPr>
+    </w:lvl>
+    <w:lvl w:ilvl="2">
+      <w:start w:val="1"/>
+      <w:numFmt w:val="decimal"/>
+      <w:lvlText w:val="%3."/>
+      <w:lvlJc w:val="left"/>
+      <w:pPr>
+        <w:tabs>
+          <w:tab w:val="num" w:pos="1440"/>
+        </w:tabs>
+        <w:ind w:left="1440" w:hanging="360"/>
+      </w:pPr>
+    </w:lvl>
+    <w:lvl w:ilvl="3">
+      <w:start w:val="1"/>
+      <w:numFmt w:val="decimal"/>
+      <w:lvlText w:val="%4."/>
+      <w:lvlJc w:val="left"/>
+      <w:pPr>
+        <w:tabs>
+          <w:tab w:val="num" w:pos="1800"/>
+        </w:tabs>
+        <w:ind w:left="1800" w:hanging="360"/>
+      </w:pPr>
+    </w:lvl>
+    <w:lvl w:ilvl="4">
+      <w:start w:val="1"/>
+      <w:numFmt w:val="decimal"/>
+      <w:lvlText w:val="%5."/>
+      <w:lvlJc w:val="left"/>
+      <w:pPr>
+        <w:tabs>
+          <w:tab w:val="num" w:pos="2160"/>
+        </w:tabs>
+        <w:ind w:left="2160" w:hanging="360"/>
+      </w:pPr>
+    </w:lvl>
+    <w:lvl w:ilvl="5">
+      <w:start w:val="1"/>
+      <w:numFmt w:val="decimal"/>
+      <w:lvlText w:val="%6."/>
+      <w:lvlJc w:val="left"/>
+      <w:pPr>
+        <w:tabs>
+          <w:tab w:val="num" w:pos="2520"/>
+        </w:tabs>
+        <w:ind w:left="2520" w:hanging="360"/>
+      </w:pPr>
+    </w:lvl>
+    <w:lvl w:ilvl="6">
+      <w:start w:val="1"/>
+      <w:numFmt w:val="decimal"/>
+      <w:lvlText w:val="%7."/>
+      <w:lvlJc w:val="left"/>
+      <w:pPr>
+        <w:tabs>
+          <w:tab w:val="num" w:pos="2880"/>
+        </w:tabs>
+        <w:ind w:left="2880" w:hanging="360"/>
+      </w:pPr>
+    </w:lvl>
+    <w:lvl w:ilvl="7">
+      <w:start w:val="1"/>
+      <w:numFmt w:val="decimal"/>
+      <w:lvlText w:val="%8."/>
+      <w:lvlJc w:val="left"/>
+      <w:pPr>
+        <w:tabs>
+          <w:tab w:val="num" w:pos="3240"/>
+        </w:tabs>
+        <w:ind w:left="3240" w:hanging="360"/>
+      </w:pPr>
+    </w:lvl>
+    <w:lvl w:ilvl="8">
+      <w:start w:val="1"/>
+      <w:numFmt w:val="decimal"/>
+      <w:lvlText w:val="%9."/>
+      <w:lvlJc w:val="left"/>
+      <w:pPr>
+        <w:tabs>
+          <w:tab w:val="num" w:pos="3600"/>
+        </w:tabs>
+        <w:ind w:left="3600" w:hanging="360"/>
+      </w:pPr>
+    </w:lvl>
+  </w:abstractNum>
   <w:abstractNum w:abstractNumId="4">
     <w:lvl w:ilvl="0">
       <w:start w:val="1"/>
@@ -15460,7 +15901,6 @@
         </w:tabs>
         <w:ind w:left="720" w:hanging="360"/>
       </w:pPr>
-      <w:rPr/>
     </w:lvl>
     <w:lvl w:ilvl="1">
       <w:start w:val="1"/>
@@ -15473,7 +15913,6 @@
         </w:tabs>
         <w:ind w:left="1080" w:hanging="360"/>
       </w:pPr>
-      <w:rPr/>
     </w:lvl>
     <w:lvl w:ilvl="2">
       <w:start w:val="1"/>
@@ -15486,7 +15925,6 @@
         </w:tabs>
         <w:ind w:left="1440" w:hanging="360"/>
       </w:pPr>
-      <w:rPr/>
     </w:lvl>
     <w:lvl w:ilvl="3">
       <w:start w:val="1"/>
@@ -15499,7 +15937,6 @@
         </w:tabs>
         <w:ind w:left="1800" w:hanging="360"/>
       </w:pPr>
-      <w:rPr/>
     </w:lvl>
     <w:lvl w:ilvl="4">
       <w:start w:val="1"/>
@@ -15512,7 +15949,6 @@
         </w:tabs>
         <w:ind w:left="2160" w:hanging="360"/>
       </w:pPr>
-      <w:rPr/>
     </w:lvl>
     <w:lvl w:ilvl="5">
       <w:start w:val="1"/>
@@ -15525,7 +15961,6 @@
         </w:tabs>
         <w:ind w:left="2520" w:hanging="360"/>
       </w:pPr>
-      <w:rPr/>
     </w:lvl>
     <w:lvl w:ilvl="6">
       <w:start w:val="1"/>
@@ -15538,7 +15973,6 @@
         </w:tabs>
         <w:ind w:left="2880" w:hanging="360"/>
       </w:pPr>
-      <w:rPr/>
     </w:lvl>
     <w:lvl w:ilvl="7">
       <w:start w:val="1"/>
@@ -15551,7 +15985,6 @@
         </w:tabs>
         <w:ind w:left="3240" w:hanging="360"/>
       </w:pPr>
-      <w:rPr/>
     </w:lvl>
     <w:lvl w:ilvl="8">
       <w:start w:val="1"/>
@@ -15564,7 +15997,6 @@
         </w:tabs>
         <w:ind w:left="3600" w:hanging="360"/>
       </w:pPr>
-      <w:rPr/>
     </w:lvl>
   </w:abstractNum>
   <w:abstractNum w:abstractNumId="21">
@@ -15579,7 +16011,6 @@
         </w:tabs>
         <w:ind w:left="720" w:hanging="360"/>
       </w:pPr>
-      <w:rPr/>
     </w:lvl>
     <w:lvl w:ilvl="1">
       <w:start w:val="1"/>
@@ -15592,7 +16023,6 @@
         </w:tabs>
         <w:ind w:left="1080" w:hanging="360"/>
       </w:pPr>
-      <w:rPr/>
     </w:lvl>
     <w:lvl w:ilvl="2">
       <w:start w:val="1"/>
@@ -15605,7 +16035,6 @@
         </w:tabs>
         <w:ind w:left="1440" w:hanging="360"/>
       </w:pPr>
-      <w:rPr/>
     </w:lvl>
     <w:lvl w:ilvl="3">
       <w:start w:val="1"/>
@@ -15618,7 +16047,6 @@
         </w:tabs>
         <w:ind w:left="1800" w:hanging="360"/>
       </w:pPr>
-      <w:rPr/>
     </w:lvl>
     <w:lvl w:ilvl="4">
       <w:start w:val="1"/>
@@ -15631,7 +16059,6 @@
         </w:tabs>
         <w:ind w:left="2160" w:hanging="360"/>
       </w:pPr>
-      <w:rPr/>
     </w:lvl>
     <w:lvl w:ilvl="5">
       <w:start w:val="1"/>
@@ -15644,7 +16071,6 @@
         </w:tabs>
         <w:ind w:left="2520" w:hanging="360"/>
       </w:pPr>
-      <w:rPr/>
     </w:lvl>
     <w:lvl w:ilvl="6">
       <w:start w:val="1"/>
@@ -15657,7 +16083,6 @@
         </w:tabs>
         <w:ind w:left="2880" w:hanging="360"/>
       </w:pPr>
-      <w:rPr/>
     </w:lvl>
     <w:lvl w:ilvl="7">
       <w:start w:val="1"/>
@@ -15670,7 +16095,6 @@
         </w:tabs>
         <w:ind w:left="3240" w:hanging="360"/>
       </w:pPr>
-      <w:rPr/>
     </w:lvl>
     <w:lvl w:ilvl="8">
       <w:start w:val="1"/>
@@ -15683,126 +16107,125 @@
         </w:tabs>
         <w:ind w:left="3600" w:hanging="360"/>
       </w:pPr>
-      <w:rPr/>
     </w:lvl>
   </w:abstractNum>
   <w:abstractNum w:abstractNumId="22">
     <w:lvl w:ilvl="0">
       <w:start w:val="1"/>
-      <w:numFmt w:val="decimal"/>
-      <w:lvlText w:val="%1."/>
-      <w:lvlJc w:val="left"/>
-      <w:pPr>
-        <w:tabs>
-          <w:tab w:val="num" w:pos="720"/>
-        </w:tabs>
-        <w:ind w:left="720" w:hanging="360"/>
-      </w:pPr>
-      <w:rPr/>
+      <w:numFmt w:val="none"/>
+      <w:suff w:val="nothing"/>
+      <w:lvlText w:val=""/>
+      <w:lvlJc w:val="left"/>
+      <w:pPr>
+        <w:tabs>
+          <w:tab w:val="num" w:pos="0"/>
+        </w:tabs>
+        <w:ind w:left="0" w:hanging="0"/>
+      </w:pPr>
     </w:lvl>
     <w:lvl w:ilvl="1">
       <w:start w:val="1"/>
-      <w:numFmt w:val="decimal"/>
-      <w:lvlText w:val="%2."/>
-      <w:lvlJc w:val="left"/>
-      <w:pPr>
-        <w:tabs>
-          <w:tab w:val="num" w:pos="1080"/>
-        </w:tabs>
-        <w:ind w:left="1080" w:hanging="360"/>
-      </w:pPr>
-      <w:rPr/>
+      <w:numFmt w:val="none"/>
+      <w:suff w:val="nothing"/>
+      <w:lvlText w:val=""/>
+      <w:lvlJc w:val="left"/>
+      <w:pPr>
+        <w:tabs>
+          <w:tab w:val="num" w:pos="0"/>
+        </w:tabs>
+        <w:ind w:left="0" w:hanging="0"/>
+      </w:pPr>
     </w:lvl>
     <w:lvl w:ilvl="2">
       <w:start w:val="1"/>
-      <w:numFmt w:val="decimal"/>
-      <w:lvlText w:val="%3."/>
-      <w:lvlJc w:val="left"/>
-      <w:pPr>
-        <w:tabs>
-          <w:tab w:val="num" w:pos="1440"/>
-        </w:tabs>
-        <w:ind w:left="1440" w:hanging="360"/>
-      </w:pPr>
-      <w:rPr/>
+      <w:numFmt w:val="none"/>
+      <w:suff w:val="nothing"/>
+      <w:lvlText w:val=""/>
+      <w:lvlJc w:val="left"/>
+      <w:pPr>
+        <w:tabs>
+          <w:tab w:val="num" w:pos="0"/>
+        </w:tabs>
+        <w:ind w:left="0" w:hanging="0"/>
+      </w:pPr>
     </w:lvl>
     <w:lvl w:ilvl="3">
       <w:start w:val="1"/>
-      <w:numFmt w:val="decimal"/>
-      <w:lvlText w:val="%4."/>
-      <w:lvlJc w:val="left"/>
-      <w:pPr>
-        <w:tabs>
-          <w:tab w:val="num" w:pos="1800"/>
-        </w:tabs>
-        <w:ind w:left="1800" w:hanging="360"/>
-      </w:pPr>
-      <w:rPr/>
+      <w:numFmt w:val="none"/>
+      <w:suff w:val="nothing"/>
+      <w:lvlText w:val=""/>
+      <w:lvlJc w:val="left"/>
+      <w:pPr>
+        <w:tabs>
+          <w:tab w:val="num" w:pos="0"/>
+        </w:tabs>
+        <w:ind w:left="0" w:hanging="0"/>
+      </w:pPr>
     </w:lvl>
     <w:lvl w:ilvl="4">
       <w:start w:val="1"/>
-      <w:numFmt w:val="decimal"/>
-      <w:lvlText w:val="%5."/>
-      <w:lvlJc w:val="left"/>
-      <w:pPr>
-        <w:tabs>
-          <w:tab w:val="num" w:pos="2160"/>
-        </w:tabs>
-        <w:ind w:left="2160" w:hanging="360"/>
-      </w:pPr>
-      <w:rPr/>
+      <w:numFmt w:val="none"/>
+      <w:suff w:val="nothing"/>
+      <w:lvlText w:val=""/>
+      <w:lvlJc w:val="left"/>
+      <w:pPr>
+        <w:tabs>
+          <w:tab w:val="num" w:pos="0"/>
+        </w:tabs>
+        <w:ind w:left="0" w:hanging="0"/>
+      </w:pPr>
     </w:lvl>
     <w:lvl w:ilvl="5">
       <w:start w:val="1"/>
-      <w:numFmt w:val="decimal"/>
-      <w:lvlText w:val="%6."/>
-      <w:lvlJc w:val="left"/>
-      <w:pPr>
-        <w:tabs>
-          <w:tab w:val="num" w:pos="2520"/>
-        </w:tabs>
-        <w:ind w:left="2520" w:hanging="360"/>
-      </w:pPr>
-      <w:rPr/>
+      <w:numFmt w:val="none"/>
+      <w:suff w:val="nothing"/>
+      <w:lvlText w:val=""/>
+      <w:lvlJc w:val="left"/>
+      <w:pPr>
+        <w:tabs>
+          <w:tab w:val="num" w:pos="0"/>
+        </w:tabs>
+        <w:ind w:left="0" w:hanging="0"/>
+      </w:pPr>
     </w:lvl>
     <w:lvl w:ilvl="6">
       <w:start w:val="1"/>
-      <w:numFmt w:val="decimal"/>
-      <w:lvlText w:val="%7."/>
-      <w:lvlJc w:val="left"/>
-      <w:pPr>
-        <w:tabs>
-          <w:tab w:val="num" w:pos="2880"/>
-        </w:tabs>
-        <w:ind w:left="2880" w:hanging="360"/>
-      </w:pPr>
-      <w:rPr/>
+      <w:numFmt w:val="none"/>
+      <w:suff w:val="nothing"/>
+      <w:lvlText w:val=""/>
+      <w:lvlJc w:val="left"/>
+      <w:pPr>
+        <w:tabs>
+          <w:tab w:val="num" w:pos="0"/>
+        </w:tabs>
+        <w:ind w:left="0" w:hanging="0"/>
+      </w:pPr>
     </w:lvl>
     <w:lvl w:ilvl="7">
       <w:start w:val="1"/>
-      <w:numFmt w:val="decimal"/>
-      <w:lvlText w:val="%8."/>
-      <w:lvlJc w:val="left"/>
-      <w:pPr>
-        <w:tabs>
-          <w:tab w:val="num" w:pos="3240"/>
-        </w:tabs>
-        <w:ind w:left="3240" w:hanging="360"/>
-      </w:pPr>
-      <w:rPr/>
+      <w:numFmt w:val="none"/>
+      <w:suff w:val="nothing"/>
+      <w:lvlText w:val=""/>
+      <w:lvlJc w:val="left"/>
+      <w:pPr>
+        <w:tabs>
+          <w:tab w:val="num" w:pos="0"/>
+        </w:tabs>
+        <w:ind w:left="0" w:hanging="0"/>
+      </w:pPr>
     </w:lvl>
     <w:lvl w:ilvl="8">
       <w:start w:val="1"/>
-      <w:numFmt w:val="decimal"/>
-      <w:lvlText w:val="%9."/>
-      <w:lvlJc w:val="left"/>
-      <w:pPr>
-        <w:tabs>
-          <w:tab w:val="num" w:pos="3600"/>
-        </w:tabs>
-        <w:ind w:left="3600" w:hanging="360"/>
-      </w:pPr>
-      <w:rPr/>
+      <w:numFmt w:val="none"/>
+      <w:suff w:val="nothing"/>
+      <w:lvlText w:val=""/>
+      <w:lvlJc w:val="left"/>
+      <w:pPr>
+        <w:tabs>
+          <w:tab w:val="num" w:pos="0"/>
+        </w:tabs>
+        <w:ind w:left="0" w:hanging="0"/>
+      </w:pPr>
     </w:lvl>
   </w:abstractNum>
   <w:num w:numId="1">
@@ -16657,6 +17080,13 @@
     <w:pPr/>
     <w:rPr/>
   </w:style>
+  <w:style w:type="paragraph" w:styleId="TableofFigures">
+    <w:name w:val="Table of Figures"/>
+    <w:basedOn w:val="Podpis"/>
+    <w:qFormat/>
+    <w:pPr/>
+    <w:rPr/>
+  </w:style>
   <w:style w:type="paragraph" w:styleId="Rysunek">
     <w:name w:val="Table of Figures"/>
     <w:basedOn w:val="Podpis"/>

--- a/praca_inżynierska_Marta.docx
+++ b/praca_inżynierska_Marta.docx
@@ -919,7 +919,7 @@
         <w:pStyle w:val="ListParagraph"/>
         <w:numPr>
           <w:ilvl w:val="0"/>
-          <w:numId w:val="2"/>
+          <w:numId w:val="3"/>
         </w:numPr>
         <w:tabs>
           <w:tab w:val="clear" w:pos="709"/>
@@ -955,6 +955,1096 @@
         </w:rPr>
         <w:tab/>
         <w:t>3</w:t>
+      </w:r>
+    </w:p>
+    <w:p>
+      <w:pPr>
+        <w:pStyle w:val="ListParagraph"/>
+        <w:numPr>
+          <w:ilvl w:val="1"/>
+          <w:numId w:val="3"/>
+        </w:numPr>
+        <w:tabs>
+          <w:tab w:val="clear" w:pos="709"/>
+          <w:tab w:val="left" w:pos="8505" w:leader="dot"/>
+          <w:tab w:val="left" w:pos="9072" w:leader="dot"/>
+        </w:tabs>
+        <w:spacing w:lineRule="auto" w:line="360" w:before="0" w:after="0"/>
+        <w:ind w:left="1077" w:hanging="720"/>
+        <w:contextualSpacing/>
+        <w:jc w:val="both"/>
+        <w:rPr>
+          <w:rFonts w:ascii="Arial" w:hAnsi="Arial" w:cs="Arial"/>
+          <w:sz w:val="24"/>
+          <w:szCs w:val="24"/>
+          <w:lang w:val="pl-PL"/>
+        </w:rPr>
+      </w:pPr>
+      <w:r>
+        <w:rPr>
+          <w:rFonts w:cs="Arial" w:ascii="Arial" w:hAnsi="Arial"/>
+          <w:sz w:val="24"/>
+          <w:szCs w:val="24"/>
+          <w:lang w:val="pl-PL"/>
+        </w:rPr>
+        <w:t>Motywacja</w:t>
+        <w:tab/>
+        <w:t>3</w:t>
+      </w:r>
+    </w:p>
+    <w:p>
+      <w:pPr>
+        <w:pStyle w:val="ListParagraph"/>
+        <w:numPr>
+          <w:ilvl w:val="1"/>
+          <w:numId w:val="3"/>
+        </w:numPr>
+        <w:tabs>
+          <w:tab w:val="clear" w:pos="709"/>
+          <w:tab w:val="left" w:pos="8505" w:leader="dot"/>
+          <w:tab w:val="left" w:pos="9072" w:leader="dot"/>
+        </w:tabs>
+        <w:spacing w:lineRule="auto" w:line="360" w:before="0" w:after="0"/>
+        <w:ind w:left="1077" w:hanging="720"/>
+        <w:contextualSpacing/>
+        <w:jc w:val="both"/>
+        <w:rPr>
+          <w:rFonts w:ascii="Arial" w:hAnsi="Arial" w:cs="Arial"/>
+          <w:sz w:val="24"/>
+          <w:szCs w:val="24"/>
+          <w:lang w:val="pl-PL"/>
+        </w:rPr>
+      </w:pPr>
+      <w:r>
+        <w:rPr>
+          <w:rFonts w:cs="Arial" w:ascii="Arial" w:hAnsi="Arial"/>
+          <w:sz w:val="24"/>
+          <w:szCs w:val="24"/>
+          <w:lang w:val="pl-PL"/>
+        </w:rPr>
+        <w:t>Cel i zakres pracy</w:t>
+        <w:tab/>
+        <w:t>3</w:t>
+      </w:r>
+    </w:p>
+    <w:p>
+      <w:pPr>
+        <w:pStyle w:val="ListParagraph"/>
+        <w:numPr>
+          <w:ilvl w:val="1"/>
+          <w:numId w:val="3"/>
+        </w:numPr>
+        <w:tabs>
+          <w:tab w:val="clear" w:pos="709"/>
+          <w:tab w:val="left" w:pos="8505" w:leader="dot"/>
+          <w:tab w:val="left" w:pos="9072" w:leader="dot"/>
+        </w:tabs>
+        <w:spacing w:lineRule="auto" w:line="360" w:before="0" w:after="0"/>
+        <w:ind w:left="1077" w:hanging="720"/>
+        <w:contextualSpacing/>
+        <w:jc w:val="both"/>
+        <w:rPr>
+          <w:rFonts w:ascii="Arial" w:hAnsi="Arial" w:cs="Arial"/>
+          <w:sz w:val="24"/>
+          <w:szCs w:val="24"/>
+          <w:lang w:val="pl-PL"/>
+        </w:rPr>
+      </w:pPr>
+      <w:r>
+        <w:rPr>
+          <w:rFonts w:cs="Arial" w:ascii="Arial" w:hAnsi="Arial"/>
+          <w:sz w:val="24"/>
+          <w:szCs w:val="24"/>
+          <w:lang w:val="pl-PL"/>
+        </w:rPr>
+        <w:t>Struktura pracy</w:t>
+        <w:tab/>
+        <w:t>4</w:t>
+      </w:r>
+    </w:p>
+    <w:p>
+      <w:pPr>
+        <w:pStyle w:val="ListParagraph"/>
+        <w:numPr>
+          <w:ilvl w:val="0"/>
+          <w:numId w:val="3"/>
+        </w:numPr>
+        <w:tabs>
+          <w:tab w:val="clear" w:pos="709"/>
+          <w:tab w:val="left" w:pos="8505" w:leader="dot"/>
+          <w:tab w:val="left" w:pos="9072" w:leader="dot"/>
+        </w:tabs>
+        <w:spacing w:lineRule="auto" w:line="360" w:before="0" w:after="0"/>
+        <w:contextualSpacing/>
+        <w:rPr>
+          <w:rFonts w:ascii="Arial" w:hAnsi="Arial" w:cs="Arial"/>
+          <w:b/>
+          <w:b/>
+          <w:sz w:val="24"/>
+          <w:szCs w:val="24"/>
+          <w:lang w:val="pl-PL"/>
+        </w:rPr>
+      </w:pPr>
+      <w:r>
+        <w:rPr>
+          <w:rFonts w:cs="Arial" w:ascii="Arial" w:hAnsi="Arial"/>
+          <w:b/>
+          <w:sz w:val="24"/>
+          <w:szCs w:val="24"/>
+          <w:lang w:val="pl-PL"/>
+        </w:rPr>
+        <w:t>Specyfikacja wymagań</w:t>
+        <w:tab/>
+      </w:r>
+      <w:r>
+        <w:rPr>
+          <w:rFonts w:cs="Arial" w:ascii="Arial" w:hAnsi="Arial"/>
+          <w:sz w:val="24"/>
+          <w:szCs w:val="24"/>
+          <w:lang w:val="pl-PL"/>
+        </w:rPr>
+        <w:t>5</w:t>
+      </w:r>
+    </w:p>
+    <w:p>
+      <w:pPr>
+        <w:pStyle w:val="ListParagraph"/>
+        <w:numPr>
+          <w:ilvl w:val="1"/>
+          <w:numId w:val="3"/>
+        </w:numPr>
+        <w:tabs>
+          <w:tab w:val="clear" w:pos="709"/>
+          <w:tab w:val="left" w:pos="8505" w:leader="dot"/>
+          <w:tab w:val="left" w:pos="9072" w:leader="dot"/>
+        </w:tabs>
+        <w:spacing w:lineRule="auto" w:line="360" w:before="0" w:after="0"/>
+        <w:ind w:left="1077" w:hanging="720"/>
+        <w:contextualSpacing/>
+        <w:rPr>
+          <w:rFonts w:ascii="Arial" w:hAnsi="Arial" w:cs="Arial"/>
+          <w:sz w:val="24"/>
+          <w:szCs w:val="24"/>
+          <w:lang w:val="pl-PL"/>
+        </w:rPr>
+      </w:pPr>
+      <w:r>
+        <w:rPr>
+          <w:rFonts w:cs="Arial" w:ascii="Arial" w:hAnsi="Arial"/>
+          <w:sz w:val="24"/>
+          <w:szCs w:val="24"/>
+          <w:lang w:val="pl-PL"/>
+        </w:rPr>
+        <w:t>Opis rzeczywistości</w:t>
+        <w:tab/>
+        <w:t>5</w:t>
+      </w:r>
+    </w:p>
+    <w:p>
+      <w:pPr>
+        <w:pStyle w:val="ListParagraph"/>
+        <w:numPr>
+          <w:ilvl w:val="1"/>
+          <w:numId w:val="3"/>
+        </w:numPr>
+        <w:tabs>
+          <w:tab w:val="clear" w:pos="709"/>
+          <w:tab w:val="left" w:pos="8505" w:leader="dot"/>
+          <w:tab w:val="left" w:pos="9072" w:leader="dot"/>
+        </w:tabs>
+        <w:spacing w:lineRule="auto" w:line="360" w:before="0" w:after="0"/>
+        <w:ind w:left="1077" w:hanging="720"/>
+        <w:contextualSpacing/>
+        <w:rPr>
+          <w:rFonts w:ascii="Arial" w:hAnsi="Arial" w:cs="Arial"/>
+          <w:sz w:val="24"/>
+          <w:szCs w:val="24"/>
+          <w:lang w:val="pl-PL"/>
+        </w:rPr>
+      </w:pPr>
+      <w:r>
+        <w:rPr>
+          <w:rFonts w:cs="Arial" w:ascii="Arial" w:hAnsi="Arial"/>
+          <w:sz w:val="24"/>
+          <w:szCs w:val="24"/>
+          <w:lang w:val="pl-PL"/>
+        </w:rPr>
+        <w:t>Słownik pojęć</w:t>
+        <w:tab/>
+        <w:t>6</w:t>
+      </w:r>
+    </w:p>
+    <w:p>
+      <w:pPr>
+        <w:pStyle w:val="ListParagraph"/>
+        <w:numPr>
+          <w:ilvl w:val="1"/>
+          <w:numId w:val="3"/>
+        </w:numPr>
+        <w:tabs>
+          <w:tab w:val="clear" w:pos="709"/>
+          <w:tab w:val="left" w:pos="8505" w:leader="dot"/>
+          <w:tab w:val="left" w:pos="9072" w:leader="dot"/>
+        </w:tabs>
+        <w:spacing w:lineRule="auto" w:line="360" w:before="0" w:after="0"/>
+        <w:ind w:left="1077" w:hanging="720"/>
+        <w:contextualSpacing/>
+        <w:rPr>
+          <w:rFonts w:ascii="Arial" w:hAnsi="Arial" w:cs="Arial"/>
+          <w:sz w:val="24"/>
+          <w:szCs w:val="24"/>
+          <w:lang w:val="pl-PL"/>
+        </w:rPr>
+      </w:pPr>
+      <w:r>
+        <w:rPr>
+          <w:rFonts w:cs="Arial" w:ascii="Arial" w:hAnsi="Arial"/>
+          <w:sz w:val="24"/>
+          <w:szCs w:val="24"/>
+          <w:lang w:val="pl-PL"/>
+        </w:rPr>
+        <w:t>Wymagania funkcjonalne</w:t>
+        <w:tab/>
+        <w:t>7</w:t>
+      </w:r>
+    </w:p>
+    <w:p>
+      <w:pPr>
+        <w:pStyle w:val="ListParagraph"/>
+        <w:numPr>
+          <w:ilvl w:val="1"/>
+          <w:numId w:val="3"/>
+        </w:numPr>
+        <w:tabs>
+          <w:tab w:val="clear" w:pos="709"/>
+          <w:tab w:val="left" w:pos="8505" w:leader="dot"/>
+          <w:tab w:val="left" w:pos="9072" w:leader="dot"/>
+        </w:tabs>
+        <w:spacing w:lineRule="auto" w:line="360" w:before="0" w:after="0"/>
+        <w:ind w:left="1077" w:hanging="720"/>
+        <w:contextualSpacing/>
+        <w:rPr>
+          <w:rFonts w:ascii="Arial" w:hAnsi="Arial" w:cs="Arial"/>
+          <w:sz w:val="24"/>
+          <w:szCs w:val="24"/>
+          <w:lang w:val="pl-PL"/>
+        </w:rPr>
+      </w:pPr>
+      <w:r>
+        <w:rPr>
+          <w:rFonts w:cs="Arial" w:ascii="Arial" w:hAnsi="Arial"/>
+          <w:sz w:val="24"/>
+          <w:szCs w:val="24"/>
+          <w:lang w:val="pl-PL"/>
+        </w:rPr>
+        <w:t>Scenariusze testowe</w:t>
+        <w:tab/>
+        <w:t>11</w:t>
+      </w:r>
+    </w:p>
+    <w:p>
+      <w:pPr>
+        <w:pStyle w:val="ListParagraph"/>
+        <w:numPr>
+          <w:ilvl w:val="1"/>
+          <w:numId w:val="3"/>
+        </w:numPr>
+        <w:tabs>
+          <w:tab w:val="clear" w:pos="709"/>
+          <w:tab w:val="left" w:pos="8505" w:leader="dot"/>
+          <w:tab w:val="left" w:pos="9072" w:leader="dot"/>
+        </w:tabs>
+        <w:spacing w:lineRule="auto" w:line="360" w:before="0" w:after="0"/>
+        <w:ind w:left="1077" w:hanging="720"/>
+        <w:contextualSpacing/>
+        <w:rPr>
+          <w:rFonts w:ascii="Arial" w:hAnsi="Arial" w:cs="Arial"/>
+          <w:sz w:val="24"/>
+          <w:szCs w:val="24"/>
+          <w:lang w:val="pl-PL"/>
+        </w:rPr>
+      </w:pPr>
+      <w:r>
+        <w:rPr>
+          <w:rFonts w:cs="Arial" w:ascii="Arial" w:hAnsi="Arial"/>
+          <w:sz w:val="24"/>
+          <w:szCs w:val="24"/>
+          <w:lang w:val="pl-PL"/>
+        </w:rPr>
+        <w:t>Plan testów</w:t>
+        <w:tab/>
+        <w:t>11</w:t>
+      </w:r>
+    </w:p>
+    <w:p>
+      <w:pPr>
+        <w:pStyle w:val="ListParagraph"/>
+        <w:numPr>
+          <w:ilvl w:val="0"/>
+          <w:numId w:val="3"/>
+        </w:numPr>
+        <w:tabs>
+          <w:tab w:val="clear" w:pos="709"/>
+          <w:tab w:val="left" w:pos="8505" w:leader="dot"/>
+          <w:tab w:val="left" w:pos="9072" w:leader="dot"/>
+        </w:tabs>
+        <w:spacing w:lineRule="auto" w:line="360" w:before="0" w:after="0"/>
+        <w:contextualSpacing/>
+        <w:rPr>
+          <w:rFonts w:ascii="Arial" w:hAnsi="Arial" w:cs="Arial"/>
+          <w:b/>
+          <w:b/>
+          <w:sz w:val="24"/>
+          <w:szCs w:val="24"/>
+          <w:lang w:val="pl-PL"/>
+        </w:rPr>
+      </w:pPr>
+      <w:r>
+        <w:rPr>
+          <w:rFonts w:cs="Arial" w:ascii="Arial" w:hAnsi="Arial"/>
+          <w:b/>
+          <w:sz w:val="24"/>
+          <w:szCs w:val="24"/>
+          <w:lang w:val="pl-PL"/>
+        </w:rPr>
+        <w:t>Zastosowane technologie</w:t>
+        <w:tab/>
+      </w:r>
+      <w:r>
+        <w:rPr>
+          <w:rFonts w:cs="Arial" w:ascii="Arial" w:hAnsi="Arial"/>
+          <w:sz w:val="24"/>
+          <w:szCs w:val="24"/>
+          <w:lang w:val="pl-PL"/>
+        </w:rPr>
+        <w:t>14</w:t>
+      </w:r>
+    </w:p>
+    <w:p>
+      <w:pPr>
+        <w:pStyle w:val="ListParagraph"/>
+        <w:numPr>
+          <w:ilvl w:val="1"/>
+          <w:numId w:val="3"/>
+        </w:numPr>
+        <w:tabs>
+          <w:tab w:val="clear" w:pos="709"/>
+          <w:tab w:val="left" w:pos="8505" w:leader="dot"/>
+          <w:tab w:val="left" w:pos="9072" w:leader="dot"/>
+        </w:tabs>
+        <w:spacing w:lineRule="auto" w:line="360" w:before="0" w:after="0"/>
+        <w:ind w:left="1077" w:hanging="720"/>
+        <w:contextualSpacing/>
+        <w:rPr>
+          <w:rFonts w:ascii="Arial" w:hAnsi="Arial" w:cs="Arial"/>
+          <w:sz w:val="24"/>
+          <w:szCs w:val="24"/>
+          <w:lang w:val="pl-PL"/>
+        </w:rPr>
+      </w:pPr>
+      <w:r>
+        <w:rPr>
+          <w:rFonts w:cs="Arial" w:ascii="Arial" w:hAnsi="Arial"/>
+          <w:sz w:val="24"/>
+          <w:szCs w:val="24"/>
+          <w:lang w:val="pl-PL"/>
+        </w:rPr>
+        <w:t>Platforma i środowisko</w:t>
+        <w:tab/>
+        <w:t>14</w:t>
+      </w:r>
+    </w:p>
+    <w:p>
+      <w:pPr>
+        <w:pStyle w:val="ListParagraph"/>
+        <w:numPr>
+          <w:ilvl w:val="1"/>
+          <w:numId w:val="3"/>
+        </w:numPr>
+        <w:tabs>
+          <w:tab w:val="clear" w:pos="709"/>
+          <w:tab w:val="left" w:pos="8505" w:leader="dot"/>
+          <w:tab w:val="left" w:pos="9072" w:leader="dot"/>
+        </w:tabs>
+        <w:spacing w:lineRule="auto" w:line="360" w:before="0" w:after="0"/>
+        <w:ind w:left="1077" w:hanging="720"/>
+        <w:contextualSpacing/>
+        <w:rPr>
+          <w:rFonts w:ascii="Arial" w:hAnsi="Arial" w:cs="Arial"/>
+          <w:sz w:val="24"/>
+          <w:szCs w:val="24"/>
+          <w:lang w:val="pl-PL"/>
+        </w:rPr>
+      </w:pPr>
+      <w:r>
+        <w:rPr>
+          <w:rFonts w:cs="Arial" w:ascii="Arial" w:hAnsi="Arial"/>
+          <w:sz w:val="24"/>
+          <w:szCs w:val="24"/>
+          <w:lang w:val="pl-PL"/>
+        </w:rPr>
+        <w:t>Selenium WebDriver</w:t>
+        <w:tab/>
+        <w:t>15</w:t>
+      </w:r>
+    </w:p>
+    <w:p>
+      <w:pPr>
+        <w:pStyle w:val="ListParagraph"/>
+        <w:numPr>
+          <w:ilvl w:val="1"/>
+          <w:numId w:val="3"/>
+        </w:numPr>
+        <w:tabs>
+          <w:tab w:val="clear" w:pos="709"/>
+          <w:tab w:val="left" w:pos="8505" w:leader="dot"/>
+          <w:tab w:val="left" w:pos="9072" w:leader="dot"/>
+        </w:tabs>
+        <w:spacing w:lineRule="auto" w:line="360" w:before="0" w:after="0"/>
+        <w:ind w:left="1077" w:hanging="720"/>
+        <w:contextualSpacing/>
+        <w:rPr>
+          <w:rFonts w:ascii="Arial" w:hAnsi="Arial" w:cs="Arial"/>
+          <w:sz w:val="24"/>
+          <w:szCs w:val="24"/>
+          <w:lang w:val="pl-PL"/>
+        </w:rPr>
+      </w:pPr>
+      <w:r>
+        <w:rPr>
+          <w:rFonts w:cs="Arial" w:ascii="Arial" w:hAnsi="Arial"/>
+          <w:sz w:val="24"/>
+          <w:szCs w:val="24"/>
+          <w:lang w:val="pl-PL"/>
+        </w:rPr>
+        <w:t>Python</w:t>
+        <w:tab/>
+        <w:t>18</w:t>
+      </w:r>
+    </w:p>
+    <w:p>
+      <w:pPr>
+        <w:pStyle w:val="ListParagraph"/>
+        <w:numPr>
+          <w:ilvl w:val="1"/>
+          <w:numId w:val="3"/>
+        </w:numPr>
+        <w:tabs>
+          <w:tab w:val="clear" w:pos="709"/>
+          <w:tab w:val="left" w:pos="8505" w:leader="dot"/>
+          <w:tab w:val="left" w:pos="9072" w:leader="dot"/>
+        </w:tabs>
+        <w:spacing w:lineRule="auto" w:line="360" w:before="0" w:after="0"/>
+        <w:ind w:left="1077" w:hanging="720"/>
+        <w:contextualSpacing/>
+        <w:rPr>
+          <w:rFonts w:ascii="Arial" w:hAnsi="Arial" w:cs="Arial"/>
+          <w:sz w:val="24"/>
+          <w:szCs w:val="24"/>
+          <w:lang w:val="pl-PL"/>
+        </w:rPr>
+      </w:pPr>
+      <w:r>
+        <w:rPr>
+          <w:rFonts w:cs="Arial" w:ascii="Arial" w:hAnsi="Arial"/>
+          <w:sz w:val="24"/>
+          <w:szCs w:val="24"/>
+          <w:lang w:val="pl-PL"/>
+        </w:rPr>
+        <w:t>Pytest</w:t>
+        <w:tab/>
+        <w:t>19</w:t>
+      </w:r>
+    </w:p>
+    <w:p>
+      <w:pPr>
+        <w:pStyle w:val="ListParagraph"/>
+        <w:numPr>
+          <w:ilvl w:val="1"/>
+          <w:numId w:val="3"/>
+        </w:numPr>
+        <w:tabs>
+          <w:tab w:val="clear" w:pos="709"/>
+          <w:tab w:val="left" w:pos="8505" w:leader="dot"/>
+          <w:tab w:val="left" w:pos="9072" w:leader="dot"/>
+        </w:tabs>
+        <w:spacing w:lineRule="auto" w:line="360" w:before="0" w:after="0"/>
+        <w:ind w:left="1077" w:hanging="720"/>
+        <w:contextualSpacing/>
+        <w:rPr>
+          <w:rFonts w:ascii="Arial" w:hAnsi="Arial" w:cs="Arial"/>
+          <w:sz w:val="24"/>
+          <w:szCs w:val="24"/>
+          <w:lang w:val="pl-PL"/>
+        </w:rPr>
+      </w:pPr>
+      <w:r>
+        <w:rPr>
+          <w:rFonts w:cs="Arial" w:ascii="Arial" w:hAnsi="Arial"/>
+          <w:sz w:val="24"/>
+          <w:szCs w:val="24"/>
+          <w:lang w:val="pl-PL"/>
+        </w:rPr>
+        <w:t>Narzędzia programistyczne</w:t>
+        <w:tab/>
+        <w:t>21</w:t>
+      </w:r>
+    </w:p>
+    <w:p>
+      <w:pPr>
+        <w:pStyle w:val="ListParagraph"/>
+        <w:numPr>
+          <w:ilvl w:val="1"/>
+          <w:numId w:val="3"/>
+        </w:numPr>
+        <w:tabs>
+          <w:tab w:val="clear" w:pos="709"/>
+          <w:tab w:val="left" w:pos="8505" w:leader="dot"/>
+          <w:tab w:val="left" w:pos="9072" w:leader="dot"/>
+        </w:tabs>
+        <w:spacing w:lineRule="auto" w:line="360" w:before="0" w:after="0"/>
+        <w:ind w:left="1077" w:hanging="720"/>
+        <w:contextualSpacing/>
+        <w:rPr>
+          <w:rFonts w:ascii="Arial" w:hAnsi="Arial" w:cs="Arial"/>
+          <w:b/>
+          <w:b/>
+          <w:sz w:val="24"/>
+          <w:szCs w:val="24"/>
+          <w:lang w:val="pl-PL"/>
+        </w:rPr>
+      </w:pPr>
+      <w:r>
+        <w:rPr>
+          <w:rFonts w:cs="Arial" w:ascii="Arial" w:hAnsi="Arial"/>
+          <w:sz w:val="24"/>
+          <w:szCs w:val="24"/>
+          <w:lang w:val="pl-PL"/>
+        </w:rPr>
+        <w:t>Uzasadnienie wyboru technologii</w:t>
+        <w:tab/>
+        <w:t>21</w:t>
+      </w:r>
+    </w:p>
+    <w:p>
+      <w:pPr>
+        <w:pStyle w:val="ListParagraph"/>
+        <w:numPr>
+          <w:ilvl w:val="0"/>
+          <w:numId w:val="3"/>
+        </w:numPr>
+        <w:tabs>
+          <w:tab w:val="clear" w:pos="709"/>
+          <w:tab w:val="left" w:pos="8505" w:leader="dot"/>
+          <w:tab w:val="left" w:pos="9072" w:leader="dot"/>
+        </w:tabs>
+        <w:spacing w:lineRule="auto" w:line="360" w:before="0" w:after="0"/>
+        <w:contextualSpacing/>
+        <w:rPr>
+          <w:rFonts w:ascii="Arial" w:hAnsi="Arial" w:cs="Arial"/>
+          <w:b/>
+          <w:b/>
+          <w:sz w:val="24"/>
+          <w:szCs w:val="24"/>
+          <w:lang w:val="pl-PL"/>
+        </w:rPr>
+      </w:pPr>
+      <w:r>
+        <w:rPr>
+          <w:rFonts w:cs="Arial" w:ascii="Arial" w:hAnsi="Arial"/>
+          <w:b/>
+          <w:sz w:val="24"/>
+          <w:szCs w:val="24"/>
+          <w:lang w:val="pl-PL"/>
+        </w:rPr>
+        <w:t>Projekt testów</w:t>
+        <w:tab/>
+      </w:r>
+      <w:r>
+        <w:rPr>
+          <w:rFonts w:cs="Arial" w:ascii="Arial" w:hAnsi="Arial"/>
+          <w:sz w:val="24"/>
+          <w:szCs w:val="24"/>
+          <w:lang w:val="pl-PL"/>
+        </w:rPr>
+        <w:t>22</w:t>
+      </w:r>
+    </w:p>
+    <w:p>
+      <w:pPr>
+        <w:pStyle w:val="ListParagraph"/>
+        <w:numPr>
+          <w:ilvl w:val="1"/>
+          <w:numId w:val="3"/>
+        </w:numPr>
+        <w:tabs>
+          <w:tab w:val="clear" w:pos="709"/>
+          <w:tab w:val="left" w:pos="8505" w:leader="dot"/>
+          <w:tab w:val="left" w:pos="9072" w:leader="dot"/>
+        </w:tabs>
+        <w:spacing w:lineRule="auto" w:line="360" w:before="0" w:after="0"/>
+        <w:ind w:left="1077" w:hanging="720"/>
+        <w:contextualSpacing/>
+        <w:rPr>
+          <w:rFonts w:ascii="Arial" w:hAnsi="Arial" w:cs="Arial"/>
+          <w:sz w:val="24"/>
+          <w:szCs w:val="24"/>
+          <w:lang w:val="pl-PL"/>
+        </w:rPr>
+      </w:pPr>
+      <w:r>
+        <w:rPr>
+          <w:rFonts w:cs="Arial" w:ascii="Arial" w:hAnsi="Arial"/>
+          <w:sz w:val="24"/>
+          <w:szCs w:val="24"/>
+          <w:lang w:val="pl-PL"/>
+        </w:rPr>
+        <w:t>Struktura projektu</w:t>
+        <w:tab/>
+        <w:t>22</w:t>
+      </w:r>
+    </w:p>
+    <w:p>
+      <w:pPr>
+        <w:pStyle w:val="ListParagraph"/>
+        <w:numPr>
+          <w:ilvl w:val="1"/>
+          <w:numId w:val="3"/>
+        </w:numPr>
+        <w:tabs>
+          <w:tab w:val="clear" w:pos="709"/>
+          <w:tab w:val="left" w:pos="8505" w:leader="dot"/>
+          <w:tab w:val="left" w:pos="9072" w:leader="dot"/>
+        </w:tabs>
+        <w:spacing w:lineRule="auto" w:line="360" w:before="0" w:after="0"/>
+        <w:ind w:left="1077" w:hanging="720"/>
+        <w:contextualSpacing/>
+        <w:rPr>
+          <w:rFonts w:ascii="Arial" w:hAnsi="Arial" w:cs="Arial"/>
+          <w:sz w:val="24"/>
+          <w:szCs w:val="24"/>
+          <w:lang w:val="pl-PL"/>
+        </w:rPr>
+      </w:pPr>
+      <w:r>
+        <w:rPr>
+          <w:rFonts w:cs="Arial" w:ascii="Arial" w:hAnsi="Arial"/>
+          <w:sz w:val="24"/>
+          <w:szCs w:val="24"/>
+          <w:lang w:val="pl-PL"/>
+        </w:rPr>
+        <w:t>Page Object Model</w:t>
+        <w:tab/>
+        <w:t>24</w:t>
+      </w:r>
+    </w:p>
+    <w:p>
+      <w:pPr>
+        <w:pStyle w:val="ListParagraph"/>
+        <w:numPr>
+          <w:ilvl w:val="1"/>
+          <w:numId w:val="3"/>
+        </w:numPr>
+        <w:tabs>
+          <w:tab w:val="clear" w:pos="709"/>
+          <w:tab w:val="left" w:pos="8505" w:leader="dot"/>
+          <w:tab w:val="left" w:pos="9072" w:leader="dot"/>
+        </w:tabs>
+        <w:spacing w:lineRule="auto" w:line="360" w:before="0" w:after="0"/>
+        <w:ind w:left="1077" w:hanging="720"/>
+        <w:contextualSpacing/>
+        <w:rPr>
+          <w:rFonts w:ascii="Arial" w:hAnsi="Arial" w:cs="Arial"/>
+          <w:sz w:val="24"/>
+          <w:szCs w:val="24"/>
+          <w:lang w:val="pl-PL"/>
+        </w:rPr>
+      </w:pPr>
+      <w:r>
+        <w:rPr>
+          <w:rFonts w:cs="Arial" w:ascii="Arial" w:hAnsi="Arial"/>
+          <w:sz w:val="24"/>
+          <w:szCs w:val="24"/>
+          <w:lang w:val="pl-PL"/>
+        </w:rPr>
+        <w:t>Napotkane problemy</w:t>
+        <w:tab/>
+        <w:t>26</w:t>
+      </w:r>
+    </w:p>
+    <w:p>
+      <w:pPr>
+        <w:pStyle w:val="ListParagraph"/>
+        <w:numPr>
+          <w:ilvl w:val="1"/>
+          <w:numId w:val="3"/>
+        </w:numPr>
+        <w:tabs>
+          <w:tab w:val="clear" w:pos="709"/>
+          <w:tab w:val="left" w:pos="8505" w:leader="dot"/>
+          <w:tab w:val="left" w:pos="9072" w:leader="dot"/>
+        </w:tabs>
+        <w:spacing w:lineRule="auto" w:line="360" w:before="0" w:after="0"/>
+        <w:ind w:left="1077" w:hanging="720"/>
+        <w:contextualSpacing/>
+        <w:rPr>
+          <w:rFonts w:ascii="Arial" w:hAnsi="Arial" w:cs="Arial"/>
+          <w:sz w:val="24"/>
+          <w:szCs w:val="24"/>
+          <w:lang w:val="pl-PL"/>
+        </w:rPr>
+      </w:pPr>
+      <w:r>
+        <w:rPr>
+          <w:rFonts w:cs="Arial" w:ascii="Arial" w:hAnsi="Arial"/>
+          <w:sz w:val="24"/>
+          <w:szCs w:val="24"/>
+          <w:lang w:val="pl-PL"/>
+        </w:rPr>
+        <w:t>Uruchamianie</w:t>
+        <w:tab/>
+        <w:t>27</w:t>
+      </w:r>
+    </w:p>
+    <w:p>
+      <w:pPr>
+        <w:pStyle w:val="ListParagraph"/>
+        <w:numPr>
+          <w:ilvl w:val="1"/>
+          <w:numId w:val="3"/>
+        </w:numPr>
+        <w:tabs>
+          <w:tab w:val="clear" w:pos="709"/>
+          <w:tab w:val="left" w:pos="8505" w:leader="dot"/>
+          <w:tab w:val="left" w:pos="9072" w:leader="dot"/>
+        </w:tabs>
+        <w:spacing w:lineRule="auto" w:line="360" w:before="0" w:after="0"/>
+        <w:ind w:left="1077" w:hanging="720"/>
+        <w:contextualSpacing/>
+        <w:rPr>
+          <w:rFonts w:ascii="Arial" w:hAnsi="Arial" w:cs="Arial"/>
+          <w:sz w:val="24"/>
+          <w:szCs w:val="24"/>
+          <w:lang w:val="pl-PL"/>
+        </w:rPr>
+      </w:pPr>
+      <w:r>
+        <w:rPr>
+          <w:rFonts w:cs="Arial" w:ascii="Arial" w:hAnsi="Arial"/>
+          <w:sz w:val="24"/>
+          <w:szCs w:val="24"/>
+          <w:lang w:val="pl-PL"/>
+        </w:rPr>
+        <w:t>Raportowanie</w:t>
+        <w:tab/>
+        <w:t>28</w:t>
+      </w:r>
+    </w:p>
+    <w:p>
+      <w:pPr>
+        <w:pStyle w:val="ListParagraph"/>
+        <w:numPr>
+          <w:ilvl w:val="1"/>
+          <w:numId w:val="3"/>
+        </w:numPr>
+        <w:tabs>
+          <w:tab w:val="clear" w:pos="709"/>
+          <w:tab w:val="left" w:pos="8505" w:leader="dot"/>
+          <w:tab w:val="left" w:pos="9072" w:leader="dot"/>
+        </w:tabs>
+        <w:spacing w:lineRule="auto" w:line="360" w:before="0" w:after="0"/>
+        <w:ind w:left="1077" w:hanging="720"/>
+        <w:contextualSpacing/>
+        <w:rPr>
+          <w:rFonts w:ascii="Arial" w:hAnsi="Arial" w:cs="Arial"/>
+          <w:sz w:val="24"/>
+          <w:szCs w:val="24"/>
+          <w:lang w:val="pl-PL"/>
+        </w:rPr>
+      </w:pPr>
+      <w:r>
+        <w:rPr>
+          <w:rFonts w:cs="Arial" w:ascii="Arial" w:hAnsi="Arial"/>
+          <w:sz w:val="24"/>
+          <w:szCs w:val="24"/>
+          <w:lang w:val="pl-PL"/>
+        </w:rPr>
+        <w:t>Wybrane rozwiązania programistyczne</w:t>
+        <w:tab/>
+        <w:t>39</w:t>
+      </w:r>
+    </w:p>
+    <w:p>
+      <w:pPr>
+        <w:pStyle w:val="ListParagraph"/>
+        <w:numPr>
+          <w:ilvl w:val="0"/>
+          <w:numId w:val="3"/>
+        </w:numPr>
+        <w:tabs>
+          <w:tab w:val="clear" w:pos="709"/>
+          <w:tab w:val="left" w:pos="8505" w:leader="dot"/>
+          <w:tab w:val="left" w:pos="9072" w:leader="dot"/>
+        </w:tabs>
+        <w:spacing w:lineRule="auto" w:line="360" w:before="0" w:after="0"/>
+        <w:contextualSpacing/>
+        <w:rPr>
+          <w:rFonts w:ascii="Arial" w:hAnsi="Arial" w:cs="Arial"/>
+          <w:b/>
+          <w:b/>
+          <w:sz w:val="24"/>
+          <w:szCs w:val="24"/>
+          <w:lang w:val="pl-PL"/>
+        </w:rPr>
+      </w:pPr>
+      <w:r>
+        <w:rPr>
+          <w:rFonts w:cs="Arial" w:ascii="Arial" w:hAnsi="Arial"/>
+          <w:b/>
+          <w:sz w:val="24"/>
+          <w:szCs w:val="24"/>
+          <w:lang w:val="pl-PL"/>
+        </w:rPr>
+        <w:t>Podsumowanie</w:t>
+        <w:tab/>
+      </w:r>
+      <w:r>
+        <w:rPr>
+          <w:rFonts w:cs="Arial" w:ascii="Arial" w:hAnsi="Arial"/>
+          <w:sz w:val="24"/>
+          <w:szCs w:val="24"/>
+          <w:lang w:val="pl-PL"/>
+        </w:rPr>
+        <w:t>50</w:t>
+      </w:r>
+    </w:p>
+    <w:p>
+      <w:pPr>
+        <w:pStyle w:val="ListParagraph"/>
+        <w:numPr>
+          <w:ilvl w:val="1"/>
+          <w:numId w:val="3"/>
+        </w:numPr>
+        <w:tabs>
+          <w:tab w:val="clear" w:pos="709"/>
+          <w:tab w:val="left" w:pos="8505" w:leader="dot"/>
+          <w:tab w:val="left" w:pos="9072" w:leader="dot"/>
+        </w:tabs>
+        <w:spacing w:lineRule="auto" w:line="360" w:before="0" w:after="0"/>
+        <w:ind w:left="1077" w:hanging="720"/>
+        <w:contextualSpacing/>
+        <w:rPr>
+          <w:rFonts w:ascii="Arial" w:hAnsi="Arial" w:cs="Arial"/>
+          <w:sz w:val="24"/>
+          <w:szCs w:val="24"/>
+          <w:lang w:val="pl-PL"/>
+        </w:rPr>
+      </w:pPr>
+      <w:r>
+        <w:rPr>
+          <w:rFonts w:cs="Arial" w:ascii="Arial" w:hAnsi="Arial"/>
+          <w:sz w:val="24"/>
+          <w:szCs w:val="24"/>
+          <w:lang w:val="pl-PL"/>
+        </w:rPr>
+        <w:t>Efekt prac</w:t>
+        <w:tab/>
+        <w:t>50</w:t>
+      </w:r>
+    </w:p>
+    <w:p>
+      <w:pPr>
+        <w:pStyle w:val="ListParagraph"/>
+        <w:numPr>
+          <w:ilvl w:val="1"/>
+          <w:numId w:val="3"/>
+        </w:numPr>
+        <w:tabs>
+          <w:tab w:val="clear" w:pos="709"/>
+          <w:tab w:val="left" w:pos="8505" w:leader="dot"/>
+          <w:tab w:val="left" w:pos="9072" w:leader="dot"/>
+        </w:tabs>
+        <w:spacing w:lineRule="auto" w:line="360" w:before="0" w:after="0"/>
+        <w:ind w:left="1077" w:hanging="720"/>
+        <w:contextualSpacing/>
+        <w:rPr>
+          <w:rFonts w:ascii="Arial" w:hAnsi="Arial" w:cs="Arial"/>
+          <w:sz w:val="24"/>
+          <w:szCs w:val="24"/>
+          <w:lang w:val="pl-PL"/>
+        </w:rPr>
+      </w:pPr>
+      <w:r>
+        <w:rPr>
+          <w:rFonts w:cs="Arial" w:ascii="Arial" w:hAnsi="Arial"/>
+          <w:sz w:val="24"/>
+          <w:szCs w:val="24"/>
+          <w:lang w:val="pl-PL"/>
+        </w:rPr>
+        <w:t>Rozwój testów</w:t>
+        <w:tab/>
+        <w:t>50</w:t>
+      </w:r>
+    </w:p>
+    <w:p>
+      <w:pPr>
+        <w:pStyle w:val="ListParagraph"/>
+        <w:numPr>
+          <w:ilvl w:val="0"/>
+          <w:numId w:val="3"/>
+        </w:numPr>
+        <w:tabs>
+          <w:tab w:val="clear" w:pos="709"/>
+          <w:tab w:val="left" w:pos="8505" w:leader="dot"/>
+          <w:tab w:val="left" w:pos="9072" w:leader="dot"/>
+        </w:tabs>
+        <w:spacing w:lineRule="auto" w:line="360" w:before="0" w:after="0"/>
+        <w:contextualSpacing/>
+        <w:rPr>
+          <w:rFonts w:ascii="Arial" w:hAnsi="Arial" w:cs="Arial"/>
+          <w:b/>
+          <w:b/>
+          <w:sz w:val="24"/>
+          <w:szCs w:val="24"/>
+          <w:lang w:val="pl-PL"/>
+        </w:rPr>
+      </w:pPr>
+      <w:r>
+        <w:rPr>
+          <w:rFonts w:cs="Arial" w:ascii="Arial" w:hAnsi="Arial"/>
+          <w:b/>
+          <w:sz w:val="24"/>
+          <w:szCs w:val="24"/>
+          <w:lang w:val="pl-PL"/>
+        </w:rPr>
+        <w:t>Bibliografia</w:t>
+        <w:tab/>
+      </w:r>
+      <w:r>
+        <w:rPr>
+          <w:rFonts w:cs="Arial" w:ascii="Arial" w:hAnsi="Arial"/>
+          <w:sz w:val="24"/>
+          <w:szCs w:val="24"/>
+          <w:lang w:val="pl-PL"/>
+        </w:rPr>
+        <w:t>51</w:t>
+      </w:r>
+    </w:p>
+    <w:p>
+      <w:pPr>
+        <w:pStyle w:val="Normal"/>
+        <w:tabs>
+          <w:tab w:val="clear" w:pos="709"/>
+          <w:tab w:val="left" w:pos="8505" w:leader="dot"/>
+        </w:tabs>
+        <w:rPr>
+          <w:rFonts w:ascii="Arial" w:hAnsi="Arial" w:cs="Arial"/>
+        </w:rPr>
+      </w:pPr>
+      <w:r>
+        <w:rPr>
+          <w:rFonts w:cs="Arial" w:ascii="Arial" w:hAnsi="Arial"/>
+        </w:rPr>
+      </w:r>
+    </w:p>
+    <w:p>
+      <w:pPr>
+        <w:pStyle w:val="Normal"/>
+        <w:tabs>
+          <w:tab w:val="clear" w:pos="709"/>
+          <w:tab w:val="left" w:pos="8505" w:leader="dot"/>
+        </w:tabs>
+        <w:rPr>
+          <w:rFonts w:ascii="Arial" w:hAnsi="Arial" w:cs="Arial"/>
+        </w:rPr>
+      </w:pPr>
+      <w:r>
+        <w:rPr>
+          <w:rFonts w:cs="Arial" w:ascii="Arial" w:hAnsi="Arial"/>
+        </w:rPr>
+      </w:r>
+    </w:p>
+    <w:p>
+      <w:pPr>
+        <w:pStyle w:val="Normal"/>
+        <w:jc w:val="center"/>
+        <w:rPr>
+          <w:rFonts w:ascii="Arial" w:hAnsi="Arial" w:cs="Arial"/>
+          <w:b/>
+          <w:b/>
+        </w:rPr>
+      </w:pPr>
+      <w:r>
+        <w:rPr>
+          <w:rFonts w:cs="Arial" w:ascii="Arial" w:hAnsi="Arial"/>
+          <w:b/>
+        </w:rPr>
+      </w:r>
+    </w:p>
+    <w:p>
+      <w:pPr>
+        <w:pStyle w:val="Normal"/>
+        <w:jc w:val="center"/>
+        <w:rPr>
+          <w:rFonts w:ascii="Arial" w:hAnsi="Arial" w:cs="Arial"/>
+          <w:b/>
+          <w:b/>
+        </w:rPr>
+      </w:pPr>
+      <w:r>
+        <w:rPr>
+          <w:rFonts w:cs="Arial" w:ascii="Arial" w:hAnsi="Arial"/>
+          <w:b/>
+        </w:rPr>
+      </w:r>
+    </w:p>
+    <w:p>
+      <w:pPr>
+        <w:pStyle w:val="ListParagraph"/>
+        <w:numPr>
+          <w:ilvl w:val="0"/>
+          <w:numId w:val="2"/>
+        </w:numPr>
+        <w:spacing w:lineRule="auto" w:line="360" w:before="0" w:after="0"/>
+        <w:ind w:left="360" w:hanging="360"/>
+        <w:contextualSpacing/>
+        <w:jc w:val="both"/>
+        <w:rPr>
+          <w:rFonts w:ascii="Arial" w:hAnsi="Arial" w:cs="Arial"/>
+          <w:b/>
+          <w:b/>
+          <w:sz w:val="24"/>
+          <w:szCs w:val="24"/>
+          <w:lang w:val="pl-PL"/>
+        </w:rPr>
+      </w:pPr>
+      <w:r>
+        <w:rPr>
+          <w:rFonts w:cs="Arial" w:ascii="Arial" w:hAnsi="Arial"/>
+          <w:b/>
+          <w:sz w:val="24"/>
+          <w:szCs w:val="24"/>
+          <w:lang w:val="pl-PL"/>
+        </w:rPr>
+        <w:t>Wstęp</w:t>
+      </w:r>
+    </w:p>
+    <w:p>
+      <w:pPr>
+        <w:pStyle w:val="Normal"/>
+        <w:spacing w:lineRule="auto" w:line="360"/>
+        <w:jc w:val="both"/>
+        <w:rPr>
+          <w:rFonts w:ascii="Arial" w:hAnsi="Arial" w:cs="Arial"/>
+          <w:b/>
+          <w:b/>
+        </w:rPr>
+      </w:pPr>
+      <w:r>
+        <w:rPr>
+          <w:rFonts w:cs="Arial" w:ascii="Arial" w:hAnsi="Arial"/>
+          <w:b/>
+        </w:rPr>
       </w:r>
     </w:p>
     <w:p>
@@ -964,17 +2054,14 @@
           <w:ilvl w:val="1"/>
           <w:numId w:val="2"/>
         </w:numPr>
-        <w:tabs>
-          <w:tab w:val="clear" w:pos="709"/>
-          <w:tab w:val="left" w:pos="8505" w:leader="dot"/>
-          <w:tab w:val="left" w:pos="9072" w:leader="dot"/>
-        </w:tabs>
         <w:spacing w:lineRule="auto" w:line="360" w:before="0" w:after="0"/>
-        <w:ind w:left="1077" w:hanging="720"/>
+        <w:ind w:left="720" w:hanging="720"/>
         <w:contextualSpacing/>
         <w:jc w:val="both"/>
         <w:rPr>
           <w:rFonts w:ascii="Arial" w:hAnsi="Arial" w:cs="Arial"/>
+          <w:b/>
+          <w:b/>
           <w:sz w:val="24"/>
           <w:szCs w:val="24"/>
           <w:lang w:val="pl-PL"/>
@@ -983,13 +2070,100 @@
       <w:r>
         <w:rPr>
           <w:rFonts w:cs="Arial" w:ascii="Arial" w:hAnsi="Arial"/>
+          <w:b/>
           <w:sz w:val="24"/>
           <w:szCs w:val="24"/>
           <w:lang w:val="pl-PL"/>
         </w:rPr>
         <w:t>Motywacja</w:t>
+      </w:r>
+    </w:p>
+    <w:p>
+      <w:pPr>
+        <w:pStyle w:val="ListParagraph"/>
+        <w:spacing w:lineRule="auto" w:line="360" w:before="0" w:after="0"/>
+        <w:ind w:left="720" w:hanging="720"/>
+        <w:contextualSpacing/>
+        <w:jc w:val="both"/>
+        <w:rPr>
+          <w:rFonts w:ascii="Arial" w:hAnsi="Arial"/>
+          <w:sz w:val="24"/>
+          <w:szCs w:val="24"/>
+        </w:rPr>
+      </w:pPr>
+      <w:r>
+        <w:rPr>
+          <w:rFonts w:ascii="Arial" w:hAnsi="Arial"/>
+          <w:sz w:val="24"/>
+          <w:szCs w:val="24"/>
+        </w:rPr>
+      </w:r>
+    </w:p>
+    <w:p>
+      <w:pPr>
+        <w:pStyle w:val="Normal"/>
+        <w:spacing w:lineRule="auto" w:line="360"/>
+        <w:jc w:val="both"/>
+        <w:rPr>
+          <w:rFonts w:ascii="Arial" w:hAnsi="Arial"/>
+          <w:sz w:val="24"/>
+          <w:szCs w:val="24"/>
+        </w:rPr>
+      </w:pPr>
+      <w:r>
+        <w:rPr>
+          <w:rFonts w:cs="Arial" w:ascii="Arial" w:hAnsi="Arial"/>
+          <w:b/>
+          <w:sz w:val="24"/>
+          <w:szCs w:val="24"/>
+          <w:lang w:val="pl-PL"/>
+        </w:rPr>
         <w:tab/>
-        <w:t>3</w:t>
+      </w:r>
+      <w:r>
+        <w:rPr>
+          <w:rFonts w:cs="Arial" w:ascii="Arial" w:hAnsi="Arial"/>
+          <w:b w:val="false"/>
+          <w:bCs w:val="false"/>
+          <w:sz w:val="24"/>
+          <w:szCs w:val="24"/>
+          <w:lang w:val="pl-PL"/>
+        </w:rPr>
+        <w:t xml:space="preserve">Obecnie e-commerce jest jednym z najbardziej dynamicznie rozwijających się rynków. W dobie pandemii i globalnego lock downu </w:t>
+      </w:r>
+      <w:r>
+        <w:rPr>
+          <w:rFonts w:cs="Arial" w:ascii="Arial" w:hAnsi="Arial"/>
+          <w:b w:val="false"/>
+          <w:bCs w:val="false"/>
+          <w:sz w:val="24"/>
+          <w:szCs w:val="24"/>
+          <w:lang w:val="pl-PL" w:eastAsia="pl-PL"/>
+        </w:rPr>
+        <w:t>konsumenci wybierali internetowe wersje sklepów w miejsce ich stacjonarnych odpowiedników. W 2020 roku światowy rynek e-commerce doświadczył ogromnej ekspansji. Według szacunków IBM pandemia przyspieszyła o ok.5 lat przechodzenie klientów ze strefy stacjonarnej do strefy online. Dla przykładu Polacy dokonali w ten sposób zakupów na ponad 15,3 mld EUR co oznacza wzrost o 31,4% w stosunku do roku poprzedniego. Dzięki temu polski rynek e-commerce jest jednym z najbardziej dynamicznie rozwijających się w Europie. Oznacza to rosnące zapotrzebowanie na aplikacje webowe dla sklepów internetowych, a co za tym idzie również na projekty testów, które sprawdzą poprawność działania takich aplikacji. W swojej pracy skupiam się na testowaniu ponieważ uważam je za bardzo ciekawe i niezwykle potrzebne zagadnienie. Niewłaściwie wyświetlona strona sklepu internetowego, niedziałający przycisk, problem z założeniem konta czy dodaniem produktu do koszyka, wszystko to może sprawić, że klient zniechęci się do zakupów, a to tylko niektóre z potencjalnych problemów jakie mogą wystąpić. Każdy błąd, niepoprawne bądź niezgodne z oczekiwaniem zachowanie elementów aplikacji webowej będzie podważać zaufanie jakim kupujący obdarza sprzedającego. Dlatego przetestowanie gotowej już aplikacji w realnym środowisku jest równie ważne co wcześniejsze testowanie jej poszczególnych elementów na etapie wytwarzania oprogramowania.</w:t>
+      </w:r>
+    </w:p>
+    <w:p>
+      <w:pPr>
+        <w:pStyle w:val="Normal"/>
+        <w:spacing w:lineRule="auto" w:line="360"/>
+        <w:rPr>
+          <w:rFonts w:ascii="Arial" w:hAnsi="Arial" w:cs="Arial"/>
+          <w:b/>
+          <w:b/>
+          <w:sz w:val="24"/>
+          <w:szCs w:val="24"/>
+          <w:lang w:val="pl-PL"/>
+        </w:rPr>
+      </w:pPr>
+      <w:r>
+        <w:rPr>
+          <w:rFonts w:cs="Arial" w:ascii="Arial" w:hAnsi="Arial"/>
+          <w:b/>
+          <w:sz w:val="24"/>
+          <w:szCs w:val="24"/>
+          <w:lang w:val="pl-PL"/>
+        </w:rPr>
       </w:r>
     </w:p>
     <w:p>
@@ -998,1180 +2172,6 @@
         <w:numPr>
           <w:ilvl w:val="1"/>
           <w:numId w:val="2"/>
-        </w:numPr>
-        <w:tabs>
-          <w:tab w:val="clear" w:pos="709"/>
-          <w:tab w:val="left" w:pos="8505" w:leader="dot"/>
-          <w:tab w:val="left" w:pos="9072" w:leader="dot"/>
-        </w:tabs>
-        <w:spacing w:lineRule="auto" w:line="360" w:before="0" w:after="0"/>
-        <w:ind w:left="1077" w:hanging="720"/>
-        <w:contextualSpacing/>
-        <w:jc w:val="both"/>
-        <w:rPr>
-          <w:rFonts w:ascii="Arial" w:hAnsi="Arial" w:cs="Arial"/>
-          <w:sz w:val="24"/>
-          <w:szCs w:val="24"/>
-          <w:lang w:val="pl-PL"/>
-        </w:rPr>
-      </w:pPr>
-      <w:r>
-        <w:rPr>
-          <w:rFonts w:cs="Arial" w:ascii="Arial" w:hAnsi="Arial"/>
-          <w:sz w:val="24"/>
-          <w:szCs w:val="24"/>
-          <w:lang w:val="pl-PL"/>
-        </w:rPr>
-        <w:t>Cel i zakres pracy</w:t>
-        <w:tab/>
-        <w:t>3</w:t>
-      </w:r>
-    </w:p>
-    <w:p>
-      <w:pPr>
-        <w:pStyle w:val="ListParagraph"/>
-        <w:numPr>
-          <w:ilvl w:val="1"/>
-          <w:numId w:val="2"/>
-        </w:numPr>
-        <w:tabs>
-          <w:tab w:val="clear" w:pos="709"/>
-          <w:tab w:val="left" w:pos="8505" w:leader="dot"/>
-          <w:tab w:val="left" w:pos="9072" w:leader="dot"/>
-        </w:tabs>
-        <w:spacing w:lineRule="auto" w:line="360" w:before="0" w:after="0"/>
-        <w:ind w:left="1077" w:hanging="720"/>
-        <w:contextualSpacing/>
-        <w:jc w:val="both"/>
-        <w:rPr>
-          <w:rFonts w:ascii="Arial" w:hAnsi="Arial" w:cs="Arial"/>
-          <w:sz w:val="24"/>
-          <w:szCs w:val="24"/>
-          <w:lang w:val="pl-PL"/>
-        </w:rPr>
-      </w:pPr>
-      <w:r>
-        <w:rPr>
-          <w:rFonts w:cs="Arial" w:ascii="Arial" w:hAnsi="Arial"/>
-          <w:sz w:val="24"/>
-          <w:szCs w:val="24"/>
-          <w:lang w:val="pl-PL"/>
-        </w:rPr>
-        <w:t>Struktura pracy</w:t>
-        <w:tab/>
-        <w:t>4</w:t>
-      </w:r>
-    </w:p>
-    <w:p>
-      <w:pPr>
-        <w:pStyle w:val="ListParagraph"/>
-        <w:numPr>
-          <w:ilvl w:val="0"/>
-          <w:numId w:val="2"/>
-        </w:numPr>
-        <w:tabs>
-          <w:tab w:val="clear" w:pos="709"/>
-          <w:tab w:val="left" w:pos="8505" w:leader="dot"/>
-          <w:tab w:val="left" w:pos="9072" w:leader="dot"/>
-        </w:tabs>
-        <w:spacing w:lineRule="auto" w:line="360" w:before="0" w:after="0"/>
-        <w:contextualSpacing/>
-        <w:rPr>
-          <w:rFonts w:ascii="Arial" w:hAnsi="Arial" w:cs="Arial"/>
-          <w:b/>
-          <w:b/>
-          <w:sz w:val="24"/>
-          <w:szCs w:val="24"/>
-          <w:lang w:val="pl-PL"/>
-        </w:rPr>
-      </w:pPr>
-      <w:r>
-        <w:rPr>
-          <w:rFonts w:cs="Arial" w:ascii="Arial" w:hAnsi="Arial"/>
-          <w:b/>
-          <w:sz w:val="24"/>
-          <w:szCs w:val="24"/>
-          <w:lang w:val="pl-PL"/>
-        </w:rPr>
-        <w:t>Specyfikacja wymagań</w:t>
-        <w:tab/>
-      </w:r>
-      <w:r>
-        <w:rPr>
-          <w:rFonts w:cs="Arial" w:ascii="Arial" w:hAnsi="Arial"/>
-          <w:sz w:val="24"/>
-          <w:szCs w:val="24"/>
-          <w:lang w:val="pl-PL"/>
-        </w:rPr>
-        <w:t>5</w:t>
-      </w:r>
-    </w:p>
-    <w:p>
-      <w:pPr>
-        <w:pStyle w:val="ListParagraph"/>
-        <w:numPr>
-          <w:ilvl w:val="1"/>
-          <w:numId w:val="2"/>
-        </w:numPr>
-        <w:tabs>
-          <w:tab w:val="clear" w:pos="709"/>
-          <w:tab w:val="left" w:pos="8505" w:leader="dot"/>
-          <w:tab w:val="left" w:pos="9072" w:leader="dot"/>
-        </w:tabs>
-        <w:spacing w:lineRule="auto" w:line="360" w:before="0" w:after="0"/>
-        <w:ind w:left="1077" w:hanging="720"/>
-        <w:contextualSpacing/>
-        <w:rPr>
-          <w:rFonts w:ascii="Arial" w:hAnsi="Arial" w:cs="Arial"/>
-          <w:sz w:val="24"/>
-          <w:szCs w:val="24"/>
-          <w:lang w:val="pl-PL"/>
-        </w:rPr>
-      </w:pPr>
-      <w:r>
-        <w:rPr>
-          <w:rFonts w:cs="Arial" w:ascii="Arial" w:hAnsi="Arial"/>
-          <w:sz w:val="24"/>
-          <w:szCs w:val="24"/>
-          <w:lang w:val="pl-PL"/>
-        </w:rPr>
-        <w:t>Opis rzeczywistości</w:t>
-        <w:tab/>
-        <w:t>5</w:t>
-      </w:r>
-    </w:p>
-    <w:p>
-      <w:pPr>
-        <w:pStyle w:val="ListParagraph"/>
-        <w:numPr>
-          <w:ilvl w:val="1"/>
-          <w:numId w:val="2"/>
-        </w:numPr>
-        <w:tabs>
-          <w:tab w:val="clear" w:pos="709"/>
-          <w:tab w:val="left" w:pos="8505" w:leader="dot"/>
-          <w:tab w:val="left" w:pos="9072" w:leader="dot"/>
-        </w:tabs>
-        <w:spacing w:lineRule="auto" w:line="360" w:before="0" w:after="0"/>
-        <w:ind w:left="1077" w:hanging="720"/>
-        <w:contextualSpacing/>
-        <w:rPr>
-          <w:rFonts w:ascii="Arial" w:hAnsi="Arial" w:cs="Arial"/>
-          <w:sz w:val="24"/>
-          <w:szCs w:val="24"/>
-          <w:lang w:val="pl-PL"/>
-        </w:rPr>
-      </w:pPr>
-      <w:r>
-        <w:rPr>
-          <w:rFonts w:cs="Arial" w:ascii="Arial" w:hAnsi="Arial"/>
-          <w:sz w:val="24"/>
-          <w:szCs w:val="24"/>
-          <w:lang w:val="pl-PL"/>
-        </w:rPr>
-        <w:t>Słownik pojęć</w:t>
-        <w:tab/>
-        <w:t>6</w:t>
-      </w:r>
-    </w:p>
-    <w:p>
-      <w:pPr>
-        <w:pStyle w:val="ListParagraph"/>
-        <w:numPr>
-          <w:ilvl w:val="1"/>
-          <w:numId w:val="2"/>
-        </w:numPr>
-        <w:tabs>
-          <w:tab w:val="clear" w:pos="709"/>
-          <w:tab w:val="left" w:pos="8505" w:leader="dot"/>
-          <w:tab w:val="left" w:pos="9072" w:leader="dot"/>
-        </w:tabs>
-        <w:spacing w:lineRule="auto" w:line="360" w:before="0" w:after="0"/>
-        <w:ind w:left="1077" w:hanging="720"/>
-        <w:contextualSpacing/>
-        <w:rPr>
-          <w:rFonts w:ascii="Arial" w:hAnsi="Arial" w:cs="Arial"/>
-          <w:sz w:val="24"/>
-          <w:szCs w:val="24"/>
-          <w:lang w:val="pl-PL"/>
-        </w:rPr>
-      </w:pPr>
-      <w:r>
-        <w:rPr>
-          <w:rFonts w:cs="Arial" w:ascii="Arial" w:hAnsi="Arial"/>
-          <w:sz w:val="24"/>
-          <w:szCs w:val="24"/>
-          <w:lang w:val="pl-PL"/>
-        </w:rPr>
-        <w:t>Wymagania funkcjonalne</w:t>
-        <w:tab/>
-        <w:t>7</w:t>
-      </w:r>
-    </w:p>
-    <w:p>
-      <w:pPr>
-        <w:pStyle w:val="ListParagraph"/>
-        <w:numPr>
-          <w:ilvl w:val="1"/>
-          <w:numId w:val="2"/>
-        </w:numPr>
-        <w:tabs>
-          <w:tab w:val="clear" w:pos="709"/>
-          <w:tab w:val="left" w:pos="8505" w:leader="dot"/>
-          <w:tab w:val="left" w:pos="9072" w:leader="dot"/>
-        </w:tabs>
-        <w:spacing w:lineRule="auto" w:line="360" w:before="0" w:after="0"/>
-        <w:ind w:left="1077" w:hanging="720"/>
-        <w:contextualSpacing/>
-        <w:rPr>
-          <w:rFonts w:ascii="Arial" w:hAnsi="Arial" w:cs="Arial"/>
-          <w:sz w:val="24"/>
-          <w:szCs w:val="24"/>
-          <w:lang w:val="pl-PL"/>
-        </w:rPr>
-      </w:pPr>
-      <w:r>
-        <w:rPr>
-          <w:rFonts w:cs="Arial" w:ascii="Arial" w:hAnsi="Arial"/>
-          <w:sz w:val="24"/>
-          <w:szCs w:val="24"/>
-          <w:lang w:val="pl-PL"/>
-        </w:rPr>
-        <w:t>Scenariusze testowe</w:t>
-        <w:tab/>
-        <w:t>11</w:t>
-      </w:r>
-    </w:p>
-    <w:p>
-      <w:pPr>
-        <w:pStyle w:val="ListParagraph"/>
-        <w:numPr>
-          <w:ilvl w:val="1"/>
-          <w:numId w:val="2"/>
-        </w:numPr>
-        <w:tabs>
-          <w:tab w:val="clear" w:pos="709"/>
-          <w:tab w:val="left" w:pos="8505" w:leader="dot"/>
-          <w:tab w:val="left" w:pos="9072" w:leader="dot"/>
-        </w:tabs>
-        <w:spacing w:lineRule="auto" w:line="360" w:before="0" w:after="0"/>
-        <w:ind w:left="1077" w:hanging="720"/>
-        <w:contextualSpacing/>
-        <w:rPr>
-          <w:rFonts w:ascii="Arial" w:hAnsi="Arial" w:cs="Arial"/>
-          <w:sz w:val="24"/>
-          <w:szCs w:val="24"/>
-          <w:lang w:val="pl-PL"/>
-        </w:rPr>
-      </w:pPr>
-      <w:r>
-        <w:rPr>
-          <w:rFonts w:cs="Arial" w:ascii="Arial" w:hAnsi="Arial"/>
-          <w:sz w:val="24"/>
-          <w:szCs w:val="24"/>
-          <w:lang w:val="pl-PL"/>
-        </w:rPr>
-        <w:t>Plan testów</w:t>
-        <w:tab/>
-        <w:t>11</w:t>
-      </w:r>
-    </w:p>
-    <w:p>
-      <w:pPr>
-        <w:pStyle w:val="ListParagraph"/>
-        <w:numPr>
-          <w:ilvl w:val="0"/>
-          <w:numId w:val="2"/>
-        </w:numPr>
-        <w:tabs>
-          <w:tab w:val="clear" w:pos="709"/>
-          <w:tab w:val="left" w:pos="8505" w:leader="dot"/>
-          <w:tab w:val="left" w:pos="9072" w:leader="dot"/>
-        </w:tabs>
-        <w:spacing w:lineRule="auto" w:line="360" w:before="0" w:after="0"/>
-        <w:contextualSpacing/>
-        <w:rPr>
-          <w:rFonts w:ascii="Arial" w:hAnsi="Arial" w:cs="Arial"/>
-          <w:b/>
-          <w:b/>
-          <w:sz w:val="24"/>
-          <w:szCs w:val="24"/>
-          <w:lang w:val="pl-PL"/>
-        </w:rPr>
-      </w:pPr>
-      <w:r>
-        <w:rPr>
-          <w:rFonts w:cs="Arial" w:ascii="Arial" w:hAnsi="Arial"/>
-          <w:b/>
-          <w:sz w:val="24"/>
-          <w:szCs w:val="24"/>
-          <w:lang w:val="pl-PL"/>
-        </w:rPr>
-        <w:t>Zastosowane technologie</w:t>
-        <w:tab/>
-      </w:r>
-      <w:r>
-        <w:rPr>
-          <w:rFonts w:cs="Arial" w:ascii="Arial" w:hAnsi="Arial"/>
-          <w:sz w:val="24"/>
-          <w:szCs w:val="24"/>
-          <w:lang w:val="pl-PL"/>
-        </w:rPr>
-        <w:t>14</w:t>
-      </w:r>
-    </w:p>
-    <w:p>
-      <w:pPr>
-        <w:pStyle w:val="ListParagraph"/>
-        <w:numPr>
-          <w:ilvl w:val="1"/>
-          <w:numId w:val="2"/>
-        </w:numPr>
-        <w:tabs>
-          <w:tab w:val="clear" w:pos="709"/>
-          <w:tab w:val="left" w:pos="8505" w:leader="dot"/>
-          <w:tab w:val="left" w:pos="9072" w:leader="dot"/>
-        </w:tabs>
-        <w:spacing w:lineRule="auto" w:line="360" w:before="0" w:after="0"/>
-        <w:ind w:left="1077" w:hanging="720"/>
-        <w:contextualSpacing/>
-        <w:rPr>
-          <w:rFonts w:ascii="Arial" w:hAnsi="Arial" w:cs="Arial"/>
-          <w:sz w:val="24"/>
-          <w:szCs w:val="24"/>
-          <w:lang w:val="pl-PL"/>
-        </w:rPr>
-      </w:pPr>
-      <w:r>
-        <w:rPr>
-          <w:rFonts w:cs="Arial" w:ascii="Arial" w:hAnsi="Arial"/>
-          <w:sz w:val="24"/>
-          <w:szCs w:val="24"/>
-          <w:lang w:val="pl-PL"/>
-        </w:rPr>
-        <w:t>Platforma i środowisko</w:t>
-        <w:tab/>
-        <w:t>14</w:t>
-      </w:r>
-    </w:p>
-    <w:p>
-      <w:pPr>
-        <w:pStyle w:val="ListParagraph"/>
-        <w:numPr>
-          <w:ilvl w:val="1"/>
-          <w:numId w:val="2"/>
-        </w:numPr>
-        <w:tabs>
-          <w:tab w:val="clear" w:pos="709"/>
-          <w:tab w:val="left" w:pos="8505" w:leader="dot"/>
-          <w:tab w:val="left" w:pos="9072" w:leader="dot"/>
-        </w:tabs>
-        <w:spacing w:lineRule="auto" w:line="360" w:before="0" w:after="0"/>
-        <w:ind w:left="1077" w:hanging="720"/>
-        <w:contextualSpacing/>
-        <w:rPr>
-          <w:rFonts w:ascii="Arial" w:hAnsi="Arial" w:cs="Arial"/>
-          <w:sz w:val="24"/>
-          <w:szCs w:val="24"/>
-          <w:lang w:val="pl-PL"/>
-        </w:rPr>
-      </w:pPr>
-      <w:r>
-        <w:rPr>
-          <w:rFonts w:cs="Arial" w:ascii="Arial" w:hAnsi="Arial"/>
-          <w:sz w:val="24"/>
-          <w:szCs w:val="24"/>
-          <w:lang w:val="pl-PL"/>
-        </w:rPr>
-        <w:t>Selenium WebDriver</w:t>
-        <w:tab/>
-        <w:t>15</w:t>
-      </w:r>
-    </w:p>
-    <w:p>
-      <w:pPr>
-        <w:pStyle w:val="ListParagraph"/>
-        <w:numPr>
-          <w:ilvl w:val="1"/>
-          <w:numId w:val="2"/>
-        </w:numPr>
-        <w:tabs>
-          <w:tab w:val="clear" w:pos="709"/>
-          <w:tab w:val="left" w:pos="8505" w:leader="dot"/>
-          <w:tab w:val="left" w:pos="9072" w:leader="dot"/>
-        </w:tabs>
-        <w:spacing w:lineRule="auto" w:line="360" w:before="0" w:after="0"/>
-        <w:ind w:left="1077" w:hanging="720"/>
-        <w:contextualSpacing/>
-        <w:rPr>
-          <w:rFonts w:ascii="Arial" w:hAnsi="Arial" w:cs="Arial"/>
-          <w:sz w:val="24"/>
-          <w:szCs w:val="24"/>
-          <w:lang w:val="pl-PL"/>
-        </w:rPr>
-      </w:pPr>
-      <w:r>
-        <w:rPr>
-          <w:rFonts w:cs="Arial" w:ascii="Arial" w:hAnsi="Arial"/>
-          <w:sz w:val="24"/>
-          <w:szCs w:val="24"/>
-          <w:lang w:val="pl-PL"/>
-        </w:rPr>
-        <w:t>Python</w:t>
-        <w:tab/>
-        <w:t>18</w:t>
-      </w:r>
-    </w:p>
-    <w:p>
-      <w:pPr>
-        <w:pStyle w:val="ListParagraph"/>
-        <w:numPr>
-          <w:ilvl w:val="1"/>
-          <w:numId w:val="2"/>
-        </w:numPr>
-        <w:tabs>
-          <w:tab w:val="clear" w:pos="709"/>
-          <w:tab w:val="left" w:pos="8505" w:leader="dot"/>
-          <w:tab w:val="left" w:pos="9072" w:leader="dot"/>
-        </w:tabs>
-        <w:spacing w:lineRule="auto" w:line="360" w:before="0" w:after="0"/>
-        <w:ind w:left="1077" w:hanging="720"/>
-        <w:contextualSpacing/>
-        <w:rPr>
-          <w:rFonts w:ascii="Arial" w:hAnsi="Arial" w:cs="Arial"/>
-          <w:sz w:val="24"/>
-          <w:szCs w:val="24"/>
-          <w:lang w:val="pl-PL"/>
-        </w:rPr>
-      </w:pPr>
-      <w:r>
-        <w:rPr>
-          <w:rFonts w:cs="Arial" w:ascii="Arial" w:hAnsi="Arial"/>
-          <w:sz w:val="24"/>
-          <w:szCs w:val="24"/>
-          <w:lang w:val="pl-PL"/>
-        </w:rPr>
-        <w:t>Pytest</w:t>
-        <w:tab/>
-        <w:t>19</w:t>
-      </w:r>
-    </w:p>
-    <w:p>
-      <w:pPr>
-        <w:pStyle w:val="ListParagraph"/>
-        <w:numPr>
-          <w:ilvl w:val="1"/>
-          <w:numId w:val="2"/>
-        </w:numPr>
-        <w:tabs>
-          <w:tab w:val="clear" w:pos="709"/>
-          <w:tab w:val="left" w:pos="8505" w:leader="dot"/>
-          <w:tab w:val="left" w:pos="9072" w:leader="dot"/>
-        </w:tabs>
-        <w:spacing w:lineRule="auto" w:line="360" w:before="0" w:after="0"/>
-        <w:ind w:left="1077" w:hanging="720"/>
-        <w:contextualSpacing/>
-        <w:rPr>
-          <w:rFonts w:ascii="Arial" w:hAnsi="Arial" w:cs="Arial"/>
-          <w:sz w:val="24"/>
-          <w:szCs w:val="24"/>
-          <w:lang w:val="pl-PL"/>
-        </w:rPr>
-      </w:pPr>
-      <w:r>
-        <w:rPr>
-          <w:rFonts w:cs="Arial" w:ascii="Arial" w:hAnsi="Arial"/>
-          <w:sz w:val="24"/>
-          <w:szCs w:val="24"/>
-          <w:lang w:val="pl-PL"/>
-        </w:rPr>
-        <w:t>Narzędzia programistyczne</w:t>
-        <w:tab/>
-        <w:t>21</w:t>
-      </w:r>
-    </w:p>
-    <w:p>
-      <w:pPr>
-        <w:pStyle w:val="ListParagraph"/>
-        <w:numPr>
-          <w:ilvl w:val="1"/>
-          <w:numId w:val="2"/>
-        </w:numPr>
-        <w:tabs>
-          <w:tab w:val="clear" w:pos="709"/>
-          <w:tab w:val="left" w:pos="8505" w:leader="dot"/>
-          <w:tab w:val="left" w:pos="9072" w:leader="dot"/>
-        </w:tabs>
-        <w:spacing w:lineRule="auto" w:line="360" w:before="0" w:after="0"/>
-        <w:ind w:left="1077" w:hanging="720"/>
-        <w:contextualSpacing/>
-        <w:rPr>
-          <w:rFonts w:ascii="Arial" w:hAnsi="Arial" w:cs="Arial"/>
-          <w:b/>
-          <w:b/>
-          <w:sz w:val="24"/>
-          <w:szCs w:val="24"/>
-          <w:lang w:val="pl-PL"/>
-        </w:rPr>
-      </w:pPr>
-      <w:r>
-        <w:rPr>
-          <w:rFonts w:cs="Arial" w:ascii="Arial" w:hAnsi="Arial"/>
-          <w:sz w:val="24"/>
-          <w:szCs w:val="24"/>
-          <w:lang w:val="pl-PL"/>
-        </w:rPr>
-        <w:t>Uzasadnienie wyboru technologii</w:t>
-        <w:tab/>
-        <w:t>21</w:t>
-      </w:r>
-    </w:p>
-    <w:p>
-      <w:pPr>
-        <w:pStyle w:val="ListParagraph"/>
-        <w:numPr>
-          <w:ilvl w:val="0"/>
-          <w:numId w:val="2"/>
-        </w:numPr>
-        <w:tabs>
-          <w:tab w:val="clear" w:pos="709"/>
-          <w:tab w:val="left" w:pos="8505" w:leader="dot"/>
-          <w:tab w:val="left" w:pos="9072" w:leader="dot"/>
-        </w:tabs>
-        <w:spacing w:lineRule="auto" w:line="360" w:before="0" w:after="0"/>
-        <w:contextualSpacing/>
-        <w:rPr>
-          <w:rFonts w:ascii="Arial" w:hAnsi="Arial" w:cs="Arial"/>
-          <w:b/>
-          <w:b/>
-          <w:sz w:val="24"/>
-          <w:szCs w:val="24"/>
-          <w:lang w:val="pl-PL"/>
-        </w:rPr>
-      </w:pPr>
-      <w:r>
-        <w:rPr>
-          <w:rFonts w:cs="Arial" w:ascii="Arial" w:hAnsi="Arial"/>
-          <w:b/>
-          <w:sz w:val="24"/>
-          <w:szCs w:val="24"/>
-          <w:lang w:val="pl-PL"/>
-        </w:rPr>
-        <w:t>Projekt testów</w:t>
-        <w:tab/>
-      </w:r>
-      <w:r>
-        <w:rPr>
-          <w:rFonts w:cs="Arial" w:ascii="Arial" w:hAnsi="Arial"/>
-          <w:sz w:val="24"/>
-          <w:szCs w:val="24"/>
-          <w:lang w:val="pl-PL"/>
-        </w:rPr>
-        <w:t>22</w:t>
-      </w:r>
-    </w:p>
-    <w:p>
-      <w:pPr>
-        <w:pStyle w:val="ListParagraph"/>
-        <w:numPr>
-          <w:ilvl w:val="1"/>
-          <w:numId w:val="2"/>
-        </w:numPr>
-        <w:tabs>
-          <w:tab w:val="clear" w:pos="709"/>
-          <w:tab w:val="left" w:pos="8505" w:leader="dot"/>
-          <w:tab w:val="left" w:pos="9072" w:leader="dot"/>
-        </w:tabs>
-        <w:spacing w:lineRule="auto" w:line="360" w:before="0" w:after="0"/>
-        <w:ind w:left="1077" w:hanging="720"/>
-        <w:contextualSpacing/>
-        <w:rPr>
-          <w:rFonts w:ascii="Arial" w:hAnsi="Arial" w:cs="Arial"/>
-          <w:sz w:val="24"/>
-          <w:szCs w:val="24"/>
-          <w:lang w:val="pl-PL"/>
-        </w:rPr>
-      </w:pPr>
-      <w:r>
-        <w:rPr>
-          <w:rFonts w:cs="Arial" w:ascii="Arial" w:hAnsi="Arial"/>
-          <w:sz w:val="24"/>
-          <w:szCs w:val="24"/>
-          <w:lang w:val="pl-PL"/>
-        </w:rPr>
-        <w:t>Struktura projektu</w:t>
-        <w:tab/>
-        <w:t>22</w:t>
-      </w:r>
-    </w:p>
-    <w:p>
-      <w:pPr>
-        <w:pStyle w:val="ListParagraph"/>
-        <w:numPr>
-          <w:ilvl w:val="1"/>
-          <w:numId w:val="2"/>
-        </w:numPr>
-        <w:tabs>
-          <w:tab w:val="clear" w:pos="709"/>
-          <w:tab w:val="left" w:pos="8505" w:leader="dot"/>
-          <w:tab w:val="left" w:pos="9072" w:leader="dot"/>
-        </w:tabs>
-        <w:spacing w:lineRule="auto" w:line="360" w:before="0" w:after="0"/>
-        <w:ind w:left="1077" w:hanging="720"/>
-        <w:contextualSpacing/>
-        <w:rPr>
-          <w:rFonts w:ascii="Arial" w:hAnsi="Arial" w:cs="Arial"/>
-          <w:sz w:val="24"/>
-          <w:szCs w:val="24"/>
-          <w:lang w:val="pl-PL"/>
-        </w:rPr>
-      </w:pPr>
-      <w:r>
-        <w:rPr>
-          <w:rFonts w:cs="Arial" w:ascii="Arial" w:hAnsi="Arial"/>
-          <w:sz w:val="24"/>
-          <w:szCs w:val="24"/>
-          <w:lang w:val="pl-PL"/>
-        </w:rPr>
-        <w:t>Page Object Model</w:t>
-        <w:tab/>
-        <w:t>24</w:t>
-      </w:r>
-    </w:p>
-    <w:p>
-      <w:pPr>
-        <w:pStyle w:val="ListParagraph"/>
-        <w:numPr>
-          <w:ilvl w:val="1"/>
-          <w:numId w:val="2"/>
-        </w:numPr>
-        <w:tabs>
-          <w:tab w:val="clear" w:pos="709"/>
-          <w:tab w:val="left" w:pos="8505" w:leader="dot"/>
-          <w:tab w:val="left" w:pos="9072" w:leader="dot"/>
-        </w:tabs>
-        <w:spacing w:lineRule="auto" w:line="360" w:before="0" w:after="0"/>
-        <w:ind w:left="1077" w:hanging="720"/>
-        <w:contextualSpacing/>
-        <w:rPr>
-          <w:rFonts w:ascii="Arial" w:hAnsi="Arial" w:cs="Arial"/>
-          <w:sz w:val="24"/>
-          <w:szCs w:val="24"/>
-          <w:lang w:val="pl-PL"/>
-        </w:rPr>
-      </w:pPr>
-      <w:r>
-        <w:rPr>
-          <w:rFonts w:cs="Arial" w:ascii="Arial" w:hAnsi="Arial"/>
-          <w:sz w:val="24"/>
-          <w:szCs w:val="24"/>
-          <w:lang w:val="pl-PL"/>
-        </w:rPr>
-        <w:t>Napotkane problemy</w:t>
-        <w:tab/>
-        <w:t>26</w:t>
-      </w:r>
-    </w:p>
-    <w:p>
-      <w:pPr>
-        <w:pStyle w:val="ListParagraph"/>
-        <w:numPr>
-          <w:ilvl w:val="1"/>
-          <w:numId w:val="2"/>
-        </w:numPr>
-        <w:tabs>
-          <w:tab w:val="clear" w:pos="709"/>
-          <w:tab w:val="left" w:pos="8505" w:leader="dot"/>
-          <w:tab w:val="left" w:pos="9072" w:leader="dot"/>
-        </w:tabs>
-        <w:spacing w:lineRule="auto" w:line="360" w:before="0" w:after="0"/>
-        <w:ind w:left="1077" w:hanging="720"/>
-        <w:contextualSpacing/>
-        <w:rPr>
-          <w:rFonts w:ascii="Arial" w:hAnsi="Arial" w:cs="Arial"/>
-          <w:sz w:val="24"/>
-          <w:szCs w:val="24"/>
-          <w:lang w:val="pl-PL"/>
-        </w:rPr>
-      </w:pPr>
-      <w:r>
-        <w:rPr>
-          <w:rFonts w:cs="Arial" w:ascii="Arial" w:hAnsi="Arial"/>
-          <w:sz w:val="24"/>
-          <w:szCs w:val="24"/>
-          <w:lang w:val="pl-PL"/>
-        </w:rPr>
-        <w:t>Uruchamianie</w:t>
-        <w:tab/>
-        <w:t>27</w:t>
-      </w:r>
-    </w:p>
-    <w:p>
-      <w:pPr>
-        <w:pStyle w:val="ListParagraph"/>
-        <w:numPr>
-          <w:ilvl w:val="1"/>
-          <w:numId w:val="2"/>
-        </w:numPr>
-        <w:tabs>
-          <w:tab w:val="clear" w:pos="709"/>
-          <w:tab w:val="left" w:pos="8505" w:leader="dot"/>
-          <w:tab w:val="left" w:pos="9072" w:leader="dot"/>
-        </w:tabs>
-        <w:spacing w:lineRule="auto" w:line="360" w:before="0" w:after="0"/>
-        <w:ind w:left="1077" w:hanging="720"/>
-        <w:contextualSpacing/>
-        <w:rPr>
-          <w:rFonts w:ascii="Arial" w:hAnsi="Arial" w:cs="Arial"/>
-          <w:sz w:val="24"/>
-          <w:szCs w:val="24"/>
-          <w:lang w:val="pl-PL"/>
-        </w:rPr>
-      </w:pPr>
-      <w:r>
-        <w:rPr>
-          <w:rFonts w:cs="Arial" w:ascii="Arial" w:hAnsi="Arial"/>
-          <w:sz w:val="24"/>
-          <w:szCs w:val="24"/>
-          <w:lang w:val="pl-PL"/>
-        </w:rPr>
-        <w:t>Raportowanie</w:t>
-        <w:tab/>
-        <w:t>28</w:t>
-      </w:r>
-    </w:p>
-    <w:p>
-      <w:pPr>
-        <w:pStyle w:val="ListParagraph"/>
-        <w:numPr>
-          <w:ilvl w:val="1"/>
-          <w:numId w:val="2"/>
-        </w:numPr>
-        <w:tabs>
-          <w:tab w:val="clear" w:pos="709"/>
-          <w:tab w:val="left" w:pos="8505" w:leader="dot"/>
-          <w:tab w:val="left" w:pos="9072" w:leader="dot"/>
-        </w:tabs>
-        <w:spacing w:lineRule="auto" w:line="360" w:before="0" w:after="0"/>
-        <w:ind w:left="1077" w:hanging="720"/>
-        <w:contextualSpacing/>
-        <w:rPr>
-          <w:rFonts w:ascii="Arial" w:hAnsi="Arial" w:cs="Arial"/>
-          <w:sz w:val="24"/>
-          <w:szCs w:val="24"/>
-          <w:lang w:val="pl-PL"/>
-        </w:rPr>
-      </w:pPr>
-      <w:r>
-        <w:rPr>
-          <w:rFonts w:cs="Arial" w:ascii="Arial" w:hAnsi="Arial"/>
-          <w:sz w:val="24"/>
-          <w:szCs w:val="24"/>
-          <w:lang w:val="pl-PL"/>
-        </w:rPr>
-        <w:t>Wybrane rozwiązania programistyczne</w:t>
-        <w:tab/>
-        <w:t>39</w:t>
-      </w:r>
-    </w:p>
-    <w:p>
-      <w:pPr>
-        <w:pStyle w:val="ListParagraph"/>
-        <w:numPr>
-          <w:ilvl w:val="0"/>
-          <w:numId w:val="2"/>
-        </w:numPr>
-        <w:tabs>
-          <w:tab w:val="clear" w:pos="709"/>
-          <w:tab w:val="left" w:pos="8505" w:leader="dot"/>
-          <w:tab w:val="left" w:pos="9072" w:leader="dot"/>
-        </w:tabs>
-        <w:spacing w:lineRule="auto" w:line="360" w:before="0" w:after="0"/>
-        <w:contextualSpacing/>
-        <w:rPr>
-          <w:rFonts w:ascii="Arial" w:hAnsi="Arial" w:cs="Arial"/>
-          <w:b/>
-          <w:b/>
-          <w:sz w:val="24"/>
-          <w:szCs w:val="24"/>
-          <w:lang w:val="pl-PL"/>
-        </w:rPr>
-      </w:pPr>
-      <w:r>
-        <w:rPr>
-          <w:rFonts w:cs="Arial" w:ascii="Arial" w:hAnsi="Arial"/>
-          <w:b/>
-          <w:sz w:val="24"/>
-          <w:szCs w:val="24"/>
-          <w:lang w:val="pl-PL"/>
-        </w:rPr>
-        <w:t>Podsumowanie</w:t>
-        <w:tab/>
-      </w:r>
-      <w:r>
-        <w:rPr>
-          <w:rFonts w:cs="Arial" w:ascii="Arial" w:hAnsi="Arial"/>
-          <w:sz w:val="24"/>
-          <w:szCs w:val="24"/>
-          <w:lang w:val="pl-PL"/>
-        </w:rPr>
-        <w:t>50</w:t>
-      </w:r>
-    </w:p>
-    <w:p>
-      <w:pPr>
-        <w:pStyle w:val="ListParagraph"/>
-        <w:numPr>
-          <w:ilvl w:val="1"/>
-          <w:numId w:val="2"/>
-        </w:numPr>
-        <w:tabs>
-          <w:tab w:val="clear" w:pos="709"/>
-          <w:tab w:val="left" w:pos="8505" w:leader="dot"/>
-          <w:tab w:val="left" w:pos="9072" w:leader="dot"/>
-        </w:tabs>
-        <w:spacing w:lineRule="auto" w:line="360" w:before="0" w:after="0"/>
-        <w:ind w:left="1077" w:hanging="720"/>
-        <w:contextualSpacing/>
-        <w:rPr>
-          <w:rFonts w:ascii="Arial" w:hAnsi="Arial" w:cs="Arial"/>
-          <w:sz w:val="24"/>
-          <w:szCs w:val="24"/>
-          <w:lang w:val="pl-PL"/>
-        </w:rPr>
-      </w:pPr>
-      <w:r>
-        <w:rPr>
-          <w:rFonts w:cs="Arial" w:ascii="Arial" w:hAnsi="Arial"/>
-          <w:sz w:val="24"/>
-          <w:szCs w:val="24"/>
-          <w:lang w:val="pl-PL"/>
-        </w:rPr>
-        <w:t>Efekt prac</w:t>
-        <w:tab/>
-        <w:t>50</w:t>
-      </w:r>
-    </w:p>
-    <w:p>
-      <w:pPr>
-        <w:pStyle w:val="ListParagraph"/>
-        <w:numPr>
-          <w:ilvl w:val="1"/>
-          <w:numId w:val="2"/>
-        </w:numPr>
-        <w:tabs>
-          <w:tab w:val="clear" w:pos="709"/>
-          <w:tab w:val="left" w:pos="8505" w:leader="dot"/>
-          <w:tab w:val="left" w:pos="9072" w:leader="dot"/>
-        </w:tabs>
-        <w:spacing w:lineRule="auto" w:line="360" w:before="0" w:after="0"/>
-        <w:ind w:left="1077" w:hanging="720"/>
-        <w:contextualSpacing/>
-        <w:rPr>
-          <w:rFonts w:ascii="Arial" w:hAnsi="Arial" w:cs="Arial"/>
-          <w:sz w:val="24"/>
-          <w:szCs w:val="24"/>
-          <w:lang w:val="pl-PL"/>
-        </w:rPr>
-      </w:pPr>
-      <w:r>
-        <w:rPr>
-          <w:rFonts w:cs="Arial" w:ascii="Arial" w:hAnsi="Arial"/>
-          <w:sz w:val="24"/>
-          <w:szCs w:val="24"/>
-          <w:lang w:val="pl-PL"/>
-        </w:rPr>
-        <w:t>Rozwój testów</w:t>
-        <w:tab/>
-        <w:t>50</w:t>
-      </w:r>
-    </w:p>
-    <w:p>
-      <w:pPr>
-        <w:pStyle w:val="ListParagraph"/>
-        <w:numPr>
-          <w:ilvl w:val="0"/>
-          <w:numId w:val="2"/>
-        </w:numPr>
-        <w:tabs>
-          <w:tab w:val="clear" w:pos="709"/>
-          <w:tab w:val="left" w:pos="8505" w:leader="dot"/>
-          <w:tab w:val="left" w:pos="9072" w:leader="dot"/>
-        </w:tabs>
-        <w:spacing w:lineRule="auto" w:line="360" w:before="0" w:after="0"/>
-        <w:contextualSpacing/>
-        <w:rPr>
-          <w:rFonts w:ascii="Arial" w:hAnsi="Arial" w:cs="Arial"/>
-          <w:b/>
-          <w:b/>
-          <w:sz w:val="24"/>
-          <w:szCs w:val="24"/>
-          <w:lang w:val="pl-PL"/>
-        </w:rPr>
-      </w:pPr>
-      <w:r>
-        <w:rPr>
-          <w:rFonts w:cs="Arial" w:ascii="Arial" w:hAnsi="Arial"/>
-          <w:b/>
-          <w:sz w:val="24"/>
-          <w:szCs w:val="24"/>
-          <w:lang w:val="pl-PL"/>
-        </w:rPr>
-        <w:t>Bibliografia</w:t>
-        <w:tab/>
-      </w:r>
-      <w:r>
-        <w:rPr>
-          <w:rFonts w:cs="Arial" w:ascii="Arial" w:hAnsi="Arial"/>
-          <w:sz w:val="24"/>
-          <w:szCs w:val="24"/>
-          <w:lang w:val="pl-PL"/>
-        </w:rPr>
-        <w:t>51</w:t>
-      </w:r>
-    </w:p>
-    <w:p>
-      <w:pPr>
-        <w:pStyle w:val="Normal"/>
-        <w:tabs>
-          <w:tab w:val="clear" w:pos="709"/>
-          <w:tab w:val="left" w:pos="8505" w:leader="dot"/>
-        </w:tabs>
-        <w:rPr>
-          <w:rFonts w:ascii="Arial" w:hAnsi="Arial" w:cs="Arial"/>
-        </w:rPr>
-      </w:pPr>
-      <w:r>
-        <w:rPr>
-          <w:rFonts w:cs="Arial" w:ascii="Arial" w:hAnsi="Arial"/>
-        </w:rPr>
-      </w:r>
-    </w:p>
-    <w:p>
-      <w:pPr>
-        <w:pStyle w:val="Normal"/>
-        <w:tabs>
-          <w:tab w:val="clear" w:pos="709"/>
-          <w:tab w:val="left" w:pos="8505" w:leader="dot"/>
-        </w:tabs>
-        <w:rPr>
-          <w:rFonts w:ascii="Arial" w:hAnsi="Arial" w:cs="Arial"/>
-        </w:rPr>
-      </w:pPr>
-      <w:r>
-        <w:rPr>
-          <w:rFonts w:cs="Arial" w:ascii="Arial" w:hAnsi="Arial"/>
-        </w:rPr>
-      </w:r>
-    </w:p>
-    <w:p>
-      <w:pPr>
-        <w:pStyle w:val="Normal"/>
-        <w:jc w:val="center"/>
-        <w:rPr>
-          <w:rFonts w:ascii="Arial" w:hAnsi="Arial" w:cs="Arial"/>
-          <w:b/>
-          <w:b/>
-        </w:rPr>
-      </w:pPr>
-      <w:r>
-        <w:rPr>
-          <w:rFonts w:cs="Arial" w:ascii="Arial" w:hAnsi="Arial"/>
-          <w:b/>
-        </w:rPr>
-      </w:r>
-    </w:p>
-    <w:p>
-      <w:pPr>
-        <w:pStyle w:val="Normal"/>
-        <w:jc w:val="center"/>
-        <w:rPr>
-          <w:rFonts w:ascii="Arial" w:hAnsi="Arial" w:cs="Arial"/>
-          <w:b/>
-          <w:b/>
-        </w:rPr>
-      </w:pPr>
-      <w:r>
-        <w:rPr>
-          <w:rFonts w:cs="Arial" w:ascii="Arial" w:hAnsi="Arial"/>
-          <w:b/>
-        </w:rPr>
-      </w:r>
-    </w:p>
-    <w:p>
-      <w:pPr>
-        <w:pStyle w:val="ListParagraph"/>
-        <w:numPr>
-          <w:ilvl w:val="0"/>
-          <w:numId w:val="1"/>
-        </w:numPr>
-        <w:spacing w:lineRule="auto" w:line="360" w:before="0" w:after="0"/>
-        <w:ind w:left="360" w:hanging="360"/>
-        <w:contextualSpacing/>
-        <w:jc w:val="both"/>
-        <w:rPr>
-          <w:rFonts w:ascii="Arial" w:hAnsi="Arial" w:cs="Arial"/>
-          <w:b/>
-          <w:b/>
-          <w:sz w:val="24"/>
-          <w:szCs w:val="24"/>
-          <w:lang w:val="pl-PL"/>
-        </w:rPr>
-      </w:pPr>
-      <w:r>
-        <w:rPr>
-          <w:rFonts w:cs="Arial" w:ascii="Arial" w:hAnsi="Arial"/>
-          <w:b/>
-          <w:sz w:val="24"/>
-          <w:szCs w:val="24"/>
-          <w:lang w:val="pl-PL"/>
-        </w:rPr>
-        <w:t>Wstęp</w:t>
-      </w:r>
-    </w:p>
-    <w:p>
-      <w:pPr>
-        <w:pStyle w:val="Normal"/>
-        <w:spacing w:lineRule="auto" w:line="360"/>
-        <w:jc w:val="both"/>
-        <w:rPr>
-          <w:rFonts w:ascii="Arial" w:hAnsi="Arial" w:cs="Arial"/>
-          <w:b/>
-          <w:b/>
-        </w:rPr>
-      </w:pPr>
-      <w:r>
-        <w:rPr>
-          <w:rFonts w:cs="Arial" w:ascii="Arial" w:hAnsi="Arial"/>
-          <w:b/>
-        </w:rPr>
-      </w:r>
-    </w:p>
-    <w:p>
-      <w:pPr>
-        <w:pStyle w:val="ListParagraph"/>
-        <w:numPr>
-          <w:ilvl w:val="1"/>
-          <w:numId w:val="1"/>
-        </w:numPr>
-        <w:spacing w:lineRule="auto" w:line="360" w:before="0" w:after="0"/>
-        <w:ind w:left="720" w:hanging="720"/>
-        <w:contextualSpacing/>
-        <w:jc w:val="both"/>
-        <w:rPr>
-          <w:rFonts w:ascii="Arial" w:hAnsi="Arial" w:cs="Arial"/>
-          <w:b/>
-          <w:b/>
-          <w:sz w:val="24"/>
-          <w:szCs w:val="24"/>
-          <w:lang w:val="pl-PL"/>
-        </w:rPr>
-      </w:pPr>
-      <w:r>
-        <w:rPr>
-          <w:rFonts w:cs="Arial" w:ascii="Arial" w:hAnsi="Arial"/>
-          <w:b/>
-          <w:sz w:val="24"/>
-          <w:szCs w:val="24"/>
-          <w:lang w:val="pl-PL"/>
-        </w:rPr>
-        <w:t>Motywacja</w:t>
-      </w:r>
-    </w:p>
-    <w:p>
-      <w:pPr>
-        <w:pStyle w:val="ListParagraph"/>
-        <w:spacing w:lineRule="auto" w:line="360" w:before="0" w:after="0"/>
-        <w:ind w:left="720" w:hanging="720"/>
-        <w:contextualSpacing/>
-        <w:jc w:val="both"/>
-        <w:rPr>
-          <w:rFonts w:ascii="Arial" w:hAnsi="Arial"/>
-          <w:sz w:val="24"/>
-          <w:szCs w:val="24"/>
-        </w:rPr>
-      </w:pPr>
-      <w:r>
-        <w:rPr>
-          <w:rFonts w:ascii="Arial" w:hAnsi="Arial"/>
-          <w:sz w:val="24"/>
-          <w:szCs w:val="24"/>
-        </w:rPr>
-      </w:r>
-    </w:p>
-    <w:p>
-      <w:pPr>
-        <w:pStyle w:val="Normal"/>
-        <w:spacing w:lineRule="auto" w:line="360"/>
-        <w:jc w:val="both"/>
-        <w:rPr>
-          <w:rFonts w:ascii="Arial" w:hAnsi="Arial"/>
-          <w:sz w:val="24"/>
-          <w:szCs w:val="24"/>
-        </w:rPr>
-      </w:pPr>
-      <w:r>
-        <w:rPr>
-          <w:rFonts w:cs="Arial" w:ascii="Arial" w:hAnsi="Arial"/>
-          <w:b/>
-          <w:sz w:val="24"/>
-          <w:szCs w:val="24"/>
-          <w:lang w:val="pl-PL"/>
-        </w:rPr>
-        <w:tab/>
-      </w:r>
-      <w:r>
-        <w:rPr>
-          <w:rFonts w:cs="Arial" w:ascii="Arial" w:hAnsi="Arial"/>
-          <w:b w:val="false"/>
-          <w:bCs w:val="false"/>
-          <w:sz w:val="24"/>
-          <w:szCs w:val="24"/>
-          <w:lang w:val="pl-PL"/>
-        </w:rPr>
-        <w:t xml:space="preserve">Obecnie e-commerce jest jednym z najbardziej dynamicznie rozwijających się rynków. W dobie pandemii i globalnego lock downu </w:t>
-      </w:r>
-      <w:r>
-        <w:rPr>
-          <w:rFonts w:cs="Arial" w:ascii="Arial" w:hAnsi="Arial"/>
-          <w:b w:val="false"/>
-          <w:bCs w:val="false"/>
-          <w:sz w:val="24"/>
-          <w:szCs w:val="24"/>
-          <w:lang w:val="pl-PL" w:eastAsia="pl-PL"/>
-        </w:rPr>
-        <w:t>konsumenci wybierali internetowe wersje sklepów w miejsce ich stacjonarnych odpowiedników. W 2020 roku światowy rynek e-commerce doświadczył ogromnej ekspansji. Według szacunków IBM pandemia przyspieszyła o ok.5 lat przechodzenie klientów ze strefy stacjonarnej do strefy online. Dla przykładu Polacy dokonali w ten sposób zakupów na ponad 15,3 mld EUR co oznacza wzrost o 31,4% w stosunku do roku poprzedniego. Dzięki temu polski rynek e-commerce jest jednym z najbardziej dynamicznie rozwijających się w Europie. Oznacza to rosnące zapotrzebowanie na aplikacje webowe dla sklepów internetowych, a co za tym idzie również na projekty testów, które sprawdzą poprawność działania takich aplikacji. W swojej pracy skupiam się na testowaniu ponieważ uważam je za bardzo ciekawe i niezwykle potrzebne zagadnienie. Niewłaściwie wyświetlona strona sklepu internetowego, niedziałający przycisk, problem z założeniem konta czy dodaniem produktu do koszyka, wszystko to może sprawić, że klient zniechęci się do zakupów, a to tylko niektóre z potencjalnych problemów jakie mogą wystąpić. Każdy błąd, niepoprawne bądź niezgodne z oczekiwaniem zachowanie elementów aplikacji webowej będzie podważać zaufanie jakim kupujący obdarza sprzedającego. Dlatego przetestowanie gotowej już aplikacji w realnym środowisku jest równie ważne co wcześniejsze testowanie jej poszczególnych elementów na etapie wytwarzania oprogramowania.</w:t>
-      </w:r>
-    </w:p>
-    <w:p>
-      <w:pPr>
-        <w:pStyle w:val="Normal"/>
-        <w:spacing w:lineRule="auto" w:line="360"/>
-        <w:rPr>
-          <w:rFonts w:ascii="Arial" w:hAnsi="Arial" w:cs="Arial"/>
-          <w:b/>
-          <w:b/>
-          <w:sz w:val="24"/>
-          <w:szCs w:val="24"/>
-          <w:lang w:val="pl-PL"/>
-        </w:rPr>
-      </w:pPr>
-      <w:r>
-        <w:rPr>
-          <w:rFonts w:cs="Arial" w:ascii="Arial" w:hAnsi="Arial"/>
-          <w:b/>
-          <w:sz w:val="24"/>
-          <w:szCs w:val="24"/>
-          <w:lang w:val="pl-PL"/>
-        </w:rPr>
-      </w:r>
-    </w:p>
-    <w:p>
-      <w:pPr>
-        <w:pStyle w:val="ListParagraph"/>
-        <w:numPr>
-          <w:ilvl w:val="1"/>
-          <w:numId w:val="1"/>
         </w:numPr>
         <w:spacing w:lineRule="auto" w:line="360" w:before="0" w:after="0"/>
         <w:ind w:left="720" w:hanging="720"/>
@@ -2341,7 +2341,7 @@
         <w:pStyle w:val="ListParagraph"/>
         <w:numPr>
           <w:ilvl w:val="1"/>
-          <w:numId w:val="1"/>
+          <w:numId w:val="2"/>
         </w:numPr>
         <w:spacing w:lineRule="auto" w:line="360" w:before="0" w:after="0"/>
         <w:ind w:left="720" w:hanging="720"/>
@@ -2387,7 +2387,7 @@
         <w:pStyle w:val="Standard"/>
         <w:numPr>
           <w:ilvl w:val="0"/>
-          <w:numId w:val="1"/>
+          <w:numId w:val="2"/>
         </w:numPr>
         <w:spacing w:lineRule="auto" w:line="360"/>
         <w:ind w:left="360" w:hanging="360"/>
@@ -2475,7 +2475,7 @@
         <w:pStyle w:val="Standard"/>
         <w:numPr>
           <w:ilvl w:val="1"/>
-          <w:numId w:val="1"/>
+          <w:numId w:val="2"/>
         </w:numPr>
         <w:spacing w:lineRule="auto" w:line="360"/>
         <w:ind w:left="720" w:hanging="720"/>
@@ -2568,7 +2568,7 @@
         <w:pStyle w:val="ListParagraph"/>
         <w:numPr>
           <w:ilvl w:val="1"/>
-          <w:numId w:val="1"/>
+          <w:numId w:val="2"/>
         </w:numPr>
         <w:spacing w:lineRule="auto" w:line="360"/>
         <w:ind w:left="720" w:hanging="720"/>
@@ -3291,7 +3291,7 @@
         <w:pStyle w:val="Standard"/>
         <w:numPr>
           <w:ilvl w:val="1"/>
-          <w:numId w:val="1"/>
+          <w:numId w:val="2"/>
         </w:numPr>
         <w:spacing w:lineRule="auto" w:line="360"/>
         <w:ind w:left="720" w:hanging="720"/>
@@ -3797,7 +3797,7 @@
         <w:pStyle w:val="ListParagraph"/>
         <w:numPr>
           <w:ilvl w:val="1"/>
-          <w:numId w:val="1"/>
+          <w:numId w:val="2"/>
         </w:numPr>
         <w:spacing w:lineRule="auto" w:line="360"/>
         <w:ind w:left="720" w:hanging="720"/>
@@ -4938,7 +4938,7 @@
               <w:widowControl w:val="false"/>
               <w:numPr>
                 <w:ilvl w:val="0"/>
-                <w:numId w:val="3"/>
+                <w:numId w:val="4"/>
               </w:numPr>
               <w:rPr>
                 <w:rFonts w:ascii="Times New Roman" w:hAnsi="Times New Roman"/>
@@ -4955,7 +4955,7 @@
               <w:widowControl w:val="false"/>
               <w:numPr>
                 <w:ilvl w:val="0"/>
-                <w:numId w:val="3"/>
+                <w:numId w:val="4"/>
               </w:numPr>
               <w:rPr>
                 <w:rFonts w:ascii="Times New Roman" w:hAnsi="Times New Roman"/>
@@ -4972,7 +4972,7 @@
               <w:widowControl w:val="false"/>
               <w:numPr>
                 <w:ilvl w:val="0"/>
-                <w:numId w:val="3"/>
+                <w:numId w:val="4"/>
               </w:numPr>
               <w:rPr>
                 <w:rFonts w:ascii="Times New Roman" w:hAnsi="Times New Roman"/>
@@ -4989,7 +4989,7 @@
               <w:widowControl w:val="false"/>
               <w:numPr>
                 <w:ilvl w:val="0"/>
-                <w:numId w:val="3"/>
+                <w:numId w:val="4"/>
               </w:numPr>
               <w:rPr>
                 <w:rFonts w:ascii="Times New Roman" w:hAnsi="Times New Roman"/>
@@ -5006,7 +5006,7 @@
               <w:widowControl w:val="false"/>
               <w:numPr>
                 <w:ilvl w:val="0"/>
-                <w:numId w:val="3"/>
+                <w:numId w:val="4"/>
               </w:numPr>
               <w:rPr>
                 <w:rFonts w:ascii="Times New Roman" w:hAnsi="Times New Roman"/>
@@ -5023,7 +5023,7 @@
               <w:widowControl w:val="false"/>
               <w:numPr>
                 <w:ilvl w:val="0"/>
-                <w:numId w:val="3"/>
+                <w:numId w:val="4"/>
               </w:numPr>
               <w:rPr>
                 <w:rFonts w:ascii="Times New Roman" w:hAnsi="Times New Roman"/>
@@ -5305,7 +5305,7 @@
               <w:widowControl w:val="false"/>
               <w:numPr>
                 <w:ilvl w:val="0"/>
-                <w:numId w:val="4"/>
+                <w:numId w:val="5"/>
               </w:numPr>
               <w:rPr>
                 <w:rFonts w:ascii="Times New Roman" w:hAnsi="Times New Roman"/>
@@ -5322,7 +5322,7 @@
               <w:widowControl w:val="false"/>
               <w:numPr>
                 <w:ilvl w:val="0"/>
-                <w:numId w:val="4"/>
+                <w:numId w:val="5"/>
               </w:numPr>
               <w:rPr>
                 <w:rFonts w:ascii="Times New Roman" w:hAnsi="Times New Roman"/>
@@ -5339,7 +5339,7 @@
               <w:widowControl w:val="false"/>
               <w:numPr>
                 <w:ilvl w:val="0"/>
-                <w:numId w:val="4"/>
+                <w:numId w:val="5"/>
               </w:numPr>
               <w:rPr>
                 <w:rFonts w:ascii="Times New Roman" w:hAnsi="Times New Roman"/>
@@ -5356,7 +5356,7 @@
               <w:widowControl w:val="false"/>
               <w:numPr>
                 <w:ilvl w:val="0"/>
-                <w:numId w:val="4"/>
+                <w:numId w:val="5"/>
               </w:numPr>
               <w:rPr>
                 <w:rFonts w:ascii="Times New Roman" w:hAnsi="Times New Roman"/>
@@ -5985,7 +5985,7 @@
               <w:widowControl w:val="false"/>
               <w:numPr>
                 <w:ilvl w:val="0"/>
-                <w:numId w:val="5"/>
+                <w:numId w:val="6"/>
               </w:numPr>
               <w:rPr>
                 <w:rFonts w:ascii="Times New Roman" w:hAnsi="Times New Roman"/>
@@ -6002,7 +6002,7 @@
               <w:widowControl w:val="false"/>
               <w:numPr>
                 <w:ilvl w:val="0"/>
-                <w:numId w:val="5"/>
+                <w:numId w:val="6"/>
               </w:numPr>
               <w:rPr>
                 <w:rFonts w:ascii="Times New Roman" w:hAnsi="Times New Roman"/>
@@ -6019,7 +6019,7 @@
               <w:widowControl w:val="false"/>
               <w:numPr>
                 <w:ilvl w:val="0"/>
-                <w:numId w:val="5"/>
+                <w:numId w:val="6"/>
               </w:numPr>
               <w:rPr>
                 <w:rFonts w:ascii="Times New Roman" w:hAnsi="Times New Roman"/>
@@ -6036,7 +6036,7 @@
               <w:widowControl w:val="false"/>
               <w:numPr>
                 <w:ilvl w:val="0"/>
-                <w:numId w:val="5"/>
+                <w:numId w:val="6"/>
               </w:numPr>
               <w:rPr>
                 <w:rFonts w:ascii="Times New Roman" w:hAnsi="Times New Roman"/>
@@ -6197,7 +6197,7 @@
               <w:widowControl w:val="false"/>
               <w:numPr>
                 <w:ilvl w:val="0"/>
-                <w:numId w:val="6"/>
+                <w:numId w:val="7"/>
               </w:numPr>
               <w:rPr>
                 <w:rFonts w:ascii="Times New Roman" w:hAnsi="Times New Roman"/>
@@ -6214,7 +6214,7 @@
               <w:widowControl w:val="false"/>
               <w:numPr>
                 <w:ilvl w:val="0"/>
-                <w:numId w:val="6"/>
+                <w:numId w:val="7"/>
               </w:numPr>
               <w:rPr>
                 <w:rFonts w:ascii="Times New Roman" w:hAnsi="Times New Roman"/>
@@ -6387,7 +6387,7 @@
               <w:widowControl w:val="false"/>
               <w:numPr>
                 <w:ilvl w:val="0"/>
-                <w:numId w:val="7"/>
+                <w:numId w:val="8"/>
               </w:numPr>
               <w:rPr>
                 <w:rFonts w:ascii="Times New Roman" w:hAnsi="Times New Roman"/>
@@ -6404,7 +6404,7 @@
               <w:widowControl w:val="false"/>
               <w:numPr>
                 <w:ilvl w:val="0"/>
-                <w:numId w:val="7"/>
+                <w:numId w:val="8"/>
               </w:numPr>
               <w:rPr>
                 <w:rFonts w:ascii="Times New Roman" w:hAnsi="Times New Roman"/>
@@ -6421,7 +6421,7 @@
               <w:widowControl w:val="false"/>
               <w:numPr>
                 <w:ilvl w:val="0"/>
-                <w:numId w:val="7"/>
+                <w:numId w:val="8"/>
               </w:numPr>
               <w:rPr>
                 <w:rFonts w:ascii="Times New Roman" w:hAnsi="Times New Roman"/>
@@ -6641,7 +6641,7 @@
               <w:widowControl w:val="false"/>
               <w:numPr>
                 <w:ilvl w:val="0"/>
-                <w:numId w:val="8"/>
+                <w:numId w:val="9"/>
               </w:numPr>
               <w:rPr>
                 <w:rFonts w:ascii="Times New Roman" w:hAnsi="Times New Roman"/>
@@ -6658,7 +6658,7 @@
               <w:widowControl w:val="false"/>
               <w:numPr>
                 <w:ilvl w:val="0"/>
-                <w:numId w:val="8"/>
+                <w:numId w:val="9"/>
               </w:numPr>
               <w:rPr>
                 <w:rFonts w:ascii="Times New Roman" w:hAnsi="Times New Roman"/>
@@ -6675,7 +6675,7 @@
               <w:widowControl w:val="false"/>
               <w:numPr>
                 <w:ilvl w:val="0"/>
-                <w:numId w:val="8"/>
+                <w:numId w:val="9"/>
               </w:numPr>
               <w:rPr>
                 <w:rFonts w:ascii="Times New Roman" w:hAnsi="Times New Roman"/>
@@ -6823,7 +6823,7 @@
               <w:widowControl w:val="false"/>
               <w:numPr>
                 <w:ilvl w:val="0"/>
-                <w:numId w:val="9"/>
+                <w:numId w:val="10"/>
               </w:numPr>
               <w:rPr>
                 <w:rFonts w:ascii="Times New Roman" w:hAnsi="Times New Roman"/>
@@ -6840,7 +6840,7 @@
               <w:widowControl w:val="false"/>
               <w:numPr>
                 <w:ilvl w:val="0"/>
-                <w:numId w:val="9"/>
+                <w:numId w:val="10"/>
               </w:numPr>
               <w:rPr>
                 <w:rFonts w:ascii="Times New Roman" w:hAnsi="Times New Roman"/>
@@ -6857,7 +6857,7 @@
               <w:widowControl w:val="false"/>
               <w:numPr>
                 <w:ilvl w:val="0"/>
-                <w:numId w:val="9"/>
+                <w:numId w:val="10"/>
               </w:numPr>
               <w:rPr>
                 <w:rFonts w:ascii="Times New Roman" w:hAnsi="Times New Roman"/>
@@ -6874,7 +6874,7 @@
               <w:widowControl w:val="false"/>
               <w:numPr>
                 <w:ilvl w:val="0"/>
-                <w:numId w:val="9"/>
+                <w:numId w:val="10"/>
               </w:numPr>
               <w:rPr>
                 <w:rFonts w:ascii="Times New Roman" w:hAnsi="Times New Roman"/>
@@ -7485,7 +7485,7 @@
               <w:widowControl w:val="false"/>
               <w:numPr>
                 <w:ilvl w:val="0"/>
-                <w:numId w:val="10"/>
+                <w:numId w:val="11"/>
               </w:numPr>
               <w:rPr>
                 <w:rFonts w:ascii="Times New Roman" w:hAnsi="Times New Roman"/>
@@ -7502,7 +7502,7 @@
               <w:widowControl w:val="false"/>
               <w:numPr>
                 <w:ilvl w:val="0"/>
-                <w:numId w:val="10"/>
+                <w:numId w:val="11"/>
               </w:numPr>
               <w:rPr>
                 <w:rFonts w:ascii="Times New Roman" w:hAnsi="Times New Roman"/>
@@ -7519,7 +7519,7 @@
               <w:widowControl w:val="false"/>
               <w:numPr>
                 <w:ilvl w:val="0"/>
-                <w:numId w:val="10"/>
+                <w:numId w:val="11"/>
               </w:numPr>
               <w:rPr>
                 <w:rFonts w:ascii="Times New Roman" w:hAnsi="Times New Roman"/>
@@ -7536,7 +7536,7 @@
               <w:widowControl w:val="false"/>
               <w:numPr>
                 <w:ilvl w:val="0"/>
-                <w:numId w:val="10"/>
+                <w:numId w:val="11"/>
               </w:numPr>
               <w:rPr>
                 <w:rFonts w:ascii="Times New Roman" w:hAnsi="Times New Roman"/>
@@ -7553,7 +7553,7 @@
               <w:widowControl w:val="false"/>
               <w:numPr>
                 <w:ilvl w:val="0"/>
-                <w:numId w:val="10"/>
+                <w:numId w:val="11"/>
               </w:numPr>
               <w:rPr>
                 <w:rFonts w:ascii="Times New Roman" w:hAnsi="Times New Roman"/>
@@ -7570,7 +7570,7 @@
               <w:widowControl w:val="false"/>
               <w:numPr>
                 <w:ilvl w:val="0"/>
-                <w:numId w:val="10"/>
+                <w:numId w:val="11"/>
               </w:numPr>
               <w:rPr>
                 <w:rFonts w:ascii="Times New Roman" w:hAnsi="Times New Roman"/>
@@ -7587,7 +7587,7 @@
               <w:widowControl w:val="false"/>
               <w:numPr>
                 <w:ilvl w:val="0"/>
-                <w:numId w:val="10"/>
+                <w:numId w:val="11"/>
               </w:numPr>
               <w:rPr>
                 <w:rFonts w:ascii="Times New Roman" w:hAnsi="Times New Roman"/>
@@ -7772,7 +7772,7 @@
               <w:widowControl w:val="false"/>
               <w:numPr>
                 <w:ilvl w:val="0"/>
-                <w:numId w:val="11"/>
+                <w:numId w:val="12"/>
               </w:numPr>
               <w:rPr>
                 <w:rFonts w:ascii="Times New Roman" w:hAnsi="Times New Roman"/>
@@ -7789,7 +7789,7 @@
               <w:widowControl w:val="false"/>
               <w:numPr>
                 <w:ilvl w:val="0"/>
-                <w:numId w:val="11"/>
+                <w:numId w:val="12"/>
               </w:numPr>
               <w:rPr>
                 <w:rFonts w:ascii="Times New Roman" w:hAnsi="Times New Roman"/>
@@ -7806,7 +7806,7 @@
               <w:widowControl w:val="false"/>
               <w:numPr>
                 <w:ilvl w:val="0"/>
-                <w:numId w:val="11"/>
+                <w:numId w:val="12"/>
               </w:numPr>
               <w:rPr>
                 <w:rFonts w:ascii="Times New Roman" w:hAnsi="Times New Roman"/>
@@ -7823,7 +7823,7 @@
               <w:widowControl w:val="false"/>
               <w:numPr>
                 <w:ilvl w:val="0"/>
-                <w:numId w:val="11"/>
+                <w:numId w:val="12"/>
               </w:numPr>
               <w:rPr>
                 <w:rFonts w:ascii="Times New Roman" w:hAnsi="Times New Roman"/>
@@ -7840,7 +7840,7 @@
               <w:widowControl w:val="false"/>
               <w:numPr>
                 <w:ilvl w:val="0"/>
-                <w:numId w:val="11"/>
+                <w:numId w:val="12"/>
               </w:numPr>
               <w:rPr>
                 <w:rFonts w:ascii="Times New Roman" w:hAnsi="Times New Roman"/>
@@ -8411,7 +8411,7 @@
               <w:widowControl w:val="false"/>
               <w:numPr>
                 <w:ilvl w:val="0"/>
-                <w:numId w:val="12"/>
+                <w:numId w:val="13"/>
               </w:numPr>
               <w:rPr>
                 <w:rFonts w:ascii="Times New Roman" w:hAnsi="Times New Roman"/>
@@ -8428,7 +8428,7 @@
               <w:widowControl w:val="false"/>
               <w:numPr>
                 <w:ilvl w:val="0"/>
-                <w:numId w:val="12"/>
+                <w:numId w:val="13"/>
               </w:numPr>
               <w:rPr>
                 <w:rFonts w:ascii="Times New Roman" w:hAnsi="Times New Roman"/>
@@ -8951,7 +8951,7 @@
               <w:widowControl w:val="false"/>
               <w:numPr>
                 <w:ilvl w:val="0"/>
-                <w:numId w:val="13"/>
+                <w:numId w:val="14"/>
               </w:numPr>
               <w:rPr>
                 <w:rFonts w:ascii="Times New Roman" w:hAnsi="Times New Roman"/>
@@ -8968,7 +8968,7 @@
               <w:widowControl w:val="false"/>
               <w:numPr>
                 <w:ilvl w:val="0"/>
-                <w:numId w:val="13"/>
+                <w:numId w:val="14"/>
               </w:numPr>
               <w:rPr>
                 <w:rFonts w:ascii="Times New Roman" w:hAnsi="Times New Roman"/>
@@ -8985,7 +8985,7 @@
               <w:widowControl w:val="false"/>
               <w:numPr>
                 <w:ilvl w:val="0"/>
-                <w:numId w:val="13"/>
+                <w:numId w:val="14"/>
               </w:numPr>
               <w:rPr>
                 <w:rFonts w:ascii="Times New Roman" w:hAnsi="Times New Roman"/>
@@ -9002,7 +9002,7 @@
               <w:widowControl w:val="false"/>
               <w:numPr>
                 <w:ilvl w:val="0"/>
-                <w:numId w:val="13"/>
+                <w:numId w:val="14"/>
               </w:numPr>
               <w:rPr>
                 <w:rFonts w:ascii="Times New Roman" w:hAnsi="Times New Roman"/>
@@ -9019,7 +9019,7 @@
               <w:widowControl w:val="false"/>
               <w:numPr>
                 <w:ilvl w:val="0"/>
-                <w:numId w:val="13"/>
+                <w:numId w:val="14"/>
               </w:numPr>
               <w:rPr/>
             </w:pPr>
@@ -9169,7 +9169,7 @@
               <w:widowControl w:val="false"/>
               <w:numPr>
                 <w:ilvl w:val="0"/>
-                <w:numId w:val="13"/>
+                <w:numId w:val="14"/>
               </w:numPr>
               <w:rPr/>
             </w:pPr>
@@ -9184,7 +9184,7 @@
               <w:widowControl w:val="false"/>
               <w:numPr>
                 <w:ilvl w:val="0"/>
-                <w:numId w:val="13"/>
+                <w:numId w:val="14"/>
               </w:numPr>
               <w:rPr/>
             </w:pPr>
@@ -9199,7 +9199,7 @@
               <w:widowControl w:val="false"/>
               <w:numPr>
                 <w:ilvl w:val="0"/>
-                <w:numId w:val="13"/>
+                <w:numId w:val="14"/>
               </w:numPr>
               <w:rPr/>
             </w:pPr>
@@ -9214,7 +9214,7 @@
               <w:widowControl w:val="false"/>
               <w:numPr>
                 <w:ilvl w:val="0"/>
-                <w:numId w:val="13"/>
+                <w:numId w:val="14"/>
               </w:numPr>
               <w:rPr/>
             </w:pPr>
@@ -9229,7 +9229,7 @@
               <w:widowControl w:val="false"/>
               <w:numPr>
                 <w:ilvl w:val="0"/>
-                <w:numId w:val="13"/>
+                <w:numId w:val="14"/>
               </w:numPr>
               <w:rPr/>
             </w:pPr>
@@ -9828,7 +9828,7 @@
               <w:widowControl w:val="false"/>
               <w:numPr>
                 <w:ilvl w:val="0"/>
-                <w:numId w:val="14"/>
+                <w:numId w:val="15"/>
               </w:numPr>
               <w:jc w:val="left"/>
               <w:rPr>
@@ -9846,7 +9846,7 @@
               <w:widowControl w:val="false"/>
               <w:numPr>
                 <w:ilvl w:val="0"/>
-                <w:numId w:val="14"/>
+                <w:numId w:val="15"/>
               </w:numPr>
               <w:jc w:val="left"/>
               <w:rPr>
@@ -10032,7 +10032,7 @@
               <w:widowControl w:val="false"/>
               <w:numPr>
                 <w:ilvl w:val="0"/>
-                <w:numId w:val="15"/>
+                <w:numId w:val="16"/>
               </w:numPr>
               <w:jc w:val="left"/>
               <w:rPr/>
@@ -10048,7 +10048,7 @@
               <w:widowControl w:val="false"/>
               <w:numPr>
                 <w:ilvl w:val="0"/>
-                <w:numId w:val="15"/>
+                <w:numId w:val="16"/>
               </w:numPr>
               <w:jc w:val="left"/>
               <w:rPr/>
@@ -10064,7 +10064,7 @@
               <w:widowControl w:val="false"/>
               <w:numPr>
                 <w:ilvl w:val="0"/>
-                <w:numId w:val="15"/>
+                <w:numId w:val="16"/>
               </w:numPr>
               <w:jc w:val="left"/>
               <w:rPr/>
@@ -10213,7 +10213,7 @@
               <w:widowControl w:val="false"/>
               <w:numPr>
                 <w:ilvl w:val="0"/>
-                <w:numId w:val="16"/>
+                <w:numId w:val="17"/>
               </w:numPr>
               <w:jc w:val="left"/>
               <w:rPr/>
@@ -10229,7 +10229,7 @@
               <w:widowControl w:val="false"/>
               <w:numPr>
                 <w:ilvl w:val="0"/>
-                <w:numId w:val="16"/>
+                <w:numId w:val="17"/>
               </w:numPr>
               <w:jc w:val="left"/>
               <w:rPr/>
@@ -10245,7 +10245,7 @@
               <w:widowControl w:val="false"/>
               <w:numPr>
                 <w:ilvl w:val="0"/>
-                <w:numId w:val="16"/>
+                <w:numId w:val="17"/>
               </w:numPr>
               <w:jc w:val="left"/>
               <w:rPr/>
@@ -10394,7 +10394,7 @@
               <w:widowControl w:val="false"/>
               <w:numPr>
                 <w:ilvl w:val="0"/>
-                <w:numId w:val="17"/>
+                <w:numId w:val="18"/>
               </w:numPr>
               <w:jc w:val="left"/>
               <w:rPr/>
@@ -10410,7 +10410,7 @@
               <w:widowControl w:val="false"/>
               <w:numPr>
                 <w:ilvl w:val="0"/>
-                <w:numId w:val="17"/>
+                <w:numId w:val="18"/>
               </w:numPr>
               <w:jc w:val="left"/>
               <w:rPr/>
@@ -10426,7 +10426,7 @@
               <w:widowControl w:val="false"/>
               <w:numPr>
                 <w:ilvl w:val="0"/>
-                <w:numId w:val="17"/>
+                <w:numId w:val="18"/>
               </w:numPr>
               <w:jc w:val="left"/>
               <w:rPr/>
@@ -10575,7 +10575,7 @@
               <w:widowControl w:val="false"/>
               <w:numPr>
                 <w:ilvl w:val="0"/>
-                <w:numId w:val="18"/>
+                <w:numId w:val="19"/>
               </w:numPr>
               <w:jc w:val="left"/>
               <w:rPr/>
@@ -10591,7 +10591,7 @@
               <w:widowControl w:val="false"/>
               <w:numPr>
                 <w:ilvl w:val="0"/>
-                <w:numId w:val="18"/>
+                <w:numId w:val="19"/>
               </w:numPr>
               <w:jc w:val="left"/>
               <w:rPr/>
@@ -10607,7 +10607,7 @@
               <w:widowControl w:val="false"/>
               <w:numPr>
                 <w:ilvl w:val="0"/>
-                <w:numId w:val="18"/>
+                <w:numId w:val="19"/>
               </w:numPr>
               <w:jc w:val="left"/>
               <w:rPr/>
@@ -10706,7 +10706,7 @@
         <w:pStyle w:val="Standard"/>
         <w:numPr>
           <w:ilvl w:val="1"/>
-          <w:numId w:val="1"/>
+          <w:numId w:val="2"/>
         </w:numPr>
         <w:spacing w:lineRule="auto" w:line="360"/>
         <w:ind w:left="720" w:hanging="720"/>
@@ -10748,7 +10748,7 @@
         <w:pStyle w:val="ListParagraph"/>
         <w:numPr>
           <w:ilvl w:val="0"/>
-          <w:numId w:val="1"/>
+          <w:numId w:val="2"/>
         </w:numPr>
         <w:spacing w:lineRule="auto" w:line="360" w:before="0" w:after="0"/>
         <w:ind w:left="360" w:hanging="360"/>
@@ -10847,7 +10847,7 @@
         <w:widowControl/>
         <w:numPr>
           <w:ilvl w:val="1"/>
-          <w:numId w:val="1"/>
+          <w:numId w:val="2"/>
         </w:numPr>
         <w:suppressAutoHyphens w:val="false"/>
         <w:spacing w:lineRule="auto" w:line="360"/>
@@ -10942,7 +10942,7 @@
         <w:widowControl/>
         <w:numPr>
           <w:ilvl w:val="1"/>
-          <w:numId w:val="1"/>
+          <w:numId w:val="2"/>
         </w:numPr>
         <w:suppressAutoHyphens w:val="false"/>
         <w:spacing w:lineRule="auto" w:line="360"/>
@@ -11379,7 +11379,7 @@
         <w:widowControl/>
         <w:numPr>
           <w:ilvl w:val="0"/>
-          <w:numId w:val="19"/>
+          <w:numId w:val="20"/>
         </w:numPr>
         <w:suppressAutoHyphens w:val="false"/>
         <w:spacing w:lineRule="auto" w:line="360"/>
@@ -11405,7 +11405,7 @@
         <w:widowControl/>
         <w:numPr>
           <w:ilvl w:val="0"/>
-          <w:numId w:val="19"/>
+          <w:numId w:val="20"/>
         </w:numPr>
         <w:suppressAutoHyphens w:val="false"/>
         <w:spacing w:lineRule="auto" w:line="360"/>
@@ -11431,7 +11431,7 @@
         <w:widowControl/>
         <w:numPr>
           <w:ilvl w:val="0"/>
-          <w:numId w:val="19"/>
+          <w:numId w:val="20"/>
         </w:numPr>
         <w:suppressAutoHyphens w:val="false"/>
         <w:spacing w:lineRule="auto" w:line="360"/>
@@ -11457,7 +11457,7 @@
         <w:widowControl/>
         <w:numPr>
           <w:ilvl w:val="0"/>
-          <w:numId w:val="19"/>
+          <w:numId w:val="20"/>
         </w:numPr>
         <w:suppressAutoHyphens w:val="false"/>
         <w:spacing w:lineRule="auto" w:line="360"/>
@@ -12075,7 +12075,7 @@
         <w:widowControl/>
         <w:numPr>
           <w:ilvl w:val="0"/>
-          <w:numId w:val="21"/>
+          <w:numId w:val="22"/>
         </w:numPr>
         <w:suppressAutoHyphens w:val="false"/>
         <w:spacing w:lineRule="auto" w:line="360"/>
@@ -12093,6 +12093,325 @@
           <w:bCs w:val="false"/>
         </w:rPr>
         <w:t>Java</w:t>
+      </w:r>
+    </w:p>
+    <w:p>
+      <w:pPr>
+        <w:pStyle w:val="Standard"/>
+        <w:widowControl/>
+        <w:numPr>
+          <w:ilvl w:val="0"/>
+          <w:numId w:val="22"/>
+        </w:numPr>
+        <w:suppressAutoHyphens w:val="false"/>
+        <w:spacing w:lineRule="auto" w:line="360"/>
+        <w:jc w:val="both"/>
+        <w:rPr>
+          <w:b w:val="false"/>
+          <w:b w:val="false"/>
+          <w:bCs w:val="false"/>
+        </w:rPr>
+      </w:pPr>
+      <w:r>
+        <w:rPr>
+          <w:rFonts w:cs="Arial" w:ascii="Arial" w:hAnsi="Arial"/>
+          <w:b w:val="false"/>
+          <w:bCs w:val="false"/>
+        </w:rPr>
+        <w:t>Ruby</w:t>
+      </w:r>
+    </w:p>
+    <w:p>
+      <w:pPr>
+        <w:pStyle w:val="Standard"/>
+        <w:widowControl/>
+        <w:numPr>
+          <w:ilvl w:val="0"/>
+          <w:numId w:val="22"/>
+        </w:numPr>
+        <w:suppressAutoHyphens w:val="false"/>
+        <w:spacing w:lineRule="auto" w:line="360"/>
+        <w:jc w:val="both"/>
+        <w:rPr>
+          <w:b w:val="false"/>
+          <w:b w:val="false"/>
+          <w:bCs w:val="false"/>
+        </w:rPr>
+      </w:pPr>
+      <w:r>
+        <w:rPr>
+          <w:rFonts w:cs="Arial" w:ascii="Arial" w:hAnsi="Arial"/>
+          <w:b w:val="false"/>
+          <w:bCs w:val="false"/>
+        </w:rPr>
+        <w:t>Python</w:t>
+      </w:r>
+    </w:p>
+    <w:p>
+      <w:pPr>
+        <w:pStyle w:val="Standard"/>
+        <w:widowControl/>
+        <w:numPr>
+          <w:ilvl w:val="0"/>
+          <w:numId w:val="22"/>
+        </w:numPr>
+        <w:suppressAutoHyphens w:val="false"/>
+        <w:spacing w:lineRule="auto" w:line="360"/>
+        <w:jc w:val="both"/>
+        <w:rPr>
+          <w:b w:val="false"/>
+          <w:b w:val="false"/>
+          <w:bCs w:val="false"/>
+        </w:rPr>
+      </w:pPr>
+      <w:r>
+        <w:rPr>
+          <w:rFonts w:cs="Arial" w:ascii="Arial" w:hAnsi="Arial"/>
+          <w:b w:val="false"/>
+          <w:bCs w:val="false"/>
+        </w:rPr>
+        <w:t>C#</w:t>
+      </w:r>
+    </w:p>
+    <w:p>
+      <w:pPr>
+        <w:pStyle w:val="Standard"/>
+        <w:widowControl/>
+        <w:numPr>
+          <w:ilvl w:val="0"/>
+          <w:numId w:val="22"/>
+        </w:numPr>
+        <w:suppressAutoHyphens w:val="false"/>
+        <w:spacing w:lineRule="auto" w:line="360"/>
+        <w:jc w:val="both"/>
+        <w:rPr>
+          <w:b w:val="false"/>
+          <w:b w:val="false"/>
+          <w:bCs w:val="false"/>
+        </w:rPr>
+      </w:pPr>
+      <w:r>
+        <w:rPr>
+          <w:rFonts w:cs="Arial" w:ascii="Arial" w:hAnsi="Arial"/>
+          <w:b w:val="false"/>
+          <w:bCs w:val="false"/>
+        </w:rPr>
+        <w:t>JavaScript</w:t>
+      </w:r>
+    </w:p>
+    <w:p>
+      <w:pPr>
+        <w:pStyle w:val="Standard"/>
+        <w:widowControl/>
+        <w:suppressAutoHyphens w:val="false"/>
+        <w:spacing w:lineRule="auto" w:line="360"/>
+        <w:jc w:val="both"/>
+        <w:rPr>
+          <w:rFonts w:ascii="Arial" w:hAnsi="Arial" w:cs="Arial"/>
+        </w:rPr>
+      </w:pPr>
+      <w:r>
+        <w:rPr>
+          <w:rFonts w:cs="Arial" w:ascii="Arial" w:hAnsi="Arial"/>
+        </w:rPr>
+      </w:r>
+    </w:p>
+    <w:p>
+      <w:pPr>
+        <w:pStyle w:val="Standard"/>
+        <w:widowControl/>
+        <w:suppressAutoHyphens w:val="false"/>
+        <w:spacing w:lineRule="auto" w:line="360"/>
+        <w:jc w:val="both"/>
+        <w:rPr>
+          <w:b/>
+          <w:b/>
+          <w:bCs/>
+        </w:rPr>
+      </w:pPr>
+      <w:r>
+        <w:rPr>
+          <w:rFonts w:cs="Arial" w:ascii="Arial" w:hAnsi="Arial"/>
+          <w:b/>
+          <w:bCs/>
+        </w:rPr>
+        <w:t>Protokół JSON Wire</w:t>
+      </w:r>
+    </w:p>
+    <w:p>
+      <w:pPr>
+        <w:pStyle w:val="Standard"/>
+        <w:widowControl/>
+        <w:suppressAutoHyphens w:val="false"/>
+        <w:spacing w:lineRule="auto" w:line="360"/>
+        <w:jc w:val="both"/>
+        <w:rPr>
+          <w:b w:val="false"/>
+          <w:b w:val="false"/>
+          <w:bCs w:val="false"/>
+        </w:rPr>
+      </w:pPr>
+      <w:r>
+        <w:rPr>
+          <w:rFonts w:cs="Arial" w:ascii="Arial" w:hAnsi="Arial"/>
+          <w:b w:val="false"/>
+          <w:bCs w:val="false"/>
+        </w:rPr>
+        <w:t>JSON oznacza JavaScript Object Notation. Protokół JSON Wire jest protokołem REST API używanym do przesyłania danych pomiędzy serwerami HTTP. Każdy driver (FirefoxDriver, ChromeDriver itd.) ma swój własny serwer HTTP.</w:t>
+      </w:r>
+    </w:p>
+    <w:p>
+      <w:pPr>
+        <w:pStyle w:val="Standard"/>
+        <w:widowControl/>
+        <w:suppressAutoHyphens w:val="false"/>
+        <w:spacing w:lineRule="auto" w:line="360"/>
+        <w:jc w:val="both"/>
+        <w:rPr>
+          <w:rFonts w:ascii="Arial" w:hAnsi="Arial" w:cs="Arial"/>
+        </w:rPr>
+      </w:pPr>
+      <w:r>
+        <w:rPr>
+          <w:rFonts w:cs="Arial" w:ascii="Arial" w:hAnsi="Arial"/>
+        </w:rPr>
+      </w:r>
+    </w:p>
+    <w:p>
+      <w:pPr>
+        <w:pStyle w:val="Standard"/>
+        <w:widowControl/>
+        <w:suppressAutoHyphens w:val="false"/>
+        <w:spacing w:lineRule="auto" w:line="360"/>
+        <w:jc w:val="both"/>
+        <w:rPr>
+          <w:b/>
+          <w:b/>
+          <w:bCs/>
+        </w:rPr>
+      </w:pPr>
+      <w:r>
+        <w:rPr>
+          <w:rFonts w:cs="Arial" w:ascii="Arial" w:hAnsi="Arial"/>
+          <w:b/>
+          <w:bCs/>
+        </w:rPr>
+        <w:t>Driver</w:t>
+      </w:r>
+    </w:p>
+    <w:p>
+      <w:pPr>
+        <w:pStyle w:val="Standard"/>
+        <w:widowControl/>
+        <w:suppressAutoHyphens w:val="false"/>
+        <w:spacing w:lineRule="auto" w:line="360"/>
+        <w:jc w:val="both"/>
+        <w:rPr>
+          <w:b w:val="false"/>
+          <w:b w:val="false"/>
+          <w:bCs w:val="false"/>
+        </w:rPr>
+      </w:pPr>
+      <w:r>
+        <w:rPr>
+          <w:rFonts w:cs="Arial" w:ascii="Arial" w:hAnsi="Arial"/>
+          <w:b w:val="false"/>
+          <w:bCs w:val="false"/>
+        </w:rPr>
+        <w:t xml:space="preserve">Każda przeglądarka posiada oddzielny </w:t>
+      </w:r>
+      <w:r>
+        <w:rPr>
+          <w:rFonts w:cs="Arial" w:ascii="Arial" w:hAnsi="Arial"/>
+          <w:b w:val="false"/>
+          <w:bCs w:val="false"/>
+        </w:rPr>
+        <w:t xml:space="preserve">natywny sterownik - </w:t>
+      </w:r>
+      <w:r>
+        <w:rPr>
+          <w:rFonts w:cs="Arial" w:ascii="Arial" w:hAnsi="Arial"/>
+          <w:b w:val="false"/>
+          <w:bCs w:val="false"/>
+        </w:rPr>
+        <w:t xml:space="preserve">driver. Komunikuje się on z daną przeglądarką bez ujawniania jej wewnętrznej logiki funkcjonalności </w:t>
+      </w:r>
+      <w:r>
+        <w:rPr>
+          <w:rFonts w:cs="Arial" w:ascii="Arial" w:hAnsi="Arial"/>
+          <w:b w:val="false"/>
+          <w:bCs w:val="false"/>
+        </w:rPr>
+        <w:t xml:space="preserve">imitując działania zwykłego użytkownika. </w:t>
+      </w:r>
+      <w:r>
+        <w:rPr>
+          <w:rFonts w:cs="Arial" w:ascii="Arial" w:hAnsi="Arial"/>
+          <w:b w:val="false"/>
+          <w:bCs w:val="false"/>
+        </w:rPr>
+        <w:t>Kiedy driver otrzyma jakiekolwiek polecenie, zostanie ono wykonane w danej przeglądarce, a odpowiedź wróci w postaci odpowiedzi HTTP.</w:t>
+      </w:r>
+    </w:p>
+    <w:p>
+      <w:pPr>
+        <w:pStyle w:val="Standard"/>
+        <w:widowControl/>
+        <w:suppressAutoHyphens w:val="false"/>
+        <w:spacing w:lineRule="auto" w:line="360"/>
+        <w:jc w:val="both"/>
+        <w:rPr>
+          <w:rFonts w:ascii="Arial" w:hAnsi="Arial" w:cs="Arial"/>
+        </w:rPr>
+      </w:pPr>
+      <w:r>
+        <w:rPr>
+          <w:rFonts w:cs="Arial" w:ascii="Arial" w:hAnsi="Arial"/>
+        </w:rPr>
+      </w:r>
+    </w:p>
+    <w:p>
+      <w:pPr>
+        <w:pStyle w:val="Standard"/>
+        <w:widowControl/>
+        <w:suppressAutoHyphens w:val="false"/>
+        <w:spacing w:lineRule="auto" w:line="360"/>
+        <w:jc w:val="both"/>
+        <w:rPr>
+          <w:b/>
+          <w:b/>
+          <w:bCs/>
+        </w:rPr>
+      </w:pPr>
+      <w:r>
+        <w:rPr>
+          <w:rFonts w:cs="Arial" w:ascii="Arial" w:hAnsi="Arial"/>
+          <w:b/>
+          <w:bCs/>
+        </w:rPr>
+        <w:t>Zgodność z przeglądarkami</w:t>
+      </w:r>
+    </w:p>
+    <w:p>
+      <w:pPr>
+        <w:pStyle w:val="Standard"/>
+        <w:widowControl/>
+        <w:suppressAutoHyphens w:val="false"/>
+        <w:spacing w:lineRule="auto" w:line="360"/>
+        <w:jc w:val="both"/>
+        <w:rPr>
+          <w:b w:val="false"/>
+          <w:b w:val="false"/>
+          <w:bCs w:val="false"/>
+        </w:rPr>
+      </w:pPr>
+      <w:r>
+        <w:rPr>
+          <w:rFonts w:cs="Arial" w:ascii="Arial" w:hAnsi="Arial"/>
+          <w:b w:val="false"/>
+          <w:bCs w:val="false"/>
+        </w:rPr>
+        <w:t>W 2018 WebDriver otrzymał rekomendację W3C - międzynarodowej społeczności pracującej nad opracowywaniem standardów webowych. Oznacza to, że WebDriver wspierany jest przez głównych dostawców przeglądarek (Mozilla, Google, Apple, Microsoft) i jest kompatybilny z takimi przeglądarkami jak:</w:t>
       </w:r>
     </w:p>
     <w:p>
@@ -12118,7 +12437,7 @@
           <w:b w:val="false"/>
           <w:bCs w:val="false"/>
         </w:rPr>
-        <w:t>Ruby</w:t>
+        <w:t>Mozilla Firefox</w:t>
       </w:r>
     </w:p>
     <w:p>
@@ -12144,7 +12463,7 @@
           <w:b w:val="false"/>
           <w:bCs w:val="false"/>
         </w:rPr>
-        <w:t>Python</w:t>
+        <w:t>Google Chrome/Chromium</w:t>
       </w:r>
     </w:p>
     <w:p>
@@ -12170,7 +12489,7 @@
           <w:b w:val="false"/>
           <w:bCs w:val="false"/>
         </w:rPr>
-        <w:t>C#</w:t>
+        <w:t>Edge</w:t>
       </w:r>
     </w:p>
     <w:p>
@@ -12196,222 +12515,7 @@
           <w:b w:val="false"/>
           <w:bCs w:val="false"/>
         </w:rPr>
-        <w:t>JavaScript</w:t>
-      </w:r>
-    </w:p>
-    <w:p>
-      <w:pPr>
-        <w:pStyle w:val="Standard"/>
-        <w:widowControl/>
-        <w:suppressAutoHyphens w:val="false"/>
-        <w:spacing w:lineRule="auto" w:line="360"/>
-        <w:jc w:val="both"/>
-        <w:rPr>
-          <w:rFonts w:ascii="Arial" w:hAnsi="Arial" w:cs="Arial"/>
-        </w:rPr>
-      </w:pPr>
-      <w:r>
-        <w:rPr>
-          <w:rFonts w:cs="Arial" w:ascii="Arial" w:hAnsi="Arial"/>
-        </w:rPr>
-      </w:r>
-    </w:p>
-    <w:p>
-      <w:pPr>
-        <w:pStyle w:val="Standard"/>
-        <w:widowControl/>
-        <w:suppressAutoHyphens w:val="false"/>
-        <w:spacing w:lineRule="auto" w:line="360"/>
-        <w:jc w:val="both"/>
-        <w:rPr>
-          <w:b/>
-          <w:b/>
-          <w:bCs/>
-        </w:rPr>
-      </w:pPr>
-      <w:r>
-        <w:rPr>
-          <w:rFonts w:cs="Arial" w:ascii="Arial" w:hAnsi="Arial"/>
-          <w:b/>
-          <w:bCs/>
-        </w:rPr>
-        <w:t>Protokół JSON Wire</w:t>
-      </w:r>
-    </w:p>
-    <w:p>
-      <w:pPr>
-        <w:pStyle w:val="Standard"/>
-        <w:widowControl/>
-        <w:suppressAutoHyphens w:val="false"/>
-        <w:spacing w:lineRule="auto" w:line="360"/>
-        <w:jc w:val="both"/>
-        <w:rPr>
-          <w:b w:val="false"/>
-          <w:b w:val="false"/>
-          <w:bCs w:val="false"/>
-        </w:rPr>
-      </w:pPr>
-      <w:r>
-        <w:rPr>
-          <w:rFonts w:cs="Arial" w:ascii="Arial" w:hAnsi="Arial"/>
-          <w:b w:val="false"/>
-          <w:bCs w:val="false"/>
-        </w:rPr>
-        <w:t>JSON oznacza JavaScript Object Notation. Protokół JSON Wire jest protokołem REST API używanym do przesyłania danych pomiędzy serwerami HTTP. Każdy driver (FirefoxDriver, ChromeDriver itd.) ma swój własny serwer HTTP.</w:t>
-      </w:r>
-    </w:p>
-    <w:p>
-      <w:pPr>
-        <w:pStyle w:val="Standard"/>
-        <w:widowControl/>
-        <w:suppressAutoHyphens w:val="false"/>
-        <w:spacing w:lineRule="auto" w:line="360"/>
-        <w:jc w:val="both"/>
-        <w:rPr>
-          <w:rFonts w:ascii="Arial" w:hAnsi="Arial" w:cs="Arial"/>
-        </w:rPr>
-      </w:pPr>
-      <w:r>
-        <w:rPr>
-          <w:rFonts w:cs="Arial" w:ascii="Arial" w:hAnsi="Arial"/>
-        </w:rPr>
-      </w:r>
-    </w:p>
-    <w:p>
-      <w:pPr>
-        <w:pStyle w:val="Standard"/>
-        <w:widowControl/>
-        <w:suppressAutoHyphens w:val="false"/>
-        <w:spacing w:lineRule="auto" w:line="360"/>
-        <w:jc w:val="both"/>
-        <w:rPr>
-          <w:b/>
-          <w:b/>
-          <w:bCs/>
-        </w:rPr>
-      </w:pPr>
-      <w:r>
-        <w:rPr>
-          <w:rFonts w:cs="Arial" w:ascii="Arial" w:hAnsi="Arial"/>
-          <w:b/>
-          <w:bCs/>
-        </w:rPr>
-        <w:t>Driver</w:t>
-      </w:r>
-    </w:p>
-    <w:p>
-      <w:pPr>
-        <w:pStyle w:val="Standard"/>
-        <w:widowControl/>
-        <w:suppressAutoHyphens w:val="false"/>
-        <w:spacing w:lineRule="auto" w:line="360"/>
-        <w:jc w:val="both"/>
-        <w:rPr>
-          <w:b w:val="false"/>
-          <w:b w:val="false"/>
-          <w:bCs w:val="false"/>
-        </w:rPr>
-      </w:pPr>
-      <w:r>
-        <w:rPr>
-          <w:rFonts w:cs="Arial" w:ascii="Arial" w:hAnsi="Arial"/>
-          <w:b w:val="false"/>
-          <w:bCs w:val="false"/>
-        </w:rPr>
-        <w:t xml:space="preserve">Każda przeglądarka posiada oddzielny </w:t>
-      </w:r>
-      <w:r>
-        <w:rPr>
-          <w:rFonts w:cs="Arial" w:ascii="Arial" w:hAnsi="Arial"/>
-          <w:b w:val="false"/>
-          <w:bCs w:val="false"/>
-        </w:rPr>
-        <w:t xml:space="preserve">natywny sterownik - </w:t>
-      </w:r>
-      <w:r>
-        <w:rPr>
-          <w:rFonts w:cs="Arial" w:ascii="Arial" w:hAnsi="Arial"/>
-          <w:b w:val="false"/>
-          <w:bCs w:val="false"/>
-        </w:rPr>
-        <w:t xml:space="preserve">driver. Komunikuje się on z daną przeglądarką bez ujawniania jej wewnętrznej logiki funkcjonalności </w:t>
-      </w:r>
-      <w:r>
-        <w:rPr>
-          <w:rFonts w:cs="Arial" w:ascii="Arial" w:hAnsi="Arial"/>
-          <w:b w:val="false"/>
-          <w:bCs w:val="false"/>
-        </w:rPr>
-        <w:t xml:space="preserve">imitując działania zwykłego użytkownika. </w:t>
-      </w:r>
-      <w:r>
-        <w:rPr>
-          <w:rFonts w:cs="Arial" w:ascii="Arial" w:hAnsi="Arial"/>
-          <w:b w:val="false"/>
-          <w:bCs w:val="false"/>
-        </w:rPr>
-        <w:t>Kiedy driver otrzyma jakiekolwiek polecenie, zostanie ono wykonane w danej przeglądarce, a odpowiedź wróci w postaci odpowiedzi HTTP.</w:t>
-      </w:r>
-    </w:p>
-    <w:p>
-      <w:pPr>
-        <w:pStyle w:val="Standard"/>
-        <w:widowControl/>
-        <w:suppressAutoHyphens w:val="false"/>
-        <w:spacing w:lineRule="auto" w:line="360"/>
-        <w:jc w:val="both"/>
-        <w:rPr>
-          <w:rFonts w:ascii="Arial" w:hAnsi="Arial" w:cs="Arial"/>
-        </w:rPr>
-      </w:pPr>
-      <w:r>
-        <w:rPr>
-          <w:rFonts w:cs="Arial" w:ascii="Arial" w:hAnsi="Arial"/>
-        </w:rPr>
-      </w:r>
-    </w:p>
-    <w:p>
-      <w:pPr>
-        <w:pStyle w:val="Standard"/>
-        <w:widowControl/>
-        <w:suppressAutoHyphens w:val="false"/>
-        <w:spacing w:lineRule="auto" w:line="360"/>
-        <w:jc w:val="both"/>
-        <w:rPr>
-          <w:b/>
-          <w:b/>
-          <w:bCs/>
-        </w:rPr>
-      </w:pPr>
-      <w:r>
-        <w:rPr>
-          <w:rFonts w:cs="Arial" w:ascii="Arial" w:hAnsi="Arial"/>
-          <w:b/>
-          <w:bCs/>
-        </w:rPr>
-        <w:t>Zgodność z przeglądarkami</w:t>
-      </w:r>
-    </w:p>
-    <w:p>
-      <w:pPr>
-        <w:pStyle w:val="Standard"/>
-        <w:widowControl/>
-        <w:suppressAutoHyphens w:val="false"/>
-        <w:spacing w:lineRule="auto" w:line="360"/>
-        <w:jc w:val="both"/>
-        <w:rPr>
-          <w:b w:val="false"/>
-          <w:b w:val="false"/>
-          <w:bCs w:val="false"/>
-        </w:rPr>
-      </w:pPr>
-      <w:r>
-        <w:rPr>
-          <w:rFonts w:cs="Arial" w:ascii="Arial" w:hAnsi="Arial"/>
-          <w:b w:val="false"/>
-          <w:bCs w:val="false"/>
-        </w:rPr>
-        <w:t>W 2018 WebDriver otrzymał rekomendację W3C - międzynarodowej społeczności pracującej nad opracowywaniem standardów webowych. Oznacza to, że WebDriver wspierany jest przez głównych dostawców przeglądarek (Mozilla, Google, Apple, Microsoft) i jest kompatybilny z takimi przeglądarkami jak:</w:t>
+        <w:t xml:space="preserve">Internet Explorer </w:t>
       </w:r>
     </w:p>
     <w:p>
@@ -12420,7 +12524,7 @@
         <w:widowControl/>
         <w:numPr>
           <w:ilvl w:val="0"/>
-          <w:numId w:val="20"/>
+          <w:numId w:val="21"/>
         </w:numPr>
         <w:suppressAutoHyphens w:val="false"/>
         <w:spacing w:lineRule="auto" w:line="360"/>
@@ -12437,7 +12541,7 @@
           <w:b w:val="false"/>
           <w:bCs w:val="false"/>
         </w:rPr>
-        <w:t>Mozilla Firefox</w:t>
+        <w:t>Opera</w:t>
       </w:r>
     </w:p>
     <w:p>
@@ -12446,7 +12550,7 @@
         <w:widowControl/>
         <w:numPr>
           <w:ilvl w:val="0"/>
-          <w:numId w:val="20"/>
+          <w:numId w:val="21"/>
         </w:numPr>
         <w:suppressAutoHyphens w:val="false"/>
         <w:spacing w:lineRule="auto" w:line="360"/>
@@ -12463,7 +12567,7 @@
           <w:b w:val="false"/>
           <w:bCs w:val="false"/>
         </w:rPr>
-        <w:t>Google Chrome/Chromium</w:t>
+        <w:t>AndroidDriver /IphoneDriver</w:t>
       </w:r>
     </w:p>
     <w:p>
@@ -12472,111 +12576,7 @@
         <w:widowControl/>
         <w:numPr>
           <w:ilvl w:val="0"/>
-          <w:numId w:val="20"/>
-        </w:numPr>
-        <w:suppressAutoHyphens w:val="false"/>
-        <w:spacing w:lineRule="auto" w:line="360"/>
-        <w:jc w:val="both"/>
-        <w:rPr>
-          <w:b w:val="false"/>
-          <w:b w:val="false"/>
-          <w:bCs w:val="false"/>
-        </w:rPr>
-      </w:pPr>
-      <w:r>
-        <w:rPr>
-          <w:rFonts w:cs="Arial" w:ascii="Arial" w:hAnsi="Arial"/>
-          <w:b w:val="false"/>
-          <w:bCs w:val="false"/>
-        </w:rPr>
-        <w:t>Edge</w:t>
-      </w:r>
-    </w:p>
-    <w:p>
-      <w:pPr>
-        <w:pStyle w:val="Standard"/>
-        <w:widowControl/>
-        <w:numPr>
-          <w:ilvl w:val="0"/>
-          <w:numId w:val="20"/>
-        </w:numPr>
-        <w:suppressAutoHyphens w:val="false"/>
-        <w:spacing w:lineRule="auto" w:line="360"/>
-        <w:jc w:val="both"/>
-        <w:rPr>
-          <w:b w:val="false"/>
-          <w:b w:val="false"/>
-          <w:bCs w:val="false"/>
-        </w:rPr>
-      </w:pPr>
-      <w:r>
-        <w:rPr>
-          <w:rFonts w:cs="Arial" w:ascii="Arial" w:hAnsi="Arial"/>
-          <w:b w:val="false"/>
-          <w:bCs w:val="false"/>
-        </w:rPr>
-        <w:t xml:space="preserve">Internet Explorer </w:t>
-      </w:r>
-    </w:p>
-    <w:p>
-      <w:pPr>
-        <w:pStyle w:val="Standard"/>
-        <w:widowControl/>
-        <w:numPr>
-          <w:ilvl w:val="0"/>
-          <w:numId w:val="20"/>
-        </w:numPr>
-        <w:suppressAutoHyphens w:val="false"/>
-        <w:spacing w:lineRule="auto" w:line="360"/>
-        <w:jc w:val="both"/>
-        <w:rPr>
-          <w:b w:val="false"/>
-          <w:b w:val="false"/>
-          <w:bCs w:val="false"/>
-        </w:rPr>
-      </w:pPr>
-      <w:r>
-        <w:rPr>
-          <w:rFonts w:cs="Arial" w:ascii="Arial" w:hAnsi="Arial"/>
-          <w:b w:val="false"/>
-          <w:bCs w:val="false"/>
-        </w:rPr>
-        <w:t>Opera</w:t>
-      </w:r>
-    </w:p>
-    <w:p>
-      <w:pPr>
-        <w:pStyle w:val="Standard"/>
-        <w:widowControl/>
-        <w:numPr>
-          <w:ilvl w:val="0"/>
-          <w:numId w:val="20"/>
-        </w:numPr>
-        <w:suppressAutoHyphens w:val="false"/>
-        <w:spacing w:lineRule="auto" w:line="360"/>
-        <w:jc w:val="both"/>
-        <w:rPr>
-          <w:b w:val="false"/>
-          <w:b w:val="false"/>
-          <w:bCs w:val="false"/>
-        </w:rPr>
-      </w:pPr>
-      <w:r>
-        <w:rPr>
-          <w:rFonts w:cs="Arial" w:ascii="Arial" w:hAnsi="Arial"/>
-          <w:b w:val="false"/>
-          <w:bCs w:val="false"/>
-        </w:rPr>
-        <w:t>AndroidDriver /IphoneDriver</w:t>
-      </w:r>
-    </w:p>
-    <w:p>
-      <w:pPr>
-        <w:pStyle w:val="Standard"/>
-        <w:widowControl/>
-        <w:numPr>
-          <w:ilvl w:val="0"/>
-          <w:numId w:val="20"/>
+          <w:numId w:val="21"/>
         </w:numPr>
         <w:suppressAutoHyphens w:val="false"/>
         <w:spacing w:lineRule="auto" w:line="360"/>
@@ -12967,7 +12967,7 @@
         <w:widowControl/>
         <w:numPr>
           <w:ilvl w:val="1"/>
-          <w:numId w:val="1"/>
+          <w:numId w:val="2"/>
         </w:numPr>
         <w:suppressAutoHyphens w:val="false"/>
         <w:spacing w:lineRule="auto" w:line="360"/>
@@ -12984,7 +12984,230 @@
           <w:rFonts w:cs="Arial" w:ascii="Arial" w:hAnsi="Arial"/>
           <w:b/>
         </w:rPr>
-        <w:t>Języki programowania - Python</w:t>
+        <w:t>Języki programowania</w:t>
+      </w:r>
+    </w:p>
+    <w:p>
+      <w:pPr>
+        <w:pStyle w:val="Standard"/>
+        <w:widowControl/>
+        <w:suppressAutoHyphens w:val="false"/>
+        <w:spacing w:lineRule="auto" w:line="360"/>
+        <w:ind w:left="720" w:hanging="720"/>
+        <w:jc w:val="both"/>
+        <w:rPr>
+          <w:rFonts w:ascii="Arial" w:hAnsi="Arial" w:cs="Arial"/>
+          <w:b/>
+          <w:b/>
+        </w:rPr>
+      </w:pPr>
+      <w:r>
+        <w:rPr/>
+      </w:r>
+    </w:p>
+    <w:p>
+      <w:pPr>
+        <w:pStyle w:val="Standard"/>
+        <w:widowControl/>
+        <w:numPr>
+          <w:ilvl w:val="0"/>
+          <w:numId w:val="0"/>
+        </w:numPr>
+        <w:suppressAutoHyphens w:val="false"/>
+        <w:spacing w:lineRule="auto" w:line="360"/>
+        <w:ind w:left="1080" w:hanging="0"/>
+        <w:jc w:val="both"/>
+        <w:rPr>
+          <w:rFonts w:ascii="Arial" w:hAnsi="Arial" w:cs="Arial"/>
+          <w:b/>
+          <w:b/>
+        </w:rPr>
+      </w:pPr>
+      <w:r>
+        <w:rPr>
+          <w:rFonts w:cs="Arial" w:ascii="Arial" w:hAnsi="Arial"/>
+          <w:b/>
+        </w:rPr>
+        <w:t>Python</w:t>
+      </w:r>
+    </w:p>
+    <w:p>
+      <w:pPr>
+        <w:pStyle w:val="Standard"/>
+        <w:widowControl/>
+        <w:suppressAutoHyphens w:val="false"/>
+        <w:spacing w:lineRule="auto" w:line="360"/>
+        <w:ind w:hanging="0"/>
+        <w:jc w:val="both"/>
+        <w:rPr>
+          <w:b w:val="false"/>
+          <w:b w:val="false"/>
+          <w:bCs w:val="false"/>
+        </w:rPr>
+      </w:pPr>
+      <w:r>
+        <w:rPr>
+          <w:b w:val="false"/>
+          <w:bCs w:val="false"/>
+        </w:rPr>
+      </w:r>
+    </w:p>
+    <w:p>
+      <w:pPr>
+        <w:pStyle w:val="Standard"/>
+        <w:widowControl/>
+        <w:suppressAutoHyphens w:val="false"/>
+        <w:spacing w:lineRule="auto" w:line="360"/>
+        <w:ind w:hanging="0"/>
+        <w:jc w:val="both"/>
+        <w:rPr>
+          <w:b w:val="false"/>
+          <w:b w:val="false"/>
+          <w:bCs w:val="false"/>
+        </w:rPr>
+      </w:pPr>
+      <w:r>
+        <w:rPr>
+          <w:b w:val="false"/>
+          <w:bCs w:val="false"/>
+        </w:rPr>
+        <w:tab/>
+      </w:r>
+      <w:r>
+        <w:rPr>
+          <w:rFonts w:ascii="Arial" w:hAnsi="Arial"/>
+          <w:b w:val="false"/>
+          <w:bCs w:val="false"/>
+        </w:rPr>
+        <w:t xml:space="preserve">Python jest językiem programowania wysokiego poziomu opracowanym przez Guida van Rossuma i opublikowanym po raz pierwszy w 1991 r. Cechuje go łatwość użycia oraz duża skalowalność. Można z jego pomocą tworzyć zarówno niewielkie, szybkie aplikacje jak i bardzo rozbudowane komercyjne projekty. Python jest językiem obiektowym (z ang. </w:t>
+      </w:r>
+      <w:r>
+        <w:rPr>
+          <w:rFonts w:ascii="Arial" w:hAnsi="Arial"/>
+          <w:b w:val="false"/>
+          <w:bCs w:val="false"/>
+          <w:i/>
+          <w:iCs/>
+        </w:rPr>
+        <w:t>object-oriented programming</w:t>
+      </w:r>
+      <w:r>
+        <w:rPr>
+          <w:rFonts w:ascii="Arial" w:hAnsi="Arial"/>
+          <w:b w:val="false"/>
+          <w:bCs w:val="false"/>
+        </w:rPr>
+        <w:t>), ale w przeciwieństwie do takich języków jak C# czy Java, obiektowość w Pythonie nie jest obligatoryjna, a opcjonalna. Python może zostać zintegrowany z innymi językami, takimi jak C, C++ i Java. Oznacza to, że można wykorzystać silne strony innych języków, np. szybkość jaką mogą zaoferować C czy C++, nie tracąc przy tym łatwości tworzenia kodu, która jest charakterystyczną cechą programowania w Pythonie.</w:t>
+      </w:r>
+    </w:p>
+    <w:p>
+      <w:pPr>
+        <w:pStyle w:val="Standard"/>
+        <w:widowControl/>
+        <w:suppressAutoHyphens w:val="false"/>
+        <w:spacing w:lineRule="auto" w:line="360"/>
+        <w:ind w:hanging="0"/>
+        <w:jc w:val="both"/>
+        <w:rPr>
+          <w:b w:val="false"/>
+          <w:b w:val="false"/>
+          <w:bCs w:val="false"/>
+        </w:rPr>
+      </w:pPr>
+      <w:r>
+        <w:rPr>
+          <w:rFonts w:ascii="Arial" w:hAnsi="Arial"/>
+          <w:b w:val="false"/>
+          <w:bCs w:val="false"/>
+        </w:rPr>
+        <w:tab/>
+      </w:r>
+      <w:r>
+        <w:rPr>
+          <w:rFonts w:ascii="Arial" w:hAnsi="Arial"/>
+          <w:b w:val="false"/>
+          <w:bCs w:val="false"/>
+        </w:rPr>
+        <w:t xml:space="preserve">Programy pisane w Pythonie są niezależne od platformy, co sprawia że </w:t>
+      </w:r>
+      <w:r>
+        <w:rPr>
+          <w:rFonts w:ascii="Arial" w:hAnsi="Arial"/>
+          <w:b w:val="false"/>
+          <w:bCs w:val="false"/>
+        </w:rPr>
+        <w:t>bez względu na</w:t>
+      </w:r>
+      <w:r>
+        <w:rPr>
+          <w:rFonts w:ascii="Arial" w:hAnsi="Arial"/>
+          <w:b w:val="false"/>
+          <w:bCs w:val="false"/>
+        </w:rPr>
+        <w:t xml:space="preserve"> system operacyjn</w:t>
+      </w:r>
+      <w:r>
+        <w:rPr>
+          <w:rFonts w:ascii="Arial" w:hAnsi="Arial"/>
+          <w:b w:val="false"/>
+          <w:bCs w:val="false"/>
+        </w:rPr>
+        <w:t>y maszyny, na jakiej</w:t>
+      </w:r>
+      <w:r>
+        <w:rPr>
+          <w:rFonts w:ascii="Arial" w:hAnsi="Arial"/>
+          <w:b w:val="false"/>
+          <w:bCs w:val="false"/>
+        </w:rPr>
+        <w:t xml:space="preserve"> powstawał kod będzie on działał na innym komputerze, na którym zainstalowano Pythona. Kolejną z zalet tego języka jest </w:t>
+      </w:r>
+      <w:r>
+        <w:rPr>
+          <w:rFonts w:ascii="Arial" w:hAnsi="Arial"/>
+          <w:b w:val="false"/>
+          <w:bCs w:val="false"/>
+        </w:rPr>
+        <w:t>też</w:t>
+      </w:r>
+      <w:r>
+        <w:rPr>
+          <w:rFonts w:ascii="Arial" w:hAnsi="Arial"/>
+          <w:b w:val="false"/>
+          <w:bCs w:val="false"/>
+        </w:rPr>
+        <w:t xml:space="preserve"> bardzo rozbudowane wsparcie społeczności deweloperskiej </w:t>
+      </w:r>
+      <w:r>
+        <w:rPr>
+          <w:rFonts w:ascii="Arial" w:hAnsi="Arial"/>
+          <w:b w:val="false"/>
+          <w:bCs w:val="false"/>
+        </w:rPr>
+        <w:t xml:space="preserve">oraz fakt, że jest on całkowicie darmowy z otwartym dostępem do kodu źródłowego. </w:t>
+      </w:r>
+    </w:p>
+    <w:p>
+      <w:pPr>
+        <w:pStyle w:val="Standard"/>
+        <w:widowControl/>
+        <w:suppressAutoHyphens w:val="false"/>
+        <w:spacing w:lineRule="auto" w:line="360"/>
+        <w:ind w:hanging="0"/>
+        <w:jc w:val="both"/>
+        <w:rPr>
+          <w:b w:val="false"/>
+          <w:b w:val="false"/>
+          <w:bCs w:val="false"/>
+        </w:rPr>
+      </w:pPr>
+      <w:r>
+        <w:rPr>
+          <w:rFonts w:ascii="Arial" w:hAnsi="Arial"/>
+          <w:b w:val="false"/>
+          <w:bCs w:val="false"/>
+        </w:rPr>
+        <w:t xml:space="preserve"> </w:t>
       </w:r>
     </w:p>
     <w:p>
@@ -12992,7 +13215,7 @@
         <w:pStyle w:val="ListParagraph"/>
         <w:numPr>
           <w:ilvl w:val="1"/>
-          <w:numId w:val="1"/>
+          <w:numId w:val="2"/>
         </w:numPr>
         <w:spacing w:lineRule="auto" w:line="360"/>
         <w:ind w:left="720" w:hanging="720"/>
@@ -13013,6 +13236,123 @@
           <w:szCs w:val="24"/>
         </w:rPr>
         <w:t>Pytest</w:t>
+      </w:r>
+    </w:p>
+    <w:p>
+      <w:pPr>
+        <w:pStyle w:val="ListParagraph"/>
+        <w:spacing w:lineRule="auto" w:line="360"/>
+        <w:ind w:left="720" w:hanging="720"/>
+        <w:jc w:val="both"/>
+        <w:rPr>
+          <w:rFonts w:ascii="Arial" w:hAnsi="Arial" w:cs="Arial"/>
+          <w:b/>
+          <w:b/>
+          <w:sz w:val="24"/>
+          <w:szCs w:val="24"/>
+        </w:rPr>
+      </w:pPr>
+      <w:r>
+        <w:rPr/>
+      </w:r>
+    </w:p>
+    <w:p>
+      <w:pPr>
+        <w:pStyle w:val="Normal"/>
+        <w:spacing w:lineRule="auto" w:line="360"/>
+        <w:rPr>
+          <w:rFonts w:ascii="Arial" w:hAnsi="Arial"/>
+        </w:rPr>
+      </w:pPr>
+      <w:r>
+        <w:rPr>
+          <w:rFonts w:ascii="Arial" w:hAnsi="Arial"/>
+        </w:rPr>
+        <w:tab/>
+      </w:r>
+      <w:r>
+        <w:rPr>
+          <w:rFonts w:ascii="Arial" w:hAnsi="Arial"/>
+        </w:rPr>
+        <w:t xml:space="preserve">Pytest jest nowoczesnym, open sourcowym frameworkiem służącym do uruchamiania testów automatycznych w języku Python. </w:t>
+      </w:r>
+      <w:r>
+        <w:rPr>
+          <w:rFonts w:ascii="Arial" w:hAnsi="Arial"/>
+        </w:rPr>
+        <w:t xml:space="preserve">Posiada bardzo dokładną dokumentację zawierającą </w:t>
+      </w:r>
+      <w:r>
+        <w:rPr>
+          <w:rFonts w:ascii="Arial" w:hAnsi="Arial"/>
+        </w:rPr>
+        <w:t xml:space="preserve">liczne i </w:t>
+      </w:r>
+      <w:r>
+        <w:rPr>
+          <w:rFonts w:ascii="Arial" w:hAnsi="Arial"/>
+        </w:rPr>
+        <w:t xml:space="preserve">szczegółowe przykłady </w:t>
+      </w:r>
+      <w:r>
+        <w:rPr>
+          <w:rFonts w:ascii="Arial" w:hAnsi="Arial"/>
+        </w:rPr>
+        <w:t>użytkowania</w:t>
+      </w:r>
+      <w:r>
+        <w:rPr>
+          <w:rFonts w:ascii="Arial" w:hAnsi="Arial"/>
+        </w:rPr>
+        <w:t xml:space="preserve">. </w:t>
+      </w:r>
+      <w:r>
+        <w:rPr>
+          <w:rFonts w:ascii="Arial" w:hAnsi="Arial"/>
+        </w:rPr>
+        <w:t xml:space="preserve">Dzięki wykorzystaniu bibliotek Selenium można go z powodzeniem wykorzystywać do testowania usług webowych. Dopuszcza wiele elastycznych zastosowań dzięki podziałowi testów na zakresy (z ang. </w:t>
+      </w:r>
+      <w:r>
+        <w:rPr>
+          <w:rFonts w:ascii="Arial" w:hAnsi="Arial"/>
+          <w:i/>
+          <w:iCs/>
+        </w:rPr>
+        <w:t>scope</w:t>
+      </w:r>
+      <w:r>
+        <w:rPr>
+          <w:rFonts w:ascii="Arial" w:hAnsi="Arial"/>
+        </w:rPr>
+        <w:t xml:space="preserve">): sesja testowa, moduł testowy, klasa testowa, test. Sesja testowa jest zbiorem modułów zdefiniowanych jako testy, modułem zaś jest pojedynczy plik napisany w Pythonie. Bardzo ciekawą i użyteczną funkcjonalnością Pytestu są tzw. fikstury (z ang. </w:t>
+      </w:r>
+      <w:r>
+        <w:rPr>
+          <w:rFonts w:ascii="Arial" w:hAnsi="Arial"/>
+          <w:i/>
+          <w:iCs/>
+        </w:rPr>
+        <w:t>fixture</w:t>
+      </w:r>
+      <w:r>
+        <w:rPr>
+          <w:rFonts w:ascii="Arial" w:hAnsi="Arial"/>
+        </w:rPr>
+        <w:t xml:space="preserve">). Fikstura ma za zadanie przygotowanie środowiska testowego w określonym przez testera zakresie, a po zakończonym teście wykonuje czynności kończące. Ponadto pozwala na wstrzyknięcie zwracanego przez siebie obiektu do konkretnego testu.  Więcej o wykorzystaniu fikstury omawiam w części praktycznej pracy.  </w:t>
+      </w:r>
+    </w:p>
+    <w:p>
+      <w:pPr>
+        <w:pStyle w:val="Normal"/>
+        <w:spacing w:lineRule="auto" w:line="360"/>
+        <w:rPr>
+          <w:rFonts w:ascii="Arial" w:hAnsi="Arial"/>
+        </w:rPr>
+      </w:pPr>
+      <w:r>
+        <w:rPr>
+          <w:rFonts w:ascii="Arial" w:hAnsi="Arial"/>
+        </w:rPr>
       </w:r>
     </w:p>
     <w:p>
@@ -13020,7 +13360,7 @@
         <w:pStyle w:val="ListParagraph"/>
         <w:numPr>
           <w:ilvl w:val="1"/>
-          <w:numId w:val="1"/>
+          <w:numId w:val="2"/>
         </w:numPr>
         <w:spacing w:lineRule="auto" w:line="360"/>
         <w:ind w:left="720" w:hanging="720"/>
@@ -13048,7 +13388,7 @@
         <w:pStyle w:val="ListParagraph"/>
         <w:numPr>
           <w:ilvl w:val="1"/>
-          <w:numId w:val="1"/>
+          <w:numId w:val="2"/>
         </w:numPr>
         <w:spacing w:lineRule="auto" w:line="360"/>
         <w:ind w:left="720" w:hanging="720"/>
@@ -13219,6 +13559,10 @@
     <w:p>
       <w:pPr>
         <w:pStyle w:val="Normal"/>
+        <w:numPr>
+          <w:ilvl w:val="0"/>
+          <w:numId w:val="23"/>
+        </w:numPr>
         <w:spacing w:lineRule="auto" w:line="360"/>
         <w:rPr>
           <w:rFonts w:ascii="Arial" w:hAnsi="Arial"/>
@@ -13227,15 +13571,17 @@
       <w:r>
         <w:rPr>
           <w:rFonts w:ascii="Arial" w:hAnsi="Arial"/>
-          <w:sz w:val="24"/>
-          <w:szCs w:val="24"/>
-        </w:rPr>
-        <w:t>1. Analiza rynku E-commerce w Polsce</w:t>
+        </w:rPr>
+        <w:t>Analiza rynku E-commerce w Polsce</w:t>
       </w:r>
     </w:p>
     <w:p>
       <w:pPr>
         <w:pStyle w:val="Normal"/>
+        <w:numPr>
+          <w:ilvl w:val="0"/>
+          <w:numId w:val="23"/>
+        </w:numPr>
         <w:spacing w:lineRule="auto" w:line="360"/>
         <w:rPr>
           <w:rFonts w:ascii="Arial" w:hAnsi="Arial"/>
@@ -13244,16 +13590,173 @@
       <w:r>
         <w:rPr>
           <w:rFonts w:ascii="Arial" w:hAnsi="Arial"/>
-          <w:sz w:val="24"/>
-          <w:szCs w:val="24"/>
-        </w:rPr>
-        <w:t>2. Słownik terminów testowych ISTQB</w:t>
-      </w:r>
-      <w:r>
+        </w:rPr>
+        <w:t>Dokumentacja Pytest - https://docs.pytest.org/en/latest/contents.html</w:t>
+      </w:r>
+    </w:p>
+    <w:p>
+      <w:pPr>
+        <w:pStyle w:val="Normal"/>
+        <w:numPr>
+          <w:ilvl w:val="0"/>
+          <w:numId w:val="23"/>
+        </w:numPr>
+        <w:spacing w:lineRule="auto" w:line="360"/>
         <w:rPr>
           <w:rFonts w:ascii="Arial" w:hAnsi="Arial"/>
         </w:rPr>
+      </w:pPr>
+      <w:r>
+        <w:rPr>
+          <w:rFonts w:ascii="Arial" w:hAnsi="Arial"/>
+        </w:rPr>
+        <w:t>Dokumentacja Selenium – www.selenium.dev/documentation</w:t>
+      </w:r>
+    </w:p>
+    <w:p>
+      <w:pPr>
+        <w:pStyle w:val="Normal"/>
+        <w:numPr>
+          <w:ilvl w:val="0"/>
+          <w:numId w:val="23"/>
+        </w:numPr>
+        <w:spacing w:lineRule="auto" w:line="360"/>
+        <w:rPr>
+          <w:rFonts w:ascii="Arial" w:hAnsi="Arial"/>
+        </w:rPr>
+      </w:pPr>
+      <w:r>
+        <w:rPr>
+          <w:rFonts w:ascii="Arial" w:hAnsi="Arial"/>
+        </w:rPr>
+        <w:t>„</w:t>
+      </w:r>
+      <w:r>
+        <w:rPr>
+          <w:rFonts w:ascii="Arial" w:hAnsi="Arial"/>
+        </w:rPr>
+        <w:t xml:space="preserve">Pytest – pierwsze kroki” – </w:t>
+      </w:r>
+      <w:r>
+        <w:rPr>
+          <w:rFonts w:ascii="Arial" w:hAnsi="Arial"/>
+        </w:rPr>
+        <w:t>www.</w:t>
+      </w:r>
+      <w:r>
+        <w:rPr>
+          <w:rFonts w:ascii="Arial" w:hAnsi="Arial"/>
+        </w:rPr>
+        <w:t>blog.qalabs.pl</w:t>
+      </w:r>
+    </w:p>
+    <w:p>
+      <w:pPr>
+        <w:pStyle w:val="Normal"/>
+        <w:numPr>
+          <w:ilvl w:val="0"/>
+          <w:numId w:val="23"/>
+        </w:numPr>
+        <w:spacing w:lineRule="auto" w:line="360"/>
+        <w:rPr>
+          <w:rFonts w:ascii="Arial" w:hAnsi="Arial"/>
+        </w:rPr>
+      </w:pPr>
+      <w:r>
+        <w:rPr>
+          <w:rFonts w:ascii="Arial" w:hAnsi="Arial"/>
+        </w:rPr>
+        <w:t>„</w:t>
+      </w:r>
+      <w:r>
+        <w:rPr>
+          <w:rFonts w:ascii="Arial" w:hAnsi="Arial"/>
+        </w:rPr>
+        <w:t>Python dla każdego. Podstawy oprogramowania” Michael Dawson wyd.III</w:t>
+      </w:r>
+    </w:p>
+    <w:p>
+      <w:pPr>
+        <w:pStyle w:val="Normal"/>
+        <w:spacing w:lineRule="auto" w:line="360"/>
+        <w:rPr>
+          <w:rFonts w:ascii="Arial" w:hAnsi="Arial"/>
+        </w:rPr>
+      </w:pPr>
+      <w:r>
+        <w:rPr>
+          <w:rFonts w:ascii="Arial" w:hAnsi="Arial"/>
+        </w:rPr>
+      </w:r>
+    </w:p>
+    <w:p>
+      <w:pPr>
+        <w:pStyle w:val="Normal"/>
+        <w:numPr>
+          <w:ilvl w:val="0"/>
+          <w:numId w:val="23"/>
+        </w:numPr>
+        <w:spacing w:lineRule="auto" w:line="360"/>
+        <w:rPr>
+          <w:rFonts w:ascii="Arial" w:hAnsi="Arial"/>
+        </w:rPr>
+      </w:pPr>
+      <w:r>
+        <w:rPr>
+          <w:rFonts w:ascii="Arial" w:hAnsi="Arial"/>
+          <w:sz w:val="24"/>
+          <w:szCs w:val="24"/>
+        </w:rPr>
+        <w:t>Słownik terminów testowych ISTQB</w:t>
+      </w:r>
+      <w:r>
+        <w:rPr>
+          <w:rFonts w:ascii="Arial" w:hAnsi="Arial"/>
+        </w:rPr>
         <w:t>® wersja 3.4 (2020) International Software Testing Qualifications Board® oraz Stowarzyszenie Jakości Systemów Informatycznych</w:t>
+      </w:r>
+    </w:p>
+    <w:p>
+      <w:pPr>
+        <w:pStyle w:val="Normal"/>
+        <w:numPr>
+          <w:ilvl w:val="0"/>
+          <w:numId w:val="0"/>
+        </w:numPr>
+        <w:spacing w:lineRule="auto" w:line="360"/>
+        <w:ind w:left="720" w:hanging="0"/>
+        <w:rPr>
+          <w:rFonts w:ascii="Arial" w:hAnsi="Arial"/>
+        </w:rPr>
+      </w:pPr>
+      <w:r>
+        <w:rPr>
+          <w:rFonts w:ascii="Arial" w:hAnsi="Arial"/>
+        </w:rPr>
+      </w:r>
+    </w:p>
+    <w:p>
+      <w:pPr>
+        <w:pStyle w:val="Normal"/>
+        <w:spacing w:lineRule="auto" w:line="360"/>
+        <w:rPr>
+          <w:rFonts w:ascii="Arial" w:hAnsi="Arial"/>
+        </w:rPr>
+      </w:pPr>
+      <w:r>
+        <w:rPr/>
+      </w:r>
+    </w:p>
+    <w:p>
+      <w:pPr>
+        <w:pStyle w:val="Normal"/>
+        <w:spacing w:lineRule="auto" w:line="360"/>
+        <w:rPr>
+          <w:rFonts w:ascii="Arial" w:hAnsi="Arial"/>
+        </w:rPr>
+      </w:pPr>
+      <w:r>
+        <w:rPr/>
       </w:r>
     </w:p>
     <w:p>
@@ -13416,7 +13919,7 @@
         <w:docPartGallery w:val="Page Numbers (Bottom of Page)"/>
         <w:docPartUnique w:val="true"/>
       </w:docPartObj>
-      <w:id w:val="1730881904"/>
+      <w:id w:val="743567616"/>
     </w:sdtPr>
     <w:sdtContent>
       <w:p>
@@ -13468,7 +13971,7 @@
         <w:docPartGallery w:val="Page Numbers (Bottom of Page)"/>
         <w:docPartUnique w:val="true"/>
       </w:docPartObj>
-      <w:id w:val="928415064"/>
+      <w:id w:val="1590087391"/>
     </w:sdtPr>
     <w:sdtContent>
       <w:p>
@@ -13520,7 +14023,7 @@
         <w:docPartGallery w:val="Page Numbers (Bottom of Page)"/>
         <w:docPartUnique w:val="true"/>
       </w:docPartObj>
-      <w:id w:val="122810422"/>
+      <w:id w:val="830738035"/>
     </w:sdtPr>
     <w:sdtContent>
       <w:p>
@@ -13572,7 +14075,7 @@
         <w:docPartGallery w:val="Page Numbers (Bottom of Page)"/>
         <w:docPartUnique w:val="true"/>
       </w:docPartObj>
-      <w:id w:val="1541737517"/>
+      <w:id w:val="1656269820"/>
     </w:sdtPr>
     <w:sdtContent>
       <w:p>
@@ -13624,7 +14127,7 @@
         <w:docPartGallery w:val="Page Numbers (Bottom of Page)"/>
         <w:docPartUnique w:val="true"/>
       </w:docPartObj>
-      <w:id w:val="1229868613"/>
+      <w:id w:val="2110675490"/>
     </w:sdtPr>
     <w:sdtContent>
       <w:p>
@@ -13647,7 +14150,7 @@
         </w:r>
         <w:r>
           <w:rPr/>
-          <w:t>20</w:t>
+          <w:t>19</w:t>
         </w:r>
         <w:r>
           <w:rPr/>
@@ -13793,6 +14296,125 @@
   <w:abstractNum w:abstractNumId="1">
     <w:lvl w:ilvl="0">
       <w:start w:val="1"/>
+      <w:numFmt w:val="none"/>
+      <w:suff w:val="nothing"/>
+      <w:lvlText w:val=""/>
+      <w:lvlJc w:val="left"/>
+      <w:pPr>
+        <w:tabs>
+          <w:tab w:val="num" w:pos="0"/>
+        </w:tabs>
+        <w:ind w:left="0" w:hanging="0"/>
+      </w:pPr>
+    </w:lvl>
+    <w:lvl w:ilvl="1">
+      <w:start w:val="1"/>
+      <w:numFmt w:val="none"/>
+      <w:suff w:val="nothing"/>
+      <w:lvlText w:val=""/>
+      <w:lvlJc w:val="left"/>
+      <w:pPr>
+        <w:tabs>
+          <w:tab w:val="num" w:pos="0"/>
+        </w:tabs>
+        <w:ind w:left="0" w:hanging="0"/>
+      </w:pPr>
+    </w:lvl>
+    <w:lvl w:ilvl="2">
+      <w:start w:val="1"/>
+      <w:numFmt w:val="none"/>
+      <w:suff w:val="nothing"/>
+      <w:lvlText w:val=""/>
+      <w:lvlJc w:val="left"/>
+      <w:pPr>
+        <w:tabs>
+          <w:tab w:val="num" w:pos="0"/>
+        </w:tabs>
+        <w:ind w:left="0" w:hanging="0"/>
+      </w:pPr>
+    </w:lvl>
+    <w:lvl w:ilvl="3">
+      <w:start w:val="1"/>
+      <w:numFmt w:val="none"/>
+      <w:suff w:val="nothing"/>
+      <w:lvlText w:val=""/>
+      <w:lvlJc w:val="left"/>
+      <w:pPr>
+        <w:tabs>
+          <w:tab w:val="num" w:pos="0"/>
+        </w:tabs>
+        <w:ind w:left="0" w:hanging="0"/>
+      </w:pPr>
+    </w:lvl>
+    <w:lvl w:ilvl="4">
+      <w:start w:val="1"/>
+      <w:numFmt w:val="none"/>
+      <w:suff w:val="nothing"/>
+      <w:lvlText w:val=""/>
+      <w:lvlJc w:val="left"/>
+      <w:pPr>
+        <w:tabs>
+          <w:tab w:val="num" w:pos="0"/>
+        </w:tabs>
+        <w:ind w:left="0" w:hanging="0"/>
+      </w:pPr>
+    </w:lvl>
+    <w:lvl w:ilvl="5">
+      <w:start w:val="1"/>
+      <w:numFmt w:val="none"/>
+      <w:suff w:val="nothing"/>
+      <w:lvlText w:val=""/>
+      <w:lvlJc w:val="left"/>
+      <w:pPr>
+        <w:tabs>
+          <w:tab w:val="num" w:pos="0"/>
+        </w:tabs>
+        <w:ind w:left="0" w:hanging="0"/>
+      </w:pPr>
+    </w:lvl>
+    <w:lvl w:ilvl="6">
+      <w:start w:val="1"/>
+      <w:numFmt w:val="none"/>
+      <w:suff w:val="nothing"/>
+      <w:lvlText w:val=""/>
+      <w:lvlJc w:val="left"/>
+      <w:pPr>
+        <w:tabs>
+          <w:tab w:val="num" w:pos="0"/>
+        </w:tabs>
+        <w:ind w:left="0" w:hanging="0"/>
+      </w:pPr>
+    </w:lvl>
+    <w:lvl w:ilvl="7">
+      <w:start w:val="1"/>
+      <w:numFmt w:val="none"/>
+      <w:suff w:val="nothing"/>
+      <w:lvlText w:val=""/>
+      <w:lvlJc w:val="left"/>
+      <w:pPr>
+        <w:tabs>
+          <w:tab w:val="num" w:pos="0"/>
+        </w:tabs>
+        <w:ind w:left="0" w:hanging="0"/>
+      </w:pPr>
+    </w:lvl>
+    <w:lvl w:ilvl="8">
+      <w:start w:val="1"/>
+      <w:numFmt w:val="none"/>
+      <w:suff w:val="nothing"/>
+      <w:lvlText w:val=""/>
+      <w:lvlJc w:val="left"/>
+      <w:pPr>
+        <w:tabs>
+          <w:tab w:val="num" w:pos="0"/>
+        </w:tabs>
+        <w:ind w:left="0" w:hanging="0"/>
+      </w:pPr>
+    </w:lvl>
+  </w:abstractNum>
+  <w:abstractNum w:abstractNumId="2">
+    <w:lvl w:ilvl="0">
+      <w:start w:val="1"/>
       <w:numFmt w:val="decimal"/>
       <w:lvlText w:val="%1."/>
       <w:lvlJc w:val="left"/>
@@ -13906,7 +14528,7 @@
       </w:pPr>
     </w:lvl>
   </w:abstractNum>
-  <w:abstractNum w:abstractNumId="2">
+  <w:abstractNum w:abstractNumId="3">
     <w:lvl w:ilvl="0">
       <w:start w:val="1"/>
       <w:numFmt w:val="decimal"/>
@@ -14019,116 +14641,6 @@
       </w:pPr>
     </w:lvl>
   </w:abstractNum>
-  <w:abstractNum w:abstractNumId="3">
-    <w:lvl w:ilvl="0">
-      <w:start w:val="1"/>
-      <w:numFmt w:val="decimal"/>
-      <w:lvlText w:val="%1."/>
-      <w:lvlJc w:val="left"/>
-      <w:pPr>
-        <w:tabs>
-          <w:tab w:val="num" w:pos="720"/>
-        </w:tabs>
-        <w:ind w:left="720" w:hanging="360"/>
-      </w:pPr>
-    </w:lvl>
-    <w:lvl w:ilvl="1">
-      <w:start w:val="1"/>
-      <w:numFmt w:val="decimal"/>
-      <w:lvlText w:val="%2."/>
-      <w:lvlJc w:val="left"/>
-      <w:pPr>
-        <w:tabs>
-          <w:tab w:val="num" w:pos="1080"/>
-        </w:tabs>
-        <w:ind w:left="1080" w:hanging="360"/>
-      </w:pPr>
-    </w:lvl>
-    <w:lvl w:ilvl="2">
-      <w:start w:val="1"/>
-      <w:numFmt w:val="decimal"/>
-      <w:lvlText w:val="%3."/>
-      <w:lvlJc w:val="left"/>
-      <w:pPr>
-        <w:tabs>
-          <w:tab w:val="num" w:pos="1440"/>
-        </w:tabs>
-        <w:ind w:left="1440" w:hanging="360"/>
-      </w:pPr>
-    </w:lvl>
-    <w:lvl w:ilvl="3">
-      <w:start w:val="1"/>
-      <w:numFmt w:val="decimal"/>
-      <w:lvlText w:val="%4."/>
-      <w:lvlJc w:val="left"/>
-      <w:pPr>
-        <w:tabs>
-          <w:tab w:val="num" w:pos="1800"/>
-        </w:tabs>
-        <w:ind w:left="1800" w:hanging="360"/>
-      </w:pPr>
-    </w:lvl>
-    <w:lvl w:ilvl="4">
-      <w:start w:val="1"/>
-      <w:numFmt w:val="decimal"/>
-      <w:lvlText w:val="%5."/>
-      <w:lvlJc w:val="left"/>
-      <w:pPr>
-        <w:tabs>
-          <w:tab w:val="num" w:pos="2160"/>
-        </w:tabs>
-        <w:ind w:left="2160" w:hanging="360"/>
-      </w:pPr>
-    </w:lvl>
-    <w:lvl w:ilvl="5">
-      <w:start w:val="1"/>
-      <w:numFmt w:val="decimal"/>
-      <w:lvlText w:val="%6."/>
-      <w:lvlJc w:val="left"/>
-      <w:pPr>
-        <w:tabs>
-          <w:tab w:val="num" w:pos="2520"/>
-        </w:tabs>
-        <w:ind w:left="2520" w:hanging="360"/>
-      </w:pPr>
-    </w:lvl>
-    <w:lvl w:ilvl="6">
-      <w:start w:val="1"/>
-      <w:numFmt w:val="decimal"/>
-      <w:lvlText w:val="%7."/>
-      <w:lvlJc w:val="left"/>
-      <w:pPr>
-        <w:tabs>
-          <w:tab w:val="num" w:pos="2880"/>
-        </w:tabs>
-        <w:ind w:left="2880" w:hanging="360"/>
-      </w:pPr>
-    </w:lvl>
-    <w:lvl w:ilvl="7">
-      <w:start w:val="1"/>
-      <w:numFmt w:val="decimal"/>
-      <w:lvlText w:val="%8."/>
-      <w:lvlJc w:val="left"/>
-      <w:pPr>
-        <w:tabs>
-          <w:tab w:val="num" w:pos="3240"/>
-        </w:tabs>
-        <w:ind w:left="3240" w:hanging="360"/>
-      </w:pPr>
-    </w:lvl>
-    <w:lvl w:ilvl="8">
-      <w:start w:val="1"/>
-      <w:numFmt w:val="decimal"/>
-      <w:lvlText w:val="%9."/>
-      <w:lvlJc w:val="left"/>
-      <w:pPr>
-        <w:tabs>
-          <w:tab w:val="num" w:pos="3600"/>
-        </w:tabs>
-        <w:ind w:left="3600" w:hanging="360"/>
-      </w:pPr>
-    </w:lvl>
-  </w:abstractNum>
   <w:abstractNum w:abstractNumId="4">
     <w:lvl w:ilvl="0">
       <w:start w:val="1"/>
@@ -16112,120 +16624,230 @@
   <w:abstractNum w:abstractNumId="22">
     <w:lvl w:ilvl="0">
       <w:start w:val="1"/>
-      <w:numFmt w:val="none"/>
-      <w:suff w:val="nothing"/>
-      <w:lvlText w:val=""/>
-      <w:lvlJc w:val="left"/>
-      <w:pPr>
-        <w:tabs>
-          <w:tab w:val="num" w:pos="0"/>
-        </w:tabs>
-        <w:ind w:left="0" w:hanging="0"/>
+      <w:numFmt w:val="decimal"/>
+      <w:lvlText w:val="%1."/>
+      <w:lvlJc w:val="left"/>
+      <w:pPr>
+        <w:tabs>
+          <w:tab w:val="num" w:pos="720"/>
+        </w:tabs>
+        <w:ind w:left="720" w:hanging="360"/>
       </w:pPr>
     </w:lvl>
     <w:lvl w:ilvl="1">
       <w:start w:val="1"/>
-      <w:numFmt w:val="none"/>
-      <w:suff w:val="nothing"/>
-      <w:lvlText w:val=""/>
-      <w:lvlJc w:val="left"/>
-      <w:pPr>
-        <w:tabs>
-          <w:tab w:val="num" w:pos="0"/>
-        </w:tabs>
-        <w:ind w:left="0" w:hanging="0"/>
+      <w:numFmt w:val="decimal"/>
+      <w:lvlText w:val="%2."/>
+      <w:lvlJc w:val="left"/>
+      <w:pPr>
+        <w:tabs>
+          <w:tab w:val="num" w:pos="1080"/>
+        </w:tabs>
+        <w:ind w:left="1080" w:hanging="360"/>
       </w:pPr>
     </w:lvl>
     <w:lvl w:ilvl="2">
       <w:start w:val="1"/>
-      <w:numFmt w:val="none"/>
-      <w:suff w:val="nothing"/>
-      <w:lvlText w:val=""/>
-      <w:lvlJc w:val="left"/>
-      <w:pPr>
-        <w:tabs>
-          <w:tab w:val="num" w:pos="0"/>
-        </w:tabs>
-        <w:ind w:left="0" w:hanging="0"/>
+      <w:numFmt w:val="decimal"/>
+      <w:lvlText w:val="%3."/>
+      <w:lvlJc w:val="left"/>
+      <w:pPr>
+        <w:tabs>
+          <w:tab w:val="num" w:pos="1440"/>
+        </w:tabs>
+        <w:ind w:left="1440" w:hanging="360"/>
       </w:pPr>
     </w:lvl>
     <w:lvl w:ilvl="3">
       <w:start w:val="1"/>
-      <w:numFmt w:val="none"/>
-      <w:suff w:val="nothing"/>
-      <w:lvlText w:val=""/>
-      <w:lvlJc w:val="left"/>
-      <w:pPr>
-        <w:tabs>
-          <w:tab w:val="num" w:pos="0"/>
-        </w:tabs>
-        <w:ind w:left="0" w:hanging="0"/>
+      <w:numFmt w:val="decimal"/>
+      <w:lvlText w:val="%4."/>
+      <w:lvlJc w:val="left"/>
+      <w:pPr>
+        <w:tabs>
+          <w:tab w:val="num" w:pos="1800"/>
+        </w:tabs>
+        <w:ind w:left="1800" w:hanging="360"/>
       </w:pPr>
     </w:lvl>
     <w:lvl w:ilvl="4">
       <w:start w:val="1"/>
-      <w:numFmt w:val="none"/>
-      <w:suff w:val="nothing"/>
-      <w:lvlText w:val=""/>
-      <w:lvlJc w:val="left"/>
-      <w:pPr>
-        <w:tabs>
-          <w:tab w:val="num" w:pos="0"/>
-        </w:tabs>
-        <w:ind w:left="0" w:hanging="0"/>
+      <w:numFmt w:val="decimal"/>
+      <w:lvlText w:val="%5."/>
+      <w:lvlJc w:val="left"/>
+      <w:pPr>
+        <w:tabs>
+          <w:tab w:val="num" w:pos="2160"/>
+        </w:tabs>
+        <w:ind w:left="2160" w:hanging="360"/>
       </w:pPr>
     </w:lvl>
     <w:lvl w:ilvl="5">
       <w:start w:val="1"/>
-      <w:numFmt w:val="none"/>
-      <w:suff w:val="nothing"/>
-      <w:lvlText w:val=""/>
-      <w:lvlJc w:val="left"/>
-      <w:pPr>
-        <w:tabs>
-          <w:tab w:val="num" w:pos="0"/>
-        </w:tabs>
-        <w:ind w:left="0" w:hanging="0"/>
+      <w:numFmt w:val="decimal"/>
+      <w:lvlText w:val="%6."/>
+      <w:lvlJc w:val="left"/>
+      <w:pPr>
+        <w:tabs>
+          <w:tab w:val="num" w:pos="2520"/>
+        </w:tabs>
+        <w:ind w:left="2520" w:hanging="360"/>
       </w:pPr>
     </w:lvl>
     <w:lvl w:ilvl="6">
       <w:start w:val="1"/>
-      <w:numFmt w:val="none"/>
-      <w:suff w:val="nothing"/>
-      <w:lvlText w:val=""/>
-      <w:lvlJc w:val="left"/>
-      <w:pPr>
-        <w:tabs>
-          <w:tab w:val="num" w:pos="0"/>
-        </w:tabs>
-        <w:ind w:left="0" w:hanging="0"/>
+      <w:numFmt w:val="decimal"/>
+      <w:lvlText w:val="%7."/>
+      <w:lvlJc w:val="left"/>
+      <w:pPr>
+        <w:tabs>
+          <w:tab w:val="num" w:pos="2880"/>
+        </w:tabs>
+        <w:ind w:left="2880" w:hanging="360"/>
       </w:pPr>
     </w:lvl>
     <w:lvl w:ilvl="7">
       <w:start w:val="1"/>
-      <w:numFmt w:val="none"/>
-      <w:suff w:val="nothing"/>
-      <w:lvlText w:val=""/>
-      <w:lvlJc w:val="left"/>
-      <w:pPr>
-        <w:tabs>
-          <w:tab w:val="num" w:pos="0"/>
-        </w:tabs>
-        <w:ind w:left="0" w:hanging="0"/>
+      <w:numFmt w:val="decimal"/>
+      <w:lvlText w:val="%8."/>
+      <w:lvlJc w:val="left"/>
+      <w:pPr>
+        <w:tabs>
+          <w:tab w:val="num" w:pos="3240"/>
+        </w:tabs>
+        <w:ind w:left="3240" w:hanging="360"/>
       </w:pPr>
     </w:lvl>
     <w:lvl w:ilvl="8">
       <w:start w:val="1"/>
-      <w:numFmt w:val="none"/>
-      <w:suff w:val="nothing"/>
-      <w:lvlText w:val=""/>
-      <w:lvlJc w:val="left"/>
-      <w:pPr>
-        <w:tabs>
-          <w:tab w:val="num" w:pos="0"/>
-        </w:tabs>
-        <w:ind w:left="0" w:hanging="0"/>
-      </w:pPr>
+      <w:numFmt w:val="decimal"/>
+      <w:lvlText w:val="%9."/>
+      <w:lvlJc w:val="left"/>
+      <w:pPr>
+        <w:tabs>
+          <w:tab w:val="num" w:pos="3600"/>
+        </w:tabs>
+        <w:ind w:left="3600" w:hanging="360"/>
+      </w:pPr>
+    </w:lvl>
+  </w:abstractNum>
+  <w:abstractNum w:abstractNumId="23">
+    <w:lvl w:ilvl="0">
+      <w:start w:val="1"/>
+      <w:numFmt w:val="decimal"/>
+      <w:lvlText w:val="%1."/>
+      <w:lvlJc w:val="left"/>
+      <w:pPr>
+        <w:tabs>
+          <w:tab w:val="num" w:pos="720"/>
+        </w:tabs>
+        <w:ind w:left="720" w:hanging="360"/>
+      </w:pPr>
+      <w:rPr/>
+    </w:lvl>
+    <w:lvl w:ilvl="1">
+      <w:start w:val="1"/>
+      <w:numFmt w:val="decimal"/>
+      <w:lvlText w:val="%2."/>
+      <w:lvlJc w:val="left"/>
+      <w:pPr>
+        <w:tabs>
+          <w:tab w:val="num" w:pos="1080"/>
+        </w:tabs>
+        <w:ind w:left="1080" w:hanging="360"/>
+      </w:pPr>
+      <w:rPr/>
+    </w:lvl>
+    <w:lvl w:ilvl="2">
+      <w:start w:val="1"/>
+      <w:numFmt w:val="decimal"/>
+      <w:lvlText w:val="%3."/>
+      <w:lvlJc w:val="left"/>
+      <w:pPr>
+        <w:tabs>
+          <w:tab w:val="num" w:pos="1440"/>
+        </w:tabs>
+        <w:ind w:left="1440" w:hanging="360"/>
+      </w:pPr>
+      <w:rPr/>
+    </w:lvl>
+    <w:lvl w:ilvl="3">
+      <w:start w:val="1"/>
+      <w:numFmt w:val="decimal"/>
+      <w:lvlText w:val="%4."/>
+      <w:lvlJc w:val="left"/>
+      <w:pPr>
+        <w:tabs>
+          <w:tab w:val="num" w:pos="1800"/>
+        </w:tabs>
+        <w:ind w:left="1800" w:hanging="360"/>
+      </w:pPr>
+      <w:rPr/>
+    </w:lvl>
+    <w:lvl w:ilvl="4">
+      <w:start w:val="1"/>
+      <w:numFmt w:val="decimal"/>
+      <w:lvlText w:val="%5."/>
+      <w:lvlJc w:val="left"/>
+      <w:pPr>
+        <w:tabs>
+          <w:tab w:val="num" w:pos="2160"/>
+        </w:tabs>
+        <w:ind w:left="2160" w:hanging="360"/>
+      </w:pPr>
+      <w:rPr/>
+    </w:lvl>
+    <w:lvl w:ilvl="5">
+      <w:start w:val="1"/>
+      <w:numFmt w:val="decimal"/>
+      <w:lvlText w:val="%6."/>
+      <w:lvlJc w:val="left"/>
+      <w:pPr>
+        <w:tabs>
+          <w:tab w:val="num" w:pos="2520"/>
+        </w:tabs>
+        <w:ind w:left="2520" w:hanging="360"/>
+      </w:pPr>
+      <w:rPr/>
+    </w:lvl>
+    <w:lvl w:ilvl="6">
+      <w:start w:val="1"/>
+      <w:numFmt w:val="decimal"/>
+      <w:lvlText w:val="%7."/>
+      <w:lvlJc w:val="left"/>
+      <w:pPr>
+        <w:tabs>
+          <w:tab w:val="num" w:pos="2880"/>
+        </w:tabs>
+        <w:ind w:left="2880" w:hanging="360"/>
+      </w:pPr>
+      <w:rPr/>
+    </w:lvl>
+    <w:lvl w:ilvl="7">
+      <w:start w:val="1"/>
+      <w:numFmt w:val="decimal"/>
+      <w:lvlText w:val="%8."/>
+      <w:lvlJc w:val="left"/>
+      <w:pPr>
+        <w:tabs>
+          <w:tab w:val="num" w:pos="3240"/>
+        </w:tabs>
+        <w:ind w:left="3240" w:hanging="360"/>
+      </w:pPr>
+      <w:rPr/>
+    </w:lvl>
+    <w:lvl w:ilvl="8">
+      <w:start w:val="1"/>
+      <w:numFmt w:val="decimal"/>
+      <w:lvlText w:val="%9."/>
+      <w:lvlJc w:val="left"/>
+      <w:pPr>
+        <w:tabs>
+          <w:tab w:val="num" w:pos="3600"/>
+        </w:tabs>
+        <w:ind w:left="3600" w:hanging="360"/>
+      </w:pPr>
+      <w:rPr/>
     </w:lvl>
   </w:abstractNum>
   <w:num w:numId="1">
@@ -16293,6 +16915,9 @@
   </w:num>
   <w:num w:numId="22">
     <w:abstractNumId w:val="22"/>
+  </w:num>
+  <w:num w:numId="23">
+    <w:abstractNumId w:val="23"/>
   </w:num>
 </w:numbering>
 </file>

--- a/praca_inżynierska_Marta.docx
+++ b/praca_inżynierska_Marta.docx
@@ -13220,21 +13220,15 @@
         <w:spacing w:lineRule="auto" w:line="360"/>
         <w:ind w:left="720" w:hanging="720"/>
         <w:jc w:val="both"/>
-        <w:rPr>
-          <w:rFonts w:ascii="Arial" w:hAnsi="Arial" w:cs="Arial"/>
-          <w:b/>
+        <w:rPr/>
+      </w:pPr>
+      <w:r>
+        <w:rPr>
+          <w:rFonts w:cs="Arial" w:ascii="Arial" w:hAnsi="Arial"/>
           <w:b/>
           <w:sz w:val="24"/>
           <w:szCs w:val="24"/>
         </w:rPr>
-      </w:pPr>
-      <w:r>
-        <w:rPr>
-          <w:rFonts w:cs="Arial" w:ascii="Arial" w:hAnsi="Arial"/>
-          <w:b/>
-          <w:sz w:val="24"/>
-          <w:szCs w:val="24"/>
-        </w:rPr>
         <w:t>Pytest</w:t>
       </w:r>
     </w:p>
@@ -13244,22 +13238,17 @@
         <w:spacing w:lineRule="auto" w:line="360"/>
         <w:ind w:left="720" w:hanging="720"/>
         <w:jc w:val="both"/>
-        <w:rPr>
-          <w:rFonts w:ascii="Arial" w:hAnsi="Arial" w:cs="Arial"/>
-          <w:b/>
-          <w:b/>
-          <w:sz w:val="24"/>
-          <w:szCs w:val="24"/>
-        </w:rPr>
-      </w:pPr>
-      <w:r>
         <w:rPr/>
+      </w:pPr>
+      <w:r>
+        <w:rPr/>
       </w:r>
     </w:p>
     <w:p>
       <w:pPr>
         <w:pStyle w:val="Normal"/>
         <w:spacing w:lineRule="auto" w:line="360"/>
+        <w:jc w:val="both"/>
         <w:rPr>
           <w:rFonts w:ascii="Arial" w:hAnsi="Arial"/>
         </w:rPr>
@@ -13339,6 +13328,178 @@
           <w:rFonts w:ascii="Arial" w:hAnsi="Arial"/>
         </w:rPr>
         <w:t xml:space="preserve">). Fikstura ma za zadanie przygotowanie środowiska testowego w określonym przez testera zakresie, a po zakończonym teście wykonuje czynności kończące. Ponadto pozwala na wstrzyknięcie zwracanego przez siebie obiektu do konkretnego testu.  Więcej o wykorzystaniu fikstury omawiam w części praktycznej pracy.  </w:t>
+      </w:r>
+    </w:p>
+    <w:p>
+      <w:pPr>
+        <w:pStyle w:val="Normal"/>
+        <w:spacing w:lineRule="auto" w:line="360"/>
+        <w:jc w:val="both"/>
+        <w:rPr>
+          <w:rFonts w:ascii="Arial" w:hAnsi="Arial"/>
+        </w:rPr>
+      </w:pPr>
+      <w:r>
+        <w:rPr>
+          <w:rFonts w:ascii="Arial" w:hAnsi="Arial"/>
+        </w:rPr>
+        <w:tab/>
+        <w:t xml:space="preserve">Pytest rozpoznaje elementy kodu po słowie kluczowym </w:t>
+      </w:r>
+      <w:r>
+        <w:rPr>
+          <w:rFonts w:ascii="Arial" w:hAnsi="Arial"/>
+          <w:i/>
+          <w:iCs/>
+        </w:rPr>
+        <w:t>test</w:t>
+      </w:r>
+      <w:r>
+        <w:rPr>
+          <w:rFonts w:ascii="Arial" w:hAnsi="Arial"/>
+          <w:i w:val="false"/>
+          <w:iCs w:val="false"/>
+        </w:rPr>
+        <w:t xml:space="preserve">. Wszystkie pliki, klasy i funkcje, które posiadają w swojej nazwie taki prefiks, zostaną zgromadzone i przygotowane do uruchomienia. Istnieje możliwość zmiany takiego zachowania i wprowadzenie indywidualnych ustawień poprzez stworzenie pliku konfiguracyjnego </w:t>
+      </w:r>
+      <w:r>
+        <w:rPr>
+          <w:rFonts w:ascii="Arial" w:hAnsi="Arial"/>
+          <w:i/>
+          <w:iCs/>
+        </w:rPr>
+        <w:t>pytest.ini</w:t>
+      </w:r>
+      <w:r>
+        <w:rPr>
+          <w:rFonts w:ascii="Arial" w:hAnsi="Arial"/>
+          <w:i w:val="false"/>
+          <w:iCs w:val="false"/>
+        </w:rPr>
+        <w:t xml:space="preserve">. Jeśli chodzi o konfigurację to Pytest akceptuje kilka formatów plików m.in. wspomniany wyżej </w:t>
+      </w:r>
+      <w:r>
+        <w:rPr>
+          <w:rFonts w:ascii="Arial" w:hAnsi="Arial"/>
+          <w:i/>
+          <w:iCs/>
+        </w:rPr>
+        <w:t>pytest.in</w:t>
+      </w:r>
+      <w:r>
+        <w:rPr>
+          <w:rFonts w:ascii="Arial" w:hAnsi="Arial"/>
+          <w:i/>
+          <w:iCs/>
+        </w:rPr>
+        <w:t>i</w:t>
+      </w:r>
+      <w:r>
+        <w:rPr>
+          <w:rFonts w:ascii="Arial" w:hAnsi="Arial"/>
+          <w:i w:val="false"/>
+          <w:iCs w:val="false"/>
+        </w:rPr>
+        <w:t xml:space="preserve"> bądź </w:t>
+      </w:r>
+      <w:r>
+        <w:rPr>
+          <w:rFonts w:ascii="Arial" w:hAnsi="Arial"/>
+          <w:i/>
+          <w:iCs/>
+        </w:rPr>
+        <w:t>setup.cfg</w:t>
+      </w:r>
+      <w:r>
+        <w:rPr>
+          <w:rFonts w:ascii="Arial" w:hAnsi="Arial"/>
+          <w:i w:val="false"/>
+          <w:iCs w:val="false"/>
+        </w:rPr>
+        <w:t xml:space="preserve">. </w:t>
+      </w:r>
+      <w:r>
+        <w:rPr>
+          <w:rFonts w:ascii="Arial" w:hAnsi="Arial"/>
+          <w:i w:val="false"/>
+          <w:iCs w:val="false"/>
+        </w:rPr>
+        <w:t xml:space="preserve">Ponadto dostarcza jeszcze jeden właściwy dla siebie: </w:t>
+      </w:r>
+      <w:r>
+        <w:rPr>
+          <w:rFonts w:ascii="Arial" w:hAnsi="Arial"/>
+          <w:i/>
+          <w:iCs/>
+        </w:rPr>
+        <w:t>conftest.py</w:t>
+      </w:r>
+      <w:r>
+        <w:rPr>
+          <w:rFonts w:ascii="Arial" w:hAnsi="Arial"/>
+          <w:i w:val="false"/>
+          <w:iCs w:val="false"/>
+        </w:rPr>
+        <w:t xml:space="preserve">. Plik ten pozwala np. na podanie ścieżki do plików z danymi, wyszczególnienie elementów konfiguracyjnych środowiska testowego (np. opcji przeglądarek), dodawanie nowych flag czy zmianę sposobu zbierania testów. </w:t>
+      </w:r>
+    </w:p>
+    <w:p>
+      <w:pPr>
+        <w:pStyle w:val="Normal"/>
+        <w:spacing w:lineRule="auto" w:line="360"/>
+        <w:jc w:val="both"/>
+        <w:rPr>
+          <w:rFonts w:ascii="Arial" w:hAnsi="Arial"/>
+        </w:rPr>
+      </w:pPr>
+      <w:r>
+        <w:rPr>
+          <w:rFonts w:ascii="Arial" w:hAnsi="Arial"/>
+          <w:i w:val="false"/>
+          <w:iCs w:val="false"/>
+        </w:rPr>
+        <w:tab/>
+        <w:t xml:space="preserve">Rezultaty testów porównywane są z użyciem słowa kluczowego </w:t>
+      </w:r>
+      <w:r>
+        <w:rPr>
+          <w:rFonts w:ascii="Arial" w:hAnsi="Arial"/>
+          <w:b w:val="false"/>
+          <w:bCs w:val="false"/>
+          <w:i/>
+          <w:iCs/>
+        </w:rPr>
+        <w:t xml:space="preserve">assert. </w:t>
+      </w:r>
+      <w:r>
+        <w:rPr>
+          <w:rFonts w:ascii="Arial" w:hAnsi="Arial"/>
+          <w:b w:val="false"/>
+          <w:bCs w:val="false"/>
+          <w:i w:val="false"/>
+          <w:iCs w:val="false"/>
+        </w:rPr>
+        <w:t xml:space="preserve">Wynik kwalifikowany jest jako PASS lub FAIL. Pytest wprowadza też dwa dodatkowe wyniki: XFAIL oraz XPASS oznaczające spodziewaną porażkę lub sukces (z ang. </w:t>
+      </w:r>
+      <w:r>
+        <w:rPr>
+          <w:rFonts w:ascii="Arial" w:hAnsi="Arial"/>
+          <w:b w:val="false"/>
+          <w:bCs w:val="false"/>
+          <w:i/>
+          <w:iCs/>
+        </w:rPr>
+        <w:t>expected fail/expected pass</w:t>
+      </w:r>
+      <w:r>
+        <w:rPr>
+          <w:rFonts w:ascii="Arial" w:hAnsi="Arial"/>
+          <w:b w:val="false"/>
+          <w:bCs w:val="false"/>
+          <w:i w:val="false"/>
+          <w:iCs w:val="false"/>
+        </w:rPr>
+        <w:t xml:space="preserve">). W przeciwieństwie do innych frameworków (np. Unittestu) pominięcie testu nie oznacza pojawienia się wyjątku. </w:t>
       </w:r>
     </w:p>
     <w:p>
@@ -13386,6 +13547,119 @@
     <w:p>
       <w:pPr>
         <w:pStyle w:val="ListParagraph"/>
+        <w:spacing w:lineRule="auto" w:line="360"/>
+        <w:ind w:left="720" w:hanging="720"/>
+        <w:jc w:val="both"/>
+        <w:rPr/>
+      </w:pPr>
+      <w:r>
+        <w:rPr/>
+      </w:r>
+    </w:p>
+    <w:p>
+      <w:pPr>
+        <w:pStyle w:val="Normal"/>
+        <w:spacing w:lineRule="auto" w:line="360"/>
+        <w:jc w:val="both"/>
+        <w:rPr>
+          <w:rFonts w:ascii="Arial" w:hAnsi="Arial"/>
+        </w:rPr>
+      </w:pPr>
+      <w:r>
+        <w:rPr>
+          <w:rFonts w:ascii="Arial" w:hAnsi="Arial"/>
+          <w:b/>
+          <w:bCs/>
+        </w:rPr>
+        <w:t>PyCharm</w:t>
+      </w:r>
+      <w:r>
+        <w:rPr>
+          <w:rFonts w:ascii="Arial" w:hAnsi="Arial"/>
+        </w:rPr>
+        <w:t xml:space="preserve"> to zintegrowane środowisko programistyczne stworzone przez firmę JetBrains dla języka programowania Python. </w:t>
+      </w:r>
+      <w:r>
+        <w:rPr>
+          <w:rFonts w:ascii="Arial" w:hAnsi="Arial"/>
+        </w:rPr>
+        <w:t xml:space="preserve">Oprócz Pythona, PyCharm wspiera również JavaScript, TypeScript, SQL, HTML/CSS, AngularJS i inne. Pozwala na szybkie instalowanie dodatkowych modułów m.in. Pytest, Selenium. Jest prosty w obsłudze. Zapewnia łatwą nawigację w projekcie, inteligentne uzupełnianie kodu, sprawdzanie błędów oraz kontrolę jakości zgodną z PEP8 (Python Enhancement Proposal). </w:t>
+      </w:r>
+    </w:p>
+    <w:p>
+      <w:pPr>
+        <w:pStyle w:val="Normal"/>
+        <w:spacing w:lineRule="auto" w:line="360"/>
+        <w:jc w:val="both"/>
+        <w:rPr>
+          <w:rFonts w:ascii="Arial" w:hAnsi="Arial"/>
+        </w:rPr>
+      </w:pPr>
+      <w:r>
+        <w:rPr>
+          <w:rFonts w:ascii="Arial" w:hAnsi="Arial"/>
+        </w:rPr>
+      </w:r>
+    </w:p>
+    <w:p>
+      <w:pPr>
+        <w:pStyle w:val="Normal"/>
+        <w:spacing w:lineRule="auto" w:line="360"/>
+        <w:jc w:val="both"/>
+        <w:rPr>
+          <w:rFonts w:ascii="Arial" w:hAnsi="Arial"/>
+        </w:rPr>
+      </w:pPr>
+      <w:r>
+        <w:rPr>
+          <w:rFonts w:ascii="Arial" w:hAnsi="Arial"/>
+          <w:b/>
+          <w:bCs/>
+        </w:rPr>
+        <w:t>GIT</w:t>
+      </w:r>
+      <w:r>
+        <w:rPr>
+          <w:rFonts w:ascii="Arial" w:hAnsi="Arial"/>
+        </w:rPr>
+        <w:t xml:space="preserve"> to system kontroli wersji </w:t>
+      </w:r>
+      <w:r>
+        <w:rPr>
+          <w:rFonts w:ascii="Arial" w:hAnsi="Arial"/>
+        </w:rPr>
+        <w:t>pierwotnie stworzony przez Linusa To</w:t>
+      </w:r>
+      <w:r>
+        <w:rPr>
+          <w:rFonts w:ascii="Arial" w:hAnsi="Arial"/>
+        </w:rPr>
+        <w:t>rvald</w:t>
+      </w:r>
+      <w:r>
+        <w:rPr>
+          <w:rFonts w:ascii="Arial" w:hAnsi="Arial"/>
+        </w:rPr>
+        <w:t>sa jako narzędzie pomagające w rozwoju jądra Linux. Wykorzystałam go do śledzenia i kontrolowania zmian wprowadzanych do projektu testów automatycznych. Lokalne repozytorium powstało bezpośrednio na moim komputerze, natomiast jego zdalna wersja na darmowym, hostingowym serwisie GitHub przeznaczonym specjalnie dla projektów programistycznych.</w:t>
+      </w:r>
+    </w:p>
+    <w:p>
+      <w:pPr>
+        <w:pStyle w:val="Normal"/>
+        <w:spacing w:lineRule="auto" w:line="360"/>
+        <w:rPr>
+          <w:rFonts w:ascii="Arial" w:hAnsi="Arial"/>
+        </w:rPr>
+      </w:pPr>
+      <w:r>
+        <w:rPr>
+          <w:rFonts w:ascii="Arial" w:hAnsi="Arial"/>
+        </w:rPr>
+      </w:r>
+    </w:p>
+    <w:p>
+      <w:pPr>
+        <w:pStyle w:val="ListParagraph"/>
         <w:numPr>
           <w:ilvl w:val="1"/>
           <w:numId w:val="2"/>
@@ -13409,6 +13683,92 @@
           <w:szCs w:val="24"/>
         </w:rPr>
         <w:t>Uzasadnienie wyboru technologii</w:t>
+      </w:r>
+    </w:p>
+    <w:p>
+      <w:pPr>
+        <w:pStyle w:val="ListParagraph"/>
+        <w:spacing w:lineRule="auto" w:line="360"/>
+        <w:ind w:left="720" w:hanging="720"/>
+        <w:jc w:val="both"/>
+        <w:rPr>
+          <w:rFonts w:ascii="Arial" w:hAnsi="Arial" w:cs="Arial"/>
+          <w:b/>
+          <w:b/>
+          <w:sz w:val="24"/>
+          <w:szCs w:val="24"/>
+        </w:rPr>
+      </w:pPr>
+      <w:r>
+        <w:rPr/>
+      </w:r>
+    </w:p>
+    <w:p>
+      <w:pPr>
+        <w:pStyle w:val="Normal"/>
+        <w:spacing w:lineRule="auto" w:line="360"/>
+        <w:jc w:val="both"/>
+        <w:rPr>
+          <w:rFonts w:ascii="Arial" w:hAnsi="Arial"/>
+        </w:rPr>
+      </w:pPr>
+      <w:r>
+        <w:rPr>
+          <w:rFonts w:ascii="Arial" w:hAnsi="Arial"/>
+        </w:rPr>
+        <w:tab/>
+      </w:r>
+      <w:r>
+        <w:rPr>
+          <w:rFonts w:ascii="Arial" w:hAnsi="Arial"/>
+        </w:rPr>
+        <w:t xml:space="preserve">Wybór opisanych przeze mnie technologii podyktowany był przede wszystkim szeregiem oferowanych przez nie rozwiązań z jednoczesną łatwością ich zastosowania. Python jest obecnie bardzo popularnym językiem programowania. Trendy z kilku ostatnich lat pokazują, że zainteresowanie jakim się </w:t>
+      </w:r>
+      <w:r>
+        <w:rPr>
+          <w:rFonts w:ascii="Arial" w:hAnsi="Arial"/>
+        </w:rPr>
+        <w:t>cieszy wśród deweloperów</w:t>
+      </w:r>
+      <w:r>
+        <w:rPr>
+          <w:rFonts w:ascii="Arial" w:hAnsi="Arial"/>
+        </w:rPr>
+        <w:t xml:space="preserve"> stale rośnie. Wg raportu „</w:t>
+      </w:r>
+      <w:r>
+        <w:rPr>
+          <w:rFonts w:ascii="Arial" w:hAnsi="Arial"/>
+        </w:rPr>
+        <w:t xml:space="preserve">Developer Nation” biorącego pod uwagę 160 krajów </w:t>
+      </w:r>
+      <w:r>
+        <w:rPr>
+          <w:rFonts w:ascii="Arial" w:hAnsi="Arial"/>
+        </w:rPr>
+        <w:t>opublikowanego przez SlashData</w:t>
+      </w:r>
+      <w:r>
+        <w:rPr>
+          <w:rFonts w:ascii="Arial" w:hAnsi="Arial"/>
+        </w:rPr>
+        <w:t xml:space="preserve"> wykorzystywany jest przez 11,3 mln programistów co plasuje go na drugim miejscu listy najpopularniejszych języków. Uznałam zatem, że zapoznanie się z nim pomoże mi nie tylko rozwiązać problemy  mogące się pojawić podczas pisania kodu dla testów automatycznych, ale również pozwoli mi w późniejszym czasie wykazać się jego znajomością na rynku pracy. </w:t>
+      </w:r>
+    </w:p>
+    <w:p>
+      <w:pPr>
+        <w:pStyle w:val="Normal"/>
+        <w:spacing w:lineRule="auto" w:line="360"/>
+        <w:jc w:val="both"/>
+        <w:rPr>
+          <w:rFonts w:ascii="Arial" w:hAnsi="Arial"/>
+        </w:rPr>
+      </w:pPr>
+      <w:r>
+        <w:rPr>
+          <w:rFonts w:ascii="Arial" w:hAnsi="Arial"/>
+        </w:rPr>
+        <w:t xml:space="preserve">Pytest zainteresował mnie głównie przez swoje fikstury, możliwość dodania plików konfiguracyjnych, parametryzację testów oraz możliwość oznaczania testów za pomocą własnych lub wbudowanych dekoratorów. Z kolei Selenium WebDriver stanowiło dla mnie oczywisty wybór dla testów aplikacji webowej ponieważ komunikacja drivera z przeglądarką przebiega w sposób szybki, a jednocześnie nie dzieje się to niejako „pod spodem” tylko odzwierciedla sposób postępowania użytkownika, a na tym mi bardzo zależało. </w:t>
       </w:r>
     </w:p>
     <w:p>
@@ -13573,6 +13933,31 @@
           <w:rFonts w:ascii="Arial" w:hAnsi="Arial"/>
         </w:rPr>
         <w:t>Analiza rynku E-commerce w Polsce</w:t>
+      </w:r>
+    </w:p>
+    <w:p>
+      <w:pPr>
+        <w:pStyle w:val="Normal"/>
+        <w:numPr>
+          <w:ilvl w:val="0"/>
+          <w:numId w:val="23"/>
+        </w:numPr>
+        <w:spacing w:lineRule="auto" w:line="360"/>
+        <w:rPr>
+          <w:rFonts w:ascii="Arial" w:hAnsi="Arial"/>
+        </w:rPr>
+      </w:pPr>
+      <w:r>
+        <w:rPr>
+          <w:rFonts w:ascii="Arial" w:hAnsi="Arial"/>
+        </w:rPr>
+        <w:t>„</w:t>
+      </w:r>
+      <w:r>
+        <w:rPr>
+          <w:rFonts w:ascii="Arial" w:hAnsi="Arial"/>
+        </w:rPr>
+        <w:t>Developer Nation” SlashData - https://slashdata-website-cms.s3.amazonaws.com/sample_reports/_TPqMJKJpsfPe7ph.pdf</w:t>
       </w:r>
     </w:p>
     <w:p>
@@ -13919,7 +14304,7 @@
         <w:docPartGallery w:val="Page Numbers (Bottom of Page)"/>
         <w:docPartUnique w:val="true"/>
       </w:docPartObj>
-      <w:id w:val="743567616"/>
+      <w:id w:val="863217803"/>
     </w:sdtPr>
     <w:sdtContent>
       <w:p>
@@ -13971,7 +14356,7 @@
         <w:docPartGallery w:val="Page Numbers (Bottom of Page)"/>
         <w:docPartUnique w:val="true"/>
       </w:docPartObj>
-      <w:id w:val="1590087391"/>
+      <w:id w:val="1489718434"/>
     </w:sdtPr>
     <w:sdtContent>
       <w:p>
@@ -14023,7 +14408,7 @@
         <w:docPartGallery w:val="Page Numbers (Bottom of Page)"/>
         <w:docPartUnique w:val="true"/>
       </w:docPartObj>
-      <w:id w:val="830738035"/>
+      <w:id w:val="466996493"/>
     </w:sdtPr>
     <w:sdtContent>
       <w:p>
@@ -14075,7 +14460,7 @@
         <w:docPartGallery w:val="Page Numbers (Bottom of Page)"/>
         <w:docPartUnique w:val="true"/>
       </w:docPartObj>
-      <w:id w:val="1656269820"/>
+      <w:id w:val="1380889539"/>
     </w:sdtPr>
     <w:sdtContent>
       <w:p>
@@ -14127,7 +14512,7 @@
         <w:docPartGallery w:val="Page Numbers (Bottom of Page)"/>
         <w:docPartUnique w:val="true"/>
       </w:docPartObj>
-      <w:id w:val="2110675490"/>
+      <w:id w:val="548362139"/>
     </w:sdtPr>
     <w:sdtContent>
       <w:p>
@@ -14150,7 +14535,7 @@
         </w:r>
         <w:r>
           <w:rPr/>
-          <w:t>19</w:t>
+          <w:t>24</w:t>
         </w:r>
         <w:r>
           <w:rPr/>

--- a/praca_inżynierska_Marta.docx
+++ b/praca_inżynierska_Marta.docx
@@ -1351,7 +1351,15 @@
         </w:rPr>
         <w:t>Platforma i środowisko</w:t>
         <w:tab/>
-        <w:t>14</w:t>
+      </w:r>
+      <w:r>
+        <w:rPr>
+          <w:rFonts w:cs="Arial" w:ascii="Arial" w:hAnsi="Arial"/>
+          <w:sz w:val="24"/>
+          <w:szCs w:val="24"/>
+          <w:lang w:val="pl-PL"/>
+        </w:rPr>
+        <w:t>16</w:t>
       </w:r>
     </w:p>
     <w:p>
@@ -1385,7 +1393,15 @@
         </w:rPr>
         <w:t>Selenium WebDriver</w:t>
         <w:tab/>
-        <w:t>15</w:t>
+      </w:r>
+      <w:r>
+        <w:rPr>
+          <w:rFonts w:cs="Arial" w:ascii="Arial" w:hAnsi="Arial"/>
+          <w:sz w:val="24"/>
+          <w:szCs w:val="24"/>
+          <w:lang w:val="pl-PL"/>
+        </w:rPr>
+        <w:t>16</w:t>
       </w:r>
     </w:p>
     <w:p>
@@ -1599,9 +1615,49 @@
           <w:szCs w:val="24"/>
           <w:lang w:val="pl-PL"/>
         </w:rPr>
-        <w:t>Struktura projektu</w:t>
+        <w:t>Przygotowanie środowiska</w:t>
+      </w:r>
+      <w:r>
+        <w:rPr>
+          <w:rFonts w:cs="Arial" w:ascii="Arial" w:hAnsi="Arial"/>
+          <w:sz w:val="24"/>
+          <w:szCs w:val="24"/>
+          <w:lang w:val="pl-PL"/>
+        </w:rPr>
         <w:tab/>
         <w:t>22</w:t>
+      </w:r>
+    </w:p>
+    <w:p>
+      <w:pPr>
+        <w:pStyle w:val="ListParagraph"/>
+        <w:numPr>
+          <w:ilvl w:val="1"/>
+          <w:numId w:val="3"/>
+        </w:numPr>
+        <w:tabs>
+          <w:tab w:val="clear" w:pos="709"/>
+          <w:tab w:val="left" w:pos="8505" w:leader="dot"/>
+          <w:tab w:val="left" w:pos="9072" w:leader="dot"/>
+        </w:tabs>
+        <w:spacing w:lineRule="auto" w:line="360" w:before="0" w:after="0"/>
+        <w:ind w:left="1077" w:hanging="720"/>
+        <w:contextualSpacing/>
+        <w:rPr>
+          <w:rFonts w:ascii="Arial" w:hAnsi="Arial" w:cs="Arial"/>
+          <w:sz w:val="24"/>
+          <w:szCs w:val="24"/>
+          <w:lang w:val="pl-PL"/>
+        </w:rPr>
+      </w:pPr>
+      <w:r>
+        <w:rPr>
+          <w:rFonts w:cs="Arial" w:ascii="Arial" w:hAnsi="Arial"/>
+          <w:sz w:val="24"/>
+          <w:szCs w:val="24"/>
+          <w:lang w:val="pl-PL"/>
+        </w:rPr>
+        <w:t>Struktura projektu….……………………………..………….………………22</w:t>
       </w:r>
     </w:p>
     <w:p>
@@ -4936,102 +4992,78 @@
             <w:pPr>
               <w:pStyle w:val="Zawartotabeli"/>
               <w:widowControl w:val="false"/>
-              <w:numPr>
-                <w:ilvl w:val="0"/>
-                <w:numId w:val="4"/>
-              </w:numPr>
-              <w:rPr>
-                <w:rFonts w:ascii="Times New Roman" w:hAnsi="Times New Roman"/>
-              </w:rPr>
-            </w:pPr>
-            <w:r>
-              <w:rPr/>
-              <w:t>Otworzyć stronę.</w:t>
-            </w:r>
-          </w:p>
-          <w:p>
-            <w:pPr>
-              <w:pStyle w:val="Zawartotabeli"/>
-              <w:widowControl w:val="false"/>
-              <w:numPr>
-                <w:ilvl w:val="0"/>
-                <w:numId w:val="4"/>
-              </w:numPr>
-              <w:rPr>
-                <w:rFonts w:ascii="Times New Roman" w:hAnsi="Times New Roman"/>
-              </w:rPr>
-            </w:pPr>
-            <w:r>
-              <w:rPr/>
-              <w:t>Kliknąć przycisk „Sign in” (prawy górny róg).</w:t>
-            </w:r>
-          </w:p>
-          <w:p>
-            <w:pPr>
-              <w:pStyle w:val="Zawartotabeli"/>
-              <w:widowControl w:val="false"/>
-              <w:numPr>
-                <w:ilvl w:val="0"/>
-                <w:numId w:val="4"/>
-              </w:numPr>
-              <w:rPr>
-                <w:rFonts w:ascii="Times New Roman" w:hAnsi="Times New Roman"/>
-              </w:rPr>
-            </w:pPr>
-            <w:r>
-              <w:rPr/>
-              <w:t>W polu „Create an account” wpisać poprawny e-mail adres.</w:t>
-            </w:r>
-          </w:p>
-          <w:p>
-            <w:pPr>
-              <w:pStyle w:val="Zawartotabeli"/>
-              <w:widowControl w:val="false"/>
-              <w:numPr>
-                <w:ilvl w:val="0"/>
-                <w:numId w:val="4"/>
-              </w:numPr>
-              <w:rPr>
-                <w:rFonts w:ascii="Times New Roman" w:hAnsi="Times New Roman"/>
-              </w:rPr>
-            </w:pPr>
-            <w:r>
-              <w:rPr/>
-              <w:t>Kliknąć przycisk „Create an account”.</w:t>
-            </w:r>
-          </w:p>
-          <w:p>
-            <w:pPr>
-              <w:pStyle w:val="Zawartotabeli"/>
-              <w:widowControl w:val="false"/>
-              <w:numPr>
-                <w:ilvl w:val="0"/>
-                <w:numId w:val="4"/>
-              </w:numPr>
-              <w:rPr>
-                <w:rFonts w:ascii="Times New Roman" w:hAnsi="Times New Roman"/>
-              </w:rPr>
-            </w:pPr>
-            <w:r>
-              <w:rPr/>
-              <w:t>Wypełnij formularz danymi testowymi.</w:t>
-            </w:r>
-          </w:p>
-          <w:p>
-            <w:pPr>
-              <w:pStyle w:val="Zawartotabeli"/>
-              <w:widowControl w:val="false"/>
-              <w:numPr>
-                <w:ilvl w:val="0"/>
-                <w:numId w:val="4"/>
-              </w:numPr>
-              <w:rPr>
-                <w:rFonts w:ascii="Times New Roman" w:hAnsi="Times New Roman"/>
-              </w:rPr>
-            </w:pPr>
-            <w:r>
-              <w:rPr/>
-              <w:t>Kliknij przycisk „Register”</w:t>
+              <w:rPr>
+                <w:rFonts w:ascii="Times New Roman" w:hAnsi="Times New Roman"/>
+              </w:rPr>
+            </w:pPr>
+            <w:r>
+              <w:rPr/>
+              <w:t>1. Otworzyć stronę.</w:t>
+            </w:r>
+          </w:p>
+          <w:p>
+            <w:pPr>
+              <w:pStyle w:val="Zawartotabeli"/>
+              <w:widowControl w:val="false"/>
+              <w:rPr>
+                <w:rFonts w:ascii="Times New Roman" w:hAnsi="Times New Roman"/>
+              </w:rPr>
+            </w:pPr>
+            <w:r>
+              <w:rPr/>
+              <w:t>2. Kliknąć przycisk „Sign in” (prawy górny róg).</w:t>
+            </w:r>
+          </w:p>
+          <w:p>
+            <w:pPr>
+              <w:pStyle w:val="Zawartotabeli"/>
+              <w:widowControl w:val="false"/>
+              <w:rPr>
+                <w:rFonts w:ascii="Times New Roman" w:hAnsi="Times New Roman"/>
+              </w:rPr>
+            </w:pPr>
+            <w:r>
+              <w:rPr/>
+              <w:t>3. W polu „Create an account” wpisać poprawny adres e-mail.</w:t>
+            </w:r>
+          </w:p>
+          <w:p>
+            <w:pPr>
+              <w:pStyle w:val="Zawartotabeli"/>
+              <w:widowControl w:val="false"/>
+              <w:rPr>
+                <w:rFonts w:ascii="Times New Roman" w:hAnsi="Times New Roman"/>
+              </w:rPr>
+            </w:pPr>
+            <w:r>
+              <w:rPr/>
+              <w:t>4. Kliknąć przycisk „Create an account”.</w:t>
+            </w:r>
+          </w:p>
+          <w:p>
+            <w:pPr>
+              <w:pStyle w:val="Zawartotabeli"/>
+              <w:widowControl w:val="false"/>
+              <w:rPr>
+                <w:rFonts w:ascii="Times New Roman" w:hAnsi="Times New Roman"/>
+              </w:rPr>
+            </w:pPr>
+            <w:r>
+              <w:rPr/>
+              <w:t>5. Wypełnić formularz danymi testowymi.</w:t>
+            </w:r>
+          </w:p>
+          <w:p>
+            <w:pPr>
+              <w:pStyle w:val="Zawartotabeli"/>
+              <w:widowControl w:val="false"/>
+              <w:rPr>
+                <w:rFonts w:ascii="Times New Roman" w:hAnsi="Times New Roman"/>
+              </w:rPr>
+            </w:pPr>
+            <w:r>
+              <w:rPr/>
+              <w:t>6. Kliknąć przycisk „Register”.</w:t>
             </w:r>
           </w:p>
         </w:tc>
@@ -5054,28 +5086,8 @@
             </w:pPr>
             <w:r>
               <w:rPr/>
-            </w:r>
-          </w:p>
-          <w:p>
-            <w:pPr>
-              <w:pStyle w:val="Zawartotabeli"/>
-              <w:widowControl w:val="false"/>
-              <w:rPr>
-                <w:rFonts w:ascii="Times New Roman" w:hAnsi="Times New Roman"/>
-              </w:rPr>
-            </w:pPr>
-            <w:r>
-              <w:rPr/>
-            </w:r>
-          </w:p>
-          <w:p>
-            <w:pPr>
-              <w:pStyle w:val="Zawartotabeli"/>
-              <w:widowControl w:val="false"/>
-              <w:rPr>
-                <w:rFonts w:ascii="Times New Roman" w:hAnsi="Times New Roman"/>
-              </w:rPr>
-            </w:pPr>
+              <w:t xml:space="preserve">1. </w:t>
+            </w:r>
             <w:r>
               <w:rPr/>
               <w:t xml:space="preserve">Otwiera się podstrona Authentication </w:t>
@@ -5103,16 +5115,8 @@
             </w:pPr>
             <w:r>
               <w:rPr/>
-            </w:r>
-          </w:p>
-          <w:p>
-            <w:pPr>
-              <w:pStyle w:val="Zawartotabeli"/>
-              <w:widowControl w:val="false"/>
-              <w:rPr>
-                <w:rFonts w:ascii="Times New Roman" w:hAnsi="Times New Roman"/>
-              </w:rPr>
-            </w:pPr>
+              <w:t xml:space="preserve">2. </w:t>
+            </w:r>
             <w:r>
               <w:rPr/>
               <w:t>Otwiera się podstrona Authentication z formularzem danych</w:t>
@@ -5140,52 +5144,8 @@
             </w:pPr>
             <w:r>
               <w:rPr/>
-            </w:r>
-          </w:p>
-          <w:p>
-            <w:pPr>
-              <w:pStyle w:val="Zawartotabeli"/>
-              <w:widowControl w:val="false"/>
-              <w:rPr>
-                <w:rFonts w:ascii="Times New Roman" w:hAnsi="Times New Roman"/>
-              </w:rPr>
-            </w:pPr>
-            <w:r>
-              <w:rPr/>
-            </w:r>
-          </w:p>
-          <w:p>
-            <w:pPr>
-              <w:pStyle w:val="Zawartotabeli"/>
-              <w:widowControl w:val="false"/>
-              <w:rPr>
-                <w:rFonts w:ascii="Times New Roman" w:hAnsi="Times New Roman"/>
-              </w:rPr>
-            </w:pPr>
-            <w:r>
-              <w:rPr/>
-            </w:r>
-          </w:p>
-          <w:p>
-            <w:pPr>
-              <w:pStyle w:val="Zawartotabeli"/>
-              <w:widowControl w:val="false"/>
-              <w:rPr>
-                <w:rFonts w:ascii="Times New Roman" w:hAnsi="Times New Roman"/>
-              </w:rPr>
-            </w:pPr>
-            <w:r>
-              <w:rPr/>
-            </w:r>
-          </w:p>
-          <w:p>
-            <w:pPr>
-              <w:pStyle w:val="Zawartotabeli"/>
-              <w:widowControl w:val="false"/>
-              <w:rPr>
-                <w:rFonts w:ascii="Times New Roman" w:hAnsi="Times New Roman"/>
-              </w:rPr>
-            </w:pPr>
+              <w:t xml:space="preserve">3. </w:t>
+            </w:r>
             <w:r>
               <w:rPr/>
               <w:t>Konto zostało utworzone. Otwiera się podstrona My Account.</w:t>
@@ -5305,7 +5265,7 @@
               <w:widowControl w:val="false"/>
               <w:numPr>
                 <w:ilvl w:val="0"/>
-                <w:numId w:val="5"/>
+                <w:numId w:val="4"/>
               </w:numPr>
               <w:rPr>
                 <w:rFonts w:ascii="Times New Roman" w:hAnsi="Times New Roman"/>
@@ -5322,7 +5282,7 @@
               <w:widowControl w:val="false"/>
               <w:numPr>
                 <w:ilvl w:val="0"/>
-                <w:numId w:val="5"/>
+                <w:numId w:val="4"/>
               </w:numPr>
               <w:rPr>
                 <w:rFonts w:ascii="Times New Roman" w:hAnsi="Times New Roman"/>
@@ -5339,7 +5299,7 @@
               <w:widowControl w:val="false"/>
               <w:numPr>
                 <w:ilvl w:val="0"/>
-                <w:numId w:val="5"/>
+                <w:numId w:val="4"/>
               </w:numPr>
               <w:rPr>
                 <w:rFonts w:ascii="Times New Roman" w:hAnsi="Times New Roman"/>
@@ -5356,7 +5316,7 @@
               <w:widowControl w:val="false"/>
               <w:numPr>
                 <w:ilvl w:val="0"/>
-                <w:numId w:val="5"/>
+                <w:numId w:val="4"/>
               </w:numPr>
               <w:rPr>
                 <w:rFonts w:ascii="Times New Roman" w:hAnsi="Times New Roman"/>
@@ -5510,6 +5470,15 @@
       <w:r>
         <w:rPr/>
         <w:t>: Przypadki testowe dla scenariusza nr 2</w:t>
+      </w:r>
+    </w:p>
+    <w:p>
+      <w:pPr>
+        <w:pStyle w:val="Tabela"/>
+        <w:rPr/>
+      </w:pPr>
+      <w:r>
+        <w:rPr/>
       </w:r>
     </w:p>
     <w:p>
@@ -5985,7 +5954,7 @@
               <w:widowControl w:val="false"/>
               <w:numPr>
                 <w:ilvl w:val="0"/>
-                <w:numId w:val="6"/>
+                <w:numId w:val="5"/>
               </w:numPr>
               <w:rPr>
                 <w:rFonts w:ascii="Times New Roman" w:hAnsi="Times New Roman"/>
@@ -6002,7 +5971,7 @@
               <w:widowControl w:val="false"/>
               <w:numPr>
                 <w:ilvl w:val="0"/>
-                <w:numId w:val="6"/>
+                <w:numId w:val="5"/>
               </w:numPr>
               <w:rPr>
                 <w:rFonts w:ascii="Times New Roman" w:hAnsi="Times New Roman"/>
@@ -6019,7 +5988,7 @@
               <w:widowControl w:val="false"/>
               <w:numPr>
                 <w:ilvl w:val="0"/>
-                <w:numId w:val="6"/>
+                <w:numId w:val="5"/>
               </w:numPr>
               <w:rPr>
                 <w:rFonts w:ascii="Times New Roman" w:hAnsi="Times New Roman"/>
@@ -6036,7 +6005,7 @@
               <w:widowControl w:val="false"/>
               <w:numPr>
                 <w:ilvl w:val="0"/>
-                <w:numId w:val="6"/>
+                <w:numId w:val="5"/>
               </w:numPr>
               <w:rPr>
                 <w:rFonts w:ascii="Times New Roman" w:hAnsi="Times New Roman"/>
@@ -6197,7 +6166,7 @@
               <w:widowControl w:val="false"/>
               <w:numPr>
                 <w:ilvl w:val="0"/>
-                <w:numId w:val="7"/>
+                <w:numId w:val="6"/>
               </w:numPr>
               <w:rPr>
                 <w:rFonts w:ascii="Times New Roman" w:hAnsi="Times New Roman"/>
@@ -6214,7 +6183,7 @@
               <w:widowControl w:val="false"/>
               <w:numPr>
                 <w:ilvl w:val="0"/>
-                <w:numId w:val="7"/>
+                <w:numId w:val="6"/>
               </w:numPr>
               <w:rPr>
                 <w:rFonts w:ascii="Times New Roman" w:hAnsi="Times New Roman"/>
@@ -6387,7 +6356,7 @@
               <w:widowControl w:val="false"/>
               <w:numPr>
                 <w:ilvl w:val="0"/>
-                <w:numId w:val="8"/>
+                <w:numId w:val="7"/>
               </w:numPr>
               <w:rPr>
                 <w:rFonts w:ascii="Times New Roman" w:hAnsi="Times New Roman"/>
@@ -6404,7 +6373,7 @@
               <w:widowControl w:val="false"/>
               <w:numPr>
                 <w:ilvl w:val="0"/>
-                <w:numId w:val="8"/>
+                <w:numId w:val="7"/>
               </w:numPr>
               <w:rPr>
                 <w:rFonts w:ascii="Times New Roman" w:hAnsi="Times New Roman"/>
@@ -6421,7 +6390,7 @@
               <w:widowControl w:val="false"/>
               <w:numPr>
                 <w:ilvl w:val="0"/>
-                <w:numId w:val="8"/>
+                <w:numId w:val="7"/>
               </w:numPr>
               <w:rPr>
                 <w:rFonts w:ascii="Times New Roman" w:hAnsi="Times New Roman"/>
@@ -6641,7 +6610,7 @@
               <w:widowControl w:val="false"/>
               <w:numPr>
                 <w:ilvl w:val="0"/>
-                <w:numId w:val="9"/>
+                <w:numId w:val="8"/>
               </w:numPr>
               <w:rPr>
                 <w:rFonts w:ascii="Times New Roman" w:hAnsi="Times New Roman"/>
@@ -6658,7 +6627,7 @@
               <w:widowControl w:val="false"/>
               <w:numPr>
                 <w:ilvl w:val="0"/>
-                <w:numId w:val="9"/>
+                <w:numId w:val="8"/>
               </w:numPr>
               <w:rPr>
                 <w:rFonts w:ascii="Times New Roman" w:hAnsi="Times New Roman"/>
@@ -6675,7 +6644,7 @@
               <w:widowControl w:val="false"/>
               <w:numPr>
                 <w:ilvl w:val="0"/>
-                <w:numId w:val="9"/>
+                <w:numId w:val="8"/>
               </w:numPr>
               <w:rPr>
                 <w:rFonts w:ascii="Times New Roman" w:hAnsi="Times New Roman"/>
@@ -6823,7 +6792,7 @@
               <w:widowControl w:val="false"/>
               <w:numPr>
                 <w:ilvl w:val="0"/>
-                <w:numId w:val="10"/>
+                <w:numId w:val="9"/>
               </w:numPr>
               <w:rPr>
                 <w:rFonts w:ascii="Times New Roman" w:hAnsi="Times New Roman"/>
@@ -6840,7 +6809,7 @@
               <w:widowControl w:val="false"/>
               <w:numPr>
                 <w:ilvl w:val="0"/>
-                <w:numId w:val="10"/>
+                <w:numId w:val="9"/>
               </w:numPr>
               <w:rPr>
                 <w:rFonts w:ascii="Times New Roman" w:hAnsi="Times New Roman"/>
@@ -6857,7 +6826,7 @@
               <w:widowControl w:val="false"/>
               <w:numPr>
                 <w:ilvl w:val="0"/>
-                <w:numId w:val="10"/>
+                <w:numId w:val="9"/>
               </w:numPr>
               <w:rPr>
                 <w:rFonts w:ascii="Times New Roman" w:hAnsi="Times New Roman"/>
@@ -6874,7 +6843,7 @@
               <w:widowControl w:val="false"/>
               <w:numPr>
                 <w:ilvl w:val="0"/>
-                <w:numId w:val="10"/>
+                <w:numId w:val="9"/>
               </w:numPr>
               <w:rPr>
                 <w:rFonts w:ascii="Times New Roman" w:hAnsi="Times New Roman"/>
@@ -7485,7 +7454,7 @@
               <w:widowControl w:val="false"/>
               <w:numPr>
                 <w:ilvl w:val="0"/>
-                <w:numId w:val="11"/>
+                <w:numId w:val="10"/>
               </w:numPr>
               <w:rPr>
                 <w:rFonts w:ascii="Times New Roman" w:hAnsi="Times New Roman"/>
@@ -7502,7 +7471,7 @@
               <w:widowControl w:val="false"/>
               <w:numPr>
                 <w:ilvl w:val="0"/>
-                <w:numId w:val="11"/>
+                <w:numId w:val="10"/>
               </w:numPr>
               <w:rPr>
                 <w:rFonts w:ascii="Times New Roman" w:hAnsi="Times New Roman"/>
@@ -7519,7 +7488,7 @@
               <w:widowControl w:val="false"/>
               <w:numPr>
                 <w:ilvl w:val="0"/>
-                <w:numId w:val="11"/>
+                <w:numId w:val="10"/>
               </w:numPr>
               <w:rPr>
                 <w:rFonts w:ascii="Times New Roman" w:hAnsi="Times New Roman"/>
@@ -7536,7 +7505,7 @@
               <w:widowControl w:val="false"/>
               <w:numPr>
                 <w:ilvl w:val="0"/>
-                <w:numId w:val="11"/>
+                <w:numId w:val="10"/>
               </w:numPr>
               <w:rPr>
                 <w:rFonts w:ascii="Times New Roman" w:hAnsi="Times New Roman"/>
@@ -7553,7 +7522,7 @@
               <w:widowControl w:val="false"/>
               <w:numPr>
                 <w:ilvl w:val="0"/>
-                <w:numId w:val="11"/>
+                <w:numId w:val="10"/>
               </w:numPr>
               <w:rPr>
                 <w:rFonts w:ascii="Times New Roman" w:hAnsi="Times New Roman"/>
@@ -7570,7 +7539,7 @@
               <w:widowControl w:val="false"/>
               <w:numPr>
                 <w:ilvl w:val="0"/>
-                <w:numId w:val="11"/>
+                <w:numId w:val="10"/>
               </w:numPr>
               <w:rPr>
                 <w:rFonts w:ascii="Times New Roman" w:hAnsi="Times New Roman"/>
@@ -7587,7 +7556,7 @@
               <w:widowControl w:val="false"/>
               <w:numPr>
                 <w:ilvl w:val="0"/>
-                <w:numId w:val="11"/>
+                <w:numId w:val="10"/>
               </w:numPr>
               <w:rPr>
                 <w:rFonts w:ascii="Times New Roman" w:hAnsi="Times New Roman"/>
@@ -7772,7 +7741,7 @@
               <w:widowControl w:val="false"/>
               <w:numPr>
                 <w:ilvl w:val="0"/>
-                <w:numId w:val="12"/>
+                <w:numId w:val="11"/>
               </w:numPr>
               <w:rPr>
                 <w:rFonts w:ascii="Times New Roman" w:hAnsi="Times New Roman"/>
@@ -7789,7 +7758,7 @@
               <w:widowControl w:val="false"/>
               <w:numPr>
                 <w:ilvl w:val="0"/>
-                <w:numId w:val="12"/>
+                <w:numId w:val="11"/>
               </w:numPr>
               <w:rPr>
                 <w:rFonts w:ascii="Times New Roman" w:hAnsi="Times New Roman"/>
@@ -7806,7 +7775,7 @@
               <w:widowControl w:val="false"/>
               <w:numPr>
                 <w:ilvl w:val="0"/>
-                <w:numId w:val="12"/>
+                <w:numId w:val="11"/>
               </w:numPr>
               <w:rPr>
                 <w:rFonts w:ascii="Times New Roman" w:hAnsi="Times New Roman"/>
@@ -7823,7 +7792,7 @@
               <w:widowControl w:val="false"/>
               <w:numPr>
                 <w:ilvl w:val="0"/>
-                <w:numId w:val="12"/>
+                <w:numId w:val="11"/>
               </w:numPr>
               <w:rPr>
                 <w:rFonts w:ascii="Times New Roman" w:hAnsi="Times New Roman"/>
@@ -7840,7 +7809,7 @@
               <w:widowControl w:val="false"/>
               <w:numPr>
                 <w:ilvl w:val="0"/>
-                <w:numId w:val="12"/>
+                <w:numId w:val="11"/>
               </w:numPr>
               <w:rPr>
                 <w:rFonts w:ascii="Times New Roman" w:hAnsi="Times New Roman"/>
@@ -8411,7 +8380,7 @@
               <w:widowControl w:val="false"/>
               <w:numPr>
                 <w:ilvl w:val="0"/>
-                <w:numId w:val="13"/>
+                <w:numId w:val="12"/>
               </w:numPr>
               <w:rPr>
                 <w:rFonts w:ascii="Times New Roman" w:hAnsi="Times New Roman"/>
@@ -8428,7 +8397,7 @@
               <w:widowControl w:val="false"/>
               <w:numPr>
                 <w:ilvl w:val="0"/>
-                <w:numId w:val="13"/>
+                <w:numId w:val="12"/>
               </w:numPr>
               <w:rPr>
                 <w:rFonts w:ascii="Times New Roman" w:hAnsi="Times New Roman"/>
@@ -8951,7 +8920,7 @@
               <w:widowControl w:val="false"/>
               <w:numPr>
                 <w:ilvl w:val="0"/>
-                <w:numId w:val="14"/>
+                <w:numId w:val="13"/>
               </w:numPr>
               <w:rPr>
                 <w:rFonts w:ascii="Times New Roman" w:hAnsi="Times New Roman"/>
@@ -8968,7 +8937,7 @@
               <w:widowControl w:val="false"/>
               <w:numPr>
                 <w:ilvl w:val="0"/>
-                <w:numId w:val="14"/>
+                <w:numId w:val="13"/>
               </w:numPr>
               <w:rPr>
                 <w:rFonts w:ascii="Times New Roman" w:hAnsi="Times New Roman"/>
@@ -8985,7 +8954,7 @@
               <w:widowControl w:val="false"/>
               <w:numPr>
                 <w:ilvl w:val="0"/>
-                <w:numId w:val="14"/>
+                <w:numId w:val="13"/>
               </w:numPr>
               <w:rPr>
                 <w:rFonts w:ascii="Times New Roman" w:hAnsi="Times New Roman"/>
@@ -9002,7 +8971,7 @@
               <w:widowControl w:val="false"/>
               <w:numPr>
                 <w:ilvl w:val="0"/>
-                <w:numId w:val="14"/>
+                <w:numId w:val="13"/>
               </w:numPr>
               <w:rPr>
                 <w:rFonts w:ascii="Times New Roman" w:hAnsi="Times New Roman"/>
@@ -9019,7 +8988,7 @@
               <w:widowControl w:val="false"/>
               <w:numPr>
                 <w:ilvl w:val="0"/>
-                <w:numId w:val="14"/>
+                <w:numId w:val="13"/>
               </w:numPr>
               <w:rPr/>
             </w:pPr>
@@ -9035,7 +9004,7 @@
                       <wp:positionV relativeFrom="paragraph">
                         <wp:posOffset>635</wp:posOffset>
                       </wp:positionV>
-                      <wp:extent cx="116840" cy="250825"/>
+                      <wp:extent cx="117475" cy="251460"/>
                       <wp:effectExtent l="0" t="0" r="0" b="0"/>
                       <wp:wrapSquare wrapText="largest"/>
                       <wp:docPr id="1" name="uniform-addressesAreEquals"/>
@@ -9046,7 +9015,7 @@
                             <wps:spPr>
                               <a:xfrm>
                                 <a:off x="0" y="0"/>
-                                <a:ext cx="116280" cy="250200"/>
+                                <a:ext cx="117000" cy="250920"/>
                               </a:xfrm>
                               <a:prstGeom prst="rect">
                                 <a:avLst/>
@@ -9112,7 +9081,7 @@
                 </mc:Choice>
                 <mc:Fallback>
                   <w:pict>
-                    <v:rect id="shape_0" ID="uniform-addressesAreEquals" path="m0,0l-2147483645,0l-2147483645,-2147483646l0,-2147483646xe" fillcolor="white" stroked="f" style="position:absolute;margin-left:0pt;margin-top:0.05pt;width:9.1pt;height:19.65pt;mso-wrap-style:square;v-text-anchor:top;mso-position-horizontal:left">
+                    <v:rect id="shape_0" ID="uniform-addressesAreEquals" path="m0,0l-2147483645,0l-2147483645,-2147483646l0,-2147483646xe" fillcolor="white" stroked="f" style="position:absolute;margin-left:0pt;margin-top:0.05pt;width:9.15pt;height:19.7pt;mso-wrap-style:square;v-text-anchor:top;mso-position-horizontal:left">
                       <v:fill o:detectmouseclick="t" type="solid" color2="black"/>
                       <v:stroke color="#3465a4" joinstyle="round" endcap="flat"/>
                       <v:textbox>
@@ -9169,7 +9138,7 @@
               <w:widowControl w:val="false"/>
               <w:numPr>
                 <w:ilvl w:val="0"/>
-                <w:numId w:val="14"/>
+                <w:numId w:val="13"/>
               </w:numPr>
               <w:rPr/>
             </w:pPr>
@@ -9184,7 +9153,7 @@
               <w:widowControl w:val="false"/>
               <w:numPr>
                 <w:ilvl w:val="0"/>
-                <w:numId w:val="14"/>
+                <w:numId w:val="13"/>
               </w:numPr>
               <w:rPr/>
             </w:pPr>
@@ -9199,7 +9168,7 @@
               <w:widowControl w:val="false"/>
               <w:numPr>
                 <w:ilvl w:val="0"/>
-                <w:numId w:val="14"/>
+                <w:numId w:val="13"/>
               </w:numPr>
               <w:rPr/>
             </w:pPr>
@@ -9214,7 +9183,7 @@
               <w:widowControl w:val="false"/>
               <w:numPr>
                 <w:ilvl w:val="0"/>
-                <w:numId w:val="14"/>
+                <w:numId w:val="13"/>
               </w:numPr>
               <w:rPr/>
             </w:pPr>
@@ -9229,7 +9198,7 @@
               <w:widowControl w:val="false"/>
               <w:numPr>
                 <w:ilvl w:val="0"/>
-                <w:numId w:val="14"/>
+                <w:numId w:val="13"/>
               </w:numPr>
               <w:rPr/>
             </w:pPr>
@@ -9828,7 +9797,7 @@
               <w:widowControl w:val="false"/>
               <w:numPr>
                 <w:ilvl w:val="0"/>
-                <w:numId w:val="15"/>
+                <w:numId w:val="14"/>
               </w:numPr>
               <w:jc w:val="left"/>
               <w:rPr>
@@ -9846,7 +9815,7 @@
               <w:widowControl w:val="false"/>
               <w:numPr>
                 <w:ilvl w:val="0"/>
-                <w:numId w:val="15"/>
+                <w:numId w:val="14"/>
               </w:numPr>
               <w:jc w:val="left"/>
               <w:rPr>
@@ -10032,7 +10001,7 @@
               <w:widowControl w:val="false"/>
               <w:numPr>
                 <w:ilvl w:val="0"/>
-                <w:numId w:val="16"/>
+                <w:numId w:val="15"/>
               </w:numPr>
               <w:jc w:val="left"/>
               <w:rPr/>
@@ -10048,7 +10017,7 @@
               <w:widowControl w:val="false"/>
               <w:numPr>
                 <w:ilvl w:val="0"/>
-                <w:numId w:val="16"/>
+                <w:numId w:val="15"/>
               </w:numPr>
               <w:jc w:val="left"/>
               <w:rPr/>
@@ -10064,7 +10033,7 @@
               <w:widowControl w:val="false"/>
               <w:numPr>
                 <w:ilvl w:val="0"/>
-                <w:numId w:val="16"/>
+                <w:numId w:val="15"/>
               </w:numPr>
               <w:jc w:val="left"/>
               <w:rPr/>
@@ -10213,7 +10182,7 @@
               <w:widowControl w:val="false"/>
               <w:numPr>
                 <w:ilvl w:val="0"/>
-                <w:numId w:val="17"/>
+                <w:numId w:val="16"/>
               </w:numPr>
               <w:jc w:val="left"/>
               <w:rPr/>
@@ -10229,7 +10198,7 @@
               <w:widowControl w:val="false"/>
               <w:numPr>
                 <w:ilvl w:val="0"/>
-                <w:numId w:val="17"/>
+                <w:numId w:val="16"/>
               </w:numPr>
               <w:jc w:val="left"/>
               <w:rPr/>
@@ -10245,7 +10214,7 @@
               <w:widowControl w:val="false"/>
               <w:numPr>
                 <w:ilvl w:val="0"/>
-                <w:numId w:val="17"/>
+                <w:numId w:val="16"/>
               </w:numPr>
               <w:jc w:val="left"/>
               <w:rPr/>
@@ -10394,7 +10363,7 @@
               <w:widowControl w:val="false"/>
               <w:numPr>
                 <w:ilvl w:val="0"/>
-                <w:numId w:val="18"/>
+                <w:numId w:val="17"/>
               </w:numPr>
               <w:jc w:val="left"/>
               <w:rPr/>
@@ -10410,7 +10379,7 @@
               <w:widowControl w:val="false"/>
               <w:numPr>
                 <w:ilvl w:val="0"/>
-                <w:numId w:val="18"/>
+                <w:numId w:val="17"/>
               </w:numPr>
               <w:jc w:val="left"/>
               <w:rPr/>
@@ -10426,7 +10395,7 @@
               <w:widowControl w:val="false"/>
               <w:numPr>
                 <w:ilvl w:val="0"/>
-                <w:numId w:val="18"/>
+                <w:numId w:val="17"/>
               </w:numPr>
               <w:jc w:val="left"/>
               <w:rPr/>
@@ -10575,7 +10544,7 @@
               <w:widowControl w:val="false"/>
               <w:numPr>
                 <w:ilvl w:val="0"/>
-                <w:numId w:val="19"/>
+                <w:numId w:val="18"/>
               </w:numPr>
               <w:jc w:val="left"/>
               <w:rPr/>
@@ -10591,7 +10560,7 @@
               <w:widowControl w:val="false"/>
               <w:numPr>
                 <w:ilvl w:val="0"/>
-                <w:numId w:val="19"/>
+                <w:numId w:val="18"/>
               </w:numPr>
               <w:jc w:val="left"/>
               <w:rPr/>
@@ -10607,7 +10576,7 @@
               <w:widowControl w:val="false"/>
               <w:numPr>
                 <w:ilvl w:val="0"/>
-                <w:numId w:val="19"/>
+                <w:numId w:val="18"/>
               </w:numPr>
               <w:jc w:val="left"/>
               <w:rPr/>
@@ -10729,6 +10698,44 @@
       <w:pPr>
         <w:pStyle w:val="Standard"/>
         <w:spacing w:lineRule="auto" w:line="360"/>
+        <w:ind w:left="720" w:hanging="720"/>
+        <w:jc w:val="both"/>
+        <w:rPr>
+          <w:rFonts w:ascii="Arial" w:hAnsi="Arial" w:cs="Arial"/>
+          <w:b/>
+          <w:b/>
+        </w:rPr>
+      </w:pPr>
+      <w:r>
+        <w:rPr/>
+      </w:r>
+    </w:p>
+    <w:p>
+      <w:pPr>
+        <w:pStyle w:val="Standard"/>
+        <w:spacing w:lineRule="auto" w:line="360"/>
+        <w:ind w:left="720" w:hanging="720"/>
+        <w:jc w:val="both"/>
+        <w:rPr>
+          <w:rFonts w:ascii="Arial" w:hAnsi="Arial"/>
+          <w:b w:val="false"/>
+          <w:b w:val="false"/>
+          <w:bCs w:val="false"/>
+        </w:rPr>
+      </w:pPr>
+      <w:r>
+        <w:rPr>
+          <w:rFonts w:ascii="Arial" w:hAnsi="Arial"/>
+          <w:b w:val="false"/>
+          <w:bCs w:val="false"/>
+        </w:rPr>
+        <w:t>Do zrobienia</w:t>
+      </w:r>
+    </w:p>
+    <w:p>
+      <w:pPr>
+        <w:pStyle w:val="Standard"/>
+        <w:spacing w:lineRule="auto" w:line="360"/>
         <w:jc w:val="both"/>
         <w:rPr>
           <w:rFonts w:ascii="Arial" w:hAnsi="Arial" w:cs="Arial"/>
@@ -11037,55 +11044,7 @@
           <w:b w:val="false"/>
           <w:bCs w:val="false"/>
         </w:rPr>
-        <w:t>Selenium jest zestawem narzędzi służącym do automatyzacji przeglądarek internetowych. Jest wykorzystywany głównie do testowania aplikacji webowych, ale umożliwia również realizację techniki screen scraping oraz nagrywanie i odtwarzanie powtarzających się zadań w oknie przeglądarki. J</w:t>
-      </w:r>
-      <w:r>
-        <w:rPr>
-          <w:rFonts w:ascii="Arial" w:hAnsi="Arial"/>
-          <w:b w:val="false"/>
-          <w:bCs w:val="false"/>
-        </w:rPr>
-        <w:t>est zupełnie darmowe i oparte na licencji</w:t>
-      </w:r>
-      <w:r>
-        <w:rPr>
-          <w:rFonts w:ascii="Arial" w:hAnsi="Arial"/>
-          <w:b w:val="false"/>
-          <w:bCs w:val="false"/>
-        </w:rPr>
-        <w:t xml:space="preserve"> open source, </w:t>
-      </w:r>
-      <w:r>
-        <w:rPr>
-          <w:rFonts w:ascii="Arial" w:hAnsi="Arial"/>
-          <w:b w:val="false"/>
-          <w:bCs w:val="false"/>
-        </w:rPr>
-        <w:t xml:space="preserve">m.in. z tego względu </w:t>
-      </w:r>
-      <w:r>
-        <w:rPr>
-          <w:rFonts w:ascii="Arial" w:hAnsi="Arial"/>
-          <w:b w:val="false"/>
-          <w:bCs w:val="false"/>
-        </w:rPr>
-        <w:t xml:space="preserve">cieszy się dużą popularnością </w:t>
-      </w:r>
-      <w:r>
-        <w:rPr>
-          <w:rFonts w:ascii="Arial" w:hAnsi="Arial"/>
-          <w:b w:val="false"/>
-          <w:bCs w:val="false"/>
-        </w:rPr>
-        <w:t>oraz</w:t>
-      </w:r>
-      <w:r>
-        <w:rPr>
-          <w:rFonts w:ascii="Arial" w:hAnsi="Arial"/>
-          <w:b w:val="false"/>
-          <w:bCs w:val="false"/>
-        </w:rPr>
-        <w:t xml:space="preserve"> posiada bardzo duże wsparcie społeczności developerskiej. Selenium w szczególności dostarcza infrastrukturę dla specyfikacji W3C WebDriver - neutralnego platformowo i językowo interfejsu kodowania, kompatybilnego ze wszystkimi głównymi przeglądarkami internetowymi.</w:t>
+        <w:t>Selenium jest zestawem narzędzi służącym do automatyzacji przeglądarek internetowych. Jest wykorzystywany głównie do testowania aplikacji webowych, ale umożliwia również realizację techniki screen scraping oraz nagrywanie i odtwarzanie powtarzających się zadań w oknie przeglądarki. Jest zupełnie darmowe i oparte na licencji open source, m.in. z tego względu cieszy się dużą popularnością oraz posiada bardzo duże wsparcie społeczności developerskiej. Selenium w szczególności dostarcza infrastrukturę dla specyfikacji W3C WebDriver - neutralnego platformowo i językowo interfejsu kodowania, kompatybilnego ze wszystkimi głównymi przeglądarkami internetowymi.</w:t>
       </w:r>
     </w:p>
     <w:p>
@@ -11379,7 +11338,7 @@
         <w:widowControl/>
         <w:numPr>
           <w:ilvl w:val="0"/>
-          <w:numId w:val="20"/>
+          <w:numId w:val="19"/>
         </w:numPr>
         <w:suppressAutoHyphens w:val="false"/>
         <w:spacing w:lineRule="auto" w:line="360"/>
@@ -11405,7 +11364,7 @@
         <w:widowControl/>
         <w:numPr>
           <w:ilvl w:val="0"/>
-          <w:numId w:val="20"/>
+          <w:numId w:val="19"/>
         </w:numPr>
         <w:suppressAutoHyphens w:val="false"/>
         <w:spacing w:lineRule="auto" w:line="360"/>
@@ -11431,7 +11390,7 @@
         <w:widowControl/>
         <w:numPr>
           <w:ilvl w:val="0"/>
-          <w:numId w:val="20"/>
+          <w:numId w:val="19"/>
         </w:numPr>
         <w:suppressAutoHyphens w:val="false"/>
         <w:spacing w:lineRule="auto" w:line="360"/>
@@ -11457,7 +11416,7 @@
         <w:widowControl/>
         <w:numPr>
           <w:ilvl w:val="0"/>
-          <w:numId w:val="20"/>
+          <w:numId w:val="19"/>
         </w:numPr>
         <w:suppressAutoHyphens w:val="false"/>
         <w:spacing w:lineRule="auto" w:line="360"/>
@@ -11535,7 +11494,7 @@
                 <wp:positionV relativeFrom="paragraph">
                   <wp:posOffset>635</wp:posOffset>
                 </wp:positionV>
-                <wp:extent cx="5760085" cy="3387090"/>
+                <wp:extent cx="5760720" cy="3387725"/>
                 <wp:effectExtent l="0" t="0" r="0" b="0"/>
                 <wp:wrapSquare wrapText="largest"/>
                 <wp:docPr id="3" name="Ramka2"/>
@@ -11546,7 +11505,7 @@
                       <wps:spPr>
                         <a:xfrm>
                           <a:off x="0" y="0"/>
-                          <a:ext cx="5759280" cy="3386520"/>
+                          <a:ext cx="5760000" cy="3387240"/>
                         </a:xfrm>
                         <a:prstGeom prst="rect">
                           <a:avLst/>
@@ -11570,10 +11529,14 @@
                             <w:pPr>
                               <w:pStyle w:val="TableofFigures"/>
                               <w:spacing w:before="120" w:after="120"/>
-                              <w:rPr/>
+                              <w:rPr>
+                                <w:color w:val="000000"/>
+                              </w:rPr>
                             </w:pPr>
                             <w:r>
-                              <w:rPr/>
+                              <w:rPr>
+                                <w:color w:val="000000"/>
+                              </w:rPr>
                               <w:drawing>
                                 <wp:inline distT="0" distB="0" distL="0" distR="0">
                                   <wp:extent cx="5759450" cy="3058795"/>
@@ -11613,31 +11576,45 @@
                               </w:drawing>
                             </w:r>
                             <w:r>
-                              <w:rPr/>
+                              <w:rPr>
+                                <w:color w:val="000000"/>
+                              </w:rPr>
                               <w:t xml:space="preserve">Rysunek </w:t>
                             </w:r>
                             <w:r>
-                              <w:rPr/>
+                              <w:rPr>
+                                <w:color w:val="000000"/>
+                              </w:rPr>
                               <w:fldChar w:fldCharType="begin"/>
                             </w:r>
                             <w:r>
-                              <w:rPr/>
+                              <w:rPr>
+                                <w:color w:val="000000"/>
+                              </w:rPr>
                               <w:instrText> SEQ Rysunek \* ARABIC </w:instrText>
                             </w:r>
                             <w:r>
-                              <w:rPr/>
+                              <w:rPr>
+                                <w:color w:val="000000"/>
+                              </w:rPr>
                               <w:fldChar w:fldCharType="separate"/>
                             </w:r>
                             <w:r>
-                              <w:rPr/>
+                              <w:rPr>
+                                <w:color w:val="000000"/>
+                              </w:rPr>
                               <w:t>1</w:t>
                             </w:r>
                             <w:r>
-                              <w:rPr/>
+                              <w:rPr>
+                                <w:color w:val="000000"/>
+                              </w:rPr>
                               <w:fldChar w:fldCharType="end"/>
                             </w:r>
                             <w:r>
-                              <w:rPr/>
+                              <w:rPr>
+                                <w:color w:val="000000"/>
+                              </w:rPr>
                               <w:t>: Architektura Selenium WebDriver</w:t>
                             </w:r>
                           </w:p>
@@ -11654,7 +11631,7 @@
           </mc:Choice>
           <mc:Fallback>
             <w:pict>
-              <v:rect id="shape_0" ID="Ramka2" path="m0,0l-2147483645,0l-2147483645,-2147483646l0,-2147483646xe" fillcolor="white" stroked="f" style="position:absolute;margin-left:0pt;margin-top:0.05pt;width:453.45pt;height:266.6pt;mso-wrap-style:square;v-text-anchor:top;mso-position-horizontal:center">
+              <v:rect id="shape_0" ID="Ramka2" path="m0,0l-2147483645,0l-2147483645,-2147483646l0,-2147483646xe" fillcolor="white" stroked="f" style="position:absolute;margin-left:-0.05pt;margin-top:0.05pt;width:453.5pt;height:266.65pt;mso-wrap-style:square;v-text-anchor:top;mso-position-horizontal:center">
                 <v:fill o:detectmouseclick="t" type="solid" color2="black"/>
                 <v:stroke color="#3465a4" joinstyle="round" endcap="flat"/>
                 <v:textbox>
@@ -11663,10 +11640,14 @@
                       <w:pPr>
                         <w:pStyle w:val="TableofFigures"/>
                         <w:spacing w:before="120" w:after="120"/>
-                        <w:rPr/>
+                        <w:rPr>
+                          <w:color w:val="000000"/>
+                        </w:rPr>
                       </w:pPr>
                       <w:r>
-                        <w:rPr/>
+                        <w:rPr>
+                          <w:color w:val="000000"/>
+                        </w:rPr>
                         <w:drawing>
                           <wp:inline distT="0" distB="0" distL="0" distR="0">
                             <wp:extent cx="5759450" cy="3058795"/>
@@ -11706,31 +11687,45 @@
                         </w:drawing>
                       </w:r>
                       <w:r>
-                        <w:rPr/>
+                        <w:rPr>
+                          <w:color w:val="000000"/>
+                        </w:rPr>
                         <w:t xml:space="preserve">Rysunek </w:t>
                       </w:r>
                       <w:r>
-                        <w:rPr/>
+                        <w:rPr>
+                          <w:color w:val="000000"/>
+                        </w:rPr>
                         <w:fldChar w:fldCharType="begin"/>
                       </w:r>
                       <w:r>
-                        <w:rPr/>
+                        <w:rPr>
+                          <w:color w:val="000000"/>
+                        </w:rPr>
                         <w:instrText> SEQ Rysunek \* ARABIC </w:instrText>
                       </w:r>
                       <w:r>
-                        <w:rPr/>
+                        <w:rPr>
+                          <w:color w:val="000000"/>
+                        </w:rPr>
                         <w:fldChar w:fldCharType="separate"/>
                       </w:r>
                       <w:r>
-                        <w:rPr/>
+                        <w:rPr>
+                          <w:color w:val="000000"/>
+                        </w:rPr>
                         <w:t>1</w:t>
                       </w:r>
                       <w:r>
-                        <w:rPr/>
+                        <w:rPr>
+                          <w:color w:val="000000"/>
+                        </w:rPr>
                         <w:fldChar w:fldCharType="end"/>
                       </w:r>
                       <w:r>
-                        <w:rPr/>
+                        <w:rPr>
+                          <w:color w:val="000000"/>
+                        </w:rPr>
                         <w:t>: Architektura Selenium WebDriver</w:t>
                       </w:r>
                     </w:p>
@@ -11823,12 +11818,10 @@
         <w:rPr>
           <w:rFonts w:cs="Arial" w:ascii="Arial" w:hAnsi="Arial"/>
         </w:rPr>
-      </w:r>
-      <w:r>
         <mc:AlternateContent>
           <mc:Choice Requires="wps">
             <w:drawing>
-              <wp:anchor behindDoc="0" distT="0" distB="0" distL="0" distR="0" simplePos="0" locked="0" layoutInCell="0" allowOverlap="1" relativeHeight="7">
+              <wp:anchor behindDoc="0" distT="0" distB="0" distL="0" distR="0" simplePos="0" locked="0" layoutInCell="0" allowOverlap="1" relativeHeight="5">
                 <wp:simplePos x="0" y="0"/>
                 <wp:positionH relativeFrom="column">
                   <wp:align>center</wp:align>
@@ -11836,29 +11829,40 @@
                 <wp:positionV relativeFrom="paragraph">
                   <wp:posOffset>635</wp:posOffset>
                 </wp:positionV>
-                <wp:extent cx="5759450" cy="2502535"/>
+                <wp:extent cx="5760085" cy="2503170"/>
                 <wp:effectExtent l="0" t="0" r="0" b="0"/>
                 <wp:wrapSquare wrapText="largest"/>
                 <wp:docPr id="7" name="Ramka3"/>
                 <a:graphic xmlns:a="http://schemas.openxmlformats.org/drawingml/2006/main">
                   <a:graphicData uri="http://schemas.microsoft.com/office/word/2010/wordprocessingShape">
                     <wps:wsp>
-                      <wps:cNvSpPr txBox="1"/>
+                      <wps:cNvSpPr/>
                       <wps:spPr>
                         <a:xfrm>
                           <a:off x="0" y="0"/>
-                          <a:ext cx="5759450" cy="2502535"/>
+                          <a:ext cx="5759280" cy="2502360"/>
                         </a:xfrm>
-                        <a:prstGeom prst="rect"/>
+                        <a:prstGeom prst="rect">
+                          <a:avLst/>
+                        </a:prstGeom>
                         <a:solidFill>
-                          <a:srgbClr val="FFFFFF"/>
+                          <a:srgbClr val="ffffff"/>
                         </a:solidFill>
+                        <a:ln w="0">
+                          <a:noFill/>
+                        </a:ln>
                       </wps:spPr>
+                      <wps:style>
+                        <a:lnRef idx="0"/>
+                        <a:fillRef idx="0"/>
+                        <a:effectRef idx="0"/>
+                        <a:fontRef idx="minor"/>
+                      </wps:style>
                       <wps:txbx>
                         <w:txbxContent>
                           <w:p>
                             <w:pPr>
-                              <w:pStyle w:val="Rysunek"/>
+                              <w:pStyle w:val="TableofFigures"/>
                               <w:spacing w:before="120" w:after="120"/>
                               <w:rPr/>
                             </w:pPr>
@@ -11868,7 +11872,7 @@
                                 <wp:inline distT="0" distB="0" distL="0" distR="0">
                                   <wp:extent cx="5394960" cy="2167890"/>
                                   <wp:effectExtent l="0" t="0" r="0" b="0"/>
-                                  <wp:docPr id="8" name="Obraz2" descr=""/>
+                                  <wp:docPr id="9" name="Obraz2" descr=""/>
                                   <wp:cNvGraphicFramePr>
                                     <a:graphicFrameLocks xmlns:a="http://schemas.openxmlformats.org/drawingml/2006/main" noChangeAspect="1"/>
                                   </wp:cNvGraphicFramePr>
@@ -11876,7 +11880,7 @@
                                     <a:graphicData uri="http://schemas.openxmlformats.org/drawingml/2006/picture">
                                       <pic:pic xmlns:pic="http://schemas.openxmlformats.org/drawingml/2006/picture">
                                         <pic:nvPicPr>
-                                          <pic:cNvPr id="8" name="Obraz2" descr=""/>
+                                          <pic:cNvPr id="9" name="Obraz2" descr=""/>
                                           <pic:cNvPicPr>
                                             <a:picLocks noChangeAspect="1" noChangeArrowheads="1"/>
                                           </pic:cNvPicPr>
@@ -11901,6 +11905,16 @@
                                   </a:graphic>
                                 </wp:inline>
                               </w:drawing>
+                            </w:r>
+                          </w:p>
+                          <w:p>
+                            <w:pPr>
+                              <w:pStyle w:val="TableofFigures"/>
+                              <w:spacing w:before="120" w:after="120"/>
+                              <w:rPr/>
+                            </w:pPr>
+                            <w:r>
+                              <w:rPr/>
                               <w:t xml:space="preserve">Rysunek </w:t>
                             </w:r>
                             <w:r>
@@ -11930,7 +11944,7 @@
                           </w:p>
                         </w:txbxContent>
                       </wps:txbx>
-                      <wps:bodyPr anchor="t" lIns="0" tIns="0" rIns="0" bIns="0">
+                      <wps:bodyPr lIns="0" rIns="0" tIns="0" bIns="0">
                         <a:noAutofit/>
                       </wps:bodyPr>
                     </wps:wsp>
@@ -11941,12 +11955,14 @@
           </mc:Choice>
           <mc:Fallback>
             <w:pict>
-              <v:rect style="position:absolute;rotation:0;width:453.5pt;height:197.05pt;mso-wrap-distance-left:0pt;mso-wrap-distance-right:0pt;mso-wrap-distance-top:0pt;mso-wrap-distance-bottom:0pt;margin-top:0pt;mso-position-vertical:top;mso-position-vertical-relative:text;margin-left:0pt;mso-position-horizontal:center;mso-position-horizontal-relative:text">
-                <v:textbox inset="0in,0in,0in,0in">
+              <v:rect id="shape_0" ID="Ramka3" path="m0,0l-2147483645,0l-2147483645,-2147483646l0,-2147483646xe" fillcolor="white" stroked="f" style="position:absolute;margin-left:0pt;margin-top:0.05pt;width:453.45pt;height:197pt;mso-wrap-style:square;v-text-anchor:top;mso-position-horizontal:center">
+                <v:fill o:detectmouseclick="t" type="solid" color2="black"/>
+                <v:stroke color="#3465a4" joinstyle="round" endcap="flat"/>
+                <v:textbox>
                   <w:txbxContent>
                     <w:p>
                       <w:pPr>
-                        <w:pStyle w:val="Rysunek"/>
+                        <w:pStyle w:val="TableofFigures"/>
                         <w:spacing w:before="120" w:after="120"/>
                         <w:rPr/>
                       </w:pPr>
@@ -11956,7 +11972,7 @@
                           <wp:inline distT="0" distB="0" distL="0" distR="0">
                             <wp:extent cx="5394960" cy="2167890"/>
                             <wp:effectExtent l="0" t="0" r="0" b="0"/>
-                            <wp:docPr id="9" name="Obraz2" descr=""/>
+                            <wp:docPr id="10" name="Obraz2" descr=""/>
                             <wp:cNvGraphicFramePr>
                               <a:graphicFrameLocks xmlns:a="http://schemas.openxmlformats.org/drawingml/2006/main" noChangeAspect="1"/>
                             </wp:cNvGraphicFramePr>
@@ -11964,7 +11980,7 @@
                               <a:graphicData uri="http://schemas.openxmlformats.org/drawingml/2006/picture">
                                 <pic:pic xmlns:pic="http://schemas.openxmlformats.org/drawingml/2006/picture">
                                   <pic:nvPicPr>
-                                    <pic:cNvPr id="9" name="Obraz2" descr=""/>
+                                    <pic:cNvPr id="10" name="Obraz2" descr=""/>
                                     <pic:cNvPicPr>
                                       <a:picLocks noChangeAspect="1" noChangeArrowheads="1"/>
                                     </pic:cNvPicPr>
@@ -11989,6 +12005,16 @@
                             </a:graphic>
                           </wp:inline>
                         </w:drawing>
+                      </w:r>
+                    </w:p>
+                    <w:p>
+                      <w:pPr>
+                        <w:pStyle w:val="TableofFigures"/>
+                        <w:spacing w:before="120" w:after="120"/>
+                        <w:rPr/>
+                      </w:pPr>
+                      <w:r>
+                        <w:rPr/>
                         <w:t xml:space="preserve">Rysunek </w:t>
                       </w:r>
                       <w:r>
@@ -12075,7 +12101,7 @@
         <w:widowControl/>
         <w:numPr>
           <w:ilvl w:val="0"/>
-          <w:numId w:val="22"/>
+          <w:numId w:val="21"/>
         </w:numPr>
         <w:suppressAutoHyphens w:val="false"/>
         <w:spacing w:lineRule="auto" w:line="360"/>
@@ -12093,325 +12119,6 @@
           <w:bCs w:val="false"/>
         </w:rPr>
         <w:t>Java</w:t>
-      </w:r>
-    </w:p>
-    <w:p>
-      <w:pPr>
-        <w:pStyle w:val="Standard"/>
-        <w:widowControl/>
-        <w:numPr>
-          <w:ilvl w:val="0"/>
-          <w:numId w:val="22"/>
-        </w:numPr>
-        <w:suppressAutoHyphens w:val="false"/>
-        <w:spacing w:lineRule="auto" w:line="360"/>
-        <w:jc w:val="both"/>
-        <w:rPr>
-          <w:b w:val="false"/>
-          <w:b w:val="false"/>
-          <w:bCs w:val="false"/>
-        </w:rPr>
-      </w:pPr>
-      <w:r>
-        <w:rPr>
-          <w:rFonts w:cs="Arial" w:ascii="Arial" w:hAnsi="Arial"/>
-          <w:b w:val="false"/>
-          <w:bCs w:val="false"/>
-        </w:rPr>
-        <w:t>Ruby</w:t>
-      </w:r>
-    </w:p>
-    <w:p>
-      <w:pPr>
-        <w:pStyle w:val="Standard"/>
-        <w:widowControl/>
-        <w:numPr>
-          <w:ilvl w:val="0"/>
-          <w:numId w:val="22"/>
-        </w:numPr>
-        <w:suppressAutoHyphens w:val="false"/>
-        <w:spacing w:lineRule="auto" w:line="360"/>
-        <w:jc w:val="both"/>
-        <w:rPr>
-          <w:b w:val="false"/>
-          <w:b w:val="false"/>
-          <w:bCs w:val="false"/>
-        </w:rPr>
-      </w:pPr>
-      <w:r>
-        <w:rPr>
-          <w:rFonts w:cs="Arial" w:ascii="Arial" w:hAnsi="Arial"/>
-          <w:b w:val="false"/>
-          <w:bCs w:val="false"/>
-        </w:rPr>
-        <w:t>Python</w:t>
-      </w:r>
-    </w:p>
-    <w:p>
-      <w:pPr>
-        <w:pStyle w:val="Standard"/>
-        <w:widowControl/>
-        <w:numPr>
-          <w:ilvl w:val="0"/>
-          <w:numId w:val="22"/>
-        </w:numPr>
-        <w:suppressAutoHyphens w:val="false"/>
-        <w:spacing w:lineRule="auto" w:line="360"/>
-        <w:jc w:val="both"/>
-        <w:rPr>
-          <w:b w:val="false"/>
-          <w:b w:val="false"/>
-          <w:bCs w:val="false"/>
-        </w:rPr>
-      </w:pPr>
-      <w:r>
-        <w:rPr>
-          <w:rFonts w:cs="Arial" w:ascii="Arial" w:hAnsi="Arial"/>
-          <w:b w:val="false"/>
-          <w:bCs w:val="false"/>
-        </w:rPr>
-        <w:t>C#</w:t>
-      </w:r>
-    </w:p>
-    <w:p>
-      <w:pPr>
-        <w:pStyle w:val="Standard"/>
-        <w:widowControl/>
-        <w:numPr>
-          <w:ilvl w:val="0"/>
-          <w:numId w:val="22"/>
-        </w:numPr>
-        <w:suppressAutoHyphens w:val="false"/>
-        <w:spacing w:lineRule="auto" w:line="360"/>
-        <w:jc w:val="both"/>
-        <w:rPr>
-          <w:b w:val="false"/>
-          <w:b w:val="false"/>
-          <w:bCs w:val="false"/>
-        </w:rPr>
-      </w:pPr>
-      <w:r>
-        <w:rPr>
-          <w:rFonts w:cs="Arial" w:ascii="Arial" w:hAnsi="Arial"/>
-          <w:b w:val="false"/>
-          <w:bCs w:val="false"/>
-        </w:rPr>
-        <w:t>JavaScript</w:t>
-      </w:r>
-    </w:p>
-    <w:p>
-      <w:pPr>
-        <w:pStyle w:val="Standard"/>
-        <w:widowControl/>
-        <w:suppressAutoHyphens w:val="false"/>
-        <w:spacing w:lineRule="auto" w:line="360"/>
-        <w:jc w:val="both"/>
-        <w:rPr>
-          <w:rFonts w:ascii="Arial" w:hAnsi="Arial" w:cs="Arial"/>
-        </w:rPr>
-      </w:pPr>
-      <w:r>
-        <w:rPr>
-          <w:rFonts w:cs="Arial" w:ascii="Arial" w:hAnsi="Arial"/>
-        </w:rPr>
-      </w:r>
-    </w:p>
-    <w:p>
-      <w:pPr>
-        <w:pStyle w:val="Standard"/>
-        <w:widowControl/>
-        <w:suppressAutoHyphens w:val="false"/>
-        <w:spacing w:lineRule="auto" w:line="360"/>
-        <w:jc w:val="both"/>
-        <w:rPr>
-          <w:b/>
-          <w:b/>
-          <w:bCs/>
-        </w:rPr>
-      </w:pPr>
-      <w:r>
-        <w:rPr>
-          <w:rFonts w:cs="Arial" w:ascii="Arial" w:hAnsi="Arial"/>
-          <w:b/>
-          <w:bCs/>
-        </w:rPr>
-        <w:t>Protokół JSON Wire</w:t>
-      </w:r>
-    </w:p>
-    <w:p>
-      <w:pPr>
-        <w:pStyle w:val="Standard"/>
-        <w:widowControl/>
-        <w:suppressAutoHyphens w:val="false"/>
-        <w:spacing w:lineRule="auto" w:line="360"/>
-        <w:jc w:val="both"/>
-        <w:rPr>
-          <w:b w:val="false"/>
-          <w:b w:val="false"/>
-          <w:bCs w:val="false"/>
-        </w:rPr>
-      </w:pPr>
-      <w:r>
-        <w:rPr>
-          <w:rFonts w:cs="Arial" w:ascii="Arial" w:hAnsi="Arial"/>
-          <w:b w:val="false"/>
-          <w:bCs w:val="false"/>
-        </w:rPr>
-        <w:t>JSON oznacza JavaScript Object Notation. Protokół JSON Wire jest protokołem REST API używanym do przesyłania danych pomiędzy serwerami HTTP. Każdy driver (FirefoxDriver, ChromeDriver itd.) ma swój własny serwer HTTP.</w:t>
-      </w:r>
-    </w:p>
-    <w:p>
-      <w:pPr>
-        <w:pStyle w:val="Standard"/>
-        <w:widowControl/>
-        <w:suppressAutoHyphens w:val="false"/>
-        <w:spacing w:lineRule="auto" w:line="360"/>
-        <w:jc w:val="both"/>
-        <w:rPr>
-          <w:rFonts w:ascii="Arial" w:hAnsi="Arial" w:cs="Arial"/>
-        </w:rPr>
-      </w:pPr>
-      <w:r>
-        <w:rPr>
-          <w:rFonts w:cs="Arial" w:ascii="Arial" w:hAnsi="Arial"/>
-        </w:rPr>
-      </w:r>
-    </w:p>
-    <w:p>
-      <w:pPr>
-        <w:pStyle w:val="Standard"/>
-        <w:widowControl/>
-        <w:suppressAutoHyphens w:val="false"/>
-        <w:spacing w:lineRule="auto" w:line="360"/>
-        <w:jc w:val="both"/>
-        <w:rPr>
-          <w:b/>
-          <w:b/>
-          <w:bCs/>
-        </w:rPr>
-      </w:pPr>
-      <w:r>
-        <w:rPr>
-          <w:rFonts w:cs="Arial" w:ascii="Arial" w:hAnsi="Arial"/>
-          <w:b/>
-          <w:bCs/>
-        </w:rPr>
-        <w:t>Driver</w:t>
-      </w:r>
-    </w:p>
-    <w:p>
-      <w:pPr>
-        <w:pStyle w:val="Standard"/>
-        <w:widowControl/>
-        <w:suppressAutoHyphens w:val="false"/>
-        <w:spacing w:lineRule="auto" w:line="360"/>
-        <w:jc w:val="both"/>
-        <w:rPr>
-          <w:b w:val="false"/>
-          <w:b w:val="false"/>
-          <w:bCs w:val="false"/>
-        </w:rPr>
-      </w:pPr>
-      <w:r>
-        <w:rPr>
-          <w:rFonts w:cs="Arial" w:ascii="Arial" w:hAnsi="Arial"/>
-          <w:b w:val="false"/>
-          <w:bCs w:val="false"/>
-        </w:rPr>
-        <w:t xml:space="preserve">Każda przeglądarka posiada oddzielny </w:t>
-      </w:r>
-      <w:r>
-        <w:rPr>
-          <w:rFonts w:cs="Arial" w:ascii="Arial" w:hAnsi="Arial"/>
-          <w:b w:val="false"/>
-          <w:bCs w:val="false"/>
-        </w:rPr>
-        <w:t xml:space="preserve">natywny sterownik - </w:t>
-      </w:r>
-      <w:r>
-        <w:rPr>
-          <w:rFonts w:cs="Arial" w:ascii="Arial" w:hAnsi="Arial"/>
-          <w:b w:val="false"/>
-          <w:bCs w:val="false"/>
-        </w:rPr>
-        <w:t xml:space="preserve">driver. Komunikuje się on z daną przeglądarką bez ujawniania jej wewnętrznej logiki funkcjonalności </w:t>
-      </w:r>
-      <w:r>
-        <w:rPr>
-          <w:rFonts w:cs="Arial" w:ascii="Arial" w:hAnsi="Arial"/>
-          <w:b w:val="false"/>
-          <w:bCs w:val="false"/>
-        </w:rPr>
-        <w:t xml:space="preserve">imitując działania zwykłego użytkownika. </w:t>
-      </w:r>
-      <w:r>
-        <w:rPr>
-          <w:rFonts w:cs="Arial" w:ascii="Arial" w:hAnsi="Arial"/>
-          <w:b w:val="false"/>
-          <w:bCs w:val="false"/>
-        </w:rPr>
-        <w:t>Kiedy driver otrzyma jakiekolwiek polecenie, zostanie ono wykonane w danej przeglądarce, a odpowiedź wróci w postaci odpowiedzi HTTP.</w:t>
-      </w:r>
-    </w:p>
-    <w:p>
-      <w:pPr>
-        <w:pStyle w:val="Standard"/>
-        <w:widowControl/>
-        <w:suppressAutoHyphens w:val="false"/>
-        <w:spacing w:lineRule="auto" w:line="360"/>
-        <w:jc w:val="both"/>
-        <w:rPr>
-          <w:rFonts w:ascii="Arial" w:hAnsi="Arial" w:cs="Arial"/>
-        </w:rPr>
-      </w:pPr>
-      <w:r>
-        <w:rPr>
-          <w:rFonts w:cs="Arial" w:ascii="Arial" w:hAnsi="Arial"/>
-        </w:rPr>
-      </w:r>
-    </w:p>
-    <w:p>
-      <w:pPr>
-        <w:pStyle w:val="Standard"/>
-        <w:widowControl/>
-        <w:suppressAutoHyphens w:val="false"/>
-        <w:spacing w:lineRule="auto" w:line="360"/>
-        <w:jc w:val="both"/>
-        <w:rPr>
-          <w:b/>
-          <w:b/>
-          <w:bCs/>
-        </w:rPr>
-      </w:pPr>
-      <w:r>
-        <w:rPr>
-          <w:rFonts w:cs="Arial" w:ascii="Arial" w:hAnsi="Arial"/>
-          <w:b/>
-          <w:bCs/>
-        </w:rPr>
-        <w:t>Zgodność z przeglądarkami</w:t>
-      </w:r>
-    </w:p>
-    <w:p>
-      <w:pPr>
-        <w:pStyle w:val="Standard"/>
-        <w:widowControl/>
-        <w:suppressAutoHyphens w:val="false"/>
-        <w:spacing w:lineRule="auto" w:line="360"/>
-        <w:jc w:val="both"/>
-        <w:rPr>
-          <w:b w:val="false"/>
-          <w:b w:val="false"/>
-          <w:bCs w:val="false"/>
-        </w:rPr>
-      </w:pPr>
-      <w:r>
-        <w:rPr>
-          <w:rFonts w:cs="Arial" w:ascii="Arial" w:hAnsi="Arial"/>
-          <w:b w:val="false"/>
-          <w:bCs w:val="false"/>
-        </w:rPr>
-        <w:t>W 2018 WebDriver otrzymał rekomendację W3C - międzynarodowej społeczności pracującej nad opracowywaniem standardów webowych. Oznacza to, że WebDriver wspierany jest przez głównych dostawców przeglądarek (Mozilla, Google, Apple, Microsoft) i jest kompatybilny z takimi przeglądarkami jak:</w:t>
       </w:r>
     </w:p>
     <w:p>
@@ -12437,7 +12144,7 @@
           <w:b w:val="false"/>
           <w:bCs w:val="false"/>
         </w:rPr>
-        <w:t>Mozilla Firefox</w:t>
+        <w:t>Ruby</w:t>
       </w:r>
     </w:p>
     <w:p>
@@ -12463,7 +12170,7 @@
           <w:b w:val="false"/>
           <w:bCs w:val="false"/>
         </w:rPr>
-        <w:t>Google Chrome/Chromium</w:t>
+        <w:t>Python</w:t>
       </w:r>
     </w:p>
     <w:p>
@@ -12489,7 +12196,7 @@
           <w:b w:val="false"/>
           <w:bCs w:val="false"/>
         </w:rPr>
-        <w:t>Edge</w:t>
+        <w:t>C#</w:t>
       </w:r>
     </w:p>
     <w:p>
@@ -12515,7 +12222,190 @@
           <w:b w:val="false"/>
           <w:bCs w:val="false"/>
         </w:rPr>
-        <w:t xml:space="preserve">Internet Explorer </w:t>
+        <w:t>JavaScript</w:t>
+      </w:r>
+    </w:p>
+    <w:p>
+      <w:pPr>
+        <w:pStyle w:val="Standard"/>
+        <w:widowControl/>
+        <w:suppressAutoHyphens w:val="false"/>
+        <w:spacing w:lineRule="auto" w:line="360"/>
+        <w:jc w:val="both"/>
+        <w:rPr>
+          <w:rFonts w:ascii="Arial" w:hAnsi="Arial" w:cs="Arial"/>
+        </w:rPr>
+      </w:pPr>
+      <w:r>
+        <w:rPr>
+          <w:rFonts w:cs="Arial" w:ascii="Arial" w:hAnsi="Arial"/>
+        </w:rPr>
+      </w:r>
+    </w:p>
+    <w:p>
+      <w:pPr>
+        <w:pStyle w:val="Standard"/>
+        <w:widowControl/>
+        <w:suppressAutoHyphens w:val="false"/>
+        <w:spacing w:lineRule="auto" w:line="360"/>
+        <w:jc w:val="both"/>
+        <w:rPr>
+          <w:b/>
+          <w:b/>
+          <w:bCs/>
+        </w:rPr>
+      </w:pPr>
+      <w:r>
+        <w:rPr>
+          <w:rFonts w:cs="Arial" w:ascii="Arial" w:hAnsi="Arial"/>
+          <w:b/>
+          <w:bCs/>
+        </w:rPr>
+        <w:t>Protokół JSON Wire</w:t>
+      </w:r>
+    </w:p>
+    <w:p>
+      <w:pPr>
+        <w:pStyle w:val="Standard"/>
+        <w:widowControl/>
+        <w:suppressAutoHyphens w:val="false"/>
+        <w:spacing w:lineRule="auto" w:line="360"/>
+        <w:jc w:val="both"/>
+        <w:rPr>
+          <w:b w:val="false"/>
+          <w:b w:val="false"/>
+          <w:bCs w:val="false"/>
+        </w:rPr>
+      </w:pPr>
+      <w:r>
+        <w:rPr>
+          <w:rFonts w:cs="Arial" w:ascii="Arial" w:hAnsi="Arial"/>
+          <w:b w:val="false"/>
+          <w:bCs w:val="false"/>
+        </w:rPr>
+        <w:t>JSON oznacza JavaScript Object Notation. Protokół JSON Wire jest protokołem REST API używanym do przesyłania danych pomiędzy serwerami HTTP. Każdy driver (FirefoxDriver, ChromeDriver itd.) ma swój własny serwer HTTP.</w:t>
+      </w:r>
+    </w:p>
+    <w:p>
+      <w:pPr>
+        <w:pStyle w:val="Standard"/>
+        <w:widowControl/>
+        <w:suppressAutoHyphens w:val="false"/>
+        <w:spacing w:lineRule="auto" w:line="360"/>
+        <w:jc w:val="both"/>
+        <w:rPr>
+          <w:rFonts w:ascii="Arial" w:hAnsi="Arial" w:cs="Arial"/>
+        </w:rPr>
+      </w:pPr>
+      <w:r>
+        <w:rPr>
+          <w:rFonts w:cs="Arial" w:ascii="Arial" w:hAnsi="Arial"/>
+        </w:rPr>
+      </w:r>
+    </w:p>
+    <w:p>
+      <w:pPr>
+        <w:pStyle w:val="Standard"/>
+        <w:widowControl/>
+        <w:suppressAutoHyphens w:val="false"/>
+        <w:spacing w:lineRule="auto" w:line="360"/>
+        <w:jc w:val="both"/>
+        <w:rPr>
+          <w:b/>
+          <w:b/>
+          <w:bCs/>
+        </w:rPr>
+      </w:pPr>
+      <w:r>
+        <w:rPr>
+          <w:rFonts w:cs="Arial" w:ascii="Arial" w:hAnsi="Arial"/>
+          <w:b/>
+          <w:bCs/>
+        </w:rPr>
+        <w:t>Driver</w:t>
+      </w:r>
+    </w:p>
+    <w:p>
+      <w:pPr>
+        <w:pStyle w:val="Standard"/>
+        <w:widowControl/>
+        <w:suppressAutoHyphens w:val="false"/>
+        <w:spacing w:lineRule="auto" w:line="360"/>
+        <w:jc w:val="both"/>
+        <w:rPr>
+          <w:b w:val="false"/>
+          <w:b w:val="false"/>
+          <w:bCs w:val="false"/>
+        </w:rPr>
+      </w:pPr>
+      <w:r>
+        <w:rPr>
+          <w:rFonts w:cs="Arial" w:ascii="Arial" w:hAnsi="Arial"/>
+          <w:b w:val="false"/>
+          <w:bCs w:val="false"/>
+        </w:rPr>
+        <w:t>Każda przeglądarka posiada oddzielny natywny sterownik - driver. Komunikuje się on z daną przeglądarką bez ujawniania jej wewnętrznej logiki funkcjonalności imitując działania zwykłego użytkownika. Kiedy driver otrzyma jakiekolwiek polecenie, zostanie ono wykonane w danej przeglądarce, a odpowiedź wróci w postaci odpowiedzi HTTP.</w:t>
+      </w:r>
+    </w:p>
+    <w:p>
+      <w:pPr>
+        <w:pStyle w:val="Standard"/>
+        <w:widowControl/>
+        <w:suppressAutoHyphens w:val="false"/>
+        <w:spacing w:lineRule="auto" w:line="360"/>
+        <w:jc w:val="both"/>
+        <w:rPr>
+          <w:rFonts w:ascii="Arial" w:hAnsi="Arial" w:cs="Arial"/>
+        </w:rPr>
+      </w:pPr>
+      <w:r>
+        <w:rPr>
+          <w:rFonts w:cs="Arial" w:ascii="Arial" w:hAnsi="Arial"/>
+        </w:rPr>
+      </w:r>
+    </w:p>
+    <w:p>
+      <w:pPr>
+        <w:pStyle w:val="Standard"/>
+        <w:widowControl/>
+        <w:suppressAutoHyphens w:val="false"/>
+        <w:spacing w:lineRule="auto" w:line="360"/>
+        <w:jc w:val="both"/>
+        <w:rPr>
+          <w:b/>
+          <w:b/>
+          <w:bCs/>
+        </w:rPr>
+      </w:pPr>
+      <w:r>
+        <w:rPr>
+          <w:rFonts w:cs="Arial" w:ascii="Arial" w:hAnsi="Arial"/>
+          <w:b/>
+          <w:bCs/>
+        </w:rPr>
+        <w:t>Zgodność z przeglądarkami</w:t>
+      </w:r>
+    </w:p>
+    <w:p>
+      <w:pPr>
+        <w:pStyle w:val="Standard"/>
+        <w:widowControl/>
+        <w:suppressAutoHyphens w:val="false"/>
+        <w:spacing w:lineRule="auto" w:line="360"/>
+        <w:jc w:val="both"/>
+        <w:rPr>
+          <w:b w:val="false"/>
+          <w:b w:val="false"/>
+          <w:bCs w:val="false"/>
+        </w:rPr>
+      </w:pPr>
+      <w:r>
+        <w:rPr>
+          <w:rFonts w:cs="Arial" w:ascii="Arial" w:hAnsi="Arial"/>
+          <w:b w:val="false"/>
+          <w:bCs w:val="false"/>
+        </w:rPr>
+        <w:t>W 2018 WebDriver otrzymał rekomendację W3C - międzynarodowej społeczności pracującej nad opracowywaniem standardów webowych. Oznacza to, że WebDriver wspierany jest przez głównych dostawców przeglądarek (Mozilla, Google, Apple, Microsoft) i jest kompatybilny z takimi przeglądarkami jak:</w:t>
       </w:r>
     </w:p>
     <w:p>
@@ -12524,7 +12414,7 @@
         <w:widowControl/>
         <w:numPr>
           <w:ilvl w:val="0"/>
-          <w:numId w:val="21"/>
+          <w:numId w:val="20"/>
         </w:numPr>
         <w:suppressAutoHyphens w:val="false"/>
         <w:spacing w:lineRule="auto" w:line="360"/>
@@ -12541,7 +12431,7 @@
           <w:b w:val="false"/>
           <w:bCs w:val="false"/>
         </w:rPr>
-        <w:t>Opera</w:t>
+        <w:t>Mozilla Firefox</w:t>
       </w:r>
     </w:p>
     <w:p>
@@ -12550,7 +12440,7 @@
         <w:widowControl/>
         <w:numPr>
           <w:ilvl w:val="0"/>
-          <w:numId w:val="21"/>
+          <w:numId w:val="20"/>
         </w:numPr>
         <w:suppressAutoHyphens w:val="false"/>
         <w:spacing w:lineRule="auto" w:line="360"/>
@@ -12567,7 +12457,7 @@
           <w:b w:val="false"/>
           <w:bCs w:val="false"/>
         </w:rPr>
-        <w:t>AndroidDriver /IphoneDriver</w:t>
+        <w:t>Google Chrome/Chromium</w:t>
       </w:r>
     </w:p>
     <w:p>
@@ -12576,7 +12466,7 @@
         <w:widowControl/>
         <w:numPr>
           <w:ilvl w:val="0"/>
-          <w:numId w:val="21"/>
+          <w:numId w:val="20"/>
         </w:numPr>
         <w:suppressAutoHyphens w:val="false"/>
         <w:spacing w:lineRule="auto" w:line="360"/>
@@ -12593,6 +12483,110 @@
           <w:b w:val="false"/>
           <w:bCs w:val="false"/>
         </w:rPr>
+        <w:t>Edge</w:t>
+      </w:r>
+    </w:p>
+    <w:p>
+      <w:pPr>
+        <w:pStyle w:val="Standard"/>
+        <w:widowControl/>
+        <w:numPr>
+          <w:ilvl w:val="0"/>
+          <w:numId w:val="20"/>
+        </w:numPr>
+        <w:suppressAutoHyphens w:val="false"/>
+        <w:spacing w:lineRule="auto" w:line="360"/>
+        <w:jc w:val="both"/>
+        <w:rPr>
+          <w:b w:val="false"/>
+          <w:b w:val="false"/>
+          <w:bCs w:val="false"/>
+        </w:rPr>
+      </w:pPr>
+      <w:r>
+        <w:rPr>
+          <w:rFonts w:cs="Arial" w:ascii="Arial" w:hAnsi="Arial"/>
+          <w:b w:val="false"/>
+          <w:bCs w:val="false"/>
+        </w:rPr>
+        <w:t xml:space="preserve">Internet Explorer </w:t>
+      </w:r>
+    </w:p>
+    <w:p>
+      <w:pPr>
+        <w:pStyle w:val="Standard"/>
+        <w:widowControl/>
+        <w:numPr>
+          <w:ilvl w:val="0"/>
+          <w:numId w:val="20"/>
+        </w:numPr>
+        <w:suppressAutoHyphens w:val="false"/>
+        <w:spacing w:lineRule="auto" w:line="360"/>
+        <w:jc w:val="both"/>
+        <w:rPr>
+          <w:b w:val="false"/>
+          <w:b w:val="false"/>
+          <w:bCs w:val="false"/>
+        </w:rPr>
+      </w:pPr>
+      <w:r>
+        <w:rPr>
+          <w:rFonts w:cs="Arial" w:ascii="Arial" w:hAnsi="Arial"/>
+          <w:b w:val="false"/>
+          <w:bCs w:val="false"/>
+        </w:rPr>
+        <w:t>Opera</w:t>
+      </w:r>
+    </w:p>
+    <w:p>
+      <w:pPr>
+        <w:pStyle w:val="Standard"/>
+        <w:widowControl/>
+        <w:numPr>
+          <w:ilvl w:val="0"/>
+          <w:numId w:val="20"/>
+        </w:numPr>
+        <w:suppressAutoHyphens w:val="false"/>
+        <w:spacing w:lineRule="auto" w:line="360"/>
+        <w:jc w:val="both"/>
+        <w:rPr>
+          <w:b w:val="false"/>
+          <w:b w:val="false"/>
+          <w:bCs w:val="false"/>
+        </w:rPr>
+      </w:pPr>
+      <w:r>
+        <w:rPr>
+          <w:rFonts w:cs="Arial" w:ascii="Arial" w:hAnsi="Arial"/>
+          <w:b w:val="false"/>
+          <w:bCs w:val="false"/>
+        </w:rPr>
+        <w:t>AndroidDriver /IphoneDriver</w:t>
+      </w:r>
+    </w:p>
+    <w:p>
+      <w:pPr>
+        <w:pStyle w:val="Standard"/>
+        <w:widowControl/>
+        <w:numPr>
+          <w:ilvl w:val="0"/>
+          <w:numId w:val="20"/>
+        </w:numPr>
+        <w:suppressAutoHyphens w:val="false"/>
+        <w:spacing w:lineRule="auto" w:line="360"/>
+        <w:jc w:val="both"/>
+        <w:rPr>
+          <w:b w:val="false"/>
+          <w:b w:val="false"/>
+          <w:bCs w:val="false"/>
+        </w:rPr>
+      </w:pPr>
+      <w:r>
+        <w:rPr>
+          <w:rFonts w:cs="Arial" w:ascii="Arial" w:hAnsi="Arial"/>
+          <w:b w:val="false"/>
+          <w:bCs w:val="false"/>
+        </w:rPr>
         <w:t>HtmlUnit</w:t>
       </w:r>
     </w:p>
@@ -12608,7 +12602,9 @@
         </w:rPr>
       </w:pPr>
       <w:r>
-        <w:rPr/>
+        <w:rPr>
+          <w:rFonts w:cs="Arial" w:ascii="Arial" w:hAnsi="Arial"/>
+        </w:rPr>
       </w:r>
     </w:p>
     <w:p>
@@ -12683,33 +12679,7 @@
           <w:szCs w:val="24"/>
           <w:lang w:val="pl-PL" w:eastAsia="zh-CN" w:bidi="hi-IN"/>
         </w:rPr>
-        <w:t xml:space="preserve">Projektowanie testów automatycznych aplikacji webowych wiąże się z wieloma wyzwaniami. WebDriver oferuje szeroki wachlarz rozwiązań wychodząc naprzeciw potrzebom testerów. Pomaga radzić sobie ze złożonymi typami elementów internetowych jak dropdown’y, checkboxy i alerty za pomocą dynamicznego wyszukiwania. Pozwala na imitowanie ruchów kursorem myszy czy touchpada, przechodzenie między oknami, ramkami (iframe) </w:t>
-      </w:r>
-      <w:r>
-        <w:rPr>
-          <w:rFonts w:eastAsia="SimSun" w:cs="Mangal" w:ascii="Arial" w:hAnsi="Arial"/>
-          <w:b w:val="false"/>
-          <w:bCs w:val="false"/>
-          <w:color w:val="auto"/>
-          <w:kern w:val="2"/>
-          <w:sz w:val="24"/>
-          <w:szCs w:val="24"/>
-          <w:lang w:val="pl-PL" w:eastAsia="zh-CN" w:bidi="hi-IN"/>
-        </w:rPr>
-        <w:t>i ogólną nawigację po stronach internetowych</w:t>
-      </w:r>
-      <w:r>
-        <w:rPr>
-          <w:rFonts w:eastAsia="SimSun" w:cs="Mangal" w:ascii="Arial" w:hAnsi="Arial"/>
-          <w:b w:val="false"/>
-          <w:bCs w:val="false"/>
-          <w:color w:val="auto"/>
-          <w:kern w:val="2"/>
-          <w:sz w:val="24"/>
-          <w:szCs w:val="24"/>
-          <w:lang w:val="pl-PL" w:eastAsia="zh-CN" w:bidi="hi-IN"/>
-        </w:rPr>
-        <w:t xml:space="preserve">. </w:t>
+        <w:t xml:space="preserve">Projektowanie testów automatycznych aplikacji webowych wiąże się z wieloma wyzwaniami. WebDriver oferuje szeroki wachlarz rozwiązań wychodząc naprzeciw potrzebom testerów. Pomaga radzić sobie ze złożonymi typami elementów internetowych jak dropdown’y, checkboxy i alerty za pomocą dynamicznego wyszukiwania. Pozwala na imitowanie ruchów kursorem myszy czy touchpada, przechodzenie między oknami, ramkami (iframe) i ogólną nawigację po stronach internetowych. </w:t>
       </w:r>
     </w:p>
     <w:p>
@@ -12759,12 +12729,10 @@
         <w:rPr>
           <w:rFonts w:cs="Arial" w:ascii="Arial" w:hAnsi="Arial"/>
         </w:rPr>
-      </w:r>
-      <w:r>
         <mc:AlternateContent>
           <mc:Choice Requires="wps">
             <w:drawing>
-              <wp:anchor behindDoc="0" distT="0" distB="0" distL="0" distR="0" simplePos="0" locked="0" layoutInCell="0" allowOverlap="1" relativeHeight="9">
+              <wp:anchor behindDoc="0" distT="0" distB="0" distL="0" distR="0" simplePos="0" locked="0" layoutInCell="0" allowOverlap="1" relativeHeight="6">
                 <wp:simplePos x="0" y="0"/>
                 <wp:positionH relativeFrom="column">
                   <wp:align>center</wp:align>
@@ -12772,29 +12740,40 @@
                 <wp:positionV relativeFrom="paragraph">
                   <wp:posOffset>635</wp:posOffset>
                 </wp:positionV>
-                <wp:extent cx="5759450" cy="5112385"/>
+                <wp:extent cx="5760085" cy="5113020"/>
                 <wp:effectExtent l="0" t="0" r="0" b="0"/>
                 <wp:wrapSquare wrapText="largest"/>
-                <wp:docPr id="10" name="Ramka4"/>
+                <wp:docPr id="11" name="Ramka4"/>
                 <a:graphic xmlns:a="http://schemas.openxmlformats.org/drawingml/2006/main">
                   <a:graphicData uri="http://schemas.microsoft.com/office/word/2010/wordprocessingShape">
                     <wps:wsp>
-                      <wps:cNvSpPr txBox="1"/>
+                      <wps:cNvSpPr/>
                       <wps:spPr>
                         <a:xfrm>
                           <a:off x="0" y="0"/>
-                          <a:ext cx="5759450" cy="5112385"/>
+                          <a:ext cx="5759280" cy="5112360"/>
                         </a:xfrm>
-                        <a:prstGeom prst="rect"/>
+                        <a:prstGeom prst="rect">
+                          <a:avLst/>
+                        </a:prstGeom>
                         <a:solidFill>
-                          <a:srgbClr val="FFFFFF"/>
+                          <a:srgbClr val="ffffff"/>
                         </a:solidFill>
+                        <a:ln w="0">
+                          <a:noFill/>
+                        </a:ln>
                       </wps:spPr>
+                      <wps:style>
+                        <a:lnRef idx="0"/>
+                        <a:fillRef idx="0"/>
+                        <a:effectRef idx="0"/>
+                        <a:fontRef idx="minor"/>
+                      </wps:style>
                       <wps:txbx>
                         <w:txbxContent>
                           <w:p>
                             <w:pPr>
-                              <w:pStyle w:val="Rysunek"/>
+                              <w:pStyle w:val="TableofFigures"/>
                               <w:spacing w:before="120" w:after="120"/>
                               <w:rPr/>
                             </w:pPr>
@@ -12804,7 +12783,7 @@
                                 <wp:inline distT="0" distB="0" distL="0" distR="0">
                                   <wp:extent cx="5759450" cy="4784725"/>
                                   <wp:effectExtent l="0" t="0" r="0" b="0"/>
-                                  <wp:docPr id="11" name="Obraz3" descr=""/>
+                                  <wp:docPr id="13" name="Obraz3" descr=""/>
                                   <wp:cNvGraphicFramePr>
                                     <a:graphicFrameLocks xmlns:a="http://schemas.openxmlformats.org/drawingml/2006/main" noChangeAspect="1"/>
                                   </wp:cNvGraphicFramePr>
@@ -12812,7 +12791,7 @@
                                     <a:graphicData uri="http://schemas.openxmlformats.org/drawingml/2006/picture">
                                       <pic:pic xmlns:pic="http://schemas.openxmlformats.org/drawingml/2006/picture">
                                         <pic:nvPicPr>
-                                          <pic:cNvPr id="11" name="Obraz3" descr=""/>
+                                          <pic:cNvPr id="13" name="Obraz3" descr=""/>
                                           <pic:cNvPicPr>
                                             <a:picLocks noChangeAspect="1" noChangeArrowheads="1"/>
                                           </pic:cNvPicPr>
@@ -12837,6 +12816,9 @@
                                   </a:graphic>
                                 </wp:inline>
                               </w:drawing>
+                            </w:r>
+                            <w:r>
+                              <w:rPr/>
                               <w:t xml:space="preserve">Rysunek </w:t>
                             </w:r>
                             <w:r>
@@ -12866,7 +12848,7 @@
                           </w:p>
                         </w:txbxContent>
                       </wps:txbx>
-                      <wps:bodyPr anchor="t" lIns="0" tIns="0" rIns="0" bIns="0">
+                      <wps:bodyPr lIns="0" rIns="0" tIns="0" bIns="0">
                         <a:noAutofit/>
                       </wps:bodyPr>
                     </wps:wsp>
@@ -12877,12 +12859,14 @@
           </mc:Choice>
           <mc:Fallback>
             <w:pict>
-              <v:rect style="position:absolute;rotation:0;width:453.5pt;height:402.55pt;mso-wrap-distance-left:0pt;mso-wrap-distance-right:0pt;mso-wrap-distance-top:0pt;mso-wrap-distance-bottom:0pt;margin-top:0pt;mso-position-vertical:top;mso-position-vertical-relative:text;margin-left:0pt;mso-position-horizontal:center;mso-position-horizontal-relative:text">
-                <v:textbox inset="0in,0in,0in,0in">
+              <v:rect id="shape_0" ID="Ramka4" path="m0,0l-2147483645,0l-2147483645,-2147483646l0,-2147483646xe" fillcolor="white" stroked="f" style="position:absolute;margin-left:0pt;margin-top:0.05pt;width:453.45pt;height:402.5pt;mso-wrap-style:square;v-text-anchor:top;mso-position-horizontal:center">
+                <v:fill o:detectmouseclick="t" type="solid" color2="black"/>
+                <v:stroke color="#3465a4" joinstyle="round" endcap="flat"/>
+                <v:textbox>
                   <w:txbxContent>
                     <w:p>
                       <w:pPr>
-                        <w:pStyle w:val="Rysunek"/>
+                        <w:pStyle w:val="TableofFigures"/>
                         <w:spacing w:before="120" w:after="120"/>
                         <w:rPr/>
                       </w:pPr>
@@ -12892,7 +12876,7 @@
                           <wp:inline distT="0" distB="0" distL="0" distR="0">
                             <wp:extent cx="5759450" cy="4784725"/>
                             <wp:effectExtent l="0" t="0" r="0" b="0"/>
-                            <wp:docPr id="12" name="Obraz3" descr=""/>
+                            <wp:docPr id="14" name="Obraz3" descr=""/>
                             <wp:cNvGraphicFramePr>
                               <a:graphicFrameLocks xmlns:a="http://schemas.openxmlformats.org/drawingml/2006/main" noChangeAspect="1"/>
                             </wp:cNvGraphicFramePr>
@@ -12900,7 +12884,7 @@
                               <a:graphicData uri="http://schemas.openxmlformats.org/drawingml/2006/picture">
                                 <pic:pic xmlns:pic="http://schemas.openxmlformats.org/drawingml/2006/picture">
                                   <pic:nvPicPr>
-                                    <pic:cNvPr id="12" name="Obraz3" descr=""/>
+                                    <pic:cNvPr id="14" name="Obraz3" descr=""/>
                                     <pic:cNvPicPr>
                                       <a:picLocks noChangeAspect="1" noChangeArrowheads="1"/>
                                     </pic:cNvPicPr>
@@ -12925,6 +12909,9 @@
                             </a:graphic>
                           </wp:inline>
                         </w:drawing>
+                      </w:r>
+                      <w:r>
+                        <w:rPr/>
                         <w:t xml:space="preserve">Rysunek </w:t>
                       </w:r>
                       <w:r>
@@ -13002,7 +12989,10 @@
         </w:rPr>
       </w:pPr>
       <w:r>
-        <w:rPr/>
+        <w:rPr>
+          <w:rFonts w:cs="Arial" w:ascii="Arial" w:hAnsi="Arial"/>
+          <w:b/>
+        </w:rPr>
       </w:r>
     </w:p>
     <w:p>
@@ -13121,70 +13111,7 @@
           <w:bCs w:val="false"/>
         </w:rPr>
         <w:tab/>
-      </w:r>
-      <w:r>
-        <w:rPr>
-          <w:rFonts w:ascii="Arial" w:hAnsi="Arial"/>
-          <w:b w:val="false"/>
-          <w:bCs w:val="false"/>
-        </w:rPr>
-        <w:t xml:space="preserve">Programy pisane w Pythonie są niezależne od platformy, co sprawia że </w:t>
-      </w:r>
-      <w:r>
-        <w:rPr>
-          <w:rFonts w:ascii="Arial" w:hAnsi="Arial"/>
-          <w:b w:val="false"/>
-          <w:bCs w:val="false"/>
-        </w:rPr>
-        <w:t>bez względu na</w:t>
-      </w:r>
-      <w:r>
-        <w:rPr>
-          <w:rFonts w:ascii="Arial" w:hAnsi="Arial"/>
-          <w:b w:val="false"/>
-          <w:bCs w:val="false"/>
-        </w:rPr>
-        <w:t xml:space="preserve"> system operacyjn</w:t>
-      </w:r>
-      <w:r>
-        <w:rPr>
-          <w:rFonts w:ascii="Arial" w:hAnsi="Arial"/>
-          <w:b w:val="false"/>
-          <w:bCs w:val="false"/>
-        </w:rPr>
-        <w:t>y maszyny, na jakiej</w:t>
-      </w:r>
-      <w:r>
-        <w:rPr>
-          <w:rFonts w:ascii="Arial" w:hAnsi="Arial"/>
-          <w:b w:val="false"/>
-          <w:bCs w:val="false"/>
-        </w:rPr>
-        <w:t xml:space="preserve"> powstawał kod będzie on działał na innym komputerze, na którym zainstalowano Pythona. Kolejną z zalet tego języka jest </w:t>
-      </w:r>
-      <w:r>
-        <w:rPr>
-          <w:rFonts w:ascii="Arial" w:hAnsi="Arial"/>
-          <w:b w:val="false"/>
-          <w:bCs w:val="false"/>
-        </w:rPr>
-        <w:t>też</w:t>
-      </w:r>
-      <w:r>
-        <w:rPr>
-          <w:rFonts w:ascii="Arial" w:hAnsi="Arial"/>
-          <w:b w:val="false"/>
-          <w:bCs w:val="false"/>
-        </w:rPr>
-        <w:t xml:space="preserve"> bardzo rozbudowane wsparcie społeczności deweloperskiej </w:t>
-      </w:r>
-      <w:r>
-        <w:rPr>
-          <w:rFonts w:ascii="Arial" w:hAnsi="Arial"/>
-          <w:b w:val="false"/>
-          <w:bCs w:val="false"/>
-        </w:rPr>
-        <w:t xml:space="preserve">oraz fakt, że jest on całkowicie darmowy z otwartym dostępem do kodu źródłowego. </w:t>
+        <w:t xml:space="preserve">Programy pisane w Pythonie są niezależne od platformy, co sprawia że bez względu na system operacyjny maszyny, na jakiej powstawał kod będzie on działał na innym komputerze, na którym zainstalowano Pythona. Kolejną z zalet tego języka jest też bardzo rozbudowane wsparcie społeczności deweloperskiej oraz fakt, że jest on całkowicie darmowy z otwartym dostępem do kodu źródłowego. </w:t>
       </w:r>
     </w:p>
     <w:p>
@@ -13258,48 +13185,7 @@
           <w:rFonts w:ascii="Arial" w:hAnsi="Arial"/>
         </w:rPr>
         <w:tab/>
-      </w:r>
-      <w:r>
-        <w:rPr>
-          <w:rFonts w:ascii="Arial" w:hAnsi="Arial"/>
-        </w:rPr>
-        <w:t xml:space="preserve">Pytest jest nowoczesnym, open sourcowym frameworkiem służącym do uruchamiania testów automatycznych w języku Python. </w:t>
-      </w:r>
-      <w:r>
-        <w:rPr>
-          <w:rFonts w:ascii="Arial" w:hAnsi="Arial"/>
-        </w:rPr>
-        <w:t xml:space="preserve">Posiada bardzo dokładną dokumentację zawierającą </w:t>
-      </w:r>
-      <w:r>
-        <w:rPr>
-          <w:rFonts w:ascii="Arial" w:hAnsi="Arial"/>
-        </w:rPr>
-        <w:t xml:space="preserve">liczne i </w:t>
-      </w:r>
-      <w:r>
-        <w:rPr>
-          <w:rFonts w:ascii="Arial" w:hAnsi="Arial"/>
-        </w:rPr>
-        <w:t xml:space="preserve">szczegółowe przykłady </w:t>
-      </w:r>
-      <w:r>
-        <w:rPr>
-          <w:rFonts w:ascii="Arial" w:hAnsi="Arial"/>
-        </w:rPr>
-        <w:t>użytkowania</w:t>
-      </w:r>
-      <w:r>
-        <w:rPr>
-          <w:rFonts w:ascii="Arial" w:hAnsi="Arial"/>
-        </w:rPr>
-        <w:t xml:space="preserve">. </w:t>
-      </w:r>
-      <w:r>
-        <w:rPr>
-          <w:rFonts w:ascii="Arial" w:hAnsi="Arial"/>
-        </w:rPr>
-        <w:t xml:space="preserve">Dzięki wykorzystaniu bibliotek Selenium można go z powodzeniem wykorzystywać do testowania usług webowych. Dopuszcza wiele elastycznych zastosowań dzięki podziałowi testów na zakresy (z ang. </w:t>
+        <w:t xml:space="preserve">Pytest jest nowoczesnym, open sourcowym frameworkiem służącym do uruchamiania testów automatycznych w języku Python. Posiada bardzo dokładną dokumentację zawierającą liczne i szczegółowe przykłady użytkowania. Dzięki wykorzystaniu bibliotek Selenium można go z powodzeniem wykorzystywać do testowania usług webowych. Dopuszcza wiele elastycznych zastosowań dzięki podziałowi testów na zakresy (z ang. </w:t>
       </w:r>
       <w:r>
         <w:rPr>
@@ -13384,7 +13270,15 @@
           <w:i/>
           <w:iCs/>
         </w:rPr>
-        <w:t>pytest.in</w:t>
+        <w:t>pytest.ini</w:t>
+      </w:r>
+      <w:r>
+        <w:rPr>
+          <w:rFonts w:ascii="Arial" w:hAnsi="Arial"/>
+          <w:i w:val="false"/>
+          <w:iCs w:val="false"/>
+        </w:rPr>
+        <w:t xml:space="preserve"> bądź </w:t>
       </w:r>
       <w:r>
         <w:rPr>
@@ -13392,7 +13286,7 @@
           <w:i/>
           <w:iCs/>
         </w:rPr>
-        <w:t>i</w:t>
+        <w:t>setup.cfg</w:t>
       </w:r>
       <w:r>
         <w:rPr>
@@ -13400,31 +13294,7 @@
           <w:i w:val="false"/>
           <w:iCs w:val="false"/>
         </w:rPr>
-        <w:t xml:space="preserve"> bądź </w:t>
-      </w:r>
-      <w:r>
-        <w:rPr>
-          <w:rFonts w:ascii="Arial" w:hAnsi="Arial"/>
-          <w:i/>
-          <w:iCs/>
-        </w:rPr>
-        <w:t>setup.cfg</w:t>
-      </w:r>
-      <w:r>
-        <w:rPr>
-          <w:rFonts w:ascii="Arial" w:hAnsi="Arial"/>
-          <w:i w:val="false"/>
-          <w:iCs w:val="false"/>
-        </w:rPr>
-        <w:t xml:space="preserve">. </w:t>
-      </w:r>
-      <w:r>
-        <w:rPr>
-          <w:rFonts w:ascii="Arial" w:hAnsi="Arial"/>
-          <w:i w:val="false"/>
-          <w:iCs w:val="false"/>
-        </w:rPr>
-        <w:t xml:space="preserve">Ponadto dostarcza jeszcze jeden właściwy dla siebie: </w:t>
+        <w:t xml:space="preserve">. Ponadto dostarcza jeszcze jeden właściwy dla siebie: </w:t>
       </w:r>
       <w:r>
         <w:rPr>
@@ -13577,13 +13447,13 @@
         <w:rPr>
           <w:rFonts w:ascii="Arial" w:hAnsi="Arial"/>
         </w:rPr>
-        <w:t xml:space="preserve"> to zintegrowane środowisko programistyczne stworzone przez firmę JetBrains dla języka programowania Python. </w:t>
-      </w:r>
-      <w:r>
-        <w:rPr>
-          <w:rFonts w:ascii="Arial" w:hAnsi="Arial"/>
-        </w:rPr>
-        <w:t xml:space="preserve">Oprócz Pythona, PyCharm wspiera również JavaScript, TypeScript, SQL, HTML/CSS, AngularJS i inne. Pozwala na szybkie instalowanie dodatkowych modułów m.in. Pytest, Selenium. Jest prosty w obsłudze. Zapewnia łatwą nawigację w projekcie, inteligentne uzupełnianie kodu, sprawdzanie błędów oraz kontrolę jakości zgodną z PEP8 (Python Enhancement Proposal). </w:t>
+        <w:t xml:space="preserve"> to zintegrowane środowisko programistyczne stworzone przez firmę JetBrains dla języka programowania Python. Oprócz Pythona, PyCharm wspiera również JavaScript, TypeScript, SQL, HTML/CSS, AngularJS i inne. Pozwala na szybkie instalowanie dodatkowych modułów m.in. Pytest, Selenium. Jest prosty w obsłudze. Zapewnia łatwą nawigację w projekcie, inteligentne uzupełnianie kodu, sprawdzanie błędów oraz kontrolę jakości zgodną z PEP8 (Python Enhancement Proposal). </w:t>
+      </w:r>
+      <w:r>
+        <w:rPr>
+          <w:rFonts w:ascii="Arial" w:hAnsi="Arial"/>
+        </w:rPr>
+        <w:t xml:space="preserve">W swojej pracy wykorzystałam darmową wersję PyCharm Community Edition. </w:t>
       </w:r>
     </w:p>
     <w:p>
@@ -13622,25 +13492,7 @@
         <w:rPr>
           <w:rFonts w:ascii="Arial" w:hAnsi="Arial"/>
         </w:rPr>
-        <w:t xml:space="preserve"> to system kontroli wersji </w:t>
-      </w:r>
-      <w:r>
-        <w:rPr>
-          <w:rFonts w:ascii="Arial" w:hAnsi="Arial"/>
-        </w:rPr>
-        <w:t>pierwotnie stworzony przez Linusa To</w:t>
-      </w:r>
-      <w:r>
-        <w:rPr>
-          <w:rFonts w:ascii="Arial" w:hAnsi="Arial"/>
-        </w:rPr>
-        <w:t>rvald</w:t>
-      </w:r>
-      <w:r>
-        <w:rPr>
-          <w:rFonts w:ascii="Arial" w:hAnsi="Arial"/>
-        </w:rPr>
-        <w:t>sa jako narzędzie pomagające w rozwoju jądra Linux. Wykorzystałam go do śledzenia i kontrolowania zmian wprowadzanych do projektu testów automatycznych. Lokalne repozytorium powstało bezpośrednio na moim komputerze, natomiast jego zdalna wersja na darmowym, hostingowym serwisie GitHub przeznaczonym specjalnie dla projektów programistycznych.</w:t>
+        <w:t xml:space="preserve"> to system kontroli wersji pierwotnie stworzony przez Linusa Torvaldsa jako narzędzie pomagające w rozwoju jądra Linux. Wykorzystałam go do śledzenia i kontrolowania zmian wprowadzanych do projektu testów automatycznych. Lokalne repozytorium powstało bezpośrednio na moim komputerze, natomiast jego zdalna wersja na darmowym, hostingowym serwisie GitHub przeznaczonym specjalnie dla projektów programistycznych.</w:t>
       </w:r>
     </w:p>
     <w:p>
@@ -13700,7 +13552,12 @@
         </w:rPr>
       </w:pPr>
       <w:r>
-        <w:rPr/>
+        <w:rPr>
+          <w:rFonts w:cs="Arial" w:ascii="Arial" w:hAnsi="Arial"/>
+          <w:b/>
+          <w:sz w:val="24"/>
+          <w:szCs w:val="24"/>
+        </w:rPr>
       </w:r>
     </w:p>
     <w:p>
@@ -13717,42 +13574,7 @@
           <w:rFonts w:ascii="Arial" w:hAnsi="Arial"/>
         </w:rPr>
         <w:tab/>
-      </w:r>
-      <w:r>
-        <w:rPr>
-          <w:rFonts w:ascii="Arial" w:hAnsi="Arial"/>
-        </w:rPr>
-        <w:t xml:space="preserve">Wybór opisanych przeze mnie technologii podyktowany był przede wszystkim szeregiem oferowanych przez nie rozwiązań z jednoczesną łatwością ich zastosowania. Python jest obecnie bardzo popularnym językiem programowania. Trendy z kilku ostatnich lat pokazują, że zainteresowanie jakim się </w:t>
-      </w:r>
-      <w:r>
-        <w:rPr>
-          <w:rFonts w:ascii="Arial" w:hAnsi="Arial"/>
-        </w:rPr>
-        <w:t>cieszy wśród deweloperów</w:t>
-      </w:r>
-      <w:r>
-        <w:rPr>
-          <w:rFonts w:ascii="Arial" w:hAnsi="Arial"/>
-        </w:rPr>
-        <w:t xml:space="preserve"> stale rośnie. Wg raportu „</w:t>
-      </w:r>
-      <w:r>
-        <w:rPr>
-          <w:rFonts w:ascii="Arial" w:hAnsi="Arial"/>
-        </w:rPr>
-        <w:t xml:space="preserve">Developer Nation” biorącego pod uwagę 160 krajów </w:t>
-      </w:r>
-      <w:r>
-        <w:rPr>
-          <w:rFonts w:ascii="Arial" w:hAnsi="Arial"/>
-        </w:rPr>
-        <w:t>opublikowanego przez SlashData</w:t>
-      </w:r>
-      <w:r>
-        <w:rPr>
-          <w:rFonts w:ascii="Arial" w:hAnsi="Arial"/>
-        </w:rPr>
-        <w:t xml:space="preserve"> wykorzystywany jest przez 11,3 mln programistów co plasuje go na drugim miejscu listy najpopularniejszych języków. Uznałam zatem, że zapoznanie się z nim pomoże mi nie tylko rozwiązać problemy  mogące się pojawić podczas pisania kodu dla testów automatycznych, ale również pozwoli mi w późniejszym czasie wykazać się jego znajomością na rynku pracy. </w:t>
+        <w:t xml:space="preserve">Wybór opisanych przeze mnie technologii podyktowany był przede wszystkim szeregiem oferowanych przez nie rozwiązań z jednoczesną łatwością ich zastosowania. Python jest obecnie bardzo popularnym językiem programowania. Trendy z kilku ostatnich lat pokazują, że zainteresowanie jakim się cieszy wśród deweloperów stale rośnie. Wg raportu „Developer Nation” biorącego pod uwagę 160 krajów opublikowanego przez SlashData wykorzystywany jest przez 11,3 mln programistów co plasuje go na drugim miejscu listy najpopularniejszych języków. Uznałam zatem, że zapoznanie się z nim pomoże mi nie tylko rozwiązać problemy  mogące się pojawić podczas pisania kodu dla testów automatycznych, ale również pozwoli mi w późniejszym czasie wykazać się jego znajomością na rynku pracy. </w:t>
       </w:r>
     </w:p>
     <w:p>
@@ -13841,273 +13663,2577 @@
         </w:rPr>
       </w:pPr>
       <w:r>
-        <w:rPr>
-          <w:rFonts w:cs="Arial" w:ascii="Arial" w:hAnsi="Arial"/>
-          <w:b/>
-          <w:sz w:val="24"/>
-          <w:szCs w:val="24"/>
-        </w:rPr>
-        <w:t xml:space="preserve">5.  </w:t>
+        <w:rPr/>
       </w:r>
     </w:p>
     <w:p>
       <w:pPr>
         <w:pStyle w:val="ListParagraph"/>
-        <w:spacing w:lineRule="auto" w:line="360"/>
-        <w:ind w:left="720" w:hanging="720"/>
-        <w:jc w:val="both"/>
-        <w:rPr>
-          <w:rFonts w:ascii="Arial" w:hAnsi="Arial" w:cs="Arial"/>
-          <w:b/>
-          <w:b/>
-          <w:sz w:val="24"/>
-          <w:szCs w:val="24"/>
-        </w:rPr>
-      </w:pPr>
-      <w:r>
-        <w:rPr>
-          <w:rFonts w:cs="Arial" w:ascii="Arial" w:hAnsi="Arial"/>
-          <w:b/>
-          <w:sz w:val="24"/>
-          <w:szCs w:val="24"/>
-        </w:rPr>
-      </w:r>
-    </w:p>
-    <w:p>
-      <w:pPr>
-        <w:pStyle w:val="ListParagraph"/>
-        <w:spacing w:lineRule="auto" w:line="360"/>
-        <w:ind w:left="720" w:hanging="720"/>
-        <w:jc w:val="both"/>
-        <w:rPr>
-          <w:rFonts w:ascii="Arial" w:hAnsi="Arial" w:cs="Arial"/>
-          <w:b/>
-          <w:b/>
-          <w:sz w:val="24"/>
-          <w:szCs w:val="24"/>
-        </w:rPr>
-      </w:pPr>
-      <w:r>
-        <w:rPr>
-          <w:rFonts w:cs="Arial" w:ascii="Arial" w:hAnsi="Arial"/>
-          <w:b/>
-          <w:sz w:val="24"/>
-          <w:szCs w:val="24"/>
-        </w:rPr>
-        <w:t>7. Bibliografia</w:t>
-      </w:r>
-    </w:p>
-    <w:p>
-      <w:pPr>
-        <w:pStyle w:val="ListParagraph"/>
-        <w:spacing w:lineRule="auto" w:line="360"/>
-        <w:ind w:left="720" w:hanging="720"/>
-        <w:jc w:val="both"/>
-        <w:rPr>
-          <w:b w:val="false"/>
-          <w:b w:val="false"/>
-          <w:bCs w:val="false"/>
-        </w:rPr>
-      </w:pPr>
-      <w:r>
-        <w:rPr>
-          <w:b w:val="false"/>
-          <w:bCs w:val="false"/>
-        </w:rPr>
-      </w:r>
-    </w:p>
-    <w:p>
-      <w:pPr>
-        <w:pStyle w:val="Normal"/>
-        <w:numPr>
-          <w:ilvl w:val="0"/>
-          <w:numId w:val="23"/>
-        </w:numPr>
-        <w:spacing w:lineRule="auto" w:line="360"/>
-        <w:rPr>
-          <w:rFonts w:ascii="Arial" w:hAnsi="Arial"/>
-        </w:rPr>
-      </w:pPr>
-      <w:r>
-        <w:rPr>
-          <w:rFonts w:ascii="Arial" w:hAnsi="Arial"/>
-        </w:rPr>
-        <w:t>Analiza rynku E-commerce w Polsce</w:t>
-      </w:r>
-    </w:p>
-    <w:p>
-      <w:pPr>
-        <w:pStyle w:val="Normal"/>
-        <w:numPr>
-          <w:ilvl w:val="0"/>
-          <w:numId w:val="23"/>
-        </w:numPr>
-        <w:spacing w:lineRule="auto" w:line="360"/>
-        <w:rPr>
-          <w:rFonts w:ascii="Arial" w:hAnsi="Arial"/>
-        </w:rPr>
-      </w:pPr>
-      <w:r>
-        <w:rPr>
-          <w:rFonts w:ascii="Arial" w:hAnsi="Arial"/>
-        </w:rPr>
-        <w:t>„</w:t>
-      </w:r>
-      <w:r>
-        <w:rPr>
-          <w:rFonts w:ascii="Arial" w:hAnsi="Arial"/>
-        </w:rPr>
-        <w:t>Developer Nation” SlashData - https://slashdata-website-cms.s3.amazonaws.com/sample_reports/_TPqMJKJpsfPe7ph.pdf</w:t>
-      </w:r>
-    </w:p>
-    <w:p>
-      <w:pPr>
-        <w:pStyle w:val="Normal"/>
-        <w:numPr>
-          <w:ilvl w:val="0"/>
-          <w:numId w:val="23"/>
-        </w:numPr>
-        <w:spacing w:lineRule="auto" w:line="360"/>
-        <w:rPr>
-          <w:rFonts w:ascii="Arial" w:hAnsi="Arial"/>
-        </w:rPr>
-      </w:pPr>
-      <w:r>
-        <w:rPr>
-          <w:rFonts w:ascii="Arial" w:hAnsi="Arial"/>
-        </w:rPr>
-        <w:t>Dokumentacja Pytest - https://docs.pytest.org/en/latest/contents.html</w:t>
-      </w:r>
-    </w:p>
-    <w:p>
-      <w:pPr>
-        <w:pStyle w:val="Normal"/>
-        <w:numPr>
-          <w:ilvl w:val="0"/>
-          <w:numId w:val="23"/>
-        </w:numPr>
-        <w:spacing w:lineRule="auto" w:line="360"/>
-        <w:rPr>
-          <w:rFonts w:ascii="Arial" w:hAnsi="Arial"/>
-        </w:rPr>
-      </w:pPr>
-      <w:r>
-        <w:rPr>
-          <w:rFonts w:ascii="Arial" w:hAnsi="Arial"/>
-        </w:rPr>
-        <w:t>Dokumentacja Selenium – www.selenium.dev/documentation</w:t>
-      </w:r>
-    </w:p>
-    <w:p>
-      <w:pPr>
-        <w:pStyle w:val="Normal"/>
-        <w:numPr>
-          <w:ilvl w:val="0"/>
-          <w:numId w:val="23"/>
-        </w:numPr>
-        <w:spacing w:lineRule="auto" w:line="360"/>
-        <w:rPr>
-          <w:rFonts w:ascii="Arial" w:hAnsi="Arial"/>
-        </w:rPr>
-      </w:pPr>
-      <w:r>
-        <w:rPr>
-          <w:rFonts w:ascii="Arial" w:hAnsi="Arial"/>
-        </w:rPr>
-        <w:t>„</w:t>
-      </w:r>
-      <w:r>
-        <w:rPr>
-          <w:rFonts w:ascii="Arial" w:hAnsi="Arial"/>
-        </w:rPr>
-        <w:t xml:space="preserve">Pytest – pierwsze kroki” – </w:t>
-      </w:r>
-      <w:r>
-        <w:rPr>
-          <w:rFonts w:ascii="Arial" w:hAnsi="Arial"/>
-        </w:rPr>
-        <w:t>www.</w:t>
-      </w:r>
-      <w:r>
-        <w:rPr>
-          <w:rFonts w:ascii="Arial" w:hAnsi="Arial"/>
-        </w:rPr>
-        <w:t>blog.qalabs.pl</w:t>
-      </w:r>
-    </w:p>
-    <w:p>
-      <w:pPr>
-        <w:pStyle w:val="Normal"/>
-        <w:numPr>
-          <w:ilvl w:val="0"/>
-          <w:numId w:val="23"/>
-        </w:numPr>
-        <w:spacing w:lineRule="auto" w:line="360"/>
-        <w:rPr>
-          <w:rFonts w:ascii="Arial" w:hAnsi="Arial"/>
-        </w:rPr>
-      </w:pPr>
-      <w:r>
-        <w:rPr>
-          <w:rFonts w:ascii="Arial" w:hAnsi="Arial"/>
-        </w:rPr>
-        <w:t>„</w:t>
-      </w:r>
-      <w:r>
-        <w:rPr>
-          <w:rFonts w:ascii="Arial" w:hAnsi="Arial"/>
-        </w:rPr>
-        <w:t>Python dla każdego. Podstawy oprogramowania” Michael Dawson wyd.III</w:t>
-      </w:r>
-    </w:p>
-    <w:p>
-      <w:pPr>
-        <w:pStyle w:val="Normal"/>
-        <w:spacing w:lineRule="auto" w:line="360"/>
-        <w:rPr>
-          <w:rFonts w:ascii="Arial" w:hAnsi="Arial"/>
-        </w:rPr>
-      </w:pPr>
-      <w:r>
-        <w:rPr>
-          <w:rFonts w:ascii="Arial" w:hAnsi="Arial"/>
-        </w:rPr>
-      </w:r>
-    </w:p>
-    <w:p>
-      <w:pPr>
-        <w:pStyle w:val="Normal"/>
-        <w:numPr>
-          <w:ilvl w:val="0"/>
-          <w:numId w:val="23"/>
-        </w:numPr>
-        <w:spacing w:lineRule="auto" w:line="360"/>
-        <w:rPr>
-          <w:rFonts w:ascii="Arial" w:hAnsi="Arial"/>
-        </w:rPr>
-      </w:pPr>
-      <w:r>
-        <w:rPr>
-          <w:rFonts w:ascii="Arial" w:hAnsi="Arial"/>
-          <w:sz w:val="24"/>
-          <w:szCs w:val="24"/>
-        </w:rPr>
-        <w:t>Słownik terminów testowych ISTQB</w:t>
-      </w:r>
-      <w:r>
-        <w:rPr>
-          <w:rFonts w:ascii="Arial" w:hAnsi="Arial"/>
-        </w:rPr>
-        <w:t>® wersja 3.4 (2020) International Software Testing Qualifications Board® oraz Stowarzyszenie Jakości Systemów Informatycznych</w:t>
-      </w:r>
-    </w:p>
-    <w:p>
-      <w:pPr>
-        <w:pStyle w:val="Normal"/>
+        <w:widowControl/>
         <w:numPr>
           <w:ilvl w:val="0"/>
           <w:numId w:val="0"/>
         </w:numPr>
+        <w:suppressAutoHyphens w:val="true"/>
+        <w:bidi w:val="0"/>
+        <w:spacing w:lineRule="auto" w:line="360" w:before="0" w:after="160"/>
+        <w:ind w:left="720" w:right="0" w:hanging="0"/>
+        <w:contextualSpacing/>
+        <w:jc w:val="both"/>
+        <w:rPr>
+          <w:rFonts w:ascii="Arial" w:hAnsi="Arial" w:cs="Arial"/>
+          <w:b/>
+          <w:b/>
+          <w:sz w:val="24"/>
+          <w:szCs w:val="24"/>
+        </w:rPr>
+      </w:pPr>
+      <w:r>
+        <w:rPr>
+          <w:rFonts w:cs="Arial" w:ascii="Arial" w:hAnsi="Arial"/>
+          <w:b/>
+          <w:sz w:val="24"/>
+          <w:szCs w:val="24"/>
+        </w:rPr>
+        <w:t>4.1</w:t>
+        <w:tab/>
+      </w:r>
+      <w:r>
+        <w:rPr>
+          <w:rFonts w:cs="Arial" w:ascii="Arial" w:hAnsi="Arial"/>
+          <w:b/>
+          <w:sz w:val="24"/>
+          <w:szCs w:val="24"/>
+        </w:rPr>
+        <w:t>Przygotowanie środowiska</w:t>
+      </w:r>
+    </w:p>
+    <w:p>
+      <w:pPr>
+        <w:pStyle w:val="Normal"/>
+        <w:spacing w:lineRule="auto" w:line="360"/>
+        <w:jc w:val="both"/>
+        <w:rPr>
+          <w:rFonts w:ascii="Arial" w:hAnsi="Arial"/>
+        </w:rPr>
+      </w:pPr>
+      <w:r>
+        <w:rPr>
+          <w:rFonts w:ascii="Arial" w:hAnsi="Arial"/>
+        </w:rPr>
+        <w:tab/>
+      </w:r>
+      <w:r>
+        <w:rPr>
+          <w:rFonts w:ascii="Arial" w:hAnsi="Arial"/>
+        </w:rPr>
+        <w:t xml:space="preserve">Najnowszą wersję Pythona można pobrać i zainstalować z oficjalnej </w:t>
+      </w:r>
+      <w:hyperlink r:id="rId36">
+        <w:r>
+          <w:rPr>
+            <w:rStyle w:val="Czeinternetowe"/>
+            <w:rFonts w:ascii="Arial" w:hAnsi="Arial"/>
+          </w:rPr>
+          <w:t>strony</w:t>
+        </w:r>
+      </w:hyperlink>
+      <w:r>
+        <w:rPr>
+          <w:rFonts w:ascii="Arial" w:hAnsi="Arial"/>
+        </w:rPr>
+        <w:t xml:space="preserve">. </w:t>
+      </w:r>
+      <w:r>
+        <w:rPr>
+          <w:rFonts w:ascii="Arial" w:hAnsi="Arial"/>
+        </w:rPr>
+        <w:t xml:space="preserve">W moim przypadku była to wersja Python 3.9.6. Ważnym krokiem po udanej instalacji jest dodanie Pythona do ścieżki zmiennych środowiskowych. Dzięki temu komendy Pythona będą rozpoznawane z dowolnego poziomu konsoli. Ponieważ jest możliwe zainstalowanie kilku różnych wersji Pythona na jednym komputerze jednym z bardzo ważnych i przydatnych aspektów pracy z tym językiem jest przygotowanie odpowiedniego wirtualnego środowiska zawierającego moduły i biblioteki niezbędne do konkretnego projektu. Można je przygotować z poziomu zintegrowanego IDE, czyli w moim przypadku PyCharma albo poprzez terminal konsoli. </w:t>
+      </w:r>
+    </w:p>
+    <w:p>
+      <w:pPr>
+        <w:pStyle w:val="Normal"/>
+        <w:spacing w:lineRule="auto" w:line="360"/>
+        <w:jc w:val="both"/>
+        <w:rPr>
+          <w:rFonts w:ascii="Arial" w:hAnsi="Arial"/>
+        </w:rPr>
+      </w:pPr>
+      <w:r>
+        <mc:AlternateContent>
+          <mc:Choice Requires="wps">
+            <w:drawing>
+              <wp:anchor behindDoc="0" distT="0" distB="0" distL="0" distR="0" simplePos="0" locked="0" layoutInCell="0" allowOverlap="1" relativeHeight="13">
+                <wp:simplePos x="0" y="0"/>
+                <wp:positionH relativeFrom="column">
+                  <wp:posOffset>408940</wp:posOffset>
+                </wp:positionH>
+                <wp:positionV relativeFrom="paragraph">
+                  <wp:posOffset>572770</wp:posOffset>
+                </wp:positionV>
+                <wp:extent cx="5182235" cy="588645"/>
+                <wp:effectExtent l="0" t="0" r="0" b="0"/>
+                <wp:wrapNone/>
+                <wp:docPr id="15" name="Kształt5"/>
+                <a:graphic xmlns:a="http://schemas.openxmlformats.org/drawingml/2006/main">
+                  <a:graphicData uri="http://schemas.microsoft.com/office/word/2010/wordprocessingShape">
+                    <wps:wsp>
+                      <wps:cNvSpPr txBox="1"/>
+                      <wps:spPr>
+                        <a:xfrm>
+                          <a:off x="0" y="0"/>
+                          <a:ext cx="5181480" cy="587880"/>
+                        </a:xfrm>
+                        <a:prstGeom prst="rect">
+                          <a:avLst/>
+                        </a:prstGeom>
+                        <a:solidFill>
+                          <a:srgbClr val="000000"/>
+                        </a:solidFill>
+                        <a:ln w="0">
+                          <a:noFill/>
+                        </a:ln>
+                      </wps:spPr>
+                      <wps:txbx>
+                        <w:txbxContent>
+                          <w:p>
+                            <w:pPr>
+                              <w:overflowPunct w:val="false"/>
+                              <w:jc w:val="center"/>
+                              <w:rPr/>
+                            </w:pPr>
+                            <w:r>
+                              <w:rPr>
+                                <w:sz w:val="20"/>
+                                <w:szCs w:val="20"/>
+                                <w:color w:val="FFFFFF"/>
+                                <w:lang w:val="en-GB" w:eastAsia="en-GB"/>
+                              </w:rPr>
+                            </w:r>
+                          </w:p>
+                          <w:p>
+                            <w:pPr>
+                              <w:overflowPunct w:val="false"/>
+                              <w:jc w:val="center"/>
+                              <w:rPr/>
+                            </w:pPr>
+                            <w:r>
+                              <w:rPr>
+                                <w:sz w:val="24"/>
+                                <w:szCs w:val="24"/>
+                                <w:rFonts w:ascii="Arial" w:hAnsi="Arial"/>
+                                <w:color w:val="FFFFFF"/>
+                                <w:lang w:val="en-GB" w:eastAsia="en-GB"/>
+                              </w:rPr>
+                              <w:t>$ python -m venv %USERPROFILE%\nazwa_katalogu\nazwa_srodowiska</w:t>
+                            </w:r>
+                          </w:p>
+                        </w:txbxContent>
+                      </wps:txbx>
+                      <wps:bodyPr wrap="square" lIns="0" rIns="0" tIns="0" bIns="0">
+                        <a:noAutofit/>
+                      </wps:bodyPr>
+                    </wps:wsp>
+                  </a:graphicData>
+                </a:graphic>
+              </wp:anchor>
+            </w:drawing>
+          </mc:Choice>
+          <mc:Fallback>
+            <w:pict>
+              <v:shapetype id="_x0000_t202" coordsize="21600,21600" o:spt="202" path="m,l,21600l21600,21600l21600,xe">
+                <v:stroke joinstyle="miter"/>
+                <v:path gradientshapeok="t" o:connecttype="rect"/>
+              </v:shapetype>
+              <v:shape id="shape_0" ID="Kształt5" fillcolor="black" stroked="f" style="position:absolute;margin-left:32.2pt;margin-top:45.1pt;width:407.95pt;height:46.25pt;mso-wrap-style:square;v-text-anchor:top" type="shapetype_202">
+                <v:textbox>
+                  <w:txbxContent>
+                    <w:p>
+                      <w:pPr>
+                        <w:overflowPunct w:val="false"/>
+                        <w:jc w:val="center"/>
+                        <w:rPr/>
+                      </w:pPr>
+                      <w:r>
+                        <w:rPr>
+                          <w:sz w:val="20"/>
+                          <w:szCs w:val="20"/>
+                          <w:color w:val="FFFFFF"/>
+                          <w:lang w:val="en-GB" w:eastAsia="en-GB"/>
+                        </w:rPr>
+                      </w:r>
+                    </w:p>
+                    <w:p>
+                      <w:pPr>
+                        <w:overflowPunct w:val="false"/>
+                        <w:jc w:val="center"/>
+                        <w:rPr/>
+                      </w:pPr>
+                      <w:r>
+                        <w:rPr>
+                          <w:sz w:val="24"/>
+                          <w:szCs w:val="24"/>
+                          <w:rFonts w:ascii="Arial" w:hAnsi="Arial"/>
+                          <w:color w:val="FFFFFF"/>
+                          <w:lang w:val="en-GB" w:eastAsia="en-GB"/>
+                        </w:rPr>
+                        <w:t>$ python -m venv %USERPROFILE%\nazwa_katalogu\nazwa_srodowiska</w:t>
+                      </w:r>
+                    </w:p>
+                  </w:txbxContent>
+                </v:textbox>
+                <v:fill o:detectmouseclick="t" type="solid" color2="white"/>
+                <v:stroke color="black" joinstyle="round" endcap="flat"/>
+                <w10:wrap type="none"/>
+              </v:shape>
+            </w:pict>
+          </mc:Fallback>
+        </mc:AlternateContent>
+      </w:r>
+      <w:r>
+        <w:rPr>
+          <w:rFonts w:ascii="Arial" w:hAnsi="Arial"/>
+        </w:rPr>
+        <w:t>Z poziomu katalogu, w którym znajduje się zainstalowany Python wpisujemy komendę:</w:t>
+        <w:br/>
+        <w:tab/>
+        <w:t xml:space="preserve">  </w:t>
+      </w:r>
+    </w:p>
+    <w:p>
+      <w:pPr>
+        <w:pStyle w:val="Normal"/>
+        <w:spacing w:lineRule="auto" w:line="360"/>
+        <w:jc w:val="both"/>
+        <w:rPr>
+          <w:rFonts w:ascii="Arial" w:hAnsi="Arial"/>
+        </w:rPr>
+      </w:pPr>
+      <w:r>
+        <w:rPr>
+          <w:rFonts w:ascii="Arial" w:hAnsi="Arial"/>
+        </w:rPr>
+      </w:r>
+    </w:p>
+    <w:p>
+      <w:pPr>
+        <w:pStyle w:val="ListParagraph"/>
+        <w:numPr>
+          <w:ilvl w:val="0"/>
+          <w:numId w:val="0"/>
+        </w:numPr>
+        <w:spacing w:lineRule="auto" w:line="360"/>
+        <w:ind w:left="0" w:hanging="0"/>
+        <w:jc w:val="both"/>
+        <w:rPr>
+          <w:rFonts w:ascii="Arial" w:hAnsi="Arial" w:cs="Arial"/>
+          <w:b/>
+          <w:b/>
+          <w:sz w:val="24"/>
+          <w:szCs w:val="24"/>
+        </w:rPr>
+      </w:pPr>
+      <w:r>
+        <w:rPr/>
+      </w:r>
+    </w:p>
+    <w:p>
+      <w:pPr>
+        <w:pStyle w:val="Normal"/>
+        <w:spacing w:lineRule="auto" w:line="360"/>
+        <w:jc w:val="both"/>
+        <w:rPr>
+          <w:rFonts w:ascii="Arial" w:hAnsi="Arial"/>
+        </w:rPr>
+      </w:pPr>
+      <w:r>
+        <w:rPr>
+          <w:rFonts w:ascii="Arial" w:hAnsi="Arial"/>
+        </w:rPr>
+        <w:t xml:space="preserve">Aktywowanie wirtualnego środowiska następuje poprzez wpisanie komendy </w:t>
+      </w:r>
+      <w:r>
+        <w:rPr>
+          <w:rFonts w:ascii="Arial" w:hAnsi="Arial"/>
+          <w:i/>
+          <w:iCs/>
+        </w:rPr>
+        <w:t>activate</w:t>
+      </w:r>
+    </w:p>
+    <w:p>
+      <w:pPr>
+        <w:pStyle w:val="Normal"/>
+        <w:spacing w:lineRule="auto" w:line="360"/>
+        <w:jc w:val="both"/>
+        <w:rPr>
+          <w:rFonts w:ascii="Arial" w:hAnsi="Arial"/>
+        </w:rPr>
+      </w:pPr>
+      <w:r>
+        <w:rPr>
+          <w:rFonts w:ascii="Arial" w:hAnsi="Arial"/>
+        </w:rPr>
+        <w:t xml:space="preserve">z katalogu Scripts znajdującego się wewnątrz naszego nowo utworzonego środowiska. Po utworzeniu projektu w PyCharmie i przypisaniu mu odpowiedniego interpretera jego aktywacja następuje automatycznie. </w:t>
+      </w:r>
+    </w:p>
+    <w:p>
+      <w:pPr>
+        <w:pStyle w:val="Normal"/>
+        <w:spacing w:lineRule="auto" w:line="360"/>
+        <w:jc w:val="both"/>
+        <w:rPr>
+          <w:rFonts w:ascii="Arial" w:hAnsi="Arial"/>
+        </w:rPr>
+      </w:pPr>
+      <w:r>
+        <w:rPr>
+          <w:rFonts w:ascii="Arial" w:hAnsi="Arial"/>
+        </w:rPr>
+        <w:tab/>
+      </w:r>
+      <w:r>
+        <w:rPr>
+          <w:rFonts w:eastAsia="Times New Roman" w:cs="Times New Roman" w:ascii="Arial" w:hAnsi="Arial"/>
+          <w:color w:val="auto"/>
+          <w:kern w:val="0"/>
+          <w:sz w:val="24"/>
+          <w:szCs w:val="24"/>
+          <w:lang w:val="pl-PL" w:eastAsia="pl-PL" w:bidi="ar-SA"/>
+        </w:rPr>
+        <w:t xml:space="preserve">Instalowanie modułu Pytest oraz bibliotek Selenium następuje już </w:t>
+      </w:r>
+      <w:r>
+        <w:rPr>
+          <w:rFonts w:ascii="Arial" w:hAnsi="Arial"/>
+        </w:rPr>
+        <w:t xml:space="preserve">wewnątrz wirtualnego środowiska. W ten sposób </w:t>
+      </w:r>
+      <w:r>
+        <w:rPr>
+          <w:rFonts w:ascii="Arial" w:hAnsi="Arial"/>
+        </w:rPr>
+        <w:t>zyskujemy</w:t>
+      </w:r>
+      <w:r>
+        <w:rPr>
+          <w:rFonts w:ascii="Arial" w:hAnsi="Arial"/>
+        </w:rPr>
+        <w:t xml:space="preserve"> pewność, że projekt będzie zawierał wszystkie niezbędne do poprawnego działania komponenty i nic ponadto. </w:t>
+      </w:r>
+    </w:p>
+    <w:p>
+      <w:pPr>
+        <w:pStyle w:val="Normal"/>
+        <w:spacing w:lineRule="auto" w:line="360"/>
+        <w:rPr>
+          <w:rFonts w:ascii="Arial" w:hAnsi="Arial"/>
+        </w:rPr>
+      </w:pPr>
+      <w:r>
+        <mc:AlternateContent>
+          <mc:Choice Requires="wps">
+            <w:drawing>
+              <wp:anchor behindDoc="0" distT="0" distB="0" distL="0" distR="0" simplePos="0" locked="0" layoutInCell="0" allowOverlap="1" relativeHeight="14">
+                <wp:simplePos x="0" y="0"/>
+                <wp:positionH relativeFrom="column">
+                  <wp:posOffset>310515</wp:posOffset>
+                </wp:positionH>
+                <wp:positionV relativeFrom="paragraph">
+                  <wp:posOffset>51435</wp:posOffset>
+                </wp:positionV>
+                <wp:extent cx="5182235" cy="588645"/>
+                <wp:effectExtent l="0" t="0" r="0" b="0"/>
+                <wp:wrapNone/>
+                <wp:docPr id="16" name="Kształt5_0"/>
+                <a:graphic xmlns:a="http://schemas.openxmlformats.org/drawingml/2006/main">
+                  <a:graphicData uri="http://schemas.microsoft.com/office/word/2010/wordprocessingShape">
+                    <wps:wsp>
+                      <wps:cNvSpPr txBox="1"/>
+                      <wps:spPr>
+                        <a:xfrm>
+                          <a:off x="0" y="0"/>
+                          <a:ext cx="5181480" cy="587880"/>
+                        </a:xfrm>
+                        <a:prstGeom prst="rect">
+                          <a:avLst/>
+                        </a:prstGeom>
+                        <a:solidFill>
+                          <a:srgbClr val="000000"/>
+                        </a:solidFill>
+                        <a:ln w="0">
+                          <a:noFill/>
+                        </a:ln>
+                      </wps:spPr>
+                      <wps:txbx>
+                        <w:txbxContent>
+                          <w:p>
+                            <w:pPr>
+                              <w:overflowPunct w:val="false"/>
+                              <w:jc w:val="center"/>
+                              <w:rPr/>
+                            </w:pPr>
+                            <w:r>
+                              <w:rPr>
+                                <w:sz w:val="20"/>
+                                <w:szCs w:val="20"/>
+                                <w:color w:val="FFFFFF"/>
+                                <w:lang w:val="en-GB" w:eastAsia="en-GB"/>
+                              </w:rPr>
+                            </w:r>
+                          </w:p>
+                          <w:p>
+                            <w:pPr>
+                              <w:overflowPunct w:val="false"/>
+                              <w:jc w:val="center"/>
+                              <w:rPr/>
+                            </w:pPr>
+                            <w:r>
+                              <w:rPr>
+                                <w:sz w:val="24"/>
+                                <w:szCs w:val="24"/>
+                                <w:rFonts w:ascii="Arial" w:hAnsi="Arial"/>
+                                <w:color w:val="FFFFFF"/>
+                                <w:lang w:val="en-GB" w:eastAsia="en-GB"/>
+                              </w:rPr>
+                              <w:t>$ pip install selenium</w:t>
+                            </w:r>
+                          </w:p>
+                        </w:txbxContent>
+                      </wps:txbx>
+                      <wps:bodyPr wrap="square" lIns="0" rIns="0" tIns="0" bIns="0">
+                        <a:noAutofit/>
+                      </wps:bodyPr>
+                    </wps:wsp>
+                  </a:graphicData>
+                </a:graphic>
+              </wp:anchor>
+            </w:drawing>
+          </mc:Choice>
+          <mc:Fallback>
+            <w:pict>
+              <v:shape id="shape_0" ID="Kształt5_0" fillcolor="black" stroked="f" style="position:absolute;margin-left:24.45pt;margin-top:4.05pt;width:407.95pt;height:46.25pt;mso-wrap-style:square;v-text-anchor:top" type="shapetype_202">
+                <v:textbox>
+                  <w:txbxContent>
+                    <w:p>
+                      <w:pPr>
+                        <w:overflowPunct w:val="false"/>
+                        <w:jc w:val="center"/>
+                        <w:rPr/>
+                      </w:pPr>
+                      <w:r>
+                        <w:rPr>
+                          <w:sz w:val="20"/>
+                          <w:szCs w:val="20"/>
+                          <w:color w:val="FFFFFF"/>
+                          <w:lang w:val="en-GB" w:eastAsia="en-GB"/>
+                        </w:rPr>
+                      </w:r>
+                    </w:p>
+                    <w:p>
+                      <w:pPr>
+                        <w:overflowPunct w:val="false"/>
+                        <w:jc w:val="center"/>
+                        <w:rPr/>
+                      </w:pPr>
+                      <w:r>
+                        <w:rPr>
+                          <w:sz w:val="24"/>
+                          <w:szCs w:val="24"/>
+                          <w:rFonts w:ascii="Arial" w:hAnsi="Arial"/>
+                          <w:color w:val="FFFFFF"/>
+                          <w:lang w:val="en-GB" w:eastAsia="en-GB"/>
+                        </w:rPr>
+                        <w:t>$ pip install selenium</w:t>
+                      </w:r>
+                    </w:p>
+                  </w:txbxContent>
+                </v:textbox>
+                <v:fill o:detectmouseclick="t" type="solid" color2="white"/>
+                <v:stroke color="black" joinstyle="round" endcap="flat"/>
+                <w10:wrap type="none"/>
+              </v:shape>
+            </w:pict>
+          </mc:Fallback>
+        </mc:AlternateContent>
+      </w:r>
+      <w:r>
+        <w:rPr>
+          <w:rFonts w:ascii="Arial" w:hAnsi="Arial"/>
+        </w:rPr>
+        <w:tab/>
+      </w:r>
+    </w:p>
+    <w:p>
+      <w:pPr>
+        <w:pStyle w:val="Normal"/>
+        <w:spacing w:lineRule="auto" w:line="360"/>
+        <w:rPr>
+          <w:rFonts w:ascii="Arial" w:hAnsi="Arial"/>
+        </w:rPr>
+      </w:pPr>
+      <w:r>
+        <w:rPr>
+          <w:rFonts w:ascii="Arial" w:hAnsi="Arial"/>
+        </w:rPr>
+      </w:r>
+    </w:p>
+    <w:p>
+      <w:pPr>
+        <w:pStyle w:val="Normal"/>
+        <w:spacing w:lineRule="auto" w:line="360"/>
+        <w:rPr>
+          <w:rFonts w:ascii="Arial" w:hAnsi="Arial"/>
+        </w:rPr>
+      </w:pPr>
+      <w:r>
+        <w:rPr>
+          <w:rFonts w:ascii="Arial" w:hAnsi="Arial"/>
+        </w:rPr>
+      </w:r>
+    </w:p>
+    <w:p>
+      <w:pPr>
+        <w:pStyle w:val="Normal"/>
+        <w:spacing w:lineRule="auto" w:line="360"/>
+        <w:rPr>
+          <w:rFonts w:ascii="Arial" w:hAnsi="Arial"/>
+        </w:rPr>
+      </w:pPr>
+      <w:r>
+        <w:rPr>
+          <w:rFonts w:ascii="Arial" w:hAnsi="Arial"/>
+        </w:rPr>
+        <mc:AlternateContent>
+          <mc:Choice Requires="wps">
+            <w:drawing>
+              <wp:anchor behindDoc="0" distT="0" distB="0" distL="0" distR="0" simplePos="0" locked="0" layoutInCell="0" allowOverlap="1" relativeHeight="15">
+                <wp:simplePos x="0" y="0"/>
+                <wp:positionH relativeFrom="column">
+                  <wp:posOffset>332740</wp:posOffset>
+                </wp:positionH>
+                <wp:positionV relativeFrom="paragraph">
+                  <wp:posOffset>19050</wp:posOffset>
+                </wp:positionV>
+                <wp:extent cx="5182235" cy="588645"/>
+                <wp:effectExtent l="0" t="0" r="0" b="0"/>
+                <wp:wrapNone/>
+                <wp:docPr id="17" name="Kształt5_1"/>
+                <a:graphic xmlns:a="http://schemas.openxmlformats.org/drawingml/2006/main">
+                  <a:graphicData uri="http://schemas.microsoft.com/office/word/2010/wordprocessingShape">
+                    <wps:wsp>
+                      <wps:cNvSpPr txBox="1"/>
+                      <wps:spPr>
+                        <a:xfrm>
+                          <a:off x="0" y="0"/>
+                          <a:ext cx="5181480" cy="587880"/>
+                        </a:xfrm>
+                        <a:prstGeom prst="rect">
+                          <a:avLst/>
+                        </a:prstGeom>
+                        <a:solidFill>
+                          <a:srgbClr val="000000"/>
+                        </a:solidFill>
+                        <a:ln w="0">
+                          <a:noFill/>
+                        </a:ln>
+                      </wps:spPr>
+                      <wps:txbx>
+                        <w:txbxContent>
+                          <w:p>
+                            <w:pPr>
+                              <w:overflowPunct w:val="false"/>
+                              <w:jc w:val="center"/>
+                              <w:rPr/>
+                            </w:pPr>
+                            <w:r>
+                              <w:rPr>
+                                <w:sz w:val="20"/>
+                                <w:szCs w:val="20"/>
+                                <w:color w:val="FFFFFF"/>
+                                <w:lang w:val="en-GB" w:eastAsia="en-GB"/>
+                              </w:rPr>
+                            </w:r>
+                          </w:p>
+                          <w:p>
+                            <w:pPr>
+                              <w:overflowPunct w:val="false"/>
+                              <w:jc w:val="center"/>
+                              <w:rPr/>
+                            </w:pPr>
+                            <w:r>
+                              <w:rPr>
+                                <w:sz w:val="24"/>
+                                <w:szCs w:val="24"/>
+                                <w:rFonts w:ascii="Arial" w:hAnsi="Arial"/>
+                                <w:color w:val="FFFFFF"/>
+                                <w:lang w:val="en-GB" w:eastAsia="en-GB"/>
+                              </w:rPr>
+                              <w:t>$ pip install pytest</w:t>
+                            </w:r>
+                          </w:p>
+                        </w:txbxContent>
+                      </wps:txbx>
+                      <wps:bodyPr wrap="square" lIns="0" rIns="0" tIns="0" bIns="0">
+                        <a:noAutofit/>
+                      </wps:bodyPr>
+                    </wps:wsp>
+                  </a:graphicData>
+                </a:graphic>
+              </wp:anchor>
+            </w:drawing>
+          </mc:Choice>
+          <mc:Fallback>
+            <w:pict>
+              <v:shape id="shape_0" ID="Kształt5_1" fillcolor="black" stroked="f" style="position:absolute;margin-left:26.2pt;margin-top:1.5pt;width:407.95pt;height:46.25pt;mso-wrap-style:square;v-text-anchor:top" type="shapetype_202">
+                <v:textbox>
+                  <w:txbxContent>
+                    <w:p>
+                      <w:pPr>
+                        <w:overflowPunct w:val="false"/>
+                        <w:jc w:val="center"/>
+                        <w:rPr/>
+                      </w:pPr>
+                      <w:r>
+                        <w:rPr>
+                          <w:sz w:val="20"/>
+                          <w:szCs w:val="20"/>
+                          <w:color w:val="FFFFFF"/>
+                          <w:lang w:val="en-GB" w:eastAsia="en-GB"/>
+                        </w:rPr>
+                      </w:r>
+                    </w:p>
+                    <w:p>
+                      <w:pPr>
+                        <w:overflowPunct w:val="false"/>
+                        <w:jc w:val="center"/>
+                        <w:rPr/>
+                      </w:pPr>
+                      <w:r>
+                        <w:rPr>
+                          <w:sz w:val="24"/>
+                          <w:szCs w:val="24"/>
+                          <w:rFonts w:ascii="Arial" w:hAnsi="Arial"/>
+                          <w:color w:val="FFFFFF"/>
+                          <w:lang w:val="en-GB" w:eastAsia="en-GB"/>
+                        </w:rPr>
+                        <w:t>$ pip install pytest</w:t>
+                      </w:r>
+                    </w:p>
+                  </w:txbxContent>
+                </v:textbox>
+                <v:fill o:detectmouseclick="t" type="solid" color2="white"/>
+                <v:stroke color="black" joinstyle="round" endcap="flat"/>
+                <w10:wrap type="none"/>
+              </v:shape>
+            </w:pict>
+          </mc:Fallback>
+        </mc:AlternateContent>
+      </w:r>
+    </w:p>
+    <w:p>
+      <w:pPr>
+        <w:pStyle w:val="Normal"/>
+        <w:spacing w:lineRule="auto" w:line="360"/>
+        <w:rPr>
+          <w:rFonts w:ascii="Arial" w:hAnsi="Arial"/>
+        </w:rPr>
+      </w:pPr>
+      <w:r>
+        <w:rPr>
+          <w:rFonts w:ascii="Arial" w:hAnsi="Arial"/>
+        </w:rPr>
+      </w:r>
+    </w:p>
+    <w:p>
+      <w:pPr>
+        <w:pStyle w:val="Normal"/>
+        <w:spacing w:lineRule="auto" w:line="360"/>
+        <w:rPr>
+          <w:rFonts w:ascii="Arial" w:hAnsi="Arial"/>
+        </w:rPr>
+      </w:pPr>
+      <w:r>
+        <w:rPr>
+          <w:rFonts w:ascii="Arial" w:hAnsi="Arial"/>
+        </w:rPr>
+      </w:r>
+    </w:p>
+    <w:p>
+      <w:pPr>
+        <w:pStyle w:val="Normal"/>
+        <w:spacing w:lineRule="auto" w:line="360"/>
+        <w:rPr>
+          <w:rFonts w:ascii="Arial" w:hAnsi="Arial"/>
+        </w:rPr>
+      </w:pPr>
+      <w:r>
+        <w:rPr>
+          <w:rFonts w:ascii="Arial" w:hAnsi="Arial"/>
+        </w:rPr>
+      </w:r>
+    </w:p>
+    <w:p>
+      <w:pPr>
+        <w:pStyle w:val="ListParagraph"/>
+        <w:widowControl/>
+        <w:numPr>
+          <w:ilvl w:val="0"/>
+          <w:numId w:val="0"/>
+        </w:numPr>
+        <w:suppressAutoHyphens w:val="true"/>
+        <w:bidi w:val="0"/>
+        <w:spacing w:lineRule="auto" w:line="360" w:before="0" w:after="160"/>
+        <w:ind w:left="720" w:right="0" w:hanging="0"/>
+        <w:contextualSpacing/>
+        <w:jc w:val="both"/>
+        <w:rPr>
+          <w:rFonts w:ascii="Arial" w:hAnsi="Arial" w:cs="Arial"/>
+          <w:b/>
+          <w:b/>
+          <w:sz w:val="24"/>
+          <w:szCs w:val="24"/>
+        </w:rPr>
+      </w:pPr>
+      <w:r>
+        <w:rPr>
+          <w:rFonts w:cs="Arial" w:ascii="Arial" w:hAnsi="Arial"/>
+          <w:b/>
+          <w:sz w:val="24"/>
+          <w:szCs w:val="24"/>
+        </w:rPr>
+        <w:t>4.</w:t>
+      </w:r>
+      <w:r>
+        <w:rPr>
+          <w:rFonts w:cs="Arial" w:ascii="Arial" w:hAnsi="Arial"/>
+          <w:b/>
+          <w:sz w:val="24"/>
+          <w:szCs w:val="24"/>
+        </w:rPr>
+        <w:t>2</w:t>
+      </w:r>
+      <w:r>
+        <w:rPr>
+          <w:rFonts w:cs="Arial" w:ascii="Arial" w:hAnsi="Arial"/>
+          <w:b/>
+          <w:sz w:val="24"/>
+          <w:szCs w:val="24"/>
+        </w:rPr>
+        <w:tab/>
+      </w:r>
+      <w:r>
+        <w:rPr>
+          <w:rFonts w:cs="Arial" w:ascii="Arial" w:hAnsi="Arial"/>
+          <w:b/>
+          <w:sz w:val="24"/>
+          <w:szCs w:val="24"/>
+        </w:rPr>
+        <w:t>Struktura projektu</w:t>
+      </w:r>
+    </w:p>
+    <w:p>
+      <w:pPr>
+        <w:pStyle w:val="Normal"/>
+        <w:spacing w:lineRule="auto" w:line="360"/>
+        <w:rPr/>
+      </w:pPr>
+      <w:r>
+        <w:rPr/>
+      </w:r>
+    </w:p>
+    <w:p>
+      <w:pPr>
+        <w:pStyle w:val="Normal"/>
+        <w:spacing w:lineRule="auto" w:line="360"/>
+        <w:rPr/>
+      </w:pPr>
+      <w:r>
+        <w:rPr/>
+        <w:tab/>
+      </w:r>
+      <w:r>
+        <w:rPr>
+          <w:rFonts w:ascii="Arial" w:hAnsi="Arial"/>
+        </w:rPr>
+        <w:t>Projekt testów automatycznych dla aplikacji My Store ma strukturę, którą obrazuje poniższy rysunek:</w:t>
+      </w:r>
+    </w:p>
+    <w:p>
+      <w:pPr>
+        <w:pStyle w:val="Normal"/>
+        <w:spacing w:lineRule="auto" w:line="360"/>
+        <w:rPr>
+          <w:rFonts w:ascii="Arial" w:hAnsi="Arial"/>
+        </w:rPr>
+      </w:pPr>
+      <w:r>
+        <w:rPr/>
+      </w:r>
+    </w:p>
+    <w:p>
+      <w:pPr>
+        <w:pStyle w:val="Normal"/>
+        <w:spacing w:lineRule="auto" w:line="360"/>
+        <w:rPr>
+          <w:rFonts w:ascii="Arial" w:hAnsi="Arial"/>
+        </w:rPr>
+      </w:pPr>
+      <w:r>
+        <w:rPr/>
+      </w:r>
+      <w:r>
+        <mc:AlternateContent>
+          <mc:Choice Requires="wps">
+            <w:drawing>
+              <wp:anchor behindDoc="0" distT="0" distB="0" distL="0" distR="0" simplePos="0" locked="0" layoutInCell="0" allowOverlap="1" relativeHeight="16">
+                <wp:simplePos x="0" y="0"/>
+                <wp:positionH relativeFrom="column">
+                  <wp:align>center</wp:align>
+                </wp:positionH>
+                <wp:positionV relativeFrom="paragraph">
+                  <wp:posOffset>635</wp:posOffset>
+                </wp:positionV>
+                <wp:extent cx="3154680" cy="4480560"/>
+                <wp:effectExtent l="0" t="0" r="0" b="0"/>
+                <wp:wrapSquare wrapText="largest"/>
+                <wp:docPr id="18" name="Ramka5"/>
+                <a:graphic xmlns:a="http://schemas.openxmlformats.org/drawingml/2006/main">
+                  <a:graphicData uri="http://schemas.microsoft.com/office/word/2010/wordprocessingShape">
+                    <wps:wsp>
+                      <wps:cNvSpPr txBox="1"/>
+                      <wps:spPr>
+                        <a:xfrm>
+                          <a:off x="0" y="0"/>
+                          <a:ext cx="3154680" cy="4480560"/>
+                        </a:xfrm>
+                        <a:prstGeom prst="rect"/>
+                        <a:solidFill>
+                          <a:srgbClr val="FFFFFF"/>
+                        </a:solidFill>
+                      </wps:spPr>
+                      <wps:txbx>
+                        <w:txbxContent>
+                          <w:p>
+                            <w:pPr>
+                              <w:pStyle w:val="Rysunek"/>
+                              <w:spacing w:before="120" w:after="120"/>
+                              <w:rPr/>
+                            </w:pPr>
+                            <w:r>
+                              <w:rPr/>
+                              <w:drawing>
+                                <wp:inline distT="0" distB="0" distL="0" distR="0">
+                                  <wp:extent cx="3154680" cy="4152900"/>
+                                  <wp:effectExtent l="0" t="0" r="0" b="0"/>
+                                  <wp:docPr id="19" name="Obraz4" descr=""/>
+                                  <wp:cNvGraphicFramePr>
+                                    <a:graphicFrameLocks xmlns:a="http://schemas.openxmlformats.org/drawingml/2006/main" noChangeAspect="1"/>
+                                  </wp:cNvGraphicFramePr>
+                                  <a:graphic xmlns:a="http://schemas.openxmlformats.org/drawingml/2006/main">
+                                    <a:graphicData uri="http://schemas.openxmlformats.org/drawingml/2006/picture">
+                                      <pic:pic xmlns:pic="http://schemas.openxmlformats.org/drawingml/2006/picture">
+                                        <pic:nvPicPr>
+                                          <pic:cNvPr id="19" name="Obraz4" descr=""/>
+                                          <pic:cNvPicPr>
+                                            <a:picLocks noChangeAspect="1" noChangeArrowheads="1"/>
+                                          </pic:cNvPicPr>
+                                        </pic:nvPicPr>
+                                        <pic:blipFill>
+                                          <a:blip r:embed="rId37"/>
+                                          <a:stretch>
+                                            <a:fillRect/>
+                                          </a:stretch>
+                                        </pic:blipFill>
+                                        <pic:spPr bwMode="auto">
+                                          <a:xfrm>
+                                            <a:off x="0" y="0"/>
+                                            <a:ext cx="3154680" cy="4152900"/>
+                                          </a:xfrm>
+                                          <a:prstGeom prst="rect">
+                                            <a:avLst/>
+                                          </a:prstGeom>
+                                        </pic:spPr>
+                                      </pic:pic>
+                                    </a:graphicData>
+                                  </a:graphic>
+                                </wp:inline>
+                              </w:drawing>
+                              <w:t xml:space="preserve">Rysunek </w:t>
+                            </w:r>
+                            <w:r>
+                              <w:rPr/>
+                              <w:fldChar w:fldCharType="begin"/>
+                            </w:r>
+                            <w:r>
+                              <w:rPr/>
+                              <w:instrText> SEQ Rysunek \* ARABIC </w:instrText>
+                            </w:r>
+                            <w:r>
+                              <w:rPr/>
+                              <w:fldChar w:fldCharType="separate"/>
+                            </w:r>
+                            <w:r>
+                              <w:rPr/>
+                              <w:t>4</w:t>
+                            </w:r>
+                            <w:r>
+                              <w:rPr/>
+                              <w:fldChar w:fldCharType="end"/>
+                            </w:r>
+                            <w:r>
+                              <w:rPr/>
+                              <w:t>: Struktura projektu</w:t>
+                            </w:r>
+                          </w:p>
+                        </w:txbxContent>
+                      </wps:txbx>
+                      <wps:bodyPr anchor="t" lIns="0" tIns="0" rIns="0" bIns="0">
+                        <a:noAutofit/>
+                      </wps:bodyPr>
+                    </wps:wsp>
+                  </a:graphicData>
+                </a:graphic>
+              </wp:anchor>
+            </w:drawing>
+          </mc:Choice>
+          <mc:Fallback>
+            <w:pict>
+              <v:rect style="position:absolute;rotation:0;width:248.4pt;height:352.8pt;mso-wrap-distance-left:0pt;mso-wrap-distance-right:0pt;mso-wrap-distance-top:0pt;mso-wrap-distance-bottom:0pt;margin-top:0pt;mso-position-vertical:top;mso-position-vertical-relative:text;margin-left:102.55pt;mso-position-horizontal:center;mso-position-horizontal-relative:text">
+                <v:textbox inset="0in,0in,0in,0in">
+                  <w:txbxContent>
+                    <w:p>
+                      <w:pPr>
+                        <w:pStyle w:val="Rysunek"/>
+                        <w:spacing w:before="120" w:after="120"/>
+                        <w:rPr/>
+                      </w:pPr>
+                      <w:r>
+                        <w:rPr/>
+                        <w:drawing>
+                          <wp:inline distT="0" distB="0" distL="0" distR="0">
+                            <wp:extent cx="3154680" cy="4152900"/>
+                            <wp:effectExtent l="0" t="0" r="0" b="0"/>
+                            <wp:docPr id="20" name="Obraz4" descr=""/>
+                            <wp:cNvGraphicFramePr>
+                              <a:graphicFrameLocks xmlns:a="http://schemas.openxmlformats.org/drawingml/2006/main" noChangeAspect="1"/>
+                            </wp:cNvGraphicFramePr>
+                            <a:graphic xmlns:a="http://schemas.openxmlformats.org/drawingml/2006/main">
+                              <a:graphicData uri="http://schemas.openxmlformats.org/drawingml/2006/picture">
+                                <pic:pic xmlns:pic="http://schemas.openxmlformats.org/drawingml/2006/picture">
+                                  <pic:nvPicPr>
+                                    <pic:cNvPr id="20" name="Obraz4" descr=""/>
+                                    <pic:cNvPicPr>
+                                      <a:picLocks noChangeAspect="1" noChangeArrowheads="1"/>
+                                    </pic:cNvPicPr>
+                                  </pic:nvPicPr>
+                                  <pic:blipFill>
+                                    <a:blip r:embed="rId37"/>
+                                    <a:stretch>
+                                      <a:fillRect/>
+                                    </a:stretch>
+                                  </pic:blipFill>
+                                  <pic:spPr bwMode="auto">
+                                    <a:xfrm>
+                                      <a:off x="0" y="0"/>
+                                      <a:ext cx="3154680" cy="4152900"/>
+                                    </a:xfrm>
+                                    <a:prstGeom prst="rect">
+                                      <a:avLst/>
+                                    </a:prstGeom>
+                                  </pic:spPr>
+                                </pic:pic>
+                              </a:graphicData>
+                            </a:graphic>
+                          </wp:inline>
+                        </w:drawing>
+                        <w:t xml:space="preserve">Rysunek </w:t>
+                      </w:r>
+                      <w:r>
+                        <w:rPr/>
+                        <w:fldChar w:fldCharType="begin"/>
+                      </w:r>
+                      <w:r>
+                        <w:rPr/>
+                        <w:instrText> SEQ Rysunek \* ARABIC </w:instrText>
+                      </w:r>
+                      <w:r>
+                        <w:rPr/>
+                        <w:fldChar w:fldCharType="separate"/>
+                      </w:r>
+                      <w:r>
+                        <w:rPr/>
+                        <w:t>4</w:t>
+                      </w:r>
+                      <w:r>
+                        <w:rPr/>
+                        <w:fldChar w:fldCharType="end"/>
+                      </w:r>
+                      <w:r>
+                        <w:rPr/>
+                        <w:t>: Struktura projektu</w:t>
+                      </w:r>
+                    </w:p>
+                  </w:txbxContent>
+                </v:textbox>
+                <w10:wrap type="square" side="largest"/>
+              </v:rect>
+            </w:pict>
+          </mc:Fallback>
+        </mc:AlternateContent>
+      </w:r>
+    </w:p>
+    <w:p>
+      <w:pPr>
+        <w:pStyle w:val="ListParagraph"/>
+        <w:widowControl/>
+        <w:numPr>
+          <w:ilvl w:val="0"/>
+          <w:numId w:val="0"/>
+        </w:numPr>
+        <w:suppressAutoHyphens w:val="true"/>
+        <w:bidi w:val="0"/>
+        <w:spacing w:lineRule="auto" w:line="360" w:before="0" w:after="0"/>
+        <w:ind w:left="1080" w:hanging="0"/>
+        <w:contextualSpacing/>
+        <w:jc w:val="both"/>
+        <w:rPr>
+          <w:rFonts w:ascii="Arial" w:hAnsi="Arial"/>
+        </w:rPr>
+      </w:pPr>
+      <w:r>
+        <w:rPr>
+          <w:rFonts w:ascii="Arial" w:hAnsi="Arial"/>
+        </w:rPr>
+      </w:r>
+    </w:p>
+    <w:p>
+      <w:pPr>
+        <w:pStyle w:val="ListParagraph"/>
+        <w:widowControl/>
+        <w:numPr>
+          <w:ilvl w:val="0"/>
+          <w:numId w:val="0"/>
+        </w:numPr>
+        <w:suppressAutoHyphens w:val="true"/>
+        <w:bidi w:val="0"/>
+        <w:spacing w:lineRule="auto" w:line="360" w:before="0" w:after="160"/>
+        <w:ind w:left="720" w:right="0" w:hanging="0"/>
+        <w:contextualSpacing/>
+        <w:jc w:val="both"/>
+        <w:rPr>
+          <w:rFonts w:ascii="Arial" w:hAnsi="Arial" w:cs="Arial"/>
+          <w:b/>
+          <w:b/>
+          <w:sz w:val="24"/>
+          <w:szCs w:val="24"/>
+        </w:rPr>
+      </w:pPr>
+      <w:r>
+        <w:rPr>
+          <w:rFonts w:ascii="Arial" w:hAnsi="Arial"/>
+        </w:rPr>
+      </w:r>
+    </w:p>
+    <w:p>
+      <w:pPr>
+        <w:pStyle w:val="Normal"/>
+        <w:spacing w:lineRule="auto" w:line="360"/>
+        <w:rPr>
+          <w:rFonts w:ascii="Arial" w:hAnsi="Arial"/>
+        </w:rPr>
+      </w:pPr>
+      <w:r>
+        <w:rPr>
+          <w:rFonts w:ascii="Arial" w:hAnsi="Arial"/>
+        </w:rPr>
+      </w:r>
+    </w:p>
+    <w:p>
+      <w:pPr>
+        <w:pStyle w:val="ListParagraph"/>
+        <w:numPr>
+          <w:ilvl w:val="0"/>
+          <w:numId w:val="0"/>
+        </w:numPr>
+        <w:spacing w:lineRule="auto" w:line="360"/>
+        <w:ind w:left="0" w:hanging="0"/>
+        <w:jc w:val="both"/>
+        <w:rPr>
+          <w:rFonts w:ascii="Arial" w:hAnsi="Arial" w:cs="Arial"/>
+          <w:b/>
+          <w:b/>
+          <w:sz w:val="24"/>
+          <w:szCs w:val="24"/>
+        </w:rPr>
+      </w:pPr>
+      <w:r>
+        <w:rPr/>
+      </w:r>
+    </w:p>
+    <w:p>
+      <w:pPr>
+        <w:pStyle w:val="ListParagraph"/>
+        <w:numPr>
+          <w:ilvl w:val="0"/>
+          <w:numId w:val="0"/>
+        </w:numPr>
+        <w:spacing w:lineRule="auto" w:line="360"/>
+        <w:ind w:left="0" w:hanging="0"/>
+        <w:jc w:val="both"/>
+        <w:rPr>
+          <w:rFonts w:ascii="Arial" w:hAnsi="Arial" w:cs="Arial"/>
+          <w:b/>
+          <w:b/>
+          <w:sz w:val="24"/>
+          <w:szCs w:val="24"/>
+        </w:rPr>
+      </w:pPr>
+      <w:r>
+        <w:rPr/>
+      </w:r>
+    </w:p>
+    <w:p>
+      <w:pPr>
+        <w:pStyle w:val="ListParagraph"/>
+        <w:numPr>
+          <w:ilvl w:val="0"/>
+          <w:numId w:val="0"/>
+        </w:numPr>
+        <w:spacing w:lineRule="auto" w:line="360"/>
+        <w:ind w:left="0" w:hanging="0"/>
+        <w:jc w:val="both"/>
+        <w:rPr>
+          <w:rFonts w:ascii="Arial" w:hAnsi="Arial" w:cs="Arial"/>
+          <w:b/>
+          <w:b/>
+          <w:sz w:val="24"/>
+          <w:szCs w:val="24"/>
+        </w:rPr>
+      </w:pPr>
+      <w:r>
+        <w:rPr/>
+      </w:r>
+    </w:p>
+    <w:p>
+      <w:pPr>
+        <w:pStyle w:val="ListParagraph"/>
+        <w:numPr>
+          <w:ilvl w:val="0"/>
+          <w:numId w:val="0"/>
+        </w:numPr>
+        <w:spacing w:lineRule="auto" w:line="360"/>
+        <w:ind w:left="0" w:hanging="0"/>
+        <w:jc w:val="both"/>
+        <w:rPr>
+          <w:rFonts w:ascii="Arial" w:hAnsi="Arial" w:cs="Arial"/>
+          <w:b/>
+          <w:b/>
+          <w:sz w:val="24"/>
+          <w:szCs w:val="24"/>
+        </w:rPr>
+      </w:pPr>
+      <w:r>
+        <w:rPr/>
+      </w:r>
+    </w:p>
+    <w:p>
+      <w:pPr>
+        <w:pStyle w:val="ListParagraph"/>
+        <w:numPr>
+          <w:ilvl w:val="0"/>
+          <w:numId w:val="0"/>
+        </w:numPr>
+        <w:spacing w:lineRule="auto" w:line="360"/>
+        <w:ind w:left="0" w:hanging="0"/>
+        <w:jc w:val="both"/>
+        <w:rPr>
+          <w:rFonts w:ascii="Arial" w:hAnsi="Arial" w:cs="Arial"/>
+          <w:b/>
+          <w:b/>
+          <w:sz w:val="24"/>
+          <w:szCs w:val="24"/>
+        </w:rPr>
+      </w:pPr>
+      <w:r>
+        <w:rPr/>
+      </w:r>
+    </w:p>
+    <w:p>
+      <w:pPr>
+        <w:pStyle w:val="ListParagraph"/>
+        <w:numPr>
+          <w:ilvl w:val="0"/>
+          <w:numId w:val="0"/>
+        </w:numPr>
+        <w:spacing w:lineRule="auto" w:line="360"/>
+        <w:ind w:left="0" w:hanging="0"/>
+        <w:jc w:val="both"/>
+        <w:rPr>
+          <w:rFonts w:ascii="Arial" w:hAnsi="Arial" w:cs="Arial"/>
+          <w:b/>
+          <w:b/>
+          <w:sz w:val="24"/>
+          <w:szCs w:val="24"/>
+        </w:rPr>
+      </w:pPr>
+      <w:r>
+        <w:rPr/>
+      </w:r>
+    </w:p>
+    <w:p>
+      <w:pPr>
+        <w:pStyle w:val="ListParagraph"/>
+        <w:numPr>
+          <w:ilvl w:val="0"/>
+          <w:numId w:val="0"/>
+        </w:numPr>
+        <w:spacing w:lineRule="auto" w:line="360"/>
+        <w:ind w:left="0" w:hanging="0"/>
+        <w:jc w:val="both"/>
+        <w:rPr>
+          <w:rFonts w:ascii="Arial" w:hAnsi="Arial" w:cs="Arial"/>
+          <w:b/>
+          <w:b/>
+          <w:sz w:val="24"/>
+          <w:szCs w:val="24"/>
+        </w:rPr>
+      </w:pPr>
+      <w:r>
+        <w:rPr/>
+      </w:r>
+    </w:p>
+    <w:p>
+      <w:pPr>
+        <w:pStyle w:val="ListParagraph"/>
+        <w:numPr>
+          <w:ilvl w:val="0"/>
+          <w:numId w:val="0"/>
+        </w:numPr>
+        <w:spacing w:lineRule="auto" w:line="360"/>
+        <w:ind w:left="0" w:hanging="0"/>
+        <w:jc w:val="both"/>
+        <w:rPr>
+          <w:rFonts w:ascii="Arial" w:hAnsi="Arial" w:cs="Arial"/>
+          <w:b/>
+          <w:b/>
+          <w:sz w:val="24"/>
+          <w:szCs w:val="24"/>
+        </w:rPr>
+      </w:pPr>
+      <w:r>
+        <w:rPr/>
+      </w:r>
+    </w:p>
+    <w:p>
+      <w:pPr>
+        <w:pStyle w:val="ListParagraph"/>
+        <w:numPr>
+          <w:ilvl w:val="0"/>
+          <w:numId w:val="0"/>
+        </w:numPr>
+        <w:spacing w:lineRule="auto" w:line="360"/>
+        <w:ind w:left="0" w:hanging="0"/>
+        <w:jc w:val="both"/>
+        <w:rPr>
+          <w:rFonts w:ascii="Arial" w:hAnsi="Arial" w:cs="Arial"/>
+          <w:b/>
+          <w:b/>
+          <w:sz w:val="24"/>
+          <w:szCs w:val="24"/>
+        </w:rPr>
+      </w:pPr>
+      <w:r>
+        <w:rPr/>
+      </w:r>
+    </w:p>
+    <w:p>
+      <w:pPr>
+        <w:pStyle w:val="ListParagraph"/>
+        <w:numPr>
+          <w:ilvl w:val="0"/>
+          <w:numId w:val="0"/>
+        </w:numPr>
+        <w:spacing w:lineRule="auto" w:line="360"/>
+        <w:ind w:left="0" w:hanging="0"/>
+        <w:jc w:val="both"/>
+        <w:rPr>
+          <w:rFonts w:ascii="Arial" w:hAnsi="Arial" w:cs="Arial"/>
+          <w:b/>
+          <w:b/>
+          <w:sz w:val="24"/>
+          <w:szCs w:val="24"/>
+        </w:rPr>
+      </w:pPr>
+      <w:r>
+        <w:rPr/>
+      </w:r>
+    </w:p>
+    <w:p>
+      <w:pPr>
+        <w:pStyle w:val="ListParagraph"/>
+        <w:numPr>
+          <w:ilvl w:val="0"/>
+          <w:numId w:val="0"/>
+        </w:numPr>
+        <w:spacing w:lineRule="auto" w:line="360"/>
+        <w:ind w:left="0" w:hanging="0"/>
+        <w:jc w:val="both"/>
+        <w:rPr>
+          <w:rFonts w:ascii="Arial" w:hAnsi="Arial" w:cs="Arial"/>
+          <w:b/>
+          <w:b/>
+          <w:sz w:val="24"/>
+          <w:szCs w:val="24"/>
+        </w:rPr>
+      </w:pPr>
+      <w:r>
+        <w:rPr/>
+      </w:r>
+    </w:p>
+    <w:p>
+      <w:pPr>
+        <w:pStyle w:val="ListParagraph"/>
+        <w:numPr>
+          <w:ilvl w:val="0"/>
+          <w:numId w:val="0"/>
+        </w:numPr>
+        <w:spacing w:lineRule="auto" w:line="360"/>
+        <w:ind w:left="0" w:hanging="0"/>
+        <w:jc w:val="both"/>
+        <w:rPr>
+          <w:rFonts w:ascii="Arial" w:hAnsi="Arial" w:cs="Arial"/>
+          <w:b/>
+          <w:b/>
+          <w:sz w:val="24"/>
+          <w:szCs w:val="24"/>
+        </w:rPr>
+      </w:pPr>
+      <w:r>
+        <w:rPr/>
+      </w:r>
+    </w:p>
+    <w:p>
+      <w:pPr>
+        <w:pStyle w:val="ListParagraph"/>
+        <w:numPr>
+          <w:ilvl w:val="0"/>
+          <w:numId w:val="0"/>
+        </w:numPr>
+        <w:spacing w:lineRule="auto" w:line="360"/>
+        <w:ind w:left="0" w:hanging="0"/>
+        <w:jc w:val="both"/>
+        <w:rPr>
+          <w:rFonts w:ascii="Arial" w:hAnsi="Arial" w:cs="Arial"/>
+          <w:b/>
+          <w:b/>
+          <w:sz w:val="24"/>
+          <w:szCs w:val="24"/>
+        </w:rPr>
+      </w:pPr>
+      <w:r>
+        <w:rPr/>
+      </w:r>
+    </w:p>
+    <w:p>
+      <w:pPr>
+        <w:pStyle w:val="ListParagraph"/>
+        <w:numPr>
+          <w:ilvl w:val="0"/>
+          <w:numId w:val="0"/>
+        </w:numPr>
+        <w:spacing w:lineRule="auto" w:line="360"/>
+        <w:ind w:left="0" w:hanging="0"/>
+        <w:jc w:val="both"/>
+        <w:rPr>
+          <w:rFonts w:ascii="Arial" w:hAnsi="Arial" w:cs="Arial"/>
+          <w:b/>
+          <w:b/>
+          <w:sz w:val="24"/>
+          <w:szCs w:val="24"/>
+        </w:rPr>
+      </w:pPr>
+      <w:r>
+        <w:rPr/>
+      </w:r>
+    </w:p>
+    <w:p>
+      <w:pPr>
+        <w:pStyle w:val="Normal"/>
+        <w:numPr>
+          <w:ilvl w:val="0"/>
+          <w:numId w:val="24"/>
+        </w:numPr>
+        <w:spacing w:lineRule="auto" w:line="360"/>
+        <w:rPr>
+          <w:rFonts w:ascii="Arial" w:hAnsi="Arial"/>
+        </w:rPr>
+      </w:pPr>
+      <w:r>
+        <w:rPr>
+          <w:rFonts w:ascii="Arial" w:hAnsi="Arial"/>
+        </w:rPr>
+        <w:t xml:space="preserve">Folder „data” zawiera pliki z danymi testowymi: </w:t>
+      </w:r>
+      <w:r>
+        <w:rPr>
+          <w:rFonts w:ascii="Arial" w:hAnsi="Arial"/>
+          <w:i/>
+          <w:iCs/>
+        </w:rPr>
+        <w:t>test_login.json</w:t>
+      </w:r>
+      <w:r>
+        <w:rPr>
+          <w:rFonts w:ascii="Arial" w:hAnsi="Arial"/>
+        </w:rPr>
+        <w:t xml:space="preserve"> i </w:t>
+      </w:r>
+      <w:r>
+        <w:rPr>
+          <w:rFonts w:ascii="Arial" w:hAnsi="Arial"/>
+          <w:i/>
+          <w:iCs/>
+        </w:rPr>
+        <w:t>test_registration.json</w:t>
+      </w:r>
+      <w:r>
+        <w:rPr>
+          <w:rFonts w:ascii="Arial" w:hAnsi="Arial"/>
+        </w:rPr>
+        <w:t>.</w:t>
+      </w:r>
+    </w:p>
+    <w:p>
+      <w:pPr>
+        <w:pStyle w:val="Normal"/>
+        <w:numPr>
+          <w:ilvl w:val="0"/>
+          <w:numId w:val="24"/>
+        </w:numPr>
+        <w:spacing w:lineRule="auto" w:line="360"/>
+        <w:rPr>
+          <w:rFonts w:ascii="Arial" w:hAnsi="Arial"/>
+        </w:rPr>
+      </w:pPr>
+      <w:r>
+        <w:rPr>
+          <w:rFonts w:ascii="Arial" w:hAnsi="Arial"/>
+        </w:rPr>
+        <w:t>Folder „pages” zawiera klasę bazowej strony, klasę bazowych elementów oraz wszystkie klasy podstron aplikacji My Store, które dziedziczą po stronie bazowej.</w:t>
+      </w:r>
+    </w:p>
+    <w:p>
+      <w:pPr>
+        <w:pStyle w:val="Normal"/>
+        <w:numPr>
+          <w:ilvl w:val="0"/>
+          <w:numId w:val="24"/>
+        </w:numPr>
+        <w:spacing w:lineRule="auto" w:line="360"/>
+        <w:rPr>
+          <w:rFonts w:ascii="Arial" w:hAnsi="Arial"/>
+        </w:rPr>
+      </w:pPr>
+      <w:r>
+        <w:rPr>
+          <w:rFonts w:ascii="Arial" w:hAnsi="Arial"/>
+        </w:rPr>
+        <w:t xml:space="preserve">Folder „tests” zawiera wszystkie klasy testów. </w:t>
+      </w:r>
+      <w:r>
+        <w:rPr>
+          <w:rFonts w:ascii="Arial" w:hAnsi="Arial"/>
+        </w:rPr>
+        <w:t>Ich układ odpowiada klasom z folderu „pages”. Zapewnia to lepszą przejrzystość projektu, ponieważ każda klasa stron aplikacji ma odpowiadającą sobie klasę zawierającą testy.</w:t>
+      </w:r>
+    </w:p>
+    <w:p>
+      <w:pPr>
+        <w:pStyle w:val="Normal"/>
+        <w:spacing w:lineRule="auto" w:line="360"/>
+        <w:rPr>
+          <w:rFonts w:ascii="Arial" w:hAnsi="Arial"/>
+        </w:rPr>
+      </w:pPr>
+      <w:r>
+        <w:rPr>
+          <w:rFonts w:ascii="Arial" w:hAnsi="Arial"/>
+        </w:rPr>
+      </w:r>
+    </w:p>
+    <w:p>
+      <w:pPr>
+        <w:pStyle w:val="Normal"/>
+        <w:spacing w:lineRule="auto" w:line="360"/>
+        <w:rPr>
+          <w:rFonts w:ascii="Arial" w:hAnsi="Arial"/>
+        </w:rPr>
+      </w:pPr>
+      <w:r>
+        <w:rPr>
+          <w:rFonts w:ascii="Arial" w:hAnsi="Arial"/>
+        </w:rPr>
+      </w:r>
+      <w:r>
+        <mc:AlternateContent>
+          <mc:Choice Requires="wps">
+            <w:drawing>
+              <wp:anchor behindDoc="0" distT="0" distB="0" distL="0" distR="0" simplePos="0" locked="0" layoutInCell="0" allowOverlap="1" relativeHeight="18">
+                <wp:simplePos x="0" y="0"/>
+                <wp:positionH relativeFrom="column">
+                  <wp:align>center</wp:align>
+                </wp:positionH>
+                <wp:positionV relativeFrom="paragraph">
+                  <wp:posOffset>87630</wp:posOffset>
+                </wp:positionV>
+                <wp:extent cx="3055620" cy="6248400"/>
+                <wp:effectExtent l="0" t="0" r="0" b="0"/>
+                <wp:wrapSquare wrapText="largest"/>
+                <wp:docPr id="21" name="Ramka6"/>
+                <a:graphic xmlns:a="http://schemas.openxmlformats.org/drawingml/2006/main">
+                  <a:graphicData uri="http://schemas.microsoft.com/office/word/2010/wordprocessingShape">
+                    <wps:wsp>
+                      <wps:cNvSpPr txBox="1"/>
+                      <wps:spPr>
+                        <a:xfrm>
+                          <a:off x="0" y="0"/>
+                          <a:ext cx="3055620" cy="6248400"/>
+                        </a:xfrm>
+                        <a:prstGeom prst="rect"/>
+                        <a:solidFill>
+                          <a:srgbClr val="FFFFFF"/>
+                        </a:solidFill>
+                      </wps:spPr>
+                      <wps:txbx>
+                        <w:txbxContent>
+                          <w:p>
+                            <w:pPr>
+                              <w:pStyle w:val="Rysunek"/>
+                              <w:spacing w:before="120" w:after="120"/>
+                              <w:rPr/>
+                            </w:pPr>
+                            <w:r>
+                              <w:rPr/>
+                              <w:drawing>
+                                <wp:inline distT="0" distB="0" distL="0" distR="0">
+                                  <wp:extent cx="3055620" cy="5920740"/>
+                                  <wp:effectExtent l="0" t="0" r="0" b="0"/>
+                                  <wp:docPr id="22" name="Obraz5" descr=""/>
+                                  <wp:cNvGraphicFramePr>
+                                    <a:graphicFrameLocks xmlns:a="http://schemas.openxmlformats.org/drawingml/2006/main" noChangeAspect="1"/>
+                                  </wp:cNvGraphicFramePr>
+                                  <a:graphic xmlns:a="http://schemas.openxmlformats.org/drawingml/2006/main">
+                                    <a:graphicData uri="http://schemas.openxmlformats.org/drawingml/2006/picture">
+                                      <pic:pic xmlns:pic="http://schemas.openxmlformats.org/drawingml/2006/picture">
+                                        <pic:nvPicPr>
+                                          <pic:cNvPr id="22" name="Obraz5" descr=""/>
+                                          <pic:cNvPicPr>
+                                            <a:picLocks noChangeAspect="1" noChangeArrowheads="1"/>
+                                          </pic:cNvPicPr>
+                                        </pic:nvPicPr>
+                                        <pic:blipFill>
+                                          <a:blip r:embed="rId38"/>
+                                          <a:stretch>
+                                            <a:fillRect/>
+                                          </a:stretch>
+                                        </pic:blipFill>
+                                        <pic:spPr bwMode="auto">
+                                          <a:xfrm>
+                                            <a:off x="0" y="0"/>
+                                            <a:ext cx="3055620" cy="5920740"/>
+                                          </a:xfrm>
+                                          <a:prstGeom prst="rect">
+                                            <a:avLst/>
+                                          </a:prstGeom>
+                                        </pic:spPr>
+                                      </pic:pic>
+                                    </a:graphicData>
+                                  </a:graphic>
+                                </wp:inline>
+                              </w:drawing>
+                              <w:t xml:space="preserve">Rysunek </w:t>
+                            </w:r>
+                            <w:r>
+                              <w:rPr/>
+                              <w:fldChar w:fldCharType="begin"/>
+                            </w:r>
+                            <w:r>
+                              <w:rPr/>
+                              <w:instrText> SEQ Rysunek \* ARABIC </w:instrText>
+                            </w:r>
+                            <w:r>
+                              <w:rPr/>
+                              <w:fldChar w:fldCharType="separate"/>
+                            </w:r>
+                            <w:r>
+                              <w:rPr/>
+                              <w:t>5</w:t>
+                            </w:r>
+                            <w:r>
+                              <w:rPr/>
+                              <w:fldChar w:fldCharType="end"/>
+                            </w:r>
+                            <w:r>
+                              <w:rPr/>
+                              <w:t>: Zawartość folderów "pages" i "tests"</w:t>
+                            </w:r>
+                          </w:p>
+                        </w:txbxContent>
+                      </wps:txbx>
+                      <wps:bodyPr anchor="t" lIns="0" tIns="0" rIns="0" bIns="0">
+                        <a:noAutofit/>
+                      </wps:bodyPr>
+                    </wps:wsp>
+                  </a:graphicData>
+                </a:graphic>
+              </wp:anchor>
+            </w:drawing>
+          </mc:Choice>
+          <mc:Fallback>
+            <w:pict>
+              <v:rect style="position:absolute;rotation:0;width:240.6pt;height:492pt;mso-wrap-distance-left:0pt;mso-wrap-distance-right:0pt;mso-wrap-distance-top:0pt;mso-wrap-distance-bottom:0pt;margin-top:6.9pt;mso-position-vertical-relative:text;margin-left:106.45pt;mso-position-horizontal:center;mso-position-horizontal-relative:text">
+                <v:textbox inset="0in,0in,0in,0in">
+                  <w:txbxContent>
+                    <w:p>
+                      <w:pPr>
+                        <w:pStyle w:val="Rysunek"/>
+                        <w:spacing w:before="120" w:after="120"/>
+                        <w:rPr/>
+                      </w:pPr>
+                      <w:r>
+                        <w:rPr/>
+                        <w:drawing>
+                          <wp:inline distT="0" distB="0" distL="0" distR="0">
+                            <wp:extent cx="3055620" cy="5920740"/>
+                            <wp:effectExtent l="0" t="0" r="0" b="0"/>
+                            <wp:docPr id="23" name="Obraz5" descr=""/>
+                            <wp:cNvGraphicFramePr>
+                              <a:graphicFrameLocks xmlns:a="http://schemas.openxmlformats.org/drawingml/2006/main" noChangeAspect="1"/>
+                            </wp:cNvGraphicFramePr>
+                            <a:graphic xmlns:a="http://schemas.openxmlformats.org/drawingml/2006/main">
+                              <a:graphicData uri="http://schemas.openxmlformats.org/drawingml/2006/picture">
+                                <pic:pic xmlns:pic="http://schemas.openxmlformats.org/drawingml/2006/picture">
+                                  <pic:nvPicPr>
+                                    <pic:cNvPr id="23" name="Obraz5" descr=""/>
+                                    <pic:cNvPicPr>
+                                      <a:picLocks noChangeAspect="1" noChangeArrowheads="1"/>
+                                    </pic:cNvPicPr>
+                                  </pic:nvPicPr>
+                                  <pic:blipFill>
+                                    <a:blip r:embed="rId38"/>
+                                    <a:stretch>
+                                      <a:fillRect/>
+                                    </a:stretch>
+                                  </pic:blipFill>
+                                  <pic:spPr bwMode="auto">
+                                    <a:xfrm>
+                                      <a:off x="0" y="0"/>
+                                      <a:ext cx="3055620" cy="5920740"/>
+                                    </a:xfrm>
+                                    <a:prstGeom prst="rect">
+                                      <a:avLst/>
+                                    </a:prstGeom>
+                                  </pic:spPr>
+                                </pic:pic>
+                              </a:graphicData>
+                            </a:graphic>
+                          </wp:inline>
+                        </w:drawing>
+                        <w:t xml:space="preserve">Rysunek </w:t>
+                      </w:r>
+                      <w:r>
+                        <w:rPr/>
+                        <w:fldChar w:fldCharType="begin"/>
+                      </w:r>
+                      <w:r>
+                        <w:rPr/>
+                        <w:instrText> SEQ Rysunek \* ARABIC </w:instrText>
+                      </w:r>
+                      <w:r>
+                        <w:rPr/>
+                        <w:fldChar w:fldCharType="separate"/>
+                      </w:r>
+                      <w:r>
+                        <w:rPr/>
+                        <w:t>5</w:t>
+                      </w:r>
+                      <w:r>
+                        <w:rPr/>
+                        <w:fldChar w:fldCharType="end"/>
+                      </w:r>
+                      <w:r>
+                        <w:rPr/>
+                        <w:t>: Zawartość folderów "pages" i "tests"</w:t>
+                      </w:r>
+                    </w:p>
+                  </w:txbxContent>
+                </v:textbox>
+                <w10:wrap type="square" side="largest"/>
+              </v:rect>
+            </w:pict>
+          </mc:Fallback>
+        </mc:AlternateContent>
+      </w:r>
+    </w:p>
+    <w:p>
+      <w:pPr>
+        <w:pStyle w:val="Normal"/>
+        <w:spacing w:lineRule="auto" w:line="360"/>
+        <w:rPr>
+          <w:rFonts w:ascii="Arial" w:hAnsi="Arial"/>
+        </w:rPr>
+      </w:pPr>
+      <w:r>
+        <w:rPr>
+          <w:rFonts w:ascii="Arial" w:hAnsi="Arial"/>
+        </w:rPr>
+      </w:r>
+    </w:p>
+    <w:p>
+      <w:pPr>
+        <w:pStyle w:val="Normal"/>
+        <w:spacing w:lineRule="auto" w:line="360"/>
+        <w:rPr>
+          <w:rFonts w:ascii="Arial" w:hAnsi="Arial"/>
+        </w:rPr>
+      </w:pPr>
+      <w:r>
+        <w:rPr>
+          <w:rFonts w:ascii="Arial" w:hAnsi="Arial"/>
+        </w:rPr>
+      </w:r>
+    </w:p>
+    <w:p>
+      <w:pPr>
+        <w:pStyle w:val="Normal"/>
+        <w:spacing w:lineRule="auto" w:line="360"/>
+        <w:rPr>
+          <w:rFonts w:ascii="Arial" w:hAnsi="Arial"/>
+        </w:rPr>
+      </w:pPr>
+      <w:r>
+        <w:rPr>
+          <w:rFonts w:ascii="Arial" w:hAnsi="Arial"/>
+        </w:rPr>
+      </w:r>
+    </w:p>
+    <w:p>
+      <w:pPr>
+        <w:pStyle w:val="Normal"/>
+        <w:spacing w:lineRule="auto" w:line="360"/>
+        <w:rPr>
+          <w:rFonts w:ascii="Arial" w:hAnsi="Arial"/>
+        </w:rPr>
+      </w:pPr>
+      <w:r>
+        <w:rPr>
+          <w:rFonts w:ascii="Arial" w:hAnsi="Arial"/>
+        </w:rPr>
+      </w:r>
+    </w:p>
+    <w:p>
+      <w:pPr>
+        <w:pStyle w:val="Normal"/>
+        <w:spacing w:lineRule="auto" w:line="360"/>
+        <w:rPr>
+          <w:rFonts w:ascii="Arial" w:hAnsi="Arial"/>
+        </w:rPr>
+      </w:pPr>
+      <w:r>
+        <w:rPr>
+          <w:rFonts w:ascii="Arial" w:hAnsi="Arial"/>
+        </w:rPr>
+      </w:r>
+    </w:p>
+    <w:p>
+      <w:pPr>
+        <w:pStyle w:val="Normal"/>
+        <w:spacing w:lineRule="auto" w:line="360"/>
+        <w:rPr>
+          <w:rFonts w:ascii="Arial" w:hAnsi="Arial"/>
+        </w:rPr>
+      </w:pPr>
+      <w:r>
+        <w:rPr>
+          <w:rFonts w:ascii="Arial" w:hAnsi="Arial"/>
+        </w:rPr>
+      </w:r>
+    </w:p>
+    <w:p>
+      <w:pPr>
+        <w:pStyle w:val="Normal"/>
+        <w:spacing w:lineRule="auto" w:line="360"/>
+        <w:rPr>
+          <w:rFonts w:ascii="Arial" w:hAnsi="Arial"/>
+        </w:rPr>
+      </w:pPr>
+      <w:r>
+        <w:rPr>
+          <w:rFonts w:ascii="Arial" w:hAnsi="Arial"/>
+        </w:rPr>
+      </w:r>
+    </w:p>
+    <w:p>
+      <w:pPr>
+        <w:pStyle w:val="Normal"/>
+        <w:spacing w:lineRule="auto" w:line="360"/>
+        <w:rPr>
+          <w:rFonts w:ascii="Arial" w:hAnsi="Arial"/>
+        </w:rPr>
+      </w:pPr>
+      <w:r>
+        <w:rPr>
+          <w:rFonts w:ascii="Arial" w:hAnsi="Arial"/>
+        </w:rPr>
+      </w:r>
+    </w:p>
+    <w:p>
+      <w:pPr>
+        <w:pStyle w:val="Normal"/>
+        <w:spacing w:lineRule="auto" w:line="360"/>
+        <w:rPr>
+          <w:rFonts w:ascii="Arial" w:hAnsi="Arial"/>
+        </w:rPr>
+      </w:pPr>
+      <w:r>
+        <w:rPr>
+          <w:rFonts w:ascii="Arial" w:hAnsi="Arial"/>
+        </w:rPr>
+      </w:r>
+    </w:p>
+    <w:p>
+      <w:pPr>
+        <w:pStyle w:val="Normal"/>
+        <w:spacing w:lineRule="auto" w:line="360"/>
+        <w:rPr>
+          <w:rFonts w:ascii="Arial" w:hAnsi="Arial"/>
+        </w:rPr>
+      </w:pPr>
+      <w:r>
+        <w:rPr>
+          <w:rFonts w:ascii="Arial" w:hAnsi="Arial"/>
+        </w:rPr>
+      </w:r>
+    </w:p>
+    <w:p>
+      <w:pPr>
+        <w:pStyle w:val="Normal"/>
+        <w:spacing w:lineRule="auto" w:line="360"/>
+        <w:rPr>
+          <w:rFonts w:ascii="Arial" w:hAnsi="Arial"/>
+        </w:rPr>
+      </w:pPr>
+      <w:r>
+        <w:rPr>
+          <w:rFonts w:ascii="Arial" w:hAnsi="Arial"/>
+        </w:rPr>
+      </w:r>
+    </w:p>
+    <w:p>
+      <w:pPr>
+        <w:pStyle w:val="Normal"/>
+        <w:spacing w:lineRule="auto" w:line="360"/>
+        <w:rPr>
+          <w:rFonts w:ascii="Arial" w:hAnsi="Arial"/>
+        </w:rPr>
+      </w:pPr>
+      <w:r>
+        <w:rPr>
+          <w:rFonts w:ascii="Arial" w:hAnsi="Arial"/>
+        </w:rPr>
+      </w:r>
+    </w:p>
+    <w:p>
+      <w:pPr>
+        <w:pStyle w:val="Normal"/>
+        <w:spacing w:lineRule="auto" w:line="360"/>
+        <w:rPr>
+          <w:rFonts w:ascii="Arial" w:hAnsi="Arial"/>
+        </w:rPr>
+      </w:pPr>
+      <w:r>
+        <w:rPr>
+          <w:rFonts w:ascii="Arial" w:hAnsi="Arial"/>
+        </w:rPr>
+      </w:r>
+    </w:p>
+    <w:p>
+      <w:pPr>
+        <w:pStyle w:val="Normal"/>
+        <w:spacing w:lineRule="auto" w:line="360"/>
+        <w:rPr>
+          <w:rFonts w:ascii="Arial" w:hAnsi="Arial"/>
+        </w:rPr>
+      </w:pPr>
+      <w:r>
+        <w:rPr>
+          <w:rFonts w:ascii="Arial" w:hAnsi="Arial"/>
+        </w:rPr>
+      </w:r>
+    </w:p>
+    <w:p>
+      <w:pPr>
+        <w:pStyle w:val="Normal"/>
+        <w:spacing w:lineRule="auto" w:line="360"/>
+        <w:rPr>
+          <w:rFonts w:ascii="Arial" w:hAnsi="Arial"/>
+        </w:rPr>
+      </w:pPr>
+      <w:r>
+        <w:rPr>
+          <w:rFonts w:ascii="Arial" w:hAnsi="Arial"/>
+        </w:rPr>
+      </w:r>
+    </w:p>
+    <w:p>
+      <w:pPr>
+        <w:pStyle w:val="Normal"/>
+        <w:spacing w:lineRule="auto" w:line="360"/>
+        <w:rPr>
+          <w:rFonts w:ascii="Arial" w:hAnsi="Arial"/>
+        </w:rPr>
+      </w:pPr>
+      <w:r>
+        <w:rPr>
+          <w:rFonts w:ascii="Arial" w:hAnsi="Arial"/>
+        </w:rPr>
+      </w:r>
+    </w:p>
+    <w:p>
+      <w:pPr>
+        <w:pStyle w:val="Normal"/>
+        <w:spacing w:lineRule="auto" w:line="360"/>
+        <w:rPr>
+          <w:rFonts w:ascii="Arial" w:hAnsi="Arial"/>
+        </w:rPr>
+      </w:pPr>
+      <w:r>
+        <w:rPr>
+          <w:rFonts w:ascii="Arial" w:hAnsi="Arial"/>
+        </w:rPr>
+      </w:r>
+    </w:p>
+    <w:p>
+      <w:pPr>
+        <w:pStyle w:val="Normal"/>
+        <w:spacing w:lineRule="auto" w:line="360"/>
+        <w:rPr>
+          <w:rFonts w:ascii="Arial" w:hAnsi="Arial"/>
+        </w:rPr>
+      </w:pPr>
+      <w:r>
+        <w:rPr>
+          <w:rFonts w:ascii="Arial" w:hAnsi="Arial"/>
+        </w:rPr>
+      </w:r>
+    </w:p>
+    <w:p>
+      <w:pPr>
+        <w:pStyle w:val="Normal"/>
+        <w:spacing w:lineRule="auto" w:line="360"/>
+        <w:rPr>
+          <w:rFonts w:ascii="Arial" w:hAnsi="Arial"/>
+        </w:rPr>
+      </w:pPr>
+      <w:r>
+        <w:rPr>
+          <w:rFonts w:ascii="Arial" w:hAnsi="Arial"/>
+        </w:rPr>
+      </w:r>
+    </w:p>
+    <w:p>
+      <w:pPr>
+        <w:pStyle w:val="Normal"/>
+        <w:spacing w:lineRule="auto" w:line="360"/>
+        <w:rPr>
+          <w:rFonts w:ascii="Arial" w:hAnsi="Arial"/>
+        </w:rPr>
+      </w:pPr>
+      <w:r>
+        <w:rPr>
+          <w:rFonts w:ascii="Arial" w:hAnsi="Arial"/>
+        </w:rPr>
+      </w:r>
+    </w:p>
+    <w:p>
+      <w:pPr>
+        <w:pStyle w:val="Normal"/>
+        <w:spacing w:lineRule="auto" w:line="360"/>
+        <w:rPr>
+          <w:rFonts w:ascii="Arial" w:hAnsi="Arial"/>
+        </w:rPr>
+      </w:pPr>
+      <w:r>
+        <w:rPr>
+          <w:rFonts w:ascii="Arial" w:hAnsi="Arial"/>
+        </w:rPr>
+      </w:r>
+    </w:p>
+    <w:p>
+      <w:pPr>
+        <w:pStyle w:val="Normal"/>
+        <w:spacing w:lineRule="auto" w:line="360"/>
+        <w:rPr>
+          <w:rFonts w:ascii="Arial" w:hAnsi="Arial"/>
+        </w:rPr>
+      </w:pPr>
+      <w:r>
+        <w:rPr>
+          <w:rFonts w:ascii="Arial" w:hAnsi="Arial"/>
+        </w:rPr>
+      </w:r>
+    </w:p>
+    <w:p>
+      <w:pPr>
+        <w:pStyle w:val="Normal"/>
+        <w:spacing w:lineRule="auto" w:line="360"/>
+        <w:rPr>
+          <w:rFonts w:ascii="Arial" w:hAnsi="Arial"/>
+        </w:rPr>
+      </w:pPr>
+      <w:r>
+        <w:rPr>
+          <w:rFonts w:ascii="Arial" w:hAnsi="Arial"/>
+        </w:rPr>
+      </w:r>
+    </w:p>
+    <w:p>
+      <w:pPr>
+        <w:pStyle w:val="Normal"/>
+        <w:spacing w:lineRule="auto" w:line="360"/>
+        <w:rPr>
+          <w:rFonts w:ascii="Arial" w:hAnsi="Arial"/>
+        </w:rPr>
+      </w:pPr>
+      <w:r>
+        <w:rPr>
+          <w:rFonts w:ascii="Arial" w:hAnsi="Arial"/>
+        </w:rPr>
+      </w:r>
+    </w:p>
+    <w:p>
+      <w:pPr>
+        <w:pStyle w:val="Normal"/>
+        <w:numPr>
+          <w:ilvl w:val="0"/>
+          <w:numId w:val="25"/>
+        </w:numPr>
+        <w:spacing w:lineRule="auto" w:line="360"/>
+        <w:rPr/>
+      </w:pPr>
+      <w:r>
+        <w:rPr>
+          <w:rFonts w:ascii="Arial" w:hAnsi="Arial"/>
+        </w:rPr>
+        <w:t xml:space="preserve">W folderze „tests” znajdują się również pliki konfiguracyjne dla środowiska uruchomieniowego testów: </w:t>
+      </w:r>
+      <w:r>
+        <w:rPr>
+          <w:rFonts w:ascii="Arial" w:hAnsi="Arial"/>
+          <w:i/>
+          <w:iCs/>
+        </w:rPr>
+        <w:t>config.py</w:t>
+      </w:r>
+      <w:r>
+        <w:rPr>
+          <w:rFonts w:ascii="Arial" w:hAnsi="Arial"/>
+        </w:rPr>
+        <w:t xml:space="preserve"> i </w:t>
+      </w:r>
+      <w:r>
+        <w:rPr>
+          <w:rFonts w:ascii="Arial" w:hAnsi="Arial"/>
+          <w:i/>
+          <w:iCs/>
+        </w:rPr>
+        <w:t>conftest.py</w:t>
+      </w:r>
+      <w:r>
+        <w:rPr>
+          <w:rFonts w:ascii="Arial" w:hAnsi="Arial"/>
+        </w:rPr>
+        <w:t>.</w:t>
+      </w:r>
+    </w:p>
+    <w:p>
+      <w:pPr>
+        <w:pStyle w:val="Normal"/>
+        <w:numPr>
+          <w:ilvl w:val="0"/>
+          <w:numId w:val="25"/>
+        </w:numPr>
+        <w:spacing w:lineRule="auto" w:line="360"/>
+        <w:rPr/>
+      </w:pPr>
+      <w:r>
+        <w:rPr>
+          <w:rFonts w:ascii="Arial" w:hAnsi="Arial"/>
+        </w:rPr>
+        <w:t xml:space="preserve">Plik pytest.ini jest jednym z plików konfiguracyjnych frameworka Pytest. Określam w nim </w:t>
+      </w:r>
+      <w:r>
+        <w:rPr>
+          <w:rFonts w:ascii="Arial" w:hAnsi="Arial"/>
+        </w:rPr>
+        <w:t>sposób rozpoznawania i gromadzenia</w:t>
+      </w:r>
+      <w:r>
+        <w:rPr>
+          <w:rFonts w:ascii="Arial" w:hAnsi="Arial"/>
+        </w:rPr>
+        <w:t xml:space="preserve"> </w:t>
+      </w:r>
+      <w:r>
+        <w:rPr>
+          <w:rFonts w:ascii="Arial" w:hAnsi="Arial"/>
+        </w:rPr>
+        <w:t>modułów, klas i funkcji testowych</w:t>
+      </w:r>
+      <w:r>
+        <w:rPr>
+          <w:rFonts w:ascii="Arial" w:hAnsi="Arial"/>
+        </w:rPr>
+        <w:t xml:space="preserve"> oraz jakie dekoratory testów są używane w projekcie. </w:t>
+      </w:r>
+    </w:p>
+    <w:p>
+      <w:pPr>
+        <w:pStyle w:val="Normal"/>
+        <w:spacing w:lineRule="auto" w:line="360"/>
+        <w:rPr>
+          <w:rFonts w:ascii="Arial" w:hAnsi="Arial"/>
+        </w:rPr>
+      </w:pPr>
+      <w:r>
+        <w:rPr/>
+      </w:r>
+    </w:p>
+    <w:p>
+      <w:pPr>
+        <w:pStyle w:val="Normal"/>
+        <w:spacing w:lineRule="auto" w:line="360"/>
+        <w:rPr>
+          <w:rFonts w:ascii="Arial" w:hAnsi="Arial"/>
+        </w:rPr>
+      </w:pPr>
+      <w:r>
+        <w:rPr/>
+      </w:r>
+      <w:r>
+        <mc:AlternateContent>
+          <mc:Choice Requires="wps">
+            <w:drawing>
+              <wp:anchor behindDoc="0" distT="0" distB="0" distL="0" distR="0" simplePos="0" locked="0" layoutInCell="0" allowOverlap="1" relativeHeight="20">
+                <wp:simplePos x="0" y="0"/>
+                <wp:positionH relativeFrom="column">
+                  <wp:posOffset>205105</wp:posOffset>
+                </wp:positionH>
+                <wp:positionV relativeFrom="paragraph">
+                  <wp:posOffset>-40005</wp:posOffset>
+                </wp:positionV>
+                <wp:extent cx="5349240" cy="5318760"/>
+                <wp:effectExtent l="0" t="0" r="0" b="0"/>
+                <wp:wrapSquare wrapText="largest"/>
+                <wp:docPr id="24" name="Ramka7"/>
+                <a:graphic xmlns:a="http://schemas.openxmlformats.org/drawingml/2006/main">
+                  <a:graphicData uri="http://schemas.microsoft.com/office/word/2010/wordprocessingShape">
+                    <wps:wsp>
+                      <wps:cNvSpPr txBox="1"/>
+                      <wps:spPr>
+                        <a:xfrm>
+                          <a:off x="0" y="0"/>
+                          <a:ext cx="5349240" cy="5318760"/>
+                        </a:xfrm>
+                        <a:prstGeom prst="rect"/>
+                        <a:solidFill>
+                          <a:srgbClr val="FFFFFF"/>
+                        </a:solidFill>
+                      </wps:spPr>
+                      <wps:txbx>
+                        <w:txbxContent>
+                          <w:p>
+                            <w:pPr>
+                              <w:pStyle w:val="Rysunek"/>
+                              <w:spacing w:before="120" w:after="120"/>
+                              <w:rPr/>
+                            </w:pPr>
+                            <w:r>
+                              <w:rPr/>
+                              <w:drawing>
+                                <wp:inline distT="0" distB="0" distL="0" distR="0">
+                                  <wp:extent cx="5349240" cy="4991100"/>
+                                  <wp:effectExtent l="0" t="0" r="0" b="0"/>
+                                  <wp:docPr id="25" name="Obraz6" descr=""/>
+                                  <wp:cNvGraphicFramePr>
+                                    <a:graphicFrameLocks xmlns:a="http://schemas.openxmlformats.org/drawingml/2006/main" noChangeAspect="1"/>
+                                  </wp:cNvGraphicFramePr>
+                                  <a:graphic xmlns:a="http://schemas.openxmlformats.org/drawingml/2006/main">
+                                    <a:graphicData uri="http://schemas.openxmlformats.org/drawingml/2006/picture">
+                                      <pic:pic xmlns:pic="http://schemas.openxmlformats.org/drawingml/2006/picture">
+                                        <pic:nvPicPr>
+                                          <pic:cNvPr id="25" name="Obraz6" descr=""/>
+                                          <pic:cNvPicPr>
+                                            <a:picLocks noChangeAspect="1" noChangeArrowheads="1"/>
+                                          </pic:cNvPicPr>
+                                        </pic:nvPicPr>
+                                        <pic:blipFill>
+                                          <a:blip r:embed="rId39"/>
+                                          <a:stretch>
+                                            <a:fillRect/>
+                                          </a:stretch>
+                                        </pic:blipFill>
+                                        <pic:spPr bwMode="auto">
+                                          <a:xfrm>
+                                            <a:off x="0" y="0"/>
+                                            <a:ext cx="5349240" cy="4991100"/>
+                                          </a:xfrm>
+                                          <a:prstGeom prst="rect">
+                                            <a:avLst/>
+                                          </a:prstGeom>
+                                        </pic:spPr>
+                                      </pic:pic>
+                                    </a:graphicData>
+                                  </a:graphic>
+                                </wp:inline>
+                              </w:drawing>
+                              <w:t xml:space="preserve">Rysunek </w:t>
+                            </w:r>
+                            <w:r>
+                              <w:rPr/>
+                              <w:fldChar w:fldCharType="begin"/>
+                            </w:r>
+                            <w:r>
+                              <w:rPr/>
+                              <w:instrText> SEQ Rysunek \* ARABIC </w:instrText>
+                            </w:r>
+                            <w:r>
+                              <w:rPr/>
+                              <w:fldChar w:fldCharType="separate"/>
+                            </w:r>
+                            <w:r>
+                              <w:rPr/>
+                              <w:t>6</w:t>
+                            </w:r>
+                            <w:r>
+                              <w:rPr/>
+                              <w:fldChar w:fldCharType="end"/>
+                            </w:r>
+                            <w:r>
+                              <w:rPr/>
+                              <w:t>: Zawartość pliku pytest.ini</w:t>
+                            </w:r>
+                          </w:p>
+                        </w:txbxContent>
+                      </wps:txbx>
+                      <wps:bodyPr anchor="t" lIns="0" tIns="0" rIns="0" bIns="0">
+                        <a:noAutofit/>
+                      </wps:bodyPr>
+                    </wps:wsp>
+                  </a:graphicData>
+                </a:graphic>
+              </wp:anchor>
+            </w:drawing>
+          </mc:Choice>
+          <mc:Fallback>
+            <w:pict>
+              <v:rect style="position:absolute;rotation:0;width:421.2pt;height:418.8pt;mso-wrap-distance-left:0pt;mso-wrap-distance-right:0pt;mso-wrap-distance-top:0pt;mso-wrap-distance-bottom:0pt;margin-top:-3.15pt;mso-position-vertical-relative:text;margin-left:16.15pt;mso-position-horizontal-relative:text">
+                <v:textbox inset="0in,0in,0in,0in">
+                  <w:txbxContent>
+                    <w:p>
+                      <w:pPr>
+                        <w:pStyle w:val="Rysunek"/>
+                        <w:spacing w:before="120" w:after="120"/>
+                        <w:rPr/>
+                      </w:pPr>
+                      <w:r>
+                        <w:rPr/>
+                        <w:drawing>
+                          <wp:inline distT="0" distB="0" distL="0" distR="0">
+                            <wp:extent cx="5349240" cy="4991100"/>
+                            <wp:effectExtent l="0" t="0" r="0" b="0"/>
+                            <wp:docPr id="26" name="Obraz6" descr=""/>
+                            <wp:cNvGraphicFramePr>
+                              <a:graphicFrameLocks xmlns:a="http://schemas.openxmlformats.org/drawingml/2006/main" noChangeAspect="1"/>
+                            </wp:cNvGraphicFramePr>
+                            <a:graphic xmlns:a="http://schemas.openxmlformats.org/drawingml/2006/main">
+                              <a:graphicData uri="http://schemas.openxmlformats.org/drawingml/2006/picture">
+                                <pic:pic xmlns:pic="http://schemas.openxmlformats.org/drawingml/2006/picture">
+                                  <pic:nvPicPr>
+                                    <pic:cNvPr id="26" name="Obraz6" descr=""/>
+                                    <pic:cNvPicPr>
+                                      <a:picLocks noChangeAspect="1" noChangeArrowheads="1"/>
+                                    </pic:cNvPicPr>
+                                  </pic:nvPicPr>
+                                  <pic:blipFill>
+                                    <a:blip r:embed="rId39"/>
+                                    <a:stretch>
+                                      <a:fillRect/>
+                                    </a:stretch>
+                                  </pic:blipFill>
+                                  <pic:spPr bwMode="auto">
+                                    <a:xfrm>
+                                      <a:off x="0" y="0"/>
+                                      <a:ext cx="5349240" cy="4991100"/>
+                                    </a:xfrm>
+                                    <a:prstGeom prst="rect">
+                                      <a:avLst/>
+                                    </a:prstGeom>
+                                  </pic:spPr>
+                                </pic:pic>
+                              </a:graphicData>
+                            </a:graphic>
+                          </wp:inline>
+                        </w:drawing>
+                        <w:t xml:space="preserve">Rysunek </w:t>
+                      </w:r>
+                      <w:r>
+                        <w:rPr/>
+                        <w:fldChar w:fldCharType="begin"/>
+                      </w:r>
+                      <w:r>
+                        <w:rPr/>
+                        <w:instrText> SEQ Rysunek \* ARABIC </w:instrText>
+                      </w:r>
+                      <w:r>
+                        <w:rPr/>
+                        <w:fldChar w:fldCharType="separate"/>
+                      </w:r>
+                      <w:r>
+                        <w:rPr/>
+                        <w:t>6</w:t>
+                      </w:r>
+                      <w:r>
+                        <w:rPr/>
+                        <w:fldChar w:fldCharType="end"/>
+                      </w:r>
+                      <w:r>
+                        <w:rPr/>
+                        <w:t>: Zawartość pliku pytest.ini</w:t>
+                      </w:r>
+                    </w:p>
+                  </w:txbxContent>
+                </v:textbox>
+                <w10:wrap type="square" side="largest"/>
+              </v:rect>
+            </w:pict>
+          </mc:Fallback>
+        </mc:AlternateContent>
+      </w:r>
+    </w:p>
+    <w:p>
+      <w:pPr>
+        <w:pStyle w:val="Normal"/>
+        <w:spacing w:lineRule="auto" w:line="360"/>
+        <w:rPr>
+          <w:rFonts w:ascii="Arial" w:hAnsi="Arial"/>
+        </w:rPr>
+      </w:pPr>
+      <w:r>
+        <w:rPr/>
+      </w:r>
+    </w:p>
+    <w:p>
+      <w:pPr>
+        <w:pStyle w:val="Normal"/>
+        <w:spacing w:lineRule="auto" w:line="360"/>
+        <w:rPr>
+          <w:rFonts w:ascii="Arial" w:hAnsi="Arial"/>
+        </w:rPr>
+      </w:pPr>
+      <w:r>
+        <w:rPr/>
+      </w:r>
+    </w:p>
+    <w:p>
+      <w:pPr>
+        <w:pStyle w:val="Normal"/>
+        <w:spacing w:lineRule="auto" w:line="360"/>
+        <w:rPr>
+          <w:rFonts w:ascii="Arial" w:hAnsi="Arial"/>
+        </w:rPr>
+      </w:pPr>
+      <w:r>
+        <w:rPr/>
+      </w:r>
+    </w:p>
+    <w:p>
+      <w:pPr>
+        <w:pStyle w:val="Normal"/>
+        <w:spacing w:lineRule="auto" w:line="360"/>
+        <w:rPr>
+          <w:rFonts w:ascii="Arial" w:hAnsi="Arial"/>
+        </w:rPr>
+      </w:pPr>
+      <w:r>
+        <w:rPr/>
+      </w:r>
+    </w:p>
+    <w:p>
+      <w:pPr>
+        <w:pStyle w:val="Normal"/>
+        <w:spacing w:lineRule="auto" w:line="360"/>
+        <w:rPr>
+          <w:rFonts w:ascii="Arial" w:hAnsi="Arial"/>
+        </w:rPr>
+      </w:pPr>
+      <w:r>
+        <w:rPr/>
+      </w:r>
+    </w:p>
+    <w:p>
+      <w:pPr>
+        <w:pStyle w:val="Normal"/>
+        <w:spacing w:lineRule="auto" w:line="360"/>
+        <w:rPr>
+          <w:rFonts w:ascii="Arial" w:hAnsi="Arial"/>
+        </w:rPr>
+      </w:pPr>
+      <w:r>
+        <w:rPr/>
+      </w:r>
+    </w:p>
+    <w:p>
+      <w:pPr>
+        <w:pStyle w:val="Normal"/>
+        <w:spacing w:lineRule="auto" w:line="360"/>
+        <w:rPr>
+          <w:rFonts w:ascii="Arial" w:hAnsi="Arial"/>
+        </w:rPr>
+      </w:pPr>
+      <w:r>
+        <w:rPr/>
+      </w:r>
+    </w:p>
+    <w:p>
+      <w:pPr>
+        <w:pStyle w:val="Normal"/>
+        <w:spacing w:lineRule="auto" w:line="360"/>
+        <w:rPr>
+          <w:rFonts w:ascii="Arial" w:hAnsi="Arial"/>
+        </w:rPr>
+      </w:pPr>
+      <w:r>
+        <w:rPr/>
+      </w:r>
+    </w:p>
+    <w:p>
+      <w:pPr>
+        <w:pStyle w:val="Normal"/>
+        <w:spacing w:lineRule="auto" w:line="360"/>
+        <w:rPr>
+          <w:rFonts w:ascii="Arial" w:hAnsi="Arial"/>
+        </w:rPr>
+      </w:pPr>
+      <w:r>
+        <w:rPr/>
+      </w:r>
+    </w:p>
+    <w:p>
+      <w:pPr>
+        <w:pStyle w:val="Normal"/>
+        <w:spacing w:lineRule="auto" w:line="360"/>
+        <w:rPr>
+          <w:rFonts w:ascii="Arial" w:hAnsi="Arial"/>
+        </w:rPr>
+      </w:pPr>
+      <w:r>
+        <w:rPr/>
+      </w:r>
+    </w:p>
+    <w:p>
+      <w:pPr>
+        <w:pStyle w:val="Normal"/>
+        <w:spacing w:lineRule="auto" w:line="360"/>
+        <w:rPr>
+          <w:rFonts w:ascii="Arial" w:hAnsi="Arial"/>
+        </w:rPr>
+      </w:pPr>
+      <w:r>
+        <w:rPr/>
+      </w:r>
+    </w:p>
+    <w:p>
+      <w:pPr>
+        <w:pStyle w:val="Normal"/>
+        <w:spacing w:lineRule="auto" w:line="360"/>
+        <w:rPr>
+          <w:rFonts w:ascii="Arial" w:hAnsi="Arial"/>
+        </w:rPr>
+      </w:pPr>
+      <w:r>
+        <w:rPr/>
+      </w:r>
+    </w:p>
+    <w:p>
+      <w:pPr>
+        <w:pStyle w:val="Normal"/>
+        <w:spacing w:lineRule="auto" w:line="360"/>
+        <w:rPr>
+          <w:rFonts w:ascii="Arial" w:hAnsi="Arial"/>
+        </w:rPr>
+      </w:pPr>
+      <w:r>
+        <w:rPr/>
+      </w:r>
+    </w:p>
+    <w:p>
+      <w:pPr>
+        <w:pStyle w:val="Normal"/>
+        <w:spacing w:lineRule="auto" w:line="360"/>
+        <w:rPr>
+          <w:rFonts w:ascii="Arial" w:hAnsi="Arial"/>
+        </w:rPr>
+      </w:pPr>
+      <w:r>
+        <w:rPr/>
+      </w:r>
+    </w:p>
+    <w:p>
+      <w:pPr>
+        <w:pStyle w:val="Normal"/>
+        <w:spacing w:lineRule="auto" w:line="360"/>
+        <w:rPr>
+          <w:rFonts w:ascii="Arial" w:hAnsi="Arial"/>
+        </w:rPr>
+      </w:pPr>
+      <w:r>
+        <w:rPr/>
+      </w:r>
+    </w:p>
+    <w:p>
+      <w:pPr>
+        <w:pStyle w:val="Normal"/>
+        <w:spacing w:lineRule="auto" w:line="360"/>
+        <w:rPr>
+          <w:rFonts w:ascii="Arial" w:hAnsi="Arial"/>
+        </w:rPr>
+      </w:pPr>
+      <w:r>
+        <w:rPr/>
+      </w:r>
+    </w:p>
+    <w:p>
+      <w:pPr>
+        <w:pStyle w:val="Normal"/>
+        <w:spacing w:lineRule="auto" w:line="360"/>
+        <w:rPr>
+          <w:rFonts w:ascii="Arial" w:hAnsi="Arial"/>
+        </w:rPr>
+      </w:pPr>
+      <w:r>
+        <w:rPr/>
+      </w:r>
+    </w:p>
+    <w:p>
+      <w:pPr>
+        <w:pStyle w:val="Normal"/>
+        <w:numPr>
+          <w:ilvl w:val="0"/>
+          <w:numId w:val="0"/>
+        </w:numPr>
         <w:spacing w:lineRule="auto" w:line="360"/>
         <w:ind w:left="720" w:hanging="0"/>
         <w:rPr>
@@ -14115,33 +16241,434 @@
         </w:rPr>
       </w:pPr>
       <w:r>
-        <w:rPr>
-          <w:rFonts w:ascii="Arial" w:hAnsi="Arial"/>
-        </w:rPr>
-      </w:r>
-    </w:p>
-    <w:p>
-      <w:pPr>
-        <w:pStyle w:val="Normal"/>
-        <w:spacing w:lineRule="auto" w:line="360"/>
-        <w:rPr>
-          <w:rFonts w:ascii="Arial" w:hAnsi="Arial"/>
-        </w:rPr>
-      </w:pPr>
-      <w:r>
         <w:rPr/>
       </w:r>
     </w:p>
     <w:p>
       <w:pPr>
         <w:pStyle w:val="Normal"/>
-        <w:spacing w:lineRule="auto" w:line="360"/>
-        <w:rPr>
-          <w:rFonts w:ascii="Arial" w:hAnsi="Arial"/>
-        </w:rPr>
-      </w:pPr>
-      <w:r>
+        <w:numPr>
+          <w:ilvl w:val="0"/>
+          <w:numId w:val="25"/>
+        </w:numPr>
+        <w:spacing w:lineRule="auto" w:line="360"/>
         <w:rPr/>
+      </w:pPr>
+      <w:r>
+        <w:rPr>
+          <w:rFonts w:ascii="Arial" w:hAnsi="Arial"/>
+        </w:rPr>
+        <w:t xml:space="preserve">Plik </w:t>
+      </w:r>
+      <w:r>
+        <w:rPr>
+          <w:rFonts w:ascii="Arial" w:hAnsi="Arial"/>
+          <w:i/>
+          <w:iCs/>
+        </w:rPr>
+        <w:t xml:space="preserve">report.html </w:t>
+      </w:r>
+      <w:r>
+        <w:rPr>
+          <w:rFonts w:ascii="Arial" w:hAnsi="Arial"/>
+        </w:rPr>
+        <w:t>zawiera wygenerowany automatycznie raport z przebiegu testów.</w:t>
+      </w:r>
+    </w:p>
+    <w:p>
+      <w:pPr>
+        <w:pStyle w:val="Normal"/>
+        <w:spacing w:lineRule="auto" w:line="360"/>
+        <w:rPr>
+          <w:rFonts w:ascii="Arial" w:hAnsi="Arial"/>
+        </w:rPr>
+      </w:pPr>
+      <w:r>
+        <w:rPr>
+          <w:rFonts w:ascii="Arial" w:hAnsi="Arial"/>
+        </w:rPr>
+      </w:r>
+    </w:p>
+    <w:p>
+      <w:pPr>
+        <w:pStyle w:val="Normal"/>
+        <w:spacing w:lineRule="auto" w:line="360"/>
+        <w:rPr>
+          <w:rFonts w:ascii="Arial" w:hAnsi="Arial"/>
+        </w:rPr>
+      </w:pPr>
+      <w:r>
+        <w:rPr>
+          <w:rFonts w:ascii="Arial" w:hAnsi="Arial"/>
+        </w:rPr>
+      </w:r>
+    </w:p>
+    <w:p>
+      <w:pPr>
+        <w:pStyle w:val="Normal"/>
+        <w:spacing w:lineRule="auto" w:line="360"/>
+        <w:rPr>
+          <w:rFonts w:ascii="Arial" w:hAnsi="Arial"/>
+        </w:rPr>
+      </w:pPr>
+      <w:r>
+        <w:rPr>
+          <w:rFonts w:ascii="Arial" w:hAnsi="Arial"/>
+        </w:rPr>
+      </w:r>
+    </w:p>
+    <w:p>
+      <w:pPr>
+        <w:pStyle w:val="ListParagraph"/>
+        <w:numPr>
+          <w:ilvl w:val="0"/>
+          <w:numId w:val="0"/>
+        </w:numPr>
+        <w:spacing w:lineRule="auto" w:line="360"/>
+        <w:ind w:left="0" w:hanging="0"/>
+        <w:jc w:val="both"/>
+        <w:rPr>
+          <w:rFonts w:ascii="Arial" w:hAnsi="Arial" w:cs="Arial"/>
+          <w:b/>
+          <w:b/>
+          <w:sz w:val="24"/>
+          <w:szCs w:val="24"/>
+        </w:rPr>
+      </w:pPr>
+      <w:r>
+        <w:rPr/>
+      </w:r>
+    </w:p>
+    <w:p>
+      <w:pPr>
+        <w:pStyle w:val="ListParagraph"/>
+        <w:numPr>
+          <w:ilvl w:val="0"/>
+          <w:numId w:val="0"/>
+        </w:numPr>
+        <w:spacing w:lineRule="auto" w:line="360"/>
+        <w:ind w:left="0" w:hanging="0"/>
+        <w:jc w:val="both"/>
+        <w:rPr>
+          <w:rFonts w:ascii="Arial" w:hAnsi="Arial" w:cs="Arial"/>
+          <w:b/>
+          <w:b/>
+          <w:sz w:val="24"/>
+          <w:szCs w:val="24"/>
+        </w:rPr>
+      </w:pPr>
+      <w:r>
+        <w:rPr>
+          <w:rFonts w:cs="Arial" w:ascii="Arial" w:hAnsi="Arial"/>
+          <w:b/>
+          <w:sz w:val="24"/>
+          <w:szCs w:val="24"/>
+        </w:rPr>
+        <w:t xml:space="preserve">5. </w:t>
+      </w:r>
+      <w:r>
+        <w:rPr>
+          <w:rFonts w:cs="Arial" w:ascii="Arial" w:hAnsi="Arial"/>
+          <w:b/>
+          <w:sz w:val="24"/>
+          <w:szCs w:val="24"/>
+        </w:rPr>
+        <w:t>Podsumowanie</w:t>
+      </w:r>
+    </w:p>
+    <w:p>
+      <w:pPr>
+        <w:pStyle w:val="ListParagraph"/>
+        <w:spacing w:lineRule="auto" w:line="360"/>
+        <w:ind w:left="720" w:hanging="720"/>
+        <w:jc w:val="both"/>
+        <w:rPr>
+          <w:rFonts w:ascii="Arial" w:hAnsi="Arial" w:cs="Arial"/>
+          <w:b/>
+          <w:b/>
+          <w:sz w:val="24"/>
+          <w:szCs w:val="24"/>
+        </w:rPr>
+      </w:pPr>
+      <w:r>
+        <w:rPr>
+          <w:rFonts w:cs="Arial" w:ascii="Arial" w:hAnsi="Arial"/>
+          <w:b/>
+          <w:sz w:val="24"/>
+          <w:szCs w:val="24"/>
+        </w:rPr>
+      </w:r>
+    </w:p>
+    <w:p>
+      <w:pPr>
+        <w:pStyle w:val="ListParagraph"/>
+        <w:spacing w:lineRule="auto" w:line="360"/>
+        <w:ind w:left="720" w:hanging="720"/>
+        <w:jc w:val="both"/>
+        <w:rPr>
+          <w:rFonts w:ascii="Arial" w:hAnsi="Arial" w:cs="Arial"/>
+          <w:b/>
+          <w:b/>
+          <w:sz w:val="24"/>
+          <w:szCs w:val="24"/>
+        </w:rPr>
+      </w:pPr>
+      <w:r>
+        <w:rPr>
+          <w:rFonts w:cs="Arial" w:ascii="Arial" w:hAnsi="Arial"/>
+          <w:b/>
+          <w:sz w:val="24"/>
+          <w:szCs w:val="24"/>
+        </w:rPr>
+        <w:t>6</w:t>
+      </w:r>
+      <w:r>
+        <w:rPr>
+          <w:rFonts w:cs="Arial" w:ascii="Arial" w:hAnsi="Arial"/>
+          <w:b/>
+          <w:sz w:val="24"/>
+          <w:szCs w:val="24"/>
+        </w:rPr>
+        <w:t>. Bibliografia</w:t>
+      </w:r>
+    </w:p>
+    <w:p>
+      <w:pPr>
+        <w:pStyle w:val="ListParagraph"/>
+        <w:spacing w:lineRule="auto" w:line="360"/>
+        <w:ind w:left="720" w:hanging="720"/>
+        <w:jc w:val="both"/>
+        <w:rPr>
+          <w:b w:val="false"/>
+          <w:b w:val="false"/>
+          <w:bCs w:val="false"/>
+        </w:rPr>
+      </w:pPr>
+      <w:r>
+        <w:rPr>
+          <w:b w:val="false"/>
+          <w:bCs w:val="false"/>
+        </w:rPr>
+      </w:r>
+    </w:p>
+    <w:p>
+      <w:pPr>
+        <w:pStyle w:val="Normal"/>
+        <w:numPr>
+          <w:ilvl w:val="0"/>
+          <w:numId w:val="22"/>
+        </w:numPr>
+        <w:spacing w:lineRule="auto" w:line="360"/>
+        <w:rPr>
+          <w:rFonts w:ascii="Arial" w:hAnsi="Arial"/>
+        </w:rPr>
+      </w:pPr>
+      <w:r>
+        <w:rPr>
+          <w:rFonts w:ascii="Arial" w:hAnsi="Arial"/>
+        </w:rPr>
+        <w:t>Analiza rynku E-commerce w Polsce</w:t>
+      </w:r>
+    </w:p>
+    <w:p>
+      <w:pPr>
+        <w:pStyle w:val="Normal"/>
+        <w:numPr>
+          <w:ilvl w:val="0"/>
+          <w:numId w:val="22"/>
+        </w:numPr>
+        <w:spacing w:lineRule="auto" w:line="360"/>
+        <w:rPr>
+          <w:rFonts w:ascii="Arial" w:hAnsi="Arial"/>
+        </w:rPr>
+      </w:pPr>
+      <w:r>
+        <w:rPr>
+          <w:rFonts w:ascii="Arial" w:hAnsi="Arial"/>
+        </w:rPr>
+        <w:t>„</w:t>
+      </w:r>
+      <w:r>
+        <w:rPr>
+          <w:rFonts w:ascii="Arial" w:hAnsi="Arial"/>
+        </w:rPr>
+        <w:t>Developer Nation” SlashData - https://slashdata-website-cms.s3.amazonaws.com/sample_reports/_TPqMJKJpsfPe7ph.pdf</w:t>
+      </w:r>
+    </w:p>
+    <w:p>
+      <w:pPr>
+        <w:pStyle w:val="Normal"/>
+        <w:numPr>
+          <w:ilvl w:val="0"/>
+          <w:numId w:val="22"/>
+        </w:numPr>
+        <w:spacing w:lineRule="auto" w:line="360"/>
+        <w:rPr>
+          <w:rFonts w:ascii="Arial" w:hAnsi="Arial"/>
+        </w:rPr>
+      </w:pPr>
+      <w:r>
+        <w:rPr>
+          <w:rFonts w:ascii="Arial" w:hAnsi="Arial"/>
+        </w:rPr>
+        <w:t>Dokumentacja Pytest - https://docs.pytest.org/en/latest/contents.html</w:t>
+      </w:r>
+    </w:p>
+    <w:p>
+      <w:pPr>
+        <w:pStyle w:val="Normal"/>
+        <w:numPr>
+          <w:ilvl w:val="0"/>
+          <w:numId w:val="22"/>
+        </w:numPr>
+        <w:spacing w:lineRule="auto" w:line="360"/>
+        <w:rPr>
+          <w:rFonts w:ascii="Arial" w:hAnsi="Arial"/>
+        </w:rPr>
+      </w:pPr>
+      <w:r>
+        <w:rPr>
+          <w:rFonts w:ascii="Arial" w:hAnsi="Arial"/>
+        </w:rPr>
+        <w:t>Dokumentacja Selenium – www.selenium.dev/documentation</w:t>
+      </w:r>
+    </w:p>
+    <w:p>
+      <w:pPr>
+        <w:pStyle w:val="Normal"/>
+        <w:numPr>
+          <w:ilvl w:val="0"/>
+          <w:numId w:val="22"/>
+        </w:numPr>
+        <w:spacing w:lineRule="auto" w:line="360"/>
+        <w:rPr>
+          <w:rFonts w:ascii="Arial" w:hAnsi="Arial"/>
+        </w:rPr>
+      </w:pPr>
+      <w:r>
+        <w:rPr>
+          <w:rFonts w:ascii="Arial" w:hAnsi="Arial"/>
+        </w:rPr>
+        <w:t>„</w:t>
+      </w:r>
+      <w:r>
+        <w:rPr>
+          <w:rFonts w:ascii="Arial" w:hAnsi="Arial"/>
+        </w:rPr>
+        <w:t>Pytest – pierwsze kroki” – www.blog.qalabs.pl</w:t>
+      </w:r>
+    </w:p>
+    <w:p>
+      <w:pPr>
+        <w:pStyle w:val="Normal"/>
+        <w:numPr>
+          <w:ilvl w:val="0"/>
+          <w:numId w:val="22"/>
+        </w:numPr>
+        <w:spacing w:lineRule="auto" w:line="360"/>
+        <w:rPr>
+          <w:rFonts w:ascii="Arial" w:hAnsi="Arial"/>
+        </w:rPr>
+      </w:pPr>
+      <w:r>
+        <w:rPr>
+          <w:rFonts w:ascii="Arial" w:hAnsi="Arial"/>
+        </w:rPr>
+        <w:t>„</w:t>
+      </w:r>
+      <w:r>
+        <w:rPr>
+          <w:rFonts w:ascii="Arial" w:hAnsi="Arial"/>
+        </w:rPr>
+        <w:t>Python dla każdego. Podstawy oprogramowania” Michael Dawson wyd.III</w:t>
+      </w:r>
+    </w:p>
+    <w:p>
+      <w:pPr>
+        <w:pStyle w:val="Normal"/>
+        <w:spacing w:lineRule="auto" w:line="360"/>
+        <w:rPr>
+          <w:rFonts w:ascii="Arial" w:hAnsi="Arial"/>
+        </w:rPr>
+      </w:pPr>
+      <w:r>
+        <w:rPr>
+          <w:rFonts w:ascii="Arial" w:hAnsi="Arial"/>
+        </w:rPr>
+      </w:r>
+    </w:p>
+    <w:p>
+      <w:pPr>
+        <w:pStyle w:val="Normal"/>
+        <w:numPr>
+          <w:ilvl w:val="0"/>
+          <w:numId w:val="22"/>
+        </w:numPr>
+        <w:spacing w:lineRule="auto" w:line="360"/>
+        <w:rPr>
+          <w:rFonts w:ascii="Arial" w:hAnsi="Arial"/>
+        </w:rPr>
+      </w:pPr>
+      <w:r>
+        <w:rPr>
+          <w:rFonts w:ascii="Arial" w:hAnsi="Arial"/>
+          <w:sz w:val="24"/>
+          <w:szCs w:val="24"/>
+        </w:rPr>
+        <w:t>Słownik terminów testowych ISTQB</w:t>
+      </w:r>
+      <w:r>
+        <w:rPr>
+          <w:rFonts w:ascii="Arial" w:hAnsi="Arial"/>
+        </w:rPr>
+        <w:t>® wersja 3.4 (2020) International Software Testing Qualifications Board® oraz Stowarzyszenie Jakości Systemów Informatycznych</w:t>
+      </w:r>
+    </w:p>
+    <w:p>
+      <w:pPr>
+        <w:pStyle w:val="Normal"/>
+        <w:numPr>
+          <w:ilvl w:val="0"/>
+          <w:numId w:val="0"/>
+        </w:numPr>
+        <w:spacing w:lineRule="auto" w:line="360"/>
+        <w:ind w:left="720" w:hanging="0"/>
+        <w:rPr>
+          <w:rFonts w:ascii="Arial" w:hAnsi="Arial"/>
+        </w:rPr>
+      </w:pPr>
+      <w:r>
+        <w:rPr>
+          <w:rFonts w:ascii="Arial" w:hAnsi="Arial"/>
+        </w:rPr>
+      </w:r>
+    </w:p>
+    <w:p>
+      <w:pPr>
+        <w:pStyle w:val="Normal"/>
+        <w:spacing w:lineRule="auto" w:line="360"/>
+        <w:rPr>
+          <w:rFonts w:ascii="Arial" w:hAnsi="Arial"/>
+        </w:rPr>
+      </w:pPr>
+      <w:r>
+        <w:rPr>
+          <w:rFonts w:ascii="Arial" w:hAnsi="Arial"/>
+        </w:rPr>
+      </w:r>
+    </w:p>
+    <w:p>
+      <w:pPr>
+        <w:pStyle w:val="Normal"/>
+        <w:spacing w:lineRule="auto" w:line="360"/>
+        <w:rPr>
+          <w:rFonts w:ascii="Arial" w:hAnsi="Arial"/>
+        </w:rPr>
+      </w:pPr>
+      <w:r>
+        <w:rPr>
+          <w:rFonts w:ascii="Arial" w:hAnsi="Arial"/>
+        </w:rPr>
       </w:r>
     </w:p>
     <w:p>
@@ -14282,8 +16809,8 @@
       </w:r>
     </w:p>
     <w:sectPr>
-      <w:headerReference w:type="default" r:id="rId36"/>
-      <w:footerReference w:type="default" r:id="rId37"/>
+      <w:headerReference w:type="default" r:id="rId40"/>
+      <w:footerReference w:type="default" r:id="rId41"/>
       <w:type w:val="nextPage"/>
       <w:pgSz w:w="11906" w:h="16838"/>
       <w:pgMar w:left="1418" w:right="1418" w:header="709" w:top="1418" w:footer="709" w:bottom="1418" w:gutter="0"/>
@@ -14304,7 +16831,7 @@
         <w:docPartGallery w:val="Page Numbers (Bottom of Page)"/>
         <w:docPartUnique w:val="true"/>
       </w:docPartObj>
-      <w:id w:val="863217803"/>
+      <w:id w:val="903916487"/>
     </w:sdtPr>
     <w:sdtContent>
       <w:p>
@@ -14327,7 +16854,7 @@
         </w:r>
         <w:r>
           <w:rPr/>
-          <w:t>7</w:t>
+          <w:t>8</w:t>
         </w:r>
         <w:r>
           <w:rPr/>
@@ -14356,7 +16883,7 @@
         <w:docPartGallery w:val="Page Numbers (Bottom of Page)"/>
         <w:docPartUnique w:val="true"/>
       </w:docPartObj>
-      <w:id w:val="1489718434"/>
+      <w:id w:val="1972745382"/>
     </w:sdtPr>
     <w:sdtContent>
       <w:p>
@@ -14379,7 +16906,7 @@
         </w:r>
         <w:r>
           <w:rPr/>
-          <w:t>9</w:t>
+          <w:t>10</w:t>
         </w:r>
         <w:r>
           <w:rPr/>
@@ -14408,7 +16935,7 @@
         <w:docPartGallery w:val="Page Numbers (Bottom of Page)"/>
         <w:docPartUnique w:val="true"/>
       </w:docPartObj>
-      <w:id w:val="466996493"/>
+      <w:id w:val="665524161"/>
     </w:sdtPr>
     <w:sdtContent>
       <w:p>
@@ -14431,7 +16958,7 @@
         </w:r>
         <w:r>
           <w:rPr/>
-          <w:t>11</w:t>
+          <w:t>12</w:t>
         </w:r>
         <w:r>
           <w:rPr/>
@@ -14460,7 +16987,7 @@
         <w:docPartGallery w:val="Page Numbers (Bottom of Page)"/>
         <w:docPartUnique w:val="true"/>
       </w:docPartObj>
-      <w:id w:val="1380889539"/>
+      <w:id w:val="288692213"/>
     </w:sdtPr>
     <w:sdtContent>
       <w:p>
@@ -14483,7 +17010,7 @@
         </w:r>
         <w:r>
           <w:rPr/>
-          <w:t>13</w:t>
+          <w:t>14</w:t>
         </w:r>
         <w:r>
           <w:rPr/>
@@ -14512,7 +17039,7 @@
         <w:docPartGallery w:val="Page Numbers (Bottom of Page)"/>
         <w:docPartUnique w:val="true"/>
       </w:docPartObj>
-      <w:id w:val="548362139"/>
+      <w:id w:val="630632819"/>
     </w:sdtPr>
     <w:sdtContent>
       <w:p>
@@ -14535,7 +17062,7 @@
         </w:r>
         <w:r>
           <w:rPr/>
-          <w:t>24</w:t>
+          <w:t>29</w:t>
         </w:r>
         <w:r>
           <w:rPr/>
@@ -17118,9 +19645,143 @@
   </w:abstractNum>
   <w:abstractNum w:abstractNumId="23">
     <w:lvl w:ilvl="0">
+      <w:start w:val="4"/>
+      <w:numFmt w:val="ordinal"/>
+      <w:lvlText w:val=" %1"/>
+      <w:lvlJc w:val="left"/>
+      <w:pPr>
+        <w:tabs>
+          <w:tab w:val="num" w:pos="720"/>
+        </w:tabs>
+        <w:ind w:left="720" w:hanging="360"/>
+      </w:pPr>
+      <w:rPr>
+        <w:sz w:val="24"/>
+        <w:b/>
+        <w:szCs w:val="24"/>
+        <w:bCs/>
+      </w:rPr>
+    </w:lvl>
+    <w:lvl w:ilvl="1">
       <w:start w:val="1"/>
       <w:numFmt w:val="decimal"/>
-      <w:lvlText w:val="%1."/>
+      <w:lvlText w:val=" %1.%2."/>
+      <w:lvlJc w:val="left"/>
+      <w:pPr>
+        <w:tabs>
+          <w:tab w:val="num" w:pos="1080"/>
+        </w:tabs>
+        <w:ind w:left="1080" w:hanging="360"/>
+      </w:pPr>
+    </w:lvl>
+    <w:lvl w:ilvl="2">
+      <w:start w:val="1"/>
+      <w:numFmt w:val="lowerLetter"/>
+      <w:lvlText w:val=" %3)"/>
+      <w:lvlJc w:val="left"/>
+      <w:pPr>
+        <w:tabs>
+          <w:tab w:val="num" w:pos="1440"/>
+        </w:tabs>
+        <w:ind w:left="1440" w:hanging="360"/>
+      </w:pPr>
+    </w:lvl>
+    <w:lvl w:ilvl="3">
+      <w:start w:val="1"/>
+      <w:numFmt w:val="bullet"/>
+      <w:lvlText w:val=""/>
+      <w:lvlJc w:val="left"/>
+      <w:pPr>
+        <w:tabs>
+          <w:tab w:val="num" w:pos="1800"/>
+        </w:tabs>
+        <w:ind w:left="1800" w:hanging="360"/>
+      </w:pPr>
+      <w:rPr>
+        <w:rFonts w:ascii="Symbol" w:hAnsi="Symbol" w:cs="Symbol" w:hint="default"/>
+      </w:rPr>
+    </w:lvl>
+    <w:lvl w:ilvl="4">
+      <w:start w:val="1"/>
+      <w:numFmt w:val="bullet"/>
+      <w:lvlText w:val=""/>
+      <w:lvlJc w:val="left"/>
+      <w:pPr>
+        <w:tabs>
+          <w:tab w:val="num" w:pos="2160"/>
+        </w:tabs>
+        <w:ind w:left="2160" w:hanging="360"/>
+      </w:pPr>
+      <w:rPr>
+        <w:rFonts w:ascii="Symbol" w:hAnsi="Symbol" w:cs="Symbol" w:hint="default"/>
+      </w:rPr>
+    </w:lvl>
+    <w:lvl w:ilvl="5">
+      <w:start w:val="1"/>
+      <w:numFmt w:val="bullet"/>
+      <w:lvlText w:val=""/>
+      <w:lvlJc w:val="left"/>
+      <w:pPr>
+        <w:tabs>
+          <w:tab w:val="num" w:pos="2520"/>
+        </w:tabs>
+        <w:ind w:left="2520" w:hanging="360"/>
+      </w:pPr>
+      <w:rPr>
+        <w:rFonts w:ascii="Symbol" w:hAnsi="Symbol" w:cs="Symbol" w:hint="default"/>
+      </w:rPr>
+    </w:lvl>
+    <w:lvl w:ilvl="6">
+      <w:start w:val="1"/>
+      <w:numFmt w:val="bullet"/>
+      <w:lvlText w:val=""/>
+      <w:lvlJc w:val="left"/>
+      <w:pPr>
+        <w:tabs>
+          <w:tab w:val="num" w:pos="2880"/>
+        </w:tabs>
+        <w:ind w:left="2880" w:hanging="360"/>
+      </w:pPr>
+      <w:rPr>
+        <w:rFonts w:ascii="Symbol" w:hAnsi="Symbol" w:cs="Symbol" w:hint="default"/>
+      </w:rPr>
+    </w:lvl>
+    <w:lvl w:ilvl="7">
+      <w:start w:val="1"/>
+      <w:numFmt w:val="bullet"/>
+      <w:lvlText w:val=""/>
+      <w:lvlJc w:val="left"/>
+      <w:pPr>
+        <w:tabs>
+          <w:tab w:val="num" w:pos="3240"/>
+        </w:tabs>
+        <w:ind w:left="3240" w:hanging="360"/>
+      </w:pPr>
+      <w:rPr>
+        <w:rFonts w:ascii="Symbol" w:hAnsi="Symbol" w:cs="Symbol" w:hint="default"/>
+      </w:rPr>
+    </w:lvl>
+    <w:lvl w:ilvl="8">
+      <w:start w:val="1"/>
+      <w:numFmt w:val="bullet"/>
+      <w:lvlText w:val=""/>
+      <w:lvlJc w:val="left"/>
+      <w:pPr>
+        <w:tabs>
+          <w:tab w:val="num" w:pos="3600"/>
+        </w:tabs>
+        <w:ind w:left="3600" w:hanging="360"/>
+      </w:pPr>
+      <w:rPr>
+        <w:rFonts w:ascii="Symbol" w:hAnsi="Symbol" w:cs="Symbol" w:hint="default"/>
+      </w:rPr>
+    </w:lvl>
+  </w:abstractNum>
+  <w:abstractNum w:abstractNumId="24">
+    <w:lvl w:ilvl="0">
+      <w:start w:val="1"/>
+      <w:numFmt w:val="bullet"/>
+      <w:lvlText w:val=""/>
       <w:lvlJc w:val="left"/>
       <w:pPr>
         <w:tabs>
@@ -17128,12 +19789,14 @@
         </w:tabs>
         <w:ind w:left="720" w:hanging="360"/>
       </w:pPr>
-      <w:rPr/>
+      <w:rPr>
+        <w:rFonts w:ascii="Symbol" w:hAnsi="Symbol" w:cs="Symbol" w:hint="default"/>
+      </w:rPr>
     </w:lvl>
     <w:lvl w:ilvl="1">
       <w:start w:val="1"/>
-      <w:numFmt w:val="decimal"/>
-      <w:lvlText w:val="%2."/>
+      <w:numFmt w:val="bullet"/>
+      <w:lvlText w:val=""/>
       <w:lvlJc w:val="left"/>
       <w:pPr>
         <w:tabs>
@@ -17141,12 +19804,14 @@
         </w:tabs>
         <w:ind w:left="1080" w:hanging="360"/>
       </w:pPr>
-      <w:rPr/>
+      <w:rPr>
+        <w:rFonts w:ascii="Symbol" w:hAnsi="Symbol" w:cs="Symbol" w:hint="default"/>
+      </w:rPr>
     </w:lvl>
     <w:lvl w:ilvl="2">
       <w:start w:val="1"/>
-      <w:numFmt w:val="decimal"/>
-      <w:lvlText w:val="%3."/>
+      <w:numFmt w:val="bullet"/>
+      <w:lvlText w:val=""/>
       <w:lvlJc w:val="left"/>
       <w:pPr>
         <w:tabs>
@@ -17154,12 +19819,14 @@
         </w:tabs>
         <w:ind w:left="1440" w:hanging="360"/>
       </w:pPr>
-      <w:rPr/>
+      <w:rPr>
+        <w:rFonts w:ascii="Symbol" w:hAnsi="Symbol" w:cs="Symbol" w:hint="default"/>
+      </w:rPr>
     </w:lvl>
     <w:lvl w:ilvl="3">
       <w:start w:val="1"/>
-      <w:numFmt w:val="decimal"/>
-      <w:lvlText w:val="%4."/>
+      <w:numFmt w:val="bullet"/>
+      <w:lvlText w:val=""/>
       <w:lvlJc w:val="left"/>
       <w:pPr>
         <w:tabs>
@@ -17167,12 +19834,14 @@
         </w:tabs>
         <w:ind w:left="1800" w:hanging="360"/>
       </w:pPr>
-      <w:rPr/>
+      <w:rPr>
+        <w:rFonts w:ascii="Symbol" w:hAnsi="Symbol" w:cs="Symbol" w:hint="default"/>
+      </w:rPr>
     </w:lvl>
     <w:lvl w:ilvl="4">
       <w:start w:val="1"/>
-      <w:numFmt w:val="decimal"/>
-      <w:lvlText w:val="%5."/>
+      <w:numFmt w:val="bullet"/>
+      <w:lvlText w:val=""/>
       <w:lvlJc w:val="left"/>
       <w:pPr>
         <w:tabs>
@@ -17180,12 +19849,14 @@
         </w:tabs>
         <w:ind w:left="2160" w:hanging="360"/>
       </w:pPr>
-      <w:rPr/>
+      <w:rPr>
+        <w:rFonts w:ascii="Symbol" w:hAnsi="Symbol" w:cs="Symbol" w:hint="default"/>
+      </w:rPr>
     </w:lvl>
     <w:lvl w:ilvl="5">
       <w:start w:val="1"/>
-      <w:numFmt w:val="decimal"/>
-      <w:lvlText w:val="%6."/>
+      <w:numFmt w:val="bullet"/>
+      <w:lvlText w:val=""/>
       <w:lvlJc w:val="left"/>
       <w:pPr>
         <w:tabs>
@@ -17193,12 +19864,14 @@
         </w:tabs>
         <w:ind w:left="2520" w:hanging="360"/>
       </w:pPr>
-      <w:rPr/>
+      <w:rPr>
+        <w:rFonts w:ascii="Symbol" w:hAnsi="Symbol" w:cs="Symbol" w:hint="default"/>
+      </w:rPr>
     </w:lvl>
     <w:lvl w:ilvl="6">
       <w:start w:val="1"/>
-      <w:numFmt w:val="decimal"/>
-      <w:lvlText w:val="%7."/>
+      <w:numFmt w:val="bullet"/>
+      <w:lvlText w:val=""/>
       <w:lvlJc w:val="left"/>
       <w:pPr>
         <w:tabs>
@@ -17206,12 +19879,14 @@
         </w:tabs>
         <w:ind w:left="2880" w:hanging="360"/>
       </w:pPr>
-      <w:rPr/>
+      <w:rPr>
+        <w:rFonts w:ascii="Symbol" w:hAnsi="Symbol" w:cs="Symbol" w:hint="default"/>
+      </w:rPr>
     </w:lvl>
     <w:lvl w:ilvl="7">
       <w:start w:val="1"/>
-      <w:numFmt w:val="decimal"/>
-      <w:lvlText w:val="%8."/>
+      <w:numFmt w:val="bullet"/>
+      <w:lvlText w:val=""/>
       <w:lvlJc w:val="left"/>
       <w:pPr>
         <w:tabs>
@@ -17219,12 +19894,14 @@
         </w:tabs>
         <w:ind w:left="3240" w:hanging="360"/>
       </w:pPr>
-      <w:rPr/>
+      <w:rPr>
+        <w:rFonts w:ascii="Symbol" w:hAnsi="Symbol" w:cs="Symbol" w:hint="default"/>
+      </w:rPr>
     </w:lvl>
     <w:lvl w:ilvl="8">
       <w:start w:val="1"/>
-      <w:numFmt w:val="decimal"/>
-      <w:lvlText w:val="%9."/>
+      <w:numFmt w:val="bullet"/>
+      <w:lvlText w:val=""/>
       <w:lvlJc w:val="left"/>
       <w:pPr>
         <w:tabs>
@@ -17232,7 +19909,146 @@
         </w:tabs>
         <w:ind w:left="3600" w:hanging="360"/>
       </w:pPr>
-      <w:rPr/>
+      <w:rPr>
+        <w:rFonts w:ascii="Symbol" w:hAnsi="Symbol" w:cs="Symbol" w:hint="default"/>
+      </w:rPr>
+    </w:lvl>
+  </w:abstractNum>
+  <w:abstractNum w:abstractNumId="25">
+    <w:lvl w:ilvl="0">
+      <w:start w:val="1"/>
+      <w:numFmt w:val="bullet"/>
+      <w:lvlText w:val=""/>
+      <w:lvlJc w:val="left"/>
+      <w:pPr>
+        <w:tabs>
+          <w:tab w:val="num" w:pos="720"/>
+        </w:tabs>
+        <w:ind w:left="720" w:hanging="360"/>
+      </w:pPr>
+      <w:rPr>
+        <w:rFonts w:ascii="Symbol" w:hAnsi="Symbol" w:cs="Symbol" w:hint="default"/>
+      </w:rPr>
+    </w:lvl>
+    <w:lvl w:ilvl="1">
+      <w:start w:val="1"/>
+      <w:numFmt w:val="bullet"/>
+      <w:lvlText w:val=""/>
+      <w:lvlJc w:val="left"/>
+      <w:pPr>
+        <w:tabs>
+          <w:tab w:val="num" w:pos="1080"/>
+        </w:tabs>
+        <w:ind w:left="1080" w:hanging="360"/>
+      </w:pPr>
+      <w:rPr>
+        <w:rFonts w:ascii="Symbol" w:hAnsi="Symbol" w:cs="Symbol" w:hint="default"/>
+      </w:rPr>
+    </w:lvl>
+    <w:lvl w:ilvl="2">
+      <w:start w:val="1"/>
+      <w:numFmt w:val="bullet"/>
+      <w:lvlText w:val=""/>
+      <w:lvlJc w:val="left"/>
+      <w:pPr>
+        <w:tabs>
+          <w:tab w:val="num" w:pos="1440"/>
+        </w:tabs>
+        <w:ind w:left="1440" w:hanging="360"/>
+      </w:pPr>
+      <w:rPr>
+        <w:rFonts w:ascii="Symbol" w:hAnsi="Symbol" w:cs="Symbol" w:hint="default"/>
+      </w:rPr>
+    </w:lvl>
+    <w:lvl w:ilvl="3">
+      <w:start w:val="1"/>
+      <w:numFmt w:val="bullet"/>
+      <w:lvlText w:val=""/>
+      <w:lvlJc w:val="left"/>
+      <w:pPr>
+        <w:tabs>
+          <w:tab w:val="num" w:pos="1800"/>
+        </w:tabs>
+        <w:ind w:left="1800" w:hanging="360"/>
+      </w:pPr>
+      <w:rPr>
+        <w:rFonts w:ascii="Symbol" w:hAnsi="Symbol" w:cs="Symbol" w:hint="default"/>
+      </w:rPr>
+    </w:lvl>
+    <w:lvl w:ilvl="4">
+      <w:start w:val="1"/>
+      <w:numFmt w:val="bullet"/>
+      <w:lvlText w:val=""/>
+      <w:lvlJc w:val="left"/>
+      <w:pPr>
+        <w:tabs>
+          <w:tab w:val="num" w:pos="2160"/>
+        </w:tabs>
+        <w:ind w:left="2160" w:hanging="360"/>
+      </w:pPr>
+      <w:rPr>
+        <w:rFonts w:ascii="Symbol" w:hAnsi="Symbol" w:cs="Symbol" w:hint="default"/>
+      </w:rPr>
+    </w:lvl>
+    <w:lvl w:ilvl="5">
+      <w:start w:val="1"/>
+      <w:numFmt w:val="bullet"/>
+      <w:lvlText w:val=""/>
+      <w:lvlJc w:val="left"/>
+      <w:pPr>
+        <w:tabs>
+          <w:tab w:val="num" w:pos="2520"/>
+        </w:tabs>
+        <w:ind w:left="2520" w:hanging="360"/>
+      </w:pPr>
+      <w:rPr>
+        <w:rFonts w:ascii="Symbol" w:hAnsi="Symbol" w:cs="Symbol" w:hint="default"/>
+      </w:rPr>
+    </w:lvl>
+    <w:lvl w:ilvl="6">
+      <w:start w:val="1"/>
+      <w:numFmt w:val="bullet"/>
+      <w:lvlText w:val=""/>
+      <w:lvlJc w:val="left"/>
+      <w:pPr>
+        <w:tabs>
+          <w:tab w:val="num" w:pos="2880"/>
+        </w:tabs>
+        <w:ind w:left="2880" w:hanging="360"/>
+      </w:pPr>
+      <w:rPr>
+        <w:rFonts w:ascii="Symbol" w:hAnsi="Symbol" w:cs="Symbol" w:hint="default"/>
+      </w:rPr>
+    </w:lvl>
+    <w:lvl w:ilvl="7">
+      <w:start w:val="1"/>
+      <w:numFmt w:val="bullet"/>
+      <w:lvlText w:val=""/>
+      <w:lvlJc w:val="left"/>
+      <w:pPr>
+        <w:tabs>
+          <w:tab w:val="num" w:pos="3240"/>
+        </w:tabs>
+        <w:ind w:left="3240" w:hanging="360"/>
+      </w:pPr>
+      <w:rPr>
+        <w:rFonts w:ascii="Symbol" w:hAnsi="Symbol" w:cs="Symbol" w:hint="default"/>
+      </w:rPr>
+    </w:lvl>
+    <w:lvl w:ilvl="8">
+      <w:start w:val="1"/>
+      <w:numFmt w:val="bullet"/>
+      <w:lvlText w:val=""/>
+      <w:lvlJc w:val="left"/>
+      <w:pPr>
+        <w:tabs>
+          <w:tab w:val="num" w:pos="3600"/>
+        </w:tabs>
+        <w:ind w:left="3600" w:hanging="360"/>
+      </w:pPr>
+      <w:rPr>
+        <w:rFonts w:ascii="Symbol" w:hAnsi="Symbol" w:cs="Symbol" w:hint="default"/>
+      </w:rPr>
     </w:lvl>
   </w:abstractNum>
   <w:num w:numId="1">
@@ -17303,6 +20119,12 @@
   </w:num>
   <w:num w:numId="23">
     <w:abstractNumId w:val="23"/>
+  </w:num>
+  <w:num w:numId="24">
+    <w:abstractNumId w:val="24"/>
+  </w:num>
+  <w:num w:numId="25">
+    <w:abstractNumId w:val="25"/>
   </w:num>
 </w:numbering>
 </file>
@@ -17855,6 +20677,13 @@
       <w:color w:val="800000"/>
       <w:u w:val="single"/>
       <w:lang w:val="zxx" w:eastAsia="zxx" w:bidi="zxx"/>
+    </w:rPr>
+  </w:style>
+  <w:style w:type="character" w:styleId="Znakiwypunktowania">
+    <w:name w:val="Znaki wypunktowania"/>
+    <w:qFormat/>
+    <w:rPr>
+      <w:rFonts w:ascii="OpenSymbol" w:hAnsi="OpenSymbol" w:eastAsia="OpenSymbol" w:cs="OpenSymbol"/>
     </w:rPr>
   </w:style>
   <w:style w:type="paragraph" w:styleId="Nagwek">

--- a/praca_inżynierska_Marta.docx
+++ b/praca_inżynierska_Marta.docx
@@ -919,7 +919,7 @@
         <w:pStyle w:val="ListParagraph"/>
         <w:numPr>
           <w:ilvl w:val="0"/>
-          <w:numId w:val="2"/>
+          <w:numId w:val="3"/>
         </w:numPr>
         <w:tabs>
           <w:tab w:val="clear" w:pos="709"/>
@@ -962,7 +962,7 @@
         <w:pStyle w:val="ListParagraph"/>
         <w:numPr>
           <w:ilvl w:val="1"/>
-          <w:numId w:val="2"/>
+          <w:numId w:val="3"/>
         </w:numPr>
         <w:tabs>
           <w:tab w:val="clear" w:pos="709"/>
@@ -997,7 +997,7 @@
         <w:pStyle w:val="ListParagraph"/>
         <w:numPr>
           <w:ilvl w:val="1"/>
-          <w:numId w:val="2"/>
+          <w:numId w:val="3"/>
         </w:numPr>
         <w:tabs>
           <w:tab w:val="clear" w:pos="709"/>
@@ -1032,7 +1032,7 @@
         <w:pStyle w:val="ListParagraph"/>
         <w:numPr>
           <w:ilvl w:val="1"/>
-          <w:numId w:val="2"/>
+          <w:numId w:val="3"/>
         </w:numPr>
         <w:tabs>
           <w:tab w:val="clear" w:pos="709"/>
@@ -1067,7 +1067,7 @@
         <w:pStyle w:val="ListParagraph"/>
         <w:numPr>
           <w:ilvl w:val="0"/>
-          <w:numId w:val="2"/>
+          <w:numId w:val="3"/>
         </w:numPr>
         <w:tabs>
           <w:tab w:val="clear" w:pos="709"/>
@@ -1111,7 +1111,7 @@
         <w:pStyle w:val="ListParagraph"/>
         <w:numPr>
           <w:ilvl w:val="1"/>
-          <w:numId w:val="2"/>
+          <w:numId w:val="3"/>
         </w:numPr>
         <w:tabs>
           <w:tab w:val="clear" w:pos="709"/>
@@ -1145,7 +1145,7 @@
         <w:pStyle w:val="ListParagraph"/>
         <w:numPr>
           <w:ilvl w:val="1"/>
-          <w:numId w:val="2"/>
+          <w:numId w:val="3"/>
         </w:numPr>
         <w:tabs>
           <w:tab w:val="clear" w:pos="709"/>
@@ -1179,7 +1179,7 @@
         <w:pStyle w:val="ListParagraph"/>
         <w:numPr>
           <w:ilvl w:val="1"/>
-          <w:numId w:val="2"/>
+          <w:numId w:val="3"/>
         </w:numPr>
         <w:tabs>
           <w:tab w:val="clear" w:pos="709"/>
@@ -1213,7 +1213,7 @@
         <w:pStyle w:val="ListParagraph"/>
         <w:numPr>
           <w:ilvl w:val="1"/>
-          <w:numId w:val="2"/>
+          <w:numId w:val="3"/>
         </w:numPr>
         <w:tabs>
           <w:tab w:val="clear" w:pos="709"/>
@@ -1247,7 +1247,7 @@
         <w:pStyle w:val="ListParagraph"/>
         <w:numPr>
           <w:ilvl w:val="1"/>
-          <w:numId w:val="2"/>
+          <w:numId w:val="3"/>
         </w:numPr>
         <w:tabs>
           <w:tab w:val="clear" w:pos="709"/>
@@ -1281,7 +1281,7 @@
         <w:pStyle w:val="ListParagraph"/>
         <w:numPr>
           <w:ilvl w:val="0"/>
-          <w:numId w:val="2"/>
+          <w:numId w:val="3"/>
         </w:numPr>
         <w:tabs>
           <w:tab w:val="clear" w:pos="709"/>
@@ -1325,7 +1325,7 @@
         <w:pStyle w:val="ListParagraph"/>
         <w:numPr>
           <w:ilvl w:val="1"/>
-          <w:numId w:val="2"/>
+          <w:numId w:val="3"/>
         </w:numPr>
         <w:tabs>
           <w:tab w:val="clear" w:pos="709"/>
@@ -1359,7 +1359,7 @@
         <w:pStyle w:val="ListParagraph"/>
         <w:numPr>
           <w:ilvl w:val="1"/>
-          <w:numId w:val="2"/>
+          <w:numId w:val="3"/>
         </w:numPr>
         <w:tabs>
           <w:tab w:val="clear" w:pos="709"/>
@@ -1393,7 +1393,7 @@
         <w:pStyle w:val="ListParagraph"/>
         <w:numPr>
           <w:ilvl w:val="1"/>
-          <w:numId w:val="2"/>
+          <w:numId w:val="3"/>
         </w:numPr>
         <w:tabs>
           <w:tab w:val="clear" w:pos="709"/>
@@ -1427,7 +1427,7 @@
         <w:pStyle w:val="ListParagraph"/>
         <w:numPr>
           <w:ilvl w:val="1"/>
-          <w:numId w:val="2"/>
+          <w:numId w:val="3"/>
         </w:numPr>
         <w:tabs>
           <w:tab w:val="clear" w:pos="709"/>
@@ -1461,7 +1461,7 @@
         <w:pStyle w:val="ListParagraph"/>
         <w:numPr>
           <w:ilvl w:val="1"/>
-          <w:numId w:val="2"/>
+          <w:numId w:val="3"/>
         </w:numPr>
         <w:tabs>
           <w:tab w:val="clear" w:pos="709"/>
@@ -1495,7 +1495,7 @@
         <w:pStyle w:val="ListParagraph"/>
         <w:numPr>
           <w:ilvl w:val="1"/>
-          <w:numId w:val="2"/>
+          <w:numId w:val="3"/>
         </w:numPr>
         <w:tabs>
           <w:tab w:val="clear" w:pos="709"/>
@@ -1531,7 +1531,7 @@
         <w:pStyle w:val="ListParagraph"/>
         <w:numPr>
           <w:ilvl w:val="0"/>
-          <w:numId w:val="2"/>
+          <w:numId w:val="3"/>
         </w:numPr>
         <w:tabs>
           <w:tab w:val="clear" w:pos="709"/>
@@ -1575,7 +1575,7 @@
         <w:pStyle w:val="ListParagraph"/>
         <w:numPr>
           <w:ilvl w:val="1"/>
-          <w:numId w:val="2"/>
+          <w:numId w:val="3"/>
         </w:numPr>
         <w:tabs>
           <w:tab w:val="clear" w:pos="709"/>
@@ -1609,7 +1609,7 @@
         <w:pStyle w:val="ListParagraph"/>
         <w:numPr>
           <w:ilvl w:val="1"/>
-          <w:numId w:val="2"/>
+          <w:numId w:val="3"/>
         </w:numPr>
         <w:tabs>
           <w:tab w:val="clear" w:pos="709"/>
@@ -1641,7 +1641,7 @@
         <w:pStyle w:val="ListParagraph"/>
         <w:numPr>
           <w:ilvl w:val="1"/>
-          <w:numId w:val="2"/>
+          <w:numId w:val="3"/>
         </w:numPr>
         <w:tabs>
           <w:tab w:val="clear" w:pos="709"/>
@@ -1675,7 +1675,7 @@
         <w:pStyle w:val="ListParagraph"/>
         <w:numPr>
           <w:ilvl w:val="1"/>
-          <w:numId w:val="2"/>
+          <w:numId w:val="3"/>
         </w:numPr>
         <w:tabs>
           <w:tab w:val="clear" w:pos="709"/>
@@ -1709,7 +1709,7 @@
         <w:pStyle w:val="ListParagraph"/>
         <w:numPr>
           <w:ilvl w:val="1"/>
-          <w:numId w:val="2"/>
+          <w:numId w:val="3"/>
         </w:numPr>
         <w:tabs>
           <w:tab w:val="clear" w:pos="709"/>
@@ -1743,7 +1743,7 @@
         <w:pStyle w:val="ListParagraph"/>
         <w:numPr>
           <w:ilvl w:val="1"/>
-          <w:numId w:val="2"/>
+          <w:numId w:val="3"/>
         </w:numPr>
         <w:tabs>
           <w:tab w:val="clear" w:pos="709"/>
@@ -1777,7 +1777,7 @@
         <w:pStyle w:val="ListParagraph"/>
         <w:numPr>
           <w:ilvl w:val="1"/>
-          <w:numId w:val="2"/>
+          <w:numId w:val="3"/>
         </w:numPr>
         <w:tabs>
           <w:tab w:val="clear" w:pos="709"/>
@@ -1811,7 +1811,7 @@
         <w:pStyle w:val="ListParagraph"/>
         <w:numPr>
           <w:ilvl w:val="0"/>
-          <w:numId w:val="2"/>
+          <w:numId w:val="3"/>
         </w:numPr>
         <w:tabs>
           <w:tab w:val="clear" w:pos="709"/>
@@ -1855,7 +1855,7 @@
         <w:pStyle w:val="ListParagraph"/>
         <w:numPr>
           <w:ilvl w:val="1"/>
-          <w:numId w:val="2"/>
+          <w:numId w:val="3"/>
         </w:numPr>
         <w:tabs>
           <w:tab w:val="clear" w:pos="709"/>
@@ -1889,7 +1889,7 @@
         <w:pStyle w:val="ListParagraph"/>
         <w:numPr>
           <w:ilvl w:val="1"/>
-          <w:numId w:val="2"/>
+          <w:numId w:val="3"/>
         </w:numPr>
         <w:tabs>
           <w:tab w:val="clear" w:pos="709"/>
@@ -1923,7 +1923,7 @@
         <w:pStyle w:val="ListParagraph"/>
         <w:numPr>
           <w:ilvl w:val="0"/>
-          <w:numId w:val="2"/>
+          <w:numId w:val="3"/>
         </w:numPr>
         <w:tabs>
           <w:tab w:val="clear" w:pos="709"/>
@@ -2035,7 +2035,7 @@
         <w:pStyle w:val="ListParagraph"/>
         <w:numPr>
           <w:ilvl w:val="0"/>
-          <w:numId w:val="1"/>
+          <w:numId w:val="2"/>
         </w:numPr>
         <w:spacing w:lineRule="auto" w:line="360" w:before="0" w:after="0"/>
         <w:ind w:left="360" w:hanging="360"/>
@@ -2084,7 +2084,7 @@
         <w:pStyle w:val="ListParagraph"/>
         <w:numPr>
           <w:ilvl w:val="1"/>
-          <w:numId w:val="1"/>
+          <w:numId w:val="2"/>
         </w:numPr>
         <w:spacing w:lineRule="auto" w:line="360" w:before="0" w:after="0"/>
         <w:ind w:left="720" w:hanging="720"/>
@@ -2203,7 +2203,7 @@
         <w:pStyle w:val="ListParagraph"/>
         <w:numPr>
           <w:ilvl w:val="1"/>
-          <w:numId w:val="1"/>
+          <w:numId w:val="2"/>
         </w:numPr>
         <w:spacing w:lineRule="auto" w:line="360" w:before="0" w:after="0"/>
         <w:ind w:left="720" w:hanging="720"/>
@@ -2373,7 +2373,7 @@
         <w:pStyle w:val="ListParagraph"/>
         <w:numPr>
           <w:ilvl w:val="1"/>
-          <w:numId w:val="1"/>
+          <w:numId w:val="2"/>
         </w:numPr>
         <w:spacing w:lineRule="auto" w:line="360" w:before="0" w:after="0"/>
         <w:ind w:left="720" w:hanging="720"/>
@@ -2419,7 +2419,7 @@
         <w:pStyle w:val="Standard"/>
         <w:numPr>
           <w:ilvl w:val="0"/>
-          <w:numId w:val="1"/>
+          <w:numId w:val="2"/>
         </w:numPr>
         <w:spacing w:lineRule="auto" w:line="360"/>
         <w:ind w:left="360" w:hanging="360"/>
@@ -2507,7 +2507,7 @@
         <w:pStyle w:val="Standard"/>
         <w:numPr>
           <w:ilvl w:val="1"/>
-          <w:numId w:val="1"/>
+          <w:numId w:val="2"/>
         </w:numPr>
         <w:spacing w:lineRule="auto" w:line="360"/>
         <w:ind w:left="720" w:hanging="720"/>
@@ -2600,7 +2600,7 @@
         <w:pStyle w:val="ListParagraph"/>
         <w:numPr>
           <w:ilvl w:val="1"/>
-          <w:numId w:val="1"/>
+          <w:numId w:val="2"/>
         </w:numPr>
         <w:spacing w:lineRule="auto" w:line="360"/>
         <w:ind w:left="720" w:hanging="720"/>
@@ -3323,7 +3323,7 @@
         <w:pStyle w:val="Standard"/>
         <w:numPr>
           <w:ilvl w:val="1"/>
-          <w:numId w:val="1"/>
+          <w:numId w:val="2"/>
         </w:numPr>
         <w:spacing w:lineRule="auto" w:line="360"/>
         <w:ind w:left="720" w:hanging="720"/>
@@ -3829,7 +3829,7 @@
         <w:pStyle w:val="ListParagraph"/>
         <w:numPr>
           <w:ilvl w:val="1"/>
-          <w:numId w:val="1"/>
+          <w:numId w:val="2"/>
         </w:numPr>
         <w:spacing w:lineRule="auto" w:line="360"/>
         <w:ind w:left="720" w:hanging="720"/>
@@ -4095,7 +4095,7 @@
       <w:tblPr>
         <w:tblW w:w="9070" w:type="dxa"/>
         <w:jc w:val="left"/>
-        <w:tblInd w:w="0" w:type="dxa"/>
+        <w:tblInd w:w="57" w:type="dxa"/>
         <w:tblLayout w:type="fixed"/>
         <w:tblCellMar>
           <w:top w:w="55" w:type="dxa"/>
@@ -4669,7 +4669,7 @@
       <w:tblPr>
         <w:tblW w:w="9070" w:type="dxa"/>
         <w:jc w:val="left"/>
-        <w:tblInd w:w="0" w:type="dxa"/>
+        <w:tblInd w:w="57" w:type="dxa"/>
         <w:tblLayout w:type="fixed"/>
         <w:tblCellMar>
           <w:top w:w="55" w:type="dxa"/>
@@ -4679,10 +4679,10 @@
         </w:tblCellMar>
       </w:tblPr>
       <w:tblGrid>
-        <w:gridCol w:w="616"/>
+        <w:gridCol w:w="614"/>
         <w:gridCol w:w="2332"/>
         <w:gridCol w:w="2331"/>
-        <w:gridCol w:w="1977"/>
+        <w:gridCol w:w="1979"/>
         <w:gridCol w:w="1814"/>
       </w:tblGrid>
       <w:tr>
@@ -4726,7 +4726,7 @@
         <w:trPr/>
         <w:tc>
           <w:tcPr>
-            <w:tcW w:w="616" w:type="dxa"/>
+            <w:tcW w:w="614" w:type="dxa"/>
             <w:tcBorders>
               <w:left w:val="single" w:sz="2" w:space="0" w:color="000000"/>
               <w:bottom w:val="single" w:sz="2" w:space="0" w:color="000000"/>
@@ -4817,7 +4817,7 @@
         </w:tc>
         <w:tc>
           <w:tcPr>
-            <w:tcW w:w="1977" w:type="dxa"/>
+            <w:tcW w:w="1979" w:type="dxa"/>
             <w:tcBorders>
               <w:left w:val="single" w:sz="2" w:space="0" w:color="000000"/>
               <w:bottom w:val="single" w:sz="2" w:space="0" w:color="000000"/>
@@ -4881,7 +4881,7 @@
         <w:trPr/>
         <w:tc>
           <w:tcPr>
-            <w:tcW w:w="616" w:type="dxa"/>
+            <w:tcW w:w="614" w:type="dxa"/>
             <w:tcBorders>
               <w:left w:val="single" w:sz="2" w:space="0" w:color="000000"/>
               <w:bottom w:val="single" w:sz="2" w:space="0" w:color="000000"/>
@@ -4983,7 +4983,7 @@
         </w:tc>
         <w:tc>
           <w:tcPr>
-            <w:tcW w:w="1977" w:type="dxa"/>
+            <w:tcW w:w="1979" w:type="dxa"/>
             <w:tcBorders>
               <w:left w:val="single" w:sz="2" w:space="0" w:color="000000"/>
               <w:bottom w:val="single" w:sz="2" w:space="0" w:color="000000"/>
@@ -5168,7 +5168,7 @@
         <w:trPr/>
         <w:tc>
           <w:tcPr>
-            <w:tcW w:w="616" w:type="dxa"/>
+            <w:tcW w:w="614" w:type="dxa"/>
             <w:tcBorders>
               <w:left w:val="single" w:sz="2" w:space="0" w:color="000000"/>
               <w:bottom w:val="single" w:sz="2" w:space="0" w:color="000000"/>
@@ -5270,7 +5270,7 @@
         </w:tc>
         <w:tc>
           <w:tcPr>
-            <w:tcW w:w="1977" w:type="dxa"/>
+            <w:tcW w:w="1979" w:type="dxa"/>
             <w:tcBorders>
               <w:left w:val="single" w:sz="2" w:space="0" w:color="000000"/>
               <w:bottom w:val="single" w:sz="2" w:space="0" w:color="000000"/>
@@ -5594,7 +5594,7 @@
       <w:tblPr>
         <w:tblW w:w="9070" w:type="dxa"/>
         <w:jc w:val="left"/>
-        <w:tblInd w:w="0" w:type="dxa"/>
+        <w:tblInd w:w="57" w:type="dxa"/>
         <w:tblLayout w:type="fixed"/>
         <w:tblCellMar>
           <w:top w:w="55" w:type="dxa"/>
@@ -5604,10 +5604,10 @@
         </w:tblCellMar>
       </w:tblPr>
       <w:tblGrid>
-        <w:gridCol w:w="685"/>
+        <w:gridCol w:w="683"/>
         <w:gridCol w:w="2096"/>
-        <w:gridCol w:w="2096"/>
-        <w:gridCol w:w="2096"/>
+        <w:gridCol w:w="2097"/>
+        <w:gridCol w:w="2097"/>
         <w:gridCol w:w="2097"/>
       </w:tblGrid>
       <w:tr>
@@ -5651,7 +5651,7 @@
         <w:trPr/>
         <w:tc>
           <w:tcPr>
-            <w:tcW w:w="685" w:type="dxa"/>
+            <w:tcW w:w="683" w:type="dxa"/>
             <w:tcBorders>
               <w:left w:val="single" w:sz="2" w:space="0" w:color="000000"/>
               <w:bottom w:val="single" w:sz="2" w:space="0" w:color="000000"/>
@@ -5711,7 +5711,7 @@
         </w:tc>
         <w:tc>
           <w:tcPr>
-            <w:tcW w:w="2096" w:type="dxa"/>
+            <w:tcW w:w="2097" w:type="dxa"/>
             <w:tcBorders>
               <w:left w:val="single" w:sz="2" w:space="0" w:color="000000"/>
               <w:bottom w:val="single" w:sz="2" w:space="0" w:color="000000"/>
@@ -5741,7 +5741,7 @@
         </w:tc>
         <w:tc>
           <w:tcPr>
-            <w:tcW w:w="2096" w:type="dxa"/>
+            <w:tcW w:w="2097" w:type="dxa"/>
             <w:tcBorders>
               <w:left w:val="single" w:sz="2" w:space="0" w:color="000000"/>
               <w:bottom w:val="single" w:sz="2" w:space="0" w:color="000000"/>
@@ -5805,7 +5805,7 @@
         <w:trPr/>
         <w:tc>
           <w:tcPr>
-            <w:tcW w:w="685" w:type="dxa"/>
+            <w:tcW w:w="683" w:type="dxa"/>
             <w:tcBorders>
               <w:left w:val="single" w:sz="2" w:space="0" w:color="000000"/>
               <w:bottom w:val="single" w:sz="2" w:space="0" w:color="000000"/>
@@ -5854,7 +5854,7 @@
         </w:tc>
         <w:tc>
           <w:tcPr>
-            <w:tcW w:w="2096" w:type="dxa"/>
+            <w:tcW w:w="2097" w:type="dxa"/>
             <w:tcBorders>
               <w:left w:val="single" w:sz="2" w:space="0" w:color="000000"/>
               <w:bottom w:val="single" w:sz="2" w:space="0" w:color="000000"/>
@@ -5922,7 +5922,7 @@
         </w:tc>
         <w:tc>
           <w:tcPr>
-            <w:tcW w:w="2096" w:type="dxa"/>
+            <w:tcW w:w="2097" w:type="dxa"/>
             <w:tcBorders>
               <w:left w:val="single" w:sz="2" w:space="0" w:color="000000"/>
               <w:bottom w:val="single" w:sz="2" w:space="0" w:color="000000"/>
@@ -6034,7 +6034,7 @@
         <w:trPr/>
         <w:tc>
           <w:tcPr>
-            <w:tcW w:w="685" w:type="dxa"/>
+            <w:tcW w:w="683" w:type="dxa"/>
             <w:tcBorders>
               <w:left w:val="single" w:sz="2" w:space="0" w:color="000000"/>
               <w:bottom w:val="single" w:sz="2" w:space="0" w:color="000000"/>
@@ -6083,7 +6083,7 @@
         </w:tc>
         <w:tc>
           <w:tcPr>
-            <w:tcW w:w="2096" w:type="dxa"/>
+            <w:tcW w:w="2097" w:type="dxa"/>
             <w:tcBorders>
               <w:left w:val="single" w:sz="2" w:space="0" w:color="000000"/>
               <w:bottom w:val="single" w:sz="2" w:space="0" w:color="000000"/>
@@ -6142,7 +6142,7 @@
         </w:tc>
         <w:tc>
           <w:tcPr>
-            <w:tcW w:w="2096" w:type="dxa"/>
+            <w:tcW w:w="2097" w:type="dxa"/>
             <w:tcBorders>
               <w:left w:val="single" w:sz="2" w:space="0" w:color="000000"/>
               <w:bottom w:val="single" w:sz="2" w:space="0" w:color="000000"/>
@@ -6238,7 +6238,7 @@
         <w:trPr/>
         <w:tc>
           <w:tcPr>
-            <w:tcW w:w="685" w:type="dxa"/>
+            <w:tcW w:w="683" w:type="dxa"/>
             <w:tcBorders>
               <w:left w:val="single" w:sz="2" w:space="0" w:color="000000"/>
               <w:bottom w:val="single" w:sz="2" w:space="0" w:color="000000"/>
@@ -6287,7 +6287,7 @@
         </w:tc>
         <w:tc>
           <w:tcPr>
-            <w:tcW w:w="2096" w:type="dxa"/>
+            <w:tcW w:w="2097" w:type="dxa"/>
             <w:tcBorders>
               <w:left w:val="single" w:sz="2" w:space="0" w:color="000000"/>
               <w:bottom w:val="single" w:sz="2" w:space="0" w:color="000000"/>
@@ -6346,7 +6346,7 @@
         </w:tc>
         <w:tc>
           <w:tcPr>
-            <w:tcW w:w="2096" w:type="dxa"/>
+            <w:tcW w:w="2097" w:type="dxa"/>
             <w:tcBorders>
               <w:left w:val="single" w:sz="2" w:space="0" w:color="000000"/>
               <w:bottom w:val="single" w:sz="2" w:space="0" w:color="000000"/>
@@ -6449,7 +6449,7 @@
       <w:tblPr>
         <w:tblW w:w="9070" w:type="dxa"/>
         <w:jc w:val="left"/>
-        <w:tblInd w:w="0" w:type="dxa"/>
+        <w:tblInd w:w="57" w:type="dxa"/>
         <w:tblLayout w:type="fixed"/>
         <w:tblCellMar>
           <w:top w:w="55" w:type="dxa"/>
@@ -7381,7 +7381,7 @@
       <w:tblPr>
         <w:tblW w:w="9070" w:type="dxa"/>
         <w:jc w:val="left"/>
-        <w:tblInd w:w="0" w:type="dxa"/>
+        <w:tblInd w:w="57" w:type="dxa"/>
         <w:tblLayout w:type="fixed"/>
         <w:tblCellMar>
           <w:top w:w="55" w:type="dxa"/>
@@ -7701,7 +7701,7 @@
               <w:widowControl w:val="false"/>
               <w:numPr>
                 <w:ilvl w:val="0"/>
-                <w:numId w:val="3"/>
+                <w:numId w:val="4"/>
               </w:numPr>
               <w:rPr>
                 <w:rFonts w:ascii="Arial" w:hAnsi="Arial"/>
@@ -7720,7 +7720,7 @@
               <w:widowControl w:val="false"/>
               <w:numPr>
                 <w:ilvl w:val="0"/>
-                <w:numId w:val="3"/>
+                <w:numId w:val="4"/>
               </w:numPr>
               <w:rPr>
                 <w:rFonts w:ascii="Arial" w:hAnsi="Arial"/>
@@ -7739,7 +7739,7 @@
               <w:widowControl w:val="false"/>
               <w:numPr>
                 <w:ilvl w:val="0"/>
-                <w:numId w:val="3"/>
+                <w:numId w:val="4"/>
               </w:numPr>
               <w:rPr>
                 <w:rFonts w:ascii="Arial" w:hAnsi="Arial"/>
@@ -7758,7 +7758,7 @@
               <w:widowControl w:val="false"/>
               <w:numPr>
                 <w:ilvl w:val="0"/>
-                <w:numId w:val="3"/>
+                <w:numId w:val="4"/>
               </w:numPr>
               <w:rPr>
                 <w:rFonts w:ascii="Arial" w:hAnsi="Arial"/>
@@ -7777,7 +7777,7 @@
               <w:widowControl w:val="false"/>
               <w:numPr>
                 <w:ilvl w:val="0"/>
-                <w:numId w:val="3"/>
+                <w:numId w:val="4"/>
               </w:numPr>
               <w:rPr>
                 <w:rFonts w:ascii="Arial" w:hAnsi="Arial"/>
@@ -7796,7 +7796,7 @@
               <w:widowControl w:val="false"/>
               <w:numPr>
                 <w:ilvl w:val="0"/>
-                <w:numId w:val="3"/>
+                <w:numId w:val="4"/>
               </w:numPr>
               <w:rPr>
                 <w:rFonts w:ascii="Arial" w:hAnsi="Arial"/>
@@ -7815,7 +7815,7 @@
               <w:widowControl w:val="false"/>
               <w:numPr>
                 <w:ilvl w:val="0"/>
-                <w:numId w:val="3"/>
+                <w:numId w:val="4"/>
               </w:numPr>
               <w:rPr>
                 <w:rFonts w:ascii="Arial" w:hAnsi="Arial"/>
@@ -8021,7 +8021,7 @@
               <w:widowControl w:val="false"/>
               <w:numPr>
                 <w:ilvl w:val="0"/>
-                <w:numId w:val="4"/>
+                <w:numId w:val="5"/>
               </w:numPr>
               <w:rPr>
                 <w:rFonts w:ascii="Arial" w:hAnsi="Arial"/>
@@ -8040,7 +8040,7 @@
               <w:widowControl w:val="false"/>
               <w:numPr>
                 <w:ilvl w:val="0"/>
-                <w:numId w:val="4"/>
+                <w:numId w:val="5"/>
               </w:numPr>
               <w:rPr>
                 <w:rFonts w:ascii="Arial" w:hAnsi="Arial"/>
@@ -8059,7 +8059,7 @@
               <w:widowControl w:val="false"/>
               <w:numPr>
                 <w:ilvl w:val="0"/>
-                <w:numId w:val="4"/>
+                <w:numId w:val="5"/>
               </w:numPr>
               <w:rPr>
                 <w:rFonts w:ascii="Arial" w:hAnsi="Arial"/>
@@ -8078,7 +8078,7 @@
               <w:widowControl w:val="false"/>
               <w:numPr>
                 <w:ilvl w:val="0"/>
-                <w:numId w:val="4"/>
+                <w:numId w:val="5"/>
               </w:numPr>
               <w:rPr>
                 <w:rFonts w:ascii="Arial" w:hAnsi="Arial"/>
@@ -8097,7 +8097,7 @@
               <w:widowControl w:val="false"/>
               <w:numPr>
                 <w:ilvl w:val="0"/>
-                <w:numId w:val="4"/>
+                <w:numId w:val="5"/>
               </w:numPr>
               <w:rPr>
                 <w:rFonts w:ascii="Arial" w:hAnsi="Arial"/>
@@ -8338,7 +8338,7 @@
       <w:tblPr>
         <w:tblW w:w="9070" w:type="dxa"/>
         <w:jc w:val="left"/>
-        <w:tblInd w:w="0" w:type="dxa"/>
+        <w:tblInd w:w="57" w:type="dxa"/>
         <w:tblLayout w:type="fixed"/>
         <w:tblCellMar>
           <w:top w:w="55" w:type="dxa"/>
@@ -8680,7 +8680,7 @@
               <w:widowControl w:val="false"/>
               <w:numPr>
                 <w:ilvl w:val="0"/>
-                <w:numId w:val="5"/>
+                <w:numId w:val="6"/>
               </w:numPr>
               <w:rPr>
                 <w:rFonts w:ascii="Times New Roman" w:hAnsi="Times New Roman"/>
@@ -8697,7 +8697,7 @@
               <w:widowControl w:val="false"/>
               <w:numPr>
                 <w:ilvl w:val="0"/>
-                <w:numId w:val="5"/>
+                <w:numId w:val="6"/>
               </w:numPr>
               <w:rPr>
                 <w:rFonts w:ascii="Times New Roman" w:hAnsi="Times New Roman"/>
@@ -8803,7 +8803,9 @@
         </w:rPr>
       </w:pPr>
       <w:r>
-        <w:rPr/>
+        <w:rPr>
+          <w:rFonts w:cs="Arial" w:ascii="Arial" w:hAnsi="Arial"/>
+        </w:rPr>
       </w:r>
     </w:p>
     <w:p>
@@ -8814,7 +8816,9 @@
         </w:rPr>
       </w:pPr>
       <w:r>
-        <w:rPr/>
+        <w:rPr>
+          <w:rFonts w:cs="Arial" w:ascii="Arial" w:hAnsi="Arial"/>
+        </w:rPr>
       </w:r>
     </w:p>
     <w:p>
@@ -8913,7 +8917,7 @@
       <w:tblPr>
         <w:tblW w:w="9070" w:type="dxa"/>
         <w:jc w:val="left"/>
-        <w:tblInd w:w="0" w:type="dxa"/>
+        <w:tblInd w:w="57" w:type="dxa"/>
         <w:tblLayout w:type="fixed"/>
         <w:tblCellMar>
           <w:top w:w="55" w:type="dxa"/>
@@ -9233,7 +9237,7 @@
               <w:widowControl w:val="false"/>
               <w:numPr>
                 <w:ilvl w:val="0"/>
-                <w:numId w:val="6"/>
+                <w:numId w:val="7"/>
               </w:numPr>
               <w:rPr>
                 <w:rFonts w:ascii="Arial" w:hAnsi="Arial"/>
@@ -9252,7 +9256,7 @@
               <w:widowControl w:val="false"/>
               <w:numPr>
                 <w:ilvl w:val="0"/>
-                <w:numId w:val="6"/>
+                <w:numId w:val="7"/>
               </w:numPr>
               <w:rPr>
                 <w:rFonts w:ascii="Arial" w:hAnsi="Arial"/>
@@ -9271,7 +9275,7 @@
               <w:widowControl w:val="false"/>
               <w:numPr>
                 <w:ilvl w:val="0"/>
-                <w:numId w:val="6"/>
+                <w:numId w:val="7"/>
               </w:numPr>
               <w:rPr>
                 <w:rFonts w:ascii="Arial" w:hAnsi="Arial"/>
@@ -9290,7 +9294,7 @@
               <w:widowControl w:val="false"/>
               <w:numPr>
                 <w:ilvl w:val="0"/>
-                <w:numId w:val="6"/>
+                <w:numId w:val="7"/>
               </w:numPr>
               <w:rPr>
                 <w:rFonts w:ascii="Arial" w:hAnsi="Arial"/>
@@ -9309,7 +9313,7 @@
               <w:widowControl w:val="false"/>
               <w:numPr>
                 <w:ilvl w:val="0"/>
-                <w:numId w:val="6"/>
+                <w:numId w:val="7"/>
               </w:numPr>
               <w:rPr>
                 <w:rFonts w:ascii="Arial" w:hAnsi="Arial"/>
@@ -9328,7 +9332,7 @@
               <w:widowControl w:val="false"/>
               <w:numPr>
                 <w:ilvl w:val="0"/>
-                <w:numId w:val="6"/>
+                <w:numId w:val="7"/>
               </w:numPr>
               <w:rPr>
                 <w:rFonts w:ascii="Arial" w:hAnsi="Arial"/>
@@ -9347,7 +9351,7 @@
               <w:widowControl w:val="false"/>
               <w:numPr>
                 <w:ilvl w:val="0"/>
-                <w:numId w:val="6"/>
+                <w:numId w:val="7"/>
               </w:numPr>
               <w:rPr>
                 <w:rFonts w:ascii="Arial" w:hAnsi="Arial"/>
@@ -9366,7 +9370,7 @@
               <w:widowControl w:val="false"/>
               <w:numPr>
                 <w:ilvl w:val="0"/>
-                <w:numId w:val="6"/>
+                <w:numId w:val="7"/>
               </w:numPr>
               <w:rPr>
                 <w:rFonts w:ascii="Arial" w:hAnsi="Arial"/>
@@ -9385,7 +9389,7 @@
               <w:widowControl w:val="false"/>
               <w:numPr>
                 <w:ilvl w:val="0"/>
-                <w:numId w:val="6"/>
+                <w:numId w:val="7"/>
               </w:numPr>
               <w:rPr>
                 <w:rFonts w:ascii="Arial" w:hAnsi="Arial"/>
@@ -9404,7 +9408,7 @@
               <w:widowControl w:val="false"/>
               <w:numPr>
                 <w:ilvl w:val="0"/>
-                <w:numId w:val="6"/>
+                <w:numId w:val="7"/>
               </w:numPr>
               <w:rPr>
                 <w:rFonts w:ascii="Arial" w:hAnsi="Arial"/>
@@ -9659,7 +9663,7 @@
       <w:tblPr>
         <w:tblW w:w="9070" w:type="dxa"/>
         <w:jc w:val="left"/>
-        <w:tblInd w:w="0" w:type="dxa"/>
+        <w:tblInd w:w="57" w:type="dxa"/>
         <w:tblLayout w:type="fixed"/>
         <w:tblCellMar>
           <w:top w:w="55" w:type="dxa"/>
@@ -9988,7 +9992,7 @@
               <w:widowControl w:val="false"/>
               <w:numPr>
                 <w:ilvl w:val="0"/>
-                <w:numId w:val="7"/>
+                <w:numId w:val="8"/>
               </w:numPr>
               <w:jc w:val="left"/>
               <w:rPr>
@@ -10008,7 +10012,7 @@
               <w:widowControl w:val="false"/>
               <w:numPr>
                 <w:ilvl w:val="0"/>
-                <w:numId w:val="7"/>
+                <w:numId w:val="8"/>
               </w:numPr>
               <w:jc w:val="left"/>
               <w:rPr>
@@ -10191,210 +10195,6 @@
               </w:rPr>
             </w:pPr>
             <w:hyperlink r:id="rId25">
-              <w:r>
-                <w:rPr>
-                  <w:rStyle w:val="Czeinternetowe"/>
-                  <w:rFonts w:ascii="Arial" w:hAnsi="Arial"/>
-                </w:rPr>
-                <w:t>http://automationpractice.com/index.php?controller=contact</w:t>
-              </w:r>
-            </w:hyperlink>
-          </w:p>
-        </w:tc>
-        <w:tc>
-          <w:tcPr>
-            <w:tcW w:w="2243" w:type="dxa"/>
-            <w:tcBorders>
-              <w:left w:val="single" w:sz="2" w:space="0" w:color="000000"/>
-              <w:bottom w:val="single" w:sz="2" w:space="0" w:color="000000"/>
-            </w:tcBorders>
-          </w:tcPr>
-          <w:p>
-            <w:pPr>
-              <w:pStyle w:val="Zawartotabeli"/>
-              <w:widowControl w:val="false"/>
-              <w:numPr>
-                <w:ilvl w:val="0"/>
-                <w:numId w:val="8"/>
-              </w:numPr>
-              <w:jc w:val="left"/>
-              <w:rPr>
-                <w:rFonts w:ascii="Arial" w:hAnsi="Arial"/>
-              </w:rPr>
-            </w:pPr>
-            <w:r>
-              <w:rPr>
-                <w:rFonts w:ascii="Arial" w:hAnsi="Arial"/>
-              </w:rPr>
-              <w:t>Otworzyć stronę.</w:t>
-            </w:r>
-          </w:p>
-          <w:p>
-            <w:pPr>
-              <w:pStyle w:val="Zawartotabeli"/>
-              <w:widowControl w:val="false"/>
-              <w:numPr>
-                <w:ilvl w:val="0"/>
-                <w:numId w:val="8"/>
-              </w:numPr>
-              <w:jc w:val="left"/>
-              <w:rPr>
-                <w:rFonts w:ascii="Arial" w:hAnsi="Arial"/>
-              </w:rPr>
-            </w:pPr>
-            <w:r>
-              <w:rPr>
-                <w:rFonts w:ascii="Arial" w:hAnsi="Arial"/>
-              </w:rPr>
-              <w:t>Wypełnić pola: subject heading, email address, order reference, message.</w:t>
-            </w:r>
-          </w:p>
-          <w:p>
-            <w:pPr>
-              <w:pStyle w:val="Zawartotabeli"/>
-              <w:widowControl w:val="false"/>
-              <w:numPr>
-                <w:ilvl w:val="0"/>
-                <w:numId w:val="8"/>
-              </w:numPr>
-              <w:jc w:val="left"/>
-              <w:rPr>
-                <w:rFonts w:ascii="Arial" w:hAnsi="Arial"/>
-              </w:rPr>
-            </w:pPr>
-            <w:r>
-              <w:rPr>
-                <w:rFonts w:ascii="Arial" w:hAnsi="Arial"/>
-              </w:rPr>
-              <w:t>Kliknąć przycisk „Send”</w:t>
-            </w:r>
-          </w:p>
-        </w:tc>
-        <w:tc>
-          <w:tcPr>
-            <w:tcW w:w="1815" w:type="dxa"/>
-            <w:tcBorders>
-              <w:left w:val="single" w:sz="2" w:space="0" w:color="000000"/>
-              <w:bottom w:val="single" w:sz="2" w:space="0" w:color="000000"/>
-              <w:right w:val="single" w:sz="2" w:space="0" w:color="000000"/>
-            </w:tcBorders>
-          </w:tcPr>
-          <w:p>
-            <w:pPr>
-              <w:pStyle w:val="Zawartotabeli"/>
-              <w:widowControl w:val="false"/>
-              <w:rPr>
-                <w:rFonts w:ascii="Arial" w:hAnsi="Arial"/>
-              </w:rPr>
-            </w:pPr>
-            <w:r>
-              <w:rPr>
-                <w:rFonts w:ascii="Arial" w:hAnsi="Arial"/>
-              </w:rPr>
-              <w:t xml:space="preserve">Wiadomość została wysłana. </w:t>
-            </w:r>
-          </w:p>
-          <w:p>
-            <w:pPr>
-              <w:pStyle w:val="Zawartotabeli"/>
-              <w:widowControl w:val="false"/>
-              <w:rPr>
-                <w:rFonts w:ascii="Arial" w:hAnsi="Arial"/>
-              </w:rPr>
-            </w:pPr>
-            <w:r>
-              <w:rPr>
-                <w:rFonts w:ascii="Arial" w:hAnsi="Arial"/>
-              </w:rPr>
-              <w:t>Pojawia się komunikat „Your message has been successfully send to our team.</w:t>
-            </w:r>
-          </w:p>
-        </w:tc>
-      </w:tr>
-      <w:tr>
-        <w:trPr/>
-        <w:tc>
-          <w:tcPr>
-            <w:tcW w:w="643" w:type="dxa"/>
-            <w:tcBorders>
-              <w:left w:val="single" w:sz="2" w:space="0" w:color="000000"/>
-              <w:bottom w:val="single" w:sz="2" w:space="0" w:color="000000"/>
-            </w:tcBorders>
-          </w:tcPr>
-          <w:p>
-            <w:pPr>
-              <w:pStyle w:val="Zawartotabeli"/>
-              <w:keepNext w:val="true"/>
-              <w:widowControl w:val="false"/>
-              <w:jc w:val="center"/>
-              <w:rPr>
-                <w:rFonts w:ascii="Arial" w:hAnsi="Arial"/>
-              </w:rPr>
-            </w:pPr>
-            <w:r>
-              <w:rPr>
-                <w:rFonts w:ascii="Arial" w:hAnsi="Arial"/>
-              </w:rPr>
-              <w:t>3</w:t>
-            </w:r>
-          </w:p>
-        </w:tc>
-        <w:tc>
-          <w:tcPr>
-            <w:tcW w:w="1705" w:type="dxa"/>
-            <w:tcBorders>
-              <w:left w:val="single" w:sz="2" w:space="0" w:color="000000"/>
-              <w:bottom w:val="single" w:sz="2" w:space="0" w:color="000000"/>
-            </w:tcBorders>
-          </w:tcPr>
-          <w:p>
-            <w:pPr>
-              <w:pStyle w:val="Zawartotabeli"/>
-              <w:widowControl w:val="false"/>
-              <w:rPr>
-                <w:rFonts w:ascii="Arial" w:hAnsi="Arial"/>
-              </w:rPr>
-            </w:pPr>
-            <w:r>
-              <w:rPr>
-                <w:rFonts w:ascii="Arial" w:hAnsi="Arial"/>
-              </w:rPr>
-              <w:t>Wysyłanie wiadomości bez tematu i załącznika</w:t>
-            </w:r>
-          </w:p>
-        </w:tc>
-        <w:tc>
-          <w:tcPr>
-            <w:tcW w:w="2664" w:type="dxa"/>
-            <w:tcBorders>
-              <w:left w:val="single" w:sz="2" w:space="0" w:color="000000"/>
-              <w:bottom w:val="single" w:sz="2" w:space="0" w:color="000000"/>
-            </w:tcBorders>
-          </w:tcPr>
-          <w:p>
-            <w:pPr>
-              <w:pStyle w:val="Zawartotabeli"/>
-              <w:widowControl w:val="false"/>
-              <w:rPr>
-                <w:rFonts w:ascii="Arial" w:hAnsi="Arial"/>
-              </w:rPr>
-            </w:pPr>
-            <w:r>
-              <w:rPr>
-                <w:rFonts w:ascii="Arial" w:hAnsi="Arial"/>
-              </w:rPr>
-              <w:t>Adres strony:</w:t>
-            </w:r>
-          </w:p>
-          <w:p>
-            <w:pPr>
-              <w:pStyle w:val="Normal"/>
-              <w:widowControl w:val="false"/>
-              <w:rPr>
-                <w:rFonts w:ascii="Arial" w:hAnsi="Arial" w:cs="Arial"/>
-              </w:rPr>
-            </w:pPr>
-            <w:hyperlink r:id="rId26">
               <w:r>
                 <w:rPr>
                   <w:rStyle w:val="Czeinternetowe"/>
@@ -10450,7 +10250,7 @@
               <w:rPr>
                 <w:rFonts w:ascii="Arial" w:hAnsi="Arial"/>
               </w:rPr>
-              <w:t>Wypełnić pola: email address, order reference, message.</w:t>
+              <w:t>Wypełnić pola: subject heading, email address, order reference, message.</w:t>
             </w:r>
           </w:p>
           <w:p>
@@ -10470,7 +10270,7 @@
               <w:rPr>
                 <w:rFonts w:ascii="Arial" w:hAnsi="Arial"/>
               </w:rPr>
-              <w:t>Kliknąć przycisk „Send”.</w:t>
+              <w:t>Kliknąć przycisk „Send”</w:t>
             </w:r>
           </w:p>
         </w:tc>
@@ -10495,7 +10295,7 @@
               <w:rPr>
                 <w:rFonts w:ascii="Arial" w:hAnsi="Arial"/>
               </w:rPr>
-              <w:t xml:space="preserve">Wiadomość nie zostaje wysłana. </w:t>
+              <w:t xml:space="preserve">Wiadomość została wysłana. </w:t>
             </w:r>
           </w:p>
           <w:p>
@@ -10510,7 +10310,7 @@
               <w:rPr>
                 <w:rFonts w:ascii="Arial" w:hAnsi="Arial"/>
               </w:rPr>
-              <w:t>Pojawia się komunikat „Please select the subject from the list provided”.</w:t>
+              <w:t>Pojawia się komunikat „Your message has been successfully send to our team.</w:t>
             </w:r>
           </w:p>
         </w:tc>
@@ -10539,7 +10339,7 @@
               <w:rPr>
                 <w:rFonts w:ascii="Arial" w:hAnsi="Arial"/>
               </w:rPr>
-              <w:t>4</w:t>
+              <w:t>3</w:t>
             </w:r>
           </w:p>
         </w:tc>
@@ -10563,7 +10363,7 @@
               <w:rPr>
                 <w:rFonts w:ascii="Arial" w:hAnsi="Arial"/>
               </w:rPr>
-              <w:t>Wysyłanie wiadomości bez adresu email</w:t>
+              <w:t>Wysyłanie wiadomości bez tematu i załącznika</w:t>
             </w:r>
           </w:p>
         </w:tc>
@@ -10598,7 +10398,7 @@
                 <w:rFonts w:ascii="Arial" w:hAnsi="Arial" w:cs="Arial"/>
               </w:rPr>
             </w:pPr>
-            <w:hyperlink r:id="rId27">
+            <w:hyperlink r:id="rId26">
               <w:r>
                 <w:rPr>
                   <w:rStyle w:val="Czeinternetowe"/>
@@ -10654,7 +10454,7 @@
               <w:rPr>
                 <w:rFonts w:ascii="Arial" w:hAnsi="Arial"/>
               </w:rPr>
-              <w:t>Wypełnić pola: subject heading, order reference, message.</w:t>
+              <w:t>Wypełnić pola: email address, order reference, message.</w:t>
             </w:r>
           </w:p>
           <w:p>
@@ -10714,7 +10514,7 @@
               <w:rPr>
                 <w:rFonts w:ascii="Arial" w:hAnsi="Arial"/>
               </w:rPr>
-              <w:t>Pojawia się komunikat „Invalid email address”.</w:t>
+              <w:t>Pojawia się komunikat „Please select the subject from the list provided”.</w:t>
             </w:r>
           </w:p>
         </w:tc>
@@ -10743,7 +10543,7 @@
               <w:rPr>
                 <w:rFonts w:ascii="Arial" w:hAnsi="Arial"/>
               </w:rPr>
-              <w:t>5</w:t>
+              <w:t>4</w:t>
             </w:r>
           </w:p>
         </w:tc>
@@ -10767,7 +10567,7 @@
               <w:rPr>
                 <w:rFonts w:ascii="Arial" w:hAnsi="Arial"/>
               </w:rPr>
-              <w:t>Wysyłanie pustej wiadomości</w:t>
+              <w:t>Wysyłanie wiadomości bez adresu email</w:t>
             </w:r>
           </w:p>
         </w:tc>
@@ -10802,7 +10602,7 @@
                 <w:rFonts w:ascii="Arial" w:hAnsi="Arial" w:cs="Arial"/>
               </w:rPr>
             </w:pPr>
-            <w:hyperlink r:id="rId28">
+            <w:hyperlink r:id="rId27">
               <w:r>
                 <w:rPr>
                   <w:rStyle w:val="Czeinternetowe"/>
@@ -10858,7 +10658,7 @@
               <w:rPr>
                 <w:rFonts w:ascii="Arial" w:hAnsi="Arial"/>
               </w:rPr>
-              <w:t>Wypełnić pola: subject heading, email address, order reference.</w:t>
+              <w:t>Wypełnić pola: subject heading, order reference, message.</w:t>
             </w:r>
           </w:p>
           <w:p>
@@ -10918,6 +10718,210 @@
               <w:rPr>
                 <w:rFonts w:ascii="Arial" w:hAnsi="Arial"/>
               </w:rPr>
+              <w:t>Pojawia się komunikat „Invalid email address”.</w:t>
+            </w:r>
+          </w:p>
+        </w:tc>
+      </w:tr>
+      <w:tr>
+        <w:trPr/>
+        <w:tc>
+          <w:tcPr>
+            <w:tcW w:w="643" w:type="dxa"/>
+            <w:tcBorders>
+              <w:left w:val="single" w:sz="2" w:space="0" w:color="000000"/>
+              <w:bottom w:val="single" w:sz="2" w:space="0" w:color="000000"/>
+            </w:tcBorders>
+          </w:tcPr>
+          <w:p>
+            <w:pPr>
+              <w:pStyle w:val="Zawartotabeli"/>
+              <w:keepNext w:val="true"/>
+              <w:widowControl w:val="false"/>
+              <w:jc w:val="center"/>
+              <w:rPr>
+                <w:rFonts w:ascii="Arial" w:hAnsi="Arial"/>
+              </w:rPr>
+            </w:pPr>
+            <w:r>
+              <w:rPr>
+                <w:rFonts w:ascii="Arial" w:hAnsi="Arial"/>
+              </w:rPr>
+              <w:t>5</w:t>
+            </w:r>
+          </w:p>
+        </w:tc>
+        <w:tc>
+          <w:tcPr>
+            <w:tcW w:w="1705" w:type="dxa"/>
+            <w:tcBorders>
+              <w:left w:val="single" w:sz="2" w:space="0" w:color="000000"/>
+              <w:bottom w:val="single" w:sz="2" w:space="0" w:color="000000"/>
+            </w:tcBorders>
+          </w:tcPr>
+          <w:p>
+            <w:pPr>
+              <w:pStyle w:val="Zawartotabeli"/>
+              <w:widowControl w:val="false"/>
+              <w:rPr>
+                <w:rFonts w:ascii="Arial" w:hAnsi="Arial"/>
+              </w:rPr>
+            </w:pPr>
+            <w:r>
+              <w:rPr>
+                <w:rFonts w:ascii="Arial" w:hAnsi="Arial"/>
+              </w:rPr>
+              <w:t>Wysyłanie pustej wiadomości</w:t>
+            </w:r>
+          </w:p>
+        </w:tc>
+        <w:tc>
+          <w:tcPr>
+            <w:tcW w:w="2664" w:type="dxa"/>
+            <w:tcBorders>
+              <w:left w:val="single" w:sz="2" w:space="0" w:color="000000"/>
+              <w:bottom w:val="single" w:sz="2" w:space="0" w:color="000000"/>
+            </w:tcBorders>
+          </w:tcPr>
+          <w:p>
+            <w:pPr>
+              <w:pStyle w:val="Zawartotabeli"/>
+              <w:widowControl w:val="false"/>
+              <w:rPr>
+                <w:rFonts w:ascii="Arial" w:hAnsi="Arial"/>
+              </w:rPr>
+            </w:pPr>
+            <w:r>
+              <w:rPr>
+                <w:rFonts w:ascii="Arial" w:hAnsi="Arial"/>
+              </w:rPr>
+              <w:t>Adres strony:</w:t>
+            </w:r>
+          </w:p>
+          <w:p>
+            <w:pPr>
+              <w:pStyle w:val="Normal"/>
+              <w:widowControl w:val="false"/>
+              <w:rPr>
+                <w:rFonts w:ascii="Arial" w:hAnsi="Arial" w:cs="Arial"/>
+              </w:rPr>
+            </w:pPr>
+            <w:hyperlink r:id="rId28">
+              <w:r>
+                <w:rPr>
+                  <w:rStyle w:val="Czeinternetowe"/>
+                  <w:rFonts w:ascii="Arial" w:hAnsi="Arial"/>
+                </w:rPr>
+                <w:t>http://automationpractice.com/index.php?controller=contact</w:t>
+              </w:r>
+            </w:hyperlink>
+          </w:p>
+        </w:tc>
+        <w:tc>
+          <w:tcPr>
+            <w:tcW w:w="2243" w:type="dxa"/>
+            <w:tcBorders>
+              <w:left w:val="single" w:sz="2" w:space="0" w:color="000000"/>
+              <w:bottom w:val="single" w:sz="2" w:space="0" w:color="000000"/>
+            </w:tcBorders>
+          </w:tcPr>
+          <w:p>
+            <w:pPr>
+              <w:pStyle w:val="Zawartotabeli"/>
+              <w:widowControl w:val="false"/>
+              <w:numPr>
+                <w:ilvl w:val="0"/>
+                <w:numId w:val="12"/>
+              </w:numPr>
+              <w:jc w:val="left"/>
+              <w:rPr>
+                <w:rFonts w:ascii="Arial" w:hAnsi="Arial"/>
+              </w:rPr>
+            </w:pPr>
+            <w:r>
+              <w:rPr>
+                <w:rFonts w:ascii="Arial" w:hAnsi="Arial"/>
+              </w:rPr>
+              <w:t>Otworzyć stronę.</w:t>
+            </w:r>
+          </w:p>
+          <w:p>
+            <w:pPr>
+              <w:pStyle w:val="Zawartotabeli"/>
+              <w:widowControl w:val="false"/>
+              <w:numPr>
+                <w:ilvl w:val="0"/>
+                <w:numId w:val="12"/>
+              </w:numPr>
+              <w:jc w:val="left"/>
+              <w:rPr>
+                <w:rFonts w:ascii="Arial" w:hAnsi="Arial"/>
+              </w:rPr>
+            </w:pPr>
+            <w:r>
+              <w:rPr>
+                <w:rFonts w:ascii="Arial" w:hAnsi="Arial"/>
+              </w:rPr>
+              <w:t>Wypełnić pola: subject heading, email address, order reference.</w:t>
+            </w:r>
+          </w:p>
+          <w:p>
+            <w:pPr>
+              <w:pStyle w:val="Zawartotabeli"/>
+              <w:widowControl w:val="false"/>
+              <w:numPr>
+                <w:ilvl w:val="0"/>
+                <w:numId w:val="12"/>
+              </w:numPr>
+              <w:jc w:val="left"/>
+              <w:rPr>
+                <w:rFonts w:ascii="Arial" w:hAnsi="Arial"/>
+              </w:rPr>
+            </w:pPr>
+            <w:r>
+              <w:rPr>
+                <w:rFonts w:ascii="Arial" w:hAnsi="Arial"/>
+              </w:rPr>
+              <w:t>Kliknąć przycisk „Send”.</w:t>
+            </w:r>
+          </w:p>
+        </w:tc>
+        <w:tc>
+          <w:tcPr>
+            <w:tcW w:w="1815" w:type="dxa"/>
+            <w:tcBorders>
+              <w:left w:val="single" w:sz="2" w:space="0" w:color="000000"/>
+              <w:bottom w:val="single" w:sz="2" w:space="0" w:color="000000"/>
+              <w:right w:val="single" w:sz="2" w:space="0" w:color="000000"/>
+            </w:tcBorders>
+          </w:tcPr>
+          <w:p>
+            <w:pPr>
+              <w:pStyle w:val="Zawartotabeli"/>
+              <w:widowControl w:val="false"/>
+              <w:rPr>
+                <w:rFonts w:ascii="Arial" w:hAnsi="Arial"/>
+              </w:rPr>
+            </w:pPr>
+            <w:r>
+              <w:rPr>
+                <w:rFonts w:ascii="Arial" w:hAnsi="Arial"/>
+              </w:rPr>
+              <w:t xml:space="preserve">Wiadomość nie zostaje wysłana. </w:t>
+            </w:r>
+          </w:p>
+          <w:p>
+            <w:pPr>
+              <w:pStyle w:val="Zawartotabeli"/>
+              <w:widowControl w:val="false"/>
+              <w:rPr>
+                <w:rFonts w:ascii="Arial" w:hAnsi="Arial"/>
+              </w:rPr>
+            </w:pPr>
+            <w:r>
+              <w:rPr>
+                <w:rFonts w:ascii="Arial" w:hAnsi="Arial"/>
+              </w:rPr>
               <w:t>Pojawia się komunikat „The message cannot be blank”.</w:t>
             </w:r>
           </w:p>
@@ -10975,7 +10979,7 @@
         <w:pStyle w:val="Standard"/>
         <w:numPr>
           <w:ilvl w:val="1"/>
-          <w:numId w:val="1"/>
+          <w:numId w:val="2"/>
         </w:numPr>
         <w:spacing w:lineRule="auto" w:line="360"/>
         <w:ind w:left="720" w:hanging="720"/>
@@ -11058,7 +11062,7 @@
         <w:pStyle w:val="ListParagraph"/>
         <w:numPr>
           <w:ilvl w:val="0"/>
-          <w:numId w:val="1"/>
+          <w:numId w:val="2"/>
         </w:numPr>
         <w:spacing w:lineRule="auto" w:line="360" w:before="0" w:after="0"/>
         <w:ind w:left="360" w:hanging="360"/>
@@ -11159,7 +11163,7 @@
         <w:widowControl/>
         <w:numPr>
           <w:ilvl w:val="1"/>
-          <w:numId w:val="1"/>
+          <w:numId w:val="2"/>
         </w:numPr>
         <w:suppressAutoHyphens w:val="false"/>
         <w:spacing w:lineRule="auto" w:line="360"/>
@@ -11256,7 +11260,7 @@
         <w:widowControl/>
         <w:numPr>
           <w:ilvl w:val="1"/>
-          <w:numId w:val="1"/>
+          <w:numId w:val="2"/>
         </w:numPr>
         <w:suppressAutoHyphens w:val="false"/>
         <w:spacing w:lineRule="auto" w:line="360"/>
@@ -11293,7 +11297,9 @@
         </w:rPr>
       </w:pPr>
       <w:r>
-        <w:rPr/>
+        <w:rPr>
+          <w:rFonts w:cs="Arial" w:ascii="Arial" w:hAnsi="Arial"/>
+        </w:rPr>
       </w:r>
     </w:p>
     <w:p>
@@ -11647,7 +11653,7 @@
         <w:widowControl/>
         <w:numPr>
           <w:ilvl w:val="0"/>
-          <w:numId w:val="12"/>
+          <w:numId w:val="13"/>
         </w:numPr>
         <w:suppressAutoHyphens w:val="false"/>
         <w:spacing w:lineRule="auto" w:line="360"/>
@@ -11673,7 +11679,7 @@
         <w:widowControl/>
         <w:numPr>
           <w:ilvl w:val="0"/>
-          <w:numId w:val="12"/>
+          <w:numId w:val="13"/>
         </w:numPr>
         <w:suppressAutoHyphens w:val="false"/>
         <w:spacing w:lineRule="auto" w:line="360"/>
@@ -11699,7 +11705,7 @@
         <w:widowControl/>
         <w:numPr>
           <w:ilvl w:val="0"/>
-          <w:numId w:val="12"/>
+          <w:numId w:val="13"/>
         </w:numPr>
         <w:suppressAutoHyphens w:val="false"/>
         <w:spacing w:lineRule="auto" w:line="360"/>
@@ -11725,7 +11731,7 @@
         <w:widowControl/>
         <w:numPr>
           <w:ilvl w:val="0"/>
-          <w:numId w:val="12"/>
+          <w:numId w:val="13"/>
         </w:numPr>
         <w:suppressAutoHyphens w:val="false"/>
         <w:spacing w:lineRule="auto" w:line="360"/>
@@ -11795,7 +11801,7 @@
         <mc:AlternateContent>
           <mc:Choice Requires="wps">
             <w:drawing>
-              <wp:anchor behindDoc="0" distT="0" distB="0" distL="0" distR="0" simplePos="0" locked="0" layoutInCell="0" allowOverlap="1" relativeHeight="7">
+              <wp:anchor behindDoc="0" distT="0" distB="0" distL="0" distR="0" simplePos="0" locked="0" layoutInCell="0" allowOverlap="1" relativeHeight="6">
                 <wp:simplePos x="0" y="0"/>
                 <wp:positionH relativeFrom="column">
                   <wp:align>center</wp:align>
@@ -11803,7 +11809,7 @@
                 <wp:positionV relativeFrom="paragraph">
                   <wp:posOffset>635</wp:posOffset>
                 </wp:positionV>
-                <wp:extent cx="5761355" cy="3388360"/>
+                <wp:extent cx="5762625" cy="3389630"/>
                 <wp:effectExtent l="0" t="0" r="0" b="0"/>
                 <wp:wrapSquare wrapText="largest"/>
                 <wp:docPr id="1" name="Ramka2"/>
@@ -11814,7 +11820,7 @@
                       <wps:spPr>
                         <a:xfrm>
                           <a:off x="0" y="0"/>
-                          <a:ext cx="5760720" cy="3387600"/>
+                          <a:ext cx="5762160" cy="3389040"/>
                         </a:xfrm>
                         <a:prstGeom prst="rect">
                           <a:avLst/>
@@ -11938,7 +11944,7 @@
           </mc:Choice>
           <mc:Fallback>
             <w:pict>
-              <v:rect id="shape_0" ID="Ramka2" path="m0,0l-2147483645,0l-2147483645,-2147483646l0,-2147483646xe" fillcolor="white" stroked="f" style="position:absolute;margin-left:-0.05pt;margin-top:0.05pt;width:453.55pt;height:266.7pt;mso-wrap-style:square;v-text-anchor:top;mso-position-horizontal:center">
+              <v:rect id="shape_0" ID="Ramka2" path="m0,0l-2147483645,0l-2147483645,-2147483646l0,-2147483646xe" fillcolor="white" stroked="f" style="position:absolute;margin-left:-0.1pt;margin-top:0.05pt;width:453.65pt;height:266.8pt;mso-wrap-style:square;v-text-anchor:top;mso-position-horizontal:center">
                 <v:fill o:detectmouseclick="t" type="solid" color2="black"/>
                 <v:stroke color="#3465a4" joinstyle="round" endcap="flat"/>
                 <v:textbox>
@@ -12126,7 +12132,7 @@
         <mc:AlternateContent>
           <mc:Choice Requires="wps">
             <w:drawing>
-              <wp:anchor behindDoc="0" distT="0" distB="0" distL="0" distR="0" simplePos="0" locked="0" layoutInCell="0" allowOverlap="1" relativeHeight="9">
+              <wp:anchor behindDoc="0" distT="0" distB="0" distL="0" distR="0" simplePos="0" locked="0" layoutInCell="0" allowOverlap="1" relativeHeight="8">
                 <wp:simplePos x="0" y="0"/>
                 <wp:positionH relativeFrom="column">
                   <wp:align>center</wp:align>
@@ -12134,7 +12140,7 @@
                 <wp:positionV relativeFrom="paragraph">
                   <wp:posOffset>635</wp:posOffset>
                 </wp:positionV>
-                <wp:extent cx="5760720" cy="2503805"/>
+                <wp:extent cx="5761990" cy="2505075"/>
                 <wp:effectExtent l="0" t="0" r="0" b="0"/>
                 <wp:wrapSquare wrapText="largest"/>
                 <wp:docPr id="5" name="Ramka3"/>
@@ -12145,7 +12151,7 @@
                       <wps:spPr>
                         <a:xfrm>
                           <a:off x="0" y="0"/>
-                          <a:ext cx="5760000" cy="2503080"/>
+                          <a:ext cx="5761440" cy="2504520"/>
                         </a:xfrm>
                         <a:prstGeom prst="rect">
                           <a:avLst/>
@@ -12174,9 +12180,7 @@
                               </w:rPr>
                             </w:pPr>
                             <w:r>
-                              <w:rPr>
-                                <w:color w:val="000000"/>
-                              </w:rPr>
+                              <w:rPr/>
                               <w:drawing>
                                 <wp:inline distT="0" distB="0" distL="0" distR="0">
                                   <wp:extent cx="5394960" cy="2167890"/>
@@ -12280,7 +12284,7 @@
           </mc:Choice>
           <mc:Fallback>
             <w:pict>
-              <v:rect id="shape_0" ID="Ramka3" path="m0,0l-2147483645,0l-2147483645,-2147483646l0,-2147483646xe" fillcolor="white" stroked="f" style="position:absolute;margin-left:-0.05pt;margin-top:0.05pt;width:453.5pt;height:197.05pt;mso-wrap-style:square;v-text-anchor:top;mso-position-horizontal:center">
+              <v:rect id="shape_0" ID="Ramka3" path="m0,0l-2147483645,0l-2147483645,-2147483646l0,-2147483646xe" fillcolor="white" stroked="f" style="position:absolute;margin-left:-0.1pt;margin-top:0.05pt;width:453.6pt;height:197.15pt;mso-wrap-style:square;v-text-anchor:top;mso-position-horizontal:center">
                 <v:fill o:detectmouseclick="t" type="solid" color2="black"/>
                 <v:stroke color="#3465a4" joinstyle="round" endcap="flat"/>
                 <v:textbox>
@@ -12294,9 +12298,7 @@
                         </w:rPr>
                       </w:pPr>
                       <w:r>
-                        <w:rPr>
-                          <w:color w:val="000000"/>
-                        </w:rPr>
+                        <w:rPr/>
                         <w:drawing>
                           <wp:inline distT="0" distB="0" distL="0" distR="0">
                             <wp:extent cx="5394960" cy="2167890"/>
@@ -12446,7 +12448,7 @@
         <w:widowControl/>
         <w:numPr>
           <w:ilvl w:val="0"/>
-          <w:numId w:val="14"/>
+          <w:numId w:val="15"/>
         </w:numPr>
         <w:suppressAutoHyphens w:val="false"/>
         <w:spacing w:lineRule="auto" w:line="360"/>
@@ -12464,6 +12466,293 @@
           <w:bCs w:val="false"/>
         </w:rPr>
         <w:t>Java</w:t>
+      </w:r>
+    </w:p>
+    <w:p>
+      <w:pPr>
+        <w:pStyle w:val="Standard"/>
+        <w:widowControl/>
+        <w:numPr>
+          <w:ilvl w:val="0"/>
+          <w:numId w:val="15"/>
+        </w:numPr>
+        <w:suppressAutoHyphens w:val="false"/>
+        <w:spacing w:lineRule="auto" w:line="360"/>
+        <w:jc w:val="both"/>
+        <w:rPr>
+          <w:b w:val="false"/>
+          <w:b w:val="false"/>
+          <w:bCs w:val="false"/>
+        </w:rPr>
+      </w:pPr>
+      <w:r>
+        <w:rPr>
+          <w:rFonts w:cs="Arial" w:ascii="Arial" w:hAnsi="Arial"/>
+          <w:b w:val="false"/>
+          <w:bCs w:val="false"/>
+        </w:rPr>
+        <w:t>Ruby</w:t>
+      </w:r>
+    </w:p>
+    <w:p>
+      <w:pPr>
+        <w:pStyle w:val="Standard"/>
+        <w:widowControl/>
+        <w:numPr>
+          <w:ilvl w:val="0"/>
+          <w:numId w:val="15"/>
+        </w:numPr>
+        <w:suppressAutoHyphens w:val="false"/>
+        <w:spacing w:lineRule="auto" w:line="360"/>
+        <w:jc w:val="both"/>
+        <w:rPr>
+          <w:b w:val="false"/>
+          <w:b w:val="false"/>
+          <w:bCs w:val="false"/>
+        </w:rPr>
+      </w:pPr>
+      <w:r>
+        <w:rPr>
+          <w:rFonts w:cs="Arial" w:ascii="Arial" w:hAnsi="Arial"/>
+          <w:b w:val="false"/>
+          <w:bCs w:val="false"/>
+        </w:rPr>
+        <w:t>Python</w:t>
+      </w:r>
+    </w:p>
+    <w:p>
+      <w:pPr>
+        <w:pStyle w:val="Standard"/>
+        <w:widowControl/>
+        <w:numPr>
+          <w:ilvl w:val="0"/>
+          <w:numId w:val="15"/>
+        </w:numPr>
+        <w:suppressAutoHyphens w:val="false"/>
+        <w:spacing w:lineRule="auto" w:line="360"/>
+        <w:jc w:val="both"/>
+        <w:rPr>
+          <w:b w:val="false"/>
+          <w:b w:val="false"/>
+          <w:bCs w:val="false"/>
+        </w:rPr>
+      </w:pPr>
+      <w:r>
+        <w:rPr>
+          <w:rFonts w:cs="Arial" w:ascii="Arial" w:hAnsi="Arial"/>
+          <w:b w:val="false"/>
+          <w:bCs w:val="false"/>
+        </w:rPr>
+        <w:t>C#</w:t>
+      </w:r>
+    </w:p>
+    <w:p>
+      <w:pPr>
+        <w:pStyle w:val="Standard"/>
+        <w:widowControl/>
+        <w:numPr>
+          <w:ilvl w:val="0"/>
+          <w:numId w:val="15"/>
+        </w:numPr>
+        <w:suppressAutoHyphens w:val="false"/>
+        <w:spacing w:lineRule="auto" w:line="360"/>
+        <w:jc w:val="both"/>
+        <w:rPr>
+          <w:b w:val="false"/>
+          <w:b w:val="false"/>
+          <w:bCs w:val="false"/>
+        </w:rPr>
+      </w:pPr>
+      <w:r>
+        <w:rPr>
+          <w:rFonts w:cs="Arial" w:ascii="Arial" w:hAnsi="Arial"/>
+          <w:b w:val="false"/>
+          <w:bCs w:val="false"/>
+        </w:rPr>
+        <w:t>JavaScript</w:t>
+      </w:r>
+    </w:p>
+    <w:p>
+      <w:pPr>
+        <w:pStyle w:val="Standard"/>
+        <w:widowControl/>
+        <w:suppressAutoHyphens w:val="false"/>
+        <w:spacing w:lineRule="auto" w:line="360"/>
+        <w:jc w:val="both"/>
+        <w:rPr>
+          <w:rFonts w:ascii="Arial" w:hAnsi="Arial" w:cs="Arial"/>
+        </w:rPr>
+      </w:pPr>
+      <w:r>
+        <w:rPr>
+          <w:rFonts w:cs="Arial" w:ascii="Arial" w:hAnsi="Arial"/>
+        </w:rPr>
+      </w:r>
+    </w:p>
+    <w:p>
+      <w:pPr>
+        <w:pStyle w:val="Standard"/>
+        <w:widowControl/>
+        <w:suppressAutoHyphens w:val="false"/>
+        <w:spacing w:lineRule="auto" w:line="360"/>
+        <w:jc w:val="both"/>
+        <w:rPr>
+          <w:b/>
+          <w:b/>
+          <w:bCs/>
+        </w:rPr>
+      </w:pPr>
+      <w:r>
+        <w:rPr>
+          <w:rFonts w:cs="Arial" w:ascii="Arial" w:hAnsi="Arial"/>
+          <w:b/>
+          <w:bCs/>
+        </w:rPr>
+        <w:t>Protokół JSON Wire</w:t>
+      </w:r>
+    </w:p>
+    <w:p>
+      <w:pPr>
+        <w:pStyle w:val="Standard"/>
+        <w:widowControl/>
+        <w:suppressAutoHyphens w:val="false"/>
+        <w:spacing w:lineRule="auto" w:line="360"/>
+        <w:jc w:val="both"/>
+        <w:rPr>
+          <w:b w:val="false"/>
+          <w:b w:val="false"/>
+          <w:bCs w:val="false"/>
+        </w:rPr>
+      </w:pPr>
+      <w:r>
+        <w:rPr>
+          <w:rFonts w:cs="Arial" w:ascii="Arial" w:hAnsi="Arial"/>
+          <w:b w:val="false"/>
+          <w:bCs w:val="false"/>
+        </w:rPr>
+        <w:t>JSON oznacza JavaScript Object Notation. Protokół JSON Wire jest protokołem REST API używanym do przesyłania danych pomiędzy serwerami HTTP. Każdy driver (FirefoxDriver, ChromeDriver itd.) ma swój własny serwer HTTP.</w:t>
+      </w:r>
+    </w:p>
+    <w:p>
+      <w:pPr>
+        <w:pStyle w:val="Standard"/>
+        <w:widowControl/>
+        <w:suppressAutoHyphens w:val="false"/>
+        <w:spacing w:lineRule="auto" w:line="360"/>
+        <w:jc w:val="both"/>
+        <w:rPr>
+          <w:rFonts w:ascii="Arial" w:hAnsi="Arial" w:cs="Arial"/>
+        </w:rPr>
+      </w:pPr>
+      <w:r>
+        <w:rPr>
+          <w:rFonts w:cs="Arial" w:ascii="Arial" w:hAnsi="Arial"/>
+        </w:rPr>
+      </w:r>
+    </w:p>
+    <w:p>
+      <w:pPr>
+        <w:pStyle w:val="Standard"/>
+        <w:widowControl/>
+        <w:suppressAutoHyphens w:val="false"/>
+        <w:spacing w:lineRule="auto" w:line="360"/>
+        <w:jc w:val="both"/>
+        <w:rPr>
+          <w:b/>
+          <w:b/>
+          <w:bCs/>
+        </w:rPr>
+      </w:pPr>
+      <w:r>
+        <w:rPr>
+          <w:rFonts w:cs="Arial" w:ascii="Arial" w:hAnsi="Arial"/>
+          <w:b/>
+          <w:bCs/>
+        </w:rPr>
+        <w:t>Driver</w:t>
+      </w:r>
+    </w:p>
+    <w:p>
+      <w:pPr>
+        <w:pStyle w:val="Standard"/>
+        <w:widowControl/>
+        <w:suppressAutoHyphens w:val="false"/>
+        <w:spacing w:lineRule="auto" w:line="360"/>
+        <w:jc w:val="both"/>
+        <w:rPr>
+          <w:b w:val="false"/>
+          <w:b w:val="false"/>
+          <w:bCs w:val="false"/>
+        </w:rPr>
+      </w:pPr>
+      <w:r>
+        <w:rPr>
+          <w:rFonts w:cs="Arial" w:ascii="Arial" w:hAnsi="Arial"/>
+          <w:b w:val="false"/>
+          <w:bCs w:val="false"/>
+        </w:rPr>
+        <w:t>Każda przeglądarka posiada oddzielny natywny sterownik - driver. Komunikuje się on z daną przeglądarką bez ujawniania jej wewnętrznej logiki funkcjonalności imitując działania zwykłego użytkownika. Kiedy driver otrzyma jakiekolwiek polecenie, zostanie ono wykonane w danej przeglądarce, a odpowiedź wróci w postaci odpowiedzi HTTP.</w:t>
+      </w:r>
+    </w:p>
+    <w:p>
+      <w:pPr>
+        <w:pStyle w:val="Standard"/>
+        <w:widowControl/>
+        <w:suppressAutoHyphens w:val="false"/>
+        <w:spacing w:lineRule="auto" w:line="360"/>
+        <w:jc w:val="both"/>
+        <w:rPr>
+          <w:rFonts w:ascii="Arial" w:hAnsi="Arial" w:cs="Arial"/>
+        </w:rPr>
+      </w:pPr>
+      <w:r>
+        <w:rPr>
+          <w:rFonts w:cs="Arial" w:ascii="Arial" w:hAnsi="Arial"/>
+        </w:rPr>
+      </w:r>
+    </w:p>
+    <w:p>
+      <w:pPr>
+        <w:pStyle w:val="Standard"/>
+        <w:widowControl/>
+        <w:suppressAutoHyphens w:val="false"/>
+        <w:spacing w:lineRule="auto" w:line="360"/>
+        <w:jc w:val="both"/>
+        <w:rPr>
+          <w:b/>
+          <w:b/>
+          <w:bCs/>
+        </w:rPr>
+      </w:pPr>
+      <w:r>
+        <w:rPr>
+          <w:rFonts w:cs="Arial" w:ascii="Arial" w:hAnsi="Arial"/>
+          <w:b/>
+          <w:bCs/>
+        </w:rPr>
+        <w:t>Zgodność z przeglądarkami</w:t>
+      </w:r>
+    </w:p>
+    <w:p>
+      <w:pPr>
+        <w:pStyle w:val="Standard"/>
+        <w:widowControl/>
+        <w:suppressAutoHyphens w:val="false"/>
+        <w:spacing w:lineRule="auto" w:line="360"/>
+        <w:jc w:val="both"/>
+        <w:rPr>
+          <w:b w:val="false"/>
+          <w:b w:val="false"/>
+          <w:bCs w:val="false"/>
+        </w:rPr>
+      </w:pPr>
+      <w:r>
+        <w:rPr>
+          <w:rFonts w:cs="Arial" w:ascii="Arial" w:hAnsi="Arial"/>
+          <w:b w:val="false"/>
+          <w:bCs w:val="false"/>
+        </w:rPr>
+        <w:t>W 2018 WebDriver otrzymał rekomendację W3C - międzynarodowej społeczności pracującej nad opracowywaniem standardów webowych. Oznacza to, że WebDriver wspierany jest przez głównych dostawców przeglądarek (Mozilla, Google, Apple, Microsoft) i jest kompatybilny z takimi przeglądarkami jak:</w:t>
       </w:r>
     </w:p>
     <w:p>
@@ -12489,7 +12778,7 @@
           <w:b w:val="false"/>
           <w:bCs w:val="false"/>
         </w:rPr>
-        <w:t>Ruby</w:t>
+        <w:t>Mozilla Firefox</w:t>
       </w:r>
     </w:p>
     <w:p>
@@ -12515,7 +12804,7 @@
           <w:b w:val="false"/>
           <w:bCs w:val="false"/>
         </w:rPr>
-        <w:t>Python</w:t>
+        <w:t>Google Chrome/Chromium</w:t>
       </w:r>
     </w:p>
     <w:p>
@@ -12541,7 +12830,7 @@
           <w:b w:val="false"/>
           <w:bCs w:val="false"/>
         </w:rPr>
-        <w:t>C#</w:t>
+        <w:t>Edge</w:t>
       </w:r>
     </w:p>
     <w:p>
@@ -12567,190 +12856,7 @@
           <w:b w:val="false"/>
           <w:bCs w:val="false"/>
         </w:rPr>
-        <w:t>JavaScript</w:t>
-      </w:r>
-    </w:p>
-    <w:p>
-      <w:pPr>
-        <w:pStyle w:val="Standard"/>
-        <w:widowControl/>
-        <w:suppressAutoHyphens w:val="false"/>
-        <w:spacing w:lineRule="auto" w:line="360"/>
-        <w:jc w:val="both"/>
-        <w:rPr>
-          <w:rFonts w:ascii="Arial" w:hAnsi="Arial" w:cs="Arial"/>
-        </w:rPr>
-      </w:pPr>
-      <w:r>
-        <w:rPr>
-          <w:rFonts w:cs="Arial" w:ascii="Arial" w:hAnsi="Arial"/>
-        </w:rPr>
-      </w:r>
-    </w:p>
-    <w:p>
-      <w:pPr>
-        <w:pStyle w:val="Standard"/>
-        <w:widowControl/>
-        <w:suppressAutoHyphens w:val="false"/>
-        <w:spacing w:lineRule="auto" w:line="360"/>
-        <w:jc w:val="both"/>
-        <w:rPr>
-          <w:b/>
-          <w:b/>
-          <w:bCs/>
-        </w:rPr>
-      </w:pPr>
-      <w:r>
-        <w:rPr>
-          <w:rFonts w:cs="Arial" w:ascii="Arial" w:hAnsi="Arial"/>
-          <w:b/>
-          <w:bCs/>
-        </w:rPr>
-        <w:t>Protokół JSON Wire</w:t>
-      </w:r>
-    </w:p>
-    <w:p>
-      <w:pPr>
-        <w:pStyle w:val="Standard"/>
-        <w:widowControl/>
-        <w:suppressAutoHyphens w:val="false"/>
-        <w:spacing w:lineRule="auto" w:line="360"/>
-        <w:jc w:val="both"/>
-        <w:rPr>
-          <w:b w:val="false"/>
-          <w:b w:val="false"/>
-          <w:bCs w:val="false"/>
-        </w:rPr>
-      </w:pPr>
-      <w:r>
-        <w:rPr>
-          <w:rFonts w:cs="Arial" w:ascii="Arial" w:hAnsi="Arial"/>
-          <w:b w:val="false"/>
-          <w:bCs w:val="false"/>
-        </w:rPr>
-        <w:t>JSON oznacza JavaScript Object Notation. Protokół JSON Wire jest protokołem REST API używanym do przesyłania danych pomiędzy serwerami HTTP. Każdy driver (FirefoxDriver, ChromeDriver itd.) ma swój własny serwer HTTP.</w:t>
-      </w:r>
-    </w:p>
-    <w:p>
-      <w:pPr>
-        <w:pStyle w:val="Standard"/>
-        <w:widowControl/>
-        <w:suppressAutoHyphens w:val="false"/>
-        <w:spacing w:lineRule="auto" w:line="360"/>
-        <w:jc w:val="both"/>
-        <w:rPr>
-          <w:rFonts w:ascii="Arial" w:hAnsi="Arial" w:cs="Arial"/>
-        </w:rPr>
-      </w:pPr>
-      <w:r>
-        <w:rPr>
-          <w:rFonts w:cs="Arial" w:ascii="Arial" w:hAnsi="Arial"/>
-        </w:rPr>
-      </w:r>
-    </w:p>
-    <w:p>
-      <w:pPr>
-        <w:pStyle w:val="Standard"/>
-        <w:widowControl/>
-        <w:suppressAutoHyphens w:val="false"/>
-        <w:spacing w:lineRule="auto" w:line="360"/>
-        <w:jc w:val="both"/>
-        <w:rPr>
-          <w:b/>
-          <w:b/>
-          <w:bCs/>
-        </w:rPr>
-      </w:pPr>
-      <w:r>
-        <w:rPr>
-          <w:rFonts w:cs="Arial" w:ascii="Arial" w:hAnsi="Arial"/>
-          <w:b/>
-          <w:bCs/>
-        </w:rPr>
-        <w:t>Driver</w:t>
-      </w:r>
-    </w:p>
-    <w:p>
-      <w:pPr>
-        <w:pStyle w:val="Standard"/>
-        <w:widowControl/>
-        <w:suppressAutoHyphens w:val="false"/>
-        <w:spacing w:lineRule="auto" w:line="360"/>
-        <w:jc w:val="both"/>
-        <w:rPr>
-          <w:b w:val="false"/>
-          <w:b w:val="false"/>
-          <w:bCs w:val="false"/>
-        </w:rPr>
-      </w:pPr>
-      <w:r>
-        <w:rPr>
-          <w:rFonts w:cs="Arial" w:ascii="Arial" w:hAnsi="Arial"/>
-          <w:b w:val="false"/>
-          <w:bCs w:val="false"/>
-        </w:rPr>
-        <w:t>Każda przeglądarka posiada oddzielny natywny sterownik - driver. Komunikuje się on z daną przeglądarką bez ujawniania jej wewnętrznej logiki funkcjonalności imitując działania zwykłego użytkownika. Kiedy driver otrzyma jakiekolwiek polecenie, zostanie ono wykonane w danej przeglądarce, a odpowiedź wróci w postaci odpowiedzi HTTP.</w:t>
-      </w:r>
-    </w:p>
-    <w:p>
-      <w:pPr>
-        <w:pStyle w:val="Standard"/>
-        <w:widowControl/>
-        <w:suppressAutoHyphens w:val="false"/>
-        <w:spacing w:lineRule="auto" w:line="360"/>
-        <w:jc w:val="both"/>
-        <w:rPr>
-          <w:rFonts w:ascii="Arial" w:hAnsi="Arial" w:cs="Arial"/>
-        </w:rPr>
-      </w:pPr>
-      <w:r>
-        <w:rPr>
-          <w:rFonts w:cs="Arial" w:ascii="Arial" w:hAnsi="Arial"/>
-        </w:rPr>
-      </w:r>
-    </w:p>
-    <w:p>
-      <w:pPr>
-        <w:pStyle w:val="Standard"/>
-        <w:widowControl/>
-        <w:suppressAutoHyphens w:val="false"/>
-        <w:spacing w:lineRule="auto" w:line="360"/>
-        <w:jc w:val="both"/>
-        <w:rPr>
-          <w:b/>
-          <w:b/>
-          <w:bCs/>
-        </w:rPr>
-      </w:pPr>
-      <w:r>
-        <w:rPr>
-          <w:rFonts w:cs="Arial" w:ascii="Arial" w:hAnsi="Arial"/>
-          <w:b/>
-          <w:bCs/>
-        </w:rPr>
-        <w:t>Zgodność z przeglądarkami</w:t>
-      </w:r>
-    </w:p>
-    <w:p>
-      <w:pPr>
-        <w:pStyle w:val="Standard"/>
-        <w:widowControl/>
-        <w:suppressAutoHyphens w:val="false"/>
-        <w:spacing w:lineRule="auto" w:line="360"/>
-        <w:jc w:val="both"/>
-        <w:rPr>
-          <w:b w:val="false"/>
-          <w:b w:val="false"/>
-          <w:bCs w:val="false"/>
-        </w:rPr>
-      </w:pPr>
-      <w:r>
-        <w:rPr>
-          <w:rFonts w:cs="Arial" w:ascii="Arial" w:hAnsi="Arial"/>
-          <w:b w:val="false"/>
-          <w:bCs w:val="false"/>
-        </w:rPr>
-        <w:t>W 2018 WebDriver otrzymał rekomendację W3C - międzynarodowej społeczności pracującej nad opracowywaniem standardów webowych. Oznacza to, że WebDriver wspierany jest przez głównych dostawców przeglądarek (Mozilla, Google, Apple, Microsoft) i jest kompatybilny z takimi przeglądarkami jak:</w:t>
+        <w:t xml:space="preserve">Internet Explorer </w:t>
       </w:r>
     </w:p>
     <w:p>
@@ -12759,7 +12865,7 @@
         <w:widowControl/>
         <w:numPr>
           <w:ilvl w:val="0"/>
-          <w:numId w:val="13"/>
+          <w:numId w:val="14"/>
         </w:numPr>
         <w:suppressAutoHyphens w:val="false"/>
         <w:spacing w:lineRule="auto" w:line="360"/>
@@ -12776,7 +12882,7 @@
           <w:b w:val="false"/>
           <w:bCs w:val="false"/>
         </w:rPr>
-        <w:t>Mozilla Firefox</w:t>
+        <w:t>Opera</w:t>
       </w:r>
     </w:p>
     <w:p>
@@ -12785,7 +12891,7 @@
         <w:widowControl/>
         <w:numPr>
           <w:ilvl w:val="0"/>
-          <w:numId w:val="13"/>
+          <w:numId w:val="14"/>
         </w:numPr>
         <w:suppressAutoHyphens w:val="false"/>
         <w:spacing w:lineRule="auto" w:line="360"/>
@@ -12802,7 +12908,7 @@
           <w:b w:val="false"/>
           <w:bCs w:val="false"/>
         </w:rPr>
-        <w:t>Google Chrome/Chromium</w:t>
+        <w:t>AndroidDriver /IphoneDriver</w:t>
       </w:r>
     </w:p>
     <w:p>
@@ -12811,111 +12917,7 @@
         <w:widowControl/>
         <w:numPr>
           <w:ilvl w:val="0"/>
-          <w:numId w:val="13"/>
-        </w:numPr>
-        <w:suppressAutoHyphens w:val="false"/>
-        <w:spacing w:lineRule="auto" w:line="360"/>
-        <w:jc w:val="both"/>
-        <w:rPr>
-          <w:b w:val="false"/>
-          <w:b w:val="false"/>
-          <w:bCs w:val="false"/>
-        </w:rPr>
-      </w:pPr>
-      <w:r>
-        <w:rPr>
-          <w:rFonts w:cs="Arial" w:ascii="Arial" w:hAnsi="Arial"/>
-          <w:b w:val="false"/>
-          <w:bCs w:val="false"/>
-        </w:rPr>
-        <w:t>Edge</w:t>
-      </w:r>
-    </w:p>
-    <w:p>
-      <w:pPr>
-        <w:pStyle w:val="Standard"/>
-        <w:widowControl/>
-        <w:numPr>
-          <w:ilvl w:val="0"/>
-          <w:numId w:val="13"/>
-        </w:numPr>
-        <w:suppressAutoHyphens w:val="false"/>
-        <w:spacing w:lineRule="auto" w:line="360"/>
-        <w:jc w:val="both"/>
-        <w:rPr>
-          <w:b w:val="false"/>
-          <w:b w:val="false"/>
-          <w:bCs w:val="false"/>
-        </w:rPr>
-      </w:pPr>
-      <w:r>
-        <w:rPr>
-          <w:rFonts w:cs="Arial" w:ascii="Arial" w:hAnsi="Arial"/>
-          <w:b w:val="false"/>
-          <w:bCs w:val="false"/>
-        </w:rPr>
-        <w:t xml:space="preserve">Internet Explorer </w:t>
-      </w:r>
-    </w:p>
-    <w:p>
-      <w:pPr>
-        <w:pStyle w:val="Standard"/>
-        <w:widowControl/>
-        <w:numPr>
-          <w:ilvl w:val="0"/>
-          <w:numId w:val="13"/>
-        </w:numPr>
-        <w:suppressAutoHyphens w:val="false"/>
-        <w:spacing w:lineRule="auto" w:line="360"/>
-        <w:jc w:val="both"/>
-        <w:rPr>
-          <w:b w:val="false"/>
-          <w:b w:val="false"/>
-          <w:bCs w:val="false"/>
-        </w:rPr>
-      </w:pPr>
-      <w:r>
-        <w:rPr>
-          <w:rFonts w:cs="Arial" w:ascii="Arial" w:hAnsi="Arial"/>
-          <w:b w:val="false"/>
-          <w:bCs w:val="false"/>
-        </w:rPr>
-        <w:t>Opera</w:t>
-      </w:r>
-    </w:p>
-    <w:p>
-      <w:pPr>
-        <w:pStyle w:val="Standard"/>
-        <w:widowControl/>
-        <w:numPr>
-          <w:ilvl w:val="0"/>
-          <w:numId w:val="13"/>
-        </w:numPr>
-        <w:suppressAutoHyphens w:val="false"/>
-        <w:spacing w:lineRule="auto" w:line="360"/>
-        <w:jc w:val="both"/>
-        <w:rPr>
-          <w:b w:val="false"/>
-          <w:b w:val="false"/>
-          <w:bCs w:val="false"/>
-        </w:rPr>
-      </w:pPr>
-      <w:r>
-        <w:rPr>
-          <w:rFonts w:cs="Arial" w:ascii="Arial" w:hAnsi="Arial"/>
-          <w:b w:val="false"/>
-          <w:bCs w:val="false"/>
-        </w:rPr>
-        <w:t>AndroidDriver /IphoneDriver</w:t>
-      </w:r>
-    </w:p>
-    <w:p>
-      <w:pPr>
-        <w:pStyle w:val="Standard"/>
-        <w:widowControl/>
-        <w:numPr>
-          <w:ilvl w:val="0"/>
-          <w:numId w:val="13"/>
+          <w:numId w:val="14"/>
         </w:numPr>
         <w:suppressAutoHyphens w:val="false"/>
         <w:spacing w:lineRule="auto" w:line="360"/>
@@ -13077,7 +13079,7 @@
         <mc:AlternateContent>
           <mc:Choice Requires="wps">
             <w:drawing>
-              <wp:anchor behindDoc="0" distT="0" distB="0" distL="0" distR="0" simplePos="0" locked="0" layoutInCell="0" allowOverlap="1" relativeHeight="10">
+              <wp:anchor behindDoc="0" distT="0" distB="0" distL="0" distR="0" simplePos="0" locked="0" layoutInCell="0" allowOverlap="1" relativeHeight="9">
                 <wp:simplePos x="0" y="0"/>
                 <wp:positionH relativeFrom="column">
                   <wp:align>center</wp:align>
@@ -13085,7 +13087,7 @@
                 <wp:positionV relativeFrom="paragraph">
                   <wp:posOffset>635</wp:posOffset>
                 </wp:positionV>
-                <wp:extent cx="5760720" cy="5113655"/>
+                <wp:extent cx="5761990" cy="5114925"/>
                 <wp:effectExtent l="0" t="0" r="0" b="0"/>
                 <wp:wrapSquare wrapText="largest"/>
                 <wp:docPr id="9" name="Ramka4"/>
@@ -13096,7 +13098,7 @@
                       <wps:spPr>
                         <a:xfrm>
                           <a:off x="0" y="0"/>
-                          <a:ext cx="5760000" cy="5113080"/>
+                          <a:ext cx="5761440" cy="5114160"/>
                         </a:xfrm>
                         <a:prstGeom prst="rect">
                           <a:avLst/>
@@ -13125,9 +13127,7 @@
                               </w:rPr>
                             </w:pPr>
                             <w:r>
-                              <w:rPr>
-                                <w:color w:val="000000"/>
-                              </w:rPr>
+                              <w:rPr/>
                               <w:drawing>
                                 <wp:inline distT="0" distB="0" distL="0" distR="0">
                                   <wp:extent cx="5759450" cy="4784725"/>
@@ -13222,7 +13222,7 @@
           </mc:Choice>
           <mc:Fallback>
             <w:pict>
-              <v:rect id="shape_0" ID="Ramka4" path="m0,0l-2147483645,0l-2147483645,-2147483646l0,-2147483646xe" fillcolor="white" stroked="f" style="position:absolute;margin-left:-0.05pt;margin-top:0.05pt;width:453.5pt;height:402.55pt;mso-wrap-style:square;v-text-anchor:top;mso-position-horizontal:center">
+              <v:rect id="shape_0" ID="Ramka4" path="m0,0l-2147483645,0l-2147483645,-2147483646l0,-2147483646xe" fillcolor="white" stroked="f" style="position:absolute;margin-left:-0.1pt;margin-top:0.05pt;width:453.6pt;height:402.65pt;mso-wrap-style:square;v-text-anchor:top;mso-position-horizontal:center">
                 <v:fill o:detectmouseclick="t" type="solid" color2="black"/>
                 <v:stroke color="#3465a4" joinstyle="round" endcap="flat"/>
                 <v:textbox>
@@ -13236,9 +13236,7 @@
                         </w:rPr>
                       </w:pPr>
                       <w:r>
-                        <w:rPr>
-                          <w:color w:val="000000"/>
-                        </w:rPr>
+                        <w:rPr/>
                         <w:drawing>
                           <wp:inline distT="0" distB="0" distL="0" distR="0">
                             <wp:extent cx="5759450" cy="4784725"/>
@@ -13335,7 +13333,7 @@
         <w:widowControl/>
         <w:numPr>
           <w:ilvl w:val="1"/>
-          <w:numId w:val="1"/>
+          <w:numId w:val="2"/>
         </w:numPr>
         <w:suppressAutoHyphens w:val="false"/>
         <w:spacing w:lineRule="auto" w:line="360"/>
@@ -13523,7 +13521,7 @@
         <w:pStyle w:val="ListParagraph"/>
         <w:numPr>
           <w:ilvl w:val="1"/>
-          <w:numId w:val="1"/>
+          <w:numId w:val="2"/>
         </w:numPr>
         <w:spacing w:lineRule="auto" w:line="360"/>
         <w:ind w:left="720" w:hanging="720"/>
@@ -13553,7 +13551,9 @@
         </w:rPr>
       </w:pPr>
       <w:r>
-        <w:rPr/>
+        <w:rPr>
+          <w:rFonts w:cs="Arial" w:ascii="Arial" w:hAnsi="Arial"/>
+        </w:rPr>
       </w:r>
     </w:p>
     <w:p>
@@ -13776,7 +13776,7 @@
         <w:pStyle w:val="ListParagraph"/>
         <w:numPr>
           <w:ilvl w:val="1"/>
-          <w:numId w:val="1"/>
+          <w:numId w:val="2"/>
         </w:numPr>
         <w:spacing w:lineRule="auto" w:line="360"/>
         <w:ind w:left="720" w:hanging="720"/>
@@ -13810,7 +13810,9 @@
         </w:rPr>
       </w:pPr>
       <w:r>
-        <w:rPr/>
+        <w:rPr>
+          <w:rFonts w:cs="Arial" w:ascii="Arial" w:hAnsi="Arial"/>
+        </w:rPr>
       </w:r>
     </w:p>
     <w:p>
@@ -13895,7 +13897,7 @@
         <w:pStyle w:val="ListParagraph"/>
         <w:numPr>
           <w:ilvl w:val="1"/>
-          <w:numId w:val="1"/>
+          <w:numId w:val="2"/>
         </w:numPr>
         <w:spacing w:lineRule="auto" w:line="360"/>
         <w:ind w:left="720" w:hanging="720"/>
@@ -14144,7 +14146,7 @@
           <mc:Choice Requires="wps">
             <w:drawing>
               <wp:inline distT="0" distB="0" distL="0" distR="0">
-                <wp:extent cx="5182870" cy="589280"/>
+                <wp:extent cx="5184140" cy="590550"/>
                 <wp:effectExtent l="0" t="0" r="0" b="0"/>
                 <wp:docPr id="13" name="Kształt4"/>
                 <a:graphic xmlns:a="http://schemas.openxmlformats.org/drawingml/2006/main">
@@ -14154,14 +14156,12 @@
                       <wps:spPr>
                         <a:xfrm>
                           <a:off x="0" y="0"/>
-                          <a:ext cx="5182200" cy="588600"/>
+                          <a:ext cx="5183640" cy="590040"/>
                         </a:xfrm>
                         <a:prstGeom prst="rect">
                           <a:avLst/>
                         </a:prstGeom>
-                        <a:solidFill>
-                          <a:srgbClr val="000000"/>
-                        </a:solidFill>
+                        <a:noFill/>
                         <a:ln w="0">
                           <a:noFill/>
                         </a:ln>
@@ -14179,10 +14179,16 @@
                               <w:pStyle w:val="Zawartoramki"/>
                               <w:overflowPunct w:val="true"/>
                               <w:jc w:val="center"/>
-                              <w:rPr/>
+                              <w:rPr>
+                                <w:rFonts w:ascii="Arial" w:hAnsi="Arial"/>
+                                <w:color w:val="000000"/>
+                              </w:rPr>
                             </w:pPr>
                             <w:r>
-                              <w:rPr/>
+                              <w:rPr>
+                                <w:rFonts w:ascii="Arial" w:hAnsi="Arial"/>
+                                <w:color w:val="000000"/>
+                              </w:rPr>
                             </w:r>
                           </w:p>
                           <w:p>
@@ -14190,12 +14196,15 @@
                               <w:pStyle w:val="Zawartoramki"/>
                               <w:overflowPunct w:val="true"/>
                               <w:jc w:val="center"/>
-                              <w:rPr/>
+                              <w:rPr>
+                                <w:rFonts w:ascii="Arial" w:hAnsi="Arial"/>
+                                <w:color w:val="000000"/>
+                              </w:rPr>
                             </w:pPr>
                             <w:r>
                               <w:rPr>
                                 <w:rFonts w:ascii="Arial" w:hAnsi="Arial"/>
-                                <w:color w:val="FFFFFF"/>
+                                <w:color w:val="000000"/>
                                 <w:sz w:val="24"/>
                                 <w:szCs w:val="24"/>
                                 <w:lang w:val="en-GB" w:eastAsia="en-GB"/>
@@ -14216,8 +14225,8 @@
           </mc:Choice>
           <mc:Fallback>
             <w:pict>
-              <v:rect id="shape_0" ID="Kształt4" path="m0,0l-2147483645,0l-2147483645,-2147483646l0,-2147483646xe" fillcolor="black" stroked="f" style="position:absolute;margin-left:0pt;margin-top:-46.4pt;width:408pt;height:46.3pt;mso-wrap-style:square;v-text-anchor:top;mso-position-vertical:top">
-                <v:fill o:detectmouseclick="t" type="solid" color2="white"/>
+              <v:rect id="shape_0" ID="Kształt4" path="m0,0l-2147483645,0l-2147483645,-2147483646l0,-2147483646xe" stroked="f" style="position:absolute;margin-left:0pt;margin-top:-46.5pt;width:408.1pt;height:46.4pt;mso-wrap-style:square;v-text-anchor:top;mso-position-vertical:top">
+                <v:fill o:detectmouseclick="t" on="false"/>
                 <v:stroke color="#3465a4" joinstyle="round" endcap="flat"/>
                 <v:textbox>
                   <w:txbxContent>
@@ -14226,10 +14235,16 @@
                         <w:pStyle w:val="Zawartoramki"/>
                         <w:overflowPunct w:val="true"/>
                         <w:jc w:val="center"/>
-                        <w:rPr/>
+                        <w:rPr>
+                          <w:rFonts w:ascii="Arial" w:hAnsi="Arial"/>
+                          <w:color w:val="000000"/>
+                        </w:rPr>
                       </w:pPr>
                       <w:r>
-                        <w:rPr/>
+                        <w:rPr>
+                          <w:rFonts w:ascii="Arial" w:hAnsi="Arial"/>
+                          <w:color w:val="000000"/>
+                        </w:rPr>
                       </w:r>
                     </w:p>
                     <w:p>
@@ -14237,12 +14252,15 @@
                         <w:pStyle w:val="Zawartoramki"/>
                         <w:overflowPunct w:val="true"/>
                         <w:jc w:val="center"/>
-                        <w:rPr/>
+                        <w:rPr>
+                          <w:rFonts w:ascii="Arial" w:hAnsi="Arial"/>
+                          <w:color w:val="000000"/>
+                        </w:rPr>
                       </w:pPr>
                       <w:r>
                         <w:rPr>
                           <w:rFonts w:ascii="Arial" w:hAnsi="Arial"/>
-                          <w:color w:val="FFFFFF"/>
+                          <w:color w:val="000000"/>
                           <w:sz w:val="24"/>
                           <w:szCs w:val="24"/>
                           <w:lang w:val="en-GB" w:eastAsia="en-GB"/>
@@ -14397,7 +14415,7 @@
           <mc:Choice Requires="wps">
             <w:drawing>
               <wp:inline distT="0" distB="0" distL="0" distR="0">
-                <wp:extent cx="5182870" cy="589280"/>
+                <wp:extent cx="5184140" cy="590550"/>
                 <wp:effectExtent l="0" t="0" r="0" b="0"/>
                 <wp:docPr id="15" name="Kształt5"/>
                 <a:graphic xmlns:a="http://schemas.openxmlformats.org/drawingml/2006/main">
@@ -14407,14 +14425,12 @@
                       <wps:spPr>
                         <a:xfrm>
                           <a:off x="0" y="0"/>
-                          <a:ext cx="5182200" cy="588600"/>
+                          <a:ext cx="5183640" cy="590040"/>
                         </a:xfrm>
                         <a:prstGeom prst="rect">
                           <a:avLst/>
                         </a:prstGeom>
-                        <a:solidFill>
-                          <a:srgbClr val="000000"/>
-                        </a:solidFill>
+                        <a:noFill/>
                         <a:ln w="0">
                           <a:noFill/>
                         </a:ln>
@@ -14432,10 +14448,16 @@
                               <w:pStyle w:val="Zawartoramki"/>
                               <w:overflowPunct w:val="true"/>
                               <w:jc w:val="center"/>
-                              <w:rPr/>
+                              <w:rPr>
+                                <w:rFonts w:ascii="Arial" w:hAnsi="Arial"/>
+                                <w:color w:val="000000"/>
+                              </w:rPr>
                             </w:pPr>
                             <w:r>
-                              <w:rPr/>
+                              <w:rPr>
+                                <w:rFonts w:ascii="Arial" w:hAnsi="Arial"/>
+                                <w:color w:val="000000"/>
+                              </w:rPr>
                             </w:r>
                           </w:p>
                           <w:p>
@@ -14443,12 +14465,15 @@
                               <w:pStyle w:val="Zawartoramki"/>
                               <w:overflowPunct w:val="true"/>
                               <w:jc w:val="center"/>
-                              <w:rPr/>
+                              <w:rPr>
+                                <w:rFonts w:ascii="Arial" w:hAnsi="Arial"/>
+                                <w:color w:val="000000"/>
+                              </w:rPr>
                             </w:pPr>
                             <w:r>
                               <w:rPr>
                                 <w:rFonts w:ascii="Arial" w:hAnsi="Arial"/>
-                                <w:color w:val="FFFFFF"/>
+                                <w:color w:val="000000"/>
                                 <w:sz w:val="24"/>
                                 <w:szCs w:val="24"/>
                                 <w:lang w:val="en-GB" w:eastAsia="en-GB"/>
@@ -14469,8 +14494,8 @@
           </mc:Choice>
           <mc:Fallback>
             <w:pict>
-              <v:rect id="shape_0" ID="Kształt5" path="m0,0l-2147483645,0l-2147483645,-2147483646l0,-2147483646xe" fillcolor="black" stroked="f" style="position:absolute;margin-left:0pt;margin-top:-46.4pt;width:408pt;height:46.3pt;mso-wrap-style:square;v-text-anchor:top;mso-position-vertical:top">
-                <v:fill o:detectmouseclick="t" type="solid" color2="white"/>
+              <v:rect id="shape_0" ID="Kształt5" path="m0,0l-2147483645,0l-2147483645,-2147483646l0,-2147483646xe" stroked="f" style="position:absolute;margin-left:0pt;margin-top:-46.5pt;width:408.1pt;height:46.4pt;mso-wrap-style:square;v-text-anchor:top;mso-position-vertical:top">
+                <v:fill o:detectmouseclick="t" on="false"/>
                 <v:stroke color="#3465a4" joinstyle="round" endcap="flat"/>
                 <v:textbox>
                   <w:txbxContent>
@@ -14479,10 +14504,16 @@
                         <w:pStyle w:val="Zawartoramki"/>
                         <w:overflowPunct w:val="true"/>
                         <w:jc w:val="center"/>
-                        <w:rPr/>
+                        <w:rPr>
+                          <w:rFonts w:ascii="Arial" w:hAnsi="Arial"/>
+                          <w:color w:val="000000"/>
+                        </w:rPr>
                       </w:pPr>
                       <w:r>
-                        <w:rPr/>
+                        <w:rPr>
+                          <w:rFonts w:ascii="Arial" w:hAnsi="Arial"/>
+                          <w:color w:val="000000"/>
+                        </w:rPr>
                       </w:r>
                     </w:p>
                     <w:p>
@@ -14490,12 +14521,15 @@
                         <w:pStyle w:val="Zawartoramki"/>
                         <w:overflowPunct w:val="true"/>
                         <w:jc w:val="center"/>
-                        <w:rPr/>
+                        <w:rPr>
+                          <w:rFonts w:ascii="Arial" w:hAnsi="Arial"/>
+                          <w:color w:val="000000"/>
+                        </w:rPr>
                       </w:pPr>
                       <w:r>
                         <w:rPr>
                           <w:rFonts w:ascii="Arial" w:hAnsi="Arial"/>
-                          <w:color w:val="FFFFFF"/>
+                          <w:color w:val="000000"/>
                           <w:sz w:val="24"/>
                           <w:szCs w:val="24"/>
                           <w:lang w:val="en-GB" w:eastAsia="en-GB"/>
@@ -14519,7 +14553,7 @@
           <mc:Choice Requires="wps">
             <w:drawing>
               <wp:inline distT="0" distB="0" distL="0" distR="0">
-                <wp:extent cx="5182870" cy="589280"/>
+                <wp:extent cx="5184140" cy="590550"/>
                 <wp:effectExtent l="0" t="0" r="0" b="0"/>
                 <wp:docPr id="17" name="Kształt5"/>
                 <a:graphic xmlns:a="http://schemas.openxmlformats.org/drawingml/2006/main">
@@ -14529,14 +14563,12 @@
                       <wps:spPr>
                         <a:xfrm>
                           <a:off x="0" y="0"/>
-                          <a:ext cx="5182200" cy="588600"/>
+                          <a:ext cx="5183640" cy="590040"/>
                         </a:xfrm>
                         <a:prstGeom prst="rect">
                           <a:avLst/>
                         </a:prstGeom>
-                        <a:solidFill>
-                          <a:srgbClr val="000000"/>
-                        </a:solidFill>
+                        <a:noFill/>
                         <a:ln w="0">
                           <a:noFill/>
                         </a:ln>
@@ -14554,10 +14586,16 @@
                               <w:pStyle w:val="Zawartoramki"/>
                               <w:overflowPunct w:val="true"/>
                               <w:jc w:val="center"/>
-                              <w:rPr/>
+                              <w:rPr>
+                                <w:rFonts w:ascii="Arial" w:hAnsi="Arial"/>
+                                <w:color w:val="000000"/>
+                              </w:rPr>
                             </w:pPr>
                             <w:r>
-                              <w:rPr/>
+                              <w:rPr>
+                                <w:rFonts w:ascii="Arial" w:hAnsi="Arial"/>
+                                <w:color w:val="000000"/>
+                              </w:rPr>
                             </w:r>
                           </w:p>
                           <w:p>
@@ -14565,12 +14603,15 @@
                               <w:pStyle w:val="Zawartoramki"/>
                               <w:overflowPunct w:val="true"/>
                               <w:jc w:val="center"/>
-                              <w:rPr/>
+                              <w:rPr>
+                                <w:rFonts w:ascii="Arial" w:hAnsi="Arial"/>
+                                <w:color w:val="000000"/>
+                              </w:rPr>
                             </w:pPr>
                             <w:r>
                               <w:rPr>
                                 <w:rFonts w:ascii="Arial" w:hAnsi="Arial"/>
-                                <w:color w:val="FFFFFF"/>
+                                <w:color w:val="000000"/>
                                 <w:sz w:val="24"/>
                                 <w:szCs w:val="24"/>
                                 <w:lang w:val="en-GB" w:eastAsia="en-GB"/>
@@ -14591,8 +14632,8 @@
           </mc:Choice>
           <mc:Fallback>
             <w:pict>
-              <v:rect id="shape_0" ID="Kształt5" path="m0,0l-2147483645,0l-2147483645,-2147483646l0,-2147483646xe" fillcolor="black" stroked="f" style="position:absolute;margin-left:0pt;margin-top:-46.4pt;width:408pt;height:46.3pt;mso-wrap-style:square;v-text-anchor:top;mso-position-vertical:top">
-                <v:fill o:detectmouseclick="t" type="solid" color2="white"/>
+              <v:rect id="shape_0" ID="Kształt5" path="m0,0l-2147483645,0l-2147483645,-2147483646l0,-2147483646xe" stroked="f" style="position:absolute;margin-left:0pt;margin-top:-46.5pt;width:408.1pt;height:46.4pt;mso-wrap-style:square;v-text-anchor:top;mso-position-vertical:top">
+                <v:fill o:detectmouseclick="t" on="false"/>
                 <v:stroke color="#3465a4" joinstyle="round" endcap="flat"/>
                 <v:textbox>
                   <w:txbxContent>
@@ -14601,10 +14642,16 @@
                         <w:pStyle w:val="Zawartoramki"/>
                         <w:overflowPunct w:val="true"/>
                         <w:jc w:val="center"/>
-                        <w:rPr/>
+                        <w:rPr>
+                          <w:rFonts w:ascii="Arial" w:hAnsi="Arial"/>
+                          <w:color w:val="000000"/>
+                        </w:rPr>
                       </w:pPr>
                       <w:r>
-                        <w:rPr/>
+                        <w:rPr>
+                          <w:rFonts w:ascii="Arial" w:hAnsi="Arial"/>
+                          <w:color w:val="000000"/>
+                        </w:rPr>
                       </w:r>
                     </w:p>
                     <w:p>
@@ -14612,12 +14659,15 @@
                         <w:pStyle w:val="Zawartoramki"/>
                         <w:overflowPunct w:val="true"/>
                         <w:jc w:val="center"/>
-                        <w:rPr/>
+                        <w:rPr>
+                          <w:rFonts w:ascii="Arial" w:hAnsi="Arial"/>
+                          <w:color w:val="000000"/>
+                        </w:rPr>
                       </w:pPr>
                       <w:r>
                         <w:rPr>
                           <w:rFonts w:ascii="Arial" w:hAnsi="Arial"/>
-                          <w:color w:val="FFFFFF"/>
+                          <w:color w:val="000000"/>
                           <w:sz w:val="24"/>
                           <w:szCs w:val="24"/>
                           <w:lang w:val="en-GB" w:eastAsia="en-GB"/>
@@ -14670,9 +14720,9 @@
           <mc:Choice Requires="wps">
             <w:drawing>
               <wp:inline distT="0" distB="0" distL="0" distR="0">
-                <wp:extent cx="5182870" cy="589280"/>
+                <wp:extent cx="5184140" cy="590550"/>
                 <wp:effectExtent l="0" t="0" r="0" b="0"/>
-                <wp:docPr id="19" name="Kształt6"/>
+                <wp:docPr id="19" name="Kształt7"/>
                 <a:graphic xmlns:a="http://schemas.openxmlformats.org/drawingml/2006/main">
                   <a:graphicData uri="http://schemas.microsoft.com/office/word/2010/wordprocessingShape">
                     <wps:wsp>
@@ -14680,14 +14730,12 @@
                       <wps:spPr>
                         <a:xfrm>
                           <a:off x="0" y="0"/>
-                          <a:ext cx="5182200" cy="588600"/>
+                          <a:ext cx="5183640" cy="590040"/>
                         </a:xfrm>
                         <a:prstGeom prst="rect">
                           <a:avLst/>
                         </a:prstGeom>
-                        <a:solidFill>
-                          <a:srgbClr val="000000"/>
-                        </a:solidFill>
+                        <a:noFill/>
                         <a:ln w="0">
                           <a:noFill/>
                         </a:ln>
@@ -14705,10 +14753,14 @@
                               <w:pStyle w:val="Zawartoramki"/>
                               <w:overflowPunct w:val="true"/>
                               <w:jc w:val="center"/>
-                              <w:rPr/>
+                              <w:rPr>
+                                <w:color w:val="000000"/>
+                              </w:rPr>
                             </w:pPr>
                             <w:r>
-                              <w:rPr/>
+                              <w:rPr>
+                                <w:color w:val="000000"/>
+                              </w:rPr>
                             </w:r>
                           </w:p>
                           <w:p>
@@ -14716,12 +14768,14 @@
                               <w:pStyle w:val="Zawartoramki"/>
                               <w:overflowPunct w:val="true"/>
                               <w:jc w:val="center"/>
-                              <w:rPr/>
+                              <w:rPr>
+                                <w:color w:val="000000"/>
+                              </w:rPr>
                             </w:pPr>
                             <w:r>
                               <w:rPr>
                                 <w:rFonts w:ascii="Arial" w:hAnsi="Arial"/>
-                                <w:color w:val="FFFFFF"/>
+                                <w:color w:val="000000"/>
                                 <w:sz w:val="24"/>
                                 <w:szCs w:val="24"/>
                                 <w:lang w:val="en-GB" w:eastAsia="en-GB"/>
@@ -14742,8 +14796,8 @@
           </mc:Choice>
           <mc:Fallback>
             <w:pict>
-              <v:rect id="shape_0" ID="Kształt6" path="m0,0l-2147483645,0l-2147483645,-2147483646l0,-2147483646xe" fillcolor="black" stroked="f" style="position:absolute;margin-left:0pt;margin-top:-46.4pt;width:408pt;height:46.3pt;mso-wrap-style:square;v-text-anchor:top;mso-position-vertical:top">
-                <v:fill o:detectmouseclick="t" type="solid" color2="white"/>
+              <v:rect id="shape_0" ID="Kształt7" path="m0,0l-2147483645,0l-2147483645,-2147483646l0,-2147483646xe" stroked="f" style="position:absolute;margin-left:0pt;margin-top:-46.5pt;width:408.1pt;height:46.4pt;mso-wrap-style:square;v-text-anchor:top;mso-position-vertical:top">
+                <v:fill o:detectmouseclick="t" on="false"/>
                 <v:stroke color="#3465a4" joinstyle="round" endcap="flat"/>
                 <v:textbox>
                   <w:txbxContent>
@@ -14752,10 +14806,14 @@
                         <w:pStyle w:val="Zawartoramki"/>
                         <w:overflowPunct w:val="true"/>
                         <w:jc w:val="center"/>
-                        <w:rPr/>
+                        <w:rPr>
+                          <w:color w:val="000000"/>
+                        </w:rPr>
                       </w:pPr>
                       <w:r>
-                        <w:rPr/>
+                        <w:rPr>
+                          <w:color w:val="000000"/>
+                        </w:rPr>
                       </w:r>
                     </w:p>
                     <w:p>
@@ -14763,12 +14821,14 @@
                         <w:pStyle w:val="Zawartoramki"/>
                         <w:overflowPunct w:val="true"/>
                         <w:jc w:val="center"/>
-                        <w:rPr/>
+                        <w:rPr>
+                          <w:color w:val="000000"/>
+                        </w:rPr>
                       </w:pPr>
                       <w:r>
                         <w:rPr>
                           <w:rFonts w:ascii="Arial" w:hAnsi="Arial"/>
-                          <w:color w:val="FFFFFF"/>
+                          <w:color w:val="000000"/>
                           <w:sz w:val="24"/>
                           <w:szCs w:val="24"/>
                           <w:lang w:val="en-GB" w:eastAsia="en-GB"/>
@@ -14792,9 +14852,9 @@
           <mc:Choice Requires="wps">
             <w:drawing>
               <wp:inline distT="0" distB="0" distL="0" distR="0">
-                <wp:extent cx="5182870" cy="589280"/>
+                <wp:extent cx="5184140" cy="590550"/>
                 <wp:effectExtent l="0" t="0" r="0" b="0"/>
-                <wp:docPr id="21" name="Kształt6"/>
+                <wp:docPr id="21" name="Kształt7"/>
                 <a:graphic xmlns:a="http://schemas.openxmlformats.org/drawingml/2006/main">
                   <a:graphicData uri="http://schemas.microsoft.com/office/word/2010/wordprocessingShape">
                     <wps:wsp>
@@ -14802,14 +14862,12 @@
                       <wps:spPr>
                         <a:xfrm>
                           <a:off x="0" y="0"/>
-                          <a:ext cx="5182200" cy="588600"/>
+                          <a:ext cx="5183640" cy="590040"/>
                         </a:xfrm>
                         <a:prstGeom prst="rect">
                           <a:avLst/>
                         </a:prstGeom>
-                        <a:solidFill>
-                          <a:srgbClr val="000000"/>
-                        </a:solidFill>
+                        <a:noFill/>
                         <a:ln w="0">
                           <a:noFill/>
                         </a:ln>
@@ -14827,10 +14885,14 @@
                               <w:pStyle w:val="Zawartoramki"/>
                               <w:overflowPunct w:val="true"/>
                               <w:jc w:val="center"/>
-                              <w:rPr/>
+                              <w:rPr>
+                                <w:color w:val="000000"/>
+                              </w:rPr>
                             </w:pPr>
                             <w:r>
-                              <w:rPr/>
+                              <w:rPr>
+                                <w:color w:val="000000"/>
+                              </w:rPr>
                             </w:r>
                           </w:p>
                           <w:p>
@@ -14838,12 +14900,14 @@
                               <w:pStyle w:val="Zawartoramki"/>
                               <w:overflowPunct w:val="true"/>
                               <w:jc w:val="center"/>
-                              <w:rPr/>
+                              <w:rPr>
+                                <w:color w:val="000000"/>
+                              </w:rPr>
                             </w:pPr>
                             <w:r>
                               <w:rPr>
                                 <w:rFonts w:ascii="Arial" w:hAnsi="Arial"/>
-                                <w:color w:val="FFFFFF"/>
+                                <w:color w:val="000000"/>
                                 <w:sz w:val="24"/>
                                 <w:szCs w:val="24"/>
                                 <w:lang w:val="en-GB" w:eastAsia="en-GB"/>
@@ -14864,8 +14928,8 @@
           </mc:Choice>
           <mc:Fallback>
             <w:pict>
-              <v:rect id="shape_0" ID="Kształt6" path="m0,0l-2147483645,0l-2147483645,-2147483646l0,-2147483646xe" fillcolor="black" stroked="f" style="position:absolute;margin-left:0pt;margin-top:-46.4pt;width:408pt;height:46.3pt;mso-wrap-style:square;v-text-anchor:top;mso-position-vertical:top">
-                <v:fill o:detectmouseclick="t" type="solid" color2="white"/>
+              <v:rect id="shape_0" ID="Kształt7" path="m0,0l-2147483645,0l-2147483645,-2147483646l0,-2147483646xe" stroked="f" style="position:absolute;margin-left:0pt;margin-top:-46.5pt;width:408.1pt;height:46.4pt;mso-wrap-style:square;v-text-anchor:top;mso-position-vertical:top">
+                <v:fill o:detectmouseclick="t" on="false"/>
                 <v:stroke color="#3465a4" joinstyle="round" endcap="flat"/>
                 <v:textbox>
                   <w:txbxContent>
@@ -14874,10 +14938,14 @@
                         <w:pStyle w:val="Zawartoramki"/>
                         <w:overflowPunct w:val="true"/>
                         <w:jc w:val="center"/>
-                        <w:rPr/>
+                        <w:rPr>
+                          <w:color w:val="000000"/>
+                        </w:rPr>
                       </w:pPr>
                       <w:r>
-                        <w:rPr/>
+                        <w:rPr>
+                          <w:color w:val="000000"/>
+                        </w:rPr>
                       </w:r>
                     </w:p>
                     <w:p>
@@ -14885,12 +14953,14 @@
                         <w:pStyle w:val="Zawartoramki"/>
                         <w:overflowPunct w:val="true"/>
                         <w:jc w:val="center"/>
-                        <w:rPr/>
+                        <w:rPr>
+                          <w:color w:val="000000"/>
+                        </w:rPr>
                       </w:pPr>
                       <w:r>
                         <w:rPr>
                           <w:rFonts w:ascii="Arial" w:hAnsi="Arial"/>
-                          <w:color w:val="FFFFFF"/>
+                          <w:color w:val="000000"/>
                           <w:sz w:val="24"/>
                           <w:szCs w:val="24"/>
                           <w:lang w:val="en-GB" w:eastAsia="en-GB"/>
@@ -14991,9 +15061,9 @@
           <mc:Choice Requires="wps">
             <w:drawing>
               <wp:inline distT="0" distB="0" distL="0" distR="0">
-                <wp:extent cx="5182870" cy="589280"/>
+                <wp:extent cx="5184140" cy="590550"/>
                 <wp:effectExtent l="0" t="0" r="0" b="0"/>
-                <wp:docPr id="23" name="Kształt7"/>
+                <wp:docPr id="23" name="Kształt9"/>
                 <a:graphic xmlns:a="http://schemas.openxmlformats.org/drawingml/2006/main">
                   <a:graphicData uri="http://schemas.microsoft.com/office/word/2010/wordprocessingShape">
                     <wps:wsp>
@@ -15001,14 +15071,12 @@
                       <wps:spPr>
                         <a:xfrm>
                           <a:off x="0" y="0"/>
-                          <a:ext cx="5182200" cy="588600"/>
+                          <a:ext cx="5183640" cy="590040"/>
                         </a:xfrm>
                         <a:prstGeom prst="rect">
                           <a:avLst/>
                         </a:prstGeom>
-                        <a:solidFill>
-                          <a:srgbClr val="000000"/>
-                        </a:solidFill>
+                        <a:noFill/>
                         <a:ln w="0">
                           <a:noFill/>
                         </a:ln>
@@ -15026,10 +15094,14 @@
                               <w:pStyle w:val="Zawartoramki"/>
                               <w:overflowPunct w:val="true"/>
                               <w:jc w:val="center"/>
-                              <w:rPr/>
+                              <w:rPr>
+                                <w:color w:val="000000"/>
+                              </w:rPr>
                             </w:pPr>
                             <w:r>
-                              <w:rPr/>
+                              <w:rPr>
+                                <w:color w:val="000000"/>
+                              </w:rPr>
                             </w:r>
                           </w:p>
                           <w:p>
@@ -15037,12 +15109,14 @@
                               <w:pStyle w:val="Zawartoramki"/>
                               <w:overflowPunct w:val="true"/>
                               <w:jc w:val="center"/>
-                              <w:rPr/>
+                              <w:rPr>
+                                <w:color w:val="000000"/>
+                              </w:rPr>
                             </w:pPr>
                             <w:r>
                               <w:rPr>
                                 <w:rFonts w:ascii="Arial" w:hAnsi="Arial"/>
-                                <w:color w:val="FFFFFF"/>
+                                <w:color w:val="000000"/>
                                 <w:sz w:val="24"/>
                                 <w:szCs w:val="24"/>
                                 <w:lang w:val="en-GB" w:eastAsia="en-GB"/>
@@ -15063,8 +15137,8 @@
           </mc:Choice>
           <mc:Fallback>
             <w:pict>
-              <v:rect id="shape_0" ID="Kształt7" path="m0,0l-2147483645,0l-2147483645,-2147483646l0,-2147483646xe" fillcolor="black" stroked="f" style="position:absolute;margin-left:0pt;margin-top:-46.4pt;width:408pt;height:46.3pt;mso-wrap-style:square;v-text-anchor:top;mso-position-vertical:top">
-                <v:fill o:detectmouseclick="t" type="solid" color2="white"/>
+              <v:rect id="shape_0" ID="Kształt9" path="m0,0l-2147483645,0l-2147483645,-2147483646l0,-2147483646xe" stroked="f" style="position:absolute;margin-left:0pt;margin-top:-46.5pt;width:408.1pt;height:46.4pt;mso-wrap-style:square;v-text-anchor:top;mso-position-vertical:top">
+                <v:fill o:detectmouseclick="t" on="false"/>
                 <v:stroke color="#3465a4" joinstyle="round" endcap="flat"/>
                 <v:textbox>
                   <w:txbxContent>
@@ -15073,10 +15147,14 @@
                         <w:pStyle w:val="Zawartoramki"/>
                         <w:overflowPunct w:val="true"/>
                         <w:jc w:val="center"/>
-                        <w:rPr/>
+                        <w:rPr>
+                          <w:color w:val="000000"/>
+                        </w:rPr>
                       </w:pPr>
                       <w:r>
-                        <w:rPr/>
+                        <w:rPr>
+                          <w:color w:val="000000"/>
+                        </w:rPr>
                       </w:r>
                     </w:p>
                     <w:p>
@@ -15084,12 +15162,14 @@
                         <w:pStyle w:val="Zawartoramki"/>
                         <w:overflowPunct w:val="true"/>
                         <w:jc w:val="center"/>
-                        <w:rPr/>
+                        <w:rPr>
+                          <w:color w:val="000000"/>
+                        </w:rPr>
                       </w:pPr>
                       <w:r>
                         <w:rPr>
                           <w:rFonts w:ascii="Arial" w:hAnsi="Arial"/>
-                          <w:color w:val="FFFFFF"/>
+                          <w:color w:val="000000"/>
                           <w:sz w:val="24"/>
                           <w:szCs w:val="24"/>
                           <w:lang w:val="en-GB" w:eastAsia="en-GB"/>
@@ -15113,9 +15193,9 @@
           <mc:Choice Requires="wps">
             <w:drawing>
               <wp:inline distT="0" distB="0" distL="0" distR="0">
-                <wp:extent cx="5182870" cy="589280"/>
+                <wp:extent cx="5184140" cy="590550"/>
                 <wp:effectExtent l="0" t="0" r="0" b="0"/>
-                <wp:docPr id="25" name="Kształt7"/>
+                <wp:docPr id="25" name="Kształt9"/>
                 <a:graphic xmlns:a="http://schemas.openxmlformats.org/drawingml/2006/main">
                   <a:graphicData uri="http://schemas.microsoft.com/office/word/2010/wordprocessingShape">
                     <wps:wsp>
@@ -15123,14 +15203,12 @@
                       <wps:spPr>
                         <a:xfrm>
                           <a:off x="0" y="0"/>
-                          <a:ext cx="5182200" cy="588600"/>
+                          <a:ext cx="5183640" cy="590040"/>
                         </a:xfrm>
                         <a:prstGeom prst="rect">
                           <a:avLst/>
                         </a:prstGeom>
-                        <a:solidFill>
-                          <a:srgbClr val="000000"/>
-                        </a:solidFill>
+                        <a:noFill/>
                         <a:ln w="0">
                           <a:noFill/>
                         </a:ln>
@@ -15148,10 +15226,14 @@
                               <w:pStyle w:val="Zawartoramki"/>
                               <w:overflowPunct w:val="true"/>
                               <w:jc w:val="center"/>
-                              <w:rPr/>
+                              <w:rPr>
+                                <w:color w:val="000000"/>
+                              </w:rPr>
                             </w:pPr>
                             <w:r>
-                              <w:rPr/>
+                              <w:rPr>
+                                <w:color w:val="000000"/>
+                              </w:rPr>
                             </w:r>
                           </w:p>
                           <w:p>
@@ -15159,12 +15241,14 @@
                               <w:pStyle w:val="Zawartoramki"/>
                               <w:overflowPunct w:val="true"/>
                               <w:jc w:val="center"/>
-                              <w:rPr/>
+                              <w:rPr>
+                                <w:color w:val="000000"/>
+                              </w:rPr>
                             </w:pPr>
                             <w:r>
                               <w:rPr>
                                 <w:rFonts w:ascii="Arial" w:hAnsi="Arial"/>
-                                <w:color w:val="FFFFFF"/>
+                                <w:color w:val="000000"/>
                                 <w:sz w:val="24"/>
                                 <w:szCs w:val="24"/>
                                 <w:lang w:val="en-GB" w:eastAsia="en-GB"/>
@@ -15185,8 +15269,8 @@
           </mc:Choice>
           <mc:Fallback>
             <w:pict>
-              <v:rect id="shape_0" ID="Kształt7" path="m0,0l-2147483645,0l-2147483645,-2147483646l0,-2147483646xe" fillcolor="black" stroked="f" style="position:absolute;margin-left:0pt;margin-top:-46.4pt;width:408pt;height:46.3pt;mso-wrap-style:square;v-text-anchor:top;mso-position-vertical:top">
-                <v:fill o:detectmouseclick="t" type="solid" color2="white"/>
+              <v:rect id="shape_0" ID="Kształt9" path="m0,0l-2147483645,0l-2147483645,-2147483646l0,-2147483646xe" stroked="f" style="position:absolute;margin-left:0pt;margin-top:-46.5pt;width:408.1pt;height:46.4pt;mso-wrap-style:square;v-text-anchor:top;mso-position-vertical:top">
+                <v:fill o:detectmouseclick="t" on="false"/>
                 <v:stroke color="#3465a4" joinstyle="round" endcap="flat"/>
                 <v:textbox>
                   <w:txbxContent>
@@ -15195,10 +15279,14 @@
                         <w:pStyle w:val="Zawartoramki"/>
                         <w:overflowPunct w:val="true"/>
                         <w:jc w:val="center"/>
-                        <w:rPr/>
+                        <w:rPr>
+                          <w:color w:val="000000"/>
+                        </w:rPr>
                       </w:pPr>
                       <w:r>
-                        <w:rPr/>
+                        <w:rPr>
+                          <w:color w:val="000000"/>
+                        </w:rPr>
                       </w:r>
                     </w:p>
                     <w:p>
@@ -15206,12 +15294,14 @@
                         <w:pStyle w:val="Zawartoramki"/>
                         <w:overflowPunct w:val="true"/>
                         <w:jc w:val="center"/>
-                        <w:rPr/>
+                        <w:rPr>
+                          <w:color w:val="000000"/>
+                        </w:rPr>
                       </w:pPr>
                       <w:r>
                         <w:rPr>
                           <w:rFonts w:ascii="Arial" w:hAnsi="Arial"/>
-                          <w:color w:val="FFFFFF"/>
+                          <w:color w:val="000000"/>
                           <w:sz w:val="24"/>
                           <w:szCs w:val="24"/>
                           <w:lang w:val="en-GB" w:eastAsia="en-GB"/>
@@ -15299,7 +15389,9 @@
         </w:rPr>
       </w:pPr>
       <w:r>
-        <w:rPr/>
+        <w:rPr>
+          <w:rFonts w:cs="Arial" w:ascii="Arial" w:hAnsi="Arial"/>
+        </w:rPr>
       </w:r>
     </w:p>
     <w:p>
@@ -15462,7 +15554,7 @@
         <mc:AlternateContent>
           <mc:Choice Requires="wps">
             <w:drawing>
-              <wp:anchor behindDoc="0" distT="0" distB="0" distL="0" distR="0" simplePos="0" locked="0" layoutInCell="0" allowOverlap="1" relativeHeight="11">
+              <wp:anchor behindDoc="0" distT="0" distB="0" distL="0" distR="0" simplePos="0" locked="0" layoutInCell="0" allowOverlap="1" relativeHeight="10">
                 <wp:simplePos x="0" y="0"/>
                 <wp:positionH relativeFrom="column">
                   <wp:align>center</wp:align>
@@ -15470,7 +15562,7 @@
                 <wp:positionV relativeFrom="paragraph">
                   <wp:posOffset>635</wp:posOffset>
                 </wp:positionV>
-                <wp:extent cx="3155315" cy="4404995"/>
+                <wp:extent cx="3156585" cy="4406265"/>
                 <wp:effectExtent l="0" t="0" r="0" b="0"/>
                 <wp:wrapSquare wrapText="largest"/>
                 <wp:docPr id="27" name="Ramka5"/>
@@ -15481,7 +15573,7 @@
                       <wps:spPr>
                         <a:xfrm>
                           <a:off x="0" y="0"/>
-                          <a:ext cx="3154680" cy="4404240"/>
+                          <a:ext cx="3156120" cy="4405680"/>
                         </a:xfrm>
                         <a:prstGeom prst="rect">
                           <a:avLst/>
@@ -15505,7 +15597,9 @@
                             <w:pPr>
                               <w:pStyle w:val="TableofFigures"/>
                               <w:spacing w:before="120" w:after="120"/>
-                              <w:rPr/>
+                              <w:rPr>
+                                <w:color w:val="000000"/>
+                              </w:rPr>
                             </w:pPr>
                             <w:r>
                               <w:rPr/>
@@ -15548,31 +15642,45 @@
                               </w:drawing>
                             </w:r>
                             <w:r>
-                              <w:rPr/>
+                              <w:rPr>
+                                <w:color w:val="000000"/>
+                              </w:rPr>
                               <w:t xml:space="preserve">Rysunek </w:t>
                             </w:r>
                             <w:r>
-                              <w:rPr/>
+                              <w:rPr>
+                                <w:color w:val="000000"/>
+                              </w:rPr>
                               <w:fldChar w:fldCharType="begin"/>
                             </w:r>
                             <w:r>
-                              <w:rPr/>
+                              <w:rPr>
+                                <w:color w:val="000000"/>
+                              </w:rPr>
                               <w:instrText> SEQ Rysunek \* ARABIC </w:instrText>
                             </w:r>
                             <w:r>
-                              <w:rPr/>
+                              <w:rPr>
+                                <w:color w:val="000000"/>
+                              </w:rPr>
                               <w:fldChar w:fldCharType="separate"/>
                             </w:r>
                             <w:r>
-                              <w:rPr/>
+                              <w:rPr>
+                                <w:color w:val="000000"/>
+                              </w:rPr>
                               <w:t>4</w:t>
                             </w:r>
                             <w:r>
-                              <w:rPr/>
+                              <w:rPr>
+                                <w:color w:val="000000"/>
+                              </w:rPr>
                               <w:fldChar w:fldCharType="end"/>
                             </w:r>
                             <w:r>
-                              <w:rPr/>
+                              <w:rPr>
+                                <w:color w:val="000000"/>
+                              </w:rPr>
                               <w:t>: Struktura projektu</w:t>
                             </w:r>
                           </w:p>
@@ -15589,7 +15697,7 @@
           </mc:Choice>
           <mc:Fallback>
             <w:pict>
-              <v:rect id="shape_0" ID="Ramka5" path="m0,0l-2147483645,0l-2147483645,-2147483646l0,-2147483646xe" fillcolor="white" stroked="f" style="position:absolute;margin-left:102.55pt;margin-top:0.05pt;width:248.35pt;height:346.75pt;mso-wrap-style:square;v-text-anchor:top;mso-position-horizontal:center">
+              <v:rect id="shape_0" ID="Ramka5" path="m0,0l-2147483645,0l-2147483645,-2147483646l0,-2147483646xe" fillcolor="white" stroked="f" style="position:absolute;margin-left:102.5pt;margin-top:0.05pt;width:248.45pt;height:346.85pt;mso-wrap-style:square;v-text-anchor:top;mso-position-horizontal:center">
                 <v:fill o:detectmouseclick="t" type="solid" color2="black"/>
                 <v:stroke color="#3465a4" joinstyle="round" endcap="flat"/>
                 <v:textbox>
@@ -15598,7 +15706,9 @@
                       <w:pPr>
                         <w:pStyle w:val="TableofFigures"/>
                         <w:spacing w:before="120" w:after="120"/>
-                        <w:rPr/>
+                        <w:rPr>
+                          <w:color w:val="000000"/>
+                        </w:rPr>
                       </w:pPr>
                       <w:r>
                         <w:rPr/>
@@ -15641,31 +15751,45 @@
                         </w:drawing>
                       </w:r>
                       <w:r>
-                        <w:rPr/>
+                        <w:rPr>
+                          <w:color w:val="000000"/>
+                        </w:rPr>
                         <w:t xml:space="preserve">Rysunek </w:t>
                       </w:r>
                       <w:r>
-                        <w:rPr/>
+                        <w:rPr>
+                          <w:color w:val="000000"/>
+                        </w:rPr>
                         <w:fldChar w:fldCharType="begin"/>
                       </w:r>
                       <w:r>
-                        <w:rPr/>
+                        <w:rPr>
+                          <w:color w:val="000000"/>
+                        </w:rPr>
                         <w:instrText> SEQ Rysunek \* ARABIC </w:instrText>
                       </w:r>
                       <w:r>
-                        <w:rPr/>
+                        <w:rPr>
+                          <w:color w:val="000000"/>
+                        </w:rPr>
                         <w:fldChar w:fldCharType="separate"/>
                       </w:r>
                       <w:r>
-                        <w:rPr/>
+                        <w:rPr>
+                          <w:color w:val="000000"/>
+                        </w:rPr>
                         <w:t>4</w:t>
                       </w:r>
                       <w:r>
-                        <w:rPr/>
+                        <w:rPr>
+                          <w:color w:val="000000"/>
+                        </w:rPr>
                         <w:fldChar w:fldCharType="end"/>
                       </w:r>
                       <w:r>
-                        <w:rPr/>
+                        <w:rPr>
+                          <w:color w:val="000000"/>
+                        </w:rPr>
                         <w:t>: Struktura projektu</w:t>
                       </w:r>
                     </w:p>
@@ -16130,7 +16254,7 @@
         <w:pStyle w:val="Normal"/>
         <w:numPr>
           <w:ilvl w:val="0"/>
-          <w:numId w:val="16"/>
+          <w:numId w:val="17"/>
         </w:numPr>
         <w:spacing w:lineRule="auto" w:line="360"/>
         <w:jc w:val="both"/>
@@ -16178,7 +16302,7 @@
         <w:pStyle w:val="Normal"/>
         <w:numPr>
           <w:ilvl w:val="0"/>
-          <w:numId w:val="16"/>
+          <w:numId w:val="17"/>
         </w:numPr>
         <w:spacing w:lineRule="auto" w:line="360"/>
         <w:jc w:val="both"/>
@@ -16198,7 +16322,7 @@
         <w:pStyle w:val="Normal"/>
         <w:numPr>
           <w:ilvl w:val="0"/>
-          <w:numId w:val="16"/>
+          <w:numId w:val="17"/>
         </w:numPr>
         <w:spacing w:lineRule="auto" w:line="360"/>
         <w:jc w:val="both"/>
@@ -16313,7 +16437,7 @@
         <mc:AlternateContent>
           <mc:Choice Requires="wps">
             <w:drawing>
-              <wp:anchor behindDoc="0" distT="0" distB="0" distL="0" distR="0" simplePos="0" locked="0" layoutInCell="0" allowOverlap="1" relativeHeight="12">
+              <wp:anchor behindDoc="0" distT="0" distB="0" distL="0" distR="0" simplePos="0" locked="0" layoutInCell="0" allowOverlap="1" relativeHeight="11">
                 <wp:simplePos x="0" y="0"/>
                 <wp:positionH relativeFrom="column">
                   <wp:posOffset>986155</wp:posOffset>
@@ -16321,7 +16445,7 @@
                 <wp:positionV relativeFrom="paragraph">
                   <wp:posOffset>17145</wp:posOffset>
                 </wp:positionV>
-                <wp:extent cx="3056255" cy="6172835"/>
+                <wp:extent cx="3057525" cy="6174105"/>
                 <wp:effectExtent l="0" t="0" r="0" b="0"/>
                 <wp:wrapSquare wrapText="largest"/>
                 <wp:docPr id="31" name="Ramka6"/>
@@ -16332,7 +16456,7 @@
                       <wps:spPr>
                         <a:xfrm>
                           <a:off x="0" y="0"/>
-                          <a:ext cx="3055680" cy="6172200"/>
+                          <a:ext cx="3056760" cy="6173640"/>
                         </a:xfrm>
                         <a:prstGeom prst="rect">
                           <a:avLst/>
@@ -16356,7 +16480,9 @@
                             <w:pPr>
                               <w:pStyle w:val="TableofFigures"/>
                               <w:spacing w:before="120" w:after="120"/>
-                              <w:rPr/>
+                              <w:rPr>
+                                <w:color w:val="000000"/>
+                              </w:rPr>
                             </w:pPr>
                             <w:r>
                               <w:rPr/>
@@ -16399,31 +16525,45 @@
                               </w:drawing>
                             </w:r>
                             <w:r>
-                              <w:rPr/>
+                              <w:rPr>
+                                <w:color w:val="000000"/>
+                              </w:rPr>
                               <w:t xml:space="preserve">Rysunek </w:t>
                             </w:r>
                             <w:r>
-                              <w:rPr/>
+                              <w:rPr>
+                                <w:color w:val="000000"/>
+                              </w:rPr>
                               <w:fldChar w:fldCharType="begin"/>
                             </w:r>
                             <w:r>
-                              <w:rPr/>
+                              <w:rPr>
+                                <w:color w:val="000000"/>
+                              </w:rPr>
                               <w:instrText> SEQ Rysunek \* ARABIC </w:instrText>
                             </w:r>
                             <w:r>
-                              <w:rPr/>
+                              <w:rPr>
+                                <w:color w:val="000000"/>
+                              </w:rPr>
                               <w:fldChar w:fldCharType="separate"/>
                             </w:r>
                             <w:r>
-                              <w:rPr/>
+                              <w:rPr>
+                                <w:color w:val="000000"/>
+                              </w:rPr>
                               <w:t>5</w:t>
                             </w:r>
                             <w:r>
-                              <w:rPr/>
+                              <w:rPr>
+                                <w:color w:val="000000"/>
+                              </w:rPr>
                               <w:fldChar w:fldCharType="end"/>
                             </w:r>
                             <w:r>
-                              <w:rPr/>
+                              <w:rPr>
+                                <w:color w:val="000000"/>
+                              </w:rPr>
                               <w:t>: Zawartość folderów "pages" i "tests"</w:t>
                             </w:r>
                           </w:p>
@@ -16440,7 +16580,7 @@
           </mc:Choice>
           <mc:Fallback>
             <w:pict>
-              <v:rect id="shape_0" ID="Ramka6" path="m0,0l-2147483645,0l-2147483645,-2147483646l0,-2147483646xe" fillcolor="white" stroked="f" style="position:absolute;margin-left:77.65pt;margin-top:1.35pt;width:240.55pt;height:485.95pt;mso-wrap-style:square;v-text-anchor:top">
+              <v:rect id="shape_0" ID="Ramka6" path="m0,0l-2147483645,0l-2147483645,-2147483646l0,-2147483646xe" fillcolor="white" stroked="f" style="position:absolute;margin-left:77.65pt;margin-top:1.35pt;width:240.65pt;height:486.05pt;mso-wrap-style:square;v-text-anchor:top">
                 <v:fill o:detectmouseclick="t" type="solid" color2="black"/>
                 <v:stroke color="#3465a4" joinstyle="round" endcap="flat"/>
                 <v:textbox>
@@ -16449,7 +16589,9 @@
                       <w:pPr>
                         <w:pStyle w:val="TableofFigures"/>
                         <w:spacing w:before="120" w:after="120"/>
-                        <w:rPr/>
+                        <w:rPr>
+                          <w:color w:val="000000"/>
+                        </w:rPr>
                       </w:pPr>
                       <w:r>
                         <w:rPr/>
@@ -16492,31 +16634,45 @@
                         </w:drawing>
                       </w:r>
                       <w:r>
-                        <w:rPr/>
+                        <w:rPr>
+                          <w:color w:val="000000"/>
+                        </w:rPr>
                         <w:t xml:space="preserve">Rysunek </w:t>
                       </w:r>
                       <w:r>
-                        <w:rPr/>
+                        <w:rPr>
+                          <w:color w:val="000000"/>
+                        </w:rPr>
                         <w:fldChar w:fldCharType="begin"/>
                       </w:r>
                       <w:r>
-                        <w:rPr/>
+                        <w:rPr>
+                          <w:color w:val="000000"/>
+                        </w:rPr>
                         <w:instrText> SEQ Rysunek \* ARABIC </w:instrText>
                       </w:r>
                       <w:r>
-                        <w:rPr/>
+                        <w:rPr>
+                          <w:color w:val="000000"/>
+                        </w:rPr>
                         <w:fldChar w:fldCharType="separate"/>
                       </w:r>
                       <w:r>
-                        <w:rPr/>
+                        <w:rPr>
+                          <w:color w:val="000000"/>
+                        </w:rPr>
                         <w:t>5</w:t>
                       </w:r>
                       <w:r>
-                        <w:rPr/>
+                        <w:rPr>
+                          <w:color w:val="000000"/>
+                        </w:rPr>
                         <w:fldChar w:fldCharType="end"/>
                       </w:r>
                       <w:r>
-                        <w:rPr/>
+                        <w:rPr>
+                          <w:color w:val="000000"/>
+                        </w:rPr>
                         <w:t>: Zawartość folderów "pages" i "tests"</w:t>
                       </w:r>
                     </w:p>
@@ -16856,7 +17012,7 @@
         <w:pStyle w:val="Normal"/>
         <w:numPr>
           <w:ilvl w:val="0"/>
-          <w:numId w:val="17"/>
+          <w:numId w:val="18"/>
         </w:numPr>
         <w:spacing w:lineRule="auto" w:line="360"/>
         <w:jc w:val="both"/>
@@ -16904,7 +17060,7 @@
         <w:pStyle w:val="Normal"/>
         <w:numPr>
           <w:ilvl w:val="0"/>
-          <w:numId w:val="17"/>
+          <w:numId w:val="18"/>
         </w:numPr>
         <w:spacing w:lineRule="auto" w:line="360"/>
         <w:jc w:val="both"/>
@@ -16918,541 +17074,25 @@
         </w:rPr>
         <w:t xml:space="preserve">Plik pytest.ini jest jednym z plików konfiguracyjnych frameworka Pytest. Określam w nim sposób rozpoznawania i gromadzenia modułów, klas i funkcji testowych oraz jakie dekoratory testów są używane w projekcie. </w:t>
       </w:r>
-    </w:p>
-    <w:p>
-      <w:pPr>
-        <w:pStyle w:val="Normal"/>
-        <w:spacing w:lineRule="auto" w:line="360"/>
-        <w:jc w:val="both"/>
-        <w:rPr>
-          <w:rFonts w:ascii="Arial" w:hAnsi="Arial" w:cs="Arial"/>
-        </w:rPr>
-      </w:pPr>
-      <w:r>
-        <w:rPr/>
-      </w:r>
-    </w:p>
-    <w:p>
-      <w:pPr>
-        <w:pStyle w:val="Normal"/>
-        <w:spacing w:lineRule="auto" w:line="360"/>
-        <w:jc w:val="both"/>
-        <w:rPr>
-          <w:rFonts w:ascii="Arial" w:hAnsi="Arial" w:cs="Arial"/>
-        </w:rPr>
-      </w:pPr>
-      <w:r>
-        <w:rPr/>
-      </w:r>
-    </w:p>
-    <w:p>
-      <w:pPr>
-        <w:pStyle w:val="Normal"/>
-        <w:spacing w:lineRule="auto" w:line="360"/>
-        <w:jc w:val="both"/>
-        <w:rPr>
-          <w:rFonts w:ascii="Arial" w:hAnsi="Arial" w:cs="Arial"/>
-        </w:rPr>
-      </w:pPr>
-      <w:r>
-        <w:rPr/>
-      </w:r>
-    </w:p>
-    <w:p>
-      <w:pPr>
-        <w:pStyle w:val="Normal"/>
-        <w:spacing w:lineRule="auto" w:line="360"/>
-        <w:jc w:val="both"/>
-        <w:rPr>
-          <w:rFonts w:ascii="Arial" w:hAnsi="Arial" w:cs="Arial"/>
-        </w:rPr>
-      </w:pPr>
-      <w:r>
-        <w:rPr/>
-      </w:r>
-    </w:p>
-    <w:p>
-      <w:pPr>
-        <w:pStyle w:val="Normal"/>
-        <w:spacing w:lineRule="auto" w:line="360"/>
-        <w:jc w:val="both"/>
-        <w:rPr>
-          <w:rFonts w:ascii="Arial" w:hAnsi="Arial"/>
-        </w:rPr>
-      </w:pPr>
-      <w:r>
-        <w:rPr>
-          <w:rFonts w:ascii="Arial" w:hAnsi="Arial"/>
-        </w:rPr>
-      </w:r>
-    </w:p>
-    <w:p>
-      <w:pPr>
-        <w:pStyle w:val="Normal"/>
-        <w:spacing w:lineRule="auto" w:line="360"/>
-        <w:rPr>
-          <w:rFonts w:ascii="Arial" w:hAnsi="Arial"/>
-        </w:rPr>
-      </w:pPr>
-      <w:r>
-        <w:rPr>
-          <w:rFonts w:ascii="Arial" w:hAnsi="Arial"/>
-        </w:rPr>
-        <mc:AlternateContent>
-          <mc:Choice Requires="wps">
-            <w:drawing>
-              <wp:anchor behindDoc="0" distT="0" distB="0" distL="0" distR="0" simplePos="0" locked="0" layoutInCell="0" allowOverlap="1" relativeHeight="13">
-                <wp:simplePos x="0" y="0"/>
-                <wp:positionH relativeFrom="column">
-                  <wp:posOffset>205105</wp:posOffset>
-                </wp:positionH>
-                <wp:positionV relativeFrom="paragraph">
-                  <wp:posOffset>-40005</wp:posOffset>
-                </wp:positionV>
-                <wp:extent cx="5349875" cy="5243195"/>
-                <wp:effectExtent l="0" t="0" r="0" b="0"/>
-                <wp:wrapSquare wrapText="largest"/>
-                <wp:docPr id="35" name="Ramka7"/>
-                <a:graphic xmlns:a="http://schemas.openxmlformats.org/drawingml/2006/main">
-                  <a:graphicData uri="http://schemas.microsoft.com/office/word/2010/wordprocessingShape">
-                    <wps:wsp>
-                      <wps:cNvSpPr/>
-                      <wps:spPr>
-                        <a:xfrm>
-                          <a:off x="0" y="0"/>
-                          <a:ext cx="5349240" cy="5242680"/>
-                        </a:xfrm>
-                        <a:prstGeom prst="rect">
-                          <a:avLst/>
-                        </a:prstGeom>
-                        <a:solidFill>
-                          <a:srgbClr val="ffffff"/>
-                        </a:solidFill>
-                        <a:ln w="0">
-                          <a:noFill/>
-                        </a:ln>
-                      </wps:spPr>
-                      <wps:style>
-                        <a:lnRef idx="0"/>
-                        <a:fillRef idx="0"/>
-                        <a:effectRef idx="0"/>
-                        <a:fontRef idx="minor"/>
-                      </wps:style>
-                      <wps:txbx>
-                        <w:txbxContent>
-                          <w:p>
-                            <w:pPr>
-                              <w:pStyle w:val="TableofFigures"/>
-                              <w:spacing w:before="120" w:after="120"/>
-                              <w:rPr/>
-                            </w:pPr>
-                            <w:r>
-                              <w:rPr/>
-                              <w:drawing>
-                                <wp:inline distT="0" distB="0" distL="0" distR="0">
-                                  <wp:extent cx="5349240" cy="4991100"/>
-                                  <wp:effectExtent l="0" t="0" r="0" b="0"/>
-                                  <wp:docPr id="37" name="Obraz6" descr=""/>
-                                  <wp:cNvGraphicFramePr>
-                                    <a:graphicFrameLocks xmlns:a="http://schemas.openxmlformats.org/drawingml/2006/main" noChangeAspect="1"/>
-                                  </wp:cNvGraphicFramePr>
-                                  <a:graphic xmlns:a="http://schemas.openxmlformats.org/drawingml/2006/main">
-                                    <a:graphicData uri="http://schemas.openxmlformats.org/drawingml/2006/picture">
-                                      <pic:pic xmlns:pic="http://schemas.openxmlformats.org/drawingml/2006/picture">
-                                        <pic:nvPicPr>
-                                          <pic:cNvPr id="37" name="Obraz6" descr=""/>
-                                          <pic:cNvPicPr>
-                                            <a:picLocks noChangeAspect="1" noChangeArrowheads="1"/>
-                                          </pic:cNvPicPr>
-                                        </pic:nvPicPr>
-                                        <pic:blipFill>
-                                          <a:blip r:embed="rId35"/>
-                                          <a:stretch>
-                                            <a:fillRect/>
-                                          </a:stretch>
-                                        </pic:blipFill>
-                                        <pic:spPr bwMode="auto">
-                                          <a:xfrm>
-                                            <a:off x="0" y="0"/>
-                                            <a:ext cx="5349240" cy="4991100"/>
-                                          </a:xfrm>
-                                          <a:prstGeom prst="rect">
-                                            <a:avLst/>
-                                          </a:prstGeom>
-                                        </pic:spPr>
-                                      </pic:pic>
-                                    </a:graphicData>
-                                  </a:graphic>
-                                </wp:inline>
-                              </w:drawing>
-                            </w:r>
-                            <w:r>
-                              <w:rPr/>
-                              <w:t xml:space="preserve">Rysunek </w:t>
-                            </w:r>
-                            <w:r>
-                              <w:rPr/>
-                              <w:fldChar w:fldCharType="begin"/>
-                            </w:r>
-                            <w:r>
-                              <w:rPr/>
-                              <w:instrText> SEQ Rysunek \* ARABIC </w:instrText>
-                            </w:r>
-                            <w:r>
-                              <w:rPr/>
-                              <w:fldChar w:fldCharType="separate"/>
-                            </w:r>
-                            <w:r>
-                              <w:rPr/>
-                              <w:t>6</w:t>
-                            </w:r>
-                            <w:r>
-                              <w:rPr/>
-                              <w:fldChar w:fldCharType="end"/>
-                            </w:r>
-                            <w:r>
-                              <w:rPr/>
-                              <w:t>: Zawartość pliku pytest.ini</w:t>
-                            </w:r>
-                          </w:p>
-                        </w:txbxContent>
-                      </wps:txbx>
-                      <wps:bodyPr lIns="0" rIns="0" tIns="0" bIns="0">
-                        <a:noAutofit/>
-                      </wps:bodyPr>
-                    </wps:wsp>
-                  </a:graphicData>
-                </a:graphic>
-              </wp:anchor>
-            </w:drawing>
-          </mc:Choice>
-          <mc:Fallback>
-            <w:pict>
-              <v:rect id="shape_0" ID="Ramka7" path="m0,0l-2147483645,0l-2147483645,-2147483646l0,-2147483646xe" fillcolor="white" stroked="f" style="position:absolute;margin-left:16.15pt;margin-top:-3.15pt;width:421.15pt;height:412.75pt;mso-wrap-style:square;v-text-anchor:top">
-                <v:fill o:detectmouseclick="t" type="solid" color2="black"/>
-                <v:stroke color="#3465a4" joinstyle="round" endcap="flat"/>
-                <v:textbox>
-                  <w:txbxContent>
-                    <w:p>
-                      <w:pPr>
-                        <w:pStyle w:val="TableofFigures"/>
-                        <w:spacing w:before="120" w:after="120"/>
-                        <w:rPr/>
-                      </w:pPr>
-                      <w:r>
-                        <w:rPr/>
-                        <w:drawing>
-                          <wp:inline distT="0" distB="0" distL="0" distR="0">
-                            <wp:extent cx="5349240" cy="4991100"/>
-                            <wp:effectExtent l="0" t="0" r="0" b="0"/>
-                            <wp:docPr id="38" name="Obraz6" descr=""/>
-                            <wp:cNvGraphicFramePr>
-                              <a:graphicFrameLocks xmlns:a="http://schemas.openxmlformats.org/drawingml/2006/main" noChangeAspect="1"/>
-                            </wp:cNvGraphicFramePr>
-                            <a:graphic xmlns:a="http://schemas.openxmlformats.org/drawingml/2006/main">
-                              <a:graphicData uri="http://schemas.openxmlformats.org/drawingml/2006/picture">
-                                <pic:pic xmlns:pic="http://schemas.openxmlformats.org/drawingml/2006/picture">
-                                  <pic:nvPicPr>
-                                    <pic:cNvPr id="38" name="Obraz6" descr=""/>
-                                    <pic:cNvPicPr>
-                                      <a:picLocks noChangeAspect="1" noChangeArrowheads="1"/>
-                                    </pic:cNvPicPr>
-                                  </pic:nvPicPr>
-                                  <pic:blipFill>
-                                    <a:blip r:embed="rId35"/>
-                                    <a:stretch>
-                                      <a:fillRect/>
-                                    </a:stretch>
-                                  </pic:blipFill>
-                                  <pic:spPr bwMode="auto">
-                                    <a:xfrm>
-                                      <a:off x="0" y="0"/>
-                                      <a:ext cx="5349240" cy="4991100"/>
-                                    </a:xfrm>
-                                    <a:prstGeom prst="rect">
-                                      <a:avLst/>
-                                    </a:prstGeom>
-                                  </pic:spPr>
-                                </pic:pic>
-                              </a:graphicData>
-                            </a:graphic>
-                          </wp:inline>
-                        </w:drawing>
-                      </w:r>
-                      <w:r>
-                        <w:rPr/>
-                        <w:t xml:space="preserve">Rysunek </w:t>
-                      </w:r>
-                      <w:r>
-                        <w:rPr/>
-                        <w:fldChar w:fldCharType="begin"/>
-                      </w:r>
-                      <w:r>
-                        <w:rPr/>
-                        <w:instrText> SEQ Rysunek \* ARABIC </w:instrText>
-                      </w:r>
-                      <w:r>
-                        <w:rPr/>
-                        <w:fldChar w:fldCharType="separate"/>
-                      </w:r>
-                      <w:r>
-                        <w:rPr/>
-                        <w:t>6</w:t>
-                      </w:r>
-                      <w:r>
-                        <w:rPr/>
-                        <w:fldChar w:fldCharType="end"/>
-                      </w:r>
-                      <w:r>
-                        <w:rPr/>
-                        <w:t>: Zawartość pliku pytest.ini</w:t>
-                      </w:r>
-                    </w:p>
-                  </w:txbxContent>
-                </v:textbox>
-                <w10:wrap type="square" side="largest"/>
-              </v:rect>
-            </w:pict>
-          </mc:Fallback>
-        </mc:AlternateContent>
-      </w:r>
-    </w:p>
-    <w:p>
-      <w:pPr>
-        <w:pStyle w:val="Normal"/>
-        <w:spacing w:lineRule="auto" w:line="360"/>
-        <w:rPr>
-          <w:rFonts w:ascii="Arial" w:hAnsi="Arial"/>
-        </w:rPr>
-      </w:pPr>
-      <w:r>
-        <w:rPr>
-          <w:rFonts w:ascii="Arial" w:hAnsi="Arial"/>
-        </w:rPr>
-      </w:r>
-    </w:p>
-    <w:p>
-      <w:pPr>
-        <w:pStyle w:val="Normal"/>
-        <w:spacing w:lineRule="auto" w:line="360"/>
-        <w:rPr>
-          <w:rFonts w:ascii="Arial" w:hAnsi="Arial"/>
-        </w:rPr>
-      </w:pPr>
-      <w:r>
-        <w:rPr>
-          <w:rFonts w:ascii="Arial" w:hAnsi="Arial"/>
-        </w:rPr>
-      </w:r>
-    </w:p>
-    <w:p>
-      <w:pPr>
-        <w:pStyle w:val="Normal"/>
-        <w:spacing w:lineRule="auto" w:line="360"/>
-        <w:rPr>
-          <w:rFonts w:ascii="Arial" w:hAnsi="Arial"/>
-        </w:rPr>
-      </w:pPr>
-      <w:r>
-        <w:rPr>
-          <w:rFonts w:ascii="Arial" w:hAnsi="Arial"/>
-        </w:rPr>
-      </w:r>
-    </w:p>
-    <w:p>
-      <w:pPr>
-        <w:pStyle w:val="Normal"/>
-        <w:spacing w:lineRule="auto" w:line="360"/>
-        <w:rPr>
-          <w:rFonts w:ascii="Arial" w:hAnsi="Arial"/>
-        </w:rPr>
-      </w:pPr>
-      <w:r>
-        <w:rPr>
-          <w:rFonts w:ascii="Arial" w:hAnsi="Arial"/>
-        </w:rPr>
-      </w:r>
-    </w:p>
-    <w:p>
-      <w:pPr>
-        <w:pStyle w:val="Normal"/>
-        <w:spacing w:lineRule="auto" w:line="360"/>
-        <w:rPr>
-          <w:rFonts w:ascii="Arial" w:hAnsi="Arial"/>
-        </w:rPr>
-      </w:pPr>
-      <w:r>
-        <w:rPr>
-          <w:rFonts w:ascii="Arial" w:hAnsi="Arial"/>
-        </w:rPr>
-      </w:r>
-    </w:p>
-    <w:p>
-      <w:pPr>
-        <w:pStyle w:val="Normal"/>
-        <w:spacing w:lineRule="auto" w:line="360"/>
-        <w:rPr>
-          <w:rFonts w:ascii="Arial" w:hAnsi="Arial"/>
-        </w:rPr>
-      </w:pPr>
-      <w:r>
-        <w:rPr>
-          <w:rFonts w:ascii="Arial" w:hAnsi="Arial"/>
-        </w:rPr>
-      </w:r>
-    </w:p>
-    <w:p>
-      <w:pPr>
-        <w:pStyle w:val="Normal"/>
-        <w:spacing w:lineRule="auto" w:line="360"/>
-        <w:rPr>
-          <w:rFonts w:ascii="Arial" w:hAnsi="Arial"/>
-        </w:rPr>
-      </w:pPr>
-      <w:r>
-        <w:rPr>
-          <w:rFonts w:ascii="Arial" w:hAnsi="Arial"/>
-        </w:rPr>
-      </w:r>
-    </w:p>
-    <w:p>
-      <w:pPr>
-        <w:pStyle w:val="Normal"/>
-        <w:spacing w:lineRule="auto" w:line="360"/>
-        <w:rPr>
-          <w:rFonts w:ascii="Arial" w:hAnsi="Arial"/>
-        </w:rPr>
-      </w:pPr>
-      <w:r>
-        <w:rPr>
-          <w:rFonts w:ascii="Arial" w:hAnsi="Arial"/>
-        </w:rPr>
-      </w:r>
-    </w:p>
-    <w:p>
-      <w:pPr>
-        <w:pStyle w:val="Normal"/>
-        <w:spacing w:lineRule="auto" w:line="360"/>
-        <w:rPr>
-          <w:rFonts w:ascii="Arial" w:hAnsi="Arial"/>
-        </w:rPr>
-      </w:pPr>
-      <w:r>
-        <w:rPr>
-          <w:rFonts w:ascii="Arial" w:hAnsi="Arial"/>
-        </w:rPr>
-      </w:r>
-    </w:p>
-    <w:p>
-      <w:pPr>
-        <w:pStyle w:val="Normal"/>
-        <w:spacing w:lineRule="auto" w:line="360"/>
-        <w:rPr>
-          <w:rFonts w:ascii="Arial" w:hAnsi="Arial"/>
-        </w:rPr>
-      </w:pPr>
-      <w:r>
-        <w:rPr>
-          <w:rFonts w:ascii="Arial" w:hAnsi="Arial"/>
-        </w:rPr>
-      </w:r>
-    </w:p>
-    <w:p>
-      <w:pPr>
-        <w:pStyle w:val="Normal"/>
-        <w:spacing w:lineRule="auto" w:line="360"/>
-        <w:rPr>
-          <w:rFonts w:ascii="Arial" w:hAnsi="Arial"/>
-        </w:rPr>
-      </w:pPr>
-      <w:r>
-        <w:rPr>
-          <w:rFonts w:ascii="Arial" w:hAnsi="Arial"/>
-        </w:rPr>
-      </w:r>
-    </w:p>
-    <w:p>
-      <w:pPr>
-        <w:pStyle w:val="Normal"/>
-        <w:spacing w:lineRule="auto" w:line="360"/>
-        <w:rPr>
-          <w:rFonts w:ascii="Arial" w:hAnsi="Arial"/>
-        </w:rPr>
-      </w:pPr>
-      <w:r>
-        <w:rPr>
-          <w:rFonts w:ascii="Arial" w:hAnsi="Arial"/>
-        </w:rPr>
-      </w:r>
-    </w:p>
-    <w:p>
-      <w:pPr>
-        <w:pStyle w:val="Normal"/>
-        <w:spacing w:lineRule="auto" w:line="360"/>
-        <w:rPr>
-          <w:rFonts w:ascii="Arial" w:hAnsi="Arial"/>
-        </w:rPr>
-      </w:pPr>
-      <w:r>
-        <w:rPr>
-          <w:rFonts w:ascii="Arial" w:hAnsi="Arial"/>
-        </w:rPr>
-      </w:r>
-    </w:p>
-    <w:p>
-      <w:pPr>
-        <w:pStyle w:val="Normal"/>
-        <w:spacing w:lineRule="auto" w:line="360"/>
-        <w:rPr>
-          <w:rFonts w:ascii="Arial" w:hAnsi="Arial"/>
-        </w:rPr>
-      </w:pPr>
-      <w:r>
-        <w:rPr>
-          <w:rFonts w:ascii="Arial" w:hAnsi="Arial"/>
-        </w:rPr>
-      </w:r>
-    </w:p>
-    <w:p>
-      <w:pPr>
-        <w:pStyle w:val="Normal"/>
-        <w:spacing w:lineRule="auto" w:line="360"/>
-        <w:rPr>
-          <w:rFonts w:ascii="Arial" w:hAnsi="Arial"/>
-        </w:rPr>
-      </w:pPr>
-      <w:r>
-        <w:rPr>
-          <w:rFonts w:ascii="Arial" w:hAnsi="Arial"/>
-        </w:rPr>
-      </w:r>
-    </w:p>
-    <w:p>
-      <w:pPr>
-        <w:pStyle w:val="Normal"/>
-        <w:spacing w:lineRule="auto" w:line="360"/>
-        <w:rPr>
-          <w:rFonts w:ascii="Arial" w:hAnsi="Arial"/>
-        </w:rPr>
-      </w:pPr>
-      <w:r>
-        <w:rPr>
-          <w:rFonts w:ascii="Arial" w:hAnsi="Arial"/>
-        </w:rPr>
-      </w:r>
-    </w:p>
-    <w:p>
-      <w:pPr>
-        <w:pStyle w:val="Normal"/>
-        <w:spacing w:lineRule="auto" w:line="360"/>
-        <w:rPr>
-          <w:rFonts w:ascii="Arial" w:hAnsi="Arial"/>
-        </w:rPr>
-      </w:pPr>
-      <w:r>
-        <w:rPr>
-          <w:rFonts w:ascii="Arial" w:hAnsi="Arial"/>
-        </w:rPr>
+      <w:r>
+        <w:rPr>
+          <w:rFonts w:cs="Arial" w:ascii="Arial" w:hAnsi="Arial"/>
+        </w:rPr>
+        <w:t xml:space="preserve">Zawartość pliku </w:t>
+      </w:r>
+      <w:r>
+        <w:rPr>
+          <w:rFonts w:cs="Arial" w:ascii="Arial" w:hAnsi="Arial"/>
+          <w:i/>
+          <w:iCs/>
+        </w:rPr>
+        <w:t>pytest.ini</w:t>
+      </w:r>
+      <w:r>
+        <w:rPr>
+          <w:rFonts w:cs="Arial" w:ascii="Arial" w:hAnsi="Arial"/>
+        </w:rPr>
+        <w:t xml:space="preserve">: </w:t>
       </w:r>
     </w:p>
     <w:p>
@@ -17464,164 +17104,485 @@
         </w:numPr>
         <w:spacing w:lineRule="auto" w:line="360"/>
         <w:ind w:left="720" w:hanging="0"/>
-        <w:rPr>
-          <w:rFonts w:ascii="Arial" w:hAnsi="Arial"/>
-        </w:rPr>
-      </w:pPr>
-      <w:r>
-        <w:rPr>
-          <w:rFonts w:ascii="Arial" w:hAnsi="Arial"/>
-        </w:rPr>
-      </w:r>
-    </w:p>
-    <w:p>
-      <w:pPr>
-        <w:pStyle w:val="Normal"/>
-        <w:numPr>
-          <w:ilvl w:val="0"/>
-          <w:numId w:val="17"/>
-        </w:numPr>
-        <w:spacing w:lineRule="auto" w:line="360"/>
-        <w:jc w:val="both"/>
-        <w:rPr>
-          <w:rFonts w:ascii="Arial" w:hAnsi="Arial" w:cs="Arial"/>
-        </w:rPr>
-      </w:pPr>
-      <w:r>
-        <w:rPr>
-          <w:rFonts w:ascii="Arial" w:hAnsi="Arial"/>
-        </w:rPr>
-        <w:t xml:space="preserve">Plik </w:t>
-      </w:r>
-      <w:r>
-        <w:rPr>
-          <w:rFonts w:ascii="Arial" w:hAnsi="Arial"/>
-          <w:i/>
-          <w:iCs/>
-        </w:rPr>
-        <w:t xml:space="preserve">report.html </w:t>
-      </w:r>
-      <w:r>
-        <w:rPr>
-          <w:rFonts w:ascii="Arial" w:hAnsi="Arial"/>
-        </w:rPr>
-        <w:t xml:space="preserve">zawiera raport z przebiegu testów. Plik ten generuje się automatycznie przy każdym uruchomieniu testów i za każdym razem nadpisuje poprzednią wersję. </w:t>
-      </w:r>
-    </w:p>
-    <w:p>
-      <w:pPr>
-        <w:pStyle w:val="Normal"/>
-        <w:spacing w:lineRule="auto" w:line="360"/>
-        <w:rPr>
-          <w:rFonts w:ascii="Arial" w:hAnsi="Arial"/>
-        </w:rPr>
-      </w:pPr>
-      <w:r>
-        <w:rPr>
-          <w:rFonts w:ascii="Arial" w:hAnsi="Arial"/>
-        </w:rPr>
-      </w:r>
-    </w:p>
-    <w:p>
-      <w:pPr>
-        <w:pStyle w:val="Normal"/>
-        <w:spacing w:lineRule="auto" w:line="360"/>
-        <w:rPr>
-          <w:rFonts w:ascii="Arial" w:hAnsi="Arial"/>
-          <w:b/>
-          <w:b/>
-          <w:bCs/>
-        </w:rPr>
-      </w:pPr>
-      <w:r>
-        <w:rPr>
-          <w:rFonts w:ascii="Arial" w:hAnsi="Arial"/>
-          <w:b/>
-          <w:bCs/>
-        </w:rPr>
-        <w:t>4.3</w:t>
+        <w:jc w:val="both"/>
+        <w:rPr>
+          <w:rFonts w:ascii="Arial" w:hAnsi="Arial" w:cs="Arial"/>
+        </w:rPr>
+      </w:pPr>
+      <w:r>
+        <w:rPr/>
+      </w:r>
+    </w:p>
+    <w:p>
+      <w:pPr>
+        <w:pStyle w:val="Normal"/>
+        <w:spacing w:lineRule="auto" w:line="360"/>
+        <w:jc w:val="left"/>
+        <w:rPr>
+          <w:rFonts w:ascii="Calibri" w:hAnsi="Calibri" w:cs="Arial"/>
+        </w:rPr>
+      </w:pPr>
+      <w:r>
+        <w:rPr>
+          <w:rFonts w:cs="Arial" w:ascii="Calibri" w:hAnsi="Calibri"/>
+          <w:b w:val="false"/>
+          <w:i w:val="false"/>
+          <w:color w:val="F97583"/>
+          <w:sz w:val="24"/>
+        </w:rPr>
         <w:tab/>
-        <w:t>Page Object Model</w:t>
-      </w:r>
-    </w:p>
-    <w:p>
-      <w:pPr>
-        <w:pStyle w:val="Normal"/>
-        <w:spacing w:lineRule="auto" w:line="360"/>
-        <w:rPr>
-          <w:rFonts w:ascii="Arial" w:hAnsi="Arial"/>
-          <w:b/>
-          <w:b/>
-          <w:bCs/>
-        </w:rPr>
-      </w:pPr>
-      <w:r>
-        <w:rPr>
-          <w:rFonts w:ascii="Arial" w:hAnsi="Arial"/>
-          <w:b/>
-          <w:bCs/>
-        </w:rPr>
-      </w:r>
-    </w:p>
-    <w:p>
-      <w:pPr>
-        <w:pStyle w:val="Normal"/>
-        <w:spacing w:lineRule="auto" w:line="360"/>
-        <w:jc w:val="both"/>
-        <w:rPr>
-          <w:rFonts w:ascii="Arial" w:hAnsi="Arial"/>
-          <w:b w:val="false"/>
-          <w:b w:val="false"/>
-          <w:bCs w:val="false"/>
-        </w:rPr>
-      </w:pPr>
-      <w:r>
-        <w:rPr>
-          <w:rFonts w:ascii="Arial" w:hAnsi="Arial"/>
-          <w:b w:val="false"/>
-          <w:bCs w:val="false"/>
-        </w:rPr>
         <w:tab/>
-        <w:t xml:space="preserve">Page Object Model (Page Object Pattern) jest wzorcem projektowym testowania aplikacji internetowych, w którym strony są reprezentowane jako klasy z atrybutami lokalizatora i wszelkimi metodami interakcji. Obiekty klasy zawierają elementy i zachowania związane z daną stroną. Zamiast wywoływać surowe metody WebDrivera testy odwołują się do metod obiektu strony. Dzięki takiemu oddzieleniu testów od danych bazowych łatwiej jest pisać poszczególne przypadki testowe, a także wystarczy zmodyfikować kod w jednym miejscu, by zaktualizować wszystkie testy. Samo modelowanie stron wymaga poświęcenia dodatkowego czasu, ale wysiłek ten zwraca się bardzo szybko, gdy tylko przechodzi się do pisania zestawu metod testowych. Ustrukturyzowanie pracy w ten sposób zwiększa czytelność, ponieważ jasno pokazuje które elementy będą testowane w danym zakresie. Z tego względu POM jest najprawdopodobniej najczęściej używanym podejściem do automatyzacji testów webowych UI (z ang. </w:t>
-      </w:r>
-      <w:r>
-        <w:rPr>
-          <w:rFonts w:ascii="Arial" w:hAnsi="Arial"/>
-          <w:b w:val="false"/>
-          <w:bCs w:val="false"/>
-          <w:i/>
-          <w:iCs/>
-        </w:rPr>
-        <w:t>User Interface</w:t>
-      </w:r>
-      <w:r>
-        <w:rPr>
-          <w:rFonts w:ascii="Arial" w:hAnsi="Arial"/>
-          <w:b w:val="false"/>
-          <w:bCs w:val="false"/>
-        </w:rPr>
-        <w:t>). Nie istnieje jeden konkretny sposób implementacji tego wzorca, ale większość z nich jest dość podobna. Aby zminimalizować ilość duplikującego się kodu oraz poprawić jego utrzymywanie rozdziela się implementacj</w:t>
-      </w:r>
-      <w:r>
-        <w:rPr>
-          <w:rFonts w:eastAsia="Times New Roman" w:cs="Times New Roman" w:ascii="Arial" w:hAnsi="Arial"/>
-          <w:b w:val="false"/>
-          <w:bCs w:val="false"/>
+      </w:r>
+      <w:r>
+        <w:rPr>
+          <w:rFonts w:cs="Arial" w:ascii="Calibri" w:hAnsi="Calibri"/>
+          <w:b w:val="false"/>
+          <w:i w:val="false"/>
           <w:color w:val="auto"/>
-          <w:kern w:val="0"/>
-          <w:sz w:val="24"/>
-          <w:szCs w:val="24"/>
-          <w:lang w:val="pl-PL" w:eastAsia="pl-PL" w:bidi="ar-SA"/>
-        </w:rPr>
-        <w:t>ę</w:t>
-      </w:r>
-      <w:r>
-        <w:rPr>
-          <w:rFonts w:ascii="Arial" w:hAnsi="Arial"/>
-          <w:b w:val="false"/>
-          <w:bCs w:val="false"/>
-        </w:rPr>
-        <w:t xml:space="preserve"> na przynajmniej trzy sekcje: </w:t>
+          <w:sz w:val="24"/>
+        </w:rPr>
+        <w:t>[pytest]</w:t>
+      </w:r>
+    </w:p>
+    <w:p>
+      <w:pPr>
+        <w:pStyle w:val="Normal"/>
+        <w:spacing w:lineRule="auto" w:line="360"/>
+        <w:jc w:val="left"/>
+        <w:rPr>
+          <w:rFonts w:ascii="Calibri" w:hAnsi="Calibri" w:cs="Arial"/>
+          <w:color w:val="auto"/>
+        </w:rPr>
+      </w:pPr>
+      <w:r>
+        <w:rPr>
+          <w:rFonts w:cs="Arial" w:ascii="Calibri" w:hAnsi="Calibri"/>
+          <w:color w:val="auto"/>
+          <w:sz w:val="24"/>
+        </w:rPr>
+        <w:tab/>
+        <w:tab/>
+        <w:t xml:space="preserve">python_files </w:t>
+      </w:r>
+      <w:r>
+        <w:rPr>
+          <w:rFonts w:cs="Arial" w:ascii="Calibri" w:hAnsi="Calibri"/>
+          <w:color w:val="auto"/>
+          <w:sz w:val="24"/>
+        </w:rPr>
+        <w:t xml:space="preserve">= </w:t>
+      </w:r>
+      <w:r>
+        <w:rPr>
+          <w:rFonts w:cs="Arial" w:ascii="Calibri" w:hAnsi="Calibri"/>
+          <w:color w:val="auto"/>
+          <w:sz w:val="24"/>
+        </w:rPr>
+        <w:t>test_*</w:t>
+      </w:r>
+    </w:p>
+    <w:p>
+      <w:pPr>
+        <w:pStyle w:val="Normal"/>
+        <w:spacing w:lineRule="auto" w:line="360"/>
+        <w:jc w:val="left"/>
+        <w:rPr>
+          <w:rFonts w:ascii="Calibri" w:hAnsi="Calibri" w:cs="Arial"/>
+          <w:color w:val="auto"/>
+        </w:rPr>
+      </w:pPr>
+      <w:r>
+        <w:rPr>
+          <w:rFonts w:cs="Arial" w:ascii="Calibri" w:hAnsi="Calibri"/>
+          <w:color w:val="auto"/>
+          <w:sz w:val="24"/>
+        </w:rPr>
+        <w:tab/>
+        <w:tab/>
+        <w:t xml:space="preserve">python_classes </w:t>
+      </w:r>
+      <w:r>
+        <w:rPr>
+          <w:rFonts w:cs="Arial" w:ascii="Calibri" w:hAnsi="Calibri"/>
+          <w:color w:val="auto"/>
+          <w:sz w:val="24"/>
+        </w:rPr>
+        <w:t xml:space="preserve">= </w:t>
+      </w:r>
+      <w:r>
+        <w:rPr>
+          <w:rFonts w:cs="Arial" w:ascii="Calibri" w:hAnsi="Calibri"/>
+          <w:color w:val="auto"/>
+          <w:sz w:val="24"/>
+        </w:rPr>
+        <w:t>*Tests</w:t>
+      </w:r>
+    </w:p>
+    <w:p>
+      <w:pPr>
+        <w:pStyle w:val="Normal"/>
+        <w:spacing w:lineRule="auto" w:line="360"/>
+        <w:jc w:val="left"/>
+        <w:rPr>
+          <w:rFonts w:ascii="Calibri" w:hAnsi="Calibri" w:cs="Arial"/>
+          <w:color w:val="auto"/>
+        </w:rPr>
+      </w:pPr>
+      <w:r>
+        <w:rPr>
+          <w:rFonts w:cs="Arial" w:ascii="Calibri" w:hAnsi="Calibri"/>
+          <w:color w:val="auto"/>
+          <w:sz w:val="24"/>
+        </w:rPr>
+        <w:tab/>
+        <w:tab/>
+        <w:t xml:space="preserve">python_functions </w:t>
+      </w:r>
+      <w:r>
+        <w:rPr>
+          <w:rFonts w:cs="Arial" w:ascii="Calibri" w:hAnsi="Calibri"/>
+          <w:color w:val="auto"/>
+          <w:sz w:val="24"/>
+        </w:rPr>
+        <w:t xml:space="preserve">= </w:t>
+      </w:r>
+      <w:r>
+        <w:rPr>
+          <w:rFonts w:cs="Arial" w:ascii="Calibri" w:hAnsi="Calibri"/>
+          <w:color w:val="auto"/>
+          <w:sz w:val="24"/>
+        </w:rPr>
+        <w:t>test_*</w:t>
+      </w:r>
+    </w:p>
+    <w:p>
+      <w:pPr>
+        <w:pStyle w:val="Normal"/>
+        <w:spacing w:lineRule="auto" w:line="360"/>
+        <w:jc w:val="left"/>
+        <w:rPr>
+          <w:rFonts w:ascii="Calibri" w:hAnsi="Calibri" w:cs="Arial"/>
+          <w:color w:val="auto"/>
+        </w:rPr>
+      </w:pPr>
+      <w:r>
+        <w:rPr>
+          <w:rFonts w:cs="Arial" w:ascii="Calibri" w:hAnsi="Calibri"/>
+          <w:color w:val="auto"/>
+          <w:sz w:val="24"/>
+        </w:rPr>
+        <w:tab/>
+        <w:tab/>
+        <w:t xml:space="preserve">markers </w:t>
+      </w:r>
+      <w:r>
+        <w:rPr>
+          <w:rFonts w:cs="Arial" w:ascii="Calibri" w:hAnsi="Calibri"/>
+          <w:color w:val="auto"/>
+          <w:sz w:val="24"/>
+        </w:rPr>
+        <w:t xml:space="preserve">=    </w:t>
+      </w:r>
+    </w:p>
+    <w:p>
+      <w:pPr>
+        <w:pStyle w:val="Normal"/>
+        <w:spacing w:lineRule="auto" w:line="360"/>
+        <w:jc w:val="left"/>
+        <w:rPr>
+          <w:rFonts w:ascii="Calibri" w:hAnsi="Calibri" w:cs="Arial"/>
+          <w:color w:val="auto"/>
+        </w:rPr>
+      </w:pPr>
+      <w:r>
+        <w:rPr>
+          <w:rFonts w:cs="Arial" w:ascii="Calibri" w:hAnsi="Calibri"/>
+          <w:color w:val="auto"/>
+          <w:sz w:val="24"/>
+        </w:rPr>
+        <w:tab/>
+        <w:tab/>
+        <w:tab/>
+        <w:t xml:space="preserve">browsertest: Check environment    </w:t>
+      </w:r>
+    </w:p>
+    <w:p>
+      <w:pPr>
+        <w:pStyle w:val="Normal"/>
+        <w:spacing w:lineRule="auto" w:line="360"/>
+        <w:jc w:val="left"/>
+        <w:rPr>
+          <w:rFonts w:ascii="Calibri" w:hAnsi="Calibri" w:cs="Arial"/>
+          <w:color w:val="auto"/>
+        </w:rPr>
+      </w:pPr>
+      <w:r>
+        <w:rPr>
+          <w:rFonts w:cs="Arial" w:ascii="Calibri" w:hAnsi="Calibri"/>
+          <w:color w:val="auto"/>
+          <w:sz w:val="24"/>
+        </w:rPr>
+        <w:tab/>
+        <w:tab/>
+        <w:tab/>
+        <w:t xml:space="preserve">smoke: All critical functions tests    </w:t>
+      </w:r>
+    </w:p>
+    <w:p>
+      <w:pPr>
+        <w:pStyle w:val="Normal"/>
+        <w:spacing w:lineRule="auto" w:line="360"/>
+        <w:jc w:val="left"/>
+        <w:rPr>
+          <w:rFonts w:ascii="Calibri" w:hAnsi="Calibri" w:cs="Arial"/>
+          <w:color w:val="auto"/>
+        </w:rPr>
+      </w:pPr>
+      <w:r>
+        <w:rPr>
+          <w:rFonts w:cs="Arial" w:ascii="Calibri" w:hAnsi="Calibri"/>
+          <w:color w:val="auto"/>
+          <w:sz w:val="24"/>
+        </w:rPr>
+        <w:tab/>
+        <w:tab/>
+        <w:tab/>
+        <w:t xml:space="preserve">homepage: Tests for home page    </w:t>
+      </w:r>
+    </w:p>
+    <w:p>
+      <w:pPr>
+        <w:pStyle w:val="Normal"/>
+        <w:spacing w:lineRule="auto" w:line="360"/>
+        <w:jc w:val="left"/>
+        <w:rPr>
+          <w:rFonts w:ascii="Calibri" w:hAnsi="Calibri" w:cs="Arial"/>
+          <w:color w:val="auto"/>
+        </w:rPr>
+      </w:pPr>
+      <w:r>
+        <w:rPr>
+          <w:rFonts w:cs="Arial" w:ascii="Calibri" w:hAnsi="Calibri"/>
+          <w:color w:val="auto"/>
+          <w:sz w:val="24"/>
+        </w:rPr>
+        <w:tab/>
+        <w:tab/>
+        <w:tab/>
+        <w:t xml:space="preserve">loginpage: Tests fot authentication page    </w:t>
+      </w:r>
+    </w:p>
+    <w:p>
+      <w:pPr>
+        <w:pStyle w:val="Normal"/>
+        <w:spacing w:lineRule="auto" w:line="360"/>
+        <w:jc w:val="left"/>
+        <w:rPr>
+          <w:rFonts w:ascii="Calibri" w:hAnsi="Calibri" w:cs="Arial"/>
+          <w:color w:val="auto"/>
+        </w:rPr>
+      </w:pPr>
+      <w:r>
+        <w:rPr>
+          <w:rFonts w:cs="Arial" w:ascii="Calibri" w:hAnsi="Calibri"/>
+          <w:color w:val="auto"/>
+          <w:sz w:val="24"/>
+        </w:rPr>
+        <w:tab/>
+        <w:tab/>
+        <w:tab/>
+        <w:t xml:space="preserve">womenpage: Tests for women page    </w:t>
+      </w:r>
+    </w:p>
+    <w:p>
+      <w:pPr>
+        <w:pStyle w:val="Normal"/>
+        <w:spacing w:lineRule="auto" w:line="360"/>
+        <w:jc w:val="left"/>
+        <w:rPr>
+          <w:rFonts w:ascii="Calibri" w:hAnsi="Calibri" w:cs="Arial"/>
+          <w:color w:val="auto"/>
+        </w:rPr>
+      </w:pPr>
+      <w:r>
+        <w:rPr>
+          <w:rFonts w:cs="Arial" w:ascii="Calibri" w:hAnsi="Calibri"/>
+          <w:color w:val="auto"/>
+          <w:sz w:val="24"/>
+        </w:rPr>
+        <w:tab/>
+        <w:tab/>
+        <w:tab/>
+        <w:t xml:space="preserve">contactpage: Tests for contact page    </w:t>
+      </w:r>
+    </w:p>
+    <w:p>
+      <w:pPr>
+        <w:pStyle w:val="Normal"/>
+        <w:spacing w:lineRule="auto" w:line="360"/>
+        <w:jc w:val="left"/>
+        <w:rPr>
+          <w:rFonts w:ascii="Calibri" w:hAnsi="Calibri" w:cs="Arial"/>
+          <w:color w:val="auto"/>
+        </w:rPr>
+      </w:pPr>
+      <w:r>
+        <w:rPr>
+          <w:rFonts w:cs="Arial" w:ascii="Calibri" w:hAnsi="Calibri"/>
+          <w:color w:val="auto"/>
+          <w:sz w:val="24"/>
+        </w:rPr>
+        <w:tab/>
+        <w:tab/>
+        <w:tab/>
+        <w:t xml:space="preserve">registrationpage: Tests for account registration page    </w:t>
+      </w:r>
+    </w:p>
+    <w:p>
+      <w:pPr>
+        <w:pStyle w:val="Normal"/>
+        <w:spacing w:lineRule="auto" w:line="360"/>
+        <w:jc w:val="left"/>
+        <w:rPr>
+          <w:rFonts w:ascii="Calibri" w:hAnsi="Calibri" w:cs="Arial"/>
+          <w:color w:val="auto"/>
+        </w:rPr>
+      </w:pPr>
+      <w:r>
+        <w:rPr>
+          <w:rFonts w:cs="Arial" w:ascii="Calibri" w:hAnsi="Calibri"/>
+          <w:color w:val="auto"/>
+          <w:sz w:val="24"/>
+        </w:rPr>
+        <w:tab/>
+        <w:tab/>
+        <w:tab/>
+        <w:t xml:space="preserve"># scenarios:    </w:t>
+      </w:r>
+    </w:p>
+    <w:p>
+      <w:pPr>
+        <w:pStyle w:val="Normal"/>
+        <w:spacing w:lineRule="auto" w:line="360"/>
+        <w:jc w:val="left"/>
+        <w:rPr>
+          <w:rFonts w:ascii="Calibri" w:hAnsi="Calibri" w:cs="Arial"/>
+          <w:color w:val="auto"/>
+        </w:rPr>
+      </w:pPr>
+      <w:r>
+        <w:rPr>
+          <w:rFonts w:cs="Arial" w:ascii="Calibri" w:hAnsi="Calibri"/>
+          <w:color w:val="auto"/>
+          <w:sz w:val="24"/>
+        </w:rPr>
+        <w:tab/>
+        <w:tab/>
+        <w:tab/>
+        <w:t xml:space="preserve">signin: Tests for sign in functionality    </w:t>
+      </w:r>
+    </w:p>
+    <w:p>
+      <w:pPr>
+        <w:pStyle w:val="Normal"/>
+        <w:spacing w:lineRule="auto" w:line="360"/>
+        <w:jc w:val="left"/>
+        <w:rPr>
+          <w:rFonts w:ascii="Calibri" w:hAnsi="Calibri" w:cs="Arial"/>
+          <w:color w:val="auto"/>
+        </w:rPr>
+      </w:pPr>
+      <w:r>
+        <w:rPr>
+          <w:rFonts w:cs="Arial" w:ascii="Calibri" w:hAnsi="Calibri"/>
+          <w:color w:val="auto"/>
+          <w:sz w:val="24"/>
+        </w:rPr>
+        <w:tab/>
+        <w:tab/>
+        <w:tab/>
+        <w:t xml:space="preserve">signout: Test for sign out functionality    </w:t>
+      </w:r>
+    </w:p>
+    <w:p>
+      <w:pPr>
+        <w:pStyle w:val="Normal"/>
+        <w:spacing w:lineRule="auto" w:line="360"/>
+        <w:jc w:val="left"/>
+        <w:rPr>
+          <w:rFonts w:ascii="Calibri" w:hAnsi="Calibri" w:cs="Arial"/>
+          <w:color w:val="auto"/>
+        </w:rPr>
+      </w:pPr>
+      <w:r>
+        <w:rPr>
+          <w:rFonts w:cs="Arial" w:ascii="Calibri" w:hAnsi="Calibri"/>
+          <w:color w:val="auto"/>
+          <w:sz w:val="24"/>
+        </w:rPr>
+        <w:tab/>
+        <w:tab/>
+        <w:tab/>
+        <w:t xml:space="preserve">cart: Tests for shopping cart functionality    </w:t>
+      </w:r>
+    </w:p>
+    <w:p>
+      <w:pPr>
+        <w:pStyle w:val="Normal"/>
+        <w:spacing w:lineRule="auto" w:line="360"/>
+        <w:jc w:val="left"/>
+        <w:rPr>
+          <w:rFonts w:ascii="Calibri" w:hAnsi="Calibri" w:cs="Arial"/>
+          <w:color w:val="auto"/>
+        </w:rPr>
+      </w:pPr>
+      <w:r>
+        <w:rPr>
+          <w:rFonts w:cs="Arial" w:ascii="Calibri" w:hAnsi="Calibri"/>
+          <w:color w:val="auto"/>
+          <w:sz w:val="24"/>
+        </w:rPr>
+        <w:tab/>
+        <w:tab/>
+        <w:tab/>
+        <w:t xml:space="preserve">purchase_product: Tests for buying a product    </w:t>
+      </w:r>
+    </w:p>
+    <w:p>
+      <w:pPr>
+        <w:pStyle w:val="Normal"/>
+        <w:spacing w:lineRule="auto" w:line="360"/>
+        <w:jc w:val="left"/>
+        <w:rPr>
+          <w:rFonts w:ascii="Calibri" w:hAnsi="Calibri" w:cs="Arial"/>
+          <w:color w:val="auto"/>
+        </w:rPr>
+      </w:pPr>
+      <w:r>
+        <w:rPr>
+          <w:rFonts w:cs="Arial" w:ascii="Calibri" w:hAnsi="Calibri"/>
+          <w:color w:val="auto"/>
+          <w:sz w:val="24"/>
+        </w:rPr>
+        <w:tab/>
+        <w:tab/>
+        <w:tab/>
+        <w:t>remove_product: Tests for removing product from a cart</w:t>
+      </w:r>
+    </w:p>
+    <w:p>
+      <w:pPr>
+        <w:pStyle w:val="Normal"/>
+        <w:spacing w:lineRule="auto" w:line="360"/>
+        <w:jc w:val="both"/>
+        <w:rPr>
+          <w:rFonts w:ascii="Arial" w:hAnsi="Arial" w:cs="Arial"/>
+        </w:rPr>
+      </w:pPr>
+      <w:r>
+        <w:rPr>
+          <w:rFonts w:ascii="Arial" w:hAnsi="Arial"/>
+        </w:rPr>
       </w:r>
     </w:p>
     <w:p>
@@ -17634,19 +17595,144 @@
         <w:spacing w:lineRule="auto" w:line="360"/>
         <w:jc w:val="both"/>
         <w:rPr>
-          <w:rFonts w:ascii="Arial" w:hAnsi="Arial"/>
-          <w:b w:val="false"/>
-          <w:b w:val="false"/>
-          <w:bCs w:val="false"/>
-        </w:rPr>
-      </w:pPr>
-      <w:r>
-        <w:rPr>
-          <w:rFonts w:ascii="Arial" w:hAnsi="Arial"/>
-          <w:b w:val="false"/>
-          <w:bCs w:val="false"/>
-        </w:rPr>
-        <w:t xml:space="preserve">Lokalizatory </w:t>
+          <w:rFonts w:ascii="Arial" w:hAnsi="Arial" w:cs="Arial"/>
+        </w:rPr>
+      </w:pPr>
+      <w:r>
+        <w:rPr>
+          <w:rFonts w:ascii="Arial" w:hAnsi="Arial"/>
+        </w:rPr>
+        <w:t xml:space="preserve">Plik </w:t>
+      </w:r>
+      <w:r>
+        <w:rPr>
+          <w:rFonts w:ascii="Arial" w:hAnsi="Arial"/>
+          <w:i/>
+          <w:iCs/>
+        </w:rPr>
+        <w:t xml:space="preserve">report.html </w:t>
+      </w:r>
+      <w:r>
+        <w:rPr>
+          <w:rFonts w:ascii="Arial" w:hAnsi="Arial"/>
+        </w:rPr>
+        <w:t xml:space="preserve">zawiera raport z przebiegu testów. Plik ten generuje się automatycznie przy każdym uruchomieniu testów i za każdym razem nadpisuje poprzednią wersję. </w:t>
+      </w:r>
+    </w:p>
+    <w:p>
+      <w:pPr>
+        <w:pStyle w:val="Normal"/>
+        <w:spacing w:lineRule="auto" w:line="360"/>
+        <w:rPr>
+          <w:rFonts w:ascii="Arial" w:hAnsi="Arial"/>
+        </w:rPr>
+      </w:pPr>
+      <w:r>
+        <w:rPr>
+          <w:rFonts w:ascii="Arial" w:hAnsi="Arial"/>
+        </w:rPr>
+      </w:r>
+    </w:p>
+    <w:p>
+      <w:pPr>
+        <w:pStyle w:val="Normal"/>
+        <w:spacing w:lineRule="auto" w:line="360"/>
+        <w:rPr>
+          <w:rFonts w:ascii="Arial" w:hAnsi="Arial"/>
+          <w:b/>
+          <w:b/>
+          <w:bCs/>
+        </w:rPr>
+      </w:pPr>
+      <w:r>
+        <w:rPr>
+          <w:rFonts w:ascii="Arial" w:hAnsi="Arial"/>
+          <w:b/>
+          <w:bCs/>
+        </w:rPr>
+        <w:t>4.3</w:t>
+        <w:tab/>
+        <w:t>Page Object Model</w:t>
+      </w:r>
+    </w:p>
+    <w:p>
+      <w:pPr>
+        <w:pStyle w:val="Normal"/>
+        <w:spacing w:lineRule="auto" w:line="360"/>
+        <w:rPr>
+          <w:rFonts w:ascii="Arial" w:hAnsi="Arial"/>
+          <w:b/>
+          <w:b/>
+          <w:bCs/>
+        </w:rPr>
+      </w:pPr>
+      <w:r>
+        <w:rPr>
+          <w:rFonts w:ascii="Arial" w:hAnsi="Arial"/>
+          <w:b/>
+          <w:bCs/>
+        </w:rPr>
+      </w:r>
+    </w:p>
+    <w:p>
+      <w:pPr>
+        <w:pStyle w:val="Normal"/>
+        <w:spacing w:lineRule="auto" w:line="360"/>
+        <w:jc w:val="both"/>
+        <w:rPr>
+          <w:rFonts w:ascii="Arial" w:hAnsi="Arial"/>
+          <w:b w:val="false"/>
+          <w:b w:val="false"/>
+          <w:bCs w:val="false"/>
+        </w:rPr>
+      </w:pPr>
+      <w:r>
+        <w:rPr>
+          <w:rFonts w:ascii="Arial" w:hAnsi="Arial"/>
+          <w:b w:val="false"/>
+          <w:bCs w:val="false"/>
+        </w:rPr>
+        <w:tab/>
+        <w:t xml:space="preserve">Page Object Model (Page Object Pattern) jest wzorcem projektowym testowania aplikacji internetowych, w którym strony są reprezentowane jako klasy z atrybutami lokalizatora i wszelkimi metodami interakcji. Obiekty klasy zawierają elementy i zachowania związane z daną stroną. Zamiast wywoływać surowe metody WebDrivera testy odwołują się do metod obiektu strony. Dzięki takiemu oddzieleniu testów od danych bazowych łatwiej jest pisać poszczególne przypadki testowe, a także wystarczy zmodyfikować kod w jednym miejscu, by zaktualizować wszystkie testy. Samo modelowanie stron wymaga poświęcenia dodatkowego czasu, ale wysiłek ten zwraca się bardzo szybko, gdy tylko przechodzi się do pisania zestawu metod testowych. Ustrukturyzowanie pracy w ten sposób zwiększa czytelność, ponieważ jasno pokazuje które elementy będą testowane w danym zakresie. Z tego względu POM jest najprawdopodobniej najczęściej używanym podejściem do automatyzacji testów webowych UI (z ang. </w:t>
+      </w:r>
+      <w:r>
+        <w:rPr>
+          <w:rFonts w:ascii="Arial" w:hAnsi="Arial"/>
+          <w:b w:val="false"/>
+          <w:bCs w:val="false"/>
+          <w:i/>
+          <w:iCs/>
+        </w:rPr>
+        <w:t>User Interface</w:t>
+      </w:r>
+      <w:r>
+        <w:rPr>
+          <w:rFonts w:ascii="Arial" w:hAnsi="Arial"/>
+          <w:b w:val="false"/>
+          <w:bCs w:val="false"/>
+        </w:rPr>
+        <w:t>). Nie istnieje jeden konkretny sposób implementacji tego wzorca, ale większość z nich jest dość podobna. Aby zminimalizować ilość duplikującego się kodu oraz poprawić jego utrzymywanie rozdziela się implementacj</w:t>
+      </w:r>
+      <w:r>
+        <w:rPr>
+          <w:rFonts w:eastAsia="Times New Roman" w:cs="Times New Roman" w:ascii="Arial" w:hAnsi="Arial"/>
+          <w:b w:val="false"/>
+          <w:bCs w:val="false"/>
+          <w:color w:val="auto"/>
+          <w:kern w:val="0"/>
+          <w:sz w:val="24"/>
+          <w:szCs w:val="24"/>
+          <w:lang w:val="pl-PL" w:eastAsia="pl-PL" w:bidi="ar-SA"/>
+        </w:rPr>
+        <w:t>ę</w:t>
+      </w:r>
+      <w:r>
+        <w:rPr>
+          <w:rFonts w:ascii="Arial" w:hAnsi="Arial"/>
+          <w:b w:val="false"/>
+          <w:bCs w:val="false"/>
+        </w:rPr>
+        <w:t xml:space="preserve"> na przynajmniej trzy sekcje: </w:t>
       </w:r>
     </w:p>
     <w:p>
@@ -17654,7 +17740,7 @@
         <w:pStyle w:val="Normal"/>
         <w:numPr>
           <w:ilvl w:val="0"/>
-          <w:numId w:val="18"/>
+          <w:numId w:val="19"/>
         </w:numPr>
         <w:spacing w:lineRule="auto" w:line="360"/>
         <w:jc w:val="both"/>
@@ -17671,7 +17757,7 @@
           <w:b w:val="false"/>
           <w:bCs w:val="false"/>
         </w:rPr>
-        <w:t>Strony bazujące na testowanej aplikacji webowej</w:t>
+        <w:t xml:space="preserve">Lokalizatory </w:t>
       </w:r>
     </w:p>
     <w:p>
@@ -17679,7 +17765,7 @@
         <w:pStyle w:val="Normal"/>
         <w:numPr>
           <w:ilvl w:val="0"/>
-          <w:numId w:val="18"/>
+          <w:numId w:val="19"/>
         </w:numPr>
         <w:spacing w:lineRule="auto" w:line="360"/>
         <w:jc w:val="both"/>
@@ -17696,6 +17782,31 @@
           <w:b w:val="false"/>
           <w:bCs w:val="false"/>
         </w:rPr>
+        <w:t>Strony bazujące na testowanej aplikacji webowej</w:t>
+      </w:r>
+    </w:p>
+    <w:p>
+      <w:pPr>
+        <w:pStyle w:val="Normal"/>
+        <w:numPr>
+          <w:ilvl w:val="0"/>
+          <w:numId w:val="19"/>
+        </w:numPr>
+        <w:spacing w:lineRule="auto" w:line="360"/>
+        <w:jc w:val="both"/>
+        <w:rPr>
+          <w:rFonts w:ascii="Arial" w:hAnsi="Arial"/>
+          <w:b w:val="false"/>
+          <w:b w:val="false"/>
+          <w:bCs w:val="false"/>
+        </w:rPr>
+      </w:pPr>
+      <w:r>
+        <w:rPr>
+          <w:rFonts w:ascii="Arial" w:hAnsi="Arial"/>
+          <w:b w:val="false"/>
+          <w:bCs w:val="false"/>
+        </w:rPr>
         <w:t>Skrypty testowe odnoszące się do testowanej strony</w:t>
       </w:r>
     </w:p>
@@ -17737,7 +17848,438 @@
           <w:b w:val="false"/>
           <w:bCs w:val="false"/>
         </w:rPr>
-        <w:t xml:space="preserve">Wykorzystałam to podejście w tym projekcie i utworzyłam klasę strony bazowej zawierającą podstawowe atrybuty i metody, które podlegają dziedziczeniu przez konkretne strony odpowiadające stronom aplikacji My Store.  Do atrybutów klasy  należy </w:t>
+        <w:tab/>
+        <w:t xml:space="preserve">Wykorzystałam to podejście w tym projekcie i utworzyłam klasę strony bazowej zawierającą podstawowe atrybuty i metody, które podlegają dziedziczeniu przez konkretne strony odpowiadające stronom aplikacji My Store.  </w:t>
+      </w:r>
+    </w:p>
+    <w:p>
+      <w:pPr>
+        <w:pStyle w:val="Normal"/>
+        <w:spacing w:lineRule="auto" w:line="360"/>
+        <w:jc w:val="both"/>
+        <w:rPr>
+          <w:rFonts w:ascii="Arial" w:hAnsi="Arial"/>
+          <w:b w:val="false"/>
+          <w:b w:val="false"/>
+          <w:bCs w:val="false"/>
+        </w:rPr>
+      </w:pPr>
+      <w:r>
+        <w:rPr/>
+      </w:r>
+    </w:p>
+    <w:p>
+      <w:pPr>
+        <w:pStyle w:val="Normal"/>
+        <w:spacing w:lineRule="auto" w:line="360"/>
+        <w:jc w:val="both"/>
+        <w:rPr>
+          <w:rFonts w:ascii="Calibri" w:hAnsi="Calibri"/>
+        </w:rPr>
+      </w:pPr>
+      <w:r>
+        <w:rPr>
+          <w:rFonts w:ascii="Calibri" w:hAnsi="Calibri"/>
+        </w:rPr>
+        <w:t>class BasePage(object):</w:t>
+      </w:r>
+    </w:p>
+    <w:p>
+      <w:pPr>
+        <w:pStyle w:val="Normal"/>
+        <w:spacing w:lineRule="auto" w:line="360"/>
+        <w:jc w:val="both"/>
+        <w:rPr>
+          <w:rFonts w:ascii="Calibri" w:hAnsi="Calibri"/>
+        </w:rPr>
+      </w:pPr>
+      <w:r>
+        <w:rPr>
+          <w:rFonts w:ascii="Calibri" w:hAnsi="Calibri"/>
+        </w:rPr>
+        <w:t xml:space="preserve">    </w:t>
+      </w:r>
+      <w:r>
+        <w:rPr>
+          <w:rFonts w:ascii="Calibri" w:hAnsi="Calibri"/>
+        </w:rPr>
+        <w:tab/>
+        <w:t>url = None</w:t>
+      </w:r>
+    </w:p>
+    <w:p>
+      <w:pPr>
+        <w:pStyle w:val="Normal"/>
+        <w:spacing w:lineRule="auto" w:line="360"/>
+        <w:jc w:val="both"/>
+        <w:rPr>
+          <w:rFonts w:ascii="Calibri" w:hAnsi="Calibri"/>
+        </w:rPr>
+      </w:pPr>
+      <w:r>
+        <w:rPr>
+          <w:rFonts w:ascii="Calibri" w:hAnsi="Calibri"/>
+        </w:rPr>
+      </w:r>
+    </w:p>
+    <w:p>
+      <w:pPr>
+        <w:pStyle w:val="Normal"/>
+        <w:spacing w:lineRule="auto" w:line="360"/>
+        <w:jc w:val="both"/>
+        <w:rPr>
+          <w:rFonts w:ascii="Calibri" w:hAnsi="Calibri"/>
+        </w:rPr>
+      </w:pPr>
+      <w:r>
+        <w:rPr>
+          <w:rFonts w:ascii="Calibri" w:hAnsi="Calibri"/>
+        </w:rPr>
+        <w:t xml:space="preserve">   </w:t>
+      </w:r>
+      <w:r>
+        <w:rPr>
+          <w:rFonts w:ascii="Calibri" w:hAnsi="Calibri"/>
+        </w:rPr>
+        <w:tab/>
+        <w:t>def __init__(self, driver):</w:t>
+      </w:r>
+    </w:p>
+    <w:p>
+      <w:pPr>
+        <w:pStyle w:val="Normal"/>
+        <w:spacing w:lineRule="auto" w:line="360"/>
+        <w:jc w:val="both"/>
+        <w:rPr>
+          <w:rFonts w:ascii="Calibri" w:hAnsi="Calibri"/>
+        </w:rPr>
+      </w:pPr>
+      <w:r>
+        <w:rPr>
+          <w:rFonts w:ascii="Calibri" w:hAnsi="Calibri"/>
+        </w:rPr>
+        <w:t xml:space="preserve">        </w:t>
+      </w:r>
+      <w:r>
+        <w:rPr>
+          <w:rFonts w:ascii="Calibri" w:hAnsi="Calibri"/>
+        </w:rPr>
+        <w:tab/>
+        <w:t xml:space="preserve">    self.driver = driver</w:t>
+      </w:r>
+    </w:p>
+    <w:p>
+      <w:pPr>
+        <w:pStyle w:val="Normal"/>
+        <w:spacing w:lineRule="auto" w:line="360"/>
+        <w:jc w:val="both"/>
+        <w:rPr>
+          <w:rFonts w:ascii="Calibri" w:hAnsi="Calibri"/>
+        </w:rPr>
+      </w:pPr>
+      <w:r>
+        <w:rPr>
+          <w:rFonts w:ascii="Calibri" w:hAnsi="Calibri"/>
+        </w:rPr>
+      </w:r>
+    </w:p>
+    <w:p>
+      <w:pPr>
+        <w:pStyle w:val="Normal"/>
+        <w:spacing w:lineRule="auto" w:line="360"/>
+        <w:jc w:val="both"/>
+        <w:rPr>
+          <w:rFonts w:ascii="Calibri" w:hAnsi="Calibri"/>
+        </w:rPr>
+      </w:pPr>
+      <w:r>
+        <w:rPr>
+          <w:rFonts w:ascii="Calibri" w:hAnsi="Calibri"/>
+        </w:rPr>
+        <w:t xml:space="preserve">    </w:t>
+      </w:r>
+      <w:r>
+        <w:rPr>
+          <w:rFonts w:ascii="Calibri" w:hAnsi="Calibri"/>
+        </w:rPr>
+        <w:tab/>
+        <w:t>def go(self):</w:t>
+      </w:r>
+    </w:p>
+    <w:p>
+      <w:pPr>
+        <w:pStyle w:val="Normal"/>
+        <w:spacing w:lineRule="auto" w:line="360"/>
+        <w:jc w:val="both"/>
+        <w:rPr>
+          <w:rFonts w:ascii="Calibri" w:hAnsi="Calibri"/>
+        </w:rPr>
+      </w:pPr>
+      <w:r>
+        <w:rPr>
+          <w:rFonts w:ascii="Calibri" w:hAnsi="Calibri"/>
+        </w:rPr>
+        <w:t xml:space="preserve">        </w:t>
+      </w:r>
+      <w:r>
+        <w:rPr>
+          <w:rFonts w:ascii="Calibri" w:hAnsi="Calibri"/>
+        </w:rPr>
+        <w:tab/>
+        <w:t xml:space="preserve">    self.driver.get(self.url)</w:t>
+      </w:r>
+    </w:p>
+    <w:p>
+      <w:pPr>
+        <w:pStyle w:val="Normal"/>
+        <w:spacing w:lineRule="auto" w:line="360"/>
+        <w:jc w:val="both"/>
+        <w:rPr>
+          <w:rFonts w:ascii="Calibri" w:hAnsi="Calibri"/>
+        </w:rPr>
+      </w:pPr>
+      <w:r>
+        <w:rPr>
+          <w:rFonts w:ascii="Calibri" w:hAnsi="Calibri"/>
+        </w:rPr>
+        <w:t xml:space="preserve">        </w:t>
+      </w:r>
+    </w:p>
+    <w:p>
+      <w:pPr>
+        <w:pStyle w:val="Normal"/>
+        <w:spacing w:lineRule="auto" w:line="360"/>
+        <w:jc w:val="both"/>
+        <w:rPr>
+          <w:rFonts w:ascii="Calibri" w:hAnsi="Calibri"/>
+        </w:rPr>
+      </w:pPr>
+      <w:r>
+        <w:rPr>
+          <w:rFonts w:ascii="Calibri" w:hAnsi="Calibri"/>
+        </w:rPr>
+        <w:t xml:space="preserve">    </w:t>
+      </w:r>
+      <w:r>
+        <w:rPr>
+          <w:rFonts w:ascii="Calibri" w:hAnsi="Calibri"/>
+        </w:rPr>
+        <w:tab/>
+        <w:t>@property</w:t>
+      </w:r>
+    </w:p>
+    <w:p>
+      <w:pPr>
+        <w:pStyle w:val="Normal"/>
+        <w:spacing w:lineRule="auto" w:line="360"/>
+        <w:jc w:val="both"/>
+        <w:rPr>
+          <w:rFonts w:ascii="Calibri" w:hAnsi="Calibri"/>
+        </w:rPr>
+      </w:pPr>
+      <w:r>
+        <w:rPr>
+          <w:rFonts w:ascii="Calibri" w:hAnsi="Calibri"/>
+        </w:rPr>
+        <w:t xml:space="preserve">   </w:t>
+      </w:r>
+      <w:r>
+        <w:rPr>
+          <w:rFonts w:ascii="Calibri" w:hAnsi="Calibri"/>
+        </w:rPr>
+        <w:tab/>
+        <w:t xml:space="preserve"> def title(self):</w:t>
+      </w:r>
+    </w:p>
+    <w:p>
+      <w:pPr>
+        <w:pStyle w:val="Normal"/>
+        <w:spacing w:lineRule="auto" w:line="360"/>
+        <w:jc w:val="both"/>
+        <w:rPr>
+          <w:rFonts w:ascii="Calibri" w:hAnsi="Calibri"/>
+        </w:rPr>
+      </w:pPr>
+      <w:r>
+        <w:rPr>
+          <w:rFonts w:ascii="Calibri" w:hAnsi="Calibri"/>
+        </w:rPr>
+        <w:t xml:space="preserve">        </w:t>
+      </w:r>
+      <w:r>
+        <w:rPr>
+          <w:rFonts w:ascii="Calibri" w:hAnsi="Calibri"/>
+        </w:rPr>
+        <w:tab/>
+        <w:t xml:space="preserve">    title = self.driver.title</w:t>
+      </w:r>
+    </w:p>
+    <w:p>
+      <w:pPr>
+        <w:pStyle w:val="Normal"/>
+        <w:spacing w:lineRule="auto" w:line="360"/>
+        <w:jc w:val="both"/>
+        <w:rPr>
+          <w:rFonts w:ascii="Calibri" w:hAnsi="Calibri"/>
+        </w:rPr>
+      </w:pPr>
+      <w:r>
+        <w:rPr>
+          <w:rFonts w:ascii="Calibri" w:hAnsi="Calibri"/>
+        </w:rPr>
+        <w:t xml:space="preserve">        </w:t>
+      </w:r>
+      <w:r>
+        <w:rPr>
+          <w:rFonts w:ascii="Calibri" w:hAnsi="Calibri"/>
+        </w:rPr>
+        <w:tab/>
+        <w:t xml:space="preserve">    return title</w:t>
+      </w:r>
+    </w:p>
+    <w:p>
+      <w:pPr>
+        <w:pStyle w:val="Normal"/>
+        <w:spacing w:lineRule="auto" w:line="360"/>
+        <w:jc w:val="both"/>
+        <w:rPr>
+          <w:rFonts w:ascii="Calibri" w:hAnsi="Calibri"/>
+        </w:rPr>
+      </w:pPr>
+      <w:r>
+        <w:rPr>
+          <w:rFonts w:ascii="Calibri" w:hAnsi="Calibri"/>
+        </w:rPr>
+      </w:r>
+    </w:p>
+    <w:p>
+      <w:pPr>
+        <w:pStyle w:val="Normal"/>
+        <w:spacing w:lineRule="auto" w:line="360"/>
+        <w:jc w:val="both"/>
+        <w:rPr>
+          <w:rFonts w:ascii="Calibri" w:hAnsi="Calibri"/>
+          <w:lang w:val="en-GB" w:eastAsia="pl-PL" w:bidi="ar-SA"/>
+        </w:rPr>
+      </w:pPr>
+      <w:r>
+        <w:rPr>
+          <w:rFonts w:ascii="Calibri" w:hAnsi="Calibri"/>
+          <w:lang w:val="en-GB" w:eastAsia="pl-PL" w:bidi="ar-SA"/>
+        </w:rPr>
+        <w:t xml:space="preserve">    </w:t>
+      </w:r>
+      <w:r>
+        <w:rPr>
+          <w:rFonts w:ascii="Calibri" w:hAnsi="Calibri"/>
+          <w:lang w:val="en-GB" w:eastAsia="pl-PL" w:bidi="ar-SA"/>
+        </w:rPr>
+        <w:tab/>
+        <w:t>@property</w:t>
+      </w:r>
+    </w:p>
+    <w:p>
+      <w:pPr>
+        <w:pStyle w:val="Normal"/>
+        <w:spacing w:lineRule="auto" w:line="360"/>
+        <w:jc w:val="both"/>
+        <w:rPr>
+          <w:rFonts w:ascii="Calibri" w:hAnsi="Calibri"/>
+        </w:rPr>
+      </w:pPr>
+      <w:r>
+        <w:rPr>
+          <w:rFonts w:ascii="Calibri" w:hAnsi="Calibri"/>
+        </w:rPr>
+        <w:t xml:space="preserve">    </w:t>
+      </w:r>
+      <w:r>
+        <w:rPr>
+          <w:rFonts w:ascii="Calibri" w:hAnsi="Calibri"/>
+        </w:rPr>
+        <w:tab/>
+        <w:t>def page_source(self):</w:t>
+      </w:r>
+    </w:p>
+    <w:p>
+      <w:pPr>
+        <w:pStyle w:val="Normal"/>
+        <w:spacing w:lineRule="auto" w:line="360"/>
+        <w:jc w:val="both"/>
+        <w:rPr>
+          <w:rFonts w:ascii="Calibri" w:hAnsi="Calibri"/>
+        </w:rPr>
+      </w:pPr>
+      <w:r>
+        <w:rPr>
+          <w:rFonts w:ascii="Calibri" w:hAnsi="Calibri"/>
+        </w:rPr>
+        <w:t xml:space="preserve">        </w:t>
+      </w:r>
+      <w:r>
+        <w:rPr>
+          <w:rFonts w:ascii="Calibri" w:hAnsi="Calibri"/>
+        </w:rPr>
+        <w:tab/>
+        <w:t xml:space="preserve">    page_source = self.driver.page_source</w:t>
+      </w:r>
+    </w:p>
+    <w:p>
+      <w:pPr>
+        <w:pStyle w:val="Normal"/>
+        <w:spacing w:lineRule="auto" w:line="360"/>
+        <w:jc w:val="both"/>
+        <w:rPr/>
+      </w:pPr>
+      <w:r>
+        <w:rPr>
+          <w:rFonts w:ascii="Calibri" w:hAnsi="Calibri"/>
+        </w:rPr>
+        <w:t xml:space="preserve">        </w:t>
+      </w:r>
+      <w:r>
+        <w:rPr>
+          <w:rFonts w:ascii="Calibri" w:hAnsi="Calibri"/>
+        </w:rPr>
+        <w:tab/>
+        <w:t xml:space="preserve">    return page_source</w:t>
+      </w:r>
+    </w:p>
+    <w:p>
+      <w:pPr>
+        <w:pStyle w:val="Normal"/>
+        <w:spacing w:lineRule="auto" w:line="360"/>
+        <w:jc w:val="both"/>
+        <w:rPr>
+          <w:rFonts w:ascii="Arial" w:hAnsi="Arial"/>
+          <w:b w:val="false"/>
+          <w:b w:val="false"/>
+          <w:bCs w:val="false"/>
+        </w:rPr>
+      </w:pPr>
+      <w:r>
+        <w:rPr>
+          <w:rFonts w:ascii="Arial" w:hAnsi="Arial"/>
+          <w:b w:val="false"/>
+          <w:bCs w:val="false"/>
+        </w:rPr>
+        <w:tab/>
+      </w:r>
+      <w:r>
+        <w:rPr>
+          <w:rFonts w:ascii="Arial" w:hAnsi="Arial"/>
+          <w:b w:val="false"/>
+          <w:bCs w:val="false"/>
+        </w:rPr>
+        <w:t>D</w:t>
+      </w:r>
+      <w:r>
+        <w:rPr>
+          <w:rFonts w:ascii="Arial" w:hAnsi="Arial"/>
+          <w:b w:val="false"/>
+          <w:bCs w:val="false"/>
+        </w:rPr>
+        <w:t xml:space="preserve">o atrybutów klasy  należy </w:t>
       </w:r>
       <w:r>
         <w:rPr>
@@ -17765,7 +18307,7 @@
           <w:i/>
           <w:iCs/>
         </w:rPr>
-        <w:t>None. K</w:t>
+        <w:t xml:space="preserve">None. </w:t>
       </w:r>
       <w:r>
         <w:rPr>
@@ -17775,7 +18317,7 @@
           <w:i w:val="false"/>
           <w:iCs w:val="false"/>
         </w:rPr>
-        <w:t xml:space="preserve">ażda nowo powstała instancja posiada atrybut </w:t>
+        <w:t xml:space="preserve">Funkcja </w:t>
       </w:r>
       <w:r>
         <w:rPr>
@@ -17785,7 +18327,7 @@
           <w:i/>
           <w:iCs/>
         </w:rPr>
-        <w:t xml:space="preserve">self.driver </w:t>
+        <w:t>def __init__(self)</w:t>
       </w:r>
       <w:r>
         <w:rPr>
@@ -17795,7 +18337,7 @@
           <w:i w:val="false"/>
           <w:iCs w:val="false"/>
         </w:rPr>
-        <w:t xml:space="preserve">odnoszący się do WebDrivera. Metoda </w:t>
+        <w:t xml:space="preserve"> jest w Pythonie odpowiednikiem konstruktora z podejścia obiektowego w C++. </w:t>
       </w:r>
       <w:r>
         <w:rPr>
@@ -17805,7 +18347,7 @@
           <w:i/>
           <w:iCs/>
         </w:rPr>
-        <w:t>def go</w:t>
+        <w:t>K</w:t>
       </w:r>
       <w:r>
         <w:rPr>
@@ -17815,7 +18357,7 @@
           <w:i w:val="false"/>
           <w:iCs w:val="false"/>
         </w:rPr>
-        <w:t xml:space="preserve"> oparta jest na wbudowanej metodzie Selenium </w:t>
+        <w:t xml:space="preserve">ażda nowo powstała instancja posiada atrybut </w:t>
       </w:r>
       <w:r>
         <w:rPr>
@@ -17825,7 +18367,7 @@
           <w:i/>
           <w:iCs/>
         </w:rPr>
-        <w:t xml:space="preserve">driver.get(url) i </w:t>
+        <w:t xml:space="preserve">self.driver </w:t>
       </w:r>
       <w:r>
         <w:rPr>
@@ -17835,28 +18377,239 @@
           <w:i w:val="false"/>
           <w:iCs w:val="false"/>
         </w:rPr>
-        <w:t xml:space="preserve">pozwala na otwarcie strony w przeglądarce </w:t>
-      </w:r>
-    </w:p>
-    <w:p>
-      <w:pPr>
-        <w:pStyle w:val="Normal"/>
-        <w:spacing w:lineRule="auto" w:line="360"/>
-        <w:jc w:val="both"/>
-        <w:rPr>
-          <w:rFonts w:ascii="Arial" w:hAnsi="Arial"/>
-          <w:b w:val="false"/>
-          <w:b w:val="false"/>
-          <w:bCs w:val="false"/>
-        </w:rPr>
-      </w:pPr>
-      <w:r>
-        <w:rPr>
-          <w:rFonts w:ascii="Arial" w:hAnsi="Arial"/>
-          <w:b w:val="false"/>
-          <w:bCs w:val="false"/>
+        <w:t xml:space="preserve">odnoszący się do WebDrivera. Metoda </w:t>
+      </w:r>
+      <w:r>
+        <w:rPr>
+          <w:rFonts w:ascii="Arial" w:hAnsi="Arial"/>
+          <w:b w:val="false"/>
+          <w:bCs w:val="false"/>
+          <w:i/>
+          <w:iCs/>
+        </w:rPr>
+        <w:t>def go()</w:t>
+      </w:r>
+      <w:r>
+        <w:rPr>
+          <w:rFonts w:ascii="Arial" w:hAnsi="Arial"/>
+          <w:b w:val="false"/>
+          <w:bCs w:val="false"/>
+          <w:i w:val="false"/>
+          <w:iCs w:val="false"/>
+        </w:rPr>
+        <w:t xml:space="preserve"> oparta jest na wbudowanej metodzie Selenium </w:t>
+      </w:r>
+      <w:r>
+        <w:rPr>
+          <w:rFonts w:ascii="Arial" w:hAnsi="Arial"/>
+          <w:b w:val="false"/>
+          <w:bCs w:val="false"/>
+          <w:i/>
+          <w:iCs/>
+        </w:rPr>
+        <w:t xml:space="preserve">driver.get(url) i </w:t>
+      </w:r>
+      <w:r>
+        <w:rPr>
+          <w:rFonts w:ascii="Arial" w:hAnsi="Arial"/>
+          <w:b w:val="false"/>
+          <w:bCs w:val="false"/>
+          <w:i w:val="false"/>
+          <w:iCs w:val="false"/>
+        </w:rPr>
+        <w:t xml:space="preserve">pozwala na otwarcie strony w przeglądarce. Z kolei metody </w:t>
+      </w:r>
+      <w:r>
+        <w:rPr>
+          <w:rFonts w:ascii="Arial" w:hAnsi="Arial"/>
+          <w:b w:val="false"/>
+          <w:bCs w:val="false"/>
+          <w:i/>
+          <w:iCs/>
+        </w:rPr>
+        <w:t>def title()</w:t>
+      </w:r>
+      <w:r>
+        <w:rPr>
+          <w:rFonts w:ascii="Arial" w:hAnsi="Arial"/>
+          <w:b w:val="false"/>
+          <w:bCs w:val="false"/>
+          <w:i w:val="false"/>
+          <w:iCs w:val="false"/>
+        </w:rPr>
+        <w:t xml:space="preserve"> i </w:t>
+      </w:r>
+      <w:r>
+        <w:rPr>
+          <w:rFonts w:ascii="Arial" w:hAnsi="Arial"/>
+          <w:b w:val="false"/>
+          <w:bCs w:val="false"/>
+          <w:i/>
+          <w:iCs/>
+        </w:rPr>
+        <w:t>def page_source()</w:t>
+      </w:r>
+      <w:r>
+        <w:rPr>
+          <w:rFonts w:ascii="Arial" w:hAnsi="Arial"/>
+          <w:b w:val="false"/>
+          <w:bCs w:val="false"/>
+          <w:i w:val="false"/>
+          <w:iCs w:val="false"/>
+        </w:rPr>
+        <w:t xml:space="preserve"> opatrzone są dekoratorem </w:t>
+      </w:r>
+      <w:r>
+        <w:rPr>
+          <w:rFonts w:ascii="Arial" w:hAnsi="Arial"/>
+          <w:b w:val="false"/>
+          <w:bCs w:val="false"/>
+          <w:i/>
+          <w:iCs/>
+        </w:rPr>
+        <w:t>@property</w:t>
+      </w:r>
+      <w:r>
+        <w:rPr>
+          <w:rFonts w:ascii="Arial" w:hAnsi="Arial"/>
+          <w:b w:val="false"/>
+          <w:bCs w:val="false"/>
+          <w:i w:val="false"/>
+          <w:iCs w:val="false"/>
+        </w:rPr>
+        <w:t xml:space="preserve">. Dekorator ten odnosi się do wbudowanej pythonowej funkcji </w:t>
+      </w:r>
+      <w:r>
+        <w:rPr>
+          <w:rFonts w:ascii="Arial" w:hAnsi="Arial"/>
+          <w:b w:val="false"/>
+          <w:bCs w:val="false"/>
+          <w:i/>
+          <w:iCs/>
+        </w:rPr>
+        <w:t>property()</w:t>
+      </w:r>
+      <w:r>
+        <w:rPr>
+          <w:rFonts w:ascii="Arial" w:hAnsi="Arial"/>
+          <w:b w:val="false"/>
+          <w:bCs w:val="false"/>
+          <w:i w:val="false"/>
+          <w:iCs w:val="false"/>
+        </w:rPr>
+        <w:t xml:space="preserve">, która używana jest do definiowania właściwości w klasie. Metoda </w:t>
+      </w:r>
+      <w:r>
+        <w:rPr>
+          <w:rFonts w:ascii="Arial" w:hAnsi="Arial"/>
+          <w:b w:val="false"/>
+          <w:bCs w:val="false"/>
+          <w:i/>
+          <w:iCs/>
+        </w:rPr>
+        <w:t>property()</w:t>
+      </w:r>
+      <w:r>
+        <w:rPr>
+          <w:rFonts w:ascii="Arial" w:hAnsi="Arial"/>
+          <w:b w:val="false"/>
+          <w:bCs w:val="false"/>
+          <w:i w:val="false"/>
+          <w:iCs w:val="false"/>
+        </w:rPr>
+        <w:t xml:space="preserve"> zapewnia interfejs dla atrybutów instancji. Enkapsuluje je i udostępnia właściwość podobnie jak ma to miejsce w językach Java i C#. Metoda </w:t>
+      </w:r>
+      <w:r>
+        <w:rPr>
+          <w:rFonts w:ascii="Arial" w:hAnsi="Arial"/>
+          <w:b w:val="false"/>
+          <w:bCs w:val="false"/>
+          <w:i/>
+          <w:iCs/>
+        </w:rPr>
+        <w:t>property()</w:t>
+      </w:r>
+      <w:r>
+        <w:rPr>
+          <w:rFonts w:ascii="Arial" w:hAnsi="Arial"/>
+          <w:b w:val="false"/>
+          <w:bCs w:val="false"/>
+          <w:i w:val="false"/>
+          <w:iCs w:val="false"/>
+        </w:rPr>
+        <w:t xml:space="preserve"> przyjmuje jako argumenty metody get, set i delete i zwraca obiekt klasy property. Zamiast metody </w:t>
+      </w:r>
+      <w:r>
+        <w:rPr>
+          <w:rFonts w:ascii="Arial" w:hAnsi="Arial"/>
+          <w:b w:val="false"/>
+          <w:bCs w:val="false"/>
+          <w:i/>
+          <w:iCs/>
+        </w:rPr>
+        <w:t>property()</w:t>
+      </w:r>
+      <w:r>
+        <w:rPr>
+          <w:rFonts w:ascii="Arial" w:hAnsi="Arial"/>
+          <w:b w:val="false"/>
+          <w:bCs w:val="false"/>
+          <w:i w:val="false"/>
+          <w:iCs w:val="false"/>
+        </w:rPr>
+        <w:t xml:space="preserve"> zalecane jest używanie dekoratora. </w:t>
+      </w:r>
+    </w:p>
+    <w:p>
+      <w:pPr>
+        <w:pStyle w:val="Normal"/>
+        <w:spacing w:lineRule="auto" w:line="360"/>
+        <w:jc w:val="both"/>
+        <w:rPr>
+          <w:rFonts w:ascii="Arial" w:hAnsi="Arial"/>
+          <w:b w:val="false"/>
+          <w:b w:val="false"/>
+          <w:bCs w:val="false"/>
+        </w:rPr>
+      </w:pPr>
+      <w:r>
+        <w:rPr>
+          <w:rFonts w:ascii="Arial" w:hAnsi="Arial"/>
+          <w:b w:val="false"/>
+          <w:bCs w:val="false"/>
+          <w:i w:val="false"/>
+          <w:iCs w:val="false"/>
         </w:rPr>
         <w:tab/>
+        <w:t xml:space="preserve">W swoim kodzie używam </w:t>
+      </w:r>
+      <w:r>
+        <w:rPr>
+          <w:rFonts w:ascii="Arial" w:hAnsi="Arial"/>
+          <w:b w:val="false"/>
+          <w:bCs w:val="false"/>
+          <w:i/>
+          <w:iCs/>
+        </w:rPr>
+        <w:t>@property</w:t>
+      </w:r>
+      <w:r>
+        <w:rPr>
+          <w:rFonts w:ascii="Arial" w:hAnsi="Arial"/>
+          <w:b w:val="false"/>
+          <w:bCs w:val="false"/>
+          <w:i w:val="false"/>
+          <w:iCs w:val="false"/>
+        </w:rPr>
+        <w:t xml:space="preserve"> ponieważ dzięki niemu mogę odnosić się do właściwości jak do atrybutu instancji. </w:t>
+      </w:r>
+      <w:r>
+        <w:rPr>
+          <w:rFonts w:ascii="Arial" w:hAnsi="Arial"/>
+          <w:b w:val="false"/>
+          <w:bCs w:val="false"/>
+        </w:rPr>
+        <w:t>Przykład wykorzystania def title() dzięki użyciu @property:</w:t>
       </w:r>
     </w:p>
     <w:p>
@@ -17873,263 +18626,209 @@
       </w:pPr>
       <w:r>
         <w:rPr/>
-        <mc:AlternateContent>
-          <mc:Choice Requires="wps">
-            <w:drawing>
-              <wp:inline distT="0" distB="0" distL="0" distR="0">
-                <wp:extent cx="4435475" cy="5258435"/>
-                <wp:effectExtent l="0" t="0" r="0" b="0"/>
-                <wp:docPr id="39" name="Kształt11"/>
-                <a:graphic xmlns:a="http://schemas.openxmlformats.org/drawingml/2006/main">
-                  <a:graphicData uri="http://schemas.microsoft.com/office/word/2010/wordprocessingShape">
-                    <wps:wsp>
-                      <wps:cNvSpPr/>
-                      <wps:spPr>
-                        <a:xfrm>
-                          <a:off x="0" y="0"/>
-                          <a:ext cx="4434840" cy="5257800"/>
-                        </a:xfrm>
-                        <a:prstGeom prst="rect">
-                          <a:avLst/>
-                        </a:prstGeom>
-                        <a:solidFill>
-                          <a:srgbClr val="ffffff"/>
-                        </a:solidFill>
-                        <a:ln w="0">
-                          <a:noFill/>
-                        </a:ln>
-                      </wps:spPr>
-                      <wps:style>
-                        <a:lnRef idx="0"/>
-                        <a:fillRef idx="0"/>
-                        <a:effectRef idx="0"/>
-                        <a:fontRef idx="minor"/>
-                      </wps:style>
-                      <wps:txbx>
-                        <w:txbxContent>
-                          <w:p>
-                            <w:pPr>
-                              <w:pStyle w:val="TableofFigures"/>
-                              <w:spacing w:before="120" w:after="120"/>
-                              <w:rPr/>
-                            </w:pPr>
-                            <w:r>
-                              <w:rPr/>
-                              <w:drawing>
-                                <wp:inline distT="0" distB="0" distL="0" distR="0">
-                                  <wp:extent cx="4434840" cy="4930140"/>
-                                  <wp:effectExtent l="0" t="0" r="0" b="0"/>
-                                  <wp:docPr id="41" name="Obraz7" descr=""/>
-                                  <wp:cNvGraphicFramePr>
-                                    <a:graphicFrameLocks xmlns:a="http://schemas.openxmlformats.org/drawingml/2006/main" noChangeAspect="1"/>
-                                  </wp:cNvGraphicFramePr>
-                                  <a:graphic xmlns:a="http://schemas.openxmlformats.org/drawingml/2006/main">
-                                    <a:graphicData uri="http://schemas.openxmlformats.org/drawingml/2006/picture">
-                                      <pic:pic xmlns:pic="http://schemas.openxmlformats.org/drawingml/2006/picture">
-                                        <pic:nvPicPr>
-                                          <pic:cNvPr id="41" name="Obraz7" descr=""/>
-                                          <pic:cNvPicPr>
-                                            <a:picLocks noChangeAspect="1" noChangeArrowheads="1"/>
-                                          </pic:cNvPicPr>
-                                        </pic:nvPicPr>
-                                        <pic:blipFill>
-                                          <a:blip r:embed="rId36"/>
-                                          <a:stretch>
-                                            <a:fillRect/>
-                                          </a:stretch>
-                                        </pic:blipFill>
-                                        <pic:spPr bwMode="auto">
-                                          <a:xfrm>
-                                            <a:off x="0" y="0"/>
-                                            <a:ext cx="4434840" cy="4930140"/>
-                                          </a:xfrm>
-                                          <a:prstGeom prst="rect">
-                                            <a:avLst/>
-                                          </a:prstGeom>
-                                        </pic:spPr>
-                                      </pic:pic>
-                                    </a:graphicData>
-                                  </a:graphic>
-                                </wp:inline>
-                              </w:drawing>
-                              <w:t xml:space="preserve">Rysunek </w:t>
-                            </w:r>
-                            <w:r>
-                              <w:rPr/>
-                              <w:fldChar w:fldCharType="begin"/>
-                            </w:r>
-                            <w:r>
-                              <w:rPr/>
-                              <w:instrText> SEQ Rysunek \* ARABIC </w:instrText>
-                            </w:r>
-                            <w:r>
-                              <w:rPr/>
-                              <w:fldChar w:fldCharType="separate"/>
-                            </w:r>
-                            <w:r>
-                              <w:rPr/>
-                              <w:t>7</w:t>
-                            </w:r>
-                            <w:r>
-                              <w:rPr/>
-                              <w:fldChar w:fldCharType="end"/>
-                            </w:r>
-                            <w:r>
-                              <w:rPr/>
-                              <w:t xml:space="preserve">: </w:t>
-                            </w:r>
-                            <w:r>
-                              <w:rPr>
-                                <w:rFonts w:eastAsia="Times New Roman" w:cs="Arial"/>
-                                <w:i/>
-                                <w:iCs/>
-                                <w:color w:val="auto"/>
-                                <w:kern w:val="0"/>
-                                <w:sz w:val="24"/>
-                                <w:szCs w:val="24"/>
-                                <w:lang w:val="pl-PL" w:eastAsia="pl-PL" w:bidi="ar-SA"/>
-                              </w:rPr>
-                              <w:t>Kod klasy</w:t>
-                            </w:r>
-                            <w:r>
-                              <w:rPr/>
-                              <w:t xml:space="preserve"> strony bazowej</w:t>
-                            </w:r>
-                          </w:p>
-                        </w:txbxContent>
-                      </wps:txbx>
-                      <wps:bodyPr lIns="0" rIns="0" tIns="0" bIns="0">
-                        <a:noAutofit/>
-                      </wps:bodyPr>
-                    </wps:wsp>
-                  </a:graphicData>
-                </a:graphic>
-              </wp:inline>
-            </w:drawing>
-          </mc:Choice>
-          <mc:Fallback>
-            <w:pict>
-              <v:rect id="shape_0" ID="Kształt11" path="m0,0l-2147483645,0l-2147483645,-2147483646l0,-2147483646xe" fillcolor="white" stroked="f" style="position:absolute;margin-left:0pt;margin-top:-414.05pt;width:349.15pt;height:413.95pt;mso-wrap-style:square;v-text-anchor:top;mso-position-vertical:top">
-                <v:fill o:detectmouseclick="t" type="solid" color2="black"/>
-                <v:stroke color="#3465a4" joinstyle="round" endcap="flat"/>
-                <v:textbox>
-                  <w:txbxContent>
-                    <w:p>
-                      <w:pPr>
-                        <w:pStyle w:val="TableofFigures"/>
-                        <w:spacing w:before="120" w:after="120"/>
-                        <w:rPr/>
-                      </w:pPr>
-                      <w:r>
-                        <w:rPr/>
-                        <w:drawing>
-                          <wp:inline distT="0" distB="0" distL="0" distR="0">
-                            <wp:extent cx="4434840" cy="4930140"/>
-                            <wp:effectExtent l="0" t="0" r="0" b="0"/>
-                            <wp:docPr id="42" name="Obraz7" descr=""/>
-                            <wp:cNvGraphicFramePr>
-                              <a:graphicFrameLocks xmlns:a="http://schemas.openxmlformats.org/drawingml/2006/main" noChangeAspect="1"/>
-                            </wp:cNvGraphicFramePr>
-                            <a:graphic xmlns:a="http://schemas.openxmlformats.org/drawingml/2006/main">
-                              <a:graphicData uri="http://schemas.openxmlformats.org/drawingml/2006/picture">
-                                <pic:pic xmlns:pic="http://schemas.openxmlformats.org/drawingml/2006/picture">
-                                  <pic:nvPicPr>
-                                    <pic:cNvPr id="42" name="Obraz7" descr=""/>
-                                    <pic:cNvPicPr>
-                                      <a:picLocks noChangeAspect="1" noChangeArrowheads="1"/>
-                                    </pic:cNvPicPr>
-                                  </pic:nvPicPr>
-                                  <pic:blipFill>
-                                    <a:blip r:embed="rId36"/>
-                                    <a:stretch>
-                                      <a:fillRect/>
-                                    </a:stretch>
-                                  </pic:blipFill>
-                                  <pic:spPr bwMode="auto">
-                                    <a:xfrm>
-                                      <a:off x="0" y="0"/>
-                                      <a:ext cx="4434840" cy="4930140"/>
-                                    </a:xfrm>
-                                    <a:prstGeom prst="rect">
-                                      <a:avLst/>
-                                    </a:prstGeom>
-                                  </pic:spPr>
-                                </pic:pic>
-                              </a:graphicData>
-                            </a:graphic>
-                          </wp:inline>
-                        </w:drawing>
-                        <w:t xml:space="preserve">Rysunek </w:t>
-                      </w:r>
-                      <w:r>
-                        <w:rPr/>
-                        <w:fldChar w:fldCharType="begin"/>
-                      </w:r>
-                      <w:r>
-                        <w:rPr/>
-                        <w:instrText> SEQ Rysunek \* ARABIC </w:instrText>
-                      </w:r>
-                      <w:r>
-                        <w:rPr/>
-                        <w:fldChar w:fldCharType="separate"/>
-                      </w:r>
-                      <w:r>
-                        <w:rPr/>
-                        <w:t>7</w:t>
-                      </w:r>
-                      <w:r>
-                        <w:rPr/>
-                        <w:fldChar w:fldCharType="end"/>
-                      </w:r>
-                      <w:r>
-                        <w:rPr/>
-                        <w:t xml:space="preserve">: </w:t>
-                      </w:r>
-                      <w:r>
-                        <w:rPr>
-                          <w:rFonts w:eastAsia="Times New Roman" w:cs="Arial"/>
-                          <w:i/>
-                          <w:iCs/>
-                          <w:color w:val="auto"/>
-                          <w:kern w:val="0"/>
-                          <w:sz w:val="24"/>
-                          <w:szCs w:val="24"/>
-                          <w:lang w:val="pl-PL" w:eastAsia="pl-PL" w:bidi="ar-SA"/>
-                        </w:rPr>
-                        <w:t>Kod klasy</w:t>
-                      </w:r>
-                      <w:r>
-                        <w:rPr/>
-                        <w:t xml:space="preserve"> strony bazowej</w:t>
-                      </w:r>
-                    </w:p>
-                  </w:txbxContent>
-                </v:textbox>
-                <w10:wrap type="square"/>
-              </v:rect>
-            </w:pict>
-          </mc:Fallback>
-        </mc:AlternateContent>
-      </w:r>
-    </w:p>
-    <w:p>
-      <w:pPr>
-        <w:pStyle w:val="Normal"/>
-        <w:spacing w:lineRule="auto" w:line="360"/>
-        <w:jc w:val="both"/>
-        <w:rPr>
-          <w:rFonts w:ascii="Arial" w:hAnsi="Arial"/>
-          <w:b w:val="false"/>
-          <w:b w:val="false"/>
-          <w:bCs w:val="false"/>
-        </w:rPr>
-      </w:pPr>
-      <w:r>
-        <w:rPr>
-          <w:rFonts w:ascii="Arial" w:hAnsi="Arial"/>
-          <w:b w:val="false"/>
-          <w:bCs w:val="false"/>
-        </w:rPr>
+      </w:r>
+    </w:p>
+    <w:p>
+      <w:pPr>
+        <w:pStyle w:val="Normal"/>
+        <w:spacing w:lineRule="auto" w:line="360"/>
+        <w:jc w:val="both"/>
+        <w:rPr>
+          <w:rFonts w:ascii="Calibri" w:hAnsi="Calibri"/>
+        </w:rPr>
+      </w:pPr>
+      <w:r>
+        <w:rPr>
+          <w:rFonts w:ascii="Calibri" w:hAnsi="Calibri"/>
+          <w:b w:val="false"/>
+          <w:bCs w:val="false"/>
+        </w:rPr>
+        <w:t xml:space="preserve">   </w:t>
+      </w:r>
+      <w:r>
+        <w:rPr>
+          <w:rFonts w:ascii="Calibri" w:hAnsi="Calibri"/>
+          <w:b w:val="false"/>
+          <w:bCs w:val="false"/>
+        </w:rPr>
+        <w:tab/>
+        <w:t>@mark.browsertest</w:t>
+      </w:r>
+    </w:p>
+    <w:p>
+      <w:pPr>
+        <w:pStyle w:val="Normal"/>
+        <w:spacing w:lineRule="auto" w:line="360"/>
+        <w:jc w:val="both"/>
+        <w:rPr>
+          <w:rFonts w:ascii="Calibri" w:hAnsi="Calibri"/>
+        </w:rPr>
+      </w:pPr>
+      <w:r>
+        <w:rPr>
+          <w:rFonts w:ascii="Calibri" w:hAnsi="Calibri"/>
+          <w:b w:val="false"/>
+          <w:bCs w:val="false"/>
+        </w:rPr>
+        <w:t xml:space="preserve">    </w:t>
+      </w:r>
+      <w:r>
+        <w:rPr>
+          <w:rFonts w:ascii="Calibri" w:hAnsi="Calibri"/>
+          <w:b w:val="false"/>
+          <w:bCs w:val="false"/>
+        </w:rPr>
+        <w:tab/>
+        <w:t>def test_browser(self, get_home_page):</w:t>
+      </w:r>
+    </w:p>
+    <w:p>
+      <w:pPr>
+        <w:pStyle w:val="Normal"/>
+        <w:spacing w:lineRule="auto" w:line="360"/>
+        <w:jc w:val="both"/>
+        <w:rPr>
+          <w:rFonts w:ascii="Calibri" w:hAnsi="Calibri"/>
+        </w:rPr>
+      </w:pPr>
+      <w:r>
+        <w:rPr>
+          <w:rFonts w:ascii="Calibri" w:hAnsi="Calibri"/>
+          <w:b w:val="false"/>
+          <w:bCs w:val="false"/>
+        </w:rPr>
+        <w:t xml:space="preserve">        </w:t>
+      </w:r>
+      <w:r>
+        <w:rPr>
+          <w:rFonts w:ascii="Calibri" w:hAnsi="Calibri"/>
+          <w:b w:val="false"/>
+          <w:bCs w:val="false"/>
+        </w:rPr>
+        <w:tab/>
+        <w:t xml:space="preserve">    home = get_home_page</w:t>
+      </w:r>
+    </w:p>
+    <w:p>
+      <w:pPr>
+        <w:pStyle w:val="Normal"/>
+        <w:spacing w:lineRule="auto" w:line="360"/>
+        <w:jc w:val="both"/>
+        <w:rPr>
+          <w:rFonts w:ascii="Calibri" w:hAnsi="Calibri"/>
+        </w:rPr>
+      </w:pPr>
+      <w:r>
+        <w:rPr>
+          <w:rFonts w:ascii="Calibri" w:hAnsi="Calibri"/>
+          <w:b w:val="false"/>
+          <w:bCs w:val="false"/>
+        </w:rPr>
+        <w:t xml:space="preserve">        </w:t>
+      </w:r>
+      <w:r>
+        <w:rPr>
+          <w:rFonts w:ascii="Calibri" w:hAnsi="Calibri"/>
+          <w:b w:val="false"/>
+          <w:bCs w:val="false"/>
+        </w:rPr>
+        <w:tab/>
+        <w:t xml:space="preserve">    assert home.title == 'My Store'</w:t>
+      </w:r>
+    </w:p>
+    <w:p>
+      <w:pPr>
+        <w:pStyle w:val="Normal"/>
+        <w:spacing w:lineRule="auto" w:line="360"/>
+        <w:jc w:val="both"/>
+        <w:rPr>
+          <w:rFonts w:ascii="Arial" w:hAnsi="Arial"/>
+          <w:b w:val="false"/>
+          <w:b w:val="false"/>
+          <w:bCs w:val="false"/>
+        </w:rPr>
+      </w:pPr>
+      <w:r>
+        <w:rPr/>
+      </w:r>
+    </w:p>
+    <w:p>
+      <w:pPr>
+        <w:pStyle w:val="Normal"/>
+        <w:spacing w:lineRule="auto" w:line="360"/>
+        <w:jc w:val="both"/>
+        <w:rPr>
+          <w:rFonts w:ascii="Arial" w:hAnsi="Arial"/>
+          <w:b w:val="false"/>
+          <w:b w:val="false"/>
+          <w:bCs w:val="false"/>
+        </w:rPr>
+      </w:pPr>
+      <w:r>
+        <w:rPr>
+          <w:rFonts w:ascii="Arial" w:hAnsi="Arial"/>
+          <w:b w:val="false"/>
+          <w:bCs w:val="false"/>
+        </w:rPr>
+        <w:t xml:space="preserve">Jak widać na </w:t>
+      </w:r>
+      <w:r>
+        <w:rPr>
+          <w:rFonts w:ascii="Arial" w:hAnsi="Arial"/>
+          <w:b w:val="false"/>
+          <w:bCs w:val="false"/>
+        </w:rPr>
+        <w:t>listingu</w:t>
+      </w:r>
+      <w:r>
+        <w:rPr>
+          <w:rFonts w:ascii="Arial" w:hAnsi="Arial"/>
+          <w:b w:val="false"/>
+          <w:bCs w:val="false"/>
+        </w:rPr>
+        <w:t xml:space="preserve"> powyżej instancja obiektu home_page (dziedziczącego po klasie bazowej) odwołuje się do </w:t>
+      </w:r>
+      <w:r>
+        <w:rPr>
+          <w:rFonts w:ascii="Arial" w:hAnsi="Arial"/>
+          <w:b w:val="false"/>
+          <w:bCs w:val="false"/>
+        </w:rPr>
+        <w:t xml:space="preserve">własności </w:t>
+      </w:r>
+      <w:r>
+        <w:rPr>
+          <w:rFonts w:ascii="Arial" w:hAnsi="Arial"/>
+          <w:b w:val="false"/>
+          <w:bCs w:val="false"/>
+          <w:i/>
+          <w:iCs/>
+        </w:rPr>
+        <w:t>title</w:t>
+      </w:r>
+      <w:r>
+        <w:rPr>
+          <w:rFonts w:ascii="Arial" w:hAnsi="Arial"/>
+          <w:b w:val="false"/>
+          <w:bCs w:val="false"/>
+        </w:rPr>
+        <w:t xml:space="preserve"> jak do atrybutu, a nie jak </w:t>
+      </w:r>
+      <w:r>
+        <w:rPr>
+          <w:rFonts w:ascii="Arial" w:hAnsi="Arial"/>
+          <w:b w:val="false"/>
+          <w:bCs w:val="false"/>
+        </w:rPr>
+        <w:t xml:space="preserve">do </w:t>
+      </w:r>
+      <w:r>
+        <w:rPr>
+          <w:rFonts w:ascii="Arial" w:hAnsi="Arial"/>
+          <w:b w:val="false"/>
+          <w:bCs w:val="false"/>
+        </w:rPr>
+        <w:t xml:space="preserve">metody. </w:t>
       </w:r>
     </w:p>
     <w:p>
@@ -18187,321 +18886,1111 @@
         </w:rPr>
       </w:pPr>
       <w:r>
-        <w:rPr/>
-      </w:r>
-    </w:p>
-    <w:p>
-      <w:pPr>
-        <w:pStyle w:val="Normal"/>
-        <w:spacing w:lineRule="auto" w:line="360"/>
-        <w:jc w:val="both"/>
-        <w:rPr>
-          <w:rFonts w:ascii="Arial" w:hAnsi="Arial"/>
-          <w:b w:val="false"/>
-          <w:b w:val="false"/>
-          <w:bCs w:val="false"/>
-        </w:rPr>
-      </w:pPr>
-      <w:r>
-        <w:rPr>
-          <w:rFonts w:ascii="Arial" w:hAnsi="Arial"/>
+        <w:rPr>
+          <w:rFonts w:ascii="Arial" w:hAnsi="Arial"/>
+          <w:b w:val="false"/>
+          <w:bCs w:val="false"/>
+        </w:rPr>
+      </w:r>
+    </w:p>
+    <w:p>
+      <w:pPr>
+        <w:pStyle w:val="Normal"/>
+        <w:spacing w:lineRule="auto" w:line="360"/>
+        <w:jc w:val="both"/>
+        <w:rPr>
+          <w:rFonts w:ascii="Calibri" w:hAnsi="Calibri"/>
+        </w:rPr>
+      </w:pPr>
+      <w:r>
+        <w:rPr>
+          <w:rFonts w:ascii="Calibri" w:hAnsi="Calibri"/>
           <w:b w:val="false"/>
           <w:bCs w:val="false"/>
         </w:rPr>
         <w:tab/>
-      </w:r>
-      <w:r>
-        <mc:AlternateContent>
-          <mc:Choice Requires="wps">
-            <w:drawing>
-              <wp:anchor behindDoc="0" distT="0" distB="0" distL="0" distR="0" simplePos="0" locked="0" layoutInCell="0" allowOverlap="1" relativeHeight="31">
-                <wp:simplePos x="0" y="0"/>
-                <wp:positionH relativeFrom="column">
-                  <wp:align>center</wp:align>
-                </wp:positionH>
-                <wp:positionV relativeFrom="paragraph">
-                  <wp:posOffset>635</wp:posOffset>
-                </wp:positionV>
-                <wp:extent cx="5759450" cy="5634990"/>
-                <wp:effectExtent l="0" t="0" r="0" b="0"/>
-                <wp:wrapTopAndBottom/>
-                <wp:docPr id="43" name="Ramka12"/>
-                <a:graphic xmlns:a="http://schemas.openxmlformats.org/drawingml/2006/main">
-                  <a:graphicData uri="http://schemas.microsoft.com/office/word/2010/wordprocessingShape">
-                    <wps:wsp>
-                      <wps:cNvSpPr txBox="1"/>
-                      <wps:spPr>
-                        <a:xfrm>
-                          <a:off x="0" y="0"/>
-                          <a:ext cx="5759450" cy="5634990"/>
-                        </a:xfrm>
-                        <a:prstGeom prst="rect"/>
-                        <a:solidFill>
-                          <a:srgbClr val="FFFFFF"/>
-                        </a:solidFill>
-                      </wps:spPr>
-                      <wps:txbx>
-                        <w:txbxContent>
-                          <w:p>
-                            <w:pPr>
-                              <w:pStyle w:val="Rysunek"/>
-                              <w:spacing w:before="120" w:after="120"/>
-                              <w:rPr/>
-                            </w:pPr>
-                            <w:r>
-                              <w:rPr/>
-                              <w:drawing>
-                                <wp:inline distT="0" distB="0" distL="0" distR="0">
-                                  <wp:extent cx="5759450" cy="5307330"/>
-                                  <wp:effectExtent l="0" t="0" r="0" b="0"/>
-                                  <wp:docPr id="44" name="Obraz8" descr=""/>
-                                  <wp:cNvGraphicFramePr>
-                                    <a:graphicFrameLocks xmlns:a="http://schemas.openxmlformats.org/drawingml/2006/main" noChangeAspect="1"/>
-                                  </wp:cNvGraphicFramePr>
-                                  <a:graphic xmlns:a="http://schemas.openxmlformats.org/drawingml/2006/main">
-                                    <a:graphicData uri="http://schemas.openxmlformats.org/drawingml/2006/picture">
-                                      <pic:pic xmlns:pic="http://schemas.openxmlformats.org/drawingml/2006/picture">
-                                        <pic:nvPicPr>
-                                          <pic:cNvPr id="44" name="Obraz8" descr=""/>
-                                          <pic:cNvPicPr>
-                                            <a:picLocks noChangeAspect="1" noChangeArrowheads="1"/>
-                                          </pic:cNvPicPr>
-                                        </pic:nvPicPr>
-                                        <pic:blipFill>
-                                          <a:blip r:embed="rId37"/>
-                                          <a:stretch>
-                                            <a:fillRect/>
-                                          </a:stretch>
-                                        </pic:blipFill>
-                                        <pic:spPr bwMode="auto">
-                                          <a:xfrm>
-                                            <a:off x="0" y="0"/>
-                                            <a:ext cx="5759450" cy="5307330"/>
-                                          </a:xfrm>
-                                          <a:prstGeom prst="rect">
-                                            <a:avLst/>
-                                          </a:prstGeom>
-                                        </pic:spPr>
-                                      </pic:pic>
-                                    </a:graphicData>
-                                  </a:graphic>
-                                </wp:inline>
-                              </w:drawing>
-                              <w:t xml:space="preserve">Rysunek </w:t>
-                            </w:r>
-                            <w:r>
-                              <w:rPr/>
-                              <w:fldChar w:fldCharType="begin"/>
-                            </w:r>
-                            <w:r>
-                              <w:rPr/>
-                              <w:instrText> SEQ Rysunek \* ARABIC </w:instrText>
-                            </w:r>
-                            <w:r>
-                              <w:rPr/>
-                              <w:fldChar w:fldCharType="separate"/>
-                            </w:r>
-                            <w:r>
-                              <w:rPr/>
-                              <w:t>8</w:t>
-                            </w:r>
-                            <w:r>
-                              <w:rPr/>
-                              <w:fldChar w:fldCharType="end"/>
-                            </w:r>
-                            <w:r>
-                              <w:rPr/>
-                              <w:t>: Kod bazowego elementu cz.1</w:t>
-                            </w:r>
-                          </w:p>
-                        </w:txbxContent>
-                      </wps:txbx>
-                      <wps:bodyPr anchor="t" lIns="0" tIns="0" rIns="0" bIns="0">
-                        <a:noAutofit/>
-                      </wps:bodyPr>
-                    </wps:wsp>
-                  </a:graphicData>
-                </a:graphic>
-              </wp:anchor>
-            </w:drawing>
-          </mc:Choice>
-          <mc:Fallback>
-            <w:pict>
-              <v:rect style="position:absolute;rotation:0;width:453.5pt;height:443.7pt;mso-wrap-distance-left:0pt;mso-wrap-distance-right:0pt;mso-wrap-distance-top:0pt;mso-wrap-distance-bottom:0pt;margin-top:0pt;mso-position-vertical:top;mso-position-vertical-relative:text;margin-left:0pt;mso-position-horizontal:center;mso-position-horizontal-relative:text">
-                <v:textbox inset="0in,0in,0in,0in">
-                  <w:txbxContent>
-                    <w:p>
-                      <w:pPr>
-                        <w:pStyle w:val="Rysunek"/>
-                        <w:spacing w:before="120" w:after="120"/>
-                        <w:rPr/>
-                      </w:pPr>
-                      <w:r>
-                        <w:rPr/>
-                        <w:drawing>
-                          <wp:inline distT="0" distB="0" distL="0" distR="0">
-                            <wp:extent cx="5759450" cy="5307330"/>
-                            <wp:effectExtent l="0" t="0" r="0" b="0"/>
-                            <wp:docPr id="45" name="Obraz8" descr=""/>
-                            <wp:cNvGraphicFramePr>
-                              <a:graphicFrameLocks xmlns:a="http://schemas.openxmlformats.org/drawingml/2006/main" noChangeAspect="1"/>
-                            </wp:cNvGraphicFramePr>
-                            <a:graphic xmlns:a="http://schemas.openxmlformats.org/drawingml/2006/main">
-                              <a:graphicData uri="http://schemas.openxmlformats.org/drawingml/2006/picture">
-                                <pic:pic xmlns:pic="http://schemas.openxmlformats.org/drawingml/2006/picture">
-                                  <pic:nvPicPr>
-                                    <pic:cNvPr id="45" name="Obraz8" descr=""/>
-                                    <pic:cNvPicPr>
-                                      <a:picLocks noChangeAspect="1" noChangeArrowheads="1"/>
-                                    </pic:cNvPicPr>
-                                  </pic:nvPicPr>
-                                  <pic:blipFill>
-                                    <a:blip r:embed="rId37"/>
-                                    <a:stretch>
-                                      <a:fillRect/>
-                                    </a:stretch>
-                                  </pic:blipFill>
-                                  <pic:spPr bwMode="auto">
-                                    <a:xfrm>
-                                      <a:off x="0" y="0"/>
-                                      <a:ext cx="5759450" cy="5307330"/>
-                                    </a:xfrm>
-                                    <a:prstGeom prst="rect">
-                                      <a:avLst/>
-                                    </a:prstGeom>
-                                  </pic:spPr>
-                                </pic:pic>
-                              </a:graphicData>
-                            </a:graphic>
-                          </wp:inline>
-                        </w:drawing>
-                        <w:t xml:space="preserve">Rysunek </w:t>
-                      </w:r>
-                      <w:r>
-                        <w:rPr/>
-                        <w:fldChar w:fldCharType="begin"/>
-                      </w:r>
-                      <w:r>
-                        <w:rPr/>
-                        <w:instrText> SEQ Rysunek \* ARABIC </w:instrText>
-                      </w:r>
-                      <w:r>
-                        <w:rPr/>
-                        <w:fldChar w:fldCharType="separate"/>
-                      </w:r>
-                      <w:r>
-                        <w:rPr/>
-                        <w:t>8</w:t>
-                      </w:r>
-                      <w:r>
-                        <w:rPr/>
-                        <w:fldChar w:fldCharType="end"/>
-                      </w:r>
-                      <w:r>
-                        <w:rPr/>
-                        <w:t>: Kod bazowego elementu cz.1</w:t>
-                      </w:r>
-                    </w:p>
-                  </w:txbxContent>
-                </v:textbox>
-                <w10:wrap type="topAndBottom"/>
-              </v:rect>
-            </w:pict>
-          </mc:Fallback>
-        </mc:AlternateContent>
-      </w:r>
-    </w:p>
-    <w:p>
-      <w:pPr>
-        <w:pStyle w:val="Normal"/>
-        <w:spacing w:lineRule="auto" w:line="360"/>
-        <w:jc w:val="both"/>
-        <w:rPr>
-          <w:rFonts w:ascii="Arial" w:hAnsi="Arial"/>
-          <w:b w:val="false"/>
-          <w:b w:val="false"/>
-          <w:bCs w:val="false"/>
-        </w:rPr>
-      </w:pPr>
-      <w:r>
-        <w:rPr>
-          <w:rFonts w:ascii="Arial" w:hAnsi="Arial"/>
-          <w:b w:val="false"/>
-          <w:bCs w:val="false"/>
-        </w:rPr>
-        <w:drawing>
-          <wp:anchor behindDoc="0" distT="0" distB="0" distL="0" distR="0" simplePos="0" locked="0" layoutInCell="0" allowOverlap="1" relativeHeight="33">
-            <wp:simplePos x="0" y="0"/>
-            <wp:positionH relativeFrom="column">
-              <wp:align>center</wp:align>
-            </wp:positionH>
-            <wp:positionV relativeFrom="paragraph">
-              <wp:posOffset>635</wp:posOffset>
-            </wp:positionV>
-            <wp:extent cx="5759450" cy="5433695"/>
-            <wp:effectExtent l="0" t="0" r="0" b="0"/>
-            <wp:wrapSquare wrapText="largest"/>
-            <wp:docPr id="46" name="Obraz9" descr=""/>
-            <wp:cNvGraphicFramePr>
-              <a:graphicFrameLocks xmlns:a="http://schemas.openxmlformats.org/drawingml/2006/main" noChangeAspect="1"/>
-            </wp:cNvGraphicFramePr>
-            <a:graphic xmlns:a="http://schemas.openxmlformats.org/drawingml/2006/main">
-              <a:graphicData uri="http://schemas.openxmlformats.org/drawingml/2006/picture">
-                <pic:pic xmlns:pic="http://schemas.openxmlformats.org/drawingml/2006/picture">
-                  <pic:nvPicPr>
-                    <pic:cNvPr id="46" name="Obraz9" descr=""/>
-                    <pic:cNvPicPr>
-                      <a:picLocks noChangeAspect="1" noChangeArrowheads="1"/>
-                    </pic:cNvPicPr>
-                  </pic:nvPicPr>
-                  <pic:blipFill>
-                    <a:blip r:embed="rId38"/>
-                    <a:stretch>
-                      <a:fillRect/>
-                    </a:stretch>
-                  </pic:blipFill>
-                  <pic:spPr bwMode="auto">
-                    <a:xfrm>
-                      <a:off x="0" y="0"/>
-                      <a:ext cx="5759450" cy="5433695"/>
-                    </a:xfrm>
-                    <a:prstGeom prst="rect">
-                      <a:avLst/>
-                    </a:prstGeom>
-                  </pic:spPr>
-                </pic:pic>
-              </a:graphicData>
-            </a:graphic>
-          </wp:anchor>
-        </w:drawing>
-      </w:r>
-      <w:r>
-        <w:rPr>
-          <w:rFonts w:ascii="Arial" w:hAnsi="Arial"/>
+        <w:t>from selenium.webdriver.support.wait import WebDriverWait</w:t>
+      </w:r>
+    </w:p>
+    <w:p>
+      <w:pPr>
+        <w:pStyle w:val="Normal"/>
+        <w:spacing w:lineRule="auto" w:line="360"/>
+        <w:jc w:val="both"/>
+        <w:rPr>
+          <w:rFonts w:ascii="Calibri" w:hAnsi="Calibri"/>
+        </w:rPr>
+      </w:pPr>
+      <w:r>
+        <w:rPr>
+          <w:rFonts w:ascii="Calibri" w:hAnsi="Calibri"/>
           <w:b w:val="false"/>
           <w:bCs w:val="false"/>
         </w:rPr>
         <w:tab/>
-      </w:r>
-    </w:p>
-    <w:p>
-      <w:pPr>
-        <w:pStyle w:val="Normal"/>
-        <w:spacing w:lineRule="auto" w:line="360"/>
-        <w:jc w:val="both"/>
-        <w:rPr>
-          <w:rFonts w:ascii="Arial" w:hAnsi="Arial"/>
-          <w:b w:val="false"/>
-          <w:b w:val="false"/>
-          <w:bCs w:val="false"/>
-        </w:rPr>
-      </w:pPr>
-      <w:r>
-        <w:rPr>
-          <w:rFonts w:ascii="Arial" w:hAnsi="Arial"/>
-          <w:b w:val="false"/>
-          <w:bCs w:val="false"/>
-        </w:rPr>
+        <w:t>from selenium.webdriver.support import expected_conditions as EC</w:t>
+      </w:r>
+    </w:p>
+    <w:p>
+      <w:pPr>
+        <w:pStyle w:val="Normal"/>
+        <w:spacing w:lineRule="auto" w:line="360"/>
+        <w:jc w:val="both"/>
+        <w:rPr>
+          <w:rFonts w:ascii="Calibri" w:hAnsi="Calibri"/>
+        </w:rPr>
+      </w:pPr>
+      <w:r>
+        <w:rPr>
+          <w:rFonts w:ascii="Calibri" w:hAnsi="Calibri"/>
+        </w:rPr>
+      </w:r>
+    </w:p>
+    <w:p>
+      <w:pPr>
+        <w:pStyle w:val="Normal"/>
+        <w:spacing w:lineRule="auto" w:line="360"/>
+        <w:jc w:val="both"/>
+        <w:rPr>
+          <w:rFonts w:ascii="Calibri" w:hAnsi="Calibri"/>
+        </w:rPr>
+      </w:pPr>
+      <w:r>
+        <w:rPr>
+          <w:rFonts w:ascii="Calibri" w:hAnsi="Calibri"/>
+          <w:b w:val="false"/>
+          <w:bCs w:val="false"/>
+        </w:rPr>
+        <w:tab/>
+        <w:t>class BaseElement(object):</w:t>
+      </w:r>
+    </w:p>
+    <w:p>
+      <w:pPr>
+        <w:pStyle w:val="Normal"/>
+        <w:spacing w:lineRule="auto" w:line="360"/>
+        <w:jc w:val="both"/>
+        <w:rPr>
+          <w:rFonts w:ascii="Calibri" w:hAnsi="Calibri"/>
+        </w:rPr>
+      </w:pPr>
+      <w:r>
+        <w:rPr>
+          <w:rFonts w:ascii="Calibri" w:hAnsi="Calibri"/>
+          <w:b w:val="false"/>
+          <w:bCs w:val="false"/>
+        </w:rPr>
+        <w:t xml:space="preserve">    </w:t>
+      </w:r>
+      <w:r>
+        <w:rPr>
+          <w:rFonts w:ascii="Calibri" w:hAnsi="Calibri"/>
+          <w:b w:val="false"/>
+          <w:bCs w:val="false"/>
+        </w:rPr>
+        <w:tab/>
+        <w:t>def __init__(self, driver, locator):</w:t>
+      </w:r>
+    </w:p>
+    <w:p>
+      <w:pPr>
+        <w:pStyle w:val="Normal"/>
+        <w:spacing w:lineRule="auto" w:line="360"/>
+        <w:jc w:val="both"/>
+        <w:rPr>
+          <w:rFonts w:ascii="Calibri" w:hAnsi="Calibri"/>
+        </w:rPr>
+      </w:pPr>
+      <w:r>
+        <w:rPr>
+          <w:rFonts w:ascii="Calibri" w:hAnsi="Calibri"/>
+          <w:b w:val="false"/>
+          <w:bCs w:val="false"/>
+        </w:rPr>
+        <w:t xml:space="preserve">        </w:t>
+      </w:r>
+      <w:r>
+        <w:rPr>
+          <w:rFonts w:ascii="Calibri" w:hAnsi="Calibri"/>
+          <w:b w:val="false"/>
+          <w:bCs w:val="false"/>
+        </w:rPr>
+        <w:tab/>
+        <w:t xml:space="preserve">    self.driver = driver</w:t>
+      </w:r>
+    </w:p>
+    <w:p>
+      <w:pPr>
+        <w:pStyle w:val="Normal"/>
+        <w:spacing w:lineRule="auto" w:line="360"/>
+        <w:jc w:val="both"/>
+        <w:rPr>
+          <w:rFonts w:ascii="Calibri" w:hAnsi="Calibri"/>
+        </w:rPr>
+      </w:pPr>
+      <w:r>
+        <w:rPr>
+          <w:rFonts w:ascii="Calibri" w:hAnsi="Calibri"/>
+          <w:b w:val="false"/>
+          <w:bCs w:val="false"/>
+        </w:rPr>
+        <w:t xml:space="preserve">       </w:t>
+      </w:r>
+      <w:r>
+        <w:rPr>
+          <w:rFonts w:ascii="Calibri" w:hAnsi="Calibri"/>
+          <w:b w:val="false"/>
+          <w:bCs w:val="false"/>
+        </w:rPr>
+        <w:tab/>
+        <w:t xml:space="preserve">    self.locator = locator</w:t>
+      </w:r>
+    </w:p>
+    <w:p>
+      <w:pPr>
+        <w:pStyle w:val="Normal"/>
+        <w:spacing w:lineRule="auto" w:line="360"/>
+        <w:jc w:val="both"/>
+        <w:rPr>
+          <w:rFonts w:ascii="Calibri" w:hAnsi="Calibri"/>
+        </w:rPr>
+      </w:pPr>
+      <w:r>
+        <w:rPr>
+          <w:rFonts w:ascii="Calibri" w:hAnsi="Calibri"/>
+          <w:b w:val="false"/>
+          <w:bCs w:val="false"/>
+        </w:rPr>
+        <w:t xml:space="preserve">                </w:t>
+      </w:r>
+      <w:r>
+        <w:rPr>
+          <w:rFonts w:ascii="Calibri" w:hAnsi="Calibri"/>
+          <w:b w:val="false"/>
+          <w:bCs w:val="false"/>
+        </w:rPr>
+        <w:t>self.web_element = None</w:t>
+      </w:r>
+    </w:p>
+    <w:p>
+      <w:pPr>
+        <w:pStyle w:val="Normal"/>
+        <w:spacing w:lineRule="auto" w:line="360"/>
+        <w:jc w:val="both"/>
+        <w:rPr>
+          <w:rFonts w:ascii="Calibri" w:hAnsi="Calibri"/>
+        </w:rPr>
+      </w:pPr>
+      <w:r>
+        <w:rPr>
+          <w:rFonts w:ascii="Calibri" w:hAnsi="Calibri"/>
+          <w:b w:val="false"/>
+          <w:bCs w:val="false"/>
+        </w:rPr>
+        <w:t xml:space="preserve">        </w:t>
+      </w:r>
+      <w:r>
+        <w:rPr>
+          <w:rFonts w:ascii="Calibri" w:hAnsi="Calibri"/>
+          <w:b w:val="false"/>
+          <w:bCs w:val="false"/>
+        </w:rPr>
+        <w:tab/>
+        <w:t xml:space="preserve">   self.find()</w:t>
+      </w:r>
+    </w:p>
+    <w:p>
+      <w:pPr>
+        <w:pStyle w:val="Normal"/>
+        <w:spacing w:lineRule="auto" w:line="360"/>
+        <w:jc w:val="both"/>
+        <w:rPr>
+          <w:rFonts w:ascii="Calibri" w:hAnsi="Calibri"/>
+        </w:rPr>
+      </w:pPr>
+      <w:r>
+        <w:rPr>
+          <w:rFonts w:ascii="Calibri" w:hAnsi="Calibri"/>
+        </w:rPr>
+      </w:r>
+    </w:p>
+    <w:p>
+      <w:pPr>
+        <w:pStyle w:val="Normal"/>
+        <w:spacing w:lineRule="auto" w:line="360"/>
+        <w:jc w:val="both"/>
+        <w:rPr>
+          <w:rFonts w:ascii="Calibri" w:hAnsi="Calibri"/>
+        </w:rPr>
+      </w:pPr>
+      <w:r>
+        <w:rPr>
+          <w:rFonts w:ascii="Calibri" w:hAnsi="Calibri"/>
+          <w:b w:val="false"/>
+          <w:bCs w:val="false"/>
+        </w:rPr>
+        <w:t xml:space="preserve">    </w:t>
+      </w:r>
+      <w:r>
+        <w:rPr>
+          <w:rFonts w:ascii="Calibri" w:hAnsi="Calibri"/>
+          <w:b w:val="false"/>
+          <w:bCs w:val="false"/>
+        </w:rPr>
+        <w:tab/>
+        <w:t>def find(self):</w:t>
+      </w:r>
+    </w:p>
+    <w:p>
+      <w:pPr>
+        <w:pStyle w:val="Normal"/>
+        <w:spacing w:lineRule="auto" w:line="360"/>
+        <w:jc w:val="both"/>
+        <w:rPr>
+          <w:rFonts w:ascii="Calibri" w:hAnsi="Calibri"/>
+        </w:rPr>
+      </w:pPr>
+      <w:r>
+        <w:rPr>
+          <w:rFonts w:ascii="Calibri" w:hAnsi="Calibri"/>
+          <w:b w:val="false"/>
+          <w:bCs w:val="false"/>
+        </w:rPr>
+        <w:t xml:space="preserve">        </w:t>
+      </w:r>
+      <w:r>
+        <w:rPr>
+          <w:rFonts w:ascii="Calibri" w:hAnsi="Calibri"/>
+          <w:b w:val="false"/>
+          <w:bCs w:val="false"/>
+        </w:rPr>
+        <w:tab/>
+      </w:r>
+      <w:r>
+        <w:rPr>
+          <w:rFonts w:ascii="Calibri" w:hAnsi="Calibri"/>
+          <w:b w:val="false"/>
+          <w:bCs w:val="false"/>
+          <w:i/>
+          <w:iCs/>
+        </w:rPr>
+        <w:t>""" Finding element on the page using visibility as expected conditions """</w:t>
+      </w:r>
+    </w:p>
+    <w:p>
+      <w:pPr>
+        <w:pStyle w:val="Normal"/>
+        <w:spacing w:lineRule="auto" w:line="360"/>
+        <w:jc w:val="both"/>
+        <w:rPr>
+          <w:rFonts w:ascii="Calibri" w:hAnsi="Calibri"/>
+        </w:rPr>
+      </w:pPr>
+      <w:r>
+        <w:rPr>
+          <w:rFonts w:ascii="Calibri" w:hAnsi="Calibri"/>
+          <w:b w:val="false"/>
+          <w:bCs w:val="false"/>
+        </w:rPr>
+        <w:t xml:space="preserve">        </w:t>
+      </w:r>
+      <w:r>
+        <w:rPr>
+          <w:rFonts w:ascii="Calibri" w:hAnsi="Calibri"/>
+          <w:b w:val="false"/>
+          <w:bCs w:val="false"/>
+        </w:rPr>
+        <w:tab/>
+        <w:t xml:space="preserve">    element = WebDriverWait(self.driver, 10).until(</w:t>
+      </w:r>
+    </w:p>
+    <w:p>
+      <w:pPr>
+        <w:pStyle w:val="Normal"/>
+        <w:spacing w:lineRule="auto" w:line="360"/>
+        <w:jc w:val="both"/>
+        <w:rPr>
+          <w:rFonts w:ascii="Calibri" w:hAnsi="Calibri"/>
+        </w:rPr>
+      </w:pPr>
+      <w:r>
+        <w:rPr>
+          <w:rFonts w:ascii="Calibri" w:hAnsi="Calibri"/>
+          <w:b w:val="false"/>
+          <w:bCs w:val="false"/>
+        </w:rPr>
+        <w:t xml:space="preserve">           </w:t>
+      </w:r>
+      <w:r>
+        <w:rPr>
+          <w:rFonts w:ascii="Calibri" w:hAnsi="Calibri"/>
+          <w:b w:val="false"/>
+          <w:bCs w:val="false"/>
+        </w:rPr>
+        <w:tab/>
+        <w:tab/>
+        <w:tab/>
+        <w:t xml:space="preserve"> EC.visibility_of_element_located(locator=self.locator))</w:t>
+      </w:r>
+    </w:p>
+    <w:p>
+      <w:pPr>
+        <w:pStyle w:val="Normal"/>
+        <w:spacing w:lineRule="auto" w:line="360"/>
+        <w:jc w:val="both"/>
+        <w:rPr>
+          <w:rFonts w:ascii="Calibri" w:hAnsi="Calibri"/>
+        </w:rPr>
+      </w:pPr>
+      <w:r>
+        <w:rPr>
+          <w:rFonts w:ascii="Calibri" w:hAnsi="Calibri"/>
+          <w:b w:val="false"/>
+          <w:bCs w:val="false"/>
+        </w:rPr>
+        <w:t xml:space="preserve">        </w:t>
+      </w:r>
+      <w:r>
+        <w:rPr>
+          <w:rFonts w:ascii="Calibri" w:hAnsi="Calibri"/>
+          <w:b w:val="false"/>
+          <w:bCs w:val="false"/>
+        </w:rPr>
+        <w:tab/>
+        <w:t xml:space="preserve">  self.web_element = element</w:t>
+      </w:r>
+    </w:p>
+    <w:p>
+      <w:pPr>
+        <w:pStyle w:val="Normal"/>
+        <w:spacing w:lineRule="auto" w:line="360"/>
+        <w:jc w:val="both"/>
+        <w:rPr>
+          <w:rFonts w:ascii="Calibri" w:hAnsi="Calibri"/>
+        </w:rPr>
+      </w:pPr>
+      <w:r>
+        <w:rPr>
+          <w:rFonts w:ascii="Calibri" w:hAnsi="Calibri"/>
+          <w:b w:val="false"/>
+          <w:bCs w:val="false"/>
+        </w:rPr>
+        <w:t xml:space="preserve">               </w:t>
+      </w:r>
+      <w:r>
+        <w:rPr>
+          <w:rFonts w:ascii="Calibri" w:hAnsi="Calibri"/>
+          <w:b w:val="false"/>
+          <w:bCs w:val="false"/>
+        </w:rPr>
+        <w:t>return None</w:t>
+      </w:r>
+    </w:p>
+    <w:p>
+      <w:pPr>
+        <w:pStyle w:val="Normal"/>
+        <w:spacing w:lineRule="auto" w:line="360"/>
+        <w:jc w:val="both"/>
+        <w:rPr>
+          <w:rFonts w:ascii="Calibri" w:hAnsi="Calibri"/>
+        </w:rPr>
+      </w:pPr>
+      <w:r>
+        <w:rPr>
+          <w:rFonts w:ascii="Calibri" w:hAnsi="Calibri"/>
+        </w:rPr>
+      </w:r>
+    </w:p>
+    <w:p>
+      <w:pPr>
+        <w:pStyle w:val="Normal"/>
+        <w:spacing w:lineRule="auto" w:line="360"/>
+        <w:jc w:val="both"/>
+        <w:rPr>
+          <w:rFonts w:ascii="Calibri" w:hAnsi="Calibri"/>
+        </w:rPr>
+      </w:pPr>
+      <w:r>
+        <w:rPr>
+          <w:rFonts w:ascii="Calibri" w:hAnsi="Calibri"/>
+          <w:b w:val="false"/>
+          <w:bCs w:val="false"/>
+        </w:rPr>
+        <w:t xml:space="preserve">    </w:t>
+      </w:r>
+      <w:r>
+        <w:rPr>
+          <w:rFonts w:ascii="Calibri" w:hAnsi="Calibri"/>
+          <w:b w:val="false"/>
+          <w:bCs w:val="false"/>
+        </w:rPr>
+        <w:tab/>
+        <w:t>def input_text(self, txt):</w:t>
+      </w:r>
+    </w:p>
+    <w:p>
+      <w:pPr>
+        <w:pStyle w:val="Normal"/>
+        <w:spacing w:lineRule="auto" w:line="360"/>
+        <w:jc w:val="both"/>
+        <w:rPr>
+          <w:rFonts w:ascii="Calibri" w:hAnsi="Calibri"/>
+        </w:rPr>
+      </w:pPr>
+      <w:r>
+        <w:rPr>
+          <w:rFonts w:ascii="Calibri" w:hAnsi="Calibri"/>
+          <w:b w:val="false"/>
+          <w:bCs w:val="false"/>
+        </w:rPr>
+        <w:t xml:space="preserve">       </w:t>
+      </w:r>
+      <w:r>
+        <w:rPr>
+          <w:rFonts w:ascii="Calibri" w:hAnsi="Calibri"/>
+          <w:b w:val="false"/>
+          <w:bCs w:val="false"/>
+        </w:rPr>
+        <w:tab/>
+        <w:t xml:space="preserve"> </w:t>
+      </w:r>
+      <w:r>
+        <w:rPr>
+          <w:rFonts w:ascii="Calibri" w:hAnsi="Calibri"/>
+          <w:b w:val="false"/>
+          <w:bCs w:val="false"/>
+          <w:i/>
+          <w:iCs/>
+        </w:rPr>
+        <w:t>""" Function to enter text into input fields """</w:t>
+      </w:r>
+    </w:p>
+    <w:p>
+      <w:pPr>
+        <w:pStyle w:val="Normal"/>
+        <w:spacing w:lineRule="auto" w:line="360"/>
+        <w:jc w:val="both"/>
+        <w:rPr>
+          <w:rFonts w:ascii="Calibri" w:hAnsi="Calibri"/>
+        </w:rPr>
+      </w:pPr>
+      <w:r>
+        <w:rPr>
+          <w:rFonts w:ascii="Calibri" w:hAnsi="Calibri"/>
+          <w:b w:val="false"/>
+          <w:bCs w:val="false"/>
+        </w:rPr>
+        <w:t xml:space="preserve">        </w:t>
+      </w:r>
+      <w:r>
+        <w:rPr>
+          <w:rFonts w:ascii="Calibri" w:hAnsi="Calibri"/>
+          <w:b w:val="false"/>
+          <w:bCs w:val="false"/>
+        </w:rPr>
+        <w:tab/>
+        <w:t xml:space="preserve">    self.web_element.clear()</w:t>
+      </w:r>
+    </w:p>
+    <w:p>
+      <w:pPr>
+        <w:pStyle w:val="Normal"/>
+        <w:spacing w:lineRule="auto" w:line="360"/>
+        <w:jc w:val="both"/>
+        <w:rPr>
+          <w:rFonts w:ascii="Calibri" w:hAnsi="Calibri"/>
+        </w:rPr>
+      </w:pPr>
+      <w:r>
+        <w:rPr>
+          <w:rFonts w:ascii="Calibri" w:hAnsi="Calibri"/>
+          <w:b w:val="false"/>
+          <w:bCs w:val="false"/>
+        </w:rPr>
+        <w:t xml:space="preserve">       </w:t>
+      </w:r>
+      <w:r>
+        <w:rPr>
+          <w:rFonts w:ascii="Calibri" w:hAnsi="Calibri"/>
+          <w:b w:val="false"/>
+          <w:bCs w:val="false"/>
+        </w:rPr>
+        <w:tab/>
+        <w:t xml:space="preserve">    self.web_element.send_keys(txt)</w:t>
+      </w:r>
+    </w:p>
+    <w:p>
+      <w:pPr>
+        <w:pStyle w:val="Normal"/>
+        <w:spacing w:lineRule="auto" w:line="360"/>
+        <w:jc w:val="both"/>
+        <w:rPr>
+          <w:rFonts w:ascii="Calibri" w:hAnsi="Calibri"/>
+        </w:rPr>
+      </w:pPr>
+      <w:r>
+        <w:rPr>
+          <w:rFonts w:ascii="Calibri" w:hAnsi="Calibri"/>
+          <w:b w:val="false"/>
+          <w:bCs w:val="false"/>
+        </w:rPr>
+        <w:t xml:space="preserve">        </w:t>
+      </w:r>
+      <w:r>
+        <w:rPr>
+          <w:rFonts w:ascii="Calibri" w:hAnsi="Calibri"/>
+          <w:b w:val="false"/>
+          <w:bCs w:val="false"/>
+        </w:rPr>
+        <w:tab/>
+        <w:t xml:space="preserve">    return None</w:t>
+      </w:r>
+    </w:p>
+    <w:p>
+      <w:pPr>
+        <w:pStyle w:val="Normal"/>
+        <w:spacing w:lineRule="auto" w:line="360"/>
+        <w:jc w:val="both"/>
+        <w:rPr>
+          <w:rFonts w:ascii="Calibri" w:hAnsi="Calibri"/>
+        </w:rPr>
+      </w:pPr>
+      <w:r>
+        <w:rPr>
+          <w:rFonts w:ascii="Calibri" w:hAnsi="Calibri"/>
+        </w:rPr>
+      </w:r>
+    </w:p>
+    <w:p>
+      <w:pPr>
+        <w:pStyle w:val="Normal"/>
+        <w:spacing w:lineRule="auto" w:line="360"/>
+        <w:jc w:val="both"/>
+        <w:rPr>
+          <w:rFonts w:ascii="Calibri" w:hAnsi="Calibri"/>
+        </w:rPr>
+      </w:pPr>
+      <w:r>
+        <w:rPr>
+          <w:rFonts w:ascii="Calibri" w:hAnsi="Calibri"/>
+          <w:b w:val="false"/>
+          <w:bCs w:val="false"/>
+        </w:rPr>
+        <w:t xml:space="preserve">    </w:t>
+      </w:r>
+      <w:r>
+        <w:rPr>
+          <w:rFonts w:ascii="Calibri" w:hAnsi="Calibri"/>
+          <w:b w:val="false"/>
+          <w:bCs w:val="false"/>
+        </w:rPr>
+        <w:tab/>
+        <w:t>def click(self):</w:t>
+      </w:r>
+    </w:p>
+    <w:p>
+      <w:pPr>
+        <w:pStyle w:val="Normal"/>
+        <w:spacing w:lineRule="auto" w:line="360"/>
+        <w:jc w:val="both"/>
+        <w:rPr>
+          <w:rFonts w:ascii="Calibri" w:hAnsi="Calibri"/>
+        </w:rPr>
+      </w:pPr>
+      <w:r>
+        <w:rPr>
+          <w:rFonts w:ascii="Calibri" w:hAnsi="Calibri"/>
+          <w:b w:val="false"/>
+          <w:bCs w:val="false"/>
+        </w:rPr>
+        <w:t xml:space="preserve">        </w:t>
+      </w:r>
+      <w:r>
+        <w:rPr>
+          <w:rFonts w:ascii="Calibri" w:hAnsi="Calibri"/>
+          <w:b w:val="false"/>
+          <w:bCs w:val="false"/>
+        </w:rPr>
+        <w:tab/>
+      </w:r>
+      <w:r>
+        <w:rPr>
+          <w:rFonts w:ascii="Calibri" w:hAnsi="Calibri"/>
+          <w:b w:val="false"/>
+          <w:bCs w:val="false"/>
+          <w:i/>
+          <w:iCs/>
+        </w:rPr>
+        <w:t>""" Function to click elements using expected conditions """</w:t>
+      </w:r>
+    </w:p>
+    <w:p>
+      <w:pPr>
+        <w:pStyle w:val="Normal"/>
+        <w:spacing w:lineRule="auto" w:line="360"/>
+        <w:jc w:val="both"/>
+        <w:rPr>
+          <w:rFonts w:ascii="Calibri" w:hAnsi="Calibri"/>
+        </w:rPr>
+      </w:pPr>
+      <w:r>
+        <w:rPr>
+          <w:rFonts w:ascii="Calibri" w:hAnsi="Calibri"/>
+          <w:b w:val="false"/>
+          <w:bCs w:val="false"/>
+        </w:rPr>
+        <w:t xml:space="preserve">        </w:t>
+      </w:r>
+      <w:r>
+        <w:rPr>
+          <w:rFonts w:ascii="Calibri" w:hAnsi="Calibri"/>
+          <w:b w:val="false"/>
+          <w:bCs w:val="false"/>
+        </w:rPr>
+        <w:tab/>
+        <w:t xml:space="preserve">    element = WebDriverWait(self.driver, 10).until(</w:t>
+      </w:r>
+    </w:p>
+    <w:p>
+      <w:pPr>
+        <w:pStyle w:val="Normal"/>
+        <w:spacing w:lineRule="auto" w:line="360"/>
+        <w:jc w:val="both"/>
+        <w:rPr>
+          <w:rFonts w:ascii="Calibri" w:hAnsi="Calibri"/>
+        </w:rPr>
+      </w:pPr>
+      <w:r>
+        <w:rPr>
+          <w:rFonts w:ascii="Calibri" w:hAnsi="Calibri"/>
+          <w:b w:val="false"/>
+          <w:bCs w:val="false"/>
+        </w:rPr>
+        <w:t xml:space="preserve">            </w:t>
+      </w:r>
+      <w:r>
+        <w:rPr>
+          <w:rFonts w:ascii="Calibri" w:hAnsi="Calibri"/>
+          <w:b w:val="false"/>
+          <w:bCs w:val="false"/>
+        </w:rPr>
+        <w:tab/>
+        <w:tab/>
+        <w:tab/>
+        <w:t>EC.element_to_be_clickable(self.locator))</w:t>
+      </w:r>
+    </w:p>
+    <w:p>
+      <w:pPr>
+        <w:pStyle w:val="Normal"/>
+        <w:spacing w:lineRule="auto" w:line="360"/>
+        <w:jc w:val="both"/>
+        <w:rPr>
+          <w:rFonts w:ascii="Calibri" w:hAnsi="Calibri"/>
+        </w:rPr>
+      </w:pPr>
+      <w:r>
+        <w:rPr>
+          <w:rFonts w:ascii="Calibri" w:hAnsi="Calibri"/>
+          <w:b w:val="false"/>
+          <w:bCs w:val="false"/>
+        </w:rPr>
+        <w:t xml:space="preserve">        </w:t>
+      </w:r>
+      <w:r>
+        <w:rPr>
+          <w:rFonts w:ascii="Calibri" w:hAnsi="Calibri"/>
+          <w:b w:val="false"/>
+          <w:bCs w:val="false"/>
+        </w:rPr>
+        <w:tab/>
+        <w:t xml:space="preserve">    element.click()</w:t>
+      </w:r>
+    </w:p>
+    <w:p>
+      <w:pPr>
+        <w:pStyle w:val="Normal"/>
+        <w:spacing w:lineRule="auto" w:line="360"/>
+        <w:jc w:val="both"/>
+        <w:rPr>
+          <w:rFonts w:ascii="Calibri" w:hAnsi="Calibri"/>
+        </w:rPr>
+      </w:pPr>
+      <w:r>
+        <w:rPr>
+          <w:rFonts w:ascii="Calibri" w:hAnsi="Calibri"/>
+          <w:b w:val="false"/>
+          <w:bCs w:val="false"/>
+        </w:rPr>
+        <w:t xml:space="preserve">        </w:t>
+      </w:r>
+      <w:r>
+        <w:rPr>
+          <w:rFonts w:ascii="Calibri" w:hAnsi="Calibri"/>
+          <w:b w:val="false"/>
+          <w:bCs w:val="false"/>
+        </w:rPr>
+        <w:tab/>
+        <w:t xml:space="preserve">    return None</w:t>
+      </w:r>
+    </w:p>
+    <w:p>
+      <w:pPr>
+        <w:pStyle w:val="Normal"/>
+        <w:spacing w:lineRule="auto" w:line="360"/>
+        <w:jc w:val="both"/>
+        <w:rPr>
+          <w:rFonts w:ascii="Calibri" w:hAnsi="Calibri"/>
+        </w:rPr>
+      </w:pPr>
+      <w:r>
+        <w:rPr>
+          <w:rFonts w:ascii="Calibri" w:hAnsi="Calibri"/>
+        </w:rPr>
+      </w:r>
+    </w:p>
+    <w:p>
+      <w:pPr>
+        <w:pStyle w:val="Normal"/>
+        <w:spacing w:lineRule="auto" w:line="360"/>
+        <w:jc w:val="both"/>
+        <w:rPr>
+          <w:rFonts w:ascii="Calibri" w:hAnsi="Calibri"/>
+        </w:rPr>
+      </w:pPr>
+      <w:r>
+        <w:rPr>
+          <w:rFonts w:ascii="Calibri" w:hAnsi="Calibri"/>
+          <w:b w:val="false"/>
+          <w:bCs w:val="false"/>
+        </w:rPr>
+        <w:t xml:space="preserve">   </w:t>
+      </w:r>
+      <w:r>
+        <w:rPr>
+          <w:rFonts w:ascii="Calibri" w:hAnsi="Calibri"/>
+          <w:b w:val="false"/>
+          <w:bCs w:val="false"/>
+        </w:rPr>
+        <w:tab/>
+        <w:t>def attribute(self, attr_name):</w:t>
+      </w:r>
+    </w:p>
+    <w:p>
+      <w:pPr>
+        <w:pStyle w:val="Normal"/>
+        <w:spacing w:lineRule="auto" w:line="360"/>
+        <w:jc w:val="both"/>
+        <w:rPr>
+          <w:rFonts w:ascii="Calibri" w:hAnsi="Calibri"/>
+        </w:rPr>
+      </w:pPr>
+      <w:r>
+        <w:rPr>
+          <w:rFonts w:ascii="Calibri" w:hAnsi="Calibri"/>
+          <w:b w:val="false"/>
+          <w:bCs w:val="false"/>
+        </w:rPr>
+        <w:t xml:space="preserve">        </w:t>
+      </w:r>
+      <w:r>
+        <w:rPr>
+          <w:rFonts w:ascii="Calibri" w:hAnsi="Calibri"/>
+          <w:b w:val="false"/>
+          <w:bCs w:val="false"/>
+        </w:rPr>
+        <w:tab/>
+      </w:r>
+      <w:r>
+        <w:rPr>
+          <w:rFonts w:ascii="Calibri" w:hAnsi="Calibri"/>
+          <w:b w:val="false"/>
+          <w:bCs w:val="false"/>
+          <w:i/>
+          <w:iCs/>
+        </w:rPr>
+        <w:t>""" Function to get the attribute of an element """</w:t>
+      </w:r>
+    </w:p>
+    <w:p>
+      <w:pPr>
+        <w:pStyle w:val="Normal"/>
+        <w:spacing w:lineRule="auto" w:line="360"/>
+        <w:jc w:val="both"/>
+        <w:rPr>
+          <w:rFonts w:ascii="Calibri" w:hAnsi="Calibri"/>
+        </w:rPr>
+      </w:pPr>
+      <w:r>
+        <w:rPr>
+          <w:rFonts w:ascii="Calibri" w:hAnsi="Calibri"/>
+          <w:b w:val="false"/>
+          <w:bCs w:val="false"/>
+        </w:rPr>
+        <w:t xml:space="preserve">        </w:t>
+      </w:r>
+      <w:r>
+        <w:rPr>
+          <w:rFonts w:ascii="Calibri" w:hAnsi="Calibri"/>
+          <w:b w:val="false"/>
+          <w:bCs w:val="false"/>
+        </w:rPr>
+        <w:tab/>
+        <w:t xml:space="preserve">     attribute = self.web_element.get_attribute(attr_name)</w:t>
+      </w:r>
+    </w:p>
+    <w:p>
+      <w:pPr>
+        <w:pStyle w:val="Normal"/>
+        <w:spacing w:lineRule="auto" w:line="360"/>
+        <w:jc w:val="both"/>
+        <w:rPr>
+          <w:rFonts w:ascii="Calibri" w:hAnsi="Calibri"/>
+        </w:rPr>
+      </w:pPr>
+      <w:r>
+        <w:rPr>
+          <w:rFonts w:ascii="Calibri" w:hAnsi="Calibri"/>
+          <w:b w:val="false"/>
+          <w:bCs w:val="false"/>
+        </w:rPr>
+        <w:t xml:space="preserve">        </w:t>
+      </w:r>
+      <w:r>
+        <w:rPr>
+          <w:rFonts w:ascii="Calibri" w:hAnsi="Calibri"/>
+          <w:b w:val="false"/>
+          <w:bCs w:val="false"/>
+        </w:rPr>
+        <w:tab/>
+        <w:t xml:space="preserve">    return attribute</w:t>
+      </w:r>
+    </w:p>
+    <w:p>
+      <w:pPr>
+        <w:pStyle w:val="Normal"/>
+        <w:spacing w:lineRule="auto" w:line="360"/>
+        <w:jc w:val="both"/>
+        <w:rPr>
+          <w:rFonts w:ascii="Calibri" w:hAnsi="Calibri"/>
+        </w:rPr>
+      </w:pPr>
+      <w:r>
+        <w:rPr>
+          <w:rFonts w:ascii="Calibri" w:hAnsi="Calibri"/>
+        </w:rPr>
+      </w:r>
+    </w:p>
+    <w:p>
+      <w:pPr>
+        <w:pStyle w:val="Normal"/>
+        <w:spacing w:lineRule="auto" w:line="360"/>
+        <w:jc w:val="both"/>
+        <w:rPr>
+          <w:rFonts w:ascii="Calibri" w:hAnsi="Calibri"/>
+        </w:rPr>
+      </w:pPr>
+      <w:r>
+        <w:rPr>
+          <w:rFonts w:ascii="Calibri" w:hAnsi="Calibri"/>
+          <w:b w:val="false"/>
+          <w:bCs w:val="false"/>
+        </w:rPr>
+        <w:t xml:space="preserve">    </w:t>
+      </w:r>
+      <w:r>
+        <w:rPr>
+          <w:rFonts w:ascii="Calibri" w:hAnsi="Calibri"/>
+          <w:b w:val="false"/>
+          <w:bCs w:val="false"/>
+        </w:rPr>
+        <w:tab/>
+        <w:t>@property</w:t>
+      </w:r>
+    </w:p>
+    <w:p>
+      <w:pPr>
+        <w:pStyle w:val="Normal"/>
+        <w:spacing w:lineRule="auto" w:line="360"/>
+        <w:jc w:val="both"/>
+        <w:rPr>
+          <w:rFonts w:ascii="Calibri" w:hAnsi="Calibri"/>
+        </w:rPr>
+      </w:pPr>
+      <w:r>
+        <w:rPr>
+          <w:rFonts w:ascii="Calibri" w:hAnsi="Calibri"/>
+          <w:b w:val="false"/>
+          <w:bCs w:val="false"/>
+        </w:rPr>
+        <w:t xml:space="preserve">    </w:t>
+      </w:r>
+      <w:r>
+        <w:rPr>
+          <w:rFonts w:ascii="Calibri" w:hAnsi="Calibri"/>
+          <w:b w:val="false"/>
+          <w:bCs w:val="false"/>
+        </w:rPr>
+        <w:tab/>
+        <w:t>def text(self):</w:t>
+      </w:r>
+    </w:p>
+    <w:p>
+      <w:pPr>
+        <w:pStyle w:val="Normal"/>
+        <w:spacing w:lineRule="auto" w:line="360"/>
+        <w:jc w:val="both"/>
+        <w:rPr>
+          <w:rFonts w:ascii="Calibri" w:hAnsi="Calibri"/>
+        </w:rPr>
+      </w:pPr>
+      <w:r>
+        <w:rPr>
+          <w:rFonts w:ascii="Calibri" w:hAnsi="Calibri"/>
+          <w:b w:val="false"/>
+          <w:bCs w:val="false"/>
+        </w:rPr>
+        <w:t xml:space="preserve">        </w:t>
+      </w:r>
+      <w:r>
+        <w:rPr>
+          <w:rFonts w:ascii="Calibri" w:hAnsi="Calibri"/>
+          <w:b w:val="false"/>
+          <w:bCs w:val="false"/>
+        </w:rPr>
+        <w:tab/>
+      </w:r>
+      <w:r>
+        <w:rPr>
+          <w:rFonts w:ascii="Calibri" w:hAnsi="Calibri"/>
+          <w:b w:val="false"/>
+          <w:bCs w:val="false"/>
+          <w:i/>
+          <w:iCs/>
+        </w:rPr>
+        <w:t>""" Function to retrieve text from an element. Set as @property """</w:t>
+      </w:r>
+    </w:p>
+    <w:p>
+      <w:pPr>
+        <w:pStyle w:val="Normal"/>
+        <w:spacing w:lineRule="auto" w:line="360"/>
+        <w:jc w:val="both"/>
+        <w:rPr>
+          <w:rFonts w:ascii="Calibri" w:hAnsi="Calibri"/>
+        </w:rPr>
+      </w:pPr>
+      <w:r>
+        <w:rPr>
+          <w:rFonts w:ascii="Calibri" w:hAnsi="Calibri"/>
+          <w:b w:val="false"/>
+          <w:bCs w:val="false"/>
+        </w:rPr>
+        <w:t xml:space="preserve">        </w:t>
+      </w:r>
+      <w:r>
+        <w:rPr>
+          <w:rFonts w:ascii="Calibri" w:hAnsi="Calibri"/>
+          <w:b w:val="false"/>
+          <w:bCs w:val="false"/>
+        </w:rPr>
+        <w:tab/>
+        <w:t xml:space="preserve">    text = self.web_element.text</w:t>
+      </w:r>
+    </w:p>
+    <w:p>
+      <w:pPr>
+        <w:pStyle w:val="Normal"/>
+        <w:spacing w:lineRule="auto" w:line="360"/>
+        <w:jc w:val="both"/>
+        <w:rPr>
+          <w:rFonts w:ascii="Calibri" w:hAnsi="Calibri"/>
+        </w:rPr>
+      </w:pPr>
+      <w:r>
+        <w:rPr>
+          <w:rFonts w:ascii="Calibri" w:hAnsi="Calibri"/>
+          <w:b w:val="false"/>
+          <w:bCs w:val="false"/>
+        </w:rPr>
+        <w:t xml:space="preserve">        </w:t>
+      </w:r>
+      <w:r>
+        <w:rPr>
+          <w:rFonts w:ascii="Calibri" w:hAnsi="Calibri"/>
+          <w:b w:val="false"/>
+          <w:bCs w:val="false"/>
+        </w:rPr>
+        <w:tab/>
+        <w:t xml:space="preserve">    return text</w:t>
+      </w:r>
+    </w:p>
+    <w:p>
+      <w:pPr>
+        <w:pStyle w:val="Normal"/>
+        <w:spacing w:lineRule="auto" w:line="360"/>
+        <w:jc w:val="both"/>
+        <w:rPr>
+          <w:rFonts w:ascii="Arial" w:hAnsi="Arial"/>
+          <w:b w:val="false"/>
+          <w:b w:val="false"/>
+          <w:bCs w:val="false"/>
+        </w:rPr>
+      </w:pPr>
+      <w:r>
+        <w:rPr>
+          <w:rFonts w:ascii="Arial" w:hAnsi="Arial"/>
+          <w:b w:val="false"/>
+          <w:bCs w:val="false"/>
+        </w:rPr>
+        <w:tab/>
+      </w:r>
+    </w:p>
+    <w:p>
+      <w:pPr>
+        <w:pStyle w:val="Normal"/>
+        <w:spacing w:lineRule="auto" w:line="360"/>
+        <w:jc w:val="both"/>
+        <w:rPr>
+          <w:rFonts w:ascii="Arial" w:hAnsi="Arial"/>
+          <w:b w:val="false"/>
+          <w:b w:val="false"/>
+          <w:bCs w:val="false"/>
+        </w:rPr>
+      </w:pPr>
+      <w:r>
+        <w:rPr>
+          <w:rFonts w:ascii="Arial" w:hAnsi="Arial"/>
+          <w:b w:val="false"/>
+          <w:bCs w:val="false"/>
+        </w:rPr>
+        <w:t xml:space="preserve">Na powyższym listingu uwagę może przyciągać metoda </w:t>
+      </w:r>
+      <w:r>
+        <w:rPr>
+          <w:rFonts w:ascii="Arial" w:hAnsi="Arial"/>
+          <w:b w:val="false"/>
+          <w:bCs w:val="false"/>
+          <w:i/>
+          <w:iCs/>
+        </w:rPr>
+        <w:t>def find()</w:t>
+      </w:r>
+      <w:r>
+        <w:rPr>
+          <w:rFonts w:ascii="Arial" w:hAnsi="Arial"/>
+          <w:b w:val="false"/>
+          <w:bCs w:val="false"/>
+        </w:rPr>
+        <w:t xml:space="preserve">. </w:t>
+      </w:r>
+      <w:r>
+        <w:rPr>
+          <w:rFonts w:ascii="Arial" w:hAnsi="Arial"/>
+          <w:b w:val="false"/>
+          <w:bCs w:val="false"/>
+        </w:rPr>
+        <w:t xml:space="preserve">Wywoływanie metod w konstruktorze nie należy do częstych praktyk. Zdecydowałam się na to ze względu na powszechny przy automatyzacji testowania stron internetowych problem związany z lokalizowaniem elementów webowych. Omawiam to szerzej w części 4.4 Napotkane problemy. </w:t>
       </w:r>
     </w:p>
     <w:p>
@@ -18527,6 +20016,601 @@
           <w:b w:val="false"/>
           <w:bCs w:val="false"/>
         </w:rPr>
+      </w:r>
+    </w:p>
+    <w:p>
+      <w:pPr>
+        <w:pStyle w:val="Normal"/>
+        <w:spacing w:lineRule="auto" w:line="360"/>
+        <w:jc w:val="both"/>
+        <w:rPr>
+          <w:rFonts w:ascii="Arial" w:hAnsi="Arial"/>
+        </w:rPr>
+      </w:pPr>
+      <w:r>
+        <w:rPr>
+          <w:rFonts w:ascii="Arial" w:hAnsi="Arial"/>
+        </w:rPr>
+        <w:t xml:space="preserve">Lokalizatory zamieściłam w pliku </w:t>
+      </w:r>
+      <w:r>
+        <w:rPr>
+          <w:rFonts w:ascii="Arial" w:hAnsi="Arial"/>
+          <w:i/>
+          <w:iCs/>
+        </w:rPr>
+        <w:t>elements_locators.py</w:t>
+      </w:r>
+      <w:r>
+        <w:rPr>
+          <w:rFonts w:ascii="Arial" w:hAnsi="Arial"/>
+        </w:rPr>
+        <w:t xml:space="preserve"> jako atrybuty klas, gdzie każda klasa odpowiada konkretnej stronie aplikacji My Store. </w:t>
+      </w:r>
+    </w:p>
+    <w:p>
+      <w:pPr>
+        <w:pStyle w:val="Normal"/>
+        <w:spacing w:lineRule="auto" w:line="360"/>
+        <w:jc w:val="both"/>
+        <w:rPr>
+          <w:rFonts w:ascii="Arial" w:hAnsi="Arial"/>
+        </w:rPr>
+      </w:pPr>
+      <w:r>
+        <w:rPr>
+          <w:rFonts w:ascii="Arial" w:hAnsi="Arial"/>
+        </w:rPr>
+      </w:r>
+    </w:p>
+    <w:p>
+      <w:pPr>
+        <w:pStyle w:val="Normal"/>
+        <w:spacing w:lineRule="auto" w:line="360"/>
+        <w:jc w:val="left"/>
+        <w:rPr>
+          <w:rFonts w:ascii="Calibri" w:hAnsi="Calibri"/>
+        </w:rPr>
+      </w:pPr>
+      <w:r>
+        <w:rPr>
+          <w:rFonts w:ascii="Calibri" w:hAnsi="Calibri"/>
+        </w:rPr>
+        <w:t>from selenium.webdriver.common.by import By</w:t>
+      </w:r>
+    </w:p>
+    <w:p>
+      <w:pPr>
+        <w:pStyle w:val="Normal"/>
+        <w:spacing w:lineRule="auto" w:line="360"/>
+        <w:jc w:val="left"/>
+        <w:rPr>
+          <w:rFonts w:ascii="Calibri" w:hAnsi="Calibri"/>
+        </w:rPr>
+      </w:pPr>
+      <w:r>
+        <w:rPr>
+          <w:rFonts w:ascii="Calibri" w:hAnsi="Calibri"/>
+        </w:rPr>
+        <w:t>from .locator import Locator</w:t>
+      </w:r>
+    </w:p>
+    <w:p>
+      <w:pPr>
+        <w:pStyle w:val="Normal"/>
+        <w:spacing w:lineRule="auto" w:line="360"/>
+        <w:jc w:val="left"/>
+        <w:rPr>
+          <w:rFonts w:ascii="Calibri" w:hAnsi="Calibri"/>
+          <w:i w:val="false"/>
+          <w:i w:val="false"/>
+          <w:iCs w:val="false"/>
+        </w:rPr>
+      </w:pPr>
+      <w:r>
+        <w:rPr>
+          <w:rFonts w:ascii="Calibri" w:hAnsi="Calibri"/>
+          <w:i w:val="false"/>
+          <w:iCs w:val="false"/>
+        </w:rPr>
+        <w:t># Locators for all key components used in testing</w:t>
+      </w:r>
+    </w:p>
+    <w:p>
+      <w:pPr>
+        <w:pStyle w:val="Normal"/>
+        <w:spacing w:lineRule="auto" w:line="360"/>
+        <w:jc w:val="left"/>
+        <w:rPr>
+          <w:rFonts w:ascii="Calibri" w:hAnsi="Calibri"/>
+        </w:rPr>
+      </w:pPr>
+      <w:r>
+        <w:rPr>
+          <w:rFonts w:ascii="Calibri" w:hAnsi="Calibri"/>
+        </w:rPr>
+      </w:r>
+    </w:p>
+    <w:p>
+      <w:pPr>
+        <w:pStyle w:val="Normal"/>
+        <w:spacing w:lineRule="auto" w:line="360"/>
+        <w:jc w:val="left"/>
+        <w:rPr>
+          <w:rFonts w:ascii="Calibri" w:hAnsi="Calibri"/>
+        </w:rPr>
+      </w:pPr>
+      <w:r>
+        <w:rPr>
+          <w:rFonts w:ascii="Calibri" w:hAnsi="Calibri"/>
+        </w:rPr>
+        <w:t>class ContactPageLocators:</w:t>
+      </w:r>
+    </w:p>
+    <w:p>
+      <w:pPr>
+        <w:pStyle w:val="Normal"/>
+        <w:spacing w:lineRule="auto" w:line="360"/>
+        <w:jc w:val="left"/>
+        <w:rPr>
+          <w:rFonts w:ascii="Calibri" w:hAnsi="Calibri"/>
+        </w:rPr>
+      </w:pPr>
+      <w:r>
+        <w:rPr>
+          <w:rFonts w:ascii="Calibri" w:hAnsi="Calibri"/>
+        </w:rPr>
+      </w:r>
+    </w:p>
+    <w:p>
+      <w:pPr>
+        <w:pStyle w:val="Normal"/>
+        <w:spacing w:lineRule="auto" w:line="360"/>
+        <w:jc w:val="left"/>
+        <w:rPr>
+          <w:rFonts w:ascii="Calibri" w:hAnsi="Calibri"/>
+        </w:rPr>
+      </w:pPr>
+      <w:r>
+        <w:rPr>
+          <w:rFonts w:ascii="Calibri" w:hAnsi="Calibri"/>
+        </w:rPr>
+        <w:t xml:space="preserve">    </w:t>
+      </w:r>
+      <w:r>
+        <w:rPr>
+          <w:rFonts w:ascii="Calibri" w:hAnsi="Calibri"/>
+        </w:rPr>
+        <w:t>NAVIGATION_TAB_CSS = Locator(by=By.CSS_SELECTOR, value='.navigation_page')</w:t>
+      </w:r>
+    </w:p>
+    <w:p>
+      <w:pPr>
+        <w:pStyle w:val="Normal"/>
+        <w:spacing w:lineRule="auto" w:line="360"/>
+        <w:jc w:val="left"/>
+        <w:rPr>
+          <w:rFonts w:ascii="Calibri" w:hAnsi="Calibri"/>
+        </w:rPr>
+      </w:pPr>
+      <w:r>
+        <w:rPr>
+          <w:rFonts w:ascii="Calibri" w:hAnsi="Calibri"/>
+        </w:rPr>
+        <w:t xml:space="preserve">    </w:t>
+      </w:r>
+      <w:r>
+        <w:rPr>
+          <w:rFonts w:ascii="Calibri" w:hAnsi="Calibri"/>
+        </w:rPr>
+        <w:t>NAVIGATION_PAGE_HEADING_CSS = Locator(by=By.CSS_SELECTOR, value='.page-</w:t>
+        <w:tab/>
+        <w:t xml:space="preserve">    </w:t>
+        <w:tab/>
+        <w:tab/>
+        <w:tab/>
+        <w:tab/>
+        <w:tab/>
+        <w:t>heading.bottom-indent')</w:t>
+      </w:r>
+    </w:p>
+    <w:p>
+      <w:pPr>
+        <w:pStyle w:val="Normal"/>
+        <w:spacing w:lineRule="auto" w:line="360"/>
+        <w:jc w:val="left"/>
+        <w:rPr>
+          <w:rFonts w:ascii="Calibri" w:hAnsi="Calibri"/>
+        </w:rPr>
+      </w:pPr>
+      <w:r>
+        <w:rPr>
+          <w:rFonts w:ascii="Calibri" w:hAnsi="Calibri"/>
+        </w:rPr>
+        <w:t xml:space="preserve">    </w:t>
+      </w:r>
+      <w:r>
+        <w:rPr>
+          <w:rFonts w:ascii="Calibri" w:hAnsi="Calibri"/>
+        </w:rPr>
+        <w:t>PAGE_SUBHEADING_TEXT = Locator(by=By.CSS_SELECTOR, value='.page-subheading')</w:t>
+      </w:r>
+    </w:p>
+    <w:p>
+      <w:pPr>
+        <w:pStyle w:val="Normal"/>
+        <w:spacing w:lineRule="auto" w:line="360"/>
+        <w:jc w:val="left"/>
+        <w:rPr>
+          <w:rFonts w:ascii="Calibri" w:hAnsi="Calibri"/>
+        </w:rPr>
+      </w:pPr>
+      <w:r>
+        <w:rPr>
+          <w:rFonts w:ascii="Calibri" w:hAnsi="Calibri"/>
+        </w:rPr>
+        <w:t xml:space="preserve">    </w:t>
+      </w:r>
+      <w:r>
+        <w:rPr>
+          <w:rFonts w:ascii="Calibri" w:hAnsi="Calibri"/>
+        </w:rPr>
+        <w:t># send message form :</w:t>
+      </w:r>
+    </w:p>
+    <w:p>
+      <w:pPr>
+        <w:pStyle w:val="Normal"/>
+        <w:spacing w:lineRule="auto" w:line="360"/>
+        <w:jc w:val="left"/>
+        <w:rPr>
+          <w:rFonts w:ascii="Calibri" w:hAnsi="Calibri"/>
+        </w:rPr>
+      </w:pPr>
+      <w:r>
+        <w:rPr>
+          <w:rFonts w:ascii="Calibri" w:hAnsi="Calibri"/>
+        </w:rPr>
+        <w:t xml:space="preserve">    </w:t>
+      </w:r>
+      <w:r>
+        <w:rPr>
+          <w:rFonts w:ascii="Calibri" w:hAnsi="Calibri"/>
+        </w:rPr>
+        <w:t>SELECT_SUBJECT_HEADING_ID = Locator(by=By.ID, value='id_contact')</w:t>
+      </w:r>
+    </w:p>
+    <w:p>
+      <w:pPr>
+        <w:pStyle w:val="Normal"/>
+        <w:spacing w:lineRule="auto" w:line="360"/>
+        <w:jc w:val="left"/>
+        <w:rPr>
+          <w:rFonts w:ascii="Calibri" w:hAnsi="Calibri"/>
+        </w:rPr>
+      </w:pPr>
+      <w:r>
+        <w:rPr>
+          <w:rFonts w:ascii="Calibri" w:hAnsi="Calibri"/>
+        </w:rPr>
+        <w:t xml:space="preserve">    </w:t>
+      </w:r>
+      <w:r>
+        <w:rPr>
+          <w:rFonts w:ascii="Calibri" w:hAnsi="Calibri"/>
+        </w:rPr>
+        <w:t>INPUT_EMAIL_ID = Locator(by=By.ID, value='email')</w:t>
+      </w:r>
+    </w:p>
+    <w:p>
+      <w:pPr>
+        <w:pStyle w:val="Normal"/>
+        <w:spacing w:lineRule="auto" w:line="360"/>
+        <w:jc w:val="left"/>
+        <w:rPr>
+          <w:rFonts w:ascii="Calibri" w:hAnsi="Calibri"/>
+        </w:rPr>
+      </w:pPr>
+      <w:r>
+        <w:rPr>
+          <w:rFonts w:ascii="Calibri" w:hAnsi="Calibri"/>
+        </w:rPr>
+        <w:t xml:space="preserve">    </w:t>
+      </w:r>
+      <w:r>
+        <w:rPr>
+          <w:rFonts w:ascii="Calibri" w:hAnsi="Calibri"/>
+        </w:rPr>
+        <w:t>INPUT_ORDER_REFERENCE_CSS = Locator(by=By.CSS_SELECTOR, value='#id_order')</w:t>
+      </w:r>
+    </w:p>
+    <w:p>
+      <w:pPr>
+        <w:pStyle w:val="Normal"/>
+        <w:spacing w:lineRule="auto" w:line="360"/>
+        <w:jc w:val="left"/>
+        <w:rPr>
+          <w:rFonts w:ascii="Calibri" w:hAnsi="Calibri"/>
+        </w:rPr>
+      </w:pPr>
+      <w:r>
+        <w:rPr>
+          <w:rFonts w:ascii="Calibri" w:hAnsi="Calibri"/>
+        </w:rPr>
+        <w:t xml:space="preserve">    </w:t>
+      </w:r>
+      <w:r>
+        <w:rPr>
+          <w:rFonts w:ascii="Calibri" w:hAnsi="Calibri"/>
+        </w:rPr>
+        <w:t>INPUT_FILE_XPATH = Locator(by=By.XPATH, value='//*[text()="No file selected"]')</w:t>
+      </w:r>
+    </w:p>
+    <w:p>
+      <w:pPr>
+        <w:pStyle w:val="Normal"/>
+        <w:spacing w:lineRule="auto" w:line="360"/>
+        <w:jc w:val="left"/>
+        <w:rPr>
+          <w:rFonts w:ascii="Calibri" w:hAnsi="Calibri"/>
+        </w:rPr>
+      </w:pPr>
+      <w:r>
+        <w:rPr>
+          <w:rFonts w:ascii="Calibri" w:hAnsi="Calibri"/>
+        </w:rPr>
+        <w:t xml:space="preserve">    </w:t>
+      </w:r>
+      <w:r>
+        <w:rPr>
+          <w:rFonts w:ascii="Calibri" w:hAnsi="Calibri"/>
+        </w:rPr>
+        <w:t>CHOOSE_FILE_BUTTON_XPATH = Locator(by=By.XPATH, value='//*[text()="Choose File"]')</w:t>
+      </w:r>
+    </w:p>
+    <w:p>
+      <w:pPr>
+        <w:pStyle w:val="Normal"/>
+        <w:spacing w:lineRule="auto" w:line="360"/>
+        <w:jc w:val="left"/>
+        <w:rPr>
+          <w:rFonts w:ascii="Calibri" w:hAnsi="Calibri"/>
+        </w:rPr>
+      </w:pPr>
+      <w:r>
+        <w:rPr>
+          <w:rFonts w:ascii="Calibri" w:hAnsi="Calibri"/>
+        </w:rPr>
+        <w:t xml:space="preserve">    </w:t>
+      </w:r>
+      <w:r>
+        <w:rPr>
+          <w:rFonts w:ascii="Calibri" w:hAnsi="Calibri"/>
+        </w:rPr>
+        <w:t>SEND_BUTTON_XPATH = Locator(by=By.XPATH, value='//*[text()="Send"]')</w:t>
+      </w:r>
+    </w:p>
+    <w:p>
+      <w:pPr>
+        <w:pStyle w:val="Normal"/>
+        <w:spacing w:lineRule="auto" w:line="360"/>
+        <w:jc w:val="left"/>
+        <w:rPr>
+          <w:rFonts w:ascii="Calibri" w:hAnsi="Calibri"/>
+        </w:rPr>
+      </w:pPr>
+      <w:r>
+        <w:rPr>
+          <w:rFonts w:ascii="Calibri" w:hAnsi="Calibri"/>
+        </w:rPr>
+        <w:t xml:space="preserve">    </w:t>
+      </w:r>
+      <w:r>
+        <w:rPr>
+          <w:rFonts w:ascii="Calibri" w:hAnsi="Calibri"/>
+        </w:rPr>
+        <w:t>MESSAGE_TEXTAREA_ID = Locator(by=By.ID, value='message')</w:t>
+      </w:r>
+    </w:p>
+    <w:p>
+      <w:pPr>
+        <w:pStyle w:val="Normal"/>
+        <w:spacing w:lineRule="auto" w:line="360"/>
+        <w:jc w:val="left"/>
+        <w:rPr>
+          <w:rFonts w:ascii="Calibri" w:hAnsi="Calibri"/>
+        </w:rPr>
+      </w:pPr>
+      <w:r>
+        <w:rPr>
+          <w:rFonts w:ascii="Calibri" w:hAnsi="Calibri"/>
+        </w:rPr>
+        <w:t xml:space="preserve">    </w:t>
+      </w:r>
+      <w:r>
+        <w:rPr>
+          <w:rFonts w:ascii="Calibri" w:hAnsi="Calibri"/>
+        </w:rPr>
+        <w:t># alert text:</w:t>
+      </w:r>
+    </w:p>
+    <w:p>
+      <w:pPr>
+        <w:pStyle w:val="Normal"/>
+        <w:spacing w:lineRule="auto" w:line="360"/>
+        <w:jc w:val="left"/>
+        <w:rPr>
+          <w:rFonts w:ascii="Calibri" w:hAnsi="Calibri"/>
+        </w:rPr>
+      </w:pPr>
+      <w:r>
+        <w:rPr>
+          <w:rFonts w:ascii="Calibri" w:hAnsi="Calibri"/>
+        </w:rPr>
+        <w:t xml:space="preserve">    </w:t>
+      </w:r>
+      <w:r>
+        <w:rPr>
+          <w:rFonts w:ascii="Calibri" w:hAnsi="Calibri"/>
+        </w:rPr>
+        <w:t>SUCCESS_MESSAGE_CSS = Locator(by=By.CSS_SELECTOR, value='.alert.alert-success')</w:t>
+      </w:r>
+    </w:p>
+    <w:p>
+      <w:pPr>
+        <w:pStyle w:val="Normal"/>
+        <w:spacing w:lineRule="auto" w:line="360"/>
+        <w:jc w:val="left"/>
+        <w:rPr>
+          <w:rFonts w:ascii="Calibri" w:hAnsi="Calibri"/>
+        </w:rPr>
+      </w:pPr>
+      <w:r>
+        <w:rPr>
+          <w:rFonts w:ascii="Calibri" w:hAnsi="Calibri"/>
+        </w:rPr>
+        <w:t xml:space="preserve"> </w:t>
+      </w:r>
+      <w:r>
+        <w:rPr>
+          <w:rFonts w:ascii="Calibri" w:hAnsi="Calibri"/>
+        </w:rPr>
+        <w:t>FAILURE_MESSAGE_CSS = Locator(by=By.CSS_SELECTOR, value='div[class="alert alert-</w:t>
+        <w:tab/>
+        <w:tab/>
+        <w:tab/>
+        <w:tab/>
+        <w:tab/>
+        <w:t>danger"] ol li')</w:t>
+      </w:r>
+    </w:p>
+    <w:p>
+      <w:pPr>
+        <w:pStyle w:val="Normal"/>
+        <w:spacing w:lineRule="auto" w:line="360"/>
+        <w:jc w:val="both"/>
+        <w:rPr>
+          <w:rFonts w:ascii="Arial" w:hAnsi="Arial"/>
+        </w:rPr>
+      </w:pPr>
+      <w:r>
+        <w:rPr>
+          <w:rFonts w:ascii="Arial" w:hAnsi="Arial"/>
+        </w:rPr>
+      </w:r>
+    </w:p>
+    <w:p>
+      <w:pPr>
+        <w:pStyle w:val="Normal"/>
+        <w:spacing w:lineRule="auto" w:line="360"/>
+        <w:jc w:val="both"/>
+        <w:rPr>
+          <w:rFonts w:ascii="Arial" w:hAnsi="Arial"/>
+        </w:rPr>
+      </w:pPr>
+      <w:r>
+        <w:rPr>
+          <w:rFonts w:ascii="Arial" w:hAnsi="Arial"/>
+        </w:rPr>
+        <w:t xml:space="preserve">Przyjmują one formę obiektu Locatora. Locator jest utworzoną przeze mnie krotką nazwaną (z ang. </w:t>
+      </w:r>
+      <w:r>
+        <w:rPr>
+          <w:rFonts w:ascii="Arial" w:hAnsi="Arial"/>
+          <w:i/>
+          <w:iCs/>
+        </w:rPr>
+        <w:t>named tuple</w:t>
+      </w:r>
+      <w:r>
+        <w:rPr>
+          <w:rFonts w:ascii="Arial" w:hAnsi="Arial"/>
+        </w:rPr>
+        <w:t>). Jest to lekki typ obiektu zawierający kolekcję klucz-wartość z możliwością indeksowania i iteracji.</w:t>
+      </w:r>
+    </w:p>
+    <w:p>
+      <w:pPr>
+        <w:pStyle w:val="Normal"/>
+        <w:spacing w:lineRule="auto" w:line="360"/>
+        <w:jc w:val="both"/>
+        <w:rPr>
+          <w:rFonts w:ascii="Arial" w:hAnsi="Arial"/>
+        </w:rPr>
+      </w:pPr>
+      <w:r>
+        <w:rPr>
+          <w:rFonts w:ascii="Arial" w:hAnsi="Arial"/>
+        </w:rPr>
+        <w:t>Plik locator.py:</w:t>
+      </w:r>
+    </w:p>
+    <w:p>
+      <w:pPr>
+        <w:pStyle w:val="Normal"/>
+        <w:spacing w:lineRule="auto" w:line="360"/>
+        <w:jc w:val="both"/>
+        <w:rPr>
+          <w:rFonts w:ascii="Calibri" w:hAnsi="Calibri"/>
+        </w:rPr>
+      </w:pPr>
+      <w:r>
+        <w:rPr>
+          <w:rFonts w:ascii="Calibri" w:hAnsi="Calibri"/>
+        </w:rPr>
+        <w:tab/>
+        <w:t>from collections import namedtuple</w:t>
+      </w:r>
+    </w:p>
+    <w:p>
+      <w:pPr>
+        <w:pStyle w:val="Normal"/>
+        <w:spacing w:lineRule="auto" w:line="360"/>
+        <w:jc w:val="both"/>
+        <w:rPr>
+          <w:rFonts w:ascii="Calibri" w:hAnsi="Calibri"/>
+        </w:rPr>
+      </w:pPr>
+      <w:r>
+        <w:rPr>
+          <w:rFonts w:ascii="Calibri" w:hAnsi="Calibri"/>
+        </w:rPr>
+        <w:tab/>
+        <w:t xml:space="preserve"># setting namedtuple Locator with 'by' and 'value' used by BaseElement class to find </w:t>
+        <w:tab/>
+        <w:t>elements on the page</w:t>
+      </w:r>
+    </w:p>
+    <w:p>
+      <w:pPr>
+        <w:pStyle w:val="Normal"/>
+        <w:spacing w:lineRule="auto" w:line="360"/>
+        <w:jc w:val="both"/>
+        <w:rPr>
+          <w:rFonts w:ascii="Calibri" w:hAnsi="Calibri"/>
+        </w:rPr>
+      </w:pPr>
+      <w:r>
+        <w:rPr>
+          <w:rFonts w:ascii="Calibri" w:hAnsi="Calibri"/>
+        </w:rPr>
+      </w:r>
+    </w:p>
+    <w:p>
+      <w:pPr>
+        <w:pStyle w:val="Normal"/>
+        <w:spacing w:lineRule="auto" w:line="360"/>
+        <w:jc w:val="both"/>
+        <w:rPr>
+          <w:rFonts w:ascii="Calibri" w:hAnsi="Calibri"/>
+        </w:rPr>
+      </w:pPr>
+      <w:r>
+        <w:rPr>
+          <w:rFonts w:ascii="Calibri" w:hAnsi="Calibri"/>
+        </w:rPr>
+        <w:tab/>
+        <w:t>Locator = namedtuple('Locator', ['by', 'value'])</w:t>
       </w:r>
     </w:p>
     <w:p>
@@ -18966,7 +21050,7 @@
         <w:pStyle w:val="Normal"/>
         <w:numPr>
           <w:ilvl w:val="0"/>
-          <w:numId w:val="15"/>
+          <w:numId w:val="16"/>
         </w:numPr>
         <w:spacing w:lineRule="auto" w:line="360"/>
         <w:rPr>
@@ -18985,7 +21069,7 @@
         <w:pStyle w:val="Normal"/>
         <w:numPr>
           <w:ilvl w:val="0"/>
-          <w:numId w:val="15"/>
+          <w:numId w:val="16"/>
         </w:numPr>
         <w:spacing w:lineRule="auto" w:line="360"/>
         <w:rPr>
@@ -19010,7 +21094,7 @@
         <w:pStyle w:val="Normal"/>
         <w:numPr>
           <w:ilvl w:val="0"/>
-          <w:numId w:val="15"/>
+          <w:numId w:val="16"/>
         </w:numPr>
         <w:spacing w:lineRule="auto" w:line="360"/>
         <w:rPr>
@@ -19029,7 +21113,7 @@
         <w:pStyle w:val="Normal"/>
         <w:numPr>
           <w:ilvl w:val="0"/>
-          <w:numId w:val="15"/>
+          <w:numId w:val="16"/>
         </w:numPr>
         <w:spacing w:lineRule="auto" w:line="360"/>
         <w:rPr>
@@ -19048,7 +21132,7 @@
         <w:pStyle w:val="Normal"/>
         <w:numPr>
           <w:ilvl w:val="0"/>
-          <w:numId w:val="15"/>
+          <w:numId w:val="16"/>
         </w:numPr>
         <w:spacing w:lineRule="auto" w:line="360"/>
         <w:rPr>
@@ -19073,7 +21157,7 @@
         <w:pStyle w:val="Normal"/>
         <w:numPr>
           <w:ilvl w:val="0"/>
-          <w:numId w:val="15"/>
+          <w:numId w:val="16"/>
         </w:numPr>
         <w:spacing w:lineRule="auto" w:line="360"/>
         <w:rPr>
@@ -19112,7 +21196,7 @@
         <w:pStyle w:val="Normal"/>
         <w:numPr>
           <w:ilvl w:val="0"/>
-          <w:numId w:val="15"/>
+          <w:numId w:val="16"/>
         </w:numPr>
         <w:spacing w:lineRule="auto" w:line="360"/>
         <w:rPr>
@@ -19321,8 +21405,8 @@
       </w:r>
     </w:p>
     <w:sectPr>
-      <w:headerReference w:type="default" r:id="rId39"/>
-      <w:footerReference w:type="default" r:id="rId40"/>
+      <w:headerReference w:type="default" r:id="rId35"/>
+      <w:footerReference w:type="default" r:id="rId36"/>
       <w:type w:val="nextPage"/>
       <w:pgSz w:w="11906" w:h="16838"/>
       <w:pgMar w:left="1418" w:right="1418" w:header="709" w:top="1418" w:footer="709" w:bottom="1418" w:gutter="0"/>
@@ -19343,7 +21427,7 @@
         <w:docPartGallery w:val="Page Numbers (Bottom of Page)"/>
         <w:docPartUnique w:val="true"/>
       </w:docPartObj>
-      <w:id w:val="1758572524"/>
+      <w:id w:val="1596864347"/>
     </w:sdtPr>
     <w:sdtContent>
       <w:p>
@@ -19366,7 +21450,7 @@
         </w:r>
         <w:r>
           <w:rPr/>
-          <w:t>8</w:t>
+          <w:t>2</w:t>
         </w:r>
         <w:r>
           <w:rPr/>
@@ -19395,7 +21479,7 @@
         <w:docPartGallery w:val="Page Numbers (Bottom of Page)"/>
         <w:docPartUnique w:val="true"/>
       </w:docPartObj>
-      <w:id w:val="1167283805"/>
+      <w:id w:val="1371297025"/>
     </w:sdtPr>
     <w:sdtContent>
       <w:p>
@@ -19418,7 +21502,7 @@
         </w:r>
         <w:r>
           <w:rPr/>
-          <w:t>10</w:t>
+          <w:t>9</w:t>
         </w:r>
         <w:r>
           <w:rPr/>
@@ -19447,7 +21531,7 @@
         <w:docPartGallery w:val="Page Numbers (Bottom of Page)"/>
         <w:docPartUnique w:val="true"/>
       </w:docPartObj>
-      <w:id w:val="730696586"/>
+      <w:id w:val="1233280259"/>
     </w:sdtPr>
     <w:sdtContent>
       <w:p>
@@ -19470,7 +21554,7 @@
         </w:r>
         <w:r>
           <w:rPr/>
-          <w:t>30</w:t>
+          <w:t>33</w:t>
         </w:r>
         <w:r>
           <w:rPr/>
@@ -19568,6 +21652,125 @@
   <w:abstractNum w:abstractNumId="1">
     <w:lvl w:ilvl="0">
       <w:start w:val="1"/>
+      <w:numFmt w:val="none"/>
+      <w:suff w:val="nothing"/>
+      <w:lvlText w:val=""/>
+      <w:lvlJc w:val="left"/>
+      <w:pPr>
+        <w:tabs>
+          <w:tab w:val="num" w:pos="0"/>
+        </w:tabs>
+        <w:ind w:left="0" w:hanging="0"/>
+      </w:pPr>
+    </w:lvl>
+    <w:lvl w:ilvl="1">
+      <w:start w:val="1"/>
+      <w:numFmt w:val="none"/>
+      <w:suff w:val="nothing"/>
+      <w:lvlText w:val=""/>
+      <w:lvlJc w:val="left"/>
+      <w:pPr>
+        <w:tabs>
+          <w:tab w:val="num" w:pos="0"/>
+        </w:tabs>
+        <w:ind w:left="0" w:hanging="0"/>
+      </w:pPr>
+    </w:lvl>
+    <w:lvl w:ilvl="2">
+      <w:start w:val="1"/>
+      <w:numFmt w:val="none"/>
+      <w:suff w:val="nothing"/>
+      <w:lvlText w:val=""/>
+      <w:lvlJc w:val="left"/>
+      <w:pPr>
+        <w:tabs>
+          <w:tab w:val="num" w:pos="0"/>
+        </w:tabs>
+        <w:ind w:left="0" w:hanging="0"/>
+      </w:pPr>
+    </w:lvl>
+    <w:lvl w:ilvl="3">
+      <w:start w:val="1"/>
+      <w:numFmt w:val="none"/>
+      <w:suff w:val="nothing"/>
+      <w:lvlText w:val=""/>
+      <w:lvlJc w:val="left"/>
+      <w:pPr>
+        <w:tabs>
+          <w:tab w:val="num" w:pos="0"/>
+        </w:tabs>
+        <w:ind w:left="0" w:hanging="0"/>
+      </w:pPr>
+    </w:lvl>
+    <w:lvl w:ilvl="4">
+      <w:start w:val="1"/>
+      <w:numFmt w:val="none"/>
+      <w:suff w:val="nothing"/>
+      <w:lvlText w:val=""/>
+      <w:lvlJc w:val="left"/>
+      <w:pPr>
+        <w:tabs>
+          <w:tab w:val="num" w:pos="0"/>
+        </w:tabs>
+        <w:ind w:left="0" w:hanging="0"/>
+      </w:pPr>
+    </w:lvl>
+    <w:lvl w:ilvl="5">
+      <w:start w:val="1"/>
+      <w:numFmt w:val="none"/>
+      <w:suff w:val="nothing"/>
+      <w:lvlText w:val=""/>
+      <w:lvlJc w:val="left"/>
+      <w:pPr>
+        <w:tabs>
+          <w:tab w:val="num" w:pos="0"/>
+        </w:tabs>
+        <w:ind w:left="0" w:hanging="0"/>
+      </w:pPr>
+    </w:lvl>
+    <w:lvl w:ilvl="6">
+      <w:start w:val="1"/>
+      <w:numFmt w:val="none"/>
+      <w:suff w:val="nothing"/>
+      <w:lvlText w:val=""/>
+      <w:lvlJc w:val="left"/>
+      <w:pPr>
+        <w:tabs>
+          <w:tab w:val="num" w:pos="0"/>
+        </w:tabs>
+        <w:ind w:left="0" w:hanging="0"/>
+      </w:pPr>
+    </w:lvl>
+    <w:lvl w:ilvl="7">
+      <w:start w:val="1"/>
+      <w:numFmt w:val="none"/>
+      <w:suff w:val="nothing"/>
+      <w:lvlText w:val=""/>
+      <w:lvlJc w:val="left"/>
+      <w:pPr>
+        <w:tabs>
+          <w:tab w:val="num" w:pos="0"/>
+        </w:tabs>
+        <w:ind w:left="0" w:hanging="0"/>
+      </w:pPr>
+    </w:lvl>
+    <w:lvl w:ilvl="8">
+      <w:start w:val="1"/>
+      <w:numFmt w:val="none"/>
+      <w:suff w:val="nothing"/>
+      <w:lvlText w:val=""/>
+      <w:lvlJc w:val="left"/>
+      <w:pPr>
+        <w:tabs>
+          <w:tab w:val="num" w:pos="0"/>
+        </w:tabs>
+        <w:ind w:left="0" w:hanging="0"/>
+      </w:pPr>
+    </w:lvl>
+  </w:abstractNum>
+  <w:abstractNum w:abstractNumId="2">
+    <w:lvl w:ilvl="0">
+      <w:start w:val="1"/>
       <w:numFmt w:val="decimal"/>
       <w:lvlText w:val="%1."/>
       <w:lvlJc w:val="left"/>
@@ -19681,7 +21884,7 @@
       </w:pPr>
     </w:lvl>
   </w:abstractNum>
-  <w:abstractNum w:abstractNumId="2">
+  <w:abstractNum w:abstractNumId="3">
     <w:lvl w:ilvl="0">
       <w:start w:val="1"/>
       <w:numFmt w:val="decimal"/>
@@ -19794,116 +21997,6 @@
       </w:pPr>
     </w:lvl>
   </w:abstractNum>
-  <w:abstractNum w:abstractNumId="3">
-    <w:lvl w:ilvl="0">
-      <w:start w:val="1"/>
-      <w:numFmt w:val="decimal"/>
-      <w:lvlText w:val="%1."/>
-      <w:lvlJc w:val="left"/>
-      <w:pPr>
-        <w:tabs>
-          <w:tab w:val="num" w:pos="720"/>
-        </w:tabs>
-        <w:ind w:left="720" w:hanging="360"/>
-      </w:pPr>
-    </w:lvl>
-    <w:lvl w:ilvl="1">
-      <w:start w:val="1"/>
-      <w:numFmt w:val="decimal"/>
-      <w:lvlText w:val="%2."/>
-      <w:lvlJc w:val="left"/>
-      <w:pPr>
-        <w:tabs>
-          <w:tab w:val="num" w:pos="1080"/>
-        </w:tabs>
-        <w:ind w:left="1080" w:hanging="360"/>
-      </w:pPr>
-    </w:lvl>
-    <w:lvl w:ilvl="2">
-      <w:start w:val="1"/>
-      <w:numFmt w:val="decimal"/>
-      <w:lvlText w:val="%3."/>
-      <w:lvlJc w:val="left"/>
-      <w:pPr>
-        <w:tabs>
-          <w:tab w:val="num" w:pos="1440"/>
-        </w:tabs>
-        <w:ind w:left="1440" w:hanging="360"/>
-      </w:pPr>
-    </w:lvl>
-    <w:lvl w:ilvl="3">
-      <w:start w:val="1"/>
-      <w:numFmt w:val="decimal"/>
-      <w:lvlText w:val="%4."/>
-      <w:lvlJc w:val="left"/>
-      <w:pPr>
-        <w:tabs>
-          <w:tab w:val="num" w:pos="1800"/>
-        </w:tabs>
-        <w:ind w:left="1800" w:hanging="360"/>
-      </w:pPr>
-    </w:lvl>
-    <w:lvl w:ilvl="4">
-      <w:start w:val="1"/>
-      <w:numFmt w:val="decimal"/>
-      <w:lvlText w:val="%5."/>
-      <w:lvlJc w:val="left"/>
-      <w:pPr>
-        <w:tabs>
-          <w:tab w:val="num" w:pos="2160"/>
-        </w:tabs>
-        <w:ind w:left="2160" w:hanging="360"/>
-      </w:pPr>
-    </w:lvl>
-    <w:lvl w:ilvl="5">
-      <w:start w:val="1"/>
-      <w:numFmt w:val="decimal"/>
-      <w:lvlText w:val="%6."/>
-      <w:lvlJc w:val="left"/>
-      <w:pPr>
-        <w:tabs>
-          <w:tab w:val="num" w:pos="2520"/>
-        </w:tabs>
-        <w:ind w:left="2520" w:hanging="360"/>
-      </w:pPr>
-    </w:lvl>
-    <w:lvl w:ilvl="6">
-      <w:start w:val="1"/>
-      <w:numFmt w:val="decimal"/>
-      <w:lvlText w:val="%7."/>
-      <w:lvlJc w:val="left"/>
-      <w:pPr>
-        <w:tabs>
-          <w:tab w:val="num" w:pos="2880"/>
-        </w:tabs>
-        <w:ind w:left="2880" w:hanging="360"/>
-      </w:pPr>
-    </w:lvl>
-    <w:lvl w:ilvl="7">
-      <w:start w:val="1"/>
-      <w:numFmt w:val="decimal"/>
-      <w:lvlText w:val="%8."/>
-      <w:lvlJc w:val="left"/>
-      <w:pPr>
-        <w:tabs>
-          <w:tab w:val="num" w:pos="3240"/>
-        </w:tabs>
-        <w:ind w:left="3240" w:hanging="360"/>
-      </w:pPr>
-    </w:lvl>
-    <w:lvl w:ilvl="8">
-      <w:start w:val="1"/>
-      <w:numFmt w:val="decimal"/>
-      <w:lvlText w:val="%9."/>
-      <w:lvlJc w:val="left"/>
-      <w:pPr>
-        <w:tabs>
-          <w:tab w:val="num" w:pos="3600"/>
-        </w:tabs>
-        <w:ind w:left="3600" w:hanging="360"/>
-      </w:pPr>
-    </w:lvl>
-  </w:abstractNum>
   <w:abstractNum w:abstractNumId="4">
     <w:lvl w:ilvl="0">
       <w:start w:val="1"/>
@@ -21227,8 +23320,8 @@
   <w:abstractNum w:abstractNumId="16">
     <w:lvl w:ilvl="0">
       <w:start w:val="1"/>
-      <w:numFmt w:val="bullet"/>
-      <w:lvlText w:val=""/>
+      <w:numFmt w:val="decimal"/>
+      <w:lvlText w:val="%1."/>
       <w:lvlJc w:val="left"/>
       <w:pPr>
         <w:tabs>
@@ -21236,14 +23329,11 @@
         </w:tabs>
         <w:ind w:left="720" w:hanging="360"/>
       </w:pPr>
-      <w:rPr>
-        <w:rFonts w:ascii="Symbol" w:hAnsi="Symbol" w:cs="Symbol" w:hint="default"/>
-      </w:rPr>
     </w:lvl>
     <w:lvl w:ilvl="1">
       <w:start w:val="1"/>
-      <w:numFmt w:val="bullet"/>
-      <w:lvlText w:val=""/>
+      <w:numFmt w:val="decimal"/>
+      <w:lvlText w:val="%2."/>
       <w:lvlJc w:val="left"/>
       <w:pPr>
         <w:tabs>
@@ -21251,14 +23341,11 @@
         </w:tabs>
         <w:ind w:left="1080" w:hanging="360"/>
       </w:pPr>
-      <w:rPr>
-        <w:rFonts w:ascii="Symbol" w:hAnsi="Symbol" w:cs="Symbol" w:hint="default"/>
-      </w:rPr>
     </w:lvl>
     <w:lvl w:ilvl="2">
       <w:start w:val="1"/>
-      <w:numFmt w:val="bullet"/>
-      <w:lvlText w:val=""/>
+      <w:numFmt w:val="decimal"/>
+      <w:lvlText w:val="%3."/>
       <w:lvlJc w:val="left"/>
       <w:pPr>
         <w:tabs>
@@ -21266,14 +23353,11 @@
         </w:tabs>
         <w:ind w:left="1440" w:hanging="360"/>
       </w:pPr>
-      <w:rPr>
-        <w:rFonts w:ascii="Symbol" w:hAnsi="Symbol" w:cs="Symbol" w:hint="default"/>
-      </w:rPr>
     </w:lvl>
     <w:lvl w:ilvl="3">
       <w:start w:val="1"/>
-      <w:numFmt w:val="bullet"/>
-      <w:lvlText w:val=""/>
+      <w:numFmt w:val="decimal"/>
+      <w:lvlText w:val="%4."/>
       <w:lvlJc w:val="left"/>
       <w:pPr>
         <w:tabs>
@@ -21281,14 +23365,11 @@
         </w:tabs>
         <w:ind w:left="1800" w:hanging="360"/>
       </w:pPr>
-      <w:rPr>
-        <w:rFonts w:ascii="Symbol" w:hAnsi="Symbol" w:cs="Symbol" w:hint="default"/>
-      </w:rPr>
     </w:lvl>
     <w:lvl w:ilvl="4">
       <w:start w:val="1"/>
-      <w:numFmt w:val="bullet"/>
-      <w:lvlText w:val=""/>
+      <w:numFmt w:val="decimal"/>
+      <w:lvlText w:val="%5."/>
       <w:lvlJc w:val="left"/>
       <w:pPr>
         <w:tabs>
@@ -21296,14 +23377,11 @@
         </w:tabs>
         <w:ind w:left="2160" w:hanging="360"/>
       </w:pPr>
-      <w:rPr>
-        <w:rFonts w:ascii="Symbol" w:hAnsi="Symbol" w:cs="Symbol" w:hint="default"/>
-      </w:rPr>
     </w:lvl>
     <w:lvl w:ilvl="5">
       <w:start w:val="1"/>
-      <w:numFmt w:val="bullet"/>
-      <w:lvlText w:val=""/>
+      <w:numFmt w:val="decimal"/>
+      <w:lvlText w:val="%6."/>
       <w:lvlJc w:val="left"/>
       <w:pPr>
         <w:tabs>
@@ -21311,14 +23389,11 @@
         </w:tabs>
         <w:ind w:left="2520" w:hanging="360"/>
       </w:pPr>
-      <w:rPr>
-        <w:rFonts w:ascii="Symbol" w:hAnsi="Symbol" w:cs="Symbol" w:hint="default"/>
-      </w:rPr>
     </w:lvl>
     <w:lvl w:ilvl="6">
       <w:start w:val="1"/>
-      <w:numFmt w:val="bullet"/>
-      <w:lvlText w:val=""/>
+      <w:numFmt w:val="decimal"/>
+      <w:lvlText w:val="%7."/>
       <w:lvlJc w:val="left"/>
       <w:pPr>
         <w:tabs>
@@ -21326,14 +23401,11 @@
         </w:tabs>
         <w:ind w:left="2880" w:hanging="360"/>
       </w:pPr>
-      <w:rPr>
-        <w:rFonts w:ascii="Symbol" w:hAnsi="Symbol" w:cs="Symbol" w:hint="default"/>
-      </w:rPr>
     </w:lvl>
     <w:lvl w:ilvl="7">
       <w:start w:val="1"/>
-      <w:numFmt w:val="bullet"/>
-      <w:lvlText w:val=""/>
+      <w:numFmt w:val="decimal"/>
+      <w:lvlText w:val="%8."/>
       <w:lvlJc w:val="left"/>
       <w:pPr>
         <w:tabs>
@@ -21341,14 +23413,11 @@
         </w:tabs>
         <w:ind w:left="3240" w:hanging="360"/>
       </w:pPr>
-      <w:rPr>
-        <w:rFonts w:ascii="Symbol" w:hAnsi="Symbol" w:cs="Symbol" w:hint="default"/>
-      </w:rPr>
     </w:lvl>
     <w:lvl w:ilvl="8">
       <w:start w:val="1"/>
-      <w:numFmt w:val="bullet"/>
-      <w:lvlText w:val=""/>
+      <w:numFmt w:val="decimal"/>
+      <w:lvlText w:val="%9."/>
       <w:lvlJc w:val="left"/>
       <w:pPr>
         <w:tabs>
@@ -21356,9 +23425,6 @@
         </w:tabs>
         <w:ind w:left="3600" w:hanging="360"/>
       </w:pPr>
-      <w:rPr>
-        <w:rFonts w:ascii="Symbol" w:hAnsi="Symbol" w:cs="Symbol" w:hint="default"/>
-      </w:rPr>
     </w:lvl>
   </w:abstractNum>
   <w:abstractNum w:abstractNumId="17">
@@ -21517,6 +23583,143 @@
     <w:lvl w:ilvl="1">
       <w:start w:val="1"/>
       <w:numFmt w:val="bullet"/>
+      <w:lvlText w:val=""/>
+      <w:lvlJc w:val="left"/>
+      <w:pPr>
+        <w:tabs>
+          <w:tab w:val="num" w:pos="1080"/>
+        </w:tabs>
+        <w:ind w:left="1080" w:hanging="360"/>
+      </w:pPr>
+      <w:rPr>
+        <w:rFonts w:ascii="Symbol" w:hAnsi="Symbol" w:cs="Symbol" w:hint="default"/>
+      </w:rPr>
+    </w:lvl>
+    <w:lvl w:ilvl="2">
+      <w:start w:val="1"/>
+      <w:numFmt w:val="bullet"/>
+      <w:lvlText w:val=""/>
+      <w:lvlJc w:val="left"/>
+      <w:pPr>
+        <w:tabs>
+          <w:tab w:val="num" w:pos="1440"/>
+        </w:tabs>
+        <w:ind w:left="1440" w:hanging="360"/>
+      </w:pPr>
+      <w:rPr>
+        <w:rFonts w:ascii="Symbol" w:hAnsi="Symbol" w:cs="Symbol" w:hint="default"/>
+      </w:rPr>
+    </w:lvl>
+    <w:lvl w:ilvl="3">
+      <w:start w:val="1"/>
+      <w:numFmt w:val="bullet"/>
+      <w:lvlText w:val=""/>
+      <w:lvlJc w:val="left"/>
+      <w:pPr>
+        <w:tabs>
+          <w:tab w:val="num" w:pos="1800"/>
+        </w:tabs>
+        <w:ind w:left="1800" w:hanging="360"/>
+      </w:pPr>
+      <w:rPr>
+        <w:rFonts w:ascii="Symbol" w:hAnsi="Symbol" w:cs="Symbol" w:hint="default"/>
+      </w:rPr>
+    </w:lvl>
+    <w:lvl w:ilvl="4">
+      <w:start w:val="1"/>
+      <w:numFmt w:val="bullet"/>
+      <w:lvlText w:val=""/>
+      <w:lvlJc w:val="left"/>
+      <w:pPr>
+        <w:tabs>
+          <w:tab w:val="num" w:pos="2160"/>
+        </w:tabs>
+        <w:ind w:left="2160" w:hanging="360"/>
+      </w:pPr>
+      <w:rPr>
+        <w:rFonts w:ascii="Symbol" w:hAnsi="Symbol" w:cs="Symbol" w:hint="default"/>
+      </w:rPr>
+    </w:lvl>
+    <w:lvl w:ilvl="5">
+      <w:start w:val="1"/>
+      <w:numFmt w:val="bullet"/>
+      <w:lvlText w:val=""/>
+      <w:lvlJc w:val="left"/>
+      <w:pPr>
+        <w:tabs>
+          <w:tab w:val="num" w:pos="2520"/>
+        </w:tabs>
+        <w:ind w:left="2520" w:hanging="360"/>
+      </w:pPr>
+      <w:rPr>
+        <w:rFonts w:ascii="Symbol" w:hAnsi="Symbol" w:cs="Symbol" w:hint="default"/>
+      </w:rPr>
+    </w:lvl>
+    <w:lvl w:ilvl="6">
+      <w:start w:val="1"/>
+      <w:numFmt w:val="bullet"/>
+      <w:lvlText w:val=""/>
+      <w:lvlJc w:val="left"/>
+      <w:pPr>
+        <w:tabs>
+          <w:tab w:val="num" w:pos="2880"/>
+        </w:tabs>
+        <w:ind w:left="2880" w:hanging="360"/>
+      </w:pPr>
+      <w:rPr>
+        <w:rFonts w:ascii="Symbol" w:hAnsi="Symbol" w:cs="Symbol" w:hint="default"/>
+      </w:rPr>
+    </w:lvl>
+    <w:lvl w:ilvl="7">
+      <w:start w:val="1"/>
+      <w:numFmt w:val="bullet"/>
+      <w:lvlText w:val=""/>
+      <w:lvlJc w:val="left"/>
+      <w:pPr>
+        <w:tabs>
+          <w:tab w:val="num" w:pos="3240"/>
+        </w:tabs>
+        <w:ind w:left="3240" w:hanging="360"/>
+      </w:pPr>
+      <w:rPr>
+        <w:rFonts w:ascii="Symbol" w:hAnsi="Symbol" w:cs="Symbol" w:hint="default"/>
+      </w:rPr>
+    </w:lvl>
+    <w:lvl w:ilvl="8">
+      <w:start w:val="1"/>
+      <w:numFmt w:val="bullet"/>
+      <w:lvlText w:val=""/>
+      <w:lvlJc w:val="left"/>
+      <w:pPr>
+        <w:tabs>
+          <w:tab w:val="num" w:pos="3600"/>
+        </w:tabs>
+        <w:ind w:left="3600" w:hanging="360"/>
+      </w:pPr>
+      <w:rPr>
+        <w:rFonts w:ascii="Symbol" w:hAnsi="Symbol" w:cs="Symbol" w:hint="default"/>
+      </w:rPr>
+    </w:lvl>
+  </w:abstractNum>
+  <w:abstractNum w:abstractNumId="19">
+    <w:lvl w:ilvl="0">
+      <w:start w:val="1"/>
+      <w:numFmt w:val="bullet"/>
+      <w:lvlText w:val=""/>
+      <w:lvlJc w:val="left"/>
+      <w:pPr>
+        <w:tabs>
+          <w:tab w:val="num" w:pos="720"/>
+        </w:tabs>
+        <w:ind w:left="720" w:hanging="360"/>
+      </w:pPr>
+      <w:rPr>
+        <w:rFonts w:ascii="Symbol" w:hAnsi="Symbol" w:cs="Symbol" w:hint="default"/>
+      </w:rPr>
+    </w:lvl>
+    <w:lvl w:ilvl="1">
+      <w:start w:val="1"/>
+      <w:numFmt w:val="bullet"/>
       <w:lvlText w:val="◦"/>
       <w:lvlJc w:val="left"/>
       <w:pPr>
@@ -21633,125 +23836,6 @@
       <w:rPr>
         <w:rFonts w:ascii="OpenSymbol" w:hAnsi="OpenSymbol" w:cs="OpenSymbol" w:hint="default"/>
       </w:rPr>
-    </w:lvl>
-  </w:abstractNum>
-  <w:abstractNum w:abstractNumId="19">
-    <w:lvl w:ilvl="0">
-      <w:start w:val="1"/>
-      <w:numFmt w:val="none"/>
-      <w:suff w:val="nothing"/>
-      <w:lvlText w:val=""/>
-      <w:lvlJc w:val="left"/>
-      <w:pPr>
-        <w:tabs>
-          <w:tab w:val="num" w:pos="0"/>
-        </w:tabs>
-        <w:ind w:left="0" w:hanging="0"/>
-      </w:pPr>
-    </w:lvl>
-    <w:lvl w:ilvl="1">
-      <w:start w:val="1"/>
-      <w:numFmt w:val="none"/>
-      <w:suff w:val="nothing"/>
-      <w:lvlText w:val=""/>
-      <w:lvlJc w:val="left"/>
-      <w:pPr>
-        <w:tabs>
-          <w:tab w:val="num" w:pos="0"/>
-        </w:tabs>
-        <w:ind w:left="0" w:hanging="0"/>
-      </w:pPr>
-    </w:lvl>
-    <w:lvl w:ilvl="2">
-      <w:start w:val="1"/>
-      <w:numFmt w:val="none"/>
-      <w:suff w:val="nothing"/>
-      <w:lvlText w:val=""/>
-      <w:lvlJc w:val="left"/>
-      <w:pPr>
-        <w:tabs>
-          <w:tab w:val="num" w:pos="0"/>
-        </w:tabs>
-        <w:ind w:left="0" w:hanging="0"/>
-      </w:pPr>
-    </w:lvl>
-    <w:lvl w:ilvl="3">
-      <w:start w:val="1"/>
-      <w:numFmt w:val="none"/>
-      <w:suff w:val="nothing"/>
-      <w:lvlText w:val=""/>
-      <w:lvlJc w:val="left"/>
-      <w:pPr>
-        <w:tabs>
-          <w:tab w:val="num" w:pos="0"/>
-        </w:tabs>
-        <w:ind w:left="0" w:hanging="0"/>
-      </w:pPr>
-    </w:lvl>
-    <w:lvl w:ilvl="4">
-      <w:start w:val="1"/>
-      <w:numFmt w:val="none"/>
-      <w:suff w:val="nothing"/>
-      <w:lvlText w:val=""/>
-      <w:lvlJc w:val="left"/>
-      <w:pPr>
-        <w:tabs>
-          <w:tab w:val="num" w:pos="0"/>
-        </w:tabs>
-        <w:ind w:left="0" w:hanging="0"/>
-      </w:pPr>
-    </w:lvl>
-    <w:lvl w:ilvl="5">
-      <w:start w:val="1"/>
-      <w:numFmt w:val="none"/>
-      <w:suff w:val="nothing"/>
-      <w:lvlText w:val=""/>
-      <w:lvlJc w:val="left"/>
-      <w:pPr>
-        <w:tabs>
-          <w:tab w:val="num" w:pos="0"/>
-        </w:tabs>
-        <w:ind w:left="0" w:hanging="0"/>
-      </w:pPr>
-    </w:lvl>
-    <w:lvl w:ilvl="6">
-      <w:start w:val="1"/>
-      <w:numFmt w:val="none"/>
-      <w:suff w:val="nothing"/>
-      <w:lvlText w:val=""/>
-      <w:lvlJc w:val="left"/>
-      <w:pPr>
-        <w:tabs>
-          <w:tab w:val="num" w:pos="0"/>
-        </w:tabs>
-        <w:ind w:left="0" w:hanging="0"/>
-      </w:pPr>
-    </w:lvl>
-    <w:lvl w:ilvl="7">
-      <w:start w:val="1"/>
-      <w:numFmt w:val="none"/>
-      <w:suff w:val="nothing"/>
-      <w:lvlText w:val=""/>
-      <w:lvlJc w:val="left"/>
-      <w:pPr>
-        <w:tabs>
-          <w:tab w:val="num" w:pos="0"/>
-        </w:tabs>
-        <w:ind w:left="0" w:hanging="0"/>
-      </w:pPr>
-    </w:lvl>
-    <w:lvl w:ilvl="8">
-      <w:start w:val="1"/>
-      <w:numFmt w:val="none"/>
-      <w:suff w:val="nothing"/>
-      <w:lvlText w:val=""/>
-      <w:lvlJc w:val="left"/>
-      <w:pPr>
-        <w:tabs>
-          <w:tab w:val="num" w:pos="0"/>
-        </w:tabs>
-        <w:ind w:left="0" w:hanging="0"/>
-      </w:pPr>
     </w:lvl>
   </w:abstractNum>
   <w:num w:numId="1">
@@ -22618,9 +24702,17 @@
     <w:pPr/>
     <w:rPr/>
   </w:style>
-  <w:style w:type="paragraph" w:styleId="Rysunek">
-    <w:name w:val="Table of Figures"/>
+  <w:style w:type="paragraph" w:styleId="Tekst">
+    <w:name w:val="Tekst"/>
     <w:basedOn w:val="Podpis"/>
+    <w:qFormat/>
+    <w:pPr/>
+    <w:rPr/>
+  </w:style>
+  <w:style w:type="paragraph" w:styleId="Listing">
+    <w:name w:val="Listing"/>
+    <w:basedOn w:val="Podpis"/>
+    <w:qFormat/>
     <w:pPr/>
     <w:rPr/>
   </w:style>

--- a/praca_inżynierska_Marta.docx
+++ b/praca_inżynierska_Marta.docx
@@ -6077,210 +6077,6 @@
               <w:rPr>
                 <w:rFonts w:ascii="Arial" w:hAnsi="Arial"/>
               </w:rPr>
-              <w:t>Wylogowanie użytkownika</w:t>
-            </w:r>
-          </w:p>
-        </w:tc>
-        <w:tc>
-          <w:tcPr>
-            <w:tcW w:w="2097" w:type="dxa"/>
-            <w:tcBorders>
-              <w:left w:val="single" w:sz="2" w:space="0" w:color="000000"/>
-              <w:bottom w:val="single" w:sz="2" w:space="0" w:color="000000"/>
-            </w:tcBorders>
-          </w:tcPr>
-          <w:p>
-            <w:pPr>
-              <w:pStyle w:val="Zawartotabeli"/>
-              <w:widowControl w:val="false"/>
-              <w:rPr>
-                <w:rFonts w:ascii="Arial" w:hAnsi="Arial"/>
-              </w:rPr>
-            </w:pPr>
-            <w:r>
-              <w:rPr>
-                <w:rFonts w:ascii="Arial" w:hAnsi="Arial"/>
-              </w:rPr>
-              <w:t xml:space="preserve">1. Adres strony: </w:t>
-            </w:r>
-          </w:p>
-          <w:p>
-            <w:pPr>
-              <w:pStyle w:val="Normal"/>
-              <w:widowControl w:val="false"/>
-              <w:rPr>
-                <w:rFonts w:ascii="Arial" w:hAnsi="Arial" w:cs="Arial"/>
-                <w:b/>
-                <w:b/>
-              </w:rPr>
-            </w:pPr>
-            <w:hyperlink r:id="rId12">
-              <w:r>
-                <w:rPr>
-                  <w:rStyle w:val="Czeinternetowe"/>
-                  <w:rFonts w:ascii="Arial" w:hAnsi="Arial"/>
-                </w:rPr>
-                <w:t>http://automationpractice.com/index.php?controller=authentication</w:t>
-              </w:r>
-            </w:hyperlink>
-          </w:p>
-          <w:p>
-            <w:pPr>
-              <w:pStyle w:val="Normal"/>
-              <w:widowControl w:val="false"/>
-              <w:rPr>
-                <w:rFonts w:ascii="Arial" w:hAnsi="Arial"/>
-              </w:rPr>
-            </w:pPr>
-            <w:r>
-              <w:rPr>
-                <w:rFonts w:ascii="Arial" w:hAnsi="Arial"/>
-              </w:rPr>
-              <w:t>2. Zalogowany użytkownik</w:t>
-            </w:r>
-          </w:p>
-        </w:tc>
-        <w:tc>
-          <w:tcPr>
-            <w:tcW w:w="2097" w:type="dxa"/>
-            <w:tcBorders>
-              <w:left w:val="single" w:sz="2" w:space="0" w:color="000000"/>
-              <w:bottom w:val="single" w:sz="2" w:space="0" w:color="000000"/>
-            </w:tcBorders>
-          </w:tcPr>
-          <w:p>
-            <w:pPr>
-              <w:pStyle w:val="Zawartotabeli"/>
-              <w:widowControl w:val="false"/>
-              <w:rPr>
-                <w:rFonts w:ascii="Arial" w:hAnsi="Arial"/>
-              </w:rPr>
-            </w:pPr>
-            <w:r>
-              <w:rPr>
-                <w:rFonts w:ascii="Arial" w:hAnsi="Arial"/>
-              </w:rPr>
-              <w:t>1. Otworzyć stronę.</w:t>
-            </w:r>
-          </w:p>
-          <w:p>
-            <w:pPr>
-              <w:pStyle w:val="Zawartotabeli"/>
-              <w:widowControl w:val="false"/>
-              <w:rPr>
-                <w:rFonts w:ascii="Arial" w:hAnsi="Arial"/>
-              </w:rPr>
-            </w:pPr>
-            <w:r>
-              <w:rPr>
-                <w:rFonts w:ascii="Arial" w:hAnsi="Arial"/>
-              </w:rPr>
-              <w:t>2. Kliknąć przycisk „Sign out” (prawy górny róg).</w:t>
-            </w:r>
-          </w:p>
-        </w:tc>
-        <w:tc>
-          <w:tcPr>
-            <w:tcW w:w="2097" w:type="dxa"/>
-            <w:tcBorders>
-              <w:left w:val="single" w:sz="2" w:space="0" w:color="000000"/>
-              <w:bottom w:val="single" w:sz="2" w:space="0" w:color="000000"/>
-              <w:right w:val="single" w:sz="2" w:space="0" w:color="000000"/>
-            </w:tcBorders>
-          </w:tcPr>
-          <w:p>
-            <w:pPr>
-              <w:pStyle w:val="Zawartotabeli"/>
-              <w:widowControl w:val="false"/>
-              <w:rPr>
-                <w:rFonts w:ascii="Arial" w:hAnsi="Arial"/>
-              </w:rPr>
-            </w:pPr>
-            <w:r>
-              <w:rPr>
-                <w:rFonts w:ascii="Arial" w:hAnsi="Arial"/>
-              </w:rPr>
-              <w:t>(Przed testem upewnić się, że użytkownik jest zalogowany.)</w:t>
-            </w:r>
-          </w:p>
-          <w:p>
-            <w:pPr>
-              <w:pStyle w:val="Zawartotabeli"/>
-              <w:widowControl w:val="false"/>
-              <w:rPr>
-                <w:rFonts w:ascii="Arial" w:hAnsi="Arial"/>
-              </w:rPr>
-            </w:pPr>
-            <w:r>
-              <w:rPr>
-                <w:rFonts w:ascii="Arial" w:hAnsi="Arial"/>
-              </w:rPr>
-            </w:r>
-          </w:p>
-          <w:p>
-            <w:pPr>
-              <w:pStyle w:val="Zawartotabeli"/>
-              <w:widowControl w:val="false"/>
-              <w:rPr>
-                <w:rFonts w:ascii="Arial" w:hAnsi="Arial"/>
-              </w:rPr>
-            </w:pPr>
-            <w:r>
-              <w:rPr>
-                <w:rFonts w:ascii="Arial" w:hAnsi="Arial"/>
-              </w:rPr>
-              <w:t>Wylogowanie użytkownika i powrót do strony logowania.</w:t>
-            </w:r>
-          </w:p>
-        </w:tc>
-      </w:tr>
-      <w:tr>
-        <w:trPr/>
-        <w:tc>
-          <w:tcPr>
-            <w:tcW w:w="683" w:type="dxa"/>
-            <w:tcBorders>
-              <w:left w:val="single" w:sz="2" w:space="0" w:color="000000"/>
-              <w:bottom w:val="single" w:sz="2" w:space="0" w:color="000000"/>
-            </w:tcBorders>
-          </w:tcPr>
-          <w:p>
-            <w:pPr>
-              <w:pStyle w:val="Zawartotabeli"/>
-              <w:widowControl w:val="false"/>
-              <w:jc w:val="center"/>
-              <w:rPr>
-                <w:rFonts w:ascii="Arial" w:hAnsi="Arial"/>
-              </w:rPr>
-            </w:pPr>
-            <w:r>
-              <w:rPr>
-                <w:rFonts w:ascii="Arial" w:hAnsi="Arial"/>
-              </w:rPr>
-              <w:t>3</w:t>
-            </w:r>
-          </w:p>
-        </w:tc>
-        <w:tc>
-          <w:tcPr>
-            <w:tcW w:w="2096" w:type="dxa"/>
-            <w:tcBorders>
-              <w:left w:val="single" w:sz="2" w:space="0" w:color="000000"/>
-              <w:bottom w:val="single" w:sz="2" w:space="0" w:color="000000"/>
-            </w:tcBorders>
-          </w:tcPr>
-          <w:p>
-            <w:pPr>
-              <w:pStyle w:val="Zawartotabeli"/>
-              <w:widowControl w:val="false"/>
-              <w:rPr>
-                <w:rFonts w:ascii="Arial" w:hAnsi="Arial"/>
-              </w:rPr>
-            </w:pPr>
-            <w:r>
-              <w:rPr>
-                <w:rFonts w:ascii="Arial" w:hAnsi="Arial"/>
-              </w:rPr>
               <w:t>Logowanie niepoprawnym adresem e-mail.</w:t>
             </w:r>
           </w:p>
@@ -6318,7 +6114,7 @@
                 <w:b/>
               </w:rPr>
             </w:pPr>
-            <w:hyperlink r:id="rId13">
+            <w:hyperlink r:id="rId12">
               <w:r>
                 <w:rPr>
                   <w:rStyle w:val="Czeinternetowe"/>
@@ -6685,7 +6481,7 @@
               <w:rPr>
                 <w:rFonts w:ascii="Arial" w:hAnsi="Arial"/>
               </w:rPr>
-              <w:t>4</w:t>
+              <w:t>3</w:t>
             </w:r>
           </w:p>
         </w:tc>
@@ -6830,7 +6626,7 @@
                 <w:b/>
               </w:rPr>
             </w:pPr>
-            <w:hyperlink r:id="rId14">
+            <w:hyperlink r:id="rId13">
               <w:r>
                 <w:rPr>
                   <w:rStyle w:val="Czeinternetowe"/>
@@ -6960,7 +6756,7 @@
               <w:rPr>
                 <w:rFonts w:ascii="Arial" w:hAnsi="Arial"/>
               </w:rPr>
-              <w:t>5</w:t>
+              <w:t>4</w:t>
             </w:r>
           </w:p>
         </w:tc>
@@ -7021,7 +6817,7 @@
                 <w:b/>
               </w:rPr>
             </w:pPr>
-            <w:hyperlink r:id="rId15">
+            <w:hyperlink r:id="rId14">
               <w:r>
                 <w:rPr>
                   <w:rStyle w:val="Czeinternetowe"/>
@@ -7259,42 +7055,81 @@
         <w:jc w:val="both"/>
         <w:rPr>
           <w:rFonts w:ascii="Arial" w:hAnsi="Arial" w:cs="Arial"/>
-        </w:rPr>
-      </w:pPr>
-      <w:r>
-        <w:rPr>
-          <w:rFonts w:cs="Arial" w:ascii="Arial" w:hAnsi="Arial"/>
-        </w:rPr>
-      </w:r>
-    </w:p>
-    <w:p>
-      <w:pPr>
-        <w:pStyle w:val="Normal"/>
-        <w:spacing w:lineRule="auto" w:line="360"/>
-        <w:jc w:val="both"/>
-        <w:rPr>
-          <w:rFonts w:ascii="Arial" w:hAnsi="Arial" w:cs="Arial"/>
-        </w:rPr>
-      </w:pPr>
-      <w:r>
-        <w:rPr>
-          <w:rFonts w:cs="Arial" w:ascii="Arial" w:hAnsi="Arial"/>
-        </w:rPr>
-      </w:r>
-    </w:p>
-    <w:p>
-      <w:pPr>
-        <w:pStyle w:val="Normal"/>
-        <w:spacing w:lineRule="auto" w:line="360"/>
-        <w:jc w:val="both"/>
-        <w:rPr>
-          <w:rFonts w:ascii="Arial" w:hAnsi="Arial" w:cs="Arial"/>
-        </w:rPr>
-      </w:pPr>
-      <w:r>
-        <w:rPr>
-          <w:rFonts w:cs="Arial" w:ascii="Arial" w:hAnsi="Arial"/>
-        </w:rPr>
+          <w:b/>
+          <w:b/>
+        </w:rPr>
+      </w:pPr>
+      <w:r>
+        <w:rPr/>
+      </w:r>
+    </w:p>
+    <w:p>
+      <w:pPr>
+        <w:pStyle w:val="Normal"/>
+        <w:spacing w:lineRule="auto" w:line="360"/>
+        <w:jc w:val="both"/>
+        <w:rPr>
+          <w:rFonts w:ascii="Arial" w:hAnsi="Arial" w:cs="Arial"/>
+          <w:b/>
+          <w:b/>
+        </w:rPr>
+      </w:pPr>
+      <w:r>
+        <w:rPr>
+          <w:rFonts w:cs="Arial" w:ascii="Arial" w:hAnsi="Arial"/>
+          <w:b/>
+        </w:rPr>
+        <w:t xml:space="preserve">Scenariusz </w:t>
+      </w:r>
+      <w:r>
+        <w:rPr>
+          <w:rFonts w:cs="Arial" w:ascii="Arial" w:hAnsi="Arial"/>
+          <w:b/>
+        </w:rPr>
+        <w:t>4</w:t>
+      </w:r>
+    </w:p>
+    <w:p>
+      <w:pPr>
+        <w:pStyle w:val="Normal"/>
+        <w:spacing w:lineRule="auto" w:line="360"/>
+        <w:jc w:val="both"/>
+        <w:rPr>
+          <w:rFonts w:ascii="Arial" w:hAnsi="Arial" w:cs="Arial"/>
+          <w:b/>
+          <w:b/>
+        </w:rPr>
+      </w:pPr>
+      <w:r>
+        <w:rPr>
+          <w:rFonts w:cs="Arial" w:ascii="Arial" w:hAnsi="Arial"/>
+          <w:b/>
+        </w:rPr>
+        <w:t xml:space="preserve">Cel: </w:t>
+      </w:r>
+      <w:r>
+        <w:rPr>
+          <w:rFonts w:cs="Arial" w:ascii="Arial" w:hAnsi="Arial"/>
+          <w:b w:val="false"/>
+          <w:bCs w:val="false"/>
+        </w:rPr>
+        <w:t xml:space="preserve">Sprawdzenie funkcjonalności </w:t>
+      </w:r>
+      <w:r>
+        <w:rPr>
+          <w:rFonts w:cs="Arial" w:ascii="Arial" w:hAnsi="Arial"/>
+          <w:b w:val="false"/>
+          <w:bCs w:val="false"/>
+        </w:rPr>
+        <w:t>wylogowania użytkownika</w:t>
+      </w:r>
+      <w:r>
+        <w:rPr>
+          <w:rFonts w:cs="Arial" w:ascii="Arial" w:hAnsi="Arial"/>
+          <w:b w:val="false"/>
+          <w:bCs w:val="false"/>
+        </w:rPr>
+        <w:t>.</w:t>
       </w:r>
     </w:p>
     <w:p>
@@ -7315,66 +7150,83 @@
           <w:b/>
           <w:bCs/>
         </w:rPr>
-        <w:t>Scenariusz 4</w:t>
-      </w:r>
-    </w:p>
-    <w:p>
-      <w:pPr>
-        <w:pStyle w:val="Normal"/>
-        <w:spacing w:lineRule="auto" w:line="360"/>
-        <w:jc w:val="both"/>
-        <w:rPr>
-          <w:rFonts w:ascii="Arial" w:hAnsi="Arial" w:cs="Arial"/>
-        </w:rPr>
-      </w:pPr>
-      <w:r>
-        <w:rPr>
-          <w:rFonts w:cs="Arial" w:ascii="Arial" w:hAnsi="Arial"/>
+        <w:t xml:space="preserve">Czynności przygotowujące: </w:t>
+      </w:r>
+      <w:r>
+        <w:rPr>
+          <w:rFonts w:cs="Arial" w:ascii="Arial" w:hAnsi="Arial"/>
+          <w:b w:val="false"/>
+          <w:bCs w:val="false"/>
+        </w:rPr>
+        <w:t xml:space="preserve">Zarejestrowanie użytkownika w systemie (jednorazowo przed pierwszym uruchomieniem testów). </w:t>
+      </w:r>
+      <w:r>
+        <w:rPr>
+          <w:rFonts w:cs="Arial" w:ascii="Arial" w:hAnsi="Arial"/>
+          <w:b w:val="false"/>
+          <w:bCs w:val="false"/>
+        </w:rPr>
+        <w:t xml:space="preserve">Zalogowanie użytkownika. </w:t>
+      </w:r>
+    </w:p>
+    <w:p>
+      <w:pPr>
+        <w:pStyle w:val="Normal"/>
+        <w:spacing w:lineRule="auto" w:line="360"/>
+        <w:jc w:val="both"/>
+        <w:rPr>
+          <w:rFonts w:ascii="Arial" w:hAnsi="Arial" w:cs="Arial"/>
+          <w:b/>
+          <w:b/>
+        </w:rPr>
+      </w:pPr>
+      <w:r>
+        <w:rPr>
+          <w:rFonts w:cs="Arial" w:ascii="Arial" w:hAnsi="Arial"/>
+          <w:b/>
+        </w:rPr>
+        <w:t xml:space="preserve">Warunki wstępne: </w:t>
+      </w:r>
+      <w:r>
+        <w:rPr>
+          <w:rFonts w:cs="Arial" w:ascii="Arial" w:hAnsi="Arial"/>
+          <w:b w:val="false"/>
+          <w:bCs w:val="false"/>
+        </w:rPr>
+        <w:t>Dane logowania dla użytkownika (adres e-mail i hasło).</w:t>
+      </w:r>
+    </w:p>
+    <w:p>
+      <w:pPr>
+        <w:pStyle w:val="Normal"/>
+        <w:spacing w:lineRule="auto" w:line="360"/>
+        <w:jc w:val="both"/>
+        <w:rPr>
+          <w:rFonts w:ascii="Arial" w:hAnsi="Arial" w:cs="Arial"/>
+          <w:b/>
           <w:b/>
           <w:bCs/>
         </w:rPr>
-        <w:t>Cel:</w:t>
-      </w:r>
-      <w:r>
-        <w:rPr>
-          <w:rFonts w:cs="Arial" w:ascii="Arial" w:hAnsi="Arial"/>
-        </w:rPr>
-        <w:t xml:space="preserve"> Sprawdzenie funkcjonalności dodawania produktu do koszyka dla niezalogowanego użytkownika</w:t>
-      </w:r>
-    </w:p>
-    <w:p>
-      <w:pPr>
-        <w:sectPr>
-          <w:headerReference w:type="default" r:id="rId16"/>
-          <w:footerReference w:type="default" r:id="rId17"/>
-          <w:type w:val="nextPage"/>
-          <w:pgSz w:w="11906" w:h="16838"/>
-          <w:pgMar w:left="1418" w:right="1418" w:header="709" w:top="1418" w:footer="709" w:bottom="1418" w:gutter="0"/>
-          <w:pgNumType w:fmt="decimal"/>
-          <w:formProt w:val="false"/>
-          <w:textDirection w:val="lrTb"/>
-          <w:docGrid w:type="default" w:linePitch="360" w:charSpace="0"/>
-        </w:sectPr>
-        <w:pStyle w:val="Normal"/>
-        <w:spacing w:lineRule="auto" w:line="360"/>
-        <w:jc w:val="both"/>
-        <w:rPr>
-          <w:rFonts w:ascii="Arial" w:hAnsi="Arial" w:cs="Arial"/>
-        </w:rPr>
-      </w:pPr>
-      <w:r>
-        <w:rPr>
-          <w:rFonts w:cs="Arial" w:ascii="Arial" w:hAnsi="Arial"/>
-          <w:b/>
-          <w:bCs/>
-        </w:rPr>
-        <w:t>Warunki wstępne:</w:t>
-      </w:r>
-      <w:r>
-        <w:rPr>
-          <w:rFonts w:cs="Arial" w:ascii="Arial" w:hAnsi="Arial"/>
-        </w:rPr>
-        <w:t xml:space="preserve"> brak</w:t>
+      </w:pPr>
+      <w:r>
+        <w:rPr>
+          <w:rFonts w:cs="Arial" w:ascii="Arial" w:hAnsi="Arial"/>
+        </w:rPr>
+      </w:r>
+    </w:p>
+    <w:p>
+      <w:pPr>
+        <w:pStyle w:val="Normal"/>
+        <w:spacing w:lineRule="auto" w:line="360"/>
+        <w:jc w:val="both"/>
+        <w:rPr>
+          <w:rFonts w:ascii="Arial" w:hAnsi="Arial" w:cs="Arial"/>
+        </w:rPr>
+      </w:pPr>
+      <w:r>
+        <w:rPr>
+          <w:rFonts w:cs="Arial" w:ascii="Arial" w:hAnsi="Arial"/>
+        </w:rPr>
       </w:r>
     </w:p>
     <w:tbl>
@@ -7431,7 +7283,15 @@
                 <w:b/>
                 <w:bCs/>
               </w:rPr>
-              <w:t>Przypadki testowe #4</w:t>
+              <w:t>Przypadki testowe #</w:t>
+            </w:r>
+            <w:r>
+              <w:rPr>
+                <w:rFonts w:ascii="Arial" w:hAnsi="Arial"/>
+                <w:b/>
+                <w:bCs/>
+              </w:rPr>
+              <w:t>4</w:t>
             </w:r>
           </w:p>
         </w:tc>
@@ -7594,7 +7454,9 @@
         </w:tc>
       </w:tr>
       <w:tr>
-        <w:trPr/>
+        <w:trPr>
+          <w:trHeight w:val="1269" w:hRule="atLeast"/>
+        </w:trPr>
         <w:tc>
           <w:tcPr>
             <w:tcW w:w="643" w:type="dxa"/>
@@ -7641,7 +7503,7 @@
               <w:rPr>
                 <w:rFonts w:ascii="Arial" w:hAnsi="Arial"/>
               </w:rPr>
-              <w:t>Dodanie pierwszego produktu do koszyka (niezalogowany użytkownik)</w:t>
+              <w:t>Wylogowanie użytkownika</w:t>
             </w:r>
           </w:p>
         </w:tc>
@@ -7665,7 +7527,7 @@
               <w:rPr>
                 <w:rFonts w:ascii="Arial" w:hAnsi="Arial"/>
               </w:rPr>
-              <w:t xml:space="preserve">Adres strony: </w:t>
+              <w:t xml:space="preserve">1. Adres strony: </w:t>
             </w:r>
           </w:p>
           <w:p>
@@ -7674,17 +7536,34 @@
               <w:widowControl w:val="false"/>
               <w:rPr>
                 <w:rFonts w:ascii="Arial" w:hAnsi="Arial" w:cs="Arial"/>
+                <w:b/>
+                <w:b/>
               </w:rPr>
             </w:pPr>
-            <w:hyperlink r:id="rId18">
+            <w:hyperlink r:id="rId15">
               <w:r>
                 <w:rPr>
                   <w:rStyle w:val="Czeinternetowe"/>
                   <w:rFonts w:ascii="Arial" w:hAnsi="Arial"/>
                 </w:rPr>
-                <w:t>http://automationpractice.com/index.phphttp://automationpractice.com/index.php?id_category=3&amp;controller=category</w:t>
+                <w:t>http://automationpractice.com/index.php?controller=authentication</w:t>
               </w:r>
             </w:hyperlink>
+          </w:p>
+          <w:p>
+            <w:pPr>
+              <w:pStyle w:val="Normal"/>
+              <w:widowControl w:val="false"/>
+              <w:rPr>
+                <w:rFonts w:ascii="Arial" w:hAnsi="Arial"/>
+              </w:rPr>
+            </w:pPr>
+            <w:r>
+              <w:rPr>
+                <w:rFonts w:ascii="Arial" w:hAnsi="Arial"/>
+              </w:rPr>
+              <w:t>2. Zalogowany użytkownik</w:t>
+            </w:r>
           </w:p>
         </w:tc>
         <w:tc>
@@ -7699,10 +7578,6 @@
             <w:pPr>
               <w:pStyle w:val="Zawartotabeli"/>
               <w:widowControl w:val="false"/>
-              <w:numPr>
-                <w:ilvl w:val="0"/>
-                <w:numId w:val="4"/>
-              </w:numPr>
               <w:rPr>
                 <w:rFonts w:ascii="Arial" w:hAnsi="Arial"/>
               </w:rPr>
@@ -7711,17 +7586,13 @@
               <w:rPr>
                 <w:rFonts w:ascii="Arial" w:hAnsi="Arial"/>
               </w:rPr>
-              <w:t>Otworzyć stronę.</w:t>
+              <w:t>1. Otworzyć stronę.</w:t>
             </w:r>
           </w:p>
           <w:p>
             <w:pPr>
               <w:pStyle w:val="Zawartotabeli"/>
               <w:widowControl w:val="false"/>
-              <w:numPr>
-                <w:ilvl w:val="0"/>
-                <w:numId w:val="4"/>
-              </w:numPr>
               <w:rPr>
                 <w:rFonts w:ascii="Arial" w:hAnsi="Arial"/>
               </w:rPr>
@@ -7730,102 +7601,7 @@
               <w:rPr>
                 <w:rFonts w:ascii="Arial" w:hAnsi="Arial"/>
               </w:rPr>
-              <w:t>Wybrać pierwszy produkt z listy i kliknąć.</w:t>
-            </w:r>
-          </w:p>
-          <w:p>
-            <w:pPr>
-              <w:pStyle w:val="Zawartotabeli"/>
-              <w:widowControl w:val="false"/>
-              <w:numPr>
-                <w:ilvl w:val="0"/>
-                <w:numId w:val="4"/>
-              </w:numPr>
-              <w:rPr>
-                <w:rFonts w:ascii="Arial" w:hAnsi="Arial"/>
-              </w:rPr>
-            </w:pPr>
-            <w:r>
-              <w:rPr>
-                <w:rFonts w:ascii="Arial" w:hAnsi="Arial"/>
-              </w:rPr>
-              <w:t>Wybrać ilość – 1 szt. (default)</w:t>
-            </w:r>
-          </w:p>
-          <w:p>
-            <w:pPr>
-              <w:pStyle w:val="Zawartotabeli"/>
-              <w:widowControl w:val="false"/>
-              <w:numPr>
-                <w:ilvl w:val="0"/>
-                <w:numId w:val="4"/>
-              </w:numPr>
-              <w:rPr>
-                <w:rFonts w:ascii="Arial" w:hAnsi="Arial"/>
-              </w:rPr>
-            </w:pPr>
-            <w:r>
-              <w:rPr>
-                <w:rFonts w:ascii="Arial" w:hAnsi="Arial"/>
-              </w:rPr>
-              <w:t>Wybrać rozmiar z listy – S (default).</w:t>
-            </w:r>
-          </w:p>
-          <w:p>
-            <w:pPr>
-              <w:pStyle w:val="Zawartotabeli"/>
-              <w:widowControl w:val="false"/>
-              <w:numPr>
-                <w:ilvl w:val="0"/>
-                <w:numId w:val="4"/>
-              </w:numPr>
-              <w:rPr>
-                <w:rFonts w:ascii="Arial" w:hAnsi="Arial"/>
-              </w:rPr>
-            </w:pPr>
-            <w:r>
-              <w:rPr>
-                <w:rFonts w:ascii="Arial" w:hAnsi="Arial"/>
-              </w:rPr>
-              <w:t>Wybrać kolor – default.</w:t>
-            </w:r>
-          </w:p>
-          <w:p>
-            <w:pPr>
-              <w:pStyle w:val="Zawartotabeli"/>
-              <w:widowControl w:val="false"/>
-              <w:numPr>
-                <w:ilvl w:val="0"/>
-                <w:numId w:val="4"/>
-              </w:numPr>
-              <w:rPr>
-                <w:rFonts w:ascii="Arial" w:hAnsi="Arial"/>
-              </w:rPr>
-            </w:pPr>
-            <w:r>
-              <w:rPr>
-                <w:rFonts w:ascii="Arial" w:hAnsi="Arial"/>
-              </w:rPr>
-              <w:t>Kliknąć przycisk „Add to cart”.</w:t>
-            </w:r>
-          </w:p>
-          <w:p>
-            <w:pPr>
-              <w:pStyle w:val="Zawartotabeli"/>
-              <w:widowControl w:val="false"/>
-              <w:numPr>
-                <w:ilvl w:val="0"/>
-                <w:numId w:val="4"/>
-              </w:numPr>
-              <w:rPr>
-                <w:rFonts w:ascii="Arial" w:hAnsi="Arial"/>
-              </w:rPr>
-            </w:pPr>
-            <w:r>
-              <w:rPr>
-                <w:rFonts w:ascii="Arial" w:hAnsi="Arial"/>
-              </w:rPr>
-              <w:t>Zamknąć okno („Continue shopping” lub „x”)</w:t>
+              <w:t>2. Kliknąć przycisk „Sign out” (prawy górny róg).</w:t>
             </w:r>
           </w:p>
         </w:tc>
@@ -7850,7 +7626,7 @@
               <w:rPr>
                 <w:rFonts w:ascii="Arial" w:hAnsi="Arial"/>
               </w:rPr>
-              <w:t>Pojawia się okno „Product successfully added to your shopping cart” z możliwościami: „Continue shopping” i „Proceed to Checkout”.</w:t>
+              <w:t>(Przed testem upewnić się, że użytkownik jest zalogowany.)</w:t>
             </w:r>
           </w:p>
           <w:p>
@@ -7879,6 +7655,7 @@
               <w:rPr>
                 <w:rFonts w:ascii="Arial" w:hAnsi="Arial"/>
               </w:rPr>
+              <w:t>Wylogowanie użytkownika i powrót do strony logowania.</w:t>
             </w:r>
           </w:p>
           <w:p>
@@ -7893,276 +7670,6 @@
               <w:rPr>
                 <w:rFonts w:ascii="Arial" w:hAnsi="Arial"/>
               </w:rPr>
-              <w:t>Po zamknięciu okna produkt znajduje się w koszyku.</w:t>
-            </w:r>
-          </w:p>
-        </w:tc>
-      </w:tr>
-      <w:tr>
-        <w:trPr/>
-        <w:tc>
-          <w:tcPr>
-            <w:tcW w:w="643" w:type="dxa"/>
-            <w:tcBorders>
-              <w:left w:val="single" w:sz="2" w:space="0" w:color="000000"/>
-              <w:bottom w:val="single" w:sz="2" w:space="0" w:color="000000"/>
-            </w:tcBorders>
-          </w:tcPr>
-          <w:p>
-            <w:pPr>
-              <w:pStyle w:val="Zawartotabeli"/>
-              <w:keepNext w:val="true"/>
-              <w:widowControl w:val="false"/>
-              <w:jc w:val="center"/>
-              <w:rPr>
-                <w:rFonts w:ascii="Arial" w:hAnsi="Arial"/>
-              </w:rPr>
-            </w:pPr>
-            <w:r>
-              <w:rPr>
-                <w:rFonts w:ascii="Arial" w:hAnsi="Arial"/>
-              </w:rPr>
-              <w:t>2</w:t>
-            </w:r>
-          </w:p>
-        </w:tc>
-        <w:tc>
-          <w:tcPr>
-            <w:tcW w:w="1705" w:type="dxa"/>
-            <w:tcBorders>
-              <w:left w:val="single" w:sz="2" w:space="0" w:color="000000"/>
-              <w:bottom w:val="single" w:sz="2" w:space="0" w:color="000000"/>
-            </w:tcBorders>
-          </w:tcPr>
-          <w:p>
-            <w:pPr>
-              <w:pStyle w:val="Zawartotabeli"/>
-              <w:widowControl w:val="false"/>
-              <w:rPr>
-                <w:rFonts w:ascii="Arial" w:hAnsi="Arial"/>
-              </w:rPr>
-            </w:pPr>
-            <w:r>
-              <w:rPr>
-                <w:rFonts w:ascii="Arial" w:hAnsi="Arial"/>
-              </w:rPr>
-              <w:t>Dodanie kolejnego produktu do koszyka (niezalogowany użytkownik)</w:t>
-            </w:r>
-          </w:p>
-        </w:tc>
-        <w:tc>
-          <w:tcPr>
-            <w:tcW w:w="2664" w:type="dxa"/>
-            <w:tcBorders>
-              <w:left w:val="single" w:sz="2" w:space="0" w:color="000000"/>
-              <w:bottom w:val="single" w:sz="2" w:space="0" w:color="000000"/>
-            </w:tcBorders>
-          </w:tcPr>
-          <w:p>
-            <w:pPr>
-              <w:pStyle w:val="Zawartotabeli"/>
-              <w:widowControl w:val="false"/>
-              <w:rPr>
-                <w:rFonts w:ascii="Arial" w:hAnsi="Arial"/>
-              </w:rPr>
-            </w:pPr>
-            <w:r>
-              <w:rPr>
-                <w:rFonts w:ascii="Arial" w:hAnsi="Arial"/>
-              </w:rPr>
-              <w:t xml:space="preserve">Adres strony: </w:t>
-            </w:r>
-          </w:p>
-          <w:p>
-            <w:pPr>
-              <w:pStyle w:val="Normal"/>
-              <w:widowControl w:val="false"/>
-              <w:rPr>
-                <w:rFonts w:ascii="Arial" w:hAnsi="Arial" w:cs="Arial"/>
-              </w:rPr>
-            </w:pPr>
-            <w:hyperlink r:id="rId19">
-              <w:r>
-                <w:rPr>
-                  <w:rStyle w:val="Czeinternetowe"/>
-                  <w:rFonts w:ascii="Arial" w:hAnsi="Arial"/>
-                </w:rPr>
-                <w:t>http://automationpractice.com/index.phphttp://automationpractice.com/index.php?id_category=3&amp;controller=category</w:t>
-              </w:r>
-            </w:hyperlink>
-          </w:p>
-          <w:p>
-            <w:pPr>
-              <w:pStyle w:val="Normal"/>
-              <w:widowControl w:val="false"/>
-              <w:rPr>
-                <w:rFonts w:ascii="Arial" w:hAnsi="Arial"/>
-              </w:rPr>
-            </w:pPr>
-            <w:r>
-              <w:rPr>
-                <w:rFonts w:ascii="Arial" w:hAnsi="Arial"/>
-              </w:rPr>
-              <w:t>2. Przynajmniej jeden produkt w koszyku.</w:t>
-            </w:r>
-          </w:p>
-        </w:tc>
-        <w:tc>
-          <w:tcPr>
-            <w:tcW w:w="2243" w:type="dxa"/>
-            <w:tcBorders>
-              <w:left w:val="single" w:sz="2" w:space="0" w:color="000000"/>
-              <w:bottom w:val="single" w:sz="2" w:space="0" w:color="000000"/>
-            </w:tcBorders>
-          </w:tcPr>
-          <w:p>
-            <w:pPr>
-              <w:pStyle w:val="Zawartotabeli"/>
-              <w:widowControl w:val="false"/>
-              <w:numPr>
-                <w:ilvl w:val="0"/>
-                <w:numId w:val="5"/>
-              </w:numPr>
-              <w:rPr>
-                <w:rFonts w:ascii="Arial" w:hAnsi="Arial"/>
-              </w:rPr>
-            </w:pPr>
-            <w:r>
-              <w:rPr>
-                <w:rFonts w:ascii="Arial" w:hAnsi="Arial"/>
-              </w:rPr>
-              <w:t>Otworzyć stronę.</w:t>
-            </w:r>
-          </w:p>
-          <w:p>
-            <w:pPr>
-              <w:pStyle w:val="Zawartotabeli"/>
-              <w:widowControl w:val="false"/>
-              <w:numPr>
-                <w:ilvl w:val="0"/>
-                <w:numId w:val="5"/>
-              </w:numPr>
-              <w:rPr>
-                <w:rFonts w:ascii="Arial" w:hAnsi="Arial"/>
-              </w:rPr>
-            </w:pPr>
-            <w:r>
-              <w:rPr>
-                <w:rFonts w:ascii="Arial" w:hAnsi="Arial"/>
-              </w:rPr>
-              <w:t>Wybrać drugi produkt z listy produktów i kliknąć.</w:t>
-            </w:r>
-          </w:p>
-          <w:p>
-            <w:pPr>
-              <w:pStyle w:val="Zawartotabeli"/>
-              <w:widowControl w:val="false"/>
-              <w:numPr>
-                <w:ilvl w:val="0"/>
-                <w:numId w:val="5"/>
-              </w:numPr>
-              <w:rPr>
-                <w:rFonts w:ascii="Arial" w:hAnsi="Arial"/>
-              </w:rPr>
-            </w:pPr>
-            <w:r>
-              <w:rPr>
-                <w:rFonts w:ascii="Arial" w:hAnsi="Arial"/>
-              </w:rPr>
-              <w:t>Powtórzyć kroki 3-5 z przypadku nr 1.</w:t>
-            </w:r>
-          </w:p>
-          <w:p>
-            <w:pPr>
-              <w:pStyle w:val="Zawartotabeli"/>
-              <w:widowControl w:val="false"/>
-              <w:numPr>
-                <w:ilvl w:val="0"/>
-                <w:numId w:val="5"/>
-              </w:numPr>
-              <w:rPr>
-                <w:rFonts w:ascii="Arial" w:hAnsi="Arial"/>
-              </w:rPr>
-            </w:pPr>
-            <w:r>
-              <w:rPr>
-                <w:rFonts w:ascii="Arial" w:hAnsi="Arial"/>
-              </w:rPr>
-              <w:t>Kliknąć przycisk „Add to cart”.</w:t>
-            </w:r>
-          </w:p>
-          <w:p>
-            <w:pPr>
-              <w:pStyle w:val="Zawartotabeli"/>
-              <w:widowControl w:val="false"/>
-              <w:numPr>
-                <w:ilvl w:val="0"/>
-                <w:numId w:val="5"/>
-              </w:numPr>
-              <w:rPr>
-                <w:rFonts w:ascii="Arial" w:hAnsi="Arial"/>
-              </w:rPr>
-            </w:pPr>
-            <w:r>
-              <w:rPr>
-                <w:rFonts w:ascii="Arial" w:hAnsi="Arial"/>
-              </w:rPr>
-              <w:t>Zamknąć okno przez „Continue shopping”</w:t>
-            </w:r>
-          </w:p>
-        </w:tc>
-        <w:tc>
-          <w:tcPr>
-            <w:tcW w:w="1815" w:type="dxa"/>
-            <w:tcBorders>
-              <w:left w:val="single" w:sz="2" w:space="0" w:color="000000"/>
-              <w:bottom w:val="single" w:sz="2" w:space="0" w:color="000000"/>
-              <w:right w:val="single" w:sz="2" w:space="0" w:color="000000"/>
-            </w:tcBorders>
-          </w:tcPr>
-          <w:p>
-            <w:pPr>
-              <w:pStyle w:val="Zawartotabeli"/>
-              <w:widowControl w:val="false"/>
-              <w:rPr>
-                <w:rFonts w:ascii="Arial" w:hAnsi="Arial"/>
-              </w:rPr>
-            </w:pPr>
-            <w:r>
-              <w:rPr>
-                <w:rFonts w:ascii="Arial" w:hAnsi="Arial"/>
-              </w:rPr>
-              <w:t>(Upewnić się, że w koszyku znajduje się przynajmniej 1 produkt.)</w:t>
-            </w:r>
-          </w:p>
-          <w:p>
-            <w:pPr>
-              <w:pStyle w:val="Zawartotabeli"/>
-              <w:widowControl w:val="false"/>
-              <w:rPr>
-                <w:rFonts w:ascii="Arial" w:hAnsi="Arial"/>
-              </w:rPr>
-            </w:pPr>
-            <w:r>
-              <w:rPr>
-                <w:rFonts w:ascii="Arial" w:hAnsi="Arial"/>
-              </w:rPr>
-              <w:t>Pojawia się okno „Product successfully added to your shopping cart” z możliwościami: „Continue shopping” i „Proceed to Checkout”.</w:t>
-            </w:r>
-          </w:p>
-          <w:p>
-            <w:pPr>
-              <w:pStyle w:val="Zawartotabeli"/>
-              <w:widowControl w:val="false"/>
-              <w:rPr>
-                <w:rFonts w:ascii="Arial" w:hAnsi="Arial"/>
-              </w:rPr>
-            </w:pPr>
-            <w:r>
-              <w:rPr>
-                <w:rFonts w:ascii="Arial" w:hAnsi="Arial"/>
-              </w:rPr>
-              <w:t>Po zamknięciu okna produkt znajduje się w koszyku.</w:t>
             </w:r>
           </w:p>
         </w:tc>
@@ -8171,9 +7678,7 @@
     <w:p>
       <w:pPr>
         <w:pStyle w:val="Tabela"/>
-        <w:rPr>
-          <w:rFonts w:ascii="Arial" w:hAnsi="Arial" w:cs="Arial"/>
-        </w:rPr>
+        <w:rPr/>
       </w:pPr>
       <w:r>
         <w:rPr/>
@@ -8226,21 +7731,6 @@
         <w:jc w:val="both"/>
         <w:rPr>
           <w:rFonts w:ascii="Arial" w:hAnsi="Arial" w:cs="Arial"/>
-        </w:rPr>
-      </w:pPr>
-      <w:r>
-        <w:rPr>
-          <w:rFonts w:cs="Arial" w:ascii="Arial" w:hAnsi="Arial"/>
-        </w:rPr>
-      </w:r>
-    </w:p>
-    <w:p>
-      <w:pPr>
-        <w:pStyle w:val="Normal"/>
-        <w:spacing w:lineRule="auto" w:line="360"/>
-        <w:jc w:val="both"/>
-        <w:rPr>
-          <w:rFonts w:ascii="Arial" w:hAnsi="Arial" w:cs="Arial"/>
           <w:b/>
           <w:b/>
           <w:bCs/>
@@ -8252,43 +7742,54 @@
           <w:b/>
           <w:bCs/>
         </w:rPr>
-        <w:t>Scenariusz 5</w:t>
-      </w:r>
-    </w:p>
-    <w:p>
-      <w:pPr>
-        <w:pStyle w:val="Normal"/>
-        <w:spacing w:lineRule="auto" w:line="360"/>
-        <w:jc w:val="both"/>
-        <w:rPr>
-          <w:rFonts w:ascii="Arial" w:hAnsi="Arial" w:cs="Arial"/>
-        </w:rPr>
-      </w:pPr>
+        <w:t xml:space="preserve">Scenariusz </w:t>
+      </w:r>
       <w:r>
         <w:rPr>
           <w:rFonts w:cs="Arial" w:ascii="Arial" w:hAnsi="Arial"/>
           <w:b/>
           <w:bCs/>
         </w:rPr>
+        <w:t>5</w:t>
+      </w:r>
+    </w:p>
+    <w:p>
+      <w:pPr>
+        <w:pStyle w:val="Normal"/>
+        <w:spacing w:lineRule="auto" w:line="360"/>
+        <w:jc w:val="both"/>
+        <w:rPr>
+          <w:rFonts w:ascii="Arial" w:hAnsi="Arial" w:cs="Arial"/>
+        </w:rPr>
+      </w:pPr>
+      <w:r>
+        <w:rPr>
+          <w:rFonts w:cs="Arial" w:ascii="Arial" w:hAnsi="Arial"/>
+          <w:b/>
+          <w:bCs/>
+        </w:rPr>
         <w:t>Cel:</w:t>
       </w:r>
       <w:r>
         <w:rPr>
           <w:rFonts w:cs="Arial" w:ascii="Arial" w:hAnsi="Arial"/>
         </w:rPr>
-        <w:t xml:space="preserve"> </w:t>
-      </w:r>
-      <w:r>
-        <w:rPr>
-          <w:rFonts w:cs="Arial" w:ascii="Arial" w:hAnsi="Arial"/>
-          <w:b w:val="false"/>
-          <w:bCs w:val="false"/>
-        </w:rPr>
-        <w:t>Sprawdzenie funkcjonalności usuwania produktu z koszyka dla niezalogowanego użytkownika.</w:t>
-      </w:r>
-    </w:p>
-    <w:p>
-      <w:pPr>
+        <w:t xml:space="preserve"> Sprawdzenie funkcjonalności dodawania produktu do koszyka dla niezalogowanego użytkownika</w:t>
+      </w:r>
+    </w:p>
+    <w:p>
+      <w:pPr>
+        <w:sectPr>
+          <w:headerReference w:type="default" r:id="rId16"/>
+          <w:footerReference w:type="default" r:id="rId17"/>
+          <w:type w:val="nextPage"/>
+          <w:pgSz w:w="11906" w:h="16838"/>
+          <w:pgMar w:left="1418" w:right="1418" w:header="709" w:top="1418" w:footer="709" w:bottom="1418" w:gutter="0"/>
+          <w:pgNumType w:fmt="decimal"/>
+          <w:formProt w:val="false"/>
+          <w:textDirection w:val="lrTb"/>
+          <w:docGrid w:type="default" w:linePitch="360" w:charSpace="0"/>
+        </w:sectPr>
         <w:pStyle w:val="Normal"/>
         <w:spacing w:lineRule="auto" w:line="360"/>
         <w:jc w:val="both"/>
@@ -8308,30 +7809,7 @@
         <w:rPr>
           <w:rFonts w:cs="Arial" w:ascii="Arial" w:hAnsi="Arial"/>
         </w:rPr>
-        <w:t xml:space="preserve"> </w:t>
-      </w:r>
-      <w:r>
-        <w:rPr>
-          <w:rFonts w:cs="Arial" w:ascii="Arial" w:hAnsi="Arial"/>
-          <w:b w:val="false"/>
-          <w:bCs w:val="false"/>
-        </w:rPr>
-        <w:t>Przynajmniej jeden produkt znajduje się w koszyku.</w:t>
-      </w:r>
-    </w:p>
-    <w:p>
-      <w:pPr>
-        <w:pStyle w:val="Normal"/>
-        <w:spacing w:lineRule="auto" w:line="360"/>
-        <w:jc w:val="both"/>
-        <w:rPr>
-          <w:rFonts w:ascii="Arial" w:hAnsi="Arial" w:cs="Arial"/>
-        </w:rPr>
-      </w:pPr>
-      <w:r>
-        <w:rPr>
-          <w:rFonts w:cs="Arial" w:ascii="Arial" w:hAnsi="Arial"/>
-        </w:rPr>
+        <w:t xml:space="preserve"> brak</w:t>
       </w:r>
     </w:p>
     <w:tbl>
@@ -8376,7 +7854,7 @@
               <w:widowControl w:val="false"/>
               <w:jc w:val="center"/>
               <w:rPr>
-                <w:rFonts w:ascii="Times New Roman" w:hAnsi="Times New Roman"/>
+                <w:rFonts w:ascii="Arial" w:hAnsi="Arial"/>
                 <w:b/>
                 <w:b/>
                 <w:bCs/>
@@ -8384,10 +7862,19 @@
             </w:pPr>
             <w:r>
               <w:rPr>
+                <w:rFonts w:ascii="Arial" w:hAnsi="Arial"/>
                 <w:b/>
                 <w:bCs/>
               </w:rPr>
-              <w:t>Przypadki testowe #5</w:t>
+              <w:t>Przypadki testowe #</w:t>
+            </w:r>
+            <w:r>
+              <w:rPr>
+                <w:rFonts w:ascii="Arial" w:hAnsi="Arial"/>
+                <w:b/>
+                <w:bCs/>
+              </w:rPr>
+              <w:t>5</w:t>
             </w:r>
           </w:p>
         </w:tc>
@@ -8411,7 +7898,7 @@
               <w:widowControl w:val="false"/>
               <w:jc w:val="center"/>
               <w:rPr>
-                <w:rFonts w:ascii="Times New Roman" w:hAnsi="Times New Roman"/>
+                <w:rFonts w:ascii="Arial" w:hAnsi="Arial"/>
                 <w:b/>
                 <w:b/>
                 <w:bCs/>
@@ -8419,6 +7906,7 @@
             </w:pPr>
             <w:r>
               <w:rPr>
+                <w:rFonts w:ascii="Arial" w:hAnsi="Arial"/>
                 <w:b/>
                 <w:bCs/>
               </w:rPr>
@@ -8440,7 +7928,7 @@
               <w:widowControl w:val="false"/>
               <w:jc w:val="center"/>
               <w:rPr>
-                <w:rFonts w:ascii="Times New Roman" w:hAnsi="Times New Roman"/>
+                <w:rFonts w:ascii="Arial" w:hAnsi="Arial"/>
                 <w:b/>
                 <w:b/>
                 <w:bCs/>
@@ -8448,6 +7936,7 @@
             </w:pPr>
             <w:r>
               <w:rPr>
+                <w:rFonts w:ascii="Arial" w:hAnsi="Arial"/>
                 <w:b/>
                 <w:bCs/>
               </w:rPr>
@@ -8469,7 +7958,7 @@
               <w:widowControl w:val="false"/>
               <w:jc w:val="center"/>
               <w:rPr>
-                <w:rFonts w:ascii="Times New Roman" w:hAnsi="Times New Roman"/>
+                <w:rFonts w:ascii="Arial" w:hAnsi="Arial"/>
                 <w:b/>
                 <w:b/>
                 <w:bCs/>
@@ -8477,6 +7966,7 @@
             </w:pPr>
             <w:r>
               <w:rPr>
+                <w:rFonts w:ascii="Arial" w:hAnsi="Arial"/>
                 <w:b/>
                 <w:bCs/>
               </w:rPr>
@@ -8498,7 +7988,7 @@
               <w:widowControl w:val="false"/>
               <w:jc w:val="center"/>
               <w:rPr>
-                <w:rFonts w:ascii="Times New Roman" w:hAnsi="Times New Roman"/>
+                <w:rFonts w:ascii="Arial" w:hAnsi="Arial"/>
                 <w:b/>
                 <w:b/>
                 <w:bCs/>
@@ -8506,6 +7996,7 @@
             </w:pPr>
             <w:r>
               <w:rPr>
+                <w:rFonts w:ascii="Arial" w:hAnsi="Arial"/>
                 <w:b/>
                 <w:bCs/>
               </w:rPr>
@@ -8528,7 +8019,7 @@
               <w:widowControl w:val="false"/>
               <w:jc w:val="center"/>
               <w:rPr>
-                <w:rFonts w:ascii="Times New Roman" w:hAnsi="Times New Roman"/>
+                <w:rFonts w:ascii="Arial" w:hAnsi="Arial"/>
                 <w:b/>
                 <w:b/>
                 <w:bCs/>
@@ -8536,6 +8027,984 @@
             </w:pPr>
             <w:r>
               <w:rPr>
+                <w:rFonts w:ascii="Arial" w:hAnsi="Arial"/>
+                <w:b/>
+                <w:bCs/>
+              </w:rPr>
+              <w:t>Oczekiwane rezultaty</w:t>
+            </w:r>
+          </w:p>
+        </w:tc>
+      </w:tr>
+      <w:tr>
+        <w:trPr/>
+        <w:tc>
+          <w:tcPr>
+            <w:tcW w:w="643" w:type="dxa"/>
+            <w:tcBorders>
+              <w:left w:val="single" w:sz="2" w:space="0" w:color="000000"/>
+              <w:bottom w:val="single" w:sz="2" w:space="0" w:color="000000"/>
+            </w:tcBorders>
+          </w:tcPr>
+          <w:p>
+            <w:pPr>
+              <w:pStyle w:val="Zawartotabeli"/>
+              <w:keepNext w:val="true"/>
+              <w:widowControl w:val="false"/>
+              <w:jc w:val="center"/>
+              <w:rPr>
+                <w:rFonts w:ascii="Arial" w:hAnsi="Arial"/>
+              </w:rPr>
+            </w:pPr>
+            <w:r>
+              <w:rPr>
+                <w:rFonts w:ascii="Arial" w:hAnsi="Arial"/>
+              </w:rPr>
+              <w:t>1</w:t>
+            </w:r>
+          </w:p>
+        </w:tc>
+        <w:tc>
+          <w:tcPr>
+            <w:tcW w:w="1705" w:type="dxa"/>
+            <w:tcBorders>
+              <w:left w:val="single" w:sz="2" w:space="0" w:color="000000"/>
+              <w:bottom w:val="single" w:sz="2" w:space="0" w:color="000000"/>
+            </w:tcBorders>
+          </w:tcPr>
+          <w:p>
+            <w:pPr>
+              <w:pStyle w:val="Zawartotabeli"/>
+              <w:widowControl w:val="false"/>
+              <w:rPr>
+                <w:rFonts w:ascii="Arial" w:hAnsi="Arial"/>
+              </w:rPr>
+            </w:pPr>
+            <w:r>
+              <w:rPr>
+                <w:rFonts w:ascii="Arial" w:hAnsi="Arial"/>
+              </w:rPr>
+              <w:t>Dodanie pierwszego produktu do koszyka (niezalogowany użytkownik)</w:t>
+            </w:r>
+          </w:p>
+        </w:tc>
+        <w:tc>
+          <w:tcPr>
+            <w:tcW w:w="2664" w:type="dxa"/>
+            <w:tcBorders>
+              <w:left w:val="single" w:sz="2" w:space="0" w:color="000000"/>
+              <w:bottom w:val="single" w:sz="2" w:space="0" w:color="000000"/>
+            </w:tcBorders>
+          </w:tcPr>
+          <w:p>
+            <w:pPr>
+              <w:pStyle w:val="Zawartotabeli"/>
+              <w:widowControl w:val="false"/>
+              <w:rPr>
+                <w:rFonts w:ascii="Arial" w:hAnsi="Arial"/>
+              </w:rPr>
+            </w:pPr>
+            <w:r>
+              <w:rPr>
+                <w:rFonts w:ascii="Arial" w:hAnsi="Arial"/>
+              </w:rPr>
+              <w:t xml:space="preserve">Adres strony: </w:t>
+            </w:r>
+          </w:p>
+          <w:p>
+            <w:pPr>
+              <w:pStyle w:val="Normal"/>
+              <w:widowControl w:val="false"/>
+              <w:rPr>
+                <w:rFonts w:ascii="Arial" w:hAnsi="Arial" w:cs="Arial"/>
+              </w:rPr>
+            </w:pPr>
+            <w:hyperlink r:id="rId18">
+              <w:r>
+                <w:rPr>
+                  <w:rStyle w:val="Czeinternetowe"/>
+                  <w:rFonts w:ascii="Arial" w:hAnsi="Arial"/>
+                </w:rPr>
+                <w:t>http://automationpractice.com/index.phphttp://automationpractice.com/index.php?id_category=3&amp;controller=category</w:t>
+              </w:r>
+            </w:hyperlink>
+          </w:p>
+        </w:tc>
+        <w:tc>
+          <w:tcPr>
+            <w:tcW w:w="2243" w:type="dxa"/>
+            <w:tcBorders>
+              <w:left w:val="single" w:sz="2" w:space="0" w:color="000000"/>
+              <w:bottom w:val="single" w:sz="2" w:space="0" w:color="000000"/>
+            </w:tcBorders>
+          </w:tcPr>
+          <w:p>
+            <w:pPr>
+              <w:pStyle w:val="Zawartotabeli"/>
+              <w:widowControl w:val="false"/>
+              <w:numPr>
+                <w:ilvl w:val="0"/>
+                <w:numId w:val="4"/>
+              </w:numPr>
+              <w:rPr>
+                <w:rFonts w:ascii="Arial" w:hAnsi="Arial"/>
+              </w:rPr>
+            </w:pPr>
+            <w:r>
+              <w:rPr>
+                <w:rFonts w:ascii="Arial" w:hAnsi="Arial"/>
+              </w:rPr>
+              <w:t>Otworzyć stronę.</w:t>
+            </w:r>
+          </w:p>
+          <w:p>
+            <w:pPr>
+              <w:pStyle w:val="Zawartotabeli"/>
+              <w:widowControl w:val="false"/>
+              <w:numPr>
+                <w:ilvl w:val="0"/>
+                <w:numId w:val="4"/>
+              </w:numPr>
+              <w:rPr>
+                <w:rFonts w:ascii="Arial" w:hAnsi="Arial"/>
+              </w:rPr>
+            </w:pPr>
+            <w:r>
+              <w:rPr>
+                <w:rFonts w:ascii="Arial" w:hAnsi="Arial"/>
+              </w:rPr>
+              <w:t>Wybrać pierwszy produkt z listy i kliknąć.</w:t>
+            </w:r>
+          </w:p>
+          <w:p>
+            <w:pPr>
+              <w:pStyle w:val="Zawartotabeli"/>
+              <w:widowControl w:val="false"/>
+              <w:numPr>
+                <w:ilvl w:val="0"/>
+                <w:numId w:val="4"/>
+              </w:numPr>
+              <w:rPr>
+                <w:rFonts w:ascii="Arial" w:hAnsi="Arial"/>
+              </w:rPr>
+            </w:pPr>
+            <w:r>
+              <w:rPr>
+                <w:rFonts w:ascii="Arial" w:hAnsi="Arial"/>
+              </w:rPr>
+              <w:t>Wybrać ilość – 1 szt. (default)</w:t>
+            </w:r>
+          </w:p>
+          <w:p>
+            <w:pPr>
+              <w:pStyle w:val="Zawartotabeli"/>
+              <w:widowControl w:val="false"/>
+              <w:numPr>
+                <w:ilvl w:val="0"/>
+                <w:numId w:val="4"/>
+              </w:numPr>
+              <w:rPr>
+                <w:rFonts w:ascii="Arial" w:hAnsi="Arial"/>
+              </w:rPr>
+            </w:pPr>
+            <w:r>
+              <w:rPr>
+                <w:rFonts w:ascii="Arial" w:hAnsi="Arial"/>
+              </w:rPr>
+              <w:t>Wybrać rozmiar z listy – S (default).</w:t>
+            </w:r>
+          </w:p>
+          <w:p>
+            <w:pPr>
+              <w:pStyle w:val="Zawartotabeli"/>
+              <w:widowControl w:val="false"/>
+              <w:numPr>
+                <w:ilvl w:val="0"/>
+                <w:numId w:val="4"/>
+              </w:numPr>
+              <w:rPr>
+                <w:rFonts w:ascii="Arial" w:hAnsi="Arial"/>
+              </w:rPr>
+            </w:pPr>
+            <w:r>
+              <w:rPr>
+                <w:rFonts w:ascii="Arial" w:hAnsi="Arial"/>
+              </w:rPr>
+              <w:t>Wybrać kolor – default.</w:t>
+            </w:r>
+          </w:p>
+          <w:p>
+            <w:pPr>
+              <w:pStyle w:val="Zawartotabeli"/>
+              <w:widowControl w:val="false"/>
+              <w:numPr>
+                <w:ilvl w:val="0"/>
+                <w:numId w:val="4"/>
+              </w:numPr>
+              <w:rPr>
+                <w:rFonts w:ascii="Arial" w:hAnsi="Arial"/>
+              </w:rPr>
+            </w:pPr>
+            <w:r>
+              <w:rPr>
+                <w:rFonts w:ascii="Arial" w:hAnsi="Arial"/>
+              </w:rPr>
+              <w:t>Kliknąć przycisk „Add to cart”.</w:t>
+            </w:r>
+          </w:p>
+          <w:p>
+            <w:pPr>
+              <w:pStyle w:val="Zawartotabeli"/>
+              <w:widowControl w:val="false"/>
+              <w:numPr>
+                <w:ilvl w:val="0"/>
+                <w:numId w:val="4"/>
+              </w:numPr>
+              <w:rPr>
+                <w:rFonts w:ascii="Arial" w:hAnsi="Arial"/>
+              </w:rPr>
+            </w:pPr>
+            <w:r>
+              <w:rPr>
+                <w:rFonts w:ascii="Arial" w:hAnsi="Arial"/>
+              </w:rPr>
+              <w:t>Zamknąć okno („Continue shopping” lub „x”)</w:t>
+            </w:r>
+          </w:p>
+        </w:tc>
+        <w:tc>
+          <w:tcPr>
+            <w:tcW w:w="1815" w:type="dxa"/>
+            <w:tcBorders>
+              <w:left w:val="single" w:sz="2" w:space="0" w:color="000000"/>
+              <w:bottom w:val="single" w:sz="2" w:space="0" w:color="000000"/>
+              <w:right w:val="single" w:sz="2" w:space="0" w:color="000000"/>
+            </w:tcBorders>
+          </w:tcPr>
+          <w:p>
+            <w:pPr>
+              <w:pStyle w:val="Zawartotabeli"/>
+              <w:widowControl w:val="false"/>
+              <w:rPr>
+                <w:rFonts w:ascii="Arial" w:hAnsi="Arial"/>
+              </w:rPr>
+            </w:pPr>
+            <w:r>
+              <w:rPr>
+                <w:rFonts w:ascii="Arial" w:hAnsi="Arial"/>
+              </w:rPr>
+              <w:t>Pojawia się okno „Product successfully added to your shopping cart” z możliwościami: „Continue shopping” i „Proceed to Checkout”.</w:t>
+            </w:r>
+          </w:p>
+          <w:p>
+            <w:pPr>
+              <w:pStyle w:val="Zawartotabeli"/>
+              <w:widowControl w:val="false"/>
+              <w:rPr>
+                <w:rFonts w:ascii="Arial" w:hAnsi="Arial"/>
+              </w:rPr>
+            </w:pPr>
+            <w:r>
+              <w:rPr>
+                <w:rFonts w:ascii="Arial" w:hAnsi="Arial"/>
+              </w:rPr>
+            </w:r>
+          </w:p>
+          <w:p>
+            <w:pPr>
+              <w:pStyle w:val="Zawartotabeli"/>
+              <w:widowControl w:val="false"/>
+              <w:rPr>
+                <w:rFonts w:ascii="Arial" w:hAnsi="Arial"/>
+              </w:rPr>
+            </w:pPr>
+            <w:r>
+              <w:rPr>
+                <w:rFonts w:ascii="Arial" w:hAnsi="Arial"/>
+              </w:rPr>
+            </w:r>
+          </w:p>
+          <w:p>
+            <w:pPr>
+              <w:pStyle w:val="Zawartotabeli"/>
+              <w:widowControl w:val="false"/>
+              <w:rPr>
+                <w:rFonts w:ascii="Arial" w:hAnsi="Arial"/>
+              </w:rPr>
+            </w:pPr>
+            <w:r>
+              <w:rPr>
+                <w:rFonts w:ascii="Arial" w:hAnsi="Arial"/>
+              </w:rPr>
+              <w:t>Po zamknięciu okna produkt znajduje się w koszyku.</w:t>
+            </w:r>
+          </w:p>
+        </w:tc>
+      </w:tr>
+      <w:tr>
+        <w:trPr/>
+        <w:tc>
+          <w:tcPr>
+            <w:tcW w:w="643" w:type="dxa"/>
+            <w:tcBorders>
+              <w:left w:val="single" w:sz="2" w:space="0" w:color="000000"/>
+              <w:bottom w:val="single" w:sz="2" w:space="0" w:color="000000"/>
+            </w:tcBorders>
+          </w:tcPr>
+          <w:p>
+            <w:pPr>
+              <w:pStyle w:val="Zawartotabeli"/>
+              <w:keepNext w:val="true"/>
+              <w:widowControl w:val="false"/>
+              <w:jc w:val="center"/>
+              <w:rPr>
+                <w:rFonts w:ascii="Arial" w:hAnsi="Arial"/>
+              </w:rPr>
+            </w:pPr>
+            <w:r>
+              <w:rPr>
+                <w:rFonts w:ascii="Arial" w:hAnsi="Arial"/>
+              </w:rPr>
+              <w:t>2</w:t>
+            </w:r>
+          </w:p>
+        </w:tc>
+        <w:tc>
+          <w:tcPr>
+            <w:tcW w:w="1705" w:type="dxa"/>
+            <w:tcBorders>
+              <w:left w:val="single" w:sz="2" w:space="0" w:color="000000"/>
+              <w:bottom w:val="single" w:sz="2" w:space="0" w:color="000000"/>
+            </w:tcBorders>
+          </w:tcPr>
+          <w:p>
+            <w:pPr>
+              <w:pStyle w:val="Zawartotabeli"/>
+              <w:widowControl w:val="false"/>
+              <w:rPr>
+                <w:rFonts w:ascii="Arial" w:hAnsi="Arial"/>
+              </w:rPr>
+            </w:pPr>
+            <w:r>
+              <w:rPr>
+                <w:rFonts w:ascii="Arial" w:hAnsi="Arial"/>
+              </w:rPr>
+              <w:t>Dodanie kolejnego produktu do koszyka (niezalogowany użytkownik)</w:t>
+            </w:r>
+          </w:p>
+        </w:tc>
+        <w:tc>
+          <w:tcPr>
+            <w:tcW w:w="2664" w:type="dxa"/>
+            <w:tcBorders>
+              <w:left w:val="single" w:sz="2" w:space="0" w:color="000000"/>
+              <w:bottom w:val="single" w:sz="2" w:space="0" w:color="000000"/>
+            </w:tcBorders>
+          </w:tcPr>
+          <w:p>
+            <w:pPr>
+              <w:pStyle w:val="Zawartotabeli"/>
+              <w:widowControl w:val="false"/>
+              <w:rPr>
+                <w:rFonts w:ascii="Arial" w:hAnsi="Arial"/>
+              </w:rPr>
+            </w:pPr>
+            <w:r>
+              <w:rPr>
+                <w:rFonts w:ascii="Arial" w:hAnsi="Arial"/>
+              </w:rPr>
+              <w:t xml:space="preserve">Adres strony: </w:t>
+            </w:r>
+          </w:p>
+          <w:p>
+            <w:pPr>
+              <w:pStyle w:val="Normal"/>
+              <w:widowControl w:val="false"/>
+              <w:rPr>
+                <w:rFonts w:ascii="Arial" w:hAnsi="Arial" w:cs="Arial"/>
+              </w:rPr>
+            </w:pPr>
+            <w:hyperlink r:id="rId19">
+              <w:r>
+                <w:rPr>
+                  <w:rStyle w:val="Czeinternetowe"/>
+                  <w:rFonts w:ascii="Arial" w:hAnsi="Arial"/>
+                </w:rPr>
+                <w:t>http://automationpractice.com/index.phphttp://automationpractice.com/index.php?id_category=3&amp;controller=category</w:t>
+              </w:r>
+            </w:hyperlink>
+          </w:p>
+          <w:p>
+            <w:pPr>
+              <w:pStyle w:val="Normal"/>
+              <w:widowControl w:val="false"/>
+              <w:rPr>
+                <w:rFonts w:ascii="Arial" w:hAnsi="Arial"/>
+              </w:rPr>
+            </w:pPr>
+            <w:r>
+              <w:rPr>
+                <w:rFonts w:ascii="Arial" w:hAnsi="Arial"/>
+              </w:rPr>
+              <w:t>2. Przynajmniej jeden produkt w koszyku.</w:t>
+            </w:r>
+          </w:p>
+        </w:tc>
+        <w:tc>
+          <w:tcPr>
+            <w:tcW w:w="2243" w:type="dxa"/>
+            <w:tcBorders>
+              <w:left w:val="single" w:sz="2" w:space="0" w:color="000000"/>
+              <w:bottom w:val="single" w:sz="2" w:space="0" w:color="000000"/>
+            </w:tcBorders>
+          </w:tcPr>
+          <w:p>
+            <w:pPr>
+              <w:pStyle w:val="Zawartotabeli"/>
+              <w:widowControl w:val="false"/>
+              <w:numPr>
+                <w:ilvl w:val="0"/>
+                <w:numId w:val="5"/>
+              </w:numPr>
+              <w:rPr>
+                <w:rFonts w:ascii="Arial" w:hAnsi="Arial"/>
+              </w:rPr>
+            </w:pPr>
+            <w:r>
+              <w:rPr>
+                <w:rFonts w:ascii="Arial" w:hAnsi="Arial"/>
+              </w:rPr>
+              <w:t>Otworzyć stronę.</w:t>
+            </w:r>
+          </w:p>
+          <w:p>
+            <w:pPr>
+              <w:pStyle w:val="Zawartotabeli"/>
+              <w:widowControl w:val="false"/>
+              <w:numPr>
+                <w:ilvl w:val="0"/>
+                <w:numId w:val="5"/>
+              </w:numPr>
+              <w:rPr>
+                <w:rFonts w:ascii="Arial" w:hAnsi="Arial"/>
+              </w:rPr>
+            </w:pPr>
+            <w:r>
+              <w:rPr>
+                <w:rFonts w:ascii="Arial" w:hAnsi="Arial"/>
+              </w:rPr>
+              <w:t>Wybrać drugi produkt z listy produktów i kliknąć.</w:t>
+            </w:r>
+          </w:p>
+          <w:p>
+            <w:pPr>
+              <w:pStyle w:val="Zawartotabeli"/>
+              <w:widowControl w:val="false"/>
+              <w:numPr>
+                <w:ilvl w:val="0"/>
+                <w:numId w:val="5"/>
+              </w:numPr>
+              <w:rPr>
+                <w:rFonts w:ascii="Arial" w:hAnsi="Arial"/>
+              </w:rPr>
+            </w:pPr>
+            <w:r>
+              <w:rPr>
+                <w:rFonts w:ascii="Arial" w:hAnsi="Arial"/>
+              </w:rPr>
+              <w:t>Powtórzyć kroki 3-5 z przypadku nr 1.</w:t>
+            </w:r>
+          </w:p>
+          <w:p>
+            <w:pPr>
+              <w:pStyle w:val="Zawartotabeli"/>
+              <w:widowControl w:val="false"/>
+              <w:numPr>
+                <w:ilvl w:val="0"/>
+                <w:numId w:val="5"/>
+              </w:numPr>
+              <w:rPr>
+                <w:rFonts w:ascii="Arial" w:hAnsi="Arial"/>
+              </w:rPr>
+            </w:pPr>
+            <w:r>
+              <w:rPr>
+                <w:rFonts w:ascii="Arial" w:hAnsi="Arial"/>
+              </w:rPr>
+              <w:t>Kliknąć przycisk „Add to cart”.</w:t>
+            </w:r>
+          </w:p>
+          <w:p>
+            <w:pPr>
+              <w:pStyle w:val="Zawartotabeli"/>
+              <w:widowControl w:val="false"/>
+              <w:numPr>
+                <w:ilvl w:val="0"/>
+                <w:numId w:val="5"/>
+              </w:numPr>
+              <w:rPr>
+                <w:rFonts w:ascii="Arial" w:hAnsi="Arial"/>
+              </w:rPr>
+            </w:pPr>
+            <w:r>
+              <w:rPr>
+                <w:rFonts w:ascii="Arial" w:hAnsi="Arial"/>
+              </w:rPr>
+              <w:t>Zamknąć okno przez „Continue shopping”</w:t>
+            </w:r>
+          </w:p>
+        </w:tc>
+        <w:tc>
+          <w:tcPr>
+            <w:tcW w:w="1815" w:type="dxa"/>
+            <w:tcBorders>
+              <w:left w:val="single" w:sz="2" w:space="0" w:color="000000"/>
+              <w:bottom w:val="single" w:sz="2" w:space="0" w:color="000000"/>
+              <w:right w:val="single" w:sz="2" w:space="0" w:color="000000"/>
+            </w:tcBorders>
+          </w:tcPr>
+          <w:p>
+            <w:pPr>
+              <w:pStyle w:val="Zawartotabeli"/>
+              <w:widowControl w:val="false"/>
+              <w:rPr>
+                <w:rFonts w:ascii="Arial" w:hAnsi="Arial"/>
+              </w:rPr>
+            </w:pPr>
+            <w:r>
+              <w:rPr>
+                <w:rFonts w:ascii="Arial" w:hAnsi="Arial"/>
+              </w:rPr>
+              <w:t>(Upewnić się, że w koszyku znajduje się przynajmniej 1 produkt.)</w:t>
+            </w:r>
+          </w:p>
+          <w:p>
+            <w:pPr>
+              <w:pStyle w:val="Zawartotabeli"/>
+              <w:widowControl w:val="false"/>
+              <w:rPr>
+                <w:rFonts w:ascii="Arial" w:hAnsi="Arial"/>
+              </w:rPr>
+            </w:pPr>
+            <w:r>
+              <w:rPr>
+                <w:rFonts w:ascii="Arial" w:hAnsi="Arial"/>
+              </w:rPr>
+              <w:t>Pojawia się okno „Product successfully added to your shopping cart” z możliwościami: „Continue shopping” i „Proceed to Checkout”.</w:t>
+            </w:r>
+          </w:p>
+          <w:p>
+            <w:pPr>
+              <w:pStyle w:val="Zawartotabeli"/>
+              <w:widowControl w:val="false"/>
+              <w:rPr>
+                <w:rFonts w:ascii="Arial" w:hAnsi="Arial"/>
+              </w:rPr>
+            </w:pPr>
+            <w:r>
+              <w:rPr>
+                <w:rFonts w:ascii="Arial" w:hAnsi="Arial"/>
+              </w:rPr>
+              <w:t>Po zamknięciu okna produkt znajduje się w koszyku.</w:t>
+            </w:r>
+          </w:p>
+        </w:tc>
+      </w:tr>
+    </w:tbl>
+    <w:p>
+      <w:pPr>
+        <w:pStyle w:val="Tabela"/>
+        <w:rPr>
+          <w:rFonts w:ascii="Arial" w:hAnsi="Arial" w:cs="Arial"/>
+        </w:rPr>
+      </w:pPr>
+      <w:r>
+        <w:rPr/>
+        <w:t xml:space="preserve">Tabela </w:t>
+      </w:r>
+      <w:r>
+        <w:rPr/>
+        <w:fldChar w:fldCharType="begin"/>
+      </w:r>
+      <w:r>
+        <w:rPr/>
+        <w:instrText> SEQ Tabela \* ARABIC </w:instrText>
+      </w:r>
+      <w:r>
+        <w:rPr/>
+        <w:fldChar w:fldCharType="separate"/>
+      </w:r>
+      <w:r>
+        <w:rPr/>
+        <w:t>5</w:t>
+      </w:r>
+      <w:r>
+        <w:rPr/>
+        <w:fldChar w:fldCharType="end"/>
+      </w:r>
+      <w:r>
+        <w:rPr/>
+        <w:t xml:space="preserve">: Przypadki testowe dla scenariusza nr </w:t>
+      </w:r>
+      <w:r>
+        <w:rPr/>
+        <w:t>5</w:t>
+      </w:r>
+    </w:p>
+    <w:p>
+      <w:pPr>
+        <w:pStyle w:val="Normal"/>
+        <w:spacing w:lineRule="auto" w:line="360"/>
+        <w:jc w:val="both"/>
+        <w:rPr>
+          <w:rFonts w:ascii="Arial" w:hAnsi="Arial" w:cs="Arial"/>
+        </w:rPr>
+      </w:pPr>
+      <w:r>
+        <w:rPr>
+          <w:rFonts w:cs="Arial" w:ascii="Arial" w:hAnsi="Arial"/>
+        </w:rPr>
+      </w:r>
+    </w:p>
+    <w:p>
+      <w:pPr>
+        <w:pStyle w:val="Normal"/>
+        <w:spacing w:lineRule="auto" w:line="360"/>
+        <w:jc w:val="both"/>
+        <w:rPr>
+          <w:rFonts w:ascii="Arial" w:hAnsi="Arial" w:cs="Arial"/>
+        </w:rPr>
+      </w:pPr>
+      <w:r>
+        <w:rPr>
+          <w:rFonts w:cs="Arial" w:ascii="Arial" w:hAnsi="Arial"/>
+        </w:rPr>
+      </w:r>
+    </w:p>
+    <w:p>
+      <w:pPr>
+        <w:pStyle w:val="Normal"/>
+        <w:spacing w:lineRule="auto" w:line="360"/>
+        <w:jc w:val="both"/>
+        <w:rPr>
+          <w:rFonts w:ascii="Arial" w:hAnsi="Arial" w:cs="Arial"/>
+          <w:b/>
+          <w:b/>
+          <w:bCs/>
+        </w:rPr>
+      </w:pPr>
+      <w:r>
+        <w:rPr>
+          <w:rFonts w:cs="Arial" w:ascii="Arial" w:hAnsi="Arial"/>
+          <w:b/>
+          <w:bCs/>
+        </w:rPr>
+        <w:t xml:space="preserve">Scenariusz </w:t>
+      </w:r>
+      <w:r>
+        <w:rPr>
+          <w:rFonts w:cs="Arial" w:ascii="Arial" w:hAnsi="Arial"/>
+          <w:b/>
+          <w:bCs/>
+        </w:rPr>
+        <w:t>6</w:t>
+      </w:r>
+    </w:p>
+    <w:p>
+      <w:pPr>
+        <w:pStyle w:val="Normal"/>
+        <w:spacing w:lineRule="auto" w:line="360"/>
+        <w:jc w:val="both"/>
+        <w:rPr>
+          <w:rFonts w:ascii="Arial" w:hAnsi="Arial" w:cs="Arial"/>
+        </w:rPr>
+      </w:pPr>
+      <w:r>
+        <w:rPr>
+          <w:rFonts w:cs="Arial" w:ascii="Arial" w:hAnsi="Arial"/>
+          <w:b/>
+          <w:bCs/>
+        </w:rPr>
+        <w:t>Cel:</w:t>
+      </w:r>
+      <w:r>
+        <w:rPr>
+          <w:rFonts w:cs="Arial" w:ascii="Arial" w:hAnsi="Arial"/>
+        </w:rPr>
+        <w:t xml:space="preserve"> </w:t>
+      </w:r>
+      <w:r>
+        <w:rPr>
+          <w:rFonts w:cs="Arial" w:ascii="Arial" w:hAnsi="Arial"/>
+          <w:b w:val="false"/>
+          <w:bCs w:val="false"/>
+        </w:rPr>
+        <w:t>Sprawdzenie funkcjonalności usuwania produktu z koszyka dla niezalogowanego użytkownika.</w:t>
+      </w:r>
+    </w:p>
+    <w:p>
+      <w:pPr>
+        <w:pStyle w:val="Normal"/>
+        <w:spacing w:lineRule="auto" w:line="360"/>
+        <w:jc w:val="both"/>
+        <w:rPr>
+          <w:rFonts w:ascii="Arial" w:hAnsi="Arial" w:cs="Arial"/>
+        </w:rPr>
+      </w:pPr>
+      <w:r>
+        <w:rPr>
+          <w:rFonts w:cs="Arial" w:ascii="Arial" w:hAnsi="Arial"/>
+          <w:b/>
+          <w:bCs/>
+        </w:rPr>
+        <w:t>Warunki wstępne:</w:t>
+      </w:r>
+      <w:r>
+        <w:rPr>
+          <w:rFonts w:cs="Arial" w:ascii="Arial" w:hAnsi="Arial"/>
+        </w:rPr>
+        <w:t xml:space="preserve"> </w:t>
+      </w:r>
+      <w:r>
+        <w:rPr>
+          <w:rFonts w:cs="Arial" w:ascii="Arial" w:hAnsi="Arial"/>
+          <w:b w:val="false"/>
+          <w:bCs w:val="false"/>
+        </w:rPr>
+        <w:t>Przynajmniej jeden produkt znajduje się w koszyku.</w:t>
+      </w:r>
+    </w:p>
+    <w:p>
+      <w:pPr>
+        <w:pStyle w:val="Normal"/>
+        <w:spacing w:lineRule="auto" w:line="360"/>
+        <w:jc w:val="both"/>
+        <w:rPr>
+          <w:rFonts w:ascii="Arial" w:hAnsi="Arial" w:cs="Arial"/>
+        </w:rPr>
+      </w:pPr>
+      <w:r>
+        <w:rPr>
+          <w:rFonts w:cs="Arial" w:ascii="Arial" w:hAnsi="Arial"/>
+        </w:rPr>
+      </w:r>
+    </w:p>
+    <w:tbl>
+      <w:tblPr>
+        <w:tblW w:w="9070" w:type="dxa"/>
+        <w:jc w:val="left"/>
+        <w:tblInd w:w="57" w:type="dxa"/>
+        <w:tblLayout w:type="fixed"/>
+        <w:tblCellMar>
+          <w:top w:w="55" w:type="dxa"/>
+          <w:left w:w="55" w:type="dxa"/>
+          <w:bottom w:w="55" w:type="dxa"/>
+          <w:right w:w="55" w:type="dxa"/>
+        </w:tblCellMar>
+      </w:tblPr>
+      <w:tblGrid>
+        <w:gridCol w:w="643"/>
+        <w:gridCol w:w="1705"/>
+        <w:gridCol w:w="2664"/>
+        <w:gridCol w:w="2243"/>
+        <w:gridCol w:w="1815"/>
+      </w:tblGrid>
+      <w:tr>
+        <w:trPr>
+          <w:tblHeader w:val="true"/>
+        </w:trPr>
+        <w:tc>
+          <w:tcPr>
+            <w:tcW w:w="9070" w:type="dxa"/>
+            <w:gridSpan w:val="5"/>
+            <w:tcBorders>
+              <w:top w:val="single" w:sz="2" w:space="0" w:color="000000"/>
+              <w:left w:val="single" w:sz="2" w:space="0" w:color="000000"/>
+              <w:bottom w:val="single" w:sz="2" w:space="0" w:color="000000"/>
+              <w:right w:val="single" w:sz="2" w:space="0" w:color="000000"/>
+            </w:tcBorders>
+          </w:tcPr>
+          <w:p>
+            <w:pPr>
+              <w:pStyle w:val="Normal"/>
+              <w:keepNext w:val="true"/>
+              <w:widowControl w:val="false"/>
+              <w:jc w:val="center"/>
+              <w:rPr>
+                <w:rFonts w:ascii="Arial" w:hAnsi="Arial"/>
+                <w:b/>
+                <w:b/>
+                <w:bCs/>
+              </w:rPr>
+            </w:pPr>
+            <w:r>
+              <w:rPr>
+                <w:rFonts w:ascii="Arial" w:hAnsi="Arial"/>
+                <w:b/>
+                <w:bCs/>
+              </w:rPr>
+              <w:t>Przypadki testowe #</w:t>
+            </w:r>
+            <w:r>
+              <w:rPr>
+                <w:rFonts w:ascii="Arial" w:hAnsi="Arial"/>
+                <w:b/>
+                <w:bCs/>
+              </w:rPr>
+              <w:t>6</w:t>
+            </w:r>
+          </w:p>
+        </w:tc>
+      </w:tr>
+      <w:tr>
+        <w:trPr>
+          <w:tblHeader w:val="true"/>
+        </w:trPr>
+        <w:tc>
+          <w:tcPr>
+            <w:tcW w:w="643" w:type="dxa"/>
+            <w:tcBorders>
+              <w:left w:val="single" w:sz="2" w:space="0" w:color="000000"/>
+              <w:bottom w:val="single" w:sz="2" w:space="0" w:color="000000"/>
+            </w:tcBorders>
+          </w:tcPr>
+          <w:p>
+            <w:pPr>
+              <w:pStyle w:val="Zawartotabeli"/>
+              <w:keepNext w:val="true"/>
+              <w:widowControl w:val="false"/>
+              <w:jc w:val="center"/>
+              <w:rPr>
+                <w:rFonts w:ascii="Arial" w:hAnsi="Arial"/>
+                <w:b/>
+                <w:b/>
+                <w:bCs/>
+              </w:rPr>
+            </w:pPr>
+            <w:r>
+              <w:rPr>
+                <w:rFonts w:ascii="Arial" w:hAnsi="Arial"/>
+                <w:b/>
+                <w:bCs/>
+              </w:rPr>
+              <w:t>Lp</w:t>
+            </w:r>
+          </w:p>
+        </w:tc>
+        <w:tc>
+          <w:tcPr>
+            <w:tcW w:w="1705" w:type="dxa"/>
+            <w:tcBorders>
+              <w:left w:val="single" w:sz="2" w:space="0" w:color="000000"/>
+              <w:bottom w:val="single" w:sz="2" w:space="0" w:color="000000"/>
+            </w:tcBorders>
+          </w:tcPr>
+          <w:p>
+            <w:pPr>
+              <w:pStyle w:val="Zawartotabeli"/>
+              <w:widowControl w:val="false"/>
+              <w:jc w:val="center"/>
+              <w:rPr>
+                <w:rFonts w:ascii="Arial" w:hAnsi="Arial"/>
+                <w:b/>
+                <w:b/>
+                <w:bCs/>
+              </w:rPr>
+            </w:pPr>
+            <w:r>
+              <w:rPr>
+                <w:rFonts w:ascii="Arial" w:hAnsi="Arial"/>
+                <w:b/>
+                <w:bCs/>
+              </w:rPr>
+              <w:t>Nazwa</w:t>
+            </w:r>
+          </w:p>
+        </w:tc>
+        <w:tc>
+          <w:tcPr>
+            <w:tcW w:w="2664" w:type="dxa"/>
+            <w:tcBorders>
+              <w:left w:val="single" w:sz="2" w:space="0" w:color="000000"/>
+              <w:bottom w:val="single" w:sz="2" w:space="0" w:color="000000"/>
+            </w:tcBorders>
+          </w:tcPr>
+          <w:p>
+            <w:pPr>
+              <w:pStyle w:val="Zawartotabeli"/>
+              <w:widowControl w:val="false"/>
+              <w:jc w:val="center"/>
+              <w:rPr>
+                <w:rFonts w:ascii="Arial" w:hAnsi="Arial"/>
+                <w:b/>
+                <w:b/>
+                <w:bCs/>
+              </w:rPr>
+            </w:pPr>
+            <w:r>
+              <w:rPr>
+                <w:rFonts w:ascii="Arial" w:hAnsi="Arial"/>
+                <w:b/>
+                <w:bCs/>
+              </w:rPr>
+              <w:t>Warunki wstępne</w:t>
+            </w:r>
+          </w:p>
+        </w:tc>
+        <w:tc>
+          <w:tcPr>
+            <w:tcW w:w="2243" w:type="dxa"/>
+            <w:tcBorders>
+              <w:left w:val="single" w:sz="2" w:space="0" w:color="000000"/>
+              <w:bottom w:val="single" w:sz="2" w:space="0" w:color="000000"/>
+            </w:tcBorders>
+          </w:tcPr>
+          <w:p>
+            <w:pPr>
+              <w:pStyle w:val="Zawartotabeli"/>
+              <w:widowControl w:val="false"/>
+              <w:jc w:val="center"/>
+              <w:rPr>
+                <w:rFonts w:ascii="Arial" w:hAnsi="Arial"/>
+                <w:b/>
+                <w:b/>
+                <w:bCs/>
+              </w:rPr>
+            </w:pPr>
+            <w:r>
+              <w:rPr>
+                <w:rFonts w:ascii="Arial" w:hAnsi="Arial"/>
+                <w:b/>
+                <w:bCs/>
+              </w:rPr>
+              <w:t>Kroki wykonania</w:t>
+            </w:r>
+          </w:p>
+        </w:tc>
+        <w:tc>
+          <w:tcPr>
+            <w:tcW w:w="1815" w:type="dxa"/>
+            <w:tcBorders>
+              <w:left w:val="single" w:sz="2" w:space="0" w:color="000000"/>
+              <w:bottom w:val="single" w:sz="2" w:space="0" w:color="000000"/>
+              <w:right w:val="single" w:sz="2" w:space="0" w:color="000000"/>
+            </w:tcBorders>
+          </w:tcPr>
+          <w:p>
+            <w:pPr>
+              <w:pStyle w:val="Zawartotabeli"/>
+              <w:widowControl w:val="false"/>
+              <w:jc w:val="center"/>
+              <w:rPr>
+                <w:rFonts w:ascii="Arial" w:hAnsi="Arial"/>
+                <w:b/>
+                <w:b/>
+                <w:bCs/>
+              </w:rPr>
+            </w:pPr>
+            <w:r>
+              <w:rPr>
+                <w:rFonts w:ascii="Arial" w:hAnsi="Arial"/>
                 <w:b/>
                 <w:bCs/>
               </w:rPr>
@@ -8563,11 +9032,13 @@
               <w:widowControl w:val="false"/>
               <w:jc w:val="center"/>
               <w:rPr>
-                <w:rFonts w:ascii="Times New Roman" w:hAnsi="Times New Roman"/>
+                <w:rFonts w:ascii="Arial" w:hAnsi="Arial"/>
               </w:rPr>
             </w:pPr>
             <w:r>
-              <w:rPr/>
+              <w:rPr>
+                <w:rFonts w:ascii="Arial" w:hAnsi="Arial"/>
+              </w:rPr>
               <w:t>1</w:t>
             </w:r>
           </w:p>
@@ -8585,11 +9056,13 @@
               <w:pStyle w:val="Zawartotabeli"/>
               <w:widowControl w:val="false"/>
               <w:rPr>
-                <w:rFonts w:ascii="Times New Roman" w:hAnsi="Times New Roman"/>
+                <w:rFonts w:ascii="Arial" w:hAnsi="Arial"/>
               </w:rPr>
             </w:pPr>
             <w:r>
-              <w:rPr/>
+              <w:rPr>
+                <w:rFonts w:ascii="Arial" w:hAnsi="Arial"/>
+              </w:rPr>
               <w:t>Usunięcie jednego produktu z koszyka (niezalogowany użytkownik)</w:t>
             </w:r>
           </w:p>
@@ -8598,11 +9071,13 @@
               <w:pStyle w:val="Zawartotabeli"/>
               <w:widowControl w:val="false"/>
               <w:rPr>
-                <w:rFonts w:ascii="Times New Roman" w:hAnsi="Times New Roman"/>
+                <w:rFonts w:ascii="Arial" w:hAnsi="Arial"/>
               </w:rPr>
             </w:pPr>
             <w:r>
-              <w:rPr/>
+              <w:rPr>
+                <w:rFonts w:ascii="Arial" w:hAnsi="Arial"/>
+              </w:rPr>
             </w:r>
           </w:p>
         </w:tc>
@@ -8619,11 +9094,13 @@
               <w:pStyle w:val="Zawartotabeli"/>
               <w:widowControl w:val="false"/>
               <w:rPr>
-                <w:rFonts w:ascii="Times New Roman" w:hAnsi="Times New Roman"/>
+                <w:rFonts w:ascii="Arial" w:hAnsi="Arial"/>
               </w:rPr>
             </w:pPr>
             <w:r>
-              <w:rPr/>
+              <w:rPr>
+                <w:rFonts w:ascii="Arial" w:hAnsi="Arial"/>
+              </w:rPr>
               <w:t xml:space="preserve">Adres strony: </w:t>
             </w:r>
           </w:p>
@@ -8631,14 +9108,13 @@
             <w:pPr>
               <w:pStyle w:val="Normal"/>
               <w:widowControl w:val="false"/>
-              <w:rPr>
-                <w:rFonts w:ascii="Arial" w:hAnsi="Arial" w:cs="Arial"/>
-              </w:rPr>
+              <w:rPr/>
             </w:pPr>
             <w:hyperlink r:id="rId20">
               <w:r>
                 <w:rPr>
                   <w:rStyle w:val="Czeinternetowe"/>
+                  <w:rFonts w:ascii="Arial" w:hAnsi="Arial"/>
                 </w:rPr>
                 <w:t>http://</w:t>
               </w:r>
@@ -8647,6 +9123,7 @@
               <w:r>
                 <w:rPr>
                   <w:rStyle w:val="Czeinternetowe"/>
+                  <w:rFonts w:ascii="Arial" w:hAnsi="Arial"/>
                 </w:rPr>
                 <w:t>automationpractice.com/index.php?controller=order</w:t>
               </w:r>
@@ -8657,11 +9134,13 @@
               <w:pStyle w:val="Normal"/>
               <w:widowControl w:val="false"/>
               <w:rPr>
-                <w:rFonts w:ascii="Times New Roman" w:hAnsi="Times New Roman"/>
+                <w:rFonts w:ascii="Arial" w:hAnsi="Arial"/>
               </w:rPr>
             </w:pPr>
             <w:r>
-              <w:rPr/>
+              <w:rPr>
+                <w:rFonts w:ascii="Arial" w:hAnsi="Arial"/>
+              </w:rPr>
               <w:t>1. Jeden produkt w koszyku.</w:t>
             </w:r>
           </w:p>
@@ -8683,11 +9162,13 @@
                 <w:numId w:val="6"/>
               </w:numPr>
               <w:rPr>
-                <w:rFonts w:ascii="Times New Roman" w:hAnsi="Times New Roman"/>
+                <w:rFonts w:ascii="Arial" w:hAnsi="Arial"/>
               </w:rPr>
             </w:pPr>
             <w:r>
-              <w:rPr/>
+              <w:rPr>
+                <w:rFonts w:ascii="Arial" w:hAnsi="Arial"/>
+              </w:rPr>
               <w:t>Otworzyć stronę koszyka.</w:t>
             </w:r>
           </w:p>
@@ -8700,11 +9181,13 @@
                 <w:numId w:val="6"/>
               </w:numPr>
               <w:rPr>
-                <w:rFonts w:ascii="Times New Roman" w:hAnsi="Times New Roman"/>
+                <w:rFonts w:ascii="Arial" w:hAnsi="Arial"/>
               </w:rPr>
             </w:pPr>
             <w:r>
-              <w:rPr/>
+              <w:rPr>
+                <w:rFonts w:ascii="Arial" w:hAnsi="Arial"/>
+              </w:rPr>
               <w:t>Kliknąć ikonę kosza „Delete”.</w:t>
             </w:r>
           </w:p>
@@ -8723,11 +9206,13 @@
               <w:pStyle w:val="Zawartotabeli"/>
               <w:widowControl w:val="false"/>
               <w:rPr>
-                <w:rFonts w:ascii="Times New Roman" w:hAnsi="Times New Roman"/>
+                <w:rFonts w:ascii="Arial" w:hAnsi="Arial"/>
               </w:rPr>
             </w:pPr>
             <w:r>
-              <w:rPr/>
+              <w:rPr>
+                <w:rFonts w:ascii="Arial" w:hAnsi="Arial"/>
+              </w:rPr>
               <w:t>Produkt został usunięty z koszyka.</w:t>
             </w:r>
           </w:p>
@@ -8736,11 +9221,13 @@
               <w:pStyle w:val="Zawartotabeli"/>
               <w:widowControl w:val="false"/>
               <w:rPr>
-                <w:rFonts w:ascii="Times New Roman" w:hAnsi="Times New Roman"/>
+                <w:rFonts w:ascii="Arial" w:hAnsi="Arial"/>
               </w:rPr>
             </w:pPr>
             <w:r>
-              <w:rPr/>
+              <w:rPr>
+                <w:rFonts w:ascii="Arial" w:hAnsi="Arial"/>
+              </w:rPr>
               <w:t>Pojawia się komunikat „Your shopping card is empty”.</w:t>
             </w:r>
           </w:p>
@@ -8749,11 +9236,13 @@
               <w:pStyle w:val="Zawartotabeli"/>
               <w:widowControl w:val="false"/>
               <w:rPr>
-                <w:rFonts w:ascii="Times New Roman" w:hAnsi="Times New Roman"/>
+                <w:rFonts w:ascii="Arial" w:hAnsi="Arial"/>
               </w:rPr>
             </w:pPr>
             <w:r>
-              <w:rPr/>
+              <w:rPr>
+                <w:rFonts w:ascii="Arial" w:hAnsi="Arial"/>
+              </w:rPr>
             </w:r>
           </w:p>
         </w:tc>
@@ -8784,7 +9273,7 @@
       </w:r>
       <w:r>
         <w:rPr/>
-        <w:t>5</w:t>
+        <w:t>6</w:t>
       </w:r>
       <w:r>
         <w:rPr/>
@@ -8792,7 +9281,11 @@
       </w:r>
       <w:r>
         <w:rPr/>
-        <w:t>: Przypadki testowe dla scenariusza nr 5</w:t>
+        <w:t xml:space="preserve">: Przypadki testowe dla scenariusza nr </w:t>
+      </w:r>
+      <w:r>
+        <w:rPr/>
+        <w:t>6</w:t>
       </w:r>
     </w:p>
     <w:p>
@@ -8839,7 +9332,15 @@
           <w:b/>
           <w:bCs/>
         </w:rPr>
-        <w:t>Scenariusz 6</w:t>
+        <w:t xml:space="preserve">Scenariusz </w:t>
+      </w:r>
+      <w:r>
+        <w:rPr>
+          <w:rFonts w:cs="Arial" w:ascii="Arial" w:hAnsi="Arial"/>
+          <w:b/>
+          <w:bCs/>
+        </w:rPr>
+        <w:t>7</w:t>
       </w:r>
     </w:p>
     <w:p>
@@ -8967,7 +9468,15 @@
                 <w:b/>
                 <w:bCs/>
               </w:rPr>
-              <w:t>Przypadki testowe #6</w:t>
+              <w:t>Przypadki testowe #</w:t>
+            </w:r>
+            <w:r>
+              <w:rPr>
+                <w:rFonts w:ascii="Arial" w:hAnsi="Arial"/>
+                <w:b/>
+                <w:bCs/>
+              </w:rPr>
+              <w:t>7</w:t>
             </w:r>
           </w:p>
         </w:tc>
@@ -9539,7 +10048,7 @@
       </w:r>
       <w:r>
         <w:rPr/>
-        <w:t>6</w:t>
+        <w:t>7</w:t>
       </w:r>
       <w:r>
         <w:rPr/>
@@ -9547,7 +10056,11 @@
       </w:r>
       <w:r>
         <w:rPr/>
-        <w:t>: Przypadki testowe dla scenariusza nr 6</w:t>
+        <w:t xml:space="preserve">: Przypadki testowe dla scenariusza nr </w:t>
+      </w:r>
+      <w:r>
+        <w:rPr/>
+        <w:t>7</w:t>
       </w:r>
     </w:p>
     <w:p>
@@ -9583,7 +10096,15 @@
           <w:b/>
           <w:bCs/>
         </w:rPr>
-        <w:t>Scenariusz 7</w:t>
+        <w:t xml:space="preserve">Scenariusz </w:t>
+      </w:r>
+      <w:r>
+        <w:rPr>
+          <w:rFonts w:cs="Arial" w:ascii="Arial" w:hAnsi="Arial"/>
+          <w:b/>
+          <w:bCs/>
+        </w:rPr>
+        <w:t>8</w:t>
       </w:r>
     </w:p>
     <w:p>
@@ -9713,7 +10234,15 @@
                 <w:b/>
                 <w:bCs/>
               </w:rPr>
-              <w:t>Przypadki testowe #7</w:t>
+              <w:t>Przypadki testowe #</w:t>
+            </w:r>
+            <w:r>
+              <w:rPr>
+                <w:rFonts w:ascii="Arial" w:hAnsi="Arial"/>
+                <w:b/>
+                <w:bCs/>
+              </w:rPr>
+              <w:t>8</w:t>
             </w:r>
           </w:p>
         </w:tc>
@@ -10930,6 +11459,40 @@
     </w:tbl>
     <w:p>
       <w:pPr>
+        <w:pStyle w:val="Tabela"/>
+        <w:rPr/>
+      </w:pPr>
+      <w:r>
+        <w:rPr/>
+        <w:t xml:space="preserve">Tabela </w:t>
+      </w:r>
+      <w:r>
+        <w:rPr/>
+        <w:fldChar w:fldCharType="begin"/>
+      </w:r>
+      <w:r>
+        <w:rPr/>
+        <w:instrText> SEQ Tabela \* ARABIC </w:instrText>
+      </w:r>
+      <w:r>
+        <w:rPr/>
+        <w:fldChar w:fldCharType="separate"/>
+      </w:r>
+      <w:r>
+        <w:rPr/>
+        <w:t>8</w:t>
+      </w:r>
+      <w:r>
+        <w:rPr/>
+        <w:fldChar w:fldCharType="end"/>
+      </w:r>
+      <w:r>
+        <w:rPr/>
+        <w:t>: Przypadki testowe dla scenariusza nr 8</w:t>
+      </w:r>
+    </w:p>
+    <w:p>
+      <w:pPr>
         <w:pStyle w:val="Normal"/>
         <w:pageBreakBefore w:val="false"/>
         <w:spacing w:lineRule="auto" w:line="360"/>
@@ -11019,24 +11582,204 @@
     </w:p>
     <w:p>
       <w:pPr>
+        <w:pStyle w:val="Normal"/>
+        <w:spacing w:lineRule="auto" w:line="360"/>
+        <w:jc w:val="both"/>
+        <w:rPr>
+          <w:rFonts w:ascii="Arial" w:hAnsi="Arial"/>
+        </w:rPr>
+      </w:pPr>
+      <w:r>
+        <w:rPr>
+          <w:rFonts w:ascii="Arial" w:hAnsi="Arial"/>
+        </w:rPr>
+        <w:tab/>
+      </w:r>
+      <w:r>
+        <w:rPr>
+          <w:rFonts w:eastAsia="Times New Roman" w:cs="Times New Roman" w:ascii="Arial" w:hAnsi="Arial"/>
+          <w:color w:val="auto"/>
+          <w:kern w:val="0"/>
+          <w:sz w:val="24"/>
+          <w:szCs w:val="24"/>
+          <w:lang w:val="pl-PL" w:eastAsia="pl-PL" w:bidi="ar-SA"/>
+        </w:rPr>
+        <w:t xml:space="preserve">Podstawą do testów jest aplikacja webowa My Store. W jej obrębie na podstawie wyszczególnionych wymagań funkcjonalnych w części 2.3 niniejszej pracy testom </w:t>
+      </w:r>
+      <w:r>
+        <w:rPr>
+          <w:rFonts w:eastAsia="Times New Roman" w:cs="Times New Roman" w:ascii="Arial" w:hAnsi="Arial"/>
+          <w:color w:val="auto"/>
+          <w:kern w:val="0"/>
+          <w:sz w:val="24"/>
+          <w:szCs w:val="24"/>
+          <w:lang w:val="pl-PL" w:eastAsia="pl-PL" w:bidi="ar-SA"/>
+        </w:rPr>
+        <w:t>podlegać</w:t>
+      </w:r>
+      <w:r>
+        <w:rPr>
+          <w:rFonts w:eastAsia="Times New Roman" w:cs="Times New Roman" w:ascii="Arial" w:hAnsi="Arial"/>
+          <w:color w:val="auto"/>
+          <w:kern w:val="0"/>
+          <w:sz w:val="24"/>
+          <w:szCs w:val="24"/>
+          <w:lang w:val="pl-PL" w:eastAsia="pl-PL" w:bidi="ar-SA"/>
+        </w:rPr>
+        <w:t xml:space="preserve"> będą następujące podstrony: strona główna (home page),  logowania (authentication page),  rejestrowania konta (registration page), kategoria women (women page) oraz formularz kontaktowy (contact us page) i koszyk (cart page). </w:t>
+      </w:r>
+      <w:r>
+        <w:rPr>
+          <w:rFonts w:eastAsia="Times New Roman" w:cs="Times New Roman" w:ascii="Arial" w:hAnsi="Arial"/>
+          <w:color w:val="auto"/>
+          <w:kern w:val="0"/>
+          <w:sz w:val="24"/>
+          <w:szCs w:val="24"/>
+          <w:lang w:val="pl-PL" w:eastAsia="pl-PL" w:bidi="ar-SA"/>
+        </w:rPr>
+        <w:t xml:space="preserve">Scenariusze testowe z części 2.4 zostały napisane w oparciu o przypadki użycia aplikacji przez zwykłego użytkownika. Numeracja scenariuszy odpowiada wymaganiom funkcjonalnym, w ten sposób scenariusz nr 1 sprawdza funkcjonalność WF1, scenariusz nr 2 – WF2, itd.  </w:t>
+      </w:r>
+    </w:p>
+    <w:p>
+      <w:pPr>
+        <w:pStyle w:val="Normal"/>
+        <w:spacing w:lineRule="auto" w:line="360"/>
+        <w:jc w:val="both"/>
+        <w:rPr>
+          <w:rFonts w:ascii="Arial" w:hAnsi="Arial"/>
+        </w:rPr>
+      </w:pPr>
+      <w:r>
+        <w:rPr>
+          <w:rFonts w:eastAsia="Times New Roman" w:cs="Times New Roman" w:ascii="Arial" w:hAnsi="Arial"/>
+          <w:color w:val="auto"/>
+          <w:kern w:val="0"/>
+          <w:sz w:val="24"/>
+          <w:szCs w:val="24"/>
+          <w:lang w:val="pl-PL" w:eastAsia="pl-PL" w:bidi="ar-SA"/>
+        </w:rPr>
+        <w:t>T</w:t>
+      </w:r>
+      <w:r>
+        <w:rPr>
+          <w:rFonts w:eastAsia="Times New Roman" w:cs="Times New Roman" w:ascii="Arial" w:hAnsi="Arial"/>
+          <w:color w:val="auto"/>
+          <w:kern w:val="0"/>
+          <w:sz w:val="24"/>
+          <w:szCs w:val="24"/>
+          <w:lang w:val="pl-PL" w:eastAsia="pl-PL" w:bidi="ar-SA"/>
+        </w:rPr>
+        <w:t>esty zostaną przeprowadzone na trzech popularnych przeglądarkach: Google Chrome, Mozilla Firefox oraz Microsoft Edge.</w:t>
+      </w:r>
+    </w:p>
+    <w:p>
+      <w:pPr>
+        <w:pStyle w:val="Normal"/>
+        <w:spacing w:lineRule="auto" w:line="360"/>
+        <w:jc w:val="both"/>
+        <w:rPr>
+          <w:rFonts w:eastAsia="Times New Roman" w:cs="Times New Roman"/>
+          <w:color w:val="auto"/>
+          <w:kern w:val="0"/>
+          <w:sz w:val="24"/>
+          <w:szCs w:val="24"/>
+          <w:lang w:val="pl-PL" w:eastAsia="pl-PL" w:bidi="ar-SA"/>
+        </w:rPr>
+      </w:pPr>
+      <w:r>
+        <w:rPr>
+          <w:rFonts w:ascii="Arial" w:hAnsi="Arial"/>
+        </w:rPr>
+      </w:r>
+    </w:p>
+    <w:p>
+      <w:pPr>
         <w:pStyle w:val="Standard"/>
         <w:spacing w:lineRule="auto" w:line="360"/>
-        <w:ind w:left="720" w:hanging="720"/>
-        <w:jc w:val="both"/>
-        <w:rPr>
-          <w:rFonts w:ascii="Arial" w:hAnsi="Arial"/>
-          <w:b w:val="false"/>
-          <w:b w:val="false"/>
-          <w:bCs w:val="false"/>
-        </w:rPr>
-      </w:pPr>
-      <w:r>
-        <w:rPr>
-          <w:rFonts w:ascii="Arial" w:hAnsi="Arial"/>
-          <w:b w:val="false"/>
-          <w:bCs w:val="false"/>
-        </w:rPr>
-        <w:t>Do zrobienia</w:t>
+        <w:jc w:val="both"/>
+        <w:rPr>
+          <w:rFonts w:ascii="Arial" w:hAnsi="Arial" w:cs="Arial"/>
+          <w:b/>
+          <w:b/>
+        </w:rPr>
+      </w:pPr>
+      <w:r>
+        <w:rPr>
+          <w:rFonts w:cs="Arial" w:ascii="Arial" w:hAnsi="Arial"/>
+          <w:b/>
+        </w:rPr>
+      </w:r>
+    </w:p>
+    <w:p>
+      <w:pPr>
+        <w:pStyle w:val="Standard"/>
+        <w:spacing w:lineRule="auto" w:line="360"/>
+        <w:jc w:val="both"/>
+        <w:rPr>
+          <w:rFonts w:ascii="Arial" w:hAnsi="Arial" w:cs="Arial"/>
+          <w:b/>
+          <w:b/>
+        </w:rPr>
+      </w:pPr>
+      <w:r>
+        <w:rPr>
+          <w:rFonts w:cs="Arial" w:ascii="Arial" w:hAnsi="Arial"/>
+          <w:b/>
+        </w:rPr>
+      </w:r>
+    </w:p>
+    <w:p>
+      <w:pPr>
+        <w:pStyle w:val="Standard"/>
+        <w:spacing w:lineRule="auto" w:line="360"/>
+        <w:jc w:val="both"/>
+        <w:rPr>
+          <w:rFonts w:ascii="Arial" w:hAnsi="Arial" w:cs="Arial"/>
+          <w:b/>
+          <w:b/>
+        </w:rPr>
+      </w:pPr>
+      <w:r>
+        <w:rPr>
+          <w:rFonts w:cs="Arial" w:ascii="Arial" w:hAnsi="Arial"/>
+          <w:b/>
+        </w:rPr>
+      </w:r>
+    </w:p>
+    <w:p>
+      <w:pPr>
+        <w:pStyle w:val="Standard"/>
+        <w:spacing w:lineRule="auto" w:line="360"/>
+        <w:jc w:val="both"/>
+        <w:rPr>
+          <w:rFonts w:ascii="Arial" w:hAnsi="Arial" w:cs="Arial"/>
+          <w:b/>
+          <w:b/>
+        </w:rPr>
+      </w:pPr>
+      <w:r>
+        <w:rPr>
+          <w:rFonts w:cs="Arial" w:ascii="Arial" w:hAnsi="Arial"/>
+          <w:b/>
+        </w:rPr>
+      </w:r>
+    </w:p>
+    <w:p>
+      <w:pPr>
+        <w:pStyle w:val="Standard"/>
+        <w:spacing w:lineRule="auto" w:line="360"/>
+        <w:jc w:val="both"/>
+        <w:rPr>
+          <w:rFonts w:ascii="Arial" w:hAnsi="Arial" w:cs="Arial"/>
+          <w:b/>
+          <w:b/>
+        </w:rPr>
+      </w:pPr>
+      <w:r>
+        <w:rPr>
+          <w:rFonts w:cs="Arial" w:ascii="Arial" w:hAnsi="Arial"/>
+          <w:b/>
+        </w:rPr>
       </w:r>
     </w:p>
     <w:p>
@@ -17837,6 +18580,27 @@
         <w:jc w:val="both"/>
         <w:rPr>
           <w:rFonts w:ascii="Arial" w:hAnsi="Arial"/>
+          <w:b/>
+          <w:b/>
+          <w:bCs/>
+        </w:rPr>
+      </w:pPr>
+      <w:r>
+        <w:rPr>
+          <w:rFonts w:ascii="Arial" w:hAnsi="Arial"/>
+          <w:b/>
+          <w:bCs/>
+        </w:rPr>
+        <w:t>Base page</w:t>
+      </w:r>
+    </w:p>
+    <w:p>
+      <w:pPr>
+        <w:pStyle w:val="Normal"/>
+        <w:spacing w:lineRule="auto" w:line="360"/>
+        <w:jc w:val="both"/>
+        <w:rPr>
+          <w:rFonts w:ascii="Arial" w:hAnsi="Arial"/>
           <w:b w:val="false"/>
           <w:b w:val="false"/>
           <w:bCs w:val="false"/>
@@ -18849,6 +19613,27 @@
           <w:b w:val="false"/>
           <w:bCs w:val="false"/>
         </w:rPr>
+      </w:r>
+    </w:p>
+    <w:p>
+      <w:pPr>
+        <w:pStyle w:val="Normal"/>
+        <w:spacing w:lineRule="auto" w:line="360"/>
+        <w:jc w:val="both"/>
+        <w:rPr>
+          <w:rFonts w:ascii="Arial" w:hAnsi="Arial"/>
+          <w:b/>
+          <w:b/>
+          <w:bCs/>
+        </w:rPr>
+      </w:pPr>
+      <w:r>
+        <w:rPr>
+          <w:rFonts w:ascii="Arial" w:hAnsi="Arial"/>
+          <w:b/>
+          <w:bCs/>
+        </w:rPr>
+        <w:t>Base element</w:t>
       </w:r>
     </w:p>
     <w:p>
@@ -20021,17 +20806,55 @@
     <w:p>
       <w:pPr>
         <w:pStyle w:val="Normal"/>
-        <w:spacing w:lineRule="auto" w:line="360"/>
-        <w:jc w:val="both"/>
-        <w:rPr>
-          <w:rFonts w:ascii="Arial" w:hAnsi="Arial"/>
-        </w:rPr>
-      </w:pPr>
-      <w:r>
-        <w:rPr>
-          <w:rFonts w:ascii="Arial" w:hAnsi="Arial"/>
-        </w:rPr>
-        <w:t xml:space="preserve">Lokalizatory zamieściłam w pliku </w:t>
+        <w:numPr>
+          <w:ilvl w:val="0"/>
+          <w:numId w:val="0"/>
+        </w:numPr>
+        <w:spacing w:lineRule="auto" w:line="360"/>
+        <w:ind w:hanging="0"/>
+        <w:jc w:val="both"/>
+        <w:rPr>
+          <w:rFonts w:ascii="Arial" w:hAnsi="Arial"/>
+          <w:b/>
+          <w:b/>
+          <w:bCs/>
+        </w:rPr>
+      </w:pPr>
+      <w:r>
+        <w:rPr>
+          <w:rFonts w:ascii="Arial" w:hAnsi="Arial"/>
+          <w:b/>
+          <w:bCs/>
+        </w:rPr>
+        <w:t>Elements Locators i Locator</w:t>
+      </w:r>
+    </w:p>
+    <w:p>
+      <w:pPr>
+        <w:pStyle w:val="Normal"/>
+        <w:spacing w:lineRule="auto" w:line="360"/>
+        <w:jc w:val="both"/>
+        <w:rPr>
+          <w:rFonts w:ascii="Arial" w:hAnsi="Arial"/>
+        </w:rPr>
+      </w:pPr>
+      <w:r>
+        <w:rPr>
+          <w:rFonts w:ascii="Arial" w:hAnsi="Arial"/>
+        </w:rPr>
+        <w:t>Loka</w:t>
+      </w:r>
+      <w:r>
+        <w:rPr>
+          <w:rFonts w:ascii="Arial" w:hAnsi="Arial"/>
+        </w:rPr>
+        <w:t>tory</w:t>
+      </w:r>
+      <w:r>
+        <w:rPr>
+          <w:rFonts w:ascii="Arial" w:hAnsi="Arial"/>
+        </w:rPr>
+        <w:t xml:space="preserve"> zamieściłam w pliku </w:t>
       </w:r>
       <w:r>
         <w:rPr>
@@ -20639,19 +21462,1157 @@
         <w:jc w:val="both"/>
         <w:rPr>
           <w:rFonts w:ascii="Arial" w:hAnsi="Arial" w:cs="Arial"/>
-          <w:b/>
-          <w:b/>
-          <w:sz w:val="24"/>
-          <w:szCs w:val="24"/>
-        </w:rPr>
-      </w:pPr>
-      <w:r>
-        <w:rPr>
-          <w:rFonts w:cs="Arial" w:ascii="Arial" w:hAnsi="Arial"/>
-          <w:b/>
-          <w:sz w:val="24"/>
-          <w:szCs w:val="24"/>
-        </w:rPr>
+          <w:b w:val="false"/>
+          <w:b w:val="false"/>
+          <w:bCs w:val="false"/>
+          <w:sz w:val="24"/>
+          <w:szCs w:val="24"/>
+          <w:lang w:val="pl-PL" w:eastAsia="en-US" w:bidi="ar-SA"/>
+        </w:rPr>
+      </w:pPr>
+      <w:r>
+        <w:rPr>
+          <w:rFonts w:cs="Arial" w:ascii="Arial" w:hAnsi="Arial"/>
+          <w:b w:val="false"/>
+          <w:bCs w:val="false"/>
+          <w:sz w:val="24"/>
+          <w:szCs w:val="24"/>
+          <w:lang w:val="pl-PL" w:eastAsia="en-US" w:bidi="ar-SA"/>
+        </w:rPr>
+        <w:t xml:space="preserve">Obiekt ten ma stanowić reprezentację lokatora Selenium, czyli sposobu w jaki WebDriver będzie szukał danego  </w:t>
+      </w:r>
+      <w:r>
+        <w:rPr>
+          <w:rFonts w:cs="Arial" w:ascii="Arial" w:hAnsi="Arial"/>
+          <w:b w:val="false"/>
+          <w:bCs w:val="false"/>
+          <w:sz w:val="24"/>
+          <w:szCs w:val="24"/>
+          <w:lang w:val="pl-PL" w:eastAsia="en-US" w:bidi="ar-SA"/>
+        </w:rPr>
+        <w:t>WebE</w:t>
+      </w:r>
+      <w:r>
+        <w:rPr>
+          <w:rFonts w:cs="Arial" w:ascii="Arial" w:hAnsi="Arial"/>
+          <w:b w:val="false"/>
+          <w:bCs w:val="false"/>
+          <w:sz w:val="24"/>
+          <w:szCs w:val="24"/>
+          <w:lang w:val="pl-PL" w:eastAsia="en-US" w:bidi="ar-SA"/>
+        </w:rPr>
+        <w:t xml:space="preserve">lementu na stronie. </w:t>
+      </w:r>
+      <w:r>
+        <w:rPr>
+          <w:rFonts w:cs="Arial" w:ascii="Arial" w:hAnsi="Arial"/>
+          <w:b w:val="false"/>
+          <w:bCs w:val="false"/>
+          <w:sz w:val="24"/>
+          <w:szCs w:val="24"/>
+          <w:lang w:val="pl-PL" w:eastAsia="en-US" w:bidi="ar-SA"/>
+        </w:rPr>
+        <w:t>Generalnie możemy to robić przy użyciu:</w:t>
+      </w:r>
+    </w:p>
+    <w:p>
+      <w:pPr>
+        <w:pStyle w:val="ListParagraph"/>
+        <w:numPr>
+          <w:ilvl w:val="0"/>
+          <w:numId w:val="20"/>
+        </w:numPr>
+        <w:spacing w:lineRule="auto" w:line="360"/>
+        <w:ind w:left="0" w:hanging="0"/>
+        <w:jc w:val="both"/>
+        <w:rPr>
+          <w:rFonts w:ascii="Arial" w:hAnsi="Arial" w:cs="Arial"/>
+          <w:b w:val="false"/>
+          <w:b w:val="false"/>
+          <w:bCs w:val="false"/>
+          <w:sz w:val="24"/>
+          <w:szCs w:val="24"/>
+          <w:lang w:val="pl-PL" w:eastAsia="en-US" w:bidi="ar-SA"/>
+        </w:rPr>
+      </w:pPr>
+      <w:r>
+        <w:rPr>
+          <w:rFonts w:cs="Arial" w:ascii="Arial" w:hAnsi="Arial"/>
+          <w:b w:val="false"/>
+          <w:bCs w:val="false"/>
+          <w:sz w:val="24"/>
+          <w:szCs w:val="24"/>
+          <w:lang w:val="pl-PL" w:eastAsia="en-US" w:bidi="ar-SA"/>
+        </w:rPr>
+        <w:t>Atrybutu id</w:t>
+      </w:r>
+    </w:p>
+    <w:p>
+      <w:pPr>
+        <w:pStyle w:val="ListParagraph"/>
+        <w:numPr>
+          <w:ilvl w:val="0"/>
+          <w:numId w:val="20"/>
+        </w:numPr>
+        <w:spacing w:lineRule="auto" w:line="360"/>
+        <w:ind w:left="0" w:hanging="0"/>
+        <w:jc w:val="both"/>
+        <w:rPr>
+          <w:rFonts w:ascii="Arial" w:hAnsi="Arial" w:cs="Arial"/>
+          <w:b w:val="false"/>
+          <w:b w:val="false"/>
+          <w:bCs w:val="false"/>
+          <w:sz w:val="24"/>
+          <w:szCs w:val="24"/>
+          <w:lang w:val="pl-PL" w:eastAsia="en-US" w:bidi="ar-SA"/>
+        </w:rPr>
+      </w:pPr>
+      <w:r>
+        <w:rPr>
+          <w:rFonts w:cs="Arial" w:ascii="Arial" w:hAnsi="Arial"/>
+          <w:b w:val="false"/>
+          <w:bCs w:val="false"/>
+          <w:sz w:val="24"/>
+          <w:szCs w:val="24"/>
+          <w:lang w:val="pl-PL" w:eastAsia="en-US" w:bidi="ar-SA"/>
+        </w:rPr>
+        <w:t>Atrybutu name</w:t>
+      </w:r>
+    </w:p>
+    <w:p>
+      <w:pPr>
+        <w:pStyle w:val="ListParagraph"/>
+        <w:numPr>
+          <w:ilvl w:val="0"/>
+          <w:numId w:val="20"/>
+        </w:numPr>
+        <w:spacing w:lineRule="auto" w:line="360"/>
+        <w:ind w:left="0" w:hanging="0"/>
+        <w:jc w:val="both"/>
+        <w:rPr>
+          <w:rFonts w:ascii="Arial" w:hAnsi="Arial" w:cs="Arial"/>
+          <w:b w:val="false"/>
+          <w:b w:val="false"/>
+          <w:bCs w:val="false"/>
+          <w:sz w:val="24"/>
+          <w:szCs w:val="24"/>
+          <w:lang w:val="pl-PL" w:eastAsia="en-US" w:bidi="ar-SA"/>
+        </w:rPr>
+      </w:pPr>
+      <w:r>
+        <w:rPr>
+          <w:rFonts w:cs="Arial" w:ascii="Arial" w:hAnsi="Arial"/>
+          <w:b w:val="false"/>
+          <w:bCs w:val="false"/>
+          <w:sz w:val="24"/>
+          <w:szCs w:val="24"/>
+          <w:lang w:val="pl-PL" w:eastAsia="en-US" w:bidi="ar-SA"/>
+        </w:rPr>
+        <w:t>XP</w:t>
+      </w:r>
+      <w:r>
+        <w:rPr>
+          <w:rFonts w:cs="Arial" w:ascii="Arial" w:hAnsi="Arial"/>
+          <w:b w:val="false"/>
+          <w:bCs w:val="false"/>
+          <w:sz w:val="24"/>
+          <w:szCs w:val="24"/>
+          <w:lang w:val="pl-PL" w:eastAsia="en-US" w:bidi="ar-SA"/>
+        </w:rPr>
+        <w:t>ath</w:t>
+      </w:r>
+    </w:p>
+    <w:p>
+      <w:pPr>
+        <w:pStyle w:val="ListParagraph"/>
+        <w:numPr>
+          <w:ilvl w:val="0"/>
+          <w:numId w:val="20"/>
+        </w:numPr>
+        <w:spacing w:lineRule="auto" w:line="360"/>
+        <w:ind w:left="0" w:hanging="0"/>
+        <w:jc w:val="both"/>
+        <w:rPr>
+          <w:rFonts w:ascii="Arial" w:hAnsi="Arial" w:cs="Arial"/>
+          <w:b w:val="false"/>
+          <w:b w:val="false"/>
+          <w:bCs w:val="false"/>
+          <w:sz w:val="24"/>
+          <w:szCs w:val="24"/>
+          <w:lang w:val="pl-PL" w:eastAsia="en-US" w:bidi="ar-SA"/>
+        </w:rPr>
+      </w:pPr>
+      <w:r>
+        <w:rPr>
+          <w:rFonts w:cs="Arial" w:ascii="Arial" w:hAnsi="Arial"/>
+          <w:b w:val="false"/>
+          <w:bCs w:val="false"/>
+          <w:sz w:val="24"/>
+          <w:szCs w:val="24"/>
+          <w:lang w:val="pl-PL" w:eastAsia="en-US" w:bidi="ar-SA"/>
+        </w:rPr>
+        <w:t>CSS Selector</w:t>
+      </w:r>
+    </w:p>
+    <w:p>
+      <w:pPr>
+        <w:pStyle w:val="ListParagraph"/>
+        <w:numPr>
+          <w:ilvl w:val="0"/>
+          <w:numId w:val="20"/>
+        </w:numPr>
+        <w:spacing w:lineRule="auto" w:line="360"/>
+        <w:ind w:left="0" w:hanging="0"/>
+        <w:jc w:val="both"/>
+        <w:rPr>
+          <w:rFonts w:ascii="Arial" w:hAnsi="Arial" w:cs="Arial"/>
+          <w:b w:val="false"/>
+          <w:b w:val="false"/>
+          <w:bCs w:val="false"/>
+          <w:sz w:val="24"/>
+          <w:szCs w:val="24"/>
+          <w:lang w:val="pl-PL" w:eastAsia="en-US" w:bidi="ar-SA"/>
+        </w:rPr>
+      </w:pPr>
+      <w:r>
+        <w:rPr>
+          <w:rFonts w:cs="Arial" w:ascii="Arial" w:hAnsi="Arial"/>
+          <w:b w:val="false"/>
+          <w:bCs w:val="false"/>
+          <w:sz w:val="24"/>
+          <w:szCs w:val="24"/>
+          <w:lang w:val="pl-PL" w:eastAsia="en-US" w:bidi="ar-SA"/>
+        </w:rPr>
+        <w:t>Class name</w:t>
+      </w:r>
+    </w:p>
+    <w:p>
+      <w:pPr>
+        <w:pStyle w:val="ListParagraph"/>
+        <w:numPr>
+          <w:ilvl w:val="0"/>
+          <w:numId w:val="20"/>
+        </w:numPr>
+        <w:spacing w:lineRule="auto" w:line="360"/>
+        <w:ind w:left="0" w:hanging="0"/>
+        <w:jc w:val="both"/>
+        <w:rPr>
+          <w:rFonts w:ascii="Arial" w:hAnsi="Arial" w:cs="Arial"/>
+          <w:b w:val="false"/>
+          <w:b w:val="false"/>
+          <w:bCs w:val="false"/>
+          <w:sz w:val="24"/>
+          <w:szCs w:val="24"/>
+          <w:lang w:val="pl-PL" w:eastAsia="en-US" w:bidi="ar-SA"/>
+        </w:rPr>
+      </w:pPr>
+      <w:r>
+        <w:rPr>
+          <w:rFonts w:cs="Arial" w:ascii="Arial" w:hAnsi="Arial"/>
+          <w:b w:val="false"/>
+          <w:bCs w:val="false"/>
+          <w:sz w:val="24"/>
+          <w:szCs w:val="24"/>
+          <w:lang w:val="pl-PL" w:eastAsia="en-US" w:bidi="ar-SA"/>
+        </w:rPr>
+        <w:t>Link Text</w:t>
+      </w:r>
+    </w:p>
+    <w:p>
+      <w:pPr>
+        <w:pStyle w:val="ListParagraph"/>
+        <w:numPr>
+          <w:ilvl w:val="0"/>
+          <w:numId w:val="20"/>
+        </w:numPr>
+        <w:spacing w:lineRule="auto" w:line="360"/>
+        <w:ind w:left="0" w:hanging="0"/>
+        <w:jc w:val="both"/>
+        <w:rPr>
+          <w:rFonts w:ascii="Arial" w:hAnsi="Arial" w:cs="Arial"/>
+          <w:b w:val="false"/>
+          <w:b w:val="false"/>
+          <w:bCs w:val="false"/>
+          <w:sz w:val="24"/>
+          <w:szCs w:val="24"/>
+          <w:lang w:val="pl-PL" w:eastAsia="en-US" w:bidi="ar-SA"/>
+        </w:rPr>
+      </w:pPr>
+      <w:r>
+        <w:rPr>
+          <w:rFonts w:cs="Arial" w:ascii="Arial" w:hAnsi="Arial"/>
+          <w:b w:val="false"/>
+          <w:bCs w:val="false"/>
+          <w:sz w:val="24"/>
+          <w:szCs w:val="24"/>
+          <w:lang w:val="pl-PL" w:eastAsia="en-US" w:bidi="ar-SA"/>
+        </w:rPr>
+        <w:t>PartialLink Text</w:t>
+      </w:r>
+    </w:p>
+    <w:p>
+      <w:pPr>
+        <w:pStyle w:val="ListParagraph"/>
+        <w:numPr>
+          <w:ilvl w:val="0"/>
+          <w:numId w:val="20"/>
+        </w:numPr>
+        <w:spacing w:lineRule="auto" w:line="360"/>
+        <w:ind w:left="0" w:hanging="0"/>
+        <w:jc w:val="both"/>
+        <w:rPr>
+          <w:rFonts w:ascii="Arial" w:hAnsi="Arial" w:cs="Arial"/>
+          <w:b w:val="false"/>
+          <w:b w:val="false"/>
+          <w:bCs w:val="false"/>
+          <w:sz w:val="24"/>
+          <w:szCs w:val="24"/>
+          <w:lang w:val="pl-PL" w:eastAsia="en-US" w:bidi="ar-SA"/>
+        </w:rPr>
+      </w:pPr>
+      <w:r>
+        <w:rPr>
+          <w:rFonts w:cs="Arial" w:ascii="Arial" w:hAnsi="Arial"/>
+          <w:b w:val="false"/>
+          <w:bCs w:val="false"/>
+          <w:sz w:val="24"/>
+          <w:szCs w:val="24"/>
+          <w:lang w:val="pl-PL" w:eastAsia="en-US" w:bidi="ar-SA"/>
+        </w:rPr>
+        <w:t>Tag name</w:t>
+      </w:r>
+    </w:p>
+    <w:p>
+      <w:pPr>
+        <w:pStyle w:val="ListParagraph"/>
+        <w:spacing w:lineRule="auto" w:line="360"/>
+        <w:ind w:left="0" w:hanging="0"/>
+        <w:jc w:val="both"/>
+        <w:rPr>
+          <w:rFonts w:ascii="Arial" w:hAnsi="Arial" w:cs="Arial"/>
+          <w:b w:val="false"/>
+          <w:b w:val="false"/>
+          <w:bCs w:val="false"/>
+          <w:sz w:val="24"/>
+          <w:szCs w:val="24"/>
+          <w:lang w:val="pl-PL" w:eastAsia="en-US" w:bidi="ar-SA"/>
+        </w:rPr>
+      </w:pPr>
+      <w:r>
+        <w:rPr>
+          <w:rFonts w:cs="Arial" w:ascii="Arial" w:hAnsi="Arial"/>
+          <w:b w:val="false"/>
+          <w:bCs w:val="false"/>
+          <w:sz w:val="24"/>
+          <w:szCs w:val="24"/>
+          <w:lang w:val="pl-PL" w:eastAsia="en-US" w:bidi="ar-SA"/>
+        </w:rPr>
+      </w:r>
+    </w:p>
+    <w:p>
+      <w:pPr>
+        <w:pStyle w:val="ListParagraph"/>
+        <w:spacing w:lineRule="auto" w:line="360"/>
+        <w:ind w:left="0" w:hanging="0"/>
+        <w:jc w:val="both"/>
+        <w:rPr>
+          <w:rFonts w:ascii="Arial" w:hAnsi="Arial" w:cs="Arial"/>
+          <w:b w:val="false"/>
+          <w:b w:val="false"/>
+          <w:bCs w:val="false"/>
+          <w:sz w:val="24"/>
+          <w:szCs w:val="24"/>
+          <w:lang w:val="pl-PL" w:eastAsia="en-US" w:bidi="ar-SA"/>
+        </w:rPr>
+      </w:pPr>
+      <w:r>
+        <w:rPr>
+          <w:rFonts w:cs="Arial" w:ascii="Arial" w:hAnsi="Arial"/>
+          <w:b w:val="false"/>
+          <w:bCs w:val="false"/>
+          <w:sz w:val="24"/>
+          <w:szCs w:val="24"/>
+          <w:lang w:val="pl-PL" w:eastAsia="en-US" w:bidi="ar-SA"/>
+        </w:rPr>
+        <w:t xml:space="preserve">Do dobrych praktyk podczas tworzenia lokatora </w:t>
+      </w:r>
+      <w:r>
+        <w:rPr>
+          <w:rFonts w:cs="Arial" w:ascii="Arial" w:hAnsi="Arial"/>
+          <w:b w:val="false"/>
+          <w:bCs w:val="false"/>
+          <w:sz w:val="24"/>
+          <w:szCs w:val="24"/>
+          <w:lang w:val="pl-PL" w:eastAsia="en-US" w:bidi="ar-SA"/>
+        </w:rPr>
+        <w:t xml:space="preserve">należy </w:t>
+      </w:r>
+      <w:r>
+        <w:rPr>
+          <w:rFonts w:cs="Arial" w:ascii="Arial" w:hAnsi="Arial"/>
+          <w:b w:val="false"/>
+          <w:bCs w:val="false"/>
+          <w:sz w:val="24"/>
+          <w:szCs w:val="24"/>
+          <w:lang w:val="pl-PL" w:eastAsia="en-US" w:bidi="ar-SA"/>
+        </w:rPr>
+        <w:t>w pierwszej kolejności szuka</w:t>
+      </w:r>
+      <w:r>
+        <w:rPr>
+          <w:rFonts w:cs="Arial" w:ascii="Arial" w:hAnsi="Arial"/>
+          <w:b w:val="false"/>
+          <w:bCs w:val="false"/>
+          <w:sz w:val="24"/>
+          <w:szCs w:val="24"/>
+          <w:lang w:val="pl-PL" w:eastAsia="en-US" w:bidi="ar-SA"/>
+        </w:rPr>
+        <w:t>nie</w:t>
+      </w:r>
+      <w:r>
+        <w:rPr>
+          <w:rFonts w:cs="Arial" w:ascii="Arial" w:hAnsi="Arial"/>
+          <w:b w:val="false"/>
+          <w:bCs w:val="false"/>
+          <w:sz w:val="24"/>
+          <w:szCs w:val="24"/>
+          <w:lang w:val="pl-PL" w:eastAsia="en-US" w:bidi="ar-SA"/>
+        </w:rPr>
+        <w:t xml:space="preserve"> atrybutu id, ponieważ z założenia powinno być unikalne, atrybutu name lub class name </w:t>
+      </w:r>
+      <w:r>
+        <w:rPr>
+          <w:rFonts w:cs="Arial" w:ascii="Arial" w:hAnsi="Arial"/>
+          <w:b w:val="false"/>
+          <w:bCs w:val="false"/>
+          <w:sz w:val="24"/>
+          <w:szCs w:val="24"/>
+          <w:lang w:val="pl-PL" w:eastAsia="en-US" w:bidi="ar-SA"/>
+        </w:rPr>
+        <w:t>(jeśli jest unikaln</w:t>
+      </w:r>
+      <w:r>
+        <w:rPr>
+          <w:rFonts w:cs="Arial" w:ascii="Arial" w:hAnsi="Arial"/>
+          <w:b w:val="false"/>
+          <w:bCs w:val="false"/>
+          <w:sz w:val="24"/>
+          <w:szCs w:val="24"/>
+          <w:lang w:val="pl-PL" w:eastAsia="en-US" w:bidi="ar-SA"/>
+        </w:rPr>
+        <w:t>a</w:t>
+      </w:r>
+      <w:r>
+        <w:rPr>
+          <w:rFonts w:cs="Arial" w:ascii="Arial" w:hAnsi="Arial"/>
+          <w:b w:val="false"/>
+          <w:bCs w:val="false"/>
+          <w:sz w:val="24"/>
+          <w:szCs w:val="24"/>
+          <w:lang w:val="pl-PL" w:eastAsia="en-US" w:bidi="ar-SA"/>
+        </w:rPr>
+        <w:t>), a następnie</w:t>
+      </w:r>
+      <w:r>
+        <w:rPr>
+          <w:rFonts w:cs="Arial" w:ascii="Arial" w:hAnsi="Arial"/>
+          <w:b w:val="false"/>
+          <w:bCs w:val="false"/>
+          <w:sz w:val="24"/>
+          <w:szCs w:val="24"/>
+          <w:lang w:val="pl-PL" w:eastAsia="en-US" w:bidi="ar-SA"/>
+        </w:rPr>
+        <w:t xml:space="preserve"> </w:t>
+      </w:r>
+      <w:r>
+        <w:rPr>
+          <w:rFonts w:cs="Arial" w:ascii="Arial" w:hAnsi="Arial"/>
+          <w:b w:val="false"/>
+          <w:bCs w:val="false"/>
+          <w:sz w:val="24"/>
+          <w:szCs w:val="24"/>
+          <w:lang w:val="pl-PL" w:eastAsia="en-US" w:bidi="ar-SA"/>
+        </w:rPr>
+        <w:t>XPath</w:t>
+      </w:r>
+      <w:r>
+        <w:rPr>
+          <w:rFonts w:cs="Arial" w:ascii="Arial" w:hAnsi="Arial"/>
+          <w:b w:val="false"/>
+          <w:bCs w:val="false"/>
+          <w:sz w:val="24"/>
+          <w:szCs w:val="24"/>
+          <w:lang w:val="pl-PL" w:eastAsia="en-US" w:bidi="ar-SA"/>
+        </w:rPr>
+        <w:t xml:space="preserve"> czy </w:t>
+      </w:r>
+      <w:r>
+        <w:rPr>
+          <w:rFonts w:cs="Arial" w:ascii="Arial" w:hAnsi="Arial"/>
+          <w:b w:val="false"/>
+          <w:bCs w:val="false"/>
+          <w:sz w:val="24"/>
+          <w:szCs w:val="24"/>
+          <w:lang w:val="pl-PL" w:eastAsia="en-US" w:bidi="ar-SA"/>
+        </w:rPr>
+        <w:t>CSS</w:t>
+      </w:r>
+      <w:r>
+        <w:rPr>
+          <w:rFonts w:cs="Arial" w:ascii="Arial" w:hAnsi="Arial"/>
+          <w:b w:val="false"/>
+          <w:bCs w:val="false"/>
+          <w:sz w:val="24"/>
+          <w:szCs w:val="24"/>
+          <w:lang w:val="pl-PL" w:eastAsia="en-US" w:bidi="ar-SA"/>
+        </w:rPr>
+        <w:t xml:space="preserve">. </w:t>
+      </w:r>
+      <w:r>
+        <w:rPr>
+          <w:rFonts w:cs="Arial" w:ascii="Arial" w:hAnsi="Arial"/>
+          <w:b w:val="false"/>
+          <w:bCs w:val="false"/>
+          <w:sz w:val="24"/>
+          <w:szCs w:val="24"/>
+          <w:lang w:val="pl-PL" w:eastAsia="en-US" w:bidi="ar-SA"/>
+        </w:rPr>
+        <w:t xml:space="preserve">Większość użytych przeze mnie lokatorów opiera się na selektorze CSS, ścieżce XPath oraz Id. Dla zwiększenia czytelności można łączyć </w:t>
+      </w:r>
+      <w:r>
+        <w:rPr>
+          <w:rFonts w:cs="Arial" w:ascii="Arial" w:hAnsi="Arial"/>
+          <w:b w:val="false"/>
+          <w:bCs w:val="false"/>
+          <w:sz w:val="24"/>
+          <w:szCs w:val="24"/>
+          <w:lang w:val="pl-PL" w:eastAsia="en-US" w:bidi="ar-SA"/>
+        </w:rPr>
+        <w:t>atrybut class</w:t>
+      </w:r>
+      <w:r>
+        <w:rPr>
+          <w:rFonts w:cs="Arial" w:ascii="Arial" w:hAnsi="Arial"/>
+          <w:b w:val="false"/>
+          <w:bCs w:val="false"/>
+          <w:sz w:val="24"/>
+          <w:szCs w:val="24"/>
+          <w:lang w:val="pl-PL" w:eastAsia="en-US" w:bidi="ar-SA"/>
+        </w:rPr>
+        <w:t xml:space="preserve"> z selektorem CSS, w przypadku użycia tego ostatniego. Przykładem będzie kilka poniższych lokatorów, </w:t>
+      </w:r>
+      <w:r>
+        <w:rPr>
+          <w:rFonts w:cs="Arial" w:ascii="Arial" w:hAnsi="Arial"/>
+          <w:b w:val="false"/>
+          <w:bCs w:val="false"/>
+          <w:sz w:val="24"/>
+          <w:szCs w:val="24"/>
+          <w:lang w:val="pl-PL" w:eastAsia="en-US" w:bidi="ar-SA"/>
+        </w:rPr>
+        <w:t>gdzie kropka oznacza w składni CSS atrybut klasy:</w:t>
+      </w:r>
+    </w:p>
+    <w:p>
+      <w:pPr>
+        <w:pStyle w:val="ListParagraph"/>
+        <w:spacing w:lineRule="auto" w:line="360"/>
+        <w:ind w:left="0" w:hanging="0"/>
+        <w:jc w:val="left"/>
+        <w:rPr>
+          <w:rFonts w:ascii="Calibri" w:hAnsi="Calibri" w:cs="Arial"/>
+          <w:b w:val="false"/>
+          <w:b w:val="false"/>
+          <w:bCs w:val="false"/>
+          <w:sz w:val="24"/>
+          <w:szCs w:val="24"/>
+          <w:lang w:val="pl-PL" w:eastAsia="en-US" w:bidi="ar-SA"/>
+        </w:rPr>
+      </w:pPr>
+      <w:r>
+        <w:rPr>
+          <w:rFonts w:cs="Arial" w:ascii="Calibri" w:hAnsi="Calibri"/>
+          <w:b w:val="false"/>
+          <w:bCs w:val="false"/>
+          <w:sz w:val="24"/>
+          <w:szCs w:val="24"/>
+          <w:lang w:val="pl-PL" w:eastAsia="en-US" w:bidi="ar-SA"/>
+        </w:rPr>
+        <w:tab/>
+        <w:t>class ContactPageLocators:</w:t>
+      </w:r>
+    </w:p>
+    <w:p>
+      <w:pPr>
+        <w:pStyle w:val="ListParagraph"/>
+        <w:spacing w:lineRule="auto" w:line="360"/>
+        <w:ind w:left="0" w:hanging="0"/>
+        <w:jc w:val="left"/>
+        <w:rPr>
+          <w:rFonts w:ascii="Calibri" w:hAnsi="Calibri" w:cs="Arial"/>
+          <w:b w:val="false"/>
+          <w:b w:val="false"/>
+          <w:bCs w:val="false"/>
+          <w:sz w:val="24"/>
+          <w:szCs w:val="24"/>
+          <w:lang w:val="pl-PL" w:eastAsia="en-US" w:bidi="ar-SA"/>
+        </w:rPr>
+      </w:pPr>
+      <w:r>
+        <w:rPr>
+          <w:rFonts w:cs="Arial" w:ascii="Calibri" w:hAnsi="Calibri"/>
+          <w:b w:val="false"/>
+          <w:bCs w:val="false"/>
+          <w:sz w:val="24"/>
+          <w:szCs w:val="24"/>
+          <w:lang w:val="pl-PL" w:eastAsia="en-US" w:bidi="ar-SA"/>
+        </w:rPr>
+      </w:r>
+    </w:p>
+    <w:p>
+      <w:pPr>
+        <w:pStyle w:val="ListParagraph"/>
+        <w:spacing w:lineRule="auto" w:line="360"/>
+        <w:ind w:left="0" w:hanging="0"/>
+        <w:jc w:val="left"/>
+        <w:rPr>
+          <w:rFonts w:ascii="Calibri" w:hAnsi="Calibri" w:cs="Arial"/>
+          <w:b w:val="false"/>
+          <w:b w:val="false"/>
+          <w:bCs w:val="false"/>
+          <w:sz w:val="24"/>
+          <w:szCs w:val="24"/>
+          <w:lang w:val="pl-PL" w:eastAsia="en-US" w:bidi="ar-SA"/>
+        </w:rPr>
+      </w:pPr>
+      <w:r>
+        <w:rPr>
+          <w:rFonts w:cs="Arial" w:ascii="Calibri" w:hAnsi="Calibri"/>
+          <w:b w:val="false"/>
+          <w:bCs w:val="false"/>
+          <w:sz w:val="24"/>
+          <w:szCs w:val="24"/>
+          <w:lang w:val="pl-PL" w:eastAsia="en-US" w:bidi="ar-SA"/>
+        </w:rPr>
+        <w:t xml:space="preserve">   </w:t>
+      </w:r>
+      <w:r>
+        <w:rPr>
+          <w:rFonts w:cs="Arial" w:ascii="Calibri" w:hAnsi="Calibri"/>
+          <w:b w:val="false"/>
+          <w:bCs w:val="false"/>
+          <w:sz w:val="24"/>
+          <w:szCs w:val="24"/>
+          <w:lang w:val="pl-PL" w:eastAsia="en-US" w:bidi="ar-SA"/>
+        </w:rPr>
+        <w:tab/>
+        <w:t>NAVIGATION_TAB_CSS = Locator(by=By.CSS_SELECTOR, value='.navigation_page')</w:t>
+      </w:r>
+    </w:p>
+    <w:p>
+      <w:pPr>
+        <w:pStyle w:val="ListParagraph"/>
+        <w:spacing w:lineRule="auto" w:line="360"/>
+        <w:ind w:left="0" w:hanging="0"/>
+        <w:jc w:val="left"/>
+        <w:rPr>
+          <w:rFonts w:ascii="Calibri" w:hAnsi="Calibri" w:cs="Arial"/>
+          <w:b w:val="false"/>
+          <w:b w:val="false"/>
+          <w:bCs w:val="false"/>
+          <w:sz w:val="24"/>
+          <w:szCs w:val="24"/>
+          <w:lang w:val="pl-PL" w:eastAsia="en-US" w:bidi="ar-SA"/>
+        </w:rPr>
+      </w:pPr>
+      <w:r>
+        <w:rPr>
+          <w:rFonts w:cs="Arial" w:ascii="Calibri" w:hAnsi="Calibri"/>
+          <w:b w:val="false"/>
+          <w:bCs w:val="false"/>
+          <w:sz w:val="24"/>
+          <w:szCs w:val="24"/>
+          <w:lang w:val="pl-PL" w:eastAsia="en-US" w:bidi="ar-SA"/>
+        </w:rPr>
+        <w:t xml:space="preserve">    </w:t>
+      </w:r>
+      <w:r>
+        <w:rPr>
+          <w:rFonts w:cs="Arial" w:ascii="Calibri" w:hAnsi="Calibri"/>
+          <w:b w:val="false"/>
+          <w:bCs w:val="false"/>
+          <w:sz w:val="24"/>
+          <w:szCs w:val="24"/>
+          <w:lang w:val="pl-PL" w:eastAsia="en-US" w:bidi="ar-SA"/>
+        </w:rPr>
+        <w:tab/>
+        <w:t>NAVIGATION_PAGE_HEADING_CSS = Locator(by=By.CSS_SELECTOR, value='.page-</w:t>
+        <w:tab/>
+        <w:tab/>
+        <w:tab/>
+        <w:tab/>
+        <w:tab/>
+        <w:tab/>
+        <w:t>heading.bottom-indent')</w:t>
+      </w:r>
+    </w:p>
+    <w:p>
+      <w:pPr>
+        <w:pStyle w:val="ListParagraph"/>
+        <w:spacing w:lineRule="auto" w:line="360"/>
+        <w:ind w:left="0" w:hanging="0"/>
+        <w:jc w:val="left"/>
+        <w:rPr>
+          <w:rFonts w:ascii="Calibri" w:hAnsi="Calibri" w:cs="Arial"/>
+          <w:b w:val="false"/>
+          <w:b w:val="false"/>
+          <w:bCs w:val="false"/>
+          <w:sz w:val="24"/>
+          <w:szCs w:val="24"/>
+          <w:lang w:val="pl-PL" w:eastAsia="en-US" w:bidi="ar-SA"/>
+        </w:rPr>
+      </w:pPr>
+      <w:r>
+        <w:rPr>
+          <w:rFonts w:cs="Arial" w:ascii="Calibri" w:hAnsi="Calibri"/>
+          <w:b w:val="false"/>
+          <w:bCs w:val="false"/>
+          <w:sz w:val="24"/>
+          <w:szCs w:val="24"/>
+          <w:lang w:val="pl-PL" w:eastAsia="en-US" w:bidi="ar-SA"/>
+        </w:rPr>
+        <w:t xml:space="preserve">    </w:t>
+      </w:r>
+      <w:r>
+        <w:rPr>
+          <w:rFonts w:cs="Arial" w:ascii="Calibri" w:hAnsi="Calibri"/>
+          <w:b w:val="false"/>
+          <w:bCs w:val="false"/>
+          <w:sz w:val="24"/>
+          <w:szCs w:val="24"/>
+          <w:lang w:val="pl-PL" w:eastAsia="en-US" w:bidi="ar-SA"/>
+        </w:rPr>
+        <w:tab/>
+        <w:t>PAGE_SUBHEADING_TEXT = Locator(by=By.CSS_SELECTOR, value='.page-</w:t>
+        <w:tab/>
+        <w:tab/>
+        <w:tab/>
+        <w:tab/>
+        <w:tab/>
+        <w:tab/>
+        <w:t>subheading')</w:t>
+      </w:r>
+    </w:p>
+    <w:p>
+      <w:pPr>
+        <w:pStyle w:val="ListParagraph"/>
+        <w:spacing w:lineRule="auto" w:line="360"/>
+        <w:ind w:left="0" w:hanging="0"/>
+        <w:jc w:val="both"/>
+        <w:rPr>
+          <w:rFonts w:ascii="Arial" w:hAnsi="Arial" w:cs="Arial"/>
+          <w:b w:val="false"/>
+          <w:b w:val="false"/>
+          <w:bCs w:val="false"/>
+          <w:sz w:val="24"/>
+          <w:szCs w:val="24"/>
+          <w:lang w:val="pl-PL" w:eastAsia="en-US" w:bidi="ar-SA"/>
+        </w:rPr>
+      </w:pPr>
+      <w:r>
+        <w:rPr>
+          <w:rFonts w:cs="Arial" w:ascii="Arial" w:hAnsi="Arial"/>
+          <w:b w:val="false"/>
+          <w:bCs w:val="false"/>
+          <w:sz w:val="24"/>
+          <w:szCs w:val="24"/>
+          <w:lang w:val="pl-PL" w:eastAsia="en-US" w:bidi="ar-SA"/>
+        </w:rPr>
+      </w:r>
+    </w:p>
+    <w:p>
+      <w:pPr>
+        <w:pStyle w:val="ListParagraph"/>
+        <w:spacing w:lineRule="auto" w:line="360"/>
+        <w:ind w:left="0" w:hanging="0"/>
+        <w:jc w:val="both"/>
+        <w:rPr>
+          <w:rFonts w:ascii="Arial" w:hAnsi="Arial" w:cs="Arial"/>
+          <w:b/>
+          <w:b/>
+          <w:bCs/>
+          <w:sz w:val="24"/>
+          <w:szCs w:val="24"/>
+          <w:lang w:val="pl-PL" w:eastAsia="en-US" w:bidi="ar-SA"/>
+        </w:rPr>
+      </w:pPr>
+      <w:r>
+        <w:rPr>
+          <w:rFonts w:cs="Arial" w:ascii="Arial" w:hAnsi="Arial"/>
+          <w:b/>
+          <w:bCs/>
+          <w:sz w:val="24"/>
+          <w:szCs w:val="24"/>
+          <w:lang w:val="pl-PL" w:eastAsia="en-US" w:bidi="ar-SA"/>
+        </w:rPr>
+        <w:t>Authentication page</w:t>
+      </w:r>
+    </w:p>
+    <w:p>
+      <w:pPr>
+        <w:pStyle w:val="ListParagraph"/>
+        <w:spacing w:lineRule="auto" w:line="360"/>
+        <w:ind w:left="0" w:hanging="0"/>
+        <w:jc w:val="both"/>
+        <w:rPr>
+          <w:rFonts w:ascii="Arial" w:hAnsi="Arial" w:cs="Arial"/>
+          <w:b/>
+          <w:b/>
+          <w:bCs/>
+          <w:sz w:val="24"/>
+          <w:szCs w:val="24"/>
+          <w:lang w:val="pl-PL" w:eastAsia="en-US" w:bidi="ar-SA"/>
+        </w:rPr>
+      </w:pPr>
+      <w:r>
+        <w:rPr>
+          <w:rFonts w:cs="Arial" w:ascii="Arial" w:hAnsi="Arial"/>
+          <w:b/>
+          <w:bCs/>
+          <w:sz w:val="24"/>
+          <w:szCs w:val="24"/>
+          <w:lang w:val="pl-PL" w:eastAsia="en-US" w:bidi="ar-SA"/>
+        </w:rPr>
+      </w:r>
+    </w:p>
+    <w:p>
+      <w:pPr>
+        <w:pStyle w:val="ListParagraph"/>
+        <w:spacing w:lineRule="auto" w:line="360"/>
+        <w:ind w:left="0" w:hanging="0"/>
+        <w:jc w:val="both"/>
+        <w:rPr>
+          <w:rFonts w:ascii="Arial" w:hAnsi="Arial" w:cs="Arial"/>
+          <w:b/>
+          <w:b/>
+          <w:bCs/>
+          <w:sz w:val="24"/>
+          <w:szCs w:val="24"/>
+          <w:lang w:val="pl-PL" w:eastAsia="en-US" w:bidi="ar-SA"/>
+        </w:rPr>
+      </w:pPr>
+      <w:r>
+        <w:rPr>
+          <w:rFonts w:cs="Arial" w:ascii="Arial" w:hAnsi="Arial"/>
+          <w:b/>
+          <w:bCs/>
+          <w:sz w:val="24"/>
+          <w:szCs w:val="24"/>
+          <w:lang w:val="pl-PL" w:eastAsia="en-US" w:bidi="ar-SA"/>
+        </w:rPr>
+        <w:t>Cart page</w:t>
+      </w:r>
+    </w:p>
+    <w:p>
+      <w:pPr>
+        <w:pStyle w:val="ListParagraph"/>
+        <w:spacing w:lineRule="auto" w:line="360"/>
+        <w:ind w:left="0" w:hanging="0"/>
+        <w:jc w:val="both"/>
+        <w:rPr>
+          <w:rFonts w:ascii="Arial" w:hAnsi="Arial" w:cs="Arial"/>
+          <w:b/>
+          <w:b/>
+          <w:bCs/>
+          <w:sz w:val="24"/>
+          <w:szCs w:val="24"/>
+          <w:lang w:val="pl-PL" w:eastAsia="en-US" w:bidi="ar-SA"/>
+        </w:rPr>
+      </w:pPr>
+      <w:r>
+        <w:rPr>
+          <w:rFonts w:cs="Arial" w:ascii="Arial" w:hAnsi="Arial"/>
+          <w:b/>
+          <w:bCs/>
+          <w:sz w:val="24"/>
+          <w:szCs w:val="24"/>
+          <w:lang w:val="pl-PL" w:eastAsia="en-US" w:bidi="ar-SA"/>
+        </w:rPr>
+      </w:r>
+    </w:p>
+    <w:p>
+      <w:pPr>
+        <w:pStyle w:val="ListParagraph"/>
+        <w:spacing w:lineRule="auto" w:line="360"/>
+        <w:ind w:left="0" w:hanging="0"/>
+        <w:jc w:val="both"/>
+        <w:rPr>
+          <w:rFonts w:ascii="Arial" w:hAnsi="Arial" w:cs="Arial"/>
+          <w:b/>
+          <w:b/>
+          <w:bCs/>
+          <w:sz w:val="24"/>
+          <w:szCs w:val="24"/>
+          <w:lang w:val="pl-PL" w:eastAsia="en-US" w:bidi="ar-SA"/>
+        </w:rPr>
+      </w:pPr>
+      <w:r>
+        <w:rPr>
+          <w:rFonts w:cs="Arial" w:ascii="Arial" w:hAnsi="Arial"/>
+          <w:b/>
+          <w:bCs/>
+          <w:sz w:val="24"/>
+          <w:szCs w:val="24"/>
+          <w:lang w:val="pl-PL" w:eastAsia="en-US" w:bidi="ar-SA"/>
+        </w:rPr>
+        <w:t>Contact page</w:t>
+      </w:r>
+    </w:p>
+    <w:p>
+      <w:pPr>
+        <w:pStyle w:val="ListParagraph"/>
+        <w:spacing w:lineRule="auto" w:line="360"/>
+        <w:ind w:left="0" w:hanging="0"/>
+        <w:jc w:val="both"/>
+        <w:rPr>
+          <w:rFonts w:ascii="Arial" w:hAnsi="Arial" w:cs="Arial"/>
+          <w:b/>
+          <w:b/>
+          <w:bCs/>
+          <w:sz w:val="24"/>
+          <w:szCs w:val="24"/>
+          <w:lang w:val="pl-PL" w:eastAsia="en-US" w:bidi="ar-SA"/>
+        </w:rPr>
+      </w:pPr>
+      <w:r>
+        <w:rPr>
+          <w:rFonts w:cs="Arial" w:ascii="Arial" w:hAnsi="Arial"/>
+          <w:b/>
+          <w:bCs/>
+          <w:sz w:val="24"/>
+          <w:szCs w:val="24"/>
+          <w:lang w:val="pl-PL" w:eastAsia="en-US" w:bidi="ar-SA"/>
+        </w:rPr>
+      </w:r>
+    </w:p>
+    <w:p>
+      <w:pPr>
+        <w:pStyle w:val="ListParagraph"/>
+        <w:spacing w:lineRule="auto" w:line="360"/>
+        <w:ind w:left="0" w:hanging="0"/>
+        <w:jc w:val="both"/>
+        <w:rPr>
+          <w:rFonts w:ascii="Arial" w:hAnsi="Arial" w:cs="Arial"/>
+          <w:b/>
+          <w:b/>
+          <w:bCs/>
+          <w:sz w:val="24"/>
+          <w:szCs w:val="24"/>
+          <w:lang w:val="pl-PL" w:eastAsia="en-US" w:bidi="ar-SA"/>
+        </w:rPr>
+      </w:pPr>
+      <w:r>
+        <w:rPr>
+          <w:rFonts w:cs="Arial" w:ascii="Arial" w:hAnsi="Arial"/>
+          <w:b/>
+          <w:bCs/>
+          <w:sz w:val="24"/>
+          <w:szCs w:val="24"/>
+          <w:lang w:val="pl-PL" w:eastAsia="en-US" w:bidi="ar-SA"/>
+        </w:rPr>
+        <w:t>Home page</w:t>
+      </w:r>
+    </w:p>
+    <w:p>
+      <w:pPr>
+        <w:pStyle w:val="ListParagraph"/>
+        <w:spacing w:lineRule="auto" w:line="360"/>
+        <w:ind w:left="0" w:hanging="0"/>
+        <w:jc w:val="both"/>
+        <w:rPr>
+          <w:rFonts w:ascii="Arial" w:hAnsi="Arial" w:cs="Arial"/>
+          <w:b/>
+          <w:b/>
+          <w:bCs/>
+          <w:sz w:val="24"/>
+          <w:szCs w:val="24"/>
+          <w:lang w:val="pl-PL" w:eastAsia="en-US" w:bidi="ar-SA"/>
+        </w:rPr>
+      </w:pPr>
+      <w:r>
+        <w:rPr>
+          <w:rFonts w:cs="Arial" w:ascii="Arial" w:hAnsi="Arial"/>
+          <w:b/>
+          <w:bCs/>
+          <w:sz w:val="24"/>
+          <w:szCs w:val="24"/>
+          <w:lang w:val="pl-PL" w:eastAsia="en-US" w:bidi="ar-SA"/>
+        </w:rPr>
+      </w:r>
+    </w:p>
+    <w:p>
+      <w:pPr>
+        <w:pStyle w:val="ListParagraph"/>
+        <w:spacing w:lineRule="auto" w:line="360"/>
+        <w:ind w:left="0" w:hanging="0"/>
+        <w:jc w:val="both"/>
+        <w:rPr>
+          <w:rFonts w:ascii="Arial" w:hAnsi="Arial" w:cs="Arial"/>
+          <w:b/>
+          <w:b/>
+          <w:bCs/>
+          <w:sz w:val="24"/>
+          <w:szCs w:val="24"/>
+          <w:lang w:val="pl-PL" w:eastAsia="en-US" w:bidi="ar-SA"/>
+        </w:rPr>
+      </w:pPr>
+      <w:r>
+        <w:rPr>
+          <w:rFonts w:cs="Arial" w:ascii="Arial" w:hAnsi="Arial"/>
+          <w:b/>
+          <w:bCs/>
+          <w:sz w:val="24"/>
+          <w:szCs w:val="24"/>
+          <w:lang w:val="pl-PL" w:eastAsia="en-US" w:bidi="ar-SA"/>
+        </w:rPr>
+        <w:t>Registration page</w:t>
+      </w:r>
+    </w:p>
+    <w:p>
+      <w:pPr>
+        <w:pStyle w:val="ListParagraph"/>
+        <w:spacing w:lineRule="auto" w:line="360"/>
+        <w:ind w:left="0" w:hanging="0"/>
+        <w:jc w:val="both"/>
+        <w:rPr>
+          <w:rFonts w:ascii="Arial" w:hAnsi="Arial" w:cs="Arial"/>
+          <w:b/>
+          <w:b/>
+          <w:bCs/>
+          <w:sz w:val="24"/>
+          <w:szCs w:val="24"/>
+          <w:lang w:val="pl-PL" w:eastAsia="en-US" w:bidi="ar-SA"/>
+        </w:rPr>
+      </w:pPr>
+      <w:r>
+        <w:rPr>
+          <w:rFonts w:cs="Arial" w:ascii="Arial" w:hAnsi="Arial"/>
+          <w:b/>
+          <w:bCs/>
+          <w:sz w:val="24"/>
+          <w:szCs w:val="24"/>
+          <w:lang w:val="pl-PL" w:eastAsia="en-US" w:bidi="ar-SA"/>
+        </w:rPr>
+      </w:r>
+    </w:p>
+    <w:p>
+      <w:pPr>
+        <w:pStyle w:val="ListParagraph"/>
+        <w:spacing w:lineRule="auto" w:line="360"/>
+        <w:ind w:left="0" w:hanging="0"/>
+        <w:jc w:val="both"/>
+        <w:rPr>
+          <w:rFonts w:ascii="Arial" w:hAnsi="Arial" w:cs="Arial"/>
+          <w:b/>
+          <w:b/>
+          <w:bCs/>
+          <w:sz w:val="24"/>
+          <w:szCs w:val="24"/>
+          <w:lang w:val="pl-PL" w:eastAsia="en-US" w:bidi="ar-SA"/>
+        </w:rPr>
+      </w:pPr>
+      <w:r>
+        <w:rPr>
+          <w:rFonts w:cs="Arial" w:ascii="Arial" w:hAnsi="Arial"/>
+          <w:b/>
+          <w:bCs/>
+          <w:sz w:val="24"/>
+          <w:szCs w:val="24"/>
+          <w:lang w:val="pl-PL" w:eastAsia="en-US" w:bidi="ar-SA"/>
+        </w:rPr>
+        <w:t>Women page</w:t>
+      </w:r>
+    </w:p>
+    <w:p>
+      <w:pPr>
+        <w:pStyle w:val="ListParagraph"/>
+        <w:spacing w:lineRule="auto" w:line="360"/>
+        <w:ind w:left="0" w:hanging="0"/>
+        <w:jc w:val="both"/>
+        <w:rPr>
+          <w:rFonts w:ascii="Arial" w:hAnsi="Arial" w:cs="Arial"/>
+          <w:b/>
+          <w:b/>
+          <w:bCs/>
+          <w:sz w:val="24"/>
+          <w:szCs w:val="24"/>
+          <w:lang w:val="pl-PL" w:eastAsia="en-US" w:bidi="ar-SA"/>
+        </w:rPr>
+      </w:pPr>
+      <w:r>
+        <w:rPr>
+          <w:rFonts w:cs="Arial" w:ascii="Arial" w:hAnsi="Arial"/>
+          <w:b/>
+          <w:bCs/>
+          <w:sz w:val="24"/>
+          <w:szCs w:val="24"/>
+          <w:lang w:val="pl-PL" w:eastAsia="en-US" w:bidi="ar-SA"/>
+        </w:rPr>
+      </w:r>
+    </w:p>
+    <w:p>
+      <w:pPr>
+        <w:pStyle w:val="ListParagraph"/>
+        <w:spacing w:lineRule="auto" w:line="360"/>
+        <w:ind w:left="0" w:hanging="0"/>
+        <w:jc w:val="both"/>
+        <w:rPr>
+          <w:rFonts w:ascii="Arial" w:hAnsi="Arial" w:cs="Arial"/>
+          <w:b w:val="false"/>
+          <w:b w:val="false"/>
+          <w:bCs w:val="false"/>
+          <w:sz w:val="24"/>
+          <w:szCs w:val="24"/>
+          <w:lang w:val="pl-PL" w:eastAsia="en-US" w:bidi="ar-SA"/>
+        </w:rPr>
+      </w:pPr>
+      <w:r>
+        <w:rPr>
+          <w:rFonts w:cs="Arial" w:ascii="Arial" w:hAnsi="Arial"/>
+          <w:b w:val="false"/>
+          <w:bCs w:val="false"/>
+          <w:sz w:val="24"/>
+          <w:szCs w:val="24"/>
+          <w:lang w:val="pl-PL" w:eastAsia="en-US" w:bidi="ar-SA"/>
+        </w:rPr>
+      </w:r>
+    </w:p>
+    <w:p>
+      <w:pPr>
+        <w:pStyle w:val="ListParagraph"/>
+        <w:spacing w:lineRule="auto" w:line="360"/>
+        <w:ind w:left="0" w:hanging="0"/>
+        <w:jc w:val="both"/>
+        <w:rPr>
+          <w:rFonts w:ascii="Arial" w:hAnsi="Arial" w:cs="Arial"/>
+          <w:b w:val="false"/>
+          <w:b w:val="false"/>
+          <w:bCs w:val="false"/>
+          <w:sz w:val="24"/>
+          <w:szCs w:val="24"/>
+          <w:lang w:val="pl-PL" w:eastAsia="en-US" w:bidi="ar-SA"/>
+        </w:rPr>
+      </w:pPr>
+      <w:r>
+        <w:rPr>
+          <w:rFonts w:cs="Arial" w:ascii="Arial" w:hAnsi="Arial"/>
+          <w:b w:val="false"/>
+          <w:bCs w:val="false"/>
+          <w:sz w:val="24"/>
+          <w:szCs w:val="24"/>
+          <w:lang w:val="pl-PL" w:eastAsia="en-US" w:bidi="ar-SA"/>
+        </w:rPr>
+        <w:tab/>
       </w:r>
     </w:p>
     <w:p>
@@ -21427,7 +23388,7 @@
         <w:docPartGallery w:val="Page Numbers (Bottom of Page)"/>
         <w:docPartUnique w:val="true"/>
       </w:docPartObj>
-      <w:id w:val="1596864347"/>
+      <w:id w:val="254768903"/>
     </w:sdtPr>
     <w:sdtContent>
       <w:p>
@@ -21450,7 +23411,7 @@
         </w:r>
         <w:r>
           <w:rPr/>
-          <w:t>2</w:t>
+          <w:t>5</w:t>
         </w:r>
         <w:r>
           <w:rPr/>
@@ -21479,7 +23440,7 @@
         <w:docPartGallery w:val="Page Numbers (Bottom of Page)"/>
         <w:docPartUnique w:val="true"/>
       </w:docPartObj>
-      <w:id w:val="1371297025"/>
+      <w:id w:val="1318831261"/>
     </w:sdtPr>
     <w:sdtContent>
       <w:p>
@@ -21531,7 +23492,7 @@
         <w:docPartGallery w:val="Page Numbers (Bottom of Page)"/>
         <w:docPartUnique w:val="true"/>
       </w:docPartObj>
-      <w:id w:val="1233280259"/>
+      <w:id w:val="945054574"/>
     </w:sdtPr>
     <w:sdtContent>
       <w:p>
@@ -21554,7 +23515,7 @@
         </w:r>
         <w:r>
           <w:rPr/>
-          <w:t>33</w:t>
+          <w:t>35</w:t>
         </w:r>
         <w:r>
           <w:rPr/>
@@ -23838,6 +25799,125 @@
       </w:rPr>
     </w:lvl>
   </w:abstractNum>
+  <w:abstractNum w:abstractNumId="20">
+    <w:lvl w:ilvl="0">
+      <w:start w:val="1"/>
+      <w:numFmt w:val="decimal"/>
+      <w:lvlText w:val="%1."/>
+      <w:lvlJc w:val="left"/>
+      <w:pPr>
+        <w:tabs>
+          <w:tab w:val="num" w:pos="720"/>
+        </w:tabs>
+        <w:ind w:left="720" w:hanging="360"/>
+      </w:pPr>
+      <w:rPr/>
+    </w:lvl>
+    <w:lvl w:ilvl="1">
+      <w:start w:val="1"/>
+      <w:numFmt w:val="decimal"/>
+      <w:lvlText w:val="%2."/>
+      <w:lvlJc w:val="left"/>
+      <w:pPr>
+        <w:tabs>
+          <w:tab w:val="num" w:pos="1080"/>
+        </w:tabs>
+        <w:ind w:left="1080" w:hanging="360"/>
+      </w:pPr>
+      <w:rPr/>
+    </w:lvl>
+    <w:lvl w:ilvl="2">
+      <w:start w:val="1"/>
+      <w:numFmt w:val="decimal"/>
+      <w:lvlText w:val="%3."/>
+      <w:lvlJc w:val="left"/>
+      <w:pPr>
+        <w:tabs>
+          <w:tab w:val="num" w:pos="1440"/>
+        </w:tabs>
+        <w:ind w:left="1440" w:hanging="360"/>
+      </w:pPr>
+      <w:rPr/>
+    </w:lvl>
+    <w:lvl w:ilvl="3">
+      <w:start w:val="1"/>
+      <w:numFmt w:val="decimal"/>
+      <w:lvlText w:val="%4."/>
+      <w:lvlJc w:val="left"/>
+      <w:pPr>
+        <w:tabs>
+          <w:tab w:val="num" w:pos="1800"/>
+        </w:tabs>
+        <w:ind w:left="1800" w:hanging="360"/>
+      </w:pPr>
+      <w:rPr/>
+    </w:lvl>
+    <w:lvl w:ilvl="4">
+      <w:start w:val="1"/>
+      <w:numFmt w:val="decimal"/>
+      <w:lvlText w:val="%5."/>
+      <w:lvlJc w:val="left"/>
+      <w:pPr>
+        <w:tabs>
+          <w:tab w:val="num" w:pos="2160"/>
+        </w:tabs>
+        <w:ind w:left="2160" w:hanging="360"/>
+      </w:pPr>
+      <w:rPr/>
+    </w:lvl>
+    <w:lvl w:ilvl="5">
+      <w:start w:val="1"/>
+      <w:numFmt w:val="decimal"/>
+      <w:lvlText w:val="%6."/>
+      <w:lvlJc w:val="left"/>
+      <w:pPr>
+        <w:tabs>
+          <w:tab w:val="num" w:pos="2520"/>
+        </w:tabs>
+        <w:ind w:left="2520" w:hanging="360"/>
+      </w:pPr>
+      <w:rPr/>
+    </w:lvl>
+    <w:lvl w:ilvl="6">
+      <w:start w:val="1"/>
+      <w:numFmt w:val="decimal"/>
+      <w:lvlText w:val="%7."/>
+      <w:lvlJc w:val="left"/>
+      <w:pPr>
+        <w:tabs>
+          <w:tab w:val="num" w:pos="2880"/>
+        </w:tabs>
+        <w:ind w:left="2880" w:hanging="360"/>
+      </w:pPr>
+      <w:rPr/>
+    </w:lvl>
+    <w:lvl w:ilvl="7">
+      <w:start w:val="1"/>
+      <w:numFmt w:val="decimal"/>
+      <w:lvlText w:val="%8."/>
+      <w:lvlJc w:val="left"/>
+      <w:pPr>
+        <w:tabs>
+          <w:tab w:val="num" w:pos="3240"/>
+        </w:tabs>
+        <w:ind w:left="3240" w:hanging="360"/>
+      </w:pPr>
+      <w:rPr/>
+    </w:lvl>
+    <w:lvl w:ilvl="8">
+      <w:start w:val="1"/>
+      <w:numFmt w:val="decimal"/>
+      <w:lvlText w:val="%9."/>
+      <w:lvlJc w:val="left"/>
+      <w:pPr>
+        <w:tabs>
+          <w:tab w:val="num" w:pos="3600"/>
+        </w:tabs>
+        <w:ind w:left="3600" w:hanging="360"/>
+      </w:pPr>
+      <w:rPr/>
+    </w:lvl>
+  </w:abstractNum>
   <w:num w:numId="1">
     <w:abstractNumId w:val="1"/>
   </w:num>
@@ -23894,6 +25974,9 @@
   </w:num>
   <w:num w:numId="19">
     <w:abstractNumId w:val="19"/>
+  </w:num>
+  <w:num w:numId="20">
+    <w:abstractNumId w:val="20"/>
   </w:num>
 </w:numbering>
 </file>

--- a/praca_inżynierska_Marta.docx
+++ b/praca_inżynierska_Marta.docx
@@ -1099,11 +1099,12 @@
       <w:r>
         <w:rPr>
           <w:rFonts w:cs="Arial" w:ascii="Arial" w:hAnsi="Arial"/>
+          <w:b/>
           <w:sz w:val="24"/>
           <w:szCs w:val="24"/>
           <w:lang w:val="pl-PL"/>
         </w:rPr>
-        <w:t>5</w:t>
+        <w:t>4</w:t>
       </w:r>
     </w:p>
     <w:p>
@@ -1137,7 +1138,15 @@
         </w:rPr>
         <w:t>Opis rzeczywistości</w:t>
         <w:tab/>
-        <w:t>5</w:t>
+      </w:r>
+      <w:r>
+        <w:rPr>
+          <w:rFonts w:cs="Arial" w:ascii="Arial" w:hAnsi="Arial"/>
+          <w:sz w:val="24"/>
+          <w:szCs w:val="24"/>
+          <w:lang w:val="pl-PL"/>
+        </w:rPr>
+        <w:t>4</w:t>
       </w:r>
     </w:p>
     <w:p>
@@ -1171,7 +1180,15 @@
         </w:rPr>
         <w:t>Słownik pojęć</w:t>
         <w:tab/>
-        <w:t>6</w:t>
+      </w:r>
+      <w:r>
+        <w:rPr>
+          <w:rFonts w:cs="Arial" w:ascii="Arial" w:hAnsi="Arial"/>
+          <w:sz w:val="24"/>
+          <w:szCs w:val="24"/>
+          <w:lang w:val="pl-PL"/>
+        </w:rPr>
+        <w:t>5</w:t>
       </w:r>
     </w:p>
     <w:p>
@@ -1205,7 +1222,15 @@
         </w:rPr>
         <w:t>Wymagania funkcjonalne</w:t>
         <w:tab/>
-        <w:t>7</w:t>
+      </w:r>
+      <w:r>
+        <w:rPr>
+          <w:rFonts w:cs="Arial" w:ascii="Arial" w:hAnsi="Arial"/>
+          <w:sz w:val="24"/>
+          <w:szCs w:val="24"/>
+          <w:lang w:val="pl-PL"/>
+        </w:rPr>
+        <w:t>6</w:t>
       </w:r>
     </w:p>
     <w:p>
@@ -1239,7 +1264,15 @@
         </w:rPr>
         <w:t>Scenariusze testowe</w:t>
         <w:tab/>
-        <w:t>11</w:t>
+      </w:r>
+      <w:r>
+        <w:rPr>
+          <w:rFonts w:cs="Arial" w:ascii="Arial" w:hAnsi="Arial"/>
+          <w:sz w:val="24"/>
+          <w:szCs w:val="24"/>
+          <w:lang w:val="pl-PL"/>
+        </w:rPr>
+        <w:t>7</w:t>
       </w:r>
     </w:p>
     <w:p>
@@ -1273,7 +1306,16 @@
         </w:rPr>
         <w:t>Plan testów</w:t>
         <w:tab/>
-        <w:t>11</w:t>
+        <w:t>1</w:t>
+      </w:r>
+      <w:r>
+        <w:rPr>
+          <w:rFonts w:cs="Arial" w:ascii="Arial" w:hAnsi="Arial"/>
+          <w:sz w:val="24"/>
+          <w:szCs w:val="24"/>
+          <w:lang w:val="pl-PL"/>
+        </w:rPr>
+        <w:t>7</w:t>
       </w:r>
     </w:p>
     <w:p>
@@ -1313,11 +1355,12 @@
       <w:r>
         <w:rPr>
           <w:rFonts w:cs="Arial" w:ascii="Arial" w:hAnsi="Arial"/>
+          <w:b/>
           <w:sz w:val="24"/>
           <w:szCs w:val="24"/>
           <w:lang w:val="pl-PL"/>
         </w:rPr>
-        <w:t>14</w:t>
+        <w:t>25</w:t>
       </w:r>
     </w:p>
     <w:p>
@@ -1351,7 +1394,15 @@
         </w:rPr>
         <w:t>Platforma i środowisko</w:t>
         <w:tab/>
-        <w:t>16</w:t>
+      </w:r>
+      <w:r>
+        <w:rPr>
+          <w:rFonts w:cs="Arial" w:ascii="Arial" w:hAnsi="Arial"/>
+          <w:sz w:val="24"/>
+          <w:szCs w:val="24"/>
+          <w:lang w:val="pl-PL"/>
+        </w:rPr>
+        <w:t>25</w:t>
       </w:r>
     </w:p>
     <w:p>
@@ -1385,7 +1436,15 @@
         </w:rPr>
         <w:t>Selenium WebDriver</w:t>
         <w:tab/>
-        <w:t>16</w:t>
+      </w:r>
+      <w:r>
+        <w:rPr>
+          <w:rFonts w:cs="Arial" w:ascii="Arial" w:hAnsi="Arial"/>
+          <w:sz w:val="24"/>
+          <w:szCs w:val="24"/>
+          <w:lang w:val="pl-PL"/>
+        </w:rPr>
+        <w:t>25</w:t>
       </w:r>
     </w:p>
     <w:p>
@@ -1419,7 +1478,15 @@
         </w:rPr>
         <w:t>Python</w:t>
         <w:tab/>
-        <w:t>18</w:t>
+      </w:r>
+      <w:r>
+        <w:rPr>
+          <w:rFonts w:cs="Arial" w:ascii="Arial" w:hAnsi="Arial"/>
+          <w:sz w:val="24"/>
+          <w:szCs w:val="24"/>
+          <w:lang w:val="pl-PL"/>
+        </w:rPr>
+        <w:t>29</w:t>
       </w:r>
     </w:p>
     <w:p>
@@ -1453,7 +1520,15 @@
         </w:rPr>
         <w:t>Pytest</w:t>
         <w:tab/>
-        <w:t>19</w:t>
+      </w:r>
+      <w:r>
+        <w:rPr>
+          <w:rFonts w:cs="Arial" w:ascii="Arial" w:hAnsi="Arial"/>
+          <w:sz w:val="24"/>
+          <w:szCs w:val="24"/>
+          <w:lang w:val="pl-PL"/>
+        </w:rPr>
+        <w:t>30</w:t>
       </w:r>
     </w:p>
     <w:p>
@@ -1487,7 +1562,15 @@
         </w:rPr>
         <w:t>Narzędzia programistyczne</w:t>
         <w:tab/>
-        <w:t>21</w:t>
+      </w:r>
+      <w:r>
+        <w:rPr>
+          <w:rFonts w:cs="Arial" w:ascii="Arial" w:hAnsi="Arial"/>
+          <w:sz w:val="24"/>
+          <w:szCs w:val="24"/>
+          <w:lang w:val="pl-PL"/>
+        </w:rPr>
+        <w:t>31</w:t>
       </w:r>
     </w:p>
     <w:p>
@@ -1523,7 +1606,15 @@
         </w:rPr>
         <w:t>Uzasadnienie wyboru technologii</w:t>
         <w:tab/>
-        <w:t>21</w:t>
+      </w:r>
+      <w:r>
+        <w:rPr>
+          <w:rFonts w:cs="Arial" w:ascii="Arial" w:hAnsi="Arial"/>
+          <w:sz w:val="24"/>
+          <w:szCs w:val="24"/>
+          <w:lang w:val="pl-PL"/>
+        </w:rPr>
+        <w:t>31</w:t>
       </w:r>
     </w:p>
     <w:p>
@@ -1563,11 +1654,21 @@
       <w:r>
         <w:rPr>
           <w:rFonts w:cs="Arial" w:ascii="Arial" w:hAnsi="Arial"/>
+          <w:b/>
           <w:sz w:val="24"/>
           <w:szCs w:val="24"/>
           <w:lang w:val="pl-PL"/>
         </w:rPr>
-        <w:t>22</w:t>
+        <w:t>3</w:t>
+      </w:r>
+      <w:r>
+        <w:rPr>
+          <w:rFonts w:cs="Arial" w:ascii="Arial" w:hAnsi="Arial"/>
+          <w:sz w:val="24"/>
+          <w:szCs w:val="24"/>
+          <w:lang w:val="pl-PL"/>
+        </w:rPr>
+        <w:t>2</w:t>
       </w:r>
     </w:p>
     <w:p>
@@ -1601,7 +1702,24 @@
         </w:rPr>
         <w:t>Przygotowanie środowiska</w:t>
         <w:tab/>
-        <w:t>22</w:t>
+      </w:r>
+      <w:r>
+        <w:rPr>
+          <w:rFonts w:cs="Arial" w:ascii="Arial" w:hAnsi="Arial"/>
+          <w:sz w:val="24"/>
+          <w:szCs w:val="24"/>
+          <w:lang w:val="pl-PL"/>
+        </w:rPr>
+        <w:t>3</w:t>
+      </w:r>
+      <w:r>
+        <w:rPr>
+          <w:rFonts w:cs="Arial" w:ascii="Arial" w:hAnsi="Arial"/>
+          <w:sz w:val="24"/>
+          <w:szCs w:val="24"/>
+          <w:lang w:val="pl-PL"/>
+        </w:rPr>
+        <w:t>2</w:t>
       </w:r>
     </w:p>
     <w:p>
@@ -1633,7 +1751,16 @@
           <w:szCs w:val="24"/>
           <w:lang w:val="pl-PL"/>
         </w:rPr>
-        <w:t>Struktura projektu….……………………………..………….………………22</w:t>
+        <w:t>Struktura projektu….……………………………..………….………………</w:t>
+      </w:r>
+      <w:r>
+        <w:rPr>
+          <w:rFonts w:cs="Arial" w:ascii="Arial" w:hAnsi="Arial"/>
+          <w:sz w:val="24"/>
+          <w:szCs w:val="24"/>
+          <w:lang w:val="pl-PL"/>
+        </w:rPr>
+        <w:t>33</w:t>
       </w:r>
     </w:p>
     <w:p>
@@ -1667,7 +1794,15 @@
         </w:rPr>
         <w:t>Page Object Model</w:t>
         <w:tab/>
-        <w:t>24</w:t>
+      </w:r>
+      <w:r>
+        <w:rPr>
+          <w:rFonts w:cs="Arial" w:ascii="Arial" w:hAnsi="Arial"/>
+          <w:sz w:val="24"/>
+          <w:szCs w:val="24"/>
+          <w:lang w:val="pl-PL"/>
+        </w:rPr>
+        <w:t>36</w:t>
       </w:r>
     </w:p>
     <w:p>
@@ -1701,7 +1836,15 @@
         </w:rPr>
         <w:t>Napotkane problemy</w:t>
         <w:tab/>
-        <w:t>26</w:t>
+      </w:r>
+      <w:r>
+        <w:rPr>
+          <w:rFonts w:cs="Arial" w:ascii="Arial" w:hAnsi="Arial"/>
+          <w:sz w:val="24"/>
+          <w:szCs w:val="24"/>
+          <w:lang w:val="pl-PL"/>
+        </w:rPr>
+        <w:t>42</w:t>
       </w:r>
     </w:p>
     <w:p>
@@ -1733,9 +1876,34 @@
           <w:szCs w:val="24"/>
           <w:lang w:val="pl-PL"/>
         </w:rPr>
-        <w:t>Uruchamianie</w:t>
+        <w:t xml:space="preserve">Uruchamianie </w:t>
+      </w:r>
+      <w:r>
+        <w:rPr>
+          <w:rFonts w:cs="Arial" w:ascii="Arial" w:hAnsi="Arial"/>
+          <w:sz w:val="24"/>
+          <w:szCs w:val="24"/>
+          <w:lang w:val="pl-PL"/>
+        </w:rPr>
+        <w:t>testów</w:t>
+      </w:r>
+      <w:r>
+        <w:rPr>
+          <w:rFonts w:cs="Arial" w:ascii="Arial" w:hAnsi="Arial"/>
+          <w:sz w:val="24"/>
+          <w:szCs w:val="24"/>
+          <w:lang w:val="pl-PL"/>
+        </w:rPr>
         <w:tab/>
-        <w:t>27</w:t>
+      </w:r>
+      <w:r>
+        <w:rPr>
+          <w:rFonts w:cs="Arial" w:ascii="Arial" w:hAnsi="Arial"/>
+          <w:sz w:val="24"/>
+          <w:szCs w:val="24"/>
+          <w:lang w:val="pl-PL"/>
+        </w:rPr>
+        <w:t>48</w:t>
       </w:r>
     </w:p>
     <w:p>
@@ -1769,7 +1937,15 @@
         </w:rPr>
         <w:t>Raportowanie</w:t>
         <w:tab/>
-        <w:t>28</w:t>
+      </w:r>
+      <w:r>
+        <w:rPr>
+          <w:rFonts w:cs="Arial" w:ascii="Arial" w:hAnsi="Arial"/>
+          <w:sz w:val="24"/>
+          <w:szCs w:val="24"/>
+          <w:lang w:val="pl-PL"/>
+        </w:rPr>
+        <w:t>48</w:t>
       </w:r>
     </w:p>
     <w:p>
@@ -1803,7 +1979,15 @@
         </w:rPr>
         <w:t>Wybrane rozwiązania programistyczne</w:t>
         <w:tab/>
-        <w:t>39</w:t>
+      </w:r>
+      <w:r>
+        <w:rPr>
+          <w:rFonts w:cs="Arial" w:ascii="Arial" w:hAnsi="Arial"/>
+          <w:sz w:val="24"/>
+          <w:szCs w:val="24"/>
+          <w:lang w:val="pl-PL"/>
+        </w:rPr>
+        <w:t>48</w:t>
       </w:r>
     </w:p>
     <w:p>
@@ -11615,7 +11799,7 @@
         <mc:AlternateContent>
           <mc:Choice Requires="wps">
             <w:drawing>
-              <wp:anchor behindDoc="0" distT="0" distB="0" distL="0" distR="0" simplePos="0" locked="0" layoutInCell="0" allowOverlap="1" relativeHeight="16">
+              <wp:anchor behindDoc="0" distT="0" distB="0" distL="0" distR="0" simplePos="0" locked="0" layoutInCell="0" allowOverlap="1" relativeHeight="12">
                 <wp:simplePos x="0" y="0"/>
                 <wp:positionH relativeFrom="column">
                   <wp:align>center</wp:align>
@@ -11623,7 +11807,7 @@
                 <wp:positionV relativeFrom="paragraph">
                   <wp:posOffset>635</wp:posOffset>
                 </wp:positionV>
-                <wp:extent cx="5760720" cy="4125595"/>
+                <wp:extent cx="5761355" cy="4126230"/>
                 <wp:effectExtent l="0" t="0" r="0" b="0"/>
                 <wp:wrapSquare wrapText="largest"/>
                 <wp:docPr id="1" name="Ramka13"/>
@@ -11634,7 +11818,7 @@
                       <wps:spPr>
                         <a:xfrm>
                           <a:off x="0" y="0"/>
-                          <a:ext cx="5760000" cy="4124880"/>
+                          <a:ext cx="5760720" cy="4125600"/>
                         </a:xfrm>
                         <a:prstGeom prst="rect">
                           <a:avLst/>
@@ -11663,9 +11847,7 @@
                               </w:rPr>
                             </w:pPr>
                             <w:r>
-                              <w:rPr>
-                                <w:color w:val="000000"/>
-                              </w:rPr>
+                              <w:rPr/>
                               <w:drawing>
                                 <wp:inline distT="0" distB="0" distL="0" distR="0">
                                   <wp:extent cx="5759450" cy="3796665"/>
@@ -11760,7 +11942,7 @@
           </mc:Choice>
           <mc:Fallback>
             <w:pict>
-              <v:rect id="shape_0" ID="Ramka13" path="m0,0l-2147483645,0l-2147483645,-2147483646l0,-2147483646xe" fillcolor="white" stroked="f" style="position:absolute;margin-left:-0.05pt;margin-top:0.05pt;width:453.5pt;height:324.75pt;mso-wrap-style:square;v-text-anchor:top;mso-position-horizontal:center">
+              <v:rect id="shape_0" ID="Ramka13" path="m0,0l-2147483645,0l-2147483645,-2147483646l0,-2147483646xe" fillcolor="white" stroked="f" style="position:absolute;margin-left:-0.05pt;margin-top:0.05pt;width:453.55pt;height:324.8pt;mso-wrap-style:square;v-text-anchor:top;mso-position-horizontal:center">
                 <v:fill o:detectmouseclick="t" type="solid" color2="black"/>
                 <v:stroke color="#3465a4" joinstyle="round" endcap="flat"/>
                 <v:textbox>
@@ -11774,9 +11956,7 @@
                         </w:rPr>
                       </w:pPr>
                       <w:r>
-                        <w:rPr>
-                          <w:color w:val="000000"/>
-                        </w:rPr>
+                        <w:rPr/>
                         <w:drawing>
                           <wp:inline distT="0" distB="0" distL="0" distR="0">
                             <wp:extent cx="5759450" cy="3796665"/>
@@ -11900,7 +12080,7 @@
         <mc:AlternateContent>
           <mc:Choice Requires="wps">
             <w:drawing>
-              <wp:anchor behindDoc="0" distT="0" distB="0" distL="0" distR="0" simplePos="0" locked="0" layoutInCell="0" allowOverlap="1" relativeHeight="18">
+              <wp:anchor behindDoc="0" distT="0" distB="0" distL="0" distR="0" simplePos="0" locked="0" layoutInCell="0" allowOverlap="1" relativeHeight="14">
                 <wp:simplePos x="0" y="0"/>
                 <wp:positionH relativeFrom="column">
                   <wp:align>center</wp:align>
@@ -11908,7 +12088,7 @@
                 <wp:positionV relativeFrom="paragraph">
                   <wp:posOffset>635</wp:posOffset>
                 </wp:positionV>
-                <wp:extent cx="5617210" cy="3887470"/>
+                <wp:extent cx="5617845" cy="3888105"/>
                 <wp:effectExtent l="0" t="0" r="0" b="0"/>
                 <wp:wrapSquare wrapText="largest"/>
                 <wp:docPr id="5" name="Ramka14"/>
@@ -11919,7 +12099,7 @@
                       <wps:spPr>
                         <a:xfrm>
                           <a:off x="0" y="0"/>
-                          <a:ext cx="5616720" cy="3886920"/>
+                          <a:ext cx="5617080" cy="3887640"/>
                         </a:xfrm>
                         <a:prstGeom prst="rect">
                           <a:avLst/>
@@ -11948,9 +12128,7 @@
                               </w:rPr>
                             </w:pPr>
                             <w:r>
-                              <w:rPr>
-                                <w:color w:val="000000"/>
-                              </w:rPr>
+                              <w:rPr/>
                               <w:drawing>
                                 <wp:inline distT="0" distB="0" distL="0" distR="0">
                                   <wp:extent cx="5615940" cy="3558540"/>
@@ -12045,7 +12223,7 @@
           </mc:Choice>
           <mc:Fallback>
             <w:pict>
-              <v:rect id="shape_0" ID="Ramka14" path="m0,0l-2147483645,0l-2147483645,-2147483646l0,-2147483646xe" fillcolor="white" stroked="f" style="position:absolute;margin-left:5.6pt;margin-top:0.05pt;width:442.2pt;height:306pt;mso-wrap-style:square;v-text-anchor:top;mso-position-horizontal:center">
+              <v:rect id="shape_0" ID="Ramka14" path="m0,0l-2147483645,0l-2147483645,-2147483646l0,-2147483646xe" fillcolor="white" stroked="f" style="position:absolute;margin-left:5.6pt;margin-top:0.05pt;width:442.25pt;height:306.05pt;mso-wrap-style:square;v-text-anchor:top;mso-position-horizontal:center">
                 <v:fill o:detectmouseclick="t" type="solid" color2="black"/>
                 <v:stroke color="#3465a4" joinstyle="round" endcap="flat"/>
                 <v:textbox>
@@ -12059,9 +12237,7 @@
                         </w:rPr>
                       </w:pPr>
                       <w:r>
-                        <w:rPr>
-                          <w:color w:val="000000"/>
-                        </w:rPr>
+                        <w:rPr/>
                         <w:drawing>
                           <wp:inline distT="0" distB="0" distL="0" distR="0">
                             <wp:extent cx="5615940" cy="3558540"/>
@@ -12268,7 +12444,7 @@
         <mc:AlternateContent>
           <mc:Choice Requires="wps">
             <w:drawing>
-              <wp:anchor behindDoc="0" distT="0" distB="0" distL="0" distR="0" simplePos="0" locked="0" layoutInCell="0" allowOverlap="1" relativeHeight="19">
+              <wp:anchor behindDoc="0" distT="0" distB="0" distL="0" distR="0" simplePos="0" locked="0" layoutInCell="0" allowOverlap="1" relativeHeight="15">
                 <wp:simplePos x="0" y="0"/>
                 <wp:positionH relativeFrom="column">
                   <wp:align>center</wp:align>
@@ -12276,7 +12452,7 @@
                 <wp:positionV relativeFrom="paragraph">
                   <wp:posOffset>635</wp:posOffset>
                 </wp:positionV>
-                <wp:extent cx="5746750" cy="4756150"/>
+                <wp:extent cx="5747385" cy="4756785"/>
                 <wp:effectExtent l="0" t="0" r="0" b="0"/>
                 <wp:wrapSquare wrapText="largest"/>
                 <wp:docPr id="9" name="Ramka16"/>
@@ -12287,7 +12463,7 @@
                       <wps:spPr>
                         <a:xfrm>
                           <a:off x="0" y="0"/>
-                          <a:ext cx="5745960" cy="4755600"/>
+                          <a:ext cx="5746680" cy="4756320"/>
                         </a:xfrm>
                         <a:prstGeom prst="rect">
                           <a:avLst/>
@@ -12316,9 +12492,7 @@
                               </w:rPr>
                             </w:pPr>
                             <w:r>
-                              <w:rPr>
-                                <w:color w:val="000000"/>
-                              </w:rPr>
+                              <w:rPr/>
                               <w:drawing>
                                 <wp:inline distT="0" distB="0" distL="0" distR="0">
                                   <wp:extent cx="5745480" cy="4427220"/>
@@ -12413,7 +12587,7 @@
           </mc:Choice>
           <mc:Fallback>
             <w:pict>
-              <v:rect id="shape_0" ID="Ramka16" path="m0,0l-2147483645,0l-2147483645,-2147483646l0,-2147483646xe" fillcolor="white" stroked="f" style="position:absolute;margin-left:0.5pt;margin-top:0.05pt;width:452.4pt;height:374.4pt;mso-wrap-style:square;v-text-anchor:top;mso-position-horizontal:center">
+              <v:rect id="shape_0" ID="Ramka16" path="m0,0l-2147483645,0l-2147483645,-2147483646l0,-2147483646xe" fillcolor="white" stroked="f" style="position:absolute;margin-left:0.5pt;margin-top:0.05pt;width:452.45pt;height:374.45pt;mso-wrap-style:square;v-text-anchor:top;mso-position-horizontal:center">
                 <v:fill o:detectmouseclick="t" type="solid" color2="black"/>
                 <v:stroke color="#3465a4" joinstyle="round" endcap="flat"/>
                 <v:textbox>
@@ -12427,9 +12601,7 @@
                         </w:rPr>
                       </w:pPr>
                       <w:r>
-                        <w:rPr>
-                          <w:color w:val="000000"/>
-                        </w:rPr>
+                        <w:rPr/>
                         <w:drawing>
                           <wp:inline distT="0" distB="0" distL="0" distR="0">
                             <wp:extent cx="5745480" cy="4427220"/>
@@ -12522,9 +12694,9 @@
           <mc:Choice Requires="wps">
             <w:drawing>
               <wp:inline distT="0" distB="0" distL="0" distR="0">
-                <wp:extent cx="5716270" cy="5822950"/>
+                <wp:extent cx="5716905" cy="5823585"/>
                 <wp:effectExtent l="0" t="0" r="0" b="0"/>
-                <wp:docPr id="13" name="Kształt3"/>
+                <wp:docPr id="13" name="Kształt4"/>
                 <a:graphic xmlns:a="http://schemas.openxmlformats.org/drawingml/2006/main">
                   <a:graphicData uri="http://schemas.microsoft.com/office/word/2010/wordprocessingShape">
                     <wps:wsp>
@@ -12532,7 +12704,7 @@
                       <wps:spPr>
                         <a:xfrm>
                           <a:off x="0" y="0"/>
-                          <a:ext cx="5715720" cy="5822280"/>
+                          <a:ext cx="5716440" cy="5823000"/>
                         </a:xfrm>
                         <a:prstGeom prst="rect">
                           <a:avLst/>
@@ -12561,9 +12733,7 @@
                               </w:rPr>
                             </w:pPr>
                             <w:r>
-                              <w:rPr>
-                                <w:color w:val="000000"/>
-                              </w:rPr>
+                              <w:rPr/>
                               <w:drawing>
                                 <wp:inline distT="0" distB="0" distL="0" distR="0">
                                   <wp:extent cx="5715000" cy="5494020"/>
@@ -12658,7 +12828,7 @@
           </mc:Choice>
           <mc:Fallback>
             <w:pict>
-              <v:rect id="shape_0" ID="Kształt3" path="m0,0l-2147483645,0l-2147483645,-2147483646l0,-2147483646xe" fillcolor="white" stroked="f" style="position:absolute;margin-left:0pt;margin-top:-458.5pt;width:450pt;height:458.4pt;mso-wrap-style:square;v-text-anchor:top;mso-position-vertical:top">
+              <v:rect id="shape_0" ID="Kształt4" path="m0,0l-2147483645,0l-2147483645,-2147483646l0,-2147483646xe" fillcolor="white" stroked="f" style="position:absolute;margin-left:0pt;margin-top:-458.55pt;width:450.05pt;height:458.45pt;mso-wrap-style:square;v-text-anchor:top;mso-position-vertical:top">
                 <v:fill o:detectmouseclick="t" type="solid" color2="black"/>
                 <v:stroke color="#3465a4" joinstyle="round" endcap="flat"/>
                 <v:textbox>
@@ -12672,9 +12842,7 @@
                         </w:rPr>
                       </w:pPr>
                       <w:r>
-                        <w:rPr>
-                          <w:color w:val="000000"/>
-                        </w:rPr>
+                        <w:rPr/>
                         <w:drawing>
                           <wp:inline distT="0" distB="0" distL="0" distR="0">
                             <wp:extent cx="5715000" cy="5494020"/>
@@ -12777,7 +12945,10 @@
         </w:rPr>
       </w:pPr>
       <w:r>
-        <w:rPr/>
+        <w:rPr>
+          <w:rFonts w:cs="Arial" w:ascii="Arial" w:hAnsi="Arial"/>
+          <w:b/>
+        </w:rPr>
       </w:r>
     </w:p>
     <w:p>
@@ -12799,7 +12970,7 @@
         <mc:AlternateContent>
           <mc:Choice Requires="wps">
             <w:drawing>
-              <wp:anchor behindDoc="0" distT="0" distB="0" distL="0" distR="0" simplePos="0" locked="0" layoutInCell="0" allowOverlap="1" relativeHeight="20">
+              <wp:anchor behindDoc="0" distT="0" distB="0" distL="0" distR="0" simplePos="0" locked="0" layoutInCell="0" allowOverlap="1" relativeHeight="16">
                 <wp:simplePos x="0" y="0"/>
                 <wp:positionH relativeFrom="column">
                   <wp:align>center</wp:align>
@@ -12807,7 +12978,7 @@
                 <wp:positionV relativeFrom="paragraph">
                   <wp:posOffset>635</wp:posOffset>
                 </wp:positionV>
-                <wp:extent cx="5723890" cy="5685790"/>
+                <wp:extent cx="5724525" cy="5686425"/>
                 <wp:effectExtent l="0" t="0" r="0" b="0"/>
                 <wp:wrapSquare wrapText="largest"/>
                 <wp:docPr id="17" name="Ramka17"/>
@@ -12818,7 +12989,7 @@
                       <wps:spPr>
                         <a:xfrm>
                           <a:off x="0" y="0"/>
-                          <a:ext cx="5723280" cy="5685120"/>
+                          <a:ext cx="5724000" cy="5685840"/>
                         </a:xfrm>
                         <a:prstGeom prst="rect">
                           <a:avLst/>
@@ -12847,9 +13018,7 @@
                               </w:rPr>
                             </w:pPr>
                             <w:r>
-                              <w:rPr>
-                                <w:color w:val="000000"/>
-                              </w:rPr>
+                              <w:rPr/>
                               <w:drawing>
                                 <wp:inline distT="0" distB="0" distL="0" distR="0">
                                   <wp:extent cx="5722620" cy="5356860"/>
@@ -12944,7 +13113,7 @@
           </mc:Choice>
           <mc:Fallback>
             <w:pict>
-              <v:rect id="shape_0" ID="Ramka17" path="m0,0l-2147483645,0l-2147483645,-2147483646l0,-2147483646xe" fillcolor="white" stroked="f" style="position:absolute;margin-left:1.4pt;margin-top:0.05pt;width:450.6pt;height:447.6pt;mso-wrap-style:square;v-text-anchor:top;mso-position-horizontal:center">
+              <v:rect id="shape_0" ID="Ramka17" path="m0,0l-2147483645,0l-2147483645,-2147483646l0,-2147483646xe" fillcolor="white" stroked="f" style="position:absolute;margin-left:1.4pt;margin-top:0.05pt;width:450.65pt;height:447.65pt;mso-wrap-style:square;v-text-anchor:top;mso-position-horizontal:center">
                 <v:fill o:detectmouseclick="t" type="solid" color2="black"/>
                 <v:stroke color="#3465a4" joinstyle="round" endcap="flat"/>
                 <v:textbox>
@@ -12958,9 +13127,7 @@
                         </w:rPr>
                       </w:pPr>
                       <w:r>
-                        <w:rPr>
-                          <w:color w:val="000000"/>
-                        </w:rPr>
+                        <w:rPr/>
                         <w:drawing>
                           <wp:inline distT="0" distB="0" distL="0" distR="0">
                             <wp:extent cx="5722620" cy="5356860"/>
@@ -13269,15 +13436,15 @@
         <mc:AlternateContent>
           <mc:Choice Requires="wps">
             <w:drawing>
-              <wp:anchor behindDoc="0" distT="0" distB="0" distL="0" distR="0" simplePos="0" locked="0" layoutInCell="0" allowOverlap="1" relativeHeight="21">
+              <wp:anchor behindDoc="0" distT="0" distB="0" distL="0" distR="0" simplePos="0" locked="0" layoutInCell="0" allowOverlap="1" relativeHeight="17">
                 <wp:simplePos x="0" y="0"/>
                 <wp:positionH relativeFrom="column">
-                  <wp:posOffset>1337310</wp:posOffset>
+                  <wp:posOffset>1225550</wp:posOffset>
                 </wp:positionH>
                 <wp:positionV relativeFrom="paragraph">
                   <wp:posOffset>71755</wp:posOffset>
                 </wp:positionV>
-                <wp:extent cx="3796030" cy="6828790"/>
+                <wp:extent cx="3796665" cy="6829425"/>
                 <wp:effectExtent l="0" t="0" r="0" b="0"/>
                 <wp:wrapTopAndBottom/>
                 <wp:docPr id="21" name="Ramka18"/>
@@ -13288,7 +13455,7 @@
                       <wps:spPr>
                         <a:xfrm>
                           <a:off x="0" y="0"/>
-                          <a:ext cx="3795480" cy="6828120"/>
+                          <a:ext cx="3796200" cy="6828840"/>
                         </a:xfrm>
                         <a:prstGeom prst="rect">
                           <a:avLst/>
@@ -13317,9 +13484,7 @@
                               </w:rPr>
                             </w:pPr>
                             <w:r>
-                              <w:rPr>
-                                <w:color w:val="000000"/>
-                              </w:rPr>
+                              <w:rPr/>
                               <w:drawing>
                                 <wp:inline distT="0" distB="0" distL="0" distR="0">
                                   <wp:extent cx="3794760" cy="6499860"/>
@@ -13414,7 +13579,7 @@
           </mc:Choice>
           <mc:Fallback>
             <w:pict>
-              <v:rect id="shape_0" ID="Ramka18" path="m0,0l-2147483645,0l-2147483645,-2147483646l0,-2147483646xe" fillcolor="white" stroked="f" style="position:absolute;margin-left:105.3pt;margin-top:5.65pt;width:298.8pt;height:537.6pt;mso-wrap-style:square;v-text-anchor:top">
+              <v:rect id="shape_0" ID="Ramka18" path="m0,0l-2147483645,0l-2147483645,-2147483646l0,-2147483646xe" fillcolor="white" stroked="f" style="position:absolute;margin-left:96.5pt;margin-top:5.65pt;width:298.85pt;height:537.65pt;mso-wrap-style:square;v-text-anchor:top">
                 <v:fill o:detectmouseclick="t" type="solid" color2="black"/>
                 <v:stroke color="#3465a4" joinstyle="round" endcap="flat"/>
                 <v:textbox>
@@ -13428,9 +13593,7 @@
                         </w:rPr>
                       </w:pPr>
                       <w:r>
-                        <w:rPr>
-                          <w:color w:val="000000"/>
-                        </w:rPr>
+                        <w:rPr/>
                         <w:drawing>
                           <wp:inline distT="0" distB="0" distL="0" distR="0">
                             <wp:extent cx="3794760" cy="6499860"/>
@@ -13641,17 +13804,10 @@
         </w:rPr>
       </w:pPr>
       <w:r>
-        <w:rPr>
-          <w:rFonts w:cs="Arial" w:ascii="Arial" w:hAnsi="Arial"/>
-          <w:b/>
-        </w:rPr>
-        <w:tab/>
-      </w:r>
-      <w:r>
         <mc:AlternateContent>
           <mc:Choice Requires="wps">
             <w:drawing>
-              <wp:anchor behindDoc="0" distT="0" distB="0" distL="0" distR="0" simplePos="0" locked="0" layoutInCell="0" allowOverlap="1" relativeHeight="43">
+              <wp:anchor behindDoc="0" distT="0" distB="0" distL="0" distR="0" simplePos="0" locked="0" layoutInCell="0" allowOverlap="1" relativeHeight="18">
                 <wp:simplePos x="0" y="0"/>
                 <wp:positionH relativeFrom="column">
                   <wp:align>center</wp:align>
@@ -13659,29 +13815,40 @@
                 <wp:positionV relativeFrom="paragraph">
                   <wp:posOffset>635</wp:posOffset>
                 </wp:positionV>
-                <wp:extent cx="5692140" cy="4800600"/>
+                <wp:extent cx="5692775" cy="4801235"/>
                 <wp:effectExtent l="0" t="0" r="0" b="0"/>
                 <wp:wrapSquare wrapText="largest"/>
                 <wp:docPr id="25" name="Ramka25"/>
                 <a:graphic xmlns:a="http://schemas.openxmlformats.org/drawingml/2006/main">
                   <a:graphicData uri="http://schemas.microsoft.com/office/word/2010/wordprocessingShape">
                     <wps:wsp>
-                      <wps:cNvSpPr txBox="1"/>
+                      <wps:cNvSpPr/>
                       <wps:spPr>
                         <a:xfrm>
                           <a:off x="0" y="0"/>
-                          <a:ext cx="5692140" cy="4800600"/>
+                          <a:ext cx="5692320" cy="4800600"/>
                         </a:xfrm>
-                        <a:prstGeom prst="rect"/>
+                        <a:prstGeom prst="rect">
+                          <a:avLst/>
+                        </a:prstGeom>
                         <a:solidFill>
-                          <a:srgbClr val="FFFFFF"/>
+                          <a:srgbClr val="ffffff"/>
                         </a:solidFill>
+                        <a:ln w="0">
+                          <a:noFill/>
+                        </a:ln>
                       </wps:spPr>
+                      <wps:style>
+                        <a:lnRef idx="0"/>
+                        <a:fillRef idx="0"/>
+                        <a:effectRef idx="0"/>
+                        <a:fontRef idx="minor"/>
+                      </wps:style>
                       <wps:txbx>
                         <w:txbxContent>
                           <w:p>
                             <w:pPr>
-                              <w:pStyle w:val="Rysunek"/>
+                              <w:pStyle w:val="TableofFigures"/>
                               <w:spacing w:before="120" w:after="120"/>
                               <w:rPr/>
                             </w:pPr>
@@ -13691,7 +13858,7 @@
                                 <wp:inline distT="0" distB="0" distL="0" distR="0">
                                   <wp:extent cx="5692140" cy="4472940"/>
                                   <wp:effectExtent l="0" t="0" r="0" b="0"/>
-                                  <wp:docPr id="26" name="Obraz12" descr=""/>
+                                  <wp:docPr id="27" name="Obraz12" descr=""/>
                                   <wp:cNvGraphicFramePr>
                                     <a:graphicFrameLocks xmlns:a="http://schemas.openxmlformats.org/drawingml/2006/main" noChangeAspect="1"/>
                                   </wp:cNvGraphicFramePr>
@@ -13699,7 +13866,7 @@
                                     <a:graphicData uri="http://schemas.openxmlformats.org/drawingml/2006/picture">
                                       <pic:pic xmlns:pic="http://schemas.openxmlformats.org/drawingml/2006/picture">
                                         <pic:nvPicPr>
-                                          <pic:cNvPr id="26" name="Obraz12" descr=""/>
+                                          <pic:cNvPr id="27" name="Obraz12" descr=""/>
                                           <pic:cNvPicPr>
                                             <a:picLocks noChangeAspect="1" noChangeArrowheads="1"/>
                                           </pic:cNvPicPr>
@@ -13724,6 +13891,9 @@
                                   </a:graphic>
                                 </wp:inline>
                               </w:drawing>
+                            </w:r>
+                            <w:r>
+                              <w:rPr/>
                               <w:t xml:space="preserve">Rysunek </w:t>
                             </w:r>
                             <w:r>
@@ -13753,7 +13923,7 @@
                           </w:p>
                         </w:txbxContent>
                       </wps:txbx>
-                      <wps:bodyPr anchor="t" lIns="0" tIns="0" rIns="0" bIns="0">
+                      <wps:bodyPr lIns="0" rIns="0" tIns="0" bIns="0">
                         <a:noAutofit/>
                       </wps:bodyPr>
                     </wps:wsp>
@@ -13764,12 +13934,14 @@
           </mc:Choice>
           <mc:Fallback>
             <w:pict>
-              <v:rect style="position:absolute;rotation:0;width:448.2pt;height:378pt;mso-wrap-distance-left:0pt;mso-wrap-distance-right:0pt;mso-wrap-distance-top:0pt;mso-wrap-distance-bottom:0pt;margin-top:0pt;mso-position-vertical:top;mso-position-vertical-relative:text;margin-left:2.65pt;mso-position-horizontal:center;mso-position-horizontal-relative:text">
-                <v:textbox inset="0in,0in,0in,0in">
+              <v:rect id="shape_0" ID="Ramka25" path="m0,0l-2147483645,0l-2147483645,-2147483646l0,-2147483646xe" fillcolor="white" stroked="f" style="position:absolute;margin-left:2.65pt;margin-top:0.05pt;width:448.15pt;height:377.95pt;mso-wrap-style:square;v-text-anchor:top;mso-position-horizontal:center">
+                <v:fill o:detectmouseclick="t" type="solid" color2="black"/>
+                <v:stroke color="#3465a4" joinstyle="round" endcap="flat"/>
+                <v:textbox>
                   <w:txbxContent>
                     <w:p>
                       <w:pPr>
-                        <w:pStyle w:val="Rysunek"/>
+                        <w:pStyle w:val="TableofFigures"/>
                         <w:spacing w:before="120" w:after="120"/>
                         <w:rPr/>
                       </w:pPr>
@@ -13779,7 +13951,7 @@
                           <wp:inline distT="0" distB="0" distL="0" distR="0">
                             <wp:extent cx="5692140" cy="4472940"/>
                             <wp:effectExtent l="0" t="0" r="0" b="0"/>
-                            <wp:docPr id="27" name="Obraz12" descr=""/>
+                            <wp:docPr id="28" name="Obraz12" descr=""/>
                             <wp:cNvGraphicFramePr>
                               <a:graphicFrameLocks xmlns:a="http://schemas.openxmlformats.org/drawingml/2006/main" noChangeAspect="1"/>
                             </wp:cNvGraphicFramePr>
@@ -13787,7 +13959,7 @@
                               <a:graphicData uri="http://schemas.openxmlformats.org/drawingml/2006/picture">
                                 <pic:pic xmlns:pic="http://schemas.openxmlformats.org/drawingml/2006/picture">
                                   <pic:nvPicPr>
-                                    <pic:cNvPr id="27" name="Obraz12" descr=""/>
+                                    <pic:cNvPr id="28" name="Obraz12" descr=""/>
                                     <pic:cNvPicPr>
                                       <a:picLocks noChangeAspect="1" noChangeArrowheads="1"/>
                                     </pic:cNvPicPr>
@@ -13812,6 +13984,9 @@
                             </a:graphic>
                           </wp:inline>
                         </w:drawing>
+                      </w:r>
+                      <w:r>
+                        <w:rPr/>
                         <w:t xml:space="preserve">Rysunek </w:t>
                       </w:r>
                       <w:r>
@@ -13841,12 +14016,19 @@
                     </w:p>
                   </w:txbxContent>
                 </v:textbox>
-                <w10:wrap type="square" side="right"/>
+                <w10:wrap type="square" side="largest"/>
               </v:rect>
             </w:pict>
           </mc:Fallback>
         </mc:AlternateContent>
       </w:r>
+      <w:r>
+        <w:rPr>
+          <w:rFonts w:cs="Arial" w:ascii="Arial" w:hAnsi="Arial"/>
+          <w:b/>
+        </w:rPr>
+        <w:tab/>
+      </w:r>
     </w:p>
     <w:p>
       <w:pPr>
@@ -14201,18 +14383,11 @@
           <w:b/>
         </w:rPr>
       </w:pPr>
-      <w:r>
-        <w:rPr>
-          <w:rFonts w:cs="Arial" w:ascii="Arial" w:hAnsi="Arial"/>
-          <w:b/>
-        </w:rPr>
-        <w:tab/>
-      </w:r>
       <w:r>
         <mc:AlternateContent>
           <mc:Choice Requires="wps">
             <w:drawing>
-              <wp:anchor behindDoc="0" distT="0" distB="0" distL="0" distR="0" simplePos="0" locked="0" layoutInCell="0" allowOverlap="1" relativeHeight="45">
+              <wp:anchor behindDoc="0" distT="0" distB="0" distL="0" distR="0" simplePos="0" locked="0" layoutInCell="0" allowOverlap="1" relativeHeight="19">
                 <wp:simplePos x="0" y="0"/>
                 <wp:positionH relativeFrom="column">
                   <wp:align>center</wp:align>
@@ -14220,29 +14395,40 @@
                 <wp:positionV relativeFrom="paragraph">
                   <wp:posOffset>635</wp:posOffset>
                 </wp:positionV>
-                <wp:extent cx="5684520" cy="7208520"/>
+                <wp:extent cx="5685155" cy="7209155"/>
                 <wp:effectExtent l="0" t="0" r="0" b="0"/>
                 <wp:wrapSquare wrapText="largest"/>
-                <wp:docPr id="28" name="Ramka26"/>
+                <wp:docPr id="29" name="Ramka26"/>
                 <a:graphic xmlns:a="http://schemas.openxmlformats.org/drawingml/2006/main">
                   <a:graphicData uri="http://schemas.microsoft.com/office/word/2010/wordprocessingShape">
                     <wps:wsp>
-                      <wps:cNvSpPr txBox="1"/>
+                      <wps:cNvSpPr/>
                       <wps:spPr>
                         <a:xfrm>
                           <a:off x="0" y="0"/>
-                          <a:ext cx="5684520" cy="7208520"/>
+                          <a:ext cx="5684400" cy="7208640"/>
                         </a:xfrm>
-                        <a:prstGeom prst="rect"/>
+                        <a:prstGeom prst="rect">
+                          <a:avLst/>
+                        </a:prstGeom>
                         <a:solidFill>
-                          <a:srgbClr val="FFFFFF"/>
+                          <a:srgbClr val="ffffff"/>
                         </a:solidFill>
+                        <a:ln w="0">
+                          <a:noFill/>
+                        </a:ln>
                       </wps:spPr>
+                      <wps:style>
+                        <a:lnRef idx="0"/>
+                        <a:fillRef idx="0"/>
+                        <a:effectRef idx="0"/>
+                        <a:fontRef idx="minor"/>
+                      </wps:style>
                       <wps:txbx>
                         <w:txbxContent>
                           <w:p>
                             <w:pPr>
-                              <w:pStyle w:val="Rysunek"/>
+                              <w:pStyle w:val="TableofFigures"/>
                               <w:spacing w:before="120" w:after="120"/>
                               <w:rPr/>
                             </w:pPr>
@@ -14252,7 +14438,7 @@
                                 <wp:inline distT="0" distB="0" distL="0" distR="0">
                                   <wp:extent cx="5684520" cy="6880860"/>
                                   <wp:effectExtent l="0" t="0" r="0" b="0"/>
-                                  <wp:docPr id="29" name="Obraz13" descr=""/>
+                                  <wp:docPr id="31" name="Obraz13" descr=""/>
                                   <wp:cNvGraphicFramePr>
                                     <a:graphicFrameLocks xmlns:a="http://schemas.openxmlformats.org/drawingml/2006/main" noChangeAspect="1"/>
                                   </wp:cNvGraphicFramePr>
@@ -14260,7 +14446,7 @@
                                     <a:graphicData uri="http://schemas.openxmlformats.org/drawingml/2006/picture">
                                       <pic:pic xmlns:pic="http://schemas.openxmlformats.org/drawingml/2006/picture">
                                         <pic:nvPicPr>
-                                          <pic:cNvPr id="29" name="Obraz13" descr=""/>
+                                          <pic:cNvPr id="31" name="Obraz13" descr=""/>
                                           <pic:cNvPicPr>
                                             <a:picLocks noChangeAspect="1" noChangeArrowheads="1"/>
                                           </pic:cNvPicPr>
@@ -14285,6 +14471,9 @@
                                   </a:graphic>
                                 </wp:inline>
                               </w:drawing>
+                            </w:r>
+                            <w:r>
+                              <w:rPr/>
                               <w:t xml:space="preserve">Rysunek </w:t>
                             </w:r>
                             <w:r>
@@ -14314,7 +14503,7 @@
                           </w:p>
                         </w:txbxContent>
                       </wps:txbx>
-                      <wps:bodyPr anchor="t" lIns="0" tIns="0" rIns="0" bIns="0">
+                      <wps:bodyPr lIns="0" rIns="0" tIns="0" bIns="0">
                         <a:noAutofit/>
                       </wps:bodyPr>
                     </wps:wsp>
@@ -14325,12 +14514,14 @@
           </mc:Choice>
           <mc:Fallback>
             <w:pict>
-              <v:rect style="position:absolute;rotation:0;width:447.6pt;height:567.6pt;mso-wrap-distance-left:0pt;mso-wrap-distance-right:0pt;mso-wrap-distance-top:0pt;mso-wrap-distance-bottom:0pt;margin-top:0pt;mso-position-vertical:top;mso-position-vertical-relative:text;margin-left:2.95pt;mso-position-horizontal:center;mso-position-horizontal-relative:text">
-                <v:textbox inset="0in,0in,0in,0in">
+              <v:rect id="shape_0" ID="Ramka26" path="m0,0l-2147483645,0l-2147483645,-2147483646l0,-2147483646xe" fillcolor="white" stroked="f" style="position:absolute;margin-left:2.95pt;margin-top:0.05pt;width:447.55pt;height:567.55pt;mso-wrap-style:square;v-text-anchor:top;mso-position-horizontal:center">
+                <v:fill o:detectmouseclick="t" type="solid" color2="black"/>
+                <v:stroke color="#3465a4" joinstyle="round" endcap="flat"/>
+                <v:textbox>
                   <w:txbxContent>
                     <w:p>
                       <w:pPr>
-                        <w:pStyle w:val="Rysunek"/>
+                        <w:pStyle w:val="TableofFigures"/>
                         <w:spacing w:before="120" w:after="120"/>
                         <w:rPr/>
                       </w:pPr>
@@ -14340,7 +14531,7 @@
                           <wp:inline distT="0" distB="0" distL="0" distR="0">
                             <wp:extent cx="5684520" cy="6880860"/>
                             <wp:effectExtent l="0" t="0" r="0" b="0"/>
-                            <wp:docPr id="30" name="Obraz13" descr=""/>
+                            <wp:docPr id="32" name="Obraz13" descr=""/>
                             <wp:cNvGraphicFramePr>
                               <a:graphicFrameLocks xmlns:a="http://schemas.openxmlformats.org/drawingml/2006/main" noChangeAspect="1"/>
                             </wp:cNvGraphicFramePr>
@@ -14348,7 +14539,7 @@
                               <a:graphicData uri="http://schemas.openxmlformats.org/drawingml/2006/picture">
                                 <pic:pic xmlns:pic="http://schemas.openxmlformats.org/drawingml/2006/picture">
                                   <pic:nvPicPr>
-                                    <pic:cNvPr id="30" name="Obraz13" descr=""/>
+                                    <pic:cNvPr id="32" name="Obraz13" descr=""/>
                                     <pic:cNvPicPr>
                                       <a:picLocks noChangeAspect="1" noChangeArrowheads="1"/>
                                     </pic:cNvPicPr>
@@ -14373,6 +14564,9 @@
                             </a:graphic>
                           </wp:inline>
                         </w:drawing>
+                      </w:r>
+                      <w:r>
+                        <w:rPr/>
                         <w:t xml:space="preserve">Rysunek </w:t>
                       </w:r>
                       <w:r>
@@ -14408,6 +14602,13 @@
           </mc:Fallback>
         </mc:AlternateContent>
       </w:r>
+      <w:r>
+        <w:rPr>
+          <w:rFonts w:cs="Arial" w:ascii="Arial" w:hAnsi="Arial"/>
+          <w:b/>
+        </w:rPr>
+        <w:tab/>
+      </w:r>
     </w:p>
     <w:p>
       <w:pPr>
@@ -15243,7 +15444,7 @@
         <mc:AlternateContent>
           <mc:Choice Requires="wps">
             <w:drawing>
-              <wp:anchor behindDoc="0" distT="0" distB="0" distL="0" distR="0" simplePos="0" locked="0" layoutInCell="0" allowOverlap="1" relativeHeight="11">
+              <wp:anchor behindDoc="0" distT="0" distB="0" distL="0" distR="0" simplePos="0" locked="0" layoutInCell="0" allowOverlap="1" relativeHeight="7">
                 <wp:simplePos x="0" y="0"/>
                 <wp:positionH relativeFrom="column">
                   <wp:align>center</wp:align>
@@ -15251,10 +15452,10 @@
                 <wp:positionV relativeFrom="paragraph">
                   <wp:posOffset>635</wp:posOffset>
                 </wp:positionV>
-                <wp:extent cx="5764530" cy="3391535"/>
+                <wp:extent cx="5765165" cy="3392170"/>
                 <wp:effectExtent l="0" t="0" r="0" b="0"/>
                 <wp:wrapSquare wrapText="largest"/>
-                <wp:docPr id="31" name="Ramka2"/>
+                <wp:docPr id="33" name="Ramka2"/>
                 <a:graphic xmlns:a="http://schemas.openxmlformats.org/drawingml/2006/main">
                   <a:graphicData uri="http://schemas.microsoft.com/office/word/2010/wordprocessingShape">
                     <wps:wsp>
@@ -15262,7 +15463,7 @@
                       <wps:spPr>
                         <a:xfrm>
                           <a:off x="0" y="0"/>
-                          <a:ext cx="5763960" cy="3390840"/>
+                          <a:ext cx="5764680" cy="3391560"/>
                         </a:xfrm>
                         <a:prstGeom prst="rect">
                           <a:avLst/>
@@ -15296,7 +15497,7 @@
                                 <wp:inline distT="0" distB="0" distL="0" distR="0">
                                   <wp:extent cx="5759450" cy="3058795"/>
                                   <wp:effectExtent l="0" t="0" r="0" b="0"/>
-                                  <wp:docPr id="33" name="Obraz1" descr=""/>
+                                  <wp:docPr id="35" name="Obraz1" descr=""/>
                                   <wp:cNvGraphicFramePr>
                                     <a:graphicFrameLocks xmlns:a="http://schemas.openxmlformats.org/drawingml/2006/main" noChangeAspect="1"/>
                                   </wp:cNvGraphicFramePr>
@@ -15304,7 +15505,7 @@
                                     <a:graphicData uri="http://schemas.openxmlformats.org/drawingml/2006/picture">
                                       <pic:pic xmlns:pic="http://schemas.openxmlformats.org/drawingml/2006/picture">
                                         <pic:nvPicPr>
-                                          <pic:cNvPr id="33" name="Obraz1" descr=""/>
+                                          <pic:cNvPr id="35" name="Obraz1" descr=""/>
                                           <pic:cNvPicPr>
                                             <a:picLocks noChangeAspect="1" noChangeArrowheads="1"/>
                                           </pic:cNvPicPr>
@@ -15386,7 +15587,7 @@
           </mc:Choice>
           <mc:Fallback>
             <w:pict>
-              <v:rect id="shape_0" ID="Ramka2" path="m0,0l-2147483645,0l-2147483645,-2147483646l0,-2147483646xe" fillcolor="white" stroked="f" style="position:absolute;margin-left:-0.2pt;margin-top:0.05pt;width:453.8pt;height:266.95pt;mso-wrap-style:square;v-text-anchor:top;mso-position-horizontal:center">
+              <v:rect id="shape_0" ID="Ramka2" path="m0,0l-2147483645,0l-2147483645,-2147483646l0,-2147483646xe" fillcolor="white" stroked="f" style="position:absolute;margin-left:-0.2pt;margin-top:0.05pt;width:453.85pt;height:267pt;mso-wrap-style:square;v-text-anchor:top;mso-position-horizontal:center">
                 <v:fill o:detectmouseclick="t" type="solid" color2="black"/>
                 <v:stroke color="#3465a4" joinstyle="round" endcap="flat"/>
                 <v:textbox>
@@ -15405,7 +15606,7 @@
                           <wp:inline distT="0" distB="0" distL="0" distR="0">
                             <wp:extent cx="5759450" cy="3058795"/>
                             <wp:effectExtent l="0" t="0" r="0" b="0"/>
-                            <wp:docPr id="34" name="Obraz1" descr=""/>
+                            <wp:docPr id="36" name="Obraz1" descr=""/>
                             <wp:cNvGraphicFramePr>
                               <a:graphicFrameLocks xmlns:a="http://schemas.openxmlformats.org/drawingml/2006/main" noChangeAspect="1"/>
                             </wp:cNvGraphicFramePr>
@@ -15413,7 +15614,7 @@
                               <a:graphicData uri="http://schemas.openxmlformats.org/drawingml/2006/picture">
                                 <pic:pic xmlns:pic="http://schemas.openxmlformats.org/drawingml/2006/picture">
                                   <pic:nvPicPr>
-                                    <pic:cNvPr id="34" name="Obraz1" descr=""/>
+                                    <pic:cNvPr id="36" name="Obraz1" descr=""/>
                                     <pic:cNvPicPr>
                                       <a:picLocks noChangeAspect="1" noChangeArrowheads="1"/>
                                     </pic:cNvPicPr>
@@ -15574,7 +15775,7 @@
         <mc:AlternateContent>
           <mc:Choice Requires="wps">
             <w:drawing>
-              <wp:anchor behindDoc="0" distT="0" distB="0" distL="0" distR="0" simplePos="0" locked="0" layoutInCell="0" allowOverlap="1" relativeHeight="12">
+              <wp:anchor behindDoc="0" distT="0" distB="0" distL="0" distR="0" simplePos="0" locked="0" layoutInCell="0" allowOverlap="1" relativeHeight="8">
                 <wp:simplePos x="0" y="0"/>
                 <wp:positionH relativeFrom="column">
                   <wp:align>center</wp:align>
@@ -15582,10 +15783,10 @@
                 <wp:positionV relativeFrom="paragraph">
                   <wp:posOffset>635</wp:posOffset>
                 </wp:positionV>
-                <wp:extent cx="5763895" cy="2506980"/>
+                <wp:extent cx="5764530" cy="2507615"/>
                 <wp:effectExtent l="0" t="0" r="0" b="0"/>
                 <wp:wrapSquare wrapText="largest"/>
-                <wp:docPr id="35" name="Ramka3"/>
+                <wp:docPr id="37" name="Ramka3"/>
                 <a:graphic xmlns:a="http://schemas.openxmlformats.org/drawingml/2006/main">
                   <a:graphicData uri="http://schemas.microsoft.com/office/word/2010/wordprocessingShape">
                     <wps:wsp>
@@ -15593,7 +15794,7 @@
                       <wps:spPr>
                         <a:xfrm>
                           <a:off x="0" y="0"/>
-                          <a:ext cx="5763240" cy="2506320"/>
+                          <a:ext cx="5763960" cy="2507040"/>
                         </a:xfrm>
                         <a:prstGeom prst="rect">
                           <a:avLst/>
@@ -15627,7 +15828,7 @@
                                 <wp:inline distT="0" distB="0" distL="0" distR="0">
                                   <wp:extent cx="5394960" cy="2167890"/>
                                   <wp:effectExtent l="0" t="0" r="0" b="0"/>
-                                  <wp:docPr id="37" name="Obraz2" descr=""/>
+                                  <wp:docPr id="39" name="Obraz2" descr=""/>
                                   <wp:cNvGraphicFramePr>
                                     <a:graphicFrameLocks xmlns:a="http://schemas.openxmlformats.org/drawingml/2006/main" noChangeAspect="1"/>
                                   </wp:cNvGraphicFramePr>
@@ -15635,7 +15836,7 @@
                                     <a:graphicData uri="http://schemas.openxmlformats.org/drawingml/2006/picture">
                                       <pic:pic xmlns:pic="http://schemas.openxmlformats.org/drawingml/2006/picture">
                                         <pic:nvPicPr>
-                                          <pic:cNvPr id="37" name="Obraz2" descr=""/>
+                                          <pic:cNvPr id="39" name="Obraz2" descr=""/>
                                           <pic:cNvPicPr>
                                             <a:picLocks noChangeAspect="1" noChangeArrowheads="1"/>
                                           </pic:cNvPicPr>
@@ -15726,7 +15927,7 @@
           </mc:Choice>
           <mc:Fallback>
             <w:pict>
-              <v:rect id="shape_0" ID="Ramka3" path="m0,0l-2147483645,0l-2147483645,-2147483646l0,-2147483646xe" fillcolor="white" stroked="f" style="position:absolute;margin-left:-0.15pt;margin-top:0.05pt;width:453.75pt;height:197.3pt;mso-wrap-style:square;v-text-anchor:top;mso-position-horizontal:center">
+              <v:rect id="shape_0" ID="Ramka3" path="m0,0l-2147483645,0l-2147483645,-2147483646l0,-2147483646xe" fillcolor="white" stroked="f" style="position:absolute;margin-left:-0.2pt;margin-top:0.05pt;width:453.8pt;height:197.35pt;mso-wrap-style:square;v-text-anchor:top;mso-position-horizontal:center">
                 <v:fill o:detectmouseclick="t" type="solid" color2="black"/>
                 <v:stroke color="#3465a4" joinstyle="round" endcap="flat"/>
                 <v:textbox>
@@ -15745,7 +15946,7 @@
                           <wp:inline distT="0" distB="0" distL="0" distR="0">
                             <wp:extent cx="5394960" cy="2167890"/>
                             <wp:effectExtent l="0" t="0" r="0" b="0"/>
-                            <wp:docPr id="38" name="Obraz2" descr=""/>
+                            <wp:docPr id="40" name="Obraz2" descr=""/>
                             <wp:cNvGraphicFramePr>
                               <a:graphicFrameLocks xmlns:a="http://schemas.openxmlformats.org/drawingml/2006/main" noChangeAspect="1"/>
                             </wp:cNvGraphicFramePr>
@@ -15753,7 +15954,7 @@
                               <a:graphicData uri="http://schemas.openxmlformats.org/drawingml/2006/picture">
                                 <pic:pic xmlns:pic="http://schemas.openxmlformats.org/drawingml/2006/picture">
                                   <pic:nvPicPr>
-                                    <pic:cNvPr id="38" name="Obraz2" descr=""/>
+                                    <pic:cNvPr id="40" name="Obraz2" descr=""/>
                                     <pic:cNvPicPr>
                                       <a:picLocks noChangeAspect="1" noChangeArrowheads="1"/>
                                     </pic:cNvPicPr>
@@ -16521,7 +16722,7 @@
         <mc:AlternateContent>
           <mc:Choice Requires="wps">
             <w:drawing>
-              <wp:anchor behindDoc="0" distT="0" distB="0" distL="0" distR="0" simplePos="0" locked="0" layoutInCell="0" allowOverlap="1" relativeHeight="13">
+              <wp:anchor behindDoc="0" distT="0" distB="0" distL="0" distR="0" simplePos="0" locked="0" layoutInCell="0" allowOverlap="1" relativeHeight="9">
                 <wp:simplePos x="0" y="0"/>
                 <wp:positionH relativeFrom="column">
                   <wp:align>center</wp:align>
@@ -16529,10 +16730,10 @@
                 <wp:positionV relativeFrom="paragraph">
                   <wp:posOffset>635</wp:posOffset>
                 </wp:positionV>
-                <wp:extent cx="5763895" cy="5116830"/>
+                <wp:extent cx="5764530" cy="5117465"/>
                 <wp:effectExtent l="0" t="0" r="0" b="0"/>
                 <wp:wrapSquare wrapText="largest"/>
-                <wp:docPr id="39" name="Ramka4"/>
+                <wp:docPr id="41" name="Ramka4"/>
                 <a:graphic xmlns:a="http://schemas.openxmlformats.org/drawingml/2006/main">
                   <a:graphicData uri="http://schemas.microsoft.com/office/word/2010/wordprocessingShape">
                     <wps:wsp>
@@ -16540,7 +16741,7 @@
                       <wps:spPr>
                         <a:xfrm>
                           <a:off x="0" y="0"/>
-                          <a:ext cx="5763240" cy="5116320"/>
+                          <a:ext cx="5763960" cy="5116680"/>
                         </a:xfrm>
                         <a:prstGeom prst="rect">
                           <a:avLst/>
@@ -16574,7 +16775,7 @@
                                 <wp:inline distT="0" distB="0" distL="0" distR="0">
                                   <wp:extent cx="5759450" cy="4784725"/>
                                   <wp:effectExtent l="0" t="0" r="0" b="0"/>
-                                  <wp:docPr id="41" name="Obraz3" descr=""/>
+                                  <wp:docPr id="43" name="Obraz3" descr=""/>
                                   <wp:cNvGraphicFramePr>
                                     <a:graphicFrameLocks xmlns:a="http://schemas.openxmlformats.org/drawingml/2006/main" noChangeAspect="1"/>
                                   </wp:cNvGraphicFramePr>
@@ -16582,7 +16783,7 @@
                                     <a:graphicData uri="http://schemas.openxmlformats.org/drawingml/2006/picture">
                                       <pic:pic xmlns:pic="http://schemas.openxmlformats.org/drawingml/2006/picture">
                                         <pic:nvPicPr>
-                                          <pic:cNvPr id="41" name="Obraz3" descr=""/>
+                                          <pic:cNvPr id="43" name="Obraz3" descr=""/>
                                           <pic:cNvPicPr>
                                             <a:picLocks noChangeAspect="1" noChangeArrowheads="1"/>
                                           </pic:cNvPicPr>
@@ -16664,7 +16865,7 @@
           </mc:Choice>
           <mc:Fallback>
             <w:pict>
-              <v:rect id="shape_0" ID="Ramka4" path="m0,0l-2147483645,0l-2147483645,-2147483646l0,-2147483646xe" fillcolor="white" stroked="f" style="position:absolute;margin-left:-0.15pt;margin-top:0.05pt;width:453.75pt;height:402.8pt;mso-wrap-style:square;v-text-anchor:top;mso-position-horizontal:center">
+              <v:rect id="shape_0" ID="Ramka4" path="m0,0l-2147483645,0l-2147483645,-2147483646l0,-2147483646xe" fillcolor="white" stroked="f" style="position:absolute;margin-left:-0.2pt;margin-top:0.05pt;width:453.8pt;height:402.85pt;mso-wrap-style:square;v-text-anchor:top;mso-position-horizontal:center">
                 <v:fill o:detectmouseclick="t" type="solid" color2="black"/>
                 <v:stroke color="#3465a4" joinstyle="round" endcap="flat"/>
                 <v:textbox>
@@ -16683,7 +16884,7 @@
                           <wp:inline distT="0" distB="0" distL="0" distR="0">
                             <wp:extent cx="5759450" cy="4784725"/>
                             <wp:effectExtent l="0" t="0" r="0" b="0"/>
-                            <wp:docPr id="42" name="Obraz3" descr=""/>
+                            <wp:docPr id="44" name="Obraz3" descr=""/>
                             <wp:cNvGraphicFramePr>
                               <a:graphicFrameLocks xmlns:a="http://schemas.openxmlformats.org/drawingml/2006/main" noChangeAspect="1"/>
                             </wp:cNvGraphicFramePr>
@@ -16691,7 +16892,7 @@
                               <a:graphicData uri="http://schemas.openxmlformats.org/drawingml/2006/picture">
                                 <pic:pic xmlns:pic="http://schemas.openxmlformats.org/drawingml/2006/picture">
                                   <pic:nvPicPr>
-                                    <pic:cNvPr id="42" name="Obraz3" descr=""/>
+                                    <pic:cNvPr id="44" name="Obraz3" descr=""/>
                                     <pic:cNvPicPr>
                                       <a:picLocks noChangeAspect="1" noChangeArrowheads="1"/>
                                     </pic:cNvPicPr>
@@ -17507,7 +17708,7 @@
         <w:suppressAutoHyphens w:val="true"/>
         <w:bidi w:val="0"/>
         <w:spacing w:lineRule="auto" w:line="360" w:before="0" w:after="160"/>
-        <w:ind w:right="0" w:hanging="0"/>
+        <w:ind w:left="0" w:right="0" w:hanging="0"/>
         <w:contextualSpacing/>
         <w:jc w:val="both"/>
         <w:rPr>
@@ -17583,10 +17784,10 @@
                 <wp:positionV relativeFrom="paragraph">
                   <wp:posOffset>525780</wp:posOffset>
                 </wp:positionV>
-                <wp:extent cx="5186045" cy="592455"/>
+                <wp:extent cx="5186680" cy="593090"/>
                 <wp:effectExtent l="0" t="0" r="0" b="0"/>
                 <wp:wrapSquare wrapText="bothSides"/>
-                <wp:docPr id="43" name="Kształt10"/>
+                <wp:docPr id="45" name="Kształt10"/>
                 <a:graphic xmlns:a="http://schemas.openxmlformats.org/drawingml/2006/main">
                   <a:graphicData uri="http://schemas.microsoft.com/office/word/2010/wordprocessingShape">
                     <wps:wsp>
@@ -17594,7 +17795,7 @@
                       <wps:spPr>
                         <a:xfrm>
                           <a:off x="0" y="0"/>
-                          <a:ext cx="5185440" cy="591840"/>
+                          <a:ext cx="5186160" cy="592560"/>
                         </a:xfrm>
                         <a:prstGeom prst="rect">
                           <a:avLst/>
@@ -17615,7 +17816,7 @@
                           <w:p>
                             <w:pPr>
                               <w:pStyle w:val="Zawartoramki"/>
-                              <w:overflowPunct w:val="false"/>
+                              <w:overflowPunct w:val="true"/>
                               <w:jc w:val="center"/>
                               <w:rPr>
                                 <w:rFonts w:ascii="Arial" w:hAnsi="Arial"/>
@@ -17632,7 +17833,7 @@
                           <w:p>
                             <w:pPr>
                               <w:pStyle w:val="Zawartoramki"/>
-                              <w:overflowPunct w:val="false"/>
+                              <w:overflowPunct w:val="true"/>
                               <w:jc w:val="center"/>
                               <w:rPr>
                                 <w:rFonts w:ascii="Arial" w:hAnsi="Arial"/>
@@ -17663,7 +17864,7 @@
           </mc:Choice>
           <mc:Fallback>
             <w:pict>
-              <v:rect id="shape_0" ID="Kształt10" path="m0,0l-2147483645,0l-2147483645,-2147483646l0,-2147483646xe" stroked="f" style="position:absolute;margin-left:35.45pt;margin-top:41.4pt;width:408.25pt;height:46.55pt;mso-wrap-style:square;v-text-anchor:top">
+              <v:rect id="shape_0" ID="Kształt10" path="m0,0l-2147483645,0l-2147483645,-2147483646l0,-2147483646xe" stroked="f" style="position:absolute;margin-left:35.45pt;margin-top:41.4pt;width:408.3pt;height:46.6pt;mso-wrap-style:square;v-text-anchor:top">
                 <v:fill o:detectmouseclick="t" on="false"/>
                 <v:stroke color="#3465a4" joinstyle="round" endcap="flat"/>
                 <v:textbox>
@@ -17671,7 +17872,7 @@
                     <w:p>
                       <w:pPr>
                         <w:pStyle w:val="Zawartoramki"/>
-                        <w:overflowPunct w:val="false"/>
+                        <w:overflowPunct w:val="true"/>
                         <w:jc w:val="center"/>
                         <w:rPr>
                           <w:rFonts w:ascii="Arial" w:hAnsi="Arial"/>
@@ -17688,7 +17889,7 @@
                     <w:p>
                       <w:pPr>
                         <w:pStyle w:val="Zawartoramki"/>
-                        <w:overflowPunct w:val="false"/>
+                        <w:overflowPunct w:val="true"/>
                         <w:jc w:val="center"/>
                         <w:rPr>
                           <w:rFonts w:ascii="Arial" w:hAnsi="Arial"/>
@@ -17846,7 +18047,7 @@
         <mc:AlternateContent>
           <mc:Choice Requires="wps">
             <w:drawing>
-              <wp:anchor behindDoc="0" distT="0" distB="0" distL="0" distR="0" simplePos="0" locked="0" layoutInCell="0" allowOverlap="1" relativeHeight="5">
+              <wp:anchor behindDoc="0" distT="0" distB="0" distL="0" distR="0" simplePos="0" locked="0" layoutInCell="0" allowOverlap="1" relativeHeight="4">
                 <wp:simplePos x="0" y="0"/>
                 <wp:positionH relativeFrom="column">
                   <wp:posOffset>450215</wp:posOffset>
@@ -17854,10 +18055,10 @@
                 <wp:positionV relativeFrom="paragraph">
                   <wp:posOffset>635</wp:posOffset>
                 </wp:positionV>
-                <wp:extent cx="5186045" cy="592455"/>
+                <wp:extent cx="5186680" cy="593090"/>
                 <wp:effectExtent l="0" t="0" r="0" b="0"/>
                 <wp:wrapSquare wrapText="bothSides"/>
-                <wp:docPr id="45" name="Kształt11"/>
+                <wp:docPr id="47" name="Kształt11"/>
                 <a:graphic xmlns:a="http://schemas.openxmlformats.org/drawingml/2006/main">
                   <a:graphicData uri="http://schemas.microsoft.com/office/word/2010/wordprocessingShape">
                     <wps:wsp>
@@ -17865,7 +18066,7 @@
                       <wps:spPr>
                         <a:xfrm>
                           <a:off x="0" y="0"/>
-                          <a:ext cx="5185440" cy="591840"/>
+                          <a:ext cx="5186160" cy="592560"/>
                         </a:xfrm>
                         <a:prstGeom prst="rect">
                           <a:avLst/>
@@ -17886,7 +18087,7 @@
                           <w:p>
                             <w:pPr>
                               <w:pStyle w:val="Zawartoramki"/>
-                              <w:overflowPunct w:val="false"/>
+                              <w:overflowPunct w:val="true"/>
                               <w:jc w:val="center"/>
                               <w:rPr>
                                 <w:rFonts w:ascii="Arial" w:hAnsi="Arial"/>
@@ -17903,7 +18104,7 @@
                           <w:p>
                             <w:pPr>
                               <w:pStyle w:val="Zawartoramki"/>
-                              <w:overflowPunct w:val="false"/>
+                              <w:overflowPunct w:val="true"/>
                               <w:jc w:val="center"/>
                               <w:rPr>
                                 <w:rFonts w:ascii="Arial" w:hAnsi="Arial"/>
@@ -17934,7 +18135,7 @@
           </mc:Choice>
           <mc:Fallback>
             <w:pict>
-              <v:rect id="shape_0" ID="Kształt11" path="m0,0l-2147483645,0l-2147483645,-2147483646l0,-2147483646xe" stroked="f" style="position:absolute;margin-left:35.45pt;margin-top:0pt;width:408.25pt;height:46.55pt;mso-wrap-style:square;v-text-anchor:top">
+              <v:rect id="shape_0" ID="Kształt11" path="m0,0l-2147483645,0l-2147483645,-2147483646l0,-2147483646xe" stroked="f" style="position:absolute;margin-left:35.45pt;margin-top:0.05pt;width:408.3pt;height:46.6pt;mso-wrap-style:square;v-text-anchor:top">
                 <v:fill o:detectmouseclick="t" on="false"/>
                 <v:stroke color="#3465a4" joinstyle="round" endcap="flat"/>
                 <v:textbox>
@@ -17942,7 +18143,7 @@
                     <w:p>
                       <w:pPr>
                         <w:pStyle w:val="Zawartoramki"/>
-                        <w:overflowPunct w:val="false"/>
+                        <w:overflowPunct w:val="true"/>
                         <w:jc w:val="center"/>
                         <w:rPr>
                           <w:rFonts w:ascii="Arial" w:hAnsi="Arial"/>
@@ -17959,7 +18160,7 @@
                     <w:p>
                       <w:pPr>
                         <w:pStyle w:val="Zawartoramki"/>
-                        <w:overflowPunct w:val="false"/>
+                        <w:overflowPunct w:val="true"/>
                         <w:jc w:val="center"/>
                         <w:rPr>
                           <w:rFonts w:ascii="Arial" w:hAnsi="Arial"/>
@@ -18018,7 +18219,7 @@
         <mc:AlternateContent>
           <mc:Choice Requires="wps">
             <w:drawing>
-              <wp:anchor behindDoc="0" distT="0" distB="0" distL="0" distR="0" simplePos="0" locked="0" layoutInCell="0" allowOverlap="1" relativeHeight="7">
+              <wp:anchor behindDoc="0" distT="0" distB="0" distL="0" distR="0" simplePos="0" locked="0" layoutInCell="0" allowOverlap="1" relativeHeight="5">
                 <wp:simplePos x="0" y="0"/>
                 <wp:positionH relativeFrom="column">
                   <wp:posOffset>465455</wp:posOffset>
@@ -18026,10 +18227,10 @@
                 <wp:positionV relativeFrom="paragraph">
                   <wp:posOffset>635</wp:posOffset>
                 </wp:positionV>
-                <wp:extent cx="5186045" cy="592455"/>
+                <wp:extent cx="5186680" cy="593090"/>
                 <wp:effectExtent l="0" t="0" r="0" b="0"/>
                 <wp:wrapSquare wrapText="bothSides"/>
-                <wp:docPr id="47" name="Kształt15"/>
+                <wp:docPr id="49" name="Kształt15"/>
                 <a:graphic xmlns:a="http://schemas.openxmlformats.org/drawingml/2006/main">
                   <a:graphicData uri="http://schemas.microsoft.com/office/word/2010/wordprocessingShape">
                     <wps:wsp>
@@ -18037,7 +18238,7 @@
                       <wps:spPr>
                         <a:xfrm>
                           <a:off x="0" y="0"/>
-                          <a:ext cx="5185440" cy="591840"/>
+                          <a:ext cx="5186160" cy="592560"/>
                         </a:xfrm>
                         <a:prstGeom prst="rect">
                           <a:avLst/>
@@ -18058,7 +18259,7 @@
                           <w:p>
                             <w:pPr>
                               <w:pStyle w:val="Zawartoramki"/>
-                              <w:overflowPunct w:val="false"/>
+                              <w:overflowPunct w:val="true"/>
                               <w:jc w:val="center"/>
                               <w:rPr>
                                 <w:color w:val="000000"/>
@@ -18073,7 +18274,7 @@
                           <w:p>
                             <w:pPr>
                               <w:pStyle w:val="Zawartoramki"/>
-                              <w:overflowPunct w:val="false"/>
+                              <w:overflowPunct w:val="true"/>
                               <w:jc w:val="center"/>
                               <w:rPr>
                                 <w:color w:val="000000"/>
@@ -18103,7 +18304,7 @@
           </mc:Choice>
           <mc:Fallback>
             <w:pict>
-              <v:rect id="shape_0" ID="Kształt15" path="m0,0l-2147483645,0l-2147483645,-2147483646l0,-2147483646xe" stroked="f" style="position:absolute;margin-left:36.65pt;margin-top:0pt;width:408.25pt;height:46.55pt;mso-wrap-style:square;v-text-anchor:top">
+              <v:rect id="shape_0" ID="Kształt15" path="m0,0l-2147483645,0l-2147483645,-2147483646l0,-2147483646xe" stroked="f" style="position:absolute;margin-left:36.65pt;margin-top:0.05pt;width:408.3pt;height:46.6pt;mso-wrap-style:square;v-text-anchor:top">
                 <v:fill o:detectmouseclick="t" on="false"/>
                 <v:stroke color="#3465a4" joinstyle="round" endcap="flat"/>
                 <v:textbox>
@@ -18111,7 +18312,7 @@
                     <w:p>
                       <w:pPr>
                         <w:pStyle w:val="Zawartoramki"/>
-                        <w:overflowPunct w:val="false"/>
+                        <w:overflowPunct w:val="true"/>
                         <w:jc w:val="center"/>
                         <w:rPr>
                           <w:color w:val="000000"/>
@@ -18126,7 +18327,7 @@
                     <w:p>
                       <w:pPr>
                         <w:pStyle w:val="Zawartoramki"/>
-                        <w:overflowPunct w:val="false"/>
+                        <w:overflowPunct w:val="true"/>
                         <w:jc w:val="center"/>
                         <w:rPr>
                           <w:color w:val="000000"/>
@@ -18232,7 +18433,7 @@
         <mc:AlternateContent>
           <mc:Choice Requires="wps">
             <w:drawing>
-              <wp:anchor behindDoc="0" distT="0" distB="0" distL="0" distR="0" simplePos="0" locked="0" layoutInCell="0" allowOverlap="1" relativeHeight="9">
+              <wp:anchor behindDoc="0" distT="0" distB="0" distL="0" distR="0" simplePos="0" locked="0" layoutInCell="0" allowOverlap="1" relativeHeight="6">
                 <wp:simplePos x="0" y="0"/>
                 <wp:positionH relativeFrom="column">
                   <wp:posOffset>465455</wp:posOffset>
@@ -18240,10 +18441,10 @@
                 <wp:positionV relativeFrom="paragraph">
                   <wp:posOffset>635</wp:posOffset>
                 </wp:positionV>
-                <wp:extent cx="5186045" cy="592455"/>
+                <wp:extent cx="5186680" cy="593090"/>
                 <wp:effectExtent l="0" t="0" r="0" b="0"/>
                 <wp:wrapSquare wrapText="bothSides"/>
-                <wp:docPr id="49" name="Kształt20"/>
+                <wp:docPr id="51" name="Kształt20"/>
                 <a:graphic xmlns:a="http://schemas.openxmlformats.org/drawingml/2006/main">
                   <a:graphicData uri="http://schemas.microsoft.com/office/word/2010/wordprocessingShape">
                     <wps:wsp>
@@ -18251,7 +18452,7 @@
                       <wps:spPr>
                         <a:xfrm>
                           <a:off x="0" y="0"/>
-                          <a:ext cx="5185440" cy="591840"/>
+                          <a:ext cx="5186160" cy="592560"/>
                         </a:xfrm>
                         <a:prstGeom prst="rect">
                           <a:avLst/>
@@ -18272,7 +18473,7 @@
                           <w:p>
                             <w:pPr>
                               <w:pStyle w:val="Zawartoramki"/>
-                              <w:overflowPunct w:val="false"/>
+                              <w:overflowPunct w:val="true"/>
                               <w:jc w:val="center"/>
                               <w:rPr>
                                 <w:color w:val="000000"/>
@@ -18287,7 +18488,7 @@
                           <w:p>
                             <w:pPr>
                               <w:pStyle w:val="Zawartoramki"/>
-                              <w:overflowPunct w:val="false"/>
+                              <w:overflowPunct w:val="true"/>
                               <w:jc w:val="center"/>
                               <w:rPr>
                                 <w:color w:val="000000"/>
@@ -18317,7 +18518,7 @@
           </mc:Choice>
           <mc:Fallback>
             <w:pict>
-              <v:rect id="shape_0" ID="Kształt20" path="m0,0l-2147483645,0l-2147483645,-2147483646l0,-2147483646xe" stroked="f" style="position:absolute;margin-left:36.65pt;margin-top:0pt;width:408.25pt;height:46.55pt;mso-wrap-style:square;v-text-anchor:top">
+              <v:rect id="shape_0" ID="Kształt20" path="m0,0l-2147483645,0l-2147483645,-2147483646l0,-2147483646xe" stroked="f" style="position:absolute;margin-left:36.65pt;margin-top:0.05pt;width:408.3pt;height:46.6pt;mso-wrap-style:square;v-text-anchor:top">
                 <v:fill o:detectmouseclick="t" on="false"/>
                 <v:stroke color="#3465a4" joinstyle="round" endcap="flat"/>
                 <v:textbox>
@@ -18325,7 +18526,7 @@
                     <w:p>
                       <w:pPr>
                         <w:pStyle w:val="Zawartoramki"/>
-                        <w:overflowPunct w:val="false"/>
+                        <w:overflowPunct w:val="true"/>
                         <w:jc w:val="center"/>
                         <w:rPr>
                           <w:color w:val="000000"/>
@@ -18340,7 +18541,7 @@
                     <w:p>
                       <w:pPr>
                         <w:pStyle w:val="Zawartoramki"/>
-                        <w:overflowPunct w:val="false"/>
+                        <w:overflowPunct w:val="true"/>
                         <w:jc w:val="center"/>
                         <w:rPr>
                           <w:color w:val="000000"/>
@@ -18439,7 +18640,7 @@
         <w:suppressAutoHyphens w:val="true"/>
         <w:bidi w:val="0"/>
         <w:spacing w:lineRule="auto" w:line="360" w:before="0" w:after="160"/>
-        <w:ind w:right="0" w:hanging="0"/>
+        <w:ind w:left="0" w:right="0" w:hanging="0"/>
         <w:contextualSpacing/>
         <w:jc w:val="both"/>
         <w:rPr>
@@ -18636,7 +18837,7 @@
         <mc:AlternateContent>
           <mc:Choice Requires="wps">
             <w:drawing>
-              <wp:anchor behindDoc="0" distT="0" distB="0" distL="0" distR="0" simplePos="0" locked="0" layoutInCell="0" allowOverlap="1" relativeHeight="14">
+              <wp:anchor behindDoc="0" distT="0" distB="0" distL="0" distR="0" simplePos="0" locked="0" layoutInCell="0" allowOverlap="1" relativeHeight="10">
                 <wp:simplePos x="0" y="0"/>
                 <wp:positionH relativeFrom="column">
                   <wp:align>center</wp:align>
@@ -18644,10 +18845,10 @@
                 <wp:positionV relativeFrom="paragraph">
                   <wp:posOffset>635</wp:posOffset>
                 </wp:positionV>
-                <wp:extent cx="3158490" cy="4408170"/>
+                <wp:extent cx="3159125" cy="4408805"/>
                 <wp:effectExtent l="0" t="0" r="0" b="0"/>
                 <wp:wrapSquare wrapText="largest"/>
-                <wp:docPr id="51" name="Ramka5"/>
+                <wp:docPr id="53" name="Ramka5"/>
                 <a:graphic xmlns:a="http://schemas.openxmlformats.org/drawingml/2006/main">
                   <a:graphicData uri="http://schemas.microsoft.com/office/word/2010/wordprocessingShape">
                     <wps:wsp>
@@ -18655,7 +18856,7 @@
                       <wps:spPr>
                         <a:xfrm>
                           <a:off x="0" y="0"/>
-                          <a:ext cx="3157920" cy="4407480"/>
+                          <a:ext cx="3158640" cy="4408200"/>
                         </a:xfrm>
                         <a:prstGeom prst="rect">
                           <a:avLst/>
@@ -18689,7 +18890,7 @@
                                 <wp:inline distT="0" distB="0" distL="0" distR="0">
                                   <wp:extent cx="3154680" cy="4152900"/>
                                   <wp:effectExtent l="0" t="0" r="0" b="0"/>
-                                  <wp:docPr id="53" name="Obraz4" descr=""/>
+                                  <wp:docPr id="55" name="Obraz4" descr=""/>
                                   <wp:cNvGraphicFramePr>
                                     <a:graphicFrameLocks xmlns:a="http://schemas.openxmlformats.org/drawingml/2006/main" noChangeAspect="1"/>
                                   </wp:cNvGraphicFramePr>
@@ -18697,7 +18898,7 @@
                                     <a:graphicData uri="http://schemas.openxmlformats.org/drawingml/2006/picture">
                                       <pic:pic xmlns:pic="http://schemas.openxmlformats.org/drawingml/2006/picture">
                                         <pic:nvPicPr>
-                                          <pic:cNvPr id="53" name="Obraz4" descr=""/>
+                                          <pic:cNvPr id="55" name="Obraz4" descr=""/>
                                           <pic:cNvPicPr>
                                             <a:picLocks noChangeAspect="1" noChangeArrowheads="1"/>
                                           </pic:cNvPicPr>
@@ -18779,7 +18980,7 @@
           </mc:Choice>
           <mc:Fallback>
             <w:pict>
-              <v:rect id="shape_0" ID="Ramka5" path="m0,0l-2147483645,0l-2147483645,-2147483646l0,-2147483646xe" fillcolor="white" stroked="f" style="position:absolute;margin-left:102.4pt;margin-top:0.05pt;width:248.6pt;height:347pt;mso-wrap-style:square;v-text-anchor:top;mso-position-horizontal:center">
+              <v:rect id="shape_0" ID="Ramka5" path="m0,0l-2147483645,0l-2147483645,-2147483646l0,-2147483646xe" fillcolor="white" stroked="f" style="position:absolute;margin-left:102.4pt;margin-top:0.05pt;width:248.65pt;height:347.05pt;mso-wrap-style:square;v-text-anchor:top;mso-position-horizontal:center">
                 <v:fill o:detectmouseclick="t" type="solid" color2="black"/>
                 <v:stroke color="#3465a4" joinstyle="round" endcap="flat"/>
                 <v:textbox>
@@ -18798,7 +18999,7 @@
                           <wp:inline distT="0" distB="0" distL="0" distR="0">
                             <wp:extent cx="3154680" cy="4152900"/>
                             <wp:effectExtent l="0" t="0" r="0" b="0"/>
-                            <wp:docPr id="54" name="Obraz4" descr=""/>
+                            <wp:docPr id="56" name="Obraz4" descr=""/>
                             <wp:cNvGraphicFramePr>
                               <a:graphicFrameLocks xmlns:a="http://schemas.openxmlformats.org/drawingml/2006/main" noChangeAspect="1"/>
                             </wp:cNvGraphicFramePr>
@@ -18806,7 +19007,7 @@
                               <a:graphicData uri="http://schemas.openxmlformats.org/drawingml/2006/picture">
                                 <pic:pic xmlns:pic="http://schemas.openxmlformats.org/drawingml/2006/picture">
                                   <pic:nvPicPr>
-                                    <pic:cNvPr id="54" name="Obraz4" descr=""/>
+                                    <pic:cNvPr id="56" name="Obraz4" descr=""/>
                                     <pic:cNvPicPr>
                                       <a:picLocks noChangeAspect="1" noChangeArrowheads="1"/>
                                     </pic:cNvPicPr>
@@ -19519,18 +19720,18 @@
         <mc:AlternateContent>
           <mc:Choice Requires="wps">
             <w:drawing>
-              <wp:anchor behindDoc="0" distT="0" distB="0" distL="0" distR="0" simplePos="0" locked="0" layoutInCell="0" allowOverlap="1" relativeHeight="15">
+              <wp:anchor behindDoc="0" distT="0" distB="0" distL="0" distR="0" simplePos="0" locked="0" layoutInCell="0" allowOverlap="1" relativeHeight="11">
                 <wp:simplePos x="0" y="0"/>
                 <wp:positionH relativeFrom="column">
-                  <wp:posOffset>986155</wp:posOffset>
+                  <wp:posOffset>1219835</wp:posOffset>
                 </wp:positionH>
                 <wp:positionV relativeFrom="paragraph">
                   <wp:posOffset>17145</wp:posOffset>
                 </wp:positionV>
-                <wp:extent cx="3059430" cy="6176010"/>
+                <wp:extent cx="3060065" cy="6176645"/>
                 <wp:effectExtent l="0" t="0" r="0" b="0"/>
                 <wp:wrapSquare wrapText="largest"/>
-                <wp:docPr id="55" name="Ramka6"/>
+                <wp:docPr id="57" name="Ramka6"/>
                 <a:graphic xmlns:a="http://schemas.openxmlformats.org/drawingml/2006/main">
                   <a:graphicData uri="http://schemas.microsoft.com/office/word/2010/wordprocessingShape">
                     <wps:wsp>
@@ -19538,7 +19739,7 @@
                       <wps:spPr>
                         <a:xfrm>
                           <a:off x="0" y="0"/>
-                          <a:ext cx="3058920" cy="6175440"/>
+                          <a:ext cx="3059280" cy="6176160"/>
                         </a:xfrm>
                         <a:prstGeom prst="rect">
                           <a:avLst/>
@@ -19572,7 +19773,7 @@
                                 <wp:inline distT="0" distB="0" distL="0" distR="0">
                                   <wp:extent cx="3055620" cy="5920740"/>
                                   <wp:effectExtent l="0" t="0" r="0" b="0"/>
-                                  <wp:docPr id="57" name="Obraz5" descr=""/>
+                                  <wp:docPr id="59" name="Obraz5" descr=""/>
                                   <wp:cNvGraphicFramePr>
                                     <a:graphicFrameLocks xmlns:a="http://schemas.openxmlformats.org/drawingml/2006/main" noChangeAspect="1"/>
                                   </wp:cNvGraphicFramePr>
@@ -19580,7 +19781,7 @@
                                     <a:graphicData uri="http://schemas.openxmlformats.org/drawingml/2006/picture">
                                       <pic:pic xmlns:pic="http://schemas.openxmlformats.org/drawingml/2006/picture">
                                         <pic:nvPicPr>
-                                          <pic:cNvPr id="57" name="Obraz5" descr=""/>
+                                          <pic:cNvPr id="59" name="Obraz5" descr=""/>
                                           <pic:cNvPicPr>
                                             <a:picLocks noChangeAspect="1" noChangeArrowheads="1"/>
                                           </pic:cNvPicPr>
@@ -19662,7 +19863,7 @@
           </mc:Choice>
           <mc:Fallback>
             <w:pict>
-              <v:rect id="shape_0" ID="Ramka6" path="m0,0l-2147483645,0l-2147483645,-2147483646l0,-2147483646xe" fillcolor="white" stroked="f" style="position:absolute;margin-left:77.65pt;margin-top:1.35pt;width:240.8pt;height:486.2pt;mso-wrap-style:square;v-text-anchor:top">
+              <v:rect id="shape_0" ID="Ramka6" path="m0,0l-2147483645,0l-2147483645,-2147483646l0,-2147483646xe" fillcolor="white" stroked="f" style="position:absolute;margin-left:96.05pt;margin-top:1.35pt;width:240.85pt;height:486.25pt;mso-wrap-style:square;v-text-anchor:top">
                 <v:fill o:detectmouseclick="t" type="solid" color2="black"/>
                 <v:stroke color="#3465a4" joinstyle="round" endcap="flat"/>
                 <v:textbox>
@@ -19681,7 +19882,7 @@
                           <wp:inline distT="0" distB="0" distL="0" distR="0">
                             <wp:extent cx="3055620" cy="5920740"/>
                             <wp:effectExtent l="0" t="0" r="0" b="0"/>
-                            <wp:docPr id="58" name="Obraz5" descr=""/>
+                            <wp:docPr id="60" name="Obraz5" descr=""/>
                             <wp:cNvGraphicFramePr>
                               <a:graphicFrameLocks xmlns:a="http://schemas.openxmlformats.org/drawingml/2006/main" noChangeAspect="1"/>
                             </wp:cNvGraphicFramePr>
@@ -19689,7 +19890,7 @@
                               <a:graphicData uri="http://schemas.openxmlformats.org/drawingml/2006/picture">
                                 <pic:pic xmlns:pic="http://schemas.openxmlformats.org/drawingml/2006/picture">
                                   <pic:nvPicPr>
-                                    <pic:cNvPr id="58" name="Obraz5" descr=""/>
+                                    <pic:cNvPr id="60" name="Obraz5" descr=""/>
                                     <pic:cNvPicPr>
                                       <a:picLocks noChangeAspect="1" noChangeArrowheads="1"/>
                                     </pic:cNvPicPr>
@@ -24222,7 +24423,14 @@
         </w:rPr>
       </w:pPr>
       <w:r>
-        <w:rPr/>
+        <w:rPr>
+          <w:rFonts w:cs="Arial" w:ascii="Arial" w:hAnsi="Arial"/>
+          <w:b w:val="false"/>
+          <w:bCs w:val="false"/>
+          <w:sz w:val="24"/>
+          <w:szCs w:val="24"/>
+          <w:lang w:val="pl-PL" w:eastAsia="en-US" w:bidi="ar-SA"/>
+        </w:rPr>
       </w:r>
     </w:p>
     <w:p>
@@ -24388,271 +24596,7 @@
           <w:lang w:val="pl-PL" w:eastAsia="en-US" w:bidi="ar-SA"/>
         </w:rPr>
         <w:tab/>
-        <w:t xml:space="preserve">Pierwszym z problemów na jaki natknęłam się podczas tworzenia tej pracy było uzyskanie pełnej niezależności testów od siebie. </w:t>
-      </w:r>
-      <w:r>
-        <w:rPr>
-          <w:rFonts w:cs="Arial" w:ascii="Arial" w:hAnsi="Arial"/>
-          <w:b w:val="false"/>
-          <w:bCs w:val="false"/>
-          <w:sz w:val="24"/>
-          <w:szCs w:val="24"/>
-          <w:lang w:val="pl-PL" w:eastAsia="en-US" w:bidi="ar-SA"/>
-        </w:rPr>
-        <w:t>Przypadki</w:t>
-      </w:r>
-      <w:r>
-        <w:rPr>
-          <w:rFonts w:cs="Arial" w:ascii="Arial" w:hAnsi="Arial"/>
-          <w:b w:val="false"/>
-          <w:bCs w:val="false"/>
-          <w:sz w:val="24"/>
-          <w:szCs w:val="24"/>
-          <w:lang w:val="pl-PL" w:eastAsia="en-US" w:bidi="ar-SA"/>
-        </w:rPr>
-        <w:t xml:space="preserve"> testowe </w:t>
-      </w:r>
-      <w:r>
-        <w:rPr>
-          <w:rFonts w:cs="Arial" w:ascii="Arial" w:hAnsi="Arial"/>
-          <w:b w:val="false"/>
-          <w:bCs w:val="false"/>
-          <w:sz w:val="24"/>
-          <w:szCs w:val="24"/>
-          <w:lang w:val="pl-PL" w:eastAsia="en-US" w:bidi="ar-SA"/>
-        </w:rPr>
-        <w:t xml:space="preserve">zawarte w scenariuszach </w:t>
-      </w:r>
-      <w:r>
-        <w:rPr>
-          <w:rFonts w:cs="Arial" w:ascii="Arial" w:hAnsi="Arial"/>
-          <w:b w:val="false"/>
-          <w:bCs w:val="false"/>
-          <w:sz w:val="24"/>
-          <w:szCs w:val="24"/>
-          <w:lang w:val="pl-PL" w:eastAsia="en-US" w:bidi="ar-SA"/>
-        </w:rPr>
-        <w:t xml:space="preserve">zostały ułożone w sposób możliwie od siebie niezależny.  </w:t>
-      </w:r>
-      <w:r>
-        <w:rPr>
-          <w:rFonts w:cs="Arial" w:ascii="Arial" w:hAnsi="Arial"/>
-          <w:b w:val="false"/>
-          <w:bCs w:val="false"/>
-          <w:sz w:val="24"/>
-          <w:szCs w:val="24"/>
-          <w:lang w:val="pl-PL" w:eastAsia="en-US" w:bidi="ar-SA"/>
-        </w:rPr>
-        <w:t>T</w:t>
-      </w:r>
-      <w:r>
-        <w:rPr>
-          <w:rFonts w:cs="Arial" w:ascii="Arial" w:hAnsi="Arial"/>
-          <w:b w:val="false"/>
-          <w:bCs w:val="false"/>
-          <w:sz w:val="24"/>
-          <w:szCs w:val="24"/>
-          <w:lang w:val="pl-PL" w:eastAsia="en-US" w:bidi="ar-SA"/>
-        </w:rPr>
-        <w:t xml:space="preserve">ak, by negatywny wynik jednego z nich nie </w:t>
-      </w:r>
-      <w:r>
-        <w:rPr>
-          <w:rFonts w:cs="Arial" w:ascii="Arial" w:hAnsi="Arial"/>
-          <w:b w:val="false"/>
-          <w:bCs w:val="false"/>
-          <w:sz w:val="24"/>
-          <w:szCs w:val="24"/>
-          <w:lang w:val="pl-PL" w:eastAsia="en-US" w:bidi="ar-SA"/>
-        </w:rPr>
-        <w:t>blokował uruchomienia kolejnego lub nie wywoływał fałszywie negatywnego rezultatu.</w:t>
-      </w:r>
-      <w:r>
-        <w:rPr>
-          <w:rFonts w:cs="Arial" w:ascii="Arial" w:hAnsi="Arial"/>
-          <w:b w:val="false"/>
-          <w:bCs w:val="false"/>
-          <w:sz w:val="24"/>
-          <w:szCs w:val="24"/>
-          <w:lang w:val="pl-PL" w:eastAsia="en-US" w:bidi="ar-SA"/>
-        </w:rPr>
-        <w:t xml:space="preserve"> </w:t>
-      </w:r>
-      <w:r>
-        <w:rPr>
-          <w:rFonts w:cs="Arial" w:ascii="Arial" w:hAnsi="Arial"/>
-          <w:b w:val="false"/>
-          <w:bCs w:val="false"/>
-          <w:sz w:val="24"/>
-          <w:szCs w:val="24"/>
-          <w:lang w:val="pl-PL" w:eastAsia="en-US" w:bidi="ar-SA"/>
-        </w:rPr>
-        <w:t xml:space="preserve">Niestety </w:t>
-      </w:r>
-      <w:r>
-        <w:rPr>
-          <w:rFonts w:cs="Arial" w:ascii="Arial" w:hAnsi="Arial"/>
-          <w:b w:val="false"/>
-          <w:bCs w:val="false"/>
-          <w:sz w:val="24"/>
-          <w:szCs w:val="24"/>
-          <w:lang w:val="pl-PL" w:eastAsia="en-US" w:bidi="ar-SA"/>
-        </w:rPr>
-        <w:t>tej złotej zasady nie udało mi się zastosować wszędzie i kilka</w:t>
-      </w:r>
-      <w:r>
-        <w:rPr>
-          <w:rFonts w:cs="Arial" w:ascii="Arial" w:hAnsi="Arial"/>
-          <w:b w:val="false"/>
-          <w:bCs w:val="false"/>
-          <w:sz w:val="24"/>
-          <w:szCs w:val="24"/>
-          <w:lang w:val="pl-PL" w:eastAsia="en-US" w:bidi="ar-SA"/>
-        </w:rPr>
-        <w:t xml:space="preserve"> przypadków testowych tworz</w:t>
-      </w:r>
-      <w:r>
-        <w:rPr>
-          <w:rFonts w:cs="Arial" w:ascii="Arial" w:hAnsi="Arial"/>
-          <w:b w:val="false"/>
-          <w:bCs w:val="false"/>
-          <w:sz w:val="24"/>
-          <w:szCs w:val="24"/>
-          <w:lang w:val="pl-PL" w:eastAsia="en-US" w:bidi="ar-SA"/>
-        </w:rPr>
-        <w:t>y</w:t>
-      </w:r>
-      <w:r>
-        <w:rPr>
-          <w:rFonts w:cs="Arial" w:ascii="Arial" w:hAnsi="Arial"/>
-          <w:b w:val="false"/>
-          <w:bCs w:val="false"/>
-          <w:sz w:val="24"/>
-          <w:szCs w:val="24"/>
-          <w:lang w:val="pl-PL" w:eastAsia="en-US" w:bidi="ar-SA"/>
-        </w:rPr>
-        <w:t xml:space="preserve"> pary, gdzie pomyślne zakończenie pierwszego</w:t>
-      </w:r>
-      <w:r>
-        <w:rPr>
-          <w:rFonts w:cs="Arial" w:ascii="Arial" w:hAnsi="Arial"/>
-          <w:b w:val="false"/>
-          <w:bCs w:val="false"/>
-          <w:sz w:val="24"/>
-          <w:szCs w:val="24"/>
-          <w:lang w:val="pl-PL" w:eastAsia="en-US" w:bidi="ar-SA"/>
-        </w:rPr>
-        <w:t xml:space="preserve"> </w:t>
-      </w:r>
-      <w:r>
-        <w:rPr>
-          <w:rFonts w:cs="Arial" w:ascii="Arial" w:hAnsi="Arial"/>
-          <w:b w:val="false"/>
-          <w:bCs w:val="false"/>
-          <w:sz w:val="24"/>
-          <w:szCs w:val="24"/>
-          <w:lang w:val="pl-PL" w:eastAsia="en-US" w:bidi="ar-SA"/>
-        </w:rPr>
-        <w:t>stanowi warunek wstępny drugiego.</w:t>
-      </w:r>
-      <w:r>
-        <w:rPr>
-          <w:rFonts w:cs="Arial" w:ascii="Arial" w:hAnsi="Arial"/>
-          <w:b w:val="false"/>
-          <w:bCs w:val="false"/>
-          <w:sz w:val="24"/>
-          <w:szCs w:val="24"/>
-          <w:lang w:val="pl-PL" w:eastAsia="en-US" w:bidi="ar-SA"/>
-        </w:rPr>
-        <w:t xml:space="preserve"> Mam tu na myśli  wylogowywanie się ze strony, czyli funkcjonalność która</w:t>
-      </w:r>
-      <w:r>
-        <w:rPr>
-          <w:rFonts w:cs="Arial" w:ascii="Arial" w:hAnsi="Arial"/>
-          <w:b w:val="false"/>
-          <w:bCs w:val="false"/>
-          <w:sz w:val="24"/>
-          <w:szCs w:val="24"/>
-          <w:lang w:val="pl-PL" w:eastAsia="en-US" w:bidi="ar-SA"/>
-        </w:rPr>
-        <w:t xml:space="preserve"> wymaga uprzedniego zalogowania użytkownika </w:t>
-      </w:r>
-      <w:r>
-        <w:rPr>
-          <w:rFonts w:cs="Arial" w:ascii="Arial" w:hAnsi="Arial"/>
-          <w:b w:val="false"/>
-          <w:bCs w:val="false"/>
-          <w:sz w:val="24"/>
-          <w:szCs w:val="24"/>
-          <w:lang w:val="pl-PL" w:eastAsia="en-US" w:bidi="ar-SA"/>
-        </w:rPr>
-        <w:t xml:space="preserve">oraz usunięcie bądź zakup produktu z koszyka, który na początku testu musi się tam już znajdować. </w:t>
-      </w:r>
-      <w:r>
-        <w:rPr>
-          <w:rFonts w:cs="Arial" w:ascii="Arial" w:hAnsi="Arial"/>
-          <w:b w:val="false"/>
-          <w:bCs w:val="false"/>
-          <w:sz w:val="24"/>
-          <w:szCs w:val="24"/>
-          <w:lang w:val="pl-PL" w:eastAsia="en-US" w:bidi="ar-SA"/>
-        </w:rPr>
-        <w:t xml:space="preserve">Dodatkowo zakup produktu możliwy jest tylko dla zalogowanego użytkownika. </w:t>
-      </w:r>
-      <w:r>
-        <w:rPr>
-          <w:rFonts w:cs="Arial" w:ascii="Arial" w:hAnsi="Arial"/>
-          <w:b w:val="false"/>
-          <w:bCs w:val="false"/>
-          <w:sz w:val="24"/>
-          <w:szCs w:val="24"/>
-          <w:lang w:val="pl-PL" w:eastAsia="en-US" w:bidi="ar-SA"/>
-        </w:rPr>
-        <w:t>Najszerszym możliwym do ustawienia zakresem fik</w:t>
-      </w:r>
-      <w:r>
-        <w:rPr>
-          <w:rFonts w:cs="Arial" w:ascii="Arial" w:hAnsi="Arial"/>
-          <w:b w:val="false"/>
-          <w:bCs w:val="false"/>
-          <w:sz w:val="24"/>
-          <w:szCs w:val="24"/>
-          <w:lang w:val="pl-PL" w:eastAsia="en-US" w:bidi="ar-SA"/>
-        </w:rPr>
-        <w:t>s</w:t>
-      </w:r>
-      <w:r>
-        <w:rPr>
-          <w:rFonts w:cs="Arial" w:ascii="Arial" w:hAnsi="Arial"/>
-          <w:b w:val="false"/>
-          <w:bCs w:val="false"/>
-          <w:sz w:val="24"/>
-          <w:szCs w:val="24"/>
-          <w:lang w:val="pl-PL" w:eastAsia="en-US" w:bidi="ar-SA"/>
-        </w:rPr>
-        <w:t xml:space="preserve">tury w pyteście, czyli funkcji przygotowującej środowisko testowe, wykonującej test i czyszczącej środowisko </w:t>
-      </w:r>
-      <w:r>
-        <w:rPr>
-          <w:rFonts w:cs="Arial" w:ascii="Arial" w:hAnsi="Arial"/>
-          <w:b w:val="false"/>
-          <w:bCs w:val="false"/>
-          <w:sz w:val="24"/>
-          <w:szCs w:val="24"/>
-          <w:lang w:val="pl-PL" w:eastAsia="en-US" w:bidi="ar-SA"/>
-        </w:rPr>
-        <w:t>po wszystkim</w:t>
-      </w:r>
-      <w:r>
-        <w:rPr>
-          <w:rFonts w:cs="Arial" w:ascii="Arial" w:hAnsi="Arial"/>
-          <w:b w:val="false"/>
-          <w:bCs w:val="false"/>
-          <w:sz w:val="24"/>
-          <w:szCs w:val="24"/>
-          <w:lang w:val="pl-PL" w:eastAsia="en-US" w:bidi="ar-SA"/>
-        </w:rPr>
-        <w:t xml:space="preserve"> jest </w:t>
+        <w:t xml:space="preserve">Pierwszym z problemów na jaki natknęłam się podczas tworzenia tej pracy było uzyskanie pełnej niezależności testów od siebie. Przypadki testowe zawarte w scenariuszach zostały ułożone w sposób możliwie od siebie niezależny.  Tak, by negatywny wynik jednego z nich nie blokował uruchomienia kolejnego lub nie wywoływał fałszywie negatywnego rezultatu. Niestety tej złotej zasady nie udało mi się zastosować wszędzie i kilka przypadków testowych tworzy pary, gdzie pomyślne zakończenie pierwszego stanowi warunek wstępny drugiego. Mam tu na myśli  wylogowywanie się ze strony, czyli funkcjonalność która wymaga uprzedniego zalogowania użytkownika oraz usunięcie bądź zakup produktu z koszyka, który na początku testu musi się tam już znajdować. Dodatkowo zakup produktu możliwy jest tylko dla zalogowanego użytkownika. Najszerszym możliwym do ustawienia zakresem fikstury w pyteście, czyli funkcji przygotowującej środowisko testowe, wykonującej test i czyszczącej środowisko po wszystkim jest </w:t>
       </w:r>
       <w:r>
         <w:rPr>
@@ -24810,7 +24754,7 @@
       </w:pPr>
       <w:r>
         <w:rPr>
-          <w:rFonts w:cs="Arial" w:ascii="Calibri" w:hAnsi="Calibri"/>
+          <w:rFonts w:cs="Arial"/>
           <w:b w:val="false"/>
           <w:bCs w:val="false"/>
           <w:i w:val="false"/>
@@ -24840,7 +24784,7 @@
       </w:pPr>
       <w:r>
         <w:rPr>
-          <w:rFonts w:cs="Arial" w:ascii="Calibri" w:hAnsi="Calibri"/>
+          <w:rFonts w:cs="Arial"/>
           <w:b w:val="false"/>
           <w:bCs w:val="false"/>
           <w:i w:val="false"/>
@@ -24853,7 +24797,7 @@
       </w:r>
       <w:r>
         <w:rPr>
-          <w:rFonts w:cs="Arial" w:ascii="Calibri" w:hAnsi="Calibri"/>
+          <w:rFonts w:cs="Arial"/>
           <w:b w:val="false"/>
           <w:bCs w:val="false"/>
           <w:i w:val="false"/>
@@ -24883,7 +24827,7 @@
       </w:pPr>
       <w:r>
         <w:rPr>
-          <w:rFonts w:cs="Arial" w:ascii="Calibri" w:hAnsi="Calibri"/>
+          <w:rFonts w:cs="Arial"/>
           <w:b w:val="false"/>
           <w:bCs w:val="false"/>
           <w:i w:val="false"/>
@@ -24896,7 +24840,7 @@
       </w:r>
       <w:r>
         <w:rPr>
-          <w:rFonts w:cs="Arial" w:ascii="Calibri" w:hAnsi="Calibri"/>
+          <w:rFonts w:cs="Arial"/>
           <w:b w:val="false"/>
           <w:bCs w:val="false"/>
           <w:i w:val="false"/>
@@ -24926,7 +24870,7 @@
       </w:pPr>
       <w:r>
         <w:rPr>
-          <w:rFonts w:cs="Arial" w:ascii="Calibri" w:hAnsi="Calibri"/>
+          <w:rFonts w:cs="Arial"/>
           <w:b w:val="false"/>
           <w:bCs w:val="false"/>
           <w:i w:val="false"/>
@@ -24939,7 +24883,7 @@
       </w:r>
       <w:r>
         <w:rPr>
-          <w:rFonts w:cs="Arial" w:ascii="Calibri" w:hAnsi="Calibri"/>
+          <w:rFonts w:cs="Arial"/>
           <w:b w:val="false"/>
           <w:bCs w:val="false"/>
           <w:i w:val="false"/>
@@ -24969,7 +24913,7 @@
       </w:pPr>
       <w:r>
         <w:rPr>
-          <w:rFonts w:cs="Arial" w:ascii="Calibri" w:hAnsi="Calibri"/>
+          <w:rFonts w:cs="Arial"/>
           <w:b w:val="false"/>
           <w:bCs w:val="false"/>
           <w:i w:val="false"/>
@@ -24982,7 +24926,7 @@
       </w:r>
       <w:r>
         <w:rPr>
-          <w:rFonts w:cs="Arial" w:ascii="Calibri" w:hAnsi="Calibri"/>
+          <w:rFonts w:cs="Arial"/>
           <w:b w:val="false"/>
           <w:bCs w:val="false"/>
           <w:i w:val="false"/>
@@ -25008,47 +24952,30 @@
       </w:pPr>
       <w:r>
         <w:rPr>
-          <w:rFonts w:cs="Arial" w:ascii="Calibri" w:hAnsi="Calibri"/>
-          <w:b w:val="false"/>
-          <w:bCs w:val="false"/>
-          <w:sz w:val="24"/>
-          <w:szCs w:val="24"/>
-          <w:lang w:val="pl-PL" w:eastAsia="en-US" w:bidi="ar-SA"/>
-        </w:rPr>
-      </w:r>
-    </w:p>
-    <w:p>
-      <w:pPr>
-        <w:pStyle w:val="ListParagraph"/>
-        <w:spacing w:lineRule="auto" w:line="360"/>
-        <w:ind w:left="0" w:hanging="0"/>
-        <w:jc w:val="both"/>
-        <w:rPr>
-          <w:rFonts w:ascii="Calibri" w:hAnsi="Calibri" w:cs="Arial"/>
-          <w:b w:val="false"/>
-          <w:b w:val="false"/>
-          <w:bCs w:val="false"/>
-          <w:sz w:val="24"/>
-          <w:szCs w:val="24"/>
-          <w:lang w:val="pl-PL" w:eastAsia="en-US" w:bidi="ar-SA"/>
-        </w:rPr>
-      </w:pPr>
-      <w:r>
-        <w:rPr>
-          <w:rFonts w:cs="Arial" w:ascii="Calibri" w:hAnsi="Calibri"/>
-          <w:b w:val="false"/>
-          <w:bCs w:val="false"/>
           <w:i w:val="false"/>
           <w:iCs w:val="false"/>
+        </w:rPr>
+      </w:r>
+    </w:p>
+    <w:p>
+      <w:pPr>
+        <w:pStyle w:val="ListParagraph"/>
+        <w:spacing w:lineRule="auto" w:line="360"/>
+        <w:ind w:left="0" w:hanging="0"/>
+        <w:jc w:val="both"/>
+        <w:rPr>
+          <w:rFonts w:ascii="Calibri" w:hAnsi="Calibri" w:cs="Arial"/>
+          <w:b w:val="false"/>
+          <w:b w:val="false"/>
+          <w:bCs w:val="false"/>
           <w:sz w:val="24"/>
           <w:szCs w:val="24"/>
           <w:lang w:val="pl-PL" w:eastAsia="en-US" w:bidi="ar-SA"/>
         </w:rPr>
-        <w:t xml:space="preserve">    </w:t>
-      </w:r>
-      <w:r>
-        <w:rPr>
-          <w:rFonts w:cs="Arial" w:ascii="Calibri" w:hAnsi="Calibri"/>
+      </w:pPr>
+      <w:r>
+        <w:rPr>
+          <w:rFonts w:cs="Arial"/>
           <w:b w:val="false"/>
           <w:bCs w:val="false"/>
           <w:i w:val="false"/>
@@ -25057,28 +24984,11 @@
           <w:szCs w:val="24"/>
           <w:lang w:val="pl-PL" w:eastAsia="en-US" w:bidi="ar-SA"/>
         </w:rPr>
-        <w:t>"invalid_email": {</w:t>
-      </w:r>
-    </w:p>
-    <w:p>
-      <w:pPr>
-        <w:pStyle w:val="ListParagraph"/>
-        <w:spacing w:lineRule="auto" w:line="360"/>
-        <w:ind w:left="0" w:hanging="0"/>
-        <w:jc w:val="both"/>
-        <w:rPr>
-          <w:rFonts w:ascii="Calibri" w:hAnsi="Calibri" w:cs="Arial"/>
-          <w:b w:val="false"/>
-          <w:b w:val="false"/>
-          <w:bCs w:val="false"/>
-          <w:sz w:val="24"/>
-          <w:szCs w:val="24"/>
-          <w:lang w:val="pl-PL" w:eastAsia="en-US" w:bidi="ar-SA"/>
-        </w:rPr>
-      </w:pPr>
-      <w:r>
-        <w:rPr>
-          <w:rFonts w:cs="Arial" w:ascii="Calibri" w:hAnsi="Calibri"/>
+        <w:t xml:space="preserve">    </w:t>
+      </w:r>
+      <w:r>
+        <w:rPr>
+          <w:rFonts w:cs="Arial"/>
           <w:b w:val="false"/>
           <w:bCs w:val="false"/>
           <w:i w:val="false"/>
@@ -25087,11 +24997,28 @@
           <w:szCs w:val="24"/>
           <w:lang w:val="pl-PL" w:eastAsia="en-US" w:bidi="ar-SA"/>
         </w:rPr>
-        <w:t xml:space="preserve">        </w:t>
-      </w:r>
-      <w:r>
-        <w:rPr>
-          <w:rFonts w:cs="Arial" w:ascii="Calibri" w:hAnsi="Calibri"/>
+        <w:t>"invalid_email": {</w:t>
+      </w:r>
+    </w:p>
+    <w:p>
+      <w:pPr>
+        <w:pStyle w:val="ListParagraph"/>
+        <w:spacing w:lineRule="auto" w:line="360"/>
+        <w:ind w:left="0" w:hanging="0"/>
+        <w:jc w:val="both"/>
+        <w:rPr>
+          <w:rFonts w:ascii="Calibri" w:hAnsi="Calibri" w:cs="Arial"/>
+          <w:b w:val="false"/>
+          <w:b w:val="false"/>
+          <w:bCs w:val="false"/>
+          <w:sz w:val="24"/>
+          <w:szCs w:val="24"/>
+          <w:lang w:val="pl-PL" w:eastAsia="en-US" w:bidi="ar-SA"/>
+        </w:rPr>
+      </w:pPr>
+      <w:r>
+        <w:rPr>
+          <w:rFonts w:cs="Arial"/>
           <w:b w:val="false"/>
           <w:bCs w:val="false"/>
           <w:i w:val="false"/>
@@ -25100,28 +25027,11 @@
           <w:szCs w:val="24"/>
           <w:lang w:val="pl-PL" w:eastAsia="en-US" w:bidi="ar-SA"/>
         </w:rPr>
-        <w:t>"email": "aaaa@bbb",</w:t>
-      </w:r>
-    </w:p>
-    <w:p>
-      <w:pPr>
-        <w:pStyle w:val="ListParagraph"/>
-        <w:spacing w:lineRule="auto" w:line="360"/>
-        <w:ind w:left="0" w:hanging="0"/>
-        <w:jc w:val="both"/>
-        <w:rPr>
-          <w:rFonts w:ascii="Calibri" w:hAnsi="Calibri" w:cs="Arial"/>
-          <w:b w:val="false"/>
-          <w:b w:val="false"/>
-          <w:bCs w:val="false"/>
-          <w:sz w:val="24"/>
-          <w:szCs w:val="24"/>
-          <w:lang w:val="pl-PL" w:eastAsia="en-US" w:bidi="ar-SA"/>
-        </w:rPr>
-      </w:pPr>
-      <w:r>
-        <w:rPr>
-          <w:rFonts w:cs="Arial" w:ascii="Calibri" w:hAnsi="Calibri"/>
+        <w:t xml:space="preserve">        </w:t>
+      </w:r>
+      <w:r>
+        <w:rPr>
+          <w:rFonts w:cs="Arial"/>
           <w:b w:val="false"/>
           <w:bCs w:val="false"/>
           <w:i w:val="false"/>
@@ -25130,11 +25040,28 @@
           <w:szCs w:val="24"/>
           <w:lang w:val="pl-PL" w:eastAsia="en-US" w:bidi="ar-SA"/>
         </w:rPr>
-        <w:t xml:space="preserve">        </w:t>
-      </w:r>
-      <w:r>
-        <w:rPr>
-          <w:rFonts w:cs="Arial" w:ascii="Calibri" w:hAnsi="Calibri"/>
+        <w:t>"email": "aaaa@bbb",</w:t>
+      </w:r>
+    </w:p>
+    <w:p>
+      <w:pPr>
+        <w:pStyle w:val="ListParagraph"/>
+        <w:spacing w:lineRule="auto" w:line="360"/>
+        <w:ind w:left="0" w:hanging="0"/>
+        <w:jc w:val="both"/>
+        <w:rPr>
+          <w:rFonts w:ascii="Calibri" w:hAnsi="Calibri" w:cs="Arial"/>
+          <w:b w:val="false"/>
+          <w:b w:val="false"/>
+          <w:bCs w:val="false"/>
+          <w:sz w:val="24"/>
+          <w:szCs w:val="24"/>
+          <w:lang w:val="pl-PL" w:eastAsia="en-US" w:bidi="ar-SA"/>
+        </w:rPr>
+      </w:pPr>
+      <w:r>
+        <w:rPr>
+          <w:rFonts w:cs="Arial"/>
           <w:b w:val="false"/>
           <w:bCs w:val="false"/>
           <w:i w:val="false"/>
@@ -25143,28 +25070,11 @@
           <w:szCs w:val="24"/>
           <w:lang w:val="pl-PL" w:eastAsia="en-US" w:bidi="ar-SA"/>
         </w:rPr>
-        <w:t>"password": "5fEb.5aBbmKN3RK",</w:t>
-      </w:r>
-    </w:p>
-    <w:p>
-      <w:pPr>
-        <w:pStyle w:val="ListParagraph"/>
-        <w:spacing w:lineRule="auto" w:line="360"/>
-        <w:ind w:left="0" w:hanging="0"/>
-        <w:jc w:val="both"/>
-        <w:rPr>
-          <w:rFonts w:ascii="Calibri" w:hAnsi="Calibri" w:cs="Arial"/>
-          <w:b w:val="false"/>
-          <w:b w:val="false"/>
-          <w:bCs w:val="false"/>
-          <w:sz w:val="24"/>
-          <w:szCs w:val="24"/>
-          <w:lang w:val="pl-PL" w:eastAsia="en-US" w:bidi="ar-SA"/>
-        </w:rPr>
-      </w:pPr>
-      <w:r>
-        <w:rPr>
-          <w:rFonts w:cs="Arial" w:ascii="Calibri" w:hAnsi="Calibri"/>
+        <w:t xml:space="preserve">        </w:t>
+      </w:r>
+      <w:r>
+        <w:rPr>
+          <w:rFonts w:cs="Arial"/>
           <w:b w:val="false"/>
           <w:bCs w:val="false"/>
           <w:i w:val="false"/>
@@ -25173,11 +25083,28 @@
           <w:szCs w:val="24"/>
           <w:lang w:val="pl-PL" w:eastAsia="en-US" w:bidi="ar-SA"/>
         </w:rPr>
-        <w:t xml:space="preserve">        </w:t>
-      </w:r>
-      <w:r>
-        <w:rPr>
-          <w:rFonts w:cs="Arial" w:ascii="Calibri" w:hAnsi="Calibri"/>
+        <w:t>"password": "5fEb.5aBbmKN3RK",</w:t>
+      </w:r>
+    </w:p>
+    <w:p>
+      <w:pPr>
+        <w:pStyle w:val="ListParagraph"/>
+        <w:spacing w:lineRule="auto" w:line="360"/>
+        <w:ind w:left="0" w:hanging="0"/>
+        <w:jc w:val="both"/>
+        <w:rPr>
+          <w:rFonts w:ascii="Calibri" w:hAnsi="Calibri" w:cs="Arial"/>
+          <w:b w:val="false"/>
+          <w:b w:val="false"/>
+          <w:bCs w:val="false"/>
+          <w:sz w:val="24"/>
+          <w:szCs w:val="24"/>
+          <w:lang w:val="pl-PL" w:eastAsia="en-US" w:bidi="ar-SA"/>
+        </w:rPr>
+      </w:pPr>
+      <w:r>
+        <w:rPr>
+          <w:rFonts w:cs="Arial"/>
           <w:b w:val="false"/>
           <w:bCs w:val="false"/>
           <w:i w:val="false"/>
@@ -25186,28 +25113,11 @@
           <w:szCs w:val="24"/>
           <w:lang w:val="pl-PL" w:eastAsia="en-US" w:bidi="ar-SA"/>
         </w:rPr>
-        <w:t>"expected_result": "Invalid email address."</w:t>
-      </w:r>
-    </w:p>
-    <w:p>
-      <w:pPr>
-        <w:pStyle w:val="ListParagraph"/>
-        <w:spacing w:lineRule="auto" w:line="360"/>
-        <w:ind w:left="0" w:hanging="0"/>
-        <w:jc w:val="both"/>
-        <w:rPr>
-          <w:rFonts w:ascii="Calibri" w:hAnsi="Calibri" w:cs="Arial"/>
-          <w:b w:val="false"/>
-          <w:b w:val="false"/>
-          <w:bCs w:val="false"/>
-          <w:sz w:val="24"/>
-          <w:szCs w:val="24"/>
-          <w:lang w:val="pl-PL" w:eastAsia="en-US" w:bidi="ar-SA"/>
-        </w:rPr>
-      </w:pPr>
-      <w:r>
-        <w:rPr>
-          <w:rFonts w:cs="Arial" w:ascii="Calibri" w:hAnsi="Calibri"/>
+        <w:t xml:space="preserve">        </w:t>
+      </w:r>
+      <w:r>
+        <w:rPr>
+          <w:rFonts w:cs="Arial"/>
           <w:b w:val="false"/>
           <w:bCs w:val="false"/>
           <w:i w:val="false"/>
@@ -25216,11 +25126,41 @@
           <w:szCs w:val="24"/>
           <w:lang w:val="pl-PL" w:eastAsia="en-US" w:bidi="ar-SA"/>
         </w:rPr>
+        <w:t>"expected_result": "Invalid email address."</w:t>
+      </w:r>
+    </w:p>
+    <w:p>
+      <w:pPr>
+        <w:pStyle w:val="ListParagraph"/>
+        <w:spacing w:lineRule="auto" w:line="360"/>
+        <w:ind w:left="0" w:hanging="0"/>
+        <w:jc w:val="both"/>
+        <w:rPr>
+          <w:rFonts w:ascii="Calibri" w:hAnsi="Calibri" w:cs="Arial"/>
+          <w:b w:val="false"/>
+          <w:b w:val="false"/>
+          <w:bCs w:val="false"/>
+          <w:sz w:val="24"/>
+          <w:szCs w:val="24"/>
+          <w:lang w:val="pl-PL" w:eastAsia="en-US" w:bidi="ar-SA"/>
+        </w:rPr>
+      </w:pPr>
+      <w:r>
+        <w:rPr>
+          <w:rFonts w:cs="Arial"/>
+          <w:b w:val="false"/>
+          <w:bCs w:val="false"/>
+          <w:i w:val="false"/>
+          <w:iCs w:val="false"/>
+          <w:sz w:val="24"/>
+          <w:szCs w:val="24"/>
+          <w:lang w:val="pl-PL" w:eastAsia="en-US" w:bidi="ar-SA"/>
+        </w:rPr>
         <w:t xml:space="preserve">    </w:t>
       </w:r>
       <w:r>
         <w:rPr>
-          <w:rFonts w:cs="Arial" w:ascii="Calibri" w:hAnsi="Calibri"/>
+          <w:rFonts w:cs="Arial"/>
           <w:b w:val="false"/>
           <w:bCs w:val="false"/>
           <w:i w:val="false"/>
@@ -25246,47 +25186,30 @@
       </w:pPr>
       <w:r>
         <w:rPr>
-          <w:rFonts w:cs="Arial" w:ascii="Calibri" w:hAnsi="Calibri"/>
-          <w:b w:val="false"/>
-          <w:bCs w:val="false"/>
-          <w:sz w:val="24"/>
-          <w:szCs w:val="24"/>
-          <w:lang w:val="pl-PL" w:eastAsia="en-US" w:bidi="ar-SA"/>
-        </w:rPr>
-      </w:r>
-    </w:p>
-    <w:p>
-      <w:pPr>
-        <w:pStyle w:val="ListParagraph"/>
-        <w:spacing w:lineRule="auto" w:line="360"/>
-        <w:ind w:left="0" w:hanging="0"/>
-        <w:jc w:val="both"/>
-        <w:rPr>
-          <w:rFonts w:ascii="Calibri" w:hAnsi="Calibri" w:cs="Arial"/>
-          <w:b w:val="false"/>
-          <w:b w:val="false"/>
-          <w:bCs w:val="false"/>
-          <w:sz w:val="24"/>
-          <w:szCs w:val="24"/>
-          <w:lang w:val="pl-PL" w:eastAsia="en-US" w:bidi="ar-SA"/>
-        </w:rPr>
-      </w:pPr>
-      <w:r>
-        <w:rPr>
-          <w:rFonts w:cs="Arial" w:ascii="Calibri" w:hAnsi="Calibri"/>
-          <w:b w:val="false"/>
-          <w:bCs w:val="false"/>
           <w:i w:val="false"/>
           <w:iCs w:val="false"/>
+        </w:rPr>
+      </w:r>
+    </w:p>
+    <w:p>
+      <w:pPr>
+        <w:pStyle w:val="ListParagraph"/>
+        <w:spacing w:lineRule="auto" w:line="360"/>
+        <w:ind w:left="0" w:hanging="0"/>
+        <w:jc w:val="both"/>
+        <w:rPr>
+          <w:rFonts w:ascii="Calibri" w:hAnsi="Calibri" w:cs="Arial"/>
+          <w:b w:val="false"/>
+          <w:b w:val="false"/>
+          <w:bCs w:val="false"/>
           <w:sz w:val="24"/>
           <w:szCs w:val="24"/>
           <w:lang w:val="pl-PL" w:eastAsia="en-US" w:bidi="ar-SA"/>
         </w:rPr>
-        <w:t xml:space="preserve">    </w:t>
-      </w:r>
-      <w:r>
-        <w:rPr>
-          <w:rFonts w:cs="Arial" w:ascii="Calibri" w:hAnsi="Calibri"/>
+      </w:pPr>
+      <w:r>
+        <w:rPr>
+          <w:rFonts w:cs="Arial"/>
           <w:b w:val="false"/>
           <w:bCs w:val="false"/>
           <w:i w:val="false"/>
@@ -25295,28 +25218,11 @@
           <w:szCs w:val="24"/>
           <w:lang w:val="pl-PL" w:eastAsia="en-US" w:bidi="ar-SA"/>
         </w:rPr>
-        <w:t>"invalid_password": {</w:t>
-      </w:r>
-    </w:p>
-    <w:p>
-      <w:pPr>
-        <w:pStyle w:val="ListParagraph"/>
-        <w:spacing w:lineRule="auto" w:line="360"/>
-        <w:ind w:left="0" w:hanging="0"/>
-        <w:jc w:val="both"/>
-        <w:rPr>
-          <w:rFonts w:ascii="Calibri" w:hAnsi="Calibri" w:cs="Arial"/>
-          <w:b w:val="false"/>
-          <w:b w:val="false"/>
-          <w:bCs w:val="false"/>
-          <w:sz w:val="24"/>
-          <w:szCs w:val="24"/>
-          <w:lang w:val="pl-PL" w:eastAsia="en-US" w:bidi="ar-SA"/>
-        </w:rPr>
-      </w:pPr>
-      <w:r>
-        <w:rPr>
-          <w:rFonts w:cs="Arial" w:ascii="Calibri" w:hAnsi="Calibri"/>
+        <w:t xml:space="preserve">    </w:t>
+      </w:r>
+      <w:r>
+        <w:rPr>
+          <w:rFonts w:cs="Arial"/>
           <w:b w:val="false"/>
           <w:bCs w:val="false"/>
           <w:i w:val="false"/>
@@ -25325,11 +25231,28 @@
           <w:szCs w:val="24"/>
           <w:lang w:val="pl-PL" w:eastAsia="en-US" w:bidi="ar-SA"/>
         </w:rPr>
-        <w:t xml:space="preserve">        </w:t>
-      </w:r>
-      <w:r>
-        <w:rPr>
-          <w:rFonts w:cs="Arial" w:ascii="Calibri" w:hAnsi="Calibri"/>
+        <w:t>"invalid_password": {</w:t>
+      </w:r>
+    </w:p>
+    <w:p>
+      <w:pPr>
+        <w:pStyle w:val="ListParagraph"/>
+        <w:spacing w:lineRule="auto" w:line="360"/>
+        <w:ind w:left="0" w:hanging="0"/>
+        <w:jc w:val="both"/>
+        <w:rPr>
+          <w:rFonts w:ascii="Calibri" w:hAnsi="Calibri" w:cs="Arial"/>
+          <w:b w:val="false"/>
+          <w:b w:val="false"/>
+          <w:bCs w:val="false"/>
+          <w:sz w:val="24"/>
+          <w:szCs w:val="24"/>
+          <w:lang w:val="pl-PL" w:eastAsia="en-US" w:bidi="ar-SA"/>
+        </w:rPr>
+      </w:pPr>
+      <w:r>
+        <w:rPr>
+          <w:rFonts w:cs="Arial"/>
           <w:b w:val="false"/>
           <w:bCs w:val="false"/>
           <w:i w:val="false"/>
@@ -25338,28 +25261,11 @@
           <w:szCs w:val="24"/>
           <w:lang w:val="pl-PL" w:eastAsia="en-US" w:bidi="ar-SA"/>
         </w:rPr>
-        <w:t>"email": "kotytrzy@o2.pl",</w:t>
-      </w:r>
-    </w:p>
-    <w:p>
-      <w:pPr>
-        <w:pStyle w:val="ListParagraph"/>
-        <w:spacing w:lineRule="auto" w:line="360"/>
-        <w:ind w:left="0" w:hanging="0"/>
-        <w:jc w:val="both"/>
-        <w:rPr>
-          <w:rFonts w:ascii="Calibri" w:hAnsi="Calibri" w:cs="Arial"/>
-          <w:b w:val="false"/>
-          <w:b w:val="false"/>
-          <w:bCs w:val="false"/>
-          <w:sz w:val="24"/>
-          <w:szCs w:val="24"/>
-          <w:lang w:val="pl-PL" w:eastAsia="en-US" w:bidi="ar-SA"/>
-        </w:rPr>
-      </w:pPr>
-      <w:r>
-        <w:rPr>
-          <w:rFonts w:cs="Arial" w:ascii="Calibri" w:hAnsi="Calibri"/>
+        <w:t xml:space="preserve">        </w:t>
+      </w:r>
+      <w:r>
+        <w:rPr>
+          <w:rFonts w:cs="Arial"/>
           <w:b w:val="false"/>
           <w:bCs w:val="false"/>
           <w:i w:val="false"/>
@@ -25368,11 +25274,28 @@
           <w:szCs w:val="24"/>
           <w:lang w:val="pl-PL" w:eastAsia="en-US" w:bidi="ar-SA"/>
         </w:rPr>
-        <w:t xml:space="preserve">        </w:t>
-      </w:r>
-      <w:r>
-        <w:rPr>
-          <w:rFonts w:cs="Arial" w:ascii="Calibri" w:hAnsi="Calibri"/>
+        <w:t>"email": "kotytrzy@o2.pl",</w:t>
+      </w:r>
+    </w:p>
+    <w:p>
+      <w:pPr>
+        <w:pStyle w:val="ListParagraph"/>
+        <w:spacing w:lineRule="auto" w:line="360"/>
+        <w:ind w:left="0" w:hanging="0"/>
+        <w:jc w:val="both"/>
+        <w:rPr>
+          <w:rFonts w:ascii="Calibri" w:hAnsi="Calibri" w:cs="Arial"/>
+          <w:b w:val="false"/>
+          <w:b w:val="false"/>
+          <w:bCs w:val="false"/>
+          <w:sz w:val="24"/>
+          <w:szCs w:val="24"/>
+          <w:lang w:val="pl-PL" w:eastAsia="en-US" w:bidi="ar-SA"/>
+        </w:rPr>
+      </w:pPr>
+      <w:r>
+        <w:rPr>
+          <w:rFonts w:cs="Arial"/>
           <w:b w:val="false"/>
           <w:bCs w:val="false"/>
           <w:i w:val="false"/>
@@ -25381,28 +25304,11 @@
           <w:szCs w:val="24"/>
           <w:lang w:val="pl-PL" w:eastAsia="en-US" w:bidi="ar-SA"/>
         </w:rPr>
-        <w:t>"password": "4536hgbfd",</w:t>
-      </w:r>
-    </w:p>
-    <w:p>
-      <w:pPr>
-        <w:pStyle w:val="ListParagraph"/>
-        <w:spacing w:lineRule="auto" w:line="360"/>
-        <w:ind w:left="0" w:hanging="0"/>
-        <w:jc w:val="both"/>
-        <w:rPr>
-          <w:rFonts w:ascii="Calibri" w:hAnsi="Calibri" w:cs="Arial"/>
-          <w:b w:val="false"/>
-          <w:b w:val="false"/>
-          <w:bCs w:val="false"/>
-          <w:sz w:val="24"/>
-          <w:szCs w:val="24"/>
-          <w:lang w:val="pl-PL" w:eastAsia="en-US" w:bidi="ar-SA"/>
-        </w:rPr>
-      </w:pPr>
-      <w:r>
-        <w:rPr>
-          <w:rFonts w:cs="Arial" w:ascii="Calibri" w:hAnsi="Calibri"/>
+        <w:t xml:space="preserve">        </w:t>
+      </w:r>
+      <w:r>
+        <w:rPr>
+          <w:rFonts w:cs="Arial"/>
           <w:b w:val="false"/>
           <w:bCs w:val="false"/>
           <w:i w:val="false"/>
@@ -25411,11 +25317,28 @@
           <w:szCs w:val="24"/>
           <w:lang w:val="pl-PL" w:eastAsia="en-US" w:bidi="ar-SA"/>
         </w:rPr>
-        <w:t xml:space="preserve">        </w:t>
-      </w:r>
-      <w:r>
-        <w:rPr>
-          <w:rFonts w:cs="Arial" w:ascii="Calibri" w:hAnsi="Calibri"/>
+        <w:t>"password": "4536hgbfd",</w:t>
+      </w:r>
+    </w:p>
+    <w:p>
+      <w:pPr>
+        <w:pStyle w:val="ListParagraph"/>
+        <w:spacing w:lineRule="auto" w:line="360"/>
+        <w:ind w:left="0" w:hanging="0"/>
+        <w:jc w:val="both"/>
+        <w:rPr>
+          <w:rFonts w:ascii="Calibri" w:hAnsi="Calibri" w:cs="Arial"/>
+          <w:b w:val="false"/>
+          <w:b w:val="false"/>
+          <w:bCs w:val="false"/>
+          <w:sz w:val="24"/>
+          <w:szCs w:val="24"/>
+          <w:lang w:val="pl-PL" w:eastAsia="en-US" w:bidi="ar-SA"/>
+        </w:rPr>
+      </w:pPr>
+      <w:r>
+        <w:rPr>
+          <w:rFonts w:cs="Arial"/>
           <w:b w:val="false"/>
           <w:bCs w:val="false"/>
           <w:i w:val="false"/>
@@ -25424,28 +25347,11 @@
           <w:szCs w:val="24"/>
           <w:lang w:val="pl-PL" w:eastAsia="en-US" w:bidi="ar-SA"/>
         </w:rPr>
-        <w:t>"expected_result": "Authentication failed."</w:t>
-      </w:r>
-    </w:p>
-    <w:p>
-      <w:pPr>
-        <w:pStyle w:val="ListParagraph"/>
-        <w:spacing w:lineRule="auto" w:line="360"/>
-        <w:ind w:left="0" w:hanging="0"/>
-        <w:jc w:val="both"/>
-        <w:rPr>
-          <w:rFonts w:ascii="Calibri" w:hAnsi="Calibri" w:cs="Arial"/>
-          <w:b w:val="false"/>
-          <w:b w:val="false"/>
-          <w:bCs w:val="false"/>
-          <w:sz w:val="24"/>
-          <w:szCs w:val="24"/>
-          <w:lang w:val="pl-PL" w:eastAsia="en-US" w:bidi="ar-SA"/>
-        </w:rPr>
-      </w:pPr>
-      <w:r>
-        <w:rPr>
-          <w:rFonts w:cs="Arial" w:ascii="Calibri" w:hAnsi="Calibri"/>
+        <w:t xml:space="preserve">        </w:t>
+      </w:r>
+      <w:r>
+        <w:rPr>
+          <w:rFonts w:cs="Arial"/>
           <w:b w:val="false"/>
           <w:bCs w:val="false"/>
           <w:i w:val="false"/>
@@ -25454,11 +25360,41 @@
           <w:szCs w:val="24"/>
           <w:lang w:val="pl-PL" w:eastAsia="en-US" w:bidi="ar-SA"/>
         </w:rPr>
+        <w:t>"expected_result": "Authentication failed."</w:t>
+      </w:r>
+    </w:p>
+    <w:p>
+      <w:pPr>
+        <w:pStyle w:val="ListParagraph"/>
+        <w:spacing w:lineRule="auto" w:line="360"/>
+        <w:ind w:left="0" w:hanging="0"/>
+        <w:jc w:val="both"/>
+        <w:rPr>
+          <w:rFonts w:ascii="Calibri" w:hAnsi="Calibri" w:cs="Arial"/>
+          <w:b w:val="false"/>
+          <w:b w:val="false"/>
+          <w:bCs w:val="false"/>
+          <w:sz w:val="24"/>
+          <w:szCs w:val="24"/>
+          <w:lang w:val="pl-PL" w:eastAsia="en-US" w:bidi="ar-SA"/>
+        </w:rPr>
+      </w:pPr>
+      <w:r>
+        <w:rPr>
+          <w:rFonts w:cs="Arial"/>
+          <w:b w:val="false"/>
+          <w:bCs w:val="false"/>
+          <w:i w:val="false"/>
+          <w:iCs w:val="false"/>
+          <w:sz w:val="24"/>
+          <w:szCs w:val="24"/>
+          <w:lang w:val="pl-PL" w:eastAsia="en-US" w:bidi="ar-SA"/>
+        </w:rPr>
         <w:t xml:space="preserve">    </w:t>
       </w:r>
       <w:r>
         <w:rPr>
-          <w:rFonts w:cs="Arial" w:ascii="Calibri" w:hAnsi="Calibri"/>
+          <w:rFonts w:cs="Arial"/>
           <w:b w:val="false"/>
           <w:bCs w:val="false"/>
           <w:i w:val="false"/>
@@ -25484,47 +25420,30 @@
       </w:pPr>
       <w:r>
         <w:rPr>
-          <w:rFonts w:cs="Arial" w:ascii="Calibri" w:hAnsi="Calibri"/>
-          <w:b w:val="false"/>
-          <w:bCs w:val="false"/>
-          <w:sz w:val="24"/>
-          <w:szCs w:val="24"/>
-          <w:lang w:val="pl-PL" w:eastAsia="en-US" w:bidi="ar-SA"/>
-        </w:rPr>
-      </w:r>
-    </w:p>
-    <w:p>
-      <w:pPr>
-        <w:pStyle w:val="ListParagraph"/>
-        <w:spacing w:lineRule="auto" w:line="360"/>
-        <w:ind w:left="0" w:hanging="0"/>
-        <w:jc w:val="both"/>
-        <w:rPr>
-          <w:rFonts w:ascii="Calibri" w:hAnsi="Calibri" w:cs="Arial"/>
-          <w:b w:val="false"/>
-          <w:b w:val="false"/>
-          <w:bCs w:val="false"/>
-          <w:sz w:val="24"/>
-          <w:szCs w:val="24"/>
-          <w:lang w:val="pl-PL" w:eastAsia="en-US" w:bidi="ar-SA"/>
-        </w:rPr>
-      </w:pPr>
-      <w:r>
-        <w:rPr>
-          <w:rFonts w:cs="Arial" w:ascii="Calibri" w:hAnsi="Calibri"/>
-          <w:b w:val="false"/>
-          <w:bCs w:val="false"/>
           <w:i w:val="false"/>
           <w:iCs w:val="false"/>
+        </w:rPr>
+      </w:r>
+    </w:p>
+    <w:p>
+      <w:pPr>
+        <w:pStyle w:val="ListParagraph"/>
+        <w:spacing w:lineRule="auto" w:line="360"/>
+        <w:ind w:left="0" w:hanging="0"/>
+        <w:jc w:val="both"/>
+        <w:rPr>
+          <w:rFonts w:ascii="Calibri" w:hAnsi="Calibri" w:cs="Arial"/>
+          <w:b w:val="false"/>
+          <w:b w:val="false"/>
+          <w:bCs w:val="false"/>
           <w:sz w:val="24"/>
           <w:szCs w:val="24"/>
           <w:lang w:val="pl-PL" w:eastAsia="en-US" w:bidi="ar-SA"/>
         </w:rPr>
-        <w:t xml:space="preserve">    </w:t>
-      </w:r>
-      <w:r>
-        <w:rPr>
-          <w:rFonts w:cs="Arial" w:ascii="Calibri" w:hAnsi="Calibri"/>
+      </w:pPr>
+      <w:r>
+        <w:rPr>
+          <w:rFonts w:cs="Arial"/>
           <w:b w:val="false"/>
           <w:bCs w:val="false"/>
           <w:i w:val="false"/>
@@ -25533,28 +25452,11 @@
           <w:szCs w:val="24"/>
           <w:lang w:val="pl-PL" w:eastAsia="en-US" w:bidi="ar-SA"/>
         </w:rPr>
-        <w:t>"restore_password": {</w:t>
-      </w:r>
-    </w:p>
-    <w:p>
-      <w:pPr>
-        <w:pStyle w:val="ListParagraph"/>
-        <w:spacing w:lineRule="auto" w:line="360"/>
-        <w:ind w:left="0" w:hanging="0"/>
-        <w:jc w:val="both"/>
-        <w:rPr>
-          <w:rFonts w:ascii="Calibri" w:hAnsi="Calibri" w:cs="Arial"/>
-          <w:b w:val="false"/>
-          <w:b w:val="false"/>
-          <w:bCs w:val="false"/>
-          <w:sz w:val="24"/>
-          <w:szCs w:val="24"/>
-          <w:lang w:val="pl-PL" w:eastAsia="en-US" w:bidi="ar-SA"/>
-        </w:rPr>
-      </w:pPr>
-      <w:r>
-        <w:rPr>
-          <w:rFonts w:cs="Arial" w:ascii="Calibri" w:hAnsi="Calibri"/>
+        <w:t xml:space="preserve">    </w:t>
+      </w:r>
+      <w:r>
+        <w:rPr>
+          <w:rFonts w:cs="Arial"/>
           <w:b w:val="false"/>
           <w:bCs w:val="false"/>
           <w:i w:val="false"/>
@@ -25563,11 +25465,28 @@
           <w:szCs w:val="24"/>
           <w:lang w:val="pl-PL" w:eastAsia="en-US" w:bidi="ar-SA"/>
         </w:rPr>
-        <w:t xml:space="preserve">        </w:t>
-      </w:r>
-      <w:r>
-        <w:rPr>
-          <w:rFonts w:cs="Arial" w:ascii="Calibri" w:hAnsi="Calibri"/>
+        <w:t>"restore_password": {</w:t>
+      </w:r>
+    </w:p>
+    <w:p>
+      <w:pPr>
+        <w:pStyle w:val="ListParagraph"/>
+        <w:spacing w:lineRule="auto" w:line="360"/>
+        <w:ind w:left="0" w:hanging="0"/>
+        <w:jc w:val="both"/>
+        <w:rPr>
+          <w:rFonts w:ascii="Calibri" w:hAnsi="Calibri" w:cs="Arial"/>
+          <w:b w:val="false"/>
+          <w:b w:val="false"/>
+          <w:bCs w:val="false"/>
+          <w:sz w:val="24"/>
+          <w:szCs w:val="24"/>
+          <w:lang w:val="pl-PL" w:eastAsia="en-US" w:bidi="ar-SA"/>
+        </w:rPr>
+      </w:pPr>
+      <w:r>
+        <w:rPr>
+          <w:rFonts w:cs="Arial"/>
           <w:b w:val="false"/>
           <w:bCs w:val="false"/>
           <w:i w:val="false"/>
@@ -25576,28 +25495,11 @@
           <w:szCs w:val="24"/>
           <w:lang w:val="pl-PL" w:eastAsia="en-US" w:bidi="ar-SA"/>
         </w:rPr>
-        <w:t>"email": "kotytrzy@o2.pl",</w:t>
-      </w:r>
-    </w:p>
-    <w:p>
-      <w:pPr>
-        <w:pStyle w:val="ListParagraph"/>
-        <w:spacing w:lineRule="auto" w:line="360"/>
-        <w:ind w:left="0" w:hanging="0"/>
-        <w:jc w:val="both"/>
-        <w:rPr>
-          <w:rFonts w:ascii="Calibri" w:hAnsi="Calibri" w:cs="Arial"/>
-          <w:b w:val="false"/>
-          <w:b w:val="false"/>
-          <w:bCs w:val="false"/>
-          <w:sz w:val="24"/>
-          <w:szCs w:val="24"/>
-          <w:lang w:val="pl-PL" w:eastAsia="en-US" w:bidi="ar-SA"/>
-        </w:rPr>
-      </w:pPr>
-      <w:r>
-        <w:rPr>
-          <w:rFonts w:cs="Arial" w:ascii="Calibri" w:hAnsi="Calibri"/>
+        <w:t xml:space="preserve">        </w:t>
+      </w:r>
+      <w:r>
+        <w:rPr>
+          <w:rFonts w:cs="Arial"/>
           <w:b w:val="false"/>
           <w:bCs w:val="false"/>
           <w:i w:val="false"/>
@@ -25606,11 +25508,28 @@
           <w:szCs w:val="24"/>
           <w:lang w:val="pl-PL" w:eastAsia="en-US" w:bidi="ar-SA"/>
         </w:rPr>
-        <w:t xml:space="preserve">        </w:t>
-      </w:r>
-      <w:r>
-        <w:rPr>
-          <w:rFonts w:cs="Arial" w:ascii="Calibri" w:hAnsi="Calibri"/>
+        <w:t>"email": "kotytrzy@o2.pl",</w:t>
+      </w:r>
+    </w:p>
+    <w:p>
+      <w:pPr>
+        <w:pStyle w:val="ListParagraph"/>
+        <w:spacing w:lineRule="auto" w:line="360"/>
+        <w:ind w:left="0" w:hanging="0"/>
+        <w:jc w:val="both"/>
+        <w:rPr>
+          <w:rFonts w:ascii="Calibri" w:hAnsi="Calibri" w:cs="Arial"/>
+          <w:b w:val="false"/>
+          <w:b w:val="false"/>
+          <w:bCs w:val="false"/>
+          <w:sz w:val="24"/>
+          <w:szCs w:val="24"/>
+          <w:lang w:val="pl-PL" w:eastAsia="en-US" w:bidi="ar-SA"/>
+        </w:rPr>
+      </w:pPr>
+      <w:r>
+        <w:rPr>
+          <w:rFonts w:cs="Arial"/>
           <w:b w:val="false"/>
           <w:bCs w:val="false"/>
           <w:i w:val="false"/>
@@ -25619,28 +25538,11 @@
           <w:szCs w:val="24"/>
           <w:lang w:val="pl-PL" w:eastAsia="en-US" w:bidi="ar-SA"/>
         </w:rPr>
-        <w:t>"confirmation": "A confirmation email has been sent to your address: "</w:t>
-      </w:r>
-    </w:p>
-    <w:p>
-      <w:pPr>
-        <w:pStyle w:val="ListParagraph"/>
-        <w:spacing w:lineRule="auto" w:line="360"/>
-        <w:ind w:left="0" w:hanging="0"/>
-        <w:jc w:val="both"/>
-        <w:rPr>
-          <w:rFonts w:ascii="Calibri" w:hAnsi="Calibri" w:cs="Arial"/>
-          <w:b w:val="false"/>
-          <w:b w:val="false"/>
-          <w:bCs w:val="false"/>
-          <w:sz w:val="24"/>
-          <w:szCs w:val="24"/>
-          <w:lang w:val="pl-PL" w:eastAsia="en-US" w:bidi="ar-SA"/>
-        </w:rPr>
-      </w:pPr>
-      <w:r>
-        <w:rPr>
-          <w:rFonts w:cs="Arial" w:ascii="Calibri" w:hAnsi="Calibri"/>
+        <w:t xml:space="preserve">        </w:t>
+      </w:r>
+      <w:r>
+        <w:rPr>
+          <w:rFonts w:cs="Arial"/>
           <w:b w:val="false"/>
           <w:bCs w:val="false"/>
           <w:i w:val="false"/>
@@ -25649,11 +25551,28 @@
           <w:szCs w:val="24"/>
           <w:lang w:val="pl-PL" w:eastAsia="en-US" w:bidi="ar-SA"/>
         </w:rPr>
-        <w:t xml:space="preserve">    </w:t>
-      </w:r>
-      <w:r>
-        <w:rPr>
-          <w:rFonts w:cs="Arial" w:ascii="Calibri" w:hAnsi="Calibri"/>
+        <w:t>"confirmation": "A confirmation email has been sent to your address: "</w:t>
+      </w:r>
+    </w:p>
+    <w:p>
+      <w:pPr>
+        <w:pStyle w:val="ListParagraph"/>
+        <w:spacing w:lineRule="auto" w:line="360"/>
+        <w:ind w:left="0" w:hanging="0"/>
+        <w:jc w:val="both"/>
+        <w:rPr>
+          <w:rFonts w:ascii="Calibri" w:hAnsi="Calibri" w:cs="Arial"/>
+          <w:b w:val="false"/>
+          <w:b w:val="false"/>
+          <w:bCs w:val="false"/>
+          <w:sz w:val="24"/>
+          <w:szCs w:val="24"/>
+          <w:lang w:val="pl-PL" w:eastAsia="en-US" w:bidi="ar-SA"/>
+        </w:rPr>
+      </w:pPr>
+      <w:r>
+        <w:rPr>
+          <w:rFonts w:cs="Arial"/>
           <w:b w:val="false"/>
           <w:bCs w:val="false"/>
           <w:i w:val="false"/>
@@ -25662,28 +25581,11 @@
           <w:szCs w:val="24"/>
           <w:lang w:val="pl-PL" w:eastAsia="en-US" w:bidi="ar-SA"/>
         </w:rPr>
-        <w:t>}</w:t>
-      </w:r>
-    </w:p>
-    <w:p>
-      <w:pPr>
-        <w:pStyle w:val="ListParagraph"/>
-        <w:spacing w:lineRule="auto" w:line="360"/>
-        <w:ind w:left="0" w:hanging="0"/>
-        <w:jc w:val="both"/>
-        <w:rPr>
-          <w:rFonts w:ascii="Calibri" w:hAnsi="Calibri" w:cs="Arial"/>
-          <w:b w:val="false"/>
-          <w:b w:val="false"/>
-          <w:bCs w:val="false"/>
-          <w:sz w:val="24"/>
-          <w:szCs w:val="24"/>
-          <w:lang w:val="pl-PL" w:eastAsia="en-US" w:bidi="ar-SA"/>
-        </w:rPr>
-      </w:pPr>
-      <w:r>
-        <w:rPr>
-          <w:rFonts w:cs="Arial" w:ascii="Calibri" w:hAnsi="Calibri"/>
+        <w:t xml:space="preserve">    </w:t>
+      </w:r>
+      <w:r>
+        <w:rPr>
+          <w:rFonts w:cs="Arial"/>
           <w:b w:val="false"/>
           <w:bCs w:val="false"/>
           <w:i w:val="false"/>
@@ -25702,7 +25604,7 @@
         <w:ind w:left="0" w:hanging="0"/>
         <w:jc w:val="both"/>
         <w:rPr>
-          <w:rFonts w:ascii="Arial" w:hAnsi="Arial" w:cs="Arial"/>
+          <w:rFonts w:ascii="Calibri" w:hAnsi="Calibri" w:cs="Arial"/>
           <w:b w:val="false"/>
           <w:b w:val="false"/>
           <w:bCs w:val="false"/>
@@ -25713,14 +25615,45 @@
       </w:pPr>
       <w:r>
         <w:rPr>
-          <w:rFonts w:cs="Arial" w:ascii="Arial" w:hAnsi="Arial"/>
-          <w:b w:val="false"/>
-          <w:bCs w:val="false"/>
+          <w:rFonts w:cs="Arial"/>
+          <w:b w:val="false"/>
+          <w:bCs w:val="false"/>
+          <w:i w:val="false"/>
+          <w:iCs w:val="false"/>
           <w:sz w:val="24"/>
           <w:szCs w:val="24"/>
           <w:lang w:val="pl-PL" w:eastAsia="en-US" w:bidi="ar-SA"/>
         </w:rPr>
+        <w:t>}</w:t>
+      </w:r>
+    </w:p>
+    <w:p>
+      <w:pPr>
+        <w:pStyle w:val="ListParagraph"/>
+        <w:spacing w:lineRule="auto" w:line="360"/>
+        <w:ind w:left="0" w:hanging="0"/>
+        <w:jc w:val="both"/>
+        <w:rPr>
+          <w:rFonts w:ascii="Arial" w:hAnsi="Arial" w:cs="Arial"/>
+          <w:b w:val="false"/>
+          <w:b w:val="false"/>
+          <w:bCs w:val="false"/>
+          <w:sz w:val="24"/>
+          <w:szCs w:val="24"/>
+          <w:lang w:val="pl-PL" w:eastAsia="en-US" w:bidi="ar-SA"/>
+        </w:rPr>
+      </w:pPr>
+      <w:r>
+        <w:rPr>
+          <w:rFonts w:cs="Arial" w:ascii="Arial" w:hAnsi="Arial"/>
+          <w:b w:val="false"/>
+          <w:bCs w:val="false"/>
+          <w:sz w:val="24"/>
+          <w:szCs w:val="24"/>
+          <w:lang w:val="pl-PL" w:eastAsia="en-US" w:bidi="ar-SA"/>
+        </w:rPr>
         <w:tab/>
+        <w:t xml:space="preserve">Poza testem logowania z użyciem poprawnych danych istniejącego użytkownika (część „valid credentials”) wykorzystywany jest jeszcze w trzech </w:t>
       </w:r>
       <w:r>
         <w:rPr>
@@ -25731,7 +25664,18 @@
           <w:szCs w:val="24"/>
           <w:lang w:val="pl-PL" w:eastAsia="en-US" w:bidi="ar-SA"/>
         </w:rPr>
-        <w:t xml:space="preserve">Poza testem logowania z użyciem poprawnych danych istniejącego użytkownika (część „valid credentials”) wykorzystywany jest jeszcze w trzech pozostałych przypadkach testowych składających się na scenariusz sprawdzający poprawność funkcjonalności logowania. </w:t>
+        <w:t>innych</w:t>
+      </w:r>
+      <w:r>
+        <w:rPr>
+          <w:rFonts w:cs="Arial" w:ascii="Arial" w:hAnsi="Arial"/>
+          <w:b w:val="false"/>
+          <w:bCs w:val="false"/>
+          <w:sz w:val="24"/>
+          <w:szCs w:val="24"/>
+          <w:lang w:val="pl-PL" w:eastAsia="en-US" w:bidi="ar-SA"/>
+        </w:rPr>
+        <w:t xml:space="preserve"> przypadkach testowych składających się na scenariusz sprawdzający poprawność funkcjonalności logowania. </w:t>
       </w:r>
     </w:p>
     <w:p>
@@ -25751,7 +25695,14 @@
         </w:rPr>
       </w:pPr>
       <w:r>
-        <w:rPr/>
+        <w:rPr>
+          <w:rFonts w:cs="Arial" w:ascii="Arial" w:hAnsi="Arial"/>
+          <w:b w:val="false"/>
+          <w:bCs w:val="false"/>
+          <w:sz w:val="24"/>
+          <w:szCs w:val="24"/>
+          <w:lang w:val="pl-PL" w:eastAsia="en-US" w:bidi="ar-SA"/>
+        </w:rPr>
       </w:r>
     </w:p>
     <w:p>
@@ -25819,7 +25770,7 @@
       </w:pPr>
       <w:r>
         <w:rPr>
-          <w:rFonts w:cs="Arial" w:ascii="Calibri" w:hAnsi="Calibri"/>
+          <w:rFonts w:cs="Arial"/>
           <w:b w:val="false"/>
           <w:bCs w:val="false"/>
           <w:sz w:val="24"/>
@@ -25830,7 +25781,7 @@
       </w:r>
       <w:r>
         <w:rPr>
-          <w:rFonts w:cs="Arial" w:ascii="Calibri" w:hAnsi="Calibri"/>
+          <w:rFonts w:cs="Arial"/>
           <w:b w:val="false"/>
           <w:bCs w:val="false"/>
           <w:sz w:val="24"/>
@@ -25852,7 +25803,7 @@
       </w:pPr>
       <w:r>
         <w:rPr>
-          <w:rFonts w:cs="Arial" w:ascii="Calibri" w:hAnsi="Calibri"/>
+          <w:rFonts w:cs="Arial"/>
           <w:b w:val="false"/>
           <w:bCs w:val="false"/>
           <w:sz w:val="24"/>
@@ -25863,7 +25814,7 @@
       </w:r>
       <w:r>
         <w:rPr>
-          <w:rFonts w:cs="Arial" w:ascii="Calibri" w:hAnsi="Calibri"/>
+          <w:rFonts w:cs="Arial"/>
           <w:b w:val="false"/>
           <w:bCs w:val="false"/>
           <w:sz w:val="24"/>
@@ -25885,7 +25836,7 @@
       </w:pPr>
       <w:r>
         <w:rPr>
-          <w:rFonts w:cs="Arial" w:ascii="Calibri" w:hAnsi="Calibri"/>
+          <w:rFonts w:cs="Arial"/>
           <w:b w:val="false"/>
           <w:bCs w:val="false"/>
           <w:sz w:val="24"/>
@@ -25896,7 +25847,7 @@
       </w:r>
       <w:r>
         <w:rPr>
-          <w:rFonts w:cs="Arial" w:ascii="Calibri" w:hAnsi="Calibri"/>
+          <w:rFonts w:cs="Arial"/>
           <w:b w:val="false"/>
           <w:bCs w:val="false"/>
           <w:sz w:val="24"/>
@@ -25918,7 +25869,7 @@
       </w:pPr>
       <w:r>
         <w:rPr>
-          <w:rFonts w:cs="Arial" w:ascii="Calibri" w:hAnsi="Calibri"/>
+          <w:rFonts w:cs="Arial"/>
           <w:b w:val="false"/>
           <w:bCs w:val="false"/>
           <w:sz w:val="24"/>
@@ -25929,7 +25880,7 @@
       </w:r>
       <w:r>
         <w:rPr>
-          <w:rFonts w:cs="Arial" w:ascii="Calibri" w:hAnsi="Calibri"/>
+          <w:rFonts w:cs="Arial"/>
           <w:b w:val="false"/>
           <w:bCs w:val="false"/>
           <w:sz w:val="24"/>
@@ -25951,7 +25902,7 @@
       </w:pPr>
       <w:r>
         <w:rPr>
-          <w:rFonts w:cs="Arial" w:ascii="Calibri" w:hAnsi="Calibri"/>
+          <w:rFonts w:cs="Arial"/>
           <w:b w:val="false"/>
           <w:bCs w:val="false"/>
           <w:sz w:val="24"/>
@@ -25962,7 +25913,7 @@
       </w:r>
       <w:r>
         <w:rPr>
-          <w:rFonts w:cs="Arial" w:ascii="Calibri" w:hAnsi="Calibri"/>
+          <w:rFonts w:cs="Arial"/>
           <w:b w:val="false"/>
           <w:bCs w:val="false"/>
           <w:sz w:val="24"/>
@@ -25984,7 +25935,7 @@
       </w:pPr>
       <w:r>
         <w:rPr>
-          <w:rFonts w:cs="Arial" w:ascii="Calibri" w:hAnsi="Calibri"/>
+          <w:rFonts w:cs="Arial"/>
           <w:b w:val="false"/>
           <w:bCs w:val="false"/>
           <w:sz w:val="24"/>
@@ -25995,7 +25946,7 @@
       </w:r>
       <w:r>
         <w:rPr>
-          <w:rFonts w:cs="Arial" w:ascii="Calibri" w:hAnsi="Calibri"/>
+          <w:rFonts w:cs="Arial"/>
           <w:b w:val="false"/>
           <w:bCs w:val="false"/>
           <w:sz w:val="24"/>
@@ -26017,7 +25968,7 @@
       </w:pPr>
       <w:r>
         <w:rPr>
-          <w:rFonts w:cs="Arial" w:ascii="Calibri" w:hAnsi="Calibri"/>
+          <w:rFonts w:cs="Arial"/>
           <w:b w:val="false"/>
           <w:bCs w:val="false"/>
           <w:sz w:val="24"/>
@@ -26028,7 +25979,7 @@
       </w:r>
       <w:r>
         <w:rPr>
-          <w:rFonts w:cs="Arial" w:ascii="Calibri" w:hAnsi="Calibri"/>
+          <w:rFonts w:cs="Arial"/>
           <w:b w:val="false"/>
           <w:bCs w:val="false"/>
           <w:sz w:val="24"/>
@@ -26050,7 +26001,7 @@
       </w:pPr>
       <w:r>
         <w:rPr>
-          <w:rFonts w:cs="Arial" w:ascii="Calibri" w:hAnsi="Calibri"/>
+          <w:rFonts w:cs="Arial"/>
           <w:b w:val="false"/>
           <w:bCs w:val="false"/>
           <w:sz w:val="24"/>
@@ -26061,7 +26012,7 @@
       </w:r>
       <w:r>
         <w:rPr>
-          <w:rFonts w:cs="Arial" w:ascii="Calibri" w:hAnsi="Calibri"/>
+          <w:rFonts w:cs="Arial"/>
           <w:b w:val="false"/>
           <w:bCs w:val="false"/>
           <w:sz w:val="24"/>
@@ -26083,7 +26034,7 @@
       </w:pPr>
       <w:r>
         <w:rPr>
-          <w:rFonts w:cs="Arial" w:ascii="Calibri" w:hAnsi="Calibri"/>
+          <w:rFonts w:cs="Arial"/>
           <w:b w:val="false"/>
           <w:bCs w:val="false"/>
           <w:sz w:val="24"/>
@@ -26094,7 +26045,7 @@
       </w:r>
       <w:r>
         <w:rPr>
-          <w:rFonts w:cs="Arial" w:ascii="Calibri" w:hAnsi="Calibri"/>
+          <w:rFonts w:cs="Arial"/>
           <w:b w:val="false"/>
           <w:bCs w:val="false"/>
           <w:sz w:val="24"/>
@@ -26116,7 +26067,7 @@
       </w:pPr>
       <w:r>
         <w:rPr>
-          <w:rFonts w:cs="Arial" w:ascii="Calibri" w:hAnsi="Calibri"/>
+          <w:rFonts w:cs="Arial"/>
           <w:b w:val="false"/>
           <w:bCs w:val="false"/>
           <w:sz w:val="24"/>
@@ -26127,7 +26078,7 @@
       </w:r>
       <w:r>
         <w:rPr>
-          <w:rFonts w:cs="Arial" w:ascii="Calibri" w:hAnsi="Calibri"/>
+          <w:rFonts w:cs="Arial"/>
           <w:b w:val="false"/>
           <w:bCs w:val="false"/>
           <w:sz w:val="24"/>
@@ -26157,7 +26108,7 @@
       </w:pPr>
       <w:r>
         <w:rPr>
-          <w:rFonts w:cs="Arial" w:ascii="Calibri" w:hAnsi="Calibri"/>
+          <w:rFonts w:cs="Arial"/>
           <w:b/>
           <w:sz w:val="24"/>
           <w:szCs w:val="24"/>
@@ -26224,11 +26175,8 @@
       </w:pPr>
       <w:r>
         <w:rPr>
-          <w:rFonts w:cs="Arial" w:ascii="Arial" w:hAnsi="Arial"/>
-          <w:b w:val="false"/>
-          <w:bCs w:val="false"/>
-          <w:sz w:val="24"/>
-          <w:szCs w:val="24"/>
+          <w:i/>
+          <w:iCs/>
         </w:rPr>
       </w:r>
     </w:p>
@@ -26256,7 +26204,7 @@
       </w:pPr>
       <w:r>
         <w:rPr>
-          <w:rFonts w:cs="Arial" w:ascii="Calibri" w:hAnsi="Calibri"/>
+          <w:rFonts w:cs="Arial"/>
           <w:b w:val="false"/>
           <w:bCs w:val="false"/>
           <w:i w:val="false"/>
@@ -26291,7 +26239,7 @@
       </w:pPr>
       <w:r>
         <w:rPr>
-          <w:rFonts w:cs="Arial" w:ascii="Calibri" w:hAnsi="Calibri"/>
+          <w:rFonts w:cs="Arial"/>
           <w:b w:val="false"/>
           <w:bCs w:val="false"/>
           <w:i w:val="false"/>
@@ -26326,7 +26274,7 @@
       </w:pPr>
       <w:r>
         <w:rPr>
-          <w:rFonts w:cs="Arial" w:ascii="Calibri" w:hAnsi="Calibri"/>
+          <w:rFonts w:cs="Arial"/>
           <w:b w:val="false"/>
           <w:bCs w:val="false"/>
           <w:i w:val="false"/>
@@ -26360,7 +26308,7 @@
       </w:pPr>
       <w:r>
         <w:rPr>
-          <w:rFonts w:cs="Arial" w:ascii="Calibri" w:hAnsi="Calibri"/>
+          <w:rFonts w:cs="Arial"/>
           <w:b w:val="false"/>
           <w:bCs w:val="false"/>
           <w:i w:val="false"/>
@@ -26395,7 +26343,7 @@
       </w:pPr>
       <w:r>
         <w:rPr>
-          <w:rFonts w:cs="Arial" w:ascii="Calibri" w:hAnsi="Calibri"/>
+          <w:rFonts w:cs="Arial"/>
           <w:b w:val="false"/>
           <w:bCs w:val="false"/>
           <w:i w:val="false"/>
@@ -26407,7 +26355,7 @@
       </w:r>
       <w:r>
         <w:rPr>
-          <w:rFonts w:cs="Arial" w:ascii="Calibri" w:hAnsi="Calibri"/>
+          <w:rFonts w:cs="Arial"/>
           <w:b w:val="false"/>
           <w:bCs w:val="false"/>
           <w:i w:val="false"/>
@@ -26442,7 +26390,7 @@
       </w:pPr>
       <w:r>
         <w:rPr>
-          <w:rFonts w:cs="Arial" w:ascii="Calibri" w:hAnsi="Calibri"/>
+          <w:rFonts w:cs="Arial"/>
           <w:b w:val="false"/>
           <w:bCs w:val="false"/>
           <w:i w:val="false"/>
@@ -26454,7 +26402,7 @@
       </w:r>
       <w:r>
         <w:rPr>
-          <w:rFonts w:cs="Arial" w:ascii="Calibri" w:hAnsi="Calibri"/>
+          <w:rFonts w:cs="Arial"/>
           <w:b w:val="false"/>
           <w:bCs w:val="false"/>
           <w:i w:val="false"/>
@@ -26489,7 +26437,7 @@
       </w:pPr>
       <w:r>
         <w:rPr>
-          <w:rFonts w:cs="Arial" w:ascii="Calibri" w:hAnsi="Calibri"/>
+          <w:rFonts w:cs="Arial"/>
           <w:b w:val="false"/>
           <w:bCs w:val="false"/>
           <w:i w:val="false"/>
@@ -26501,7 +26449,7 @@
       </w:r>
       <w:r>
         <w:rPr>
-          <w:rFonts w:cs="Arial" w:ascii="Calibri" w:hAnsi="Calibri"/>
+          <w:rFonts w:cs="Arial"/>
           <w:b w:val="false"/>
           <w:bCs w:val="false"/>
           <w:i w:val="false"/>
@@ -26536,7 +26484,7 @@
       </w:pPr>
       <w:r>
         <w:rPr>
-          <w:rFonts w:cs="Arial" w:ascii="Calibri" w:hAnsi="Calibri"/>
+          <w:rFonts w:cs="Arial"/>
           <w:b w:val="false"/>
           <w:bCs w:val="false"/>
           <w:i w:val="false"/>
@@ -26548,7 +26496,7 @@
       </w:r>
       <w:r>
         <w:rPr>
-          <w:rFonts w:cs="Arial" w:ascii="Calibri" w:hAnsi="Calibri"/>
+          <w:rFonts w:cs="Arial"/>
           <w:b w:val="false"/>
           <w:bCs w:val="false"/>
           <w:i w:val="false"/>
@@ -26577,11 +26525,8 @@
       </w:pPr>
       <w:r>
         <w:rPr>
-          <w:rFonts w:cs="Arial" w:ascii="Arial" w:hAnsi="Arial"/>
-          <w:b w:val="false"/>
-          <w:bCs w:val="false"/>
-          <w:sz w:val="24"/>
-          <w:szCs w:val="24"/>
+          <w:i/>
+          <w:iCs/>
         </w:rPr>
       </w:r>
     </w:p>
@@ -26609,7 +26554,7 @@
       </w:pPr>
       <w:r>
         <w:rPr>
-          <w:rFonts w:cs="Arial" w:ascii="Calibri" w:hAnsi="Calibri"/>
+          <w:rFonts w:cs="Arial"/>
           <w:b w:val="false"/>
           <w:bCs w:val="false"/>
           <w:i w:val="false"/>
@@ -26644,7 +26589,7 @@
       </w:pPr>
       <w:r>
         <w:rPr>
-          <w:rFonts w:cs="Arial" w:ascii="Calibri" w:hAnsi="Calibri"/>
+          <w:rFonts w:cs="Arial"/>
           <w:b w:val="false"/>
           <w:bCs w:val="false"/>
           <w:i w:val="false"/>
@@ -26679,7 +26624,7 @@
       </w:pPr>
       <w:r>
         <w:rPr>
-          <w:rFonts w:cs="Arial" w:ascii="Calibri" w:hAnsi="Calibri"/>
+          <w:rFonts w:cs="Arial"/>
           <w:b w:val="false"/>
           <w:bCs w:val="false"/>
           <w:i w:val="false"/>
@@ -26691,7 +26636,7 @@
       </w:r>
       <w:r>
         <w:rPr>
-          <w:rFonts w:cs="Arial" w:ascii="Calibri" w:hAnsi="Calibri"/>
+          <w:rFonts w:cs="Arial"/>
           <w:b w:val="false"/>
           <w:bCs w:val="false"/>
           <w:i w:val="false"/>
@@ -26726,7 +26671,7 @@
       </w:pPr>
       <w:r>
         <w:rPr>
-          <w:rFonts w:cs="Arial" w:ascii="Calibri" w:hAnsi="Calibri"/>
+          <w:rFonts w:cs="Arial"/>
           <w:b w:val="false"/>
           <w:bCs w:val="false"/>
           <w:i w:val="false"/>
@@ -26738,7 +26683,7 @@
       </w:r>
       <w:r>
         <w:rPr>
-          <w:rFonts w:cs="Arial" w:ascii="Calibri" w:hAnsi="Calibri"/>
+          <w:rFonts w:cs="Arial"/>
           <w:b w:val="false"/>
           <w:bCs w:val="false"/>
           <w:i w:val="false"/>
@@ -26845,37 +26790,92 @@
           <w:rFonts w:ascii="Arial" w:hAnsi="Arial"/>
         </w:rPr>
         <w:tab/>
-        <w:t xml:space="preserve">Automatyzacji czynności w przeglądarkach internetowych opiera się na właściwym lokalizowaniu elementów przez WebDrivera. W idealnej sytuacji każdy element znajdujący się na stronie jest dobrze opisany </w:t>
-      </w:r>
-      <w:r>
-        <w:rPr>
-          <w:rFonts w:ascii="Arial" w:hAnsi="Arial"/>
-        </w:rPr>
-        <w:t>i</w:t>
-      </w:r>
-      <w:r>
-        <w:rPr>
-          <w:rFonts w:ascii="Arial" w:hAnsi="Arial"/>
-        </w:rPr>
-        <w:t xml:space="preserve"> posiada unikalny atrybut id lub name. </w:t>
-      </w:r>
-      <w:r>
-        <w:rPr>
-          <w:rFonts w:ascii="Arial" w:hAnsi="Arial"/>
-        </w:rPr>
-        <w:t xml:space="preserve">W rzeczywistości często można natknąć się na trudne do jednoznacznego zlokalizowania elementy i twórcy aplikacji My Store postarali się odzwierciedlić również i ten problem. Dzięki temu mogłam wykorzystać w tej pracy różne formy tworzenia lokatorów. Do najłatwiejszych z nich należały lokatory oparte na id, selektorze css, ścieżce Xpath i tekście linku </w:t>
-      </w:r>
-      <w:r>
-        <w:rPr>
-          <w:rFonts w:ascii="Arial" w:hAnsi="Arial"/>
-        </w:rPr>
-        <w:t>np</w:t>
-      </w:r>
-      <w:r>
-        <w:rPr>
-          <w:rFonts w:ascii="Arial" w:hAnsi="Arial"/>
-        </w:rPr>
-        <w:t>:</w:t>
+        <w:t xml:space="preserve">Automatyzacji czynności w przeglądarkach internetowych opiera się na właściwym lokalizowaniu elementów </w:t>
+      </w:r>
+      <w:r>
+        <w:rPr>
+          <w:rFonts w:ascii="Arial" w:hAnsi="Arial"/>
+        </w:rPr>
+        <w:t>strony</w:t>
+      </w:r>
+      <w:r>
+        <w:rPr>
+          <w:rFonts w:ascii="Arial" w:hAnsi="Arial"/>
+        </w:rPr>
+        <w:t xml:space="preserve"> przez WebDrivera. W idealnej sytuacji każdy element znajdujący się na stronie jest dobrze opisany i posiada unikalny atrybut: id lub name. W rzeczywist</w:t>
+      </w:r>
+      <w:r>
+        <w:rPr>
+          <w:rFonts w:ascii="Arial" w:hAnsi="Arial"/>
+        </w:rPr>
+        <w:t xml:space="preserve">ych projektach </w:t>
+      </w:r>
+      <w:r>
+        <w:rPr>
+          <w:rFonts w:ascii="Arial" w:hAnsi="Arial"/>
+        </w:rPr>
+        <w:t xml:space="preserve">często można natknąć się na trudne do jednoznacznego zlokalizowania elementy </w:t>
+      </w:r>
+      <w:r>
+        <w:rPr>
+          <w:rFonts w:ascii="Arial" w:hAnsi="Arial"/>
+        </w:rPr>
+        <w:t>dlatego</w:t>
+      </w:r>
+      <w:r>
+        <w:rPr>
+          <w:rFonts w:ascii="Arial" w:hAnsi="Arial"/>
+        </w:rPr>
+        <w:t xml:space="preserve"> twórcy aplikacji My Store postarali się </w:t>
+      </w:r>
+      <w:r>
+        <w:rPr>
+          <w:rFonts w:ascii="Arial" w:hAnsi="Arial"/>
+        </w:rPr>
+        <w:t xml:space="preserve">to </w:t>
+      </w:r>
+      <w:r>
+        <w:rPr>
+          <w:rFonts w:ascii="Arial" w:hAnsi="Arial"/>
+        </w:rPr>
+        <w:t xml:space="preserve">odzwierciedlić. Dzięki temu mogłam wykorzystać </w:t>
+      </w:r>
+      <w:r>
+        <w:rPr>
+          <w:rFonts w:ascii="Arial" w:hAnsi="Arial"/>
+        </w:rPr>
+        <w:t xml:space="preserve">i przećwiczyć </w:t>
+      </w:r>
+      <w:r>
+        <w:rPr>
+          <w:rFonts w:ascii="Arial" w:hAnsi="Arial"/>
+        </w:rPr>
+        <w:t xml:space="preserve">różne formy tworzenia lokatorów. Do najłatwiejszych z nich należały </w:t>
+      </w:r>
+      <w:r>
+        <w:rPr>
+          <w:rFonts w:ascii="Arial" w:hAnsi="Arial"/>
+        </w:rPr>
+        <w:t xml:space="preserve">oczywiście </w:t>
+      </w:r>
+      <w:r>
+        <w:rPr>
+          <w:rFonts w:ascii="Arial" w:hAnsi="Arial"/>
+        </w:rPr>
+        <w:t>lokatory oparte na id, selektorze css, ścieżce Xpath i tekście linku np:</w:t>
+      </w:r>
+    </w:p>
+    <w:p>
+      <w:pPr>
+        <w:pStyle w:val="Normal"/>
+        <w:spacing w:lineRule="auto" w:line="360"/>
+        <w:jc w:val="both"/>
+        <w:rPr>
+          <w:rFonts w:ascii="Arial" w:hAnsi="Arial"/>
+        </w:rPr>
+      </w:pPr>
+      <w:r>
+        <w:rPr/>
       </w:r>
     </w:p>
     <w:p>
@@ -26957,9 +26957,29 @@
         </w:rPr>
       </w:pPr>
       <w:r>
+        <w:rPr/>
+      </w:r>
+    </w:p>
+    <w:p>
+      <w:pPr>
+        <w:pStyle w:val="Normal"/>
+        <w:spacing w:lineRule="auto" w:line="360"/>
+        <w:jc w:val="left"/>
         <w:rPr>
           <w:rFonts w:ascii="Calibri" w:hAnsi="Calibri"/>
         </w:rPr>
+      </w:pPr>
+      <w:r>
+        <w:rPr>
+          <w:rFonts w:ascii="Calibri" w:hAnsi="Calibri"/>
+        </w:rPr>
+        <w:tab/>
+      </w:r>
+      <w:r>
+        <w:rPr>
+          <w:rFonts w:ascii="Arial" w:hAnsi="Arial"/>
+        </w:rPr>
+        <w:t xml:space="preserve">Wyzwaniem okazało się stworzenie lokatora dla ikony kosza (przycisk „delete”) produktu znajdującego się w koszyku., ponieważ nie posiada ona atrybutu name, class name dzieli z  innymi elementami, a jej id składa się z cyfr, z których tylko pierwsza jest unikalna i odpowiada id produktu. </w:t>
       </w:r>
     </w:p>
     <w:p>
@@ -26968,32 +26988,130 @@
         <w:spacing w:lineRule="auto" w:line="360"/>
         <w:jc w:val="left"/>
         <w:rPr>
-          <w:rFonts w:ascii="Arial" w:hAnsi="Arial"/>
-        </w:rPr>
-      </w:pPr>
-      <w:r>
-        <w:rPr>
-          <w:rFonts w:ascii="Arial" w:hAnsi="Arial"/>
-        </w:rPr>
-        <w:t xml:space="preserve">Wyzwaniem okazało się stworzenie lokatora dla ikony kosza (przycisk „delete”) produktu znajdującego się w koszyku., ponieważ </w:t>
-      </w:r>
-      <w:r>
-        <w:rPr>
-          <w:rFonts w:ascii="Arial" w:hAnsi="Arial"/>
-        </w:rPr>
-        <w:t>nie posiada ona atrybutu name, class name dzieli z  innymi elementami, a jej id składa się z cyfr, z których tylko pierwsza jest unikalna i odpowiada id produktu.  Rozwiązaniem okazała się składnia CSS: „</w:t>
-      </w:r>
-      <w:r>
-        <w:rPr>
           <w:rFonts w:ascii="Calibri" w:hAnsi="Calibri"/>
         </w:rPr>
+      </w:pPr>
+      <w:r>
+        <w:rPr>
+          <w:rFonts w:ascii="Calibri" w:hAnsi="Calibri"/>
+        </w:rPr>
+      </w:r>
+    </w:p>
+    <w:p>
+      <w:pPr>
+        <w:pStyle w:val="Normal"/>
+        <w:spacing w:lineRule="auto" w:line="360"/>
+        <w:jc w:val="left"/>
+        <w:rPr>
+          <w:rFonts w:ascii="Arial" w:hAnsi="Arial"/>
+        </w:rPr>
+      </w:pPr>
+      <w:r>
+        <w:rPr/>
+        <w:drawing>
+          <wp:anchor behindDoc="0" distT="0" distB="0" distL="0" distR="0" simplePos="0" locked="0" layoutInCell="0" allowOverlap="1" relativeHeight="49">
+            <wp:simplePos x="0" y="0"/>
+            <wp:positionH relativeFrom="column">
+              <wp:align>center</wp:align>
+            </wp:positionH>
+            <wp:positionV relativeFrom="paragraph">
+              <wp:posOffset>635</wp:posOffset>
+            </wp:positionV>
+            <wp:extent cx="5759450" cy="2652395"/>
+            <wp:effectExtent l="0" t="0" r="0" b="0"/>
+            <wp:wrapSquare wrapText="largest"/>
+            <wp:docPr id="61" name="Obraz14" descr=""/>
+            <wp:cNvGraphicFramePr>
+              <a:graphicFrameLocks xmlns:a="http://schemas.openxmlformats.org/drawingml/2006/main" noChangeAspect="1"/>
+            </wp:cNvGraphicFramePr>
+            <a:graphic xmlns:a="http://schemas.openxmlformats.org/drawingml/2006/main">
+              <a:graphicData uri="http://schemas.openxmlformats.org/drawingml/2006/picture">
+                <pic:pic xmlns:pic="http://schemas.openxmlformats.org/drawingml/2006/picture">
+                  <pic:nvPicPr>
+                    <pic:cNvPr id="61" name="Obraz14" descr=""/>
+                    <pic:cNvPicPr>
+                      <a:picLocks noChangeAspect="1" noChangeArrowheads="1"/>
+                    </pic:cNvPicPr>
+                  </pic:nvPicPr>
+                  <pic:blipFill>
+                    <a:blip r:embed="rId43"/>
+                    <a:stretch>
+                      <a:fillRect/>
+                    </a:stretch>
+                  </pic:blipFill>
+                  <pic:spPr bwMode="auto">
+                    <a:xfrm>
+                      <a:off x="0" y="0"/>
+                      <a:ext cx="5759450" cy="2652395"/>
+                    </a:xfrm>
+                    <a:prstGeom prst="rect">
+                      <a:avLst/>
+                    </a:prstGeom>
+                  </pic:spPr>
+                </pic:pic>
+              </a:graphicData>
+            </a:graphic>
+          </wp:anchor>
+        </w:drawing>
+      </w:r>
+    </w:p>
+    <w:p>
+      <w:pPr>
+        <w:pStyle w:val="Normal"/>
+        <w:spacing w:lineRule="auto" w:line="360"/>
+        <w:jc w:val="left"/>
+        <w:rPr>
+          <w:rFonts w:ascii="Arial" w:hAnsi="Arial"/>
+        </w:rPr>
+      </w:pPr>
+      <w:r>
+        <w:rPr/>
+      </w:r>
+    </w:p>
+    <w:p>
+      <w:pPr>
+        <w:pStyle w:val="Normal"/>
+        <w:spacing w:lineRule="auto" w:line="360"/>
+        <w:jc w:val="left"/>
+        <w:rPr>
+          <w:rFonts w:ascii="Arial" w:hAnsi="Arial"/>
+        </w:rPr>
+      </w:pPr>
+      <w:r>
+        <w:rPr>
+          <w:rFonts w:ascii="Arial" w:hAnsi="Arial"/>
+        </w:rPr>
+        <w:t xml:space="preserve">Rozwiązanie </w:t>
+      </w:r>
+      <w:r>
+        <w:rPr>
+          <w:rFonts w:ascii="Arial" w:hAnsi="Arial"/>
+        </w:rPr>
+        <w:t>kryło wśród bogactwa składni</w:t>
+      </w:r>
+      <w:r>
+        <w:rPr>
+          <w:rFonts w:ascii="Arial" w:hAnsi="Arial"/>
+        </w:rPr>
+        <w:t xml:space="preserve"> CSS: „</w:t>
+      </w:r>
+      <w:r>
+        <w:rPr>
+          <w:rFonts w:ascii="Arial" w:hAnsi="Arial"/>
+        </w:rPr>
+        <w:t>[</w:t>
+      </w:r>
+      <w:r>
+        <w:rPr>
+          <w:rFonts w:ascii="Calibri" w:hAnsi="Calibri"/>
+        </w:rPr>
         <w:t xml:space="preserve">id^="' + product_id + '"] </w:t>
       </w:r>
       <w:r>
         <w:rPr>
           <w:rFonts w:ascii="Arial" w:hAnsi="Arial"/>
         </w:rPr>
-        <w:t>gdzie znak ^ oznacza w tym wypadku id zaczynające się od product_id</w:t>
+        <w:t>gdzie znak ^ oznacza w tym wypadku id zaczynające się od product_id.</w:t>
       </w:r>
     </w:p>
     <w:p>
@@ -27154,8 +27272,649 @@
       </w:pPr>
       <w:r>
         <w:rPr>
+          <w:rFonts w:cs="Arial" w:ascii="Arial" w:hAnsi="Arial"/>
+          <w:b/>
+          <w:sz w:val="24"/>
+          <w:szCs w:val="24"/>
+        </w:rPr>
+      </w:r>
+    </w:p>
+    <w:p>
+      <w:pPr>
+        <w:pStyle w:val="Normal"/>
+        <w:spacing w:lineRule="auto" w:line="360"/>
+        <w:jc w:val="left"/>
+        <w:rPr>
           <w:rFonts w:ascii="Calibri" w:hAnsi="Calibri"/>
         </w:rPr>
+      </w:pPr>
+      <w:r>
+        <w:rPr>
+          <w:rFonts w:cs="Arial" w:ascii="Arial" w:hAnsi="Arial"/>
+          <w:b/>
+          <w:sz w:val="24"/>
+          <w:szCs w:val="24"/>
+        </w:rPr>
+        <w:t>Metody czekające (Implicit i Explicit Wait)</w:t>
+      </w:r>
+    </w:p>
+    <w:p>
+      <w:pPr>
+        <w:pStyle w:val="Normal"/>
+        <w:spacing w:lineRule="auto" w:line="360"/>
+        <w:jc w:val="left"/>
+        <w:rPr>
+          <w:rFonts w:ascii="Calibri" w:hAnsi="Calibri"/>
+        </w:rPr>
+      </w:pPr>
+      <w:r>
+        <w:rPr>
+          <w:rFonts w:cs="Arial" w:ascii="Arial" w:hAnsi="Arial"/>
+          <w:b/>
+          <w:sz w:val="24"/>
+          <w:szCs w:val="24"/>
+        </w:rPr>
+      </w:r>
+    </w:p>
+    <w:p>
+      <w:pPr>
+        <w:pStyle w:val="Normal"/>
+        <w:spacing w:lineRule="auto" w:line="360"/>
+        <w:jc w:val="both"/>
+        <w:rPr>
+          <w:rFonts w:ascii="Arial" w:hAnsi="Arial" w:cs="Arial"/>
+          <w:b/>
+          <w:b/>
+          <w:sz w:val="24"/>
+          <w:szCs w:val="24"/>
+        </w:rPr>
+      </w:pPr>
+      <w:r>
+        <w:rPr>
+          <w:rFonts w:cs="Arial" w:ascii="Arial" w:hAnsi="Arial"/>
+          <w:b/>
+          <w:sz w:val="24"/>
+          <w:szCs w:val="24"/>
+        </w:rPr>
+        <w:tab/>
+      </w:r>
+      <w:r>
+        <w:rPr>
+          <w:rFonts w:cs="Arial" w:ascii="Arial" w:hAnsi="Arial"/>
+          <w:b w:val="false"/>
+          <w:bCs w:val="false"/>
+          <w:sz w:val="24"/>
+          <w:szCs w:val="24"/>
+        </w:rPr>
+        <w:t xml:space="preserve">Podczas korzystania z Selenium można często natknąć się na błąd </w:t>
+      </w:r>
+      <w:r>
+        <w:rPr>
+          <w:rFonts w:cs="Arial" w:ascii="Arial" w:hAnsi="Arial"/>
+          <w:b w:val="false"/>
+          <w:bCs w:val="false"/>
+          <w:i/>
+          <w:iCs/>
+          <w:sz w:val="24"/>
+          <w:szCs w:val="24"/>
+        </w:rPr>
+        <w:t xml:space="preserve">NoSuchElementExeption. </w:t>
+      </w:r>
+      <w:r>
+        <w:rPr>
+          <w:rFonts w:cs="Arial" w:ascii="Arial" w:hAnsi="Arial"/>
+          <w:b w:val="false"/>
+          <w:bCs w:val="false"/>
+          <w:i w:val="false"/>
+          <w:iCs w:val="false"/>
+          <w:sz w:val="24"/>
+          <w:szCs w:val="24"/>
+        </w:rPr>
+        <w:t>Pojawia się on kiedy WebDriver nie może odnaleźć na stronie szukanego elementu. Najczęściej</w:t>
+      </w:r>
+      <w:r>
+        <w:rPr>
+          <w:rFonts w:cs="Arial" w:ascii="Arial" w:hAnsi="Arial"/>
+          <w:b w:val="false"/>
+          <w:bCs w:val="false"/>
+          <w:i w:val="false"/>
+          <w:iCs w:val="false"/>
+          <w:sz w:val="24"/>
+          <w:szCs w:val="24"/>
+        </w:rPr>
+        <w:t xml:space="preserve"> jest</w:t>
+      </w:r>
+      <w:r>
+        <w:rPr>
+          <w:rFonts w:cs="Arial" w:ascii="Arial" w:hAnsi="Arial"/>
+          <w:b w:val="false"/>
+          <w:bCs w:val="false"/>
+          <w:i w:val="false"/>
+          <w:iCs w:val="false"/>
+          <w:sz w:val="24"/>
+          <w:szCs w:val="24"/>
+        </w:rPr>
+        <w:t xml:space="preserve"> </w:t>
+      </w:r>
+      <w:r>
+        <w:rPr>
+          <w:rFonts w:cs="Arial" w:ascii="Arial" w:hAnsi="Arial"/>
+          <w:b w:val="false"/>
+          <w:bCs w:val="false"/>
+          <w:i w:val="false"/>
+          <w:iCs w:val="false"/>
+          <w:sz w:val="24"/>
+          <w:szCs w:val="24"/>
+        </w:rPr>
+        <w:t xml:space="preserve">to </w:t>
+      </w:r>
+      <w:r>
+        <w:rPr>
+          <w:rFonts w:cs="Arial" w:ascii="Arial" w:hAnsi="Arial"/>
+          <w:b w:val="false"/>
+          <w:bCs w:val="false"/>
+          <w:i w:val="false"/>
+          <w:iCs w:val="false"/>
+          <w:sz w:val="24"/>
+          <w:szCs w:val="24"/>
+        </w:rPr>
+        <w:t>w sposób bezpośredni powiązan</w:t>
+      </w:r>
+      <w:r>
+        <w:rPr>
+          <w:rFonts w:cs="Arial" w:ascii="Arial" w:hAnsi="Arial"/>
+          <w:b w:val="false"/>
+          <w:bCs w:val="false"/>
+          <w:i w:val="false"/>
+          <w:iCs w:val="false"/>
+          <w:sz w:val="24"/>
+          <w:szCs w:val="24"/>
+        </w:rPr>
+        <w:t>e</w:t>
+      </w:r>
+      <w:r>
+        <w:rPr>
+          <w:rFonts w:cs="Arial" w:ascii="Arial" w:hAnsi="Arial"/>
+          <w:b w:val="false"/>
+          <w:bCs w:val="false"/>
+          <w:i w:val="false"/>
+          <w:iCs w:val="false"/>
+          <w:sz w:val="24"/>
+          <w:szCs w:val="24"/>
+        </w:rPr>
+        <w:t xml:space="preserve"> z opóźnionym ładowaniem się elementu. </w:t>
+      </w:r>
+      <w:r>
+        <w:rPr>
+          <w:rFonts w:cs="Arial" w:ascii="Arial" w:hAnsi="Arial"/>
+          <w:b w:val="false"/>
+          <w:bCs w:val="false"/>
+          <w:i w:val="false"/>
+          <w:iCs w:val="false"/>
+          <w:sz w:val="24"/>
+          <w:szCs w:val="24"/>
+        </w:rPr>
+        <w:t xml:space="preserve">Przyciski, linki, obrazki itp. mogą ładować się z różną prędkością. Dlatego sytuacje, kiedy WebDriver nie może odnaleźć czegoś, z czym miał wejść w interakcję są bardzo częste. Selenium rozwiązuje ten problem na dwa sposoby. Pierwszy z nich to metoda Implicit Wait, a drugi Explicit Wait. </w:t>
+      </w:r>
+    </w:p>
+    <w:p>
+      <w:pPr>
+        <w:pStyle w:val="Normal"/>
+        <w:spacing w:lineRule="auto" w:line="360"/>
+        <w:jc w:val="both"/>
+        <w:rPr>
+          <w:b w:val="false"/>
+          <w:b w:val="false"/>
+          <w:bCs w:val="false"/>
+          <w:i w:val="false"/>
+          <w:i w:val="false"/>
+          <w:iCs w:val="false"/>
+        </w:rPr>
+      </w:pPr>
+      <w:r>
+        <w:rPr>
+          <w:rFonts w:cs="Arial" w:ascii="Arial" w:hAnsi="Arial"/>
+          <w:b/>
+          <w:sz w:val="24"/>
+          <w:szCs w:val="24"/>
+        </w:rPr>
+      </w:r>
+    </w:p>
+    <w:p>
+      <w:pPr>
+        <w:pStyle w:val="Normal"/>
+        <w:spacing w:lineRule="auto" w:line="360"/>
+        <w:jc w:val="both"/>
+        <w:rPr>
+          <w:rFonts w:ascii="Arial" w:hAnsi="Arial" w:cs="Arial"/>
+          <w:b/>
+          <w:b/>
+          <w:sz w:val="24"/>
+          <w:szCs w:val="24"/>
+        </w:rPr>
+      </w:pPr>
+      <w:r>
+        <w:rPr>
+          <w:rFonts w:cs="Arial" w:ascii="Arial" w:hAnsi="Arial"/>
+          <w:b w:val="false"/>
+          <w:bCs w:val="false"/>
+          <w:i w:val="false"/>
+          <w:iCs w:val="false"/>
+          <w:sz w:val="24"/>
+          <w:szCs w:val="24"/>
+        </w:rPr>
+        <w:t>I</w:t>
+      </w:r>
+      <w:r>
+        <w:rPr>
+          <w:rFonts w:cs="Arial" w:ascii="Arial" w:hAnsi="Arial"/>
+          <w:b w:val="false"/>
+          <w:bCs w:val="false"/>
+          <w:i w:val="false"/>
+          <w:iCs w:val="false"/>
+          <w:sz w:val="24"/>
+          <w:szCs w:val="24"/>
+        </w:rPr>
+        <w:t xml:space="preserve">mplicit Wait jest prostą w użyciu metodą, której działanie opiera się na określeniu czasu, na jaki ma zostać wstrzymana egzekucja polecenia bądź kroku testu. Przykładowo </w:t>
+      </w:r>
+      <w:r>
+        <w:rPr>
+          <w:rFonts w:cs="Arial" w:ascii="Arial" w:hAnsi="Arial"/>
+          <w:b w:val="false"/>
+          <w:bCs w:val="false"/>
+          <w:i w:val="false"/>
+          <w:iCs w:val="false"/>
+          <w:sz w:val="24"/>
+          <w:szCs w:val="24"/>
+        </w:rPr>
+        <w:t xml:space="preserve">gdy </w:t>
+      </w:r>
+      <w:r>
+        <w:rPr>
+          <w:rFonts w:cs="Arial" w:ascii="Arial" w:hAnsi="Arial"/>
+          <w:b w:val="false"/>
+          <w:bCs w:val="false"/>
+          <w:i w:val="false"/>
+          <w:iCs w:val="false"/>
+          <w:sz w:val="24"/>
+          <w:szCs w:val="24"/>
+        </w:rPr>
+        <w:t xml:space="preserve">Implicit Wait zostanie powiązany z metodą find_element(by, </w:t>
+      </w:r>
+      <w:r>
+        <w:rPr>
+          <w:rFonts w:cs="Arial" w:ascii="Arial" w:hAnsi="Arial"/>
+          <w:b w:val="false"/>
+          <w:bCs w:val="false"/>
+          <w:i w:val="false"/>
+          <w:iCs w:val="false"/>
+          <w:sz w:val="24"/>
+          <w:szCs w:val="24"/>
+        </w:rPr>
+        <w:t>value</w:t>
+      </w:r>
+      <w:r>
+        <w:rPr>
+          <w:rFonts w:cs="Arial" w:ascii="Arial" w:hAnsi="Arial"/>
+          <w:b w:val="false"/>
+          <w:bCs w:val="false"/>
+          <w:i w:val="false"/>
+          <w:iCs w:val="false"/>
+          <w:sz w:val="24"/>
+          <w:szCs w:val="24"/>
+        </w:rPr>
+        <w:t xml:space="preserve">) </w:t>
+      </w:r>
+      <w:r>
+        <w:rPr>
+          <w:rFonts w:cs="Arial" w:ascii="Arial" w:hAnsi="Arial"/>
+          <w:b w:val="false"/>
+          <w:bCs w:val="false"/>
+          <w:i w:val="false"/>
+          <w:iCs w:val="false"/>
+          <w:sz w:val="24"/>
+          <w:szCs w:val="24"/>
+        </w:rPr>
+        <w:t xml:space="preserve">i WebDriver nie znajdzie szukanego elementu od razu, będzie odpytywał DOM (z ang. Document Object Model) przez zadany czas. Prostota tej metody czekania posiada swoje wady ponieważ narzucony z góry czas może okazać się niewystarczający albo wręcz przeciwnie, nagminne używanie może doprowadzić do niepotrzebnego wydłużenia testów. </w:t>
+      </w:r>
+    </w:p>
+    <w:p>
+      <w:pPr>
+        <w:pStyle w:val="Normal"/>
+        <w:spacing w:lineRule="auto" w:line="360"/>
+        <w:jc w:val="both"/>
+        <w:rPr>
+          <w:rFonts w:ascii="Arial" w:hAnsi="Arial" w:cs="Arial"/>
+          <w:b/>
+          <w:b/>
+          <w:sz w:val="24"/>
+          <w:szCs w:val="24"/>
+        </w:rPr>
+      </w:pPr>
+      <w:r>
+        <w:rPr>
+          <w:rFonts w:cs="Arial" w:ascii="Arial" w:hAnsi="Arial"/>
+          <w:b w:val="false"/>
+          <w:bCs w:val="false"/>
+          <w:i w:val="false"/>
+          <w:iCs w:val="false"/>
+          <w:sz w:val="24"/>
+          <w:szCs w:val="24"/>
+        </w:rPr>
+        <w:t xml:space="preserve">Sama sięgnęłam po to rozwiązanie w kilku miejscach, m.in. w </w:t>
+      </w:r>
+      <w:r>
+        <w:rPr>
+          <w:rFonts w:cs="Arial" w:ascii="Arial" w:hAnsi="Arial"/>
+          <w:b w:val="false"/>
+          <w:bCs w:val="false"/>
+          <w:i w:val="false"/>
+          <w:iCs w:val="false"/>
+          <w:sz w:val="24"/>
+          <w:szCs w:val="24"/>
+        </w:rPr>
+        <w:t xml:space="preserve">pliku </w:t>
+      </w:r>
+      <w:r>
+        <w:rPr>
+          <w:rFonts w:cs="Arial" w:ascii="Arial" w:hAnsi="Arial"/>
+          <w:b w:val="false"/>
+          <w:bCs w:val="false"/>
+          <w:i/>
+          <w:iCs/>
+          <w:sz w:val="24"/>
+          <w:szCs w:val="24"/>
+        </w:rPr>
+        <w:t>home_page.py</w:t>
+      </w:r>
+      <w:r>
+        <w:rPr>
+          <w:rFonts w:cs="Arial" w:ascii="Arial" w:hAnsi="Arial"/>
+          <w:b w:val="false"/>
+          <w:bCs w:val="false"/>
+          <w:i w:val="false"/>
+          <w:iCs w:val="false"/>
+          <w:sz w:val="24"/>
+          <w:szCs w:val="24"/>
+        </w:rPr>
+        <w:t xml:space="preserve"> i metodzie nawigującej do strony kontaktowej:</w:t>
+      </w:r>
+    </w:p>
+    <w:p>
+      <w:pPr>
+        <w:pStyle w:val="Normal"/>
+        <w:spacing w:lineRule="auto" w:line="360"/>
+        <w:jc w:val="both"/>
+        <w:rPr>
+          <w:b w:val="false"/>
+          <w:b w:val="false"/>
+          <w:bCs w:val="false"/>
+          <w:i w:val="false"/>
+          <w:i w:val="false"/>
+          <w:iCs w:val="false"/>
+        </w:rPr>
+      </w:pPr>
+      <w:r>
+        <w:rPr>
+          <w:rFonts w:cs="Arial" w:ascii="Arial" w:hAnsi="Arial"/>
+          <w:b/>
+          <w:sz w:val="24"/>
+          <w:szCs w:val="24"/>
+        </w:rPr>
+      </w:r>
+    </w:p>
+    <w:p>
+      <w:pPr>
+        <w:pStyle w:val="Normal"/>
+        <w:spacing w:lineRule="auto" w:line="360"/>
+        <w:jc w:val="both"/>
+        <w:rPr>
+          <w:rFonts w:ascii="Calibri" w:hAnsi="Calibri" w:cs="Arial"/>
+          <w:b/>
+          <w:b/>
+          <w:sz w:val="24"/>
+          <w:szCs w:val="24"/>
+        </w:rPr>
+      </w:pPr>
+      <w:r>
+        <w:rPr>
+          <w:rFonts w:cs="Arial" w:ascii="Calibri" w:hAnsi="Calibri"/>
+          <w:b w:val="false"/>
+          <w:bCs w:val="false"/>
+          <w:i w:val="false"/>
+          <w:iCs w:val="false"/>
+          <w:sz w:val="24"/>
+          <w:szCs w:val="24"/>
+        </w:rPr>
+        <w:t># redirect to contact us page</w:t>
+      </w:r>
+    </w:p>
+    <w:p>
+      <w:pPr>
+        <w:pStyle w:val="Normal"/>
+        <w:spacing w:lineRule="auto" w:line="360"/>
+        <w:jc w:val="both"/>
+        <w:rPr>
+          <w:rFonts w:ascii="Calibri" w:hAnsi="Calibri" w:cs="Arial"/>
+          <w:b/>
+          <w:b/>
+          <w:sz w:val="24"/>
+          <w:szCs w:val="24"/>
+        </w:rPr>
+      </w:pPr>
+      <w:r>
+        <w:rPr>
+          <w:rFonts w:cs="Arial" w:ascii="Calibri" w:hAnsi="Calibri"/>
+          <w:b w:val="false"/>
+          <w:bCs w:val="false"/>
+          <w:i w:val="false"/>
+          <w:iCs w:val="false"/>
+          <w:sz w:val="24"/>
+          <w:szCs w:val="24"/>
+        </w:rPr>
+        <w:t xml:space="preserve">    </w:t>
+      </w:r>
+      <w:r>
+        <w:rPr>
+          <w:rFonts w:cs="Arial" w:ascii="Calibri" w:hAnsi="Calibri"/>
+          <w:b w:val="false"/>
+          <w:bCs w:val="false"/>
+          <w:i w:val="false"/>
+          <w:iCs w:val="false"/>
+          <w:sz w:val="24"/>
+          <w:szCs w:val="24"/>
+        </w:rPr>
+        <w:t>def click_contact_button(self):</w:t>
+      </w:r>
+    </w:p>
+    <w:p>
+      <w:pPr>
+        <w:pStyle w:val="Normal"/>
+        <w:spacing w:lineRule="auto" w:line="360"/>
+        <w:jc w:val="both"/>
+        <w:rPr>
+          <w:rFonts w:ascii="Calibri" w:hAnsi="Calibri" w:cs="Arial"/>
+          <w:b/>
+          <w:b/>
+          <w:sz w:val="24"/>
+          <w:szCs w:val="24"/>
+        </w:rPr>
+      </w:pPr>
+      <w:r>
+        <w:rPr>
+          <w:rFonts w:cs="Arial" w:ascii="Calibri" w:hAnsi="Calibri"/>
+          <w:b w:val="false"/>
+          <w:bCs w:val="false"/>
+          <w:i w:val="false"/>
+          <w:iCs w:val="false"/>
+          <w:sz w:val="24"/>
+          <w:szCs w:val="24"/>
+        </w:rPr>
+        <w:t xml:space="preserve">        </w:t>
+      </w:r>
+      <w:r>
+        <w:rPr>
+          <w:rFonts w:cs="Arial" w:ascii="Calibri" w:hAnsi="Calibri"/>
+          <w:b w:val="false"/>
+          <w:bCs w:val="false"/>
+          <w:i w:val="false"/>
+          <w:iCs w:val="false"/>
+          <w:sz w:val="24"/>
+          <w:szCs w:val="24"/>
+        </w:rPr>
+        <w:t>""" Function for clicking the "Contact Us" button to redirect to the contact page."""</w:t>
+      </w:r>
+    </w:p>
+    <w:p>
+      <w:pPr>
+        <w:pStyle w:val="Normal"/>
+        <w:spacing w:lineRule="auto" w:line="360"/>
+        <w:jc w:val="both"/>
+        <w:rPr>
+          <w:rFonts w:ascii="Calibri" w:hAnsi="Calibri" w:cs="Arial"/>
+          <w:b/>
+          <w:b/>
+          <w:sz w:val="24"/>
+          <w:szCs w:val="24"/>
+        </w:rPr>
+      </w:pPr>
+      <w:r>
+        <w:rPr>
+          <w:rFonts w:cs="Arial" w:ascii="Calibri" w:hAnsi="Calibri"/>
+          <w:b w:val="false"/>
+          <w:bCs w:val="false"/>
+          <w:i w:val="false"/>
+          <w:iCs w:val="false"/>
+          <w:sz w:val="24"/>
+          <w:szCs w:val="24"/>
+        </w:rPr>
+        <w:t xml:space="preserve">        </w:t>
+      </w:r>
+      <w:r>
+        <w:rPr>
+          <w:rFonts w:cs="Arial" w:ascii="Calibri" w:hAnsi="Calibri"/>
+          <w:b w:val="false"/>
+          <w:bCs w:val="false"/>
+          <w:i w:val="false"/>
+          <w:iCs w:val="false"/>
+          <w:sz w:val="24"/>
+          <w:szCs w:val="24"/>
+        </w:rPr>
+        <w:t>self.contact_button.click()</w:t>
+      </w:r>
+    </w:p>
+    <w:p>
+      <w:pPr>
+        <w:pStyle w:val="Normal"/>
+        <w:spacing w:lineRule="auto" w:line="360"/>
+        <w:jc w:val="both"/>
+        <w:rPr>
+          <w:rFonts w:ascii="Calibri" w:hAnsi="Calibri" w:cs="Arial"/>
+          <w:b/>
+          <w:b/>
+          <w:sz w:val="24"/>
+          <w:szCs w:val="24"/>
+        </w:rPr>
+      </w:pPr>
+      <w:r>
+        <w:rPr>
+          <w:rFonts w:cs="Arial" w:ascii="Calibri" w:hAnsi="Calibri"/>
+          <w:b w:val="false"/>
+          <w:bCs w:val="false"/>
+          <w:i w:val="false"/>
+          <w:iCs w:val="false"/>
+          <w:sz w:val="24"/>
+          <w:szCs w:val="24"/>
+        </w:rPr>
+        <w:t xml:space="preserve">        </w:t>
+      </w:r>
+      <w:r>
+        <w:rPr>
+          <w:rFonts w:cs="Arial" w:ascii="Calibri" w:hAnsi="Calibri"/>
+          <w:b w:val="false"/>
+          <w:bCs w:val="false"/>
+          <w:i w:val="false"/>
+          <w:iCs w:val="false"/>
+          <w:sz w:val="24"/>
+          <w:szCs w:val="24"/>
+        </w:rPr>
+        <w:t>contact_page = ContactPage(self.driver)</w:t>
+      </w:r>
+    </w:p>
+    <w:p>
+      <w:pPr>
+        <w:pStyle w:val="Normal"/>
+        <w:spacing w:lineRule="auto" w:line="360"/>
+        <w:jc w:val="both"/>
+        <w:rPr>
+          <w:rFonts w:ascii="Calibri" w:hAnsi="Calibri" w:cs="Arial"/>
+          <w:b/>
+          <w:b/>
+          <w:sz w:val="24"/>
+          <w:szCs w:val="24"/>
+        </w:rPr>
+      </w:pPr>
+      <w:r>
+        <w:rPr>
+          <w:rFonts w:cs="Arial" w:ascii="Calibri" w:hAnsi="Calibri"/>
+          <w:b w:val="false"/>
+          <w:bCs w:val="false"/>
+          <w:i w:val="false"/>
+          <w:iCs w:val="false"/>
+          <w:sz w:val="24"/>
+          <w:szCs w:val="24"/>
+        </w:rPr>
+        <w:t xml:space="preserve">        </w:t>
+      </w:r>
+      <w:r>
+        <w:rPr>
+          <w:rFonts w:cs="Arial" w:ascii="Calibri" w:hAnsi="Calibri"/>
+          <w:b w:val="false"/>
+          <w:bCs w:val="false"/>
+          <w:i w:val="false"/>
+          <w:iCs w:val="false"/>
+          <w:sz w:val="24"/>
+          <w:szCs w:val="24"/>
+        </w:rPr>
+        <w:t>self.driver.implicitly_wait(10)</w:t>
+      </w:r>
+    </w:p>
+    <w:p>
+      <w:pPr>
+        <w:pStyle w:val="Normal"/>
+        <w:spacing w:lineRule="auto" w:line="360"/>
+        <w:jc w:val="both"/>
+        <w:rPr>
+          <w:rFonts w:ascii="Calibri" w:hAnsi="Calibri" w:cs="Arial"/>
+          <w:b/>
+          <w:b/>
+          <w:sz w:val="24"/>
+          <w:szCs w:val="24"/>
+        </w:rPr>
+      </w:pPr>
+      <w:r>
+        <w:rPr>
+          <w:rFonts w:cs="Arial" w:ascii="Calibri" w:hAnsi="Calibri"/>
+          <w:b w:val="false"/>
+          <w:bCs w:val="false"/>
+          <w:i w:val="false"/>
+          <w:iCs w:val="false"/>
+          <w:sz w:val="24"/>
+          <w:szCs w:val="24"/>
+        </w:rPr>
+        <w:t xml:space="preserve">        </w:t>
+      </w:r>
+      <w:r>
+        <w:rPr>
+          <w:rFonts w:cs="Arial" w:ascii="Calibri" w:hAnsi="Calibri"/>
+          <w:b w:val="false"/>
+          <w:bCs w:val="false"/>
+          <w:i w:val="false"/>
+          <w:iCs w:val="false"/>
+          <w:sz w:val="24"/>
+          <w:szCs w:val="24"/>
+        </w:rPr>
+        <w:t>return contact_page</w:t>
       </w:r>
     </w:p>
     <w:p>
@@ -27187,6 +27946,691 @@
     </w:p>
     <w:p>
       <w:pPr>
+        <w:pStyle w:val="Normal"/>
+        <w:spacing w:lineRule="auto" w:line="360"/>
+        <w:jc w:val="both"/>
+        <w:rPr/>
+      </w:pPr>
+      <w:r>
+        <w:rPr>
+          <w:rFonts w:cs="Arial" w:ascii="Arial" w:hAnsi="Arial"/>
+          <w:b w:val="false"/>
+          <w:bCs w:val="false"/>
+          <w:sz w:val="24"/>
+          <w:szCs w:val="24"/>
+          <w:lang w:val="pl-PL" w:eastAsia="en-US" w:bidi="ar-SA"/>
+        </w:rPr>
+        <w:t xml:space="preserve">Explicit Wait jest bardziej rozbudowany i jego implementacja wygląda nieco inaczej. </w:t>
+      </w:r>
+      <w:r>
+        <w:rPr>
+          <w:rFonts w:cs="Arial" w:ascii="Arial" w:hAnsi="Arial"/>
+          <w:b w:val="false"/>
+          <w:bCs w:val="false"/>
+          <w:sz w:val="24"/>
+          <w:szCs w:val="24"/>
+          <w:lang w:val="pl-PL" w:eastAsia="en-US" w:bidi="ar-SA"/>
+        </w:rPr>
+        <w:t>Aby go użyć m</w:t>
+      </w:r>
+      <w:r>
+        <w:rPr>
+          <w:rFonts w:cs="Arial" w:ascii="Arial" w:hAnsi="Arial"/>
+          <w:b w:val="false"/>
+          <w:bCs w:val="false"/>
+          <w:sz w:val="24"/>
+          <w:szCs w:val="24"/>
+          <w:lang w:val="pl-PL" w:eastAsia="en-US" w:bidi="ar-SA"/>
+        </w:rPr>
+        <w:t xml:space="preserve">usimy utworzyć obiekt klasy </w:t>
+      </w:r>
+      <w:r>
+        <w:rPr>
+          <w:rFonts w:cs="Arial" w:ascii="Arial" w:hAnsi="Arial"/>
+          <w:b w:val="false"/>
+          <w:bCs w:val="false"/>
+          <w:i/>
+          <w:iCs/>
+          <w:sz w:val="24"/>
+          <w:szCs w:val="24"/>
+          <w:lang w:val="pl-PL" w:eastAsia="en-US" w:bidi="ar-SA"/>
+        </w:rPr>
+        <w:t>WebDriverWait</w:t>
+      </w:r>
+      <w:r>
+        <w:rPr>
+          <w:rFonts w:cs="Arial" w:ascii="Arial" w:hAnsi="Arial"/>
+          <w:b w:val="false"/>
+          <w:bCs w:val="false"/>
+          <w:sz w:val="24"/>
+          <w:szCs w:val="24"/>
+          <w:lang w:val="pl-PL" w:eastAsia="en-US" w:bidi="ar-SA"/>
+        </w:rPr>
+        <w:t xml:space="preserve">, przekazać mu WebDrivera i timeout, a następnie wywołać dla niego metodę </w:t>
+      </w:r>
+      <w:r>
+        <w:rPr>
+          <w:rFonts w:cs="Arial" w:ascii="Arial" w:hAnsi="Arial"/>
+          <w:b w:val="false"/>
+          <w:bCs w:val="false"/>
+          <w:i/>
+          <w:iCs/>
+          <w:sz w:val="24"/>
+          <w:szCs w:val="24"/>
+          <w:lang w:val="pl-PL" w:eastAsia="en-US" w:bidi="ar-SA"/>
+        </w:rPr>
+        <w:t>until()</w:t>
+      </w:r>
+      <w:r>
+        <w:rPr>
+          <w:rFonts w:cs="Arial" w:ascii="Arial" w:hAnsi="Arial"/>
+          <w:b w:val="false"/>
+          <w:bCs w:val="false"/>
+          <w:sz w:val="24"/>
+          <w:szCs w:val="24"/>
+          <w:lang w:val="pl-PL" w:eastAsia="en-US" w:bidi="ar-SA"/>
+        </w:rPr>
+        <w:t xml:space="preserve">, w której zdefiniujemy interesujące nas warunki.  Tutaj z pomocą przyjdzie nam klasa </w:t>
+      </w:r>
+      <w:r>
+        <w:rPr>
+          <w:rFonts w:cs="Arial" w:ascii="Arial" w:hAnsi="Arial"/>
+          <w:b w:val="false"/>
+          <w:bCs w:val="false"/>
+          <w:i/>
+          <w:iCs/>
+          <w:sz w:val="24"/>
+          <w:szCs w:val="24"/>
+          <w:lang w:val="pl-PL" w:eastAsia="en-US" w:bidi="ar-SA"/>
+        </w:rPr>
+        <w:t xml:space="preserve">ExpectedConditions, </w:t>
+      </w:r>
+      <w:r>
+        <w:rPr>
+          <w:rFonts w:cs="Arial" w:ascii="Arial" w:hAnsi="Arial"/>
+          <w:b w:val="false"/>
+          <w:bCs w:val="false"/>
+          <w:sz w:val="24"/>
+          <w:szCs w:val="24"/>
+          <w:lang w:val="pl-PL" w:eastAsia="en-US" w:bidi="ar-SA"/>
+        </w:rPr>
+        <w:t>która zawiera szereg interesujących warunków m.in.:</w:t>
+      </w:r>
+      <w:r>
+        <w:rPr>
+          <w:rFonts w:cs="Arial" w:ascii="Arial" w:hAnsi="Arial"/>
+          <w:b w:val="false"/>
+          <w:bCs w:val="false"/>
+          <w:sz w:val="24"/>
+          <w:szCs w:val="24"/>
+          <w:lang w:val="pl-PL" w:eastAsia="en-US" w:bidi="ar-SA"/>
+        </w:rPr>
+        <w:t xml:space="preserve"> </w:t>
+      </w:r>
+      <w:r>
+        <w:rPr>
+          <w:rStyle w:val="Mocnewyrnione"/>
+          <w:rFonts w:ascii="Arial" w:hAnsi="Arial"/>
+          <w:b w:val="false"/>
+          <w:i/>
+          <w:iCs/>
+          <w:caps w:val="false"/>
+          <w:smallCaps w:val="false"/>
+          <w:color w:val="3A3A3A"/>
+          <w:spacing w:val="0"/>
+          <w:sz w:val="24"/>
+          <w:szCs w:val="24"/>
+        </w:rPr>
+        <w:t xml:space="preserve">elementToBeClickable(), </w:t>
+      </w:r>
+      <w:r>
+        <w:rPr>
+          <w:rStyle w:val="Mocnewyrnione"/>
+          <w:rFonts w:ascii="Arial" w:hAnsi="Arial"/>
+          <w:b w:val="false"/>
+          <w:i w:val="false"/>
+          <w:iCs/>
+          <w:caps w:val="false"/>
+          <w:smallCaps w:val="false"/>
+          <w:color w:val="3A3A3A"/>
+          <w:spacing w:val="0"/>
+          <w:sz w:val="24"/>
+          <w:szCs w:val="24"/>
+        </w:rPr>
+        <w:t>textToBePresentInElement()</w:t>
+      </w:r>
+      <w:r>
+        <w:rPr>
+          <w:rStyle w:val="Mocnewyrnione"/>
+          <w:rFonts w:ascii="Arial" w:hAnsi="Arial"/>
+          <w:b w:val="false"/>
+          <w:i/>
+          <w:iCs/>
+          <w:caps w:val="false"/>
+          <w:smallCaps w:val="false"/>
+          <w:color w:val="3A3A3A"/>
+          <w:spacing w:val="0"/>
+          <w:sz w:val="24"/>
+          <w:szCs w:val="24"/>
+        </w:rPr>
+        <w:t xml:space="preserve">, </w:t>
+      </w:r>
+      <w:r>
+        <w:rPr>
+          <w:rStyle w:val="Mocnewyrnione"/>
+          <w:rFonts w:ascii="Arial" w:hAnsi="Arial"/>
+          <w:b w:val="false"/>
+          <w:i w:val="false"/>
+          <w:iCs/>
+          <w:caps w:val="false"/>
+          <w:smallCaps w:val="false"/>
+          <w:color w:val="3A3A3A"/>
+          <w:spacing w:val="0"/>
+          <w:sz w:val="24"/>
+          <w:szCs w:val="24"/>
+        </w:rPr>
+        <w:t>alertIsPresent()</w:t>
+      </w:r>
+      <w:r>
+        <w:rPr>
+          <w:rStyle w:val="Mocnewyrnione"/>
+          <w:rFonts w:ascii="Arial" w:hAnsi="Arial"/>
+          <w:b w:val="false"/>
+          <w:i/>
+          <w:iCs/>
+          <w:caps w:val="false"/>
+          <w:smallCaps w:val="false"/>
+          <w:color w:val="3A3A3A"/>
+          <w:spacing w:val="0"/>
+          <w:sz w:val="24"/>
+          <w:szCs w:val="24"/>
+        </w:rPr>
+        <w:t xml:space="preserve">. </w:t>
+      </w:r>
+      <w:r>
+        <w:rPr>
+          <w:rStyle w:val="Mocnewyrnione"/>
+          <w:rFonts w:ascii="Arial" w:hAnsi="Arial"/>
+          <w:b w:val="false"/>
+          <w:i w:val="false"/>
+          <w:iCs w:val="false"/>
+          <w:caps w:val="false"/>
+          <w:smallCaps w:val="false"/>
+          <w:color w:val="3A3A3A"/>
+          <w:spacing w:val="0"/>
+          <w:sz w:val="24"/>
+          <w:szCs w:val="24"/>
+        </w:rPr>
+        <w:t xml:space="preserve">Taka konstrukcja pozwala uściślić na co dokładnie i przez jaką wartości timeoutu WebDriver ma czekać. </w:t>
+      </w:r>
+    </w:p>
+    <w:p>
+      <w:pPr>
+        <w:pStyle w:val="Normal"/>
+        <w:spacing w:lineRule="auto" w:line="360"/>
+        <w:jc w:val="both"/>
+        <w:rPr/>
+      </w:pPr>
+      <w:r>
+        <w:rPr>
+          <w:rStyle w:val="Mocnewyrnione"/>
+          <w:rFonts w:ascii="Arial" w:hAnsi="Arial"/>
+          <w:b w:val="false"/>
+          <w:i w:val="false"/>
+          <w:iCs w:val="false"/>
+          <w:caps w:val="false"/>
+          <w:smallCaps w:val="false"/>
+          <w:color w:val="3A3A3A"/>
+          <w:spacing w:val="0"/>
+          <w:sz w:val="24"/>
+          <w:szCs w:val="24"/>
+        </w:rPr>
+        <w:t xml:space="preserve">Korzystam z tego w metodzie </w:t>
+      </w:r>
+      <w:r>
+        <w:rPr>
+          <w:rStyle w:val="Mocnewyrnione"/>
+          <w:rFonts w:ascii="Arial" w:hAnsi="Arial"/>
+          <w:b w:val="false"/>
+          <w:i/>
+          <w:iCs/>
+          <w:caps w:val="false"/>
+          <w:smallCaps w:val="false"/>
+          <w:color w:val="3A3A3A"/>
+          <w:spacing w:val="0"/>
+          <w:sz w:val="24"/>
+          <w:szCs w:val="24"/>
+        </w:rPr>
+        <w:t>find()</w:t>
+      </w:r>
+      <w:r>
+        <w:rPr>
+          <w:rStyle w:val="Mocnewyrnione"/>
+          <w:rFonts w:ascii="Arial" w:hAnsi="Arial"/>
+          <w:b w:val="false"/>
+          <w:i w:val="false"/>
+          <w:iCs w:val="false"/>
+          <w:caps w:val="false"/>
+          <w:smallCaps w:val="false"/>
+          <w:color w:val="3A3A3A"/>
+          <w:spacing w:val="0"/>
+          <w:sz w:val="24"/>
+          <w:szCs w:val="24"/>
+        </w:rPr>
+        <w:t xml:space="preserve"> dla bazowego elementu w klasie </w:t>
+      </w:r>
+      <w:r>
+        <w:rPr>
+          <w:rStyle w:val="Mocnewyrnione"/>
+          <w:rFonts w:ascii="Arial" w:hAnsi="Arial"/>
+          <w:b w:val="false"/>
+          <w:i/>
+          <w:iCs/>
+          <w:caps w:val="false"/>
+          <w:smallCaps w:val="false"/>
+          <w:color w:val="3A3A3A"/>
+          <w:spacing w:val="0"/>
+          <w:sz w:val="24"/>
+          <w:szCs w:val="24"/>
+        </w:rPr>
+        <w:t>BaseElement</w:t>
+      </w:r>
+      <w:r>
+        <w:rPr>
+          <w:rStyle w:val="Mocnewyrnione"/>
+          <w:rFonts w:ascii="Arial" w:hAnsi="Arial"/>
+          <w:b w:val="false"/>
+          <w:i w:val="false"/>
+          <w:iCs w:val="false"/>
+          <w:caps w:val="false"/>
+          <w:smallCaps w:val="false"/>
+          <w:color w:val="3A3A3A"/>
+          <w:spacing w:val="0"/>
+          <w:sz w:val="24"/>
+          <w:szCs w:val="24"/>
+        </w:rPr>
+        <w:t>:</w:t>
+      </w:r>
+    </w:p>
+    <w:p>
+      <w:pPr>
+        <w:pStyle w:val="Normal"/>
+        <w:spacing w:lineRule="auto" w:line="360"/>
+        <w:jc w:val="both"/>
+        <w:rPr/>
+      </w:pPr>
+      <w:r>
+        <w:rPr>
+          <w:rStyle w:val="Mocnewyrnione"/>
+          <w:rFonts w:ascii="Arial" w:hAnsi="Arial"/>
+          <w:b w:val="false"/>
+          <w:i w:val="false"/>
+          <w:iCs w:val="false"/>
+          <w:caps w:val="false"/>
+          <w:smallCaps w:val="false"/>
+          <w:color w:val="3A3A3A"/>
+          <w:spacing w:val="0"/>
+          <w:sz w:val="24"/>
+          <w:szCs w:val="24"/>
+        </w:rPr>
+        <w:br/>
+        <w:t>from selenium.webdriver.support.wait import WebDriverWait</w:t>
+      </w:r>
+    </w:p>
+    <w:p>
+      <w:pPr>
+        <w:pStyle w:val="Normal"/>
+        <w:spacing w:lineRule="auto" w:line="360"/>
+        <w:jc w:val="both"/>
+        <w:rPr/>
+      </w:pPr>
+      <w:r>
+        <w:rPr>
+          <w:rStyle w:val="Mocnewyrnione"/>
+          <w:rFonts w:ascii="Arial" w:hAnsi="Arial"/>
+          <w:b w:val="false"/>
+          <w:i w:val="false"/>
+          <w:iCs w:val="false"/>
+          <w:caps w:val="false"/>
+          <w:smallCaps w:val="false"/>
+          <w:color w:val="3A3A3A"/>
+          <w:spacing w:val="0"/>
+          <w:sz w:val="24"/>
+          <w:szCs w:val="24"/>
+        </w:rPr>
+        <w:t>from selenium.webdriver.support import expected_conditions as EC</w:t>
+      </w:r>
+    </w:p>
+    <w:p>
+      <w:pPr>
+        <w:pStyle w:val="Normal"/>
+        <w:spacing w:lineRule="auto" w:line="360"/>
+        <w:jc w:val="both"/>
+        <w:rPr>
+          <w:rStyle w:val="Mocnewyrnione"/>
+          <w:rFonts w:ascii="Arial" w:hAnsi="Arial"/>
+          <w:b w:val="false"/>
+          <w:i w:val="false"/>
+          <w:i w:val="false"/>
+          <w:iCs w:val="false"/>
+          <w:caps w:val="false"/>
+          <w:smallCaps w:val="false"/>
+          <w:color w:val="3A3A3A"/>
+          <w:spacing w:val="0"/>
+          <w:sz w:val="24"/>
+          <w:szCs w:val="24"/>
+        </w:rPr>
+      </w:pPr>
+      <w:r>
+        <w:rPr/>
+      </w:r>
+    </w:p>
+    <w:p>
+      <w:pPr>
+        <w:pStyle w:val="Normal"/>
+        <w:spacing w:lineRule="auto" w:line="360"/>
+        <w:jc w:val="both"/>
+        <w:rPr/>
+      </w:pPr>
+      <w:r>
+        <w:rPr>
+          <w:rStyle w:val="Mocnewyrnione"/>
+          <w:rFonts w:ascii="Arial" w:hAnsi="Arial"/>
+          <w:b w:val="false"/>
+          <w:i w:val="false"/>
+          <w:iCs w:val="false"/>
+          <w:caps w:val="false"/>
+          <w:smallCaps w:val="false"/>
+          <w:color w:val="3A3A3A"/>
+          <w:spacing w:val="0"/>
+          <w:sz w:val="24"/>
+          <w:szCs w:val="24"/>
+        </w:rPr>
+        <w:t xml:space="preserve">    </w:t>
+      </w:r>
+      <w:r>
+        <w:rPr>
+          <w:rStyle w:val="Mocnewyrnione"/>
+          <w:rFonts w:ascii="Arial" w:hAnsi="Arial"/>
+          <w:b w:val="false"/>
+          <w:i w:val="false"/>
+          <w:iCs w:val="false"/>
+          <w:caps w:val="false"/>
+          <w:smallCaps w:val="false"/>
+          <w:color w:val="3A3A3A"/>
+          <w:spacing w:val="0"/>
+          <w:sz w:val="24"/>
+          <w:szCs w:val="24"/>
+        </w:rPr>
+        <w:t>def find(self):</w:t>
+      </w:r>
+    </w:p>
+    <w:p>
+      <w:pPr>
+        <w:pStyle w:val="Normal"/>
+        <w:spacing w:lineRule="auto" w:line="360"/>
+        <w:jc w:val="both"/>
+        <w:rPr/>
+      </w:pPr>
+      <w:r>
+        <w:rPr>
+          <w:rStyle w:val="Mocnewyrnione"/>
+          <w:rFonts w:ascii="Arial" w:hAnsi="Arial"/>
+          <w:b w:val="false"/>
+          <w:i w:val="false"/>
+          <w:iCs w:val="false"/>
+          <w:caps w:val="false"/>
+          <w:smallCaps w:val="false"/>
+          <w:color w:val="3A3A3A"/>
+          <w:spacing w:val="0"/>
+          <w:sz w:val="24"/>
+          <w:szCs w:val="24"/>
+        </w:rPr>
+        <w:t xml:space="preserve">        </w:t>
+      </w:r>
+      <w:r>
+        <w:rPr>
+          <w:rStyle w:val="Mocnewyrnione"/>
+          <w:rFonts w:ascii="Arial" w:hAnsi="Arial"/>
+          <w:b w:val="false"/>
+          <w:i w:val="false"/>
+          <w:iCs w:val="false"/>
+          <w:caps w:val="false"/>
+          <w:smallCaps w:val="false"/>
+          <w:color w:val="3A3A3A"/>
+          <w:spacing w:val="0"/>
+          <w:sz w:val="24"/>
+          <w:szCs w:val="24"/>
+        </w:rPr>
+        <w:t>""" Finding element on the page using visibility as expected conditions """</w:t>
+      </w:r>
+    </w:p>
+    <w:p>
+      <w:pPr>
+        <w:pStyle w:val="Normal"/>
+        <w:spacing w:lineRule="auto" w:line="360"/>
+        <w:jc w:val="both"/>
+        <w:rPr/>
+      </w:pPr>
+      <w:r>
+        <w:rPr>
+          <w:rStyle w:val="Mocnewyrnione"/>
+          <w:rFonts w:ascii="Arial" w:hAnsi="Arial"/>
+          <w:b w:val="false"/>
+          <w:i w:val="false"/>
+          <w:iCs w:val="false"/>
+          <w:caps w:val="false"/>
+          <w:smallCaps w:val="false"/>
+          <w:color w:val="3A3A3A"/>
+          <w:spacing w:val="0"/>
+          <w:sz w:val="24"/>
+          <w:szCs w:val="24"/>
+        </w:rPr>
+        <w:t xml:space="preserve">        </w:t>
+      </w:r>
+      <w:r>
+        <w:rPr>
+          <w:rStyle w:val="Mocnewyrnione"/>
+          <w:rFonts w:ascii="Arial" w:hAnsi="Arial"/>
+          <w:b w:val="false"/>
+          <w:i w:val="false"/>
+          <w:iCs w:val="false"/>
+          <w:caps w:val="false"/>
+          <w:smallCaps w:val="false"/>
+          <w:color w:val="3A3A3A"/>
+          <w:spacing w:val="0"/>
+          <w:sz w:val="24"/>
+          <w:szCs w:val="24"/>
+        </w:rPr>
+        <w:t>element = WebDriverWait(self.driver, 10).until(</w:t>
+      </w:r>
+    </w:p>
+    <w:p>
+      <w:pPr>
+        <w:pStyle w:val="Normal"/>
+        <w:spacing w:lineRule="auto" w:line="360"/>
+        <w:jc w:val="both"/>
+        <w:rPr/>
+      </w:pPr>
+      <w:r>
+        <w:rPr>
+          <w:rStyle w:val="Mocnewyrnione"/>
+          <w:rFonts w:ascii="Arial" w:hAnsi="Arial"/>
+          <w:b w:val="false"/>
+          <w:i w:val="false"/>
+          <w:iCs w:val="false"/>
+          <w:caps w:val="false"/>
+          <w:smallCaps w:val="false"/>
+          <w:color w:val="3A3A3A"/>
+          <w:spacing w:val="0"/>
+          <w:sz w:val="24"/>
+          <w:szCs w:val="24"/>
+        </w:rPr>
+        <w:t xml:space="preserve">            </w:t>
+      </w:r>
+      <w:r>
+        <w:rPr>
+          <w:rStyle w:val="Mocnewyrnione"/>
+          <w:rFonts w:ascii="Arial" w:hAnsi="Arial"/>
+          <w:b w:val="false"/>
+          <w:i w:val="false"/>
+          <w:iCs w:val="false"/>
+          <w:caps w:val="false"/>
+          <w:smallCaps w:val="false"/>
+          <w:color w:val="3A3A3A"/>
+          <w:spacing w:val="0"/>
+          <w:sz w:val="24"/>
+          <w:szCs w:val="24"/>
+        </w:rPr>
+        <w:t>EC.visibility_of_element_located(locator=self.locator)</w:t>
+      </w:r>
+    </w:p>
+    <w:p>
+      <w:pPr>
+        <w:pStyle w:val="Normal"/>
+        <w:spacing w:lineRule="auto" w:line="360"/>
+        <w:jc w:val="both"/>
+        <w:rPr/>
+      </w:pPr>
+      <w:r>
+        <w:rPr>
+          <w:rStyle w:val="Mocnewyrnione"/>
+          <w:rFonts w:ascii="Arial" w:hAnsi="Arial"/>
+          <w:b w:val="false"/>
+          <w:i w:val="false"/>
+          <w:iCs w:val="false"/>
+          <w:caps w:val="false"/>
+          <w:smallCaps w:val="false"/>
+          <w:color w:val="3A3A3A"/>
+          <w:spacing w:val="0"/>
+          <w:sz w:val="24"/>
+          <w:szCs w:val="24"/>
+        </w:rPr>
+        <w:t xml:space="preserve">        </w:t>
+      </w:r>
+      <w:r>
+        <w:rPr>
+          <w:rStyle w:val="Mocnewyrnione"/>
+          <w:rFonts w:ascii="Arial" w:hAnsi="Arial"/>
+          <w:b w:val="false"/>
+          <w:i w:val="false"/>
+          <w:iCs w:val="false"/>
+          <w:caps w:val="false"/>
+          <w:smallCaps w:val="false"/>
+          <w:color w:val="3A3A3A"/>
+          <w:spacing w:val="0"/>
+          <w:sz w:val="24"/>
+          <w:szCs w:val="24"/>
+        </w:rPr>
+        <w:t>)</w:t>
+      </w:r>
+    </w:p>
+    <w:p>
+      <w:pPr>
+        <w:pStyle w:val="Normal"/>
+        <w:spacing w:lineRule="auto" w:line="360"/>
+        <w:jc w:val="both"/>
+        <w:rPr/>
+      </w:pPr>
+      <w:r>
+        <w:rPr>
+          <w:rStyle w:val="Mocnewyrnione"/>
+          <w:rFonts w:ascii="Arial" w:hAnsi="Arial"/>
+          <w:b w:val="false"/>
+          <w:i w:val="false"/>
+          <w:iCs w:val="false"/>
+          <w:caps w:val="false"/>
+          <w:smallCaps w:val="false"/>
+          <w:color w:val="3A3A3A"/>
+          <w:spacing w:val="0"/>
+          <w:sz w:val="24"/>
+          <w:szCs w:val="24"/>
+        </w:rPr>
+        <w:t xml:space="preserve">        </w:t>
+      </w:r>
+      <w:r>
+        <w:rPr>
+          <w:rStyle w:val="Mocnewyrnione"/>
+          <w:rFonts w:ascii="Arial" w:hAnsi="Arial"/>
+          <w:b w:val="false"/>
+          <w:i w:val="false"/>
+          <w:iCs w:val="false"/>
+          <w:caps w:val="false"/>
+          <w:smallCaps w:val="false"/>
+          <w:color w:val="3A3A3A"/>
+          <w:spacing w:val="0"/>
+          <w:sz w:val="24"/>
+          <w:szCs w:val="24"/>
+        </w:rPr>
+        <w:t>self.web_element = element</w:t>
+      </w:r>
+    </w:p>
+    <w:p>
+      <w:pPr>
+        <w:pStyle w:val="Normal"/>
+        <w:spacing w:lineRule="auto" w:line="360"/>
+        <w:jc w:val="both"/>
+        <w:rPr/>
+      </w:pPr>
+      <w:r>
+        <w:rPr>
+          <w:rStyle w:val="Mocnewyrnione"/>
+          <w:rFonts w:ascii="Arial" w:hAnsi="Arial"/>
+          <w:b w:val="false"/>
+          <w:i w:val="false"/>
+          <w:iCs w:val="false"/>
+          <w:caps w:val="false"/>
+          <w:smallCaps w:val="false"/>
+          <w:color w:val="3A3A3A"/>
+          <w:spacing w:val="0"/>
+          <w:sz w:val="24"/>
+          <w:szCs w:val="24"/>
+        </w:rPr>
+        <w:t xml:space="preserve">        </w:t>
+      </w:r>
+      <w:r>
+        <w:rPr>
+          <w:rStyle w:val="Mocnewyrnione"/>
+          <w:rFonts w:ascii="Arial" w:hAnsi="Arial"/>
+          <w:b w:val="false"/>
+          <w:i w:val="false"/>
+          <w:iCs w:val="false"/>
+          <w:caps w:val="false"/>
+          <w:smallCaps w:val="false"/>
+          <w:color w:val="3A3A3A"/>
+          <w:spacing w:val="0"/>
+          <w:sz w:val="24"/>
+          <w:szCs w:val="24"/>
+        </w:rPr>
+        <w:t>return None</w:t>
+      </w:r>
+    </w:p>
+    <w:p>
+      <w:pPr>
+        <w:pStyle w:val="Normal"/>
+        <w:spacing w:lineRule="auto" w:line="360"/>
+        <w:jc w:val="both"/>
+        <w:rPr>
+          <w:rStyle w:val="Mocnewyrnione"/>
+          <w:rFonts w:ascii="Arial" w:hAnsi="Arial"/>
+          <w:b w:val="false"/>
+          <w:i w:val="false"/>
+          <w:i w:val="false"/>
+          <w:iCs w:val="false"/>
+          <w:caps w:val="false"/>
+          <w:smallCaps w:val="false"/>
+          <w:color w:val="3A3A3A"/>
+          <w:spacing w:val="0"/>
+          <w:sz w:val="24"/>
+          <w:szCs w:val="24"/>
+        </w:rPr>
+      </w:pPr>
+      <w:r>
+        <w:rPr/>
+      </w:r>
+    </w:p>
+    <w:p>
+      <w:pPr>
         <w:pStyle w:val="ListParagraph"/>
         <w:numPr>
           <w:ilvl w:val="0"/>
@@ -27197,19 +28641,50 @@
         <w:jc w:val="both"/>
         <w:rPr>
           <w:rFonts w:ascii="Arial" w:hAnsi="Arial" w:cs="Arial"/>
-          <w:b/>
-          <w:b/>
-          <w:sz w:val="24"/>
-          <w:szCs w:val="24"/>
-        </w:rPr>
-      </w:pPr>
-      <w:r>
-        <w:rPr>
-          <w:rFonts w:cs="Arial" w:ascii="Arial" w:hAnsi="Arial"/>
-          <w:b/>
-          <w:sz w:val="24"/>
-          <w:szCs w:val="24"/>
-        </w:rPr>
+          <w:b w:val="false"/>
+          <w:b w:val="false"/>
+          <w:bCs w:val="false"/>
+          <w:sz w:val="24"/>
+          <w:szCs w:val="24"/>
+          <w:lang w:val="pl-PL" w:eastAsia="en-US" w:bidi="ar-SA"/>
+        </w:rPr>
+      </w:pPr>
+      <w:r>
+        <w:rPr>
+          <w:rFonts w:cs="Arial" w:ascii="Arial" w:hAnsi="Arial"/>
+          <w:b w:val="false"/>
+          <w:bCs w:val="false"/>
+          <w:sz w:val="24"/>
+          <w:szCs w:val="24"/>
+          <w:lang w:val="pl-PL" w:eastAsia="en-US" w:bidi="ar-SA"/>
+        </w:rPr>
+        <w:t xml:space="preserve">Dzięki temu każde użycie WebDrivera do zlokalizowania elementu zachodzi z użyciem warunku </w:t>
+      </w:r>
+      <w:r>
+        <w:rPr>
+          <w:rFonts w:cs="Arial" w:ascii="Arial" w:hAnsi="Arial"/>
+          <w:b w:val="false"/>
+          <w:bCs w:val="false"/>
+          <w:i/>
+          <w:iCs/>
+          <w:sz w:val="24"/>
+          <w:szCs w:val="24"/>
+          <w:lang w:val="pl-PL" w:eastAsia="en-US" w:bidi="ar-SA"/>
+        </w:rPr>
+        <w:t xml:space="preserve">visibility_of_element_located(). </w:t>
+      </w:r>
+      <w:r>
+        <w:rPr>
+          <w:rFonts w:cs="Arial" w:ascii="Arial" w:hAnsi="Arial"/>
+          <w:b w:val="false"/>
+          <w:bCs w:val="false"/>
+          <w:i w:val="false"/>
+          <w:iCs w:val="false"/>
+          <w:sz w:val="24"/>
+          <w:szCs w:val="24"/>
+          <w:lang w:val="pl-PL" w:eastAsia="en-US" w:bidi="ar-SA"/>
+        </w:rPr>
+        <w:t xml:space="preserve">Metoda ta nie tylko sprawdza czy dany element znajduje się w DOM, ale również czy jest widoczny. </w:t>
       </w:r>
     </w:p>
     <w:p>
@@ -27223,19 +28698,19 @@
         <w:ind w:left="0" w:hanging="0"/>
         <w:jc w:val="both"/>
         <w:rPr>
-          <w:rFonts w:ascii="Arial" w:hAnsi="Arial" w:cs="Arial"/>
-          <w:b/>
-          <w:b/>
-          <w:sz w:val="24"/>
-          <w:szCs w:val="24"/>
-        </w:rPr>
-      </w:pPr>
-      <w:r>
-        <w:rPr>
-          <w:rFonts w:cs="Arial" w:ascii="Arial" w:hAnsi="Arial"/>
-          <w:b/>
-          <w:sz w:val="24"/>
-          <w:szCs w:val="24"/>
+          <w:i w:val="false"/>
+          <w:i w:val="false"/>
+          <w:iCs w:val="false"/>
+        </w:rPr>
+      </w:pPr>
+      <w:r>
+        <w:rPr>
+          <w:rFonts w:cs="Arial" w:ascii="Arial" w:hAnsi="Arial"/>
+          <w:b w:val="false"/>
+          <w:bCs w:val="false"/>
+          <w:sz w:val="24"/>
+          <w:szCs w:val="24"/>
+          <w:lang w:val="pl-PL" w:eastAsia="en-US" w:bidi="ar-SA"/>
         </w:rPr>
       </w:r>
     </w:p>
@@ -27251,19 +28726,78 @@
         <w:jc w:val="both"/>
         <w:rPr>
           <w:rFonts w:ascii="Arial" w:hAnsi="Arial" w:cs="Arial"/>
-          <w:b/>
-          <w:b/>
-          <w:sz w:val="24"/>
-          <w:szCs w:val="24"/>
-        </w:rPr>
-      </w:pPr>
-      <w:r>
-        <w:rPr>
-          <w:rFonts w:cs="Arial" w:ascii="Arial" w:hAnsi="Arial"/>
-          <w:b/>
-          <w:sz w:val="24"/>
-          <w:szCs w:val="24"/>
-        </w:rPr>
+          <w:b w:val="false"/>
+          <w:b w:val="false"/>
+          <w:bCs w:val="false"/>
+          <w:sz w:val="24"/>
+          <w:szCs w:val="24"/>
+          <w:lang w:val="pl-PL" w:eastAsia="en-US" w:bidi="ar-SA"/>
+        </w:rPr>
+      </w:pPr>
+      <w:r>
+        <w:rPr>
+          <w:rFonts w:cs="Arial" w:ascii="Arial" w:hAnsi="Arial"/>
+          <w:b w:val="false"/>
+          <w:bCs w:val="false"/>
+          <w:i w:val="false"/>
+          <w:iCs w:val="false"/>
+          <w:sz w:val="24"/>
+          <w:szCs w:val="24"/>
+          <w:lang w:val="pl-PL" w:eastAsia="en-US" w:bidi="ar-SA"/>
+        </w:rPr>
+        <w:t xml:space="preserve">Z kolei metoda </w:t>
+      </w:r>
+      <w:r>
+        <w:rPr>
+          <w:rFonts w:cs="Arial" w:ascii="Arial" w:hAnsi="Arial"/>
+          <w:b w:val="false"/>
+          <w:bCs w:val="false"/>
+          <w:i/>
+          <w:iCs/>
+          <w:sz w:val="24"/>
+          <w:szCs w:val="24"/>
+          <w:lang w:val="pl-PL" w:eastAsia="en-US" w:bidi="ar-SA"/>
+        </w:rPr>
+        <w:t>click()</w:t>
+      </w:r>
+      <w:r>
+        <w:rPr>
+          <w:rFonts w:cs="Arial" w:ascii="Arial" w:hAnsi="Arial"/>
+          <w:b w:val="false"/>
+          <w:bCs w:val="false"/>
+          <w:i w:val="false"/>
+          <w:iCs w:val="false"/>
+          <w:sz w:val="24"/>
+          <w:szCs w:val="24"/>
+          <w:lang w:val="pl-PL" w:eastAsia="en-US" w:bidi="ar-SA"/>
+        </w:rPr>
+        <w:t xml:space="preserve"> w klasie </w:t>
+      </w:r>
+      <w:r>
+        <w:rPr>
+          <w:rFonts w:cs="Arial" w:ascii="Arial" w:hAnsi="Arial"/>
+          <w:b w:val="false"/>
+          <w:bCs w:val="false"/>
+          <w:i/>
+          <w:iCs/>
+          <w:sz w:val="24"/>
+          <w:szCs w:val="24"/>
+          <w:lang w:val="pl-PL" w:eastAsia="en-US" w:bidi="ar-SA"/>
+        </w:rPr>
+        <w:t>BaseElement</w:t>
+      </w:r>
+      <w:r>
+        <w:rPr>
+          <w:rFonts w:cs="Arial" w:ascii="Arial" w:hAnsi="Arial"/>
+          <w:b w:val="false"/>
+          <w:bCs w:val="false"/>
+          <w:i w:val="false"/>
+          <w:iCs w:val="false"/>
+          <w:sz w:val="24"/>
+          <w:szCs w:val="24"/>
+          <w:lang w:val="pl-PL" w:eastAsia="en-US" w:bidi="ar-SA"/>
+        </w:rPr>
+        <w:t xml:space="preserve"> opiera się na warunku sprawdzającym czy dany element jest klikalny i można z nim wejść w interakcję. </w:t>
       </w:r>
     </w:p>
     <w:p>
@@ -27278,19 +28812,128 @@
         <w:jc w:val="both"/>
         <w:rPr>
           <w:rFonts w:ascii="Arial" w:hAnsi="Arial" w:cs="Arial"/>
-          <w:b/>
-          <w:b/>
-          <w:sz w:val="24"/>
-          <w:szCs w:val="24"/>
-        </w:rPr>
-      </w:pPr>
-      <w:r>
-        <w:rPr>
-          <w:rFonts w:cs="Arial" w:ascii="Arial" w:hAnsi="Arial"/>
-          <w:b/>
-          <w:sz w:val="24"/>
-          <w:szCs w:val="24"/>
-        </w:rPr>
+          <w:b w:val="false"/>
+          <w:b w:val="false"/>
+          <w:bCs w:val="false"/>
+          <w:sz w:val="24"/>
+          <w:szCs w:val="24"/>
+          <w:lang w:val="pl-PL" w:eastAsia="en-US" w:bidi="ar-SA"/>
+        </w:rPr>
+      </w:pPr>
+      <w:r>
+        <w:rPr>
+          <w:rFonts w:cs="Arial" w:ascii="Arial" w:hAnsi="Arial"/>
+          <w:b w:val="false"/>
+          <w:bCs w:val="false"/>
+          <w:sz w:val="24"/>
+          <w:szCs w:val="24"/>
+          <w:lang w:val="pl-PL" w:eastAsia="en-US" w:bidi="ar-SA"/>
+        </w:rPr>
+      </w:r>
+    </w:p>
+    <w:p>
+      <w:pPr>
+        <w:pStyle w:val="Normal"/>
+        <w:spacing w:lineRule="auto" w:line="360"/>
+        <w:rPr/>
+      </w:pPr>
+      <w:r>
+        <w:rPr/>
+        <w:t xml:space="preserve">    </w:t>
+      </w:r>
+      <w:r>
+        <w:rPr/>
+        <w:t>def click(self):</w:t>
+      </w:r>
+    </w:p>
+    <w:p>
+      <w:pPr>
+        <w:pStyle w:val="Normal"/>
+        <w:spacing w:lineRule="auto" w:line="360"/>
+        <w:rPr/>
+      </w:pPr>
+      <w:r>
+        <w:rPr/>
+        <w:t xml:space="preserve">        </w:t>
+      </w:r>
+      <w:r>
+        <w:rPr/>
+        <w:t>""" Function to click elements using expected conditions """</w:t>
+      </w:r>
+    </w:p>
+    <w:p>
+      <w:pPr>
+        <w:pStyle w:val="Normal"/>
+        <w:spacing w:lineRule="auto" w:line="360"/>
+        <w:rPr/>
+      </w:pPr>
+      <w:r>
+        <w:rPr/>
+        <w:t xml:space="preserve">        </w:t>
+      </w:r>
+      <w:r>
+        <w:rPr/>
+        <w:t>element = WebDriverWait(self.driver, 10).until(</w:t>
+      </w:r>
+    </w:p>
+    <w:p>
+      <w:pPr>
+        <w:pStyle w:val="Normal"/>
+        <w:spacing w:lineRule="auto" w:line="360"/>
+        <w:rPr/>
+      </w:pPr>
+      <w:r>
+        <w:rPr/>
+        <w:t xml:space="preserve">            </w:t>
+      </w:r>
+      <w:r>
+        <w:rPr/>
+        <w:t>EC.element_to_be_clickable(self.locator)</w:t>
+      </w:r>
+    </w:p>
+    <w:p>
+      <w:pPr>
+        <w:pStyle w:val="Normal"/>
+        <w:spacing w:lineRule="auto" w:line="360"/>
+        <w:rPr/>
+      </w:pPr>
+      <w:r>
+        <w:rPr/>
+        <w:t xml:space="preserve">        </w:t>
+      </w:r>
+      <w:r>
+        <w:rPr/>
+        <w:t>)</w:t>
+      </w:r>
+    </w:p>
+    <w:p>
+      <w:pPr>
+        <w:pStyle w:val="Normal"/>
+        <w:spacing w:lineRule="auto" w:line="360"/>
+        <w:rPr/>
+      </w:pPr>
+      <w:r>
+        <w:rPr/>
+        <w:t xml:space="preserve">        </w:t>
+      </w:r>
+      <w:r>
+        <w:rPr/>
+        <w:t>element.click()</w:t>
+      </w:r>
+    </w:p>
+    <w:p>
+      <w:pPr>
+        <w:pStyle w:val="Normal"/>
+        <w:spacing w:lineRule="auto" w:line="360"/>
+        <w:rPr/>
+      </w:pPr>
+      <w:r>
+        <w:rPr/>
+        <w:t xml:space="preserve">        </w:t>
+      </w:r>
+      <w:r>
+        <w:rPr/>
+        <w:t>return None</w:t>
       </w:r>
     </w:p>
     <w:p>
@@ -27318,6 +28961,34 @@
           <w:sz w:val="24"/>
           <w:szCs w:val="24"/>
         </w:rPr>
+      </w:r>
+    </w:p>
+    <w:p>
+      <w:pPr>
+        <w:pStyle w:val="ListParagraph"/>
+        <w:numPr>
+          <w:ilvl w:val="0"/>
+          <w:numId w:val="0"/>
+        </w:numPr>
+        <w:spacing w:lineRule="auto" w:line="360"/>
+        <w:ind w:left="0" w:hanging="0"/>
+        <w:jc w:val="both"/>
+        <w:rPr>
+          <w:rFonts w:ascii="Arial" w:hAnsi="Arial" w:cs="Arial"/>
+          <w:b/>
+          <w:b/>
+          <w:sz w:val="24"/>
+          <w:szCs w:val="24"/>
+        </w:rPr>
+      </w:pPr>
+      <w:r>
+        <w:rPr>
+          <w:rFonts w:cs="Arial" w:ascii="Arial" w:hAnsi="Arial"/>
+          <w:b/>
+          <w:sz w:val="24"/>
+          <w:szCs w:val="24"/>
+        </w:rPr>
+        <w:t>4.5 Uruchamianie testów</w:t>
       </w:r>
     </w:p>
     <w:p>
@@ -27801,8 +29472,8 @@
       </w:r>
     </w:p>
     <w:sectPr>
-      <w:headerReference w:type="default" r:id="rId43"/>
-      <w:footerReference w:type="default" r:id="rId44"/>
+      <w:headerReference w:type="default" r:id="rId44"/>
+      <w:footerReference w:type="default" r:id="rId45"/>
       <w:type w:val="nextPage"/>
       <w:pgSz w:w="11906" w:h="16838"/>
       <w:pgMar w:left="1418" w:right="1418" w:header="709" w:top="1418" w:footer="709" w:bottom="1418" w:gutter="0"/>
@@ -27823,7 +29494,7 @@
         <w:docPartGallery w:val="Page Numbers (Bottom of Page)"/>
         <w:docPartUnique w:val="true"/>
       </w:docPartObj>
-      <w:id w:val="328978976"/>
+      <w:id w:val="1392425269"/>
     </w:sdtPr>
     <w:sdtContent>
       <w:p>
@@ -27846,7 +29517,7 @@
         </w:r>
         <w:r>
           <w:rPr/>
-          <w:t>9</w:t>
+          <w:t>2</w:t>
         </w:r>
         <w:r>
           <w:rPr/>
@@ -27875,7 +29546,7 @@
         <w:docPartGallery w:val="Page Numbers (Bottom of Page)"/>
         <w:docPartUnique w:val="true"/>
       </w:docPartObj>
-      <w:id w:val="1521835450"/>
+      <w:id w:val="661340783"/>
     </w:sdtPr>
     <w:sdtContent>
       <w:p>
@@ -27927,7 +29598,7 @@
         <w:docPartGallery w:val="Page Numbers (Bottom of Page)"/>
         <w:docPartUnique w:val="true"/>
       </w:docPartObj>
-      <w:id w:val="99574203"/>
+      <w:id w:val="1649241196"/>
     </w:sdtPr>
     <w:sdtContent>
       <w:p>
@@ -27950,7 +29621,7 @@
         </w:r>
         <w:r>
           <w:rPr/>
-          <w:t>44</w:t>
+          <w:t>26</w:t>
         </w:r>
         <w:r>
           <w:rPr/>
@@ -30964,6 +32635,14 @@
       <w:rFonts w:ascii="OpenSymbol" w:hAnsi="OpenSymbol" w:eastAsia="OpenSymbol" w:cs="OpenSymbol"/>
     </w:rPr>
   </w:style>
+  <w:style w:type="character" w:styleId="Mocnewyrnione">
+    <w:name w:val="Mocne wyróżnione"/>
+    <w:qFormat/>
+    <w:rPr>
+      <w:b/>
+      <w:bCs/>
+    </w:rPr>
+  </w:style>
   <w:style w:type="paragraph" w:styleId="Nagwek">
     <w:name w:val="Nagłówek"/>
     <w:basedOn w:val="Normal"/>
@@ -31222,12 +32901,6 @@
     <w:name w:val="Listing"/>
     <w:basedOn w:val="Podpis"/>
     <w:qFormat/>
-    <w:pPr/>
-    <w:rPr/>
-  </w:style>
-  <w:style w:type="paragraph" w:styleId="Rysunek">
-    <w:name w:val="Table of Figures"/>
-    <w:basedOn w:val="Podpis"/>
     <w:pPr/>
     <w:rPr/>
   </w:style>

--- a/praca_inżynierska_Marta.docx
+++ b/praca_inżynierska_Marta.docx
@@ -11397,7 +11397,7 @@
                 <wp:positionV relativeFrom="paragraph">
                   <wp:posOffset>635</wp:posOffset>
                 </wp:positionV>
-                <wp:extent cx="5763260" cy="4128135"/>
+                <wp:extent cx="5763895" cy="4128770"/>
                 <wp:effectExtent l="0" t="0" r="0" b="0"/>
                 <wp:wrapSquare wrapText="largest"/>
                 <wp:docPr id="1" name="Ramka13"/>
@@ -11408,7 +11408,7 @@
                       <wps:spPr>
                         <a:xfrm>
                           <a:off x="0" y="0"/>
-                          <a:ext cx="5762520" cy="4127400"/>
+                          <a:ext cx="5763240" cy="4128120"/>
                         </a:xfrm>
                         <a:prstGeom prst="rect">
                           <a:avLst/>
@@ -11530,7 +11530,7 @@
           </mc:Choice>
           <mc:Fallback>
             <w:pict>
-              <v:rect id="shape_0" ID="Ramka13" path="m0,0l-2147483645,0l-2147483645,-2147483646l0,-2147483646xe" fillcolor="white" stroked="f" style="position:absolute;margin-left:-0.15pt;margin-top:0.05pt;width:453.7pt;height:324.95pt;mso-wrap-style:square;v-text-anchor:top;mso-position-horizontal:center">
+              <v:rect id="shape_0" ID="Ramka13" path="m0,0l-2147483645,0l-2147483645,-2147483646l0,-2147483646xe" fillcolor="white" stroked="f" style="position:absolute;margin-left:-0.15pt;margin-top:0.05pt;width:453.75pt;height:325pt;mso-wrap-style:square;v-text-anchor:top;mso-position-horizontal:center">
                 <v:fill o:detectmouseclick="t" type="solid" color2="black"/>
                 <v:stroke color="#3465a4" joinstyle="round" endcap="flat"/>
                 <v:textbox>
@@ -11674,7 +11674,7 @@
                 <wp:positionV relativeFrom="paragraph">
                   <wp:posOffset>635</wp:posOffset>
                 </wp:positionV>
-                <wp:extent cx="5619750" cy="3890010"/>
+                <wp:extent cx="5620385" cy="3890645"/>
                 <wp:effectExtent l="0" t="0" r="0" b="0"/>
                 <wp:wrapSquare wrapText="largest"/>
                 <wp:docPr id="5" name="Ramka14"/>
@@ -11685,7 +11685,7 @@
                       <wps:spPr>
                         <a:xfrm>
                           <a:off x="0" y="0"/>
-                          <a:ext cx="5619240" cy="3889440"/>
+                          <a:ext cx="5619600" cy="3890160"/>
                         </a:xfrm>
                         <a:prstGeom prst="rect">
                           <a:avLst/>
@@ -11807,7 +11807,7 @@
           </mc:Choice>
           <mc:Fallback>
             <w:pict>
-              <v:rect id="shape_0" ID="Ramka14" path="m0,0l-2147483645,0l-2147483645,-2147483646l0,-2147483646xe" fillcolor="white" stroked="f" style="position:absolute;margin-left:5.5pt;margin-top:0.05pt;width:442.4pt;height:306.2pt;mso-wrap-style:square;v-text-anchor:top;mso-position-horizontal:center">
+              <v:rect id="shape_0" ID="Ramka14" path="m0,0l-2147483645,0l-2147483645,-2147483646l0,-2147483646xe" fillcolor="white" stroked="f" style="position:absolute;margin-left:5.5pt;margin-top:0.05pt;width:442.45pt;height:306.25pt;mso-wrap-style:square;v-text-anchor:top;mso-position-horizontal:center">
                 <v:fill o:detectmouseclick="t" type="solid" color2="black"/>
                 <v:stroke color="#3465a4" joinstyle="round" endcap="flat"/>
                 <v:textbox>
@@ -12030,7 +12030,7 @@
                 <wp:positionV relativeFrom="paragraph">
                   <wp:posOffset>635</wp:posOffset>
                 </wp:positionV>
-                <wp:extent cx="5749290" cy="4758690"/>
+                <wp:extent cx="5749925" cy="4759325"/>
                 <wp:effectExtent l="0" t="0" r="0" b="0"/>
                 <wp:wrapSquare wrapText="largest"/>
                 <wp:docPr id="9" name="Ramka16"/>
@@ -12041,7 +12041,7 @@
                       <wps:spPr>
                         <a:xfrm>
                           <a:off x="0" y="0"/>
-                          <a:ext cx="5748480" cy="4758120"/>
+                          <a:ext cx="5749200" cy="4758840"/>
                         </a:xfrm>
                         <a:prstGeom prst="rect">
                           <a:avLst/>
@@ -12163,7 +12163,7 @@
           </mc:Choice>
           <mc:Fallback>
             <w:pict>
-              <v:rect id="shape_0" ID="Ramka16" path="m0,0l-2147483645,0l-2147483645,-2147483646l0,-2147483646xe" fillcolor="white" stroked="f" style="position:absolute;margin-left:0.4pt;margin-top:0.05pt;width:452.6pt;height:374.6pt;mso-wrap-style:square;v-text-anchor:top;mso-position-horizontal:center">
+              <v:rect id="shape_0" ID="Ramka16" path="m0,0l-2147483645,0l-2147483645,-2147483646l0,-2147483646xe" fillcolor="white" stroked="f" style="position:absolute;margin-left:0.4pt;margin-top:0.05pt;width:452.65pt;height:374.65pt;mso-wrap-style:square;v-text-anchor:top;mso-position-horizontal:center">
                 <v:fill o:detectmouseclick="t" type="solid" color2="black"/>
                 <v:stroke color="#3465a4" joinstyle="round" endcap="flat"/>
                 <v:textbox>
@@ -12268,7 +12268,7 @@
           <mc:Choice Requires="wps">
             <w:drawing>
               <wp:inline distT="0" distB="0" distL="0" distR="0">
-                <wp:extent cx="5718810" cy="5825490"/>
+                <wp:extent cx="5719445" cy="5826125"/>
                 <wp:effectExtent l="0" t="0" r="0" b="0"/>
                 <wp:docPr id="13" name="Kształt4"/>
                 <a:graphic xmlns:a="http://schemas.openxmlformats.org/drawingml/2006/main">
@@ -12278,7 +12278,7 @@
                       <wps:spPr>
                         <a:xfrm>
                           <a:off x="0" y="0"/>
-                          <a:ext cx="5718240" cy="5824800"/>
+                          <a:ext cx="5718960" cy="5825520"/>
                         </a:xfrm>
                         <a:prstGeom prst="rect">
                           <a:avLst/>
@@ -12400,7 +12400,7 @@
           </mc:Choice>
           <mc:Fallback>
             <w:pict>
-              <v:rect id="shape_0" ID="Kształt4" path="m0,0l-2147483645,0l-2147483645,-2147483646l0,-2147483646xe" fillcolor="white" stroked="f" style="position:absolute;margin-left:0pt;margin-top:-458.7pt;width:450.2pt;height:458.6pt;mso-wrap-style:square;v-text-anchor:top;mso-position-vertical:top">
+              <v:rect id="shape_0" ID="Kształt4" path="m0,0l-2147483645,0l-2147483645,-2147483646l0,-2147483646xe" fillcolor="white" stroked="f" style="position:absolute;margin-left:0pt;margin-top:-458.75pt;width:450.25pt;height:458.65pt;mso-wrap-style:square;v-text-anchor:top;mso-position-vertical:top">
                 <v:fill o:detectmouseclick="t" type="solid" color2="black"/>
                 <v:stroke color="#3465a4" joinstyle="round" endcap="flat"/>
                 <v:textbox>
@@ -12540,7 +12540,7 @@
         <mc:AlternateContent>
           <mc:Choice Requires="wps">
             <w:drawing>
-              <wp:anchor behindDoc="0" distT="0" distB="0" distL="0" distR="0" simplePos="0" locked="0" layoutInCell="0" allowOverlap="1" relativeHeight="16">
+              <wp:anchor behindDoc="0" distT="0" distB="0" distL="0" distR="0" simplePos="0" locked="0" layoutInCell="0" allowOverlap="1" relativeHeight="17">
                 <wp:simplePos x="0" y="0"/>
                 <wp:positionH relativeFrom="column">
                   <wp:align>center</wp:align>
@@ -12548,7 +12548,7 @@
                 <wp:positionV relativeFrom="paragraph">
                   <wp:posOffset>635</wp:posOffset>
                 </wp:positionV>
-                <wp:extent cx="5726430" cy="5688330"/>
+                <wp:extent cx="5727065" cy="5688965"/>
                 <wp:effectExtent l="0" t="0" r="0" b="0"/>
                 <wp:wrapSquare wrapText="largest"/>
                 <wp:docPr id="17" name="Ramka17"/>
@@ -12559,7 +12559,7 @@
                       <wps:spPr>
                         <a:xfrm>
                           <a:off x="0" y="0"/>
-                          <a:ext cx="5725800" cy="5687640"/>
+                          <a:ext cx="5726520" cy="5688360"/>
                         </a:xfrm>
                         <a:prstGeom prst="rect">
                           <a:avLst/>
@@ -12681,7 +12681,7 @@
           </mc:Choice>
           <mc:Fallback>
             <w:pict>
-              <v:rect id="shape_0" ID="Ramka17" path="m0,0l-2147483645,0l-2147483645,-2147483646l0,-2147483646xe" fillcolor="white" stroked="f" style="position:absolute;margin-left:1.3pt;margin-top:0.05pt;width:450.8pt;height:447.8pt;mso-wrap-style:square;v-text-anchor:top;mso-position-horizontal:center">
+              <v:rect id="shape_0" ID="Ramka17" path="m0,0l-2147483645,0l-2147483645,-2147483646l0,-2147483646xe" fillcolor="white" stroked="f" style="position:absolute;margin-left:1.3pt;margin-top:0.05pt;width:450.85pt;height:447.85pt;mso-wrap-style:square;v-text-anchor:top;mso-position-horizontal:center">
                 <v:fill o:detectmouseclick="t" type="solid" color2="black"/>
                 <v:stroke color="#3465a4" joinstyle="round" endcap="flat"/>
                 <v:textbox>
@@ -13061,7 +13061,7 @@
                 <wp:positionV relativeFrom="paragraph">
                   <wp:posOffset>635</wp:posOffset>
                 </wp:positionV>
-                <wp:extent cx="5694680" cy="4803140"/>
+                <wp:extent cx="5695315" cy="4803775"/>
                 <wp:effectExtent l="0" t="0" r="0" b="0"/>
                 <wp:wrapSquare wrapText="largest"/>
                 <wp:docPr id="21" name="Ramka25"/>
@@ -13072,7 +13072,7 @@
                       <wps:spPr>
                         <a:xfrm>
                           <a:off x="0" y="0"/>
-                          <a:ext cx="5694120" cy="4802400"/>
+                          <a:ext cx="5694840" cy="4803120"/>
                         </a:xfrm>
                         <a:prstGeom prst="rect">
                           <a:avLst/>
@@ -13194,7 +13194,7 @@
           </mc:Choice>
           <mc:Fallback>
             <w:pict>
-              <v:rect id="shape_0" ID="Ramka25" path="m0,0l-2147483645,0l-2147483645,-2147483646l0,-2147483646xe" fillcolor="white" stroked="f" style="position:absolute;margin-left:2.55pt;margin-top:0.05pt;width:448.3pt;height:378.1pt;mso-wrap-style:square;v-text-anchor:top;mso-position-horizontal:center">
+              <v:rect id="shape_0" ID="Ramka25" path="m0,0l-2147483645,0l-2147483645,-2147483646l0,-2147483646xe" fillcolor="white" stroked="f" style="position:absolute;margin-left:2.55pt;margin-top:0.05pt;width:448.35pt;height:378.15pt;mso-wrap-style:square;v-text-anchor:top;mso-position-horizontal:center">
                 <v:fill o:detectmouseclick="t" type="solid" color2="black"/>
                 <v:stroke color="#3465a4" joinstyle="round" endcap="flat"/>
                 <v:textbox>
@@ -13616,7 +13616,7 @@
                 <wp:positionV relativeFrom="paragraph">
                   <wp:posOffset>635</wp:posOffset>
                 </wp:positionV>
-                <wp:extent cx="5687060" cy="7211060"/>
+                <wp:extent cx="5687695" cy="7211695"/>
                 <wp:effectExtent l="0" t="0" r="0" b="0"/>
                 <wp:wrapSquare wrapText="largest"/>
                 <wp:docPr id="25" name="Ramka26"/>
@@ -13627,7 +13627,7 @@
                       <wps:spPr>
                         <a:xfrm>
                           <a:off x="0" y="0"/>
-                          <a:ext cx="5686560" cy="7210440"/>
+                          <a:ext cx="5686920" cy="7211160"/>
                         </a:xfrm>
                         <a:prstGeom prst="rect">
                           <a:avLst/>
@@ -13749,7 +13749,7 @@
           </mc:Choice>
           <mc:Fallback>
             <w:pict>
-              <v:rect id="shape_0" ID="Ramka26" path="m0,0l-2147483645,0l-2147483645,-2147483646l0,-2147483646xe" fillcolor="white" stroked="f" style="position:absolute;margin-left:2.85pt;margin-top:0.05pt;width:447.7pt;height:567.7pt;mso-wrap-style:square;v-text-anchor:top;mso-position-horizontal:center">
+              <v:rect id="shape_0" ID="Ramka26" path="m0,0l-2147483645,0l-2147483645,-2147483646l0,-2147483646xe" fillcolor="white" stroked="f" style="position:absolute;margin-left:2.85pt;margin-top:0.05pt;width:447.75pt;height:567.75pt;mso-wrap-style:square;v-text-anchor:top;mso-position-horizontal:center">
                 <v:fill o:detectmouseclick="t" type="solid" color2="black"/>
                 <v:stroke color="#3465a4" joinstyle="round" endcap="flat"/>
                 <v:textbox>
@@ -13923,7 +13923,7 @@
                 <wp:positionV relativeFrom="paragraph">
                   <wp:posOffset>635</wp:posOffset>
                 </wp:positionV>
-                <wp:extent cx="3796030" cy="6828790"/>
+                <wp:extent cx="3796665" cy="6829425"/>
                 <wp:effectExtent l="0" t="0" r="0" b="0"/>
                 <wp:wrapSquare wrapText="largest"/>
                 <wp:docPr id="29" name="Ramka17"/>
@@ -13934,7 +13934,7 @@
                       <wps:spPr>
                         <a:xfrm>
                           <a:off x="0" y="0"/>
-                          <a:ext cx="3795480" cy="6828120"/>
+                          <a:ext cx="3796200" cy="6828840"/>
                         </a:xfrm>
                         <a:prstGeom prst="rect">
                           <a:avLst/>
@@ -13963,9 +13963,7 @@
                               </w:rPr>
                             </w:pPr>
                             <w:r>
-                              <w:rPr>
-                                <w:color w:val="000000"/>
-                              </w:rPr>
+                              <w:rPr/>
                               <w:drawing>
                                 <wp:inline distT="0" distB="0" distL="0" distR="0">
                                   <wp:extent cx="3794760" cy="6499860"/>
@@ -14060,7 +14058,7 @@
           </mc:Choice>
           <mc:Fallback>
             <w:pict>
-              <v:rect id="shape_0" ID="Ramka17" path="m0,0l-2147483645,0l-2147483645,-2147483646l0,-2147483646xe" fillcolor="white" stroked="f" style="position:absolute;margin-left:77.3pt;margin-top:0.05pt;width:298.8pt;height:537.6pt;mso-wrap-style:square;v-text-anchor:top;mso-position-horizontal:center">
+              <v:rect id="shape_0" ID="Ramka17" path="m0,0l-2147483645,0l-2147483645,-2147483646l0,-2147483646xe" fillcolor="white" stroked="f" style="position:absolute;margin-left:77.3pt;margin-top:0.05pt;width:298.85pt;height:537.65pt;mso-wrap-style:square;v-text-anchor:top;mso-position-horizontal:center">
                 <v:fill o:detectmouseclick="t" type="solid" color2="black"/>
                 <v:stroke color="#3465a4" joinstyle="round" endcap="flat"/>
                 <v:textbox>
@@ -14074,9 +14072,7 @@
                         </w:rPr>
                       </w:pPr>
                       <w:r>
-                        <w:rPr>
-                          <w:color w:val="000000"/>
-                        </w:rPr>
+                        <w:rPr/>
                         <w:drawing>
                           <wp:inline distT="0" distB="0" distL="0" distR="0">
                             <wp:extent cx="3794760" cy="6499860"/>
@@ -15470,7 +15466,7 @@
                 <wp:positionV relativeFrom="paragraph">
                   <wp:posOffset>635</wp:posOffset>
                 </wp:positionV>
-                <wp:extent cx="5767070" cy="3394075"/>
+                <wp:extent cx="5767705" cy="3394710"/>
                 <wp:effectExtent l="0" t="0" r="0" b="0"/>
                 <wp:wrapSquare wrapText="largest"/>
                 <wp:docPr id="33" name="Ramka2"/>
@@ -15481,7 +15477,7 @@
                       <wps:spPr>
                         <a:xfrm>
                           <a:off x="0" y="0"/>
-                          <a:ext cx="5766480" cy="3393360"/>
+                          <a:ext cx="5767200" cy="3394080"/>
                         </a:xfrm>
                         <a:prstGeom prst="rect">
                           <a:avLst/>
@@ -15603,7 +15599,7 @@
           </mc:Choice>
           <mc:Fallback>
             <w:pict>
-              <v:rect id="shape_0" ID="Ramka2" path="m0,0l-2147483645,0l-2147483645,-2147483646l0,-2147483646xe" fillcolor="white" stroked="f" style="position:absolute;margin-left:-0.3pt;margin-top:0.05pt;width:454pt;height:267.15pt;mso-wrap-style:square;v-text-anchor:top;mso-position-horizontal:center">
+              <v:rect id="shape_0" ID="Ramka2" path="m0,0l-2147483645,0l-2147483645,-2147483646l0,-2147483646xe" fillcolor="white" stroked="f" style="position:absolute;margin-left:-0.3pt;margin-top:0.05pt;width:454.05pt;height:267.2pt;mso-wrap-style:square;v-text-anchor:top;mso-position-horizontal:center">
                 <v:fill o:detectmouseclick="t" type="solid" color2="black"/>
                 <v:stroke color="#3465a4" joinstyle="round" endcap="flat"/>
                 <v:textbox>
@@ -15797,7 +15793,7 @@
                 <wp:positionV relativeFrom="paragraph">
                   <wp:posOffset>635</wp:posOffset>
                 </wp:positionV>
-                <wp:extent cx="5766435" cy="2509520"/>
+                <wp:extent cx="5767070" cy="2510155"/>
                 <wp:effectExtent l="0" t="0" r="0" b="0"/>
                 <wp:wrapSquare wrapText="largest"/>
                 <wp:docPr id="37" name="Ramka3"/>
@@ -15808,7 +15804,7 @@
                       <wps:spPr>
                         <a:xfrm>
                           <a:off x="0" y="0"/>
-                          <a:ext cx="5765760" cy="2508840"/>
+                          <a:ext cx="5766480" cy="2509560"/>
                         </a:xfrm>
                         <a:prstGeom prst="rect">
                           <a:avLst/>
@@ -15937,7 +15933,7 @@
           </mc:Choice>
           <mc:Fallback>
             <w:pict>
-              <v:rect id="shape_0" ID="Ramka3" path="m0,0l-2147483645,0l-2147483645,-2147483646l0,-2147483646xe" fillcolor="white" stroked="f" style="position:absolute;margin-left:-0.25pt;margin-top:0.05pt;width:453.95pt;height:197.5pt;mso-wrap-style:square;v-text-anchor:top;mso-position-horizontal:center">
+              <v:rect id="shape_0" ID="Ramka3" path="m0,0l-2147483645,0l-2147483645,-2147483646l0,-2147483646xe" fillcolor="white" stroked="f" style="position:absolute;margin-left:-0.3pt;margin-top:0.05pt;width:454pt;height:197.55pt;mso-wrap-style:square;v-text-anchor:top;mso-position-horizontal:center">
                 <v:fill o:detectmouseclick="t" type="solid" color2="black"/>
                 <v:stroke color="#3465a4" joinstyle="round" endcap="flat"/>
                 <v:textbox>
@@ -16757,7 +16753,7 @@
                 <wp:positionV relativeFrom="paragraph">
                   <wp:posOffset>635</wp:posOffset>
                 </wp:positionV>
-                <wp:extent cx="5766435" cy="5119370"/>
+                <wp:extent cx="5767070" cy="5120005"/>
                 <wp:effectExtent l="0" t="0" r="0" b="0"/>
                 <wp:wrapSquare wrapText="largest"/>
                 <wp:docPr id="41" name="Ramka4"/>
@@ -16768,7 +16764,7 @@
                       <wps:spPr>
                         <a:xfrm>
                           <a:off x="0" y="0"/>
-                          <a:ext cx="5765760" cy="5118840"/>
+                          <a:ext cx="5766480" cy="5119200"/>
                         </a:xfrm>
                         <a:prstGeom prst="rect">
                           <a:avLst/>
@@ -16890,7 +16886,7 @@
           </mc:Choice>
           <mc:Fallback>
             <w:pict>
-              <v:rect id="shape_0" ID="Ramka4" path="m0,0l-2147483645,0l-2147483645,-2147483646l0,-2147483646xe" fillcolor="white" stroked="f" style="position:absolute;margin-left:-0.25pt;margin-top:0.05pt;width:453.95pt;height:403pt;mso-wrap-style:square;v-text-anchor:top;mso-position-horizontal:center">
+              <v:rect id="shape_0" ID="Ramka4" path="m0,0l-2147483645,0l-2147483645,-2147483646l0,-2147483646xe" fillcolor="white" stroked="f" style="position:absolute;margin-left:-0.3pt;margin-top:0.05pt;width:454pt;height:403.05pt;mso-wrap-style:square;v-text-anchor:top;mso-position-horizontal:center">
                 <v:fill o:detectmouseclick="t" type="solid" color2="black"/>
                 <v:stroke color="#3465a4" joinstyle="round" endcap="flat"/>
                 <v:textbox>
@@ -17786,7 +17782,7 @@
                 <wp:positionV relativeFrom="paragraph">
                   <wp:posOffset>525780</wp:posOffset>
                 </wp:positionV>
-                <wp:extent cx="5188585" cy="594995"/>
+                <wp:extent cx="5189220" cy="595630"/>
                 <wp:effectExtent l="0" t="0" r="0" b="0"/>
                 <wp:wrapSquare wrapText="bothSides"/>
                 <wp:docPr id="45" name="Kształt10"/>
@@ -17797,7 +17793,7 @@
                       <wps:spPr>
                         <a:xfrm>
                           <a:off x="0" y="0"/>
-                          <a:ext cx="5187960" cy="594360"/>
+                          <a:ext cx="5188680" cy="595080"/>
                         </a:xfrm>
                         <a:prstGeom prst="rect">
                           <a:avLst/>
@@ -17818,7 +17814,7 @@
                           <w:p>
                             <w:pPr>
                               <w:pStyle w:val="Zawartoramki"/>
-                              <w:overflowPunct w:val="false"/>
+                              <w:overflowPunct w:val="true"/>
                               <w:jc w:val="center"/>
                               <w:rPr>
                                 <w:rFonts w:ascii="Arial" w:hAnsi="Arial"/>
@@ -17835,7 +17831,7 @@
                           <w:p>
                             <w:pPr>
                               <w:pStyle w:val="Zawartoramki"/>
-                              <w:overflowPunct w:val="false"/>
+                              <w:overflowPunct w:val="true"/>
                               <w:jc w:val="center"/>
                               <w:rPr/>
                             </w:pPr>
@@ -17863,7 +17859,7 @@
           </mc:Choice>
           <mc:Fallback>
             <w:pict>
-              <v:rect id="shape_0" ID="Kształt10" path="m0,0l-2147483645,0l-2147483645,-2147483646l0,-2147483646xe" stroked="f" style="position:absolute;margin-left:35.45pt;margin-top:41.4pt;width:408.45pt;height:46.75pt;mso-wrap-style:square;v-text-anchor:top">
+              <v:rect id="shape_0" ID="Kształt10" path="m0,0l-2147483645,0l-2147483645,-2147483646l0,-2147483646xe" stroked="f" style="position:absolute;margin-left:35.45pt;margin-top:41.4pt;width:408.5pt;height:46.8pt;mso-wrap-style:square;v-text-anchor:top">
                 <v:fill o:detectmouseclick="t" on="false"/>
                 <v:stroke color="#3465a4" joinstyle="round" endcap="flat"/>
                 <v:textbox>
@@ -17871,7 +17867,7 @@
                     <w:p>
                       <w:pPr>
                         <w:pStyle w:val="Zawartoramki"/>
-                        <w:overflowPunct w:val="false"/>
+                        <w:overflowPunct w:val="true"/>
                         <w:jc w:val="center"/>
                         <w:rPr>
                           <w:rFonts w:ascii="Arial" w:hAnsi="Arial"/>
@@ -17888,7 +17884,7 @@
                     <w:p>
                       <w:pPr>
                         <w:pStyle w:val="Zawartoramki"/>
-                        <w:overflowPunct w:val="false"/>
+                        <w:overflowPunct w:val="true"/>
                         <w:jc w:val="center"/>
                         <w:rPr/>
                       </w:pPr>
@@ -18047,7 +18043,7 @@
                 <wp:positionV relativeFrom="paragraph">
                   <wp:posOffset>635</wp:posOffset>
                 </wp:positionV>
-                <wp:extent cx="5188585" cy="594995"/>
+                <wp:extent cx="5189220" cy="595630"/>
                 <wp:effectExtent l="0" t="0" r="0" b="0"/>
                 <wp:wrapSquare wrapText="bothSides"/>
                 <wp:docPr id="47" name="Kształt11"/>
@@ -18058,7 +18054,7 @@
                       <wps:spPr>
                         <a:xfrm>
                           <a:off x="0" y="0"/>
-                          <a:ext cx="5187960" cy="594360"/>
+                          <a:ext cx="5188680" cy="595080"/>
                         </a:xfrm>
                         <a:prstGeom prst="rect">
                           <a:avLst/>
@@ -18079,7 +18075,7 @@
                           <w:p>
                             <w:pPr>
                               <w:pStyle w:val="Zawartoramki"/>
-                              <w:overflowPunct w:val="false"/>
+                              <w:overflowPunct w:val="true"/>
                               <w:jc w:val="center"/>
                               <w:rPr>
                                 <w:rFonts w:ascii="Arial" w:hAnsi="Arial"/>
@@ -18096,7 +18092,7 @@
                           <w:p>
                             <w:pPr>
                               <w:pStyle w:val="Zawartoramki"/>
-                              <w:overflowPunct w:val="false"/>
+                              <w:overflowPunct w:val="true"/>
                               <w:jc w:val="center"/>
                               <w:rPr/>
                             </w:pPr>
@@ -18124,7 +18120,7 @@
           </mc:Choice>
           <mc:Fallback>
             <w:pict>
-              <v:rect id="shape_0" ID="Kształt11" path="m0,0l-2147483645,0l-2147483645,-2147483646l0,-2147483646xe" stroked="f" style="position:absolute;margin-left:35.45pt;margin-top:0.05pt;width:408.45pt;height:46.75pt;mso-wrap-style:square;v-text-anchor:top">
+              <v:rect id="shape_0" ID="Kształt11" path="m0,0l-2147483645,0l-2147483645,-2147483646l0,-2147483646xe" stroked="f" style="position:absolute;margin-left:35.45pt;margin-top:0.05pt;width:408.5pt;height:46.8pt;mso-wrap-style:square;v-text-anchor:top">
                 <v:fill o:detectmouseclick="t" on="false"/>
                 <v:stroke color="#3465a4" joinstyle="round" endcap="flat"/>
                 <v:textbox>
@@ -18132,7 +18128,7 @@
                     <w:p>
                       <w:pPr>
                         <w:pStyle w:val="Zawartoramki"/>
-                        <w:overflowPunct w:val="false"/>
+                        <w:overflowPunct w:val="true"/>
                         <w:jc w:val="center"/>
                         <w:rPr>
                           <w:rFonts w:ascii="Arial" w:hAnsi="Arial"/>
@@ -18149,7 +18145,7 @@
                     <w:p>
                       <w:pPr>
                         <w:pStyle w:val="Zawartoramki"/>
-                        <w:overflowPunct w:val="false"/>
+                        <w:overflowPunct w:val="true"/>
                         <w:jc w:val="center"/>
                         <w:rPr/>
                       </w:pPr>
@@ -18213,7 +18209,7 @@
                 <wp:positionV relativeFrom="paragraph">
                   <wp:posOffset>635</wp:posOffset>
                 </wp:positionV>
-                <wp:extent cx="5188585" cy="594995"/>
+                <wp:extent cx="5189220" cy="595630"/>
                 <wp:effectExtent l="0" t="0" r="0" b="0"/>
                 <wp:wrapSquare wrapText="bothSides"/>
                 <wp:docPr id="49" name="Kształt15"/>
@@ -18224,7 +18220,7 @@
                       <wps:spPr>
                         <a:xfrm>
                           <a:off x="0" y="0"/>
-                          <a:ext cx="5187960" cy="594360"/>
+                          <a:ext cx="5188680" cy="595080"/>
                         </a:xfrm>
                         <a:prstGeom prst="rect">
                           <a:avLst/>
@@ -18245,7 +18241,7 @@
                           <w:p>
                             <w:pPr>
                               <w:pStyle w:val="Zawartoramki"/>
-                              <w:overflowPunct w:val="false"/>
+                              <w:overflowPunct w:val="true"/>
                               <w:jc w:val="center"/>
                               <w:rPr>
                                 <w:color w:val="000000"/>
@@ -18260,7 +18256,7 @@
                           <w:p>
                             <w:pPr>
                               <w:pStyle w:val="Zawartoramki"/>
-                              <w:overflowPunct w:val="false"/>
+                              <w:overflowPunct w:val="true"/>
                               <w:jc w:val="center"/>
                               <w:rPr/>
                             </w:pPr>
@@ -18288,7 +18284,7 @@
           </mc:Choice>
           <mc:Fallback>
             <w:pict>
-              <v:rect id="shape_0" ID="Kształt15" path="m0,0l-2147483645,0l-2147483645,-2147483646l0,-2147483646xe" stroked="f" style="position:absolute;margin-left:36.65pt;margin-top:0.05pt;width:408.45pt;height:46.75pt;mso-wrap-style:square;v-text-anchor:top">
+              <v:rect id="shape_0" ID="Kształt15" path="m0,0l-2147483645,0l-2147483645,-2147483646l0,-2147483646xe" stroked="f" style="position:absolute;margin-left:36.65pt;margin-top:0.05pt;width:408.5pt;height:46.8pt;mso-wrap-style:square;v-text-anchor:top">
                 <v:fill o:detectmouseclick="t" on="false"/>
                 <v:stroke color="#3465a4" joinstyle="round" endcap="flat"/>
                 <v:textbox>
@@ -18296,7 +18292,7 @@
                     <w:p>
                       <w:pPr>
                         <w:pStyle w:val="Zawartoramki"/>
-                        <w:overflowPunct w:val="false"/>
+                        <w:overflowPunct w:val="true"/>
                         <w:jc w:val="center"/>
                         <w:rPr>
                           <w:color w:val="000000"/>
@@ -18311,7 +18307,7 @@
                     <w:p>
                       <w:pPr>
                         <w:pStyle w:val="Zawartoramki"/>
-                        <w:overflowPunct w:val="false"/>
+                        <w:overflowPunct w:val="true"/>
                         <w:jc w:val="center"/>
                         <w:rPr/>
                       </w:pPr>
@@ -18421,7 +18417,7 @@
                 <wp:positionV relativeFrom="paragraph">
                   <wp:posOffset>635</wp:posOffset>
                 </wp:positionV>
-                <wp:extent cx="5188585" cy="594995"/>
+                <wp:extent cx="5189220" cy="595630"/>
                 <wp:effectExtent l="0" t="0" r="0" b="0"/>
                 <wp:wrapSquare wrapText="bothSides"/>
                 <wp:docPr id="51" name="Kształt20"/>
@@ -18432,7 +18428,7 @@
                       <wps:spPr>
                         <a:xfrm>
                           <a:off x="0" y="0"/>
-                          <a:ext cx="5187960" cy="594360"/>
+                          <a:ext cx="5188680" cy="595080"/>
                         </a:xfrm>
                         <a:prstGeom prst="rect">
                           <a:avLst/>
@@ -18453,7 +18449,7 @@
                           <w:p>
                             <w:pPr>
                               <w:pStyle w:val="Zawartoramki"/>
-                              <w:overflowPunct w:val="false"/>
+                              <w:overflowPunct w:val="true"/>
                               <w:jc w:val="center"/>
                               <w:rPr>
                                 <w:color w:val="000000"/>
@@ -18468,7 +18464,7 @@
                           <w:p>
                             <w:pPr>
                               <w:pStyle w:val="Zawartoramki"/>
-                              <w:overflowPunct w:val="false"/>
+                              <w:overflowPunct w:val="true"/>
                               <w:jc w:val="center"/>
                               <w:rPr/>
                             </w:pPr>
@@ -18496,7 +18492,7 @@
           </mc:Choice>
           <mc:Fallback>
             <w:pict>
-              <v:rect id="shape_0" ID="Kształt20" path="m0,0l-2147483645,0l-2147483645,-2147483646l0,-2147483646xe" stroked="f" style="position:absolute;margin-left:36.65pt;margin-top:0.05pt;width:408.45pt;height:46.75pt;mso-wrap-style:square;v-text-anchor:top">
+              <v:rect id="shape_0" ID="Kształt20" path="m0,0l-2147483645,0l-2147483645,-2147483646l0,-2147483646xe" stroked="f" style="position:absolute;margin-left:36.65pt;margin-top:0.05pt;width:408.5pt;height:46.8pt;mso-wrap-style:square;v-text-anchor:top">
                 <v:fill o:detectmouseclick="t" on="false"/>
                 <v:stroke color="#3465a4" joinstyle="round" endcap="flat"/>
                 <v:textbox>
@@ -18504,7 +18500,7 @@
                     <w:p>
                       <w:pPr>
                         <w:pStyle w:val="Zawartoramki"/>
-                        <w:overflowPunct w:val="false"/>
+                        <w:overflowPunct w:val="true"/>
                         <w:jc w:val="center"/>
                         <w:rPr>
                           <w:color w:val="000000"/>
@@ -18519,7 +18515,7 @@
                     <w:p>
                       <w:pPr>
                         <w:pStyle w:val="Zawartoramki"/>
-                        <w:overflowPunct w:val="false"/>
+                        <w:overflowPunct w:val="true"/>
                         <w:jc w:val="center"/>
                         <w:rPr/>
                       </w:pPr>
@@ -18815,7 +18811,7 @@
                 <wp:positionV relativeFrom="paragraph">
                   <wp:posOffset>635</wp:posOffset>
                 </wp:positionV>
-                <wp:extent cx="3161030" cy="4410710"/>
+                <wp:extent cx="3161665" cy="4411345"/>
                 <wp:effectExtent l="0" t="0" r="0" b="0"/>
                 <wp:wrapSquare wrapText="largest"/>
                 <wp:docPr id="53" name="Ramka5"/>
@@ -18826,7 +18822,7 @@
                       <wps:spPr>
                         <a:xfrm>
                           <a:off x="0" y="0"/>
-                          <a:ext cx="3160440" cy="4410000"/>
+                          <a:ext cx="3161160" cy="4410720"/>
                         </a:xfrm>
                         <a:prstGeom prst="rect">
                           <a:avLst/>
@@ -18948,7 +18944,7 @@
           </mc:Choice>
           <mc:Fallback>
             <w:pict>
-              <v:rect id="shape_0" ID="Ramka5" path="m0,0l-2147483645,0l-2147483645,-2147483646l0,-2147483646xe" fillcolor="white" stroked="f" style="position:absolute;margin-left:102.3pt;margin-top:0.05pt;width:248.8pt;height:347.2pt;mso-wrap-style:square;v-text-anchor:top;mso-position-horizontal:center">
+              <v:rect id="shape_0" ID="Ramka5" path="m0,0l-2147483645,0l-2147483645,-2147483646l0,-2147483646xe" fillcolor="white" stroked="f" style="position:absolute;margin-left:102.3pt;margin-top:0.05pt;width:248.85pt;height:347.25pt;mso-wrap-style:square;v-text-anchor:top;mso-position-horizontal:center">
                 <v:fill o:detectmouseclick="t" type="solid" color2="black"/>
                 <v:stroke color="#3465a4" joinstyle="round" endcap="flat"/>
                 <v:textbox>
@@ -19628,7 +19624,7 @@
                 <wp:positionV relativeFrom="paragraph">
                   <wp:posOffset>17145</wp:posOffset>
                 </wp:positionV>
-                <wp:extent cx="3061970" cy="6178550"/>
+                <wp:extent cx="3062605" cy="6179185"/>
                 <wp:effectExtent l="0" t="0" r="0" b="0"/>
                 <wp:wrapSquare wrapText="largest"/>
                 <wp:docPr id="57" name="Ramka6"/>
@@ -19639,7 +19635,7 @@
                       <wps:spPr>
                         <a:xfrm>
                           <a:off x="0" y="0"/>
-                          <a:ext cx="3061440" cy="6177960"/>
+                          <a:ext cx="3061800" cy="6178680"/>
                         </a:xfrm>
                         <a:prstGeom prst="rect">
                           <a:avLst/>
@@ -19761,7 +19757,7 @@
           </mc:Choice>
           <mc:Fallback>
             <w:pict>
-              <v:rect id="shape_0" ID="Ramka6" path="m0,0l-2147483645,0l-2147483645,-2147483646l0,-2147483646xe" fillcolor="white" stroked="f" style="position:absolute;margin-left:89.65pt;margin-top:1.35pt;width:241pt;height:486.4pt;mso-wrap-style:square;v-text-anchor:top">
+              <v:rect id="shape_0" ID="Ramka6" path="m0,0l-2147483645,0l-2147483645,-2147483646l0,-2147483646xe" fillcolor="white" stroked="f" style="position:absolute;margin-left:89.65pt;margin-top:1.35pt;width:241.05pt;height:486.45pt;mso-wrap-style:square;v-text-anchor:top">
                 <v:fill o:detectmouseclick="t" type="solid" color2="black"/>
                 <v:stroke color="#3465a4" joinstyle="round" endcap="flat"/>
                 <v:textbox>
@@ -26867,7 +26863,7 @@
           <w:rFonts w:ascii="Arial" w:hAnsi="Arial"/>
         </w:rPr>
         <w:drawing>
-          <wp:anchor behindDoc="0" distT="0" distB="0" distL="0" distR="0" simplePos="0" locked="0" layoutInCell="0" allowOverlap="1" relativeHeight="17">
+          <wp:anchor behindDoc="0" distT="0" distB="0" distL="0" distR="0" simplePos="0" locked="0" layoutInCell="0" allowOverlap="1" relativeHeight="16">
             <wp:simplePos x="0" y="0"/>
             <wp:positionH relativeFrom="column">
               <wp:align>center</wp:align>
@@ -28837,55 +28833,7 @@
           <w:b w:val="false"/>
           <w:bCs w:val="false"/>
         </w:rPr>
-        <w:t xml:space="preserve"> zawiera klasę Config, której obiekt posiada atrybut drivera dla wybranej przeglądarki. Jeśli którykolwiek z driverów </w:t>
-      </w:r>
-      <w:r>
-        <w:rPr>
-          <w:rFonts w:ascii="Arial" w:hAnsi="Arial"/>
-          <w:b w:val="false"/>
-          <w:bCs w:val="false"/>
-        </w:rPr>
-        <w:t>potrzebowałby</w:t>
-      </w:r>
-      <w:r>
-        <w:rPr>
-          <w:rFonts w:ascii="Arial" w:hAnsi="Arial"/>
-          <w:b w:val="false"/>
-          <w:bCs w:val="false"/>
-        </w:rPr>
-        <w:t xml:space="preserve"> dodatkowo specyficzn</w:t>
-      </w:r>
-      <w:r>
-        <w:rPr>
-          <w:rFonts w:ascii="Arial" w:hAnsi="Arial"/>
-          <w:b w:val="false"/>
-          <w:bCs w:val="false"/>
-        </w:rPr>
-        <w:t>ych</w:t>
-      </w:r>
-      <w:r>
-        <w:rPr>
-          <w:rFonts w:ascii="Arial" w:hAnsi="Arial"/>
-          <w:b w:val="false"/>
-          <w:bCs w:val="false"/>
-        </w:rPr>
-        <w:t xml:space="preserve"> opcj</w:t>
-      </w:r>
-      <w:r>
-        <w:rPr>
-          <w:rFonts w:ascii="Arial" w:hAnsi="Arial"/>
-          <w:b w:val="false"/>
-          <w:bCs w:val="false"/>
-        </w:rPr>
-        <w:t>i uruchomieniowych</w:t>
-      </w:r>
-      <w:r>
-        <w:rPr>
-          <w:rFonts w:ascii="Arial" w:hAnsi="Arial"/>
-          <w:b w:val="false"/>
-          <w:bCs w:val="false"/>
-        </w:rPr>
-        <w:t xml:space="preserve"> klasa ta byłaby odpowiednim miejscem, by je wymienić. Zawartość </w:t>
+        <w:t xml:space="preserve"> zawiera klasę Config, której obiekt posiada atrybut drivera dla wybranej przeglądarki. Jeśli którykolwiek z driverów potrzebowałby dodatkowo specyficznych opcji uruchomieniowych klasa ta byłaby odpowiednim miejscem, by je wymienić. Zawartość </w:t>
       </w:r>
       <w:r>
         <w:rPr>
@@ -29267,15 +29215,7 @@
           <w:b w:val="false"/>
           <w:bCs w:val="false"/>
         </w:rPr>
-        <w:t xml:space="preserve">Pytest pozwala na dodanie własnych opcji wczytywanych z linii komend podczas zbierania plików do testów. </w:t>
-      </w:r>
-      <w:r>
-        <w:rPr>
-          <w:rFonts w:ascii="Arial" w:hAnsi="Arial"/>
-          <w:b w:val="false"/>
-          <w:bCs w:val="false"/>
-        </w:rPr>
-        <w:t xml:space="preserve">Aby to osiągnąć potrzebne jest utworzenie funkcji </w:t>
+        <w:t xml:space="preserve">Pytest pozwala na dodanie własnych opcji wczytywanych z linii komend podczas zbierania plików do testów. Aby to osiągnąć potrzebne jest utworzenie funkcji </w:t>
       </w:r>
       <w:r>
         <w:rPr>
@@ -29656,7 +29596,7 @@
         <mc:AlternateContent>
           <mc:Choice Requires="wps">
             <w:drawing>
-              <wp:anchor behindDoc="0" distT="0" distB="0" distL="0" distR="0" simplePos="0" locked="0" layoutInCell="0" allowOverlap="1" relativeHeight="50">
+              <wp:anchor behindDoc="0" distT="0" distB="0" distL="0" distR="0" simplePos="0" locked="0" layoutInCell="0" allowOverlap="1" relativeHeight="21">
                 <wp:simplePos x="0" y="0"/>
                 <wp:positionH relativeFrom="column">
                   <wp:posOffset>450215</wp:posOffset>
@@ -29664,7 +29604,7 @@
                 <wp:positionV relativeFrom="paragraph">
                   <wp:posOffset>525780</wp:posOffset>
                 </wp:positionV>
-                <wp:extent cx="5188585" cy="594995"/>
+                <wp:extent cx="5189220" cy="595630"/>
                 <wp:effectExtent l="0" t="0" r="0" b="0"/>
                 <wp:wrapSquare wrapText="bothSides"/>
                 <wp:docPr id="62" name="Kształt10_0"/>
@@ -29675,7 +29615,7 @@
                       <wps:spPr>
                         <a:xfrm>
                           <a:off x="0" y="0"/>
-                          <a:ext cx="5187960" cy="594360"/>
+                          <a:ext cx="5188680" cy="595080"/>
                         </a:xfrm>
                         <a:prstGeom prst="rect">
                           <a:avLst/>
@@ -29696,7 +29636,7 @@
                           <w:p>
                             <w:pPr>
                               <w:pStyle w:val="Zawartoramki"/>
-                              <w:overflowPunct w:val="false"/>
+                              <w:overflowPunct w:val="true"/>
                               <w:jc w:val="center"/>
                               <w:rPr>
                                 <w:rFonts w:ascii="Arial" w:hAnsi="Arial"/>
@@ -29713,7 +29653,7 @@
                           <w:p>
                             <w:pPr>
                               <w:pStyle w:val="Zawartoramki"/>
-                              <w:overflowPunct w:val="false"/>
+                              <w:overflowPunct w:val="true"/>
                               <w:jc w:val="center"/>
                               <w:rPr/>
                             </w:pPr>
@@ -29725,17 +29665,7 @@
                                 <w:szCs w:val="24"/>
                                 <w:lang w:val="en-GB" w:eastAsia="en-GB"/>
                               </w:rPr>
-                              <w:t xml:space="preserve">$  </w:t>
-                            </w:r>
-                            <w:r>
-                              <w:rPr>
-                                <w:rFonts w:ascii="Arial" w:hAnsi="Arial"/>
-                                <w:color w:val="000000"/>
-                                <w:sz w:val="24"/>
-                                <w:szCs w:val="24"/>
-                                <w:lang w:val="en-GB" w:eastAsia="en-GB"/>
-                              </w:rPr>
-                              <w:t>python -m pytest  -m homepage --env firefox</w:t>
+                              <w:t>$  python -m pytest  -m homepage --env firefox</w:t>
                             </w:r>
                           </w:p>
                         </w:txbxContent>
@@ -29751,7 +29681,7 @@
           </mc:Choice>
           <mc:Fallback>
             <w:pict>
-              <v:rect id="shape_0" ID="Kształt10_0" path="m0,0l-2147483645,0l-2147483645,-2147483646l0,-2147483646xe" stroked="f" style="position:absolute;margin-left:35.45pt;margin-top:41.4pt;width:408.45pt;height:46.75pt;mso-wrap-style:square;v-text-anchor:top">
+              <v:rect id="shape_0" ID="Kształt10_0" path="m0,0l-2147483645,0l-2147483645,-2147483646l0,-2147483646xe" stroked="f" style="position:absolute;margin-left:35.45pt;margin-top:41.4pt;width:408.5pt;height:46.8pt;mso-wrap-style:square;v-text-anchor:top">
                 <v:fill o:detectmouseclick="t" on="false"/>
                 <v:stroke color="#3465a4" joinstyle="round" endcap="flat"/>
                 <v:textbox>
@@ -29759,7 +29689,7 @@
                     <w:p>
                       <w:pPr>
                         <w:pStyle w:val="Zawartoramki"/>
-                        <w:overflowPunct w:val="false"/>
+                        <w:overflowPunct w:val="true"/>
                         <w:jc w:val="center"/>
                         <w:rPr>
                           <w:rFonts w:ascii="Arial" w:hAnsi="Arial"/>
@@ -29776,7 +29706,7 @@
                     <w:p>
                       <w:pPr>
                         <w:pStyle w:val="Zawartoramki"/>
-                        <w:overflowPunct w:val="false"/>
+                        <w:overflowPunct w:val="true"/>
                         <w:jc w:val="center"/>
                         <w:rPr/>
                       </w:pPr>
@@ -29788,17 +29718,7 @@
                           <w:szCs w:val="24"/>
                           <w:lang w:val="en-GB" w:eastAsia="en-GB"/>
                         </w:rPr>
-                        <w:t xml:space="preserve">$  </w:t>
-                      </w:r>
-                      <w:r>
-                        <w:rPr>
-                          <w:rFonts w:ascii="Arial" w:hAnsi="Arial"/>
-                          <w:color w:val="000000"/>
-                          <w:sz w:val="24"/>
-                          <w:szCs w:val="24"/>
-                          <w:lang w:val="en-GB" w:eastAsia="en-GB"/>
-                        </w:rPr>
-                        <w:t>python -m pytest  -m homepage --env firefox</w:t>
+                        <w:t>$  python -m pytest  -m homepage --env firefox</w:t>
                       </w:r>
                     </w:p>
                   </w:txbxContent>
@@ -29871,7 +29791,11 @@
         </w:rPr>
       </w:pPr>
       <w:r>
-        <w:rPr/>
+        <w:rPr>
+          <w:rFonts w:ascii="Arial" w:hAnsi="Arial"/>
+          <w:b/>
+          <w:bCs/>
+        </w:rPr>
       </w:r>
     </w:p>
     <w:p>
@@ -30292,189 +30216,188 @@
       </w:pPr>
       <w:r>
         <w:rPr>
-          <w:rFonts w:ascii="Arial" w:hAnsi="Arial"/>
-          <w:b w:val="false"/>
-          <w:bCs w:val="false"/>
-        </w:rPr>
-      </w:r>
-    </w:p>
-    <w:p>
-      <w:pPr>
-        <w:pStyle w:val="Normal"/>
-        <w:spacing w:lineRule="auto" w:line="360"/>
-        <w:jc w:val="both"/>
-        <w:rPr>
-          <w:rFonts w:ascii="Calibri" w:hAnsi="Calibri"/>
-          <w:b w:val="false"/>
-          <w:b w:val="false"/>
-          <w:bCs w:val="false"/>
-        </w:rPr>
-      </w:pPr>
-      <w:r>
-        <w:rPr>
-          <w:rFonts w:ascii="Calibri" w:hAnsi="Calibri"/>
-          <w:b w:val="false"/>
-          <w:bCs w:val="false"/>
-        </w:rPr>
-        <w:t>@fixture(scope='class')</w:t>
-      </w:r>
-    </w:p>
-    <w:p>
-      <w:pPr>
-        <w:pStyle w:val="Normal"/>
-        <w:spacing w:lineRule="auto" w:line="360"/>
-        <w:jc w:val="both"/>
-        <w:rPr>
-          <w:rFonts w:ascii="Calibri" w:hAnsi="Calibri"/>
-          <w:b w:val="false"/>
-          <w:b w:val="false"/>
-          <w:bCs w:val="false"/>
-        </w:rPr>
-      </w:pPr>
-      <w:r>
-        <w:rPr>
-          <w:rFonts w:ascii="Calibri" w:hAnsi="Calibri"/>
-          <w:b w:val="false"/>
-          <w:bCs w:val="false"/>
-        </w:rPr>
-        <w:t>def get_home_page(request, browser):</w:t>
-      </w:r>
-    </w:p>
-    <w:p>
-      <w:pPr>
-        <w:pStyle w:val="Normal"/>
-        <w:spacing w:lineRule="auto" w:line="360"/>
-        <w:jc w:val="both"/>
-        <w:rPr>
-          <w:rFonts w:ascii="Calibri" w:hAnsi="Calibri"/>
-          <w:b w:val="false"/>
-          <w:b w:val="false"/>
-          <w:bCs w:val="false"/>
-        </w:rPr>
-      </w:pPr>
-      <w:r>
-        <w:rPr>
-          <w:rFonts w:ascii="Calibri" w:hAnsi="Calibri"/>
-          <w:b w:val="false"/>
-          <w:bCs w:val="false"/>
-        </w:rPr>
-        <w:t xml:space="preserve">    </w:t>
-      </w:r>
-      <w:r>
-        <w:rPr>
-          <w:rFonts w:ascii="Calibri" w:hAnsi="Calibri"/>
-          <w:b w:val="false"/>
-          <w:bCs w:val="false"/>
-        </w:rPr>
-        <w:t>home_page = HomePage(driver=browser)</w:t>
-      </w:r>
-    </w:p>
-    <w:p>
-      <w:pPr>
-        <w:pStyle w:val="Normal"/>
-        <w:spacing w:lineRule="auto" w:line="360"/>
-        <w:jc w:val="both"/>
-        <w:rPr>
-          <w:rFonts w:ascii="Calibri" w:hAnsi="Calibri"/>
-          <w:b w:val="false"/>
-          <w:b w:val="false"/>
-          <w:bCs w:val="false"/>
-        </w:rPr>
-      </w:pPr>
-      <w:r>
-        <w:rPr>
-          <w:rFonts w:ascii="Calibri" w:hAnsi="Calibri"/>
-          <w:b w:val="false"/>
-          <w:bCs w:val="false"/>
-        </w:rPr>
-        <w:t xml:space="preserve">    </w:t>
-      </w:r>
-      <w:r>
-        <w:rPr>
-          <w:rFonts w:ascii="Calibri" w:hAnsi="Calibri"/>
-          <w:b w:val="false"/>
-          <w:bCs w:val="false"/>
-        </w:rPr>
-        <w:t>home_page.go()</w:t>
-      </w:r>
-    </w:p>
-    <w:p>
-      <w:pPr>
-        <w:pStyle w:val="Normal"/>
-        <w:spacing w:lineRule="auto" w:line="360"/>
-        <w:jc w:val="both"/>
-        <w:rPr>
-          <w:rFonts w:ascii="Calibri" w:hAnsi="Calibri"/>
-          <w:b w:val="false"/>
-          <w:b w:val="false"/>
-          <w:bCs w:val="false"/>
-        </w:rPr>
-      </w:pPr>
-      <w:r>
-        <w:rPr>
-          <w:rFonts w:ascii="Calibri" w:hAnsi="Calibri"/>
-          <w:b w:val="false"/>
-          <w:bCs w:val="false"/>
-        </w:rPr>
-        <w:t xml:space="preserve">    </w:t>
-      </w:r>
-      <w:r>
-        <w:rPr>
-          <w:rFonts w:ascii="Calibri" w:hAnsi="Calibri"/>
-          <w:b w:val="false"/>
-          <w:bCs w:val="false"/>
-        </w:rPr>
-        <w:t>yield home_page</w:t>
-      </w:r>
-    </w:p>
-    <w:p>
-      <w:pPr>
-        <w:pStyle w:val="Normal"/>
-        <w:spacing w:lineRule="auto" w:line="360"/>
-        <w:jc w:val="both"/>
-        <w:rPr>
-          <w:rFonts w:ascii="Arial" w:hAnsi="Arial"/>
-          <w:b w:val="false"/>
-          <w:b w:val="false"/>
-          <w:bCs w:val="false"/>
-        </w:rPr>
-      </w:pPr>
-      <w:r>
-        <w:rPr>
-          <w:rFonts w:ascii="Arial" w:hAnsi="Arial"/>
-          <w:b w:val="false"/>
-          <w:bCs w:val="false"/>
-        </w:rPr>
-      </w:r>
-    </w:p>
-    <w:p>
-      <w:pPr>
-        <w:pStyle w:val="Normal"/>
-        <w:spacing w:lineRule="auto" w:line="360"/>
-        <w:jc w:val="both"/>
-        <w:rPr>
-          <w:rFonts w:ascii="Arial" w:hAnsi="Arial"/>
-          <w:b w:val="false"/>
-          <w:b w:val="false"/>
-          <w:bCs w:val="false"/>
-        </w:rPr>
-      </w:pPr>
-      <w:r>
-        <w:rPr>
-          <w:rFonts w:ascii="Arial" w:hAnsi="Arial"/>
-          <w:b w:val="false"/>
-          <w:bCs w:val="false"/>
-        </w:rPr>
-        <w:t xml:space="preserve">Metoda testowa w </w:t>
-      </w:r>
-      <w:r>
-        <w:rPr>
-          <w:rFonts w:ascii="Arial" w:hAnsi="Arial"/>
-          <w:b w:val="false"/>
-          <w:bCs w:val="false"/>
           <w:i/>
           <w:iCs/>
         </w:rPr>
+      </w:r>
+    </w:p>
+    <w:p>
+      <w:pPr>
+        <w:pStyle w:val="Normal"/>
+        <w:spacing w:lineRule="auto" w:line="360"/>
+        <w:jc w:val="both"/>
+        <w:rPr>
+          <w:rFonts w:ascii="Calibri" w:hAnsi="Calibri"/>
+          <w:b w:val="false"/>
+          <w:b w:val="false"/>
+          <w:bCs w:val="false"/>
+        </w:rPr>
+      </w:pPr>
+      <w:r>
+        <w:rPr>
+          <w:rFonts w:ascii="Calibri" w:hAnsi="Calibri"/>
+          <w:b w:val="false"/>
+          <w:bCs w:val="false"/>
+        </w:rPr>
+        <w:t>@fixture(scope='class')</w:t>
+      </w:r>
+    </w:p>
+    <w:p>
+      <w:pPr>
+        <w:pStyle w:val="Normal"/>
+        <w:spacing w:lineRule="auto" w:line="360"/>
+        <w:jc w:val="both"/>
+        <w:rPr>
+          <w:rFonts w:ascii="Calibri" w:hAnsi="Calibri"/>
+          <w:b w:val="false"/>
+          <w:b w:val="false"/>
+          <w:bCs w:val="false"/>
+        </w:rPr>
+      </w:pPr>
+      <w:r>
+        <w:rPr>
+          <w:rFonts w:ascii="Calibri" w:hAnsi="Calibri"/>
+          <w:b w:val="false"/>
+          <w:bCs w:val="false"/>
+        </w:rPr>
+        <w:t>def get_home_page(request, browser):</w:t>
+      </w:r>
+    </w:p>
+    <w:p>
+      <w:pPr>
+        <w:pStyle w:val="Normal"/>
+        <w:spacing w:lineRule="auto" w:line="360"/>
+        <w:jc w:val="both"/>
+        <w:rPr>
+          <w:rFonts w:ascii="Calibri" w:hAnsi="Calibri"/>
+          <w:b w:val="false"/>
+          <w:b w:val="false"/>
+          <w:bCs w:val="false"/>
+        </w:rPr>
+      </w:pPr>
+      <w:r>
+        <w:rPr>
+          <w:rFonts w:ascii="Calibri" w:hAnsi="Calibri"/>
+          <w:b w:val="false"/>
+          <w:bCs w:val="false"/>
+        </w:rPr>
+        <w:t xml:space="preserve">    </w:t>
+      </w:r>
+      <w:r>
+        <w:rPr>
+          <w:rFonts w:ascii="Calibri" w:hAnsi="Calibri"/>
+          <w:b w:val="false"/>
+          <w:bCs w:val="false"/>
+        </w:rPr>
+        <w:t>home_page = HomePage(driver=browser)</w:t>
+      </w:r>
+    </w:p>
+    <w:p>
+      <w:pPr>
+        <w:pStyle w:val="Normal"/>
+        <w:spacing w:lineRule="auto" w:line="360"/>
+        <w:jc w:val="both"/>
+        <w:rPr>
+          <w:rFonts w:ascii="Calibri" w:hAnsi="Calibri"/>
+          <w:b w:val="false"/>
+          <w:b w:val="false"/>
+          <w:bCs w:val="false"/>
+        </w:rPr>
+      </w:pPr>
+      <w:r>
+        <w:rPr>
+          <w:rFonts w:ascii="Calibri" w:hAnsi="Calibri"/>
+          <w:b w:val="false"/>
+          <w:bCs w:val="false"/>
+        </w:rPr>
+        <w:t xml:space="preserve">    </w:t>
+      </w:r>
+      <w:r>
+        <w:rPr>
+          <w:rFonts w:ascii="Calibri" w:hAnsi="Calibri"/>
+          <w:b w:val="false"/>
+          <w:bCs w:val="false"/>
+        </w:rPr>
+        <w:t>home_page.go()</w:t>
+      </w:r>
+    </w:p>
+    <w:p>
+      <w:pPr>
+        <w:pStyle w:val="Normal"/>
+        <w:spacing w:lineRule="auto" w:line="360"/>
+        <w:jc w:val="both"/>
+        <w:rPr>
+          <w:rFonts w:ascii="Calibri" w:hAnsi="Calibri"/>
+          <w:b w:val="false"/>
+          <w:b w:val="false"/>
+          <w:bCs w:val="false"/>
+        </w:rPr>
+      </w:pPr>
+      <w:r>
+        <w:rPr>
+          <w:rFonts w:ascii="Calibri" w:hAnsi="Calibri"/>
+          <w:b w:val="false"/>
+          <w:bCs w:val="false"/>
+        </w:rPr>
+        <w:t xml:space="preserve">    </w:t>
+      </w:r>
+      <w:r>
+        <w:rPr>
+          <w:rFonts w:ascii="Calibri" w:hAnsi="Calibri"/>
+          <w:b w:val="false"/>
+          <w:bCs w:val="false"/>
+        </w:rPr>
+        <w:t>yield home_page</w:t>
+      </w:r>
+    </w:p>
+    <w:p>
+      <w:pPr>
+        <w:pStyle w:val="Normal"/>
+        <w:spacing w:lineRule="auto" w:line="360"/>
+        <w:jc w:val="both"/>
+        <w:rPr>
+          <w:rFonts w:ascii="Arial" w:hAnsi="Arial"/>
+          <w:b w:val="false"/>
+          <w:b w:val="false"/>
+          <w:bCs w:val="false"/>
+        </w:rPr>
+      </w:pPr>
+      <w:r>
+        <w:rPr>
+          <w:rFonts w:ascii="Arial" w:hAnsi="Arial"/>
+          <w:b w:val="false"/>
+          <w:bCs w:val="false"/>
+        </w:rPr>
+      </w:r>
+    </w:p>
+    <w:p>
+      <w:pPr>
+        <w:pStyle w:val="Normal"/>
+        <w:spacing w:lineRule="auto" w:line="360"/>
+        <w:jc w:val="both"/>
+        <w:rPr>
+          <w:rFonts w:ascii="Arial" w:hAnsi="Arial"/>
+          <w:b w:val="false"/>
+          <w:b w:val="false"/>
+          <w:bCs w:val="false"/>
+        </w:rPr>
+      </w:pPr>
+      <w:r>
+        <w:rPr>
+          <w:rFonts w:ascii="Arial" w:hAnsi="Arial"/>
+          <w:b w:val="false"/>
+          <w:bCs w:val="false"/>
+        </w:rPr>
+        <w:t xml:space="preserve">Metoda testowa w </w:t>
+      </w:r>
+      <w:r>
+        <w:rPr>
+          <w:rFonts w:ascii="Arial" w:hAnsi="Arial"/>
+          <w:b w:val="false"/>
+          <w:bCs w:val="false"/>
+          <w:i/>
+          <w:iCs/>
+        </w:rPr>
         <w:t>test_home_page.py</w:t>
       </w:r>
       <w:r>
@@ -30655,6 +30578,55 @@
         </w:rPr>
       </w:pPr>
       <w:r>
+        <w:rPr>
+          <w:rFonts w:ascii="Arial" w:hAnsi="Arial"/>
+          <w:b/>
+          <w:bCs/>
+        </w:rPr>
+      </w:r>
+    </w:p>
+    <w:p>
+      <w:pPr>
+        <w:pStyle w:val="Normal"/>
+        <w:spacing w:lineRule="auto" w:line="360"/>
+        <w:jc w:val="both"/>
+        <w:rPr>
+          <w:rFonts w:ascii="Arial" w:hAnsi="Arial"/>
+          <w:b/>
+          <w:b/>
+          <w:bCs/>
+        </w:rPr>
+      </w:pPr>
+      <w:r>
+        <w:rPr>
+          <w:rFonts w:ascii="Arial" w:hAnsi="Arial"/>
+          <w:b/>
+          <w:bCs/>
+        </w:rPr>
+        <w:t>ActionChain</w:t>
+      </w:r>
+      <w:r>
+        <w:rPr>
+          <w:rFonts w:ascii="Arial" w:hAnsi="Arial"/>
+          <w:b/>
+          <w:bCs/>
+        </w:rPr>
+        <w:t>s</w:t>
+      </w:r>
+    </w:p>
+    <w:p>
+      <w:pPr>
+        <w:pStyle w:val="Normal"/>
+        <w:spacing w:lineRule="auto" w:line="360"/>
+        <w:jc w:val="both"/>
+        <w:rPr>
+          <w:rFonts w:ascii="Arial" w:hAnsi="Arial"/>
+          <w:b/>
+          <w:b/>
+          <w:bCs/>
+        </w:rPr>
+      </w:pPr>
+      <w:r>
         <w:rPr/>
       </w:r>
     </w:p>
@@ -30676,19 +30648,900 @@
           <w:b/>
           <w:bCs/>
         </w:rPr>
-        <w:t xml:space="preserve">ActionChain </w:t>
-      </w:r>
-    </w:p>
-    <w:p>
-      <w:pPr>
-        <w:pStyle w:val="Normal"/>
-        <w:spacing w:lineRule="auto" w:line="360"/>
-        <w:jc w:val="both"/>
+        <w:tab/>
+      </w:r>
+      <w:r>
+        <w:rPr>
+          <w:rFonts w:ascii="Arial" w:hAnsi="Arial"/>
+          <w:b w:val="false"/>
+          <w:bCs w:val="false"/>
+        </w:rPr>
+        <w:t xml:space="preserve">Selenium dysponuje zestawem metod </w:t>
+      </w:r>
+      <w:r>
+        <w:rPr>
+          <w:rFonts w:ascii="Arial" w:hAnsi="Arial"/>
+          <w:b w:val="false"/>
+          <w:bCs w:val="false"/>
+        </w:rPr>
+        <w:t xml:space="preserve">klasy ActionChains </w:t>
+      </w:r>
+      <w:r>
+        <w:rPr>
+          <w:rFonts w:ascii="Arial" w:hAnsi="Arial"/>
+          <w:b w:val="false"/>
+          <w:bCs w:val="false"/>
+        </w:rPr>
+        <w:t>wykorzystywanych do automatyzacji interakcji z witryną.</w:t>
+      </w:r>
+      <w:r>
+        <w:rPr>
+          <w:rFonts w:ascii="Arial" w:hAnsi="Arial"/>
+          <w:b w:val="false"/>
+          <w:bCs w:val="false"/>
+        </w:rPr>
+        <w:t xml:space="preserve"> </w:t>
+      </w:r>
+      <w:r>
+        <w:rPr>
+          <w:rFonts w:ascii="Arial" w:hAnsi="Arial"/>
+          <w:b w:val="false"/>
+          <w:bCs w:val="false"/>
+        </w:rPr>
+        <w:t>Odzwierciedlają one</w:t>
+      </w:r>
+      <w:r>
+        <w:rPr>
+          <w:rFonts w:ascii="Arial" w:hAnsi="Arial"/>
+          <w:b w:val="false"/>
+          <w:bCs w:val="false"/>
+        </w:rPr>
+        <w:t xml:space="preserve"> ruchy myszy, akcj</w:t>
+      </w:r>
+      <w:r>
+        <w:rPr>
+          <w:rFonts w:ascii="Arial" w:hAnsi="Arial"/>
+          <w:b w:val="false"/>
+          <w:bCs w:val="false"/>
+        </w:rPr>
+        <w:t>e</w:t>
+      </w:r>
+      <w:r>
+        <w:rPr>
+          <w:rFonts w:ascii="Arial" w:hAnsi="Arial"/>
+          <w:b w:val="false"/>
+          <w:bCs w:val="false"/>
+        </w:rPr>
+        <w:t xml:space="preserve"> przyciśnięć myszy, interakcj</w:t>
+      </w:r>
+      <w:r>
+        <w:rPr>
+          <w:rFonts w:ascii="Arial" w:hAnsi="Arial"/>
+          <w:b w:val="false"/>
+          <w:bCs w:val="false"/>
+        </w:rPr>
+        <w:t>e</w:t>
+      </w:r>
+      <w:r>
+        <w:rPr>
+          <w:rFonts w:ascii="Arial" w:hAnsi="Arial"/>
+          <w:b w:val="false"/>
+          <w:bCs w:val="false"/>
+        </w:rPr>
+        <w:t xml:space="preserve"> menu kontekstowego (praw</w:t>
+      </w:r>
+      <w:r>
+        <w:rPr>
+          <w:rFonts w:ascii="Arial" w:hAnsi="Arial"/>
+          <w:b w:val="false"/>
+          <w:bCs w:val="false"/>
+        </w:rPr>
+        <w:t>ego</w:t>
+      </w:r>
+      <w:r>
+        <w:rPr>
+          <w:rFonts w:ascii="Arial" w:hAnsi="Arial"/>
+          <w:b w:val="false"/>
+          <w:bCs w:val="false"/>
+        </w:rPr>
+        <w:t xml:space="preserve"> przycisk</w:t>
+      </w:r>
+      <w:r>
+        <w:rPr>
+          <w:rFonts w:ascii="Arial" w:hAnsi="Arial"/>
+          <w:b w:val="false"/>
+          <w:bCs w:val="false"/>
+        </w:rPr>
+        <w:t>u</w:t>
+      </w:r>
+      <w:r>
+        <w:rPr>
+          <w:rFonts w:ascii="Arial" w:hAnsi="Arial"/>
+          <w:b w:val="false"/>
+          <w:bCs w:val="false"/>
+        </w:rPr>
+        <w:t xml:space="preserve"> myszy) oraz naciśnięć klawiszy. Bez nich nie byłoby możliwe wykonywanie takich działań jak </w:t>
+      </w:r>
+      <w:r>
+        <w:rPr>
+          <w:rFonts w:ascii="Arial" w:hAnsi="Arial"/>
+          <w:b w:val="false"/>
+          <w:bCs w:val="false"/>
+        </w:rPr>
+        <w:t xml:space="preserve">drag and drop czy hover </w:t>
+      </w:r>
+      <w:r>
+        <w:rPr>
+          <w:rFonts w:ascii="Arial" w:hAnsi="Arial"/>
+          <w:b w:val="false"/>
+          <w:bCs w:val="false"/>
+        </w:rPr>
+        <w:t>over</w:t>
+      </w:r>
+      <w:r>
+        <w:rPr>
+          <w:rFonts w:ascii="Arial" w:hAnsi="Arial"/>
+          <w:b w:val="false"/>
+          <w:bCs w:val="false"/>
+        </w:rPr>
+        <w:t xml:space="preserve">. </w:t>
+      </w:r>
+      <w:r>
+        <w:rPr>
+          <w:rFonts w:ascii="Arial" w:hAnsi="Arial"/>
+          <w:b w:val="false"/>
+          <w:bCs w:val="false"/>
+        </w:rPr>
+        <w:t xml:space="preserve">W celu ich użycia należy zainicjalizować obiekt klasy ActionChains z przekazaną jako parametr instancją WebDrivera. </w:t>
+      </w:r>
+      <w:r>
+        <w:rPr>
+          <w:rFonts w:ascii="Arial" w:hAnsi="Arial"/>
+          <w:b w:val="false"/>
+          <w:bCs w:val="false"/>
+        </w:rPr>
+        <w:t xml:space="preserve">Wywoływane metody są </w:t>
+      </w:r>
+      <w:r>
+        <w:rPr>
+          <w:rFonts w:ascii="Arial" w:hAnsi="Arial"/>
+          <w:b w:val="false"/>
+          <w:bCs w:val="false"/>
+        </w:rPr>
+        <w:t xml:space="preserve">przechowywane w postaci kolejki. Dopiero w  momencie wywołania </w:t>
+      </w:r>
+      <w:r>
+        <w:rPr>
+          <w:rFonts w:ascii="Arial" w:hAnsi="Arial"/>
+          <w:b w:val="false"/>
+          <w:bCs w:val="false"/>
+          <w:i/>
+          <w:iCs/>
+        </w:rPr>
+        <w:t xml:space="preserve">perform() </w:t>
+      </w:r>
+      <w:r>
+        <w:rPr>
+          <w:rFonts w:ascii="Arial" w:hAnsi="Arial"/>
+          <w:b w:val="false"/>
+          <w:bCs w:val="false"/>
+          <w:i w:val="false"/>
+          <w:iCs w:val="false"/>
+        </w:rPr>
+        <w:t xml:space="preserve">poszczególne akcje są wykonywane w kolejności, w jakiej zostały dodane do kolejki.       </w:t>
+      </w:r>
+    </w:p>
+    <w:p>
+      <w:pPr>
+        <w:pStyle w:val="Normal"/>
+        <w:spacing w:lineRule="auto" w:line="360"/>
+        <w:jc w:val="both"/>
+        <w:rPr>
+          <w:rFonts w:ascii="Arial" w:hAnsi="Arial"/>
+          <w:b/>
+          <w:b/>
+          <w:bCs/>
+        </w:rPr>
+      </w:pPr>
+      <w:r>
+        <w:rPr>
+          <w:rFonts w:ascii="Arial" w:hAnsi="Arial"/>
+          <w:b w:val="false"/>
+          <w:bCs w:val="false"/>
+          <w:i w:val="false"/>
+          <w:iCs w:val="false"/>
+        </w:rPr>
+        <w:t xml:space="preserve">Przykład wykorzystania ActionChains znajduje się   w pliku </w:t>
+      </w:r>
+      <w:r>
+        <w:rPr>
+          <w:rFonts w:ascii="Arial" w:hAnsi="Arial"/>
+          <w:b w:val="false"/>
+          <w:bCs w:val="false"/>
+          <w:i/>
+          <w:iCs/>
+        </w:rPr>
+        <w:t>women_page.py</w:t>
+      </w:r>
+      <w:r>
+        <w:rPr>
+          <w:rFonts w:ascii="Arial" w:hAnsi="Arial"/>
+          <w:b w:val="false"/>
+          <w:bCs w:val="false"/>
+          <w:i w:val="false"/>
+          <w:iCs w:val="false"/>
+        </w:rPr>
+        <w:t xml:space="preserve"> i metodzie </w:t>
+      </w:r>
+      <w:r>
+        <w:rPr>
+          <w:rFonts w:ascii="Arial" w:hAnsi="Arial"/>
+          <w:b w:val="false"/>
+          <w:bCs w:val="false"/>
+          <w:i/>
+          <w:iCs/>
+        </w:rPr>
+        <w:t>get_quick_view():</w:t>
+      </w:r>
+      <w:r>
+        <w:rPr>
+          <w:rFonts w:ascii="Arial" w:hAnsi="Arial"/>
+          <w:b w:val="false"/>
+          <w:bCs w:val="false"/>
+          <w:i w:val="false"/>
+          <w:iCs w:val="false"/>
+        </w:rPr>
+        <w:t xml:space="preserve">                                      </w:t>
+      </w:r>
+      <w:r>
+        <w:rPr>
+          <w:rFonts w:ascii="Arial" w:hAnsi="Arial"/>
+          <w:b w:val="false"/>
+          <w:bCs w:val="false"/>
+        </w:rPr>
+        <w:br/>
+      </w:r>
+    </w:p>
+    <w:p>
+      <w:pPr>
+        <w:pStyle w:val="Normal"/>
+        <w:spacing w:lineRule="auto" w:line="360"/>
+        <w:jc w:val="both"/>
+        <w:rPr>
+          <w:rFonts w:ascii="Arial" w:hAnsi="Arial"/>
+          <w:b/>
+          <w:b/>
+          <w:bCs/>
+        </w:rPr>
+      </w:pPr>
+      <w:r>
+        <w:rPr>
+          <w:rFonts w:ascii="Calibri" w:hAnsi="Calibri"/>
+          <w:b w:val="false"/>
+          <w:bCs w:val="false"/>
+        </w:rPr>
+        <w:t>from selenium.webdriver.common.action_chains import ActionChains</w:t>
+      </w:r>
+      <w:r>
+        <w:rPr>
+          <w:rFonts w:ascii="Calibri" w:hAnsi="Calibri"/>
+          <w:b w:val="false"/>
+          <w:bCs w:val="false"/>
+        </w:rPr>
+        <w:t xml:space="preserve"> </w:t>
+      </w:r>
+    </w:p>
+    <w:p>
+      <w:pPr>
+        <w:pStyle w:val="Normal"/>
+        <w:spacing w:lineRule="auto" w:line="360"/>
+        <w:jc w:val="both"/>
+        <w:rPr>
+          <w:rFonts w:ascii="Arial" w:hAnsi="Arial"/>
+          <w:b/>
+          <w:b/>
+          <w:bCs/>
+        </w:rPr>
+      </w:pPr>
+      <w:r>
         <w:rPr/>
-      </w:pPr>
-      <w:r>
+      </w:r>
+    </w:p>
+    <w:p>
+      <w:pPr>
+        <w:pStyle w:val="Normal"/>
+        <w:spacing w:lineRule="auto" w:line="360"/>
+        <w:jc w:val="both"/>
+        <w:rPr>
+          <w:rFonts w:ascii="Calibri" w:hAnsi="Calibri"/>
+        </w:rPr>
+      </w:pPr>
+      <w:r>
+        <w:rPr>
+          <w:rFonts w:ascii="Calibri" w:hAnsi="Calibri"/>
+          <w:b w:val="false"/>
+          <w:bCs w:val="false"/>
+        </w:rPr>
+        <w:t xml:space="preserve">    </w:t>
+      </w:r>
+      <w:r>
+        <w:rPr>
+          <w:rFonts w:ascii="Calibri" w:hAnsi="Calibri"/>
+          <w:b w:val="false"/>
+          <w:bCs w:val="false"/>
+        </w:rPr>
+        <w:t>def get_quick_view(self, selected_product, product_id):</w:t>
+      </w:r>
+    </w:p>
+    <w:p>
+      <w:pPr>
+        <w:pStyle w:val="Normal"/>
+        <w:spacing w:lineRule="auto" w:line="360"/>
+        <w:jc w:val="both"/>
+        <w:rPr>
+          <w:rFonts w:ascii="Calibri" w:hAnsi="Calibri"/>
+        </w:rPr>
+      </w:pPr>
+      <w:r>
+        <w:rPr>
+          <w:rFonts w:ascii="Calibri" w:hAnsi="Calibri"/>
+          <w:b w:val="false"/>
+          <w:bCs w:val="false"/>
+        </w:rPr>
+        <w:t xml:space="preserve">        </w:t>
+      </w:r>
+      <w:r>
+        <w:rPr>
+          <w:rFonts w:ascii="Calibri" w:hAnsi="Calibri"/>
+          <w:b w:val="false"/>
+          <w:bCs w:val="false"/>
+        </w:rPr>
+        <w:t>""" Function to get quick view of the selected product. """</w:t>
+      </w:r>
+    </w:p>
+    <w:p>
+      <w:pPr>
+        <w:pStyle w:val="Normal"/>
+        <w:spacing w:lineRule="auto" w:line="360"/>
+        <w:jc w:val="both"/>
+        <w:rPr>
+          <w:rFonts w:ascii="Calibri" w:hAnsi="Calibri"/>
+        </w:rPr>
+      </w:pPr>
+      <w:r>
+        <w:rPr>
+          <w:rFonts w:ascii="Calibri" w:hAnsi="Calibri"/>
+          <w:b w:val="false"/>
+          <w:bCs w:val="false"/>
+        </w:rPr>
+        <w:t xml:space="preserve">        </w:t>
+      </w:r>
+      <w:r>
+        <w:rPr>
+          <w:rFonts w:ascii="Calibri" w:hAnsi="Calibri"/>
+          <w:b w:val="false"/>
+          <w:bCs w:val="false"/>
+        </w:rPr>
+        <w:t>hover = ActionChains(self.driver)</w:t>
+      </w:r>
+    </w:p>
+    <w:p>
+      <w:pPr>
+        <w:pStyle w:val="Normal"/>
+        <w:spacing w:lineRule="auto" w:line="360"/>
+        <w:jc w:val="both"/>
+        <w:rPr>
+          <w:rFonts w:ascii="Calibri" w:hAnsi="Calibri"/>
+        </w:rPr>
+      </w:pPr>
+      <w:r>
+        <w:rPr>
+          <w:rFonts w:ascii="Calibri" w:hAnsi="Calibri"/>
+          <w:b w:val="false"/>
+          <w:bCs w:val="false"/>
+        </w:rPr>
+        <w:t xml:space="preserve">        </w:t>
+      </w:r>
+      <w:r>
+        <w:rPr>
+          <w:rFonts w:ascii="Calibri" w:hAnsi="Calibri"/>
+          <w:b w:val="false"/>
+          <w:bCs w:val="false"/>
+        </w:rPr>
+        <w:t xml:space="preserve">products = self.driver.find_elements(by=By.XPATH, value='//div[@class="product-  </w:t>
+        <w:tab/>
+        <w:tab/>
+        <w:t xml:space="preserve">         container"]')</w:t>
+      </w:r>
+    </w:p>
+    <w:p>
+      <w:pPr>
+        <w:pStyle w:val="Normal"/>
+        <w:spacing w:lineRule="auto" w:line="360"/>
+        <w:jc w:val="both"/>
+        <w:rPr>
+          <w:rFonts w:ascii="Calibri" w:hAnsi="Calibri"/>
+        </w:rPr>
+      </w:pPr>
+      <w:r>
+        <w:rPr>
+          <w:rFonts w:ascii="Calibri" w:hAnsi="Calibri"/>
+          <w:b w:val="false"/>
+          <w:bCs w:val="false"/>
+        </w:rPr>
+        <w:t xml:space="preserve">        </w:t>
+      </w:r>
+      <w:r>
+        <w:rPr>
+          <w:rFonts w:ascii="Calibri" w:hAnsi="Calibri"/>
+          <w:b w:val="false"/>
+          <w:bCs w:val="false"/>
+        </w:rPr>
+        <w:t>for product in products:</w:t>
+      </w:r>
+    </w:p>
+    <w:p>
+      <w:pPr>
+        <w:pStyle w:val="Normal"/>
+        <w:spacing w:lineRule="auto" w:line="360"/>
+        <w:jc w:val="both"/>
+        <w:rPr>
+          <w:rFonts w:ascii="Calibri" w:hAnsi="Calibri"/>
+        </w:rPr>
+      </w:pPr>
+      <w:r>
+        <w:rPr>
+          <w:rFonts w:ascii="Calibri" w:hAnsi="Calibri"/>
+          <w:b w:val="false"/>
+          <w:bCs w:val="false"/>
+        </w:rPr>
+        <w:t xml:space="preserve">            </w:t>
+      </w:r>
+      <w:r>
+        <w:rPr>
+          <w:rFonts w:ascii="Calibri" w:hAnsi="Calibri"/>
+          <w:b w:val="false"/>
+          <w:bCs w:val="false"/>
+        </w:rPr>
+        <w:t>if selected_product in product.text:</w:t>
+      </w:r>
+    </w:p>
+    <w:p>
+      <w:pPr>
+        <w:pStyle w:val="Normal"/>
+        <w:spacing w:lineRule="auto" w:line="360"/>
+        <w:jc w:val="both"/>
+        <w:rPr>
+          <w:rFonts w:ascii="Calibri" w:hAnsi="Calibri"/>
+        </w:rPr>
+      </w:pPr>
+      <w:r>
+        <w:rPr>
+          <w:rFonts w:ascii="Calibri" w:hAnsi="Calibri"/>
+          <w:b w:val="false"/>
+          <w:bCs w:val="false"/>
+        </w:rPr>
+        <w:t xml:space="preserve">                </w:t>
+      </w:r>
+      <w:r>
+        <w:rPr>
+          <w:rFonts w:ascii="Calibri" w:hAnsi="Calibri"/>
+          <w:b w:val="false"/>
+          <w:bCs w:val="false"/>
+        </w:rPr>
+        <w:t>hover.move_to_element(product).perform()</w:t>
+      </w:r>
+    </w:p>
+    <w:p>
+      <w:pPr>
+        <w:pStyle w:val="Normal"/>
+        <w:spacing w:lineRule="auto" w:line="360"/>
+        <w:jc w:val="both"/>
+        <w:rPr>
+          <w:rFonts w:ascii="Calibri" w:hAnsi="Calibri"/>
+        </w:rPr>
+      </w:pPr>
+      <w:r>
+        <w:rPr>
+          <w:rFonts w:ascii="Calibri" w:hAnsi="Calibri"/>
+          <w:b w:val="false"/>
+          <w:bCs w:val="false"/>
+        </w:rPr>
+        <w:t xml:space="preserve">                </w:t>
+      </w:r>
+      <w:r>
+        <w:rPr>
+          <w:rFonts w:ascii="Calibri" w:hAnsi="Calibri"/>
+          <w:b w:val="false"/>
+          <w:bCs w:val="false"/>
+        </w:rPr>
+        <w:t>quick_view = self.driver.find_element(</w:t>
+      </w:r>
+    </w:p>
+    <w:p>
+      <w:pPr>
+        <w:pStyle w:val="Normal"/>
+        <w:spacing w:lineRule="auto" w:line="360"/>
+        <w:jc w:val="both"/>
+        <w:rPr>
+          <w:rFonts w:ascii="Calibri" w:hAnsi="Calibri"/>
+        </w:rPr>
+      </w:pPr>
+      <w:r>
+        <w:rPr>
+          <w:rFonts w:ascii="Calibri" w:hAnsi="Calibri"/>
+          <w:b w:val="false"/>
+          <w:bCs w:val="false"/>
+        </w:rPr>
+        <w:t xml:space="preserve">                       </w:t>
+      </w:r>
+      <w:r>
+        <w:rPr>
+          <w:rFonts w:ascii="Calibri" w:hAnsi="Calibri"/>
+          <w:b w:val="false"/>
+          <w:bCs w:val="false"/>
+        </w:rPr>
+        <w:tab/>
+        <w:t xml:space="preserve">        by=By.XPATH,</w:t>
+      </w:r>
+    </w:p>
+    <w:p>
+      <w:pPr>
+        <w:pStyle w:val="Normal"/>
+        <w:spacing w:lineRule="auto" w:line="360"/>
+        <w:jc w:val="both"/>
         <w:rPr/>
+      </w:pPr>
+      <w:r>
+        <w:rPr>
+          <w:rFonts w:ascii="Calibri" w:hAnsi="Calibri"/>
+          <w:b w:val="false"/>
+          <w:bCs w:val="false"/>
+        </w:rPr>
+        <w:t xml:space="preserve">                       </w:t>
+      </w:r>
+      <w:r>
+        <w:rPr>
+          <w:rFonts w:ascii="Calibri" w:hAnsi="Calibri"/>
+          <w:b w:val="false"/>
+          <w:bCs w:val="false"/>
+        </w:rPr>
         <w:tab/>
+        <w:t xml:space="preserve">       value='//a[@class="quick-view"][@href="http://automationpractice.com/  </w:t>
+        <w:tab/>
+        <w:tab/>
+        <w:t xml:space="preserve">        index.php?id_product='</w:t>
+      </w:r>
+    </w:p>
+    <w:p>
+      <w:pPr>
+        <w:pStyle w:val="Normal"/>
+        <w:spacing w:lineRule="auto" w:line="360"/>
+        <w:jc w:val="both"/>
+        <w:rPr>
+          <w:rFonts w:ascii="Calibri" w:hAnsi="Calibri"/>
+        </w:rPr>
+      </w:pPr>
+      <w:r>
+        <w:rPr>
+          <w:rFonts w:ascii="Calibri" w:hAnsi="Calibri"/>
+          <w:b w:val="false"/>
+          <w:bCs w:val="false"/>
+        </w:rPr>
+        <w:t xml:space="preserve">                        </w:t>
+      </w:r>
+      <w:r>
+        <w:rPr>
+          <w:rFonts w:ascii="Calibri" w:hAnsi="Calibri"/>
+          <w:b w:val="false"/>
+          <w:bCs w:val="false"/>
+        </w:rPr>
+        <w:tab/>
+        <w:t xml:space="preserve">        + product_id + '&amp;controller=product"]/span')</w:t>
+      </w:r>
+    </w:p>
+    <w:p>
+      <w:pPr>
+        <w:pStyle w:val="Normal"/>
+        <w:spacing w:lineRule="auto" w:line="360"/>
+        <w:jc w:val="both"/>
+        <w:rPr>
+          <w:rFonts w:ascii="Calibri" w:hAnsi="Calibri"/>
+        </w:rPr>
+      </w:pPr>
+      <w:r>
+        <w:rPr>
+          <w:rFonts w:ascii="Calibri" w:hAnsi="Calibri"/>
+          <w:b w:val="false"/>
+          <w:bCs w:val="false"/>
+        </w:rPr>
+        <w:t xml:space="preserve">                </w:t>
+      </w:r>
+      <w:r>
+        <w:rPr>
+          <w:rFonts w:ascii="Calibri" w:hAnsi="Calibri"/>
+          <w:b w:val="false"/>
+          <w:bCs w:val="false"/>
+        </w:rPr>
+        <w:t>hover.move_to_element(quick_view).click().perform()</w:t>
+      </w:r>
+    </w:p>
+    <w:p>
+      <w:pPr>
+        <w:pStyle w:val="Normal"/>
+        <w:spacing w:lineRule="auto" w:line="360"/>
+        <w:jc w:val="both"/>
+        <w:rPr>
+          <w:rFonts w:ascii="Calibri" w:hAnsi="Calibri"/>
+        </w:rPr>
+      </w:pPr>
+      <w:r>
+        <w:rPr>
+          <w:rFonts w:ascii="Calibri" w:hAnsi="Calibri"/>
+          <w:b w:val="false"/>
+          <w:bCs w:val="false"/>
+        </w:rPr>
+        <w:t xml:space="preserve">                </w:t>
+      </w:r>
+      <w:r>
+        <w:rPr>
+          <w:rFonts w:ascii="Calibri" w:hAnsi="Calibri"/>
+          <w:b w:val="false"/>
+          <w:bCs w:val="false"/>
+        </w:rPr>
+        <w:t>break</w:t>
+      </w:r>
+    </w:p>
+    <w:p>
+      <w:pPr>
+        <w:pStyle w:val="Normal"/>
+        <w:spacing w:lineRule="auto" w:line="360"/>
+        <w:jc w:val="both"/>
+        <w:rPr>
+          <w:rFonts w:ascii="Calibri" w:hAnsi="Calibri"/>
+        </w:rPr>
+      </w:pPr>
+      <w:r>
+        <w:rPr>
+          <w:rFonts w:ascii="Calibri" w:hAnsi="Calibri"/>
+          <w:b w:val="false"/>
+          <w:bCs w:val="false"/>
+        </w:rPr>
+        <w:t xml:space="preserve">        </w:t>
+      </w:r>
+      <w:r>
+        <w:rPr>
+          <w:rFonts w:ascii="Calibri" w:hAnsi="Calibri"/>
+          <w:b w:val="false"/>
+          <w:bCs w:val="false"/>
+        </w:rPr>
+        <w:t>self.driver.implicitly_wait(10)</w:t>
+      </w:r>
+    </w:p>
+    <w:p>
+      <w:pPr>
+        <w:pStyle w:val="Normal"/>
+        <w:spacing w:lineRule="auto" w:line="360"/>
+        <w:jc w:val="both"/>
+        <w:rPr>
+          <w:b w:val="false"/>
+          <w:b w:val="false"/>
+          <w:bCs w:val="false"/>
+        </w:rPr>
+      </w:pPr>
+      <w:r>
+        <w:rPr>
+          <w:rFonts w:ascii="Calibri" w:hAnsi="Calibri"/>
+        </w:rPr>
+      </w:r>
+    </w:p>
+    <w:p>
+      <w:pPr>
+        <w:pStyle w:val="Normal"/>
+        <w:spacing w:lineRule="auto" w:line="360"/>
+        <w:jc w:val="both"/>
+        <w:rPr>
+          <w:rFonts w:ascii="Arial" w:hAnsi="Arial"/>
+        </w:rPr>
+      </w:pPr>
+      <w:r>
+        <w:rPr>
+          <w:rFonts w:ascii="Arial" w:hAnsi="Arial"/>
+        </w:rPr>
+        <w:t xml:space="preserve">Poszczególne akcje mogą być zapisane w postaci jednego łańcucha jak w linijce: </w:t>
+        <w:br/>
+      </w:r>
+    </w:p>
+    <w:p>
+      <w:pPr>
+        <w:pStyle w:val="Normal"/>
+        <w:spacing w:lineRule="auto" w:line="360"/>
+        <w:jc w:val="both"/>
+        <w:rPr>
+          <w:rFonts w:ascii="Calibri" w:hAnsi="Calibri"/>
+        </w:rPr>
+      </w:pPr>
+      <w:r>
+        <w:rPr>
+          <w:rFonts w:ascii="Calibri" w:hAnsi="Calibri"/>
+          <w:b w:val="false"/>
+          <w:bCs w:val="false"/>
+        </w:rPr>
+        <w:t>hover.move_to_element(quick_view).click().perform()</w:t>
+      </w:r>
+    </w:p>
+    <w:p>
+      <w:pPr>
+        <w:pStyle w:val="Normal"/>
+        <w:spacing w:lineRule="auto" w:line="360"/>
+        <w:jc w:val="both"/>
+        <w:rPr>
+          <w:b w:val="false"/>
+          <w:b w:val="false"/>
+          <w:bCs w:val="false"/>
+        </w:rPr>
+      </w:pPr>
+      <w:r>
+        <w:rPr>
+          <w:rFonts w:ascii="Calibri" w:hAnsi="Calibri"/>
+        </w:rPr>
+      </w:r>
+    </w:p>
+    <w:p>
+      <w:pPr>
+        <w:pStyle w:val="Normal"/>
+        <w:spacing w:lineRule="auto" w:line="360"/>
+        <w:jc w:val="both"/>
+        <w:rPr>
+          <w:rFonts w:ascii="Arial" w:hAnsi="Arial"/>
+        </w:rPr>
+      </w:pPr>
+      <w:r>
+        <w:rPr>
+          <w:rFonts w:ascii="Arial" w:hAnsi="Arial"/>
+          <w:b w:val="false"/>
+          <w:bCs w:val="false"/>
+        </w:rPr>
+        <w:t>E</w:t>
+      </w:r>
+      <w:r>
+        <w:rPr>
+          <w:rFonts w:ascii="Arial" w:hAnsi="Arial"/>
+          <w:b w:val="false"/>
+          <w:bCs w:val="false"/>
+        </w:rPr>
+        <w:t>wentualnie mogą przyjąć formę pojedynczych wywołań:</w:t>
+        <w:br/>
+      </w:r>
+    </w:p>
+    <w:p>
+      <w:pPr>
+        <w:pStyle w:val="Normal"/>
+        <w:spacing w:lineRule="auto" w:line="360"/>
+        <w:jc w:val="both"/>
+        <w:rPr>
+          <w:rFonts w:ascii="Calibri" w:hAnsi="Calibri"/>
+        </w:rPr>
+      </w:pPr>
+      <w:r>
+        <w:rPr>
+          <w:rFonts w:ascii="Calibri" w:hAnsi="Calibri"/>
+          <w:b w:val="false"/>
+          <w:bCs w:val="false"/>
+        </w:rPr>
+        <w:t>hover.move_to_element(quick_view)</w:t>
+      </w:r>
+    </w:p>
+    <w:p>
+      <w:pPr>
+        <w:pStyle w:val="Normal"/>
+        <w:spacing w:lineRule="auto" w:line="360"/>
+        <w:jc w:val="both"/>
+        <w:rPr>
+          <w:rFonts w:ascii="Calibri" w:hAnsi="Calibri"/>
+        </w:rPr>
+      </w:pPr>
+      <w:r>
+        <w:rPr>
+          <w:rFonts w:ascii="Calibri" w:hAnsi="Calibri"/>
+          <w:b w:val="false"/>
+          <w:bCs w:val="false"/>
+        </w:rPr>
+        <w:t>hover</w:t>
+      </w:r>
+      <w:r>
+        <w:rPr>
+          <w:rFonts w:ascii="Calibri" w:hAnsi="Calibri"/>
+          <w:b w:val="false"/>
+          <w:bCs w:val="false"/>
+        </w:rPr>
+        <w:t>.click()</w:t>
+      </w:r>
+    </w:p>
+    <w:p>
+      <w:pPr>
+        <w:pStyle w:val="Normal"/>
+        <w:spacing w:lineRule="auto" w:line="360"/>
+        <w:jc w:val="both"/>
+        <w:rPr>
+          <w:rFonts w:ascii="Calibri" w:hAnsi="Calibri"/>
+        </w:rPr>
+      </w:pPr>
+      <w:r>
+        <w:rPr>
+          <w:rFonts w:ascii="Calibri" w:hAnsi="Calibri"/>
+          <w:b w:val="false"/>
+          <w:bCs w:val="false"/>
+        </w:rPr>
+        <w:t>hover</w:t>
+      </w:r>
+      <w:r>
+        <w:rPr>
+          <w:rFonts w:ascii="Calibri" w:hAnsi="Calibri"/>
+          <w:b w:val="false"/>
+          <w:bCs w:val="false"/>
+        </w:rPr>
+        <w:t>.perform()</w:t>
+      </w:r>
+    </w:p>
+    <w:p>
+      <w:pPr>
+        <w:pStyle w:val="Normal"/>
+        <w:spacing w:lineRule="auto" w:line="360"/>
+        <w:jc w:val="both"/>
+        <w:rPr>
+          <w:b w:val="false"/>
+          <w:b w:val="false"/>
+          <w:bCs w:val="false"/>
+        </w:rPr>
+      </w:pPr>
+      <w:r>
+        <w:rPr>
+          <w:rFonts w:ascii="Calibri" w:hAnsi="Calibri"/>
+        </w:rPr>
+      </w:r>
+    </w:p>
+    <w:p>
+      <w:pPr>
+        <w:pStyle w:val="Normal"/>
+        <w:spacing w:lineRule="auto" w:line="360"/>
+        <w:jc w:val="both"/>
+        <w:rPr>
+          <w:rFonts w:ascii="Arial" w:hAnsi="Arial"/>
+        </w:rPr>
+      </w:pPr>
+      <w:r>
+        <w:rPr>
+          <w:rFonts w:ascii="Arial" w:hAnsi="Arial"/>
+          <w:b w:val="false"/>
+          <w:bCs w:val="false"/>
+        </w:rPr>
+        <w:t>O</w:t>
+      </w:r>
+      <w:r>
+        <w:rPr>
+          <w:rFonts w:ascii="Arial" w:hAnsi="Arial"/>
+          <w:b w:val="false"/>
+          <w:bCs w:val="false"/>
+        </w:rPr>
+        <w:t xml:space="preserve">ba sposoby zapisu zostaną wykonane dokładnie w ten sam sposób. </w:t>
+      </w:r>
+    </w:p>
+    <w:p>
+      <w:pPr>
+        <w:pStyle w:val="Normal"/>
+        <w:spacing w:lineRule="auto" w:line="360"/>
+        <w:jc w:val="both"/>
+        <w:rPr>
+          <w:b w:val="false"/>
+          <w:b w:val="false"/>
+          <w:bCs w:val="false"/>
+        </w:rPr>
+      </w:pPr>
+      <w:r>
+        <w:rPr>
+          <w:rFonts w:ascii="Arial" w:hAnsi="Arial"/>
+        </w:rPr>
       </w:r>
     </w:p>
     <w:p>
@@ -31060,15 +31913,26 @@
     <w:p>
       <w:pPr>
         <w:pStyle w:val="Normal"/>
-        <w:spacing w:lineRule="auto" w:line="360"/>
-        <w:rPr>
-          <w:rFonts w:ascii="Arial" w:hAnsi="Arial"/>
-        </w:rPr>
-      </w:pPr>
-      <w:r>
-        <w:rPr>
-          <w:rFonts w:ascii="Arial" w:hAnsi="Arial"/>
-        </w:rPr>
+        <w:numPr>
+          <w:ilvl w:val="0"/>
+          <w:numId w:val="15"/>
+        </w:numPr>
+        <w:spacing w:lineRule="auto" w:line="360"/>
+        <w:rPr>
+          <w:rFonts w:ascii="Arial" w:hAnsi="Arial"/>
+        </w:rPr>
+      </w:pPr>
+      <w:r>
+        <w:rPr>
+          <w:rFonts w:ascii="Arial" w:hAnsi="Arial"/>
+        </w:rPr>
+        <w:t xml:space="preserve">Selenium-Python: </w:t>
+      </w:r>
+      <w:r>
+        <w:rPr>
+          <w:rFonts w:ascii="Arial" w:hAnsi="Arial"/>
+        </w:rPr>
+        <w:t>https://selenium-python.readthedocs.io/</w:t>
       </w:r>
     </w:p>
     <w:p>
@@ -31391,7 +32255,7 @@
     </w:r>
     <w:r>
       <w:rPr/>
-      <w:t>52</w:t>
+      <w:t>53</w:t>
     </w:r>
     <w:r>
       <w:rPr/>
@@ -34396,7 +35260,7 @@
     <w:pPr>
       <w:widowControl/>
       <w:suppressAutoHyphens w:val="true"/>
-      <w:overflowPunct w:val="true"/>
+      <w:overflowPunct w:val="false"/>
       <w:bidi w:val="0"/>
       <w:spacing w:before="0" w:after="0"/>
       <w:jc w:val="left"/>
@@ -34739,7 +35603,7 @@
     <w:pPr>
       <w:widowControl w:val="false"/>
       <w:suppressAutoHyphens w:val="true"/>
-      <w:overflowPunct w:val="true"/>
+      <w:overflowPunct w:val="false"/>
       <w:bidi w:val="0"/>
       <w:spacing w:before="0" w:after="0"/>
       <w:jc w:val="left"/>

--- a/praca_inżynierska_Marta.docx
+++ b/praca_inżynierska_Marta.docx
@@ -11397,7 +11397,7 @@
                 <wp:positionV relativeFrom="paragraph">
                   <wp:posOffset>635</wp:posOffset>
                 </wp:positionV>
-                <wp:extent cx="5764530" cy="4129405"/>
+                <wp:extent cx="5765165" cy="4130040"/>
                 <wp:effectExtent l="0" t="0" r="0" b="0"/>
                 <wp:wrapSquare wrapText="largest"/>
                 <wp:docPr id="1" name="Ramka13"/>
@@ -11408,7 +11408,7 @@
                       <wps:spPr>
                         <a:xfrm>
                           <a:off x="0" y="0"/>
-                          <a:ext cx="5763960" cy="4128840"/>
+                          <a:ext cx="5764680" cy="4129560"/>
                         </a:xfrm>
                         <a:prstGeom prst="rect">
                           <a:avLst/>
@@ -11530,7 +11530,7 @@
           </mc:Choice>
           <mc:Fallback>
             <w:pict>
-              <v:rect id="shape_0" ID="Ramka13" path="m0,0l-2147483645,0l-2147483645,-2147483646l0,-2147483646xe" fillcolor="white" stroked="f" style="position:absolute;margin-left:-0.2pt;margin-top:0.05pt;width:453.8pt;height:325.05pt;mso-wrap-style:square;v-text-anchor:top;mso-position-horizontal:center">
+              <v:rect id="shape_0" ID="Ramka13" path="m0,0l-2147483645,0l-2147483645,-2147483646l0,-2147483646xe" fillcolor="white" stroked="f" style="position:absolute;margin-left:-0.2pt;margin-top:0.05pt;width:453.85pt;height:325.1pt;mso-wrap-style:square;v-text-anchor:top;mso-position-horizontal:center">
                 <v:fill o:detectmouseclick="t" type="solid" color2="black"/>
                 <v:stroke color="#3465a4" joinstyle="round" endcap="flat"/>
                 <v:textbox>
@@ -11666,7 +11666,7 @@
         <mc:AlternateContent>
           <mc:Choice Requires="wps">
             <w:drawing>
-              <wp:anchor behindDoc="0" distT="0" distB="0" distL="0" distR="0" simplePos="0" locked="0" layoutInCell="0" allowOverlap="1" relativeHeight="14">
+              <wp:anchor behindDoc="0" distT="0" distB="0" distL="0" distR="0" simplePos="0" locked="0" layoutInCell="0" allowOverlap="1" relativeHeight="15">
                 <wp:simplePos x="0" y="0"/>
                 <wp:positionH relativeFrom="column">
                   <wp:align>center</wp:align>
@@ -11674,7 +11674,7 @@
                 <wp:positionV relativeFrom="paragraph">
                   <wp:posOffset>635</wp:posOffset>
                 </wp:positionV>
-                <wp:extent cx="5621020" cy="3891280"/>
+                <wp:extent cx="5621655" cy="3891915"/>
                 <wp:effectExtent l="0" t="0" r="0" b="0"/>
                 <wp:wrapSquare wrapText="largest"/>
                 <wp:docPr id="5" name="Ramka14"/>
@@ -11685,7 +11685,7 @@
                       <wps:spPr>
                         <a:xfrm>
                           <a:off x="0" y="0"/>
-                          <a:ext cx="5620320" cy="3890520"/>
+                          <a:ext cx="5621040" cy="3891240"/>
                         </a:xfrm>
                         <a:prstGeom prst="rect">
                           <a:avLst/>
@@ -11807,7 +11807,7 @@
           </mc:Choice>
           <mc:Fallback>
             <w:pict>
-              <v:rect id="shape_0" ID="Ramka14" path="m0,0l-2147483645,0l-2147483645,-2147483646l0,-2147483646xe" fillcolor="white" stroked="f" style="position:absolute;margin-left:5.45pt;margin-top:0.05pt;width:442.5pt;height:306.3pt;mso-wrap-style:square;v-text-anchor:top;mso-position-horizontal:center">
+              <v:rect id="shape_0" ID="Ramka14" path="m0,0l-2147483645,0l-2147483645,-2147483646l0,-2147483646xe" fillcolor="white" stroked="f" style="position:absolute;margin-left:5.45pt;margin-top:0.05pt;width:442.55pt;height:306.35pt;mso-wrap-style:square;v-text-anchor:top;mso-position-horizontal:center">
                 <v:fill o:detectmouseclick="t" type="solid" color2="black"/>
                 <v:stroke color="#3465a4" joinstyle="round" endcap="flat"/>
                 <v:textbox>
@@ -12030,7 +12030,7 @@
                 <wp:positionV relativeFrom="paragraph">
                   <wp:posOffset>635</wp:posOffset>
                 </wp:positionV>
-                <wp:extent cx="5750560" cy="4759960"/>
+                <wp:extent cx="5751195" cy="4760595"/>
                 <wp:effectExtent l="0" t="0" r="0" b="0"/>
                 <wp:wrapSquare wrapText="largest"/>
                 <wp:docPr id="9" name="Ramka16"/>
@@ -12041,7 +12041,7 @@
                       <wps:spPr>
                         <a:xfrm>
                           <a:off x="0" y="0"/>
-                          <a:ext cx="5749920" cy="4759200"/>
+                          <a:ext cx="5750640" cy="4759920"/>
                         </a:xfrm>
                         <a:prstGeom prst="rect">
                           <a:avLst/>
@@ -12163,7 +12163,7 @@
           </mc:Choice>
           <mc:Fallback>
             <w:pict>
-              <v:rect id="shape_0" ID="Ramka16" path="m0,0l-2147483645,0l-2147483645,-2147483646l0,-2147483646xe" fillcolor="white" stroked="f" style="position:absolute;margin-left:0.35pt;margin-top:0.05pt;width:452.7pt;height:374.7pt;mso-wrap-style:square;v-text-anchor:top;mso-position-horizontal:center">
+              <v:rect id="shape_0" ID="Ramka16" path="m0,0l-2147483645,0l-2147483645,-2147483646l0,-2147483646xe" fillcolor="white" stroked="f" style="position:absolute;margin-left:0.35pt;margin-top:0.05pt;width:452.75pt;height:374.75pt;mso-wrap-style:square;v-text-anchor:top;mso-position-horizontal:center">
                 <v:fill o:detectmouseclick="t" type="solid" color2="black"/>
                 <v:stroke color="#3465a4" joinstyle="round" endcap="flat"/>
                 <v:textbox>
@@ -12268,7 +12268,7 @@
           <mc:Choice Requires="wps">
             <w:drawing>
               <wp:inline distT="0" distB="0" distL="0" distR="0">
-                <wp:extent cx="5720080" cy="5826760"/>
+                <wp:extent cx="5720715" cy="5827395"/>
                 <wp:effectExtent l="0" t="0" r="0" b="0"/>
                 <wp:docPr id="13" name="Kształt4"/>
                 <a:graphic xmlns:a="http://schemas.openxmlformats.org/drawingml/2006/main">
@@ -12278,7 +12278,7 @@
                       <wps:spPr>
                         <a:xfrm>
                           <a:off x="0" y="0"/>
-                          <a:ext cx="5719320" cy="5826240"/>
+                          <a:ext cx="5720040" cy="5826600"/>
                         </a:xfrm>
                         <a:prstGeom prst="rect">
                           <a:avLst/>
@@ -12400,7 +12400,7 @@
           </mc:Choice>
           <mc:Fallback>
             <w:pict>
-              <v:rect id="shape_0" ID="Kształt4" path="m0,0l-2147483645,0l-2147483645,-2147483646l0,-2147483646xe" fillcolor="white" stroked="f" style="position:absolute;margin-left:0pt;margin-top:-458.8pt;width:450.3pt;height:458.7pt;mso-wrap-style:square;v-text-anchor:top;mso-position-vertical:top">
+              <v:rect id="shape_0" ID="Kształt4" path="m0,0l-2147483645,0l-2147483645,-2147483646l0,-2147483646xe" fillcolor="white" stroked="f" style="position:absolute;margin-left:0pt;margin-top:-458.85pt;width:450.35pt;height:458.75pt;mso-wrap-style:square;v-text-anchor:top;mso-position-vertical:top">
                 <v:fill o:detectmouseclick="t" type="solid" color2="black"/>
                 <v:stroke color="#3465a4" joinstyle="round" endcap="flat"/>
                 <v:textbox>
@@ -12548,7 +12548,7 @@
                 <wp:positionV relativeFrom="paragraph">
                   <wp:posOffset>635</wp:posOffset>
                 </wp:positionV>
-                <wp:extent cx="5727700" cy="5689600"/>
+                <wp:extent cx="5728335" cy="5690235"/>
                 <wp:effectExtent l="0" t="0" r="0" b="0"/>
                 <wp:wrapSquare wrapText="largest"/>
                 <wp:docPr id="17" name="Ramka17"/>
@@ -12559,7 +12559,7 @@
                       <wps:spPr>
                         <a:xfrm>
                           <a:off x="0" y="0"/>
-                          <a:ext cx="5727240" cy="5689080"/>
+                          <a:ext cx="5727600" cy="5689440"/>
                         </a:xfrm>
                         <a:prstGeom prst="rect">
                           <a:avLst/>
@@ -12681,7 +12681,7 @@
           </mc:Choice>
           <mc:Fallback>
             <w:pict>
-              <v:rect id="shape_0" ID="Ramka17" path="m0,0l-2147483645,0l-2147483645,-2147483646l0,-2147483646xe" fillcolor="white" stroked="f" style="position:absolute;margin-left:1.25pt;margin-top:0.05pt;width:450.9pt;height:447.9pt;mso-wrap-style:square;v-text-anchor:top;mso-position-horizontal:center">
+              <v:rect id="shape_0" ID="Ramka17" path="m0,0l-2147483645,0l-2147483645,-2147483646l0,-2147483646xe" fillcolor="white" stroked="f" style="position:absolute;margin-left:1.25pt;margin-top:0.05pt;width:450.95pt;height:447.95pt;mso-wrap-style:square;v-text-anchor:top;mso-position-horizontal:center">
                 <v:fill o:detectmouseclick="t" type="solid" color2="black"/>
                 <v:stroke color="#3465a4" joinstyle="round" endcap="flat"/>
                 <v:textbox>
@@ -13061,7 +13061,7 @@
                 <wp:positionV relativeFrom="paragraph">
                   <wp:posOffset>635</wp:posOffset>
                 </wp:positionV>
-                <wp:extent cx="5695950" cy="4804410"/>
+                <wp:extent cx="5696585" cy="4805045"/>
                 <wp:effectExtent l="0" t="0" r="0" b="0"/>
                 <wp:wrapSquare wrapText="largest"/>
                 <wp:docPr id="21" name="Ramka25"/>
@@ -13072,7 +13072,7 @@
                       <wps:spPr>
                         <a:xfrm>
                           <a:off x="0" y="0"/>
-                          <a:ext cx="5695200" cy="4803840"/>
+                          <a:ext cx="5695920" cy="4804560"/>
                         </a:xfrm>
                         <a:prstGeom prst="rect">
                           <a:avLst/>
@@ -13194,7 +13194,7 @@
           </mc:Choice>
           <mc:Fallback>
             <w:pict>
-              <v:rect id="shape_0" ID="Ramka25" path="m0,0l-2147483645,0l-2147483645,-2147483646l0,-2147483646xe" fillcolor="white" stroked="f" style="position:absolute;margin-left:2.5pt;margin-top:0.05pt;width:448.4pt;height:378.2pt;mso-wrap-style:square;v-text-anchor:top;mso-position-horizontal:center">
+              <v:rect id="shape_0" ID="Ramka25" path="m0,0l-2147483645,0l-2147483645,-2147483646l0,-2147483646xe" fillcolor="white" stroked="f" style="position:absolute;margin-left:2.5pt;margin-top:0.05pt;width:448.45pt;height:378.25pt;mso-wrap-style:square;v-text-anchor:top;mso-position-horizontal:center">
                 <v:fill o:detectmouseclick="t" type="solid" color2="black"/>
                 <v:stroke color="#3465a4" joinstyle="round" endcap="flat"/>
                 <v:textbox>
@@ -13616,7 +13616,7 @@
                 <wp:positionV relativeFrom="paragraph">
                   <wp:posOffset>635</wp:posOffset>
                 </wp:positionV>
-                <wp:extent cx="5688330" cy="7212330"/>
+                <wp:extent cx="5688965" cy="7212965"/>
                 <wp:effectExtent l="0" t="0" r="0" b="0"/>
                 <wp:wrapSquare wrapText="largest"/>
                 <wp:docPr id="25" name="Ramka26"/>
@@ -13627,7 +13627,7 @@
                       <wps:spPr>
                         <a:xfrm>
                           <a:off x="0" y="0"/>
-                          <a:ext cx="5687640" cy="7211520"/>
+                          <a:ext cx="5688360" cy="7212240"/>
                         </a:xfrm>
                         <a:prstGeom prst="rect">
                           <a:avLst/>
@@ -13749,7 +13749,7 @@
           </mc:Choice>
           <mc:Fallback>
             <w:pict>
-              <v:rect id="shape_0" ID="Ramka26" path="m0,0l-2147483645,0l-2147483645,-2147483646l0,-2147483646xe" fillcolor="white" stroked="f" style="position:absolute;margin-left:2.8pt;margin-top:0.05pt;width:447.8pt;height:567.8pt;mso-wrap-style:square;v-text-anchor:top;mso-position-horizontal:center">
+              <v:rect id="shape_0" ID="Ramka26" path="m0,0l-2147483645,0l-2147483645,-2147483646l0,-2147483646xe" fillcolor="white" stroked="f" style="position:absolute;margin-left:2.8pt;margin-top:0.05pt;width:447.85pt;height:567.85pt;mso-wrap-style:square;v-text-anchor:top;mso-position-horizontal:center">
                 <v:fill o:detectmouseclick="t" type="solid" color2="black"/>
                 <v:stroke color="#3465a4" joinstyle="round" endcap="flat"/>
                 <v:textbox>
@@ -13923,7 +13923,7 @@
                 <wp:positionV relativeFrom="paragraph">
                   <wp:posOffset>635</wp:posOffset>
                 </wp:positionV>
-                <wp:extent cx="3797300" cy="6830060"/>
+                <wp:extent cx="3797935" cy="6830695"/>
                 <wp:effectExtent l="0" t="0" r="0" b="0"/>
                 <wp:wrapSquare wrapText="largest"/>
                 <wp:docPr id="29" name="Ramka17"/>
@@ -13934,7 +13934,7 @@
                       <wps:spPr>
                         <a:xfrm>
                           <a:off x="0" y="0"/>
-                          <a:ext cx="3796560" cy="6829560"/>
+                          <a:ext cx="3797280" cy="6829920"/>
                         </a:xfrm>
                         <a:prstGeom prst="rect">
                           <a:avLst/>
@@ -14058,7 +14058,7 @@
           </mc:Choice>
           <mc:Fallback>
             <w:pict>
-              <v:rect id="shape_0" ID="Ramka17" path="m0,0l-2147483645,0l-2147483645,-2147483646l0,-2147483646xe" fillcolor="white" stroked="f" style="position:absolute;margin-left:77.25pt;margin-top:0.05pt;width:298.9pt;height:537.7pt;mso-wrap-style:square;v-text-anchor:top;mso-position-horizontal:center">
+              <v:rect id="shape_0" ID="Ramka17" path="m0,0l-2147483645,0l-2147483645,-2147483646l0,-2147483646xe" fillcolor="white" stroked="f" style="position:absolute;margin-left:77.25pt;margin-top:0.05pt;width:298.95pt;height:537.75pt;mso-wrap-style:square;v-text-anchor:top;mso-position-horizontal:center">
                 <v:fill o:detectmouseclick="t" type="solid" color2="black"/>
                 <v:stroke color="#3465a4" joinstyle="round" endcap="flat"/>
                 <v:textbox>
@@ -15466,7 +15466,7 @@
                 <wp:positionV relativeFrom="paragraph">
                   <wp:posOffset>635</wp:posOffset>
                 </wp:positionV>
-                <wp:extent cx="5768340" cy="3395345"/>
+                <wp:extent cx="5768975" cy="3395980"/>
                 <wp:effectExtent l="0" t="0" r="0" b="0"/>
                 <wp:wrapSquare wrapText="largest"/>
                 <wp:docPr id="33" name="Ramka2"/>
@@ -15477,7 +15477,7 @@
                       <wps:spPr>
                         <a:xfrm>
                           <a:off x="0" y="0"/>
-                          <a:ext cx="5767560" cy="3394800"/>
+                          <a:ext cx="5768280" cy="3395520"/>
                         </a:xfrm>
                         <a:prstGeom prst="rect">
                           <a:avLst/>
@@ -15599,7 +15599,7 @@
           </mc:Choice>
           <mc:Fallback>
             <w:pict>
-              <v:rect id="shape_0" ID="Ramka2" path="m0,0l-2147483645,0l-2147483645,-2147483646l0,-2147483646xe" fillcolor="white" stroked="f" style="position:absolute;margin-left:-0.35pt;margin-top:0.05pt;width:454.1pt;height:267.25pt;mso-wrap-style:square;v-text-anchor:top;mso-position-horizontal:center">
+              <v:rect id="shape_0" ID="Ramka2" path="m0,0l-2147483645,0l-2147483645,-2147483646l0,-2147483646xe" fillcolor="white" stroked="f" style="position:absolute;margin-left:-0.35pt;margin-top:0.05pt;width:454.15pt;height:267.3pt;mso-wrap-style:square;v-text-anchor:top;mso-position-horizontal:center">
                 <v:fill o:detectmouseclick="t" type="solid" color2="black"/>
                 <v:stroke color="#3465a4" joinstyle="round" endcap="flat"/>
                 <v:textbox>
@@ -15793,7 +15793,7 @@
                 <wp:positionV relativeFrom="paragraph">
                   <wp:posOffset>635</wp:posOffset>
                 </wp:positionV>
-                <wp:extent cx="5767705" cy="2510790"/>
+                <wp:extent cx="5768340" cy="2511425"/>
                 <wp:effectExtent l="0" t="0" r="0" b="0"/>
                 <wp:wrapSquare wrapText="largest"/>
                 <wp:docPr id="37" name="Ramka3"/>
@@ -15804,7 +15804,7 @@
                       <wps:spPr>
                         <a:xfrm>
                           <a:off x="0" y="0"/>
-                          <a:ext cx="5767200" cy="2510280"/>
+                          <a:ext cx="5767560" cy="2510640"/>
                         </a:xfrm>
                         <a:prstGeom prst="rect">
                           <a:avLst/>
@@ -15933,7 +15933,7 @@
           </mc:Choice>
           <mc:Fallback>
             <w:pict>
-              <v:rect id="shape_0" ID="Ramka3" path="m0,0l-2147483645,0l-2147483645,-2147483646l0,-2147483646xe" fillcolor="white" stroked="f" style="position:absolute;margin-left:-0.3pt;margin-top:0.05pt;width:454.05pt;height:197.6pt;mso-wrap-style:square;v-text-anchor:top;mso-position-horizontal:center">
+              <v:rect id="shape_0" ID="Ramka3" path="m0,0l-2147483645,0l-2147483645,-2147483646l0,-2147483646xe" fillcolor="white" stroked="f" style="position:absolute;margin-left:-0.35pt;margin-top:0.05pt;width:454.1pt;height:197.65pt;mso-wrap-style:square;v-text-anchor:top;mso-position-horizontal:center">
                 <v:fill o:detectmouseclick="t" type="solid" color2="black"/>
                 <v:stroke color="#3465a4" joinstyle="round" endcap="flat"/>
                 <v:textbox>
@@ -16753,7 +16753,7 @@
                 <wp:positionV relativeFrom="paragraph">
                   <wp:posOffset>635</wp:posOffset>
                 </wp:positionV>
-                <wp:extent cx="5767705" cy="5120640"/>
+                <wp:extent cx="5768340" cy="5121275"/>
                 <wp:effectExtent l="0" t="0" r="0" b="0"/>
                 <wp:wrapSquare wrapText="largest"/>
                 <wp:docPr id="41" name="Ramka4"/>
@@ -16764,7 +16764,7 @@
                       <wps:spPr>
                         <a:xfrm>
                           <a:off x="0" y="0"/>
-                          <a:ext cx="5767200" cy="5119920"/>
+                          <a:ext cx="5767560" cy="5120640"/>
                         </a:xfrm>
                         <a:prstGeom prst="rect">
                           <a:avLst/>
@@ -16886,7 +16886,7 @@
           </mc:Choice>
           <mc:Fallback>
             <w:pict>
-              <v:rect id="shape_0" ID="Ramka4" path="m0,0l-2147483645,0l-2147483645,-2147483646l0,-2147483646xe" fillcolor="white" stroked="f" style="position:absolute;margin-left:-0.3pt;margin-top:0.05pt;width:454.05pt;height:403.1pt;mso-wrap-style:square;v-text-anchor:top;mso-position-horizontal:center">
+              <v:rect id="shape_0" ID="Ramka4" path="m0,0l-2147483645,0l-2147483645,-2147483646l0,-2147483646xe" fillcolor="white" stroked="f" style="position:absolute;margin-left:-0.35pt;margin-top:0.05pt;width:454.1pt;height:403.15pt;mso-wrap-style:square;v-text-anchor:top;mso-position-horizontal:center">
                 <v:fill o:detectmouseclick="t" type="solid" color2="black"/>
                 <v:stroke color="#3465a4" joinstyle="round" endcap="flat"/>
                 <v:textbox>
@@ -17782,7 +17782,7 @@
                 <wp:positionV relativeFrom="paragraph">
                   <wp:posOffset>525780</wp:posOffset>
                 </wp:positionV>
-                <wp:extent cx="5189855" cy="596265"/>
+                <wp:extent cx="5190490" cy="596900"/>
                 <wp:effectExtent l="0" t="0" r="0" b="0"/>
                 <wp:wrapSquare wrapText="bothSides"/>
                 <wp:docPr id="45" name="Kształt10"/>
@@ -17793,7 +17793,7 @@
                       <wps:spPr>
                         <a:xfrm>
                           <a:off x="0" y="0"/>
-                          <a:ext cx="5189400" cy="595800"/>
+                          <a:ext cx="5189760" cy="596160"/>
                         </a:xfrm>
                         <a:prstGeom prst="rect">
                           <a:avLst/>
@@ -17814,7 +17814,7 @@
                           <w:p>
                             <w:pPr>
                               <w:pStyle w:val="Zawartoramki"/>
-                              <w:overflowPunct w:val="false"/>
+                              <w:overflowPunct w:val="true"/>
                               <w:jc w:val="center"/>
                               <w:rPr>
                                 <w:rFonts w:ascii="Arial" w:hAnsi="Arial"/>
@@ -17831,7 +17831,7 @@
                           <w:p>
                             <w:pPr>
                               <w:pStyle w:val="Zawartoramki"/>
-                              <w:overflowPunct w:val="false"/>
+                              <w:overflowPunct w:val="true"/>
                               <w:jc w:val="center"/>
                               <w:rPr/>
                             </w:pPr>
@@ -17859,7 +17859,7 @@
           </mc:Choice>
           <mc:Fallback>
             <w:pict>
-              <v:rect id="shape_0" ID="Kształt10" path="m0,0l-2147483645,0l-2147483645,-2147483646l0,-2147483646xe" stroked="f" style="position:absolute;margin-left:35.45pt;margin-top:41.4pt;width:408.55pt;height:46.85pt;mso-wrap-style:square;v-text-anchor:top">
+              <v:rect id="shape_0" ID="Kształt10" path="m0,0l-2147483645,0l-2147483645,-2147483646l0,-2147483646xe" stroked="f" style="position:absolute;margin-left:35.45pt;margin-top:41.4pt;width:408.6pt;height:46.9pt;mso-wrap-style:square;v-text-anchor:top">
                 <v:fill o:detectmouseclick="t" on="false"/>
                 <v:stroke color="#3465a4" joinstyle="round" endcap="flat"/>
                 <v:textbox>
@@ -17867,7 +17867,7 @@
                     <w:p>
                       <w:pPr>
                         <w:pStyle w:val="Zawartoramki"/>
-                        <w:overflowPunct w:val="false"/>
+                        <w:overflowPunct w:val="true"/>
                         <w:jc w:val="center"/>
                         <w:rPr>
                           <w:rFonts w:ascii="Arial" w:hAnsi="Arial"/>
@@ -17884,7 +17884,7 @@
                     <w:p>
                       <w:pPr>
                         <w:pStyle w:val="Zawartoramki"/>
-                        <w:overflowPunct w:val="false"/>
+                        <w:overflowPunct w:val="true"/>
                         <w:jc w:val="center"/>
                         <w:rPr/>
                       </w:pPr>
@@ -18043,7 +18043,7 @@
                 <wp:positionV relativeFrom="paragraph">
                   <wp:posOffset>635</wp:posOffset>
                 </wp:positionV>
-                <wp:extent cx="5189855" cy="596265"/>
+                <wp:extent cx="5190490" cy="596900"/>
                 <wp:effectExtent l="0" t="0" r="0" b="0"/>
                 <wp:wrapSquare wrapText="bothSides"/>
                 <wp:docPr id="47" name="Kształt11"/>
@@ -18054,7 +18054,7 @@
                       <wps:spPr>
                         <a:xfrm>
                           <a:off x="0" y="0"/>
-                          <a:ext cx="5189400" cy="595800"/>
+                          <a:ext cx="5189760" cy="596160"/>
                         </a:xfrm>
                         <a:prstGeom prst="rect">
                           <a:avLst/>
@@ -18075,7 +18075,7 @@
                           <w:p>
                             <w:pPr>
                               <w:pStyle w:val="Zawartoramki"/>
-                              <w:overflowPunct w:val="false"/>
+                              <w:overflowPunct w:val="true"/>
                               <w:jc w:val="center"/>
                               <w:rPr>
                                 <w:rFonts w:ascii="Arial" w:hAnsi="Arial"/>
@@ -18092,7 +18092,7 @@
                           <w:p>
                             <w:pPr>
                               <w:pStyle w:val="Zawartoramki"/>
-                              <w:overflowPunct w:val="false"/>
+                              <w:overflowPunct w:val="true"/>
                               <w:jc w:val="center"/>
                               <w:rPr/>
                             </w:pPr>
@@ -18120,7 +18120,7 @@
           </mc:Choice>
           <mc:Fallback>
             <w:pict>
-              <v:rect id="shape_0" ID="Kształt11" path="m0,0l-2147483645,0l-2147483645,-2147483646l0,-2147483646xe" stroked="f" style="position:absolute;margin-left:35.45pt;margin-top:0.05pt;width:408.55pt;height:46.85pt;mso-wrap-style:square;v-text-anchor:top">
+              <v:rect id="shape_0" ID="Kształt11" path="m0,0l-2147483645,0l-2147483645,-2147483646l0,-2147483646xe" stroked="f" style="position:absolute;margin-left:35.45pt;margin-top:0.05pt;width:408.6pt;height:46.9pt;mso-wrap-style:square;v-text-anchor:top">
                 <v:fill o:detectmouseclick="t" on="false"/>
                 <v:stroke color="#3465a4" joinstyle="round" endcap="flat"/>
                 <v:textbox>
@@ -18128,7 +18128,7 @@
                     <w:p>
                       <w:pPr>
                         <w:pStyle w:val="Zawartoramki"/>
-                        <w:overflowPunct w:val="false"/>
+                        <w:overflowPunct w:val="true"/>
                         <w:jc w:val="center"/>
                         <w:rPr>
                           <w:rFonts w:ascii="Arial" w:hAnsi="Arial"/>
@@ -18145,7 +18145,7 @@
                     <w:p>
                       <w:pPr>
                         <w:pStyle w:val="Zawartoramki"/>
-                        <w:overflowPunct w:val="false"/>
+                        <w:overflowPunct w:val="true"/>
                         <w:jc w:val="center"/>
                         <w:rPr/>
                       </w:pPr>
@@ -18209,7 +18209,7 @@
                 <wp:positionV relativeFrom="paragraph">
                   <wp:posOffset>635</wp:posOffset>
                 </wp:positionV>
-                <wp:extent cx="5189855" cy="596265"/>
+                <wp:extent cx="5190490" cy="596900"/>
                 <wp:effectExtent l="0" t="0" r="0" b="0"/>
                 <wp:wrapSquare wrapText="bothSides"/>
                 <wp:docPr id="49" name="Kształt15"/>
@@ -18220,7 +18220,7 @@
                       <wps:spPr>
                         <a:xfrm>
                           <a:off x="0" y="0"/>
-                          <a:ext cx="5189400" cy="595800"/>
+                          <a:ext cx="5189760" cy="596160"/>
                         </a:xfrm>
                         <a:prstGeom prst="rect">
                           <a:avLst/>
@@ -18241,7 +18241,7 @@
                           <w:p>
                             <w:pPr>
                               <w:pStyle w:val="Zawartoramki"/>
-                              <w:overflowPunct w:val="false"/>
+                              <w:overflowPunct w:val="true"/>
                               <w:jc w:val="center"/>
                               <w:rPr>
                                 <w:color w:val="000000"/>
@@ -18256,7 +18256,7 @@
                           <w:p>
                             <w:pPr>
                               <w:pStyle w:val="Zawartoramki"/>
-                              <w:overflowPunct w:val="false"/>
+                              <w:overflowPunct w:val="true"/>
                               <w:jc w:val="center"/>
                               <w:rPr/>
                             </w:pPr>
@@ -18284,7 +18284,7 @@
           </mc:Choice>
           <mc:Fallback>
             <w:pict>
-              <v:rect id="shape_0" ID="Kształt15" path="m0,0l-2147483645,0l-2147483645,-2147483646l0,-2147483646xe" stroked="f" style="position:absolute;margin-left:36.65pt;margin-top:0.05pt;width:408.55pt;height:46.85pt;mso-wrap-style:square;v-text-anchor:top">
+              <v:rect id="shape_0" ID="Kształt15" path="m0,0l-2147483645,0l-2147483645,-2147483646l0,-2147483646xe" stroked="f" style="position:absolute;margin-left:36.65pt;margin-top:0.05pt;width:408.6pt;height:46.9pt;mso-wrap-style:square;v-text-anchor:top">
                 <v:fill o:detectmouseclick="t" on="false"/>
                 <v:stroke color="#3465a4" joinstyle="round" endcap="flat"/>
                 <v:textbox>
@@ -18292,7 +18292,7 @@
                     <w:p>
                       <w:pPr>
                         <w:pStyle w:val="Zawartoramki"/>
-                        <w:overflowPunct w:val="false"/>
+                        <w:overflowPunct w:val="true"/>
                         <w:jc w:val="center"/>
                         <w:rPr>
                           <w:color w:val="000000"/>
@@ -18307,7 +18307,7 @@
                     <w:p>
                       <w:pPr>
                         <w:pStyle w:val="Zawartoramki"/>
-                        <w:overflowPunct w:val="false"/>
+                        <w:overflowPunct w:val="true"/>
                         <w:jc w:val="center"/>
                         <w:rPr/>
                       </w:pPr>
@@ -18417,7 +18417,7 @@
                 <wp:positionV relativeFrom="paragraph">
                   <wp:posOffset>635</wp:posOffset>
                 </wp:positionV>
-                <wp:extent cx="5189855" cy="596265"/>
+                <wp:extent cx="5190490" cy="596900"/>
                 <wp:effectExtent l="0" t="0" r="0" b="0"/>
                 <wp:wrapSquare wrapText="bothSides"/>
                 <wp:docPr id="51" name="Kształt20"/>
@@ -18428,7 +18428,7 @@
                       <wps:spPr>
                         <a:xfrm>
                           <a:off x="0" y="0"/>
-                          <a:ext cx="5189400" cy="595800"/>
+                          <a:ext cx="5189760" cy="596160"/>
                         </a:xfrm>
                         <a:prstGeom prst="rect">
                           <a:avLst/>
@@ -18449,7 +18449,7 @@
                           <w:p>
                             <w:pPr>
                               <w:pStyle w:val="Zawartoramki"/>
-                              <w:overflowPunct w:val="false"/>
+                              <w:overflowPunct w:val="true"/>
                               <w:jc w:val="center"/>
                               <w:rPr>
                                 <w:color w:val="000000"/>
@@ -18464,7 +18464,7 @@
                           <w:p>
                             <w:pPr>
                               <w:pStyle w:val="Zawartoramki"/>
-                              <w:overflowPunct w:val="false"/>
+                              <w:overflowPunct w:val="true"/>
                               <w:jc w:val="center"/>
                               <w:rPr/>
                             </w:pPr>
@@ -18492,7 +18492,7 @@
           </mc:Choice>
           <mc:Fallback>
             <w:pict>
-              <v:rect id="shape_0" ID="Kształt20" path="m0,0l-2147483645,0l-2147483645,-2147483646l0,-2147483646xe" stroked="f" style="position:absolute;margin-left:36.65pt;margin-top:0.05pt;width:408.55pt;height:46.85pt;mso-wrap-style:square;v-text-anchor:top">
+              <v:rect id="shape_0" ID="Kształt20" path="m0,0l-2147483645,0l-2147483645,-2147483646l0,-2147483646xe" stroked="f" style="position:absolute;margin-left:36.65pt;margin-top:0.05pt;width:408.6pt;height:46.9pt;mso-wrap-style:square;v-text-anchor:top">
                 <v:fill o:detectmouseclick="t" on="false"/>
                 <v:stroke color="#3465a4" joinstyle="round" endcap="flat"/>
                 <v:textbox>
@@ -18500,7 +18500,7 @@
                     <w:p>
                       <w:pPr>
                         <w:pStyle w:val="Zawartoramki"/>
-                        <w:overflowPunct w:val="false"/>
+                        <w:overflowPunct w:val="true"/>
                         <w:jc w:val="center"/>
                         <w:rPr>
                           <w:color w:val="000000"/>
@@ -18515,7 +18515,7 @@
                     <w:p>
                       <w:pPr>
                         <w:pStyle w:val="Zawartoramki"/>
-                        <w:overflowPunct w:val="false"/>
+                        <w:overflowPunct w:val="true"/>
                         <w:jc w:val="center"/>
                         <w:rPr/>
                       </w:pPr>
@@ -18811,7 +18811,7 @@
                 <wp:positionV relativeFrom="paragraph">
                   <wp:posOffset>635</wp:posOffset>
                 </wp:positionV>
-                <wp:extent cx="3162300" cy="4411980"/>
+                <wp:extent cx="3162935" cy="4412615"/>
                 <wp:effectExtent l="0" t="0" r="0" b="0"/>
                 <wp:wrapSquare wrapText="largest"/>
                 <wp:docPr id="53" name="Ramka5"/>
@@ -18822,7 +18822,7 @@
                       <wps:spPr>
                         <a:xfrm>
                           <a:off x="0" y="0"/>
-                          <a:ext cx="3161520" cy="4411440"/>
+                          <a:ext cx="3162240" cy="4412160"/>
                         </a:xfrm>
                         <a:prstGeom prst="rect">
                           <a:avLst/>
@@ -18944,7 +18944,7 @@
           </mc:Choice>
           <mc:Fallback>
             <w:pict>
-              <v:rect id="shape_0" ID="Ramka5" path="m0,0l-2147483645,0l-2147483645,-2147483646l0,-2147483646xe" fillcolor="white" stroked="f" style="position:absolute;margin-left:102.25pt;margin-top:0.05pt;width:248.9pt;height:347.3pt;mso-wrap-style:square;v-text-anchor:top;mso-position-horizontal:center">
+              <v:rect id="shape_0" ID="Ramka5" path="m0,0l-2147483645,0l-2147483645,-2147483646l0,-2147483646xe" fillcolor="white" stroked="f" style="position:absolute;margin-left:102.25pt;margin-top:0.05pt;width:248.95pt;height:347.35pt;mso-wrap-style:square;v-text-anchor:top;mso-position-horizontal:center">
                 <v:fill o:detectmouseclick="t" type="solid" color2="black"/>
                 <v:stroke color="#3465a4" joinstyle="round" endcap="flat"/>
                 <v:textbox>
@@ -19624,7 +19624,7 @@
                 <wp:positionV relativeFrom="paragraph">
                   <wp:posOffset>17145</wp:posOffset>
                 </wp:positionV>
-                <wp:extent cx="3063240" cy="6179820"/>
+                <wp:extent cx="3063875" cy="6180455"/>
                 <wp:effectExtent l="0" t="0" r="0" b="0"/>
                 <wp:wrapSquare wrapText="largest"/>
                 <wp:docPr id="57" name="Ramka6"/>
@@ -19635,7 +19635,7 @@
                       <wps:spPr>
                         <a:xfrm>
                           <a:off x="0" y="0"/>
-                          <a:ext cx="3062520" cy="6179040"/>
+                          <a:ext cx="3063240" cy="6179760"/>
                         </a:xfrm>
                         <a:prstGeom prst="rect">
                           <a:avLst/>
@@ -19757,7 +19757,7 @@
           </mc:Choice>
           <mc:Fallback>
             <w:pict>
-              <v:rect id="shape_0" ID="Ramka6" path="m0,0l-2147483645,0l-2147483645,-2147483646l0,-2147483646xe" fillcolor="white" stroked="f" style="position:absolute;margin-left:89.65pt;margin-top:1.35pt;width:241.1pt;height:486.5pt;mso-wrap-style:square;v-text-anchor:top">
+              <v:rect id="shape_0" ID="Ramka6" path="m0,0l-2147483645,0l-2147483645,-2147483646l0,-2147483646xe" fillcolor="white" stroked="f" style="position:absolute;margin-left:89.65pt;margin-top:1.35pt;width:241.15pt;height:486.55pt;mso-wrap-style:square;v-text-anchor:top">
                 <v:fill o:detectmouseclick="t" type="solid" color2="black"/>
                 <v:stroke color="#3465a4" joinstyle="round" endcap="flat"/>
                 <v:textbox>
@@ -20285,7 +20285,6 @@
     <w:p>
       <w:pPr>
         <w:pStyle w:val="Normal"/>
-        <w:pBdr/>
         <w:shd w:fill="FAFAFA"/>
         <w:spacing w:lineRule="auto" w:line="360"/>
         <w:jc w:val="left"/>
@@ -20780,7 +20779,13 @@
         </w:rPr>
       </w:pPr>
       <w:r>
-        <w:rPr/>
+        <w:rPr>
+          <w:rFonts w:cs="Arial" w:ascii="Calibri" w:hAnsi="Calibri"/>
+          <w:b w:val="false"/>
+          <w:i w:val="false"/>
+          <w:color w:val="auto"/>
+          <w:sz w:val="24"/>
+        </w:rPr>
       </w:r>
     </w:p>
     <w:p>
@@ -21102,7 +21107,6 @@
     <w:p>
       <w:pPr>
         <w:pStyle w:val="Normal"/>
-        <w:pBdr/>
         <w:shd w:fill="FAFAFA"/>
         <w:spacing w:lineRule="auto" w:line="360"/>
         <w:jc w:val="left"/>
@@ -22471,7 +22475,6 @@
     <w:p>
       <w:pPr>
         <w:pStyle w:val="Normal"/>
-        <w:pBdr/>
         <w:shd w:fill="FAFAFA"/>
         <w:spacing w:lineRule="auto" w:line="360"/>
         <w:jc w:val="left"/>
@@ -25594,7 +25597,6 @@
     <w:p>
       <w:pPr>
         <w:pStyle w:val="Normal"/>
-        <w:pBdr/>
         <w:shd w:fill="FAFAFA"/>
         <w:spacing w:lineRule="auto" w:line="360"/>
         <w:jc w:val="left"/>
@@ -25800,7 +25802,6 @@
     <w:p>
       <w:pPr>
         <w:pStyle w:val="Normal"/>
-        <w:pBdr/>
         <w:shd w:fill="FAFAFA"/>
         <w:spacing w:lineRule="auto" w:line="360"/>
         <w:jc w:val="left"/>
@@ -25982,18 +25983,7 @@
         <w:tab/>
         <w:t xml:space="preserve"> </w:t>
         <w:tab/>
-        <w:t xml:space="preserve">   </w:t>
-      </w:r>
-      <w:r>
-        <w:rPr>
-          <w:rFonts w:ascii="Arial" w:hAnsi="Arial"/>
-          <w:b w:val="false"/>
-          <w:i w:val="false"/>
-          <w:color w:val="39ADB5"/>
-          <w:sz w:val="24"/>
-          <w:szCs w:val="24"/>
-        </w:rPr>
-        <w:t xml:space="preserve">                                                </w:t>
+        <w:t xml:space="preserve">                                                   </w:t>
       </w:r>
       <w:r>
         <w:rPr>
@@ -26169,18 +26159,7 @@
         <w:t xml:space="preserve">, </w:t>
         <w:tab/>
         <w:tab/>
-        <w:t xml:space="preserve">  </w:t>
-      </w:r>
-      <w:r>
-        <w:rPr>
-          <w:rFonts w:ascii="Arial" w:hAnsi="Arial"/>
-          <w:b w:val="false"/>
-          <w:i w:val="false"/>
-          <w:color w:val="39ADB5"/>
-          <w:sz w:val="24"/>
-          <w:szCs w:val="24"/>
-        </w:rPr>
-        <w:t xml:space="preserve">                                                           </w:t>
+        <w:t xml:space="preserve">                                                             </w:t>
       </w:r>
       <w:r>
         <w:rPr>
@@ -26913,18 +26892,7 @@
         <w:t xml:space="preserve">, </w:t>
         <w:tab/>
         <w:tab/>
-        <w:t xml:space="preserve">  </w:t>
-      </w:r>
-      <w:r>
-        <w:rPr>
-          <w:rFonts w:ascii="Arial" w:hAnsi="Arial"/>
-          <w:b w:val="false"/>
-          <w:i w:val="false"/>
-          <w:color w:val="39ADB5"/>
-          <w:sz w:val="24"/>
-          <w:szCs w:val="24"/>
-        </w:rPr>
-        <w:t xml:space="preserve">                                                                    </w:t>
+        <w:t xml:space="preserve">                                                                      </w:t>
       </w:r>
       <w:r>
         <w:rPr>
@@ -27133,29 +27101,7 @@
         <w:t xml:space="preserve">'//*[text()="No file </w:t>
         <w:tab/>
         <w:tab/>
-        <w:t xml:space="preserve">  </w:t>
-      </w:r>
-      <w:r>
-        <w:rPr>
-          <w:rFonts w:ascii="Arial" w:hAnsi="Arial"/>
-          <w:b w:val="false"/>
-          <w:i w:val="false"/>
-          <w:color w:val="91B859"/>
-          <w:sz w:val="24"/>
-          <w:szCs w:val="24"/>
-        </w:rPr>
-        <w:t xml:space="preserve">                                                                     </w:t>
-      </w:r>
-      <w:r>
-        <w:rPr>
-          <w:rFonts w:ascii="Arial" w:hAnsi="Arial"/>
-          <w:b w:val="false"/>
-          <w:i w:val="false"/>
-          <w:color w:val="91B859"/>
-          <w:sz w:val="24"/>
-          <w:szCs w:val="24"/>
-        </w:rPr>
-        <w:t>selected"]'</w:t>
+        <w:t xml:space="preserve">                                                                       selected"]'</w:t>
       </w:r>
       <w:r>
         <w:rPr>
@@ -27297,18 +27243,7 @@
         </w:rPr>
         <w:t xml:space="preserve">, </w:t>
         <w:tab/>
-        <w:t xml:space="preserve">  </w:t>
-      </w:r>
-      <w:r>
-        <w:rPr>
-          <w:rFonts w:ascii="Arial" w:hAnsi="Arial"/>
-          <w:b w:val="false"/>
-          <w:i w:val="false"/>
-          <w:color w:val="39ADB5"/>
-          <w:sz w:val="24"/>
-          <w:szCs w:val="24"/>
-        </w:rPr>
-        <w:t xml:space="preserve">    </w:t>
+        <w:t xml:space="preserve">      </w:t>
         <w:tab/>
         <w:tab/>
         <w:t xml:space="preserve">   </w:t>
@@ -27865,18 +27800,7 @@
         <w:t xml:space="preserve">, </w:t>
         <w:tab/>
         <w:tab/>
-        <w:t xml:space="preserve">   </w:t>
-      </w:r>
-      <w:r>
-        <w:rPr>
-          <w:rFonts w:ascii="Arial" w:hAnsi="Arial"/>
-          <w:b w:val="false"/>
-          <w:i w:val="false"/>
-          <w:color w:val="39ADB5"/>
-          <w:sz w:val="24"/>
-          <w:szCs w:val="24"/>
-        </w:rPr>
-        <w:t xml:space="preserve">                   </w:t>
+        <w:t xml:space="preserve">                      </w:t>
         <w:tab/>
         <w:tab/>
         <w:t xml:space="preserve">                                               </w:t>
@@ -28055,18 +27979,7 @@
         <w:t xml:space="preserve">, </w:t>
         <w:tab/>
         <w:tab/>
-        <w:t xml:space="preserve">  </w:t>
-      </w:r>
-      <w:r>
-        <w:rPr>
-          <w:rFonts w:ascii="Arial" w:hAnsi="Arial"/>
-          <w:b w:val="false"/>
-          <w:i w:val="false"/>
-          <w:color w:val="39ADB5"/>
-          <w:sz w:val="24"/>
-          <w:szCs w:val="24"/>
-        </w:rPr>
-        <w:t xml:space="preserve">                   </w:t>
+        <w:t xml:space="preserve">                     </w:t>
         <w:tab/>
         <w:t xml:space="preserve">                                                       </w:t>
       </w:r>
@@ -28125,7 +28038,9 @@
         </w:rPr>
       </w:pPr>
       <w:r>
-        <w:rPr/>
+        <w:rPr>
+          <w:rFonts w:ascii="Calibri" w:hAnsi="Calibri"/>
+        </w:rPr>
       </w:r>
     </w:p>
     <w:p>
@@ -28197,13 +28112,14 @@
         </w:rPr>
       </w:pPr>
       <w:r>
-        <w:rPr/>
+        <w:rPr>
+          <w:rFonts w:ascii="Arial" w:hAnsi="Arial"/>
+        </w:rPr>
       </w:r>
     </w:p>
     <w:p>
       <w:pPr>
         <w:pStyle w:val="Normal"/>
-        <w:pBdr/>
         <w:shd w:fill="FAFAFA"/>
         <w:spacing w:lineRule="auto" w:line="360"/>
         <w:jc w:val="left"/>
@@ -28406,7 +28322,9 @@
         </w:rPr>
       </w:pPr>
       <w:r>
-        <w:rPr/>
+        <w:rPr>
+          <w:rFonts w:ascii="Calibri" w:hAnsi="Calibri"/>
+        </w:rPr>
       </w:r>
     </w:p>
     <w:p>
@@ -28757,7 +28675,6 @@
     <w:p>
       <w:pPr>
         <w:pStyle w:val="Normal"/>
-        <w:pBdr/>
         <w:shd w:fill="FAFAFA"/>
         <w:spacing w:lineRule="auto" w:line="360"/>
         <w:ind w:left="0" w:right="0" w:hanging="0"/>
@@ -28815,7 +28732,6 @@
     <w:p>
       <w:pPr>
         <w:pStyle w:val="Normal"/>
-        <w:pBdr/>
         <w:shd w:fill="FAFAFA"/>
         <w:spacing w:lineRule="auto" w:line="360"/>
         <w:ind w:left="0" w:right="0" w:hanging="0"/>
@@ -28831,13 +28747,19 @@
         </w:rPr>
       </w:pPr>
       <w:r>
-        <w:rPr/>
+        <w:rPr>
+          <w:rFonts w:cs="Arial"/>
+          <w:b w:val="false"/>
+          <w:bCs w:val="false"/>
+          <w:sz w:val="24"/>
+          <w:szCs w:val="24"/>
+          <w:lang w:val="pl-PL" w:eastAsia="en-US" w:bidi="ar-SA"/>
+        </w:rPr>
       </w:r>
     </w:p>
     <w:p>
       <w:pPr>
         <w:pStyle w:val="Normal"/>
-        <w:pBdr/>
         <w:shd w:fill="FAFAFA"/>
         <w:spacing w:lineRule="auto" w:line="360"/>
         <w:ind w:left="0" w:right="0" w:hanging="0"/>
@@ -28999,7 +28921,7 @@
         <w:tab/>
         <w:t xml:space="preserve"> </w:t>
         <w:tab/>
-        <w:t xml:space="preserve">   </w:t>
+        <w:t xml:space="preserve">                                                   </w:t>
       </w:r>
       <w:r>
         <w:rPr>
@@ -29007,12 +28929,12 @@
           <w:b w:val="false"/>
           <w:bCs w:val="false"/>
           <w:i w:val="false"/>
-          <w:color w:val="39ADB5"/>
+          <w:color w:val="660099"/>
           <w:sz w:val="24"/>
           <w:szCs w:val="24"/>
           <w:lang w:val="pl-PL" w:eastAsia="en-US" w:bidi="ar-SA"/>
         </w:rPr>
-        <w:t xml:space="preserve">                                                </w:t>
+        <w:t>value</w:t>
       </w:r>
       <w:r>
         <w:rPr>
@@ -29020,12 +28942,12 @@
           <w:b w:val="false"/>
           <w:bCs w:val="false"/>
           <w:i w:val="false"/>
-          <w:color w:val="660099"/>
+          <w:color w:val="39ADB5"/>
           <w:sz w:val="24"/>
           <w:szCs w:val="24"/>
           <w:lang w:val="pl-PL" w:eastAsia="en-US" w:bidi="ar-SA"/>
         </w:rPr>
-        <w:t>value</w:t>
+        <w:t>=</w:t>
       </w:r>
       <w:r>
         <w:rPr>
@@ -29033,12 +28955,12 @@
           <w:b w:val="false"/>
           <w:bCs w:val="false"/>
           <w:i w:val="false"/>
-          <w:color w:val="39ADB5"/>
+          <w:color w:val="91B859"/>
           <w:sz w:val="24"/>
           <w:szCs w:val="24"/>
           <w:lang w:val="pl-PL" w:eastAsia="en-US" w:bidi="ar-SA"/>
         </w:rPr>
-        <w:t>=</w:t>
+        <w:t>'.navigation_page'</w:t>
       </w:r>
       <w:r>
         <w:rPr>
@@ -29046,31 +28968,17 @@
           <w:b w:val="false"/>
           <w:bCs w:val="false"/>
           <w:i w:val="false"/>
-          <w:color w:val="91B859"/>
+          <w:color w:val="39ADB5"/>
           <w:sz w:val="24"/>
           <w:szCs w:val="24"/>
           <w:lang w:val="pl-PL" w:eastAsia="en-US" w:bidi="ar-SA"/>
         </w:rPr>
-        <w:t>'.navigation_page'</w:t>
-      </w:r>
-      <w:r>
-        <w:rPr>
-          <w:rFonts w:cs="Arial" w:ascii="Arial" w:hAnsi="Arial"/>
-          <w:b w:val="false"/>
-          <w:bCs w:val="false"/>
-          <w:i w:val="false"/>
-          <w:color w:val="39ADB5"/>
-          <w:sz w:val="24"/>
-          <w:szCs w:val="24"/>
-          <w:lang w:val="pl-PL" w:eastAsia="en-US" w:bidi="ar-SA"/>
-        </w:rPr>
         <w:t>)</w:t>
       </w:r>
     </w:p>
     <w:p>
       <w:pPr>
         <w:pStyle w:val="Normal"/>
-        <w:pBdr/>
         <w:shd w:fill="FAFAFA"/>
         <w:spacing w:lineRule="auto" w:line="360"/>
         <w:ind w:left="0" w:right="0" w:hanging="0"/>
@@ -29229,20 +29137,7 @@
         <w:t xml:space="preserve">, </w:t>
         <w:tab/>
         <w:tab/>
-        <w:t xml:space="preserve">  </w:t>
-      </w:r>
-      <w:r>
-        <w:rPr>
-          <w:rFonts w:cs="Arial" w:ascii="Arial" w:hAnsi="Arial"/>
-          <w:b w:val="false"/>
-          <w:bCs w:val="false"/>
-          <w:i w:val="false"/>
-          <w:color w:val="39ADB5"/>
-          <w:sz w:val="24"/>
-          <w:szCs w:val="24"/>
-          <w:lang w:val="pl-PL" w:eastAsia="en-US" w:bidi="ar-SA"/>
-        </w:rPr>
-        <w:t xml:space="preserve">                                                           </w:t>
+        <w:t xml:space="preserve">                                                             </w:t>
       </w:r>
       <w:r>
         <w:rPr>
@@ -29492,7 +29387,6 @@
     <w:p>
       <w:pPr>
         <w:pStyle w:val="Normal"/>
-        <w:pBdr/>
         <w:shd w:fill="FAFAFA"/>
         <w:spacing w:lineRule="auto" w:line="360"/>
         <w:ind w:left="0" w:right="0" w:hanging="0"/>
@@ -29509,7 +29403,7 @@
       </w:pPr>
       <w:r>
         <w:rPr>
-          <w:rFonts w:cs="Arial" w:ascii="Arial" w:hAnsi="Arial"/>
+          <w:rFonts w:cs="Arial"/>
           <w:b w:val="false"/>
           <w:bCs w:val="false"/>
           <w:sz w:val="24"/>
@@ -29800,7 +29694,6 @@
     <w:p>
       <w:pPr>
         <w:pStyle w:val="Normal"/>
-        <w:pBdr/>
         <w:shd w:fill="FAFAFA"/>
         <w:spacing w:lineRule="auto" w:line="360"/>
         <w:ind w:left="0" w:right="0" w:hanging="0"/>
@@ -30782,7 +30675,16 @@
         </w:rPr>
       </w:pPr>
       <w:r>
-        <w:rPr/>
+        <w:rPr>
+          <w:rFonts w:cs="Arial"/>
+          <w:b w:val="false"/>
+          <w:bCs w:val="false"/>
+          <w:i w:val="false"/>
+          <w:iCs w:val="false"/>
+          <w:sz w:val="24"/>
+          <w:szCs w:val="24"/>
+          <w:lang w:val="pl-PL" w:eastAsia="en-US" w:bidi="ar-SA"/>
+        </w:rPr>
       </w:r>
     </w:p>
     <w:p>
@@ -31309,18 +31211,7 @@
           <w:sz w:val="24"/>
           <w:szCs w:val="24"/>
         </w:rPr>
-        <w:t xml:space="preserve">                                 </w:t>
-      </w:r>
-      <w:r>
-        <w:rPr>
-          <w:rFonts w:ascii="Arial" w:hAnsi="Arial"/>
-          <w:b w:val="false"/>
-          <w:i w:val="false"/>
-          <w:color w:val="39ADB5"/>
-          <w:sz w:val="24"/>
-          <w:szCs w:val="24"/>
-        </w:rPr>
-        <w:t xml:space="preserve">             </w:t>
+        <w:t xml:space="preserve">                                              </w:t>
       </w:r>
       <w:r>
         <w:rPr>
@@ -31742,7 +31633,14 @@
         </w:rPr>
       </w:pPr>
       <w:r>
-        <w:rPr/>
+        <w:rPr>
+          <w:rFonts w:cs="Arial"/>
+          <w:b w:val="false"/>
+          <w:bCs w:val="false"/>
+          <w:sz w:val="24"/>
+          <w:szCs w:val="24"/>
+          <w:lang w:val="pl-PL" w:eastAsia="en-US" w:bidi="ar-SA"/>
+        </w:rPr>
       </w:r>
     </w:p>
     <w:p>
@@ -31832,7 +31730,6 @@
     <w:p>
       <w:pPr>
         <w:pStyle w:val="Normal"/>
-        <w:pBdr/>
         <w:shd w:fill="FAFAFA"/>
         <w:spacing w:lineRule="auto" w:line="360"/>
         <w:ind w:left="0" w:right="0" w:hanging="0"/>
@@ -32251,7 +32148,6 @@
     <w:p>
       <w:pPr>
         <w:pStyle w:val="Normal"/>
-        <w:pBdr/>
         <w:shd w:fill="FAFAFA"/>
         <w:spacing w:lineRule="auto" w:line="360"/>
         <w:ind w:left="0" w:right="0" w:hanging="0"/>
@@ -32266,16 +32162,15 @@
       </w:pPr>
       <w:r>
         <w:rPr>
-          <w:rFonts w:ascii="Arial" w:hAnsi="Arial"/>
-          <w:sz w:val="24"/>
-          <w:szCs w:val="24"/>
+          <w:b w:val="false"/>
+          <w:i w:val="false"/>
+          <w:color w:val="90A4AE"/>
         </w:rPr>
       </w:r>
     </w:p>
     <w:p>
       <w:pPr>
         <w:pStyle w:val="Normal"/>
-        <w:pBdr/>
         <w:shd w:fill="FAFAFA"/>
         <w:spacing w:lineRule="auto" w:line="360"/>
         <w:ind w:left="0" w:right="0" w:hanging="0"/>
@@ -32710,7 +32605,6 @@
     <w:p>
       <w:pPr>
         <w:pStyle w:val="Normal"/>
-        <w:pBdr/>
         <w:shd w:fill="FAFAFA"/>
         <w:spacing w:lineRule="auto" w:line="360"/>
         <w:jc w:val="left"/>
@@ -32878,7 +32772,6 @@
     <w:p>
       <w:pPr>
         <w:pStyle w:val="Normal"/>
-        <w:pBdr/>
         <w:shd w:fill="FAFAFA"/>
         <w:spacing w:lineRule="auto" w:line="360"/>
         <w:jc w:val="left"/>
@@ -33003,18 +32896,7 @@
         <w:t xml:space="preserve">     </w:t>
         <w:tab/>
         <w:tab/>
-        <w:t xml:space="preserve">   </w:t>
-      </w:r>
-      <w:r>
-        <w:rPr>
-          <w:rFonts w:ascii="Arial" w:hAnsi="Arial"/>
-          <w:b w:val="false"/>
-          <w:i w:val="false"/>
-          <w:color w:val="39ADB5"/>
-          <w:sz w:val="24"/>
-          <w:szCs w:val="24"/>
-        </w:rPr>
-        <w:t xml:space="preserve">                                                 </w:t>
+        <w:t xml:space="preserve">                                                    </w:t>
       </w:r>
       <w:r>
         <w:rPr>
@@ -33064,7 +32946,6 @@
     <w:p>
       <w:pPr>
         <w:pStyle w:val="Normal"/>
-        <w:pBdr/>
         <w:shd w:fill="FAFAFA"/>
         <w:spacing w:lineRule="auto" w:line="360"/>
         <w:jc w:val="left"/>
@@ -33189,18 +33070,7 @@
         <w:tab/>
         <w:tab/>
         <w:tab/>
-        <w:t xml:space="preserve">  </w:t>
-      </w:r>
-      <w:r>
-        <w:rPr>
-          <w:rFonts w:ascii="Arial" w:hAnsi="Arial"/>
-          <w:b w:val="false"/>
-          <w:i w:val="false"/>
-          <w:color w:val="39ADB5"/>
-          <w:sz w:val="24"/>
-          <w:szCs w:val="24"/>
-        </w:rPr>
-        <w:t xml:space="preserve">                      </w:t>
+        <w:t xml:space="preserve">                        </w:t>
       </w:r>
       <w:r>
         <w:rPr>
@@ -33250,7 +33120,6 @@
     <w:p>
       <w:pPr>
         <w:pStyle w:val="Normal"/>
-        <w:pBdr/>
         <w:shd w:fill="FAFAFA"/>
         <w:spacing w:lineRule="auto" w:line="360"/>
         <w:jc w:val="left"/>
@@ -33373,18 +33242,7 @@
         <w:t xml:space="preserve"> </w:t>
         <w:tab/>
         <w:tab/>
-        <w:t xml:space="preserve">   </w:t>
-      </w:r>
-      <w:r>
-        <w:rPr>
-          <w:rFonts w:ascii="Arial" w:hAnsi="Arial"/>
-          <w:b w:val="false"/>
-          <w:i w:val="false"/>
-          <w:color w:val="39ADB5"/>
-          <w:sz w:val="24"/>
-          <w:szCs w:val="24"/>
-        </w:rPr>
-        <w:t xml:space="preserve">   </w:t>
+        <w:t xml:space="preserve">      </w:t>
         <w:tab/>
         <w:tab/>
         <w:tab/>
@@ -33445,7 +33303,9 @@
         </w:rPr>
       </w:pPr>
       <w:r>
-        <w:rPr/>
+        <w:rPr>
+          <w:rFonts w:ascii="Calibri" w:hAnsi="Calibri"/>
+        </w:rPr>
       </w:r>
     </w:p>
     <w:p>
@@ -33512,7 +33372,7 @@
           <w:rFonts w:ascii="Arial" w:hAnsi="Arial"/>
         </w:rPr>
         <w:drawing>
-          <wp:anchor behindDoc="0" distT="0" distB="0" distL="0" distR="0" simplePos="0" locked="0" layoutInCell="0" allowOverlap="1" relativeHeight="15">
+          <wp:anchor behindDoc="0" distT="0" distB="0" distL="0" distR="0" simplePos="0" locked="0" layoutInCell="0" allowOverlap="1" relativeHeight="14">
             <wp:simplePos x="0" y="0"/>
             <wp:positionH relativeFrom="column">
               <wp:align>center</wp:align>
@@ -33617,7 +33477,6 @@
     <w:p>
       <w:pPr>
         <w:pStyle w:val="Normal"/>
-        <w:pBdr/>
         <w:shd w:fill="FAFAFA"/>
         <w:spacing w:lineRule="auto" w:line="360"/>
         <w:jc w:val="left"/>
@@ -34118,7 +33977,9 @@
         </w:rPr>
       </w:pPr>
       <w:r>
-        <w:rPr/>
+        <w:rPr>
+          <w:rFonts w:ascii="Calibri" w:hAnsi="Calibri"/>
+        </w:rPr>
       </w:r>
     </w:p>
     <w:p>
@@ -34348,7 +34209,6 @@
     <w:p>
       <w:pPr>
         <w:pStyle w:val="Normal"/>
-        <w:pBdr/>
         <w:shd w:fill="FAFAFA"/>
         <w:spacing w:lineRule="auto" w:line="360"/>
         <w:jc w:val="left"/>
@@ -35046,23 +34906,7 @@
           <w:sz w:val="24"/>
           <w:szCs w:val="24"/>
         </w:rPr>
-        <w:t xml:space="preserve">Taka konstrukcja występuje </w:t>
-      </w:r>
-      <w:r>
-        <w:rPr>
-          <w:rStyle w:val="Mocnewyrnione"/>
-          <w:rFonts w:ascii="Arial" w:hAnsi="Arial"/>
-          <w:b w:val="false"/>
-          <w:i w:val="false"/>
-          <w:iCs w:val="false"/>
-          <w:caps w:val="false"/>
-          <w:smallCaps w:val="false"/>
-          <w:color w:val="3A3A3A"/>
-          <w:spacing w:val="0"/>
-          <w:sz w:val="24"/>
-          <w:szCs w:val="24"/>
-        </w:rPr>
-        <w:t xml:space="preserve">w metodzie </w:t>
+        <w:t xml:space="preserve">Taka konstrukcja występuje w metodzie </w:t>
       </w:r>
       <w:r>
         <w:rPr>
@@ -35151,13 +34995,23 @@
         </w:rPr>
       </w:pPr>
       <w:r>
-        <w:rPr/>
+        <w:rPr>
+          <w:rFonts w:ascii="Arial" w:hAnsi="Arial"/>
+          <w:b w:val="false"/>
+          <w:i w:val="false"/>
+          <w:iCs w:val="false"/>
+          <w:caps w:val="false"/>
+          <w:smallCaps w:val="false"/>
+          <w:color w:val="3A3A3A"/>
+          <w:spacing w:val="0"/>
+          <w:sz w:val="24"/>
+          <w:szCs w:val="24"/>
+        </w:rPr>
       </w:r>
     </w:p>
     <w:p>
       <w:pPr>
         <w:pStyle w:val="Normal"/>
-        <w:pBdr/>
         <w:shd w:fill="FAFAFA"/>
         <w:spacing w:lineRule="auto" w:line="360"/>
         <w:jc w:val="left"/>
@@ -35400,7 +35254,6 @@
     <w:p>
       <w:pPr>
         <w:pStyle w:val="Normal"/>
-        <w:pBdr/>
         <w:shd w:fill="FAFAFA"/>
         <w:spacing w:lineRule="auto" w:line="360"/>
         <w:jc w:val="left"/>
@@ -35421,13 +35274,23 @@
         </w:rPr>
       </w:pPr>
       <w:r>
-        <w:rPr/>
+        <w:rPr>
+          <w:rFonts w:ascii="Arial" w:hAnsi="Arial"/>
+          <w:b w:val="false"/>
+          <w:i w:val="false"/>
+          <w:iCs w:val="false"/>
+          <w:caps w:val="false"/>
+          <w:smallCaps w:val="false"/>
+          <w:color w:val="3A3A3A"/>
+          <w:spacing w:val="0"/>
+          <w:sz w:val="24"/>
+          <w:szCs w:val="24"/>
+        </w:rPr>
       </w:r>
     </w:p>
     <w:p>
       <w:pPr>
         <w:pStyle w:val="Normal"/>
-        <w:pBdr/>
         <w:shd w:fill="FAFAFA"/>
         <w:spacing w:lineRule="auto" w:line="360"/>
         <w:jc w:val="left"/>
@@ -36132,7 +35995,6 @@
     <w:p>
       <w:pPr>
         <w:pStyle w:val="Normal"/>
-        <w:pBdr/>
         <w:shd w:fill="FAFAFA"/>
         <w:spacing w:lineRule="auto" w:line="360"/>
         <w:jc w:val="left"/>
@@ -36854,7 +36716,6 @@
     <w:p>
       <w:pPr>
         <w:pStyle w:val="Normal"/>
-        <w:pBdr/>
         <w:shd w:fill="FAFAFA"/>
         <w:spacing w:lineRule="auto" w:line="360"/>
         <w:jc w:val="left"/>
@@ -37591,7 +37452,6 @@
     <w:p>
       <w:pPr>
         <w:pStyle w:val="Normal"/>
-        <w:pBdr/>
         <w:shd w:fill="FAFAFA"/>
         <w:spacing w:lineRule="auto" w:line="360"/>
         <w:rPr>
@@ -37640,7 +37500,6 @@
     <w:p>
       <w:pPr>
         <w:pStyle w:val="Normal"/>
-        <w:pBdr/>
         <w:shd w:fill="FAFAFA"/>
         <w:spacing w:lineRule="auto" w:line="360"/>
         <w:rPr>
@@ -37659,18 +37518,7 @@
           <w:szCs w:val="24"/>
         </w:rPr>
         <w:tab/>
-        <w:t xml:space="preserve">  </w:t>
-      </w:r>
-      <w:r>
-        <w:rPr>
-          <w:rFonts w:ascii="Arial" w:hAnsi="Arial"/>
-          <w:b w:val="false"/>
-          <w:i w:val="false"/>
-          <w:color w:val="39ADB5"/>
-          <w:sz w:val="24"/>
-          <w:szCs w:val="24"/>
-        </w:rPr>
-        <w:t xml:space="preserve">     </w:t>
+        <w:t xml:space="preserve">       </w:t>
         <w:tab/>
         <w:tab/>
         <w:tab/>
@@ -37746,7 +37594,6 @@
     <w:p>
       <w:pPr>
         <w:pStyle w:val="Normal"/>
-        <w:pBdr/>
         <w:shd w:fill="FAFAFA"/>
         <w:spacing w:lineRule="auto" w:line="360"/>
         <w:rPr>
@@ -37988,7 +37835,9 @@
         </w:rPr>
       </w:pPr>
       <w:r>
-        <w:rPr/>
+        <w:rPr>
+          <w:rFonts w:ascii="Calibri" w:hAnsi="Calibri"/>
+        </w:rPr>
       </w:r>
     </w:p>
     <w:p>
@@ -38081,13 +37930,16 @@
         </w:rPr>
       </w:pPr>
       <w:r>
-        <w:rPr/>
+        <w:rPr>
+          <w:rFonts w:ascii="Arial" w:hAnsi="Arial"/>
+          <w:b w:val="false"/>
+          <w:bCs w:val="false"/>
+        </w:rPr>
       </w:r>
     </w:p>
     <w:p>
       <w:pPr>
         <w:pStyle w:val="Normal"/>
-        <w:pBdr/>
         <w:shd w:fill="FAFAFA"/>
         <w:spacing w:lineRule="auto" w:line="360"/>
         <w:jc w:val="left"/>
@@ -38210,7 +38062,6 @@
     <w:p>
       <w:pPr>
         <w:pStyle w:val="Normal"/>
-        <w:pBdr/>
         <w:shd w:fill="FAFAFA"/>
         <w:spacing w:lineRule="auto" w:line="360"/>
         <w:jc w:val="both"/>
@@ -38232,7 +38083,6 @@
     <w:p>
       <w:pPr>
         <w:pStyle w:val="Normal"/>
-        <w:pBdr/>
         <w:shd w:fill="FAFAFA"/>
         <w:spacing w:lineRule="auto" w:line="360"/>
         <w:jc w:val="both"/>
@@ -38254,7 +38104,6 @@
     <w:p>
       <w:pPr>
         <w:pStyle w:val="Normal"/>
-        <w:pBdr/>
         <w:shd w:fill="FAFAFA"/>
         <w:spacing w:lineRule="auto" w:line="360"/>
         <w:jc w:val="left"/>
@@ -38860,7 +38709,6 @@
     <w:p>
       <w:pPr>
         <w:pStyle w:val="Normal"/>
-        <w:pBdr/>
         <w:shd w:fill="FAFAFA"/>
         <w:spacing w:lineRule="auto" w:line="360"/>
         <w:jc w:val="left"/>
@@ -38874,16 +38722,15 @@
       </w:pPr>
       <w:r>
         <w:rPr>
-          <w:rFonts w:ascii="Arial" w:hAnsi="Arial"/>
-          <w:sz w:val="24"/>
-          <w:szCs w:val="24"/>
+          <w:b w:val="false"/>
+          <w:i w:val="false"/>
+          <w:color w:val="39ADB5"/>
         </w:rPr>
       </w:r>
     </w:p>
     <w:p>
       <w:pPr>
         <w:pStyle w:val="Normal"/>
-        <w:pBdr/>
         <w:shd w:fill="FAFAFA"/>
         <w:spacing w:lineRule="auto" w:line="360"/>
         <w:jc w:val="left"/>
@@ -38897,9 +38744,9 @@
       </w:pPr>
       <w:r>
         <w:rPr>
-          <w:rFonts w:ascii="Arial" w:hAnsi="Arial"/>
-          <w:sz w:val="24"/>
-          <w:szCs w:val="24"/>
+          <w:b w:val="false"/>
+          <w:i w:val="false"/>
+          <w:color w:val="39ADB5"/>
         </w:rPr>
       </w:r>
     </w:p>
@@ -38947,7 +38794,7 @@
                 <wp:positionV relativeFrom="paragraph">
                   <wp:posOffset>525780</wp:posOffset>
                 </wp:positionV>
-                <wp:extent cx="5189855" cy="596265"/>
+                <wp:extent cx="5190490" cy="596900"/>
                 <wp:effectExtent l="0" t="0" r="0" b="0"/>
                 <wp:wrapSquare wrapText="bothSides"/>
                 <wp:docPr id="62" name="Kształt10_0"/>
@@ -38958,7 +38805,7 @@
                       <wps:spPr>
                         <a:xfrm>
                           <a:off x="0" y="0"/>
-                          <a:ext cx="5189400" cy="595800"/>
+                          <a:ext cx="5189760" cy="596160"/>
                         </a:xfrm>
                         <a:prstGeom prst="rect">
                           <a:avLst/>
@@ -38979,7 +38826,7 @@
                           <w:p>
                             <w:pPr>
                               <w:pStyle w:val="Zawartoramki"/>
-                              <w:overflowPunct w:val="false"/>
+                              <w:overflowPunct w:val="true"/>
                               <w:jc w:val="center"/>
                               <w:rPr>
                                 <w:rFonts w:ascii="Arial" w:hAnsi="Arial"/>
@@ -38996,7 +38843,7 @@
                           <w:p>
                             <w:pPr>
                               <w:pStyle w:val="Zawartoramki"/>
-                              <w:overflowPunct w:val="false"/>
+                              <w:overflowPunct w:val="true"/>
                               <w:jc w:val="center"/>
                               <w:rPr/>
                             </w:pPr>
@@ -39024,7 +38871,7 @@
           </mc:Choice>
           <mc:Fallback>
             <w:pict>
-              <v:rect id="shape_0" ID="Kształt10_0" path="m0,0l-2147483645,0l-2147483645,-2147483646l0,-2147483646xe" stroked="f" style="position:absolute;margin-left:35.45pt;margin-top:41.4pt;width:408.55pt;height:46.85pt;mso-wrap-style:square;v-text-anchor:top">
+              <v:rect id="shape_0" ID="Kształt10_0" path="m0,0l-2147483645,0l-2147483645,-2147483646l0,-2147483646xe" stroked="f" style="position:absolute;margin-left:35.45pt;margin-top:41.4pt;width:408.6pt;height:46.9pt;mso-wrap-style:square;v-text-anchor:top">
                 <v:fill o:detectmouseclick="t" on="false"/>
                 <v:stroke color="#3465a4" joinstyle="round" endcap="flat"/>
                 <v:textbox>
@@ -39032,7 +38879,7 @@
                     <w:p>
                       <w:pPr>
                         <w:pStyle w:val="Zawartoramki"/>
-                        <w:overflowPunct w:val="false"/>
+                        <w:overflowPunct w:val="true"/>
                         <w:jc w:val="center"/>
                         <w:rPr>
                           <w:rFonts w:ascii="Arial" w:hAnsi="Arial"/>
@@ -39049,7 +38896,7 @@
                     <w:p>
                       <w:pPr>
                         <w:pStyle w:val="Zawartoramki"/>
-                        <w:overflowPunct w:val="false"/>
+                        <w:overflowPunct w:val="true"/>
                         <w:jc w:val="center"/>
                         <w:rPr/>
                       </w:pPr>
@@ -39226,7 +39073,6 @@
     <w:p>
       <w:pPr>
         <w:pStyle w:val="Normal"/>
-        <w:pBdr/>
         <w:shd w:fill="FAFAFA"/>
         <w:spacing w:lineRule="auto" w:line="360"/>
         <w:jc w:val="left"/>
@@ -39736,7 +39582,11 @@
         </w:rPr>
       </w:pPr>
       <w:r>
-        <w:rPr/>
+        <w:rPr>
+          <w:rFonts w:ascii="Arial" w:hAnsi="Arial"/>
+          <w:b w:val="false"/>
+          <w:bCs w:val="false"/>
+        </w:rPr>
       </w:r>
     </w:p>
     <w:p>
@@ -39867,7 +39717,6 @@
     <w:p>
       <w:pPr>
         <w:pStyle w:val="Normal"/>
-        <w:pBdr/>
         <w:shd w:fill="FAFAFA"/>
         <w:spacing w:lineRule="auto" w:line="360"/>
         <w:jc w:val="left"/>
@@ -40323,7 +40172,6 @@
     <w:p>
       <w:pPr>
         <w:pStyle w:val="Normal"/>
-        <w:pBdr/>
         <w:shd w:fill="FAFAFA"/>
         <w:spacing w:lineRule="auto" w:line="360"/>
         <w:jc w:val="left"/>
@@ -40581,7 +40429,11 @@
         </w:rPr>
       </w:pPr>
       <w:r>
-        <w:rPr/>
+        <w:rPr>
+          <w:rFonts w:ascii="Calibri" w:hAnsi="Calibri"/>
+          <w:b w:val="false"/>
+          <w:bCs w:val="false"/>
+        </w:rPr>
       </w:r>
     </w:p>
     <w:p>
@@ -40599,8 +40451,8 @@
       <w:r>
         <w:rPr>
           <w:rFonts w:ascii="Arial" w:hAnsi="Arial"/>
-          <w:b/>
-          <w:bCs/>
+          <w:b w:val="false"/>
+          <w:bCs w:val="false"/>
         </w:rPr>
       </w:r>
     </w:p>
@@ -40768,7 +40620,6 @@
     <w:p>
       <w:pPr>
         <w:pStyle w:val="Normal"/>
-        <w:pBdr/>
         <w:shd w:fill="FAFAFA"/>
         <w:spacing w:lineRule="auto" w:line="360"/>
         <w:jc w:val="left"/>
@@ -41774,23 +41625,11 @@
           <w:szCs w:val="24"/>
         </w:rPr>
         <w:t>http://automationpractice.com/i</w:t>
-      </w:r>
-      <w:hyperlink r:id="rId45">
-        <w:r>
-          <w:rPr>
-            <w:rFonts w:ascii="Arial" w:hAnsi="Arial"/>
-            <w:b w:val="false"/>
-            <w:i w:val="false"/>
-            <w:color w:val="808080"/>
-            <w:sz w:val="24"/>
-            <w:szCs w:val="24"/>
-          </w:rPr>
-          <w:tab/>
-          <w:tab/>
-          <w:tab/>
-          <w:t>ndex.php?id_product=</w:t>
-        </w:r>
-      </w:hyperlink>
+        <w:tab/>
+        <w:tab/>
+        <w:tab/>
+        <w:t>ndex.php?id_product=</w:t>
+      </w:r>
       <w:r>
         <w:rPr>
           <w:rFonts w:ascii="Arial" w:hAnsi="Arial"/>
@@ -42159,8 +41998,9 @@
       </w:pPr>
       <w:r>
         <w:rPr>
-          <w:b w:val="false"/>
-          <w:bCs w:val="false"/>
+          <w:rFonts w:ascii="Arial" w:hAnsi="Arial"/>
+          <w:b/>
+          <w:bCs/>
         </w:rPr>
       </w:r>
     </w:p>
@@ -42184,7 +42024,6 @@
     <w:p>
       <w:pPr>
         <w:pStyle w:val="Normal"/>
-        <w:pBdr/>
         <w:shd w:fill="FAFAFA"/>
         <w:spacing w:lineRule="auto" w:line="360"/>
         <w:jc w:val="left"/>
@@ -42353,7 +42192,6 @@
     <w:p>
       <w:pPr>
         <w:pStyle w:val="Normal"/>
-        <w:pBdr/>
         <w:shd w:fill="FAFAFA"/>
         <w:spacing w:lineRule="auto" w:line="360"/>
         <w:jc w:val="left"/>
@@ -42452,7 +42290,6 @@
     <w:p>
       <w:pPr>
         <w:pStyle w:val="Normal"/>
-        <w:pBdr/>
         <w:shd w:fill="FAFAFA"/>
         <w:spacing w:lineRule="auto" w:line="360"/>
         <w:jc w:val="left"/>
@@ -42515,7 +42352,6 @@
     <w:p>
       <w:pPr>
         <w:pStyle w:val="Normal"/>
-        <w:pBdr/>
         <w:shd w:fill="FAFAFA"/>
         <w:spacing w:lineRule="auto" w:line="360"/>
         <w:jc w:val="left"/>
@@ -42940,61 +42776,7 @@
           <w:iCs w:val="false"/>
           <w:color w:val="000000"/>
         </w:rPr>
-        <w:t xml:space="preserve">Wynika to z </w:t>
-      </w:r>
-      <w:r>
-        <w:rPr>
-          <w:rFonts w:ascii="Arial" w:hAnsi="Arial"/>
-          <w:i w:val="false"/>
-          <w:iCs w:val="false"/>
-          <w:color w:val="000000"/>
-        </w:rPr>
-        <w:t>faktu</w:t>
-      </w:r>
-      <w:r>
-        <w:rPr>
-          <w:rFonts w:ascii="Arial" w:hAnsi="Arial"/>
-          <w:i w:val="false"/>
-          <w:iCs w:val="false"/>
-          <w:color w:val="000000"/>
-        </w:rPr>
-        <w:t xml:space="preserve">, </w:t>
-      </w:r>
-      <w:r>
-        <w:rPr>
-          <w:rFonts w:ascii="Arial" w:hAnsi="Arial"/>
-          <w:i w:val="false"/>
-          <w:iCs w:val="false"/>
-          <w:color w:val="000000"/>
-        </w:rPr>
-        <w:t>że</w:t>
-      </w:r>
-      <w:r>
-        <w:rPr>
-          <w:rFonts w:ascii="Arial" w:hAnsi="Arial"/>
-          <w:i w:val="false"/>
-          <w:iCs w:val="false"/>
-          <w:color w:val="000000"/>
-        </w:rPr>
-        <w:t xml:space="preserve"> folder</w:t>
-      </w:r>
-      <w:r>
-        <w:rPr>
-          <w:rFonts w:ascii="Arial" w:hAnsi="Arial"/>
-          <w:i w:val="false"/>
-          <w:iCs w:val="false"/>
-          <w:color w:val="000000"/>
-        </w:rPr>
-        <w:t>y</w:t>
-      </w:r>
-      <w:r>
-        <w:rPr>
-          <w:rFonts w:ascii="Arial" w:hAnsi="Arial"/>
-          <w:i w:val="false"/>
-          <w:iCs w:val="false"/>
-          <w:color w:val="000000"/>
-        </w:rPr>
-        <w:t xml:space="preserve"> </w:t>
+        <w:t xml:space="preserve">Wynika to z faktu, że foldery </w:t>
       </w:r>
       <w:r>
         <w:rPr>
@@ -43030,25 +42812,7 @@
           <w:iCs w:val="false"/>
           <w:color w:val="000000"/>
         </w:rPr>
-        <w:t xml:space="preserve"> są sobie równorzędne. Rozwiązań tego problemu jest kilka. Najprostsze z nich, nie wymagające instalowania żadnych dodatkowych elementów to wywołanie pytestu jako modułu pythona. Z poziomu głównego katalogu projektu należy </w:t>
-      </w:r>
-      <w:r>
-        <w:rPr>
-          <w:rFonts w:ascii="Arial" w:hAnsi="Arial"/>
-          <w:i w:val="false"/>
-          <w:iCs w:val="false"/>
-          <w:color w:val="000000"/>
-        </w:rPr>
-        <w:t>w konsoli</w:t>
-      </w:r>
-      <w:r>
-        <w:rPr>
-          <w:rFonts w:ascii="Arial" w:hAnsi="Arial"/>
-          <w:i w:val="false"/>
-          <w:iCs w:val="false"/>
-          <w:color w:val="000000"/>
-        </w:rPr>
-        <w:t xml:space="preserve"> wpisać komendę:</w:t>
+        <w:t xml:space="preserve"> są sobie równorzędne. Rozwiązań tego problemu jest kilka. Najprostsze z nich, nie wymagające instalowania żadnych dodatkowych elementów to wywołanie pytestu jako modułu pythona. Z poziomu głównego katalogu projektu należy w konsoli wpisać komendę:</w:t>
       </w:r>
     </w:p>
     <w:p>
@@ -43096,7 +42860,7 @@
         <mc:AlternateContent>
           <mc:Choice Requires="wps">
             <w:drawing>
-              <wp:anchor behindDoc="0" distT="0" distB="0" distL="0" distR="0" simplePos="0" locked="0" layoutInCell="0" allowOverlap="1" relativeHeight="52">
+              <wp:anchor behindDoc="0" distT="0" distB="0" distL="0" distR="0" simplePos="0" locked="0" layoutInCell="0" allowOverlap="1" relativeHeight="22">
                 <wp:simplePos x="0" y="0"/>
                 <wp:positionH relativeFrom="column">
                   <wp:posOffset>409575</wp:posOffset>
@@ -43104,7 +42868,7 @@
                 <wp:positionV relativeFrom="paragraph">
                   <wp:posOffset>-58420</wp:posOffset>
                 </wp:positionV>
-                <wp:extent cx="5189855" cy="596265"/>
+                <wp:extent cx="5190490" cy="596900"/>
                 <wp:effectExtent l="0" t="0" r="0" b="0"/>
                 <wp:wrapSquare wrapText="bothSides"/>
                 <wp:docPr id="64" name="Kształt10_1"/>
@@ -43115,7 +42879,7 @@
                       <wps:spPr>
                         <a:xfrm>
                           <a:off x="0" y="0"/>
-                          <a:ext cx="5189400" cy="595800"/>
+                          <a:ext cx="5189760" cy="596160"/>
                         </a:xfrm>
                         <a:prstGeom prst="rect">
                           <a:avLst/>
@@ -43136,7 +42900,7 @@
                           <w:p>
                             <w:pPr>
                               <w:pStyle w:val="Zawartoramki"/>
-                              <w:overflowPunct w:val="false"/>
+                              <w:overflowPunct w:val="true"/>
                               <w:jc w:val="center"/>
                               <w:rPr>
                                 <w:rFonts w:ascii="Arial" w:hAnsi="Arial"/>
@@ -43153,7 +42917,7 @@
                           <w:p>
                             <w:pPr>
                               <w:pStyle w:val="Zawartoramki"/>
-                              <w:overflowPunct w:val="false"/>
+                              <w:overflowPunct w:val="true"/>
                               <w:jc w:val="center"/>
                               <w:rPr/>
                             </w:pPr>
@@ -43181,7 +42945,7 @@
           </mc:Choice>
           <mc:Fallback>
             <w:pict>
-              <v:rect id="shape_0" ID="Kształt10_1" path="m0,0l-2147483645,0l-2147483645,-2147483646l0,-2147483646xe" stroked="f" style="position:absolute;margin-left:32.25pt;margin-top:-4.6pt;width:408.55pt;height:46.85pt;mso-wrap-style:square;v-text-anchor:top">
+              <v:rect id="shape_0" ID="Kształt10_1" path="m0,0l-2147483645,0l-2147483645,-2147483646l0,-2147483646xe" stroked="f" style="position:absolute;margin-left:32.25pt;margin-top:-4.6pt;width:408.6pt;height:46.9pt;mso-wrap-style:square;v-text-anchor:top">
                 <v:fill o:detectmouseclick="t" on="false"/>
                 <v:stroke color="#3465a4" joinstyle="round" endcap="flat"/>
                 <v:textbox>
@@ -43189,7 +42953,7 @@
                     <w:p>
                       <w:pPr>
                         <w:pStyle w:val="Zawartoramki"/>
-                        <w:overflowPunct w:val="false"/>
+                        <w:overflowPunct w:val="true"/>
                         <w:jc w:val="center"/>
                         <w:rPr>
                           <w:rFonts w:ascii="Arial" w:hAnsi="Arial"/>
@@ -43206,7 +42970,7 @@
                     <w:p>
                       <w:pPr>
                         <w:pStyle w:val="Zawartoramki"/>
-                        <w:overflowPunct w:val="false"/>
+                        <w:overflowPunct w:val="true"/>
                         <w:jc w:val="center"/>
                         <w:rPr/>
                       </w:pPr>
@@ -43294,79 +43058,7 @@
           <w:iCs w:val="false"/>
           <w:color w:val="000000"/>
         </w:rPr>
-        <w:t xml:space="preserve">Możliwość podawania własnych opcji za pomocą komend zostało już </w:t>
-      </w:r>
-      <w:r>
-        <w:rPr>
-          <w:rFonts w:ascii="Arial" w:hAnsi="Arial"/>
-          <w:i w:val="false"/>
-          <w:iCs w:val="false"/>
-          <w:color w:val="000000"/>
-        </w:rPr>
-        <w:t>przedstawione</w:t>
-      </w:r>
-      <w:r>
-        <w:rPr>
-          <w:rFonts w:ascii="Arial" w:hAnsi="Arial"/>
-          <w:i w:val="false"/>
-          <w:iCs w:val="false"/>
-          <w:color w:val="000000"/>
-        </w:rPr>
-        <w:t xml:space="preserve">. Pozostaje jeszcze </w:t>
-      </w:r>
-      <w:r>
-        <w:rPr>
-          <w:rFonts w:ascii="Arial" w:hAnsi="Arial"/>
-          <w:i w:val="false"/>
-          <w:iCs w:val="false"/>
-          <w:color w:val="000000"/>
-        </w:rPr>
-        <w:t xml:space="preserve">omówić </w:t>
-      </w:r>
-      <w:r>
-        <w:rPr>
-          <w:rFonts w:ascii="Arial" w:hAnsi="Arial"/>
-          <w:i w:val="false"/>
-          <w:iCs w:val="false"/>
-          <w:color w:val="000000"/>
-        </w:rPr>
-        <w:t>kwesti</w:t>
-      </w:r>
-      <w:r>
-        <w:rPr>
-          <w:rFonts w:ascii="Arial" w:hAnsi="Arial"/>
-          <w:i w:val="false"/>
-          <w:iCs w:val="false"/>
-          <w:color w:val="000000"/>
-        </w:rPr>
-        <w:t>ę</w:t>
-      </w:r>
-      <w:r>
-        <w:rPr>
-          <w:rFonts w:ascii="Arial" w:hAnsi="Arial"/>
-          <w:i w:val="false"/>
-          <w:iCs w:val="false"/>
-          <w:color w:val="000000"/>
-        </w:rPr>
-        <w:t xml:space="preserve"> wyboru konkretnego testu bądź zestawu testów do uruchomienia. Możliwe jest podanie nazwy </w:t>
-      </w:r>
-      <w:r>
-        <w:rPr>
-          <w:rFonts w:ascii="Arial" w:hAnsi="Arial"/>
-          <w:i w:val="false"/>
-          <w:iCs w:val="false"/>
-          <w:color w:val="000000"/>
-        </w:rPr>
-        <w:t xml:space="preserve">wybranego </w:t>
-      </w:r>
-      <w:r>
-        <w:rPr>
-          <w:rFonts w:ascii="Arial" w:hAnsi="Arial"/>
-          <w:i w:val="false"/>
-          <w:iCs w:val="false"/>
-          <w:color w:val="000000"/>
-        </w:rPr>
-        <w:t xml:space="preserve">pliku np. </w:t>
+        <w:t xml:space="preserve">Możliwość podawania własnych opcji za pomocą komend zostało już przedstawione. Pozostaje jeszcze omówić kwestię wyboru konkretnego testu bądź zestawu testów do uruchomienia. Możliwe jest podanie nazwy wybranego pliku np. </w:t>
       </w:r>
     </w:p>
     <w:p>
@@ -43414,7 +43106,7 @@
         <mc:AlternateContent>
           <mc:Choice Requires="wps">
             <w:drawing>
-              <wp:anchor behindDoc="0" distT="0" distB="0" distL="0" distR="0" simplePos="0" locked="0" layoutInCell="0" allowOverlap="1" relativeHeight="54">
+              <wp:anchor behindDoc="0" distT="0" distB="0" distL="0" distR="0" simplePos="0" locked="0" layoutInCell="0" allowOverlap="1" relativeHeight="23">
                 <wp:simplePos x="0" y="0"/>
                 <wp:positionH relativeFrom="column">
                   <wp:posOffset>410845</wp:posOffset>
@@ -43422,7 +43114,7 @@
                 <wp:positionV relativeFrom="paragraph">
                   <wp:posOffset>8890</wp:posOffset>
                 </wp:positionV>
-                <wp:extent cx="5189855" cy="596265"/>
+                <wp:extent cx="5190490" cy="596900"/>
                 <wp:effectExtent l="0" t="0" r="0" b="0"/>
                 <wp:wrapSquare wrapText="bothSides"/>
                 <wp:docPr id="66" name="Kształt10_3"/>
@@ -43433,7 +43125,7 @@
                       <wps:spPr>
                         <a:xfrm>
                           <a:off x="0" y="0"/>
-                          <a:ext cx="5189400" cy="595800"/>
+                          <a:ext cx="5189760" cy="596160"/>
                         </a:xfrm>
                         <a:prstGeom prst="rect">
                           <a:avLst/>
@@ -43454,7 +43146,7 @@
                           <w:p>
                             <w:pPr>
                               <w:pStyle w:val="Zawartoramki"/>
-                              <w:overflowPunct w:val="false"/>
+                              <w:overflowPunct w:val="true"/>
                               <w:jc w:val="center"/>
                               <w:rPr>
                                 <w:rFonts w:ascii="Arial" w:hAnsi="Arial"/>
@@ -43471,7 +43163,7 @@
                           <w:p>
                             <w:pPr>
                               <w:pStyle w:val="Zawartoramki"/>
-                              <w:overflowPunct w:val="false"/>
+                              <w:overflowPunct w:val="true"/>
                               <w:jc w:val="center"/>
                               <w:rPr/>
                             </w:pPr>
@@ -43483,17 +43175,7 @@
                                 <w:szCs w:val="24"/>
                                 <w:lang w:val="en-GB" w:eastAsia="en-GB"/>
                               </w:rPr>
-                              <w:t xml:space="preserve">$  python -m pytest  </w:t>
-                            </w:r>
-                            <w:r>
-                              <w:rPr>
-                                <w:rFonts w:ascii="Arial" w:hAnsi="Arial"/>
-                                <w:color w:val="000000"/>
-                                <w:sz w:val="24"/>
-                                <w:szCs w:val="24"/>
-                                <w:lang w:val="en-GB" w:eastAsia="en-GB"/>
-                              </w:rPr>
-                              <w:t xml:space="preserve">tests/test_home_page.py </w:t>
+                              <w:t xml:space="preserve">$  python -m pytest  tests/test_home_page.py </w:t>
                             </w:r>
                           </w:p>
                         </w:txbxContent>
@@ -43509,7 +43191,7 @@
           </mc:Choice>
           <mc:Fallback>
             <w:pict>
-              <v:rect id="shape_0" ID="Kształt10_3" path="m0,0l-2147483645,0l-2147483645,-2147483646l0,-2147483646xe" stroked="f" style="position:absolute;margin-left:32.35pt;margin-top:0.7pt;width:408.55pt;height:46.85pt;mso-wrap-style:square;v-text-anchor:top">
+              <v:rect id="shape_0" ID="Kształt10_3" path="m0,0l-2147483645,0l-2147483645,-2147483646l0,-2147483646xe" stroked="f" style="position:absolute;margin-left:32.35pt;margin-top:0.7pt;width:408.6pt;height:46.9pt;mso-wrap-style:square;v-text-anchor:top">
                 <v:fill o:detectmouseclick="t" on="false"/>
                 <v:stroke color="#3465a4" joinstyle="round" endcap="flat"/>
                 <v:textbox>
@@ -43517,7 +43199,7 @@
                     <w:p>
                       <w:pPr>
                         <w:pStyle w:val="Zawartoramki"/>
-                        <w:overflowPunct w:val="false"/>
+                        <w:overflowPunct w:val="true"/>
                         <w:jc w:val="center"/>
                         <w:rPr>
                           <w:rFonts w:ascii="Arial" w:hAnsi="Arial"/>
@@ -43534,7 +43216,7 @@
                     <w:p>
                       <w:pPr>
                         <w:pStyle w:val="Zawartoramki"/>
-                        <w:overflowPunct w:val="false"/>
+                        <w:overflowPunct w:val="true"/>
                         <w:jc w:val="center"/>
                         <w:rPr/>
                       </w:pPr>
@@ -43546,17 +43228,7 @@
                           <w:szCs w:val="24"/>
                           <w:lang w:val="en-GB" w:eastAsia="en-GB"/>
                         </w:rPr>
-                        <w:t xml:space="preserve">$  python -m pytest  </w:t>
-                      </w:r>
-                      <w:r>
-                        <w:rPr>
-                          <w:rFonts w:ascii="Arial" w:hAnsi="Arial"/>
-                          <w:color w:val="000000"/>
-                          <w:sz w:val="24"/>
-                          <w:szCs w:val="24"/>
-                          <w:lang w:val="en-GB" w:eastAsia="en-GB"/>
-                        </w:rPr>
-                        <w:t xml:space="preserve">tests/test_home_page.py </w:t>
+                        <w:t xml:space="preserve">$  python -m pytest  tests/test_home_page.py </w:t>
                       </w:r>
                     </w:p>
                   </w:txbxContent>
@@ -43701,7 +43373,7 @@
         <mc:AlternateContent>
           <mc:Choice Requires="wps">
             <w:drawing>
-              <wp:anchor behindDoc="0" distT="0" distB="0" distL="0" distR="0" simplePos="0" locked="0" layoutInCell="0" allowOverlap="1" relativeHeight="56">
+              <wp:anchor behindDoc="0" distT="0" distB="0" distL="0" distR="0" simplePos="0" locked="0" layoutInCell="0" allowOverlap="1" relativeHeight="24">
                 <wp:simplePos x="0" y="0"/>
                 <wp:positionH relativeFrom="column">
                   <wp:posOffset>410845</wp:posOffset>
@@ -43709,7 +43381,7 @@
                 <wp:positionV relativeFrom="paragraph">
                   <wp:posOffset>8890</wp:posOffset>
                 </wp:positionV>
-                <wp:extent cx="5189855" cy="596265"/>
+                <wp:extent cx="5190490" cy="596900"/>
                 <wp:effectExtent l="0" t="0" r="0" b="0"/>
                 <wp:wrapSquare wrapText="bothSides"/>
                 <wp:docPr id="68" name="Kształt10_2"/>
@@ -43720,7 +43392,7 @@
                       <wps:spPr>
                         <a:xfrm>
                           <a:off x="0" y="0"/>
-                          <a:ext cx="5189400" cy="595800"/>
+                          <a:ext cx="5189760" cy="596160"/>
                         </a:xfrm>
                         <a:prstGeom prst="rect">
                           <a:avLst/>
@@ -43741,7 +43413,7 @@
                           <w:p>
                             <w:pPr>
                               <w:pStyle w:val="Zawartoramki"/>
-                              <w:overflowPunct w:val="false"/>
+                              <w:overflowPunct w:val="true"/>
                               <w:jc w:val="center"/>
                               <w:rPr>
                                 <w:rFonts w:ascii="Arial" w:hAnsi="Arial"/>
@@ -43758,7 +43430,7 @@
                           <w:p>
                             <w:pPr>
                               <w:pStyle w:val="Zawartoramki"/>
-                              <w:overflowPunct w:val="false"/>
+                              <w:overflowPunct w:val="true"/>
                               <w:jc w:val="center"/>
                               <w:rPr/>
                             </w:pPr>
@@ -43770,27 +43442,7 @@
                                 <w:szCs w:val="24"/>
                                 <w:lang w:val="en-GB" w:eastAsia="en-GB"/>
                               </w:rPr>
-                              <w:t xml:space="preserve">$  python -m pytest  </w:t>
-                            </w:r>
-                            <w:r>
-                              <w:rPr>
-                                <w:rFonts w:ascii="Arial" w:hAnsi="Arial"/>
-                                <w:color w:val="000000"/>
-                                <w:sz w:val="24"/>
-                                <w:szCs w:val="24"/>
-                                <w:lang w:val="en-GB" w:eastAsia="en-GB"/>
-                              </w:rPr>
-                              <w:t>-</w:t>
-                            </w:r>
-                            <w:r>
-                              <w:rPr>
-                                <w:rFonts w:ascii="Arial" w:hAnsi="Arial"/>
-                                <w:color w:val="000000"/>
-                                <w:sz w:val="24"/>
-                                <w:szCs w:val="24"/>
-                                <w:lang w:val="en-GB" w:eastAsia="en-GB"/>
-                              </w:rPr>
-                              <w:t>m homepage</w:t>
+                              <w:t>$  python -m pytest  -m homepage</w:t>
                             </w:r>
                           </w:p>
                         </w:txbxContent>
@@ -43806,7 +43458,7 @@
           </mc:Choice>
           <mc:Fallback>
             <w:pict>
-              <v:rect id="shape_0" ID="Kształt10_2" path="m0,0l-2147483645,0l-2147483645,-2147483646l0,-2147483646xe" stroked="f" style="position:absolute;margin-left:32.35pt;margin-top:0.7pt;width:408.55pt;height:46.85pt;mso-wrap-style:square;v-text-anchor:top">
+              <v:rect id="shape_0" ID="Kształt10_2" path="m0,0l-2147483645,0l-2147483645,-2147483646l0,-2147483646xe" stroked="f" style="position:absolute;margin-left:32.35pt;margin-top:0.7pt;width:408.6pt;height:46.9pt;mso-wrap-style:square;v-text-anchor:top">
                 <v:fill o:detectmouseclick="t" on="false"/>
                 <v:stroke color="#3465a4" joinstyle="round" endcap="flat"/>
                 <v:textbox>
@@ -43814,7 +43466,7 @@
                     <w:p>
                       <w:pPr>
                         <w:pStyle w:val="Zawartoramki"/>
-                        <w:overflowPunct w:val="false"/>
+                        <w:overflowPunct w:val="true"/>
                         <w:jc w:val="center"/>
                         <w:rPr>
                           <w:rFonts w:ascii="Arial" w:hAnsi="Arial"/>
@@ -43831,7 +43483,7 @@
                     <w:p>
                       <w:pPr>
                         <w:pStyle w:val="Zawartoramki"/>
-                        <w:overflowPunct w:val="false"/>
+                        <w:overflowPunct w:val="true"/>
                         <w:jc w:val="center"/>
                         <w:rPr/>
                       </w:pPr>
@@ -43843,27 +43495,7 @@
                           <w:szCs w:val="24"/>
                           <w:lang w:val="en-GB" w:eastAsia="en-GB"/>
                         </w:rPr>
-                        <w:t xml:space="preserve">$  python -m pytest  </w:t>
-                      </w:r>
-                      <w:r>
-                        <w:rPr>
-                          <w:rFonts w:ascii="Arial" w:hAnsi="Arial"/>
-                          <w:color w:val="000000"/>
-                          <w:sz w:val="24"/>
-                          <w:szCs w:val="24"/>
-                          <w:lang w:val="en-GB" w:eastAsia="en-GB"/>
-                        </w:rPr>
-                        <w:t>-</w:t>
-                      </w:r>
-                      <w:r>
-                        <w:rPr>
-                          <w:rFonts w:ascii="Arial" w:hAnsi="Arial"/>
-                          <w:color w:val="000000"/>
-                          <w:sz w:val="24"/>
-                          <w:szCs w:val="24"/>
-                          <w:lang w:val="en-GB" w:eastAsia="en-GB"/>
-                        </w:rPr>
-                        <w:t>m homepage</w:t>
+                        <w:t>$  python -m pytest  -m homepage</w:t>
                       </w:r>
                     </w:p>
                   </w:txbxContent>
@@ -43945,14 +43577,18 @@
       </w:pPr>
       <w:r>
         <w:rPr>
-          <w:rFonts w:ascii="Arial" w:hAnsi="Arial"/>
+          <w:rFonts w:eastAsia="Times New Roman" w:cs="Times New Roman"/>
+          <w:color w:val="auto"/>
+          <w:kern w:val="0"/>
+          <w:sz w:val="24"/>
+          <w:szCs w:val="24"/>
+          <w:lang w:val="pl-PL" w:eastAsia="pl-PL" w:bidi="ar-SA"/>
         </w:rPr>
       </w:r>
     </w:p>
     <w:p>
       <w:pPr>
         <w:pStyle w:val="Normal"/>
-        <w:pBdr/>
         <w:shd w:fill="FAFAFA"/>
         <w:spacing w:lineRule="auto" w:line="360"/>
         <w:rPr>
@@ -44132,35 +43768,993 @@
           <w:rFonts w:ascii="Arial" w:hAnsi="Arial"/>
         </w:rPr>
         <w:tab/>
-      </w:r>
-      <w:r>
-        <w:rPr>
-          <w:rFonts w:ascii="Arial" w:hAnsi="Arial"/>
-        </w:rPr>
-        <w:t xml:space="preserve">Samo wykonanie zestawu testów nie przyniosłoby żadnych efektów, gdyby po ich zakończeniu został wyświetlony raport z przebiegu. </w:t>
-      </w:r>
-    </w:p>
-    <w:p>
-      <w:pPr>
-        <w:pStyle w:val="ListParagraph"/>
-        <w:spacing w:lineRule="auto" w:line="360"/>
-        <w:ind w:left="0" w:right="0" w:hanging="0"/>
+        <w:t xml:space="preserve">Samo wykonanie zestawu testów nie </w:t>
+      </w:r>
+      <w:r>
+        <w:rPr>
+          <w:rFonts w:ascii="Arial" w:hAnsi="Arial"/>
+        </w:rPr>
+        <w:t>niosłoby ze sobą żadnych korzyści informacyjnych</w:t>
+      </w:r>
+      <w:r>
+        <w:rPr>
+          <w:rFonts w:ascii="Arial" w:hAnsi="Arial"/>
+        </w:rPr>
+        <w:t xml:space="preserve">, gdyby po zakończeniu </w:t>
+      </w:r>
+      <w:r>
+        <w:rPr>
+          <w:rFonts w:ascii="Arial" w:hAnsi="Arial"/>
+        </w:rPr>
+        <w:t xml:space="preserve">nie </w:t>
+      </w:r>
+      <w:r>
+        <w:rPr>
+          <w:rFonts w:ascii="Arial" w:hAnsi="Arial"/>
+        </w:rPr>
+        <w:t xml:space="preserve">został wyświetlony raport z </w:t>
+      </w:r>
+      <w:r>
+        <w:rPr>
+          <w:rFonts w:ascii="Arial" w:hAnsi="Arial"/>
+        </w:rPr>
+        <w:t xml:space="preserve">ich </w:t>
+      </w:r>
+      <w:r>
+        <w:rPr>
+          <w:rFonts w:ascii="Arial" w:hAnsi="Arial"/>
+        </w:rPr>
+        <w:t xml:space="preserve">przebiegu. </w:t>
+      </w:r>
+    </w:p>
+    <w:p>
+      <w:pPr>
+        <w:pStyle w:val="Normal"/>
+        <w:spacing w:lineRule="auto" w:line="360"/>
         <w:jc w:val="both"/>
         <w:rPr>
-          <w:rFonts w:ascii="Arial" w:hAnsi="Arial" w:cs="Arial"/>
-          <w:b/>
-          <w:b/>
-          <w:sz w:val="24"/>
-          <w:szCs w:val="24"/>
-        </w:rPr>
-      </w:pPr>
-      <w:r>
-        <w:rPr>
-          <w:rFonts w:cs="Arial" w:ascii="Arial" w:hAnsi="Arial"/>
-          <w:b/>
-          <w:sz w:val="24"/>
-          <w:szCs w:val="24"/>
-        </w:rPr>
+          <w:rFonts w:ascii="Arial" w:hAnsi="Arial"/>
+        </w:rPr>
+      </w:pPr>
+      <w:r>
+        <w:rPr>
+          <w:rFonts w:ascii="Arial" w:hAnsi="Arial"/>
+        </w:rPr>
+        <w:t xml:space="preserve">Do tego celu służy </w:t>
+      </w:r>
+      <w:r>
+        <w:rPr>
+          <w:rFonts w:eastAsia="Times New Roman" w:cs="Times New Roman" w:ascii="Arial" w:hAnsi="Arial"/>
+          <w:color w:val="auto"/>
+          <w:kern w:val="0"/>
+          <w:sz w:val="24"/>
+          <w:szCs w:val="24"/>
+          <w:lang w:val="pl-PL" w:eastAsia="pl-PL" w:bidi="ar-SA"/>
+        </w:rPr>
+        <w:t>flaga</w:t>
+      </w:r>
+      <w:r>
+        <w:rPr>
+          <w:rFonts w:ascii="Arial" w:hAnsi="Arial"/>
+        </w:rPr>
+        <w:t xml:space="preserve"> </w:t>
+      </w:r>
+      <w:r>
+        <w:rPr>
+          <w:rFonts w:ascii="Arial" w:hAnsi="Arial"/>
+          <w:i/>
+          <w:iCs/>
+        </w:rPr>
+        <w:t>-r</w:t>
+      </w:r>
+      <w:r>
+        <w:rPr>
+          <w:rFonts w:ascii="Arial" w:hAnsi="Arial"/>
+        </w:rPr>
+        <w:t xml:space="preserve"> przyjmująca argumenty z listy:</w:t>
+      </w:r>
+    </w:p>
+    <w:p>
+      <w:pPr>
+        <w:pStyle w:val="Normal"/>
+        <w:numPr>
+          <w:ilvl w:val="0"/>
+          <w:numId w:val="24"/>
+        </w:numPr>
+        <w:spacing w:lineRule="auto" w:line="360"/>
+        <w:jc w:val="both"/>
+        <w:rPr>
+          <w:rFonts w:ascii="Arial" w:hAnsi="Arial"/>
+        </w:rPr>
+      </w:pPr>
+      <w:r>
+        <w:rPr>
+          <w:rFonts w:ascii="Arial" w:hAnsi="Arial"/>
+        </w:rPr>
+        <w:t>f – zakończone porażką</w:t>
+      </w:r>
+    </w:p>
+    <w:p>
+      <w:pPr>
+        <w:pStyle w:val="Normal"/>
+        <w:numPr>
+          <w:ilvl w:val="0"/>
+          <w:numId w:val="24"/>
+        </w:numPr>
+        <w:spacing w:lineRule="auto" w:line="360"/>
+        <w:jc w:val="both"/>
+        <w:rPr>
+          <w:rFonts w:ascii="Arial" w:hAnsi="Arial"/>
+        </w:rPr>
+      </w:pPr>
+      <w:r>
+        <w:rPr>
+          <w:rFonts w:ascii="Arial" w:hAnsi="Arial"/>
+        </w:rPr>
+        <w:t>E – zakończone błędem</w:t>
+      </w:r>
+    </w:p>
+    <w:p>
+      <w:pPr>
+        <w:pStyle w:val="Normal"/>
+        <w:numPr>
+          <w:ilvl w:val="0"/>
+          <w:numId w:val="24"/>
+        </w:numPr>
+        <w:spacing w:lineRule="auto" w:line="360"/>
+        <w:jc w:val="both"/>
+        <w:rPr>
+          <w:rFonts w:ascii="Arial" w:hAnsi="Arial"/>
+        </w:rPr>
+      </w:pPr>
+      <w:r>
+        <w:rPr>
+          <w:rFonts w:ascii="Arial" w:hAnsi="Arial"/>
+        </w:rPr>
+        <w:t>s – pominięte</w:t>
+      </w:r>
+    </w:p>
+    <w:p>
+      <w:pPr>
+        <w:pStyle w:val="Normal"/>
+        <w:numPr>
+          <w:ilvl w:val="0"/>
+          <w:numId w:val="24"/>
+        </w:numPr>
+        <w:spacing w:lineRule="auto" w:line="360"/>
+        <w:jc w:val="both"/>
+        <w:rPr>
+          <w:rFonts w:ascii="Arial" w:hAnsi="Arial"/>
+        </w:rPr>
+      </w:pPr>
+      <w:r>
+        <w:rPr>
+          <w:rFonts w:ascii="Arial" w:hAnsi="Arial"/>
+        </w:rPr>
+        <w:t>x – zakończone spodziewaną porażką</w:t>
+      </w:r>
+    </w:p>
+    <w:p>
+      <w:pPr>
+        <w:pStyle w:val="Normal"/>
+        <w:numPr>
+          <w:ilvl w:val="0"/>
+          <w:numId w:val="24"/>
+        </w:numPr>
+        <w:spacing w:lineRule="auto" w:line="360"/>
+        <w:jc w:val="both"/>
+        <w:rPr>
+          <w:rFonts w:ascii="Arial" w:hAnsi="Arial"/>
+        </w:rPr>
+      </w:pPr>
+      <w:r>
+        <w:rPr>
+          <w:rFonts w:ascii="Arial" w:hAnsi="Arial"/>
+        </w:rPr>
+        <w:t>X – zakończone spodziewanym sukcesem</w:t>
+      </w:r>
+    </w:p>
+    <w:p>
+      <w:pPr>
+        <w:pStyle w:val="Normal"/>
+        <w:numPr>
+          <w:ilvl w:val="0"/>
+          <w:numId w:val="24"/>
+        </w:numPr>
+        <w:spacing w:lineRule="auto" w:line="360"/>
+        <w:jc w:val="both"/>
+        <w:rPr>
+          <w:rFonts w:ascii="Arial" w:hAnsi="Arial"/>
+        </w:rPr>
+      </w:pPr>
+      <w:r>
+        <w:rPr>
+          <w:rFonts w:ascii="Arial" w:hAnsi="Arial"/>
+        </w:rPr>
+        <w:t>p – zakończone sukcesem</w:t>
+      </w:r>
+    </w:p>
+    <w:p>
+      <w:pPr>
+        <w:pStyle w:val="Normal"/>
+        <w:numPr>
+          <w:ilvl w:val="0"/>
+          <w:numId w:val="24"/>
+        </w:numPr>
+        <w:spacing w:lineRule="auto" w:line="360"/>
+        <w:jc w:val="both"/>
+        <w:rPr>
+          <w:rFonts w:ascii="Arial" w:hAnsi="Arial"/>
+        </w:rPr>
+      </w:pPr>
+      <w:r>
+        <w:rPr>
+          <w:rFonts w:ascii="Arial" w:hAnsi="Arial"/>
+        </w:rPr>
+        <w:t>P – zakończone sukcesem z outputem</w:t>
+      </w:r>
+    </w:p>
+    <w:p>
+      <w:pPr>
+        <w:pStyle w:val="Normal"/>
+        <w:spacing w:lineRule="auto" w:line="360"/>
+        <w:jc w:val="both"/>
+        <w:rPr/>
+      </w:pPr>
+      <w:r>
+        <w:rPr>
+          <w:rFonts w:ascii="Arial" w:hAnsi="Arial"/>
+        </w:rPr>
+        <w:t>Ponadto możliwe jest oznaczenie grup testów:</w:t>
+      </w:r>
+    </w:p>
+    <w:p>
+      <w:pPr>
+        <w:pStyle w:val="Normal"/>
+        <w:numPr>
+          <w:ilvl w:val="0"/>
+          <w:numId w:val="25"/>
+        </w:numPr>
+        <w:spacing w:lineRule="auto" w:line="360"/>
+        <w:jc w:val="left"/>
+        <w:rPr/>
+      </w:pPr>
+      <w:r>
+        <w:rPr>
+          <w:rFonts w:ascii="Arial" w:hAnsi="Arial"/>
+        </w:rPr>
+        <w:t>a  - wszystkie testy z wyjątkiem pP</w:t>
+      </w:r>
+    </w:p>
+    <w:p>
+      <w:pPr>
+        <w:pStyle w:val="Normal"/>
+        <w:numPr>
+          <w:ilvl w:val="0"/>
+          <w:numId w:val="25"/>
+        </w:numPr>
+        <w:spacing w:lineRule="auto" w:line="360"/>
+        <w:jc w:val="left"/>
+        <w:rPr/>
+      </w:pPr>
+      <w:r>
+        <w:rPr>
+          <w:rFonts w:ascii="Arial" w:hAnsi="Arial"/>
+        </w:rPr>
+        <w:t>A – wszystkie</w:t>
+      </w:r>
+    </w:p>
+    <w:p>
+      <w:pPr>
+        <w:pStyle w:val="Normal"/>
+        <w:numPr>
+          <w:ilvl w:val="0"/>
+          <w:numId w:val="25"/>
+        </w:numPr>
+        <w:spacing w:lineRule="auto" w:line="360"/>
+        <w:jc w:val="left"/>
+        <w:rPr/>
+      </w:pPr>
+      <w:r>
+        <w:rPr>
+          <w:rFonts w:ascii="Arial" w:hAnsi="Arial"/>
+        </w:rPr>
+        <w:t>N – żadne</w:t>
+      </w:r>
+    </w:p>
+    <w:p>
+      <w:pPr>
+        <w:pStyle w:val="Normal"/>
+        <w:spacing w:lineRule="auto" w:line="360"/>
+        <w:jc w:val="left"/>
+        <w:rPr/>
+      </w:pPr>
+      <w:r>
+        <w:rPr>
+          <w:rFonts w:ascii="Arial" w:hAnsi="Arial"/>
+        </w:rPr>
+        <w:t>P</w:t>
+      </w:r>
+      <w:r>
+        <w:rPr>
+          <w:rFonts w:ascii="Arial" w:hAnsi="Arial"/>
+        </w:rPr>
+        <w:t xml:space="preserve">oniżej znajduje się przykład uruchomienia testów z dekoratorem </w:t>
+      </w:r>
+      <w:r>
+        <w:rPr>
+          <w:rFonts w:ascii="Arial" w:hAnsi="Arial"/>
+          <w:i/>
+          <w:iCs/>
+        </w:rPr>
+        <w:t>@mark.contactpage</w:t>
+      </w:r>
+      <w:r>
+        <w:rPr>
+          <w:rFonts w:ascii="Arial" w:hAnsi="Arial"/>
+        </w:rPr>
+        <w:t xml:space="preserve"> w przeglądarce chrome z flagą </w:t>
+      </w:r>
+      <w:r>
+        <w:rPr>
+          <w:rFonts w:ascii="Arial" w:hAnsi="Arial"/>
+          <w:i/>
+          <w:iCs/>
+        </w:rPr>
+        <w:t>-rA</w:t>
+      </w:r>
+      <w:r>
+        <w:rPr>
+          <w:rFonts w:ascii="Arial" w:hAnsi="Arial"/>
+        </w:rPr>
+        <w:t>:</w:t>
+      </w:r>
+    </w:p>
+    <w:p>
+      <w:pPr>
+        <w:pStyle w:val="Normal"/>
+        <w:spacing w:lineRule="auto" w:line="360"/>
+        <w:jc w:val="left"/>
+        <w:rPr>
+          <w:rFonts w:ascii="Arial" w:hAnsi="Arial"/>
+        </w:rPr>
+      </w:pPr>
+      <w:r>
+        <w:rPr/>
+      </w:r>
+    </w:p>
+    <w:p>
+      <w:pPr>
+        <w:pStyle w:val="Normal"/>
+        <w:spacing w:lineRule="auto" w:line="360"/>
+        <w:jc w:val="left"/>
+        <w:rPr/>
+      </w:pPr>
+      <w:r>
+        <w:rPr/>
+      </w:r>
+      <w:r>
+        <mc:AlternateContent>
+          <mc:Choice Requires="wps">
+            <w:drawing>
+              <wp:anchor behindDoc="0" distT="0" distB="0" distL="0" distR="0" simplePos="0" locked="0" layoutInCell="0" allowOverlap="1" relativeHeight="58">
+                <wp:simplePos x="0" y="0"/>
+                <wp:positionH relativeFrom="column">
+                  <wp:align>center</wp:align>
+                </wp:positionH>
+                <wp:positionV relativeFrom="paragraph">
+                  <wp:posOffset>635</wp:posOffset>
+                </wp:positionV>
+                <wp:extent cx="5759450" cy="2590165"/>
+                <wp:effectExtent l="0" t="0" r="0" b="0"/>
+                <wp:wrapSquare wrapText="largest"/>
+                <wp:docPr id="70" name="Ramka22"/>
+                <a:graphic xmlns:a="http://schemas.openxmlformats.org/drawingml/2006/main">
+                  <a:graphicData uri="http://schemas.microsoft.com/office/word/2010/wordprocessingShape">
+                    <wps:wsp>
+                      <wps:cNvSpPr txBox="1"/>
+                      <wps:spPr>
+                        <a:xfrm>
+                          <a:off x="0" y="0"/>
+                          <a:ext cx="5759450" cy="2590165"/>
+                        </a:xfrm>
+                        <a:prstGeom prst="rect"/>
+                        <a:solidFill>
+                          <a:srgbClr val="FFFFFF"/>
+                        </a:solidFill>
+                      </wps:spPr>
+                      <wps:txbx>
+                        <w:txbxContent>
+                          <w:p>
+                            <w:pPr>
+                              <w:pStyle w:val="Rysunek"/>
+                              <w:spacing w:before="120" w:after="120"/>
+                              <w:rPr/>
+                            </w:pPr>
+                            <w:r>
+                              <w:rPr/>
+                              <w:drawing>
+                                <wp:inline distT="0" distB="0" distL="0" distR="0">
+                                  <wp:extent cx="5759450" cy="2262505"/>
+                                  <wp:effectExtent l="0" t="0" r="0" b="0"/>
+                                  <wp:docPr id="71" name="Obraz15" descr=""/>
+                                  <wp:cNvGraphicFramePr>
+                                    <a:graphicFrameLocks xmlns:a="http://schemas.openxmlformats.org/drawingml/2006/main" noChangeAspect="1"/>
+                                  </wp:cNvGraphicFramePr>
+                                  <a:graphic xmlns:a="http://schemas.openxmlformats.org/drawingml/2006/main">
+                                    <a:graphicData uri="http://schemas.openxmlformats.org/drawingml/2006/picture">
+                                      <pic:pic xmlns:pic="http://schemas.openxmlformats.org/drawingml/2006/picture">
+                                        <pic:nvPicPr>
+                                          <pic:cNvPr id="71" name="Obraz15" descr=""/>
+                                          <pic:cNvPicPr>
+                                            <a:picLocks noChangeAspect="1" noChangeArrowheads="1"/>
+                                          </pic:cNvPicPr>
+                                        </pic:nvPicPr>
+                                        <pic:blipFill>
+                                          <a:blip r:embed="rId45"/>
+                                          <a:stretch>
+                                            <a:fillRect/>
+                                          </a:stretch>
+                                        </pic:blipFill>
+                                        <pic:spPr bwMode="auto">
+                                          <a:xfrm>
+                                            <a:off x="0" y="0"/>
+                                            <a:ext cx="5759450" cy="2262505"/>
+                                          </a:xfrm>
+                                          <a:prstGeom prst="rect">
+                                            <a:avLst/>
+                                          </a:prstGeom>
+                                        </pic:spPr>
+                                      </pic:pic>
+                                    </a:graphicData>
+                                  </a:graphic>
+                                </wp:inline>
+                              </w:drawing>
+                              <w:t xml:space="preserve">Rysunek </w:t>
+                            </w:r>
+                            <w:r>
+                              <w:rPr/>
+                              <w:fldChar w:fldCharType="begin"/>
+                            </w:r>
+                            <w:r>
+                              <w:rPr/>
+                              <w:instrText> SEQ Rysunek \* ARABIC </w:instrText>
+                            </w:r>
+                            <w:r>
+                              <w:rPr/>
+                              <w:fldChar w:fldCharType="separate"/>
+                            </w:r>
+                            <w:r>
+                              <w:rPr/>
+                              <w:t>14</w:t>
+                            </w:r>
+                            <w:r>
+                              <w:rPr/>
+                              <w:fldChar w:fldCharType="end"/>
+                            </w:r>
+                            <w:r>
+                              <w:rPr/>
+                              <w:t>: Przykład raportu z testów wyświetlony w konsoli</w:t>
+                            </w:r>
+                          </w:p>
+                        </w:txbxContent>
+                      </wps:txbx>
+                      <wps:bodyPr anchor="t" lIns="0" tIns="0" rIns="0" bIns="0">
+                        <a:noAutofit/>
+                      </wps:bodyPr>
+                    </wps:wsp>
+                  </a:graphicData>
+                </a:graphic>
+              </wp:anchor>
+            </w:drawing>
+          </mc:Choice>
+          <mc:Fallback>
+            <w:pict>
+              <v:rect style="position:absolute;rotation:0;width:453.5pt;height:203.95pt;mso-wrap-distance-left:0pt;mso-wrap-distance-right:0pt;mso-wrap-distance-top:0pt;mso-wrap-distance-bottom:0pt;margin-top:0pt;mso-position-vertical:top;mso-position-vertical-relative:text;margin-left:0pt;mso-position-horizontal:center;mso-position-horizontal-relative:text">
+                <v:textbox inset="0in,0in,0in,0in">
+                  <w:txbxContent>
+                    <w:p>
+                      <w:pPr>
+                        <w:pStyle w:val="Rysunek"/>
+                        <w:spacing w:before="120" w:after="120"/>
+                        <w:rPr/>
+                      </w:pPr>
+                      <w:r>
+                        <w:rPr/>
+                        <w:drawing>
+                          <wp:inline distT="0" distB="0" distL="0" distR="0">
+                            <wp:extent cx="5759450" cy="2262505"/>
+                            <wp:effectExtent l="0" t="0" r="0" b="0"/>
+                            <wp:docPr id="72" name="Obraz15" descr=""/>
+                            <wp:cNvGraphicFramePr>
+                              <a:graphicFrameLocks xmlns:a="http://schemas.openxmlformats.org/drawingml/2006/main" noChangeAspect="1"/>
+                            </wp:cNvGraphicFramePr>
+                            <a:graphic xmlns:a="http://schemas.openxmlformats.org/drawingml/2006/main">
+                              <a:graphicData uri="http://schemas.openxmlformats.org/drawingml/2006/picture">
+                                <pic:pic xmlns:pic="http://schemas.openxmlformats.org/drawingml/2006/picture">
+                                  <pic:nvPicPr>
+                                    <pic:cNvPr id="72" name="Obraz15" descr=""/>
+                                    <pic:cNvPicPr>
+                                      <a:picLocks noChangeAspect="1" noChangeArrowheads="1"/>
+                                    </pic:cNvPicPr>
+                                  </pic:nvPicPr>
+                                  <pic:blipFill>
+                                    <a:blip r:embed="rId45"/>
+                                    <a:stretch>
+                                      <a:fillRect/>
+                                    </a:stretch>
+                                  </pic:blipFill>
+                                  <pic:spPr bwMode="auto">
+                                    <a:xfrm>
+                                      <a:off x="0" y="0"/>
+                                      <a:ext cx="5759450" cy="2262505"/>
+                                    </a:xfrm>
+                                    <a:prstGeom prst="rect">
+                                      <a:avLst/>
+                                    </a:prstGeom>
+                                  </pic:spPr>
+                                </pic:pic>
+                              </a:graphicData>
+                            </a:graphic>
+                          </wp:inline>
+                        </w:drawing>
+                        <w:t xml:space="preserve">Rysunek </w:t>
+                      </w:r>
+                      <w:r>
+                        <w:rPr/>
+                        <w:fldChar w:fldCharType="begin"/>
+                      </w:r>
+                      <w:r>
+                        <w:rPr/>
+                        <w:instrText> SEQ Rysunek \* ARABIC </w:instrText>
+                      </w:r>
+                      <w:r>
+                        <w:rPr/>
+                        <w:fldChar w:fldCharType="separate"/>
+                      </w:r>
+                      <w:r>
+                        <w:rPr/>
+                        <w:t>14</w:t>
+                      </w:r>
+                      <w:r>
+                        <w:rPr/>
+                        <w:fldChar w:fldCharType="end"/>
+                      </w:r>
+                      <w:r>
+                        <w:rPr/>
+                        <w:t>: Przykład raportu z testów wyświetlony w konsoli</w:t>
+                      </w:r>
+                    </w:p>
+                  </w:txbxContent>
+                </v:textbox>
+                <w10:wrap type="square" side="largest"/>
+              </v:rect>
+            </w:pict>
+          </mc:Fallback>
+        </mc:AlternateContent>
+      </w:r>
+    </w:p>
+    <w:p>
+      <w:pPr>
+        <w:pStyle w:val="Normal"/>
+        <w:spacing w:lineRule="auto" w:line="360"/>
+        <w:jc w:val="both"/>
+        <w:rPr>
+          <w:rFonts w:ascii="Arial" w:hAnsi="Arial"/>
+        </w:rPr>
+      </w:pPr>
+      <w:r>
+        <w:rPr>
+          <w:rFonts w:ascii="Arial" w:hAnsi="Arial"/>
+        </w:rPr>
+        <w:t xml:space="preserve">Raportowanie przebiegu testów w oknie konsoli sprawdza się </w:t>
+      </w:r>
+      <w:r>
+        <w:rPr>
+          <w:rFonts w:ascii="Arial" w:hAnsi="Arial"/>
+        </w:rPr>
+        <w:t>tylko</w:t>
+      </w:r>
+      <w:r>
+        <w:rPr>
+          <w:rFonts w:ascii="Arial" w:hAnsi="Arial"/>
+        </w:rPr>
+        <w:t xml:space="preserve"> jeśli tester monitoruje sytuację na bieżąco. </w:t>
+      </w:r>
+      <w:r>
+        <w:rPr>
+          <w:rFonts w:ascii="Arial" w:hAnsi="Arial"/>
+        </w:rPr>
+        <w:t xml:space="preserve">Inną możliwością jest wykorzystanie wbudowanego modułu i komendy </w:t>
+      </w:r>
+      <w:r>
+        <w:rPr>
+          <w:rFonts w:ascii="Arial" w:hAnsi="Arial"/>
+          <w:i/>
+          <w:iCs/>
+        </w:rPr>
+        <w:t>pytest –junitxml report.xml</w:t>
+      </w:r>
+      <w:r>
+        <w:rPr>
+          <w:rFonts w:ascii="Arial" w:hAnsi="Arial"/>
+        </w:rPr>
+        <w:t xml:space="preserve">, która utworzy plik xml domyślnie w głównym katalogu projektu (lub we wskazanej ścieżce). </w:t>
+      </w:r>
+      <w:r>
+        <w:rPr>
+          <w:rFonts w:ascii="Arial" w:hAnsi="Arial"/>
+        </w:rPr>
+        <w:t xml:space="preserve">Pytest </w:t>
+      </w:r>
+      <w:r>
+        <w:rPr>
+          <w:rFonts w:ascii="Arial" w:hAnsi="Arial"/>
+        </w:rPr>
+        <w:t xml:space="preserve">pozwala </w:t>
+      </w:r>
+      <w:r>
+        <w:rPr>
+          <w:rFonts w:ascii="Arial" w:hAnsi="Arial"/>
+        </w:rPr>
+        <w:t xml:space="preserve">również </w:t>
+      </w:r>
+      <w:r>
+        <w:rPr>
+          <w:rFonts w:ascii="Arial" w:hAnsi="Arial"/>
+        </w:rPr>
+        <w:t>na</w:t>
+      </w:r>
+      <w:r>
+        <w:rPr>
+          <w:rFonts w:ascii="Arial" w:hAnsi="Arial"/>
+        </w:rPr>
+        <w:t xml:space="preserve"> doinstalowanie dodatkowych pluginów </w:t>
+      </w:r>
+      <w:r>
+        <w:rPr>
+          <w:rFonts w:ascii="Arial" w:hAnsi="Arial"/>
+        </w:rPr>
+        <w:t xml:space="preserve">np. </w:t>
+      </w:r>
+      <w:r>
+        <w:rPr>
+          <w:rFonts w:ascii="Arial" w:hAnsi="Arial"/>
+          <w:i/>
+          <w:iCs/>
+        </w:rPr>
+        <w:t>pytest-exel</w:t>
+      </w:r>
+      <w:r>
+        <w:rPr>
+          <w:rFonts w:ascii="Arial" w:hAnsi="Arial"/>
+        </w:rPr>
+        <w:t xml:space="preserve"> i</w:t>
+      </w:r>
+      <w:r>
+        <w:rPr>
+          <w:rFonts w:ascii="Arial" w:hAnsi="Arial"/>
+        </w:rPr>
+        <w:t xml:space="preserve"> </w:t>
+      </w:r>
+      <w:r>
+        <w:rPr>
+          <w:rFonts w:ascii="Arial" w:hAnsi="Arial"/>
+          <w:i/>
+          <w:iCs/>
+        </w:rPr>
+        <w:t>pytest-html</w:t>
+      </w:r>
+      <w:r>
+        <w:rPr>
+          <w:rFonts w:ascii="Arial" w:hAnsi="Arial"/>
+        </w:rPr>
+        <w:t xml:space="preserve">, których zadaniem jest generowanie pliku zawierającego raport odpowiednio w formacie xls lub html. </w:t>
+      </w:r>
+      <w:r>
+        <w:rPr>
+          <w:rFonts w:ascii="Arial" w:hAnsi="Arial"/>
+        </w:rPr>
+        <w:t xml:space="preserve">W tym projekcie został wykorzystany </w:t>
+      </w:r>
+      <w:r>
+        <w:rPr>
+          <w:rFonts w:ascii="Arial" w:hAnsi="Arial"/>
+          <w:i/>
+          <w:iCs/>
+        </w:rPr>
+        <w:t>pytest-html</w:t>
+      </w:r>
+      <w:r>
+        <w:rPr>
+          <w:rFonts w:ascii="Arial" w:hAnsi="Arial"/>
+        </w:rPr>
+        <w:t xml:space="preserve"> z uwagi na czytelność dokumentu internetowego. </w:t>
+      </w:r>
+    </w:p>
+    <w:p>
+      <w:pPr>
+        <w:pStyle w:val="Normal"/>
+        <w:spacing w:lineRule="auto" w:line="360"/>
+        <w:jc w:val="both"/>
+        <w:rPr>
+          <w:rFonts w:ascii="Arial" w:hAnsi="Arial"/>
+        </w:rPr>
+      </w:pPr>
+      <w:r>
+        <w:rPr>
+          <w:rFonts w:ascii="Arial" w:hAnsi="Arial"/>
+        </w:rPr>
+        <w:t>Dla porównania report.html dla tych samych testów @mark.contactpage wygląda następująco:</w:t>
+      </w:r>
+    </w:p>
+    <w:p>
+      <w:pPr>
+        <w:pStyle w:val="Normal"/>
+        <w:spacing w:lineRule="auto" w:line="360"/>
+        <w:jc w:val="both"/>
+        <w:rPr>
+          <w:rFonts w:ascii="Arial" w:hAnsi="Arial"/>
+        </w:rPr>
+      </w:pPr>
+      <w:r>
+        <w:rPr>
+          <w:rFonts w:ascii="Arial" w:hAnsi="Arial"/>
+        </w:rPr>
+        <w:tab/>
+      </w:r>
+    </w:p>
+    <w:p>
+      <w:pPr>
+        <w:pStyle w:val="Normal"/>
+        <w:spacing w:lineRule="auto" w:line="360"/>
+        <w:jc w:val="both"/>
+        <w:rPr>
+          <w:rFonts w:ascii="Arial" w:hAnsi="Arial"/>
+        </w:rPr>
+      </w:pPr>
+      <w:r>
+        <w:rPr>
+          <w:rFonts w:ascii="Arial" w:hAnsi="Arial"/>
+        </w:rPr>
+      </w:r>
+      <w:r>
+        <mc:AlternateContent>
+          <mc:Choice Requires="wps">
+            <w:drawing>
+              <wp:anchor behindDoc="0" distT="0" distB="0" distL="0" distR="0" simplePos="0" locked="0" layoutInCell="0" allowOverlap="1" relativeHeight="60">
+                <wp:simplePos x="0" y="0"/>
+                <wp:positionH relativeFrom="column">
+                  <wp:align>center</wp:align>
+                </wp:positionH>
+                <wp:positionV relativeFrom="paragraph">
+                  <wp:posOffset>635</wp:posOffset>
+                </wp:positionV>
+                <wp:extent cx="5759450" cy="2675890"/>
+                <wp:effectExtent l="0" t="0" r="0" b="0"/>
+                <wp:wrapSquare wrapText="largest"/>
+                <wp:docPr id="73" name="Ramka23"/>
+                <a:graphic xmlns:a="http://schemas.openxmlformats.org/drawingml/2006/main">
+                  <a:graphicData uri="http://schemas.microsoft.com/office/word/2010/wordprocessingShape">
+                    <wps:wsp>
+                      <wps:cNvSpPr txBox="1"/>
+                      <wps:spPr>
+                        <a:xfrm>
+                          <a:off x="0" y="0"/>
+                          <a:ext cx="5759450" cy="2675890"/>
+                        </a:xfrm>
+                        <a:prstGeom prst="rect"/>
+                        <a:solidFill>
+                          <a:srgbClr val="FFFFFF"/>
+                        </a:solidFill>
+                      </wps:spPr>
+                      <wps:txbx>
+                        <w:txbxContent>
+                          <w:p>
+                            <w:pPr>
+                              <w:pStyle w:val="Rysunek"/>
+                              <w:spacing w:before="120" w:after="120"/>
+                              <w:rPr/>
+                            </w:pPr>
+                            <w:r>
+                              <w:rPr/>
+                              <w:drawing>
+                                <wp:inline distT="0" distB="0" distL="0" distR="0">
+                                  <wp:extent cx="5759450" cy="2348230"/>
+                                  <wp:effectExtent l="0" t="0" r="0" b="0"/>
+                                  <wp:docPr id="74" name="Obraz16" descr=""/>
+                                  <wp:cNvGraphicFramePr>
+                                    <a:graphicFrameLocks xmlns:a="http://schemas.openxmlformats.org/drawingml/2006/main" noChangeAspect="1"/>
+                                  </wp:cNvGraphicFramePr>
+                                  <a:graphic xmlns:a="http://schemas.openxmlformats.org/drawingml/2006/main">
+                                    <a:graphicData uri="http://schemas.openxmlformats.org/drawingml/2006/picture">
+                                      <pic:pic xmlns:pic="http://schemas.openxmlformats.org/drawingml/2006/picture">
+                                        <pic:nvPicPr>
+                                          <pic:cNvPr id="74" name="Obraz16" descr=""/>
+                                          <pic:cNvPicPr>
+                                            <a:picLocks noChangeAspect="1" noChangeArrowheads="1"/>
+                                          </pic:cNvPicPr>
+                                        </pic:nvPicPr>
+                                        <pic:blipFill>
+                                          <a:blip r:embed="rId46"/>
+                                          <a:stretch>
+                                            <a:fillRect/>
+                                          </a:stretch>
+                                        </pic:blipFill>
+                                        <pic:spPr bwMode="auto">
+                                          <a:xfrm>
+                                            <a:off x="0" y="0"/>
+                                            <a:ext cx="5759450" cy="2348230"/>
+                                          </a:xfrm>
+                                          <a:prstGeom prst="rect">
+                                            <a:avLst/>
+                                          </a:prstGeom>
+                                        </pic:spPr>
+                                      </pic:pic>
+                                    </a:graphicData>
+                                  </a:graphic>
+                                </wp:inline>
+                              </w:drawing>
+                              <w:t xml:space="preserve">Rysunek </w:t>
+                            </w:r>
+                            <w:r>
+                              <w:rPr/>
+                              <w:fldChar w:fldCharType="begin"/>
+                            </w:r>
+                            <w:r>
+                              <w:rPr/>
+                              <w:instrText> SEQ Rysunek \* ARABIC </w:instrText>
+                            </w:r>
+                            <w:r>
+                              <w:rPr/>
+                              <w:fldChar w:fldCharType="separate"/>
+                            </w:r>
+                            <w:r>
+                              <w:rPr/>
+                              <w:t>15</w:t>
+                            </w:r>
+                            <w:r>
+                              <w:rPr/>
+                              <w:fldChar w:fldCharType="end"/>
+                            </w:r>
+                            <w:r>
+                              <w:rPr/>
+                              <w:t>: P</w:t>
+                            </w:r>
+                            <w:r>
+                              <w:rPr/>
+                              <w:t>rzykładowy p</w:t>
+                            </w:r>
+                            <w:r>
+                              <w:rPr/>
+                              <w:t xml:space="preserve">lik report.html </w:t>
+                            </w:r>
+                          </w:p>
+                        </w:txbxContent>
+                      </wps:txbx>
+                      <wps:bodyPr anchor="t" lIns="0" tIns="0" rIns="0" bIns="0">
+                        <a:noAutofit/>
+                      </wps:bodyPr>
+                    </wps:wsp>
+                  </a:graphicData>
+                </a:graphic>
+              </wp:anchor>
+            </w:drawing>
+          </mc:Choice>
+          <mc:Fallback>
+            <w:pict>
+              <v:rect style="position:absolute;rotation:0;width:453.5pt;height:210.7pt;mso-wrap-distance-left:0pt;mso-wrap-distance-right:0pt;mso-wrap-distance-top:0pt;mso-wrap-distance-bottom:0pt;margin-top:0pt;mso-position-vertical:top;mso-position-vertical-relative:text;margin-left:0pt;mso-position-horizontal:center;mso-position-horizontal-relative:text">
+                <v:textbox inset="0in,0in,0in,0in">
+                  <w:txbxContent>
+                    <w:p>
+                      <w:pPr>
+                        <w:pStyle w:val="Rysunek"/>
+                        <w:spacing w:before="120" w:after="120"/>
+                        <w:rPr/>
+                      </w:pPr>
+                      <w:r>
+                        <w:rPr/>
+                        <w:drawing>
+                          <wp:inline distT="0" distB="0" distL="0" distR="0">
+                            <wp:extent cx="5759450" cy="2348230"/>
+                            <wp:effectExtent l="0" t="0" r="0" b="0"/>
+                            <wp:docPr id="75" name="Obraz16" descr=""/>
+                            <wp:cNvGraphicFramePr>
+                              <a:graphicFrameLocks xmlns:a="http://schemas.openxmlformats.org/drawingml/2006/main" noChangeAspect="1"/>
+                            </wp:cNvGraphicFramePr>
+                            <a:graphic xmlns:a="http://schemas.openxmlformats.org/drawingml/2006/main">
+                              <a:graphicData uri="http://schemas.openxmlformats.org/drawingml/2006/picture">
+                                <pic:pic xmlns:pic="http://schemas.openxmlformats.org/drawingml/2006/picture">
+                                  <pic:nvPicPr>
+                                    <pic:cNvPr id="75" name="Obraz16" descr=""/>
+                                    <pic:cNvPicPr>
+                                      <a:picLocks noChangeAspect="1" noChangeArrowheads="1"/>
+                                    </pic:cNvPicPr>
+                                  </pic:nvPicPr>
+                                  <pic:blipFill>
+                                    <a:blip r:embed="rId46"/>
+                                    <a:stretch>
+                                      <a:fillRect/>
+                                    </a:stretch>
+                                  </pic:blipFill>
+                                  <pic:spPr bwMode="auto">
+                                    <a:xfrm>
+                                      <a:off x="0" y="0"/>
+                                      <a:ext cx="5759450" cy="2348230"/>
+                                    </a:xfrm>
+                                    <a:prstGeom prst="rect">
+                                      <a:avLst/>
+                                    </a:prstGeom>
+                                  </pic:spPr>
+                                </pic:pic>
+                              </a:graphicData>
+                            </a:graphic>
+                          </wp:inline>
+                        </w:drawing>
+                        <w:t xml:space="preserve">Rysunek </w:t>
+                      </w:r>
+                      <w:r>
+                        <w:rPr/>
+                        <w:fldChar w:fldCharType="begin"/>
+                      </w:r>
+                      <w:r>
+                        <w:rPr/>
+                        <w:instrText> SEQ Rysunek \* ARABIC </w:instrText>
+                      </w:r>
+                      <w:r>
+                        <w:rPr/>
+                        <w:fldChar w:fldCharType="separate"/>
+                      </w:r>
+                      <w:r>
+                        <w:rPr/>
+                        <w:t>15</w:t>
+                      </w:r>
+                      <w:r>
+                        <w:rPr/>
+                        <w:fldChar w:fldCharType="end"/>
+                      </w:r>
+                      <w:r>
+                        <w:rPr/>
+                        <w:t>: P</w:t>
+                      </w:r>
+                      <w:r>
+                        <w:rPr/>
+                        <w:t>rzykładowy p</w:t>
+                      </w:r>
+                      <w:r>
+                        <w:rPr/>
+                        <w:t xml:space="preserve">lik report.html </w:t>
+                      </w:r>
+                    </w:p>
+                  </w:txbxContent>
+                </v:textbox>
+                <w10:wrap type="square" side="largest"/>
+              </v:rect>
+            </w:pict>
+          </mc:Fallback>
+        </mc:AlternateContent>
+      </w:r>
+    </w:p>
+    <w:p>
+      <w:pPr>
+        <w:pStyle w:val="Normal"/>
+        <w:spacing w:lineRule="auto" w:line="360"/>
+        <w:jc w:val="both"/>
+        <w:rPr>
+          <w:rFonts w:ascii="Arial" w:hAnsi="Arial"/>
+        </w:rPr>
+      </w:pPr>
+      <w:r>
+        <w:rPr>
+          <w:rFonts w:ascii="Arial" w:hAnsi="Arial"/>
+        </w:rPr>
+        <w:t xml:space="preserve"> </w:t>
+      </w:r>
+      <w:r>
+        <w:rPr>
+          <w:rFonts w:ascii="Arial" w:hAnsi="Arial"/>
+        </w:rPr>
+        <w:br/>
       </w:r>
     </w:p>
     <w:p>
@@ -44629,8 +45223,8 @@
       </w:r>
     </w:p>
     <w:sectPr>
-      <w:headerReference w:type="default" r:id="rId46"/>
-      <w:footerReference w:type="default" r:id="rId47"/>
+      <w:headerReference w:type="default" r:id="rId47"/>
+      <w:footerReference w:type="default" r:id="rId48"/>
       <w:type w:val="nextPage"/>
       <w:pgSz w:w="11906" w:h="16838"/>
       <w:pgMar w:left="1418" w:right="1418" w:header="709" w:top="1418" w:footer="709" w:bottom="1418" w:gutter="0"/>
@@ -44747,7 +45341,7 @@
     </w:r>
     <w:r>
       <w:rPr/>
-      <w:t>55</w:t>
+      <w:t>57</w:t>
     </w:r>
     <w:r>
       <w:rPr/>
@@ -44856,6 +45450,7 @@
     </w:lvl>
     <w:lvl w:ilvl="1">
       <w:start w:val="1"/>
+      <w:pStyle w:val="Nagwek2"/>
       <w:numFmt w:val="none"/>
       <w:suff w:val="nothing"/>
       <w:lvlText w:val=""/>
@@ -47656,6 +48251,280 @@
         <w:szCs w:val="24"/>
         <w:bCs/>
         <w:rFonts w:ascii="Arial" w:hAnsi="Arial"/>
+      </w:rPr>
+    </w:lvl>
+  </w:abstractNum>
+  <w:abstractNum w:abstractNumId="24">
+    <w:lvl w:ilvl="0">
+      <w:start w:val="1"/>
+      <w:numFmt w:val="bullet"/>
+      <w:lvlText w:val=""/>
+      <w:lvlJc w:val="left"/>
+      <w:pPr>
+        <w:tabs>
+          <w:tab w:val="num" w:pos="720"/>
+        </w:tabs>
+        <w:ind w:left="720" w:hanging="360"/>
+      </w:pPr>
+      <w:rPr>
+        <w:rFonts w:ascii="Symbol" w:hAnsi="Symbol" w:cs="Symbol" w:hint="default"/>
+      </w:rPr>
+    </w:lvl>
+    <w:lvl w:ilvl="1">
+      <w:start w:val="1"/>
+      <w:numFmt w:val="bullet"/>
+      <w:lvlText w:val="◦"/>
+      <w:lvlJc w:val="left"/>
+      <w:pPr>
+        <w:tabs>
+          <w:tab w:val="num" w:pos="1080"/>
+        </w:tabs>
+        <w:ind w:left="1080" w:hanging="360"/>
+      </w:pPr>
+      <w:rPr>
+        <w:rFonts w:ascii="OpenSymbol" w:hAnsi="OpenSymbol" w:cs="OpenSymbol" w:hint="default"/>
+      </w:rPr>
+    </w:lvl>
+    <w:lvl w:ilvl="2">
+      <w:start w:val="1"/>
+      <w:numFmt w:val="bullet"/>
+      <w:lvlText w:val="▪"/>
+      <w:lvlJc w:val="left"/>
+      <w:pPr>
+        <w:tabs>
+          <w:tab w:val="num" w:pos="1440"/>
+        </w:tabs>
+        <w:ind w:left="1440" w:hanging="360"/>
+      </w:pPr>
+      <w:rPr>
+        <w:rFonts w:ascii="OpenSymbol" w:hAnsi="OpenSymbol" w:cs="OpenSymbol" w:hint="default"/>
+      </w:rPr>
+    </w:lvl>
+    <w:lvl w:ilvl="3">
+      <w:start w:val="1"/>
+      <w:numFmt w:val="bullet"/>
+      <w:lvlText w:val=""/>
+      <w:lvlJc w:val="left"/>
+      <w:pPr>
+        <w:tabs>
+          <w:tab w:val="num" w:pos="1800"/>
+        </w:tabs>
+        <w:ind w:left="1800" w:hanging="360"/>
+      </w:pPr>
+      <w:rPr>
+        <w:rFonts w:ascii="Symbol" w:hAnsi="Symbol" w:cs="Symbol" w:hint="default"/>
+      </w:rPr>
+    </w:lvl>
+    <w:lvl w:ilvl="4">
+      <w:start w:val="1"/>
+      <w:numFmt w:val="bullet"/>
+      <w:lvlText w:val="◦"/>
+      <w:lvlJc w:val="left"/>
+      <w:pPr>
+        <w:tabs>
+          <w:tab w:val="num" w:pos="2160"/>
+        </w:tabs>
+        <w:ind w:left="2160" w:hanging="360"/>
+      </w:pPr>
+      <w:rPr>
+        <w:rFonts w:ascii="OpenSymbol" w:hAnsi="OpenSymbol" w:cs="OpenSymbol" w:hint="default"/>
+      </w:rPr>
+    </w:lvl>
+    <w:lvl w:ilvl="5">
+      <w:start w:val="1"/>
+      <w:numFmt w:val="bullet"/>
+      <w:lvlText w:val="▪"/>
+      <w:lvlJc w:val="left"/>
+      <w:pPr>
+        <w:tabs>
+          <w:tab w:val="num" w:pos="2520"/>
+        </w:tabs>
+        <w:ind w:left="2520" w:hanging="360"/>
+      </w:pPr>
+      <w:rPr>
+        <w:rFonts w:ascii="OpenSymbol" w:hAnsi="OpenSymbol" w:cs="OpenSymbol" w:hint="default"/>
+      </w:rPr>
+    </w:lvl>
+    <w:lvl w:ilvl="6">
+      <w:start w:val="1"/>
+      <w:numFmt w:val="bullet"/>
+      <w:lvlText w:val=""/>
+      <w:lvlJc w:val="left"/>
+      <w:pPr>
+        <w:tabs>
+          <w:tab w:val="num" w:pos="2880"/>
+        </w:tabs>
+        <w:ind w:left="2880" w:hanging="360"/>
+      </w:pPr>
+      <w:rPr>
+        <w:rFonts w:ascii="Symbol" w:hAnsi="Symbol" w:cs="Symbol" w:hint="default"/>
+      </w:rPr>
+    </w:lvl>
+    <w:lvl w:ilvl="7">
+      <w:start w:val="1"/>
+      <w:numFmt w:val="bullet"/>
+      <w:lvlText w:val="◦"/>
+      <w:lvlJc w:val="left"/>
+      <w:pPr>
+        <w:tabs>
+          <w:tab w:val="num" w:pos="3240"/>
+        </w:tabs>
+        <w:ind w:left="3240" w:hanging="360"/>
+      </w:pPr>
+      <w:rPr>
+        <w:rFonts w:ascii="OpenSymbol" w:hAnsi="OpenSymbol" w:cs="OpenSymbol" w:hint="default"/>
+      </w:rPr>
+    </w:lvl>
+    <w:lvl w:ilvl="8">
+      <w:start w:val="1"/>
+      <w:numFmt w:val="bullet"/>
+      <w:lvlText w:val="▪"/>
+      <w:lvlJc w:val="left"/>
+      <w:pPr>
+        <w:tabs>
+          <w:tab w:val="num" w:pos="3600"/>
+        </w:tabs>
+        <w:ind w:left="3600" w:hanging="360"/>
+      </w:pPr>
+      <w:rPr>
+        <w:rFonts w:ascii="OpenSymbol" w:hAnsi="OpenSymbol" w:cs="OpenSymbol" w:hint="default"/>
+      </w:rPr>
+    </w:lvl>
+  </w:abstractNum>
+  <w:abstractNum w:abstractNumId="25">
+    <w:lvl w:ilvl="0">
+      <w:start w:val="1"/>
+      <w:numFmt w:val="bullet"/>
+      <w:lvlText w:val=""/>
+      <w:lvlJc w:val="left"/>
+      <w:pPr>
+        <w:tabs>
+          <w:tab w:val="num" w:pos="720"/>
+        </w:tabs>
+        <w:ind w:left="720" w:hanging="360"/>
+      </w:pPr>
+      <w:rPr>
+        <w:rFonts w:ascii="Symbol" w:hAnsi="Symbol" w:cs="Symbol" w:hint="default"/>
+      </w:rPr>
+    </w:lvl>
+    <w:lvl w:ilvl="1">
+      <w:start w:val="1"/>
+      <w:numFmt w:val="bullet"/>
+      <w:lvlText w:val="◦"/>
+      <w:lvlJc w:val="left"/>
+      <w:pPr>
+        <w:tabs>
+          <w:tab w:val="num" w:pos="1080"/>
+        </w:tabs>
+        <w:ind w:left="1080" w:hanging="360"/>
+      </w:pPr>
+      <w:rPr>
+        <w:rFonts w:ascii="OpenSymbol" w:hAnsi="OpenSymbol" w:cs="OpenSymbol" w:hint="default"/>
+      </w:rPr>
+    </w:lvl>
+    <w:lvl w:ilvl="2">
+      <w:start w:val="1"/>
+      <w:numFmt w:val="bullet"/>
+      <w:lvlText w:val="▪"/>
+      <w:lvlJc w:val="left"/>
+      <w:pPr>
+        <w:tabs>
+          <w:tab w:val="num" w:pos="1440"/>
+        </w:tabs>
+        <w:ind w:left="1440" w:hanging="360"/>
+      </w:pPr>
+      <w:rPr>
+        <w:rFonts w:ascii="OpenSymbol" w:hAnsi="OpenSymbol" w:cs="OpenSymbol" w:hint="default"/>
+      </w:rPr>
+    </w:lvl>
+    <w:lvl w:ilvl="3">
+      <w:start w:val="1"/>
+      <w:numFmt w:val="bullet"/>
+      <w:lvlText w:val=""/>
+      <w:lvlJc w:val="left"/>
+      <w:pPr>
+        <w:tabs>
+          <w:tab w:val="num" w:pos="1800"/>
+        </w:tabs>
+        <w:ind w:left="1800" w:hanging="360"/>
+      </w:pPr>
+      <w:rPr>
+        <w:rFonts w:ascii="Symbol" w:hAnsi="Symbol" w:cs="Symbol" w:hint="default"/>
+      </w:rPr>
+    </w:lvl>
+    <w:lvl w:ilvl="4">
+      <w:start w:val="1"/>
+      <w:numFmt w:val="bullet"/>
+      <w:lvlText w:val="◦"/>
+      <w:lvlJc w:val="left"/>
+      <w:pPr>
+        <w:tabs>
+          <w:tab w:val="num" w:pos="2160"/>
+        </w:tabs>
+        <w:ind w:left="2160" w:hanging="360"/>
+      </w:pPr>
+      <w:rPr>
+        <w:rFonts w:ascii="OpenSymbol" w:hAnsi="OpenSymbol" w:cs="OpenSymbol" w:hint="default"/>
+      </w:rPr>
+    </w:lvl>
+    <w:lvl w:ilvl="5">
+      <w:start w:val="1"/>
+      <w:numFmt w:val="bullet"/>
+      <w:lvlText w:val="▪"/>
+      <w:lvlJc w:val="left"/>
+      <w:pPr>
+        <w:tabs>
+          <w:tab w:val="num" w:pos="2520"/>
+        </w:tabs>
+        <w:ind w:left="2520" w:hanging="360"/>
+      </w:pPr>
+      <w:rPr>
+        <w:rFonts w:ascii="OpenSymbol" w:hAnsi="OpenSymbol" w:cs="OpenSymbol" w:hint="default"/>
+      </w:rPr>
+    </w:lvl>
+    <w:lvl w:ilvl="6">
+      <w:start w:val="1"/>
+      <w:numFmt w:val="bullet"/>
+      <w:lvlText w:val=""/>
+      <w:lvlJc w:val="left"/>
+      <w:pPr>
+        <w:tabs>
+          <w:tab w:val="num" w:pos="2880"/>
+        </w:tabs>
+        <w:ind w:left="2880" w:hanging="360"/>
+      </w:pPr>
+      <w:rPr>
+        <w:rFonts w:ascii="Symbol" w:hAnsi="Symbol" w:cs="Symbol" w:hint="default"/>
+      </w:rPr>
+    </w:lvl>
+    <w:lvl w:ilvl="7">
+      <w:start w:val="1"/>
+      <w:numFmt w:val="bullet"/>
+      <w:lvlText w:val="◦"/>
+      <w:lvlJc w:val="left"/>
+      <w:pPr>
+        <w:tabs>
+          <w:tab w:val="num" w:pos="3240"/>
+        </w:tabs>
+        <w:ind w:left="3240" w:hanging="360"/>
+      </w:pPr>
+      <w:rPr>
+        <w:rFonts w:ascii="OpenSymbol" w:hAnsi="OpenSymbol" w:cs="OpenSymbol" w:hint="default"/>
+      </w:rPr>
+    </w:lvl>
+    <w:lvl w:ilvl="8">
+      <w:start w:val="1"/>
+      <w:numFmt w:val="bullet"/>
+      <w:lvlText w:val="▪"/>
+      <w:lvlJc w:val="left"/>
+      <w:pPr>
+        <w:tabs>
+          <w:tab w:val="num" w:pos="3600"/>
+        </w:tabs>
+        <w:ind w:left="3600" w:hanging="360"/>
+      </w:pPr>
+      <w:rPr>
+        <w:rFonts w:ascii="OpenSymbol" w:hAnsi="OpenSymbol" w:cs="OpenSymbol" w:hint="default"/>
       </w:rPr>
     </w:lvl>
   </w:abstractNum>
@@ -47728,6 +48597,12 @@
   <w:num w:numId="23">
     <w:abstractNumId w:val="23"/>
   </w:num>
+  <w:num w:numId="24">
+    <w:abstractNumId w:val="24"/>
+  </w:num>
+  <w:num w:numId="25">
+    <w:abstractNumId w:val="25"/>
+  </w:num>
 </w:numbering>
 </file>
 
@@ -47752,7 +48627,7 @@
     <w:pPr>
       <w:widowControl/>
       <w:suppressAutoHyphens w:val="true"/>
-      <w:overflowPunct w:val="true"/>
+      <w:overflowPunct w:val="false"/>
       <w:bidi w:val="0"/>
       <w:spacing w:before="0" w:after="0"/>
       <w:jc w:val="left"/>
@@ -47781,6 +48656,23 @@
       <w:sz w:val="48"/>
       <w:szCs w:val="48"/>
       <w:lang w:val="en-GB" w:eastAsia="en-GB"/>
+    </w:rPr>
+  </w:style>
+  <w:style w:type="paragraph" w:styleId="Nagwek2">
+    <w:name w:val="Heading 2"/>
+    <w:basedOn w:val="Nagwek"/>
+    <w:next w:val="Tretekstu"/>
+    <w:qFormat/>
+    <w:pPr>
+      <w:spacing w:before="200" w:after="120"/>
+      <w:outlineLvl w:val="1"/>
+    </w:pPr>
+    <w:rPr>
+      <w:rFonts w:ascii="Liberation Serif" w:hAnsi="Liberation Serif" w:eastAsia="Segoe UI" w:cs="Tahoma"/>
+      <w:b/>
+      <w:bCs/>
+      <w:sz w:val="36"/>
+      <w:szCs w:val="36"/>
     </w:rPr>
   </w:style>
   <w:style w:type="paragraph" w:styleId="Nagwek3">
@@ -48095,7 +48987,7 @@
     <w:pPr>
       <w:widowControl w:val="false"/>
       <w:suppressAutoHyphens w:val="true"/>
-      <w:overflowPunct w:val="true"/>
+      <w:overflowPunct w:val="false"/>
       <w:bidi w:val="0"/>
       <w:spacing w:before="0" w:after="0"/>
       <w:jc w:val="left"/>
@@ -48229,6 +49121,12 @@
     <w:pPr/>
     <w:rPr/>
   </w:style>
+  <w:style w:type="paragraph" w:styleId="Rysunek">
+    <w:name w:val="Table of Figures"/>
+    <w:basedOn w:val="Podpis"/>
+    <w:pPr/>
+    <w:rPr/>
+  </w:style>
   <w:style w:type="numbering" w:styleId="NoList">
     <w:name w:val="No List"/>
     <w:qFormat/>

--- a/praca_inżynierska_Marta.docx
+++ b/praca_inżynierska_Marta.docx
@@ -636,24 +636,6 @@
         </w:rPr>
         <w:tab/>
         <w:t>(pieczątka uczelni)</w:t>
-      </w:r>
-    </w:p>
-    <w:p>
-      <w:pPr>
-        <w:pStyle w:val="Normal"/>
-        <w:jc w:val="center"/>
-        <w:rPr>
-          <w:rFonts w:ascii="Arial" w:hAnsi="Arial" w:cs="Arial"/>
-          <w:sz w:val="20"/>
-          <w:szCs w:val="20"/>
-        </w:rPr>
-      </w:pPr>
-      <w:r>
-        <w:rPr>
-          <w:rFonts w:cs="Arial" w:ascii="Arial" w:hAnsi="Arial"/>
-          <w:sz w:val="20"/>
-          <w:szCs w:val="20"/>
-        </w:rPr>
       </w:r>
     </w:p>
     <w:p>
@@ -1025,14 +1007,6 @@
         </w:rPr>
         <w:t>Cel i zakres pracy</w:t>
         <w:tab/>
-      </w:r>
-      <w:r>
-        <w:rPr>
-          <w:rFonts w:cs="Arial" w:ascii="Arial" w:hAnsi="Arial"/>
-          <w:sz w:val="24"/>
-          <w:szCs w:val="24"/>
-          <w:lang w:val="pl-PL"/>
-        </w:rPr>
         <w:t>4</w:t>
       </w:r>
     </w:p>
@@ -1149,14 +1123,6 @@
         </w:rPr>
         <w:t>Opis rzeczywistości</w:t>
         <w:tab/>
-      </w:r>
-      <w:r>
-        <w:rPr>
-          <w:rFonts w:cs="Arial" w:ascii="Arial" w:hAnsi="Arial"/>
-          <w:sz w:val="24"/>
-          <w:szCs w:val="24"/>
-          <w:lang w:val="pl-PL"/>
-        </w:rPr>
         <w:t>5</w:t>
       </w:r>
     </w:p>
@@ -1225,14 +1191,6 @@
         </w:rPr>
         <w:t>Wymagania funkcjonalne</w:t>
         <w:tab/>
-      </w:r>
-      <w:r>
-        <w:rPr>
-          <w:rFonts w:cs="Arial" w:ascii="Arial" w:hAnsi="Arial"/>
-          <w:sz w:val="24"/>
-          <w:szCs w:val="24"/>
-          <w:lang w:val="pl-PL"/>
-        </w:rPr>
         <w:t>7</w:t>
       </w:r>
     </w:p>
@@ -1267,14 +1225,6 @@
         </w:rPr>
         <w:t>Scenariusze testowe</w:t>
         <w:tab/>
-      </w:r>
-      <w:r>
-        <w:rPr>
-          <w:rFonts w:cs="Arial" w:ascii="Arial" w:hAnsi="Arial"/>
-          <w:sz w:val="24"/>
-          <w:szCs w:val="24"/>
-          <w:lang w:val="pl-PL"/>
-        </w:rPr>
         <w:t>8</w:t>
       </w:r>
     </w:p>
@@ -1458,14 +1408,6 @@
         </w:rPr>
         <w:t>Python</w:t>
         <w:tab/>
-      </w:r>
-      <w:r>
-        <w:rPr>
-          <w:rFonts w:cs="Arial" w:ascii="Arial" w:hAnsi="Arial"/>
-          <w:sz w:val="24"/>
-          <w:szCs w:val="24"/>
-          <w:lang w:val="pl-PL"/>
-        </w:rPr>
         <w:t>30</w:t>
       </w:r>
     </w:p>
@@ -1608,18 +1550,7 @@
           <w:szCs w:val="24"/>
           <w:lang w:val="pl-PL"/>
         </w:rPr>
-        <w:t>3</w:t>
-      </w:r>
-      <w:r>
-        <w:rPr>
-          <w:rFonts w:cs="Arial" w:ascii="Arial" w:hAnsi="Arial"/>
-          <w:b w:val="false"/>
-          <w:bCs w:val="false"/>
-          <w:sz w:val="24"/>
-          <w:szCs w:val="24"/>
-          <w:lang w:val="pl-PL"/>
-        </w:rPr>
-        <w:t>3</w:t>
+        <w:t>33</w:t>
       </w:r>
     </w:p>
     <w:p>
@@ -1653,16 +1584,7 @@
         </w:rPr>
         <w:t>Przygotowanie środowiska</w:t>
         <w:tab/>
-        <w:t>3</w:t>
-      </w:r>
-      <w:r>
-        <w:rPr>
-          <w:rFonts w:cs="Arial" w:ascii="Arial" w:hAnsi="Arial"/>
-          <w:sz w:val="24"/>
-          <w:szCs w:val="24"/>
-          <w:lang w:val="pl-PL"/>
-        </w:rPr>
-        <w:t>3</w:t>
+        <w:t>33</w:t>
       </w:r>
     </w:p>
     <w:p>
@@ -1694,7 +1616,8 @@
           <w:szCs w:val="24"/>
           <w:lang w:val="pl-PL"/>
         </w:rPr>
-        <w:t>Struktura projektu….……………………………..………….………………3</w:t>
+        <w:t>Struktura projektu</w:t>
+        <w:tab/>
       </w:r>
       <w:r>
         <w:rPr>
@@ -1703,7 +1626,7 @@
           <w:szCs w:val="24"/>
           <w:lang w:val="pl-PL"/>
         </w:rPr>
-        <w:t>4</w:t>
+        <w:t>34</w:t>
       </w:r>
     </w:p>
     <w:p>
@@ -1735,18 +1658,18 @@
           <w:szCs w:val="24"/>
           <w:lang w:val="pl-PL"/>
         </w:rPr>
-        <w:t>Page Object Model</w:t>
+        <w:t>P</w:t>
+      </w:r>
+      <w:r>
+        <w:rPr>
+          <w:rFonts w:cs="Arial" w:ascii="Arial" w:hAnsi="Arial"/>
+          <w:sz w:val="24"/>
+          <w:szCs w:val="24"/>
+          <w:lang w:val="pl-PL"/>
+        </w:rPr>
+        <w:t>age Object Model</w:t>
         <w:tab/>
-        <w:t>3</w:t>
-      </w:r>
-      <w:r>
-        <w:rPr>
-          <w:rFonts w:cs="Arial" w:ascii="Arial" w:hAnsi="Arial"/>
-          <w:sz w:val="24"/>
-          <w:szCs w:val="24"/>
-          <w:lang w:val="pl-PL"/>
-        </w:rPr>
-        <w:t>7</w:t>
+        <w:t>37</w:t>
       </w:r>
     </w:p>
     <w:p>
@@ -1780,16 +1703,7 @@
         </w:rPr>
         <w:t>Napotkane problemy</w:t>
         <w:tab/>
-        <w:t>4</w:t>
-      </w:r>
-      <w:r>
-        <w:rPr>
-          <w:rFonts w:cs="Arial" w:ascii="Arial" w:hAnsi="Arial"/>
-          <w:sz w:val="24"/>
-          <w:szCs w:val="24"/>
-          <w:lang w:val="pl-PL"/>
-        </w:rPr>
-        <w:t>3</w:t>
+        <w:t>43</w:t>
       </w:r>
     </w:p>
     <w:p>
@@ -1901,7 +1815,15 @@
         </w:rPr>
         <w:t>Raportowanie</w:t>
         <w:tab/>
-        <w:t>55</w:t>
+      </w:r>
+      <w:r>
+        <w:rPr>
+          <w:rFonts w:cs="Arial" w:ascii="Arial" w:hAnsi="Arial"/>
+          <w:sz w:val="24"/>
+          <w:szCs w:val="24"/>
+          <w:lang w:val="pl-PL"/>
+        </w:rPr>
+        <w:t>56</w:t>
       </w:r>
     </w:p>
     <w:p>
@@ -1939,16 +1861,7 @@
           <w:szCs w:val="24"/>
           <w:lang w:val="pl-PL"/>
         </w:rPr>
-        <w:t>5</w:t>
-      </w:r>
-      <w:r>
-        <w:rPr>
-          <w:rFonts w:cs="Arial" w:ascii="Arial" w:hAnsi="Arial"/>
-          <w:sz w:val="24"/>
-          <w:szCs w:val="24"/>
-          <w:lang w:val="pl-PL"/>
-        </w:rPr>
-        <w:t>8</w:t>
+        <w:t>58</w:t>
       </w:r>
     </w:p>
     <w:p>
@@ -1982,16 +1895,7 @@
         </w:rPr>
         <w:t>Rozwój testów</w:t>
         <w:tab/>
-        <w:t>5</w:t>
-      </w:r>
-      <w:r>
-        <w:rPr>
-          <w:rFonts w:cs="Arial" w:ascii="Arial" w:hAnsi="Arial"/>
-          <w:sz w:val="24"/>
-          <w:szCs w:val="24"/>
-          <w:lang w:val="pl-PL"/>
-        </w:rPr>
-        <w:t>8</w:t>
+        <w:t>58</w:t>
       </w:r>
     </w:p>
     <w:p>
@@ -2025,16 +1929,7 @@
         </w:rPr>
         <w:t>Wnioski</w:t>
         <w:tab/>
-        <w:t>5</w:t>
-      </w:r>
-      <w:r>
-        <w:rPr>
-          <w:rFonts w:cs="Arial" w:ascii="Arial" w:hAnsi="Arial"/>
-          <w:sz w:val="24"/>
-          <w:szCs w:val="24"/>
-          <w:lang w:val="pl-PL"/>
-        </w:rPr>
-        <w:t>8</w:t>
+        <w:t>58</w:t>
       </w:r>
     </w:p>
     <w:p>
@@ -2072,16 +1967,7 @@
           <w:szCs w:val="24"/>
           <w:lang w:val="pl-PL"/>
         </w:rPr>
-        <w:t>5</w:t>
-      </w:r>
-      <w:r>
-        <w:rPr>
-          <w:rFonts w:cs="Arial" w:ascii="Arial" w:hAnsi="Arial"/>
-          <w:sz w:val="24"/>
-          <w:szCs w:val="24"/>
-          <w:lang w:val="pl-PL"/>
-        </w:rPr>
-        <w:t>9</w:t>
+        <w:t>59</w:t>
       </w:r>
     </w:p>
     <w:p>
@@ -2128,56 +2014,44 @@
     <w:p>
       <w:pPr>
         <w:pStyle w:val="Normal"/>
-        <w:jc w:val="center"/>
-        <w:rPr>
-          <w:rFonts w:ascii="Arial" w:hAnsi="Arial" w:cs="Arial"/>
-          <w:b/>
-          <w:b/>
-        </w:rPr>
-      </w:pPr>
-      <w:r>
-        <w:rPr>
-          <w:rFonts w:cs="Arial" w:ascii="Arial" w:hAnsi="Arial"/>
-          <w:b/>
-        </w:rPr>
-      </w:r>
-    </w:p>
-    <w:p>
-      <w:pPr>
-        <w:pStyle w:val="Nagwek1"/>
         <w:numPr>
           <w:ilvl w:val="0"/>
           <w:numId w:val="16"/>
         </w:numPr>
-        <w:ind w:hanging="0"/>
+        <w:spacing w:lineRule="auto" w:line="360"/>
+        <w:jc w:val="both"/>
+        <w:rPr>
+          <w:rFonts w:ascii="Arial" w:hAnsi="Arial" w:cs="Arial"/>
+          <w:b/>
+          <w:b/>
+        </w:rPr>
+      </w:pPr>
+      <w:r>
+        <w:rPr>
+          <w:rFonts w:cs="Arial" w:ascii="Arial" w:hAnsi="Arial"/>
+          <w:b/>
+        </w:rPr>
+        <w:t>Wstęp</w:t>
+      </w:r>
+    </w:p>
+    <w:p>
+      <w:pPr>
+        <w:pStyle w:val="Normal"/>
+        <w:numPr>
+          <w:ilvl w:val="0"/>
+          <w:numId w:val="0"/>
+        </w:numPr>
+        <w:spacing w:lineRule="auto" w:line="360"/>
+        <w:ind w:left="360" w:hanging="0"/>
+        <w:jc w:val="both"/>
+        <w:rPr>
+          <w:rFonts w:ascii="Arial" w:hAnsi="Arial" w:cs="Arial"/>
+          <w:b/>
+          <w:b/>
+        </w:rPr>
+      </w:pPr>
+      <w:r>
         <w:rPr/>
-      </w:pPr>
-      <w:r>
-        <w:rPr>
-          <w:rFonts w:ascii="Arial" w:hAnsi="Arial"/>
-          <w:sz w:val="24"/>
-          <w:szCs w:val="24"/>
-          <w:lang w:val="pl-PL" w:eastAsia="en-GB" w:bidi="ar-SA"/>
-        </w:rPr>
-        <w:t>Wstęp</w:t>
-      </w:r>
-    </w:p>
-    <w:p>
-      <w:pPr>
-        <w:pStyle w:val="Normal"/>
-        <w:spacing w:lineRule="auto" w:line="360"/>
-        <w:jc w:val="both"/>
-        <w:rPr>
-          <w:rFonts w:ascii="Arial" w:hAnsi="Arial" w:cs="Arial"/>
-          <w:b/>
-          <w:b/>
-        </w:rPr>
-      </w:pPr>
-      <w:r>
-        <w:rPr>
-          <w:rFonts w:cs="Arial" w:ascii="Arial" w:hAnsi="Arial"/>
-          <w:b/>
-        </w:rPr>
       </w:r>
     </w:p>
     <w:p>
@@ -2303,36 +2177,7 @@
         <w:pStyle w:val="Normal"/>
         <w:widowControl/>
         <w:suppressAutoHyphens w:val="true"/>
-        <w:overflowPunct w:val="true"/>
-        <w:bidi w:val="0"/>
-        <w:spacing w:lineRule="auto" w:line="360" w:before="0" w:after="0"/>
-        <w:ind w:left="113" w:right="0" w:hanging="0"/>
-        <w:jc w:val="left"/>
-        <w:rPr>
-          <w:rFonts w:ascii="Arial" w:hAnsi="Arial" w:cs="Arial"/>
-          <w:b/>
-          <w:b/>
-          <w:sz w:val="24"/>
-          <w:szCs w:val="24"/>
-          <w:lang w:val="pl-PL"/>
-        </w:rPr>
-      </w:pPr>
-      <w:r>
-        <w:rPr>
-          <w:rFonts w:cs="Arial" w:ascii="Arial" w:hAnsi="Arial"/>
-          <w:b/>
-          <w:sz w:val="24"/>
-          <w:szCs w:val="24"/>
-          <w:lang w:val="pl-PL"/>
-        </w:rPr>
-      </w:r>
-    </w:p>
-    <w:p>
-      <w:pPr>
-        <w:pStyle w:val="Normal"/>
-        <w:widowControl/>
-        <w:suppressAutoHyphens w:val="true"/>
-        <w:overflowPunct w:val="true"/>
+        <w:overflowPunct w:val="false"/>
         <w:bidi w:val="0"/>
         <w:spacing w:lineRule="auto" w:line="360" w:before="0" w:after="0"/>
         <w:ind w:left="113" w:right="0" w:hanging="0"/>
@@ -2576,21 +2421,6 @@
         </w:rPr>
         <w:tab/>
         <w:t xml:space="preserve">Praca została podzielona na 3 główne części. W części pierwszej (rozdział 2) znajduje się specyfikacja wymagań, opis rzeczywistości, wymagania funkcjonalne oraz scenariusze testowe wraz z planem testów. Część druga (rozdział 3) opisuje wybrane technologie ze szczególnym naciskiem położonym na Selenium WebDriver. Część trzecia (rozdział 4) stanowi opis struktury projektu testów wraz z wybranymi rozwiązaniami oraz napotkaną problematyką. </w:t>
-      </w:r>
-    </w:p>
-    <w:p>
-      <w:pPr>
-        <w:pStyle w:val="Normal"/>
-        <w:spacing w:lineRule="auto" w:line="360"/>
-        <w:jc w:val="both"/>
-        <w:rPr>
-          <w:rFonts w:ascii="Arial" w:hAnsi="Arial" w:cs="Arial"/>
-        </w:rPr>
-      </w:pPr>
-      <w:r>
-        <w:rPr>
-          <w:rFonts w:cs="Arial" w:ascii="Arial" w:hAnsi="Arial"/>
-        </w:rPr>
       </w:r>
     </w:p>
     <w:p>
@@ -3723,24 +3553,6 @@
     </w:p>
     <w:p>
       <w:pPr>
-        <w:pStyle w:val="Normal"/>
-        <w:spacing w:lineRule="auto" w:line="360"/>
-        <w:jc w:val="both"/>
-        <w:rPr>
-          <w:rFonts w:ascii="Arial" w:hAnsi="Arial" w:cs="Arial"/>
-          <w:b/>
-          <w:b/>
-        </w:rPr>
-      </w:pPr>
-      <w:r>
-        <w:rPr>
-          <w:rFonts w:cs="Arial" w:ascii="Arial" w:hAnsi="Arial"/>
-          <w:b/>
-        </w:rPr>
-      </w:r>
-    </w:p>
-    <w:p>
-      <w:pPr>
         <w:pStyle w:val="Standard"/>
         <w:numPr>
           <w:ilvl w:val="1"/>
@@ -4221,21 +4033,6 @@
           <w:rFonts w:cs="Arial" w:ascii="Arial" w:hAnsi="Arial"/>
         </w:rPr>
         <w:t xml:space="preserve">Każdy użytkownik ma możliwość wysłania wiadomości poprzez formularz kontaktowy. </w:t>
-      </w:r>
-    </w:p>
-    <w:p>
-      <w:pPr>
-        <w:pStyle w:val="Normal"/>
-        <w:spacing w:lineRule="auto" w:line="360"/>
-        <w:jc w:val="both"/>
-        <w:rPr>
-          <w:rFonts w:ascii="Arial" w:hAnsi="Arial" w:cs="Arial"/>
-        </w:rPr>
-      </w:pPr>
-      <w:r>
-        <w:rPr>
-          <w:rFonts w:cs="Arial" w:ascii="Arial" w:hAnsi="Arial"/>
-        </w:rPr>
       </w:r>
     </w:p>
     <w:p>
@@ -5852,7 +5649,7 @@
           <w:footerReference w:type="default" r:id="rId9"/>
           <w:type w:val="nextPage"/>
           <w:pgSz w:w="11906" w:h="16838"/>
-          <w:pgMar w:left="1418" w:right="1418" w:header="709" w:top="1418" w:footer="709" w:bottom="1418" w:gutter="0"/>
+          <w:pgMar w:left="1984" w:right="1418" w:header="709" w:top="1418" w:footer="709" w:bottom="1418" w:gutter="0"/>
           <w:pgNumType w:start="1" w:fmt="decimal"/>
           <w:formProt w:val="false"/>
           <w:titlePg/>
@@ -8378,7 +8175,7 @@
           <w:footerReference w:type="default" r:id="rId17"/>
           <w:type w:val="nextPage"/>
           <w:pgSz w:w="11906" w:h="16838"/>
-          <w:pgMar w:left="1418" w:right="1418" w:header="709" w:top="1418" w:footer="709" w:bottom="1418" w:gutter="0"/>
+          <w:pgMar w:left="1984" w:right="1418" w:header="709" w:top="1418" w:footer="709" w:bottom="1418" w:gutter="0"/>
           <w:pgNumType w:fmt="decimal"/>
           <w:formProt w:val="false"/>
           <w:textDirection w:val="lrTb"/>
@@ -12177,21 +11974,6 @@
     </w:p>
     <w:p>
       <w:pPr>
-        <w:pStyle w:val="Normal"/>
-        <w:spacing w:lineRule="auto" w:line="360"/>
-        <w:jc w:val="both"/>
-        <w:rPr>
-          <w:rFonts w:ascii="Arial" w:hAnsi="Arial" w:cs="Arial"/>
-        </w:rPr>
-      </w:pPr>
-      <w:r>
-        <w:rPr>
-          <w:rFonts w:cs="Arial" w:ascii="Arial" w:hAnsi="Arial"/>
-        </w:rPr>
-      </w:r>
-    </w:p>
-    <w:p>
-      <w:pPr>
         <w:pStyle w:val="Standard"/>
         <w:numPr>
           <w:ilvl w:val="1"/>
@@ -12357,7 +12139,7 @@
                 <wp:positionV relativeFrom="paragraph">
                   <wp:posOffset>635</wp:posOffset>
                 </wp:positionV>
-                <wp:extent cx="5768340" cy="4133215"/>
+                <wp:extent cx="5768975" cy="4133850"/>
                 <wp:effectExtent l="0" t="0" r="0" b="0"/>
                 <wp:wrapSquare wrapText="largest"/>
                 <wp:docPr id="1" name="Ramka13"/>
@@ -12368,7 +12150,7 @@
                       <wps:spPr>
                         <a:xfrm>
                           <a:off x="0" y="0"/>
-                          <a:ext cx="5767560" cy="4132440"/>
+                          <a:ext cx="5768280" cy="4133160"/>
                         </a:xfrm>
                         <a:prstGeom prst="rect">
                           <a:avLst/>
@@ -12490,7 +12272,7 @@
           </mc:Choice>
           <mc:Fallback>
             <w:pict>
-              <v:rect id="shape_0" ID="Ramka13" path="m0,0l-2147483645,0l-2147483645,-2147483646l0,-2147483646xe" fillcolor="white" stroked="f" style="position:absolute;margin-left:-0.35pt;margin-top:0.05pt;width:454.1pt;height:325.35pt;mso-wrap-style:square;v-text-anchor:top;mso-position-horizontal:center">
+              <v:rect id="shape_0" ID="Ramka13" path="m0,0l-2147483645,0l-2147483645,-2147483646l0,-2147483646xe" fillcolor="white" stroked="f" style="position:absolute;margin-left:-14.5pt;margin-top:0.05pt;width:454.15pt;height:325.4pt;mso-wrap-style:square;v-text-anchor:top;mso-position-horizontal:center">
                 <v:fill o:detectmouseclick="t" type="solid" color2="black"/>
                 <v:stroke color="#3465a4" joinstyle="round" endcap="flat"/>
                 <v:textbox>
@@ -12638,7 +12420,7 @@
                 <wp:positionV relativeFrom="paragraph">
                   <wp:posOffset>635</wp:posOffset>
                 </wp:positionV>
-                <wp:extent cx="5624830" cy="3895090"/>
+                <wp:extent cx="5625465" cy="3895725"/>
                 <wp:effectExtent l="0" t="0" r="0" b="0"/>
                 <wp:wrapSquare wrapText="largest"/>
                 <wp:docPr id="5" name="Ramka14"/>
@@ -12649,7 +12431,7 @@
                       <wps:spPr>
                         <a:xfrm>
                           <a:off x="0" y="0"/>
-                          <a:ext cx="5624280" cy="3894480"/>
+                          <a:ext cx="5625000" cy="3895200"/>
                         </a:xfrm>
                         <a:prstGeom prst="rect">
                           <a:avLst/>
@@ -12771,7 +12553,7 @@
           </mc:Choice>
           <mc:Fallback>
             <w:pict>
-              <v:rect id="shape_0" ID="Ramka14" path="m0,0l-2147483645,0l-2147483645,-2147483646l0,-2147483646xe" fillcolor="white" stroked="f" style="position:absolute;margin-left:5.3pt;margin-top:0.05pt;width:442.8pt;height:306.6pt;mso-wrap-style:square;v-text-anchor:top;mso-position-horizontal:center">
+              <v:rect id="shape_0" ID="Ramka14" path="m0,0l-2147483645,0l-2147483645,-2147483646l0,-2147483646xe" fillcolor="white" stroked="f" style="position:absolute;margin-left:-8.85pt;margin-top:0.05pt;width:442.85pt;height:306.65pt;mso-wrap-style:square;v-text-anchor:top;mso-position-horizontal:center">
                 <v:fill o:detectmouseclick="t" type="solid" color2="black"/>
                 <v:stroke color="#3465a4" joinstyle="round" endcap="flat"/>
                 <v:textbox>
@@ -12913,7 +12695,7 @@
                 <wp:positionV relativeFrom="paragraph">
                   <wp:posOffset>635</wp:posOffset>
                 </wp:positionV>
-                <wp:extent cx="5754370" cy="4763770"/>
+                <wp:extent cx="5755005" cy="4764405"/>
                 <wp:effectExtent l="0" t="0" r="0" b="0"/>
                 <wp:wrapSquare wrapText="largest"/>
                 <wp:docPr id="9" name="Ramka16"/>
@@ -12924,7 +12706,7 @@
                       <wps:spPr>
                         <a:xfrm>
                           <a:off x="0" y="0"/>
-                          <a:ext cx="5753880" cy="4763160"/>
+                          <a:ext cx="5754240" cy="4763880"/>
                         </a:xfrm>
                         <a:prstGeom prst="rect">
                           <a:avLst/>
@@ -13046,7 +12828,7 @@
           </mc:Choice>
           <mc:Fallback>
             <w:pict>
-              <v:rect id="shape_0" ID="Ramka16" path="m0,0l-2147483645,0l-2147483645,-2147483646l0,-2147483646xe" fillcolor="white" stroked="f" style="position:absolute;margin-left:0.2pt;margin-top:0.05pt;width:453pt;height:375pt;mso-wrap-style:square;v-text-anchor:top;mso-position-horizontal:center">
+              <v:rect id="shape_0" ID="Ramka16" path="m0,0l-2147483645,0l-2147483645,-2147483646l0,-2147483646xe" fillcolor="white" stroked="f" style="position:absolute;margin-left:-13.95pt;margin-top:0.05pt;width:453.05pt;height:375.05pt;mso-wrap-style:square;v-text-anchor:top;mso-position-horizontal:center">
                 <v:fill o:detectmouseclick="t" type="solid" color2="black"/>
                 <v:stroke color="#3465a4" joinstyle="round" endcap="flat"/>
                 <v:textbox>
@@ -13151,7 +12933,7 @@
           <mc:Choice Requires="wps">
             <w:drawing>
               <wp:inline distT="0" distB="0" distL="0" distR="0">
-                <wp:extent cx="5723890" cy="5830570"/>
+                <wp:extent cx="5724525" cy="5831205"/>
                 <wp:effectExtent l="0" t="0" r="0" b="0"/>
                 <wp:docPr id="13" name="Kształt4"/>
                 <a:graphic xmlns:a="http://schemas.openxmlformats.org/drawingml/2006/main">
@@ -13161,7 +12943,7 @@
                       <wps:spPr>
                         <a:xfrm>
                           <a:off x="0" y="0"/>
-                          <a:ext cx="5723280" cy="5829840"/>
+                          <a:ext cx="5724000" cy="5830560"/>
                         </a:xfrm>
                         <a:prstGeom prst="rect">
                           <a:avLst/>
@@ -13283,7 +13065,7 @@
           </mc:Choice>
           <mc:Fallback>
             <w:pict>
-              <v:rect id="shape_0" ID="Kształt4" path="m0,0l-2147483645,0l-2147483645,-2147483646l0,-2147483646xe" fillcolor="white" stroked="f" style="position:absolute;margin-left:0pt;margin-top:-459.1pt;width:450.6pt;height:459pt;mso-wrap-style:square;v-text-anchor:top;mso-position-vertical:top">
+              <v:rect id="shape_0" ID="Kształt4" path="m0,0l-2147483645,0l-2147483645,-2147483646l0,-2147483646xe" fillcolor="white" stroked="f" style="position:absolute;margin-left:0pt;margin-top:-459.15pt;width:450.65pt;height:459.05pt;mso-wrap-style:square;v-text-anchor:top;mso-position-vertical:top">
                 <v:fill o:detectmouseclick="t" type="solid" color2="black"/>
                 <v:stroke color="#3465a4" joinstyle="round" endcap="flat"/>
                 <v:textbox>
@@ -13431,7 +13213,7 @@
                 <wp:positionV relativeFrom="paragraph">
                   <wp:posOffset>635</wp:posOffset>
                 </wp:positionV>
-                <wp:extent cx="5731510" cy="5693410"/>
+                <wp:extent cx="5732145" cy="5694045"/>
                 <wp:effectExtent l="0" t="0" r="0" b="0"/>
                 <wp:wrapSquare wrapText="largest"/>
                 <wp:docPr id="17" name="Ramka17"/>
@@ -13442,7 +13224,7 @@
                       <wps:spPr>
                         <a:xfrm>
                           <a:off x="0" y="0"/>
-                          <a:ext cx="5730840" cy="5692680"/>
+                          <a:ext cx="5731560" cy="5693400"/>
                         </a:xfrm>
                         <a:prstGeom prst="rect">
                           <a:avLst/>
@@ -13564,7 +13346,7 @@
           </mc:Choice>
           <mc:Fallback>
             <w:pict>
-              <v:rect id="shape_0" ID="Ramka17" path="m0,0l-2147483645,0l-2147483645,-2147483646l0,-2147483646xe" fillcolor="white" stroked="f" style="position:absolute;margin-left:1.1pt;margin-top:0.05pt;width:451.2pt;height:448.2pt;mso-wrap-style:square;v-text-anchor:top;mso-position-horizontal:center">
+              <v:rect id="shape_0" ID="Ramka17" path="m0,0l-2147483645,0l-2147483645,-2147483646l0,-2147483646xe" fillcolor="white" stroked="f" style="position:absolute;margin-left:-13.05pt;margin-top:0.05pt;width:451.25pt;height:448.25pt;mso-wrap-style:square;v-text-anchor:top;mso-position-horizontal:center">
                 <v:fill o:detectmouseclick="t" type="solid" color2="black"/>
                 <v:stroke color="#3465a4" joinstyle="round" endcap="flat"/>
                 <v:textbox>
@@ -13908,7 +13690,7 @@
                 <wp:positionV relativeFrom="paragraph">
                   <wp:posOffset>635</wp:posOffset>
                 </wp:positionV>
-                <wp:extent cx="5699760" cy="4808220"/>
+                <wp:extent cx="5700395" cy="4808855"/>
                 <wp:effectExtent l="0" t="0" r="0" b="0"/>
                 <wp:wrapSquare wrapText="largest"/>
                 <wp:docPr id="21" name="Ramka25"/>
@@ -13919,7 +13701,7 @@
                       <wps:spPr>
                         <a:xfrm>
                           <a:off x="0" y="0"/>
-                          <a:ext cx="5699160" cy="4807440"/>
+                          <a:ext cx="5699880" cy="4808160"/>
                         </a:xfrm>
                         <a:prstGeom prst="rect">
                           <a:avLst/>
@@ -14041,7 +13823,7 @@
           </mc:Choice>
           <mc:Fallback>
             <w:pict>
-              <v:rect id="shape_0" ID="Ramka25" path="m0,0l-2147483645,0l-2147483645,-2147483646l0,-2147483646xe" fillcolor="white" stroked="f" style="position:absolute;margin-left:2.35pt;margin-top:0.05pt;width:448.7pt;height:378.5pt;mso-wrap-style:square;v-text-anchor:top;mso-position-horizontal:center">
+              <v:rect id="shape_0" ID="Ramka25" path="m0,0l-2147483645,0l-2147483645,-2147483646l0,-2147483646xe" fillcolor="white" stroked="f" style="position:absolute;margin-left:-11.8pt;margin-top:0.05pt;width:448.75pt;height:378.55pt;mso-wrap-style:square;v-text-anchor:top;mso-position-horizontal:center">
                 <v:fill o:detectmouseclick="t" type="solid" color2="black"/>
                 <v:stroke color="#3465a4" joinstyle="round" endcap="flat"/>
                 <v:textbox>
@@ -14391,7 +14173,7 @@
                 <wp:positionV relativeFrom="paragraph">
                   <wp:posOffset>635</wp:posOffset>
                 </wp:positionV>
-                <wp:extent cx="5692140" cy="7216140"/>
+                <wp:extent cx="5692775" cy="7216775"/>
                 <wp:effectExtent l="0" t="0" r="0" b="0"/>
                 <wp:wrapSquare wrapText="largest"/>
                 <wp:docPr id="25" name="Ramka26"/>
@@ -14402,7 +14184,7 @@
                       <wps:spPr>
                         <a:xfrm>
                           <a:off x="0" y="0"/>
-                          <a:ext cx="5691600" cy="7215480"/>
+                          <a:ext cx="5692320" cy="7216200"/>
                         </a:xfrm>
                         <a:prstGeom prst="rect">
                           <a:avLst/>
@@ -14524,7 +14306,7 @@
           </mc:Choice>
           <mc:Fallback>
             <w:pict>
-              <v:rect id="shape_0" ID="Ramka26" path="m0,0l-2147483645,0l-2147483645,-2147483646l0,-2147483646xe" fillcolor="white" stroked="f" style="position:absolute;margin-left:2.65pt;margin-top:0.05pt;width:448.1pt;height:568.1pt;mso-wrap-style:square;v-text-anchor:top;mso-position-horizontal:center">
+              <v:rect id="shape_0" ID="Ramka26" path="m0,0l-2147483645,0l-2147483645,-2147483646l0,-2147483646xe" fillcolor="white" stroked="f" style="position:absolute;margin-left:-11.5pt;margin-top:0.05pt;width:448.15pt;height:568.15pt;mso-wrap-style:square;v-text-anchor:top;mso-position-horizontal:center">
                 <v:fill o:detectmouseclick="t" type="solid" color2="black"/>
                 <v:stroke color="#3465a4" joinstyle="round" endcap="flat"/>
                 <v:textbox>
@@ -14770,7 +14552,7 @@
                 <wp:positionV relativeFrom="paragraph">
                   <wp:posOffset>635</wp:posOffset>
                 </wp:positionV>
-                <wp:extent cx="3801110" cy="6833870"/>
+                <wp:extent cx="3801745" cy="6834505"/>
                 <wp:effectExtent l="0" t="0" r="0" b="0"/>
                 <wp:wrapSquare wrapText="largest"/>
                 <wp:docPr id="29" name="Ramka17"/>
@@ -14781,7 +14563,7 @@
                       <wps:spPr>
                         <a:xfrm>
                           <a:off x="0" y="0"/>
-                          <a:ext cx="3800520" cy="6833160"/>
+                          <a:ext cx="3801240" cy="6833880"/>
                         </a:xfrm>
                         <a:prstGeom prst="rect">
                           <a:avLst/>
@@ -14905,7 +14687,7 @@
           </mc:Choice>
           <mc:Fallback>
             <w:pict>
-              <v:rect id="shape_0" ID="Ramka17" path="m0,0l-2147483645,0l-2147483645,-2147483646l0,-2147483646xe" fillcolor="white" stroked="f" style="position:absolute;margin-left:77.1pt;margin-top:0.05pt;width:299.2pt;height:538pt;mso-wrap-style:square;v-text-anchor:top;mso-position-horizontal:center">
+              <v:rect id="shape_0" ID="Ramka17" path="m0,0l-2147483645,0l-2147483645,-2147483646l0,-2147483646xe" fillcolor="white" stroked="f" style="position:absolute;margin-left:62.95pt;margin-top:0.05pt;width:299.25pt;height:538.05pt;mso-wrap-style:square;v-text-anchor:top;mso-position-horizontal:center">
                 <v:fill o:detectmouseclick="t" type="solid" color2="black"/>
                 <v:stroke color="#3465a4" joinstyle="round" endcap="flat"/>
                 <v:textbox>
@@ -16331,7 +16113,7 @@
                 <wp:positionV relativeFrom="paragraph">
                   <wp:posOffset>635</wp:posOffset>
                 </wp:positionV>
-                <wp:extent cx="5772150" cy="3399155"/>
+                <wp:extent cx="5772785" cy="3399790"/>
                 <wp:effectExtent l="0" t="0" r="0" b="0"/>
                 <wp:wrapSquare wrapText="largest"/>
                 <wp:docPr id="33" name="Ramka2"/>
@@ -16342,7 +16124,7 @@
                       <wps:spPr>
                         <a:xfrm>
                           <a:off x="0" y="0"/>
-                          <a:ext cx="5771520" cy="3398400"/>
+                          <a:ext cx="5772240" cy="3399120"/>
                         </a:xfrm>
                         <a:prstGeom prst="rect">
                           <a:avLst/>
@@ -16477,7 +16259,7 @@
           </mc:Choice>
           <mc:Fallback>
             <w:pict>
-              <v:rect id="shape_0" ID="Ramka2" path="m0,0l-2147483645,0l-2147483645,-2147483646l0,-2147483646xe" fillcolor="white" stroked="f" style="position:absolute;margin-left:-0.5pt;margin-top:0.05pt;width:454.4pt;height:267.55pt;mso-wrap-style:square;v-text-anchor:top;mso-position-horizontal:center">
+              <v:rect id="shape_0" ID="Ramka2" path="m0,0l-2147483645,0l-2147483645,-2147483646l0,-2147483646xe" fillcolor="white" stroked="f" style="position:absolute;margin-left:-14.65pt;margin-top:0.05pt;width:454.45pt;height:267.6pt;mso-wrap-style:square;v-text-anchor:top;mso-position-horizontal:center">
                 <v:fill o:detectmouseclick="t" type="solid" color2="black"/>
                 <v:stroke color="#3465a4" joinstyle="round" endcap="flat"/>
                 <v:textbox>
@@ -16717,7 +16499,7 @@
                 <wp:positionV relativeFrom="paragraph">
                   <wp:posOffset>635</wp:posOffset>
                 </wp:positionV>
-                <wp:extent cx="5771515" cy="2514600"/>
+                <wp:extent cx="5772150" cy="2515235"/>
                 <wp:effectExtent l="0" t="0" r="0" b="0"/>
                 <wp:wrapSquare wrapText="largest"/>
                 <wp:docPr id="37" name="Ramka3"/>
@@ -16728,7 +16510,7 @@
                       <wps:spPr>
                         <a:xfrm>
                           <a:off x="0" y="0"/>
-                          <a:ext cx="5770800" cy="2513880"/>
+                          <a:ext cx="5771520" cy="2514600"/>
                         </a:xfrm>
                         <a:prstGeom prst="rect">
                           <a:avLst/>
@@ -16857,7 +16639,7 @@
           </mc:Choice>
           <mc:Fallback>
             <w:pict>
-              <v:rect id="shape_0" ID="Ramka3" path="m0,0l-2147483645,0l-2147483645,-2147483646l0,-2147483646xe" fillcolor="white" stroked="f" style="position:absolute;margin-left:-0.45pt;margin-top:0.05pt;width:454.35pt;height:197.9pt;mso-wrap-style:square;v-text-anchor:top;mso-position-horizontal:center">
+              <v:rect id="shape_0" ID="Ramka3" path="m0,0l-2147483645,0l-2147483645,-2147483646l0,-2147483646xe" fillcolor="white" stroked="f" style="position:absolute;margin-left:-14.65pt;margin-top:0.05pt;width:454.4pt;height:197.95pt;mso-wrap-style:square;v-text-anchor:top;mso-position-horizontal:center">
                 <v:fill o:detectmouseclick="t" type="solid" color2="black"/>
                 <v:stroke color="#3465a4" joinstyle="round" endcap="flat"/>
                 <v:textbox>
@@ -16993,23 +16775,6 @@
         <w:jc w:val="both"/>
         <w:rPr>
           <w:rFonts w:ascii="Arial" w:hAnsi="Arial" w:cs="Arial"/>
-        </w:rPr>
-      </w:pPr>
-      <w:r>
-        <w:rPr>
-          <w:rFonts w:cs="Arial" w:ascii="Arial" w:hAnsi="Arial"/>
-        </w:rPr>
-      </w:r>
-    </w:p>
-    <w:p>
-      <w:pPr>
-        <w:pStyle w:val="Standard"/>
-        <w:widowControl/>
-        <w:suppressAutoHyphens w:val="false"/>
-        <w:spacing w:lineRule="auto" w:line="360"/>
-        <w:jc w:val="both"/>
-        <w:rPr>
-          <w:rFonts w:ascii="Arial" w:hAnsi="Arial" w:cs="Arial"/>
           <w:b/>
           <w:b/>
           <w:bCs/>
@@ -17711,7 +17476,7 @@
                 <wp:positionV relativeFrom="paragraph">
                   <wp:posOffset>635</wp:posOffset>
                 </wp:positionV>
-                <wp:extent cx="5771515" cy="5124450"/>
+                <wp:extent cx="5772150" cy="5125085"/>
                 <wp:effectExtent l="0" t="0" r="0" b="0"/>
                 <wp:wrapSquare wrapText="largest"/>
                 <wp:docPr id="41" name="Ramka4"/>
@@ -17722,7 +17487,7 @@
                       <wps:spPr>
                         <a:xfrm>
                           <a:off x="0" y="0"/>
-                          <a:ext cx="5770800" cy="5123880"/>
+                          <a:ext cx="5771520" cy="5124600"/>
                         </a:xfrm>
                         <a:prstGeom prst="rect">
                           <a:avLst/>
@@ -17857,7 +17622,7 @@
           </mc:Choice>
           <mc:Fallback>
             <w:pict>
-              <v:rect id="shape_0" ID="Ramka4" path="m0,0l-2147483645,0l-2147483645,-2147483646l0,-2147483646xe" fillcolor="white" stroked="f" style="position:absolute;margin-left:-0.45pt;margin-top:0.05pt;width:454.35pt;height:403.4pt;mso-wrap-style:square;v-text-anchor:top;mso-position-horizontal:center">
+              <v:rect id="shape_0" ID="Ramka4" path="m0,0l-2147483645,0l-2147483645,-2147483646l0,-2147483646xe" fillcolor="white" stroked="f" style="position:absolute;margin-left:-14.65pt;margin-top:0.05pt;width:454.4pt;height:403.45pt;mso-wrap-style:square;v-text-anchor:top;mso-position-horizontal:center">
                 <v:fill o:detectmouseclick="t" type="solid" color2="black"/>
                 <v:stroke color="#3465a4" joinstyle="round" endcap="flat"/>
                 <v:textbox>
@@ -18112,55 +17877,7 @@
           <w:b w:val="false"/>
           <w:bCs w:val="false"/>
         </w:rPr>
-        <w:t xml:space="preserve">). </w:t>
-      </w:r>
-      <w:r>
-        <w:rPr>
-          <w:rFonts w:ascii="Arial" w:hAnsi="Arial"/>
-          <w:b w:val="false"/>
-          <w:bCs w:val="false"/>
-        </w:rPr>
-        <w:t>W p</w:t>
-      </w:r>
-      <w:r>
-        <w:rPr>
-          <w:rFonts w:ascii="Arial" w:hAnsi="Arial"/>
-          <w:b w:val="false"/>
-          <w:bCs w:val="false"/>
-        </w:rPr>
-        <w:t xml:space="preserve">rzeciwieństwie </w:t>
-      </w:r>
-      <w:r>
-        <w:rPr>
-          <w:rFonts w:ascii="Arial" w:hAnsi="Arial"/>
-          <w:b w:val="false"/>
-          <w:bCs w:val="false"/>
-        </w:rPr>
-        <w:t xml:space="preserve">jednak </w:t>
-      </w:r>
-      <w:r>
-        <w:rPr>
-          <w:rFonts w:ascii="Arial" w:hAnsi="Arial"/>
-          <w:b w:val="false"/>
-          <w:bCs w:val="false"/>
-        </w:rPr>
-        <w:t xml:space="preserve">do takich języków jak C# czy Java, obiektowość w Pythonie </w:t>
-      </w:r>
-      <w:r>
-        <w:rPr>
-          <w:rFonts w:ascii="Arial" w:hAnsi="Arial"/>
-          <w:b w:val="false"/>
-          <w:bCs w:val="false"/>
-        </w:rPr>
-        <w:t>jest</w:t>
-      </w:r>
-      <w:r>
-        <w:rPr>
-          <w:rFonts w:ascii="Arial" w:hAnsi="Arial"/>
-          <w:b w:val="false"/>
-          <w:bCs w:val="false"/>
-        </w:rPr>
-        <w:t xml:space="preserve"> opcjonalna. Python może zostać zintegrowany z innymi językami, takimi jak C, C++ i Java. Oznacza to, że można wykorzystać silne strony innych języków, np. szybkość jaką mogą zaoferować C czy C++, nie tracąc przy tym łatwości tworzenia kodu, która jest charakterystyczną cechą programowania w Pythonie. </w:t>
+        <w:t xml:space="preserve">). W przeciwieństwie jednak do takich języków jak C# czy Java, obiektowość w Pythonie jest opcjonalna. Python może zostać zintegrowany z innymi językami, takimi jak C, C++ i Java. Oznacza to, że można wykorzystać silne strony innych języków, np. szybkość jaką mogą zaoferować C czy C++, nie tracąc przy tym łatwości tworzenia kodu, która jest charakterystyczną cechą programowania w Pythonie. </w:t>
       </w:r>
     </w:p>
     <w:p>
@@ -18185,7 +17902,39 @@
           <w:bCs w:val="false"/>
         </w:rPr>
         <w:tab/>
-        <w:t xml:space="preserve">Programy pisane w Pythonie są niezależne od platformy, co sprawia że bez względu na system operacyjny maszyny, na jakiej powstawał kod będzie on działał na innym komputerze, na którym zainstalowano Pythona. Kolejną z zalet tego języka jest też bardzo rozbudowane wsparcie społeczności deweloperskiej oraz fakt, że jest on całkowicie darmowy z otwartym dostępem do kodu źródłowego. </w:t>
+        <w:t xml:space="preserve">Programy pisane w Pythonie są niezależne od platformy </w:t>
+      </w:r>
+      <w:r>
+        <w:rPr>
+          <w:rFonts w:ascii="Arial" w:hAnsi="Arial"/>
+          <w:b w:val="false"/>
+          <w:bCs w:val="false"/>
+        </w:rPr>
+        <w:t>i przenaszalne</w:t>
+      </w:r>
+      <w:r>
+        <w:rPr>
+          <w:rFonts w:ascii="Arial" w:hAnsi="Arial"/>
+          <w:b w:val="false"/>
+          <w:bCs w:val="false"/>
+        </w:rPr>
+        <w:t xml:space="preserve">. </w:t>
+      </w:r>
+      <w:r>
+        <w:rPr>
+          <w:rFonts w:ascii="Arial" w:hAnsi="Arial"/>
+          <w:b w:val="false"/>
+          <w:bCs w:val="false"/>
+        </w:rPr>
+        <w:t>Kod napisany w tym języku będzie działał na każdym komputerze, jedynym warunkiem jest instalacja Pythona. Bez znaczenia natomiast jest system operacyjny maszyny, na jakiej powstawał dany kod.</w:t>
+      </w:r>
+      <w:r>
+        <w:rPr>
+          <w:rFonts w:ascii="Arial" w:hAnsi="Arial"/>
+          <w:b w:val="false"/>
+          <w:bCs w:val="false"/>
+        </w:rPr>
+        <w:t xml:space="preserve"> Kolejną z zalet tego języka jest też bardzo rozbudowane wsparcie społeczności deweloperskiej oraz fakt, że jest on całkowicie darmowy z otwartym dostępem do kodu źródłowego. </w:t>
       </w:r>
     </w:p>
     <w:p>
@@ -18679,144 +18428,6 @@
           <w:rFonts w:ascii="Arial" w:hAnsi="Arial"/>
         </w:rPr>
         <w:t xml:space="preserve">Jednymi z najbardziej interesujących cech pytestu są jego fikstury, możliwość dodania plików konfiguracyjnych, parametryzacja testów oraz możliwość oznaczania testów za pomocą własnych lub wbudowanych dekoratorów. Z kolei Selenium WebDriver stanowił dość oczywisty wybór dla testów aplikacji webowej, ponieważ komunikacja drivera z przeglądarką przebiega w sposób szybki. Jednocześnie nie dzieje się to niejako „pod spodem” tylko odzwierciedla sposób postępowania użytkownika. </w:t>
-      </w:r>
-    </w:p>
-    <w:p>
-      <w:pPr>
-        <w:pStyle w:val="ListParagraph"/>
-        <w:spacing w:lineRule="auto" w:line="360"/>
-        <w:ind w:left="720" w:right="0" w:hanging="720"/>
-        <w:jc w:val="both"/>
-        <w:rPr>
-          <w:rFonts w:ascii="Arial" w:hAnsi="Arial" w:cs="Arial"/>
-          <w:b/>
-          <w:b/>
-          <w:sz w:val="24"/>
-          <w:szCs w:val="24"/>
-        </w:rPr>
-      </w:pPr>
-      <w:r>
-        <w:rPr>
-          <w:rFonts w:cs="Arial" w:ascii="Arial" w:hAnsi="Arial"/>
-          <w:b/>
-          <w:sz w:val="24"/>
-          <w:szCs w:val="24"/>
-        </w:rPr>
-      </w:r>
-    </w:p>
-    <w:p>
-      <w:pPr>
-        <w:pStyle w:val="ListParagraph"/>
-        <w:spacing w:lineRule="auto" w:line="360"/>
-        <w:ind w:left="720" w:right="0" w:hanging="720"/>
-        <w:jc w:val="both"/>
-        <w:rPr>
-          <w:rFonts w:ascii="Arial" w:hAnsi="Arial" w:cs="Arial"/>
-          <w:b/>
-          <w:b/>
-          <w:sz w:val="24"/>
-          <w:szCs w:val="24"/>
-        </w:rPr>
-      </w:pPr>
-      <w:r>
-        <w:rPr>
-          <w:rFonts w:cs="Arial" w:ascii="Arial" w:hAnsi="Arial"/>
-          <w:b/>
-          <w:sz w:val="24"/>
-          <w:szCs w:val="24"/>
-        </w:rPr>
-      </w:r>
-    </w:p>
-    <w:p>
-      <w:pPr>
-        <w:pStyle w:val="ListParagraph"/>
-        <w:spacing w:lineRule="auto" w:line="360"/>
-        <w:ind w:left="720" w:right="0" w:hanging="720"/>
-        <w:jc w:val="both"/>
-        <w:rPr>
-          <w:rFonts w:ascii="Arial" w:hAnsi="Arial" w:cs="Arial"/>
-          <w:b/>
-          <w:b/>
-          <w:sz w:val="24"/>
-          <w:szCs w:val="24"/>
-        </w:rPr>
-      </w:pPr>
-      <w:r>
-        <w:rPr>
-          <w:rFonts w:cs="Arial" w:ascii="Arial" w:hAnsi="Arial"/>
-          <w:b/>
-          <w:sz w:val="24"/>
-          <w:szCs w:val="24"/>
-        </w:rPr>
-      </w:r>
-    </w:p>
-    <w:p>
-      <w:pPr>
-        <w:pStyle w:val="ListParagraph"/>
-        <w:spacing w:lineRule="auto" w:line="360"/>
-        <w:ind w:left="720" w:right="0" w:hanging="720"/>
-        <w:jc w:val="both"/>
-        <w:rPr>
-          <w:rFonts w:ascii="Arial" w:hAnsi="Arial" w:cs="Arial"/>
-          <w:b/>
-          <w:b/>
-          <w:sz w:val="24"/>
-          <w:szCs w:val="24"/>
-        </w:rPr>
-      </w:pPr>
-      <w:r>
-        <w:rPr>
-          <w:rFonts w:cs="Arial" w:ascii="Arial" w:hAnsi="Arial"/>
-          <w:b/>
-          <w:sz w:val="24"/>
-          <w:szCs w:val="24"/>
-        </w:rPr>
-      </w:r>
-    </w:p>
-    <w:p>
-      <w:pPr>
-        <w:pStyle w:val="ListParagraph"/>
-        <w:spacing w:lineRule="auto" w:line="360"/>
-        <w:ind w:left="720" w:right="0" w:hanging="720"/>
-        <w:jc w:val="both"/>
-        <w:rPr>
-          <w:rFonts w:ascii="Arial" w:hAnsi="Arial" w:cs="Arial"/>
-          <w:b/>
-          <w:b/>
-          <w:sz w:val="24"/>
-          <w:szCs w:val="24"/>
-        </w:rPr>
-      </w:pPr>
-      <w:r>
-        <w:rPr>
-          <w:rFonts w:cs="Arial" w:ascii="Arial" w:hAnsi="Arial"/>
-          <w:b/>
-          <w:sz w:val="24"/>
-          <w:szCs w:val="24"/>
-        </w:rPr>
-      </w:r>
-    </w:p>
-    <w:p>
-      <w:pPr>
-        <w:pStyle w:val="ListParagraph"/>
-        <w:spacing w:lineRule="auto" w:line="360"/>
-        <w:ind w:left="720" w:right="0" w:hanging="720"/>
-        <w:jc w:val="both"/>
-        <w:rPr>
-          <w:rFonts w:ascii="Arial" w:hAnsi="Arial" w:cs="Arial"/>
-          <w:b/>
-          <w:b/>
-          <w:sz w:val="24"/>
-          <w:szCs w:val="24"/>
-        </w:rPr>
-      </w:pPr>
-      <w:r>
-        <w:rPr>
-          <w:rFonts w:cs="Arial" w:ascii="Arial" w:hAnsi="Arial"/>
-          <w:b/>
-          <w:sz w:val="24"/>
-          <w:szCs w:val="24"/>
-        </w:rPr>
       </w:r>
     </w:p>
     <w:p>
@@ -19136,7 +18747,7 @@
                 <wp:positionV relativeFrom="paragraph">
                   <wp:posOffset>525780</wp:posOffset>
                 </wp:positionV>
-                <wp:extent cx="5193665" cy="600075"/>
+                <wp:extent cx="5194300" cy="600710"/>
                 <wp:effectExtent l="0" t="0" r="0" b="0"/>
                 <wp:wrapSquare wrapText="bothSides"/>
                 <wp:docPr id="45" name="Kształt10"/>
@@ -19147,7 +18758,7 @@
                       <wps:spPr>
                         <a:xfrm>
                           <a:off x="0" y="0"/>
-                          <a:ext cx="5193000" cy="599400"/>
+                          <a:ext cx="5193720" cy="600120"/>
                         </a:xfrm>
                         <a:prstGeom prst="rect">
                           <a:avLst/>
@@ -19168,7 +18779,7 @@
                           <w:p>
                             <w:pPr>
                               <w:pStyle w:val="Zawartoramki"/>
-                              <w:overflowPunct w:val="false"/>
+                              <w:overflowPunct w:val="true"/>
                               <w:jc w:val="center"/>
                               <w:rPr>
                                 <w:rFonts w:ascii="Arial" w:hAnsi="Arial"/>
@@ -19185,7 +18796,7 @@
                           <w:p>
                             <w:pPr>
                               <w:pStyle w:val="Zawartoramki"/>
-                              <w:overflowPunct w:val="false"/>
+                              <w:overflowPunct w:val="true"/>
                               <w:jc w:val="center"/>
                               <w:rPr/>
                             </w:pPr>
@@ -19213,7 +18824,7 @@
           </mc:Choice>
           <mc:Fallback>
             <w:pict>
-              <v:rect id="shape_0" ID="Kształt10" path="m0,0l-2147483645,0l-2147483645,-2147483646l0,-2147483646xe" stroked="f" style="position:absolute;margin-left:35.45pt;margin-top:41.4pt;width:408.85pt;height:47.15pt;mso-wrap-style:square;v-text-anchor:top">
+              <v:rect id="shape_0" ID="Kształt10" path="m0,0l-2147483645,0l-2147483645,-2147483646l0,-2147483646xe" stroked="f" style="position:absolute;margin-left:35.45pt;margin-top:41.4pt;width:408.9pt;height:47.2pt;mso-wrap-style:square;v-text-anchor:top">
                 <v:fill o:detectmouseclick="t" on="false"/>
                 <v:stroke color="#3465a4" joinstyle="round" endcap="flat"/>
                 <v:textbox>
@@ -19221,7 +18832,7 @@
                     <w:p>
                       <w:pPr>
                         <w:pStyle w:val="Zawartoramki"/>
-                        <w:overflowPunct w:val="false"/>
+                        <w:overflowPunct w:val="true"/>
                         <w:jc w:val="center"/>
                         <w:rPr>
                           <w:rFonts w:ascii="Arial" w:hAnsi="Arial"/>
@@ -19238,7 +18849,7 @@
                     <w:p>
                       <w:pPr>
                         <w:pStyle w:val="Zawartoramki"/>
-                        <w:overflowPunct w:val="false"/>
+                        <w:overflowPunct w:val="true"/>
                         <w:jc w:val="center"/>
                         <w:rPr/>
                       </w:pPr>
@@ -19397,7 +19008,7 @@
                 <wp:positionV relativeFrom="paragraph">
                   <wp:posOffset>635</wp:posOffset>
                 </wp:positionV>
-                <wp:extent cx="5193665" cy="600075"/>
+                <wp:extent cx="5194300" cy="600710"/>
                 <wp:effectExtent l="0" t="0" r="0" b="0"/>
                 <wp:wrapSquare wrapText="bothSides"/>
                 <wp:docPr id="47" name="Kształt11"/>
@@ -19408,7 +19019,7 @@
                       <wps:spPr>
                         <a:xfrm>
                           <a:off x="0" y="0"/>
-                          <a:ext cx="5193000" cy="599400"/>
+                          <a:ext cx="5193720" cy="600120"/>
                         </a:xfrm>
                         <a:prstGeom prst="rect">
                           <a:avLst/>
@@ -19429,7 +19040,7 @@
                           <w:p>
                             <w:pPr>
                               <w:pStyle w:val="Zawartoramki"/>
-                              <w:overflowPunct w:val="false"/>
+                              <w:overflowPunct w:val="true"/>
                               <w:jc w:val="center"/>
                               <w:rPr>
                                 <w:rFonts w:ascii="Arial" w:hAnsi="Arial"/>
@@ -19446,7 +19057,7 @@
                           <w:p>
                             <w:pPr>
                               <w:pStyle w:val="Zawartoramki"/>
-                              <w:overflowPunct w:val="false"/>
+                              <w:overflowPunct w:val="true"/>
                               <w:jc w:val="center"/>
                               <w:rPr/>
                             </w:pPr>
@@ -19474,7 +19085,7 @@
           </mc:Choice>
           <mc:Fallback>
             <w:pict>
-              <v:rect id="shape_0" ID="Kształt11" path="m0,0l-2147483645,0l-2147483645,-2147483646l0,-2147483646xe" stroked="f" style="position:absolute;margin-left:35.45pt;margin-top:0.05pt;width:408.85pt;height:47.15pt;mso-wrap-style:square;v-text-anchor:top">
+              <v:rect id="shape_0" ID="Kształt11" path="m0,0l-2147483645,0l-2147483645,-2147483646l0,-2147483646xe" stroked="f" style="position:absolute;margin-left:35.45pt;margin-top:0.05pt;width:408.9pt;height:47.2pt;mso-wrap-style:square;v-text-anchor:top">
                 <v:fill o:detectmouseclick="t" on="false"/>
                 <v:stroke color="#3465a4" joinstyle="round" endcap="flat"/>
                 <v:textbox>
@@ -19482,7 +19093,7 @@
                     <w:p>
                       <w:pPr>
                         <w:pStyle w:val="Zawartoramki"/>
-                        <w:overflowPunct w:val="false"/>
+                        <w:overflowPunct w:val="true"/>
                         <w:jc w:val="center"/>
                         <w:rPr>
                           <w:rFonts w:ascii="Arial" w:hAnsi="Arial"/>
@@ -19499,7 +19110,7 @@
                     <w:p>
                       <w:pPr>
                         <w:pStyle w:val="Zawartoramki"/>
-                        <w:overflowPunct w:val="false"/>
+                        <w:overflowPunct w:val="true"/>
                         <w:jc w:val="center"/>
                         <w:rPr/>
                       </w:pPr>
@@ -19577,7 +19188,7 @@
                 <wp:positionV relativeFrom="paragraph">
                   <wp:posOffset>635</wp:posOffset>
                 </wp:positionV>
-                <wp:extent cx="5193665" cy="600075"/>
+                <wp:extent cx="5194300" cy="600710"/>
                 <wp:effectExtent l="0" t="0" r="0" b="0"/>
                 <wp:wrapSquare wrapText="bothSides"/>
                 <wp:docPr id="49" name="Kształt15"/>
@@ -19588,7 +19199,7 @@
                       <wps:spPr>
                         <a:xfrm>
                           <a:off x="0" y="0"/>
-                          <a:ext cx="5193000" cy="599400"/>
+                          <a:ext cx="5193720" cy="600120"/>
                         </a:xfrm>
                         <a:prstGeom prst="rect">
                           <a:avLst/>
@@ -19609,7 +19220,7 @@
                           <w:p>
                             <w:pPr>
                               <w:pStyle w:val="Zawartoramki"/>
-                              <w:overflowPunct w:val="false"/>
+                              <w:overflowPunct w:val="true"/>
                               <w:jc w:val="center"/>
                               <w:rPr>
                                 <w:color w:val="000000"/>
@@ -19624,7 +19235,7 @@
                           <w:p>
                             <w:pPr>
                               <w:pStyle w:val="Zawartoramki"/>
-                              <w:overflowPunct w:val="false"/>
+                              <w:overflowPunct w:val="true"/>
                               <w:jc w:val="center"/>
                               <w:rPr/>
                             </w:pPr>
@@ -19652,7 +19263,7 @@
           </mc:Choice>
           <mc:Fallback>
             <w:pict>
-              <v:rect id="shape_0" ID="Kształt15" path="m0,0l-2147483645,0l-2147483645,-2147483646l0,-2147483646xe" stroked="f" style="position:absolute;margin-left:36.65pt;margin-top:0.05pt;width:408.85pt;height:47.15pt;mso-wrap-style:square;v-text-anchor:top">
+              <v:rect id="shape_0" ID="Kształt15" path="m0,0l-2147483645,0l-2147483645,-2147483646l0,-2147483646xe" stroked="f" style="position:absolute;margin-left:36.65pt;margin-top:0.05pt;width:408.9pt;height:47.2pt;mso-wrap-style:square;v-text-anchor:top">
                 <v:fill o:detectmouseclick="t" on="false"/>
                 <v:stroke color="#3465a4" joinstyle="round" endcap="flat"/>
                 <v:textbox>
@@ -19660,7 +19271,7 @@
                     <w:p>
                       <w:pPr>
                         <w:pStyle w:val="Zawartoramki"/>
-                        <w:overflowPunct w:val="false"/>
+                        <w:overflowPunct w:val="true"/>
                         <w:jc w:val="center"/>
                         <w:rPr>
                           <w:color w:val="000000"/>
@@ -19675,7 +19286,7 @@
                     <w:p>
                       <w:pPr>
                         <w:pStyle w:val="Zawartoramki"/>
-                        <w:overflowPunct w:val="false"/>
+                        <w:overflowPunct w:val="true"/>
                         <w:jc w:val="center"/>
                         <w:rPr/>
                       </w:pPr>
@@ -19815,7 +19426,7 @@
                 <wp:positionV relativeFrom="paragraph">
                   <wp:posOffset>635</wp:posOffset>
                 </wp:positionV>
-                <wp:extent cx="5193665" cy="600075"/>
+                <wp:extent cx="5194300" cy="600710"/>
                 <wp:effectExtent l="0" t="0" r="0" b="0"/>
                 <wp:wrapSquare wrapText="bothSides"/>
                 <wp:docPr id="51" name="Kształt20"/>
@@ -19826,7 +19437,7 @@
                       <wps:spPr>
                         <a:xfrm>
                           <a:off x="0" y="0"/>
-                          <a:ext cx="5193000" cy="599400"/>
+                          <a:ext cx="5193720" cy="600120"/>
                         </a:xfrm>
                         <a:prstGeom prst="rect">
                           <a:avLst/>
@@ -19847,7 +19458,7 @@
                           <w:p>
                             <w:pPr>
                               <w:pStyle w:val="Zawartoramki"/>
-                              <w:overflowPunct w:val="false"/>
+                              <w:overflowPunct w:val="true"/>
                               <w:jc w:val="center"/>
                               <w:rPr>
                                 <w:color w:val="000000"/>
@@ -19862,7 +19473,7 @@
                           <w:p>
                             <w:pPr>
                               <w:pStyle w:val="Zawartoramki"/>
-                              <w:overflowPunct w:val="false"/>
+                              <w:overflowPunct w:val="true"/>
                               <w:jc w:val="center"/>
                               <w:rPr/>
                             </w:pPr>
@@ -19890,7 +19501,7 @@
           </mc:Choice>
           <mc:Fallback>
             <w:pict>
-              <v:rect id="shape_0" ID="Kształt20" path="m0,0l-2147483645,0l-2147483645,-2147483646l0,-2147483646xe" stroked="f" style="position:absolute;margin-left:36.65pt;margin-top:0.05pt;width:408.85pt;height:47.15pt;mso-wrap-style:square;v-text-anchor:top">
+              <v:rect id="shape_0" ID="Kształt20" path="m0,0l-2147483645,0l-2147483645,-2147483646l0,-2147483646xe" stroked="f" style="position:absolute;margin-left:36.65pt;margin-top:0.05pt;width:408.9pt;height:47.2pt;mso-wrap-style:square;v-text-anchor:top">
                 <v:fill o:detectmouseclick="t" on="false"/>
                 <v:stroke color="#3465a4" joinstyle="round" endcap="flat"/>
                 <v:textbox>
@@ -19898,7 +19509,7 @@
                     <w:p>
                       <w:pPr>
                         <w:pStyle w:val="Zawartoramki"/>
-                        <w:overflowPunct w:val="false"/>
+                        <w:overflowPunct w:val="true"/>
                         <w:jc w:val="center"/>
                         <w:rPr>
                           <w:color w:val="000000"/>
@@ -19913,7 +19524,7 @@
                     <w:p>
                       <w:pPr>
                         <w:pStyle w:val="Zawartoramki"/>
-                        <w:overflowPunct w:val="false"/>
+                        <w:overflowPunct w:val="true"/>
                         <w:jc w:val="center"/>
                         <w:rPr/>
                       </w:pPr>
@@ -20125,7 +19736,7 @@
                 <wp:positionV relativeFrom="paragraph">
                   <wp:posOffset>635</wp:posOffset>
                 </wp:positionV>
-                <wp:extent cx="3166110" cy="4415790"/>
+                <wp:extent cx="3166745" cy="4416425"/>
                 <wp:effectExtent l="0" t="0" r="0" b="0"/>
                 <wp:wrapSquare wrapText="largest"/>
                 <wp:docPr id="53" name="Ramka5"/>
@@ -20136,7 +19747,7 @@
                       <wps:spPr>
                         <a:xfrm>
                           <a:off x="0" y="0"/>
-                          <a:ext cx="3165480" cy="4415040"/>
+                          <a:ext cx="3166200" cy="4415760"/>
                         </a:xfrm>
                         <a:prstGeom prst="rect">
                           <a:avLst/>
@@ -20258,7 +19869,7 @@
           </mc:Choice>
           <mc:Fallback>
             <w:pict>
-              <v:rect id="shape_0" ID="Ramka5" path="m0,0l-2147483645,0l-2147483645,-2147483646l0,-2147483646xe" fillcolor="white" stroked="f" style="position:absolute;margin-left:102.1pt;margin-top:0.05pt;width:249.2pt;height:347.6pt;mso-wrap-style:square;v-text-anchor:top;mso-position-horizontal:center">
+              <v:rect id="shape_0" ID="Ramka5" path="m0,0l-2147483645,0l-2147483645,-2147483646l0,-2147483646xe" fillcolor="white" stroked="f" style="position:absolute;margin-left:87.95pt;margin-top:0.05pt;width:249.25pt;height:347.65pt;mso-wrap-style:square;v-text-anchor:top;mso-position-horizontal:center">
                 <v:fill o:detectmouseclick="t" type="solid" color2="black"/>
                 <v:stroke color="#3465a4" joinstyle="round" endcap="flat"/>
                 <v:textbox>
@@ -20700,6 +20311,29 @@
     </w:p>
     <w:p>
       <w:pPr>
+        <w:pStyle w:val="ListParagraph"/>
+        <w:spacing w:lineRule="auto" w:line="360"/>
+        <w:ind w:left="0" w:right="0" w:hanging="0"/>
+        <w:jc w:val="both"/>
+        <w:rPr>
+          <w:rFonts w:ascii="Arial" w:hAnsi="Arial" w:cs="Arial"/>
+          <w:b/>
+          <w:b/>
+          <w:sz w:val="24"/>
+          <w:szCs w:val="24"/>
+        </w:rPr>
+      </w:pPr>
+      <w:r>
+        <w:rPr>
+          <w:rFonts w:cs="Arial" w:ascii="Arial" w:hAnsi="Arial"/>
+          <w:b/>
+          <w:sz w:val="24"/>
+          <w:szCs w:val="24"/>
+        </w:rPr>
+      </w:r>
+    </w:p>
+    <w:p>
+      <w:pPr>
         <w:pStyle w:val="Normal"/>
         <w:numPr>
           <w:ilvl w:val="0"/>
@@ -20798,34 +20432,6 @@
           <w:rFonts w:ascii="Arial" w:hAnsi="Arial"/>
         </w:rPr>
         <w:tab/>
-      </w:r>
-    </w:p>
-    <w:p>
-      <w:pPr>
-        <w:pStyle w:val="Normal"/>
-        <w:spacing w:lineRule="auto" w:line="360"/>
-        <w:rPr>
-          <w:rFonts w:ascii="Arial" w:hAnsi="Arial"/>
-        </w:rPr>
-      </w:pPr>
-      <w:r>
-        <w:rPr>
-          <w:rFonts w:ascii="Arial" w:hAnsi="Arial"/>
-        </w:rPr>
-      </w:r>
-    </w:p>
-    <w:p>
-      <w:pPr>
-        <w:pStyle w:val="Normal"/>
-        <w:spacing w:lineRule="auto" w:line="360"/>
-        <w:rPr>
-          <w:rFonts w:ascii="Arial" w:hAnsi="Arial"/>
-        </w:rPr>
-      </w:pPr>
-      <w:r>
-        <w:rPr>
-          <w:rFonts w:ascii="Arial" w:hAnsi="Arial"/>
-        </w:rPr>
       </w:r>
     </w:p>
     <w:p>
@@ -20851,7 +20457,7 @@
                 <wp:positionV relativeFrom="paragraph">
                   <wp:posOffset>17145</wp:posOffset>
                 </wp:positionV>
-                <wp:extent cx="3067050" cy="6183630"/>
+                <wp:extent cx="3067685" cy="6184265"/>
                 <wp:effectExtent l="0" t="0" r="0" b="0"/>
                 <wp:wrapSquare wrapText="largest"/>
                 <wp:docPr id="57" name="Ramka6"/>
@@ -20862,7 +20468,7 @@
                       <wps:spPr>
                         <a:xfrm>
                           <a:off x="0" y="0"/>
-                          <a:ext cx="3066480" cy="6183000"/>
+                          <a:ext cx="3067200" cy="6183720"/>
                         </a:xfrm>
                         <a:prstGeom prst="rect">
                           <a:avLst/>
@@ -20984,7 +20590,7 @@
           </mc:Choice>
           <mc:Fallback>
             <w:pict>
-              <v:rect id="shape_0" ID="Ramka6" path="m0,0l-2147483645,0l-2147483645,-2147483646l0,-2147483646xe" fillcolor="white" stroked="f" style="position:absolute;margin-left:89.65pt;margin-top:1.35pt;width:241.4pt;height:486.8pt;mso-wrap-style:square;v-text-anchor:top">
+              <v:rect id="shape_0" ID="Ramka6" path="m0,0l-2147483645,0l-2147483645,-2147483646l0,-2147483646xe" fillcolor="white" stroked="f" style="position:absolute;margin-left:89.65pt;margin-top:1.35pt;width:241.45pt;height:486.85pt;mso-wrap-style:square;v-text-anchor:top">
                 <v:fill o:detectmouseclick="t" type="solid" color2="black"/>
                 <v:stroke color="#3465a4" joinstyle="round" endcap="flat"/>
                 <v:textbox>
@@ -21412,6 +21018,20 @@
     <w:p>
       <w:pPr>
         <w:pStyle w:val="Normal"/>
+        <w:spacing w:lineRule="auto" w:line="360"/>
+        <w:rPr>
+          <w:rFonts w:ascii="Arial" w:hAnsi="Arial"/>
+        </w:rPr>
+      </w:pPr>
+      <w:r>
+        <w:rPr>
+          <w:rFonts w:ascii="Arial" w:hAnsi="Arial"/>
+        </w:rPr>
+      </w:r>
+    </w:p>
+    <w:p>
+      <w:pPr>
+        <w:pStyle w:val="Normal"/>
         <w:numPr>
           <w:ilvl w:val="0"/>
           <w:numId w:val="8"/>
@@ -29253,36 +28873,6 @@
           <w:szCs w:val="24"/>
         </w:rPr>
         <w:t>)</w:t>
-      </w:r>
-    </w:p>
-    <w:p>
-      <w:pPr>
-        <w:pStyle w:val="Normal"/>
-        <w:spacing w:lineRule="auto" w:line="360"/>
-        <w:jc w:val="left"/>
-        <w:rPr>
-          <w:rFonts w:ascii="Calibri" w:hAnsi="Calibri"/>
-        </w:rPr>
-      </w:pPr>
-      <w:r>
-        <w:rPr>
-          <w:rFonts w:ascii="Calibri" w:hAnsi="Calibri"/>
-        </w:rPr>
-      </w:r>
-    </w:p>
-    <w:p>
-      <w:pPr>
-        <w:pStyle w:val="Normal"/>
-        <w:spacing w:lineRule="auto" w:line="360"/>
-        <w:jc w:val="both"/>
-        <w:rPr>
-          <w:rFonts w:ascii="Arial" w:hAnsi="Arial"/>
-        </w:rPr>
-      </w:pPr>
-      <w:r>
-        <w:rPr>
-          <w:rFonts w:ascii="Arial" w:hAnsi="Arial"/>
-        </w:rPr>
       </w:r>
     </w:p>
     <w:p>
@@ -34609,7 +34199,7 @@
                 <wp:positionV relativeFrom="paragraph">
                   <wp:posOffset>635</wp:posOffset>
                 </wp:positionV>
-                <wp:extent cx="5760720" cy="2981325"/>
+                <wp:extent cx="5761355" cy="2981960"/>
                 <wp:effectExtent l="0" t="0" r="0" b="0"/>
                 <wp:wrapSquare wrapText="largest"/>
                 <wp:docPr id="61" name="Ramka24"/>
@@ -34620,7 +34210,7 @@
                       <wps:spPr>
                         <a:xfrm>
                           <a:off x="0" y="0"/>
-                          <a:ext cx="5760000" cy="2980800"/>
+                          <a:ext cx="5760720" cy="2981160"/>
                         </a:xfrm>
                         <a:prstGeom prst="rect">
                           <a:avLst/>
@@ -34649,9 +34239,7 @@
                               </w:rPr>
                             </w:pPr>
                             <w:r>
-                              <w:rPr>
-                                <w:color w:val="000000"/>
-                              </w:rPr>
+                              <w:rPr/>
                               <w:drawing>
                                 <wp:inline distT="0" distB="0" distL="0" distR="0">
                                   <wp:extent cx="5759450" cy="2652395"/>
@@ -34746,7 +34334,7 @@
           </mc:Choice>
           <mc:Fallback>
             <w:pict>
-              <v:rect id="shape_0" ID="Ramka24" path="m0,0l-2147483645,0l-2147483645,-2147483646l0,-2147483646xe" fillcolor="white" stroked="f" style="position:absolute;margin-left:-0.05pt;margin-top:0.05pt;width:453.5pt;height:234.65pt;mso-wrap-style:square;v-text-anchor:top;mso-position-horizontal:center">
+              <v:rect id="shape_0" ID="Ramka24" path="m0,0l-2147483645,0l-2147483645,-2147483646l0,-2147483646xe" fillcolor="white" stroked="f" style="position:absolute;margin-left:-14.2pt;margin-top:0.05pt;width:453.55pt;height:234.7pt;mso-wrap-style:square;v-text-anchor:top;mso-position-horizontal:center">
                 <v:fill o:detectmouseclick="t" type="solid" color2="black"/>
                 <v:stroke color="#3465a4" joinstyle="round" endcap="flat"/>
                 <v:textbox>
@@ -34760,9 +34348,7 @@
                         </w:rPr>
                       </w:pPr>
                       <w:r>
-                        <w:rPr>
-                          <w:color w:val="000000"/>
-                        </w:rPr>
+                        <w:rPr/>
                         <w:drawing>
                           <wp:inline distT="0" distB="0" distL="0" distR="0">
                             <wp:extent cx="5759450" cy="2652395"/>
@@ -39285,40 +38871,6 @@
       <w:pPr>
         <w:pStyle w:val="Normal"/>
         <w:spacing w:lineRule="auto" w:line="360"/>
-        <w:rPr>
-          <w:rFonts w:ascii="Calibri" w:hAnsi="Calibri"/>
-        </w:rPr>
-      </w:pPr>
-      <w:r>
-        <w:rPr>
-          <w:rFonts w:ascii="Calibri" w:hAnsi="Calibri"/>
-        </w:rPr>
-      </w:r>
-    </w:p>
-    <w:p>
-      <w:pPr>
-        <w:pStyle w:val="Normal"/>
-        <w:spacing w:lineRule="auto" w:line="360"/>
-        <w:jc w:val="both"/>
-        <w:rPr>
-          <w:rFonts w:ascii="Arial" w:hAnsi="Arial"/>
-          <w:b/>
-          <w:b/>
-          <w:bCs/>
-        </w:rPr>
-      </w:pPr>
-      <w:r>
-        <w:rPr>
-          <w:rFonts w:ascii="Arial" w:hAnsi="Arial"/>
-          <w:b/>
-          <w:bCs/>
-        </w:rPr>
-      </w:r>
-    </w:p>
-    <w:p>
-      <w:pPr>
-        <w:pStyle w:val="Normal"/>
-        <w:spacing w:lineRule="auto" w:line="360"/>
         <w:jc w:val="both"/>
         <w:rPr>
           <w:rFonts w:ascii="Arial" w:hAnsi="Arial"/>
@@ -40183,6 +39735,32 @@
         </w:rPr>
       </w:pPr>
       <w:r>
+        <w:rPr>
+          <w:rFonts w:ascii="Arial" w:hAnsi="Arial"/>
+          <w:b w:val="false"/>
+          <w:bCs w:val="false"/>
+        </w:rPr>
+        <w:t>Komenda dla uruchomienia przykładowego testu strony głównej na przeglądarce Firefox z linii komend będzie w takim przypadku wyglądało następująco:</w:t>
+      </w:r>
+    </w:p>
+    <w:p>
+      <w:pPr>
+        <w:pStyle w:val="Normal"/>
+        <w:spacing w:lineRule="auto" w:line="360"/>
+        <w:jc w:val="both"/>
+        <w:rPr>
+          <w:rFonts w:ascii="Arial" w:hAnsi="Arial"/>
+          <w:b/>
+          <w:b/>
+          <w:bCs/>
+        </w:rPr>
+      </w:pPr>
+      <w:r>
+        <w:rPr>
+          <w:rFonts w:ascii="Arial" w:hAnsi="Arial"/>
+          <w:b/>
+          <w:bCs/>
+        </w:rPr>
         <mc:AlternateContent>
           <mc:Choice Requires="wps">
             <w:drawing>
@@ -40194,9 +39772,9 @@
                 <wp:positionV relativeFrom="paragraph">
                   <wp:posOffset>525780</wp:posOffset>
                 </wp:positionV>
-                <wp:extent cx="5193665" cy="600075"/>
+                <wp:extent cx="5194300" cy="600710"/>
                 <wp:effectExtent l="0" t="0" r="0" b="0"/>
-                <wp:wrapSquare wrapText="bothSides"/>
+                <wp:wrapSquare wrapText="largest"/>
                 <wp:docPr id="65" name="Kształt10_0"/>
                 <a:graphic xmlns:a="http://schemas.openxmlformats.org/drawingml/2006/main">
                   <a:graphicData uri="http://schemas.microsoft.com/office/word/2010/wordprocessingShape">
@@ -40205,7 +39783,7 @@
                       <wps:spPr>
                         <a:xfrm>
                           <a:off x="0" y="0"/>
-                          <a:ext cx="5193000" cy="599400"/>
+                          <a:ext cx="5193720" cy="600120"/>
                         </a:xfrm>
                         <a:prstGeom prst="rect">
                           <a:avLst/>
@@ -40226,7 +39804,7 @@
                           <w:p>
                             <w:pPr>
                               <w:pStyle w:val="Zawartoramki"/>
-                              <w:overflowPunct w:val="false"/>
+                              <w:overflowPunct w:val="true"/>
                               <w:jc w:val="center"/>
                               <w:rPr>
                                 <w:rFonts w:ascii="Arial" w:hAnsi="Arial"/>
@@ -40243,7 +39821,7 @@
                           <w:p>
                             <w:pPr>
                               <w:pStyle w:val="Zawartoramki"/>
-                              <w:overflowPunct w:val="false"/>
+                              <w:overflowPunct w:val="true"/>
                               <w:jc w:val="center"/>
                               <w:rPr/>
                             </w:pPr>
@@ -40271,7 +39849,7 @@
           </mc:Choice>
           <mc:Fallback>
             <w:pict>
-              <v:rect id="shape_0" ID="Kształt10_0" path="m0,0l-2147483645,0l-2147483645,-2147483646l0,-2147483646xe" stroked="f" style="position:absolute;margin-left:35.45pt;margin-top:41.4pt;width:408.85pt;height:47.15pt;mso-wrap-style:square;v-text-anchor:top">
+              <v:rect id="shape_0" ID="Kształt10_0" path="m0,0l-2147483645,0l-2147483645,-2147483646l0,-2147483646xe" stroked="f" style="position:absolute;margin-left:35.45pt;margin-top:41.4pt;width:408.9pt;height:47.2pt;mso-wrap-style:square;v-text-anchor:top">
                 <v:fill o:detectmouseclick="t" on="false"/>
                 <v:stroke color="#3465a4" joinstyle="round" endcap="flat"/>
                 <v:textbox>
@@ -40279,7 +39857,7 @@
                     <w:p>
                       <w:pPr>
                         <w:pStyle w:val="Zawartoramki"/>
-                        <w:overflowPunct w:val="false"/>
+                        <w:overflowPunct w:val="true"/>
                         <w:jc w:val="center"/>
                         <w:rPr>
                           <w:rFonts w:ascii="Arial" w:hAnsi="Arial"/>
@@ -40296,7 +39874,7 @@
                     <w:p>
                       <w:pPr>
                         <w:pStyle w:val="Zawartoramki"/>
-                        <w:overflowPunct w:val="false"/>
+                        <w:overflowPunct w:val="true"/>
                         <w:jc w:val="center"/>
                         <w:rPr/>
                       </w:pPr>
@@ -40313,39 +39891,11 @@
                     </w:p>
                   </w:txbxContent>
                 </v:textbox>
-                <w10:wrap type="square"/>
+                <w10:wrap type="square" side="right"/>
               </v:rect>
             </w:pict>
           </mc:Fallback>
         </mc:AlternateContent>
-      </w:r>
-      <w:r>
-        <w:rPr>
-          <w:rFonts w:ascii="Arial" w:hAnsi="Arial"/>
-          <w:b w:val="false"/>
-          <w:bCs w:val="false"/>
-        </w:rPr>
-        <w:t>Komenda dla uruchomienia przykładowego testu strony głównej na przeglądarce Firefox z linii komend będzie w takim przypadku wyglądało następująco:</w:t>
-      </w:r>
-    </w:p>
-    <w:p>
-      <w:pPr>
-        <w:pStyle w:val="Normal"/>
-        <w:spacing w:lineRule="auto" w:line="360"/>
-        <w:jc w:val="both"/>
-        <w:rPr>
-          <w:rFonts w:ascii="Arial" w:hAnsi="Arial"/>
-          <w:b/>
-          <w:b/>
-          <w:bCs/>
-        </w:rPr>
-      </w:pPr>
-      <w:r>
-        <w:rPr>
-          <w:rFonts w:ascii="Arial" w:hAnsi="Arial"/>
-          <w:b/>
-          <w:bCs/>
-        </w:rPr>
       </w:r>
     </w:p>
     <w:p>
@@ -43382,26 +42932,6 @@
           <w:szCs w:val="24"/>
         </w:rPr>
         <w:t>)</w:t>
-      </w:r>
-    </w:p>
-    <w:p>
-      <w:pPr>
-        <w:pStyle w:val="Normal"/>
-        <w:spacing w:lineRule="auto" w:line="360"/>
-        <w:jc w:val="both"/>
-        <w:rPr>
-          <w:rFonts w:ascii="Arial" w:hAnsi="Arial"/>
-          <w:b/>
-          <w:b/>
-          <w:bCs/>
-        </w:rPr>
-      </w:pPr>
-      <w:r>
-        <w:rPr>
-          <w:rFonts w:ascii="Arial" w:hAnsi="Arial"/>
-          <w:b/>
-          <w:bCs/>
-        </w:rPr>
       </w:r>
     </w:p>
     <w:p>
@@ -44268,7 +43798,7 @@
                 <wp:positionV relativeFrom="paragraph">
                   <wp:posOffset>-58420</wp:posOffset>
                 </wp:positionV>
-                <wp:extent cx="5193665" cy="600075"/>
+                <wp:extent cx="5194300" cy="600710"/>
                 <wp:effectExtent l="0" t="0" r="0" b="0"/>
                 <wp:wrapSquare wrapText="bothSides"/>
                 <wp:docPr id="67" name="Kształt10_1"/>
@@ -44279,7 +43809,7 @@
                       <wps:spPr>
                         <a:xfrm>
                           <a:off x="0" y="0"/>
-                          <a:ext cx="5193000" cy="599400"/>
+                          <a:ext cx="5193720" cy="600120"/>
                         </a:xfrm>
                         <a:prstGeom prst="rect">
                           <a:avLst/>
@@ -44300,7 +43830,7 @@
                           <w:p>
                             <w:pPr>
                               <w:pStyle w:val="Zawartoramki"/>
-                              <w:overflowPunct w:val="false"/>
+                              <w:overflowPunct w:val="true"/>
                               <w:jc w:val="center"/>
                               <w:rPr>
                                 <w:rFonts w:ascii="Arial" w:hAnsi="Arial"/>
@@ -44317,7 +43847,7 @@
                           <w:p>
                             <w:pPr>
                               <w:pStyle w:val="Zawartoramki"/>
-                              <w:overflowPunct w:val="false"/>
+                              <w:overflowPunct w:val="true"/>
                               <w:jc w:val="center"/>
                               <w:rPr/>
                             </w:pPr>
@@ -44345,7 +43875,7 @@
           </mc:Choice>
           <mc:Fallback>
             <w:pict>
-              <v:rect id="shape_0" ID="Kształt10_1" path="m0,0l-2147483645,0l-2147483645,-2147483646l0,-2147483646xe" stroked="f" style="position:absolute;margin-left:32.25pt;margin-top:-4.6pt;width:408.85pt;height:47.15pt;mso-wrap-style:square;v-text-anchor:top">
+              <v:rect id="shape_0" ID="Kształt10_1" path="m0,0l-2147483645,0l-2147483645,-2147483646l0,-2147483646xe" stroked="f" style="position:absolute;margin-left:32.25pt;margin-top:-4.6pt;width:408.9pt;height:47.2pt;mso-wrap-style:square;v-text-anchor:top">
                 <v:fill o:detectmouseclick="t" on="false"/>
                 <v:stroke color="#3465a4" joinstyle="round" endcap="flat"/>
                 <v:textbox>
@@ -44353,7 +43883,7 @@
                     <w:p>
                       <w:pPr>
                         <w:pStyle w:val="Zawartoramki"/>
-                        <w:overflowPunct w:val="false"/>
+                        <w:overflowPunct w:val="true"/>
                         <w:jc w:val="center"/>
                         <w:rPr>
                           <w:rFonts w:ascii="Arial" w:hAnsi="Arial"/>
@@ -44370,7 +43900,7 @@
                     <w:p>
                       <w:pPr>
                         <w:pStyle w:val="Zawartoramki"/>
-                        <w:overflowPunct w:val="false"/>
+                        <w:overflowPunct w:val="true"/>
                         <w:jc w:val="center"/>
                         <w:rPr/>
                       </w:pPr>
@@ -44514,7 +44044,7 @@
                 <wp:positionV relativeFrom="paragraph">
                   <wp:posOffset>8890</wp:posOffset>
                 </wp:positionV>
-                <wp:extent cx="5193665" cy="600075"/>
+                <wp:extent cx="5194300" cy="600710"/>
                 <wp:effectExtent l="0" t="0" r="0" b="0"/>
                 <wp:wrapSquare wrapText="bothSides"/>
                 <wp:docPr id="69" name="Kształt10_3"/>
@@ -44525,7 +44055,7 @@
                       <wps:spPr>
                         <a:xfrm>
                           <a:off x="0" y="0"/>
-                          <a:ext cx="5193000" cy="599400"/>
+                          <a:ext cx="5193720" cy="600120"/>
                         </a:xfrm>
                         <a:prstGeom prst="rect">
                           <a:avLst/>
@@ -44546,7 +44076,7 @@
                           <w:p>
                             <w:pPr>
                               <w:pStyle w:val="Zawartoramki"/>
-                              <w:overflowPunct w:val="false"/>
+                              <w:overflowPunct w:val="true"/>
                               <w:jc w:val="center"/>
                               <w:rPr>
                                 <w:rFonts w:ascii="Arial" w:hAnsi="Arial"/>
@@ -44563,7 +44093,7 @@
                           <w:p>
                             <w:pPr>
                               <w:pStyle w:val="Zawartoramki"/>
-                              <w:overflowPunct w:val="false"/>
+                              <w:overflowPunct w:val="true"/>
                               <w:jc w:val="center"/>
                               <w:rPr/>
                             </w:pPr>
@@ -44591,7 +44121,7 @@
           </mc:Choice>
           <mc:Fallback>
             <w:pict>
-              <v:rect id="shape_0" ID="Kształt10_3" path="m0,0l-2147483645,0l-2147483645,-2147483646l0,-2147483646xe" stroked="f" style="position:absolute;margin-left:32.35pt;margin-top:0.7pt;width:408.85pt;height:47.15pt;mso-wrap-style:square;v-text-anchor:top">
+              <v:rect id="shape_0" ID="Kształt10_3" path="m0,0l-2147483645,0l-2147483645,-2147483646l0,-2147483646xe" stroked="f" style="position:absolute;margin-left:32.35pt;margin-top:0.7pt;width:408.9pt;height:47.2pt;mso-wrap-style:square;v-text-anchor:top">
                 <v:fill o:detectmouseclick="t" on="false"/>
                 <v:stroke color="#3465a4" joinstyle="round" endcap="flat"/>
                 <v:textbox>
@@ -44599,7 +44129,7 @@
                     <w:p>
                       <w:pPr>
                         <w:pStyle w:val="Zawartoramki"/>
-                        <w:overflowPunct w:val="false"/>
+                        <w:overflowPunct w:val="true"/>
                         <w:jc w:val="center"/>
                         <w:rPr>
                           <w:rFonts w:ascii="Arial" w:hAnsi="Arial"/>
@@ -44616,7 +44146,7 @@
                     <w:p>
                       <w:pPr>
                         <w:pStyle w:val="Zawartoramki"/>
-                        <w:overflowPunct w:val="false"/>
+                        <w:overflowPunct w:val="true"/>
                         <w:jc w:val="center"/>
                         <w:rPr/>
                       </w:pPr>
@@ -44781,7 +44311,7 @@
                 <wp:positionV relativeFrom="paragraph">
                   <wp:posOffset>8890</wp:posOffset>
                 </wp:positionV>
-                <wp:extent cx="5193665" cy="600075"/>
+                <wp:extent cx="5194300" cy="600710"/>
                 <wp:effectExtent l="0" t="0" r="0" b="0"/>
                 <wp:wrapSquare wrapText="bothSides"/>
                 <wp:docPr id="71" name="Kształt10_2"/>
@@ -44792,7 +44322,7 @@
                       <wps:spPr>
                         <a:xfrm>
                           <a:off x="0" y="0"/>
-                          <a:ext cx="5193000" cy="599400"/>
+                          <a:ext cx="5193720" cy="600120"/>
                         </a:xfrm>
                         <a:prstGeom prst="rect">
                           <a:avLst/>
@@ -44813,7 +44343,7 @@
                           <w:p>
                             <w:pPr>
                               <w:pStyle w:val="Zawartoramki"/>
-                              <w:overflowPunct w:val="false"/>
+                              <w:overflowPunct w:val="true"/>
                               <w:jc w:val="center"/>
                               <w:rPr>
                                 <w:rFonts w:ascii="Arial" w:hAnsi="Arial"/>
@@ -44830,7 +44360,7 @@
                           <w:p>
                             <w:pPr>
                               <w:pStyle w:val="Zawartoramki"/>
-                              <w:overflowPunct w:val="false"/>
+                              <w:overflowPunct w:val="true"/>
                               <w:jc w:val="center"/>
                               <w:rPr/>
                             </w:pPr>
@@ -44858,7 +44388,7 @@
           </mc:Choice>
           <mc:Fallback>
             <w:pict>
-              <v:rect id="shape_0" ID="Kształt10_2" path="m0,0l-2147483645,0l-2147483645,-2147483646l0,-2147483646xe" stroked="f" style="position:absolute;margin-left:32.35pt;margin-top:0.7pt;width:408.85pt;height:47.15pt;mso-wrap-style:square;v-text-anchor:top">
+              <v:rect id="shape_0" ID="Kształt10_2" path="m0,0l-2147483645,0l-2147483645,-2147483646l0,-2147483646xe" stroked="f" style="position:absolute;margin-left:32.35pt;margin-top:0.7pt;width:408.9pt;height:47.2pt;mso-wrap-style:square;v-text-anchor:top">
                 <v:fill o:detectmouseclick="t" on="false"/>
                 <v:stroke color="#3465a4" joinstyle="round" endcap="flat"/>
                 <v:textbox>
@@ -44866,7 +44396,7 @@
                     <w:p>
                       <w:pPr>
                         <w:pStyle w:val="Zawartoramki"/>
-                        <w:overflowPunct w:val="false"/>
+                        <w:overflowPunct w:val="true"/>
                         <w:jc w:val="center"/>
                         <w:rPr>
                           <w:rFonts w:ascii="Arial" w:hAnsi="Arial"/>
@@ -44883,7 +44413,7 @@
                     <w:p>
                       <w:pPr>
                         <w:pStyle w:val="Zawartoramki"/>
-                        <w:overflowPunct w:val="false"/>
+                        <w:overflowPunct w:val="true"/>
                         <w:jc w:val="center"/>
                         <w:rPr/>
                       </w:pPr>
@@ -45124,6 +44654,33 @@
     </w:p>
     <w:p>
       <w:pPr>
+        <w:pStyle w:val="Normal"/>
+        <w:rPr/>
+      </w:pPr>
+      <w:r>
+        <w:rPr/>
+      </w:r>
+    </w:p>
+    <w:p>
+      <w:pPr>
+        <w:pStyle w:val="Normal"/>
+        <w:rPr/>
+      </w:pPr>
+      <w:r>
+        <w:rPr/>
+      </w:r>
+    </w:p>
+    <w:p>
+      <w:pPr>
+        <w:pStyle w:val="Normal"/>
+        <w:rPr/>
+      </w:pPr>
+      <w:r>
+        <w:rPr/>
+      </w:r>
+    </w:p>
+    <w:p>
+      <w:pPr>
         <w:pStyle w:val="ListParagraph"/>
         <w:numPr>
           <w:ilvl w:val="1"/>
@@ -45518,7 +45075,7 @@
                 <wp:positionV relativeFrom="paragraph">
                   <wp:posOffset>635</wp:posOffset>
                 </wp:positionV>
-                <wp:extent cx="5762625" cy="2593340"/>
+                <wp:extent cx="5763260" cy="2593975"/>
                 <wp:effectExtent l="0" t="0" r="0" b="0"/>
                 <wp:wrapSquare wrapText="largest"/>
                 <wp:docPr id="73" name="Ramka22"/>
@@ -45529,7 +45086,7 @@
                       <wps:spPr>
                         <a:xfrm>
                           <a:off x="0" y="0"/>
-                          <a:ext cx="5762160" cy="2592720"/>
+                          <a:ext cx="5762520" cy="2593440"/>
                         </a:xfrm>
                         <a:prstGeom prst="rect">
                           <a:avLst/>
@@ -45653,7 +45210,7 @@
           </mc:Choice>
           <mc:Fallback>
             <w:pict>
-              <v:rect id="shape_0" ID="Ramka22" path="m0,0l-2147483645,0l-2147483645,-2147483646l0,-2147483646xe" fillcolor="white" stroked="f" style="position:absolute;margin-left:-0.1pt;margin-top:0.05pt;width:453.65pt;height:204.1pt;mso-wrap-style:square;v-text-anchor:top;mso-position-horizontal:center">
+              <v:rect id="shape_0" ID="Ramka22" path="m0,0l-2147483645,0l-2147483645,-2147483646l0,-2147483646xe" fillcolor="white" stroked="f" style="position:absolute;margin-left:-14.3pt;margin-top:0.05pt;width:453.7pt;height:204.15pt;mso-wrap-style:square;v-text-anchor:top;mso-position-horizontal:center">
                 <v:fill o:detectmouseclick="t" type="solid" color2="black"/>
                 <v:stroke color="#3465a4" joinstyle="round" endcap="flat"/>
                 <v:textbox>
@@ -45882,7 +45439,7 @@
                 <wp:positionV relativeFrom="paragraph">
                   <wp:posOffset>635</wp:posOffset>
                 </wp:positionV>
-                <wp:extent cx="5762625" cy="2679065"/>
+                <wp:extent cx="5763260" cy="2679700"/>
                 <wp:effectExtent l="0" t="0" r="0" b="0"/>
                 <wp:wrapSquare wrapText="largest"/>
                 <wp:docPr id="77" name="Ramka23"/>
@@ -45893,7 +45450,7 @@
                       <wps:spPr>
                         <a:xfrm>
                           <a:off x="0" y="0"/>
-                          <a:ext cx="5762160" cy="2678400"/>
+                          <a:ext cx="5762520" cy="2679120"/>
                         </a:xfrm>
                         <a:prstGeom prst="rect">
                           <a:avLst/>
@@ -46017,7 +45574,7 @@
           </mc:Choice>
           <mc:Fallback>
             <w:pict>
-              <v:rect id="shape_0" ID="Ramka23" path="m0,0l-2147483645,0l-2147483645,-2147483646l0,-2147483646xe" fillcolor="white" stroked="f" style="position:absolute;margin-left:-0.1pt;margin-top:0.05pt;width:453.65pt;height:210.85pt;mso-wrap-style:square;v-text-anchor:top;mso-position-horizontal:center">
+              <v:rect id="shape_0" ID="Ramka23" path="m0,0l-2147483645,0l-2147483645,-2147483646l0,-2147483646xe" fillcolor="white" stroked="f" style="position:absolute;margin-left:-14.3pt;margin-top:0.05pt;width:453.7pt;height:210.9pt;mso-wrap-style:square;v-text-anchor:top;mso-position-horizontal:center">
                 <v:fill o:detectmouseclick="t" type="solid" color2="black"/>
                 <v:stroke color="#3465a4" joinstyle="round" endcap="flat"/>
                 <v:textbox>
@@ -46384,10 +45941,39 @@
     <w:p>
       <w:pPr>
         <w:pStyle w:val="ListParagraph"/>
+        <w:numPr>
+          <w:ilvl w:val="0"/>
+          <w:numId w:val="12"/>
+        </w:numPr>
         <w:spacing w:lineRule="auto" w:line="360"/>
         <w:ind w:left="0" w:right="0" w:hanging="0"/>
         <w:jc w:val="both"/>
         <w:rPr>
+          <w:lang w:val="pl-PL" w:eastAsia="en-US" w:bidi="ar-SA"/>
+        </w:rPr>
+      </w:pPr>
+      <w:r>
+        <w:rPr>
+          <w:rFonts w:cs="Arial" w:ascii="Arial" w:hAnsi="Arial"/>
+          <w:b/>
+          <w:sz w:val="24"/>
+          <w:szCs w:val="24"/>
+          <w:lang w:val="pl-PL" w:eastAsia="en-US" w:bidi="ar-SA"/>
+        </w:rPr>
+        <w:t>Zakończenie</w:t>
+      </w:r>
+    </w:p>
+    <w:p>
+      <w:pPr>
+        <w:pStyle w:val="ListParagraph"/>
+        <w:numPr>
+          <w:ilvl w:val="0"/>
+          <w:numId w:val="0"/>
+        </w:numPr>
+        <w:spacing w:lineRule="auto" w:line="360"/>
+        <w:ind w:left="720" w:right="0" w:hanging="0"/>
+        <w:jc w:val="both"/>
+        <w:rPr>
           <w:rFonts w:ascii="Arial" w:hAnsi="Arial" w:cs="Arial"/>
           <w:b/>
           <w:b/>
@@ -46407,9 +45993,42 @@
     <w:p>
       <w:pPr>
         <w:pStyle w:val="ListParagraph"/>
+        <w:numPr>
+          <w:ilvl w:val="0"/>
+          <w:numId w:val="0"/>
+        </w:numPr>
         <w:spacing w:lineRule="auto" w:line="360"/>
         <w:ind w:left="0" w:right="0" w:hanging="0"/>
         <w:jc w:val="both"/>
+        <w:rPr/>
+      </w:pPr>
+      <w:r>
+        <w:rPr>
+          <w:rFonts w:cs="Arial" w:ascii="Arial" w:hAnsi="Arial"/>
+          <w:b/>
+          <w:sz w:val="24"/>
+          <w:szCs w:val="24"/>
+        </w:rPr>
+        <w:t>5.1</w:t>
+        <w:tab/>
+      </w:r>
+      <w:r>
+        <w:rPr>
+          <w:rFonts w:cs="Arial" w:ascii="Arial" w:hAnsi="Arial"/>
+          <w:b/>
+          <w:sz w:val="24"/>
+          <w:szCs w:val="24"/>
+          <w:lang w:val="pl-PL" w:eastAsia="en-US" w:bidi="ar-SA"/>
+        </w:rPr>
+        <w:t>Rozwój testów</w:t>
+      </w:r>
+    </w:p>
+    <w:p>
+      <w:pPr>
+        <w:pStyle w:val="ListParagraph"/>
+        <w:spacing w:lineRule="auto" w:line="360"/>
+        <w:ind w:left="0" w:right="0" w:hanging="0"/>
+        <w:jc w:val="both"/>
         <w:rPr>
           <w:rFonts w:ascii="Arial" w:hAnsi="Arial" w:cs="Arial"/>
           <w:b/>
@@ -46429,11 +46048,165 @@
     </w:p>
     <w:p>
       <w:pPr>
+        <w:pStyle w:val="Normal"/>
+        <w:spacing w:lineRule="auto" w:line="360"/>
+        <w:jc w:val="both"/>
+        <w:rPr/>
+      </w:pPr>
+      <w:r>
+        <w:rPr/>
+        <w:tab/>
+      </w:r>
+      <w:r>
+        <w:rPr>
+          <w:rFonts w:ascii="Arial" w:hAnsi="Arial"/>
+        </w:rPr>
+        <w:t xml:space="preserve">W przyszłości prace nad rozwojem testów dla aplikacji My Store mogłyby być związane z pokryciem większej ilość przypadków użycia. Obecne testy najbardziej podstawowych funkcji stanowią dobry punkt wyjścia. Projekt został stworzony w oparciu o Page Object Model, więc dokładanie kolejnych stron i testów, a następnie integracja z już istniejącymi nie powinna stanowić żadnego problemu. Można by też pomyśleć o metodach uruchamiania testów w równoległych procesach z pomocą pluginu </w:t>
+      </w:r>
+      <w:r>
+        <w:rPr>
+          <w:rFonts w:ascii="Arial" w:hAnsi="Arial"/>
+          <w:i/>
+          <w:iCs/>
+        </w:rPr>
+        <w:t xml:space="preserve">pytest-xdist. </w:t>
+      </w:r>
+      <w:r>
+        <w:rPr>
+          <w:rFonts w:ascii="Arial" w:hAnsi="Arial"/>
+          <w:i w:val="false"/>
+          <w:iCs w:val="false"/>
+        </w:rPr>
+        <w:t xml:space="preserve">Ewentualnie zdalnie </w:t>
+      </w:r>
+      <w:r>
+        <w:rPr>
+          <w:rFonts w:ascii="Arial" w:hAnsi="Arial"/>
+        </w:rPr>
+        <w:t xml:space="preserve">na kilku przeglądarkach jednocześnie. W tym celu należałoby wzbogacić środowisko testowe o Selenium Grid bądź Server Selenium. Pozwoliłoby to znacznie przyspieszyć realizację procesu testowego. Kolejną możliwością rozwoju projektu jest rozszerzenie go o współpracę z przeglądarkami na urządzeniach mobilnych. Ten ostatni kierunek, z uwagi na popularność i dostępność mobilnych urządzeń wydaje się szczególnie interesujący. </w:t>
+      </w:r>
+    </w:p>
+    <w:p>
+      <w:pPr>
+        <w:pStyle w:val="Normal"/>
+        <w:spacing w:lineRule="auto" w:line="360"/>
+        <w:jc w:val="both"/>
+        <w:rPr>
+          <w:rFonts w:ascii="Arial" w:hAnsi="Arial"/>
+        </w:rPr>
+      </w:pPr>
+      <w:r>
+        <w:rPr>
+          <w:rFonts w:ascii="Arial" w:hAnsi="Arial"/>
+        </w:rPr>
+        <w:tab/>
+      </w:r>
+    </w:p>
+    <w:p>
+      <w:pPr>
         <w:pStyle w:val="ListParagraph"/>
+        <w:numPr>
+          <w:ilvl w:val="0"/>
+          <w:numId w:val="0"/>
+        </w:numPr>
         <w:spacing w:lineRule="auto" w:line="360"/>
         <w:ind w:left="0" w:right="0" w:hanging="0"/>
         <w:jc w:val="both"/>
         <w:rPr>
+          <w:lang w:val="pl-PL" w:eastAsia="en-US" w:bidi="ar-SA"/>
+        </w:rPr>
+      </w:pPr>
+      <w:r>
+        <w:rPr>
+          <w:rFonts w:cs="Arial" w:ascii="Arial" w:hAnsi="Arial"/>
+          <w:b/>
+          <w:sz w:val="24"/>
+          <w:szCs w:val="24"/>
+          <w:lang w:val="pl-PL" w:eastAsia="en-US" w:bidi="ar-SA"/>
+        </w:rPr>
+        <w:t>5.2</w:t>
+        <w:tab/>
+        <w:t>Wnioski</w:t>
+      </w:r>
+    </w:p>
+    <w:p>
+      <w:pPr>
+        <w:pStyle w:val="Normal"/>
+        <w:spacing w:lineRule="auto" w:line="360"/>
+        <w:jc w:val="both"/>
+        <w:rPr>
+          <w:rFonts w:ascii="Arial" w:hAnsi="Arial"/>
+        </w:rPr>
+      </w:pPr>
+      <w:r>
+        <w:rPr>
+          <w:rFonts w:ascii="Arial" w:hAnsi="Arial"/>
+        </w:rPr>
+      </w:r>
+    </w:p>
+    <w:p>
+      <w:pPr>
+        <w:pStyle w:val="Normal"/>
+        <w:spacing w:lineRule="auto" w:line="360"/>
+        <w:jc w:val="both"/>
+        <w:rPr>
+          <w:rFonts w:ascii="Arial" w:hAnsi="Arial"/>
+        </w:rPr>
+      </w:pPr>
+      <w:r>
+        <w:rPr>
+          <w:rFonts w:ascii="Arial" w:hAnsi="Arial"/>
+        </w:rPr>
+        <w:tab/>
+        <w:t xml:space="preserve">Stworzenie projektu testów automatycznych z użyciem Selenium WebDriver, języka Python oraz frameworku PyTest okazało się bardzo satysfakcjonującym zadaniem. Te trzy elementy bardzo dobrze ze sobą współpracują pozwalając na stworzenie prostego i czytelnego kodu. Mnogość dostępnych bibliotek i modułów pozwala uporać się z trudnościami, z jakimi wiąże się automatyzacja przeglądarki oraz obsługa aplikacji webowej. Poruszone w pracy zagadnienia zaledwie dotykają powierzchni niezwykle interesującego tematu jakim jest tworzenie testów automatycznych. Zarówno jeśli chodzi o kwestie czysto teoretyczne, opierające się na wytycznych  </w:t>
+      </w:r>
+      <w:r>
+        <w:rPr>
+          <w:rFonts w:cs="Arial" w:ascii="Arial" w:hAnsi="Arial"/>
+          <w:b w:val="false"/>
+          <w:bCs w:val="false"/>
+          <w:sz w:val="24"/>
+          <w:szCs w:val="24"/>
+          <w:lang w:val="pl-PL" w:eastAsia="en-US" w:bidi="ar-SA"/>
+        </w:rPr>
+        <w:t xml:space="preserve">ISTQB®, jak i kwestie programistyczne związane z konkretnym językiem czy narzędziem. </w:t>
+      </w:r>
+      <w:r>
+        <w:rPr>
+          <w:rFonts w:eastAsia="Times New Roman" w:cs="Arial" w:ascii="Arial" w:hAnsi="Arial"/>
+          <w:b w:val="false"/>
+          <w:bCs w:val="false"/>
+          <w:color w:val="auto"/>
+          <w:kern w:val="0"/>
+          <w:sz w:val="24"/>
+          <w:szCs w:val="24"/>
+          <w:lang w:val="pl-PL" w:eastAsia="en-US" w:bidi="ar-SA"/>
+        </w:rPr>
+        <w:t>Z</w:t>
+      </w:r>
+      <w:r>
+        <w:rPr>
+          <w:rFonts w:cs="Arial" w:ascii="Arial" w:hAnsi="Arial"/>
+          <w:b w:val="false"/>
+          <w:bCs w:val="false"/>
+          <w:sz w:val="24"/>
+          <w:szCs w:val="24"/>
+          <w:lang w:val="pl-PL" w:eastAsia="en-US" w:bidi="ar-SA"/>
+        </w:rPr>
+        <w:t xml:space="preserve">achęcają za to do sięgnięcia głębiej, uruchomienia kolejnych zapasów dociekliwości i sprawdzenia, jakie jeszcze możliwości niesie ze sobą Selenium WebDriver. Czas spędzony nad tym projektem z pewnością przyniesie wymierne korzyści w postaci zdobytej wiedzy oraz doświadczenia niezbędnego na rynku pracy. Kolejnym etapem będzie zatem ugruntowanie tych umiejętności. </w:t>
+      </w:r>
+    </w:p>
+    <w:p>
+      <w:pPr>
+        <w:pStyle w:val="ListParagraph"/>
+        <w:numPr>
+          <w:ilvl w:val="0"/>
+          <w:numId w:val="0"/>
+        </w:numPr>
+        <w:spacing w:lineRule="auto" w:line="360"/>
+        <w:ind w:left="720" w:right="0" w:hanging="0"/>
+        <w:jc w:val="both"/>
+        <w:rPr>
           <w:rFonts w:ascii="Arial" w:hAnsi="Arial" w:cs="Arial"/>
           <w:b/>
           <w:b/>
@@ -46453,8 +46226,12 @@
     <w:p>
       <w:pPr>
         <w:pStyle w:val="ListParagraph"/>
-        <w:spacing w:lineRule="auto" w:line="360"/>
-        <w:ind w:left="0" w:right="0" w:hanging="0"/>
+        <w:numPr>
+          <w:ilvl w:val="0"/>
+          <w:numId w:val="0"/>
+        </w:numPr>
+        <w:spacing w:lineRule="auto" w:line="360"/>
+        <w:ind w:left="720" w:right="0" w:hanging="0"/>
         <w:jc w:val="both"/>
         <w:rPr>
           <w:rFonts w:ascii="Arial" w:hAnsi="Arial" w:cs="Arial"/>
@@ -46476,8 +46253,12 @@
     <w:p>
       <w:pPr>
         <w:pStyle w:val="ListParagraph"/>
-        <w:spacing w:lineRule="auto" w:line="360"/>
-        <w:ind w:left="0" w:right="0" w:hanging="0"/>
+        <w:numPr>
+          <w:ilvl w:val="0"/>
+          <w:numId w:val="0"/>
+        </w:numPr>
+        <w:spacing w:lineRule="auto" w:line="360"/>
+        <w:ind w:left="720" w:right="0" w:hanging="0"/>
         <w:jc w:val="both"/>
         <w:rPr>
           <w:rFonts w:ascii="Arial" w:hAnsi="Arial" w:cs="Arial"/>
@@ -46499,123 +46280,12 @@
     <w:p>
       <w:pPr>
         <w:pStyle w:val="ListParagraph"/>
-        <w:spacing w:lineRule="auto" w:line="360"/>
-        <w:ind w:left="0" w:right="0" w:hanging="0"/>
-        <w:jc w:val="both"/>
-        <w:rPr>
-          <w:rFonts w:ascii="Arial" w:hAnsi="Arial" w:cs="Arial"/>
-          <w:b/>
-          <w:b/>
-          <w:sz w:val="24"/>
-          <w:szCs w:val="24"/>
-        </w:rPr>
-      </w:pPr>
-      <w:r>
-        <w:rPr>
-          <w:rFonts w:cs="Arial" w:ascii="Arial" w:hAnsi="Arial"/>
-          <w:b/>
-          <w:sz w:val="24"/>
-          <w:szCs w:val="24"/>
-        </w:rPr>
-      </w:r>
-    </w:p>
-    <w:p>
-      <w:pPr>
-        <w:pStyle w:val="ListParagraph"/>
-        <w:spacing w:lineRule="auto" w:line="360"/>
-        <w:ind w:left="0" w:right="0" w:hanging="0"/>
-        <w:jc w:val="both"/>
-        <w:rPr>
-          <w:rFonts w:ascii="Arial" w:hAnsi="Arial" w:cs="Arial"/>
-          <w:b/>
-          <w:b/>
-          <w:sz w:val="24"/>
-          <w:szCs w:val="24"/>
-        </w:rPr>
-      </w:pPr>
-      <w:r>
-        <w:rPr>
-          <w:rFonts w:cs="Arial" w:ascii="Arial" w:hAnsi="Arial"/>
-          <w:b/>
-          <w:sz w:val="24"/>
-          <w:szCs w:val="24"/>
-        </w:rPr>
-      </w:r>
-    </w:p>
-    <w:p>
-      <w:pPr>
-        <w:pStyle w:val="ListParagraph"/>
-        <w:spacing w:lineRule="auto" w:line="360"/>
-        <w:ind w:left="0" w:right="0" w:hanging="0"/>
-        <w:jc w:val="both"/>
-        <w:rPr>
-          <w:rFonts w:ascii="Arial" w:hAnsi="Arial" w:cs="Arial"/>
-          <w:b/>
-          <w:b/>
-          <w:sz w:val="24"/>
-          <w:szCs w:val="24"/>
-        </w:rPr>
-      </w:pPr>
-      <w:r>
-        <w:rPr>
-          <w:rFonts w:cs="Arial" w:ascii="Arial" w:hAnsi="Arial"/>
-          <w:b/>
-          <w:sz w:val="24"/>
-          <w:szCs w:val="24"/>
-        </w:rPr>
-      </w:r>
-    </w:p>
-    <w:p>
-      <w:pPr>
-        <w:pStyle w:val="ListParagraph"/>
-        <w:spacing w:lineRule="auto" w:line="360"/>
-        <w:ind w:left="0" w:right="0" w:hanging="0"/>
-        <w:jc w:val="both"/>
-        <w:rPr>
-          <w:rFonts w:ascii="Arial" w:hAnsi="Arial" w:cs="Arial"/>
-          <w:b/>
-          <w:b/>
-          <w:sz w:val="24"/>
-          <w:szCs w:val="24"/>
-        </w:rPr>
-      </w:pPr>
-      <w:r>
-        <w:rPr>
-          <w:rFonts w:cs="Arial" w:ascii="Arial" w:hAnsi="Arial"/>
-          <w:b/>
-          <w:sz w:val="24"/>
-          <w:szCs w:val="24"/>
-        </w:rPr>
-      </w:r>
-    </w:p>
-    <w:p>
-      <w:pPr>
-        <w:pStyle w:val="ListParagraph"/>
-        <w:spacing w:lineRule="auto" w:line="360"/>
-        <w:ind w:left="0" w:right="0" w:hanging="0"/>
-        <w:jc w:val="both"/>
-        <w:rPr>
-          <w:rFonts w:ascii="Arial" w:hAnsi="Arial" w:cs="Arial"/>
-          <w:b/>
-          <w:b/>
-          <w:sz w:val="24"/>
-          <w:szCs w:val="24"/>
-        </w:rPr>
-      </w:pPr>
-      <w:r>
-        <w:rPr>
-          <w:rFonts w:cs="Arial" w:ascii="Arial" w:hAnsi="Arial"/>
-          <w:b/>
-          <w:sz w:val="24"/>
-          <w:szCs w:val="24"/>
-        </w:rPr>
-      </w:r>
-    </w:p>
-    <w:p>
-      <w:pPr>
-        <w:pStyle w:val="ListParagraph"/>
-        <w:spacing w:lineRule="auto" w:line="360"/>
-        <w:ind w:left="0" w:right="0" w:hanging="0"/>
+        <w:numPr>
+          <w:ilvl w:val="0"/>
+          <w:numId w:val="0"/>
+        </w:numPr>
+        <w:spacing w:lineRule="auto" w:line="360"/>
+        <w:ind w:left="720" w:right="0" w:hanging="0"/>
         <w:jc w:val="both"/>
         <w:rPr>
           <w:rFonts w:ascii="Arial" w:hAnsi="Arial" w:cs="Arial"/>
@@ -46656,7 +46326,7 @@
           <w:szCs w:val="24"/>
           <w:lang w:val="pl-PL" w:eastAsia="en-US" w:bidi="ar-SA"/>
         </w:rPr>
-        <w:t>Zakończenie</w:t>
+        <w:t>Bibliografia</w:t>
       </w:r>
     </w:p>
     <w:p>
@@ -46670,427 +46340,41 @@
         <w:ind w:left="720" w:right="0" w:hanging="0"/>
         <w:jc w:val="both"/>
         <w:rPr>
-          <w:rFonts w:ascii="Arial" w:hAnsi="Arial" w:cs="Arial"/>
-          <w:b/>
-          <w:b/>
-          <w:sz w:val="24"/>
-          <w:szCs w:val="24"/>
-        </w:rPr>
-      </w:pPr>
-      <w:r>
-        <w:rPr>
-          <w:rFonts w:cs="Arial" w:ascii="Arial" w:hAnsi="Arial"/>
-          <w:b/>
-          <w:sz w:val="24"/>
-          <w:szCs w:val="24"/>
-        </w:rPr>
-      </w:r>
-    </w:p>
-    <w:p>
-      <w:pPr>
-        <w:pStyle w:val="ListParagraph"/>
-        <w:numPr>
-          <w:ilvl w:val="0"/>
-          <w:numId w:val="0"/>
-        </w:numPr>
-        <w:spacing w:lineRule="auto" w:line="360"/>
-        <w:ind w:left="0" w:right="0" w:hanging="0"/>
-        <w:jc w:val="both"/>
-        <w:rPr/>
-      </w:pPr>
-      <w:r>
-        <w:rPr>
-          <w:rFonts w:cs="Arial" w:ascii="Arial" w:hAnsi="Arial"/>
-          <w:b/>
-          <w:sz w:val="24"/>
-          <w:szCs w:val="24"/>
-        </w:rPr>
-        <w:t>5.1</w:t>
-        <w:tab/>
-      </w:r>
-      <w:r>
-        <w:rPr>
-          <w:rFonts w:cs="Arial" w:ascii="Arial" w:hAnsi="Arial"/>
-          <w:b/>
-          <w:sz w:val="24"/>
-          <w:szCs w:val="24"/>
-          <w:lang w:val="pl-PL" w:eastAsia="en-US" w:bidi="ar-SA"/>
-        </w:rPr>
-        <w:t>Rozwój testów</w:t>
-      </w:r>
-    </w:p>
-    <w:p>
-      <w:pPr>
-        <w:pStyle w:val="ListParagraph"/>
-        <w:spacing w:lineRule="auto" w:line="360"/>
-        <w:ind w:left="0" w:right="0" w:hanging="0"/>
-        <w:jc w:val="both"/>
-        <w:rPr>
-          <w:rFonts w:ascii="Arial" w:hAnsi="Arial" w:cs="Arial"/>
-          <w:b/>
-          <w:b/>
-          <w:sz w:val="24"/>
-          <w:szCs w:val="24"/>
-        </w:rPr>
-      </w:pPr>
-      <w:r>
-        <w:rPr>
-          <w:rFonts w:cs="Arial" w:ascii="Arial" w:hAnsi="Arial"/>
-          <w:b/>
-          <w:sz w:val="24"/>
-          <w:szCs w:val="24"/>
-        </w:rPr>
-      </w:r>
-    </w:p>
-    <w:p>
-      <w:pPr>
-        <w:pStyle w:val="Normal"/>
-        <w:spacing w:lineRule="auto" w:line="360"/>
-        <w:jc w:val="both"/>
-        <w:rPr/>
-      </w:pPr>
-      <w:r>
-        <w:rPr/>
-        <w:tab/>
-      </w:r>
-      <w:r>
-        <w:rPr>
-          <w:rFonts w:ascii="Arial" w:hAnsi="Arial"/>
-        </w:rPr>
-        <w:t xml:space="preserve">W przyszłości prace nad rozwojem testów dla aplikacji My Store mogłyby być związane z pokryciem większej ilość przypadków użycia. Obecne testy najbardziej podstawowych funkcji stanowią dobry punkt wyjścia. Projekt został stworzony w oparciu o Page Object Model, więc dokładanie kolejnych stron i testów, a następnie integracja z już istniejącymi nie powinna stanowić żadnego problemu. Można by też pomyśleć o metodach uruchamiania testów w równoległych procesach z pomocą pluginu </w:t>
-      </w:r>
-      <w:r>
-        <w:rPr>
-          <w:rFonts w:ascii="Arial" w:hAnsi="Arial"/>
-          <w:i/>
-          <w:iCs/>
-        </w:rPr>
-        <w:t xml:space="preserve">pytest-xdist. </w:t>
-      </w:r>
-      <w:r>
-        <w:rPr>
-          <w:rFonts w:ascii="Arial" w:hAnsi="Arial"/>
-          <w:i w:val="false"/>
-          <w:iCs w:val="false"/>
-        </w:rPr>
-        <w:t xml:space="preserve">Ewentualnie zdalnie </w:t>
-      </w:r>
-      <w:r>
-        <w:rPr>
-          <w:rFonts w:ascii="Arial" w:hAnsi="Arial"/>
-        </w:rPr>
-        <w:t xml:space="preserve">na kilku przeglądarkach jednocześnie. W tym celu należałoby wzbogacić środowisko testowe o Selenium Grid bądź Server Selenium. Pozwoliłoby to znacznie przyspieszyć realizację procesu testowego. Kolejną możliwością rozwoju projektu jest rozszerzenie go o współpracę z przeglądarkami na urządzeniach mobilnych. Ten ostatni kierunek, z uwagi na popularność i dostępność mobilnych urządzeń wydaje się szczególnie interesujący. </w:t>
-      </w:r>
-    </w:p>
-    <w:p>
-      <w:pPr>
-        <w:pStyle w:val="Normal"/>
-        <w:spacing w:lineRule="auto" w:line="360"/>
-        <w:jc w:val="both"/>
-        <w:rPr>
-          <w:rFonts w:ascii="Arial" w:hAnsi="Arial"/>
-        </w:rPr>
-      </w:pPr>
-      <w:r>
-        <w:rPr>
-          <w:rFonts w:ascii="Arial" w:hAnsi="Arial"/>
-        </w:rPr>
-        <w:tab/>
-      </w:r>
-    </w:p>
-    <w:p>
-      <w:pPr>
-        <w:pStyle w:val="ListParagraph"/>
-        <w:numPr>
-          <w:ilvl w:val="0"/>
-          <w:numId w:val="0"/>
-        </w:numPr>
-        <w:spacing w:lineRule="auto" w:line="360"/>
-        <w:ind w:left="0" w:right="0" w:hanging="0"/>
-        <w:jc w:val="both"/>
-        <w:rPr>
-          <w:lang w:val="pl-PL" w:eastAsia="en-US" w:bidi="ar-SA"/>
-        </w:rPr>
-      </w:pPr>
-      <w:r>
-        <w:rPr>
-          <w:rFonts w:cs="Arial" w:ascii="Arial" w:hAnsi="Arial"/>
-          <w:b/>
-          <w:sz w:val="24"/>
-          <w:szCs w:val="24"/>
-          <w:lang w:val="pl-PL" w:eastAsia="en-US" w:bidi="ar-SA"/>
-        </w:rPr>
-        <w:t>5.2</w:t>
-        <w:tab/>
-        <w:t>Wnioski</w:t>
-      </w:r>
-    </w:p>
-    <w:p>
-      <w:pPr>
-        <w:pStyle w:val="Normal"/>
-        <w:spacing w:lineRule="auto" w:line="360"/>
-        <w:jc w:val="both"/>
-        <w:rPr>
-          <w:rFonts w:ascii="Arial" w:hAnsi="Arial"/>
-        </w:rPr>
-      </w:pPr>
-      <w:r>
-        <w:rPr>
-          <w:rFonts w:ascii="Arial" w:hAnsi="Arial"/>
-        </w:rPr>
-      </w:r>
-    </w:p>
-    <w:p>
-      <w:pPr>
-        <w:pStyle w:val="Normal"/>
-        <w:spacing w:lineRule="auto" w:line="360"/>
-        <w:jc w:val="both"/>
-        <w:rPr>
-          <w:rFonts w:ascii="Arial" w:hAnsi="Arial"/>
-        </w:rPr>
-      </w:pPr>
-      <w:r>
-        <w:rPr>
-          <w:rFonts w:ascii="Arial" w:hAnsi="Arial"/>
-        </w:rPr>
-        <w:tab/>
-        <w:t xml:space="preserve">Stworzenie projektu testów automatycznych z użyciem Selenium WebDriver, języka Python oraz frameworku PyTest okazało się bardzo satysfakcjonującym zadaniem. Te trzy elementy bardzo dobrze ze sobą współpracują pozwalając na stworzenie prostego i czytelnego kodu. Mnogość dostępnych bibliotek i modułów pozwala uporać się z trudnościami, z jakimi wiąże się automatyzacja przeglądarki oraz obsługa aplikacji webowej. Poruszone w pracy zagadnienia zaledwie dotykają powierzchni niezwykle interesującego tematu jakim jest tworzenie testów automatycznych. Zarówno jeśli chodzi o kwestie czysto teoretyczne, opierające się na wytycznych  </w:t>
-      </w:r>
-      <w:r>
-        <w:rPr>
-          <w:rFonts w:cs="Arial" w:ascii="Arial" w:hAnsi="Arial"/>
+          <w:rFonts w:ascii="Arial" w:hAnsi="Arial"/>
+          <w:b w:val="false"/>
           <w:b w:val="false"/>
           <w:bCs w:val="false"/>
           <w:sz w:val="24"/>
           <w:szCs w:val="24"/>
-          <w:lang w:val="pl-PL" w:eastAsia="en-US" w:bidi="ar-SA"/>
-        </w:rPr>
-        <w:t xml:space="preserve">ISTQB®, jak i kwestie programistyczne związane z konkretnym językiem czy narzędziem. </w:t>
-      </w:r>
-      <w:r>
-        <w:rPr>
-          <w:rFonts w:eastAsia="Times New Roman" w:cs="Arial" w:ascii="Arial" w:hAnsi="Arial"/>
+        </w:rPr>
+      </w:pPr>
+      <w:r>
+        <w:rPr>
+          <w:rFonts w:ascii="Arial" w:hAnsi="Arial"/>
           <w:b w:val="false"/>
           <w:bCs w:val="false"/>
-          <w:color w:val="auto"/>
-          <w:kern w:val="0"/>
-          <w:sz w:val="24"/>
-          <w:szCs w:val="24"/>
-          <w:lang w:val="pl-PL" w:eastAsia="en-US" w:bidi="ar-SA"/>
-        </w:rPr>
-        <w:t>Z</w:t>
-      </w:r>
-      <w:r>
-        <w:rPr>
-          <w:rFonts w:cs="Arial" w:ascii="Arial" w:hAnsi="Arial"/>
+          <w:sz w:val="24"/>
+          <w:szCs w:val="24"/>
+        </w:rPr>
+      </w:r>
+    </w:p>
+    <w:p>
+      <w:pPr>
+        <w:pStyle w:val="Normal"/>
+        <w:spacing w:lineRule="auto" w:line="360"/>
+        <w:rPr>
+          <w:rFonts w:ascii="Arial" w:hAnsi="Arial"/>
+        </w:rPr>
+      </w:pPr>
+      <w:r>
+        <w:rPr>
+          <w:rFonts w:ascii="Arial" w:hAnsi="Arial"/>
           <w:b w:val="false"/>
           <w:bCs w:val="false"/>
           <w:sz w:val="24"/>
           <w:szCs w:val="24"/>
-          <w:lang w:val="pl-PL" w:eastAsia="en-US" w:bidi="ar-SA"/>
-        </w:rPr>
-        <w:t xml:space="preserve">achęcają za to do sięgnięcia głębiej, uruchomienia kolejnych zapasów dociekliwości i sprawdzenia, jakie jeszcze możliwości niesie ze sobą Selenium WebDriver. Czas spędzony nad tym projektem z pewnością przyniesie wymierne korzyści w postaci zdobytej wiedzy oraz doświadczenia niezbędnego na rynku pracy. Kolejnym etapem będzie zatem ugruntowanie tych umiejętności. </w:t>
-      </w:r>
-    </w:p>
-    <w:p>
-      <w:pPr>
-        <w:pStyle w:val="ListParagraph"/>
-        <w:numPr>
-          <w:ilvl w:val="0"/>
-          <w:numId w:val="0"/>
-        </w:numPr>
-        <w:spacing w:lineRule="auto" w:line="360"/>
-        <w:ind w:left="720" w:right="0" w:hanging="0"/>
-        <w:jc w:val="both"/>
-        <w:rPr>
-          <w:rFonts w:ascii="Arial" w:hAnsi="Arial" w:cs="Arial"/>
-          <w:b/>
-          <w:b/>
-          <w:sz w:val="24"/>
-          <w:szCs w:val="24"/>
-        </w:rPr>
-      </w:pPr>
-      <w:r>
-        <w:rPr>
-          <w:rFonts w:cs="Arial" w:ascii="Arial" w:hAnsi="Arial"/>
-          <w:b/>
-          <w:sz w:val="24"/>
-          <w:szCs w:val="24"/>
-        </w:rPr>
-      </w:r>
-    </w:p>
-    <w:p>
-      <w:pPr>
-        <w:pStyle w:val="ListParagraph"/>
-        <w:numPr>
-          <w:ilvl w:val="0"/>
-          <w:numId w:val="0"/>
-        </w:numPr>
-        <w:spacing w:lineRule="auto" w:line="360"/>
-        <w:ind w:left="720" w:right="0" w:hanging="0"/>
-        <w:jc w:val="both"/>
-        <w:rPr>
-          <w:rFonts w:ascii="Arial" w:hAnsi="Arial" w:cs="Arial"/>
-          <w:b/>
-          <w:b/>
-          <w:sz w:val="24"/>
-          <w:szCs w:val="24"/>
-        </w:rPr>
-      </w:pPr>
-      <w:r>
-        <w:rPr>
-          <w:rFonts w:cs="Arial" w:ascii="Arial" w:hAnsi="Arial"/>
-          <w:b/>
-          <w:sz w:val="24"/>
-          <w:szCs w:val="24"/>
-        </w:rPr>
-      </w:r>
-    </w:p>
-    <w:p>
-      <w:pPr>
-        <w:pStyle w:val="ListParagraph"/>
-        <w:numPr>
-          <w:ilvl w:val="0"/>
-          <w:numId w:val="0"/>
-        </w:numPr>
-        <w:spacing w:lineRule="auto" w:line="360"/>
-        <w:ind w:left="720" w:right="0" w:hanging="0"/>
-        <w:jc w:val="both"/>
-        <w:rPr>
-          <w:rFonts w:ascii="Arial" w:hAnsi="Arial" w:cs="Arial"/>
-          <w:b/>
-          <w:b/>
-          <w:sz w:val="24"/>
-          <w:szCs w:val="24"/>
-        </w:rPr>
-      </w:pPr>
-      <w:r>
-        <w:rPr>
-          <w:rFonts w:cs="Arial" w:ascii="Arial" w:hAnsi="Arial"/>
-          <w:b/>
-          <w:sz w:val="24"/>
-          <w:szCs w:val="24"/>
-        </w:rPr>
-      </w:r>
-    </w:p>
-    <w:p>
-      <w:pPr>
-        <w:pStyle w:val="ListParagraph"/>
-        <w:numPr>
-          <w:ilvl w:val="0"/>
-          <w:numId w:val="0"/>
-        </w:numPr>
-        <w:spacing w:lineRule="auto" w:line="360"/>
-        <w:ind w:left="720" w:right="0" w:hanging="0"/>
-        <w:jc w:val="both"/>
-        <w:rPr>
-          <w:rFonts w:ascii="Arial" w:hAnsi="Arial" w:cs="Arial"/>
-          <w:b/>
-          <w:b/>
-          <w:sz w:val="24"/>
-          <w:szCs w:val="24"/>
-        </w:rPr>
-      </w:pPr>
-      <w:r>
-        <w:rPr>
-          <w:rFonts w:cs="Arial" w:ascii="Arial" w:hAnsi="Arial"/>
-          <w:b/>
-          <w:sz w:val="24"/>
-          <w:szCs w:val="24"/>
-        </w:rPr>
-      </w:r>
-    </w:p>
-    <w:p>
-      <w:pPr>
-        <w:pStyle w:val="ListParagraph"/>
-        <w:numPr>
-          <w:ilvl w:val="0"/>
-          <w:numId w:val="12"/>
-        </w:numPr>
-        <w:spacing w:lineRule="auto" w:line="360"/>
-        <w:ind w:left="0" w:right="0" w:hanging="0"/>
-        <w:jc w:val="both"/>
-        <w:rPr>
-          <w:lang w:val="pl-PL" w:eastAsia="en-US" w:bidi="ar-SA"/>
-        </w:rPr>
-      </w:pPr>
-      <w:r>
-        <w:rPr>
-          <w:rFonts w:cs="Arial" w:ascii="Arial" w:hAnsi="Arial"/>
-          <w:b/>
-          <w:sz w:val="24"/>
-          <w:szCs w:val="24"/>
-          <w:lang w:val="pl-PL" w:eastAsia="en-US" w:bidi="ar-SA"/>
-        </w:rPr>
-        <w:t>Bibliografia</w:t>
-      </w:r>
-    </w:p>
-    <w:p>
-      <w:pPr>
-        <w:pStyle w:val="ListParagraph"/>
-        <w:numPr>
-          <w:ilvl w:val="0"/>
-          <w:numId w:val="0"/>
-        </w:numPr>
-        <w:spacing w:lineRule="auto" w:line="360"/>
-        <w:ind w:left="720" w:right="0" w:hanging="0"/>
-        <w:jc w:val="both"/>
-        <w:rPr>
-          <w:rFonts w:ascii="Arial" w:hAnsi="Arial"/>
-          <w:b w:val="false"/>
-          <w:b w:val="false"/>
-          <w:bCs w:val="false"/>
-          <w:sz w:val="24"/>
-          <w:szCs w:val="24"/>
-        </w:rPr>
-      </w:pPr>
-      <w:r>
-        <w:rPr>
-          <w:rFonts w:ascii="Arial" w:hAnsi="Arial"/>
-          <w:b w:val="false"/>
-          <w:bCs w:val="false"/>
-          <w:sz w:val="24"/>
-          <w:szCs w:val="24"/>
-        </w:rPr>
-      </w:r>
-    </w:p>
-    <w:p>
-      <w:pPr>
-        <w:pStyle w:val="Normal"/>
-        <w:spacing w:lineRule="auto" w:line="360"/>
-        <w:rPr>
-          <w:rFonts w:ascii="Arial" w:hAnsi="Arial"/>
-        </w:rPr>
-      </w:pPr>
-      <w:r>
-        <w:rPr>
-          <w:rFonts w:ascii="Arial" w:hAnsi="Arial"/>
-          <w:b w:val="false"/>
-          <w:bCs w:val="false"/>
-          <w:sz w:val="24"/>
-          <w:szCs w:val="24"/>
-        </w:rPr>
-        <w:t>[</w:t>
-      </w:r>
-      <w:r>
-        <w:rPr>
-          <w:rFonts w:ascii="Arial" w:hAnsi="Arial"/>
-          <w:b w:val="false"/>
-          <w:bCs w:val="false"/>
-          <w:sz w:val="24"/>
-          <w:szCs w:val="24"/>
-        </w:rPr>
-        <w:t>1</w:t>
-      </w:r>
-      <w:r>
-        <w:rPr>
-          <w:rFonts w:ascii="Arial" w:hAnsi="Arial"/>
-          <w:b w:val="false"/>
-          <w:bCs w:val="false"/>
-          <w:sz w:val="24"/>
-          <w:szCs w:val="24"/>
-        </w:rPr>
-        <w:t xml:space="preserve">] Dawson M. </w:t>
+        </w:rPr>
+        <w:t xml:space="preserve">[1] Dawson M. </w:t>
       </w:r>
       <w:r>
         <w:rPr>
@@ -47130,29 +46414,7 @@
           <w:szCs w:val="24"/>
           <w:lang w:eastAsia="pl-PL"/>
         </w:rPr>
-        <w:t>[</w:t>
-      </w:r>
-      <w:r>
-        <w:rPr>
-          <w:rFonts w:cs="Arial" w:ascii="Arial" w:hAnsi="Arial"/>
-          <w:b w:val="false"/>
-          <w:bCs w:val="false"/>
-          <w:sz w:val="24"/>
-          <w:szCs w:val="24"/>
-          <w:lang w:eastAsia="pl-PL"/>
-        </w:rPr>
-        <w:t>2</w:t>
-      </w:r>
-      <w:r>
-        <w:rPr>
-          <w:rFonts w:cs="Arial" w:ascii="Arial" w:hAnsi="Arial"/>
-          <w:b w:val="false"/>
-          <w:bCs w:val="false"/>
-          <w:sz w:val="24"/>
-          <w:szCs w:val="24"/>
-          <w:lang w:eastAsia="pl-PL"/>
-        </w:rPr>
-        <w:t xml:space="preserve">] </w:t>
+        <w:t xml:space="preserve">[2] </w:t>
       </w:r>
       <w:hyperlink r:id="rId46">
         <w:r>
@@ -47226,18 +46488,7 @@
             <w:sz w:val="24"/>
             <w:szCs w:val="24"/>
           </w:rPr>
-          <w:t>https://docs.pytest.org/en/latest/contents.html</w:t>
-        </w:r>
-        <w:r>
-          <w:rPr>
-            <w:rStyle w:val="Czeinternetowe"/>
-            <w:rFonts w:ascii="Arial" w:hAnsi="Arial"/>
-            <w:b w:val="false"/>
-            <w:bCs w:val="false"/>
-            <w:sz w:val="24"/>
-            <w:szCs w:val="24"/>
-          </w:rPr>
-          <w:t>/</w:t>
+          <w:t>https://docs.pytest.org/en/latest/contents.html/</w:t>
         </w:r>
       </w:hyperlink>
     </w:p>
@@ -47253,23 +46504,7 @@
           <w:sz w:val="24"/>
           <w:szCs w:val="24"/>
         </w:rPr>
-        <w:t>[</w:t>
-      </w:r>
-      <w:r>
-        <w:rPr>
-          <w:rFonts w:ascii="Arial" w:hAnsi="Arial"/>
-          <w:sz w:val="24"/>
-          <w:szCs w:val="24"/>
-        </w:rPr>
-        <w:t>4</w:t>
-      </w:r>
-      <w:r>
-        <w:rPr>
-          <w:rFonts w:ascii="Arial" w:hAnsi="Arial"/>
-          <w:sz w:val="24"/>
-          <w:szCs w:val="24"/>
-        </w:rPr>
-        <w:t xml:space="preserve">] </w:t>
+        <w:t xml:space="preserve">[4] </w:t>
       </w:r>
       <w:hyperlink r:id="rId48">
         <w:r>
@@ -47328,37 +46563,7 @@
           <w:szCs w:val="24"/>
           <w:lang w:eastAsia="pl-PL"/>
         </w:rPr>
-        <w:t>[</w:t>
-      </w:r>
-      <w:r>
-        <w:rPr>
-          <w:rFonts w:cs="Arial" w:ascii="Arial" w:hAnsi="Arial"/>
-          <w:b w:val="false"/>
-          <w:bCs w:val="false"/>
-          <w:i w:val="false"/>
-          <w:caps w:val="false"/>
-          <w:smallCaps w:val="false"/>
-          <w:spacing w:val="0"/>
-          <w:sz w:val="24"/>
-          <w:szCs w:val="24"/>
-          <w:lang w:eastAsia="pl-PL"/>
-        </w:rPr>
-        <w:t>5</w:t>
-      </w:r>
-      <w:r>
-        <w:rPr>
-          <w:rFonts w:cs="Arial" w:ascii="Arial" w:hAnsi="Arial"/>
-          <w:b w:val="false"/>
-          <w:bCs w:val="false"/>
-          <w:i w:val="false"/>
-          <w:caps w:val="false"/>
-          <w:smallCaps w:val="false"/>
-          <w:spacing w:val="0"/>
-          <w:sz w:val="24"/>
-          <w:szCs w:val="24"/>
-          <w:lang w:eastAsia="pl-PL"/>
-        </w:rPr>
-        <w:t xml:space="preserve">] </w:t>
+        <w:t xml:space="preserve">[5] </w:t>
       </w:r>
       <w:hyperlink r:id="rId49">
         <w:r>
@@ -47451,23 +46656,7 @@
           <w:sz w:val="24"/>
           <w:szCs w:val="24"/>
         </w:rPr>
-        <w:t>[</w:t>
-      </w:r>
-      <w:r>
-        <w:rPr>
-          <w:rFonts w:ascii="Arial" w:hAnsi="Arial"/>
-          <w:sz w:val="24"/>
-          <w:szCs w:val="24"/>
-        </w:rPr>
-        <w:t>6</w:t>
-      </w:r>
-      <w:r>
-        <w:rPr>
-          <w:rFonts w:ascii="Arial" w:hAnsi="Arial"/>
-          <w:sz w:val="24"/>
-          <w:szCs w:val="24"/>
-        </w:rPr>
-        <w:t xml:space="preserve">] </w:t>
+        <w:t xml:space="preserve">[6] </w:t>
       </w:r>
       <w:hyperlink r:id="rId50">
         <w:r>
@@ -47477,16 +46666,7 @@
             <w:sz w:val="24"/>
             <w:szCs w:val="24"/>
           </w:rPr>
-          <w:t>http://w</w:t>
-        </w:r>
-        <w:r>
-          <w:rPr>
-            <w:rStyle w:val="Czeinternetowe"/>
-            <w:rFonts w:ascii="Arial" w:hAnsi="Arial"/>
-            <w:sz w:val="24"/>
-            <w:szCs w:val="24"/>
-          </w:rPr>
-          <w:t>ww.selenium.dev/documentation/</w:t>
+          <w:t>http://www.selenium.dev/documentation/</w:t>
         </w:r>
       </w:hyperlink>
       <w:r>
@@ -47510,23 +46690,7 @@
           <w:sz w:val="24"/>
           <w:szCs w:val="24"/>
         </w:rPr>
-        <w:t>[</w:t>
-      </w:r>
-      <w:r>
-        <w:rPr>
-          <w:rFonts w:ascii="Arial" w:hAnsi="Arial"/>
-          <w:sz w:val="24"/>
-          <w:szCs w:val="24"/>
-        </w:rPr>
-        <w:t>7</w:t>
-      </w:r>
-      <w:r>
-        <w:rPr>
-          <w:rFonts w:ascii="Arial" w:hAnsi="Arial"/>
-          <w:sz w:val="24"/>
-          <w:szCs w:val="24"/>
-        </w:rPr>
-        <w:t xml:space="preserve">] </w:t>
+        <w:t xml:space="preserve">[7] </w:t>
       </w:r>
       <w:hyperlink r:id="rId51">
         <w:r>
@@ -47554,27 +46718,7 @@
           <w:sz w:val="24"/>
           <w:szCs w:val="24"/>
         </w:rPr>
-        <w:t>[</w:t>
-      </w:r>
-      <w:r>
-        <w:rPr>
-          <w:rFonts w:ascii="Arial" w:hAnsi="Arial"/>
-          <w:b w:val="false"/>
-          <w:bCs w:val="false"/>
-          <w:sz w:val="24"/>
-          <w:szCs w:val="24"/>
-        </w:rPr>
-        <w:t>8</w:t>
-      </w:r>
-      <w:r>
-        <w:rPr>
-          <w:rFonts w:ascii="Arial" w:hAnsi="Arial"/>
-          <w:b w:val="false"/>
-          <w:bCs w:val="false"/>
-          <w:sz w:val="24"/>
-          <w:szCs w:val="24"/>
-        </w:rPr>
-        <w:t xml:space="preserve">] </w:t>
+        <w:t xml:space="preserve">[8] </w:t>
       </w:r>
       <w:hyperlink r:id="rId52">
         <w:r>
@@ -47639,31 +46783,7 @@
           <w:u w:val="none"/>
           <w:lang w:val="pl-PL" w:eastAsia="en-US" w:bidi="ar-SA"/>
         </w:rPr>
-        <w:t>[</w:t>
-      </w:r>
-      <w:r>
-        <w:rPr>
-          <w:rStyle w:val="Czeinternetowe"/>
-          <w:rFonts w:ascii="Arial" w:hAnsi="Arial"/>
-          <w:color w:val="auto"/>
-          <w:sz w:val="24"/>
-          <w:szCs w:val="24"/>
-          <w:u w:val="none"/>
-          <w:lang w:val="pl-PL" w:eastAsia="en-US" w:bidi="ar-SA"/>
-        </w:rPr>
-        <w:t>9</w:t>
-      </w:r>
-      <w:r>
-        <w:rPr>
-          <w:rStyle w:val="Czeinternetowe"/>
-          <w:rFonts w:ascii="Arial" w:hAnsi="Arial"/>
-          <w:color w:val="auto"/>
-          <w:sz w:val="24"/>
-          <w:szCs w:val="24"/>
-          <w:u w:val="none"/>
-          <w:lang w:val="pl-PL" w:eastAsia="en-US" w:bidi="ar-SA"/>
-        </w:rPr>
-        <w:t xml:space="preserve">] Słownik terminów testowych </w:t>
+        <w:t xml:space="preserve">[9] Słownik terminów testowych </w:t>
       </w:r>
       <w:r>
         <w:rPr>
@@ -47701,7 +46821,19 @@
         </w:rPr>
       </w:pPr>
       <w:r>
-        <w:rPr/>
+        <w:rPr>
+          <w:rFonts w:cs="Arial" w:ascii="Arial" w:hAnsi="Arial"/>
+          <w:b w:val="false"/>
+          <w:bCs w:val="false"/>
+          <w:i w:val="false"/>
+          <w:iCs/>
+          <w:caps w:val="false"/>
+          <w:smallCaps w:val="false"/>
+          <w:spacing w:val="0"/>
+          <w:sz w:val="24"/>
+          <w:szCs w:val="24"/>
+          <w:lang w:eastAsia="pl-PL"/>
+        </w:rPr>
       </w:r>
     </w:p>
     <w:p>
@@ -47722,7 +46854,11 @@
         </w:rPr>
       </w:pPr>
       <w:r>
-        <w:rPr/>
+        <w:rPr>
+          <w:rFonts w:ascii="Arial" w:hAnsi="Arial"/>
+          <w:sz w:val="24"/>
+          <w:szCs w:val="24"/>
+        </w:rPr>
       </w:r>
     </w:p>
     <w:p>
@@ -47742,7 +46878,11 @@
         </w:rPr>
       </w:pPr>
       <w:r>
-        <w:rPr/>
+        <w:rPr>
+          <w:rFonts w:ascii="Arial" w:hAnsi="Arial"/>
+          <w:sz w:val="24"/>
+          <w:szCs w:val="24"/>
+        </w:rPr>
       </w:r>
     </w:p>
     <w:p>
@@ -47763,7 +46903,11 @@
         </w:rPr>
       </w:pPr>
       <w:r>
-        <w:rPr/>
+        <w:rPr>
+          <w:rFonts w:ascii="Arial" w:hAnsi="Arial"/>
+          <w:sz w:val="24"/>
+          <w:szCs w:val="24"/>
+        </w:rPr>
       </w:r>
     </w:p>
     <w:p>
@@ -47787,7 +46931,11 @@
       </w:pPr>
       <w:r>
         <w:rPr>
-          <w:lang w:val="pl-PL" w:eastAsia="en-US" w:bidi="ar-SA"/>
+          <w:rFonts w:cs="Arial" w:ascii="Arial" w:hAnsi="Arial"/>
+          <w:b w:val="false"/>
+          <w:bCs w:val="false"/>
+          <w:sz w:val="24"/>
+          <w:szCs w:val="24"/>
         </w:rPr>
       </w:r>
     </w:p>
@@ -48029,119 +47177,119 @@
         <w:rPr>
           <w:rFonts w:ascii="Arial" w:hAnsi="Arial"/>
         </w:rPr>
-        <w:t>Tabela 1. Przypadki testowe dla scenariusza nr 1….…..….…..……….……………….8</w:t>
-      </w:r>
-    </w:p>
-    <w:p>
-      <w:pPr>
-        <w:pStyle w:val="Normal"/>
-        <w:spacing w:lineRule="auto" w:line="360"/>
-        <w:jc w:val="both"/>
-        <w:rPr>
-          <w:rFonts w:ascii="Arial" w:hAnsi="Arial"/>
-        </w:rPr>
-      </w:pPr>
-      <w:r>
-        <w:rPr>
-          <w:rFonts w:ascii="Arial" w:hAnsi="Arial"/>
-        </w:rPr>
-        <w:t>Tabela 2. Przypadki testowe dla scenariusza nr 2….…..….…..……….……………….9</w:t>
-      </w:r>
-    </w:p>
-    <w:p>
-      <w:pPr>
-        <w:pStyle w:val="Normal"/>
-        <w:spacing w:lineRule="auto" w:line="360"/>
-        <w:jc w:val="both"/>
-        <w:rPr>
-          <w:rFonts w:ascii="Arial" w:hAnsi="Arial"/>
-        </w:rPr>
-      </w:pPr>
-      <w:r>
-        <w:rPr>
-          <w:rFonts w:ascii="Arial" w:hAnsi="Arial"/>
-        </w:rPr>
-        <w:t>Tabela 3. Przypadki testowe dla scenariusza nr 3….…..….…..……….……………...10</w:t>
-      </w:r>
-    </w:p>
-    <w:p>
-      <w:pPr>
-        <w:pStyle w:val="Normal"/>
-        <w:spacing w:lineRule="auto" w:line="360"/>
-        <w:jc w:val="both"/>
-        <w:rPr>
-          <w:rFonts w:ascii="Arial" w:hAnsi="Arial"/>
-        </w:rPr>
-      </w:pPr>
-      <w:r>
-        <w:rPr>
-          <w:rFonts w:ascii="Arial" w:hAnsi="Arial"/>
-        </w:rPr>
-        <w:t>Tabela 4. Przypadki testowe dla scenariusza nr 4….…..….…..……….……………...12</w:t>
-      </w:r>
-    </w:p>
-    <w:p>
-      <w:pPr>
-        <w:pStyle w:val="Normal"/>
-        <w:spacing w:lineRule="auto" w:line="360"/>
-        <w:jc w:val="both"/>
-        <w:rPr>
-          <w:rFonts w:ascii="Arial" w:hAnsi="Arial"/>
-        </w:rPr>
-      </w:pPr>
-      <w:r>
-        <w:rPr>
-          <w:rFonts w:ascii="Arial" w:hAnsi="Arial"/>
-        </w:rPr>
-        <w:t>Tabela 5. Przypadki testowe dla scenariusza nr 5….…..….…..……….……………...13</w:t>
-      </w:r>
-    </w:p>
-    <w:p>
-      <w:pPr>
-        <w:pStyle w:val="Normal"/>
-        <w:spacing w:lineRule="auto" w:line="360"/>
-        <w:jc w:val="both"/>
-        <w:rPr>
-          <w:rFonts w:ascii="Arial" w:hAnsi="Arial"/>
-        </w:rPr>
-      </w:pPr>
-      <w:r>
-        <w:rPr>
-          <w:rFonts w:ascii="Arial" w:hAnsi="Arial"/>
-        </w:rPr>
-        <w:t>Tabela 6. Przypadki testowe dla scenariusza nr 6….…..….…..……….……………...14</w:t>
-      </w:r>
-    </w:p>
-    <w:p>
-      <w:pPr>
-        <w:pStyle w:val="Normal"/>
-        <w:spacing w:lineRule="auto" w:line="360"/>
-        <w:jc w:val="both"/>
-        <w:rPr>
-          <w:rFonts w:ascii="Arial" w:hAnsi="Arial"/>
-        </w:rPr>
-      </w:pPr>
-      <w:r>
-        <w:rPr>
-          <w:rFonts w:ascii="Arial" w:hAnsi="Arial"/>
-        </w:rPr>
-        <w:t>Tabela 7. Przypadki testowe dla scenariusza nr 7….…..….…..……….……………...15</w:t>
-      </w:r>
-    </w:p>
-    <w:p>
-      <w:pPr>
-        <w:pStyle w:val="Normal"/>
-        <w:spacing w:lineRule="auto" w:line="360"/>
-        <w:jc w:val="both"/>
-        <w:rPr>
-          <w:rFonts w:ascii="Arial" w:hAnsi="Arial"/>
-        </w:rPr>
-      </w:pPr>
-      <w:r>
-        <w:rPr>
-          <w:rFonts w:ascii="Arial" w:hAnsi="Arial"/>
-        </w:rPr>
-        <w:t>Tabela 8. Przypadki testowe dla scenariusza nr 8….…..….…..……….……………...16</w:t>
+        <w:t>Tabela 1. Przypadki testowe dla scenariusza nr 1….…..….…..………………….8</w:t>
+      </w:r>
+    </w:p>
+    <w:p>
+      <w:pPr>
+        <w:pStyle w:val="Normal"/>
+        <w:spacing w:lineRule="auto" w:line="360"/>
+        <w:jc w:val="both"/>
+        <w:rPr>
+          <w:rFonts w:ascii="Arial" w:hAnsi="Arial"/>
+        </w:rPr>
+      </w:pPr>
+      <w:r>
+        <w:rPr>
+          <w:rFonts w:ascii="Arial" w:hAnsi="Arial"/>
+        </w:rPr>
+        <w:t>Tabela 2. Przypadki testowe dla scenariusza nr 2….…....……….……………….9</w:t>
+      </w:r>
+    </w:p>
+    <w:p>
+      <w:pPr>
+        <w:pStyle w:val="Normal"/>
+        <w:spacing w:lineRule="auto" w:line="360"/>
+        <w:jc w:val="both"/>
+        <w:rPr>
+          <w:rFonts w:ascii="Arial" w:hAnsi="Arial"/>
+        </w:rPr>
+      </w:pPr>
+      <w:r>
+        <w:rPr>
+          <w:rFonts w:ascii="Arial" w:hAnsi="Arial"/>
+        </w:rPr>
+        <w:t>Tabela 3. Przypadki testowe dla scenariusza nr 3….…………….……………...10</w:t>
+      </w:r>
+    </w:p>
+    <w:p>
+      <w:pPr>
+        <w:pStyle w:val="Normal"/>
+        <w:spacing w:lineRule="auto" w:line="360"/>
+        <w:jc w:val="both"/>
+        <w:rPr>
+          <w:rFonts w:ascii="Arial" w:hAnsi="Arial"/>
+        </w:rPr>
+      </w:pPr>
+      <w:r>
+        <w:rPr>
+          <w:rFonts w:ascii="Arial" w:hAnsi="Arial"/>
+        </w:rPr>
+        <w:t>Tabela 4. Przypadki testowe dla scenariusza nr 4….…………….……………...12</w:t>
+      </w:r>
+    </w:p>
+    <w:p>
+      <w:pPr>
+        <w:pStyle w:val="Normal"/>
+        <w:spacing w:lineRule="auto" w:line="360"/>
+        <w:jc w:val="both"/>
+        <w:rPr>
+          <w:rFonts w:ascii="Arial" w:hAnsi="Arial"/>
+        </w:rPr>
+      </w:pPr>
+      <w:r>
+        <w:rPr>
+          <w:rFonts w:ascii="Arial" w:hAnsi="Arial"/>
+        </w:rPr>
+        <w:t>Tabela 5. Przypadki testowe dla scenariusza nr 5….…..…..…….……………...13</w:t>
+      </w:r>
+    </w:p>
+    <w:p>
+      <w:pPr>
+        <w:pStyle w:val="Normal"/>
+        <w:spacing w:lineRule="auto" w:line="360"/>
+        <w:jc w:val="both"/>
+        <w:rPr>
+          <w:rFonts w:ascii="Arial" w:hAnsi="Arial"/>
+        </w:rPr>
+      </w:pPr>
+      <w:r>
+        <w:rPr>
+          <w:rFonts w:ascii="Arial" w:hAnsi="Arial"/>
+        </w:rPr>
+        <w:t>Tabela 6. Przypadki testowe dla scenariusza nr 6….…..….…….……………....14</w:t>
+      </w:r>
+    </w:p>
+    <w:p>
+      <w:pPr>
+        <w:pStyle w:val="Normal"/>
+        <w:spacing w:lineRule="auto" w:line="360"/>
+        <w:jc w:val="both"/>
+        <w:rPr>
+          <w:rFonts w:ascii="Arial" w:hAnsi="Arial"/>
+        </w:rPr>
+      </w:pPr>
+      <w:r>
+        <w:rPr>
+          <w:rFonts w:ascii="Arial" w:hAnsi="Arial"/>
+        </w:rPr>
+        <w:t>Tabela 7. Przypadki testowe dla scenariusza nr 7….…..…..…….……………...15</w:t>
+      </w:r>
+    </w:p>
+    <w:p>
+      <w:pPr>
+        <w:pStyle w:val="Normal"/>
+        <w:spacing w:lineRule="auto" w:line="360"/>
+        <w:jc w:val="both"/>
+        <w:rPr>
+          <w:rFonts w:ascii="Arial" w:hAnsi="Arial"/>
+        </w:rPr>
+      </w:pPr>
+      <w:r>
+        <w:rPr>
+          <w:rFonts w:ascii="Arial" w:hAnsi="Arial"/>
+        </w:rPr>
+        <w:t>Tabela 8. Przypadki testowe dla scenariusza nr 8….…………….……………...16</w:t>
       </w:r>
     </w:p>
     <w:p>
@@ -48197,23 +47345,23 @@
         <w:rPr>
           <w:rFonts w:ascii="Arial" w:hAnsi="Arial"/>
         </w:rPr>
-        <w:t>Rysunek 1. Strona główna…………………………...….…..….…..……….…………...18</w:t>
-      </w:r>
-    </w:p>
-    <w:p>
-      <w:pPr>
-        <w:pStyle w:val="Normal"/>
-        <w:spacing w:lineRule="auto" w:line="360"/>
-        <w:jc w:val="both"/>
-        <w:rPr>
-          <w:rFonts w:ascii="Arial" w:hAnsi="Arial"/>
-        </w:rPr>
-      </w:pPr>
-      <w:r>
-        <w:rPr>
-          <w:rFonts w:ascii="Arial" w:hAnsi="Arial"/>
-        </w:rPr>
-        <w:t>Rysunek 2. Strona pustego koszyka………………..….…..….…..……….…………...18</w:t>
+        <w:t>Rysunek 1. Strona główna…………………………...….…….……….…………...18</w:t>
+      </w:r>
+    </w:p>
+    <w:p>
+      <w:pPr>
+        <w:pStyle w:val="Normal"/>
+        <w:spacing w:lineRule="auto" w:line="360"/>
+        <w:jc w:val="both"/>
+        <w:rPr>
+          <w:rFonts w:ascii="Arial" w:hAnsi="Arial"/>
+        </w:rPr>
+      </w:pPr>
+      <w:r>
+        <w:rPr>
+          <w:rFonts w:ascii="Arial" w:hAnsi="Arial"/>
+        </w:rPr>
+        <w:t>Rysunek 2. Strona pustego koszyka………………..….…..…...…….…………...18</w:t>
       </w:r>
     </w:p>
     <w:p>
@@ -48246,23 +47394,23 @@
         <w:rPr>
           <w:rFonts w:ascii="Arial" w:hAnsi="Arial"/>
         </w:rPr>
-        <w:t>….…..….…..……….…………...19</w:t>
-      </w:r>
-    </w:p>
-    <w:p>
-      <w:pPr>
-        <w:pStyle w:val="Normal"/>
-        <w:spacing w:lineRule="auto" w:line="360"/>
-        <w:jc w:val="both"/>
-        <w:rPr>
-          <w:rFonts w:ascii="Arial" w:hAnsi="Arial"/>
-        </w:rPr>
-      </w:pPr>
-      <w:r>
-        <w:rPr>
-          <w:rFonts w:ascii="Arial" w:hAnsi="Arial"/>
-        </w:rPr>
-        <w:t>Rysunek 4. Strona koszyka zawierającego produkt….…..….…..……….……………20</w:t>
+        <w:t>….…..…...…….…………...19</w:t>
+      </w:r>
+    </w:p>
+    <w:p>
+      <w:pPr>
+        <w:pStyle w:val="Normal"/>
+        <w:spacing w:lineRule="auto" w:line="360"/>
+        <w:jc w:val="both"/>
+        <w:rPr>
+          <w:rFonts w:ascii="Arial" w:hAnsi="Arial"/>
+        </w:rPr>
+      </w:pPr>
+      <w:r>
+        <w:rPr>
+          <w:rFonts w:ascii="Arial" w:hAnsi="Arial"/>
+        </w:rPr>
+        <w:t>Rysunek 4. Strona koszyka zawierającego produkt….…..…..…….……………20</w:t>
       </w:r>
     </w:p>
     <w:p>
@@ -48289,7 +47437,7 @@
           <w:szCs w:val="24"/>
           <w:lang w:val="pl-PL" w:eastAsia="pl-PL" w:bidi="ar-SA"/>
         </w:rPr>
-        <w:t>Szybki podgląd produktu….…..….…..……….……………………………</w:t>
+        <w:t>Szybki podgląd produktu….…..….….….……………………………</w:t>
       </w:r>
       <w:r>
         <w:rPr>
@@ -48322,13 +47470,13 @@
           <w:szCs w:val="24"/>
           <w:lang w:val="pl-PL" w:eastAsia="pl-PL" w:bidi="ar-SA"/>
         </w:rPr>
-        <w:t>Strona logowania i tworzenia konta.....</w:t>
-      </w:r>
-      <w:r>
-        <w:rPr>
-          <w:rFonts w:ascii="Arial" w:hAnsi="Arial"/>
-        </w:rPr>
-        <w:t>….…..….…..……….…………….22</w:t>
+        <w:t>Strona logowania i tworzenia konta.....….……</w:t>
+      </w:r>
+      <w:r>
+        <w:rPr>
+          <w:rFonts w:ascii="Arial" w:hAnsi="Arial"/>
+        </w:rPr>
+        <w:t>.……….…………….22</w:t>
       </w:r>
     </w:p>
     <w:p>
@@ -48355,7 +47503,7 @@
           <w:szCs w:val="24"/>
           <w:lang w:val="pl-PL" w:eastAsia="pl-PL" w:bidi="ar-SA"/>
         </w:rPr>
-        <w:t>Strona kategorii Women….…..….…..……………………</w:t>
+        <w:t>Strona kategorii Women….…..….…..……..………</w:t>
       </w:r>
       <w:r>
         <w:rPr>
@@ -48388,7 +47536,7 @@
           <w:szCs w:val="24"/>
           <w:lang w:val="pl-PL" w:eastAsia="pl-PL" w:bidi="ar-SA"/>
         </w:rPr>
-        <w:t>Strona rejestracji konta….…..….…..……….………………………………</w:t>
+        <w:t>Strona rejestracji konta…...…..……….………………………………</w:t>
       </w:r>
       <w:r>
         <w:rPr>
@@ -48421,7 +47569,7 @@
           <w:szCs w:val="24"/>
           <w:lang w:val="pl-PL" w:eastAsia="pl-PL" w:bidi="ar-SA"/>
         </w:rPr>
-        <w:t>Architektura Selenium Webdriver….…..….…..……….…………………..</w:t>
+        <w:t>Architektura Selenium Webdriver…...…..……….…………………..</w:t>
       </w:r>
       <w:r>
         <w:rPr>
@@ -48443,7 +47591,7 @@
         <w:rPr>
           <w:rFonts w:ascii="Arial" w:hAnsi="Arial"/>
         </w:rPr>
-        <w:t>Rysunek 10. Komunikacja Webdrivera z przeglądarką..….…..……….………………27</w:t>
+        <w:t>Rysunek 10. Komunikacja Webdrivera z przeglądarką....……….………………27</w:t>
       </w:r>
     </w:p>
     <w:p>
@@ -48470,7 +47618,7 @@
           <w:szCs w:val="24"/>
           <w:lang w:val="pl-PL" w:eastAsia="pl-PL" w:bidi="ar-SA"/>
         </w:rPr>
-        <w:t>Metody Selenium WebDriver….…..….…..……….………………………</w:t>
+        <w:t>Metody Selenium WebDriver….…………….………………………</w:t>
       </w:r>
       <w:r>
         <w:rPr>
@@ -48503,7 +47651,7 @@
           <w:szCs w:val="24"/>
           <w:lang w:val="pl-PL" w:eastAsia="pl-PL" w:bidi="ar-SA"/>
         </w:rPr>
-        <w:t>Struktura projektu….…..….…..……….……………….…………………</w:t>
+        <w:t>Struktura projektu….…..….…..………………….…………………</w:t>
       </w:r>
       <w:r>
         <w:rPr>
@@ -48536,13 +47684,13 @@
           <w:szCs w:val="24"/>
           <w:lang w:val="pl-PL" w:eastAsia="pl-PL" w:bidi="ar-SA"/>
         </w:rPr>
-        <w:t>Zawartość folderów „pages” i „tests”….</w:t>
-      </w:r>
-      <w:r>
-        <w:rPr>
-          <w:rFonts w:ascii="Arial" w:hAnsi="Arial"/>
-        </w:rPr>
-        <w:t>….…..….…..……….…………..35</w:t>
+        <w:t>Zawartość folderów „pages” i „tests”….….……</w:t>
+      </w:r>
+      <w:r>
+        <w:rPr>
+          <w:rFonts w:ascii="Arial" w:hAnsi="Arial"/>
+        </w:rPr>
+        <w:t>……….…………..35</w:t>
       </w:r>
     </w:p>
     <w:p>
@@ -48569,7 +47717,7 @@
           <w:szCs w:val="24"/>
           <w:lang w:val="pl-PL" w:eastAsia="pl-PL" w:bidi="ar-SA"/>
         </w:rPr>
-        <w:t>Kod HTML ikony kosza….…..….…..……….……………….……………</w:t>
+        <w:t>Kod HTML ikony kosza….…..….…..…..…………….……………</w:t>
       </w:r>
       <w:r>
         <w:rPr>
@@ -48602,29 +47750,29 @@
           <w:szCs w:val="24"/>
           <w:lang w:val="pl-PL" w:eastAsia="pl-PL" w:bidi="ar-SA"/>
         </w:rPr>
-        <w:t>kład raportu z testów wyświetlony w konsoli</w:t>
-      </w:r>
-      <w:r>
-        <w:rPr>
-          <w:rFonts w:ascii="Arial" w:hAnsi="Arial"/>
-        </w:rPr>
-        <w:t>….…..….…..………...55</w:t>
-      </w:r>
-    </w:p>
-    <w:p>
-      <w:pPr>
-        <w:pStyle w:val="Normal"/>
-        <w:spacing w:lineRule="auto" w:line="360"/>
-        <w:jc w:val="both"/>
-        <w:rPr>
-          <w:rFonts w:ascii="Arial" w:hAnsi="Arial"/>
-        </w:rPr>
-      </w:pPr>
-      <w:r>
-        <w:rPr>
-          <w:rFonts w:ascii="Arial" w:hAnsi="Arial"/>
-        </w:rPr>
-        <w:t>Rysunek 16. Przykładowy plik report.html….…..….……….……………………………56</w:t>
+        <w:t>kład raportu z testów wyświetlony w konsoli.</w:t>
+      </w:r>
+      <w:r>
+        <w:rPr>
+          <w:rFonts w:ascii="Arial" w:hAnsi="Arial"/>
+        </w:rPr>
+        <w:t>….…..………...55</w:t>
+      </w:r>
+    </w:p>
+    <w:p>
+      <w:pPr>
+        <w:pStyle w:val="Normal"/>
+        <w:spacing w:lineRule="auto" w:line="360"/>
+        <w:jc w:val="both"/>
+        <w:rPr>
+          <w:rFonts w:ascii="Arial" w:hAnsi="Arial"/>
+        </w:rPr>
+      </w:pPr>
+      <w:r>
+        <w:rPr>
+          <w:rFonts w:ascii="Arial" w:hAnsi="Arial"/>
+        </w:rPr>
+        <w:t>Rysunek 16. Przykładowy plik report.html….….…….……………………………56</w:t>
       </w:r>
     </w:p>
     <w:p>
@@ -49254,50 +48402,6 @@
       <w:r>
         <w:rPr>
           <w:rFonts w:ascii="Arial" w:hAnsi="Arial"/>
-          <w:sz w:val="24"/>
-          <w:szCs w:val="24"/>
-        </w:rPr>
-      </w:r>
-    </w:p>
-    <w:p>
-      <w:pPr>
-        <w:pStyle w:val="ListParagraph"/>
-        <w:spacing w:lineRule="auto" w:line="360"/>
-        <w:jc w:val="both"/>
-        <w:rPr>
-          <w:rFonts w:ascii="Arial" w:hAnsi="Arial" w:cs="Arial"/>
-          <w:b/>
-          <w:b/>
-          <w:sz w:val="24"/>
-          <w:szCs w:val="24"/>
-        </w:rPr>
-      </w:pPr>
-      <w:r>
-        <w:rPr>
-          <w:rFonts w:cs="Arial" w:ascii="Arial" w:hAnsi="Arial"/>
-          <w:b/>
-          <w:sz w:val="24"/>
-          <w:szCs w:val="24"/>
-        </w:rPr>
-      </w:r>
-    </w:p>
-    <w:p>
-      <w:pPr>
-        <w:pStyle w:val="ListParagraph"/>
-        <w:spacing w:lineRule="auto" w:line="360"/>
-        <w:jc w:val="both"/>
-        <w:rPr>
-          <w:rFonts w:ascii="Arial" w:hAnsi="Arial" w:cs="Arial"/>
-          <w:b/>
-          <w:b/>
-          <w:sz w:val="24"/>
-          <w:szCs w:val="24"/>
-        </w:rPr>
-      </w:pPr>
-      <w:r>
-        <w:rPr>
-          <w:rFonts w:cs="Arial" w:ascii="Arial" w:hAnsi="Arial"/>
-          <w:b/>
           <w:sz w:val="24"/>
           <w:szCs w:val="24"/>
         </w:rPr>
@@ -50055,7 +49159,7 @@
       </w:footnotePr>
       <w:type w:val="nextPage"/>
       <w:pgSz w:w="11906" w:h="16838"/>
-      <w:pgMar w:left="1418" w:right="1418" w:header="709" w:top="1418" w:footer="709" w:bottom="1418" w:gutter="0"/>
+      <w:pgMar w:left="1984" w:right="1418" w:header="709" w:top="1418" w:footer="709" w:bottom="1418" w:gutter="0"/>
       <w:pgNumType w:fmt="decimal"/>
       <w:formProt w:val="false"/>
       <w:textDirection w:val="lrTb"/>
@@ -50169,7 +49273,7 @@
     </w:r>
     <w:r>
       <w:rPr/>
-      <w:t>60</w:t>
+      <w:t>63</w:t>
     </w:r>
     <w:r>
       <w:rPr/>
@@ -52322,352 +51426,6 @@
       </w:rPr>
     </w:lvl>
   </w:abstractNum>
-  <w:abstractNum w:abstractNumId="16">
-    <w:lvl w:ilvl="0">
-      <w:start w:val="1"/>
-      <w:numFmt w:val="decimal"/>
-      <w:lvlText w:val="%1"/>
-      <w:lvlJc w:val="left"/>
-      <w:pPr>
-        <w:tabs>
-          <w:tab w:val="num" w:pos="720"/>
-        </w:tabs>
-        <w:ind w:left="720" w:hanging="360"/>
-      </w:pPr>
-      <w:rPr>
-        <w:sz w:val="24"/>
-        <w:b/>
-        <w:szCs w:val="24"/>
-        <w:bCs/>
-        <w:rFonts w:ascii="Arial" w:hAnsi="Arial"/>
-      </w:rPr>
-    </w:lvl>
-    <w:lvl w:ilvl="1">
-      <w:start w:val="1"/>
-      <w:numFmt w:val="decimal"/>
-      <w:lvlText w:val="%2."/>
-      <w:lvlJc w:val="left"/>
-      <w:pPr>
-        <w:tabs>
-          <w:tab w:val="num" w:pos="1080"/>
-        </w:tabs>
-        <w:ind w:left="1080" w:hanging="360"/>
-      </w:pPr>
-      <w:rPr>
-        <w:sz w:val="24"/>
-        <w:b/>
-        <w:szCs w:val="24"/>
-        <w:bCs/>
-        <w:rFonts w:ascii="Arial" w:hAnsi="Arial"/>
-      </w:rPr>
-    </w:lvl>
-    <w:lvl w:ilvl="2">
-      <w:start w:val="1"/>
-      <w:numFmt w:val="decimal"/>
-      <w:lvlText w:val="%3."/>
-      <w:lvlJc w:val="left"/>
-      <w:pPr>
-        <w:tabs>
-          <w:tab w:val="num" w:pos="1440"/>
-        </w:tabs>
-        <w:ind w:left="1440" w:hanging="360"/>
-      </w:pPr>
-      <w:rPr>
-        <w:sz w:val="24"/>
-        <w:b/>
-        <w:szCs w:val="24"/>
-        <w:bCs/>
-        <w:rFonts w:ascii="Arial" w:hAnsi="Arial"/>
-      </w:rPr>
-    </w:lvl>
-    <w:lvl w:ilvl="3">
-      <w:start w:val="1"/>
-      <w:numFmt w:val="decimal"/>
-      <w:lvlText w:val="%4."/>
-      <w:lvlJc w:val="left"/>
-      <w:pPr>
-        <w:tabs>
-          <w:tab w:val="num" w:pos="1800"/>
-        </w:tabs>
-        <w:ind w:left="1800" w:hanging="360"/>
-      </w:pPr>
-      <w:rPr>
-        <w:sz w:val="24"/>
-        <w:b/>
-        <w:szCs w:val="24"/>
-        <w:bCs/>
-        <w:rFonts w:ascii="Arial" w:hAnsi="Arial"/>
-      </w:rPr>
-    </w:lvl>
-    <w:lvl w:ilvl="4">
-      <w:start w:val="1"/>
-      <w:numFmt w:val="decimal"/>
-      <w:lvlText w:val="%5."/>
-      <w:lvlJc w:val="left"/>
-      <w:pPr>
-        <w:tabs>
-          <w:tab w:val="num" w:pos="2160"/>
-        </w:tabs>
-        <w:ind w:left="2160" w:hanging="360"/>
-      </w:pPr>
-      <w:rPr>
-        <w:sz w:val="24"/>
-        <w:b/>
-        <w:szCs w:val="24"/>
-        <w:bCs/>
-        <w:rFonts w:ascii="Arial" w:hAnsi="Arial"/>
-      </w:rPr>
-    </w:lvl>
-    <w:lvl w:ilvl="5">
-      <w:start w:val="1"/>
-      <w:numFmt w:val="decimal"/>
-      <w:lvlText w:val="%6."/>
-      <w:lvlJc w:val="left"/>
-      <w:pPr>
-        <w:tabs>
-          <w:tab w:val="num" w:pos="2520"/>
-        </w:tabs>
-        <w:ind w:left="2520" w:hanging="360"/>
-      </w:pPr>
-      <w:rPr>
-        <w:sz w:val="24"/>
-        <w:b/>
-        <w:szCs w:val="24"/>
-        <w:bCs/>
-        <w:rFonts w:ascii="Arial" w:hAnsi="Arial"/>
-      </w:rPr>
-    </w:lvl>
-    <w:lvl w:ilvl="6">
-      <w:start w:val="1"/>
-      <w:numFmt w:val="decimal"/>
-      <w:lvlText w:val="%7."/>
-      <w:lvlJc w:val="left"/>
-      <w:pPr>
-        <w:tabs>
-          <w:tab w:val="num" w:pos="2880"/>
-        </w:tabs>
-        <w:ind w:left="2880" w:hanging="360"/>
-      </w:pPr>
-      <w:rPr>
-        <w:sz w:val="24"/>
-        <w:b/>
-        <w:szCs w:val="24"/>
-        <w:bCs/>
-        <w:rFonts w:ascii="Arial" w:hAnsi="Arial"/>
-      </w:rPr>
-    </w:lvl>
-    <w:lvl w:ilvl="7">
-      <w:start w:val="1"/>
-      <w:numFmt w:val="decimal"/>
-      <w:lvlText w:val="%8."/>
-      <w:lvlJc w:val="left"/>
-      <w:pPr>
-        <w:tabs>
-          <w:tab w:val="num" w:pos="3240"/>
-        </w:tabs>
-        <w:ind w:left="3240" w:hanging="360"/>
-      </w:pPr>
-      <w:rPr>
-        <w:sz w:val="24"/>
-        <w:b/>
-        <w:szCs w:val="24"/>
-        <w:bCs/>
-        <w:rFonts w:ascii="Arial" w:hAnsi="Arial"/>
-      </w:rPr>
-    </w:lvl>
-    <w:lvl w:ilvl="8">
-      <w:start w:val="1"/>
-      <w:numFmt w:val="decimal"/>
-      <w:lvlText w:val="%9."/>
-      <w:lvlJc w:val="left"/>
-      <w:pPr>
-        <w:tabs>
-          <w:tab w:val="num" w:pos="3600"/>
-        </w:tabs>
-        <w:ind w:left="3600" w:hanging="360"/>
-      </w:pPr>
-      <w:rPr>
-        <w:sz w:val="24"/>
-        <w:b/>
-        <w:szCs w:val="24"/>
-        <w:bCs/>
-        <w:rFonts w:ascii="Arial" w:hAnsi="Arial"/>
-      </w:rPr>
-    </w:lvl>
-  </w:abstractNum>
-  <w:abstractNum w:abstractNumId="17">
-    <w:lvl w:ilvl="0">
-      <w:start w:val="1"/>
-      <w:numFmt w:val="decimal"/>
-      <w:lvlText w:val="%1"/>
-      <w:lvlJc w:val="left"/>
-      <w:pPr>
-        <w:tabs>
-          <w:tab w:val="num" w:pos="720"/>
-        </w:tabs>
-        <w:ind w:left="720" w:hanging="360"/>
-      </w:pPr>
-      <w:rPr>
-        <w:sz w:val="24"/>
-        <w:b/>
-        <w:szCs w:val="24"/>
-        <w:bCs/>
-        <w:rFonts w:ascii="Arial" w:hAnsi="Arial"/>
-      </w:rPr>
-    </w:lvl>
-    <w:lvl w:ilvl="1">
-      <w:start w:val="1"/>
-      <w:numFmt w:val="decimal"/>
-      <w:lvlText w:val="%2."/>
-      <w:lvlJc w:val="left"/>
-      <w:pPr>
-        <w:tabs>
-          <w:tab w:val="num" w:pos="1080"/>
-        </w:tabs>
-        <w:ind w:left="1080" w:hanging="360"/>
-      </w:pPr>
-      <w:rPr>
-        <w:sz w:val="24"/>
-        <w:b/>
-        <w:szCs w:val="24"/>
-        <w:bCs/>
-        <w:rFonts w:ascii="Arial" w:hAnsi="Arial"/>
-      </w:rPr>
-    </w:lvl>
-    <w:lvl w:ilvl="2">
-      <w:start w:val="1"/>
-      <w:numFmt w:val="decimal"/>
-      <w:lvlText w:val="%3."/>
-      <w:lvlJc w:val="left"/>
-      <w:pPr>
-        <w:tabs>
-          <w:tab w:val="num" w:pos="1440"/>
-        </w:tabs>
-        <w:ind w:left="1440" w:hanging="360"/>
-      </w:pPr>
-      <w:rPr>
-        <w:sz w:val="24"/>
-        <w:b/>
-        <w:szCs w:val="24"/>
-        <w:bCs/>
-        <w:rFonts w:ascii="Arial" w:hAnsi="Arial"/>
-      </w:rPr>
-    </w:lvl>
-    <w:lvl w:ilvl="3">
-      <w:start w:val="1"/>
-      <w:numFmt w:val="decimal"/>
-      <w:lvlText w:val="%4."/>
-      <w:lvlJc w:val="left"/>
-      <w:pPr>
-        <w:tabs>
-          <w:tab w:val="num" w:pos="1800"/>
-        </w:tabs>
-        <w:ind w:left="1800" w:hanging="360"/>
-      </w:pPr>
-      <w:rPr>
-        <w:sz w:val="24"/>
-        <w:b/>
-        <w:szCs w:val="24"/>
-        <w:bCs/>
-        <w:rFonts w:ascii="Arial" w:hAnsi="Arial"/>
-      </w:rPr>
-    </w:lvl>
-    <w:lvl w:ilvl="4">
-      <w:start w:val="1"/>
-      <w:numFmt w:val="decimal"/>
-      <w:lvlText w:val="%5."/>
-      <w:lvlJc w:val="left"/>
-      <w:pPr>
-        <w:tabs>
-          <w:tab w:val="num" w:pos="2160"/>
-        </w:tabs>
-        <w:ind w:left="2160" w:hanging="360"/>
-      </w:pPr>
-      <w:rPr>
-        <w:sz w:val="24"/>
-        <w:b/>
-        <w:szCs w:val="24"/>
-        <w:bCs/>
-        <w:rFonts w:ascii="Arial" w:hAnsi="Arial"/>
-      </w:rPr>
-    </w:lvl>
-    <w:lvl w:ilvl="5">
-      <w:start w:val="1"/>
-      <w:numFmt w:val="decimal"/>
-      <w:lvlText w:val="%6."/>
-      <w:lvlJc w:val="left"/>
-      <w:pPr>
-        <w:tabs>
-          <w:tab w:val="num" w:pos="2520"/>
-        </w:tabs>
-        <w:ind w:left="2520" w:hanging="360"/>
-      </w:pPr>
-      <w:rPr>
-        <w:sz w:val="24"/>
-        <w:b/>
-        <w:szCs w:val="24"/>
-        <w:bCs/>
-        <w:rFonts w:ascii="Arial" w:hAnsi="Arial"/>
-      </w:rPr>
-    </w:lvl>
-    <w:lvl w:ilvl="6">
-      <w:start w:val="1"/>
-      <w:numFmt w:val="decimal"/>
-      <w:lvlText w:val="%7."/>
-      <w:lvlJc w:val="left"/>
-      <w:pPr>
-        <w:tabs>
-          <w:tab w:val="num" w:pos="2880"/>
-        </w:tabs>
-        <w:ind w:left="2880" w:hanging="360"/>
-      </w:pPr>
-      <w:rPr>
-        <w:sz w:val="24"/>
-        <w:b/>
-        <w:szCs w:val="24"/>
-        <w:bCs/>
-        <w:rFonts w:ascii="Arial" w:hAnsi="Arial"/>
-      </w:rPr>
-    </w:lvl>
-    <w:lvl w:ilvl="7">
-      <w:start w:val="1"/>
-      <w:numFmt w:val="decimal"/>
-      <w:lvlText w:val="%8."/>
-      <w:lvlJc w:val="left"/>
-      <w:pPr>
-        <w:tabs>
-          <w:tab w:val="num" w:pos="3240"/>
-        </w:tabs>
-        <w:ind w:left="3240" w:hanging="360"/>
-      </w:pPr>
-      <w:rPr>
-        <w:sz w:val="24"/>
-        <w:b/>
-        <w:szCs w:val="24"/>
-        <w:bCs/>
-        <w:rFonts w:ascii="Arial" w:hAnsi="Arial"/>
-      </w:rPr>
-    </w:lvl>
-    <w:lvl w:ilvl="8">
-      <w:start w:val="1"/>
-      <w:numFmt w:val="decimal"/>
-      <w:lvlText w:val="%9."/>
-      <w:lvlJc w:val="left"/>
-      <w:pPr>
-        <w:tabs>
-          <w:tab w:val="num" w:pos="3600"/>
-        </w:tabs>
-        <w:ind w:left="3600" w:hanging="360"/>
-      </w:pPr>
-      <w:rPr>
-        <w:sz w:val="24"/>
-        <w:b/>
-        <w:szCs w:val="24"/>
-        <w:bCs/>
-        <w:rFonts w:ascii="Arial" w:hAnsi="Arial"/>
-      </w:rPr>
-    </w:lvl>
-  </w:abstractNum>
   <w:num w:numId="1">
     <w:abstractNumId w:val="1"/>
   </w:num>
@@ -52714,10 +51472,10 @@
     <w:abstractNumId w:val="15"/>
   </w:num>
   <w:num w:numId="16">
-    <w:abstractNumId w:val="16"/>
-  </w:num>
-  <w:num w:numId="17">
-    <w:abstractNumId w:val="17"/>
+    <w:abstractNumId w:val="3"/>
+    <w:lvlOverride w:ilvl="0">
+      <w:startOverride w:val="1"/>
+    </w:lvlOverride>
   </w:num>
 </w:numbering>
 </file>
@@ -52743,7 +51501,7 @@
     <w:pPr>
       <w:widowControl/>
       <w:suppressAutoHyphens w:val="true"/>
-      <w:overflowPunct w:val="true"/>
+      <w:overflowPunct w:val="false"/>
       <w:bidi w:val="0"/>
       <w:spacing w:before="0" w:after="0"/>
       <w:jc w:val="left"/>
@@ -53141,7 +51899,7 @@
     <w:pPr>
       <w:widowControl w:val="false"/>
       <w:suppressAutoHyphens w:val="true"/>
-      <w:overflowPunct w:val="true"/>
+      <w:overflowPunct w:val="false"/>
       <w:bidi w:val="0"/>
       <w:spacing w:before="0" w:after="0"/>
       <w:jc w:val="left"/>
@@ -53316,9 +52074,10 @@
       <w:szCs w:val="20"/>
     </w:rPr>
   </w:style>
-  <w:style w:type="paragraph" w:styleId="Nagwekspisutreci">
+  <w:style w:type="paragraph" w:styleId="TOAHeading">
     <w:name w:val="TOA Heading"/>
     <w:basedOn w:val="Nagwekindeksu"/>
+    <w:qFormat/>
     <w:pPr>
       <w:suppressLineNumbers/>
       <w:ind w:left="0" w:hanging="0"/>
@@ -53342,6 +52101,20 @@
     </w:pPr>
     <w:rPr/>
   </w:style>
+  <w:style w:type="paragraph" w:styleId="Nagwekspisutreci">
+    <w:name w:val="TOA Heading"/>
+    <w:basedOn w:val="Nagwekindeksu"/>
+    <w:pPr>
+      <w:suppressLineNumbers/>
+      <w:ind w:left="0" w:hanging="0"/>
+    </w:pPr>
+    <w:rPr>
+      <w:b/>
+      <w:bCs/>
+      <w:sz w:val="32"/>
+      <w:szCs w:val="32"/>
+    </w:rPr>
+  </w:style>
   <w:style w:type="numbering" w:styleId="NoList">
     <w:name w:val="No List"/>
     <w:qFormat/>

--- a/praca_inżynierska_Marta.docx
+++ b/praca_inżynierska_Marta.docx
@@ -1618,14 +1618,6 @@
         </w:rPr>
         <w:t>Struktura projektu</w:t>
         <w:tab/>
-      </w:r>
-      <w:r>
-        <w:rPr>
-          <w:rFonts w:cs="Arial" w:ascii="Arial" w:hAnsi="Arial"/>
-          <w:sz w:val="24"/>
-          <w:szCs w:val="24"/>
-          <w:lang w:val="pl-PL"/>
-        </w:rPr>
         <w:t>34</w:t>
       </w:r>
     </w:p>
@@ -1658,16 +1650,7 @@
           <w:szCs w:val="24"/>
           <w:lang w:val="pl-PL"/>
         </w:rPr>
-        <w:t>P</w:t>
-      </w:r>
-      <w:r>
-        <w:rPr>
-          <w:rFonts w:cs="Arial" w:ascii="Arial" w:hAnsi="Arial"/>
-          <w:sz w:val="24"/>
-          <w:szCs w:val="24"/>
-          <w:lang w:val="pl-PL"/>
-        </w:rPr>
-        <w:t>age Object Model</w:t>
+        <w:t>Page Object Model</w:t>
         <w:tab/>
         <w:t>37</w:t>
       </w:r>
@@ -1815,14 +1798,6 @@
         </w:rPr>
         <w:t>Raportowanie</w:t>
         <w:tab/>
-      </w:r>
-      <w:r>
-        <w:rPr>
-          <w:rFonts w:cs="Arial" w:ascii="Arial" w:hAnsi="Arial"/>
-          <w:sz w:val="24"/>
-          <w:szCs w:val="24"/>
-          <w:lang w:val="pl-PL"/>
-        </w:rPr>
         <w:t>56</w:t>
       </w:r>
     </w:p>
@@ -2016,7 +1991,7 @@
         <w:pStyle w:val="Normal"/>
         <w:numPr>
           <w:ilvl w:val="0"/>
-          <w:numId w:val="16"/>
+          <w:numId w:val="17"/>
         </w:numPr>
         <w:spacing w:lineRule="auto" w:line="360"/>
         <w:jc w:val="both"/>
@@ -2051,7 +2026,10 @@
         </w:rPr>
       </w:pPr>
       <w:r>
-        <w:rPr/>
+        <w:rPr>
+          <w:rFonts w:cs="Arial" w:ascii="Arial" w:hAnsi="Arial"/>
+          <w:b/>
+        </w:rPr>
       </w:r>
     </w:p>
     <w:p>
@@ -12139,7 +12117,7 @@
                 <wp:positionV relativeFrom="paragraph">
                   <wp:posOffset>635</wp:posOffset>
                 </wp:positionV>
-                <wp:extent cx="5768975" cy="4133850"/>
+                <wp:extent cx="5770245" cy="4135120"/>
                 <wp:effectExtent l="0" t="0" r="0" b="0"/>
                 <wp:wrapSquare wrapText="largest"/>
                 <wp:docPr id="1" name="Ramka13"/>
@@ -12150,7 +12128,7 @@
                       <wps:spPr>
                         <a:xfrm>
                           <a:off x="0" y="0"/>
-                          <a:ext cx="5768280" cy="4133160"/>
+                          <a:ext cx="5769720" cy="4134600"/>
                         </a:xfrm>
                         <a:prstGeom prst="rect">
                           <a:avLst/>
@@ -12272,7 +12250,7 @@
           </mc:Choice>
           <mc:Fallback>
             <w:pict>
-              <v:rect id="shape_0" ID="Ramka13" path="m0,0l-2147483645,0l-2147483645,-2147483646l0,-2147483646xe" fillcolor="white" stroked="f" style="position:absolute;margin-left:-14.5pt;margin-top:0.05pt;width:454.15pt;height:325.4pt;mso-wrap-style:square;v-text-anchor:top;mso-position-horizontal:center">
+              <v:rect id="shape_0" ID="Ramka13" path="m0,0l-2147483645,0l-2147483645,-2147483646l0,-2147483646xe" fillcolor="white" stroked="f" style="position:absolute;margin-left:-14.55pt;margin-top:0.05pt;width:454.25pt;height:325.5pt;mso-wrap-style:square;v-text-anchor:top;mso-position-horizontal:center">
                 <v:fill o:detectmouseclick="t" type="solid" color2="black"/>
                 <v:stroke color="#3465a4" joinstyle="round" endcap="flat"/>
                 <v:textbox>
@@ -12420,7 +12398,7 @@
                 <wp:positionV relativeFrom="paragraph">
                   <wp:posOffset>635</wp:posOffset>
                 </wp:positionV>
-                <wp:extent cx="5625465" cy="3895725"/>
+                <wp:extent cx="5626735" cy="3896995"/>
                 <wp:effectExtent l="0" t="0" r="0" b="0"/>
                 <wp:wrapSquare wrapText="largest"/>
                 <wp:docPr id="5" name="Ramka14"/>
@@ -12431,7 +12409,7 @@
                       <wps:spPr>
                         <a:xfrm>
                           <a:off x="0" y="0"/>
-                          <a:ext cx="5625000" cy="3895200"/>
+                          <a:ext cx="5626080" cy="3896280"/>
                         </a:xfrm>
                         <a:prstGeom prst="rect">
                           <a:avLst/>
@@ -12553,7 +12531,7 @@
           </mc:Choice>
           <mc:Fallback>
             <w:pict>
-              <v:rect id="shape_0" ID="Ramka14" path="m0,0l-2147483645,0l-2147483645,-2147483646l0,-2147483646xe" fillcolor="white" stroked="f" style="position:absolute;margin-left:-8.85pt;margin-top:0.05pt;width:442.85pt;height:306.65pt;mso-wrap-style:square;v-text-anchor:top;mso-position-horizontal:center">
+              <v:rect id="shape_0" ID="Ramka14" path="m0,0l-2147483645,0l-2147483645,-2147483646l0,-2147483646xe" fillcolor="white" stroked="f" style="position:absolute;margin-left:-8.9pt;margin-top:0.05pt;width:442.95pt;height:306.75pt;mso-wrap-style:square;v-text-anchor:top;mso-position-horizontal:center">
                 <v:fill o:detectmouseclick="t" type="solid" color2="black"/>
                 <v:stroke color="#3465a4" joinstyle="round" endcap="flat"/>
                 <v:textbox>
@@ -12695,7 +12673,7 @@
                 <wp:positionV relativeFrom="paragraph">
                   <wp:posOffset>635</wp:posOffset>
                 </wp:positionV>
-                <wp:extent cx="5755005" cy="4764405"/>
+                <wp:extent cx="5756275" cy="4765675"/>
                 <wp:effectExtent l="0" t="0" r="0" b="0"/>
                 <wp:wrapSquare wrapText="largest"/>
                 <wp:docPr id="9" name="Ramka16"/>
@@ -12706,7 +12684,7 @@
                       <wps:spPr>
                         <a:xfrm>
                           <a:off x="0" y="0"/>
-                          <a:ext cx="5754240" cy="4763880"/>
+                          <a:ext cx="5755680" cy="4764960"/>
                         </a:xfrm>
                         <a:prstGeom prst="rect">
                           <a:avLst/>
@@ -12828,7 +12806,7 @@
           </mc:Choice>
           <mc:Fallback>
             <w:pict>
-              <v:rect id="shape_0" ID="Ramka16" path="m0,0l-2147483645,0l-2147483645,-2147483646l0,-2147483646xe" fillcolor="white" stroked="f" style="position:absolute;margin-left:-13.95pt;margin-top:0.05pt;width:453.05pt;height:375.05pt;mso-wrap-style:square;v-text-anchor:top;mso-position-horizontal:center">
+              <v:rect id="shape_0" ID="Ramka16" path="m0,0l-2147483645,0l-2147483645,-2147483646l0,-2147483646xe" fillcolor="white" stroked="f" style="position:absolute;margin-left:-14pt;margin-top:0.05pt;width:453.15pt;height:375.15pt;mso-wrap-style:square;v-text-anchor:top;mso-position-horizontal:center">
                 <v:fill o:detectmouseclick="t" type="solid" color2="black"/>
                 <v:stroke color="#3465a4" joinstyle="round" endcap="flat"/>
                 <v:textbox>
@@ -12933,7 +12911,7 @@
           <mc:Choice Requires="wps">
             <w:drawing>
               <wp:inline distT="0" distB="0" distL="0" distR="0">
-                <wp:extent cx="5724525" cy="5831205"/>
+                <wp:extent cx="5725795" cy="5832475"/>
                 <wp:effectExtent l="0" t="0" r="0" b="0"/>
                 <wp:docPr id="13" name="Kształt4"/>
                 <a:graphic xmlns:a="http://schemas.openxmlformats.org/drawingml/2006/main">
@@ -12943,7 +12921,7 @@
                       <wps:spPr>
                         <a:xfrm>
                           <a:off x="0" y="0"/>
-                          <a:ext cx="5724000" cy="5830560"/>
+                          <a:ext cx="5725080" cy="5832000"/>
                         </a:xfrm>
                         <a:prstGeom prst="rect">
                           <a:avLst/>
@@ -13065,7 +13043,7 @@
           </mc:Choice>
           <mc:Fallback>
             <w:pict>
-              <v:rect id="shape_0" ID="Kształt4" path="m0,0l-2147483645,0l-2147483645,-2147483646l0,-2147483646xe" fillcolor="white" stroked="f" style="position:absolute;margin-left:0pt;margin-top:-459.15pt;width:450.65pt;height:459.05pt;mso-wrap-style:square;v-text-anchor:top;mso-position-vertical:top">
+              <v:rect id="shape_0" ID="Kształt4" path="m0,0l-2147483645,0l-2147483645,-2147483646l0,-2147483646xe" fillcolor="white" stroked="f" style="position:absolute;margin-left:0pt;margin-top:-459.25pt;width:450.75pt;height:459.15pt;mso-wrap-style:square;v-text-anchor:top;mso-position-vertical:top">
                 <v:fill o:detectmouseclick="t" type="solid" color2="black"/>
                 <v:stroke color="#3465a4" joinstyle="round" endcap="flat"/>
                 <v:textbox>
@@ -13213,7 +13191,7 @@
                 <wp:positionV relativeFrom="paragraph">
                   <wp:posOffset>635</wp:posOffset>
                 </wp:positionV>
-                <wp:extent cx="5732145" cy="5694045"/>
+                <wp:extent cx="5733415" cy="5695315"/>
                 <wp:effectExtent l="0" t="0" r="0" b="0"/>
                 <wp:wrapSquare wrapText="largest"/>
                 <wp:docPr id="17" name="Ramka17"/>
@@ -13224,7 +13202,7 @@
                       <wps:spPr>
                         <a:xfrm>
                           <a:off x="0" y="0"/>
-                          <a:ext cx="5731560" cy="5693400"/>
+                          <a:ext cx="5732640" cy="5694840"/>
                         </a:xfrm>
                         <a:prstGeom prst="rect">
                           <a:avLst/>
@@ -13346,7 +13324,7 @@
           </mc:Choice>
           <mc:Fallback>
             <w:pict>
-              <v:rect id="shape_0" ID="Ramka17" path="m0,0l-2147483645,0l-2147483645,-2147483646l0,-2147483646xe" fillcolor="white" stroked="f" style="position:absolute;margin-left:-13.05pt;margin-top:0.05pt;width:451.25pt;height:448.25pt;mso-wrap-style:square;v-text-anchor:top;mso-position-horizontal:center">
+              <v:rect id="shape_0" ID="Ramka17" path="m0,0l-2147483645,0l-2147483645,-2147483646l0,-2147483646xe" fillcolor="white" stroked="f" style="position:absolute;margin-left:-13.1pt;margin-top:0.05pt;width:451.35pt;height:448.35pt;mso-wrap-style:square;v-text-anchor:top;mso-position-horizontal:center">
                 <v:fill o:detectmouseclick="t" type="solid" color2="black"/>
                 <v:stroke color="#3465a4" joinstyle="round" endcap="flat"/>
                 <v:textbox>
@@ -13690,7 +13668,7 @@
                 <wp:positionV relativeFrom="paragraph">
                   <wp:posOffset>635</wp:posOffset>
                 </wp:positionV>
-                <wp:extent cx="5700395" cy="4808855"/>
+                <wp:extent cx="5701665" cy="4810125"/>
                 <wp:effectExtent l="0" t="0" r="0" b="0"/>
                 <wp:wrapSquare wrapText="largest"/>
                 <wp:docPr id="21" name="Ramka25"/>
@@ -13701,7 +13679,7 @@
                       <wps:spPr>
                         <a:xfrm>
                           <a:off x="0" y="0"/>
-                          <a:ext cx="5699880" cy="4808160"/>
+                          <a:ext cx="5700960" cy="4809600"/>
                         </a:xfrm>
                         <a:prstGeom prst="rect">
                           <a:avLst/>
@@ -13823,7 +13801,7 @@
           </mc:Choice>
           <mc:Fallback>
             <w:pict>
-              <v:rect id="shape_0" ID="Ramka25" path="m0,0l-2147483645,0l-2147483645,-2147483646l0,-2147483646xe" fillcolor="white" stroked="f" style="position:absolute;margin-left:-11.8pt;margin-top:0.05pt;width:448.75pt;height:378.55pt;mso-wrap-style:square;v-text-anchor:top;mso-position-horizontal:center">
+              <v:rect id="shape_0" ID="Ramka25" path="m0,0l-2147483645,0l-2147483645,-2147483646l0,-2147483646xe" fillcolor="white" stroked="f" style="position:absolute;margin-left:-11.85pt;margin-top:0.05pt;width:448.85pt;height:378.65pt;mso-wrap-style:square;v-text-anchor:top;mso-position-horizontal:center">
                 <v:fill o:detectmouseclick="t" type="solid" color2="black"/>
                 <v:stroke color="#3465a4" joinstyle="round" endcap="flat"/>
                 <v:textbox>
@@ -14173,7 +14151,7 @@
                 <wp:positionV relativeFrom="paragraph">
                   <wp:posOffset>635</wp:posOffset>
                 </wp:positionV>
-                <wp:extent cx="5692775" cy="7216775"/>
+                <wp:extent cx="5694045" cy="7218045"/>
                 <wp:effectExtent l="0" t="0" r="0" b="0"/>
                 <wp:wrapSquare wrapText="largest"/>
                 <wp:docPr id="25" name="Ramka26"/>
@@ -14184,7 +14162,7 @@
                       <wps:spPr>
                         <a:xfrm>
                           <a:off x="0" y="0"/>
-                          <a:ext cx="5692320" cy="7216200"/>
+                          <a:ext cx="5693400" cy="7217280"/>
                         </a:xfrm>
                         <a:prstGeom prst="rect">
                           <a:avLst/>
@@ -14306,7 +14284,7 @@
           </mc:Choice>
           <mc:Fallback>
             <w:pict>
-              <v:rect id="shape_0" ID="Ramka26" path="m0,0l-2147483645,0l-2147483645,-2147483646l0,-2147483646xe" fillcolor="white" stroked="f" style="position:absolute;margin-left:-11.5pt;margin-top:0.05pt;width:448.15pt;height:568.15pt;mso-wrap-style:square;v-text-anchor:top;mso-position-horizontal:center">
+              <v:rect id="shape_0" ID="Ramka26" path="m0,0l-2147483645,0l-2147483645,-2147483646l0,-2147483646xe" fillcolor="white" stroked="f" style="position:absolute;margin-left:-11.55pt;margin-top:0.05pt;width:448.25pt;height:568.25pt;mso-wrap-style:square;v-text-anchor:top;mso-position-horizontal:center">
                 <v:fill o:detectmouseclick="t" type="solid" color2="black"/>
                 <v:stroke color="#3465a4" joinstyle="round" endcap="flat"/>
                 <v:textbox>
@@ -14552,7 +14530,7 @@
                 <wp:positionV relativeFrom="paragraph">
                   <wp:posOffset>635</wp:posOffset>
                 </wp:positionV>
-                <wp:extent cx="3801745" cy="6834505"/>
+                <wp:extent cx="3803015" cy="6835775"/>
                 <wp:effectExtent l="0" t="0" r="0" b="0"/>
                 <wp:wrapSquare wrapText="largest"/>
                 <wp:docPr id="29" name="Ramka17"/>
@@ -14563,7 +14541,7 @@
                       <wps:spPr>
                         <a:xfrm>
                           <a:off x="0" y="0"/>
-                          <a:ext cx="3801240" cy="6833880"/>
+                          <a:ext cx="3802320" cy="6835320"/>
                         </a:xfrm>
                         <a:prstGeom prst="rect">
                           <a:avLst/>
@@ -14687,7 +14665,7 @@
           </mc:Choice>
           <mc:Fallback>
             <w:pict>
-              <v:rect id="shape_0" ID="Ramka17" path="m0,0l-2147483645,0l-2147483645,-2147483646l0,-2147483646xe" fillcolor="white" stroked="f" style="position:absolute;margin-left:62.95pt;margin-top:0.05pt;width:299.25pt;height:538.05pt;mso-wrap-style:square;v-text-anchor:top;mso-position-horizontal:center">
+              <v:rect id="shape_0" ID="Ramka17" path="m0,0l-2147483645,0l-2147483645,-2147483646l0,-2147483646xe" fillcolor="white" stroked="f" style="position:absolute;margin-left:62.9pt;margin-top:0.05pt;width:299.35pt;height:538.15pt;mso-wrap-style:square;v-text-anchor:top;mso-position-horizontal:center">
                 <v:fill o:detectmouseclick="t" type="solid" color2="black"/>
                 <v:stroke color="#3465a4" joinstyle="round" endcap="flat"/>
                 <v:textbox>
@@ -16113,7 +16091,7 @@
                 <wp:positionV relativeFrom="paragraph">
                   <wp:posOffset>635</wp:posOffset>
                 </wp:positionV>
-                <wp:extent cx="5772785" cy="3399790"/>
+                <wp:extent cx="5774055" cy="3401060"/>
                 <wp:effectExtent l="0" t="0" r="0" b="0"/>
                 <wp:wrapSquare wrapText="largest"/>
                 <wp:docPr id="33" name="Ramka2"/>
@@ -16124,7 +16102,7 @@
                       <wps:spPr>
                         <a:xfrm>
                           <a:off x="0" y="0"/>
-                          <a:ext cx="5772240" cy="3399120"/>
+                          <a:ext cx="5773320" cy="3400560"/>
                         </a:xfrm>
                         <a:prstGeom prst="rect">
                           <a:avLst/>
@@ -16259,7 +16237,7 @@
           </mc:Choice>
           <mc:Fallback>
             <w:pict>
-              <v:rect id="shape_0" ID="Ramka2" path="m0,0l-2147483645,0l-2147483645,-2147483646l0,-2147483646xe" fillcolor="white" stroked="f" style="position:absolute;margin-left:-14.65pt;margin-top:0.05pt;width:454.45pt;height:267.6pt;mso-wrap-style:square;v-text-anchor:top;mso-position-horizontal:center">
+              <v:rect id="shape_0" ID="Ramka2" path="m0,0l-2147483645,0l-2147483645,-2147483646l0,-2147483646xe" fillcolor="white" stroked="f" style="position:absolute;margin-left:-14.7pt;margin-top:0.05pt;width:454.55pt;height:267.7pt;mso-wrap-style:square;v-text-anchor:top;mso-position-horizontal:center">
                 <v:fill o:detectmouseclick="t" type="solid" color2="black"/>
                 <v:stroke color="#3465a4" joinstyle="round" endcap="flat"/>
                 <v:textbox>
@@ -16499,7 +16477,7 @@
                 <wp:positionV relativeFrom="paragraph">
                   <wp:posOffset>635</wp:posOffset>
                 </wp:positionV>
-                <wp:extent cx="5772150" cy="2515235"/>
+                <wp:extent cx="5773420" cy="2516505"/>
                 <wp:effectExtent l="0" t="0" r="0" b="0"/>
                 <wp:wrapSquare wrapText="largest"/>
                 <wp:docPr id="37" name="Ramka3"/>
@@ -16510,7 +16488,7 @@
                       <wps:spPr>
                         <a:xfrm>
                           <a:off x="0" y="0"/>
-                          <a:ext cx="5771520" cy="2514600"/>
+                          <a:ext cx="5772960" cy="2516040"/>
                         </a:xfrm>
                         <a:prstGeom prst="rect">
                           <a:avLst/>
@@ -16639,7 +16617,7 @@
           </mc:Choice>
           <mc:Fallback>
             <w:pict>
-              <v:rect id="shape_0" ID="Ramka3" path="m0,0l-2147483645,0l-2147483645,-2147483646l0,-2147483646xe" fillcolor="white" stroked="f" style="position:absolute;margin-left:-14.65pt;margin-top:0.05pt;width:454.4pt;height:197.95pt;mso-wrap-style:square;v-text-anchor:top;mso-position-horizontal:center">
+              <v:rect id="shape_0" ID="Ramka3" path="m0,0l-2147483645,0l-2147483645,-2147483646l0,-2147483646xe" fillcolor="white" stroked="f" style="position:absolute;margin-left:-14.7pt;margin-top:0.05pt;width:454.5pt;height:198.05pt;mso-wrap-style:square;v-text-anchor:top;mso-position-horizontal:center">
                 <v:fill o:detectmouseclick="t" type="solid" color2="black"/>
                 <v:stroke color="#3465a4" joinstyle="round" endcap="flat"/>
                 <v:textbox>
@@ -17476,7 +17454,7 @@
                 <wp:positionV relativeFrom="paragraph">
                   <wp:posOffset>635</wp:posOffset>
                 </wp:positionV>
-                <wp:extent cx="5772150" cy="5125085"/>
+                <wp:extent cx="5773420" cy="5126355"/>
                 <wp:effectExtent l="0" t="0" r="0" b="0"/>
                 <wp:wrapSquare wrapText="largest"/>
                 <wp:docPr id="41" name="Ramka4"/>
@@ -17487,7 +17465,7 @@
                       <wps:spPr>
                         <a:xfrm>
                           <a:off x="0" y="0"/>
-                          <a:ext cx="5771520" cy="5124600"/>
+                          <a:ext cx="5772960" cy="5125680"/>
                         </a:xfrm>
                         <a:prstGeom prst="rect">
                           <a:avLst/>
@@ -17622,7 +17600,7 @@
           </mc:Choice>
           <mc:Fallback>
             <w:pict>
-              <v:rect id="shape_0" ID="Ramka4" path="m0,0l-2147483645,0l-2147483645,-2147483646l0,-2147483646xe" fillcolor="white" stroked="f" style="position:absolute;margin-left:-14.65pt;margin-top:0.05pt;width:454.4pt;height:403.45pt;mso-wrap-style:square;v-text-anchor:top;mso-position-horizontal:center">
+              <v:rect id="shape_0" ID="Ramka4" path="m0,0l-2147483645,0l-2147483645,-2147483646l0,-2147483646xe" fillcolor="white" stroked="f" style="position:absolute;margin-left:-14.7pt;margin-top:0.05pt;width:454.5pt;height:403.55pt;mso-wrap-style:square;v-text-anchor:top;mso-position-horizontal:center">
                 <v:fill o:detectmouseclick="t" type="solid" color2="black"/>
                 <v:stroke color="#3465a4" joinstyle="round" endcap="flat"/>
                 <v:textbox>
@@ -17902,39 +17880,7 @@
           <w:bCs w:val="false"/>
         </w:rPr>
         <w:tab/>
-        <w:t xml:space="preserve">Programy pisane w Pythonie są niezależne od platformy </w:t>
-      </w:r>
-      <w:r>
-        <w:rPr>
-          <w:rFonts w:ascii="Arial" w:hAnsi="Arial"/>
-          <w:b w:val="false"/>
-          <w:bCs w:val="false"/>
-        </w:rPr>
-        <w:t>i przenaszalne</w:t>
-      </w:r>
-      <w:r>
-        <w:rPr>
-          <w:rFonts w:ascii="Arial" w:hAnsi="Arial"/>
-          <w:b w:val="false"/>
-          <w:bCs w:val="false"/>
-        </w:rPr>
-        <w:t xml:space="preserve">. </w:t>
-      </w:r>
-      <w:r>
-        <w:rPr>
-          <w:rFonts w:ascii="Arial" w:hAnsi="Arial"/>
-          <w:b w:val="false"/>
-          <w:bCs w:val="false"/>
-        </w:rPr>
-        <w:t>Kod napisany w tym języku będzie działał na każdym komputerze, jedynym warunkiem jest instalacja Pythona. Bez znaczenia natomiast jest system operacyjny maszyny, na jakiej powstawał dany kod.</w:t>
-      </w:r>
-      <w:r>
-        <w:rPr>
-          <w:rFonts w:ascii="Arial" w:hAnsi="Arial"/>
-          <w:b w:val="false"/>
-          <w:bCs w:val="false"/>
-        </w:rPr>
-        <w:t xml:space="preserve"> Kolejną z zalet tego języka jest też bardzo rozbudowane wsparcie społeczności deweloperskiej oraz fakt, że jest on całkowicie darmowy z otwartym dostępem do kodu źródłowego. </w:t>
+        <w:t xml:space="preserve">Programy pisane w Pythonie są niezależne od platformy i przenaszalne. Kod napisany w tym języku będzie działał na każdym komputerze, jedynym warunkiem jest instalacja Pythona. Bez znaczenia natomiast jest system operacyjny maszyny, na jakiej powstawał dany kod. Kolejną z zalet tego języka jest też bardzo rozbudowane wsparcie społeczności deweloperskiej oraz fakt, że jest on całkowicie darmowy z otwartym dostępem do kodu źródłowego. </w:t>
       </w:r>
     </w:p>
     <w:p>
@@ -18277,7 +18223,55 @@
         <w:rPr>
           <w:rFonts w:ascii="Arial" w:hAnsi="Arial"/>
         </w:rPr>
-        <w:t xml:space="preserve"> to zintegrowane środowisko programistyczne stworzone przez firmę JetBrains dla języka programowania Python. Oprócz Pythona, PyCharm wspiera również JavaScript, TypeScript, SQL, HTML/CSS, AngularJS i inne. Pozwala na szybkie instalowanie dodatkowych modułów m.in. Pytest, Selenium. Jest prosty w obsłudze. Zapewnia łatwą nawigację w projekcie, inteligentne uzupełnianie kodu, sprawdzanie błędów oraz kontrolę jakości zgodną z PEP8 (Python Enhancement Proposal). W swojej pracy wykorzystałam darmową wersję PyCharm Community Edition. </w:t>
+        <w:t xml:space="preserve"> to zintegrowane środowisko programistyczne stworzone przez firmę JetBrains dla języka programowania Python. Oprócz Pythona, PyCharm wspiera również JavaScript, TypeScript, SQL, HTML/CSS, AngularJS i inne. Pozwala na szybkie instalowanie dodatkowych modułów m.in. Pytest, Selenium. Jest prosty w obsłudze. Zapewnia łatwą nawigację w projekcie, inteligentne uzupełnianie kodu, sprawdzanie błędów oraz kontrolę jakości zgodną z PEP8 (Python Enhancement Proposal). W </w:t>
+      </w:r>
+      <w:r>
+        <w:rPr>
+          <w:rFonts w:ascii="Arial" w:hAnsi="Arial"/>
+        </w:rPr>
+        <w:t>tej pracy została</w:t>
+      </w:r>
+      <w:r>
+        <w:rPr>
+          <w:rFonts w:ascii="Arial" w:hAnsi="Arial"/>
+        </w:rPr>
+        <w:t xml:space="preserve"> wykorzyst</w:t>
+      </w:r>
+      <w:r>
+        <w:rPr>
+          <w:rFonts w:ascii="Arial" w:hAnsi="Arial"/>
+        </w:rPr>
+        <w:t>ana</w:t>
+      </w:r>
+      <w:r>
+        <w:rPr>
+          <w:rFonts w:ascii="Arial" w:hAnsi="Arial"/>
+        </w:rPr>
+        <w:t xml:space="preserve"> darmow</w:t>
+      </w:r>
+      <w:r>
+        <w:rPr>
+          <w:rFonts w:ascii="Arial" w:hAnsi="Arial"/>
+        </w:rPr>
+        <w:t>a</w:t>
+      </w:r>
+      <w:r>
+        <w:rPr>
+          <w:rFonts w:ascii="Arial" w:hAnsi="Arial"/>
+        </w:rPr>
+        <w:t xml:space="preserve"> wersj</w:t>
+      </w:r>
+      <w:r>
+        <w:rPr>
+          <w:rFonts w:ascii="Arial" w:hAnsi="Arial"/>
+        </w:rPr>
+        <w:t>a</w:t>
+      </w:r>
+      <w:r>
+        <w:rPr>
+          <w:rFonts w:ascii="Arial" w:hAnsi="Arial"/>
+        </w:rPr>
+        <w:t xml:space="preserve"> PyCharm Community Edition. </w:t>
       </w:r>
     </w:p>
     <w:p>
@@ -18314,7 +18308,43 @@
         <w:rPr>
           <w:rFonts w:ascii="Arial" w:hAnsi="Arial"/>
         </w:rPr>
-        <w:t xml:space="preserve"> to system kontroli wersji pierwotnie stworzony przez Linusa Torvaldsa jako narzędzie pomagające w rozwoju jądra Linux. Wykorzystałam go do śledzenia i kontrolowania zmian wprowadzanych do projektu testów automatycznych. Lokalne repozytorium powstało bezpośrednio na moim komputerze, natomiast jego zdalna wersja na darmowym, hostingowym serwisie GitHub przeznaczonym specjalnie dla projektów programistycznych.</w:t>
+        <w:t xml:space="preserve"> to system kontroli wersji pierwotnie stworzony przez Linusa Torvaldsa jako narzędzie pomagające w rozwoju jądra Linux. </w:t>
+      </w:r>
+      <w:r>
+        <w:rPr>
+          <w:rFonts w:ascii="Arial" w:hAnsi="Arial"/>
+        </w:rPr>
+        <w:t>Podczas tworzenia tej pracy w</w:t>
+      </w:r>
+      <w:r>
+        <w:rPr>
+          <w:rFonts w:ascii="Arial" w:hAnsi="Arial"/>
+        </w:rPr>
+        <w:t>ykorzysta</w:t>
+      </w:r>
+      <w:r>
+        <w:rPr>
+          <w:rFonts w:ascii="Arial" w:hAnsi="Arial"/>
+        </w:rPr>
+        <w:t>no</w:t>
+      </w:r>
+      <w:r>
+        <w:rPr>
+          <w:rFonts w:ascii="Arial" w:hAnsi="Arial"/>
+        </w:rPr>
+        <w:t xml:space="preserve"> go do śledzenia i kontrolowania zmian wprowadzanych do projektu testów automatycznych. Lokalne repozytorium powstało bezpośrednio na komputerze </w:t>
+      </w:r>
+      <w:r>
+        <w:rPr>
+          <w:rFonts w:ascii="Arial" w:hAnsi="Arial"/>
+        </w:rPr>
+        <w:t>z systemem operacyjnym Windows 10</w:t>
+      </w:r>
+      <w:r>
+        <w:rPr>
+          <w:rFonts w:ascii="Arial" w:hAnsi="Arial"/>
+        </w:rPr>
+        <w:t>, natomiast jego zdalna wersja na darmowym, hostingowym serwisie GitHub przeznaczonym specjalnie dla projektów programistycznych.</w:t>
       </w:r>
     </w:p>
     <w:p>
@@ -18747,7 +18777,7 @@
                 <wp:positionV relativeFrom="paragraph">
                   <wp:posOffset>525780</wp:posOffset>
                 </wp:positionV>
-                <wp:extent cx="5194300" cy="600710"/>
+                <wp:extent cx="5195570" cy="601980"/>
                 <wp:effectExtent l="0" t="0" r="0" b="0"/>
                 <wp:wrapSquare wrapText="bothSides"/>
                 <wp:docPr id="45" name="Kształt10"/>
@@ -18758,7 +18788,7 @@
                       <wps:spPr>
                         <a:xfrm>
                           <a:off x="0" y="0"/>
-                          <a:ext cx="5193720" cy="600120"/>
+                          <a:ext cx="5194800" cy="601200"/>
                         </a:xfrm>
                         <a:prstGeom prst="rect">
                           <a:avLst/>
@@ -18824,7 +18854,7 @@
           </mc:Choice>
           <mc:Fallback>
             <w:pict>
-              <v:rect id="shape_0" ID="Kształt10" path="m0,0l-2147483645,0l-2147483645,-2147483646l0,-2147483646xe" stroked="f" style="position:absolute;margin-left:35.45pt;margin-top:41.4pt;width:408.9pt;height:47.2pt;mso-wrap-style:square;v-text-anchor:top">
+              <v:rect id="shape_0" ID="Kształt10" path="m0,0l-2147483645,0l-2147483645,-2147483646l0,-2147483646xe" stroked="f" style="position:absolute;margin-left:35.45pt;margin-top:41.4pt;width:409pt;height:47.3pt;mso-wrap-style:square;v-text-anchor:top">
                 <v:fill o:detectmouseclick="t" on="false"/>
                 <v:stroke color="#3465a4" joinstyle="round" endcap="flat"/>
                 <v:textbox>
@@ -19008,7 +19038,7 @@
                 <wp:positionV relativeFrom="paragraph">
                   <wp:posOffset>635</wp:posOffset>
                 </wp:positionV>
-                <wp:extent cx="5194300" cy="600710"/>
+                <wp:extent cx="5195570" cy="601980"/>
                 <wp:effectExtent l="0" t="0" r="0" b="0"/>
                 <wp:wrapSquare wrapText="bothSides"/>
                 <wp:docPr id="47" name="Kształt11"/>
@@ -19019,7 +19049,7 @@
                       <wps:spPr>
                         <a:xfrm>
                           <a:off x="0" y="0"/>
-                          <a:ext cx="5193720" cy="600120"/>
+                          <a:ext cx="5194800" cy="601200"/>
                         </a:xfrm>
                         <a:prstGeom prst="rect">
                           <a:avLst/>
@@ -19085,7 +19115,7 @@
           </mc:Choice>
           <mc:Fallback>
             <w:pict>
-              <v:rect id="shape_0" ID="Kształt11" path="m0,0l-2147483645,0l-2147483645,-2147483646l0,-2147483646xe" stroked="f" style="position:absolute;margin-left:35.45pt;margin-top:0.05pt;width:408.9pt;height:47.2pt;mso-wrap-style:square;v-text-anchor:top">
+              <v:rect id="shape_0" ID="Kształt11" path="m0,0l-2147483645,0l-2147483645,-2147483646l0,-2147483646xe" stroked="f" style="position:absolute;margin-left:35.45pt;margin-top:0.05pt;width:409pt;height:47.3pt;mso-wrap-style:square;v-text-anchor:top">
                 <v:fill o:detectmouseclick="t" on="false"/>
                 <v:stroke color="#3465a4" joinstyle="round" endcap="flat"/>
                 <v:textbox>
@@ -19188,7 +19218,7 @@
                 <wp:positionV relativeFrom="paragraph">
                   <wp:posOffset>635</wp:posOffset>
                 </wp:positionV>
-                <wp:extent cx="5194300" cy="600710"/>
+                <wp:extent cx="5195570" cy="601980"/>
                 <wp:effectExtent l="0" t="0" r="0" b="0"/>
                 <wp:wrapSquare wrapText="bothSides"/>
                 <wp:docPr id="49" name="Kształt15"/>
@@ -19199,7 +19229,7 @@
                       <wps:spPr>
                         <a:xfrm>
                           <a:off x="0" y="0"/>
-                          <a:ext cx="5193720" cy="600120"/>
+                          <a:ext cx="5194800" cy="601200"/>
                         </a:xfrm>
                         <a:prstGeom prst="rect">
                           <a:avLst/>
@@ -19263,7 +19293,7 @@
           </mc:Choice>
           <mc:Fallback>
             <w:pict>
-              <v:rect id="shape_0" ID="Kształt15" path="m0,0l-2147483645,0l-2147483645,-2147483646l0,-2147483646xe" stroked="f" style="position:absolute;margin-left:36.65pt;margin-top:0.05pt;width:408.9pt;height:47.2pt;mso-wrap-style:square;v-text-anchor:top">
+              <v:rect id="shape_0" ID="Kształt15" path="m0,0l-2147483645,0l-2147483645,-2147483646l0,-2147483646xe" stroked="f" style="position:absolute;margin-left:36.65pt;margin-top:0.05pt;width:409pt;height:47.3pt;mso-wrap-style:square;v-text-anchor:top">
                 <v:fill o:detectmouseclick="t" on="false"/>
                 <v:stroke color="#3465a4" joinstyle="round" endcap="flat"/>
                 <v:textbox>
@@ -19426,7 +19456,7 @@
                 <wp:positionV relativeFrom="paragraph">
                   <wp:posOffset>635</wp:posOffset>
                 </wp:positionV>
-                <wp:extent cx="5194300" cy="600710"/>
+                <wp:extent cx="5195570" cy="601980"/>
                 <wp:effectExtent l="0" t="0" r="0" b="0"/>
                 <wp:wrapSquare wrapText="bothSides"/>
                 <wp:docPr id="51" name="Kształt20"/>
@@ -19437,7 +19467,7 @@
                       <wps:spPr>
                         <a:xfrm>
                           <a:off x="0" y="0"/>
-                          <a:ext cx="5193720" cy="600120"/>
+                          <a:ext cx="5194800" cy="601200"/>
                         </a:xfrm>
                         <a:prstGeom prst="rect">
                           <a:avLst/>
@@ -19501,7 +19531,7 @@
           </mc:Choice>
           <mc:Fallback>
             <w:pict>
-              <v:rect id="shape_0" ID="Kształt20" path="m0,0l-2147483645,0l-2147483645,-2147483646l0,-2147483646xe" stroked="f" style="position:absolute;margin-left:36.65pt;margin-top:0.05pt;width:408.9pt;height:47.2pt;mso-wrap-style:square;v-text-anchor:top">
+              <v:rect id="shape_0" ID="Kształt20" path="m0,0l-2147483645,0l-2147483645,-2147483646l0,-2147483646xe" stroked="f" style="position:absolute;margin-left:36.65pt;margin-top:0.05pt;width:409pt;height:47.3pt;mso-wrap-style:square;v-text-anchor:top">
                 <v:fill o:detectmouseclick="t" on="false"/>
                 <v:stroke color="#3465a4" joinstyle="round" endcap="flat"/>
                 <v:textbox>
@@ -19736,7 +19766,7 @@
                 <wp:positionV relativeFrom="paragraph">
                   <wp:posOffset>635</wp:posOffset>
                 </wp:positionV>
-                <wp:extent cx="3166745" cy="4416425"/>
+                <wp:extent cx="3168015" cy="4417695"/>
                 <wp:effectExtent l="0" t="0" r="0" b="0"/>
                 <wp:wrapSquare wrapText="largest"/>
                 <wp:docPr id="53" name="Ramka5"/>
@@ -19747,7 +19777,7 @@
                       <wps:spPr>
                         <a:xfrm>
                           <a:off x="0" y="0"/>
-                          <a:ext cx="3166200" cy="4415760"/>
+                          <a:ext cx="3167280" cy="4417200"/>
                         </a:xfrm>
                         <a:prstGeom prst="rect">
                           <a:avLst/>
@@ -19869,7 +19899,7 @@
           </mc:Choice>
           <mc:Fallback>
             <w:pict>
-              <v:rect id="shape_0" ID="Ramka5" path="m0,0l-2147483645,0l-2147483645,-2147483646l0,-2147483646xe" fillcolor="white" stroked="f" style="position:absolute;margin-left:87.95pt;margin-top:0.05pt;width:249.25pt;height:347.65pt;mso-wrap-style:square;v-text-anchor:top;mso-position-horizontal:center">
+              <v:rect id="shape_0" ID="Ramka5" path="m0,0l-2147483645,0l-2147483645,-2147483646l0,-2147483646xe" fillcolor="white" stroked="f" style="position:absolute;margin-left:87.9pt;margin-top:0.05pt;width:249.35pt;height:347.75pt;mso-wrap-style:square;v-text-anchor:top;mso-position-horizontal:center">
                 <v:fill o:detectmouseclick="t" type="solid" color2="black"/>
                 <v:stroke color="#3465a4" joinstyle="round" endcap="flat"/>
                 <v:textbox>
@@ -20457,7 +20487,7 @@
                 <wp:positionV relativeFrom="paragraph">
                   <wp:posOffset>17145</wp:posOffset>
                 </wp:positionV>
-                <wp:extent cx="3067685" cy="6184265"/>
+                <wp:extent cx="3068955" cy="6185535"/>
                 <wp:effectExtent l="0" t="0" r="0" b="0"/>
                 <wp:wrapSquare wrapText="largest"/>
                 <wp:docPr id="57" name="Ramka6"/>
@@ -20468,7 +20498,7 @@
                       <wps:spPr>
                         <a:xfrm>
                           <a:off x="0" y="0"/>
-                          <a:ext cx="3067200" cy="6183720"/>
+                          <a:ext cx="3068280" cy="6184800"/>
                         </a:xfrm>
                         <a:prstGeom prst="rect">
                           <a:avLst/>
@@ -20590,7 +20620,7 @@
           </mc:Choice>
           <mc:Fallback>
             <w:pict>
-              <v:rect id="shape_0" ID="Ramka6" path="m0,0l-2147483645,0l-2147483645,-2147483646l0,-2147483646xe" fillcolor="white" stroked="f" style="position:absolute;margin-left:89.65pt;margin-top:1.35pt;width:241.45pt;height:486.85pt;mso-wrap-style:square;v-text-anchor:top">
+              <v:rect id="shape_0" ID="Ramka6" path="m0,0l-2147483645,0l-2147483645,-2147483646l0,-2147483646xe" fillcolor="white" stroked="f" style="position:absolute;margin-left:89.65pt;margin-top:1.35pt;width:241.55pt;height:486.95pt;mso-wrap-style:square;v-text-anchor:top">
                 <v:fill o:detectmouseclick="t" type="solid" color2="black"/>
                 <v:stroke color="#3465a4" joinstyle="round" endcap="flat"/>
                 <v:textbox>
@@ -34199,7 +34229,7 @@
                 <wp:positionV relativeFrom="paragraph">
                   <wp:posOffset>635</wp:posOffset>
                 </wp:positionV>
-                <wp:extent cx="5761355" cy="2981960"/>
+                <wp:extent cx="5762625" cy="2983230"/>
                 <wp:effectExtent l="0" t="0" r="0" b="0"/>
                 <wp:wrapSquare wrapText="largest"/>
                 <wp:docPr id="61" name="Ramka24"/>
@@ -34210,7 +34240,7 @@
                       <wps:spPr>
                         <a:xfrm>
                           <a:off x="0" y="0"/>
-                          <a:ext cx="5760720" cy="2981160"/>
+                          <a:ext cx="5762160" cy="2982600"/>
                         </a:xfrm>
                         <a:prstGeom prst="rect">
                           <a:avLst/>
@@ -34334,7 +34364,7 @@
           </mc:Choice>
           <mc:Fallback>
             <w:pict>
-              <v:rect id="shape_0" ID="Ramka24" path="m0,0l-2147483645,0l-2147483645,-2147483646l0,-2147483646xe" fillcolor="white" stroked="f" style="position:absolute;margin-left:-14.2pt;margin-top:0.05pt;width:453.55pt;height:234.7pt;mso-wrap-style:square;v-text-anchor:top;mso-position-horizontal:center">
+              <v:rect id="shape_0" ID="Ramka24" path="m0,0l-2147483645,0l-2147483645,-2147483646l0,-2147483646xe" fillcolor="white" stroked="f" style="position:absolute;margin-left:-14.25pt;margin-top:0.05pt;width:453.65pt;height:234.8pt;mso-wrap-style:square;v-text-anchor:top;mso-position-horizontal:center">
                 <v:fill o:detectmouseclick="t" type="solid" color2="black"/>
                 <v:stroke color="#3465a4" joinstyle="round" endcap="flat"/>
                 <v:textbox>
@@ -39772,7 +39802,7 @@
                 <wp:positionV relativeFrom="paragraph">
                   <wp:posOffset>525780</wp:posOffset>
                 </wp:positionV>
-                <wp:extent cx="5194300" cy="600710"/>
+                <wp:extent cx="5195570" cy="601980"/>
                 <wp:effectExtent l="0" t="0" r="0" b="0"/>
                 <wp:wrapSquare wrapText="largest"/>
                 <wp:docPr id="65" name="Kształt10_0"/>
@@ -39783,7 +39813,7 @@
                       <wps:spPr>
                         <a:xfrm>
                           <a:off x="0" y="0"/>
-                          <a:ext cx="5193720" cy="600120"/>
+                          <a:ext cx="5194800" cy="601200"/>
                         </a:xfrm>
                         <a:prstGeom prst="rect">
                           <a:avLst/>
@@ -39849,7 +39879,7 @@
           </mc:Choice>
           <mc:Fallback>
             <w:pict>
-              <v:rect id="shape_0" ID="Kształt10_0" path="m0,0l-2147483645,0l-2147483645,-2147483646l0,-2147483646xe" stroked="f" style="position:absolute;margin-left:35.45pt;margin-top:41.4pt;width:408.9pt;height:47.2pt;mso-wrap-style:square;v-text-anchor:top">
+              <v:rect id="shape_0" ID="Kształt10_0" path="m0,0l-2147483645,0l-2147483645,-2147483646l0,-2147483646xe" stroked="f" style="position:absolute;margin-left:35.45pt;margin-top:41.4pt;width:409pt;height:47.3pt;mso-wrap-style:square;v-text-anchor:top">
                 <v:fill o:detectmouseclick="t" on="false"/>
                 <v:stroke color="#3465a4" joinstyle="round" endcap="flat"/>
                 <v:textbox>
@@ -39891,7 +39921,7 @@
                     </w:p>
                   </w:txbxContent>
                 </v:textbox>
-                <w10:wrap type="square" side="right"/>
+                <w10:wrap type="square" side="largest"/>
               </v:rect>
             </w:pict>
           </mc:Fallback>
@@ -43798,7 +43828,7 @@
                 <wp:positionV relativeFrom="paragraph">
                   <wp:posOffset>-58420</wp:posOffset>
                 </wp:positionV>
-                <wp:extent cx="5194300" cy="600710"/>
+                <wp:extent cx="5195570" cy="601980"/>
                 <wp:effectExtent l="0" t="0" r="0" b="0"/>
                 <wp:wrapSquare wrapText="bothSides"/>
                 <wp:docPr id="67" name="Kształt10_1"/>
@@ -43809,7 +43839,7 @@
                       <wps:spPr>
                         <a:xfrm>
                           <a:off x="0" y="0"/>
-                          <a:ext cx="5193720" cy="600120"/>
+                          <a:ext cx="5194800" cy="601200"/>
                         </a:xfrm>
                         <a:prstGeom prst="rect">
                           <a:avLst/>
@@ -43875,7 +43905,7 @@
           </mc:Choice>
           <mc:Fallback>
             <w:pict>
-              <v:rect id="shape_0" ID="Kształt10_1" path="m0,0l-2147483645,0l-2147483645,-2147483646l0,-2147483646xe" stroked="f" style="position:absolute;margin-left:32.25pt;margin-top:-4.6pt;width:408.9pt;height:47.2pt;mso-wrap-style:square;v-text-anchor:top">
+              <v:rect id="shape_0" ID="Kształt10_1" path="m0,0l-2147483645,0l-2147483645,-2147483646l0,-2147483646xe" stroked="f" style="position:absolute;margin-left:32.25pt;margin-top:-4.6pt;width:409pt;height:47.3pt;mso-wrap-style:square;v-text-anchor:top">
                 <v:fill o:detectmouseclick="t" on="false"/>
                 <v:stroke color="#3465a4" joinstyle="round" endcap="flat"/>
                 <v:textbox>
@@ -44044,7 +44074,7 @@
                 <wp:positionV relativeFrom="paragraph">
                   <wp:posOffset>8890</wp:posOffset>
                 </wp:positionV>
-                <wp:extent cx="5194300" cy="600710"/>
+                <wp:extent cx="5195570" cy="601980"/>
                 <wp:effectExtent l="0" t="0" r="0" b="0"/>
                 <wp:wrapSquare wrapText="bothSides"/>
                 <wp:docPr id="69" name="Kształt10_3"/>
@@ -44055,7 +44085,7 @@
                       <wps:spPr>
                         <a:xfrm>
                           <a:off x="0" y="0"/>
-                          <a:ext cx="5193720" cy="600120"/>
+                          <a:ext cx="5194800" cy="601200"/>
                         </a:xfrm>
                         <a:prstGeom prst="rect">
                           <a:avLst/>
@@ -44121,7 +44151,7 @@
           </mc:Choice>
           <mc:Fallback>
             <w:pict>
-              <v:rect id="shape_0" ID="Kształt10_3" path="m0,0l-2147483645,0l-2147483645,-2147483646l0,-2147483646xe" stroked="f" style="position:absolute;margin-left:32.35pt;margin-top:0.7pt;width:408.9pt;height:47.2pt;mso-wrap-style:square;v-text-anchor:top">
+              <v:rect id="shape_0" ID="Kształt10_3" path="m0,0l-2147483645,0l-2147483645,-2147483646l0,-2147483646xe" stroked="f" style="position:absolute;margin-left:32.35pt;margin-top:0.7pt;width:409pt;height:47.3pt;mso-wrap-style:square;v-text-anchor:top">
                 <v:fill o:detectmouseclick="t" on="false"/>
                 <v:stroke color="#3465a4" joinstyle="round" endcap="flat"/>
                 <v:textbox>
@@ -44311,7 +44341,7 @@
                 <wp:positionV relativeFrom="paragraph">
                   <wp:posOffset>8890</wp:posOffset>
                 </wp:positionV>
-                <wp:extent cx="5194300" cy="600710"/>
+                <wp:extent cx="5195570" cy="601980"/>
                 <wp:effectExtent l="0" t="0" r="0" b="0"/>
                 <wp:wrapSquare wrapText="bothSides"/>
                 <wp:docPr id="71" name="Kształt10_2"/>
@@ -44322,7 +44352,7 @@
                       <wps:spPr>
                         <a:xfrm>
                           <a:off x="0" y="0"/>
-                          <a:ext cx="5193720" cy="600120"/>
+                          <a:ext cx="5194800" cy="601200"/>
                         </a:xfrm>
                         <a:prstGeom prst="rect">
                           <a:avLst/>
@@ -44388,7 +44418,7 @@
           </mc:Choice>
           <mc:Fallback>
             <w:pict>
-              <v:rect id="shape_0" ID="Kształt10_2" path="m0,0l-2147483645,0l-2147483645,-2147483646l0,-2147483646xe" stroked="f" style="position:absolute;margin-left:32.35pt;margin-top:0.7pt;width:408.9pt;height:47.2pt;mso-wrap-style:square;v-text-anchor:top">
+              <v:rect id="shape_0" ID="Kształt10_2" path="m0,0l-2147483645,0l-2147483645,-2147483646l0,-2147483646xe" stroked="f" style="position:absolute;margin-left:32.35pt;margin-top:0.7pt;width:409pt;height:47.3pt;mso-wrap-style:square;v-text-anchor:top">
                 <v:fill o:detectmouseclick="t" on="false"/>
                 <v:stroke color="#3465a4" joinstyle="round" endcap="flat"/>
                 <v:textbox>
@@ -45075,7 +45105,7 @@
                 <wp:positionV relativeFrom="paragraph">
                   <wp:posOffset>635</wp:posOffset>
                 </wp:positionV>
-                <wp:extent cx="5763260" cy="2593975"/>
+                <wp:extent cx="5764530" cy="2595245"/>
                 <wp:effectExtent l="0" t="0" r="0" b="0"/>
                 <wp:wrapSquare wrapText="largest"/>
                 <wp:docPr id="73" name="Ramka22"/>
@@ -45086,7 +45116,7 @@
                       <wps:spPr>
                         <a:xfrm>
                           <a:off x="0" y="0"/>
-                          <a:ext cx="5762520" cy="2593440"/>
+                          <a:ext cx="5763960" cy="2594520"/>
                         </a:xfrm>
                         <a:prstGeom prst="rect">
                           <a:avLst/>
@@ -45210,7 +45240,7 @@
           </mc:Choice>
           <mc:Fallback>
             <w:pict>
-              <v:rect id="shape_0" ID="Ramka22" path="m0,0l-2147483645,0l-2147483645,-2147483646l0,-2147483646xe" fillcolor="white" stroked="f" style="position:absolute;margin-left:-14.3pt;margin-top:0.05pt;width:453.7pt;height:204.15pt;mso-wrap-style:square;v-text-anchor:top;mso-position-horizontal:center">
+              <v:rect id="shape_0" ID="Ramka22" path="m0,0l-2147483645,0l-2147483645,-2147483646l0,-2147483646xe" fillcolor="white" stroked="f" style="position:absolute;margin-left:-14.35pt;margin-top:0.05pt;width:453.8pt;height:204.25pt;mso-wrap-style:square;v-text-anchor:top;mso-position-horizontal:center">
                 <v:fill o:detectmouseclick="t" type="solid" color2="black"/>
                 <v:stroke color="#3465a4" joinstyle="round" endcap="flat"/>
                 <v:textbox>
@@ -45439,7 +45469,7 @@
                 <wp:positionV relativeFrom="paragraph">
                   <wp:posOffset>635</wp:posOffset>
                 </wp:positionV>
-                <wp:extent cx="5763260" cy="2679700"/>
+                <wp:extent cx="5764530" cy="2680970"/>
                 <wp:effectExtent l="0" t="0" r="0" b="0"/>
                 <wp:wrapSquare wrapText="largest"/>
                 <wp:docPr id="77" name="Ramka23"/>
@@ -45450,7 +45480,7 @@
                       <wps:spPr>
                         <a:xfrm>
                           <a:off x="0" y="0"/>
-                          <a:ext cx="5762520" cy="2679120"/>
+                          <a:ext cx="5763960" cy="2680200"/>
                         </a:xfrm>
                         <a:prstGeom prst="rect">
                           <a:avLst/>
@@ -45574,7 +45604,7 @@
           </mc:Choice>
           <mc:Fallback>
             <w:pict>
-              <v:rect id="shape_0" ID="Ramka23" path="m0,0l-2147483645,0l-2147483645,-2147483646l0,-2147483646xe" fillcolor="white" stroked="f" style="position:absolute;margin-left:-14.3pt;margin-top:0.05pt;width:453.7pt;height:210.9pt;mso-wrap-style:square;v-text-anchor:top;mso-position-horizontal:center">
+              <v:rect id="shape_0" ID="Ramka23" path="m0,0l-2147483645,0l-2147483645,-2147483646l0,-2147483646xe" fillcolor="white" stroked="f" style="position:absolute;margin-left:-14.35pt;margin-top:0.05pt;width:453.8pt;height:211pt;mso-wrap-style:square;v-text-anchor:top;mso-position-horizontal:center">
                 <v:fill o:detectmouseclick="t" type="solid" color2="black"/>
                 <v:stroke color="#3465a4" joinstyle="round" endcap="flat"/>
                 <v:textbox>
@@ -49273,7 +49303,7 @@
     </w:r>
     <w:r>
       <w:rPr/>
-      <w:t>63</w:t>
+      <w:t>29</w:t>
     </w:r>
     <w:r>
       <w:rPr/>
@@ -51426,6 +51456,126 @@
       </w:rPr>
     </w:lvl>
   </w:abstractNum>
+  <w:abstractNum w:abstractNumId="16">
+    <w:lvl w:ilvl="0">
+      <w:start w:val="1"/>
+      <w:numFmt w:val="decimal"/>
+      <w:lvlText w:val="%1"/>
+      <w:lvlJc w:val="left"/>
+      <w:pPr>
+        <w:tabs>
+          <w:tab w:val="num" w:pos="0"/>
+        </w:tabs>
+        <w:ind w:left="360" w:hanging="360"/>
+      </w:pPr>
+      <w:rPr>
+        <w:sz w:val="24"/>
+        <w:b/>
+        <w:szCs w:val="24"/>
+        <w:bCs/>
+        <w:rFonts w:ascii="Arial" w:hAnsi="Arial"/>
+      </w:rPr>
+    </w:lvl>
+    <w:lvl w:ilvl="1">
+      <w:start w:val="1"/>
+      <w:numFmt w:val="decimal"/>
+      <w:lvlText w:val="%1.%2"/>
+      <w:lvlJc w:val="left"/>
+      <w:pPr>
+        <w:tabs>
+          <w:tab w:val="num" w:pos="0"/>
+        </w:tabs>
+        <w:ind w:left="1080" w:hanging="720"/>
+      </w:pPr>
+      <w:rPr>
+        <w:b w:val="false"/>
+      </w:rPr>
+    </w:lvl>
+    <w:lvl w:ilvl="2">
+      <w:start w:val="1"/>
+      <w:numFmt w:val="decimal"/>
+      <w:lvlText w:val="%1.%2.%3"/>
+      <w:lvlJc w:val="left"/>
+      <w:pPr>
+        <w:tabs>
+          <w:tab w:val="num" w:pos="0"/>
+        </w:tabs>
+        <w:ind w:left="1440" w:hanging="720"/>
+      </w:pPr>
+    </w:lvl>
+    <w:lvl w:ilvl="3">
+      <w:start w:val="1"/>
+      <w:numFmt w:val="decimal"/>
+      <w:lvlText w:val="%1.%2.%3.%4"/>
+      <w:lvlJc w:val="left"/>
+      <w:pPr>
+        <w:tabs>
+          <w:tab w:val="num" w:pos="0"/>
+        </w:tabs>
+        <w:ind w:left="2160" w:hanging="1080"/>
+      </w:pPr>
+    </w:lvl>
+    <w:lvl w:ilvl="4">
+      <w:start w:val="1"/>
+      <w:numFmt w:val="decimal"/>
+      <w:lvlText w:val="%1.%2.%3.%4.%5"/>
+      <w:lvlJc w:val="left"/>
+      <w:pPr>
+        <w:tabs>
+          <w:tab w:val="num" w:pos="0"/>
+        </w:tabs>
+        <w:ind w:left="2520" w:hanging="1080"/>
+      </w:pPr>
+    </w:lvl>
+    <w:lvl w:ilvl="5">
+      <w:start w:val="1"/>
+      <w:numFmt w:val="decimal"/>
+      <w:lvlText w:val="%1.%2.%3.%4.%5.%6"/>
+      <w:lvlJc w:val="left"/>
+      <w:pPr>
+        <w:tabs>
+          <w:tab w:val="num" w:pos="0"/>
+        </w:tabs>
+        <w:ind w:left="3240" w:hanging="1440"/>
+      </w:pPr>
+    </w:lvl>
+    <w:lvl w:ilvl="6">
+      <w:start w:val="1"/>
+      <w:numFmt w:val="decimal"/>
+      <w:lvlText w:val="%1.%2.%3.%4.%5.%6.%7"/>
+      <w:lvlJc w:val="left"/>
+      <w:pPr>
+        <w:tabs>
+          <w:tab w:val="num" w:pos="0"/>
+        </w:tabs>
+        <w:ind w:left="3600" w:hanging="1440"/>
+      </w:pPr>
+    </w:lvl>
+    <w:lvl w:ilvl="7">
+      <w:start w:val="1"/>
+      <w:numFmt w:val="decimal"/>
+      <w:lvlText w:val="%1.%2.%3.%4.%5.%6.%7.%8"/>
+      <w:lvlJc w:val="left"/>
+      <w:pPr>
+        <w:tabs>
+          <w:tab w:val="num" w:pos="0"/>
+        </w:tabs>
+        <w:ind w:left="4320" w:hanging="1800"/>
+      </w:pPr>
+    </w:lvl>
+    <w:lvl w:ilvl="8">
+      <w:start w:val="1"/>
+      <w:numFmt w:val="decimal"/>
+      <w:lvlText w:val="%1.%2.%3.%4.%5.%6.%7.%8.%9"/>
+      <w:lvlJc w:val="left"/>
+      <w:pPr>
+        <w:tabs>
+          <w:tab w:val="num" w:pos="0"/>
+        </w:tabs>
+        <w:ind w:left="4680" w:hanging="1800"/>
+      </w:pPr>
+    </w:lvl>
+  </w:abstractNum>
   <w:num w:numId="1">
     <w:abstractNumId w:val="1"/>
   </w:num>
@@ -51472,6 +51622,9 @@
     <w:abstractNumId w:val="15"/>
   </w:num>
   <w:num w:numId="16">
+    <w:abstractNumId w:val="16"/>
+  </w:num>
+  <w:num w:numId="17">
     <w:abstractNumId w:val="3"/>
     <w:lvlOverride w:ilvl="0">
       <w:startOverride w:val="1"/>
@@ -52101,20 +52254,6 @@
     </w:pPr>
     <w:rPr/>
   </w:style>
-  <w:style w:type="paragraph" w:styleId="Nagwekspisutreci">
-    <w:name w:val="TOA Heading"/>
-    <w:basedOn w:val="Nagwekindeksu"/>
-    <w:pPr>
-      <w:suppressLineNumbers/>
-      <w:ind w:left="0" w:hanging="0"/>
-    </w:pPr>
-    <w:rPr>
-      <w:b/>
-      <w:bCs/>
-      <w:sz w:val="32"/>
-      <w:szCs w:val="32"/>
-    </w:rPr>
-  </w:style>
   <w:style w:type="numbering" w:styleId="NoList">
     <w:name w:val="No List"/>
     <w:qFormat/>
